--- a/3_SRS/verFinal/17_3_ApplicationDevelopment_SRS_verFinal.docx
+++ b/3_SRS/verFinal/17_3_ApplicationDevelopment_SRS_verFinal.docx
@@ -240,7 +240,6 @@
             <w:dataBinding w:prefixMappings="xmlns:ns0='http://purl.org/dc/elements/1.1/' xmlns:ns1='http://schemas.openxmlformats.org/package/2006/metadata/core-properties' " w:xpath="/ns1:coreProperties[1]/ns0:title[1]" w:storeItemID="{6C3C8BC8-F283-45AE-878A-BAB7291924A1}"/>
             <w:text/>
           </w:sdtPr>
-          <w:sdtEndPr/>
           <w:sdtContent>
             <w:p>
               <w:pPr>
@@ -335,7 +334,6 @@
             <w:dataBinding w:prefixMappings="xmlns:ns0='http://purl.org/dc/elements/1.1/' xmlns:ns1='http://schemas.openxmlformats.org/package/2006/metadata/core-properties' " w:xpath="/ns1:coreProperties[1]/ns0:subject[1]" w:storeItemID="{6C3C8BC8-F283-45AE-878A-BAB7291924A1}"/>
             <w:text/>
           </w:sdtPr>
-          <w:sdtEndPr/>
           <w:sdtContent>
             <w:p>
               <w:pPr>
@@ -462,7 +460,6 @@
                                     <w:calendar w:val="gregorian"/>
                                   </w:date>
                                 </w:sdtPr>
-                                <w:sdtEndPr/>
                                 <w:sdtContent>
                                   <w:p>
                                     <w:pPr>
@@ -544,7 +541,6 @@
                                     <w:dataBinding w:prefixMappings="xmlns:ns0='http://schemas.openxmlformats.org/officeDocument/2006/extended-properties' " w:xpath="/ns0:Properties[1]/ns0:Company[1]" w:storeItemID="{6668398D-A668-4E3E-A5EB-62B293D839F1}"/>
                                     <w:text/>
                                   </w:sdtPr>
-                                  <w:sdtEndPr/>
                                   <w:sdtContent>
                                     <w:r>
                                       <w:rPr>
@@ -580,7 +576,6 @@
                                     <w:dataBinding w:prefixMappings="xmlns:ns0='http://schemas.microsoft.com/office/2006/coverPageProps' " w:xpath="/ns0:CoverPageProperties[1]/ns0:CompanyAddress[1]" w:storeItemID="{55AF091B-3C7A-41E3-B477-F2FDAA23CFDA}"/>
                                     <w:text/>
                                   </w:sdtPr>
-                                  <w:sdtEndPr/>
                                   <w:sdtContent>
                                     <w:r>
                                       <w:rPr>
@@ -642,7 +637,6 @@
                               <w:calendar w:val="gregorian"/>
                             </w:date>
                           </w:sdtPr>
-                          <w:sdtEndPr/>
                           <w:sdtContent>
                             <w:p>
                               <w:pPr>
@@ -724,7 +718,6 @@
                               <w:dataBinding w:prefixMappings="xmlns:ns0='http://schemas.openxmlformats.org/officeDocument/2006/extended-properties' " w:xpath="/ns0:Properties[1]/ns0:Company[1]" w:storeItemID="{6668398D-A668-4E3E-A5EB-62B293D839F1}"/>
                               <w:text/>
                             </w:sdtPr>
-                            <w:sdtEndPr/>
                             <w:sdtContent>
                               <w:r>
                                 <w:rPr>
@@ -760,7 +753,6 @@
                               <w:dataBinding w:prefixMappings="xmlns:ns0='http://schemas.microsoft.com/office/2006/coverPageProps' " w:xpath="/ns0:CoverPageProperties[1]/ns0:CompanyAddress[1]" w:storeItemID="{55AF091B-3C7A-41E3-B477-F2FDAA23CFDA}"/>
                               <w:text/>
                             </w:sdtPr>
-                            <w:sdtEndPr/>
                             <w:sdtContent>
                               <w:r>
                                 <w:rPr>
@@ -5524,7 +5516,6 @@
     <w:p>
       <w:pPr>
         <w:spacing w:after="120" w:line="240" w:lineRule="auto"/>
-        <w:ind w:left="-630"/>
         <w:rPr>
           <w:rFonts w:ascii="Times New Roman" w:hAnsi="Times New Roman" w:cs="Times New Roman"/>
           <w:i/>
@@ -5538,10 +5529,10 @@
           <w:noProof/>
         </w:rPr>
         <w:drawing>
-          <wp:inline distT="0" distB="0" distL="0" distR="0" wp14:anchorId="7A83AE10" wp14:editId="0ACA070A">
-            <wp:extent cx="7044267" cy="4616725"/>
-            <wp:effectExtent l="0" t="0" r="4445" b="0"/>
-            <wp:docPr id="1477226134" name="Picture 1" descr="A diagram of a company&#10;&#10;Description automatically generated"/>
+          <wp:inline distT="0" distB="0" distL="0" distR="0" wp14:anchorId="04694A6B" wp14:editId="22A23566">
+            <wp:extent cx="6507480" cy="4267200"/>
+            <wp:effectExtent l="0" t="0" r="7620" b="0"/>
+            <wp:docPr id="770546896" name="Picture 1"/>
             <wp:cNvGraphicFramePr>
               <a:graphicFrameLocks xmlns:a="http://schemas.openxmlformats.org/drawingml/2006/main" noChangeAspect="1"/>
             </wp:cNvGraphicFramePr>
@@ -5549,23 +5540,36 @@
               <a:graphicData uri="http://schemas.openxmlformats.org/drawingml/2006/picture">
                 <pic:pic xmlns:pic="http://schemas.openxmlformats.org/drawingml/2006/picture">
                   <pic:nvPicPr>
-                    <pic:cNvPr id="1477226134" name="Picture 1" descr="A diagram of a company&#10;&#10;Description automatically generated"/>
-                    <pic:cNvPicPr/>
+                    <pic:cNvPr id="0" name="Picture 1"/>
+                    <pic:cNvPicPr>
+                      <a:picLocks noChangeAspect="1" noChangeArrowheads="1"/>
+                    </pic:cNvPicPr>
                   </pic:nvPicPr>
                   <pic:blipFill>
-                    <a:blip r:embed="rId10"/>
+                    <a:blip r:embed="rId10" cstate="print">
+                      <a:extLst>
+                        <a:ext uri="{28A0092B-C50C-407E-A947-70E740481C1C}">
+                          <a14:useLocalDpi xmlns:a14="http://schemas.microsoft.com/office/drawing/2010/main" val="0"/>
+                        </a:ext>
+                      </a:extLst>
+                    </a:blip>
+                    <a:srcRect/>
                     <a:stretch>
                       <a:fillRect/>
                     </a:stretch>
                   </pic:blipFill>
-                  <pic:spPr>
+                  <pic:spPr bwMode="auto">
                     <a:xfrm>
                       <a:off x="0" y="0"/>
-                      <a:ext cx="7052183" cy="4621913"/>
+                      <a:ext cx="6507480" cy="4267200"/>
                     </a:xfrm>
                     <a:prstGeom prst="rect">
                       <a:avLst/>
                     </a:prstGeom>
+                    <a:noFill/>
+                    <a:ln>
+                      <a:noFill/>
+                    </a:ln>
                   </pic:spPr>
                 </pic:pic>
               </a:graphicData>
@@ -22218,6 +22222,7 @@
           <w:sz w:val="26"/>
           <w:szCs w:val="26"/>
         </w:rPr>
+        <w:lastRenderedPageBreak/>
         <w:t>BIỂU ĐỒ LỚP</w:t>
       </w:r>
       <w:bookmarkEnd w:id="51"/>
@@ -22236,34 +22241,93 @@
       <w:pPr>
         <w:pStyle w:val="Heading2"/>
         <w:rPr>
-          <w:sz w:val="22"/>
-          <w:szCs w:val="18"/>
+          <w:rFonts w:ascii="Times New Roman" w:hAnsi="Times New Roman"/>
+          <w:sz w:val="26"/>
+          <w:szCs w:val="26"/>
         </w:rPr>
       </w:pPr>
       <w:bookmarkStart w:id="53" w:name="_Toc146143472"/>
       <w:r>
         <w:rPr>
-          <w:sz w:val="22"/>
-          <w:szCs w:val="18"/>
+          <w:rFonts w:ascii="Times New Roman" w:hAnsi="Times New Roman"/>
+          <w:sz w:val="26"/>
+          <w:szCs w:val="26"/>
         </w:rPr>
         <w:t>Biểu đồ lớp (Entity):</w:t>
       </w:r>
       <w:bookmarkEnd w:id="53"/>
+    </w:p>
+    <w:p>
+      <w:r>
+        <w:rPr>
+          <w:noProof/>
+        </w:rPr>
+        <w:drawing>
+          <wp:inline distT="0" distB="0" distL="0" distR="0" wp14:anchorId="67ED3630" wp14:editId="67653A51">
+            <wp:extent cx="6507480" cy="4579620"/>
+            <wp:effectExtent l="0" t="0" r="7620" b="0"/>
+            <wp:docPr id="2090179232" name="Picture 3"/>
+            <wp:cNvGraphicFramePr>
+              <a:graphicFrameLocks xmlns:a="http://schemas.openxmlformats.org/drawingml/2006/main" noChangeAspect="1"/>
+            </wp:cNvGraphicFramePr>
+            <a:graphic xmlns:a="http://schemas.openxmlformats.org/drawingml/2006/main">
+              <a:graphicData uri="http://schemas.openxmlformats.org/drawingml/2006/picture">
+                <pic:pic xmlns:pic="http://schemas.openxmlformats.org/drawingml/2006/picture">
+                  <pic:nvPicPr>
+                    <pic:cNvPr id="0" name="Picture 3"/>
+                    <pic:cNvPicPr>
+                      <a:picLocks noChangeAspect="1" noChangeArrowheads="1"/>
+                    </pic:cNvPicPr>
+                  </pic:nvPicPr>
+                  <pic:blipFill>
+                    <a:blip r:embed="rId15" cstate="print">
+                      <a:extLst>
+                        <a:ext uri="{28A0092B-C50C-407E-A947-70E740481C1C}">
+                          <a14:useLocalDpi xmlns:a14="http://schemas.microsoft.com/office/drawing/2010/main" val="0"/>
+                        </a:ext>
+                      </a:extLst>
+                    </a:blip>
+                    <a:srcRect/>
+                    <a:stretch>
+                      <a:fillRect/>
+                    </a:stretch>
+                  </pic:blipFill>
+                  <pic:spPr bwMode="auto">
+                    <a:xfrm>
+                      <a:off x="0" y="0"/>
+                      <a:ext cx="6507480" cy="4579620"/>
+                    </a:xfrm>
+                    <a:prstGeom prst="rect">
+                      <a:avLst/>
+                    </a:prstGeom>
+                    <a:noFill/>
+                    <a:ln>
+                      <a:noFill/>
+                    </a:ln>
+                  </pic:spPr>
+                </pic:pic>
+              </a:graphicData>
+            </a:graphic>
+          </wp:inline>
+        </w:drawing>
+      </w:r>
     </w:p>
     <w:p/>
     <w:p>
       <w:pPr>
         <w:pStyle w:val="Heading2"/>
         <w:rPr>
-          <w:sz w:val="22"/>
-          <w:szCs w:val="18"/>
+          <w:rFonts w:ascii="Times New Roman" w:hAnsi="Times New Roman"/>
+          <w:sz w:val="26"/>
+          <w:szCs w:val="26"/>
         </w:rPr>
       </w:pPr>
       <w:bookmarkStart w:id="54" w:name="_Toc146143473"/>
       <w:r>
         <w:rPr>
-          <w:sz w:val="22"/>
-          <w:szCs w:val="18"/>
+          <w:rFonts w:ascii="Times New Roman" w:hAnsi="Times New Roman"/>
+          <w:sz w:val="26"/>
+          <w:szCs w:val="26"/>
         </w:rPr>
         <w:lastRenderedPageBreak/>
         <w:t>Biểu đồ lớp tổng quát:</w:t>
@@ -22276,10 +22340,10 @@
           <w:noProof/>
         </w:rPr>
         <w:drawing>
-          <wp:inline distT="0" distB="0" distL="0" distR="0" wp14:anchorId="0AE2910D" wp14:editId="66243351">
-            <wp:extent cx="6511925" cy="2920365"/>
-            <wp:effectExtent l="0" t="0" r="3175" b="5715"/>
-            <wp:docPr id="126821282" name="Picture 1" descr="A diagram of a diagram&#10;&#10;Description automatically generated with medium confidence"/>
+          <wp:inline distT="0" distB="0" distL="0" distR="0" wp14:anchorId="365FDF73" wp14:editId="4EA634FB">
+            <wp:extent cx="6499860" cy="3985260"/>
+            <wp:effectExtent l="0" t="0" r="0" b="0"/>
+            <wp:docPr id="949593104" name="Picture 4"/>
             <wp:cNvGraphicFramePr>
               <a:graphicFrameLocks xmlns:a="http://schemas.openxmlformats.org/drawingml/2006/main" noChangeAspect="1"/>
             </wp:cNvGraphicFramePr>
@@ -22287,23 +22351,36 @@
               <a:graphicData uri="http://schemas.openxmlformats.org/drawingml/2006/picture">
                 <pic:pic xmlns:pic="http://schemas.openxmlformats.org/drawingml/2006/picture">
                   <pic:nvPicPr>
-                    <pic:cNvPr id="126821282" name="Picture 1" descr="A diagram of a diagram&#10;&#10;Description automatically generated with medium confidence"/>
-                    <pic:cNvPicPr/>
+                    <pic:cNvPr id="0" name="Picture 4"/>
+                    <pic:cNvPicPr>
+                      <a:picLocks noChangeAspect="1" noChangeArrowheads="1"/>
+                    </pic:cNvPicPr>
                   </pic:nvPicPr>
                   <pic:blipFill>
-                    <a:blip r:embed="rId15"/>
+                    <a:blip r:embed="rId16" cstate="print">
+                      <a:extLst>
+                        <a:ext uri="{28A0092B-C50C-407E-A947-70E740481C1C}">
+                          <a14:useLocalDpi xmlns:a14="http://schemas.microsoft.com/office/drawing/2010/main" val="0"/>
+                        </a:ext>
+                      </a:extLst>
+                    </a:blip>
+                    <a:srcRect/>
                     <a:stretch>
                       <a:fillRect/>
                     </a:stretch>
                   </pic:blipFill>
-                  <pic:spPr>
+                  <pic:spPr bwMode="auto">
                     <a:xfrm>
                       <a:off x="0" y="0"/>
-                      <a:ext cx="6511925" cy="2920365"/>
+                      <a:ext cx="6499860" cy="3985260"/>
                     </a:xfrm>
                     <a:prstGeom prst="rect">
                       <a:avLst/>
                     </a:prstGeom>
+                    <a:noFill/>
+                    <a:ln>
+                      <a:noFill/>
+                    </a:ln>
                   </pic:spPr>
                 </pic:pic>
               </a:graphicData>
@@ -22367,7 +22444,7 @@
       </w:pPr>
     </w:p>
     <w:sectPr>
-      <w:footerReference w:type="default" r:id="rId16"/>
+      <w:footerReference w:type="default" r:id="rId17"/>
       <w:pgSz w:w="12240" w:h="15840" w:code="1"/>
       <w:pgMar w:top="851" w:right="851" w:bottom="851" w:left="1134" w:header="567" w:footer="567" w:gutter="0"/>
       <w:pgNumType w:start="0"/>
@@ -22627,7 +22704,7 @@
   <w:abstractNum w:abstractNumId="0" w15:restartNumberingAfterBreak="0">
     <w:nsid w:val="FFFFFFFB"/>
     <w:multiLevelType w:val="multilevel"/>
-    <w:tmpl w:val="7F2416FA"/>
+    <w:tmpl w:val="2D00CE6E"/>
     <w:lvl w:ilvl="0">
       <w:start w:val="1"/>
       <w:numFmt w:val="decimal"/>
@@ -25792,6 +25869,7 @@
   <w:rsids>
     <w:rsidRoot w:val="00F152FF"/>
     <w:rsid w:val="00053F39"/>
+    <w:rsid w:val="0018654E"/>
     <w:rsid w:val="00187EB6"/>
     <w:rsid w:val="001A6F8F"/>
     <w:rsid w:val="00220CD5"/>

--- a/3_SRS/verFinal/17_3_ApplicationDevelopment_SRS_verFinal.docx
+++ b/3_SRS/verFinal/17_3_ApplicationDevelopment_SRS_verFinal.docx
@@ -240,6 +240,7 @@
             <w:dataBinding w:prefixMappings="xmlns:ns0='http://purl.org/dc/elements/1.1/' xmlns:ns1='http://schemas.openxmlformats.org/package/2006/metadata/core-properties' " w:xpath="/ns1:coreProperties[1]/ns0:title[1]" w:storeItemID="{6C3C8BC8-F283-45AE-878A-BAB7291924A1}"/>
             <w:text/>
           </w:sdtPr>
+          <w:sdtEndPr/>
           <w:sdtContent>
             <w:p>
               <w:pPr>
@@ -334,6 +335,7 @@
             <w:dataBinding w:prefixMappings="xmlns:ns0='http://purl.org/dc/elements/1.1/' xmlns:ns1='http://schemas.openxmlformats.org/package/2006/metadata/core-properties' " w:xpath="/ns1:coreProperties[1]/ns0:subject[1]" w:storeItemID="{6C3C8BC8-F283-45AE-878A-BAB7291924A1}"/>
             <w:text/>
           </w:sdtPr>
+          <w:sdtEndPr/>
           <w:sdtContent>
             <w:p>
               <w:pPr>
@@ -460,6 +462,7 @@
                                     <w:calendar w:val="gregorian"/>
                                   </w:date>
                                 </w:sdtPr>
+                                <w:sdtEndPr/>
                                 <w:sdtContent>
                                   <w:p>
                                     <w:pPr>
@@ -541,6 +544,7 @@
                                     <w:dataBinding w:prefixMappings="xmlns:ns0='http://schemas.openxmlformats.org/officeDocument/2006/extended-properties' " w:xpath="/ns0:Properties[1]/ns0:Company[1]" w:storeItemID="{6668398D-A668-4E3E-A5EB-62B293D839F1}"/>
                                     <w:text/>
                                   </w:sdtPr>
+                                  <w:sdtEndPr/>
                                   <w:sdtContent>
                                     <w:r>
                                       <w:rPr>
@@ -576,6 +580,7 @@
                                     <w:dataBinding w:prefixMappings="xmlns:ns0='http://schemas.microsoft.com/office/2006/coverPageProps' " w:xpath="/ns0:CoverPageProperties[1]/ns0:CompanyAddress[1]" w:storeItemID="{55AF091B-3C7A-41E3-B477-F2FDAA23CFDA}"/>
                                     <w:text/>
                                   </w:sdtPr>
+                                  <w:sdtEndPr/>
                                   <w:sdtContent>
                                     <w:r>
                                       <w:rPr>
@@ -637,6 +642,7 @@
                               <w:calendar w:val="gregorian"/>
                             </w:date>
                           </w:sdtPr>
+                          <w:sdtEndPr/>
                           <w:sdtContent>
                             <w:p>
                               <w:pPr>
@@ -718,6 +724,7 @@
                               <w:dataBinding w:prefixMappings="xmlns:ns0='http://schemas.openxmlformats.org/officeDocument/2006/extended-properties' " w:xpath="/ns0:Properties[1]/ns0:Company[1]" w:storeItemID="{6668398D-A668-4E3E-A5EB-62B293D839F1}"/>
                               <w:text/>
                             </w:sdtPr>
+                            <w:sdtEndPr/>
                             <w:sdtContent>
                               <w:r>
                                 <w:rPr>
@@ -753,6 +760,7 @@
                               <w:dataBinding w:prefixMappings="xmlns:ns0='http://schemas.microsoft.com/office/2006/coverPageProps' " w:xpath="/ns0:CoverPageProperties[1]/ns0:CompanyAddress[1]" w:storeItemID="{55AF091B-3C7A-41E3-B477-F2FDAA23CFDA}"/>
                               <w:text/>
                             </w:sdtPr>
+                            <w:sdtEndPr/>
                             <w:sdtContent>
                               <w:r>
                                 <w:rPr>
@@ -1753,7 +1761,7 @@
                 <w:noProof/>
                 <w:webHidden/>
               </w:rPr>
-              <w:t>5</w:t>
+              <w:t>6</w:t>
             </w:r>
             <w:r>
               <w:rPr>
@@ -1845,7 +1853,7 @@
                 <w:noProof/>
                 <w:webHidden/>
               </w:rPr>
-              <w:t>6</w:t>
+              <w:t>7</w:t>
             </w:r>
             <w:r>
               <w:rPr>
@@ -1952,7 +1960,7 @@
                 <w:noProof/>
                 <w:webHidden/>
               </w:rPr>
-              <w:t>6</w:t>
+              <w:t>7</w:t>
             </w:r>
             <w:r>
               <w:rPr>
@@ -2042,7 +2050,7 @@
                 <w:noProof/>
                 <w:webHidden/>
               </w:rPr>
-              <w:t>6</w:t>
+              <w:t>7</w:t>
             </w:r>
             <w:r>
               <w:rPr>
@@ -2132,7 +2140,7 @@
                 <w:noProof/>
                 <w:webHidden/>
               </w:rPr>
-              <w:t>6</w:t>
+              <w:t>8</w:t>
             </w:r>
             <w:r>
               <w:rPr>
@@ -2222,7 +2230,7 @@
                 <w:noProof/>
                 <w:webHidden/>
               </w:rPr>
-              <w:t>6</w:t>
+              <w:t>8</w:t>
             </w:r>
             <w:r>
               <w:rPr>
@@ -2312,7 +2320,7 @@
                 <w:noProof/>
                 <w:webHidden/>
               </w:rPr>
-              <w:t>6</w:t>
+              <w:t>8</w:t>
             </w:r>
             <w:r>
               <w:rPr>
@@ -2402,7 +2410,7 @@
                 <w:noProof/>
                 <w:webHidden/>
               </w:rPr>
-              <w:t>7</w:t>
+              <w:t>9</w:t>
             </w:r>
             <w:r>
               <w:rPr>
@@ -2510,7 +2518,7 @@
                 <w:noProof/>
                 <w:webHidden/>
               </w:rPr>
-              <w:t>7</w:t>
+              <w:t>10</w:t>
             </w:r>
             <w:r>
               <w:rPr>
@@ -2600,7 +2608,7 @@
                 <w:noProof/>
                 <w:webHidden/>
               </w:rPr>
-              <w:t>7</w:t>
+              <w:t>10</w:t>
             </w:r>
             <w:r>
               <w:rPr>
@@ -2690,7 +2698,7 @@
                 <w:noProof/>
                 <w:webHidden/>
               </w:rPr>
-              <w:t>8</w:t>
+              <w:t>11</w:t>
             </w:r>
             <w:r>
               <w:rPr>
@@ -2780,7 +2788,7 @@
                 <w:noProof/>
                 <w:webHidden/>
               </w:rPr>
-              <w:t>8</w:t>
+              <w:t>12</w:t>
             </w:r>
             <w:r>
               <w:rPr>
@@ -2870,7 +2878,7 @@
                 <w:noProof/>
                 <w:webHidden/>
               </w:rPr>
-              <w:t>8</w:t>
+              <w:t>12</w:t>
             </w:r>
             <w:r>
               <w:rPr>
@@ -2960,7 +2968,7 @@
                 <w:noProof/>
                 <w:webHidden/>
               </w:rPr>
-              <w:t>9</w:t>
+              <w:t>13</w:t>
             </w:r>
             <w:r>
               <w:rPr>
@@ -3050,7 +3058,7 @@
                 <w:noProof/>
                 <w:webHidden/>
               </w:rPr>
-              <w:t>9</w:t>
+              <w:t>14</w:t>
             </w:r>
             <w:r>
               <w:rPr>
@@ -3140,7 +3148,7 @@
                 <w:noProof/>
                 <w:webHidden/>
               </w:rPr>
-              <w:t>9</w:t>
+              <w:t>14</w:t>
             </w:r>
             <w:r>
               <w:rPr>
@@ -3230,7 +3238,7 @@
                 <w:noProof/>
                 <w:webHidden/>
               </w:rPr>
-              <w:t>10</w:t>
+              <w:t>15</w:t>
             </w:r>
             <w:r>
               <w:rPr>
@@ -3320,7 +3328,7 @@
                 <w:noProof/>
                 <w:webHidden/>
               </w:rPr>
-              <w:t>10</w:t>
+              <w:t>15</w:t>
             </w:r>
             <w:r>
               <w:rPr>
@@ -3410,7 +3418,7 @@
                 <w:noProof/>
                 <w:webHidden/>
               </w:rPr>
-              <w:t>10</w:t>
+              <w:t>15</w:t>
             </w:r>
             <w:r>
               <w:rPr>
@@ -3500,7 +3508,7 @@
                 <w:noProof/>
                 <w:webHidden/>
               </w:rPr>
-              <w:t>11</w:t>
+              <w:t>16</w:t>
             </w:r>
             <w:r>
               <w:rPr>
@@ -3590,7 +3598,7 @@
                 <w:noProof/>
                 <w:webHidden/>
               </w:rPr>
-              <w:t>11</w:t>
+              <w:t>16</w:t>
             </w:r>
             <w:r>
               <w:rPr>
@@ -3680,7 +3688,7 @@
                 <w:noProof/>
                 <w:webHidden/>
               </w:rPr>
-              <w:t>11</w:t>
+              <w:t>16</w:t>
             </w:r>
             <w:r>
               <w:rPr>
@@ -3770,7 +3778,7 @@
                 <w:noProof/>
                 <w:webHidden/>
               </w:rPr>
-              <w:t>12</w:t>
+              <w:t>17</w:t>
             </w:r>
             <w:r>
               <w:rPr>
@@ -3860,7 +3868,7 @@
                 <w:noProof/>
                 <w:webHidden/>
               </w:rPr>
-              <w:t>12</w:t>
+              <w:t>17</w:t>
             </w:r>
             <w:r>
               <w:rPr>
@@ -3909,7 +3917,15 @@
                 <w:rFonts w:ascii="Times New Roman" w:hAnsi="Times New Roman"/>
                 <w:noProof/>
               </w:rPr>
-              <w:t>Mô tả use case UC0010</w:t>
+              <w:t>Mô tả use case UC00</w:t>
+            </w:r>
+            <w:r>
+              <w:rPr>
+                <w:rStyle w:val="Hyperlink"/>
+                <w:rFonts w:ascii="Times New Roman" w:hAnsi="Times New Roman"/>
+                <w:noProof/>
+              </w:rPr>
+              <w:t>8</w:t>
             </w:r>
             <w:r>
               <w:rPr>
@@ -3950,7 +3966,7 @@
                 <w:noProof/>
                 <w:webHidden/>
               </w:rPr>
-              <w:t>12</w:t>
+              <w:t>17</w:t>
             </w:r>
             <w:r>
               <w:rPr>
@@ -4040,7 +4056,7 @@
                 <w:noProof/>
                 <w:webHidden/>
               </w:rPr>
-              <w:t>13</w:t>
+              <w:t>18</w:t>
             </w:r>
             <w:r>
               <w:rPr>
@@ -4132,7 +4148,7 @@
                 <w:noProof/>
                 <w:webHidden/>
               </w:rPr>
-              <w:t>13</w:t>
+              <w:t>19</w:t>
             </w:r>
             <w:r>
               <w:rPr>
@@ -4221,7 +4237,7 @@
                 <w:noProof/>
                 <w:webHidden/>
               </w:rPr>
-              <w:t>13</w:t>
+              <w:t>19</w:t>
             </w:r>
             <w:r>
               <w:rPr>
@@ -4310,7 +4326,7 @@
                 <w:noProof/>
                 <w:webHidden/>
               </w:rPr>
-              <w:t>13</w:t>
+              <w:t>20</w:t>
             </w:r>
             <w:r>
               <w:rPr>
@@ -4387,8 +4403,8 @@
         <w:lastRenderedPageBreak/>
         <w:t>GIỚI THIỆU CHUNG</w:t>
       </w:r>
+      <w:bookmarkEnd w:id="1"/>
       <w:bookmarkEnd w:id="0"/>
-      <w:bookmarkEnd w:id="1"/>
     </w:p>
     <w:p>
       <w:pPr>
@@ -4670,7 +4686,7 @@
         <w:rPr>
           <w:rStyle w:val="fontstyle01"/>
         </w:rPr>
-        <w:t xml:space="preserve"> (Lập, Cập nhật, Thanh toán, Huỷ)</w:t>
+        <w:t xml:space="preserve"> (Lập, Thanh toán, Huỷ)</w:t>
       </w:r>
       <w:r>
         <w:rPr>
@@ -4731,27 +4747,6 @@
           <w:rStyle w:val="fontstyle01"/>
         </w:rPr>
         <w:t xml:space="preserve"> (Thêm, Cập nhật, Tra cứu).</w:t>
-      </w:r>
-    </w:p>
-    <w:p>
-      <w:pPr>
-        <w:pStyle w:val="ListParagraph"/>
-        <w:numPr>
-          <w:ilvl w:val="1"/>
-          <w:numId w:val="23"/>
-        </w:numPr>
-        <w:spacing w:after="120" w:line="240" w:lineRule="auto"/>
-        <w:rPr>
-          <w:rFonts w:ascii="Times New Roman" w:hAnsi="Times New Roman" w:cs="Times New Roman"/>
-          <w:sz w:val="26"/>
-          <w:szCs w:val="26"/>
-        </w:rPr>
-      </w:pPr>
-      <w:r>
-        <w:rPr>
-          <w:rStyle w:val="fontstyle01"/>
-        </w:rPr>
-        <w:t>Tra cứu hoá đơn</w:t>
       </w:r>
     </w:p>
     <w:p>
@@ -22263,7 +22258,7 @@
           <w:noProof/>
         </w:rPr>
         <w:drawing>
-          <wp:inline distT="0" distB="0" distL="0" distR="0" wp14:anchorId="67ED3630" wp14:editId="67653A51">
+          <wp:inline distT="0" distB="0" distL="0" distR="0" wp14:anchorId="67ED3630" wp14:editId="0E184B2F">
             <wp:extent cx="6507480" cy="4579620"/>
             <wp:effectExtent l="0" t="0" r="7620" b="0"/>
             <wp:docPr id="2090179232" name="Picture 3"/>

--- a/3_SRS/verFinal/17_3_ApplicationDevelopment_SRS_verFinal.docx
+++ b/3_SRS/verFinal/17_3_ApplicationDevelopment_SRS_verFinal.docx
@@ -17732,7 +17732,18 @@
                 <w:sz w:val="26"/>
                 <w:szCs w:val="26"/>
               </w:rPr>
-              <w:t>Quản lý phiếu đặt phòng</w:t>
+              <w:t xml:space="preserve">Quản lý </w:t>
+            </w:r>
+            <w:r>
+              <w:rPr>
+                <w:rFonts w:ascii="Times New Roman" w:hAnsi="Times New Roman"/>
+                <w:i w:val="0"/>
+                <w:iCs/>
+                <w:color w:val="auto"/>
+                <w:sz w:val="26"/>
+                <w:szCs w:val="26"/>
+              </w:rPr>
+              <w:t>dịch vụ</w:t>
             </w:r>
             <w:r>
               <w:rPr>
@@ -17744,28 +17755,6 @@
                 <w:szCs w:val="26"/>
               </w:rPr>
               <w:t>”</w:t>
-            </w:r>
-            <w:r>
-              <w:rPr>
-                <w:rFonts w:ascii="Times New Roman" w:hAnsi="Times New Roman"/>
-                <w:i w:val="0"/>
-                <w:iCs/>
-                <w:color w:val="auto"/>
-                <w:sz w:val="26"/>
-                <w:szCs w:val="26"/>
-              </w:rPr>
-              <w:t xml:space="preserve"> và </w:t>
-            </w:r>
-            <w:r>
-              <w:rPr>
-                <w:rFonts w:ascii="Times New Roman" w:hAnsi="Times New Roman"/>
-                <w:i w:val="0"/>
-                <w:iCs/>
-                <w:color w:val="auto"/>
-                <w:sz w:val="26"/>
-                <w:szCs w:val="26"/>
-              </w:rPr>
-              <w:t>phải chọn phiếu đặt phòng cần thêm dịch vụ</w:t>
             </w:r>
             <w:r>
               <w:rPr>
@@ -18123,7 +18112,29 @@
                 <w:sz w:val="26"/>
                 <w:szCs w:val="26"/>
               </w:rPr>
-              <w:t>1. Hệ thống hiển thị thông tin phiếu đặt phòng</w:t>
+              <w:t xml:space="preserve">1. Hệ thống hiển thị </w:t>
+            </w:r>
+            <w:r>
+              <w:rPr>
+                <w:rFonts w:ascii="Times New Roman" w:hAnsi="Times New Roman"/>
+                <w:i w:val="0"/>
+                <w:iCs/>
+                <w:color w:val="auto"/>
+                <w:sz w:val="26"/>
+                <w:szCs w:val="26"/>
+              </w:rPr>
+              <w:t xml:space="preserve">danh sách </w:t>
+            </w:r>
+            <w:r>
+              <w:rPr>
+                <w:rFonts w:ascii="Times New Roman" w:hAnsi="Times New Roman"/>
+                <w:i w:val="0"/>
+                <w:iCs/>
+                <w:color w:val="auto"/>
+                <w:sz w:val="26"/>
+                <w:szCs w:val="26"/>
+              </w:rPr>
+              <w:t>phiếu đặt phòng</w:t>
             </w:r>
             <w:r>
               <w:rPr>
@@ -18136,6 +18147,128 @@
               </w:rPr>
               <w:t>.</w:t>
             </w:r>
+          </w:p>
+        </w:tc>
+      </w:tr>
+      <w:tr>
+        <w:trPr>
+          <w:trHeight w:val="164"/>
+          <w:jc w:val="center"/>
+        </w:trPr>
+        <w:tc>
+          <w:tcPr>
+            <w:tcW w:w="1265" w:type="pct"/>
+            <w:vMerge/>
+            <w:tcBorders>
+              <w:left w:val="single" w:sz="4" w:space="0" w:color="auto"/>
+              <w:right w:val="single" w:sz="4" w:space="0" w:color="auto"/>
+            </w:tcBorders>
+          </w:tcPr>
+          <w:p>
+            <w:pPr>
+              <w:pStyle w:val="TableHeader"/>
+              <w:spacing w:before="0"/>
+              <w:rPr>
+                <w:rFonts w:ascii="Times New Roman" w:hAnsi="Times New Roman" w:cs="Times New Roman"/>
+                <w:b w:val="0"/>
+                <w:sz w:val="26"/>
+                <w:szCs w:val="26"/>
+              </w:rPr>
+            </w:pPr>
+          </w:p>
+        </w:tc>
+        <w:tc>
+          <w:tcPr>
+            <w:tcW w:w="1867" w:type="pct"/>
+            <w:tcBorders>
+              <w:top w:val="single" w:sz="4" w:space="0" w:color="auto"/>
+              <w:left w:val="single" w:sz="4" w:space="0" w:color="auto"/>
+              <w:bottom w:val="single" w:sz="4" w:space="0" w:color="auto"/>
+              <w:right w:val="single" w:sz="4" w:space="0" w:color="auto"/>
+            </w:tcBorders>
+          </w:tcPr>
+          <w:p>
+            <w:pPr>
+              <w:pStyle w:val="InfoBlue"/>
+              <w:spacing w:before="0" w:line="240" w:lineRule="auto"/>
+              <w:rPr>
+                <w:rFonts w:ascii="Times New Roman" w:hAnsi="Times New Roman"/>
+                <w:i w:val="0"/>
+                <w:iCs/>
+                <w:color w:val="auto"/>
+                <w:sz w:val="26"/>
+                <w:szCs w:val="26"/>
+              </w:rPr>
+            </w:pPr>
+            <w:r>
+              <w:rPr>
+                <w:rFonts w:ascii="Times New Roman" w:hAnsi="Times New Roman"/>
+                <w:i w:val="0"/>
+                <w:iCs/>
+                <w:color w:val="auto"/>
+                <w:sz w:val="26"/>
+                <w:szCs w:val="26"/>
+              </w:rPr>
+              <w:t xml:space="preserve">2. Nhân viên thu ngân chọn </w:t>
+            </w:r>
+            <w:r>
+              <w:rPr>
+                <w:rFonts w:ascii="Times New Roman" w:hAnsi="Times New Roman"/>
+                <w:i w:val="0"/>
+                <w:iCs/>
+                <w:color w:val="auto"/>
+                <w:sz w:val="26"/>
+                <w:szCs w:val="26"/>
+              </w:rPr>
+              <w:t>phiếu đặt phòng muốn thêm dịch vụ</w:t>
+            </w:r>
+            <w:r>
+              <w:rPr>
+                <w:rFonts w:ascii="Times New Roman" w:hAnsi="Times New Roman"/>
+                <w:i w:val="0"/>
+                <w:iCs/>
+                <w:color w:val="auto"/>
+                <w:sz w:val="26"/>
+                <w:szCs w:val="26"/>
+              </w:rPr>
+              <w:t>.</w:t>
+            </w:r>
+            <w:r>
+              <w:rPr>
+                <w:rFonts w:ascii="Times New Roman" w:hAnsi="Times New Roman"/>
+                <w:i w:val="0"/>
+                <w:iCs/>
+                <w:color w:val="auto"/>
+                <w:sz w:val="26"/>
+                <w:szCs w:val="26"/>
+              </w:rPr>
+              <w:t xml:space="preserve"> </w:t>
+            </w:r>
+          </w:p>
+        </w:tc>
+        <w:tc>
+          <w:tcPr>
+            <w:tcW w:w="1868" w:type="pct"/>
+            <w:tcBorders>
+              <w:top w:val="single" w:sz="4" w:space="0" w:color="auto"/>
+              <w:left w:val="single" w:sz="4" w:space="0" w:color="auto"/>
+              <w:bottom w:val="single" w:sz="4" w:space="0" w:color="auto"/>
+              <w:right w:val="single" w:sz="4" w:space="0" w:color="auto"/>
+            </w:tcBorders>
+          </w:tcPr>
+          <w:p>
+            <w:pPr>
+              <w:pStyle w:val="InfoBlue"/>
+              <w:spacing w:before="0" w:line="240" w:lineRule="auto"/>
+              <w:rPr>
+                <w:rFonts w:ascii="Times New Roman" w:hAnsi="Times New Roman"/>
+                <w:i w:val="0"/>
+                <w:iCs/>
+                <w:color w:val="auto"/>
+                <w:sz w:val="26"/>
+                <w:szCs w:val="26"/>
+              </w:rPr>
+            </w:pPr>
           </w:p>
         </w:tc>
       </w:tr>
@@ -18199,7 +18332,18 @@
                 <w:sz w:val="26"/>
                 <w:szCs w:val="26"/>
               </w:rPr>
-              <w:t>2. Nhân viên thu ngân chọn “Thêm dịch vụ”</w:t>
+              <w:t>3</w:t>
+            </w:r>
+            <w:r>
+              <w:rPr>
+                <w:rFonts w:ascii="Times New Roman" w:hAnsi="Times New Roman"/>
+                <w:i w:val="0"/>
+                <w:iCs/>
+                <w:color w:val="auto"/>
+                <w:sz w:val="26"/>
+                <w:szCs w:val="26"/>
+              </w:rPr>
+              <w:t>. Nhân viên thu ngân chọn “Thêm dịch vụ”</w:t>
             </w:r>
             <w:r>
               <w:rPr>
@@ -18325,7 +18469,29 @@
                 <w:sz w:val="26"/>
                 <w:szCs w:val="26"/>
               </w:rPr>
-              <w:t>3. Hệ thống hiển thị giao diện thêm dịch vụ</w:t>
+              <w:t>4</w:t>
+            </w:r>
+            <w:r>
+              <w:rPr>
+                <w:rFonts w:ascii="Times New Roman" w:hAnsi="Times New Roman"/>
+                <w:i w:val="0"/>
+                <w:iCs/>
+                <w:color w:val="auto"/>
+                <w:sz w:val="26"/>
+                <w:szCs w:val="26"/>
+              </w:rPr>
+              <w:t xml:space="preserve">. Hệ thống hiển thị </w:t>
+            </w:r>
+            <w:r>
+              <w:rPr>
+                <w:rFonts w:ascii="Times New Roman" w:hAnsi="Times New Roman"/>
+                <w:i w:val="0"/>
+                <w:iCs/>
+                <w:color w:val="auto"/>
+                <w:sz w:val="26"/>
+                <w:szCs w:val="26"/>
+              </w:rPr>
+              <w:t>danh sách dịch vụ</w:t>
             </w:r>
             <w:r>
               <w:rPr>
@@ -19364,6 +19530,7 @@
                 <w:szCs w:val="26"/>
                 <w:lang w:val="vi-VN"/>
               </w:rPr>
+              <w:lastRenderedPageBreak/>
               <w:t>Actor:</w:t>
             </w:r>
           </w:p>
@@ -19439,7 +19606,6 @@
                 <w:sz w:val="26"/>
                 <w:szCs w:val="26"/>
               </w:rPr>
-              <w:lastRenderedPageBreak/>
               <w:t>Mô tả:</w:t>
             </w:r>
           </w:p>
@@ -21060,6 +21226,7 @@
                 <w:sz w:val="26"/>
                 <w:szCs w:val="26"/>
               </w:rPr>
+              <w:lastRenderedPageBreak/>
               <w:t>Mô tả:</w:t>
             </w:r>
           </w:p>
@@ -21158,7 +21325,6 @@
                 <w:sz w:val="26"/>
                 <w:szCs w:val="26"/>
               </w:rPr>
-              <w:lastRenderedPageBreak/>
               <w:t>Điều kiện trước:</w:t>
             </w:r>
           </w:p>
@@ -22258,7 +22424,7 @@
           <w:noProof/>
         </w:rPr>
         <w:drawing>
-          <wp:inline distT="0" distB="0" distL="0" distR="0" wp14:anchorId="67ED3630" wp14:editId="0E184B2F">
+          <wp:inline distT="0" distB="0" distL="0" distR="0" wp14:anchorId="67ED3630" wp14:editId="1CA446C3">
             <wp:extent cx="6507480" cy="4579620"/>
             <wp:effectExtent l="0" t="0" r="7620" b="0"/>
             <wp:docPr id="2090179232" name="Picture 3"/>

--- a/3_SRS/verFinal/17_3_ApplicationDevelopment_SRS_verFinal.docx
+++ b/3_SRS/verFinal/17_3_ApplicationDevelopment_SRS_verFinal.docx
@@ -240,7 +240,6 @@
             <w:dataBinding w:prefixMappings="xmlns:ns0='http://purl.org/dc/elements/1.1/' xmlns:ns1='http://schemas.openxmlformats.org/package/2006/metadata/core-properties' " w:xpath="/ns1:coreProperties[1]/ns0:title[1]" w:storeItemID="{6C3C8BC8-F283-45AE-878A-BAB7291924A1}"/>
             <w:text/>
           </w:sdtPr>
-          <w:sdtEndPr/>
           <w:sdtContent>
             <w:p>
               <w:pPr>
@@ -335,7 +334,6 @@
             <w:dataBinding w:prefixMappings="xmlns:ns0='http://purl.org/dc/elements/1.1/' xmlns:ns1='http://schemas.openxmlformats.org/package/2006/metadata/core-properties' " w:xpath="/ns1:coreProperties[1]/ns0:subject[1]" w:storeItemID="{6C3C8BC8-F283-45AE-878A-BAB7291924A1}"/>
             <w:text/>
           </w:sdtPr>
-          <w:sdtEndPr/>
           <w:sdtContent>
             <w:p>
               <w:pPr>
@@ -462,7 +460,6 @@
                                     <w:calendar w:val="gregorian"/>
                                   </w:date>
                                 </w:sdtPr>
-                                <w:sdtEndPr/>
                                 <w:sdtContent>
                                   <w:p>
                                     <w:pPr>
@@ -544,7 +541,6 @@
                                     <w:dataBinding w:prefixMappings="xmlns:ns0='http://schemas.openxmlformats.org/officeDocument/2006/extended-properties' " w:xpath="/ns0:Properties[1]/ns0:Company[1]" w:storeItemID="{6668398D-A668-4E3E-A5EB-62B293D839F1}"/>
                                     <w:text/>
                                   </w:sdtPr>
-                                  <w:sdtEndPr/>
                                   <w:sdtContent>
                                     <w:r>
                                       <w:rPr>
@@ -580,7 +576,6 @@
                                     <w:dataBinding w:prefixMappings="xmlns:ns0='http://schemas.microsoft.com/office/2006/coverPageProps' " w:xpath="/ns0:CoverPageProperties[1]/ns0:CompanyAddress[1]" w:storeItemID="{55AF091B-3C7A-41E3-B477-F2FDAA23CFDA}"/>
                                     <w:text/>
                                   </w:sdtPr>
-                                  <w:sdtEndPr/>
                                   <w:sdtContent>
                                     <w:r>
                                       <w:rPr>
@@ -642,7 +637,6 @@
                               <w:calendar w:val="gregorian"/>
                             </w:date>
                           </w:sdtPr>
-                          <w:sdtEndPr/>
                           <w:sdtContent>
                             <w:p>
                               <w:pPr>
@@ -724,7 +718,6 @@
                               <w:dataBinding w:prefixMappings="xmlns:ns0='http://schemas.openxmlformats.org/officeDocument/2006/extended-properties' " w:xpath="/ns0:Properties[1]/ns0:Company[1]" w:storeItemID="{6668398D-A668-4E3E-A5EB-62B293D839F1}"/>
                               <w:text/>
                             </w:sdtPr>
-                            <w:sdtEndPr/>
                             <w:sdtContent>
                               <w:r>
                                 <w:rPr>
@@ -760,7 +753,6 @@
                               <w:dataBinding w:prefixMappings="xmlns:ns0='http://schemas.microsoft.com/office/2006/coverPageProps' " w:xpath="/ns0:CoverPageProperties[1]/ns0:CompanyAddress[1]" w:storeItemID="{55AF091B-3C7A-41E3-B477-F2FDAA23CFDA}"/>
                               <w:text/>
                             </w:sdtPr>
-                            <w:sdtEndPr/>
                             <w:sdtContent>
                               <w:r>
                                 <w:rPr>
@@ -4403,8 +4395,8 @@
         <w:lastRenderedPageBreak/>
         <w:t>GIỚI THIỆU CHUNG</w:t>
       </w:r>
+      <w:bookmarkEnd w:id="0"/>
       <w:bookmarkEnd w:id="1"/>
-      <w:bookmarkEnd w:id="0"/>
     </w:p>
     <w:p>
       <w:pPr>
@@ -13787,9 +13779,9 @@
         </w:rPr>
         <w:lastRenderedPageBreak/>
         <w:drawing>
-          <wp:inline distT="0" distB="0" distL="0" distR="0" wp14:anchorId="7C7656EE" wp14:editId="62F1F506">
-            <wp:extent cx="6000000" cy="6476190"/>
-            <wp:effectExtent l="0" t="0" r="1270" b="1270"/>
+          <wp:inline distT="0" distB="0" distL="0" distR="0" wp14:anchorId="7C7656EE" wp14:editId="78BA1F5E">
+            <wp:extent cx="6515100" cy="7032171"/>
+            <wp:effectExtent l="0" t="0" r="0" b="0"/>
             <wp:docPr id="10944997" name="Picture 1" descr="A diagram of a diagram&#10;&#10;Description automatically generated with medium confidence"/>
             <wp:cNvGraphicFramePr>
               <a:graphicFrameLocks xmlns:a="http://schemas.openxmlformats.org/drawingml/2006/main" noChangeAspect="1"/>
@@ -13810,7 +13802,7 @@
                   <pic:spPr>
                     <a:xfrm>
                       <a:off x="0" y="0"/>
-                      <a:ext cx="6000000" cy="6476190"/>
+                      <a:ext cx="6517806" cy="7035092"/>
                     </a:xfrm>
                     <a:prstGeom prst="rect">
                       <a:avLst/>
@@ -14042,6 +14034,7 @@
                 <w:szCs w:val="26"/>
                 <w:lang w:val="vi-VN"/>
               </w:rPr>
+              <w:lastRenderedPageBreak/>
               <w:t>Actor:</w:t>
             </w:r>
           </w:p>
@@ -14128,7 +14121,6 @@
                 <w:sz w:val="26"/>
                 <w:szCs w:val="26"/>
               </w:rPr>
-              <w:lastRenderedPageBreak/>
               <w:t>Mô tả:</w:t>
             </w:r>
           </w:p>
@@ -15507,8 +15499,8 @@
         </w:rPr>
         <w:lastRenderedPageBreak/>
         <w:drawing>
-          <wp:inline distT="0" distB="0" distL="0" distR="0" wp14:anchorId="4ED55390" wp14:editId="68F3A735">
-            <wp:extent cx="5323809" cy="5704762"/>
+          <wp:inline distT="0" distB="0" distL="0" distR="0" wp14:anchorId="4ED55390" wp14:editId="6DA94C01">
+            <wp:extent cx="6097812" cy="6534150"/>
             <wp:effectExtent l="0" t="0" r="0" b="0"/>
             <wp:docPr id="976600681" name="Picture 1" descr="A diagram of a flowchart&#10;&#10;Description automatically generated"/>
             <wp:cNvGraphicFramePr>
@@ -15530,7 +15522,7 @@
                   <pic:spPr>
                     <a:xfrm>
                       <a:off x="0" y="0"/>
-                      <a:ext cx="5323809" cy="5704762"/>
+                      <a:ext cx="6117552" cy="6555302"/>
                     </a:xfrm>
                     <a:prstGeom prst="rect">
                       <a:avLst/>
@@ -15931,6 +15923,7 @@
                 <w:sz w:val="26"/>
                 <w:szCs w:val="26"/>
               </w:rPr>
+              <w:lastRenderedPageBreak/>
               <w:t>Điều kiện trước:</w:t>
             </w:r>
           </w:p>
@@ -16060,17 +16053,6 @@
               </w:rPr>
               <w:t>”</w:t>
             </w:r>
-            <w:r>
-              <w:rPr>
-                <w:rFonts w:ascii="Times New Roman" w:hAnsi="Times New Roman"/>
-                <w:i w:val="0"/>
-                <w:iCs/>
-                <w:color w:val="auto"/>
-                <w:sz w:val="26"/>
-                <w:szCs w:val="26"/>
-              </w:rPr>
-              <w:t xml:space="preserve"> và phải có thông tin về tiêu chí muốn thống kê.</w:t>
-            </w:r>
           </w:p>
         </w:tc>
       </w:tr>
@@ -16219,7 +16201,6 @@
                 <w:sz w:val="26"/>
                 <w:szCs w:val="26"/>
               </w:rPr>
-              <w:lastRenderedPageBreak/>
               <w:t>Luồng sự kiện chính (Basic flows)</w:t>
             </w:r>
           </w:p>
@@ -17219,6 +17200,65 @@
           <w:szCs w:val="26"/>
         </w:rPr>
       </w:pPr>
+      <w:r>
+        <w:rPr>
+          <w:rFonts w:ascii="Times New Roman" w:hAnsi="Times New Roman" w:cs="Times New Roman"/>
+          <w:b/>
+          <w:bCs/>
+          <w:noProof/>
+          <w:sz w:val="26"/>
+          <w:szCs w:val="26"/>
+        </w:rPr>
+        <w:lastRenderedPageBreak/>
+        <w:drawing>
+          <wp:inline distT="0" distB="0" distL="0" distR="0" wp14:anchorId="26FCA9B7" wp14:editId="479D30EF">
+            <wp:extent cx="6438900" cy="6964524"/>
+            <wp:effectExtent l="0" t="0" r="0" b="8255"/>
+            <wp:docPr id="1558216922" name="Picture 1"/>
+            <wp:cNvGraphicFramePr>
+              <a:graphicFrameLocks xmlns:a="http://schemas.openxmlformats.org/drawingml/2006/main" noChangeAspect="1"/>
+            </wp:cNvGraphicFramePr>
+            <a:graphic xmlns:a="http://schemas.openxmlformats.org/drawingml/2006/main">
+              <a:graphicData uri="http://schemas.openxmlformats.org/drawingml/2006/picture">
+                <pic:pic xmlns:pic="http://schemas.openxmlformats.org/drawingml/2006/picture">
+                  <pic:nvPicPr>
+                    <pic:cNvPr id="0" name="Picture 1"/>
+                    <pic:cNvPicPr>
+                      <a:picLocks noChangeAspect="1" noChangeArrowheads="1"/>
+                    </pic:cNvPicPr>
+                  </pic:nvPicPr>
+                  <pic:blipFill>
+                    <a:blip r:embed="rId15" cstate="print">
+                      <a:extLst>
+                        <a:ext uri="{28A0092B-C50C-407E-A947-70E740481C1C}">
+                          <a14:useLocalDpi xmlns:a14="http://schemas.microsoft.com/office/drawing/2010/main" val="0"/>
+                        </a:ext>
+                      </a:extLst>
+                    </a:blip>
+                    <a:srcRect/>
+                    <a:stretch>
+                      <a:fillRect/>
+                    </a:stretch>
+                  </pic:blipFill>
+                  <pic:spPr bwMode="auto">
+                    <a:xfrm>
+                      <a:off x="0" y="0"/>
+                      <a:ext cx="6449638" cy="6976139"/>
+                    </a:xfrm>
+                    <a:prstGeom prst="rect">
+                      <a:avLst/>
+                    </a:prstGeom>
+                    <a:noFill/>
+                    <a:ln>
+                      <a:noFill/>
+                    </a:ln>
+                  </pic:spPr>
+                </pic:pic>
+              </a:graphicData>
+            </a:graphic>
+          </wp:inline>
+        </w:drawing>
+      </w:r>
     </w:p>
     <w:p>
       <w:pPr>
@@ -17518,6 +17558,7 @@
                 <w:sz w:val="26"/>
                 <w:szCs w:val="26"/>
               </w:rPr>
+              <w:lastRenderedPageBreak/>
               <w:t>Mô tả:</w:t>
             </w:r>
           </w:p>
@@ -17803,7 +17844,6 @@
                 <w:sz w:val="26"/>
                 <w:szCs w:val="26"/>
               </w:rPr>
-              <w:lastRenderedPageBreak/>
               <w:t>Điều kiện sau:</w:t>
             </w:r>
           </w:p>
@@ -18209,40 +18249,7 @@
                 <w:sz w:val="26"/>
                 <w:szCs w:val="26"/>
               </w:rPr>
-              <w:t xml:space="preserve">2. Nhân viên thu ngân chọn </w:t>
-            </w:r>
-            <w:r>
-              <w:rPr>
-                <w:rFonts w:ascii="Times New Roman" w:hAnsi="Times New Roman"/>
-                <w:i w:val="0"/>
-                <w:iCs/>
-                <w:color w:val="auto"/>
-                <w:sz w:val="26"/>
-                <w:szCs w:val="26"/>
-              </w:rPr>
-              <w:t>phiếu đặt phòng muốn thêm dịch vụ</w:t>
-            </w:r>
-            <w:r>
-              <w:rPr>
-                <w:rFonts w:ascii="Times New Roman" w:hAnsi="Times New Roman"/>
-                <w:i w:val="0"/>
-                <w:iCs/>
-                <w:color w:val="auto"/>
-                <w:sz w:val="26"/>
-                <w:szCs w:val="26"/>
-              </w:rPr>
-              <w:t>.</w:t>
-            </w:r>
-            <w:r>
-              <w:rPr>
-                <w:rFonts w:ascii="Times New Roman" w:hAnsi="Times New Roman"/>
-                <w:i w:val="0"/>
-                <w:iCs/>
-                <w:color w:val="auto"/>
-                <w:sz w:val="26"/>
-                <w:szCs w:val="26"/>
-              </w:rPr>
-              <w:t xml:space="preserve"> </w:t>
+              <w:t xml:space="preserve">2. Nhân viên thu ngân chọn phiếu đặt phòng muốn thêm dịch vụ. </w:t>
             </w:r>
           </w:p>
         </w:tc>
@@ -19334,6 +19341,65 @@
           <w:szCs w:val="26"/>
         </w:rPr>
       </w:pPr>
+      <w:r>
+        <w:rPr>
+          <w:rFonts w:ascii="Times New Roman" w:hAnsi="Times New Roman" w:cs="Times New Roman"/>
+          <w:b/>
+          <w:bCs/>
+          <w:noProof/>
+          <w:sz w:val="26"/>
+          <w:szCs w:val="26"/>
+        </w:rPr>
+        <w:lastRenderedPageBreak/>
+        <w:drawing>
+          <wp:inline distT="0" distB="0" distL="0" distR="0" wp14:anchorId="6FC110E3" wp14:editId="6C924E9A">
+            <wp:extent cx="6499860" cy="7703538"/>
+            <wp:effectExtent l="0" t="0" r="0" b="0"/>
+            <wp:docPr id="1230297635" name="Picture 3"/>
+            <wp:cNvGraphicFramePr>
+              <a:graphicFrameLocks xmlns:a="http://schemas.openxmlformats.org/drawingml/2006/main" noChangeAspect="1"/>
+            </wp:cNvGraphicFramePr>
+            <a:graphic xmlns:a="http://schemas.openxmlformats.org/drawingml/2006/main">
+              <a:graphicData uri="http://schemas.openxmlformats.org/drawingml/2006/picture">
+                <pic:pic xmlns:pic="http://schemas.openxmlformats.org/drawingml/2006/picture">
+                  <pic:nvPicPr>
+                    <pic:cNvPr id="0" name="Picture 3"/>
+                    <pic:cNvPicPr>
+                      <a:picLocks noChangeAspect="1" noChangeArrowheads="1"/>
+                    </pic:cNvPicPr>
+                  </pic:nvPicPr>
+                  <pic:blipFill>
+                    <a:blip r:embed="rId16" cstate="print">
+                      <a:extLst>
+                        <a:ext uri="{28A0092B-C50C-407E-A947-70E740481C1C}">
+                          <a14:useLocalDpi xmlns:a14="http://schemas.microsoft.com/office/drawing/2010/main" val="0"/>
+                        </a:ext>
+                      </a:extLst>
+                    </a:blip>
+                    <a:srcRect/>
+                    <a:stretch>
+                      <a:fillRect/>
+                    </a:stretch>
+                  </pic:blipFill>
+                  <pic:spPr bwMode="auto">
+                    <a:xfrm>
+                      <a:off x="0" y="0"/>
+                      <a:ext cx="6501948" cy="7706012"/>
+                    </a:xfrm>
+                    <a:prstGeom prst="rect">
+                      <a:avLst/>
+                    </a:prstGeom>
+                    <a:noFill/>
+                    <a:ln>
+                      <a:noFill/>
+                    </a:ln>
+                  </pic:spPr>
+                </pic:pic>
+              </a:graphicData>
+            </a:graphic>
+          </wp:inline>
+        </w:drawing>
+      </w:r>
     </w:p>
     <w:p>
       <w:pPr>
@@ -19379,6 +19445,7 @@
           <w:sz w:val="26"/>
           <w:szCs w:val="26"/>
         </w:rPr>
+        <w:lastRenderedPageBreak/>
         <w:t>UC0</w:t>
       </w:r>
       <w:r>
@@ -19530,7 +19597,6 @@
                 <w:szCs w:val="26"/>
                 <w:lang w:val="vi-VN"/>
               </w:rPr>
-              <w:lastRenderedPageBreak/>
               <w:t>Actor:</w:t>
             </w:r>
           </w:p>
@@ -20931,6 +20997,65 @@
           <w:szCs w:val="26"/>
         </w:rPr>
       </w:pPr>
+      <w:r>
+        <w:rPr>
+          <w:rFonts w:ascii="Times New Roman" w:hAnsi="Times New Roman" w:cs="Times New Roman"/>
+          <w:b/>
+          <w:bCs/>
+          <w:noProof/>
+          <w:sz w:val="26"/>
+          <w:szCs w:val="26"/>
+        </w:rPr>
+        <w:lastRenderedPageBreak/>
+        <w:drawing>
+          <wp:inline distT="0" distB="0" distL="0" distR="0" wp14:anchorId="13C62923" wp14:editId="7501C684">
+            <wp:extent cx="6598920" cy="5976380"/>
+            <wp:effectExtent l="0" t="0" r="0" b="5715"/>
+            <wp:docPr id="1186170367" name="Picture 4"/>
+            <wp:cNvGraphicFramePr>
+              <a:graphicFrameLocks xmlns:a="http://schemas.openxmlformats.org/drawingml/2006/main" noChangeAspect="1"/>
+            </wp:cNvGraphicFramePr>
+            <a:graphic xmlns:a="http://schemas.openxmlformats.org/drawingml/2006/main">
+              <a:graphicData uri="http://schemas.openxmlformats.org/drawingml/2006/picture">
+                <pic:pic xmlns:pic="http://schemas.openxmlformats.org/drawingml/2006/picture">
+                  <pic:nvPicPr>
+                    <pic:cNvPr id="0" name="Picture 4"/>
+                    <pic:cNvPicPr>
+                      <a:picLocks noChangeAspect="1" noChangeArrowheads="1"/>
+                    </pic:cNvPicPr>
+                  </pic:nvPicPr>
+                  <pic:blipFill>
+                    <a:blip r:embed="rId17" cstate="print">
+                      <a:extLst>
+                        <a:ext uri="{28A0092B-C50C-407E-A947-70E740481C1C}">
+                          <a14:useLocalDpi xmlns:a14="http://schemas.microsoft.com/office/drawing/2010/main" val="0"/>
+                        </a:ext>
+                      </a:extLst>
+                    </a:blip>
+                    <a:srcRect/>
+                    <a:stretch>
+                      <a:fillRect/>
+                    </a:stretch>
+                  </pic:blipFill>
+                  <pic:spPr bwMode="auto">
+                    <a:xfrm>
+                      <a:off x="0" y="0"/>
+                      <a:ext cx="6607750" cy="5984377"/>
+                    </a:xfrm>
+                    <a:prstGeom prst="rect">
+                      <a:avLst/>
+                    </a:prstGeom>
+                    <a:noFill/>
+                    <a:ln>
+                      <a:noFill/>
+                    </a:ln>
+                  </pic:spPr>
+                </pic:pic>
+              </a:graphicData>
+            </a:graphic>
+          </wp:inline>
+        </w:drawing>
+      </w:r>
     </w:p>
     <w:p>
       <w:pPr>
@@ -21226,7 +21351,6 @@
                 <w:sz w:val="26"/>
                 <w:szCs w:val="26"/>
               </w:rPr>
-              <w:lastRenderedPageBreak/>
               <w:t>Mô tả:</w:t>
             </w:r>
           </w:p>
@@ -21457,6 +21581,7 @@
                 <w:sz w:val="26"/>
                 <w:szCs w:val="26"/>
               </w:rPr>
+              <w:lastRenderedPageBreak/>
               <w:t>Điều kiện sau:</w:t>
             </w:r>
           </w:p>
@@ -22424,7 +22549,7 @@
           <w:noProof/>
         </w:rPr>
         <w:drawing>
-          <wp:inline distT="0" distB="0" distL="0" distR="0" wp14:anchorId="67ED3630" wp14:editId="1CA446C3">
+          <wp:inline distT="0" distB="0" distL="0" distR="0" wp14:anchorId="67ED3630" wp14:editId="70DDCEDB">
             <wp:extent cx="6507480" cy="4579620"/>
             <wp:effectExtent l="0" t="0" r="7620" b="0"/>
             <wp:docPr id="2090179232" name="Picture 3"/>
@@ -22441,7 +22566,7 @@
                     </pic:cNvPicPr>
                   </pic:nvPicPr>
                   <pic:blipFill>
-                    <a:blip r:embed="rId15" cstate="print">
+                    <a:blip r:embed="rId18" cstate="print">
                       <a:extLst>
                         <a:ext uri="{28A0092B-C50C-407E-A947-70E740481C1C}">
                           <a14:useLocalDpi xmlns:a14="http://schemas.microsoft.com/office/drawing/2010/main" val="0"/>
@@ -22518,7 +22643,7 @@
                     </pic:cNvPicPr>
                   </pic:nvPicPr>
                   <pic:blipFill>
-                    <a:blip r:embed="rId16" cstate="print">
+                    <a:blip r:embed="rId19" cstate="print">
                       <a:extLst>
                         <a:ext uri="{28A0092B-C50C-407E-A947-70E740481C1C}">
                           <a14:useLocalDpi xmlns:a14="http://schemas.microsoft.com/office/drawing/2010/main" val="0"/>
@@ -22605,7 +22730,7 @@
       </w:pPr>
     </w:p>
     <w:sectPr>
-      <w:footerReference w:type="default" r:id="rId17"/>
+      <w:footerReference w:type="default" r:id="rId20"/>
       <w:pgSz w:w="12240" w:h="15840" w:code="1"/>
       <w:pgMar w:top="851" w:right="851" w:bottom="851" w:left="1134" w:header="567" w:footer="567" w:gutter="0"/>
       <w:pgNumType w:start="0"/>
@@ -26046,6 +26171,7 @@
     <w:rsid w:val="0049719B"/>
     <w:rsid w:val="004D20A0"/>
     <w:rsid w:val="00507512"/>
+    <w:rsid w:val="005302F0"/>
     <w:rsid w:val="00603052"/>
     <w:rsid w:val="006550F8"/>
     <w:rsid w:val="006D3725"/>

--- a/3_SRS/verFinal/17_3_ApplicationDevelopment_SRS_verFinal.docx
+++ b/3_SRS/verFinal/17_3_ApplicationDevelopment_SRS_verFinal.docx
@@ -18667,29 +18667,42 @@
                 <w:color w:val="auto"/>
                 <w:sz w:val="26"/>
                 <w:szCs w:val="26"/>
-              </w:rPr>
-            </w:pPr>
-            <w:r>
-              <w:rPr>
-                <w:rFonts w:ascii="Times New Roman" w:hAnsi="Times New Roman"/>
-                <w:i w:val="0"/>
-                <w:iCs/>
-                <w:color w:val="auto"/>
-                <w:sz w:val="26"/>
-                <w:szCs w:val="26"/>
-              </w:rPr>
-              <w:t>5. Nhân viên thu ngân nhập số lượng</w:t>
-            </w:r>
-            <w:r>
-              <w:rPr>
-                <w:rFonts w:ascii="Times New Roman" w:hAnsi="Times New Roman"/>
-                <w:i w:val="0"/>
-                <w:iCs/>
-                <w:color w:val="auto"/>
-                <w:sz w:val="26"/>
-                <w:szCs w:val="26"/>
-              </w:rPr>
-              <w:t>.</w:t>
+                <w:lang w:val="vi-VN"/>
+              </w:rPr>
+            </w:pPr>
+            <w:r>
+              <w:rPr>
+                <w:rFonts w:ascii="Times New Roman" w:hAnsi="Times New Roman"/>
+                <w:i w:val="0"/>
+                <w:iCs/>
+                <w:color w:val="auto"/>
+                <w:sz w:val="26"/>
+                <w:szCs w:val="26"/>
+              </w:rPr>
+              <w:t xml:space="preserve">5. Nhân viên thu ngân </w:t>
+            </w:r>
+            <w:r>
+              <w:rPr>
+                <w:rFonts w:ascii="Times New Roman" w:hAnsi="Times New Roman"/>
+                <w:i w:val="0"/>
+                <w:iCs/>
+                <w:color w:val="auto"/>
+                <w:sz w:val="26"/>
+                <w:szCs w:val="26"/>
+              </w:rPr>
+              <w:t>chọn</w:t>
+            </w:r>
+            <w:r>
+              <w:rPr>
+                <w:rFonts w:ascii="Times New Roman" w:hAnsi="Times New Roman"/>
+                <w:i w:val="0"/>
+                <w:iCs/>
+                <w:color w:val="auto"/>
+                <w:sz w:val="26"/>
+                <w:szCs w:val="26"/>
+                <w:lang w:val="vi-VN"/>
+              </w:rPr>
+              <w:t xml:space="preserve"> “Thêm 1” hoặc “Thêm 10”.</w:t>
             </w:r>
           </w:p>
         </w:tc>
@@ -19352,7 +19365,7 @@
         </w:rPr>
         <w:lastRenderedPageBreak/>
         <w:drawing>
-          <wp:inline distT="0" distB="0" distL="0" distR="0" wp14:anchorId="6FC110E3" wp14:editId="6C924E9A">
+          <wp:inline distT="0" distB="0" distL="0" distR="0" wp14:anchorId="6FC110E3" wp14:editId="5DD19C7E">
             <wp:extent cx="6499860" cy="7703538"/>
             <wp:effectExtent l="0" t="0" r="0" b="0"/>
             <wp:docPr id="1230297635" name="Picture 3"/>
@@ -19808,18 +19821,19 @@
                 <w:color w:val="auto"/>
                 <w:sz w:val="26"/>
                 <w:szCs w:val="26"/>
-              </w:rPr>
-            </w:pPr>
-            <w:r>
-              <w:rPr>
-                <w:rFonts w:ascii="Times New Roman" w:hAnsi="Times New Roman"/>
-                <w:i w:val="0"/>
-                <w:iCs/>
-                <w:color w:val="auto"/>
-                <w:sz w:val="26"/>
-                <w:szCs w:val="26"/>
                 <w:lang w:val="vi-VN"/>
               </w:rPr>
+            </w:pPr>
+            <w:r>
+              <w:rPr>
+                <w:rFonts w:ascii="Times New Roman" w:hAnsi="Times New Roman"/>
+                <w:i w:val="0"/>
+                <w:iCs/>
+                <w:color w:val="auto"/>
+                <w:sz w:val="26"/>
+                <w:szCs w:val="26"/>
+                <w:lang w:val="vi-VN"/>
+              </w:rPr>
               <w:t xml:space="preserve">Đăng nhập thành công </w:t>
             </w:r>
             <w:r>
@@ -19919,19 +19933,9 @@
                 <w:color w:val="auto"/>
                 <w:sz w:val="26"/>
                 <w:szCs w:val="26"/>
-              </w:rPr>
-              <w:t xml:space="preserve"> và phải chọn phiếu đặt phòng cần </w:t>
-            </w:r>
-            <w:r>
-              <w:rPr>
-                <w:rFonts w:ascii="Times New Roman" w:hAnsi="Times New Roman"/>
-                <w:i w:val="0"/>
-                <w:iCs/>
-                <w:color w:val="auto"/>
-                <w:sz w:val="26"/>
-                <w:szCs w:val="26"/>
-              </w:rPr>
-              <w:t>chuyển phòng.</w:t>
+                <w:lang w:val="vi-VN"/>
+              </w:rPr>
+              <w:t>.</w:t>
             </w:r>
           </w:p>
         </w:tc>
@@ -20123,7 +20127,7 @@
       </w:tr>
       <w:tr>
         <w:trPr>
-          <w:trHeight w:val="164"/>
+          <w:trHeight w:val="360"/>
           <w:jc w:val="center"/>
         </w:trPr>
         <w:tc>
@@ -20173,11 +20177,75 @@
                 <w:lang w:val="vi-VN"/>
               </w:rPr>
             </w:pPr>
+            <w:r>
+              <w:rPr>
+                <w:rFonts w:ascii="Times New Roman" w:hAnsi="Times New Roman"/>
+                <w:i w:val="0"/>
+                <w:iCs/>
+                <w:color w:val="auto"/>
+                <w:sz w:val="26"/>
+                <w:szCs w:val="26"/>
+                <w:lang w:val="vi-VN"/>
+              </w:rPr>
+              <w:t>1. Nhân viên thu ngân chọn phiếu đặt phòng cần chuyển.</w:t>
+            </w:r>
           </w:p>
         </w:tc>
         <w:tc>
           <w:tcPr>
             <w:tcW w:w="1868" w:type="pct"/>
+            <w:tcBorders>
+              <w:top w:val="single" w:sz="4" w:space="0" w:color="auto"/>
+              <w:left w:val="single" w:sz="4" w:space="0" w:color="auto"/>
+              <w:right w:val="single" w:sz="4" w:space="0" w:color="auto"/>
+            </w:tcBorders>
+          </w:tcPr>
+          <w:p>
+            <w:pPr>
+              <w:pStyle w:val="InfoBlue"/>
+              <w:spacing w:before="0" w:line="240" w:lineRule="auto"/>
+              <w:rPr>
+                <w:rFonts w:ascii="Times New Roman" w:hAnsi="Times New Roman"/>
+                <w:i w:val="0"/>
+                <w:iCs/>
+                <w:color w:val="auto"/>
+                <w:sz w:val="26"/>
+                <w:szCs w:val="26"/>
+              </w:rPr>
+            </w:pPr>
+          </w:p>
+        </w:tc>
+      </w:tr>
+      <w:tr>
+        <w:trPr>
+          <w:trHeight w:val="360"/>
+          <w:jc w:val="center"/>
+        </w:trPr>
+        <w:tc>
+          <w:tcPr>
+            <w:tcW w:w="1265" w:type="pct"/>
+            <w:vMerge/>
+            <w:tcBorders>
+              <w:left w:val="single" w:sz="4" w:space="0" w:color="auto"/>
+              <w:right w:val="single" w:sz="4" w:space="0" w:color="auto"/>
+            </w:tcBorders>
+          </w:tcPr>
+          <w:p>
+            <w:pPr>
+              <w:pStyle w:val="TableHeader"/>
+              <w:spacing w:before="0"/>
+              <w:rPr>
+                <w:rFonts w:ascii="Times New Roman" w:hAnsi="Times New Roman" w:cs="Times New Roman"/>
+                <w:b w:val="0"/>
+                <w:sz w:val="26"/>
+                <w:szCs w:val="26"/>
+              </w:rPr>
+            </w:pPr>
+          </w:p>
+        </w:tc>
+        <w:tc>
+          <w:tcPr>
+            <w:tcW w:w="1867" w:type="pct"/>
             <w:tcBorders>
               <w:top w:val="single" w:sz="4" w:space="0" w:color="auto"/>
               <w:left w:val="single" w:sz="4" w:space="0" w:color="auto"/>
@@ -20196,18 +20264,54 @@
                 <w:color w:val="auto"/>
                 <w:sz w:val="26"/>
                 <w:szCs w:val="26"/>
-              </w:rPr>
-            </w:pPr>
-            <w:r>
-              <w:rPr>
-                <w:rFonts w:ascii="Times New Roman" w:hAnsi="Times New Roman"/>
-                <w:i w:val="0"/>
-                <w:iCs/>
-                <w:color w:val="auto"/>
-                <w:sz w:val="26"/>
-                <w:szCs w:val="26"/>
-              </w:rPr>
-              <w:t>1. Hệ thống hiển thị thông tin phiếu đặt phòng.</w:t>
+                <w:lang w:val="vi-VN"/>
+              </w:rPr>
+            </w:pPr>
+          </w:p>
+        </w:tc>
+        <w:tc>
+          <w:tcPr>
+            <w:tcW w:w="1868" w:type="pct"/>
+            <w:tcBorders>
+              <w:left w:val="single" w:sz="4" w:space="0" w:color="auto"/>
+              <w:bottom w:val="single" w:sz="4" w:space="0" w:color="auto"/>
+              <w:right w:val="single" w:sz="4" w:space="0" w:color="auto"/>
+            </w:tcBorders>
+          </w:tcPr>
+          <w:p>
+            <w:pPr>
+              <w:pStyle w:val="InfoBlue"/>
+              <w:spacing w:before="0" w:line="240" w:lineRule="auto"/>
+              <w:rPr>
+                <w:rFonts w:ascii="Times New Roman" w:hAnsi="Times New Roman"/>
+                <w:i w:val="0"/>
+                <w:iCs/>
+                <w:color w:val="auto"/>
+                <w:sz w:val="26"/>
+                <w:szCs w:val="26"/>
+              </w:rPr>
+            </w:pPr>
+            <w:r>
+              <w:rPr>
+                <w:rFonts w:ascii="Times New Roman" w:hAnsi="Times New Roman"/>
+                <w:i w:val="0"/>
+                <w:iCs/>
+                <w:color w:val="auto"/>
+                <w:sz w:val="26"/>
+                <w:szCs w:val="26"/>
+              </w:rPr>
+              <w:t>2</w:t>
+            </w:r>
+            <w:r>
+              <w:rPr>
+                <w:rFonts w:ascii="Times New Roman" w:hAnsi="Times New Roman"/>
+                <w:i w:val="0"/>
+                <w:iCs/>
+                <w:color w:val="auto"/>
+                <w:sz w:val="26"/>
+                <w:szCs w:val="26"/>
+              </w:rPr>
+              <w:t>. Hệ thống hiển thị thông tin phiếu đặt phòng.</w:t>
             </w:r>
           </w:p>
         </w:tc>
@@ -20272,7 +20376,18 @@
                 <w:sz w:val="26"/>
                 <w:szCs w:val="26"/>
               </w:rPr>
-              <w:t>2. Nhân viên thu ngân chọn “Chuyển phòng”.</w:t>
+              <w:t>3</w:t>
+            </w:r>
+            <w:r>
+              <w:rPr>
+                <w:rFonts w:ascii="Times New Roman" w:hAnsi="Times New Roman"/>
+                <w:i w:val="0"/>
+                <w:iCs/>
+                <w:color w:val="auto"/>
+                <w:sz w:val="26"/>
+                <w:szCs w:val="26"/>
+              </w:rPr>
+              <w:t>. Nhân viên thu ngân chọn “Chuyển phòng”.</w:t>
             </w:r>
           </w:p>
         </w:tc>
@@ -20388,18 +20503,18 @@
                 <w:sz w:val="26"/>
                 <w:szCs w:val="26"/>
               </w:rPr>
-              <w:t>3. Hệ thống hiển thị danh sách các phòng chưa đặt</w:t>
-            </w:r>
-            <w:r>
-              <w:rPr>
-                <w:rFonts w:ascii="Times New Roman" w:hAnsi="Times New Roman"/>
-                <w:i w:val="0"/>
-                <w:iCs/>
-                <w:color w:val="auto"/>
-                <w:sz w:val="26"/>
-                <w:szCs w:val="26"/>
-              </w:rPr>
-              <w:t>.</w:t>
+              <w:t>4</w:t>
+            </w:r>
+            <w:r>
+              <w:rPr>
+                <w:rFonts w:ascii="Times New Roman" w:hAnsi="Times New Roman"/>
+                <w:i w:val="0"/>
+                <w:iCs/>
+                <w:color w:val="auto"/>
+                <w:sz w:val="26"/>
+                <w:szCs w:val="26"/>
+              </w:rPr>
+              <w:t>. Hệ thống hiển thị danh sách các phòng chưa đặt.</w:t>
             </w:r>
           </w:p>
         </w:tc>
@@ -20465,18 +20580,18 @@
                 <w:sz w:val="26"/>
                 <w:szCs w:val="26"/>
               </w:rPr>
-              <w:t xml:space="preserve">4. Nhân viên thu ngân chọn </w:t>
-            </w:r>
-            <w:r>
-              <w:rPr>
-                <w:rFonts w:ascii="Times New Roman" w:hAnsi="Times New Roman"/>
-                <w:i w:val="0"/>
-                <w:iCs/>
-                <w:color w:val="auto"/>
-                <w:sz w:val="26"/>
-                <w:szCs w:val="26"/>
-              </w:rPr>
-              <w:t>phòng.</w:t>
+              <w:t>5</w:t>
+            </w:r>
+            <w:r>
+              <w:rPr>
+                <w:rFonts w:ascii="Times New Roman" w:hAnsi="Times New Roman"/>
+                <w:i w:val="0"/>
+                <w:iCs/>
+                <w:color w:val="auto"/>
+                <w:sz w:val="26"/>
+                <w:szCs w:val="26"/>
+              </w:rPr>
+              <w:t>. Nhân viên thu ngân chọn phòng.</w:t>
             </w:r>
           </w:p>
         </w:tc>
@@ -20570,29 +20685,7 @@
                 <w:sz w:val="26"/>
                 <w:szCs w:val="26"/>
               </w:rPr>
-              <w:t>6. Nhân viên thu ngân chọn “</w:t>
-            </w:r>
-            <w:r>
-              <w:rPr>
-                <w:rFonts w:ascii="Times New Roman" w:hAnsi="Times New Roman"/>
-                <w:i w:val="0"/>
-                <w:iCs/>
-                <w:color w:val="auto"/>
-                <w:sz w:val="26"/>
-                <w:szCs w:val="26"/>
-              </w:rPr>
-              <w:t>Chuyển</w:t>
-            </w:r>
-            <w:r>
-              <w:rPr>
-                <w:rFonts w:ascii="Times New Roman" w:hAnsi="Times New Roman"/>
-                <w:i w:val="0"/>
-                <w:iCs/>
-                <w:color w:val="auto"/>
-                <w:sz w:val="26"/>
-                <w:szCs w:val="26"/>
-              </w:rPr>
-              <w:t>”.</w:t>
+              <w:t>6. Nhân viên thu ngân chọn “Chuyển”.</w:t>
             </w:r>
           </w:p>
         </w:tc>
@@ -20709,29 +20802,7 @@
                 <w:sz w:val="26"/>
                 <w:szCs w:val="26"/>
               </w:rPr>
-              <w:t xml:space="preserve">7. Hệ thống kiểm tra </w:t>
-            </w:r>
-            <w:r>
-              <w:rPr>
-                <w:rFonts w:ascii="Times New Roman" w:hAnsi="Times New Roman"/>
-                <w:i w:val="0"/>
-                <w:iCs/>
-                <w:color w:val="auto"/>
-                <w:sz w:val="26"/>
-                <w:szCs w:val="26"/>
-              </w:rPr>
-              <w:t>thông tin phòng</w:t>
-            </w:r>
-            <w:r>
-              <w:rPr>
-                <w:rFonts w:ascii="Times New Roman" w:hAnsi="Times New Roman"/>
-                <w:i w:val="0"/>
-                <w:iCs/>
-                <w:color w:val="auto"/>
-                <w:sz w:val="26"/>
-                <w:szCs w:val="26"/>
-              </w:rPr>
-              <w:t>.</w:t>
+              <w:t>7. Hệ thống kiểm tra thông tin phòng.</w:t>
             </w:r>
           </w:p>
         </w:tc>
@@ -21475,18 +21546,19 @@
                 <w:color w:val="auto"/>
                 <w:sz w:val="26"/>
                 <w:szCs w:val="26"/>
-              </w:rPr>
-            </w:pPr>
-            <w:r>
-              <w:rPr>
-                <w:rFonts w:ascii="Times New Roman" w:hAnsi="Times New Roman"/>
-                <w:i w:val="0"/>
-                <w:iCs/>
-                <w:color w:val="auto"/>
-                <w:sz w:val="26"/>
-                <w:szCs w:val="26"/>
                 <w:lang w:val="vi-VN"/>
               </w:rPr>
+            </w:pPr>
+            <w:r>
+              <w:rPr>
+                <w:rFonts w:ascii="Times New Roman" w:hAnsi="Times New Roman"/>
+                <w:i w:val="0"/>
+                <w:iCs/>
+                <w:color w:val="auto"/>
+                <w:sz w:val="26"/>
+                <w:szCs w:val="26"/>
+                <w:lang w:val="vi-VN"/>
+              </w:rPr>
               <w:t xml:space="preserve">Đăng nhập thành công </w:t>
             </w:r>
             <w:r>
@@ -21521,27 +21593,17 @@
                 <w:sz w:val="26"/>
                 <w:szCs w:val="26"/>
               </w:rPr>
-              <w:t xml:space="preserve">chọn chức năng “Quản lý phiếu đặt phòng” và phải chọn phiếu đặt phòng cần </w:t>
-            </w:r>
-            <w:r>
-              <w:rPr>
-                <w:rFonts w:ascii="Times New Roman" w:hAnsi="Times New Roman"/>
-                <w:i w:val="0"/>
-                <w:iCs/>
-                <w:color w:val="auto"/>
-                <w:sz w:val="26"/>
-                <w:szCs w:val="26"/>
-              </w:rPr>
-              <w:t>thanh toán</w:t>
-            </w:r>
-            <w:r>
-              <w:rPr>
-                <w:rFonts w:ascii="Times New Roman" w:hAnsi="Times New Roman"/>
-                <w:i w:val="0"/>
-                <w:iCs/>
-                <w:color w:val="auto"/>
-                <w:sz w:val="26"/>
-                <w:szCs w:val="26"/>
+              <w:t>chọn chức năng “Quản lý phiếu đặt phòng”</w:t>
+            </w:r>
+            <w:r>
+              <w:rPr>
+                <w:rFonts w:ascii="Times New Roman" w:hAnsi="Times New Roman"/>
+                <w:i w:val="0"/>
+                <w:iCs/>
+                <w:color w:val="auto"/>
+                <w:sz w:val="26"/>
+                <w:szCs w:val="26"/>
+                <w:lang w:val="vi-VN"/>
               </w:rPr>
               <w:t>.</w:t>
             </w:r>
@@ -21736,7 +21798,7 @@
       </w:tr>
       <w:tr>
         <w:trPr>
-          <w:trHeight w:val="164"/>
+          <w:trHeight w:val="570"/>
           <w:jc w:val="center"/>
         </w:trPr>
         <w:tc>
@@ -21768,7 +21830,6 @@
             <w:tcBorders>
               <w:top w:val="single" w:sz="4" w:space="0" w:color="auto"/>
               <w:left w:val="single" w:sz="4" w:space="0" w:color="auto"/>
-              <w:bottom w:val="single" w:sz="4" w:space="0" w:color="auto"/>
               <w:right w:val="single" w:sz="4" w:space="0" w:color="auto"/>
             </w:tcBorders>
           </w:tcPr>
@@ -21786,6 +21847,18 @@
                 <w:lang w:val="vi-VN"/>
               </w:rPr>
             </w:pPr>
+            <w:r>
+              <w:rPr>
+                <w:rFonts w:ascii="Times New Roman" w:hAnsi="Times New Roman"/>
+                <w:i w:val="0"/>
+                <w:iCs/>
+                <w:color w:val="auto"/>
+                <w:sz w:val="26"/>
+                <w:szCs w:val="26"/>
+                <w:lang w:val="vi-VN"/>
+              </w:rPr>
+              <w:t>1. Nhân viên thu ngân chọn phiếu đặt phòng cần thanh toán.</w:t>
+            </w:r>
           </w:p>
         </w:tc>
         <w:tc>
@@ -21811,16 +21884,105 @@
                 <w:szCs w:val="26"/>
               </w:rPr>
             </w:pPr>
-            <w:r>
-              <w:rPr>
-                <w:rFonts w:ascii="Times New Roman" w:hAnsi="Times New Roman"/>
-                <w:i w:val="0"/>
-                <w:iCs/>
-                <w:color w:val="auto"/>
-                <w:sz w:val="26"/>
-                <w:szCs w:val="26"/>
-              </w:rPr>
-              <w:t>1. Hệ thống hiển thị thông tin phiếu đặt phòng.</w:t>
+          </w:p>
+        </w:tc>
+      </w:tr>
+      <w:tr>
+        <w:trPr>
+          <w:trHeight w:val="570"/>
+          <w:jc w:val="center"/>
+        </w:trPr>
+        <w:tc>
+          <w:tcPr>
+            <w:tcW w:w="1265" w:type="pct"/>
+            <w:vMerge/>
+            <w:tcBorders>
+              <w:left w:val="single" w:sz="4" w:space="0" w:color="auto"/>
+              <w:right w:val="single" w:sz="4" w:space="0" w:color="auto"/>
+            </w:tcBorders>
+          </w:tcPr>
+          <w:p>
+            <w:pPr>
+              <w:pStyle w:val="TableHeader"/>
+              <w:spacing w:before="0"/>
+              <w:rPr>
+                <w:rFonts w:ascii="Times New Roman" w:hAnsi="Times New Roman" w:cs="Times New Roman"/>
+                <w:b w:val="0"/>
+                <w:sz w:val="26"/>
+                <w:szCs w:val="26"/>
+              </w:rPr>
+            </w:pPr>
+          </w:p>
+        </w:tc>
+        <w:tc>
+          <w:tcPr>
+            <w:tcW w:w="1867" w:type="pct"/>
+            <w:tcBorders>
+              <w:left w:val="single" w:sz="4" w:space="0" w:color="auto"/>
+              <w:bottom w:val="single" w:sz="4" w:space="0" w:color="auto"/>
+              <w:right w:val="single" w:sz="4" w:space="0" w:color="auto"/>
+            </w:tcBorders>
+          </w:tcPr>
+          <w:p>
+            <w:pPr>
+              <w:pStyle w:val="InfoBlue"/>
+              <w:spacing w:before="0" w:line="240" w:lineRule="auto"/>
+              <w:rPr>
+                <w:rFonts w:ascii="Times New Roman" w:hAnsi="Times New Roman"/>
+                <w:i w:val="0"/>
+                <w:iCs/>
+                <w:color w:val="auto"/>
+                <w:sz w:val="26"/>
+                <w:szCs w:val="26"/>
+                <w:lang w:val="vi-VN"/>
+              </w:rPr>
+            </w:pPr>
+          </w:p>
+        </w:tc>
+        <w:tc>
+          <w:tcPr>
+            <w:tcW w:w="1868" w:type="pct"/>
+            <w:tcBorders>
+              <w:top w:val="single" w:sz="4" w:space="0" w:color="auto"/>
+              <w:left w:val="single" w:sz="4" w:space="0" w:color="auto"/>
+              <w:bottom w:val="single" w:sz="4" w:space="0" w:color="auto"/>
+              <w:right w:val="single" w:sz="4" w:space="0" w:color="auto"/>
+            </w:tcBorders>
+          </w:tcPr>
+          <w:p>
+            <w:pPr>
+              <w:pStyle w:val="InfoBlue"/>
+              <w:spacing w:before="0" w:line="240" w:lineRule="auto"/>
+              <w:rPr>
+                <w:rFonts w:ascii="Times New Roman" w:hAnsi="Times New Roman"/>
+                <w:i w:val="0"/>
+                <w:iCs/>
+                <w:color w:val="auto"/>
+                <w:sz w:val="26"/>
+                <w:szCs w:val="26"/>
+              </w:rPr>
+            </w:pPr>
+            <w:r>
+              <w:rPr>
+                <w:rFonts w:ascii="Times New Roman" w:hAnsi="Times New Roman"/>
+                <w:i w:val="0"/>
+                <w:iCs/>
+                <w:color w:val="auto"/>
+                <w:sz w:val="26"/>
+                <w:szCs w:val="26"/>
+              </w:rPr>
+              <w:t>2</w:t>
+            </w:r>
+            <w:r>
+              <w:rPr>
+                <w:rFonts w:ascii="Times New Roman" w:hAnsi="Times New Roman"/>
+                <w:i w:val="0"/>
+                <w:iCs/>
+                <w:color w:val="auto"/>
+                <w:sz w:val="26"/>
+                <w:szCs w:val="26"/>
+              </w:rPr>
+              <w:t>. Hệ thống hiển thị thông tin phiếu đặt phòng.</w:t>
             </w:r>
           </w:p>
         </w:tc>
@@ -21885,29 +22047,18 @@
                 <w:sz w:val="26"/>
                 <w:szCs w:val="26"/>
               </w:rPr>
-              <w:t>2.</w:t>
-            </w:r>
-            <w:r>
-              <w:rPr>
-                <w:rFonts w:ascii="Times New Roman" w:hAnsi="Times New Roman"/>
-                <w:i w:val="0"/>
-                <w:iCs/>
-                <w:color w:val="auto"/>
-                <w:sz w:val="26"/>
-                <w:szCs w:val="26"/>
-              </w:rPr>
-              <w:t xml:space="preserve"> Nhân viên thu ngân chọn “</w:t>
-            </w:r>
-            <w:r>
-              <w:rPr>
-                <w:rFonts w:ascii="Times New Roman" w:hAnsi="Times New Roman"/>
-                <w:i w:val="0"/>
-                <w:iCs/>
-                <w:color w:val="auto"/>
-                <w:sz w:val="26"/>
-                <w:szCs w:val="26"/>
-              </w:rPr>
-              <w:t>Thanh</w:t>
+              <w:t>3</w:t>
+            </w:r>
+            <w:r>
+              <w:rPr>
+                <w:rFonts w:ascii="Times New Roman" w:hAnsi="Times New Roman"/>
+                <w:i w:val="0"/>
+                <w:iCs/>
+                <w:color w:val="auto"/>
+                <w:sz w:val="26"/>
+                <w:szCs w:val="26"/>
+              </w:rPr>
+              <w:t>. Nhân viên thu ngân chọn “Thanh</w:t>
             </w:r>
             <w:r>
               <w:rPr>
@@ -21930,18 +22081,7 @@
                 <w:sz w:val="26"/>
                 <w:szCs w:val="26"/>
               </w:rPr>
-              <w:t>”</w:t>
-            </w:r>
-            <w:r>
-              <w:rPr>
-                <w:rFonts w:ascii="Times New Roman" w:hAnsi="Times New Roman"/>
-                <w:i w:val="0"/>
-                <w:iCs/>
-                <w:color w:val="auto"/>
-                <w:sz w:val="26"/>
-                <w:szCs w:val="26"/>
-              </w:rPr>
-              <w:t>.</w:t>
+              <w:t>”.</w:t>
             </w:r>
           </w:p>
         </w:tc>
@@ -22057,7 +22197,18 @@
                 <w:sz w:val="26"/>
                 <w:szCs w:val="26"/>
               </w:rPr>
-              <w:t>3. Hệ thống hiển thị giao diện tạm tính.</w:t>
+              <w:t>4</w:t>
+            </w:r>
+            <w:r>
+              <w:rPr>
+                <w:rFonts w:ascii="Times New Roman" w:hAnsi="Times New Roman"/>
+                <w:i w:val="0"/>
+                <w:iCs/>
+                <w:color w:val="auto"/>
+                <w:sz w:val="26"/>
+                <w:szCs w:val="26"/>
+              </w:rPr>
+              <w:t>. Hệ thống hiển thị giao diện tạm tính.</w:t>
             </w:r>
           </w:p>
         </w:tc>
@@ -22122,18 +22273,18 @@
                 <w:sz w:val="26"/>
                 <w:szCs w:val="26"/>
               </w:rPr>
-              <w:t>4. Nhân viên thu ngân chọn “</w:t>
-            </w:r>
-            <w:r>
-              <w:rPr>
-                <w:rFonts w:ascii="Times New Roman" w:hAnsi="Times New Roman"/>
-                <w:i w:val="0"/>
-                <w:iCs/>
-                <w:color w:val="auto"/>
-                <w:sz w:val="26"/>
-                <w:szCs w:val="26"/>
-              </w:rPr>
-              <w:t>Xác</w:t>
+              <w:t>5</w:t>
+            </w:r>
+            <w:r>
+              <w:rPr>
+                <w:rFonts w:ascii="Times New Roman" w:hAnsi="Times New Roman"/>
+                <w:i w:val="0"/>
+                <w:iCs/>
+                <w:color w:val="auto"/>
+                <w:sz w:val="26"/>
+                <w:szCs w:val="26"/>
+              </w:rPr>
+              <w:t>. Nhân viên thu ngân chọn “Xác</w:t>
             </w:r>
             <w:r>
               <w:rPr>
@@ -22269,7 +22420,18 @@
                 <w:sz w:val="26"/>
                 <w:szCs w:val="26"/>
               </w:rPr>
-              <w:t xml:space="preserve">5. Hệ thống thêm hoá đơn vào cơ sở dữ liệu </w:t>
+              <w:t>6</w:t>
+            </w:r>
+            <w:r>
+              <w:rPr>
+                <w:rFonts w:ascii="Times New Roman" w:hAnsi="Times New Roman"/>
+                <w:i w:val="0"/>
+                <w:iCs/>
+                <w:color w:val="auto"/>
+                <w:sz w:val="26"/>
+                <w:szCs w:val="26"/>
+              </w:rPr>
+              <w:t xml:space="preserve">. Hệ thống thêm hoá đơn vào cơ sở dữ liệu </w:t>
             </w:r>
           </w:p>
         </w:tc>
@@ -22358,7 +22520,18 @@
                 <w:sz w:val="26"/>
                 <w:szCs w:val="26"/>
               </w:rPr>
-              <w:t>6. Hệ thống thông báo thanh toán thành công.</w:t>
+              <w:t>7</w:t>
+            </w:r>
+            <w:r>
+              <w:rPr>
+                <w:rFonts w:ascii="Times New Roman" w:hAnsi="Times New Roman"/>
+                <w:i w:val="0"/>
+                <w:iCs/>
+                <w:color w:val="auto"/>
+                <w:sz w:val="26"/>
+                <w:szCs w:val="26"/>
+              </w:rPr>
+              <w:t>. Hệ thống thông báo thanh toán thành công.</w:t>
             </w:r>
           </w:p>
         </w:tc>
@@ -22549,7 +22722,7 @@
           <w:noProof/>
         </w:rPr>
         <w:drawing>
-          <wp:inline distT="0" distB="0" distL="0" distR="0" wp14:anchorId="67ED3630" wp14:editId="70DDCEDB">
+          <wp:inline distT="0" distB="0" distL="0" distR="0" wp14:anchorId="67ED3630" wp14:editId="40A38FD4">
             <wp:extent cx="6507480" cy="4579620"/>
             <wp:effectExtent l="0" t="0" r="7620" b="0"/>
             <wp:docPr id="2090179232" name="Picture 3"/>
@@ -26183,6 +26356,7 @@
     <w:rsid w:val="00994E73"/>
     <w:rsid w:val="00A76A47"/>
     <w:rsid w:val="00AD256A"/>
+    <w:rsid w:val="00AE6581"/>
     <w:rsid w:val="00AF5689"/>
     <w:rsid w:val="00B448D8"/>
     <w:rsid w:val="00B5268C"/>

--- a/3_SRS/verFinal/17_3_ApplicationDevelopment_SRS_verFinal.docx
+++ b/3_SRS/verFinal/17_3_ApplicationDevelopment_SRS_verFinal.docx
@@ -240,6 +240,7 @@
             <w:dataBinding w:prefixMappings="xmlns:ns0='http://purl.org/dc/elements/1.1/' xmlns:ns1='http://schemas.openxmlformats.org/package/2006/metadata/core-properties' " w:xpath="/ns1:coreProperties[1]/ns0:title[1]" w:storeItemID="{6C3C8BC8-F283-45AE-878A-BAB7291924A1}"/>
             <w:text/>
           </w:sdtPr>
+          <w:sdtEndPr/>
           <w:sdtContent>
             <w:p>
               <w:pPr>
@@ -334,6 +335,7 @@
             <w:dataBinding w:prefixMappings="xmlns:ns0='http://purl.org/dc/elements/1.1/' xmlns:ns1='http://schemas.openxmlformats.org/package/2006/metadata/core-properties' " w:xpath="/ns1:coreProperties[1]/ns0:subject[1]" w:storeItemID="{6C3C8BC8-F283-45AE-878A-BAB7291924A1}"/>
             <w:text/>
           </w:sdtPr>
+          <w:sdtEndPr/>
           <w:sdtContent>
             <w:p>
               <w:pPr>
@@ -460,6 +462,7 @@
                                     <w:calendar w:val="gregorian"/>
                                   </w:date>
                                 </w:sdtPr>
+                                <w:sdtEndPr/>
                                 <w:sdtContent>
                                   <w:p>
                                     <w:pPr>
@@ -541,6 +544,7 @@
                                     <w:dataBinding w:prefixMappings="xmlns:ns0='http://schemas.openxmlformats.org/officeDocument/2006/extended-properties' " w:xpath="/ns0:Properties[1]/ns0:Company[1]" w:storeItemID="{6668398D-A668-4E3E-A5EB-62B293D839F1}"/>
                                     <w:text/>
                                   </w:sdtPr>
+                                  <w:sdtEndPr/>
                                   <w:sdtContent>
                                     <w:r>
                                       <w:rPr>
@@ -576,6 +580,7 @@
                                     <w:dataBinding w:prefixMappings="xmlns:ns0='http://schemas.microsoft.com/office/2006/coverPageProps' " w:xpath="/ns0:CoverPageProperties[1]/ns0:CompanyAddress[1]" w:storeItemID="{55AF091B-3C7A-41E3-B477-F2FDAA23CFDA}"/>
                                     <w:text/>
                                   </w:sdtPr>
+                                  <w:sdtEndPr/>
                                   <w:sdtContent>
                                     <w:r>
                                       <w:rPr>
@@ -637,6 +642,7 @@
                               <w:calendar w:val="gregorian"/>
                             </w:date>
                           </w:sdtPr>
+                          <w:sdtEndPr/>
                           <w:sdtContent>
                             <w:p>
                               <w:pPr>
@@ -718,6 +724,7 @@
                               <w:dataBinding w:prefixMappings="xmlns:ns0='http://schemas.openxmlformats.org/officeDocument/2006/extended-properties' " w:xpath="/ns0:Properties[1]/ns0:Company[1]" w:storeItemID="{6668398D-A668-4E3E-A5EB-62B293D839F1}"/>
                               <w:text/>
                             </w:sdtPr>
+                            <w:sdtEndPr/>
                             <w:sdtContent>
                               <w:r>
                                 <w:rPr>
@@ -753,6 +760,7 @@
                               <w:dataBinding w:prefixMappings="xmlns:ns0='http://schemas.microsoft.com/office/2006/coverPageProps' " w:xpath="/ns0:CoverPageProperties[1]/ns0:CompanyAddress[1]" w:storeItemID="{55AF091B-3C7A-41E3-B477-F2FDAA23CFDA}"/>
                               <w:text/>
                             </w:sdtPr>
+                            <w:sdtEndPr/>
                             <w:sdtContent>
                               <w:r>
                                 <w:rPr>
@@ -4395,8 +4403,8 @@
         <w:lastRenderedPageBreak/>
         <w:t>GIỚI THIỆU CHUNG</w:t>
       </w:r>
+      <w:bookmarkEnd w:id="1"/>
       <w:bookmarkEnd w:id="0"/>
-      <w:bookmarkEnd w:id="1"/>
     </w:p>
     <w:p>
       <w:pPr>
@@ -4696,22 +4704,16 @@
         </w:numPr>
         <w:spacing w:after="120" w:line="240" w:lineRule="auto"/>
         <w:rPr>
+          <w:rStyle w:val="fontstyle01"/>
           <w:rFonts w:ascii="Times New Roman" w:hAnsi="Times New Roman" w:cs="Times New Roman"/>
-          <w:sz w:val="26"/>
-          <w:szCs w:val="26"/>
+          <w:color w:val="auto"/>
         </w:rPr>
       </w:pPr>
       <w:r>
         <w:rPr>
           <w:rStyle w:val="fontstyle01"/>
         </w:rPr>
-        <w:t>Lập thống kê doanh thu</w:t>
-      </w:r>
-      <w:r>
-        <w:rPr>
-          <w:rStyle w:val="fontstyle01"/>
-        </w:rPr>
-        <w:t>.</w:t>
+        <w:t>Quản lý dịch vụ (Thêm, Cập nhật, Huỷ)</w:t>
       </w:r>
     </w:p>
     <w:p>
@@ -4739,6 +4741,27 @@
           <w:rStyle w:val="fontstyle01"/>
         </w:rPr>
         <w:t xml:space="preserve"> (Thêm, Cập nhật, Tra cứu).</w:t>
+      </w:r>
+    </w:p>
+    <w:p>
+      <w:pPr>
+        <w:pStyle w:val="ListParagraph"/>
+        <w:numPr>
+          <w:ilvl w:val="1"/>
+          <w:numId w:val="23"/>
+        </w:numPr>
+        <w:spacing w:after="120" w:line="240" w:lineRule="auto"/>
+        <w:rPr>
+          <w:rStyle w:val="fontstyle01"/>
+          <w:rFonts w:ascii="Times New Roman" w:hAnsi="Times New Roman" w:cs="Times New Roman"/>
+          <w:color w:val="auto"/>
+        </w:rPr>
+      </w:pPr>
+      <w:r>
+        <w:rPr>
+          <w:rStyle w:val="fontstyle01"/>
+        </w:rPr>
+        <w:t>Lập thống kê doanh thu.</w:t>
       </w:r>
     </w:p>
     <w:p>
@@ -19365,7 +19388,7 @@
         </w:rPr>
         <w:lastRenderedPageBreak/>
         <w:drawing>
-          <wp:inline distT="0" distB="0" distL="0" distR="0" wp14:anchorId="6FC110E3" wp14:editId="5DD19C7E">
+          <wp:inline distT="0" distB="0" distL="0" distR="0" wp14:anchorId="6FC110E3" wp14:editId="0CBFF06B">
             <wp:extent cx="6499860" cy="7703538"/>
             <wp:effectExtent l="0" t="0" r="0" b="0"/>
             <wp:docPr id="1230297635" name="Picture 3"/>
@@ -22722,7 +22745,7 @@
           <w:noProof/>
         </w:rPr>
         <w:drawing>
-          <wp:inline distT="0" distB="0" distL="0" distR="0" wp14:anchorId="67ED3630" wp14:editId="40A38FD4">
+          <wp:inline distT="0" distB="0" distL="0" distR="0" wp14:anchorId="67ED3630" wp14:editId="3C9DCCA0">
             <wp:extent cx="6507480" cy="4579620"/>
             <wp:effectExtent l="0" t="0" r="7620" b="0"/>
             <wp:docPr id="2090179232" name="Picture 3"/>

--- a/3_SRS/verFinal/17_3_ApplicationDevelopment_SRS_verFinal.docx
+++ b/3_SRS/verFinal/17_3_ApplicationDevelopment_SRS_verFinal.docx
@@ -4696,22 +4696,16 @@
         </w:numPr>
         <w:spacing w:after="120" w:line="240" w:lineRule="auto"/>
         <w:rPr>
+          <w:rStyle w:val="fontstyle01"/>
           <w:rFonts w:ascii="Times New Roman" w:hAnsi="Times New Roman" w:cs="Times New Roman"/>
-          <w:sz w:val="26"/>
-          <w:szCs w:val="26"/>
+          <w:color w:val="auto"/>
         </w:rPr>
       </w:pPr>
       <w:r>
         <w:rPr>
           <w:rStyle w:val="fontstyle01"/>
         </w:rPr>
-        <w:t>Lập thống kê doanh thu</w:t>
-      </w:r>
-      <w:r>
-        <w:rPr>
-          <w:rStyle w:val="fontstyle01"/>
-        </w:rPr>
-        <w:t>.</w:t>
+        <w:t>Quản lý dịch vụ (Thêm, Cập nhật, Huỷ)</w:t>
       </w:r>
     </w:p>
     <w:p>
@@ -4739,6 +4733,27 @@
           <w:rStyle w:val="fontstyle01"/>
         </w:rPr>
         <w:t xml:space="preserve"> (Thêm, Cập nhật, Tra cứu).</w:t>
+      </w:r>
+    </w:p>
+    <w:p>
+      <w:pPr>
+        <w:pStyle w:val="ListParagraph"/>
+        <w:numPr>
+          <w:ilvl w:val="1"/>
+          <w:numId w:val="23"/>
+        </w:numPr>
+        <w:spacing w:after="120" w:line="240" w:lineRule="auto"/>
+        <w:rPr>
+          <w:rStyle w:val="fontstyle01"/>
+          <w:rFonts w:ascii="Times New Roman" w:hAnsi="Times New Roman" w:cs="Times New Roman"/>
+          <w:color w:val="auto"/>
+        </w:rPr>
+      </w:pPr>
+      <w:r>
+        <w:rPr>
+          <w:rStyle w:val="fontstyle01"/>
+        </w:rPr>
+        <w:t>Lập thống kê doanh thu.</w:t>
       </w:r>
     </w:p>
     <w:p>
@@ -6806,7 +6821,29 @@
                 <w:szCs w:val="26"/>
                 <w:shd w:val="clear" w:color="auto" w:fill="FFFFFF"/>
               </w:rPr>
-              <w:t xml:space="preserve">lập thống kê doanh thu của hoá đơn </w:t>
+              <w:t xml:space="preserve">lập thống kê doanh thu của </w:t>
+            </w:r>
+            <w:r>
+              <w:rPr>
+                <w:rFonts w:ascii="Times New Roman" w:hAnsi="Times New Roman"/>
+                <w:b w:val="0"/>
+                <w:bCs w:val="0"/>
+                <w:sz w:val="26"/>
+                <w:szCs w:val="26"/>
+              </w:rPr>
+              <w:t>phiếu đặt phòng đã hoàn thành</w:t>
+            </w:r>
+            <w:r>
+              <w:rPr>
+                <w:rFonts w:ascii="Times New Roman" w:hAnsi="Times New Roman"/>
+                <w:b w:val="0"/>
+                <w:bCs w:val="0"/>
+                <w:color w:val="1F1F1F"/>
+                <w:sz w:val="26"/>
+                <w:szCs w:val="26"/>
+                <w:shd w:val="clear" w:color="auto" w:fill="FFFFFF"/>
+              </w:rPr>
+              <w:t xml:space="preserve"> </w:t>
             </w:r>
             <w:r>
               <w:rPr>
@@ -9944,7 +9981,30 @@
                 <w:szCs w:val="26"/>
                 <w:lang w:val="vi-VN"/>
               </w:rPr>
-              <w:t xml:space="preserve">.1 </w:t>
+              <w:t>.1</w:t>
+            </w:r>
+            <w:r>
+              <w:rPr>
+                <w:rFonts w:ascii="Times New Roman" w:hAnsi="Times New Roman"/>
+                <w:i w:val="0"/>
+                <w:iCs/>
+                <w:color w:val="auto"/>
+                <w:sz w:val="26"/>
+                <w:szCs w:val="26"/>
+              </w:rPr>
+              <w:t>.</w:t>
+            </w:r>
+            <w:r>
+              <w:rPr>
+                <w:rFonts w:ascii="Times New Roman" w:hAnsi="Times New Roman"/>
+                <w:i w:val="0"/>
+                <w:iCs/>
+                <w:color w:val="auto"/>
+                <w:sz w:val="26"/>
+                <w:szCs w:val="26"/>
+                <w:lang w:val="vi-VN"/>
+              </w:rPr>
+              <w:t xml:space="preserve"> </w:t>
             </w:r>
             <w:r>
               <w:rPr>
@@ -9962,7 +10022,7 @@
       </w:tr>
       <w:tr>
         <w:trPr>
-          <w:trHeight w:val="165"/>
+          <w:trHeight w:val="435"/>
           <w:jc w:val="center"/>
         </w:trPr>
         <w:tc>
@@ -9997,109 +10057,6 @@
                 <w:szCs w:val="26"/>
               </w:rPr>
             </w:pPr>
-            <w:r>
-              <w:rPr>
-                <w:rFonts w:ascii="Times New Roman" w:hAnsi="Times New Roman"/>
-                <w:i w:val="0"/>
-                <w:iCs/>
-                <w:color w:val="auto"/>
-                <w:sz w:val="26"/>
-                <w:szCs w:val="26"/>
-              </w:rPr>
-              <w:t>5</w:t>
-            </w:r>
-            <w:r>
-              <w:rPr>
-                <w:rFonts w:ascii="Times New Roman" w:hAnsi="Times New Roman"/>
-                <w:i w:val="0"/>
-                <w:iCs/>
-                <w:color w:val="auto"/>
-                <w:sz w:val="26"/>
-                <w:szCs w:val="26"/>
-                <w:lang w:val="vi-VN"/>
-              </w:rPr>
-              <w:t xml:space="preserve">.2 </w:t>
-            </w:r>
-            <w:r>
-              <w:rPr>
-                <w:rFonts w:ascii="Times New Roman" w:hAnsi="Times New Roman"/>
-                <w:i w:val="0"/>
-                <w:iCs/>
-                <w:color w:val="auto"/>
-                <w:sz w:val="26"/>
-                <w:szCs w:val="26"/>
-              </w:rPr>
-              <w:t>Người q</w:t>
-            </w:r>
-            <w:r>
-              <w:rPr>
-                <w:rFonts w:ascii="Times New Roman" w:hAnsi="Times New Roman"/>
-                <w:i w:val="0"/>
-                <w:iCs/>
-                <w:color w:val="auto"/>
-                <w:sz w:val="26"/>
-                <w:szCs w:val="26"/>
-                <w:lang w:val="vi-VN"/>
-              </w:rPr>
-              <w:t xml:space="preserve">uản lý chọn </w:t>
-            </w:r>
-            <w:r>
-              <w:rPr>
-                <w:rFonts w:ascii="Times New Roman" w:hAnsi="Times New Roman"/>
-                <w:i w:val="0"/>
-                <w:iCs/>
-                <w:color w:val="auto"/>
-                <w:sz w:val="26"/>
-                <w:szCs w:val="26"/>
-              </w:rPr>
-              <w:t>“</w:t>
-            </w:r>
-            <w:r>
-              <w:rPr>
-                <w:rFonts w:ascii="Times New Roman" w:hAnsi="Times New Roman"/>
-                <w:i w:val="0"/>
-                <w:iCs/>
-                <w:color w:val="auto"/>
-                <w:sz w:val="26"/>
-                <w:szCs w:val="26"/>
-                <w:lang w:val="vi-VN"/>
-              </w:rPr>
-              <w:t>Đ</w:t>
-            </w:r>
-            <w:r>
-              <w:rPr>
-                <w:rFonts w:ascii="Times New Roman" w:hAnsi="Times New Roman"/>
-                <w:i w:val="0"/>
-                <w:iCs/>
-                <w:color w:val="auto"/>
-                <w:sz w:val="26"/>
-                <w:szCs w:val="26"/>
-                <w:lang w:val="vi-VN"/>
-              </w:rPr>
-              <w:t>ồng ý</w:t>
-            </w:r>
-            <w:r>
-              <w:rPr>
-                <w:rFonts w:ascii="Times New Roman" w:hAnsi="Times New Roman"/>
-                <w:i w:val="0"/>
-                <w:iCs/>
-                <w:color w:val="auto"/>
-                <w:sz w:val="26"/>
-                <w:szCs w:val="26"/>
-              </w:rPr>
-              <w:t>”</w:t>
-            </w:r>
-            <w:r>
-              <w:rPr>
-                <w:rFonts w:ascii="Times New Roman" w:hAnsi="Times New Roman"/>
-                <w:i w:val="0"/>
-                <w:iCs/>
-                <w:color w:val="auto"/>
-                <w:sz w:val="26"/>
-                <w:szCs w:val="26"/>
-              </w:rPr>
-              <w:t>.</w:t>
-            </w:r>
           </w:p>
         </w:tc>
         <w:tc>
@@ -10119,86 +10076,38 @@
                 <w:szCs w:val="26"/>
               </w:rPr>
             </w:pPr>
-          </w:p>
-        </w:tc>
-      </w:tr>
-      <w:tr>
-        <w:trPr>
-          <w:trHeight w:val="58"/>
-          <w:jc w:val="center"/>
-        </w:trPr>
-        <w:tc>
-          <w:tcPr>
-            <w:tcW w:w="1265" w:type="pct"/>
-            <w:vMerge/>
-          </w:tcPr>
-          <w:p>
-            <w:pPr>
-              <w:pStyle w:val="TableHeader"/>
-              <w:spacing w:before="0"/>
-              <w:rPr>
-                <w:rFonts w:ascii="Times New Roman" w:hAnsi="Times New Roman" w:cs="Times New Roman"/>
-                <w:b w:val="0"/>
-                <w:sz w:val="26"/>
-                <w:szCs w:val="26"/>
-              </w:rPr>
-            </w:pPr>
-          </w:p>
-        </w:tc>
-        <w:tc>
-          <w:tcPr>
-            <w:tcW w:w="1867" w:type="pct"/>
-          </w:tcPr>
-          <w:p>
-            <w:pPr>
-              <w:pStyle w:val="InfoBlue"/>
-              <w:spacing w:before="0" w:line="240" w:lineRule="auto"/>
-              <w:rPr>
-                <w:rFonts w:ascii="Times New Roman" w:hAnsi="Times New Roman"/>
-                <w:sz w:val="26"/>
-                <w:szCs w:val="26"/>
-              </w:rPr>
-            </w:pPr>
-          </w:p>
-        </w:tc>
-        <w:tc>
-          <w:tcPr>
-            <w:tcW w:w="1868" w:type="pct"/>
-          </w:tcPr>
-          <w:p>
-            <w:pPr>
-              <w:pStyle w:val="InfoBlue"/>
-              <w:spacing w:before="0" w:line="240" w:lineRule="auto"/>
-              <w:rPr>
-                <w:rFonts w:ascii="Times New Roman" w:hAnsi="Times New Roman"/>
-                <w:i w:val="0"/>
-                <w:iCs/>
-                <w:color w:val="auto"/>
-                <w:sz w:val="26"/>
-                <w:szCs w:val="26"/>
-              </w:rPr>
-            </w:pPr>
-            <w:r>
-              <w:rPr>
-                <w:rFonts w:ascii="Times New Roman" w:hAnsi="Times New Roman"/>
-                <w:i w:val="0"/>
-                <w:iCs/>
-                <w:color w:val="auto"/>
-                <w:sz w:val="26"/>
-                <w:szCs w:val="26"/>
-              </w:rPr>
-              <w:t>5</w:t>
-            </w:r>
-            <w:r>
-              <w:rPr>
-                <w:rFonts w:ascii="Times New Roman" w:hAnsi="Times New Roman"/>
-                <w:i w:val="0"/>
-                <w:iCs/>
-                <w:color w:val="auto"/>
-                <w:sz w:val="26"/>
-                <w:szCs w:val="26"/>
-              </w:rPr>
-              <w:t>.3 Hệ thống quay lại bước 1.</w:t>
+            <w:r>
+              <w:rPr>
+                <w:rFonts w:ascii="Times New Roman" w:hAnsi="Times New Roman"/>
+                <w:i w:val="0"/>
+                <w:iCs/>
+                <w:color w:val="auto"/>
+                <w:sz w:val="26"/>
+                <w:szCs w:val="26"/>
+              </w:rPr>
+              <w:t>5.3</w:t>
+            </w:r>
+            <w:r>
+              <w:rPr>
+                <w:rFonts w:ascii="Times New Roman" w:hAnsi="Times New Roman"/>
+                <w:i w:val="0"/>
+                <w:iCs/>
+                <w:color w:val="auto"/>
+                <w:sz w:val="26"/>
+                <w:szCs w:val="26"/>
+              </w:rPr>
+              <w:t>.</w:t>
+            </w:r>
+            <w:r>
+              <w:rPr>
+                <w:rFonts w:ascii="Times New Roman" w:hAnsi="Times New Roman"/>
+                <w:i w:val="0"/>
+                <w:iCs/>
+                <w:color w:val="auto"/>
+                <w:sz w:val="26"/>
+                <w:szCs w:val="26"/>
+              </w:rPr>
+              <w:t xml:space="preserve"> Hệ thống quay lại bước 1.</w:t>
             </w:r>
           </w:p>
           <w:p>
@@ -11492,7 +11401,26 @@
                 <w:szCs w:val="26"/>
                 <w:lang w:val="vi-VN"/>
               </w:rPr>
-              <w:t xml:space="preserve">.1 </w:t>
+              <w:t>.1</w:t>
+            </w:r>
+            <w:r>
+              <w:rPr>
+                <w:rFonts w:ascii="Times New Roman" w:hAnsi="Times New Roman" w:cs="Times New Roman"/>
+                <w:iCs/>
+                <w:sz w:val="26"/>
+                <w:szCs w:val="26"/>
+              </w:rPr>
+              <w:t>.</w:t>
+            </w:r>
+            <w:r>
+              <w:rPr>
+                <w:rFonts w:ascii="Times New Roman" w:hAnsi="Times New Roman" w:cs="Times New Roman"/>
+                <w:iCs/>
+                <w:sz w:val="26"/>
+                <w:szCs w:val="26"/>
+                <w:lang w:val="vi-VN"/>
+              </w:rPr>
+              <w:t xml:space="preserve"> </w:t>
             </w:r>
             <w:r>
               <w:rPr>
@@ -11508,7 +11436,7 @@
       </w:tr>
       <w:tr>
         <w:trPr>
-          <w:trHeight w:val="120"/>
+          <w:trHeight w:val="907"/>
           <w:jc w:val="center"/>
         </w:trPr>
         <w:tc>
@@ -11541,71 +11469,39 @@
                 <w:szCs w:val="26"/>
               </w:rPr>
             </w:pPr>
-            <w:r>
-              <w:rPr>
-                <w:rFonts w:ascii="Times New Roman" w:hAnsi="Times New Roman" w:cs="Times New Roman"/>
-                <w:iCs/>
-                <w:sz w:val="26"/>
-                <w:szCs w:val="26"/>
-              </w:rPr>
-              <w:t>5</w:t>
-            </w:r>
-            <w:r>
-              <w:rPr>
-                <w:rFonts w:ascii="Times New Roman" w:hAnsi="Times New Roman" w:cs="Times New Roman"/>
-                <w:iCs/>
-                <w:sz w:val="26"/>
-                <w:szCs w:val="26"/>
-                <w:lang w:val="vi-VN"/>
-              </w:rPr>
-              <w:t xml:space="preserve">.2 </w:t>
-            </w:r>
-            <w:r>
-              <w:rPr>
-                <w:rFonts w:ascii="Times New Roman" w:hAnsi="Times New Roman" w:cs="Times New Roman"/>
-                <w:iCs/>
-                <w:sz w:val="26"/>
-                <w:szCs w:val="26"/>
-              </w:rPr>
-              <w:t>Người q</w:t>
-            </w:r>
-            <w:r>
-              <w:rPr>
-                <w:rFonts w:ascii="Times New Roman" w:hAnsi="Times New Roman" w:cs="Times New Roman"/>
-                <w:iCs/>
-                <w:sz w:val="26"/>
-                <w:szCs w:val="26"/>
-                <w:lang w:val="vi-VN"/>
-              </w:rPr>
-              <w:t xml:space="preserve">uản lý chọn </w:t>
-            </w:r>
-            <w:r>
-              <w:rPr>
-                <w:rFonts w:ascii="Times New Roman" w:hAnsi="Times New Roman" w:cs="Times New Roman"/>
-                <w:iCs/>
-                <w:sz w:val="26"/>
-                <w:szCs w:val="26"/>
-              </w:rPr>
-              <w:t>“Đ</w:t>
-            </w:r>
-            <w:r>
-              <w:rPr>
-                <w:rFonts w:ascii="Times New Roman" w:hAnsi="Times New Roman" w:cs="Times New Roman"/>
-                <w:iCs/>
-                <w:sz w:val="26"/>
-                <w:szCs w:val="26"/>
-                <w:lang w:val="vi-VN"/>
-              </w:rPr>
-              <w:t>ồng ý</w:t>
-            </w:r>
-            <w:r>
-              <w:rPr>
-                <w:rFonts w:ascii="Times New Roman" w:hAnsi="Times New Roman" w:cs="Times New Roman"/>
-                <w:iCs/>
-                <w:sz w:val="26"/>
-                <w:szCs w:val="26"/>
-              </w:rPr>
-              <w:t>”</w:t>
+          </w:p>
+        </w:tc>
+        <w:tc>
+          <w:tcPr>
+            <w:tcW w:w="1868" w:type="pct"/>
+          </w:tcPr>
+          <w:p>
+            <w:pPr>
+              <w:rPr>
+                <w:rFonts w:ascii="Times New Roman" w:hAnsi="Times New Roman" w:cs="Times New Roman"/>
+                <w:i/>
+                <w:iCs/>
+                <w:sz w:val="26"/>
+                <w:szCs w:val="26"/>
+              </w:rPr>
+            </w:pPr>
+            <w:r>
+              <w:rPr>
+                <w:rFonts w:ascii="Times New Roman" w:hAnsi="Times New Roman" w:cs="Times New Roman"/>
+                <w:iCs/>
+                <w:sz w:val="26"/>
+                <w:szCs w:val="26"/>
+              </w:rPr>
+              <w:t>5.</w:t>
+            </w:r>
+            <w:r>
+              <w:rPr>
+                <w:rFonts w:ascii="Times New Roman" w:hAnsi="Times New Roman" w:cs="Times New Roman"/>
+                <w:iCs/>
+                <w:sz w:val="26"/>
+                <w:szCs w:val="26"/>
+              </w:rPr>
+              <w:t>2</w:t>
             </w:r>
             <w:r>
               <w:rPr>
@@ -11616,92 +11512,14 @@
               </w:rPr>
               <w:t>.</w:t>
             </w:r>
-          </w:p>
-        </w:tc>
-        <w:tc>
-          <w:tcPr>
-            <w:tcW w:w="1868" w:type="pct"/>
-          </w:tcPr>
-          <w:p>
-            <w:pPr>
-              <w:rPr>
-                <w:rFonts w:ascii="Times New Roman" w:hAnsi="Times New Roman" w:cs="Times New Roman"/>
-                <w:i/>
-                <w:sz w:val="26"/>
-                <w:szCs w:val="26"/>
-              </w:rPr>
-            </w:pPr>
-          </w:p>
-        </w:tc>
-      </w:tr>
-      <w:tr>
-        <w:trPr>
-          <w:trHeight w:val="120"/>
-          <w:jc w:val="center"/>
-        </w:trPr>
-        <w:tc>
-          <w:tcPr>
-            <w:tcW w:w="1265" w:type="pct"/>
-            <w:vMerge/>
-          </w:tcPr>
-          <w:p>
-            <w:pPr>
-              <w:pStyle w:val="TableHeader"/>
-              <w:spacing w:before="0"/>
-              <w:rPr>
-                <w:rFonts w:ascii="Times New Roman" w:hAnsi="Times New Roman" w:cs="Times New Roman"/>
-                <w:b w:val="0"/>
-                <w:sz w:val="26"/>
-                <w:szCs w:val="26"/>
-              </w:rPr>
-            </w:pPr>
-          </w:p>
-        </w:tc>
-        <w:tc>
-          <w:tcPr>
-            <w:tcW w:w="1867" w:type="pct"/>
-          </w:tcPr>
-          <w:p>
-            <w:pPr>
-              <w:rPr>
-                <w:rFonts w:ascii="Times New Roman" w:hAnsi="Times New Roman" w:cs="Times New Roman"/>
-                <w:sz w:val="26"/>
-                <w:szCs w:val="26"/>
-              </w:rPr>
-            </w:pPr>
-          </w:p>
-        </w:tc>
-        <w:tc>
-          <w:tcPr>
-            <w:tcW w:w="1868" w:type="pct"/>
-          </w:tcPr>
-          <w:p>
-            <w:pPr>
-              <w:rPr>
-                <w:rFonts w:ascii="Times New Roman" w:hAnsi="Times New Roman" w:cs="Times New Roman"/>
-                <w:i/>
-                <w:iCs/>
-                <w:sz w:val="26"/>
-                <w:szCs w:val="26"/>
-              </w:rPr>
-            </w:pPr>
-            <w:r>
-              <w:rPr>
-                <w:rFonts w:ascii="Times New Roman" w:hAnsi="Times New Roman" w:cs="Times New Roman"/>
-                <w:iCs/>
-                <w:sz w:val="26"/>
-                <w:szCs w:val="26"/>
-              </w:rPr>
-              <w:t>5</w:t>
-            </w:r>
-            <w:r>
-              <w:rPr>
-                <w:rFonts w:ascii="Times New Roman" w:hAnsi="Times New Roman" w:cs="Times New Roman"/>
-                <w:iCs/>
-                <w:sz w:val="26"/>
-                <w:szCs w:val="26"/>
-              </w:rPr>
-              <w:t>.3 Hệ thống quay lại bước 1.</w:t>
+            <w:r>
+              <w:rPr>
+                <w:rFonts w:ascii="Times New Roman" w:hAnsi="Times New Roman" w:cs="Times New Roman"/>
+                <w:iCs/>
+                <w:sz w:val="26"/>
+                <w:szCs w:val="26"/>
+              </w:rPr>
+              <w:t xml:space="preserve"> Hệ thống quay lại bước 1.</w:t>
             </w:r>
           </w:p>
           <w:p>
@@ -11862,6 +11680,65 @@
           <w:szCs w:val="26"/>
         </w:rPr>
       </w:pPr>
+      <w:r>
+        <w:rPr>
+          <w:rFonts w:ascii="Times New Roman" w:hAnsi="Times New Roman" w:cs="Times New Roman"/>
+          <w:b/>
+          <w:bCs/>
+          <w:noProof/>
+          <w:sz w:val="26"/>
+          <w:szCs w:val="26"/>
+        </w:rPr>
+        <w:lastRenderedPageBreak/>
+        <w:drawing>
+          <wp:inline distT="0" distB="0" distL="0" distR="0" wp14:anchorId="3A25720B" wp14:editId="02FC90DA">
+            <wp:extent cx="6502400" cy="4914900"/>
+            <wp:effectExtent l="0" t="0" r="0" b="0"/>
+            <wp:docPr id="385754244" name="Picture 5"/>
+            <wp:cNvGraphicFramePr>
+              <a:graphicFrameLocks xmlns:a="http://schemas.openxmlformats.org/drawingml/2006/main" noChangeAspect="1"/>
+            </wp:cNvGraphicFramePr>
+            <a:graphic xmlns:a="http://schemas.openxmlformats.org/drawingml/2006/main">
+              <a:graphicData uri="http://schemas.openxmlformats.org/drawingml/2006/picture">
+                <pic:pic xmlns:pic="http://schemas.openxmlformats.org/drawingml/2006/picture">
+                  <pic:nvPicPr>
+                    <pic:cNvPr id="0" name="Picture 5"/>
+                    <pic:cNvPicPr>
+                      <a:picLocks noChangeAspect="1" noChangeArrowheads="1"/>
+                    </pic:cNvPicPr>
+                  </pic:nvPicPr>
+                  <pic:blipFill>
+                    <a:blip r:embed="rId13" cstate="print">
+                      <a:extLst>
+                        <a:ext uri="{28A0092B-C50C-407E-A947-70E740481C1C}">
+                          <a14:useLocalDpi xmlns:a14="http://schemas.microsoft.com/office/drawing/2010/main" val="0"/>
+                        </a:ext>
+                      </a:extLst>
+                    </a:blip>
+                    <a:srcRect/>
+                    <a:stretch>
+                      <a:fillRect/>
+                    </a:stretch>
+                  </pic:blipFill>
+                  <pic:spPr bwMode="auto">
+                    <a:xfrm>
+                      <a:off x="0" y="0"/>
+                      <a:ext cx="6502400" cy="4914900"/>
+                    </a:xfrm>
+                    <a:prstGeom prst="rect">
+                      <a:avLst/>
+                    </a:prstGeom>
+                    <a:noFill/>
+                    <a:ln>
+                      <a:noFill/>
+                    </a:ln>
+                  </pic:spPr>
+                </pic:pic>
+              </a:graphicData>
+            </a:graphic>
+          </wp:inline>
+        </w:drawing>
+      </w:r>
     </w:p>
     <w:p>
       <w:pPr>
@@ -12572,17 +12449,7 @@
                 <w:sz w:val="26"/>
                 <w:szCs w:val="26"/>
               </w:rPr>
-              <w:t xml:space="preserve">Luồng sự kiện chính </w:t>
-            </w:r>
-            <w:r>
-              <w:rPr>
-                <w:rFonts w:ascii="Times New Roman" w:hAnsi="Times New Roman" w:cs="Times New Roman"/>
-                <w:b w:val="0"/>
-                <w:sz w:val="26"/>
-                <w:szCs w:val="26"/>
-              </w:rPr>
-              <w:lastRenderedPageBreak/>
-              <w:t>(Basic flows)</w:t>
+              <w:t>Luồng sự kiện chính (Basic flows)</w:t>
             </w:r>
           </w:p>
         </w:tc>
@@ -12619,7 +12486,6 @@
                 <w:sz w:val="26"/>
                 <w:szCs w:val="26"/>
               </w:rPr>
-              <w:lastRenderedPageBreak/>
               <w:t>Actor</w:t>
             </w:r>
           </w:p>
@@ -13794,7 +13660,7 @@
                     <pic:cNvPicPr/>
                   </pic:nvPicPr>
                   <pic:blipFill>
-                    <a:blip r:embed="rId13"/>
+                    <a:blip r:embed="rId14"/>
                     <a:stretch>
                       <a:fillRect/>
                     </a:stretch>
@@ -14697,7 +14563,31 @@
                 <w:sz w:val="26"/>
                 <w:szCs w:val="26"/>
               </w:rPr>
-              <w:t xml:space="preserve">1. Hệ thống hiển thị danh sách hoá đơn trong hệ thống. </w:t>
+              <w:t xml:space="preserve">1. Hệ thống hiển thị danh sách </w:t>
+            </w:r>
+            <w:r>
+              <w:rPr>
+                <w:rFonts w:ascii="Times New Roman" w:hAnsi="Times New Roman" w:cs="Times New Roman"/>
+                <w:sz w:val="26"/>
+                <w:szCs w:val="26"/>
+              </w:rPr>
+              <w:t>phiếu đặt phòng</w:t>
+            </w:r>
+            <w:r>
+              <w:rPr>
+                <w:rFonts w:ascii="Times New Roman" w:hAnsi="Times New Roman" w:cs="Times New Roman"/>
+                <w:sz w:val="26"/>
+                <w:szCs w:val="26"/>
+              </w:rPr>
+              <w:t xml:space="preserve"> đã hoàn thành</w:t>
+            </w:r>
+            <w:r>
+              <w:rPr>
+                <w:rFonts w:ascii="Times New Roman" w:hAnsi="Times New Roman" w:cs="Times New Roman"/>
+                <w:sz w:val="26"/>
+                <w:szCs w:val="26"/>
+              </w:rPr>
+              <w:t xml:space="preserve"> trong hệ thống. </w:t>
             </w:r>
           </w:p>
         </w:tc>
@@ -14754,7 +14644,23 @@
                 <w:sz w:val="26"/>
                 <w:szCs w:val="26"/>
               </w:rPr>
-              <w:t>2.Người quản lý nhập hoặc chọn tiêu chí muốn thống kê.</w:t>
+              <w:t>2.</w:t>
+            </w:r>
+            <w:r>
+              <w:rPr>
+                <w:rFonts w:ascii="Times New Roman" w:hAnsi="Times New Roman" w:cs="Times New Roman"/>
+                <w:sz w:val="26"/>
+                <w:szCs w:val="26"/>
+              </w:rPr>
+              <w:t xml:space="preserve"> </w:t>
+            </w:r>
+            <w:r>
+              <w:rPr>
+                <w:rFonts w:ascii="Times New Roman" w:hAnsi="Times New Roman" w:cs="Times New Roman"/>
+                <w:sz w:val="26"/>
+                <w:szCs w:val="26"/>
+              </w:rPr>
+              <w:t>Người quản lý nhập hoặc chọn tiêu chí muốn thống kê.</w:t>
             </w:r>
           </w:p>
         </w:tc>
@@ -14855,6 +14761,14 @@
                 <w:sz w:val="26"/>
                 <w:szCs w:val="26"/>
               </w:rPr>
+              <w:t>”</w:t>
+            </w:r>
+            <w:r>
+              <w:rPr>
+                <w:rFonts w:ascii="Times New Roman" w:hAnsi="Times New Roman" w:cs="Times New Roman"/>
+                <w:sz w:val="26"/>
+                <w:szCs w:val="26"/>
+              </w:rPr>
               <w:t>.</w:t>
             </w:r>
           </w:p>
@@ -15063,7 +14977,23 @@
                 <w:sz w:val="26"/>
                 <w:szCs w:val="26"/>
               </w:rPr>
-              <w:t xml:space="preserve">hoá đơn phù hợp </w:t>
+              <w:t>phiếu đặt phòng đã hoàn thành</w:t>
+            </w:r>
+            <w:r>
+              <w:rPr>
+                <w:rFonts w:ascii="Times New Roman" w:hAnsi="Times New Roman" w:cs="Times New Roman"/>
+                <w:sz w:val="26"/>
+                <w:szCs w:val="26"/>
+              </w:rPr>
+              <w:t xml:space="preserve"> </w:t>
+            </w:r>
+            <w:r>
+              <w:rPr>
+                <w:rFonts w:ascii="Times New Roman" w:hAnsi="Times New Roman" w:cs="Times New Roman"/>
+                <w:sz w:val="26"/>
+                <w:szCs w:val="26"/>
+              </w:rPr>
+              <w:t xml:space="preserve">phù hợp </w:t>
             </w:r>
             <w:r>
               <w:rPr>
@@ -15163,7 +15093,39 @@
                 <w:sz w:val="26"/>
                 <w:szCs w:val="26"/>
               </w:rPr>
-              <w:t>6.Hệ thống hiển thị danh sách hoá đơn.</w:t>
+              <w:t>6.</w:t>
+            </w:r>
+            <w:r>
+              <w:rPr>
+                <w:rFonts w:ascii="Times New Roman" w:hAnsi="Times New Roman" w:cs="Times New Roman"/>
+                <w:sz w:val="26"/>
+                <w:szCs w:val="26"/>
+              </w:rPr>
+              <w:t xml:space="preserve"> </w:t>
+            </w:r>
+            <w:r>
+              <w:rPr>
+                <w:rFonts w:ascii="Times New Roman" w:hAnsi="Times New Roman" w:cs="Times New Roman"/>
+                <w:sz w:val="26"/>
+                <w:szCs w:val="26"/>
+              </w:rPr>
+              <w:t xml:space="preserve">Hệ thống hiển thị danh sách </w:t>
+            </w:r>
+            <w:r>
+              <w:rPr>
+                <w:rFonts w:ascii="Times New Roman" w:hAnsi="Times New Roman" w:cs="Times New Roman"/>
+                <w:sz w:val="26"/>
+                <w:szCs w:val="26"/>
+              </w:rPr>
+              <w:t>phiếu đặt phòng đã hoàn thành</w:t>
+            </w:r>
+            <w:r>
+              <w:rPr>
+                <w:rFonts w:ascii="Times New Roman" w:hAnsi="Times New Roman" w:cs="Times New Roman"/>
+                <w:sz w:val="26"/>
+                <w:szCs w:val="26"/>
+              </w:rPr>
+              <w:t>.</w:t>
             </w:r>
           </w:p>
         </w:tc>
@@ -15245,7 +15207,23 @@
                 <w:sz w:val="26"/>
                 <w:szCs w:val="26"/>
               </w:rPr>
-              <w:t>. Hệ thống tính tổng các hoá đơn.</w:t>
+              <w:t xml:space="preserve">. Hệ thống tính tổng các </w:t>
+            </w:r>
+            <w:r>
+              <w:rPr>
+                <w:rFonts w:ascii="Times New Roman" w:hAnsi="Times New Roman" w:cs="Times New Roman"/>
+                <w:sz w:val="26"/>
+                <w:szCs w:val="26"/>
+              </w:rPr>
+              <w:t>phiếu đặt phòng đã hoàn thành</w:t>
+            </w:r>
+            <w:r>
+              <w:rPr>
+                <w:rFonts w:ascii="Times New Roman" w:hAnsi="Times New Roman" w:cs="Times New Roman"/>
+                <w:sz w:val="26"/>
+                <w:szCs w:val="26"/>
+              </w:rPr>
+              <w:t>.</w:t>
             </w:r>
           </w:p>
         </w:tc>
@@ -15514,7 +15492,7 @@
                     <pic:cNvPicPr/>
                   </pic:nvPicPr>
                   <pic:blipFill>
-                    <a:blip r:embed="rId14"/>
+                    <a:blip r:embed="rId15"/>
                     <a:stretch>
                       <a:fillRect/>
                     </a:stretch>
@@ -16280,7 +16258,7 @@
       </w:tr>
       <w:tr>
         <w:trPr>
-          <w:trHeight w:val="164"/>
+          <w:trHeight w:val="1754"/>
           <w:jc w:val="center"/>
         </w:trPr>
         <w:tc>
@@ -16312,7 +16290,6 @@
             <w:tcBorders>
               <w:top w:val="single" w:sz="4" w:space="0" w:color="auto"/>
               <w:left w:val="single" w:sz="4" w:space="0" w:color="auto"/>
-              <w:bottom w:val="single" w:sz="4" w:space="0" w:color="auto"/>
               <w:right w:val="single" w:sz="4" w:space="0" w:color="auto"/>
             </w:tcBorders>
           </w:tcPr>
@@ -16338,7 +16315,6 @@
             <w:tcBorders>
               <w:top w:val="single" w:sz="4" w:space="0" w:color="auto"/>
               <w:left w:val="single" w:sz="4" w:space="0" w:color="auto"/>
-              <w:bottom w:val="single" w:sz="4" w:space="0" w:color="auto"/>
               <w:right w:val="single" w:sz="4" w:space="0" w:color="auto"/>
             </w:tcBorders>
           </w:tcPr>
@@ -16429,7 +16405,18 @@
                 <w:sz w:val="26"/>
                 <w:szCs w:val="26"/>
               </w:rPr>
-              <w:t>2. Nhân viên thu ngân chọn loại phòng.</w:t>
+              <w:t>2</w:t>
+            </w:r>
+            <w:r>
+              <w:rPr>
+                <w:rFonts w:ascii="Times New Roman" w:hAnsi="Times New Roman"/>
+                <w:i w:val="0"/>
+                <w:iCs/>
+                <w:color w:val="auto"/>
+                <w:sz w:val="26"/>
+                <w:szCs w:val="26"/>
+              </w:rPr>
+              <w:t>. Nhân viên thu ngân chọn phòng.</w:t>
             </w:r>
           </w:p>
         </w:tc>
@@ -16445,13 +16432,8 @@
           </w:tcPr>
           <w:p>
             <w:pPr>
-              <w:pStyle w:val="InfoBlue"/>
-              <w:spacing w:before="0" w:line="240" w:lineRule="auto"/>
-              <w:rPr>
-                <w:rFonts w:ascii="Times New Roman" w:hAnsi="Times New Roman"/>
-                <w:i w:val="0"/>
-                <w:iCs/>
-                <w:color w:val="auto"/>
+              <w:rPr>
+                <w:rFonts w:ascii="Times New Roman" w:hAnsi="Times New Roman" w:cs="Times New Roman"/>
                 <w:sz w:val="26"/>
                 <w:szCs w:val="26"/>
               </w:rPr>
@@ -16461,7 +16443,7 @@
       </w:tr>
       <w:tr>
         <w:trPr>
-          <w:trHeight w:val="597"/>
+          <w:trHeight w:val="160"/>
           <w:jc w:val="center"/>
         </w:trPr>
         <w:tc>
@@ -16493,6 +16475,7 @@
             <w:tcBorders>
               <w:top w:val="single" w:sz="4" w:space="0" w:color="auto"/>
               <w:left w:val="single" w:sz="4" w:space="0" w:color="auto"/>
+              <w:bottom w:val="single" w:sz="4" w:space="0" w:color="auto"/>
               <w:right w:val="single" w:sz="4" w:space="0" w:color="auto"/>
             </w:tcBorders>
           </w:tcPr>
@@ -16518,6 +16501,7 @@
             <w:tcBorders>
               <w:top w:val="single" w:sz="4" w:space="0" w:color="auto"/>
               <w:left w:val="single" w:sz="4" w:space="0" w:color="auto"/>
+              <w:bottom w:val="single" w:sz="4" w:space="0" w:color="auto"/>
               <w:right w:val="single" w:sz="4" w:space="0" w:color="auto"/>
             </w:tcBorders>
           </w:tcPr>
@@ -16543,14 +16527,25 @@
                 <w:sz w:val="26"/>
                 <w:szCs w:val="26"/>
               </w:rPr>
-              <w:t>3. Hệ thống hiển thị danh sách phòng theo loại phòng.</w:t>
+              <w:t>3</w:t>
+            </w:r>
+            <w:r>
+              <w:rPr>
+                <w:rFonts w:ascii="Times New Roman" w:hAnsi="Times New Roman"/>
+                <w:i w:val="0"/>
+                <w:iCs/>
+                <w:color w:val="auto"/>
+                <w:sz w:val="26"/>
+                <w:szCs w:val="26"/>
+              </w:rPr>
+              <w:t>. Hệ thống hiển thị thông tin phòng.</w:t>
             </w:r>
           </w:p>
         </w:tc>
       </w:tr>
       <w:tr>
         <w:trPr>
-          <w:trHeight w:val="160"/>
+          <w:trHeight w:val="372"/>
           <w:jc w:val="center"/>
         </w:trPr>
         <w:tc>
@@ -16597,195 +16592,30 @@
                 <w:color w:val="auto"/>
                 <w:sz w:val="26"/>
                 <w:szCs w:val="26"/>
-              </w:rPr>
-            </w:pPr>
-            <w:r>
-              <w:rPr>
-                <w:rFonts w:ascii="Times New Roman" w:hAnsi="Times New Roman"/>
-                <w:i w:val="0"/>
-                <w:iCs/>
-                <w:color w:val="auto"/>
-                <w:sz w:val="26"/>
-                <w:szCs w:val="26"/>
-              </w:rPr>
-              <w:t>4. Nhân viên thu ngân chọn phòng.</w:t>
-            </w:r>
-          </w:p>
-        </w:tc>
-        <w:tc>
-          <w:tcPr>
-            <w:tcW w:w="1868" w:type="pct"/>
-            <w:tcBorders>
-              <w:top w:val="single" w:sz="4" w:space="0" w:color="auto"/>
-              <w:left w:val="single" w:sz="4" w:space="0" w:color="auto"/>
-              <w:bottom w:val="single" w:sz="4" w:space="0" w:color="auto"/>
-              <w:right w:val="single" w:sz="4" w:space="0" w:color="auto"/>
-            </w:tcBorders>
-          </w:tcPr>
-          <w:p>
-            <w:pPr>
-              <w:rPr>
-                <w:rFonts w:ascii="Times New Roman" w:hAnsi="Times New Roman" w:cs="Times New Roman"/>
-                <w:sz w:val="26"/>
-                <w:szCs w:val="26"/>
-              </w:rPr>
-            </w:pPr>
-          </w:p>
-        </w:tc>
-      </w:tr>
-      <w:tr>
-        <w:trPr>
-          <w:trHeight w:val="160"/>
-          <w:jc w:val="center"/>
-        </w:trPr>
-        <w:tc>
-          <w:tcPr>
-            <w:tcW w:w="0" w:type="auto"/>
-            <w:vMerge/>
-            <w:tcBorders>
-              <w:left w:val="single" w:sz="4" w:space="0" w:color="auto"/>
-              <w:right w:val="single" w:sz="4" w:space="0" w:color="auto"/>
-            </w:tcBorders>
-            <w:vAlign w:val="center"/>
-            <w:hideMark/>
-          </w:tcPr>
-          <w:p>
-            <w:pPr>
-              <w:rPr>
-                <w:rFonts w:ascii="Times New Roman" w:eastAsia="Times New Roman" w:hAnsi="Times New Roman" w:cs="Times New Roman"/>
-                <w:bCs/>
-                <w:color w:val="000000"/>
-                <w:sz w:val="26"/>
-                <w:szCs w:val="26"/>
-              </w:rPr>
-            </w:pPr>
-          </w:p>
-        </w:tc>
-        <w:tc>
-          <w:tcPr>
-            <w:tcW w:w="1867" w:type="pct"/>
-            <w:tcBorders>
-              <w:top w:val="single" w:sz="4" w:space="0" w:color="auto"/>
-              <w:left w:val="single" w:sz="4" w:space="0" w:color="auto"/>
-              <w:bottom w:val="single" w:sz="4" w:space="0" w:color="auto"/>
-              <w:right w:val="single" w:sz="4" w:space="0" w:color="auto"/>
-            </w:tcBorders>
-          </w:tcPr>
-          <w:p>
-            <w:pPr>
-              <w:pStyle w:val="InfoBlue"/>
-              <w:spacing w:before="0" w:line="240" w:lineRule="auto"/>
-              <w:rPr>
-                <w:rFonts w:ascii="Times New Roman" w:hAnsi="Times New Roman"/>
-                <w:i w:val="0"/>
-                <w:iCs/>
-                <w:color w:val="auto"/>
-                <w:sz w:val="26"/>
-                <w:szCs w:val="26"/>
                 <w:lang w:val="vi-VN"/>
               </w:rPr>
             </w:pPr>
-          </w:p>
-        </w:tc>
-        <w:tc>
-          <w:tcPr>
-            <w:tcW w:w="1868" w:type="pct"/>
-            <w:tcBorders>
-              <w:top w:val="single" w:sz="4" w:space="0" w:color="auto"/>
-              <w:left w:val="single" w:sz="4" w:space="0" w:color="auto"/>
-              <w:bottom w:val="single" w:sz="4" w:space="0" w:color="auto"/>
-              <w:right w:val="single" w:sz="4" w:space="0" w:color="auto"/>
-            </w:tcBorders>
-          </w:tcPr>
-          <w:p>
-            <w:pPr>
-              <w:pStyle w:val="InfoBlue"/>
-              <w:spacing w:before="0" w:line="240" w:lineRule="auto"/>
-              <w:rPr>
-                <w:rFonts w:ascii="Times New Roman" w:hAnsi="Times New Roman"/>
-                <w:i w:val="0"/>
-                <w:iCs/>
-                <w:color w:val="auto"/>
-                <w:sz w:val="26"/>
-                <w:szCs w:val="26"/>
-              </w:rPr>
-            </w:pPr>
-            <w:r>
-              <w:rPr>
-                <w:rFonts w:ascii="Times New Roman" w:hAnsi="Times New Roman"/>
-                <w:i w:val="0"/>
-                <w:iCs/>
-                <w:color w:val="auto"/>
-                <w:sz w:val="26"/>
-                <w:szCs w:val="26"/>
-              </w:rPr>
-              <w:t>5. Hệ thống hiển thị thông tin phòng.</w:t>
-            </w:r>
-          </w:p>
-        </w:tc>
-      </w:tr>
-      <w:tr>
-        <w:trPr>
-          <w:trHeight w:val="372"/>
-          <w:jc w:val="center"/>
-        </w:trPr>
-        <w:tc>
-          <w:tcPr>
-            <w:tcW w:w="0" w:type="auto"/>
-            <w:vMerge/>
-            <w:tcBorders>
-              <w:left w:val="single" w:sz="4" w:space="0" w:color="auto"/>
-              <w:right w:val="single" w:sz="4" w:space="0" w:color="auto"/>
-            </w:tcBorders>
-            <w:vAlign w:val="center"/>
-            <w:hideMark/>
-          </w:tcPr>
-          <w:p>
-            <w:pPr>
-              <w:rPr>
-                <w:rFonts w:ascii="Times New Roman" w:eastAsia="Times New Roman" w:hAnsi="Times New Roman" w:cs="Times New Roman"/>
-                <w:bCs/>
-                <w:color w:val="000000"/>
-                <w:sz w:val="26"/>
-                <w:szCs w:val="26"/>
-              </w:rPr>
-            </w:pPr>
-          </w:p>
-        </w:tc>
-        <w:tc>
-          <w:tcPr>
-            <w:tcW w:w="1867" w:type="pct"/>
-            <w:tcBorders>
-              <w:top w:val="single" w:sz="4" w:space="0" w:color="auto"/>
-              <w:left w:val="single" w:sz="4" w:space="0" w:color="auto"/>
-              <w:bottom w:val="single" w:sz="4" w:space="0" w:color="auto"/>
-              <w:right w:val="single" w:sz="4" w:space="0" w:color="auto"/>
-            </w:tcBorders>
-          </w:tcPr>
-          <w:p>
-            <w:pPr>
-              <w:pStyle w:val="InfoBlue"/>
-              <w:spacing w:before="0" w:line="240" w:lineRule="auto"/>
-              <w:rPr>
-                <w:rFonts w:ascii="Times New Roman" w:hAnsi="Times New Roman"/>
-                <w:i w:val="0"/>
-                <w:iCs/>
-                <w:color w:val="auto"/>
-                <w:sz w:val="26"/>
-                <w:szCs w:val="26"/>
-                <w:lang w:val="vi-VN"/>
-              </w:rPr>
-            </w:pPr>
-            <w:r>
-              <w:rPr>
-                <w:rFonts w:ascii="Times New Roman" w:hAnsi="Times New Roman"/>
-                <w:i w:val="0"/>
-                <w:iCs/>
-                <w:color w:val="auto"/>
-                <w:sz w:val="26"/>
-                <w:szCs w:val="26"/>
-              </w:rPr>
-              <w:t>6. Nhân viên thu ngân chọn “Đặt phòng”.</w:t>
+            <w:r>
+              <w:rPr>
+                <w:rFonts w:ascii="Times New Roman" w:hAnsi="Times New Roman"/>
+                <w:i w:val="0"/>
+                <w:iCs/>
+                <w:color w:val="auto"/>
+                <w:sz w:val="26"/>
+                <w:szCs w:val="26"/>
+              </w:rPr>
+              <w:t>4</w:t>
+            </w:r>
+            <w:r>
+              <w:rPr>
+                <w:rFonts w:ascii="Times New Roman" w:hAnsi="Times New Roman"/>
+                <w:i w:val="0"/>
+                <w:iCs/>
+                <w:color w:val="auto"/>
+                <w:sz w:val="26"/>
+                <w:szCs w:val="26"/>
+              </w:rPr>
+              <w:t>. Nhân viên thu ngân chọn “Đặt phòng”.</w:t>
             </w:r>
           </w:p>
         </w:tc>
@@ -17211,10 +17041,10 @@
         </w:rPr>
         <w:lastRenderedPageBreak/>
         <w:drawing>
-          <wp:inline distT="0" distB="0" distL="0" distR="0" wp14:anchorId="26FCA9B7" wp14:editId="479D30EF">
-            <wp:extent cx="6438900" cy="6964524"/>
-            <wp:effectExtent l="0" t="0" r="0" b="8255"/>
-            <wp:docPr id="1558216922" name="Picture 1"/>
+          <wp:inline distT="0" distB="0" distL="0" distR="0" wp14:anchorId="608A8C6C" wp14:editId="196E6D2E">
+            <wp:extent cx="6499860" cy="7031365"/>
+            <wp:effectExtent l="0" t="0" r="0" b="0"/>
+            <wp:docPr id="476344693" name="Picture 3"/>
             <wp:cNvGraphicFramePr>
               <a:graphicFrameLocks xmlns:a="http://schemas.openxmlformats.org/drawingml/2006/main" noChangeAspect="1"/>
             </wp:cNvGraphicFramePr>
@@ -17222,13 +17052,13 @@
               <a:graphicData uri="http://schemas.openxmlformats.org/drawingml/2006/picture">
                 <pic:pic xmlns:pic="http://schemas.openxmlformats.org/drawingml/2006/picture">
                   <pic:nvPicPr>
-                    <pic:cNvPr id="0" name="Picture 1"/>
+                    <pic:cNvPr id="0" name="Picture 3"/>
                     <pic:cNvPicPr>
                       <a:picLocks noChangeAspect="1" noChangeArrowheads="1"/>
                     </pic:cNvPicPr>
                   </pic:nvPicPr>
                   <pic:blipFill>
-                    <a:blip r:embed="rId15" cstate="print">
+                    <a:blip r:embed="rId16">
                       <a:extLst>
                         <a:ext uri="{28A0092B-C50C-407E-A947-70E740481C1C}">
                           <a14:useLocalDpi xmlns:a14="http://schemas.microsoft.com/office/drawing/2010/main" val="0"/>
@@ -17243,7 +17073,7 @@
                   <pic:spPr bwMode="auto">
                     <a:xfrm>
                       <a:off x="0" y="0"/>
-                      <a:ext cx="6449638" cy="6976139"/>
+                      <a:ext cx="6507222" cy="7039329"/>
                     </a:xfrm>
                     <a:prstGeom prst="rect">
                       <a:avLst/>
@@ -17287,7 +17117,62 @@
         <w:t>Sequence Diagram</w:t>
       </w:r>
     </w:p>
-    <w:p/>
+    <w:p>
+      <w:r>
+        <w:rPr>
+          <w:noProof/>
+        </w:rPr>
+        <w:lastRenderedPageBreak/>
+        <w:drawing>
+          <wp:inline distT="0" distB="0" distL="0" distR="0" wp14:anchorId="5B40F67E" wp14:editId="5AA44914">
+            <wp:extent cx="6499860" cy="3916680"/>
+            <wp:effectExtent l="0" t="0" r="0" b="7620"/>
+            <wp:docPr id="58658276" name="Picture 4"/>
+            <wp:cNvGraphicFramePr>
+              <a:graphicFrameLocks xmlns:a="http://schemas.openxmlformats.org/drawingml/2006/main" noChangeAspect="1"/>
+            </wp:cNvGraphicFramePr>
+            <a:graphic xmlns:a="http://schemas.openxmlformats.org/drawingml/2006/main">
+              <a:graphicData uri="http://schemas.openxmlformats.org/drawingml/2006/picture">
+                <pic:pic xmlns:pic="http://schemas.openxmlformats.org/drawingml/2006/picture">
+                  <pic:nvPicPr>
+                    <pic:cNvPr id="0" name="Picture 4"/>
+                    <pic:cNvPicPr>
+                      <a:picLocks noChangeAspect="1" noChangeArrowheads="1"/>
+                    </pic:cNvPicPr>
+                  </pic:nvPicPr>
+                  <pic:blipFill>
+                    <a:blip r:embed="rId17" cstate="print">
+                      <a:extLst>
+                        <a:ext uri="{28A0092B-C50C-407E-A947-70E740481C1C}">
+                          <a14:useLocalDpi xmlns:a14="http://schemas.microsoft.com/office/drawing/2010/main" val="0"/>
+                        </a:ext>
+                      </a:extLst>
+                    </a:blip>
+                    <a:srcRect/>
+                    <a:stretch>
+                      <a:fillRect/>
+                    </a:stretch>
+                  </pic:blipFill>
+                  <pic:spPr bwMode="auto">
+                    <a:xfrm>
+                      <a:off x="0" y="0"/>
+                      <a:ext cx="6499860" cy="3916680"/>
+                    </a:xfrm>
+                    <a:prstGeom prst="rect">
+                      <a:avLst/>
+                    </a:prstGeom>
+                    <a:noFill/>
+                    <a:ln>
+                      <a:noFill/>
+                    </a:ln>
+                  </pic:spPr>
+                </pic:pic>
+              </a:graphicData>
+            </a:graphic>
+          </wp:inline>
+        </w:drawing>
+      </w:r>
+    </w:p>
     <w:p>
       <w:pPr>
         <w:pStyle w:val="Heading2"/>
@@ -17558,7 +17443,6 @@
                 <w:sz w:val="26"/>
                 <w:szCs w:val="26"/>
               </w:rPr>
-              <w:lastRenderedPageBreak/>
               <w:t>Mô tả:</w:t>
             </w:r>
           </w:p>
@@ -18690,7 +18574,7 @@
                 <w:sz w:val="26"/>
                 <w:szCs w:val="26"/>
               </w:rPr>
-              <w:t>chọn</w:t>
+              <w:t>nhập số lượng</w:t>
             </w:r>
             <w:r>
               <w:rPr>
@@ -18702,7 +18586,7 @@
                 <w:szCs w:val="26"/>
                 <w:lang w:val="vi-VN"/>
               </w:rPr>
-              <w:t xml:space="preserve"> “Thêm 1” hoặc “Thêm 10”.</w:t>
+              <w:t>.</w:t>
             </w:r>
           </w:p>
         </w:tc>
@@ -19183,7 +19067,7 @@
       </w:tr>
       <w:tr>
         <w:trPr>
-          <w:trHeight w:val="858"/>
+          <w:trHeight w:val="480"/>
           <w:jc w:val="center"/>
         </w:trPr>
         <w:tc>
@@ -19192,7 +19076,6 @@
             <w:tcBorders>
               <w:top w:val="single" w:sz="4" w:space="0" w:color="auto"/>
               <w:left w:val="single" w:sz="4" w:space="0" w:color="auto"/>
-              <w:bottom w:val="single" w:sz="4" w:space="0" w:color="auto"/>
               <w:right w:val="single" w:sz="4" w:space="0" w:color="auto"/>
             </w:tcBorders>
             <w:hideMark/>
@@ -19225,7 +19108,6 @@
             <w:tcBorders>
               <w:top w:val="single" w:sz="4" w:space="0" w:color="auto"/>
               <w:left w:val="single" w:sz="4" w:space="0" w:color="auto"/>
-              <w:bottom w:val="single" w:sz="4" w:space="0" w:color="auto"/>
               <w:right w:val="single" w:sz="4" w:space="0" w:color="auto"/>
             </w:tcBorders>
           </w:tcPr>
@@ -19250,7 +19132,6 @@
             <w:tcBorders>
               <w:top w:val="single" w:sz="4" w:space="0" w:color="auto"/>
               <w:left w:val="single" w:sz="4" w:space="0" w:color="auto"/>
-              <w:bottom w:val="single" w:sz="4" w:space="0" w:color="auto"/>
               <w:right w:val="single" w:sz="4" w:space="0" w:color="auto"/>
             </w:tcBorders>
           </w:tcPr>
@@ -19365,10 +19246,10 @@
         </w:rPr>
         <w:lastRenderedPageBreak/>
         <w:drawing>
-          <wp:inline distT="0" distB="0" distL="0" distR="0" wp14:anchorId="6FC110E3" wp14:editId="5DD19C7E">
-            <wp:extent cx="6499860" cy="7703538"/>
-            <wp:effectExtent l="0" t="0" r="0" b="0"/>
-            <wp:docPr id="1230297635" name="Picture 3"/>
+          <wp:inline distT="0" distB="0" distL="0" distR="0" wp14:anchorId="3735213D" wp14:editId="75DF5E40">
+            <wp:extent cx="6507480" cy="6690360"/>
+            <wp:effectExtent l="0" t="0" r="7620" b="0"/>
+            <wp:docPr id="628059734" name="Picture 1"/>
             <wp:cNvGraphicFramePr>
               <a:graphicFrameLocks xmlns:a="http://schemas.openxmlformats.org/drawingml/2006/main" noChangeAspect="1"/>
             </wp:cNvGraphicFramePr>
@@ -19376,13 +19257,13 @@
               <a:graphicData uri="http://schemas.openxmlformats.org/drawingml/2006/picture">
                 <pic:pic xmlns:pic="http://schemas.openxmlformats.org/drawingml/2006/picture">
                   <pic:nvPicPr>
-                    <pic:cNvPr id="0" name="Picture 3"/>
+                    <pic:cNvPr id="0" name="Picture 1"/>
                     <pic:cNvPicPr>
                       <a:picLocks noChangeAspect="1" noChangeArrowheads="1"/>
                     </pic:cNvPicPr>
                   </pic:nvPicPr>
                   <pic:blipFill>
-                    <a:blip r:embed="rId16" cstate="print">
+                    <a:blip r:embed="rId18" cstate="print">
                       <a:extLst>
                         <a:ext uri="{28A0092B-C50C-407E-A947-70E740481C1C}">
                           <a14:useLocalDpi xmlns:a14="http://schemas.microsoft.com/office/drawing/2010/main" val="0"/>
@@ -19397,7 +19278,7 @@
                   <pic:spPr bwMode="auto">
                     <a:xfrm>
                       <a:off x="0" y="0"/>
-                      <a:ext cx="6501948" cy="7706012"/>
+                      <a:ext cx="6507480" cy="6690360"/>
                     </a:xfrm>
                     <a:prstGeom prst="rect">
                       <a:avLst/>
@@ -19441,7 +19322,62 @@
         <w:t>Sequence Diagram</w:t>
       </w:r>
     </w:p>
-    <w:p/>
+    <w:p>
+      <w:r>
+        <w:rPr>
+          <w:noProof/>
+        </w:rPr>
+        <w:lastRenderedPageBreak/>
+        <w:drawing>
+          <wp:inline distT="0" distB="0" distL="0" distR="0" wp14:anchorId="4EA799F4" wp14:editId="7B845152">
+            <wp:extent cx="6499860" cy="4122420"/>
+            <wp:effectExtent l="0" t="0" r="0" b="0"/>
+            <wp:docPr id="61551393" name="Picture 2"/>
+            <wp:cNvGraphicFramePr>
+              <a:graphicFrameLocks xmlns:a="http://schemas.openxmlformats.org/drawingml/2006/main" noChangeAspect="1"/>
+            </wp:cNvGraphicFramePr>
+            <a:graphic xmlns:a="http://schemas.openxmlformats.org/drawingml/2006/main">
+              <a:graphicData uri="http://schemas.openxmlformats.org/drawingml/2006/picture">
+                <pic:pic xmlns:pic="http://schemas.openxmlformats.org/drawingml/2006/picture">
+                  <pic:nvPicPr>
+                    <pic:cNvPr id="0" name="Picture 2"/>
+                    <pic:cNvPicPr>
+                      <a:picLocks noChangeAspect="1" noChangeArrowheads="1"/>
+                    </pic:cNvPicPr>
+                  </pic:nvPicPr>
+                  <pic:blipFill>
+                    <a:blip r:embed="rId19" cstate="print">
+                      <a:extLst>
+                        <a:ext uri="{28A0092B-C50C-407E-A947-70E740481C1C}">
+                          <a14:useLocalDpi xmlns:a14="http://schemas.microsoft.com/office/drawing/2010/main" val="0"/>
+                        </a:ext>
+                      </a:extLst>
+                    </a:blip>
+                    <a:srcRect/>
+                    <a:stretch>
+                      <a:fillRect/>
+                    </a:stretch>
+                  </pic:blipFill>
+                  <pic:spPr bwMode="auto">
+                    <a:xfrm>
+                      <a:off x="0" y="0"/>
+                      <a:ext cx="6499860" cy="4122420"/>
+                    </a:xfrm>
+                    <a:prstGeom prst="rect">
+                      <a:avLst/>
+                    </a:prstGeom>
+                    <a:noFill/>
+                    <a:ln>
+                      <a:noFill/>
+                    </a:ln>
+                  </pic:spPr>
+                </pic:pic>
+              </a:graphicData>
+            </a:graphic>
+          </wp:inline>
+        </w:drawing>
+      </w:r>
+    </w:p>
     <w:p>
       <w:pPr>
         <w:pStyle w:val="Heading2"/>
@@ -19458,7 +19394,6 @@
           <w:sz w:val="26"/>
           <w:szCs w:val="26"/>
         </w:rPr>
-        <w:lastRenderedPageBreak/>
         <w:t>UC0</w:t>
       </w:r>
       <w:r>
@@ -20138,7 +20073,6 @@
               <w:left w:val="single" w:sz="4" w:space="0" w:color="auto"/>
               <w:right w:val="single" w:sz="4" w:space="0" w:color="auto"/>
             </w:tcBorders>
-            <w:hideMark/>
           </w:tcPr>
           <w:p>
             <w:pPr>
@@ -20177,18 +20111,6 @@
                 <w:lang w:val="vi-VN"/>
               </w:rPr>
             </w:pPr>
-            <w:r>
-              <w:rPr>
-                <w:rFonts w:ascii="Times New Roman" w:hAnsi="Times New Roman"/>
-                <w:i w:val="0"/>
-                <w:iCs/>
-                <w:color w:val="auto"/>
-                <w:sz w:val="26"/>
-                <w:szCs w:val="26"/>
-                <w:lang w:val="vi-VN"/>
-              </w:rPr>
-              <w:t>1. Nhân viên thu ngân chọn phiếu đặt phòng cần chuyển.</w:t>
-            </w:r>
           </w:p>
         </w:tc>
         <w:tc>
@@ -20213,12 +20135,23 @@
                 <w:szCs w:val="26"/>
               </w:rPr>
             </w:pPr>
+            <w:r>
+              <w:rPr>
+                <w:rFonts w:ascii="Times New Roman" w:hAnsi="Times New Roman"/>
+                <w:i w:val="0"/>
+                <w:iCs/>
+                <w:color w:val="auto"/>
+                <w:sz w:val="26"/>
+                <w:szCs w:val="26"/>
+              </w:rPr>
+              <w:t>1. Hệ thống hiển thị danh sách phiếu đặt phòng.</w:t>
+            </w:r>
           </w:p>
         </w:tc>
       </w:tr>
       <w:tr>
         <w:trPr>
-          <w:trHeight w:val="360"/>
+          <w:trHeight w:val="867"/>
           <w:jc w:val="center"/>
         </w:trPr>
         <w:tc>
@@ -20229,6 +20162,7 @@
               <w:left w:val="single" w:sz="4" w:space="0" w:color="auto"/>
               <w:right w:val="single" w:sz="4" w:space="0" w:color="auto"/>
             </w:tcBorders>
+            <w:hideMark/>
           </w:tcPr>
           <w:p>
             <w:pPr>
@@ -20249,7 +20183,6 @@
             <w:tcBorders>
               <w:top w:val="single" w:sz="4" w:space="0" w:color="auto"/>
               <w:left w:val="single" w:sz="4" w:space="0" w:color="auto"/>
-              <w:bottom w:val="single" w:sz="4" w:space="0" w:color="auto"/>
               <w:right w:val="single" w:sz="4" w:space="0" w:color="auto"/>
             </w:tcBorders>
           </w:tcPr>
@@ -20267,14 +20200,37 @@
                 <w:lang w:val="vi-VN"/>
               </w:rPr>
             </w:pPr>
+            <w:r>
+              <w:rPr>
+                <w:rFonts w:ascii="Times New Roman" w:hAnsi="Times New Roman"/>
+                <w:i w:val="0"/>
+                <w:iCs/>
+                <w:color w:val="auto"/>
+                <w:sz w:val="26"/>
+                <w:szCs w:val="26"/>
+              </w:rPr>
+              <w:t>2</w:t>
+            </w:r>
+            <w:r>
+              <w:rPr>
+                <w:rFonts w:ascii="Times New Roman" w:hAnsi="Times New Roman"/>
+                <w:i w:val="0"/>
+                <w:iCs/>
+                <w:color w:val="auto"/>
+                <w:sz w:val="26"/>
+                <w:szCs w:val="26"/>
+                <w:lang w:val="vi-VN"/>
+              </w:rPr>
+              <w:t>. Nhân viên thu ngân chọn phiếu đặt phòng cần chuyển.</w:t>
+            </w:r>
           </w:p>
         </w:tc>
         <w:tc>
           <w:tcPr>
             <w:tcW w:w="1868" w:type="pct"/>
             <w:tcBorders>
+              <w:top w:val="single" w:sz="4" w:space="0" w:color="auto"/>
               <w:left w:val="single" w:sz="4" w:space="0" w:color="auto"/>
-              <w:bottom w:val="single" w:sz="4" w:space="0" w:color="auto"/>
               <w:right w:val="single" w:sz="4" w:space="0" w:color="auto"/>
             </w:tcBorders>
           </w:tcPr>
@@ -20291,28 +20247,6 @@
                 <w:szCs w:val="26"/>
               </w:rPr>
             </w:pPr>
-            <w:r>
-              <w:rPr>
-                <w:rFonts w:ascii="Times New Roman" w:hAnsi="Times New Roman"/>
-                <w:i w:val="0"/>
-                <w:iCs/>
-                <w:color w:val="auto"/>
-                <w:sz w:val="26"/>
-                <w:szCs w:val="26"/>
-              </w:rPr>
-              <w:t>2</w:t>
-            </w:r>
-            <w:r>
-              <w:rPr>
-                <w:rFonts w:ascii="Times New Roman" w:hAnsi="Times New Roman"/>
-                <w:i w:val="0"/>
-                <w:iCs/>
-                <w:color w:val="auto"/>
-                <w:sz w:val="26"/>
-                <w:szCs w:val="26"/>
-              </w:rPr>
-              <w:t>. Hệ thống hiển thị thông tin phiếu đặt phòng.</w:t>
-            </w:r>
           </w:p>
         </w:tc>
       </w:tr>
@@ -20376,18 +20310,7 @@
                 <w:sz w:val="26"/>
                 <w:szCs w:val="26"/>
               </w:rPr>
-              <w:t>3</w:t>
-            </w:r>
-            <w:r>
-              <w:rPr>
-                <w:rFonts w:ascii="Times New Roman" w:hAnsi="Times New Roman"/>
-                <w:i w:val="0"/>
-                <w:iCs/>
-                <w:color w:val="auto"/>
-                <w:sz w:val="26"/>
-                <w:szCs w:val="26"/>
-              </w:rPr>
-              <w:t>. Nhân viên thu ngân chọn “Chuyển phòng”.</w:t>
+              <w:t>3. Nhân viên thu ngân chọn “Chuyển phòng”.</w:t>
             </w:r>
           </w:p>
         </w:tc>
@@ -20503,18 +20426,7 @@
                 <w:sz w:val="26"/>
                 <w:szCs w:val="26"/>
               </w:rPr>
-              <w:t>4</w:t>
-            </w:r>
-            <w:r>
-              <w:rPr>
-                <w:rFonts w:ascii="Times New Roman" w:hAnsi="Times New Roman"/>
-                <w:i w:val="0"/>
-                <w:iCs/>
-                <w:color w:val="auto"/>
-                <w:sz w:val="26"/>
-                <w:szCs w:val="26"/>
-              </w:rPr>
-              <w:t>. Hệ thống hiển thị danh sách các phòng chưa đặt.</w:t>
+              <w:t>4. Hệ thống hiển thị danh sách các phòng chưa đặt.</w:t>
             </w:r>
           </w:p>
         </w:tc>
@@ -20580,18 +20492,7 @@
                 <w:sz w:val="26"/>
                 <w:szCs w:val="26"/>
               </w:rPr>
-              <w:t>5</w:t>
-            </w:r>
-            <w:r>
-              <w:rPr>
-                <w:rFonts w:ascii="Times New Roman" w:hAnsi="Times New Roman"/>
-                <w:i w:val="0"/>
-                <w:iCs/>
-                <w:color w:val="auto"/>
-                <w:sz w:val="26"/>
-                <w:szCs w:val="26"/>
-              </w:rPr>
-              <w:t>. Nhân viên thu ngân chọn phòng.</w:t>
+              <w:t>5. Nhân viên thu ngân chọn phòng.</w:t>
             </w:r>
           </w:p>
         </w:tc>
@@ -20802,7 +20703,29 @@
                 <w:sz w:val="26"/>
                 <w:szCs w:val="26"/>
               </w:rPr>
-              <w:t>7. Hệ thống kiểm tra thông tin phòng.</w:t>
+              <w:t>7. Hệ thống</w:t>
+            </w:r>
+            <w:r>
+              <w:rPr>
+                <w:rFonts w:ascii="Times New Roman" w:hAnsi="Times New Roman"/>
+                <w:i w:val="0"/>
+                <w:iCs/>
+                <w:color w:val="auto"/>
+                <w:sz w:val="26"/>
+                <w:szCs w:val="26"/>
+              </w:rPr>
+              <w:t xml:space="preserve"> chuyển phòng của phiếu đặt phòng trong cơ sở dữ liệu</w:t>
+            </w:r>
+            <w:r>
+              <w:rPr>
+                <w:rFonts w:ascii="Times New Roman" w:hAnsi="Times New Roman"/>
+                <w:i w:val="0"/>
+                <w:iCs/>
+                <w:color w:val="auto"/>
+                <w:sz w:val="26"/>
+                <w:szCs w:val="26"/>
+              </w:rPr>
+              <w:t>.</w:t>
             </w:r>
           </w:p>
         </w:tc>
@@ -21096,7 +21019,7 @@
                     </pic:cNvPicPr>
                   </pic:nvPicPr>
                   <pic:blipFill>
-                    <a:blip r:embed="rId17" cstate="print">
+                    <a:blip r:embed="rId20" cstate="print">
                       <a:extLst>
                         <a:ext uri="{28A0092B-C50C-407E-A947-70E740481C1C}">
                           <a14:useLocalDpi xmlns:a14="http://schemas.microsoft.com/office/drawing/2010/main" val="0"/>
@@ -21809,6 +21732,106 @@
               <w:left w:val="single" w:sz="4" w:space="0" w:color="auto"/>
               <w:right w:val="single" w:sz="4" w:space="0" w:color="auto"/>
             </w:tcBorders>
+          </w:tcPr>
+          <w:p>
+            <w:pPr>
+              <w:pStyle w:val="TableHeader"/>
+              <w:spacing w:before="0"/>
+              <w:rPr>
+                <w:rFonts w:ascii="Times New Roman" w:hAnsi="Times New Roman" w:cs="Times New Roman"/>
+                <w:b w:val="0"/>
+                <w:sz w:val="26"/>
+                <w:szCs w:val="26"/>
+              </w:rPr>
+            </w:pPr>
+          </w:p>
+        </w:tc>
+        <w:tc>
+          <w:tcPr>
+            <w:tcW w:w="1867" w:type="pct"/>
+            <w:tcBorders>
+              <w:top w:val="single" w:sz="4" w:space="0" w:color="auto"/>
+              <w:left w:val="single" w:sz="4" w:space="0" w:color="auto"/>
+              <w:right w:val="single" w:sz="4" w:space="0" w:color="auto"/>
+            </w:tcBorders>
+          </w:tcPr>
+          <w:p>
+            <w:pPr>
+              <w:pStyle w:val="InfoBlue"/>
+              <w:spacing w:before="0" w:line="240" w:lineRule="auto"/>
+              <w:rPr>
+                <w:rFonts w:ascii="Times New Roman" w:hAnsi="Times New Roman"/>
+                <w:i w:val="0"/>
+                <w:iCs/>
+                <w:color w:val="auto"/>
+                <w:sz w:val="26"/>
+                <w:szCs w:val="26"/>
+                <w:lang w:val="vi-VN"/>
+              </w:rPr>
+            </w:pPr>
+          </w:p>
+        </w:tc>
+        <w:tc>
+          <w:tcPr>
+            <w:tcW w:w="1868" w:type="pct"/>
+            <w:tcBorders>
+              <w:top w:val="single" w:sz="4" w:space="0" w:color="auto"/>
+              <w:left w:val="single" w:sz="4" w:space="0" w:color="auto"/>
+              <w:bottom w:val="single" w:sz="4" w:space="0" w:color="auto"/>
+              <w:right w:val="single" w:sz="4" w:space="0" w:color="auto"/>
+            </w:tcBorders>
+          </w:tcPr>
+          <w:p>
+            <w:pPr>
+              <w:pStyle w:val="InfoBlue"/>
+              <w:spacing w:before="0" w:line="240" w:lineRule="auto"/>
+              <w:rPr>
+                <w:rFonts w:ascii="Times New Roman" w:hAnsi="Times New Roman"/>
+                <w:i w:val="0"/>
+                <w:iCs/>
+                <w:color w:val="auto"/>
+                <w:sz w:val="26"/>
+                <w:szCs w:val="26"/>
+              </w:rPr>
+            </w:pPr>
+            <w:r>
+              <w:rPr>
+                <w:rFonts w:ascii="Times New Roman" w:hAnsi="Times New Roman"/>
+                <w:i w:val="0"/>
+                <w:iCs/>
+                <w:color w:val="auto"/>
+                <w:sz w:val="26"/>
+                <w:szCs w:val="26"/>
+              </w:rPr>
+              <w:t>1. Hệ thống hiển thị danh sách phiếu đặt phòng</w:t>
+            </w:r>
+            <w:r>
+              <w:rPr>
+                <w:rFonts w:ascii="Times New Roman" w:hAnsi="Times New Roman"/>
+                <w:i w:val="0"/>
+                <w:iCs/>
+                <w:color w:val="auto"/>
+                <w:sz w:val="26"/>
+                <w:szCs w:val="26"/>
+              </w:rPr>
+              <w:t>.</w:t>
+            </w:r>
+          </w:p>
+        </w:tc>
+      </w:tr>
+      <w:tr>
+        <w:trPr>
+          <w:trHeight w:val="570"/>
+          <w:jc w:val="center"/>
+        </w:trPr>
+        <w:tc>
+          <w:tcPr>
+            <w:tcW w:w="1265" w:type="pct"/>
+            <w:vMerge/>
+            <w:tcBorders>
+              <w:left w:val="single" w:sz="4" w:space="0" w:color="auto"/>
+              <w:right w:val="single" w:sz="4" w:space="0" w:color="auto"/>
+            </w:tcBorders>
             <w:hideMark/>
           </w:tcPr>
           <w:p>
@@ -22431,7 +22454,18 @@
                 <w:sz w:val="26"/>
                 <w:szCs w:val="26"/>
               </w:rPr>
-              <w:t xml:space="preserve">. Hệ thống thêm hoá đơn vào cơ sở dữ liệu </w:t>
+              <w:t xml:space="preserve">. Hệ thống </w:t>
+            </w:r>
+            <w:r>
+              <w:rPr>
+                <w:rFonts w:ascii="Times New Roman" w:hAnsi="Times New Roman"/>
+                <w:i w:val="0"/>
+                <w:iCs/>
+                <w:color w:val="auto"/>
+                <w:sz w:val="26"/>
+                <w:szCs w:val="26"/>
+              </w:rPr>
+              <w:t xml:space="preserve">chuyển trạng thái phiếu đặt phòng sang trạng thái hoàn thành vào cơ sở dữ liệu. </w:t>
             </w:r>
           </w:p>
         </w:tc>
@@ -22470,6 +22504,114 @@
             <w:tcBorders>
               <w:top w:val="single" w:sz="4" w:space="0" w:color="auto"/>
               <w:left w:val="single" w:sz="4" w:space="0" w:color="auto"/>
+              <w:bottom w:val="single" w:sz="4" w:space="0" w:color="auto"/>
+              <w:right w:val="single" w:sz="4" w:space="0" w:color="auto"/>
+            </w:tcBorders>
+          </w:tcPr>
+          <w:p>
+            <w:pPr>
+              <w:pStyle w:val="InfoBlue"/>
+              <w:spacing w:before="0" w:line="240" w:lineRule="auto"/>
+              <w:rPr>
+                <w:rFonts w:ascii="Times New Roman" w:hAnsi="Times New Roman"/>
+                <w:i w:val="0"/>
+                <w:iCs/>
+                <w:color w:val="auto"/>
+                <w:sz w:val="26"/>
+                <w:szCs w:val="26"/>
+                <w:lang w:val="vi-VN"/>
+              </w:rPr>
+            </w:pPr>
+          </w:p>
+        </w:tc>
+        <w:tc>
+          <w:tcPr>
+            <w:tcW w:w="1868" w:type="pct"/>
+            <w:tcBorders>
+              <w:top w:val="single" w:sz="4" w:space="0" w:color="auto"/>
+              <w:left w:val="single" w:sz="4" w:space="0" w:color="auto"/>
+              <w:bottom w:val="single" w:sz="4" w:space="0" w:color="auto"/>
+              <w:right w:val="single" w:sz="4" w:space="0" w:color="auto"/>
+            </w:tcBorders>
+          </w:tcPr>
+          <w:p>
+            <w:pPr>
+              <w:pStyle w:val="InfoBlue"/>
+              <w:spacing w:before="0" w:line="240" w:lineRule="auto"/>
+              <w:rPr>
+                <w:rFonts w:ascii="Times New Roman" w:hAnsi="Times New Roman"/>
+                <w:i w:val="0"/>
+                <w:iCs/>
+                <w:color w:val="auto"/>
+                <w:sz w:val="26"/>
+                <w:szCs w:val="26"/>
+              </w:rPr>
+            </w:pPr>
+            <w:r>
+              <w:rPr>
+                <w:rFonts w:ascii="Times New Roman" w:hAnsi="Times New Roman"/>
+                <w:i w:val="0"/>
+                <w:iCs/>
+                <w:color w:val="auto"/>
+                <w:sz w:val="26"/>
+                <w:szCs w:val="26"/>
+              </w:rPr>
+              <w:t>7</w:t>
+            </w:r>
+            <w:r>
+              <w:rPr>
+                <w:rFonts w:ascii="Times New Roman" w:hAnsi="Times New Roman"/>
+                <w:i w:val="0"/>
+                <w:iCs/>
+                <w:color w:val="auto"/>
+                <w:sz w:val="26"/>
+                <w:szCs w:val="26"/>
+              </w:rPr>
+              <w:t>. Hệ thống thông báo thanh toán thành công.</w:t>
+            </w:r>
+          </w:p>
+        </w:tc>
+      </w:tr>
+      <w:tr>
+        <w:trPr>
+          <w:trHeight w:val="831"/>
+          <w:jc w:val="center"/>
+        </w:trPr>
+        <w:tc>
+          <w:tcPr>
+            <w:tcW w:w="0" w:type="auto"/>
+            <w:tcBorders>
+              <w:left w:val="single" w:sz="4" w:space="0" w:color="auto"/>
+              <w:right w:val="single" w:sz="4" w:space="0" w:color="auto"/>
+            </w:tcBorders>
+            <w:vAlign w:val="center"/>
+          </w:tcPr>
+          <w:p>
+            <w:pPr>
+              <w:rPr>
+                <w:rFonts w:ascii="Times New Roman" w:eastAsia="Times New Roman" w:hAnsi="Times New Roman" w:cs="Times New Roman"/>
+                <w:bCs/>
+                <w:color w:val="000000"/>
+                <w:sz w:val="26"/>
+                <w:szCs w:val="26"/>
+              </w:rPr>
+            </w:pPr>
+            <w:r>
+              <w:rPr>
+                <w:rFonts w:ascii="Times New Roman" w:hAnsi="Times New Roman" w:cs="Times New Roman"/>
+                <w:sz w:val="26"/>
+                <w:szCs w:val="26"/>
+              </w:rPr>
+              <w:t>Luồng sự kiện phụ (Alternative Flows):</w:t>
+            </w:r>
+          </w:p>
+        </w:tc>
+        <w:tc>
+          <w:tcPr>
+            <w:tcW w:w="1867" w:type="pct"/>
+            <w:tcBorders>
+              <w:top w:val="single" w:sz="4" w:space="0" w:color="auto"/>
+              <w:left w:val="single" w:sz="4" w:space="0" w:color="auto"/>
               <w:right w:val="single" w:sz="4" w:space="0" w:color="auto"/>
             </w:tcBorders>
           </w:tcPr>
@@ -22511,28 +22653,6 @@
                 <w:szCs w:val="26"/>
               </w:rPr>
             </w:pPr>
-            <w:r>
-              <w:rPr>
-                <w:rFonts w:ascii="Times New Roman" w:hAnsi="Times New Roman"/>
-                <w:i w:val="0"/>
-                <w:iCs/>
-                <w:color w:val="auto"/>
-                <w:sz w:val="26"/>
-                <w:szCs w:val="26"/>
-              </w:rPr>
-              <w:t>7</w:t>
-            </w:r>
-            <w:r>
-              <w:rPr>
-                <w:rFonts w:ascii="Times New Roman" w:hAnsi="Times New Roman"/>
-                <w:i w:val="0"/>
-                <w:iCs/>
-                <w:color w:val="auto"/>
-                <w:sz w:val="26"/>
-                <w:szCs w:val="26"/>
-              </w:rPr>
-              <w:t>. Hệ thống thông báo thanh toán thành công.</w:t>
-            </w:r>
           </w:p>
         </w:tc>
       </w:tr>
@@ -22722,7 +22842,7 @@
           <w:noProof/>
         </w:rPr>
         <w:drawing>
-          <wp:inline distT="0" distB="0" distL="0" distR="0" wp14:anchorId="67ED3630" wp14:editId="40A38FD4">
+          <wp:inline distT="0" distB="0" distL="0" distR="0" wp14:anchorId="67ED3630" wp14:editId="595A1EE1">
             <wp:extent cx="6507480" cy="4579620"/>
             <wp:effectExtent l="0" t="0" r="7620" b="0"/>
             <wp:docPr id="2090179232" name="Picture 3"/>
@@ -22739,7 +22859,7 @@
                     </pic:cNvPicPr>
                   </pic:nvPicPr>
                   <pic:blipFill>
-                    <a:blip r:embed="rId18" cstate="print">
+                    <a:blip r:embed="rId21" cstate="print">
                       <a:extLst>
                         <a:ext uri="{28A0092B-C50C-407E-A947-70E740481C1C}">
                           <a14:useLocalDpi xmlns:a14="http://schemas.microsoft.com/office/drawing/2010/main" val="0"/>
@@ -22816,7 +22936,7 @@
                     </pic:cNvPicPr>
                   </pic:nvPicPr>
                   <pic:blipFill>
-                    <a:blip r:embed="rId19" cstate="print">
+                    <a:blip r:embed="rId22" cstate="print">
                       <a:extLst>
                         <a:ext uri="{28A0092B-C50C-407E-A947-70E740481C1C}">
                           <a14:useLocalDpi xmlns:a14="http://schemas.microsoft.com/office/drawing/2010/main" val="0"/>
@@ -22903,7 +23023,7 @@
       </w:pPr>
     </w:p>
     <w:sectPr>
-      <w:footerReference w:type="default" r:id="rId20"/>
+      <w:footerReference w:type="default" r:id="rId23"/>
       <w:pgSz w:w="12240" w:h="15840" w:code="1"/>
       <w:pgMar w:top="851" w:right="851" w:bottom="851" w:left="1134" w:header="567" w:footer="567" w:gutter="0"/>
       <w:pgNumType w:start="0"/>
@@ -24171,7 +24291,7 @@
   <w:abstractNum w:abstractNumId="9" w15:restartNumberingAfterBreak="0">
     <w:nsid w:val="519038C5"/>
     <w:multiLevelType w:val="multilevel"/>
-    <w:tmpl w:val="2A8470DE"/>
+    <w:tmpl w:val="A89291BA"/>
     <w:lvl w:ilvl="0">
       <w:start w:val="1"/>
       <w:numFmt w:val="bullet"/>
@@ -24188,20 +24308,16 @@
         <w:sz w:val="20"/>
       </w:rPr>
     </w:lvl>
-    <w:lvl w:ilvl="1" w:tentative="1">
+    <w:lvl w:ilvl="1">
       <w:start w:val="1"/>
-      <w:numFmt w:val="bullet"/>
-      <w:lvlText w:val="o"/>
+      <w:numFmt w:val="decimal"/>
+      <w:lvlText w:val="%2."/>
       <w:lvlJc w:val="left"/>
       <w:pPr>
-        <w:tabs>
-          <w:tab w:val="num" w:pos="1440"/>
-        </w:tabs>
         <w:ind w:left="1440" w:hanging="360"/>
       </w:pPr>
       <w:rPr>
-        <w:rFonts w:ascii="Courier New" w:hAnsi="Courier New" w:hint="default"/>
-        <w:sz w:val="20"/>
+        <w:rFonts w:hint="default"/>
       </w:rPr>
     </w:lvl>
     <w:lvl w:ilvl="2" w:tentative="1">
@@ -26349,6 +26465,7 @@
     <w:rsid w:val="006550F8"/>
     <w:rsid w:val="006D3725"/>
     <w:rsid w:val="007A2CB6"/>
+    <w:rsid w:val="007C2123"/>
     <w:rsid w:val="007D1059"/>
     <w:rsid w:val="007D4F22"/>
     <w:rsid w:val="008179DC"/>
@@ -26366,6 +26483,7 @@
     <w:rsid w:val="00CC005C"/>
     <w:rsid w:val="00DD5612"/>
     <w:rsid w:val="00E73AC7"/>
+    <w:rsid w:val="00EB1CC9"/>
     <w:rsid w:val="00ED377B"/>
     <w:rsid w:val="00F152FF"/>
     <w:rsid w:val="00F23E87"/>

--- a/3_SRS/verFinal/17_3_ApplicationDevelopment_SRS_verFinal.docx
+++ b/3_SRS/verFinal/17_3_ApplicationDevelopment_SRS_verFinal.docx
@@ -17635,18 +17635,7 @@
                 <w:sz w:val="26"/>
                 <w:szCs w:val="26"/>
               </w:rPr>
-              <w:t xml:space="preserve">6.2. Hệ thống thêm thông tin khách hàng </w:t>
-            </w:r>
-            <w:r>
-              <w:rPr>
-                <w:rFonts w:ascii="Times New Roman" w:hAnsi="Times New Roman"/>
-                <w:i w:val="0"/>
-                <w:iCs/>
-                <w:color w:val="auto"/>
-                <w:sz w:val="26"/>
-                <w:szCs w:val="26"/>
-              </w:rPr>
-              <w:t>mới vào CSDL</w:t>
+              <w:t>6.2. Hệ thống hiển thị form tạo khách hàng</w:t>
             </w:r>
           </w:p>
         </w:tc>
@@ -17662,6 +17651,309 @@
             <w:tcBorders>
               <w:top w:val="single" w:sz="4" w:space="0" w:color="auto"/>
               <w:left w:val="single" w:sz="4" w:space="0" w:color="auto"/>
+              <w:bottom w:val="single" w:sz="4" w:space="0" w:color="auto"/>
+              <w:right w:val="single" w:sz="4" w:space="0" w:color="auto"/>
+            </w:tcBorders>
+          </w:tcPr>
+          <w:p>
+            <w:pPr>
+              <w:pStyle w:val="TableHeader"/>
+              <w:spacing w:before="0"/>
+              <w:rPr>
+                <w:rFonts w:ascii="Times New Roman" w:hAnsi="Times New Roman" w:cs="Times New Roman"/>
+                <w:b w:val="0"/>
+                <w:sz w:val="26"/>
+                <w:szCs w:val="26"/>
+              </w:rPr>
+            </w:pPr>
+          </w:p>
+        </w:tc>
+        <w:tc>
+          <w:tcPr>
+            <w:tcW w:w="1867" w:type="pct"/>
+            <w:tcBorders>
+              <w:top w:val="single" w:sz="4" w:space="0" w:color="auto"/>
+              <w:left w:val="single" w:sz="4" w:space="0" w:color="auto"/>
+              <w:bottom w:val="single" w:sz="4" w:space="0" w:color="auto"/>
+              <w:right w:val="single" w:sz="4" w:space="0" w:color="auto"/>
+            </w:tcBorders>
+          </w:tcPr>
+          <w:p>
+            <w:pPr>
+              <w:pStyle w:val="InfoBlue"/>
+              <w:spacing w:before="0" w:line="240" w:lineRule="auto"/>
+              <w:rPr>
+                <w:rFonts w:ascii="Times New Roman" w:hAnsi="Times New Roman"/>
+                <w:i w:val="0"/>
+                <w:iCs/>
+                <w:color w:val="auto"/>
+                <w:sz w:val="26"/>
+                <w:szCs w:val="26"/>
+              </w:rPr>
+            </w:pPr>
+            <w:r>
+              <w:rPr>
+                <w:rFonts w:ascii="Times New Roman" w:hAnsi="Times New Roman"/>
+                <w:i w:val="0"/>
+                <w:iCs/>
+                <w:color w:val="auto"/>
+                <w:sz w:val="26"/>
+                <w:szCs w:val="26"/>
+              </w:rPr>
+              <w:t>6.3. Nhân viên thu ngân nhập vào thông tin khách hàng</w:t>
+            </w:r>
+          </w:p>
+        </w:tc>
+        <w:tc>
+          <w:tcPr>
+            <w:tcW w:w="1868" w:type="pct"/>
+            <w:tcBorders>
+              <w:top w:val="single" w:sz="4" w:space="0" w:color="auto"/>
+              <w:left w:val="single" w:sz="4" w:space="0" w:color="auto"/>
+              <w:bottom w:val="single" w:sz="4" w:space="0" w:color="auto"/>
+              <w:right w:val="single" w:sz="4" w:space="0" w:color="auto"/>
+            </w:tcBorders>
+          </w:tcPr>
+          <w:p>
+            <w:pPr>
+              <w:pStyle w:val="InfoBlue"/>
+              <w:spacing w:before="0" w:line="240" w:lineRule="auto"/>
+              <w:rPr>
+                <w:rFonts w:ascii="Times New Roman" w:hAnsi="Times New Roman"/>
+                <w:i w:val="0"/>
+                <w:iCs/>
+                <w:color w:val="auto"/>
+                <w:sz w:val="26"/>
+                <w:szCs w:val="26"/>
+              </w:rPr>
+            </w:pPr>
+          </w:p>
+        </w:tc>
+      </w:tr>
+      <w:tr>
+        <w:trPr>
+          <w:trHeight w:val="858"/>
+          <w:jc w:val="center"/>
+        </w:trPr>
+        <w:tc>
+          <w:tcPr>
+            <w:tcW w:w="1265" w:type="pct"/>
+            <w:tcBorders>
+              <w:top w:val="single" w:sz="4" w:space="0" w:color="auto"/>
+              <w:left w:val="single" w:sz="4" w:space="0" w:color="auto"/>
+              <w:bottom w:val="single" w:sz="4" w:space="0" w:color="auto"/>
+              <w:right w:val="single" w:sz="4" w:space="0" w:color="auto"/>
+            </w:tcBorders>
+          </w:tcPr>
+          <w:p>
+            <w:pPr>
+              <w:pStyle w:val="TableHeader"/>
+              <w:spacing w:before="0"/>
+              <w:rPr>
+                <w:rFonts w:ascii="Times New Roman" w:hAnsi="Times New Roman" w:cs="Times New Roman"/>
+                <w:b w:val="0"/>
+                <w:sz w:val="26"/>
+                <w:szCs w:val="26"/>
+              </w:rPr>
+            </w:pPr>
+          </w:p>
+        </w:tc>
+        <w:tc>
+          <w:tcPr>
+            <w:tcW w:w="1867" w:type="pct"/>
+            <w:tcBorders>
+              <w:top w:val="single" w:sz="4" w:space="0" w:color="auto"/>
+              <w:left w:val="single" w:sz="4" w:space="0" w:color="auto"/>
+              <w:bottom w:val="single" w:sz="4" w:space="0" w:color="auto"/>
+              <w:right w:val="single" w:sz="4" w:space="0" w:color="auto"/>
+            </w:tcBorders>
+          </w:tcPr>
+          <w:p>
+            <w:pPr>
+              <w:pStyle w:val="InfoBlue"/>
+              <w:spacing w:before="0" w:line="240" w:lineRule="auto"/>
+              <w:rPr>
+                <w:rFonts w:ascii="Times New Roman" w:hAnsi="Times New Roman"/>
+                <w:i w:val="0"/>
+                <w:iCs/>
+                <w:color w:val="auto"/>
+                <w:sz w:val="26"/>
+                <w:szCs w:val="26"/>
+              </w:rPr>
+            </w:pPr>
+            <w:r>
+              <w:rPr>
+                <w:rFonts w:ascii="Times New Roman" w:hAnsi="Times New Roman"/>
+                <w:i w:val="0"/>
+                <w:iCs/>
+                <w:color w:val="auto"/>
+                <w:sz w:val="26"/>
+                <w:szCs w:val="26"/>
+              </w:rPr>
+              <w:t>6.4. Nhân viên thu ngân chọn “Thêm”</w:t>
+            </w:r>
+          </w:p>
+        </w:tc>
+        <w:tc>
+          <w:tcPr>
+            <w:tcW w:w="1868" w:type="pct"/>
+            <w:tcBorders>
+              <w:top w:val="single" w:sz="4" w:space="0" w:color="auto"/>
+              <w:left w:val="single" w:sz="4" w:space="0" w:color="auto"/>
+              <w:bottom w:val="single" w:sz="4" w:space="0" w:color="auto"/>
+              <w:right w:val="single" w:sz="4" w:space="0" w:color="auto"/>
+            </w:tcBorders>
+          </w:tcPr>
+          <w:p>
+            <w:pPr>
+              <w:pStyle w:val="InfoBlue"/>
+              <w:spacing w:before="0" w:line="240" w:lineRule="auto"/>
+              <w:rPr>
+                <w:rFonts w:ascii="Times New Roman" w:hAnsi="Times New Roman"/>
+                <w:i w:val="0"/>
+                <w:iCs/>
+                <w:color w:val="auto"/>
+                <w:sz w:val="26"/>
+                <w:szCs w:val="26"/>
+              </w:rPr>
+            </w:pPr>
+          </w:p>
+        </w:tc>
+      </w:tr>
+      <w:tr>
+        <w:trPr>
+          <w:trHeight w:val="858"/>
+          <w:jc w:val="center"/>
+        </w:trPr>
+        <w:tc>
+          <w:tcPr>
+            <w:tcW w:w="1265" w:type="pct"/>
+            <w:tcBorders>
+              <w:top w:val="single" w:sz="4" w:space="0" w:color="auto"/>
+              <w:left w:val="single" w:sz="4" w:space="0" w:color="auto"/>
+              <w:bottom w:val="single" w:sz="4" w:space="0" w:color="auto"/>
+              <w:right w:val="single" w:sz="4" w:space="0" w:color="auto"/>
+            </w:tcBorders>
+          </w:tcPr>
+          <w:p>
+            <w:pPr>
+              <w:pStyle w:val="TableHeader"/>
+              <w:spacing w:before="0"/>
+              <w:rPr>
+                <w:rFonts w:ascii="Times New Roman" w:hAnsi="Times New Roman" w:cs="Times New Roman"/>
+                <w:b w:val="0"/>
+                <w:sz w:val="26"/>
+                <w:szCs w:val="26"/>
+              </w:rPr>
+            </w:pPr>
+          </w:p>
+        </w:tc>
+        <w:tc>
+          <w:tcPr>
+            <w:tcW w:w="1867" w:type="pct"/>
+            <w:tcBorders>
+              <w:top w:val="single" w:sz="4" w:space="0" w:color="auto"/>
+              <w:left w:val="single" w:sz="4" w:space="0" w:color="auto"/>
+              <w:bottom w:val="single" w:sz="4" w:space="0" w:color="auto"/>
+              <w:right w:val="single" w:sz="4" w:space="0" w:color="auto"/>
+            </w:tcBorders>
+          </w:tcPr>
+          <w:p>
+            <w:pPr>
+              <w:pStyle w:val="InfoBlue"/>
+              <w:spacing w:before="0" w:line="240" w:lineRule="auto"/>
+              <w:rPr>
+                <w:rFonts w:ascii="Times New Roman" w:hAnsi="Times New Roman"/>
+                <w:i w:val="0"/>
+                <w:iCs/>
+                <w:color w:val="auto"/>
+                <w:sz w:val="26"/>
+                <w:szCs w:val="26"/>
+              </w:rPr>
+            </w:pPr>
+          </w:p>
+        </w:tc>
+        <w:tc>
+          <w:tcPr>
+            <w:tcW w:w="1868" w:type="pct"/>
+            <w:tcBorders>
+              <w:top w:val="single" w:sz="4" w:space="0" w:color="auto"/>
+              <w:left w:val="single" w:sz="4" w:space="0" w:color="auto"/>
+              <w:bottom w:val="single" w:sz="4" w:space="0" w:color="auto"/>
+              <w:right w:val="single" w:sz="4" w:space="0" w:color="auto"/>
+            </w:tcBorders>
+          </w:tcPr>
+          <w:p>
+            <w:pPr>
+              <w:pStyle w:val="InfoBlue"/>
+              <w:spacing w:before="0" w:line="240" w:lineRule="auto"/>
+              <w:rPr>
+                <w:rFonts w:ascii="Times New Roman" w:hAnsi="Times New Roman"/>
+                <w:i w:val="0"/>
+                <w:iCs/>
+                <w:color w:val="auto"/>
+                <w:sz w:val="26"/>
+                <w:szCs w:val="26"/>
+              </w:rPr>
+            </w:pPr>
+            <w:r>
+              <w:rPr>
+                <w:rFonts w:ascii="Times New Roman" w:hAnsi="Times New Roman"/>
+                <w:i w:val="0"/>
+                <w:iCs/>
+                <w:color w:val="auto"/>
+                <w:sz w:val="26"/>
+                <w:szCs w:val="26"/>
+              </w:rPr>
+              <w:t>6.</w:t>
+            </w:r>
+            <w:r>
+              <w:rPr>
+                <w:rFonts w:ascii="Times New Roman" w:hAnsi="Times New Roman"/>
+                <w:i w:val="0"/>
+                <w:iCs/>
+                <w:color w:val="auto"/>
+                <w:sz w:val="26"/>
+                <w:szCs w:val="26"/>
+              </w:rPr>
+              <w:t>5</w:t>
+            </w:r>
+            <w:r>
+              <w:rPr>
+                <w:rFonts w:ascii="Times New Roman" w:hAnsi="Times New Roman"/>
+                <w:i w:val="0"/>
+                <w:iCs/>
+                <w:color w:val="auto"/>
+                <w:sz w:val="26"/>
+                <w:szCs w:val="26"/>
+              </w:rPr>
+              <w:t xml:space="preserve">. Hệ thống thêm thông tin khách hàng </w:t>
+            </w:r>
+            <w:r>
+              <w:rPr>
+                <w:rFonts w:ascii="Times New Roman" w:hAnsi="Times New Roman"/>
+                <w:i w:val="0"/>
+                <w:iCs/>
+                <w:color w:val="auto"/>
+                <w:sz w:val="26"/>
+                <w:szCs w:val="26"/>
+              </w:rPr>
+              <w:t>mới vào CSDL</w:t>
+            </w:r>
+          </w:p>
+        </w:tc>
+      </w:tr>
+      <w:tr>
+        <w:trPr>
+          <w:trHeight w:val="858"/>
+          <w:jc w:val="center"/>
+        </w:trPr>
+        <w:tc>
+          <w:tcPr>
+            <w:tcW w:w="1265" w:type="pct"/>
+            <w:tcBorders>
+              <w:top w:val="single" w:sz="4" w:space="0" w:color="auto"/>
+              <w:left w:val="single" w:sz="4" w:space="0" w:color="auto"/>
               <w:right w:val="single" w:sz="4" w:space="0" w:color="auto"/>
             </w:tcBorders>
           </w:tcPr>
@@ -17709,29 +18001,29 @@
                 <w:sz w:val="26"/>
                 <w:szCs w:val="26"/>
               </w:rPr>
-              <w:t>6.3.</w:t>
-            </w:r>
-            <w:r>
-              <w:rPr>
-                <w:rFonts w:ascii="Times New Roman" w:hAnsi="Times New Roman"/>
-                <w:i w:val="0"/>
-                <w:iCs/>
-                <w:color w:val="auto"/>
-                <w:sz w:val="26"/>
-                <w:szCs w:val="26"/>
-              </w:rPr>
-              <w:t xml:space="preserve"> Tiếp tục</w:t>
-            </w:r>
-            <w:r>
-              <w:rPr>
-                <w:rFonts w:ascii="Times New Roman" w:hAnsi="Times New Roman"/>
-                <w:i w:val="0"/>
-                <w:iCs/>
-                <w:color w:val="auto"/>
-                <w:sz w:val="26"/>
-                <w:szCs w:val="26"/>
-              </w:rPr>
-              <w:t xml:space="preserve"> bước 7</w:t>
+              <w:t>6.</w:t>
+            </w:r>
+            <w:r>
+              <w:rPr>
+                <w:rFonts w:ascii="Times New Roman" w:hAnsi="Times New Roman"/>
+                <w:i w:val="0"/>
+                <w:iCs/>
+                <w:color w:val="auto"/>
+                <w:sz w:val="26"/>
+                <w:szCs w:val="26"/>
+              </w:rPr>
+              <w:t>6</w:t>
+            </w:r>
+            <w:r>
+              <w:rPr>
+                <w:rFonts w:ascii="Times New Roman" w:hAnsi="Times New Roman"/>
+                <w:i w:val="0"/>
+                <w:iCs/>
+                <w:color w:val="auto"/>
+                <w:sz w:val="26"/>
+                <w:szCs w:val="26"/>
+              </w:rPr>
+              <w:t>. Tiếp tục bước 7</w:t>
             </w:r>
           </w:p>
         </w:tc>
@@ -23792,7 +24084,7 @@
           <w:noProof/>
         </w:rPr>
         <w:drawing>
-          <wp:inline distT="0" distB="0" distL="0" distR="0" wp14:anchorId="27C2DCBD" wp14:editId="1A0BB0F5">
+          <wp:inline distT="0" distB="0" distL="0" distR="0" wp14:anchorId="27C2DCBD" wp14:editId="7140C179">
             <wp:extent cx="6509385" cy="4451985"/>
             <wp:effectExtent l="0" t="0" r="5715" b="5715"/>
             <wp:docPr id="468135490" name="Picture 2"/>
@@ -27337,6 +27629,7 @@
     <w:rsid w:val="00507512"/>
     <w:rsid w:val="005302F0"/>
     <w:rsid w:val="00603052"/>
+    <w:rsid w:val="00653591"/>
     <w:rsid w:val="006550F8"/>
     <w:rsid w:val="00670C9B"/>
     <w:rsid w:val="006D3725"/>

--- a/3_SRS/verFinal/17_3_ApplicationDevelopment_SRS_verFinal.docx
+++ b/3_SRS/verFinal/17_3_ApplicationDevelopment_SRS_verFinal.docx
@@ -240,6 +240,7 @@
             <w:dataBinding w:prefixMappings="xmlns:ns0='http://purl.org/dc/elements/1.1/' xmlns:ns1='http://schemas.openxmlformats.org/package/2006/metadata/core-properties' " w:xpath="/ns1:coreProperties[1]/ns0:title[1]" w:storeItemID="{6C3C8BC8-F283-45AE-878A-BAB7291924A1}"/>
             <w:text/>
           </w:sdtPr>
+          <w:sdtEndPr/>
           <w:sdtContent>
             <w:p>
               <w:pPr>
@@ -334,6 +335,7 @@
             <w:dataBinding w:prefixMappings="xmlns:ns0='http://purl.org/dc/elements/1.1/' xmlns:ns1='http://schemas.openxmlformats.org/package/2006/metadata/core-properties' " w:xpath="/ns1:coreProperties[1]/ns0:subject[1]" w:storeItemID="{6C3C8BC8-F283-45AE-878A-BAB7291924A1}"/>
             <w:text/>
           </w:sdtPr>
+          <w:sdtEndPr/>
           <w:sdtContent>
             <w:p>
               <w:pPr>
@@ -460,6 +462,7 @@
                                     <w:calendar w:val="gregorian"/>
                                   </w:date>
                                 </w:sdtPr>
+                                <w:sdtEndPr/>
                                 <w:sdtContent>
                                   <w:p>
                                     <w:pPr>
@@ -541,6 +544,7 @@
                                     <w:dataBinding w:prefixMappings="xmlns:ns0='http://schemas.openxmlformats.org/officeDocument/2006/extended-properties' " w:xpath="/ns0:Properties[1]/ns0:Company[1]" w:storeItemID="{6668398D-A668-4E3E-A5EB-62B293D839F1}"/>
                                     <w:text/>
                                   </w:sdtPr>
+                                  <w:sdtEndPr/>
                                   <w:sdtContent>
                                     <w:r>
                                       <w:rPr>
@@ -576,6 +580,7 @@
                                     <w:dataBinding w:prefixMappings="xmlns:ns0='http://schemas.microsoft.com/office/2006/coverPageProps' " w:xpath="/ns0:CoverPageProperties[1]/ns0:CompanyAddress[1]" w:storeItemID="{55AF091B-3C7A-41E3-B477-F2FDAA23CFDA}"/>
                                     <w:text/>
                                   </w:sdtPr>
+                                  <w:sdtEndPr/>
                                   <w:sdtContent>
                                     <w:r>
                                       <w:rPr>
@@ -637,6 +642,7 @@
                               <w:calendar w:val="gregorian"/>
                             </w:date>
                           </w:sdtPr>
+                          <w:sdtEndPr/>
                           <w:sdtContent>
                             <w:p>
                               <w:pPr>
@@ -718,6 +724,7 @@
                               <w:dataBinding w:prefixMappings="xmlns:ns0='http://schemas.openxmlformats.org/officeDocument/2006/extended-properties' " w:xpath="/ns0:Properties[1]/ns0:Company[1]" w:storeItemID="{6668398D-A668-4E3E-A5EB-62B293D839F1}"/>
                               <w:text/>
                             </w:sdtPr>
+                            <w:sdtEndPr/>
                             <w:sdtContent>
                               <w:r>
                                 <w:rPr>
@@ -753,6 +760,7 @@
                               <w:dataBinding w:prefixMappings="xmlns:ns0='http://schemas.microsoft.com/office/2006/coverPageProps' " w:xpath="/ns0:CoverPageProperties[1]/ns0:CompanyAddress[1]" w:storeItemID="{55AF091B-3C7A-41E3-B477-F2FDAA23CFDA}"/>
                               <w:text/>
                             </w:sdtPr>
+                            <w:sdtEndPr/>
                             <w:sdtContent>
                               <w:r>
                                 <w:rPr>
@@ -4395,8 +4403,8 @@
         <w:lastRenderedPageBreak/>
         <w:t>GIỚI THIỆU CHUNG</w:t>
       </w:r>
+      <w:bookmarkEnd w:id="1"/>
       <w:bookmarkEnd w:id="0"/>
-      <w:bookmarkEnd w:id="1"/>
     </w:p>
     <w:p>
       <w:pPr>
@@ -16837,6 +16845,17 @@
               </w:rPr>
               <w:t>4. Nhân viên nhập vào số điện thoại của khách hàng</w:t>
             </w:r>
+            <w:r>
+              <w:rPr>
+                <w:rFonts w:ascii="Times New Roman" w:hAnsi="Times New Roman"/>
+                <w:i w:val="0"/>
+                <w:iCs/>
+                <w:color w:val="auto"/>
+                <w:sz w:val="26"/>
+                <w:szCs w:val="26"/>
+              </w:rPr>
+              <w:t>.</w:t>
+            </w:r>
           </w:p>
         </w:tc>
         <w:tc>
@@ -16983,7 +17002,18 @@
                 <w:sz w:val="26"/>
                 <w:szCs w:val="26"/>
               </w:rPr>
-              <w:t xml:space="preserve"> trong CSDL</w:t>
+              <w:t xml:space="preserve"> trong </w:t>
+            </w:r>
+            <w:r>
+              <w:rPr>
+                <w:rFonts w:ascii="Times New Roman" w:hAnsi="Times New Roman"/>
+                <w:i w:val="0"/>
+                <w:iCs/>
+                <w:color w:val="auto"/>
+                <w:sz w:val="26"/>
+                <w:szCs w:val="26"/>
+              </w:rPr>
+              <w:t>cơ sở dữ liệu.</w:t>
             </w:r>
           </w:p>
         </w:tc>
@@ -17266,7 +17296,7 @@
                 <w:sz w:val="26"/>
                 <w:szCs w:val="26"/>
               </w:rPr>
-              <w:t>12</w:t>
+              <w:t>8</w:t>
             </w:r>
             <w:r>
               <w:rPr>
@@ -17401,18 +17431,7 @@
                 <w:sz w:val="26"/>
                 <w:szCs w:val="26"/>
               </w:rPr>
-              <w:t>1</w:t>
-            </w:r>
-            <w:r>
-              <w:rPr>
-                <w:rFonts w:ascii="Times New Roman" w:hAnsi="Times New Roman"/>
-                <w:i w:val="0"/>
-                <w:iCs/>
-                <w:color w:val="auto"/>
-                <w:sz w:val="26"/>
-                <w:szCs w:val="26"/>
-              </w:rPr>
-              <w:t>3</w:t>
+              <w:t>9</w:t>
             </w:r>
             <w:r>
               <w:rPr>
@@ -17547,6 +17566,17 @@
               </w:rPr>
               <w:t>6.1. Hệ thống hiển thị không tìm thấy thông tin khách hàng</w:t>
             </w:r>
+            <w:r>
+              <w:rPr>
+                <w:rFonts w:ascii="Times New Roman" w:hAnsi="Times New Roman"/>
+                <w:i w:val="0"/>
+                <w:iCs/>
+                <w:color w:val="auto"/>
+                <w:sz w:val="26"/>
+                <w:szCs w:val="26"/>
+              </w:rPr>
+              <w:t>.</w:t>
+            </w:r>
           </w:p>
         </w:tc>
       </w:tr>
@@ -17637,6 +17667,17 @@
               </w:rPr>
               <w:t>6.2. Hệ thống hiển thị form tạo khách hàng</w:t>
             </w:r>
+            <w:r>
+              <w:rPr>
+                <w:rFonts w:ascii="Times New Roman" w:hAnsi="Times New Roman"/>
+                <w:i w:val="0"/>
+                <w:iCs/>
+                <w:color w:val="auto"/>
+                <w:sz w:val="26"/>
+                <w:szCs w:val="26"/>
+              </w:rPr>
+              <w:t>.</w:t>
+            </w:r>
           </w:p>
         </w:tc>
       </w:tr>
@@ -17702,6 +17743,17 @@
               </w:rPr>
               <w:t>6.3. Nhân viên thu ngân nhập vào thông tin khách hàng</w:t>
             </w:r>
+            <w:r>
+              <w:rPr>
+                <w:rFonts w:ascii="Times New Roman" w:hAnsi="Times New Roman"/>
+                <w:i w:val="0"/>
+                <w:iCs/>
+                <w:color w:val="auto"/>
+                <w:sz w:val="26"/>
+                <w:szCs w:val="26"/>
+              </w:rPr>
+              <w:t>.</w:t>
+            </w:r>
           </w:p>
         </w:tc>
         <w:tc>
@@ -17792,6 +17844,17 @@
               </w:rPr>
               <w:t>6.4. Nhân viên thu ngân chọn “Thêm”</w:t>
             </w:r>
+            <w:r>
+              <w:rPr>
+                <w:rFonts w:ascii="Times New Roman" w:hAnsi="Times New Roman"/>
+                <w:i w:val="0"/>
+                <w:iCs/>
+                <w:color w:val="auto"/>
+                <w:sz w:val="26"/>
+                <w:szCs w:val="26"/>
+              </w:rPr>
+              <w:t>.</w:t>
+            </w:r>
           </w:p>
         </w:tc>
         <w:tc>
@@ -17938,7 +18001,18 @@
                 <w:sz w:val="26"/>
                 <w:szCs w:val="26"/>
               </w:rPr>
-              <w:t>mới vào CSDL</w:t>
+              <w:t xml:space="preserve">mới vào </w:t>
+            </w:r>
+            <w:r>
+              <w:rPr>
+                <w:rFonts w:ascii="Times New Roman" w:hAnsi="Times New Roman"/>
+                <w:i w:val="0"/>
+                <w:iCs/>
+                <w:color w:val="auto"/>
+                <w:sz w:val="26"/>
+                <w:szCs w:val="26"/>
+              </w:rPr>
+              <w:t>cơ sở dữ liệu.</w:t>
             </w:r>
           </w:p>
         </w:tc>
@@ -18024,6 +18098,17 @@
                 <w:szCs w:val="26"/>
               </w:rPr>
               <w:t>. Tiếp tục bước 7</w:t>
+            </w:r>
+            <w:r>
+              <w:rPr>
+                <w:rFonts w:ascii="Times New Roman" w:hAnsi="Times New Roman"/>
+                <w:i w:val="0"/>
+                <w:iCs/>
+                <w:color w:val="auto"/>
+                <w:sz w:val="26"/>
+                <w:szCs w:val="26"/>
+              </w:rPr>
+              <w:t>.</w:t>
             </w:r>
           </w:p>
         </w:tc>
@@ -18137,47 +18222,6 @@
           <w:szCs w:val="26"/>
         </w:rPr>
       </w:pPr>
-      <w:r>
-        <w:rPr>
-          <w:noProof/>
-        </w:rPr>
-        <w:lastRenderedPageBreak/>
-        <w:drawing>
-          <wp:inline distT="0" distB="0" distL="0" distR="0" wp14:anchorId="1D684BF8" wp14:editId="43A297BA">
-            <wp:extent cx="5295900" cy="5729101"/>
-            <wp:effectExtent l="0" t="0" r="0" b="5080"/>
-            <wp:docPr id="849725689" name="Picture 1" descr="A diagram of a diagram&#10;&#10;Description automatically generated"/>
-            <wp:cNvGraphicFramePr>
-              <a:graphicFrameLocks xmlns:a="http://schemas.openxmlformats.org/drawingml/2006/main" noChangeAspect="1"/>
-            </wp:cNvGraphicFramePr>
-            <a:graphic xmlns:a="http://schemas.openxmlformats.org/drawingml/2006/main">
-              <a:graphicData uri="http://schemas.openxmlformats.org/drawingml/2006/picture">
-                <pic:pic xmlns:pic="http://schemas.openxmlformats.org/drawingml/2006/picture">
-                  <pic:nvPicPr>
-                    <pic:cNvPr id="849725689" name="Picture 1" descr="A diagram of a diagram&#10;&#10;Description automatically generated"/>
-                    <pic:cNvPicPr/>
-                  </pic:nvPicPr>
-                  <pic:blipFill>
-                    <a:blip r:embed="rId19"/>
-                    <a:stretch>
-                      <a:fillRect/>
-                    </a:stretch>
-                  </pic:blipFill>
-                  <pic:spPr>
-                    <a:xfrm>
-                      <a:off x="0" y="0"/>
-                      <a:ext cx="5305437" cy="5739418"/>
-                    </a:xfrm>
-                    <a:prstGeom prst="rect">
-                      <a:avLst/>
-                    </a:prstGeom>
-                  </pic:spPr>
-                </pic:pic>
-              </a:graphicData>
-            </a:graphic>
-          </wp:inline>
-        </w:drawing>
-      </w:r>
     </w:p>
     <w:p>
       <w:pPr>
@@ -18227,7 +18271,7 @@
                     <pic:cNvPicPr/>
                   </pic:nvPicPr>
                   <pic:blipFill>
-                    <a:blip r:embed="rId20"/>
+                    <a:blip r:embed="rId19"/>
                     <a:stretch>
                       <a:fillRect/>
                     </a:stretch>
@@ -19534,7 +19578,18 @@
                 <w:sz w:val="26"/>
                 <w:szCs w:val="26"/>
               </w:rPr>
-              <w:t>4. Nhân viên thu ngân chọn dịch vụ</w:t>
+              <w:t>5</w:t>
+            </w:r>
+            <w:r>
+              <w:rPr>
+                <w:rFonts w:ascii="Times New Roman" w:hAnsi="Times New Roman"/>
+                <w:i w:val="0"/>
+                <w:iCs/>
+                <w:color w:val="auto"/>
+                <w:sz w:val="26"/>
+                <w:szCs w:val="26"/>
+              </w:rPr>
+              <w:t>. Nhân viên thu ngân chọn dịch vụ</w:t>
             </w:r>
             <w:r>
               <w:rPr>
@@ -19639,7 +19694,18 @@
                 <w:sz w:val="26"/>
                 <w:szCs w:val="26"/>
               </w:rPr>
-              <w:t xml:space="preserve">5. Nhân viên thu ngân </w:t>
+              <w:t>6</w:t>
+            </w:r>
+            <w:r>
+              <w:rPr>
+                <w:rFonts w:ascii="Times New Roman" w:hAnsi="Times New Roman"/>
+                <w:i w:val="0"/>
+                <w:iCs/>
+                <w:color w:val="auto"/>
+                <w:sz w:val="26"/>
+                <w:szCs w:val="26"/>
+              </w:rPr>
+              <w:t xml:space="preserve">. Nhân viên thu ngân </w:t>
             </w:r>
             <w:r>
               <w:rPr>
@@ -19752,7 +19818,18 @@
                 <w:sz w:val="26"/>
                 <w:szCs w:val="26"/>
               </w:rPr>
-              <w:t>6. Nhân viên thu ngân chọn “Thêm”</w:t>
+              <w:t>7</w:t>
+            </w:r>
+            <w:r>
+              <w:rPr>
+                <w:rFonts w:ascii="Times New Roman" w:hAnsi="Times New Roman"/>
+                <w:i w:val="0"/>
+                <w:iCs/>
+                <w:color w:val="auto"/>
+                <w:sz w:val="26"/>
+                <w:szCs w:val="26"/>
+              </w:rPr>
+              <w:t>. Nhân viên thu ngân chọn “Thêm”</w:t>
             </w:r>
             <w:r>
               <w:rPr>
@@ -19878,7 +19955,18 @@
                 <w:sz w:val="26"/>
                 <w:szCs w:val="26"/>
               </w:rPr>
-              <w:t>7. Hệ thống kiểm tra thông tin dịch vụ</w:t>
+              <w:t>8</w:t>
+            </w:r>
+            <w:r>
+              <w:rPr>
+                <w:rFonts w:ascii="Times New Roman" w:hAnsi="Times New Roman"/>
+                <w:i w:val="0"/>
+                <w:iCs/>
+                <w:color w:val="auto"/>
+                <w:sz w:val="26"/>
+                <w:szCs w:val="26"/>
+              </w:rPr>
+              <w:t>. Hệ thống kiểm tra thông tin dịch vụ</w:t>
             </w:r>
             <w:r>
               <w:rPr>
@@ -19979,7 +20067,7 @@
                 <w:sz w:val="26"/>
                 <w:szCs w:val="26"/>
               </w:rPr>
-              <w:t>8</w:t>
+              <w:t>9</w:t>
             </w:r>
             <w:r>
               <w:rPr>
@@ -20125,7 +20213,7 @@
                 <w:sz w:val="26"/>
                 <w:szCs w:val="26"/>
               </w:rPr>
-              <w:t>9</w:t>
+              <w:t>10</w:t>
             </w:r>
             <w:r>
               <w:rPr>
@@ -20332,7 +20420,7 @@
                     <pic:cNvPicPr/>
                   </pic:nvPicPr>
                   <pic:blipFill>
-                    <a:blip r:embed="rId21"/>
+                    <a:blip r:embed="rId20"/>
                     <a:stretch>
                       <a:fillRect/>
                     </a:stretch>
@@ -20402,7 +20490,7 @@
                     <pic:cNvPicPr/>
                   </pic:nvPicPr>
                   <pic:blipFill>
-                    <a:blip r:embed="rId22"/>
+                    <a:blip r:embed="rId21"/>
                     <a:stretch>
                       <a:fillRect/>
                     </a:stretch>
@@ -22058,7 +22146,7 @@
                     <pic:cNvPicPr/>
                   </pic:nvPicPr>
                   <pic:blipFill>
-                    <a:blip r:embed="rId23"/>
+                    <a:blip r:embed="rId22"/>
                     <a:stretch>
                       <a:fillRect/>
                     </a:stretch>
@@ -22127,7 +22215,7 @@
                     <pic:cNvPicPr/>
                   </pic:nvPicPr>
                   <pic:blipFill>
-                    <a:blip r:embed="rId24"/>
+                    <a:blip r:embed="rId23"/>
                     <a:stretch>
                       <a:fillRect/>
                     </a:stretch>
@@ -22947,9 +23035,20 @@
                 <w:color w:val="auto"/>
                 <w:sz w:val="26"/>
                 <w:szCs w:val="26"/>
+              </w:rPr>
+              <w:t>2</w:t>
+            </w:r>
+            <w:r>
+              <w:rPr>
+                <w:rFonts w:ascii="Times New Roman" w:hAnsi="Times New Roman"/>
+                <w:i w:val="0"/>
+                <w:iCs/>
+                <w:color w:val="auto"/>
+                <w:sz w:val="26"/>
+                <w:szCs w:val="26"/>
                 <w:lang w:val="vi-VN"/>
               </w:rPr>
-              <w:t>1. Nhân viên thu ngân chọn phiếu đặt phòng cần thanh toán.</w:t>
+              <w:t>. Nhân viên thu ngân chọn phiếu đặt phòng cần thanh toán.</w:t>
             </w:r>
           </w:p>
         </w:tc>
@@ -23063,7 +23162,7 @@
                 <w:sz w:val="26"/>
                 <w:szCs w:val="26"/>
               </w:rPr>
-              <w:t>2</w:t>
+              <w:t>3</w:t>
             </w:r>
             <w:r>
               <w:rPr>
@@ -23139,7 +23238,7 @@
                 <w:sz w:val="26"/>
                 <w:szCs w:val="26"/>
               </w:rPr>
-              <w:t>3</w:t>
+              <w:t>4</w:t>
             </w:r>
             <w:r>
               <w:rPr>
@@ -23289,7 +23388,7 @@
                 <w:sz w:val="26"/>
                 <w:szCs w:val="26"/>
               </w:rPr>
-              <w:t>4</w:t>
+              <w:t>5</w:t>
             </w:r>
             <w:r>
               <w:rPr>
@@ -23365,7 +23464,7 @@
                 <w:sz w:val="26"/>
                 <w:szCs w:val="26"/>
               </w:rPr>
-              <w:t>5</w:t>
+              <w:t>6</w:t>
             </w:r>
             <w:r>
               <w:rPr>
@@ -23512,7 +23611,7 @@
                 <w:sz w:val="26"/>
                 <w:szCs w:val="26"/>
               </w:rPr>
-              <w:t>6</w:t>
+              <w:t>7</w:t>
             </w:r>
             <w:r>
               <w:rPr>
@@ -23625,7 +23724,7 @@
                 <w:sz w:val="26"/>
                 <w:szCs w:val="26"/>
               </w:rPr>
-              <w:t>7</w:t>
+              <w:t>8</w:t>
             </w:r>
             <w:r>
               <w:rPr>
@@ -23831,7 +23930,7 @@
                     <pic:cNvPicPr/>
                   </pic:nvPicPr>
                   <pic:blipFill>
-                    <a:blip r:embed="rId25"/>
+                    <a:blip r:embed="rId24"/>
                     <a:stretch>
                       <a:fillRect/>
                     </a:stretch>
@@ -23913,7 +24012,7 @@
                     <pic:cNvPicPr/>
                   </pic:nvPicPr>
                   <pic:blipFill>
-                    <a:blip r:embed="rId26"/>
+                    <a:blip r:embed="rId25"/>
                     <a:stretch>
                       <a:fillRect/>
                     </a:stretch>
@@ -24025,7 +24124,7 @@
                     </pic:cNvPicPr>
                   </pic:nvPicPr>
                   <pic:blipFill>
-                    <a:blip r:embed="rId27">
+                    <a:blip r:embed="rId26">
                       <a:extLst>
                         <a:ext uri="{28A0092B-C50C-407E-A947-70E740481C1C}">
                           <a14:useLocalDpi xmlns:a14="http://schemas.microsoft.com/office/drawing/2010/main" val="0"/>
@@ -24084,7 +24183,7 @@
           <w:noProof/>
         </w:rPr>
         <w:drawing>
-          <wp:inline distT="0" distB="0" distL="0" distR="0" wp14:anchorId="27C2DCBD" wp14:editId="7140C179">
+          <wp:inline distT="0" distB="0" distL="0" distR="0" wp14:anchorId="27C2DCBD" wp14:editId="0F0E37D1">
             <wp:extent cx="6509385" cy="4451985"/>
             <wp:effectExtent l="0" t="0" r="5715" b="5715"/>
             <wp:docPr id="468135490" name="Picture 2"/>
@@ -24101,7 +24200,7 @@
                     </pic:cNvPicPr>
                   </pic:nvPicPr>
                   <pic:blipFill>
-                    <a:blip r:embed="rId28" cstate="print">
+                    <a:blip r:embed="rId27" cstate="print">
                       <a:extLst>
                         <a:ext uri="{28A0092B-C50C-407E-A947-70E740481C1C}">
                           <a14:useLocalDpi xmlns:a14="http://schemas.microsoft.com/office/drawing/2010/main" val="0"/>
@@ -24188,7 +24287,7 @@
       </w:pPr>
     </w:p>
     <w:sectPr>
-      <w:footerReference w:type="default" r:id="rId29"/>
+      <w:footerReference w:type="default" r:id="rId28"/>
       <w:pgSz w:w="12240" w:h="15840" w:code="1"/>
       <w:pgMar w:top="851" w:right="851" w:bottom="851" w:left="1134" w:header="567" w:footer="567" w:gutter="0"/>
       <w:pgNumType w:start="0"/>
@@ -27609,6 +27708,7 @@
   <w:rsids>
     <w:rsidRoot w:val="00F152FF"/>
     <w:rsid w:val="00007D3D"/>
+    <w:rsid w:val="00047C3C"/>
     <w:rsid w:val="00053F39"/>
     <w:rsid w:val="00156F92"/>
     <w:rsid w:val="0018654E"/>
@@ -27675,7 +27775,7 @@
   </m:mathPr>
   <w:themeFontLang w:val="en-US"/>
   <w:clrSchemeMapping w:bg1="light1" w:t1="dark1" w:bg2="light2" w:t2="dark2" w:accent1="accent1" w:accent2="accent2" w:accent3="accent3" w:accent4="accent4" w:accent5="accent5" w:accent6="accent6" w:hyperlink="hyperlink" w:followedHyperlink="followedHyperlink"/>
-  <w:decimalSymbol w:val=","/>
+  <w:decimalSymbol w:val="."/>
   <w:listSeparator w:val=","/>
   <w15:chartTrackingRefBased/>
 </w:settings>

--- a/3_SRS/verFinal/17_3_ApplicationDevelopment_SRS_verFinal.docx
+++ b/3_SRS/verFinal/17_3_ApplicationDevelopment_SRS_verFinal.docx
@@ -16932,7 +16932,6 @@
                 <w:color w:val="auto"/>
                 <w:sz w:val="26"/>
                 <w:szCs w:val="26"/>
-                <w:lang w:val="vi-VN"/>
               </w:rPr>
             </w:pPr>
           </w:p>
@@ -16969,51 +16968,40 @@
                 <w:sz w:val="26"/>
                 <w:szCs w:val="26"/>
               </w:rPr>
-              <w:t>5. Hệ thống kiểm tra</w:t>
-            </w:r>
-            <w:r>
-              <w:rPr>
-                <w:rFonts w:ascii="Times New Roman" w:hAnsi="Times New Roman"/>
-                <w:i w:val="0"/>
-                <w:iCs/>
-                <w:color w:val="auto"/>
-                <w:sz w:val="26"/>
-                <w:szCs w:val="26"/>
-              </w:rPr>
-              <w:t xml:space="preserve"> thông tin </w:t>
-            </w:r>
-            <w:r>
-              <w:rPr>
-                <w:rFonts w:ascii="Times New Roman" w:hAnsi="Times New Roman"/>
-                <w:i w:val="0"/>
-                <w:iCs/>
-                <w:color w:val="auto"/>
-                <w:sz w:val="26"/>
-                <w:szCs w:val="26"/>
-              </w:rPr>
-              <w:t>khách hàng</w:t>
-            </w:r>
-            <w:r>
-              <w:rPr>
-                <w:rFonts w:ascii="Times New Roman" w:hAnsi="Times New Roman"/>
-                <w:i w:val="0"/>
-                <w:iCs/>
-                <w:color w:val="auto"/>
-                <w:sz w:val="26"/>
-                <w:szCs w:val="26"/>
-              </w:rPr>
-              <w:t xml:space="preserve"> trong </w:t>
-            </w:r>
-            <w:r>
-              <w:rPr>
-                <w:rFonts w:ascii="Times New Roman" w:hAnsi="Times New Roman"/>
-                <w:i w:val="0"/>
-                <w:iCs/>
-                <w:color w:val="auto"/>
-                <w:sz w:val="26"/>
-                <w:szCs w:val="26"/>
-              </w:rPr>
-              <w:t>cơ sở dữ liệu.</w:t>
+              <w:t>5</w:t>
+            </w:r>
+            <w:r>
+              <w:rPr>
+                <w:rFonts w:ascii="Times New Roman" w:hAnsi="Times New Roman"/>
+                <w:i w:val="0"/>
+                <w:iCs/>
+                <w:color w:val="auto"/>
+                <w:sz w:val="26"/>
+                <w:szCs w:val="26"/>
+              </w:rPr>
+              <w:t xml:space="preserve">. Hệ thống kiểm tra </w:t>
+            </w:r>
+            <w:r>
+              <w:rPr>
+                <w:rFonts w:ascii="Times New Roman" w:hAnsi="Times New Roman"/>
+                <w:i w:val="0"/>
+                <w:iCs/>
+                <w:color w:val="auto"/>
+                <w:sz w:val="26"/>
+                <w:szCs w:val="26"/>
+              </w:rPr>
+              <w:t>thông tin khách hàng</w:t>
+            </w:r>
+            <w:r>
+              <w:rPr>
+                <w:rFonts w:ascii="Times New Roman" w:hAnsi="Times New Roman"/>
+                <w:i w:val="0"/>
+                <w:iCs/>
+                <w:color w:val="auto"/>
+                <w:sz w:val="26"/>
+                <w:szCs w:val="26"/>
+              </w:rPr>
+              <w:t>.</w:t>
             </w:r>
           </w:p>
         </w:tc>
@@ -17103,7 +17091,185 @@
                 <w:sz w:val="26"/>
                 <w:szCs w:val="26"/>
               </w:rPr>
-              <w:t>6. Hệ thống hiển thị tên khách hàng</w:t>
+              <w:t>6</w:t>
+            </w:r>
+            <w:r>
+              <w:rPr>
+                <w:rFonts w:ascii="Times New Roman" w:hAnsi="Times New Roman"/>
+                <w:i w:val="0"/>
+                <w:iCs/>
+                <w:color w:val="auto"/>
+                <w:sz w:val="26"/>
+                <w:szCs w:val="26"/>
+              </w:rPr>
+              <w:t xml:space="preserve">. Hệ thống </w:t>
+            </w:r>
+            <w:r>
+              <w:rPr>
+                <w:rFonts w:ascii="Times New Roman" w:hAnsi="Times New Roman"/>
+                <w:i w:val="0"/>
+                <w:iCs/>
+                <w:color w:val="auto"/>
+                <w:sz w:val="26"/>
+                <w:szCs w:val="26"/>
+              </w:rPr>
+              <w:t xml:space="preserve">tìm kiếm </w:t>
+            </w:r>
+            <w:r>
+              <w:rPr>
+                <w:rFonts w:ascii="Times New Roman" w:hAnsi="Times New Roman"/>
+                <w:i w:val="0"/>
+                <w:iCs/>
+                <w:color w:val="auto"/>
+                <w:sz w:val="26"/>
+                <w:szCs w:val="26"/>
+              </w:rPr>
+              <w:t xml:space="preserve">thông tin </w:t>
+            </w:r>
+            <w:r>
+              <w:rPr>
+                <w:rFonts w:ascii="Times New Roman" w:hAnsi="Times New Roman"/>
+                <w:i w:val="0"/>
+                <w:iCs/>
+                <w:color w:val="auto"/>
+                <w:sz w:val="26"/>
+                <w:szCs w:val="26"/>
+              </w:rPr>
+              <w:t>khách hàng</w:t>
+            </w:r>
+            <w:r>
+              <w:rPr>
+                <w:rFonts w:ascii="Times New Roman" w:hAnsi="Times New Roman"/>
+                <w:i w:val="0"/>
+                <w:iCs/>
+                <w:color w:val="auto"/>
+                <w:sz w:val="26"/>
+                <w:szCs w:val="26"/>
+              </w:rPr>
+              <w:t xml:space="preserve"> trong </w:t>
+            </w:r>
+            <w:r>
+              <w:rPr>
+                <w:rFonts w:ascii="Times New Roman" w:hAnsi="Times New Roman"/>
+                <w:i w:val="0"/>
+                <w:iCs/>
+                <w:color w:val="auto"/>
+                <w:sz w:val="26"/>
+                <w:szCs w:val="26"/>
+              </w:rPr>
+              <w:t>cơ sở dữ liệu.</w:t>
+            </w:r>
+          </w:p>
+        </w:tc>
+      </w:tr>
+      <w:tr>
+        <w:trPr>
+          <w:trHeight w:val="160"/>
+          <w:jc w:val="center"/>
+        </w:trPr>
+        <w:tc>
+          <w:tcPr>
+            <w:tcW w:w="0" w:type="auto"/>
+            <w:vMerge/>
+            <w:tcBorders>
+              <w:left w:val="single" w:sz="4" w:space="0" w:color="auto"/>
+              <w:right w:val="single" w:sz="4" w:space="0" w:color="auto"/>
+            </w:tcBorders>
+            <w:vAlign w:val="center"/>
+          </w:tcPr>
+          <w:p>
+            <w:pPr>
+              <w:rPr>
+                <w:rFonts w:ascii="Times New Roman" w:eastAsia="Times New Roman" w:hAnsi="Times New Roman" w:cs="Times New Roman"/>
+                <w:bCs/>
+                <w:color w:val="000000"/>
+                <w:sz w:val="26"/>
+                <w:szCs w:val="26"/>
+              </w:rPr>
+            </w:pPr>
+          </w:p>
+        </w:tc>
+        <w:tc>
+          <w:tcPr>
+            <w:tcW w:w="1867" w:type="pct"/>
+            <w:tcBorders>
+              <w:top w:val="single" w:sz="4" w:space="0" w:color="auto"/>
+              <w:left w:val="single" w:sz="4" w:space="0" w:color="auto"/>
+              <w:bottom w:val="single" w:sz="4" w:space="0" w:color="auto"/>
+              <w:right w:val="single" w:sz="4" w:space="0" w:color="auto"/>
+            </w:tcBorders>
+          </w:tcPr>
+          <w:p>
+            <w:pPr>
+              <w:pStyle w:val="InfoBlue"/>
+              <w:spacing w:before="0" w:line="240" w:lineRule="auto"/>
+              <w:rPr>
+                <w:rFonts w:ascii="Times New Roman" w:hAnsi="Times New Roman"/>
+                <w:i w:val="0"/>
+                <w:iCs/>
+                <w:color w:val="auto"/>
+                <w:sz w:val="26"/>
+                <w:szCs w:val="26"/>
+                <w:lang w:val="vi-VN"/>
+              </w:rPr>
+            </w:pPr>
+          </w:p>
+        </w:tc>
+        <w:tc>
+          <w:tcPr>
+            <w:tcW w:w="1868" w:type="pct"/>
+            <w:tcBorders>
+              <w:top w:val="single" w:sz="4" w:space="0" w:color="auto"/>
+              <w:left w:val="single" w:sz="4" w:space="0" w:color="auto"/>
+              <w:bottom w:val="single" w:sz="4" w:space="0" w:color="auto"/>
+              <w:right w:val="single" w:sz="4" w:space="0" w:color="auto"/>
+            </w:tcBorders>
+          </w:tcPr>
+          <w:p>
+            <w:pPr>
+              <w:pStyle w:val="InfoBlue"/>
+              <w:spacing w:before="0" w:line="240" w:lineRule="auto"/>
+              <w:rPr>
+                <w:rFonts w:ascii="Times New Roman" w:hAnsi="Times New Roman"/>
+                <w:i w:val="0"/>
+                <w:iCs/>
+                <w:color w:val="auto"/>
+                <w:sz w:val="26"/>
+                <w:szCs w:val="26"/>
+              </w:rPr>
+            </w:pPr>
+            <w:r>
+              <w:rPr>
+                <w:rFonts w:ascii="Times New Roman" w:hAnsi="Times New Roman"/>
+                <w:i w:val="0"/>
+                <w:iCs/>
+                <w:color w:val="auto"/>
+                <w:sz w:val="26"/>
+                <w:szCs w:val="26"/>
+              </w:rPr>
+              <w:t>7</w:t>
+            </w:r>
+            <w:r>
+              <w:rPr>
+                <w:rFonts w:ascii="Times New Roman" w:hAnsi="Times New Roman"/>
+                <w:i w:val="0"/>
+                <w:iCs/>
+                <w:color w:val="auto"/>
+                <w:sz w:val="26"/>
+                <w:szCs w:val="26"/>
+              </w:rPr>
+              <w:t>. Hệ thống hiển thị t</w:t>
+            </w:r>
+            <w:r>
+              <w:rPr>
+                <w:rFonts w:ascii="Times New Roman" w:hAnsi="Times New Roman"/>
+                <w:i w:val="0"/>
+                <w:iCs/>
+                <w:color w:val="auto"/>
+                <w:sz w:val="26"/>
+                <w:szCs w:val="26"/>
+              </w:rPr>
+              <w:t>hông tin khách hàng.</w:t>
             </w:r>
           </w:p>
         </w:tc>
@@ -17169,7 +17335,7 @@
                 <w:sz w:val="26"/>
                 <w:szCs w:val="26"/>
               </w:rPr>
-              <w:t>7</w:t>
+              <w:t>8</w:t>
             </w:r>
             <w:r>
               <w:rPr>
@@ -17296,7 +17462,7 @@
                 <w:sz w:val="26"/>
                 <w:szCs w:val="26"/>
               </w:rPr>
-              <w:t>8</w:t>
+              <w:t>9</w:t>
             </w:r>
             <w:r>
               <w:rPr>
@@ -17431,7 +17597,7 @@
                 <w:sz w:val="26"/>
                 <w:szCs w:val="26"/>
               </w:rPr>
-              <w:t>9</w:t>
+              <w:t>10</w:t>
             </w:r>
             <w:r>
               <w:rPr>
@@ -17477,10 +17643,10 @@
         <w:tc>
           <w:tcPr>
             <w:tcW w:w="1265" w:type="pct"/>
+            <w:vMerge w:val="restart"/>
             <w:tcBorders>
               <w:top w:val="single" w:sz="4" w:space="0" w:color="auto"/>
               <w:left w:val="single" w:sz="4" w:space="0" w:color="auto"/>
-              <w:bottom w:val="single" w:sz="4" w:space="0" w:color="auto"/>
               <w:right w:val="single" w:sz="4" w:space="0" w:color="auto"/>
             </w:tcBorders>
             <w:hideMark/>
@@ -17564,18 +17730,7 @@
                 <w:sz w:val="26"/>
                 <w:szCs w:val="26"/>
               </w:rPr>
-              <w:t>6.1. Hệ thống hiển thị không tìm thấy thông tin khách hàng</w:t>
-            </w:r>
-            <w:r>
-              <w:rPr>
-                <w:rFonts w:ascii="Times New Roman" w:hAnsi="Times New Roman"/>
-                <w:i w:val="0"/>
-                <w:iCs/>
-                <w:color w:val="auto"/>
-                <w:sz w:val="26"/>
-                <w:szCs w:val="26"/>
-              </w:rPr>
-              <w:t>.</w:t>
+              <w:t>6.1. Hệ thống hiển thị không tìm thấy thông tin khách hàng.</w:t>
             </w:r>
           </w:p>
         </w:tc>
@@ -17588,10 +17743,9 @@
         <w:tc>
           <w:tcPr>
             <w:tcW w:w="1265" w:type="pct"/>
+            <w:vMerge/>
             <w:tcBorders>
-              <w:top w:val="single" w:sz="4" w:space="0" w:color="auto"/>
               <w:left w:val="single" w:sz="4" w:space="0" w:color="auto"/>
-              <w:bottom w:val="single" w:sz="4" w:space="0" w:color="auto"/>
               <w:right w:val="single" w:sz="4" w:space="0" w:color="auto"/>
             </w:tcBorders>
           </w:tcPr>
@@ -17665,18 +17819,7 @@
                 <w:sz w:val="26"/>
                 <w:szCs w:val="26"/>
               </w:rPr>
-              <w:t>6.2. Hệ thống hiển thị form tạo khách hàng</w:t>
-            </w:r>
-            <w:r>
-              <w:rPr>
-                <w:rFonts w:ascii="Times New Roman" w:hAnsi="Times New Roman"/>
-                <w:i w:val="0"/>
-                <w:iCs/>
-                <w:color w:val="auto"/>
-                <w:sz w:val="26"/>
-                <w:szCs w:val="26"/>
-              </w:rPr>
-              <w:t>.</w:t>
+              <w:t>6.2. Hệ thống hiển thị form tạo khách hàng.</w:t>
             </w:r>
           </w:p>
         </w:tc>
@@ -17689,10 +17832,9 @@
         <w:tc>
           <w:tcPr>
             <w:tcW w:w="1265" w:type="pct"/>
+            <w:vMerge/>
             <w:tcBorders>
-              <w:top w:val="single" w:sz="4" w:space="0" w:color="auto"/>
               <w:left w:val="single" w:sz="4" w:space="0" w:color="auto"/>
-              <w:bottom w:val="single" w:sz="4" w:space="0" w:color="auto"/>
               <w:right w:val="single" w:sz="4" w:space="0" w:color="auto"/>
             </w:tcBorders>
           </w:tcPr>
@@ -17741,18 +17883,7 @@
                 <w:sz w:val="26"/>
                 <w:szCs w:val="26"/>
               </w:rPr>
-              <w:t>6.3. Nhân viên thu ngân nhập vào thông tin khách hàng</w:t>
-            </w:r>
-            <w:r>
-              <w:rPr>
-                <w:rFonts w:ascii="Times New Roman" w:hAnsi="Times New Roman"/>
-                <w:i w:val="0"/>
-                <w:iCs/>
-                <w:color w:val="auto"/>
-                <w:sz w:val="26"/>
-                <w:szCs w:val="26"/>
-              </w:rPr>
-              <w:t>.</w:t>
+              <w:t>6.3. Nhân viên thu ngân nhập vào thông tin khách hàng.</w:t>
             </w:r>
           </w:p>
         </w:tc>
@@ -17790,10 +17921,9 @@
         <w:tc>
           <w:tcPr>
             <w:tcW w:w="1265" w:type="pct"/>
+            <w:vMerge/>
             <w:tcBorders>
-              <w:top w:val="single" w:sz="4" w:space="0" w:color="auto"/>
               <w:left w:val="single" w:sz="4" w:space="0" w:color="auto"/>
-              <w:bottom w:val="single" w:sz="4" w:space="0" w:color="auto"/>
               <w:right w:val="single" w:sz="4" w:space="0" w:color="auto"/>
             </w:tcBorders>
           </w:tcPr>
@@ -17842,18 +17972,7 @@
                 <w:sz w:val="26"/>
                 <w:szCs w:val="26"/>
               </w:rPr>
-              <w:t>6.4. Nhân viên thu ngân chọn “Thêm”</w:t>
-            </w:r>
-            <w:r>
-              <w:rPr>
-                <w:rFonts w:ascii="Times New Roman" w:hAnsi="Times New Roman"/>
-                <w:i w:val="0"/>
-                <w:iCs/>
-                <w:color w:val="auto"/>
-                <w:sz w:val="26"/>
-                <w:szCs w:val="26"/>
-              </w:rPr>
-              <w:t>.</w:t>
+              <w:t>6.4. Nhân viên thu ngân chọn “Thêm”.</w:t>
             </w:r>
           </w:p>
         </w:tc>
@@ -17891,10 +18010,9 @@
         <w:tc>
           <w:tcPr>
             <w:tcW w:w="1265" w:type="pct"/>
+            <w:vMerge/>
             <w:tcBorders>
-              <w:top w:val="single" w:sz="4" w:space="0" w:color="auto"/>
               <w:left w:val="single" w:sz="4" w:space="0" w:color="auto"/>
-              <w:bottom w:val="single" w:sz="4" w:space="0" w:color="auto"/>
               <w:right w:val="single" w:sz="4" w:space="0" w:color="auto"/>
             </w:tcBorders>
           </w:tcPr>
@@ -17968,51 +18086,7 @@
                 <w:sz w:val="26"/>
                 <w:szCs w:val="26"/>
               </w:rPr>
-              <w:t>6.</w:t>
-            </w:r>
-            <w:r>
-              <w:rPr>
-                <w:rFonts w:ascii="Times New Roman" w:hAnsi="Times New Roman"/>
-                <w:i w:val="0"/>
-                <w:iCs/>
-                <w:color w:val="auto"/>
-                <w:sz w:val="26"/>
-                <w:szCs w:val="26"/>
-              </w:rPr>
-              <w:t>5</w:t>
-            </w:r>
-            <w:r>
-              <w:rPr>
-                <w:rFonts w:ascii="Times New Roman" w:hAnsi="Times New Roman"/>
-                <w:i w:val="0"/>
-                <w:iCs/>
-                <w:color w:val="auto"/>
-                <w:sz w:val="26"/>
-                <w:szCs w:val="26"/>
-              </w:rPr>
-              <w:t xml:space="preserve">. Hệ thống thêm thông tin khách hàng </w:t>
-            </w:r>
-            <w:r>
-              <w:rPr>
-                <w:rFonts w:ascii="Times New Roman" w:hAnsi="Times New Roman"/>
-                <w:i w:val="0"/>
-                <w:iCs/>
-                <w:color w:val="auto"/>
-                <w:sz w:val="26"/>
-                <w:szCs w:val="26"/>
-              </w:rPr>
-              <w:t xml:space="preserve">mới vào </w:t>
-            </w:r>
-            <w:r>
-              <w:rPr>
-                <w:rFonts w:ascii="Times New Roman" w:hAnsi="Times New Roman"/>
-                <w:i w:val="0"/>
-                <w:iCs/>
-                <w:color w:val="auto"/>
-                <w:sz w:val="26"/>
-                <w:szCs w:val="26"/>
-              </w:rPr>
-              <w:t>cơ sở dữ liệu.</w:t>
+              <w:t>6.5. Hệ thống kiểm tra thông tin khách hàng.</w:t>
             </w:r>
           </w:p>
         </w:tc>
@@ -18025,8 +18099,97 @@
         <w:tc>
           <w:tcPr>
             <w:tcW w:w="1265" w:type="pct"/>
+            <w:vMerge/>
+            <w:tcBorders>
+              <w:left w:val="single" w:sz="4" w:space="0" w:color="auto"/>
+              <w:right w:val="single" w:sz="4" w:space="0" w:color="auto"/>
+            </w:tcBorders>
+          </w:tcPr>
+          <w:p>
+            <w:pPr>
+              <w:pStyle w:val="TableHeader"/>
+              <w:spacing w:before="0"/>
+              <w:rPr>
+                <w:rFonts w:ascii="Times New Roman" w:hAnsi="Times New Roman" w:cs="Times New Roman"/>
+                <w:b w:val="0"/>
+                <w:sz w:val="26"/>
+                <w:szCs w:val="26"/>
+              </w:rPr>
+            </w:pPr>
+          </w:p>
+        </w:tc>
+        <w:tc>
+          <w:tcPr>
+            <w:tcW w:w="1867" w:type="pct"/>
             <w:tcBorders>
               <w:top w:val="single" w:sz="4" w:space="0" w:color="auto"/>
+              <w:left w:val="single" w:sz="4" w:space="0" w:color="auto"/>
+              <w:bottom w:val="single" w:sz="4" w:space="0" w:color="auto"/>
+              <w:right w:val="single" w:sz="4" w:space="0" w:color="auto"/>
+            </w:tcBorders>
+          </w:tcPr>
+          <w:p>
+            <w:pPr>
+              <w:pStyle w:val="InfoBlue"/>
+              <w:spacing w:before="0" w:line="240" w:lineRule="auto"/>
+              <w:rPr>
+                <w:rFonts w:ascii="Times New Roman" w:hAnsi="Times New Roman"/>
+                <w:i w:val="0"/>
+                <w:iCs/>
+                <w:color w:val="auto"/>
+                <w:sz w:val="26"/>
+                <w:szCs w:val="26"/>
+              </w:rPr>
+            </w:pPr>
+          </w:p>
+        </w:tc>
+        <w:tc>
+          <w:tcPr>
+            <w:tcW w:w="1868" w:type="pct"/>
+            <w:tcBorders>
+              <w:top w:val="single" w:sz="4" w:space="0" w:color="auto"/>
+              <w:left w:val="single" w:sz="4" w:space="0" w:color="auto"/>
+              <w:bottom w:val="single" w:sz="4" w:space="0" w:color="auto"/>
+              <w:right w:val="single" w:sz="4" w:space="0" w:color="auto"/>
+            </w:tcBorders>
+          </w:tcPr>
+          <w:p>
+            <w:pPr>
+              <w:pStyle w:val="InfoBlue"/>
+              <w:spacing w:before="0" w:line="240" w:lineRule="auto"/>
+              <w:rPr>
+                <w:rFonts w:ascii="Times New Roman" w:hAnsi="Times New Roman"/>
+                <w:i w:val="0"/>
+                <w:iCs/>
+                <w:color w:val="auto"/>
+                <w:sz w:val="26"/>
+                <w:szCs w:val="26"/>
+              </w:rPr>
+            </w:pPr>
+            <w:r>
+              <w:rPr>
+                <w:rFonts w:ascii="Times New Roman" w:hAnsi="Times New Roman"/>
+                <w:i w:val="0"/>
+                <w:iCs/>
+                <w:color w:val="auto"/>
+                <w:sz w:val="26"/>
+                <w:szCs w:val="26"/>
+              </w:rPr>
+              <w:t>6.5. Hệ thống thêm thông tin khách hàng mới vào cơ sở dữ liệu.</w:t>
+            </w:r>
+          </w:p>
+        </w:tc>
+      </w:tr>
+      <w:tr>
+        <w:trPr>
+          <w:trHeight w:val="858"/>
+          <w:jc w:val="center"/>
+        </w:trPr>
+        <w:tc>
+          <w:tcPr>
+            <w:tcW w:w="1265" w:type="pct"/>
+            <w:vMerge/>
+            <w:tcBorders>
               <w:left w:val="single" w:sz="4" w:space="0" w:color="auto"/>
               <w:right w:val="single" w:sz="4" w:space="0" w:color="auto"/>
             </w:tcBorders>
@@ -18075,40 +18238,7 @@
                 <w:sz w:val="26"/>
                 <w:szCs w:val="26"/>
               </w:rPr>
-              <w:t>6.</w:t>
-            </w:r>
-            <w:r>
-              <w:rPr>
-                <w:rFonts w:ascii="Times New Roman" w:hAnsi="Times New Roman"/>
-                <w:i w:val="0"/>
-                <w:iCs/>
-                <w:color w:val="auto"/>
-                <w:sz w:val="26"/>
-                <w:szCs w:val="26"/>
-              </w:rPr>
-              <w:t>6</w:t>
-            </w:r>
-            <w:r>
-              <w:rPr>
-                <w:rFonts w:ascii="Times New Roman" w:hAnsi="Times New Roman"/>
-                <w:i w:val="0"/>
-                <w:iCs/>
-                <w:color w:val="auto"/>
-                <w:sz w:val="26"/>
-                <w:szCs w:val="26"/>
-              </w:rPr>
-              <w:t>. Tiếp tục bước 7</w:t>
-            </w:r>
-            <w:r>
-              <w:rPr>
-                <w:rFonts w:ascii="Times New Roman" w:hAnsi="Times New Roman"/>
-                <w:i w:val="0"/>
-                <w:iCs/>
-                <w:color w:val="auto"/>
-                <w:sz w:val="26"/>
-                <w:szCs w:val="26"/>
-              </w:rPr>
-              <w:t>.</w:t>
+              <w:t>6.6. Tiếp tục bước 7.</w:t>
             </w:r>
           </w:p>
         </w:tc>
@@ -18255,6 +18385,7 @@
         <w:rPr>
           <w:noProof/>
         </w:rPr>
+        <w:lastRenderedPageBreak/>
         <w:drawing>
           <wp:inline distT="0" distB="0" distL="0" distR="0" wp14:anchorId="56C0E71D" wp14:editId="7402D561">
             <wp:extent cx="6511925" cy="2047875"/>
@@ -18308,7 +18439,6 @@
           <w:sz w:val="26"/>
           <w:szCs w:val="26"/>
         </w:rPr>
-        <w:lastRenderedPageBreak/>
         <w:t>UC00</w:t>
       </w:r>
       <w:r>
@@ -24183,7 +24313,7 @@
           <w:noProof/>
         </w:rPr>
         <w:drawing>
-          <wp:inline distT="0" distB="0" distL="0" distR="0" wp14:anchorId="27C2DCBD" wp14:editId="0F0E37D1">
+          <wp:inline distT="0" distB="0" distL="0" distR="0" wp14:anchorId="27C2DCBD" wp14:editId="779A2648">
             <wp:extent cx="6509385" cy="4451985"/>
             <wp:effectExtent l="0" t="0" r="5715" b="5715"/>
             <wp:docPr id="468135490" name="Picture 2"/>
@@ -27756,6 +27886,7 @@
     <w:rsid w:val="00DD5612"/>
     <w:rsid w:val="00E73AC7"/>
     <w:rsid w:val="00ED377B"/>
+    <w:rsid w:val="00F077D9"/>
     <w:rsid w:val="00F152FF"/>
     <w:rsid w:val="00F23E87"/>
     <w:rsid w:val="00F66472"/>

--- a/3_SRS/verFinal/17_3_ApplicationDevelopment_SRS_verFinal.docx
+++ b/3_SRS/verFinal/17_3_ApplicationDevelopment_SRS_verFinal.docx
@@ -4606,7 +4606,19 @@
         <w:rPr>
           <w:rStyle w:val="fontstyle01"/>
         </w:rPr>
-        <w:t xml:space="preserve"> (Thêm, Cập nhật, Tra cứu)</w:t>
+        <w:t xml:space="preserve"> (</w:t>
+      </w:r>
+      <w:r>
+        <w:rPr>
+          <w:rStyle w:val="fontstyle01"/>
+        </w:rPr>
+        <w:t xml:space="preserve">Xem thông tin, </w:t>
+      </w:r>
+      <w:r>
+        <w:rPr>
+          <w:rStyle w:val="fontstyle01"/>
+        </w:rPr>
+        <w:t>Thêm, Cập nhật, Tra cứu)</w:t>
       </w:r>
       <w:r>
         <w:rPr>
@@ -4645,7 +4657,25 @@
         <w:rPr>
           <w:rStyle w:val="fontstyle01"/>
         </w:rPr>
-        <w:t xml:space="preserve"> (Thêm, Cập nhật, Tra cứu).</w:t>
+        <w:t xml:space="preserve"> (</w:t>
+      </w:r>
+      <w:r>
+        <w:rPr>
+          <w:rStyle w:val="fontstyle01"/>
+        </w:rPr>
+        <w:t>Xem thông tin,</w:t>
+      </w:r>
+      <w:r>
+        <w:rPr>
+          <w:rStyle w:val="fontstyle01"/>
+        </w:rPr>
+        <w:t xml:space="preserve"> </w:t>
+      </w:r>
+      <w:r>
+        <w:rPr>
+          <w:rStyle w:val="fontstyle01"/>
+        </w:rPr>
+        <w:t>Thêm, Cập nhật, Tra cứu).</w:t>
       </w:r>
     </w:p>
     <w:p>
@@ -4678,7 +4708,25 @@
         <w:rPr>
           <w:rStyle w:val="fontstyle01"/>
         </w:rPr>
-        <w:t xml:space="preserve"> (Lập, Thanh toán, Huỷ)</w:t>
+        <w:t xml:space="preserve"> (</w:t>
+      </w:r>
+      <w:r>
+        <w:rPr>
+          <w:rStyle w:val="fontstyle01"/>
+        </w:rPr>
+        <w:t>Xem thông tin,</w:t>
+      </w:r>
+      <w:r>
+        <w:rPr>
+          <w:rStyle w:val="fontstyle01"/>
+        </w:rPr>
+        <w:t xml:space="preserve"> </w:t>
+      </w:r>
+      <w:r>
+        <w:rPr>
+          <w:rStyle w:val="fontstyle01"/>
+        </w:rPr>
+        <w:t>Lập, Thanh toán, Huỷ)</w:t>
       </w:r>
       <w:r>
         <w:rPr>
@@ -4705,7 +4753,31 @@
         <w:rPr>
           <w:rStyle w:val="fontstyle01"/>
         </w:rPr>
-        <w:t>Quản lý dịch vụ (Thêm, Cập nhật, Huỷ)</w:t>
+        <w:t>Quản lý dịch vụ (</w:t>
+      </w:r>
+      <w:r>
+        <w:rPr>
+          <w:rStyle w:val="fontstyle01"/>
+        </w:rPr>
+        <w:t>Xem thông tin,</w:t>
+      </w:r>
+      <w:r>
+        <w:rPr>
+          <w:rStyle w:val="fontstyle01"/>
+        </w:rPr>
+        <w:t xml:space="preserve"> </w:t>
+      </w:r>
+      <w:r>
+        <w:rPr>
+          <w:rStyle w:val="fontstyle01"/>
+        </w:rPr>
+        <w:t>Thêm, Cập nhật, Huỷ)</w:t>
+      </w:r>
+      <w:r>
+        <w:rPr>
+          <w:rStyle w:val="fontstyle01"/>
+        </w:rPr>
+        <w:t>.</w:t>
       </w:r>
     </w:p>
     <w:p>
@@ -4732,7 +4804,25 @@
         <w:rPr>
           <w:rStyle w:val="fontstyle01"/>
         </w:rPr>
-        <w:t xml:space="preserve"> (Thêm, Cập nhật, Tra cứu).</w:t>
+        <w:t xml:space="preserve"> (</w:t>
+      </w:r>
+      <w:r>
+        <w:rPr>
+          <w:rStyle w:val="fontstyle01"/>
+        </w:rPr>
+        <w:t>Xem thông tin,</w:t>
+      </w:r>
+      <w:r>
+        <w:rPr>
+          <w:rStyle w:val="fontstyle01"/>
+        </w:rPr>
+        <w:t xml:space="preserve"> </w:t>
+      </w:r>
+      <w:r>
+        <w:rPr>
+          <w:rStyle w:val="fontstyle01"/>
+        </w:rPr>
+        <w:t>Thêm, Cập nhật, Tra cứu).</w:t>
       </w:r>
     </w:p>
     <w:p>
@@ -4753,7 +4843,25 @@
         <w:rPr>
           <w:rStyle w:val="fontstyle01"/>
         </w:rPr>
-        <w:t>Lập thống kê doanh thu.</w:t>
+        <w:t>Thống kê (</w:t>
+      </w:r>
+      <w:r>
+        <w:rPr>
+          <w:rStyle w:val="fontstyle01"/>
+        </w:rPr>
+        <w:t>Xem thông tin</w:t>
+      </w:r>
+      <w:r>
+        <w:rPr>
+          <w:rStyle w:val="fontstyle01"/>
+        </w:rPr>
+        <w:t>, Lập)</w:t>
+      </w:r>
+      <w:r>
+        <w:rPr>
+          <w:rStyle w:val="fontstyle01"/>
+        </w:rPr>
+        <w:t>.</w:t>
       </w:r>
     </w:p>
     <w:p>
@@ -4775,6 +4883,43 @@
           <w:rStyle w:val="fontstyle01"/>
         </w:rPr>
         <w:t>Xác thực (Đăng nhập, Quên mật khẩu)</w:t>
+      </w:r>
+      <w:r>
+        <w:rPr>
+          <w:rStyle w:val="fontstyle01"/>
+        </w:rPr>
+        <w:t>.</w:t>
+      </w:r>
+    </w:p>
+    <w:p>
+      <w:pPr>
+        <w:pStyle w:val="ListParagraph"/>
+        <w:numPr>
+          <w:ilvl w:val="1"/>
+          <w:numId w:val="23"/>
+        </w:numPr>
+        <w:spacing w:after="120" w:line="240" w:lineRule="auto"/>
+        <w:rPr>
+          <w:rStyle w:val="fontstyle01"/>
+          <w:rFonts w:ascii="Times New Roman" w:hAnsi="Times New Roman" w:cs="Times New Roman"/>
+          <w:color w:val="auto"/>
+        </w:rPr>
+      </w:pPr>
+      <w:r>
+        <w:rPr>
+          <w:rStyle w:val="fontstyle01"/>
+          <w:rFonts w:ascii="Times New Roman" w:hAnsi="Times New Roman" w:cs="Times New Roman"/>
+          <w:color w:val="auto"/>
+        </w:rPr>
+        <w:t>Xem thông tin cá nhân (Xem thông tin, Đổi mật khẩu)</w:t>
+      </w:r>
+      <w:r>
+        <w:rPr>
+          <w:rStyle w:val="fontstyle01"/>
+          <w:rFonts w:ascii="Times New Roman" w:hAnsi="Times New Roman" w:cs="Times New Roman"/>
+          <w:color w:val="auto"/>
+        </w:rPr>
+        <w:t>.</w:t>
       </w:r>
     </w:p>
     <w:p>
@@ -5547,50 +5692,6 @@
           <w:szCs w:val="26"/>
         </w:rPr>
       </w:pPr>
-      <w:r>
-        <w:rPr>
-          <w:rFonts w:ascii="Times New Roman" w:hAnsi="Times New Roman" w:cs="Times New Roman"/>
-          <w:i/>
-          <w:color w:val="0000FF"/>
-          <w:sz w:val="26"/>
-          <w:szCs w:val="26"/>
-        </w:rPr>
-        <w:drawing>
-          <wp:inline distT="0" distB="0" distL="0" distR="0" wp14:anchorId="1575BDAD" wp14:editId="2593FAF1">
-            <wp:extent cx="6511925" cy="3958590"/>
-            <wp:effectExtent l="0" t="0" r="3175" b="3810"/>
-            <wp:docPr id="84541612" name="Picture 1" descr="A diagram of a company&#10;&#10;Description automatically generated with medium confidence"/>
-            <wp:cNvGraphicFramePr>
-              <a:graphicFrameLocks xmlns:a="http://schemas.openxmlformats.org/drawingml/2006/main" noChangeAspect="1"/>
-            </wp:cNvGraphicFramePr>
-            <a:graphic xmlns:a="http://schemas.openxmlformats.org/drawingml/2006/main">
-              <a:graphicData uri="http://schemas.openxmlformats.org/drawingml/2006/picture">
-                <pic:pic xmlns:pic="http://schemas.openxmlformats.org/drawingml/2006/picture">
-                  <pic:nvPicPr>
-                    <pic:cNvPr id="84541612" name="Picture 1" descr="A diagram of a company&#10;&#10;Description automatically generated with medium confidence"/>
-                    <pic:cNvPicPr/>
-                  </pic:nvPicPr>
-                  <pic:blipFill>
-                    <a:blip r:embed="rId10"/>
-                    <a:stretch>
-                      <a:fillRect/>
-                    </a:stretch>
-                  </pic:blipFill>
-                  <pic:spPr>
-                    <a:xfrm>
-                      <a:off x="0" y="0"/>
-                      <a:ext cx="6511925" cy="3958590"/>
-                    </a:xfrm>
-                    <a:prstGeom prst="rect">
-                      <a:avLst/>
-                    </a:prstGeom>
-                  </pic:spPr>
-                </pic:pic>
-              </a:graphicData>
-            </a:graphic>
-          </wp:inline>
-        </w:drawing>
-      </w:r>
     </w:p>
     <w:p>
       <w:pPr>
@@ -6278,7 +6379,6 @@
                 <w:sz w:val="26"/>
                 <w:szCs w:val="26"/>
               </w:rPr>
-              <w:lastRenderedPageBreak/>
               <w:t>UC00</w:t>
             </w:r>
             <w:r>
@@ -7014,6 +7114,7 @@
                 <w:sz w:val="26"/>
                 <w:szCs w:val="26"/>
               </w:rPr>
+              <w:lastRenderedPageBreak/>
               <w:t>UC005</w:t>
             </w:r>
           </w:p>
@@ -7874,7 +7975,6 @@
           <w:sz w:val="26"/>
           <w:szCs w:val="26"/>
         </w:rPr>
-        <w:lastRenderedPageBreak/>
         <w:t>Các điều kiện phụ thuộc</w:t>
       </w:r>
       <w:bookmarkEnd w:id="19"/>
@@ -8256,6 +8356,7 @@
           <w:szCs w:val="26"/>
           <w:bdr w:val="none" w:sz="0" w:space="0" w:color="auto" w:frame="1"/>
         </w:rPr>
+        <w:lastRenderedPageBreak/>
         <w:t>Thiết bị ngoại vi:</w:t>
       </w:r>
       <w:r>
@@ -8668,7 +8769,6 @@
           <w:szCs w:val="26"/>
           <w:bdr w:val="none" w:sz="0" w:space="0" w:color="auto" w:frame="1"/>
         </w:rPr>
-        <w:lastRenderedPageBreak/>
         <w:t>Cài đặt thiết bị ngoại vi:</w:t>
       </w:r>
       <w:r>
@@ -9296,7 +9396,17 @@
                 <w:sz w:val="26"/>
                 <w:szCs w:val="26"/>
               </w:rPr>
-              <w:t>Luồng sự kiện chính (Basic flows)</w:t>
+              <w:t xml:space="preserve">Luồng sự kiện chính </w:t>
+            </w:r>
+            <w:r>
+              <w:rPr>
+                <w:rFonts w:ascii="Times New Roman" w:hAnsi="Times New Roman" w:cs="Times New Roman"/>
+                <w:b w:val="0"/>
+                <w:sz w:val="26"/>
+                <w:szCs w:val="26"/>
+              </w:rPr>
+              <w:lastRenderedPageBreak/>
+              <w:t>(Basic flows)</w:t>
             </w:r>
           </w:p>
         </w:tc>
@@ -9326,6 +9436,7 @@
                 <w:sz w:val="26"/>
                 <w:szCs w:val="26"/>
               </w:rPr>
+              <w:lastRenderedPageBreak/>
               <w:t>Actor</w:t>
             </w:r>
           </w:p>
@@ -10290,47 +10401,6 @@
           <w:lang w:val="vi-VN"/>
         </w:rPr>
       </w:pPr>
-      <w:r>
-        <w:rPr>
-          <w:noProof/>
-        </w:rPr>
-        <w:lastRenderedPageBreak/>
-        <w:drawing>
-          <wp:inline distT="0" distB="0" distL="0" distR="0" wp14:anchorId="53C868D7" wp14:editId="28936C8F">
-            <wp:extent cx="6511925" cy="5478145"/>
-            <wp:effectExtent l="0" t="0" r="3175" b="8255"/>
-            <wp:docPr id="859418257" name="Picture 1" descr="A diagram of a diagram&#10;&#10;Description automatically generated with medium confidence"/>
-            <wp:cNvGraphicFramePr>
-              <a:graphicFrameLocks xmlns:a="http://schemas.openxmlformats.org/drawingml/2006/main" noChangeAspect="1"/>
-            </wp:cNvGraphicFramePr>
-            <a:graphic xmlns:a="http://schemas.openxmlformats.org/drawingml/2006/main">
-              <a:graphicData uri="http://schemas.openxmlformats.org/drawingml/2006/picture">
-                <pic:pic xmlns:pic="http://schemas.openxmlformats.org/drawingml/2006/picture">
-                  <pic:nvPicPr>
-                    <pic:cNvPr id="859418257" name="Picture 1" descr="A diagram of a diagram&#10;&#10;Description automatically generated with medium confidence"/>
-                    <pic:cNvPicPr/>
-                  </pic:nvPicPr>
-                  <pic:blipFill>
-                    <a:blip r:embed="rId11"/>
-                    <a:stretch>
-                      <a:fillRect/>
-                    </a:stretch>
-                  </pic:blipFill>
-                  <pic:spPr>
-                    <a:xfrm>
-                      <a:off x="0" y="0"/>
-                      <a:ext cx="6511925" cy="5478145"/>
-                    </a:xfrm>
-                    <a:prstGeom prst="rect">
-                      <a:avLst/>
-                    </a:prstGeom>
-                  </pic:spPr>
-                </pic:pic>
-              </a:graphicData>
-            </a:graphic>
-          </wp:inline>
-        </w:drawing>
-      </w:r>
     </w:p>
     <w:p>
       <w:pPr>
@@ -10369,60 +10439,6 @@
           <w:szCs w:val="26"/>
         </w:rPr>
       </w:pPr>
-      <w:r>
-        <w:rPr>
-          <w:noProof/>
-        </w:rPr>
-        <w:lastRenderedPageBreak/>
-        <w:drawing>
-          <wp:inline distT="0" distB="0" distL="0" distR="0" wp14:anchorId="613BF7EB" wp14:editId="17F88A4E">
-            <wp:extent cx="6511925" cy="4742180"/>
-            <wp:effectExtent l="0" t="0" r="3175" b="1270"/>
-            <wp:docPr id="512867079" name="Picture 3" descr="A diagram of a diagram&#10;&#10;Description automatically generated"/>
-            <wp:cNvGraphicFramePr>
-              <a:graphicFrameLocks xmlns:a="http://schemas.openxmlformats.org/drawingml/2006/main" noChangeAspect="1"/>
-            </wp:cNvGraphicFramePr>
-            <a:graphic xmlns:a="http://schemas.openxmlformats.org/drawingml/2006/main">
-              <a:graphicData uri="http://schemas.openxmlformats.org/drawingml/2006/picture">
-                <pic:pic xmlns:pic="http://schemas.openxmlformats.org/drawingml/2006/picture">
-                  <pic:nvPicPr>
-                    <pic:cNvPr id="512867079" name="Picture 3" descr="A diagram of a diagram&#10;&#10;Description automatically generated"/>
-                    <pic:cNvPicPr>
-                      <a:picLocks noChangeAspect="1" noChangeArrowheads="1"/>
-                    </pic:cNvPicPr>
-                  </pic:nvPicPr>
-                  <pic:blipFill>
-                    <a:blip r:embed="rId12" cstate="print">
-                      <a:extLst>
-                        <a:ext uri="{28A0092B-C50C-407E-A947-70E740481C1C}">
-                          <a14:useLocalDpi xmlns:a14="http://schemas.microsoft.com/office/drawing/2010/main" val="0"/>
-                        </a:ext>
-                      </a:extLst>
-                    </a:blip>
-                    <a:srcRect/>
-                    <a:stretch>
-                      <a:fillRect/>
-                    </a:stretch>
-                  </pic:blipFill>
-                  <pic:spPr bwMode="auto">
-                    <a:xfrm>
-                      <a:off x="0" y="0"/>
-                      <a:ext cx="6511925" cy="4742180"/>
-                    </a:xfrm>
-                    <a:prstGeom prst="rect">
-                      <a:avLst/>
-                    </a:prstGeom>
-                    <a:noFill/>
-                    <a:ln>
-                      <a:noFill/>
-                    </a:ln>
-                  </pic:spPr>
-                </pic:pic>
-              </a:graphicData>
-            </a:graphic>
-          </wp:inline>
-        </w:drawing>
-      </w:r>
     </w:p>
     <w:p>
       <w:pPr>
@@ -11759,46 +11775,6 @@
           <w:szCs w:val="26"/>
         </w:rPr>
       </w:pPr>
-      <w:r>
-        <w:rPr>
-          <w:noProof/>
-        </w:rPr>
-        <w:drawing>
-          <wp:inline distT="0" distB="0" distL="0" distR="0" wp14:anchorId="142EE6A5" wp14:editId="77AC8A28">
-            <wp:extent cx="6511925" cy="5312410"/>
-            <wp:effectExtent l="0" t="0" r="3175" b="2540"/>
-            <wp:docPr id="199552247" name="Picture 1" descr="A diagram of a flowchart&#10;&#10;Description automatically generated"/>
-            <wp:cNvGraphicFramePr>
-              <a:graphicFrameLocks xmlns:a="http://schemas.openxmlformats.org/drawingml/2006/main" noChangeAspect="1"/>
-            </wp:cNvGraphicFramePr>
-            <a:graphic xmlns:a="http://schemas.openxmlformats.org/drawingml/2006/main">
-              <a:graphicData uri="http://schemas.openxmlformats.org/drawingml/2006/picture">
-                <pic:pic xmlns:pic="http://schemas.openxmlformats.org/drawingml/2006/picture">
-                  <pic:nvPicPr>
-                    <pic:cNvPr id="199552247" name="Picture 1" descr="A diagram of a flowchart&#10;&#10;Description automatically generated"/>
-                    <pic:cNvPicPr/>
-                  </pic:nvPicPr>
-                  <pic:blipFill>
-                    <a:blip r:embed="rId13"/>
-                    <a:stretch>
-                      <a:fillRect/>
-                    </a:stretch>
-                  </pic:blipFill>
-                  <pic:spPr>
-                    <a:xfrm>
-                      <a:off x="0" y="0"/>
-                      <a:ext cx="6511925" cy="5312410"/>
-                    </a:xfrm>
-                    <a:prstGeom prst="rect">
-                      <a:avLst/>
-                    </a:prstGeom>
-                  </pic:spPr>
-                </pic:pic>
-              </a:graphicData>
-            </a:graphic>
-          </wp:inline>
-        </w:drawing>
-      </w:r>
     </w:p>
     <w:p>
       <w:pPr>
@@ -11837,47 +11813,6 @@
           <w:szCs w:val="26"/>
         </w:rPr>
       </w:pPr>
-      <w:r>
-        <w:rPr>
-          <w:noProof/>
-        </w:rPr>
-        <w:lastRenderedPageBreak/>
-        <w:drawing>
-          <wp:inline distT="0" distB="0" distL="0" distR="0" wp14:anchorId="75F5D70E" wp14:editId="5C4E35E7">
-            <wp:extent cx="6511925" cy="5341620"/>
-            <wp:effectExtent l="0" t="0" r="3175" b="0"/>
-            <wp:docPr id="24244061" name="Picture 1" descr="A diagram of a project&#10;&#10;Description automatically generated"/>
-            <wp:cNvGraphicFramePr>
-              <a:graphicFrameLocks xmlns:a="http://schemas.openxmlformats.org/drawingml/2006/main" noChangeAspect="1"/>
-            </wp:cNvGraphicFramePr>
-            <a:graphic xmlns:a="http://schemas.openxmlformats.org/drawingml/2006/main">
-              <a:graphicData uri="http://schemas.openxmlformats.org/drawingml/2006/picture">
-                <pic:pic xmlns:pic="http://schemas.openxmlformats.org/drawingml/2006/picture">
-                  <pic:nvPicPr>
-                    <pic:cNvPr id="24244061" name="Picture 1" descr="A diagram of a project&#10;&#10;Description automatically generated"/>
-                    <pic:cNvPicPr/>
-                  </pic:nvPicPr>
-                  <pic:blipFill>
-                    <a:blip r:embed="rId14"/>
-                    <a:stretch>
-                      <a:fillRect/>
-                    </a:stretch>
-                  </pic:blipFill>
-                  <pic:spPr>
-                    <a:xfrm>
-                      <a:off x="0" y="0"/>
-                      <a:ext cx="6511925" cy="5341620"/>
-                    </a:xfrm>
-                    <a:prstGeom prst="rect">
-                      <a:avLst/>
-                    </a:prstGeom>
-                  </pic:spPr>
-                </pic:pic>
-              </a:graphicData>
-            </a:graphic>
-          </wp:inline>
-        </w:drawing>
-      </w:r>
     </w:p>
     <w:p>
       <w:pPr>
@@ -12611,7 +12546,6 @@
                 <w:sz w:val="26"/>
                 <w:szCs w:val="26"/>
               </w:rPr>
-              <w:lastRenderedPageBreak/>
               <w:t>Luồng sự kiện chính (Basic flows)</w:t>
             </w:r>
           </w:p>
@@ -13811,47 +13745,6 @@
           <w:szCs w:val="26"/>
         </w:rPr>
       </w:pPr>
-      <w:r>
-        <w:rPr>
-          <w:noProof/>
-        </w:rPr>
-        <w:lastRenderedPageBreak/>
-        <w:drawing>
-          <wp:inline distT="0" distB="0" distL="0" distR="0" wp14:anchorId="7C7656EE" wp14:editId="78BA1F5E">
-            <wp:extent cx="6515100" cy="7032171"/>
-            <wp:effectExtent l="0" t="0" r="0" b="0"/>
-            <wp:docPr id="10944997" name="Picture 1" descr="A diagram of a diagram&#10;&#10;Description automatically generated with medium confidence"/>
-            <wp:cNvGraphicFramePr>
-              <a:graphicFrameLocks xmlns:a="http://schemas.openxmlformats.org/drawingml/2006/main" noChangeAspect="1"/>
-            </wp:cNvGraphicFramePr>
-            <a:graphic xmlns:a="http://schemas.openxmlformats.org/drawingml/2006/main">
-              <a:graphicData uri="http://schemas.openxmlformats.org/drawingml/2006/picture">
-                <pic:pic xmlns:pic="http://schemas.openxmlformats.org/drawingml/2006/picture">
-                  <pic:nvPicPr>
-                    <pic:cNvPr id="10944997" name="Picture 1" descr="A diagram of a diagram&#10;&#10;Description automatically generated with medium confidence"/>
-                    <pic:cNvPicPr/>
-                  </pic:nvPicPr>
-                  <pic:blipFill>
-                    <a:blip r:embed="rId15"/>
-                    <a:stretch>
-                      <a:fillRect/>
-                    </a:stretch>
-                  </pic:blipFill>
-                  <pic:spPr>
-                    <a:xfrm>
-                      <a:off x="0" y="0"/>
-                      <a:ext cx="6517806" cy="7035092"/>
-                    </a:xfrm>
-                    <a:prstGeom prst="rect">
-                      <a:avLst/>
-                    </a:prstGeom>
-                  </pic:spPr>
-                </pic:pic>
-              </a:graphicData>
-            </a:graphic>
-          </wp:inline>
-        </w:drawing>
-      </w:r>
     </w:p>
     <w:p>
       <w:pPr>
@@ -13893,60 +13786,6 @@
           <w:szCs w:val="26"/>
         </w:rPr>
       </w:pPr>
-      <w:r>
-        <w:rPr>
-          <w:noProof/>
-        </w:rPr>
-        <w:lastRenderedPageBreak/>
-        <w:drawing>
-          <wp:inline distT="0" distB="0" distL="0" distR="0" wp14:anchorId="217AABCF" wp14:editId="41D04C5D">
-            <wp:extent cx="6511925" cy="3554095"/>
-            <wp:effectExtent l="0" t="0" r="3175" b="8255"/>
-            <wp:docPr id="1356519971" name="Picture 2" descr="A diagram of a diagram&#10;&#10;Description automatically generated with medium confidence"/>
-            <wp:cNvGraphicFramePr>
-              <a:graphicFrameLocks xmlns:a="http://schemas.openxmlformats.org/drawingml/2006/main" noChangeAspect="1"/>
-            </wp:cNvGraphicFramePr>
-            <a:graphic xmlns:a="http://schemas.openxmlformats.org/drawingml/2006/main">
-              <a:graphicData uri="http://schemas.openxmlformats.org/drawingml/2006/picture">
-                <pic:pic xmlns:pic="http://schemas.openxmlformats.org/drawingml/2006/picture">
-                  <pic:nvPicPr>
-                    <pic:cNvPr id="1356519971" name="Picture 2" descr="A diagram of a diagram&#10;&#10;Description automatically generated with medium confidence"/>
-                    <pic:cNvPicPr>
-                      <a:picLocks noChangeAspect="1" noChangeArrowheads="1"/>
-                    </pic:cNvPicPr>
-                  </pic:nvPicPr>
-                  <pic:blipFill>
-                    <a:blip r:embed="rId16" cstate="print">
-                      <a:extLst>
-                        <a:ext uri="{28A0092B-C50C-407E-A947-70E740481C1C}">
-                          <a14:useLocalDpi xmlns:a14="http://schemas.microsoft.com/office/drawing/2010/main" val="0"/>
-                        </a:ext>
-                      </a:extLst>
-                    </a:blip>
-                    <a:srcRect/>
-                    <a:stretch>
-                      <a:fillRect/>
-                    </a:stretch>
-                  </pic:blipFill>
-                  <pic:spPr bwMode="auto">
-                    <a:xfrm>
-                      <a:off x="0" y="0"/>
-                      <a:ext cx="6511925" cy="3554095"/>
-                    </a:xfrm>
-                    <a:prstGeom prst="rect">
-                      <a:avLst/>
-                    </a:prstGeom>
-                    <a:noFill/>
-                    <a:ln>
-                      <a:noFill/>
-                    </a:ln>
-                  </pic:spPr>
-                </pic:pic>
-              </a:graphicData>
-            </a:graphic>
-          </wp:inline>
-        </w:drawing>
-      </w:r>
     </w:p>
     <w:p>
       <w:pPr>
@@ -15696,47 +15535,6 @@
           <w:szCs w:val="26"/>
         </w:rPr>
       </w:pPr>
-      <w:r>
-        <w:rPr>
-          <w:noProof/>
-        </w:rPr>
-        <w:lastRenderedPageBreak/>
-        <w:drawing>
-          <wp:inline distT="0" distB="0" distL="0" distR="0" wp14:anchorId="1CA65E96" wp14:editId="3587594A">
-            <wp:extent cx="5323809" cy="6180952"/>
-            <wp:effectExtent l="0" t="0" r="0" b="0"/>
-            <wp:docPr id="618783162" name="Picture 1" descr="A diagram of a flowchart&#10;&#10;Description automatically generated"/>
-            <wp:cNvGraphicFramePr>
-              <a:graphicFrameLocks xmlns:a="http://schemas.openxmlformats.org/drawingml/2006/main" noChangeAspect="1"/>
-            </wp:cNvGraphicFramePr>
-            <a:graphic xmlns:a="http://schemas.openxmlformats.org/drawingml/2006/main">
-              <a:graphicData uri="http://schemas.openxmlformats.org/drawingml/2006/picture">
-                <pic:pic xmlns:pic="http://schemas.openxmlformats.org/drawingml/2006/picture">
-                  <pic:nvPicPr>
-                    <pic:cNvPr id="618783162" name="Picture 1" descr="A diagram of a flowchart&#10;&#10;Description automatically generated"/>
-                    <pic:cNvPicPr/>
-                  </pic:nvPicPr>
-                  <pic:blipFill>
-                    <a:blip r:embed="rId17"/>
-                    <a:stretch>
-                      <a:fillRect/>
-                    </a:stretch>
-                  </pic:blipFill>
-                  <pic:spPr>
-                    <a:xfrm>
-                      <a:off x="0" y="0"/>
-                      <a:ext cx="5323809" cy="6180952"/>
-                    </a:xfrm>
-                    <a:prstGeom prst="rect">
-                      <a:avLst/>
-                    </a:prstGeom>
-                  </pic:spPr>
-                </pic:pic>
-              </a:graphicData>
-            </a:graphic>
-          </wp:inline>
-        </w:drawing>
-      </w:r>
     </w:p>
     <w:p>
       <w:pPr>
@@ -15776,52 +15574,6 @@
           <w:szCs w:val="26"/>
         </w:rPr>
       </w:pPr>
-      <w:r>
-        <w:rPr>
-          <w:rFonts w:ascii="Times New Roman" w:hAnsi="Times New Roman" w:cs="Times New Roman"/>
-          <w:b/>
-          <w:bCs/>
-          <w:noProof/>
-          <w:sz w:val="26"/>
-          <w:szCs w:val="26"/>
-        </w:rPr>
-        <w:lastRenderedPageBreak/>
-        <w:drawing>
-          <wp:inline distT="0" distB="0" distL="0" distR="0" wp14:anchorId="01C1EA7D" wp14:editId="7ECB823B">
-            <wp:extent cx="6511925" cy="3039745"/>
-            <wp:effectExtent l="0" t="0" r="3175" b="8255"/>
-            <wp:docPr id="2090228196" name="Picture 1" descr="A diagram of a block diagram&#10;&#10;Description automatically generated"/>
-            <wp:cNvGraphicFramePr>
-              <a:graphicFrameLocks xmlns:a="http://schemas.openxmlformats.org/drawingml/2006/main" noChangeAspect="1"/>
-            </wp:cNvGraphicFramePr>
-            <a:graphic xmlns:a="http://schemas.openxmlformats.org/drawingml/2006/main">
-              <a:graphicData uri="http://schemas.openxmlformats.org/drawingml/2006/picture">
-                <pic:pic xmlns:pic="http://schemas.openxmlformats.org/drawingml/2006/picture">
-                  <pic:nvPicPr>
-                    <pic:cNvPr id="2090228196" name="Picture 1" descr="A diagram of a block diagram&#10;&#10;Description automatically generated"/>
-                    <pic:cNvPicPr/>
-                  </pic:nvPicPr>
-                  <pic:blipFill>
-                    <a:blip r:embed="rId18"/>
-                    <a:stretch>
-                      <a:fillRect/>
-                    </a:stretch>
-                  </pic:blipFill>
-                  <pic:spPr>
-                    <a:xfrm>
-                      <a:off x="0" y="0"/>
-                      <a:ext cx="6511925" cy="3039745"/>
-                    </a:xfrm>
-                    <a:prstGeom prst="rect">
-                      <a:avLst/>
-                    </a:prstGeom>
-                  </pic:spPr>
-                </pic:pic>
-              </a:graphicData>
-            </a:graphic>
-          </wp:inline>
-        </w:drawing>
-      </w:r>
     </w:p>
     <w:p>
       <w:pPr>
@@ -18416,6 +18168,7 @@
           <w:sz w:val="26"/>
           <w:szCs w:val="26"/>
         </w:rPr>
+        <w:lastRenderedPageBreak/>
         <w:t>Biểu đồ</w:t>
       </w:r>
       <w:bookmarkEnd w:id="41"/>
@@ -18459,47 +18212,6 @@
           <w:szCs w:val="26"/>
         </w:rPr>
       </w:pPr>
-      <w:r>
-        <w:rPr>
-          <w:noProof/>
-        </w:rPr>
-        <w:lastRenderedPageBreak/>
-        <w:drawing>
-          <wp:inline distT="0" distB="0" distL="0" distR="0" wp14:anchorId="0940203C" wp14:editId="2CCF6E62">
-            <wp:extent cx="4375785" cy="8170333"/>
-            <wp:effectExtent l="0" t="0" r="5715" b="2540"/>
-            <wp:docPr id="1057422368" name="Picture 1" descr="A diagram of a flowchart&#10;&#10;Description automatically generated"/>
-            <wp:cNvGraphicFramePr>
-              <a:graphicFrameLocks xmlns:a="http://schemas.openxmlformats.org/drawingml/2006/main" noChangeAspect="1"/>
-            </wp:cNvGraphicFramePr>
-            <a:graphic xmlns:a="http://schemas.openxmlformats.org/drawingml/2006/main">
-              <a:graphicData uri="http://schemas.openxmlformats.org/drawingml/2006/picture">
-                <pic:pic xmlns:pic="http://schemas.openxmlformats.org/drawingml/2006/picture">
-                  <pic:nvPicPr>
-                    <pic:cNvPr id="1057422368" name="Picture 1" descr="A diagram of a flowchart&#10;&#10;Description automatically generated"/>
-                    <pic:cNvPicPr/>
-                  </pic:nvPicPr>
-                  <pic:blipFill>
-                    <a:blip r:embed="rId19"/>
-                    <a:stretch>
-                      <a:fillRect/>
-                    </a:stretch>
-                  </pic:blipFill>
-                  <pic:spPr>
-                    <a:xfrm>
-                      <a:off x="0" y="0"/>
-                      <a:ext cx="4382387" cy="8182661"/>
-                    </a:xfrm>
-                    <a:prstGeom prst="rect">
-                      <a:avLst/>
-                    </a:prstGeom>
-                  </pic:spPr>
-                </pic:pic>
-              </a:graphicData>
-            </a:graphic>
-          </wp:inline>
-        </w:drawing>
-      </w:r>
     </w:p>
     <w:p>
       <w:pPr>
@@ -18539,52 +18251,6 @@
           <w:szCs w:val="26"/>
         </w:rPr>
       </w:pPr>
-      <w:r>
-        <w:rPr>
-          <w:rFonts w:ascii="Times New Roman" w:hAnsi="Times New Roman" w:cs="Times New Roman"/>
-          <w:b/>
-          <w:bCs/>
-          <w:noProof/>
-          <w:sz w:val="26"/>
-          <w:szCs w:val="26"/>
-        </w:rPr>
-        <w:lastRenderedPageBreak/>
-        <w:drawing>
-          <wp:inline distT="0" distB="0" distL="0" distR="0" wp14:anchorId="0525EFA5" wp14:editId="3CA10E72">
-            <wp:extent cx="6511925" cy="3829050"/>
-            <wp:effectExtent l="0" t="0" r="3175" b="0"/>
-            <wp:docPr id="1940769035" name="Picture 1" descr="A diagram of a diagram&#10;&#10;Description automatically generated"/>
-            <wp:cNvGraphicFramePr>
-              <a:graphicFrameLocks xmlns:a="http://schemas.openxmlformats.org/drawingml/2006/main" noChangeAspect="1"/>
-            </wp:cNvGraphicFramePr>
-            <a:graphic xmlns:a="http://schemas.openxmlformats.org/drawingml/2006/main">
-              <a:graphicData uri="http://schemas.openxmlformats.org/drawingml/2006/picture">
-                <pic:pic xmlns:pic="http://schemas.openxmlformats.org/drawingml/2006/picture">
-                  <pic:nvPicPr>
-                    <pic:cNvPr id="1940769035" name="Picture 1" descr="A diagram of a diagram&#10;&#10;Description automatically generated"/>
-                    <pic:cNvPicPr/>
-                  </pic:nvPicPr>
-                  <pic:blipFill>
-                    <a:blip r:embed="rId20"/>
-                    <a:stretch>
-                      <a:fillRect/>
-                    </a:stretch>
-                  </pic:blipFill>
-                  <pic:spPr>
-                    <a:xfrm>
-                      <a:off x="0" y="0"/>
-                      <a:ext cx="6511925" cy="3829050"/>
-                    </a:xfrm>
-                    <a:prstGeom prst="rect">
-                      <a:avLst/>
-                    </a:prstGeom>
-                  </pic:spPr>
-                </pic:pic>
-              </a:graphicData>
-            </a:graphic>
-          </wp:inline>
-        </w:drawing>
-      </w:r>
     </w:p>
     <w:p/>
     <w:p>
@@ -20693,47 +20359,6 @@
           <w:szCs w:val="26"/>
         </w:rPr>
       </w:pPr>
-      <w:r>
-        <w:rPr>
-          <w:noProof/>
-        </w:rPr>
-        <w:lastRenderedPageBreak/>
-        <w:drawing>
-          <wp:inline distT="0" distB="0" distL="0" distR="0" wp14:anchorId="2F97D1F5" wp14:editId="6B695FE5">
-            <wp:extent cx="6511925" cy="6330950"/>
-            <wp:effectExtent l="0" t="0" r="3175" b="0"/>
-            <wp:docPr id="1635434780" name="Picture 1" descr="A diagram of a company&#10;&#10;Description automatically generated"/>
-            <wp:cNvGraphicFramePr>
-              <a:graphicFrameLocks xmlns:a="http://schemas.openxmlformats.org/drawingml/2006/main" noChangeAspect="1"/>
-            </wp:cNvGraphicFramePr>
-            <a:graphic xmlns:a="http://schemas.openxmlformats.org/drawingml/2006/main">
-              <a:graphicData uri="http://schemas.openxmlformats.org/drawingml/2006/picture">
-                <pic:pic xmlns:pic="http://schemas.openxmlformats.org/drawingml/2006/picture">
-                  <pic:nvPicPr>
-                    <pic:cNvPr id="1635434780" name="Picture 1" descr="A diagram of a company&#10;&#10;Description automatically generated"/>
-                    <pic:cNvPicPr/>
-                  </pic:nvPicPr>
-                  <pic:blipFill>
-                    <a:blip r:embed="rId21"/>
-                    <a:stretch>
-                      <a:fillRect/>
-                    </a:stretch>
-                  </pic:blipFill>
-                  <pic:spPr>
-                    <a:xfrm>
-                      <a:off x="0" y="0"/>
-                      <a:ext cx="6511925" cy="6330950"/>
-                    </a:xfrm>
-                    <a:prstGeom prst="rect">
-                      <a:avLst/>
-                    </a:prstGeom>
-                  </pic:spPr>
-                </pic:pic>
-              </a:graphicData>
-            </a:graphic>
-          </wp:inline>
-        </w:drawing>
-      </w:r>
     </w:p>
     <w:p>
       <w:pPr>
@@ -20762,49 +20387,7 @@
         <w:t>Sequence Diagram</w:t>
       </w:r>
     </w:p>
-    <w:p>
-      <w:r>
-        <w:rPr>
-          <w:noProof/>
-        </w:rPr>
-        <w:lastRenderedPageBreak/>
-        <w:drawing>
-          <wp:inline distT="0" distB="0" distL="0" distR="0" wp14:anchorId="2022A85D" wp14:editId="78159CB6">
-            <wp:extent cx="6511925" cy="3169920"/>
-            <wp:effectExtent l="0" t="0" r="3175" b="0"/>
-            <wp:docPr id="316338241" name="Picture 1" descr="A diagram of a diagram&#10;&#10;Description automatically generated"/>
-            <wp:cNvGraphicFramePr>
-              <a:graphicFrameLocks xmlns:a="http://schemas.openxmlformats.org/drawingml/2006/main" noChangeAspect="1"/>
-            </wp:cNvGraphicFramePr>
-            <a:graphic xmlns:a="http://schemas.openxmlformats.org/drawingml/2006/main">
-              <a:graphicData uri="http://schemas.openxmlformats.org/drawingml/2006/picture">
-                <pic:pic xmlns:pic="http://schemas.openxmlformats.org/drawingml/2006/picture">
-                  <pic:nvPicPr>
-                    <pic:cNvPr id="316338241" name="Picture 1" descr="A diagram of a diagram&#10;&#10;Description automatically generated"/>
-                    <pic:cNvPicPr/>
-                  </pic:nvPicPr>
-                  <pic:blipFill>
-                    <a:blip r:embed="rId22"/>
-                    <a:stretch>
-                      <a:fillRect/>
-                    </a:stretch>
-                  </pic:blipFill>
-                  <pic:spPr>
-                    <a:xfrm>
-                      <a:off x="0" y="0"/>
-                      <a:ext cx="6511925" cy="3169920"/>
-                    </a:xfrm>
-                    <a:prstGeom prst="rect">
-                      <a:avLst/>
-                    </a:prstGeom>
-                  </pic:spPr>
-                </pic:pic>
-              </a:graphicData>
-            </a:graphic>
-          </wp:inline>
-        </w:drawing>
-      </w:r>
-    </w:p>
+    <w:p/>
     <w:p>
       <w:pPr>
         <w:pStyle w:val="Heading2"/>
@@ -22419,47 +22002,6 @@
           <w:szCs w:val="26"/>
         </w:rPr>
       </w:pPr>
-      <w:r>
-        <w:rPr>
-          <w:noProof/>
-        </w:rPr>
-        <w:lastRenderedPageBreak/>
-        <w:drawing>
-          <wp:inline distT="0" distB="0" distL="0" distR="0" wp14:anchorId="25DC26DD" wp14:editId="09CBB15F">
-            <wp:extent cx="5047619" cy="5523809"/>
-            <wp:effectExtent l="0" t="0" r="635" b="1270"/>
-            <wp:docPr id="720039422" name="Picture 1" descr="A diagram of a flowchart&#10;&#10;Description automatically generated"/>
-            <wp:cNvGraphicFramePr>
-              <a:graphicFrameLocks xmlns:a="http://schemas.openxmlformats.org/drawingml/2006/main" noChangeAspect="1"/>
-            </wp:cNvGraphicFramePr>
-            <a:graphic xmlns:a="http://schemas.openxmlformats.org/drawingml/2006/main">
-              <a:graphicData uri="http://schemas.openxmlformats.org/drawingml/2006/picture">
-                <pic:pic xmlns:pic="http://schemas.openxmlformats.org/drawingml/2006/picture">
-                  <pic:nvPicPr>
-                    <pic:cNvPr id="720039422" name="Picture 1" descr="A diagram of a flowchart&#10;&#10;Description automatically generated"/>
-                    <pic:cNvPicPr/>
-                  </pic:nvPicPr>
-                  <pic:blipFill>
-                    <a:blip r:embed="rId23"/>
-                    <a:stretch>
-                      <a:fillRect/>
-                    </a:stretch>
-                  </pic:blipFill>
-                  <pic:spPr>
-                    <a:xfrm>
-                      <a:off x="0" y="0"/>
-                      <a:ext cx="5047619" cy="5523809"/>
-                    </a:xfrm>
-                    <a:prstGeom prst="rect">
-                      <a:avLst/>
-                    </a:prstGeom>
-                  </pic:spPr>
-                </pic:pic>
-              </a:graphicData>
-            </a:graphic>
-          </wp:inline>
-        </w:drawing>
-      </w:r>
     </w:p>
     <w:p>
       <w:pPr>
@@ -22488,48 +22030,7 @@
         <w:t>Sequence Diagram</w:t>
       </w:r>
     </w:p>
-    <w:p>
-      <w:r>
-        <w:rPr>
-          <w:noProof/>
-        </w:rPr>
-        <w:drawing>
-          <wp:inline distT="0" distB="0" distL="0" distR="0" wp14:anchorId="02C178C0" wp14:editId="0DF2F25E">
-            <wp:extent cx="6511925" cy="2705100"/>
-            <wp:effectExtent l="0" t="0" r="3175" b="0"/>
-            <wp:docPr id="797277411" name="Picture 1" descr="A diagram of a diagram&#10;&#10;Description automatically generated"/>
-            <wp:cNvGraphicFramePr>
-              <a:graphicFrameLocks xmlns:a="http://schemas.openxmlformats.org/drawingml/2006/main" noChangeAspect="1"/>
-            </wp:cNvGraphicFramePr>
-            <a:graphic xmlns:a="http://schemas.openxmlformats.org/drawingml/2006/main">
-              <a:graphicData uri="http://schemas.openxmlformats.org/drawingml/2006/picture">
-                <pic:pic xmlns:pic="http://schemas.openxmlformats.org/drawingml/2006/picture">
-                  <pic:nvPicPr>
-                    <pic:cNvPr id="797277411" name="Picture 1" descr="A diagram of a diagram&#10;&#10;Description automatically generated"/>
-                    <pic:cNvPicPr/>
-                  </pic:nvPicPr>
-                  <pic:blipFill>
-                    <a:blip r:embed="rId24"/>
-                    <a:stretch>
-                      <a:fillRect/>
-                    </a:stretch>
-                  </pic:blipFill>
-                  <pic:spPr>
-                    <a:xfrm>
-                      <a:off x="0" y="0"/>
-                      <a:ext cx="6511925" cy="2705100"/>
-                    </a:xfrm>
-                    <a:prstGeom prst="rect">
-                      <a:avLst/>
-                    </a:prstGeom>
-                  </pic:spPr>
-                </pic:pic>
-              </a:graphicData>
-            </a:graphic>
-          </wp:inline>
-        </w:drawing>
-      </w:r>
-    </w:p>
+    <w:p/>
     <w:p>
       <w:pPr>
         <w:pStyle w:val="Heading2"/>
@@ -22546,7 +22047,6 @@
           <w:sz w:val="26"/>
           <w:szCs w:val="26"/>
         </w:rPr>
-        <w:lastRenderedPageBreak/>
         <w:t>UC0</w:t>
       </w:r>
       <w:r>
@@ -24194,7 +23694,6 @@
     <w:p>
       <w:pPr>
         <w:spacing w:after="120" w:line="240" w:lineRule="auto"/>
-        <w:jc w:val="center"/>
         <w:rPr>
           <w:rFonts w:ascii="Times New Roman" w:hAnsi="Times New Roman" w:cs="Times New Roman"/>
           <w:b/>
@@ -24203,47 +23702,6 @@
           <w:szCs w:val="26"/>
         </w:rPr>
       </w:pPr>
-      <w:r>
-        <w:rPr>
-          <w:noProof/>
-        </w:rPr>
-        <w:lastRenderedPageBreak/>
-        <w:drawing>
-          <wp:inline distT="0" distB="0" distL="0" distR="0" wp14:anchorId="5A70BB97" wp14:editId="31D97097">
-            <wp:extent cx="4285714" cy="5238095"/>
-            <wp:effectExtent l="0" t="0" r="635" b="1270"/>
-            <wp:docPr id="1646377358" name="Picture 1" descr="A diagram of a diagram&#10;&#10;Description automatically generated with medium confidence"/>
-            <wp:cNvGraphicFramePr>
-              <a:graphicFrameLocks xmlns:a="http://schemas.openxmlformats.org/drawingml/2006/main" noChangeAspect="1"/>
-            </wp:cNvGraphicFramePr>
-            <a:graphic xmlns:a="http://schemas.openxmlformats.org/drawingml/2006/main">
-              <a:graphicData uri="http://schemas.openxmlformats.org/drawingml/2006/picture">
-                <pic:pic xmlns:pic="http://schemas.openxmlformats.org/drawingml/2006/picture">
-                  <pic:nvPicPr>
-                    <pic:cNvPr id="1646377358" name="Picture 1" descr="A diagram of a diagram&#10;&#10;Description automatically generated with medium confidence"/>
-                    <pic:cNvPicPr/>
-                  </pic:nvPicPr>
-                  <pic:blipFill>
-                    <a:blip r:embed="rId25"/>
-                    <a:stretch>
-                      <a:fillRect/>
-                    </a:stretch>
-                  </pic:blipFill>
-                  <pic:spPr>
-                    <a:xfrm>
-                      <a:off x="0" y="0"/>
-                      <a:ext cx="4285714" cy="5238095"/>
-                    </a:xfrm>
-                    <a:prstGeom prst="rect">
-                      <a:avLst/>
-                    </a:prstGeom>
-                  </pic:spPr>
-                </pic:pic>
-              </a:graphicData>
-            </a:graphic>
-          </wp:inline>
-        </w:drawing>
-      </w:r>
     </w:p>
     <w:p>
       <w:pPr>
@@ -24282,50 +23740,6 @@
           <w:szCs w:val="26"/>
         </w:rPr>
       </w:pPr>
-      <w:r>
-        <w:rPr>
-          <w:rFonts w:ascii="Times New Roman" w:eastAsia="Times New Roman" w:hAnsi="Times New Roman" w:cs="Times New Roman"/>
-          <w:b/>
-          <w:noProof/>
-          <w:sz w:val="26"/>
-          <w:szCs w:val="26"/>
-        </w:rPr>
-        <w:drawing>
-          <wp:inline distT="0" distB="0" distL="0" distR="0" wp14:anchorId="1115C461" wp14:editId="09E368C3">
-            <wp:extent cx="6511925" cy="2284095"/>
-            <wp:effectExtent l="0" t="0" r="3175" b="1905"/>
-            <wp:docPr id="1160979437" name="Picture 1" descr="A diagram of a diagram&#10;&#10;Description automatically generated"/>
-            <wp:cNvGraphicFramePr>
-              <a:graphicFrameLocks xmlns:a="http://schemas.openxmlformats.org/drawingml/2006/main" noChangeAspect="1"/>
-            </wp:cNvGraphicFramePr>
-            <a:graphic xmlns:a="http://schemas.openxmlformats.org/drawingml/2006/main">
-              <a:graphicData uri="http://schemas.openxmlformats.org/drawingml/2006/picture">
-                <pic:pic xmlns:pic="http://schemas.openxmlformats.org/drawingml/2006/picture">
-                  <pic:nvPicPr>
-                    <pic:cNvPr id="1160979437" name="Picture 1" descr="A diagram of a diagram&#10;&#10;Description automatically generated"/>
-                    <pic:cNvPicPr/>
-                  </pic:nvPicPr>
-                  <pic:blipFill>
-                    <a:blip r:embed="rId26"/>
-                    <a:stretch>
-                      <a:fillRect/>
-                    </a:stretch>
-                  </pic:blipFill>
-                  <pic:spPr>
-                    <a:xfrm>
-                      <a:off x="0" y="0"/>
-                      <a:ext cx="6511925" cy="2284095"/>
-                    </a:xfrm>
-                    <a:prstGeom prst="rect">
-                      <a:avLst/>
-                    </a:prstGeom>
-                  </pic:spPr>
-                </pic:pic>
-              </a:graphicData>
-            </a:graphic>
-          </wp:inline>
-        </w:drawing>
-      </w:r>
     </w:p>
     <w:p>
       <w:pPr>
@@ -24418,7 +23832,7 @@
                     </pic:cNvPicPr>
                   </pic:nvPicPr>
                   <pic:blipFill>
-                    <a:blip r:embed="rId27">
+                    <a:blip r:embed="rId10">
                       <a:extLst>
                         <a:ext uri="{28A0092B-C50C-407E-A947-70E740481C1C}">
                           <a14:useLocalDpi xmlns:a14="http://schemas.microsoft.com/office/drawing/2010/main" val="0"/>
@@ -24477,7 +23891,7 @@
           <w:noProof/>
         </w:rPr>
         <w:drawing>
-          <wp:inline distT="0" distB="0" distL="0" distR="0" wp14:anchorId="27C2DCBD" wp14:editId="390EBD54">
+          <wp:inline distT="0" distB="0" distL="0" distR="0" wp14:anchorId="27C2DCBD" wp14:editId="45AF4DE9">
             <wp:extent cx="6509385" cy="4451985"/>
             <wp:effectExtent l="0" t="0" r="5715" b="5715"/>
             <wp:docPr id="468135490" name="Picture 2"/>
@@ -24494,7 +23908,7 @@
                     </pic:cNvPicPr>
                   </pic:nvPicPr>
                   <pic:blipFill>
-                    <a:blip r:embed="rId28" cstate="print">
+                    <a:blip r:embed="rId11" cstate="print">
                       <a:extLst>
                         <a:ext uri="{28A0092B-C50C-407E-A947-70E740481C1C}">
                           <a14:useLocalDpi xmlns:a14="http://schemas.microsoft.com/office/drawing/2010/main" val="0"/>
@@ -24581,7 +23995,7 @@
       </w:pPr>
     </w:p>
     <w:sectPr>
-      <w:footerReference w:type="default" r:id="rId29"/>
+      <w:footerReference w:type="default" r:id="rId12"/>
       <w:pgSz w:w="12240" w:h="15840" w:code="1"/>
       <w:pgMar w:top="851" w:right="851" w:bottom="851" w:left="1134" w:header="567" w:footer="567" w:gutter="0"/>
       <w:pgNumType w:start="0"/>
@@ -28039,6 +27453,7 @@
     <w:rsid w:val="008B6539"/>
     <w:rsid w:val="00905DBC"/>
     <w:rsid w:val="00994E73"/>
+    <w:rsid w:val="00A43F4D"/>
     <w:rsid w:val="00A76A47"/>
     <w:rsid w:val="00AD256A"/>
     <w:rsid w:val="00AE6581"/>
@@ -28051,6 +27466,7 @@
     <w:rsid w:val="00BE4664"/>
     <w:rsid w:val="00C236D7"/>
     <w:rsid w:val="00CC005C"/>
+    <w:rsid w:val="00D6753B"/>
     <w:rsid w:val="00DD5612"/>
     <w:rsid w:val="00E73AC7"/>
     <w:rsid w:val="00ED377B"/>

--- a/3_SRS/verFinal/17_3_ApplicationDevelopment_SRS_verFinal.docx
+++ b/3_SRS/verFinal/17_3_ApplicationDevelopment_SRS_verFinal.docx
@@ -1,6 +1,6 @@
 
 <file path=word/document.xml><?xml version="1.0" encoding="utf-8"?>
-<w:document xmlns:wpc="http://schemas.microsoft.com/office/word/2010/wordprocessingCanvas" xmlns:cx="http://schemas.microsoft.com/office/drawing/2014/chartex" xmlns:cx1="http://schemas.microsoft.com/office/drawing/2015/9/8/chartex" xmlns:cx2="http://schemas.microsoft.com/office/drawing/2015/10/21/chartex" xmlns:cx3="http://schemas.microsoft.com/office/drawing/2016/5/9/chartex" xmlns:cx4="http://schemas.microsoft.com/office/drawing/2016/5/10/chartex" xmlns:cx5="http://schemas.microsoft.com/office/drawing/2016/5/11/chartex" xmlns:cx6="http://schemas.microsoft.com/office/drawing/2016/5/12/chartex" xmlns:cx7="http://schemas.microsoft.com/office/drawing/2016/5/13/chartex" xmlns:cx8="http://schemas.microsoft.com/office/drawing/2016/5/14/chartex" xmlns:mc="http://schemas.openxmlformats.org/markup-compatibility/2006" xmlns:aink="http://schemas.microsoft.com/office/drawing/2016/ink" xmlns:am3d="http://schemas.microsoft.com/office/drawing/2017/model3d" xmlns:o="urn:schemas-microsoft-com:office:office" xmlns:oel="http://schemas.microsoft.com/office/2019/extlst" xmlns:r="http://schemas.openxmlformats.org/officeDocument/2006/relationships" xmlns:m="http://schemas.openxmlformats.org/officeDocument/2006/math" xmlns:v="urn:schemas-microsoft-com:vml" xmlns:wp14="http://schemas.microsoft.com/office/word/2010/wordprocessingDrawing" xmlns:wp="http://schemas.openxmlformats.org/drawingml/2006/wordprocessingDrawing" xmlns:w10="urn:schemas-microsoft-com:office:word" xmlns:w="http://schemas.openxmlformats.org/wordprocessingml/2006/main" xmlns:w14="http://schemas.microsoft.com/office/word/2010/wordml" xmlns:w15="http://schemas.microsoft.com/office/word/2012/wordml" xmlns:w16cex="http://schemas.microsoft.com/office/word/2018/wordml/cex" xmlns:w16cid="http://schemas.microsoft.com/office/word/2016/wordml/cid" xmlns:w16="http://schemas.microsoft.com/office/word/2018/wordml" xmlns:w16sdtdh="http://schemas.microsoft.com/office/word/2020/wordml/sdtdatahash" xmlns:w16se="http://schemas.microsoft.com/office/word/2015/wordml/symex" xmlns:wpg="http://schemas.microsoft.com/office/word/2010/wordprocessingGroup" xmlns:wpi="http://schemas.microsoft.com/office/word/2010/wordprocessingInk" xmlns:wne="http://schemas.microsoft.com/office/word/2006/wordml" xmlns:wps="http://schemas.microsoft.com/office/word/2010/wordprocessingShape" mc:Ignorable="w14 w15 w16se w16cid w16 w16cex w16sdtdh wp14">
+<w:document xmlns:wpc="http://schemas.microsoft.com/office/word/2010/wordprocessingCanvas" xmlns:mc="http://schemas.openxmlformats.org/markup-compatibility/2006" xmlns:o="urn:schemas-microsoft-com:office:office" xmlns:r="http://schemas.openxmlformats.org/officeDocument/2006/relationships" xmlns:m="http://schemas.openxmlformats.org/officeDocument/2006/math" xmlns:v="urn:schemas-microsoft-com:vml" xmlns:wp14="http://schemas.microsoft.com/office/word/2010/wordprocessingDrawing" xmlns:wp="http://schemas.openxmlformats.org/drawingml/2006/wordprocessingDrawing" xmlns:w10="urn:schemas-microsoft-com:office:word" xmlns:w="http://schemas.openxmlformats.org/wordprocessingml/2006/main" xmlns:w14="http://schemas.microsoft.com/office/word/2010/wordml" xmlns:w15="http://schemas.microsoft.com/office/word/2012/wordml" xmlns:wpg="http://schemas.microsoft.com/office/word/2010/wordprocessingGroup" xmlns:wpi="http://schemas.microsoft.com/office/word/2010/wordprocessingInk" xmlns:wne="http://schemas.microsoft.com/office/word/2006/wordml" xmlns:wps="http://schemas.microsoft.com/office/word/2010/wordprocessingShape" mc:Ignorable="w14 w15 wp14">
   <w:body>
     <w:sdt>
       <w:sdtPr>
@@ -614,7 +614,7 @@
                     <v:stroke joinstyle="miter"/>
                     <v:path gradientshapeok="t" o:connecttype="rect"/>
                   </v:shapetype>
-                  <v:shape id="Text Box 142" o:spid="_x0000_s1026" type="#_x0000_t202" style="position:absolute;left:0;text-align:left;margin-left:0;margin-top:0;width:516pt;height:43.9pt;z-index:251659264;visibility:visible;mso-wrap-style:square;mso-width-percent:1000;mso-height-percent:0;mso-top-percent:850;mso-wrap-distance-left:9pt;mso-wrap-distance-top:0;mso-wrap-distance-right:9pt;mso-wrap-distance-bottom:0;mso-position-horizontal:center;mso-position-horizontal-relative:margin;mso-position-vertical-relative:page;mso-width-percent:1000;mso-height-percent:0;mso-top-percent:850;mso-width-relative:margin;mso-height-relative:margin;v-text-anchor:bottom" o:gfxdata="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" filled="f" stroked="f" strokeweight=".5pt">
+                  <v:shape id="Text Box 142" o:spid="_x0000_s1026" type="#_x0000_t202" style="position:absolute;left:0;text-align:left;margin-left:0;margin-top:0;width:516pt;height:43.9pt;z-index:251659264;visibility:visible;mso-wrap-style:square;mso-width-percent:1000;mso-height-percent:0;mso-top-percent:850;mso-wrap-distance-left:9pt;mso-wrap-distance-top:0;mso-wrap-distance-right:9pt;mso-wrap-distance-bottom:0;mso-position-horizontal:center;mso-position-horizontal-relative:margin;mso-position-vertical-relative:page;mso-width-percent:1000;mso-height-percent:0;mso-top-percent:850;mso-width-relative:margin;mso-height-relative:margin;v-text-anchor:bottom" o:gfxdata="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" filled="f" stroked="f" strokeweight=".5pt">
                     <v:textbox style="mso-fit-shape-to-text:t" inset="0,0,0,0">
                       <w:txbxContent>
                         <w:sdt>
@@ -4460,10 +4460,20 @@
           <w:sz w:val="26"/>
           <w:szCs w:val="26"/>
         </w:rPr>
-        <w:t>Phạm vi</w:t>
+        <w:t xml:space="preserve">Phạm </w:t>
+      </w:r>
+      <w:proofErr w:type="gramStart"/>
+      <w:r>
+        <w:rPr>
+          <w:rFonts w:ascii="Times New Roman" w:hAnsi="Times New Roman"/>
+          <w:sz w:val="26"/>
+          <w:szCs w:val="26"/>
+        </w:rPr>
+        <w:t>vi</w:t>
       </w:r>
       <w:bookmarkEnd w:id="4"/>
       <w:bookmarkEnd w:id="5"/>
+      <w:proofErr w:type="gramEnd"/>
     </w:p>
     <w:p>
       <w:pPr>
@@ -4487,7 +4497,29 @@
           <w:sz w:val="26"/>
           <w:szCs w:val="26"/>
         </w:rPr>
-        <w:t>Phạm vi:</w:t>
+        <w:t xml:space="preserve">Phạm </w:t>
+      </w:r>
+      <w:proofErr w:type="gramStart"/>
+      <w:r>
+        <w:rPr>
+          <w:rFonts w:ascii="Times New Roman" w:hAnsi="Times New Roman" w:cs="Times New Roman"/>
+          <w:b/>
+          <w:bCs/>
+          <w:sz w:val="26"/>
+          <w:szCs w:val="26"/>
+        </w:rPr>
+        <w:t>vi</w:t>
+      </w:r>
+      <w:proofErr w:type="gramEnd"/>
+      <w:r>
+        <w:rPr>
+          <w:rFonts w:ascii="Times New Roman" w:hAnsi="Times New Roman" w:cs="Times New Roman"/>
+          <w:b/>
+          <w:bCs/>
+          <w:sz w:val="26"/>
+          <w:szCs w:val="26"/>
+        </w:rPr>
+        <w:t>:</w:t>
       </w:r>
       <w:r>
         <w:rPr>
@@ -4544,7 +4576,25 @@
           <w:sz w:val="26"/>
           <w:szCs w:val="26"/>
         </w:rPr>
-        <w:t>Người quản lý, Nhân viên thu ngân</w:t>
+        <w:t xml:space="preserve">Người quản lý, Nhân viên </w:t>
+      </w:r>
+      <w:proofErr w:type="gramStart"/>
+      <w:r>
+        <w:rPr>
+          <w:rFonts w:ascii="Times New Roman" w:hAnsi="Times New Roman" w:cs="Times New Roman"/>
+          <w:sz w:val="26"/>
+          <w:szCs w:val="26"/>
+        </w:rPr>
+        <w:t>thu</w:t>
+      </w:r>
+      <w:proofErr w:type="gramEnd"/>
+      <w:r>
+        <w:rPr>
+          <w:rFonts w:ascii="Times New Roman" w:hAnsi="Times New Roman" w:cs="Times New Roman"/>
+          <w:sz w:val="26"/>
+          <w:szCs w:val="26"/>
+        </w:rPr>
+        <w:t xml:space="preserve"> ngân</w:t>
       </w:r>
       <w:r>
         <w:rPr>
@@ -4663,13 +4713,7 @@
         <w:rPr>
           <w:rStyle w:val="fontstyle01"/>
         </w:rPr>
-        <w:t>Xem thông tin,</w:t>
-      </w:r>
-      <w:r>
-        <w:rPr>
-          <w:rStyle w:val="fontstyle01"/>
-        </w:rPr>
-        <w:t xml:space="preserve"> </w:t>
+        <w:t xml:space="preserve">Xem thông tin, </w:t>
       </w:r>
       <w:r>
         <w:rPr>
@@ -4714,13 +4758,7 @@
         <w:rPr>
           <w:rStyle w:val="fontstyle01"/>
         </w:rPr>
-        <w:t>Xem thông tin,</w:t>
-      </w:r>
-      <w:r>
-        <w:rPr>
-          <w:rStyle w:val="fontstyle01"/>
-        </w:rPr>
-        <w:t xml:space="preserve"> </w:t>
+        <w:t xml:space="preserve">Xem thông tin, </w:t>
       </w:r>
       <w:r>
         <w:rPr>
@@ -4759,13 +4797,7 @@
         <w:rPr>
           <w:rStyle w:val="fontstyle01"/>
         </w:rPr>
-        <w:t>Xem thông tin,</w:t>
-      </w:r>
-      <w:r>
-        <w:rPr>
-          <w:rStyle w:val="fontstyle01"/>
-        </w:rPr>
-        <w:t xml:space="preserve"> </w:t>
+        <w:t xml:space="preserve">Xem thông tin, </w:t>
       </w:r>
       <w:r>
         <w:rPr>
@@ -4810,13 +4842,7 @@
         <w:rPr>
           <w:rStyle w:val="fontstyle01"/>
         </w:rPr>
-        <w:t>Xem thông tin,</w:t>
-      </w:r>
-      <w:r>
-        <w:rPr>
-          <w:rStyle w:val="fontstyle01"/>
-        </w:rPr>
-        <w:t xml:space="preserve"> </w:t>
+        <w:t xml:space="preserve">Xem thông tin, </w:t>
       </w:r>
       <w:r>
         <w:rPr>
@@ -4843,19 +4869,7 @@
         <w:rPr>
           <w:rStyle w:val="fontstyle01"/>
         </w:rPr>
-        <w:t>Thống kê (</w:t>
-      </w:r>
-      <w:r>
-        <w:rPr>
-          <w:rStyle w:val="fontstyle01"/>
-        </w:rPr>
-        <w:t>Xem thông tin</w:t>
-      </w:r>
-      <w:r>
-        <w:rPr>
-          <w:rStyle w:val="fontstyle01"/>
-        </w:rPr>
-        <w:t>, Lập)</w:t>
+        <w:t>Thống kê (Xem thông tin, Lập)</w:t>
       </w:r>
       <w:r>
         <w:rPr>
@@ -4954,7 +4968,15 @@
         <w:spacing w:before="0" w:after="120" w:line="240" w:lineRule="auto"/>
       </w:pPr>
       <w:r>
-        <w:t>&lt;Giải thích cho các  thuật ngữ và từ viết tắt dùng trong tài liệu, các định nghĩa sử dụng trong tài liệu&gt;.</w:t>
+        <w:t xml:space="preserve">&lt;Giải thích cho </w:t>
+      </w:r>
+      <w:proofErr w:type="gramStart"/>
+      <w:r>
+        <w:t>các  thuật</w:t>
+      </w:r>
+      <w:proofErr w:type="gramEnd"/>
+      <w:r>
+        <w:t xml:space="preserve"> ngữ và từ viết tắt dùng trong tài liệu, các định nghĩa sử dụng trong tài liệu&gt;.</w:t>
       </w:r>
     </w:p>
     <w:tbl>
@@ -7181,27 +7203,52 @@
                 <w:szCs w:val="26"/>
                 <w:shd w:val="clear" w:color="auto" w:fill="FFFFFF"/>
               </w:rPr>
-              <w:t>Usecase "</w:t>
-            </w:r>
-            <w:r>
-              <w:rPr>
-                <w:rFonts w:ascii="Times New Roman" w:hAnsi="Times New Roman"/>
-                <w:iCs/>
-                <w:sz w:val="26"/>
-                <w:szCs w:val="26"/>
-              </w:rPr>
-              <w:t xml:space="preserve"> </w:t>
-            </w:r>
+              <w:t xml:space="preserve">Usecase </w:t>
+            </w:r>
+            <w:proofErr w:type="gramStart"/>
             <w:r>
               <w:rPr>
                 <w:rFonts w:ascii="Times New Roman" w:hAnsi="Times New Roman"/>
                 <w:b w:val="0"/>
                 <w:bCs w:val="0"/>
-                <w:iCs/>
-                <w:sz w:val="26"/>
-                <w:szCs w:val="26"/>
-              </w:rPr>
-              <w:t>Lập phiếu đặt phòng</w:t>
+                <w:color w:val="1F1F1F"/>
+                <w:sz w:val="26"/>
+                <w:szCs w:val="26"/>
+                <w:shd w:val="clear" w:color="auto" w:fill="FFFFFF"/>
+              </w:rPr>
+              <w:t>"</w:t>
+            </w:r>
+            <w:r>
+              <w:rPr>
+                <w:rFonts w:ascii="Times New Roman" w:hAnsi="Times New Roman"/>
+                <w:iCs/>
+                <w:sz w:val="26"/>
+                <w:szCs w:val="26"/>
+              </w:rPr>
+              <w:t xml:space="preserve"> </w:t>
+            </w:r>
+            <w:r>
+              <w:rPr>
+                <w:rFonts w:ascii="Times New Roman" w:hAnsi="Times New Roman"/>
+                <w:b w:val="0"/>
+                <w:bCs w:val="0"/>
+                <w:iCs/>
+                <w:sz w:val="26"/>
+                <w:szCs w:val="26"/>
+              </w:rPr>
+              <w:t>Lập</w:t>
+            </w:r>
+            <w:proofErr w:type="gramEnd"/>
+            <w:r>
+              <w:rPr>
+                <w:rFonts w:ascii="Times New Roman" w:hAnsi="Times New Roman"/>
+                <w:b w:val="0"/>
+                <w:bCs w:val="0"/>
+                <w:iCs/>
+                <w:sz w:val="26"/>
+                <w:szCs w:val="26"/>
+              </w:rPr>
+              <w:t xml:space="preserve"> phiếu đặt phòng</w:t>
             </w:r>
             <w:r>
               <w:rPr>
@@ -8357,7 +8404,29 @@
           <w:bdr w:val="none" w:sz="0" w:space="0" w:color="auto" w:frame="1"/>
         </w:rPr>
         <w:lastRenderedPageBreak/>
-        <w:t>Thiết bị ngoại vi:</w:t>
+        <w:t xml:space="preserve">Thiết bị ngoại </w:t>
+      </w:r>
+      <w:proofErr w:type="gramStart"/>
+      <w:r>
+        <w:rPr>
+          <w:rFonts w:ascii="Times New Roman" w:eastAsia="Times New Roman" w:hAnsi="Times New Roman" w:cs="Times New Roman"/>
+          <w:color w:val="1F1F1F"/>
+          <w:sz w:val="26"/>
+          <w:szCs w:val="26"/>
+          <w:bdr w:val="none" w:sz="0" w:space="0" w:color="auto" w:frame="1"/>
+        </w:rPr>
+        <w:t>vi</w:t>
+      </w:r>
+      <w:proofErr w:type="gramEnd"/>
+      <w:r>
+        <w:rPr>
+          <w:rFonts w:ascii="Times New Roman" w:eastAsia="Times New Roman" w:hAnsi="Times New Roman" w:cs="Times New Roman"/>
+          <w:color w:val="1F1F1F"/>
+          <w:sz w:val="26"/>
+          <w:szCs w:val="26"/>
+          <w:bdr w:val="none" w:sz="0" w:space="0" w:color="auto" w:frame="1"/>
+        </w:rPr>
+        <w:t>:</w:t>
       </w:r>
       <w:r>
         <w:rPr>
@@ -8769,7 +8838,29 @@
           <w:szCs w:val="26"/>
           <w:bdr w:val="none" w:sz="0" w:space="0" w:color="auto" w:frame="1"/>
         </w:rPr>
-        <w:t>Cài đặt thiết bị ngoại vi:</w:t>
+        <w:t xml:space="preserve">Cài đặt thiết bị ngoại </w:t>
+      </w:r>
+      <w:proofErr w:type="gramStart"/>
+      <w:r>
+        <w:rPr>
+          <w:rFonts w:ascii="Times New Roman" w:eastAsia="Times New Roman" w:hAnsi="Times New Roman" w:cs="Times New Roman"/>
+          <w:color w:val="1F1F1F"/>
+          <w:sz w:val="26"/>
+          <w:szCs w:val="26"/>
+          <w:bdr w:val="none" w:sz="0" w:space="0" w:color="auto" w:frame="1"/>
+        </w:rPr>
+        <w:t>vi</w:t>
+      </w:r>
+      <w:proofErr w:type="gramEnd"/>
+      <w:r>
+        <w:rPr>
+          <w:rFonts w:ascii="Times New Roman" w:eastAsia="Times New Roman" w:hAnsi="Times New Roman" w:cs="Times New Roman"/>
+          <w:color w:val="1F1F1F"/>
+          <w:sz w:val="26"/>
+          <w:szCs w:val="26"/>
+          <w:bdr w:val="none" w:sz="0" w:space="0" w:color="auto" w:frame="1"/>
+        </w:rPr>
+        <w:t>:</w:t>
       </w:r>
       <w:r>
         <w:rPr>
@@ -8864,6 +8955,7 @@
         </w:rPr>
         <w:t xml:space="preserve"> </w:t>
       </w:r>
+      <w:proofErr w:type="gramStart"/>
       <w:r>
         <w:rPr>
           <w:rFonts w:ascii="Times New Roman" w:hAnsi="Times New Roman"/>
@@ -8871,7 +8963,17 @@
           <w:szCs w:val="26"/>
           <w:lang w:val="vi-VN"/>
         </w:rPr>
-        <w:t>Thêm nhân viên</w:t>
+        <w:t>Thêm</w:t>
+      </w:r>
+      <w:proofErr w:type="gramEnd"/>
+      <w:r>
+        <w:rPr>
+          <w:rFonts w:ascii="Times New Roman" w:hAnsi="Times New Roman"/>
+          <w:sz w:val="26"/>
+          <w:szCs w:val="26"/>
+          <w:lang w:val="vi-VN"/>
+        </w:rPr>
+        <w:t xml:space="preserve"> nhân viên</w:t>
       </w:r>
       <w:r>
         <w:rPr>
@@ -9163,7 +9265,12 @@
           <w:p>
             <w:pPr>
               <w:pStyle w:val="InfoBlue"/>
+              <w:numPr>
+                <w:ilvl w:val="0"/>
+                <w:numId w:val="23"/>
+              </w:numPr>
               <w:spacing w:before="0" w:line="240" w:lineRule="auto"/>
+              <w:ind w:left="265" w:hanging="265"/>
               <w:rPr>
                 <w:rFonts w:ascii="Times New Roman" w:hAnsi="Times New Roman"/>
                 <w:i w:val="0"/>
@@ -9194,20 +9301,52 @@
                 <w:color w:val="auto"/>
                 <w:sz w:val="26"/>
                 <w:szCs w:val="26"/>
-              </w:rPr>
-              <w:t>,</w:t>
-            </w:r>
-            <w:r>
-              <w:rPr>
-                <w:rFonts w:ascii="Times New Roman" w:hAnsi="Times New Roman"/>
-                <w:i w:val="0"/>
-                <w:iCs/>
-                <w:color w:val="auto"/>
-                <w:sz w:val="26"/>
-                <w:szCs w:val="26"/>
                 <w:lang w:val="vi-VN"/>
               </w:rPr>
-              <w:t xml:space="preserve"> chọn chức năng “</w:t>
+              <w:t>.</w:t>
+            </w:r>
+          </w:p>
+          <w:p>
+            <w:pPr>
+              <w:pStyle w:val="InfoBlue"/>
+              <w:numPr>
+                <w:ilvl w:val="0"/>
+                <w:numId w:val="23"/>
+              </w:numPr>
+              <w:spacing w:before="0" w:line="240" w:lineRule="auto"/>
+              <w:ind w:left="265" w:hanging="265"/>
+              <w:rPr>
+                <w:rFonts w:ascii="Times New Roman" w:hAnsi="Times New Roman"/>
+                <w:i w:val="0"/>
+                <w:iCs/>
+                <w:color w:val="auto"/>
+                <w:sz w:val="26"/>
+                <w:szCs w:val="26"/>
+                <w:lang w:val="vi-VN"/>
+              </w:rPr>
+            </w:pPr>
+            <w:r>
+              <w:rPr>
+                <w:rFonts w:ascii="Times New Roman" w:hAnsi="Times New Roman"/>
+                <w:i w:val="0"/>
+                <w:iCs/>
+                <w:color w:val="auto"/>
+                <w:sz w:val="26"/>
+                <w:szCs w:val="26"/>
+              </w:rPr>
+              <w:t>C</w:t>
+            </w:r>
+            <w:r>
+              <w:rPr>
+                <w:rFonts w:ascii="Times New Roman" w:hAnsi="Times New Roman"/>
+                <w:i w:val="0"/>
+                <w:iCs/>
+                <w:color w:val="auto"/>
+                <w:sz w:val="26"/>
+                <w:szCs w:val="26"/>
+                <w:lang w:val="vi-VN"/>
+              </w:rPr>
+              <w:t>họn chức năng “</w:t>
             </w:r>
             <w:r>
               <w:rPr>
@@ -9242,7 +9381,62 @@
                 <w:szCs w:val="26"/>
                 <w:lang w:val="vi-VN"/>
               </w:rPr>
-              <w:t xml:space="preserve"> và phải có thông tin nhân viên.</w:t>
+              <w:t>.</w:t>
+            </w:r>
+          </w:p>
+          <w:p>
+            <w:pPr>
+              <w:pStyle w:val="InfoBlue"/>
+              <w:numPr>
+                <w:ilvl w:val="0"/>
+                <w:numId w:val="23"/>
+              </w:numPr>
+              <w:spacing w:before="0" w:line="240" w:lineRule="auto"/>
+              <w:ind w:left="265" w:hanging="265"/>
+              <w:rPr>
+                <w:rFonts w:ascii="Times New Roman" w:hAnsi="Times New Roman"/>
+                <w:i w:val="0"/>
+                <w:iCs/>
+                <w:color w:val="auto"/>
+                <w:sz w:val="26"/>
+                <w:szCs w:val="26"/>
+                <w:lang w:val="vi-VN"/>
+              </w:rPr>
+            </w:pPr>
+            <w:r>
+              <w:rPr>
+                <w:rFonts w:ascii="Times New Roman" w:hAnsi="Times New Roman"/>
+                <w:i w:val="0"/>
+                <w:iCs/>
+                <w:color w:val="auto"/>
+                <w:sz w:val="26"/>
+                <w:szCs w:val="26"/>
+                <w:lang w:val="vi-VN"/>
+              </w:rPr>
+              <w:t>Ch</w:t>
+            </w:r>
+            <w:r>
+              <w:rPr>
+                <w:rFonts w:ascii="Times New Roman" w:hAnsi="Times New Roman"/>
+                <w:i w:val="0"/>
+                <w:iCs/>
+                <w:color w:val="auto"/>
+                <w:sz w:val="26"/>
+                <w:szCs w:val="26"/>
+              </w:rPr>
+              <w:t>ọn chức năng “Thêm nhân viên” và</w:t>
+            </w:r>
+            <w:r>
+              <w:rPr>
+                <w:rFonts w:ascii="Times New Roman" w:hAnsi="Times New Roman"/>
+                <w:i w:val="0"/>
+                <w:iCs/>
+                <w:color w:val="auto"/>
+                <w:sz w:val="26"/>
+                <w:szCs w:val="26"/>
+                <w:lang w:val="vi-VN"/>
+              </w:rPr>
+              <w:t xml:space="preserve"> phải có thông tin nhân viên.</w:t>
             </w:r>
           </w:p>
         </w:tc>
@@ -9396,17 +9590,8 @@
                 <w:sz w:val="26"/>
                 <w:szCs w:val="26"/>
               </w:rPr>
-              <w:t xml:space="preserve">Luồng sự kiện chính </w:t>
-            </w:r>
-            <w:r>
-              <w:rPr>
-                <w:rFonts w:ascii="Times New Roman" w:hAnsi="Times New Roman" w:cs="Times New Roman"/>
-                <w:b w:val="0"/>
-                <w:sz w:val="26"/>
-                <w:szCs w:val="26"/>
-              </w:rPr>
               <w:lastRenderedPageBreak/>
-              <w:t>(Basic flows)</w:t>
+              <w:t>Luồng sự kiện chính (Basic flows)</w:t>
             </w:r>
           </w:p>
         </w:tc>
@@ -9436,7 +9621,6 @@
                 <w:sz w:val="26"/>
                 <w:szCs w:val="26"/>
               </w:rPr>
-              <w:lastRenderedPageBreak/>
               <w:t>Actor</w:t>
             </w:r>
           </w:p>
@@ -9551,17 +9735,17 @@
                 <w:sz w:val="26"/>
                 <w:szCs w:val="26"/>
               </w:rPr>
-              <w:t>Hệ thống hiển thị danh sách các nhân viên hiện tại có trong hệ thống</w:t>
-            </w:r>
-            <w:r>
-              <w:rPr>
-                <w:rFonts w:ascii="Times New Roman" w:hAnsi="Times New Roman"/>
-                <w:i w:val="0"/>
-                <w:color w:val="auto"/>
-                <w:sz w:val="26"/>
-                <w:szCs w:val="26"/>
-              </w:rPr>
-              <w:t>.</w:t>
+              <w:t xml:space="preserve">Hệ thống hiển thị </w:t>
+            </w:r>
+            <w:r>
+              <w:rPr>
+                <w:rFonts w:ascii="Times New Roman" w:hAnsi="Times New Roman"/>
+                <w:i w:val="0"/>
+                <w:color w:val="auto"/>
+                <w:sz w:val="26"/>
+                <w:szCs w:val="26"/>
+              </w:rPr>
+              <w:t>form nhập thông tin nhân viên.</w:t>
             </w:r>
           </w:p>
         </w:tc>
@@ -10754,7 +10938,27 @@
                 <w:sz w:val="26"/>
                 <w:szCs w:val="26"/>
               </w:rPr>
-              <w:t>theo mã nhân viên.</w:t>
+              <w:t xml:space="preserve">theo </w:t>
+            </w:r>
+            <w:r>
+              <w:rPr>
+                <w:rFonts w:ascii="Times New Roman" w:hAnsi="Times New Roman"/>
+                <w:i w:val="0"/>
+                <w:color w:val="auto"/>
+                <w:sz w:val="26"/>
+                <w:szCs w:val="26"/>
+              </w:rPr>
+              <w:t xml:space="preserve">tên </w:t>
+            </w:r>
+            <w:r>
+              <w:rPr>
+                <w:rFonts w:ascii="Times New Roman" w:hAnsi="Times New Roman"/>
+                <w:i w:val="0"/>
+                <w:color w:val="auto"/>
+                <w:sz w:val="26"/>
+                <w:szCs w:val="26"/>
+              </w:rPr>
+              <w:t>nhân viên.</w:t>
             </w:r>
           </w:p>
         </w:tc>
@@ -10797,7 +11001,12 @@
           <w:p>
             <w:pPr>
               <w:pStyle w:val="InfoBlue"/>
+              <w:numPr>
+                <w:ilvl w:val="0"/>
+                <w:numId w:val="23"/>
+              </w:numPr>
               <w:spacing w:before="0" w:line="240" w:lineRule="auto"/>
+              <w:ind w:left="265" w:hanging="270"/>
               <w:rPr>
                 <w:rFonts w:ascii="Times New Roman" w:hAnsi="Times New Roman"/>
                 <w:i w:val="0"/>
@@ -10844,17 +11053,45 @@
                 <w:sz w:val="26"/>
                 <w:szCs w:val="26"/>
               </w:rPr>
-              <w:t>,</w:t>
-            </w:r>
-            <w:r>
-              <w:rPr>
-                <w:rFonts w:ascii="Times New Roman" w:hAnsi="Times New Roman"/>
-                <w:i w:val="0"/>
-                <w:color w:val="auto"/>
-                <w:sz w:val="26"/>
-                <w:szCs w:val="26"/>
-              </w:rPr>
-              <w:t xml:space="preserve"> chọn chức năng “</w:t>
+              <w:t>.</w:t>
+            </w:r>
+          </w:p>
+          <w:p>
+            <w:pPr>
+              <w:pStyle w:val="InfoBlue"/>
+              <w:numPr>
+                <w:ilvl w:val="0"/>
+                <w:numId w:val="23"/>
+              </w:numPr>
+              <w:spacing w:before="0" w:line="240" w:lineRule="auto"/>
+              <w:ind w:left="265" w:hanging="270"/>
+              <w:rPr>
+                <w:rFonts w:ascii="Times New Roman" w:hAnsi="Times New Roman"/>
+                <w:i w:val="0"/>
+                <w:color w:val="auto"/>
+                <w:sz w:val="26"/>
+                <w:szCs w:val="26"/>
+              </w:rPr>
+            </w:pPr>
+            <w:r>
+              <w:rPr>
+                <w:rFonts w:ascii="Times New Roman" w:hAnsi="Times New Roman"/>
+                <w:i w:val="0"/>
+                <w:color w:val="auto"/>
+                <w:sz w:val="26"/>
+                <w:szCs w:val="26"/>
+              </w:rPr>
+              <w:t>C</w:t>
+            </w:r>
+            <w:r>
+              <w:rPr>
+                <w:rFonts w:ascii="Times New Roman" w:hAnsi="Times New Roman"/>
+                <w:i w:val="0"/>
+                <w:color w:val="auto"/>
+                <w:sz w:val="26"/>
+                <w:szCs w:val="26"/>
+              </w:rPr>
+              <w:t>họn chức năng “</w:t>
             </w:r>
             <w:r>
               <w:rPr>
@@ -10894,7 +11131,27 @@
                 <w:sz w:val="26"/>
                 <w:szCs w:val="26"/>
               </w:rPr>
-              <w:t>phải có mã nhân viên.</w:t>
+              <w:t xml:space="preserve">phải có </w:t>
+            </w:r>
+            <w:r>
+              <w:rPr>
+                <w:rFonts w:ascii="Times New Roman" w:hAnsi="Times New Roman"/>
+                <w:i w:val="0"/>
+                <w:color w:val="auto"/>
+                <w:sz w:val="26"/>
+                <w:szCs w:val="26"/>
+              </w:rPr>
+              <w:t>tên nhân viên</w:t>
+            </w:r>
+            <w:r>
+              <w:rPr>
+                <w:rFonts w:ascii="Times New Roman" w:hAnsi="Times New Roman"/>
+                <w:i w:val="0"/>
+                <w:color w:val="auto"/>
+                <w:sz w:val="26"/>
+                <w:szCs w:val="26"/>
+              </w:rPr>
+              <w:t>.</w:t>
             </w:r>
           </w:p>
         </w:tc>
@@ -10955,37 +11212,97 @@
                 <w:sz w:val="26"/>
                 <w:szCs w:val="26"/>
               </w:rPr>
-              <w:t xml:space="preserve">Hiển thị </w:t>
-            </w:r>
-            <w:r>
-              <w:rPr>
-                <w:rFonts w:ascii="Times New Roman" w:hAnsi="Times New Roman"/>
-                <w:i w:val="0"/>
-                <w:color w:val="auto"/>
-                <w:sz w:val="26"/>
-                <w:szCs w:val="26"/>
-              </w:rPr>
-              <w:t xml:space="preserve">thông tin </w:t>
-            </w:r>
-            <w:r>
-              <w:rPr>
-                <w:rFonts w:ascii="Times New Roman" w:hAnsi="Times New Roman"/>
-                <w:i w:val="0"/>
-                <w:color w:val="auto"/>
-                <w:sz w:val="26"/>
-                <w:szCs w:val="26"/>
-              </w:rPr>
-              <w:t>nhân viên</w:t>
-            </w:r>
-            <w:r>
-              <w:rPr>
-                <w:rFonts w:ascii="Times New Roman" w:hAnsi="Times New Roman"/>
-                <w:i w:val="0"/>
-                <w:color w:val="auto"/>
-                <w:sz w:val="26"/>
-                <w:szCs w:val="26"/>
-              </w:rPr>
-              <w:t>.</w:t>
+              <w:t>Hệ thống hiển thị danh sách nhân viên có tên phù hợp.</w:t>
+            </w:r>
+          </w:p>
+        </w:tc>
+      </w:tr>
+      <w:tr>
+        <w:trPr>
+          <w:trHeight w:val="417"/>
+          <w:jc w:val="center"/>
+        </w:trPr>
+        <w:tc>
+          <w:tcPr>
+            <w:tcW w:w="1265" w:type="pct"/>
+            <w:vMerge w:val="restart"/>
+          </w:tcPr>
+          <w:p>
+            <w:pPr>
+              <w:pStyle w:val="TableHeader"/>
+              <w:spacing w:before="0"/>
+              <w:jc w:val="center"/>
+              <w:rPr>
+                <w:rFonts w:ascii="Times New Roman" w:hAnsi="Times New Roman" w:cs="Times New Roman"/>
+                <w:b w:val="0"/>
+                <w:sz w:val="26"/>
+                <w:szCs w:val="26"/>
+              </w:rPr>
+            </w:pPr>
+            <w:r>
+              <w:rPr>
+                <w:rFonts w:ascii="Times New Roman" w:hAnsi="Times New Roman" w:cs="Times New Roman"/>
+                <w:b w:val="0"/>
+                <w:sz w:val="26"/>
+                <w:szCs w:val="26"/>
+              </w:rPr>
+              <w:t xml:space="preserve">Luồng sự kiện chính </w:t>
+            </w:r>
+            <w:r>
+              <w:rPr>
+                <w:rFonts w:ascii="Times New Roman" w:hAnsi="Times New Roman" w:cs="Times New Roman"/>
+                <w:b w:val="0"/>
+                <w:sz w:val="26"/>
+                <w:szCs w:val="26"/>
+              </w:rPr>
+              <w:lastRenderedPageBreak/>
+              <w:t>(Basic flows)</w:t>
+            </w:r>
+          </w:p>
+        </w:tc>
+        <w:tc>
+          <w:tcPr>
+            <w:tcW w:w="1867" w:type="pct"/>
+          </w:tcPr>
+          <w:p>
+            <w:pPr>
+              <w:rPr>
+                <w:rFonts w:ascii="Times New Roman" w:hAnsi="Times New Roman" w:cs="Times New Roman"/>
+                <w:i/>
+                <w:sz w:val="26"/>
+                <w:szCs w:val="26"/>
+              </w:rPr>
+            </w:pPr>
+            <w:r>
+              <w:rPr>
+                <w:rFonts w:ascii="Times New Roman" w:hAnsi="Times New Roman" w:cs="Times New Roman"/>
+                <w:sz w:val="26"/>
+                <w:szCs w:val="26"/>
+              </w:rPr>
+              <w:lastRenderedPageBreak/>
+              <w:t>Actor</w:t>
+            </w:r>
+          </w:p>
+        </w:tc>
+        <w:tc>
+          <w:tcPr>
+            <w:tcW w:w="1868" w:type="pct"/>
+          </w:tcPr>
+          <w:p>
+            <w:pPr>
+              <w:rPr>
+                <w:rFonts w:ascii="Times New Roman" w:hAnsi="Times New Roman" w:cs="Times New Roman"/>
+                <w:sz w:val="26"/>
+                <w:szCs w:val="26"/>
+              </w:rPr>
+            </w:pPr>
+            <w:r>
+              <w:rPr>
+                <w:rFonts w:ascii="Times New Roman" w:hAnsi="Times New Roman" w:cs="Times New Roman"/>
+                <w:sz w:val="26"/>
+                <w:szCs w:val="26"/>
+              </w:rPr>
+              <w:t>System</w:t>
             </w:r>
           </w:p>
         </w:tc>
@@ -10997,7 +11314,7 @@
         <w:tc>
           <w:tcPr>
             <w:tcW w:w="1265" w:type="pct"/>
-            <w:vMerge w:val="restart"/>
+            <w:vMerge/>
           </w:tcPr>
           <w:p>
             <w:pPr>
@@ -11011,15 +11328,67 @@
                 <w:szCs w:val="26"/>
               </w:rPr>
             </w:pPr>
-            <w:r>
+          </w:p>
+        </w:tc>
+        <w:tc>
+          <w:tcPr>
+            <w:tcW w:w="1867" w:type="pct"/>
+          </w:tcPr>
+          <w:p>
+            <w:pPr>
+              <w:rPr>
+                <w:rFonts w:ascii="Times New Roman" w:hAnsi="Times New Roman" w:cs="Times New Roman"/>
+                <w:i/>
+                <w:sz w:val="26"/>
+                <w:szCs w:val="26"/>
+              </w:rPr>
+            </w:pPr>
+          </w:p>
+        </w:tc>
+        <w:tc>
+          <w:tcPr>
+            <w:tcW w:w="1868" w:type="pct"/>
+          </w:tcPr>
+          <w:p>
+            <w:pPr>
+              <w:rPr>
+                <w:rFonts w:ascii="Times New Roman" w:hAnsi="Times New Roman" w:cs="Times New Roman"/>
+                <w:sz w:val="26"/>
+                <w:szCs w:val="26"/>
+              </w:rPr>
+            </w:pPr>
+            <w:r>
+              <w:rPr>
+                <w:rFonts w:ascii="Times New Roman" w:hAnsi="Times New Roman" w:cs="Times New Roman"/>
+                <w:sz w:val="26"/>
+                <w:szCs w:val="26"/>
+              </w:rPr>
+              <w:t>1. Hệ thống hiển thị danh sách các nhân viên hiện tại có trong hệ thống.</w:t>
+            </w:r>
+          </w:p>
+        </w:tc>
+      </w:tr>
+      <w:tr>
+        <w:trPr>
+          <w:trHeight w:val="730"/>
+          <w:jc w:val="center"/>
+        </w:trPr>
+        <w:tc>
+          <w:tcPr>
+            <w:tcW w:w="1265" w:type="pct"/>
+            <w:vMerge/>
+          </w:tcPr>
+          <w:p>
+            <w:pPr>
+              <w:pStyle w:val="TableHeader"/>
+              <w:spacing w:before="0"/>
               <w:rPr>
                 <w:rFonts w:ascii="Times New Roman" w:hAnsi="Times New Roman" w:cs="Times New Roman"/>
                 <w:b w:val="0"/>
                 <w:sz w:val="26"/>
                 <w:szCs w:val="26"/>
               </w:rPr>
-              <w:t>Luồng sự kiện chính (Basic flows)</w:t>
-            </w:r>
+            </w:pPr>
           </w:p>
         </w:tc>
         <w:tc>
@@ -11030,18 +11399,33 @@
             <w:pPr>
               <w:rPr>
                 <w:rFonts w:ascii="Times New Roman" w:hAnsi="Times New Roman" w:cs="Times New Roman"/>
-                <w:i/>
-                <w:sz w:val="26"/>
-                <w:szCs w:val="26"/>
-              </w:rPr>
-            </w:pPr>
-            <w:r>
-              <w:rPr>
-                <w:rFonts w:ascii="Times New Roman" w:hAnsi="Times New Roman" w:cs="Times New Roman"/>
-                <w:sz w:val="26"/>
-                <w:szCs w:val="26"/>
-              </w:rPr>
-              <w:t>Actor</w:t>
+                <w:sz w:val="26"/>
+                <w:szCs w:val="26"/>
+              </w:rPr>
+            </w:pPr>
+            <w:r>
+              <w:rPr>
+                <w:rFonts w:ascii="Times New Roman" w:hAnsi="Times New Roman" w:cs="Times New Roman"/>
+                <w:sz w:val="26"/>
+                <w:szCs w:val="26"/>
+              </w:rPr>
+              <w:t>2. Người quản lý nhậ</w:t>
+            </w:r>
+            <w:r>
+              <w:rPr>
+                <w:rFonts w:ascii="Times New Roman" w:hAnsi="Times New Roman" w:cs="Times New Roman"/>
+                <w:sz w:val="26"/>
+                <w:szCs w:val="26"/>
+              </w:rPr>
+              <w:t>p tên</w:t>
+            </w:r>
+            <w:r>
+              <w:rPr>
+                <w:rFonts w:ascii="Times New Roman" w:hAnsi="Times New Roman" w:cs="Times New Roman"/>
+                <w:sz w:val="26"/>
+                <w:szCs w:val="26"/>
+              </w:rPr>
+              <w:t xml:space="preserve"> nhân viên cần tra cứu.</w:t>
             </w:r>
           </w:p>
         </w:tc>
@@ -11057,14 +11441,6 @@
                 <w:szCs w:val="26"/>
               </w:rPr>
             </w:pPr>
-            <w:r>
-              <w:rPr>
-                <w:rFonts w:ascii="Times New Roman" w:hAnsi="Times New Roman" w:cs="Times New Roman"/>
-                <w:sz w:val="26"/>
-                <w:szCs w:val="26"/>
-              </w:rPr>
-              <w:t>System</w:t>
-            </w:r>
           </w:p>
         </w:tc>
       </w:tr>
@@ -11081,7 +11457,6 @@
             <w:pPr>
               <w:pStyle w:val="TableHeader"/>
               <w:spacing w:before="0"/>
-              <w:jc w:val="center"/>
               <w:rPr>
                 <w:rFonts w:ascii="Times New Roman" w:hAnsi="Times New Roman" w:cs="Times New Roman"/>
                 <w:b w:val="0"/>
@@ -11099,7 +11474,6 @@
             <w:pPr>
               <w:rPr>
                 <w:rFonts w:ascii="Times New Roman" w:hAnsi="Times New Roman" w:cs="Times New Roman"/>
-                <w:i/>
                 <w:sz w:val="26"/>
                 <w:szCs w:val="26"/>
               </w:rPr>
@@ -11124,136 +11498,16 @@
                 <w:sz w:val="26"/>
                 <w:szCs w:val="26"/>
               </w:rPr>
-              <w:t>1. Hệ thống hiển thị danh sách các nhân viên hiện tại có trong hệ thống.</w:t>
-            </w:r>
-          </w:p>
-        </w:tc>
-      </w:tr>
-      <w:tr>
-        <w:trPr>
-          <w:trHeight w:val="360"/>
-          <w:jc w:val="center"/>
-        </w:trPr>
-        <w:tc>
-          <w:tcPr>
-            <w:tcW w:w="1265" w:type="pct"/>
-            <w:vMerge/>
-          </w:tcPr>
-          <w:p>
-            <w:pPr>
-              <w:pStyle w:val="TableHeader"/>
-              <w:spacing w:before="0"/>
-              <w:rPr>
-                <w:rFonts w:ascii="Times New Roman" w:hAnsi="Times New Roman" w:cs="Times New Roman"/>
-                <w:b w:val="0"/>
-                <w:sz w:val="26"/>
-                <w:szCs w:val="26"/>
-              </w:rPr>
-            </w:pPr>
-          </w:p>
-        </w:tc>
-        <w:tc>
-          <w:tcPr>
-            <w:tcW w:w="1867" w:type="pct"/>
-          </w:tcPr>
-          <w:p>
-            <w:pPr>
-              <w:rPr>
-                <w:rFonts w:ascii="Times New Roman" w:hAnsi="Times New Roman" w:cs="Times New Roman"/>
-                <w:sz w:val="26"/>
-                <w:szCs w:val="26"/>
-              </w:rPr>
-            </w:pPr>
-            <w:r>
-              <w:rPr>
-                <w:rFonts w:ascii="Times New Roman" w:hAnsi="Times New Roman" w:cs="Times New Roman"/>
-                <w:sz w:val="26"/>
-                <w:szCs w:val="26"/>
-              </w:rPr>
-              <w:t xml:space="preserve">2. Người quản lý </w:t>
-            </w:r>
-            <w:r>
-              <w:rPr>
-                <w:rFonts w:ascii="Times New Roman" w:hAnsi="Times New Roman" w:cs="Times New Roman"/>
-                <w:sz w:val="26"/>
-                <w:szCs w:val="26"/>
-              </w:rPr>
-              <w:t>nhập mã nhân viên cần tra cứu.</w:t>
-            </w:r>
-          </w:p>
-        </w:tc>
-        <w:tc>
-          <w:tcPr>
-            <w:tcW w:w="1868" w:type="pct"/>
-          </w:tcPr>
-          <w:p>
-            <w:pPr>
-              <w:rPr>
-                <w:rFonts w:ascii="Times New Roman" w:hAnsi="Times New Roman" w:cs="Times New Roman"/>
-                <w:sz w:val="26"/>
-                <w:szCs w:val="26"/>
-              </w:rPr>
-            </w:pPr>
-          </w:p>
-        </w:tc>
-      </w:tr>
-      <w:tr>
-        <w:trPr>
-          <w:trHeight w:val="360"/>
-          <w:jc w:val="center"/>
-        </w:trPr>
-        <w:tc>
-          <w:tcPr>
-            <w:tcW w:w="1265" w:type="pct"/>
-            <w:vMerge/>
-          </w:tcPr>
-          <w:p>
-            <w:pPr>
-              <w:pStyle w:val="TableHeader"/>
-              <w:spacing w:before="0"/>
-              <w:rPr>
-                <w:rFonts w:ascii="Times New Roman" w:hAnsi="Times New Roman" w:cs="Times New Roman"/>
-                <w:b w:val="0"/>
-                <w:sz w:val="26"/>
-                <w:szCs w:val="26"/>
-              </w:rPr>
-            </w:pPr>
-          </w:p>
-        </w:tc>
-        <w:tc>
-          <w:tcPr>
-            <w:tcW w:w="1867" w:type="pct"/>
-          </w:tcPr>
-          <w:p>
-            <w:pPr>
-              <w:rPr>
-                <w:rFonts w:ascii="Times New Roman" w:hAnsi="Times New Roman" w:cs="Times New Roman"/>
-                <w:sz w:val="26"/>
-                <w:szCs w:val="26"/>
-              </w:rPr>
-            </w:pPr>
-            <w:r>
-              <w:rPr>
-                <w:rFonts w:ascii="Times New Roman" w:hAnsi="Times New Roman" w:cs="Times New Roman"/>
-                <w:sz w:val="26"/>
-                <w:szCs w:val="26"/>
-              </w:rPr>
-              <w:t>3. Người quản lý chọn “Tra cứu”.</w:t>
-            </w:r>
-          </w:p>
-        </w:tc>
-        <w:tc>
-          <w:tcPr>
-            <w:tcW w:w="1868" w:type="pct"/>
-          </w:tcPr>
-          <w:p>
-            <w:pPr>
-              <w:rPr>
-                <w:rFonts w:ascii="Times New Roman" w:hAnsi="Times New Roman" w:cs="Times New Roman"/>
-                <w:sz w:val="26"/>
-                <w:szCs w:val="26"/>
-              </w:rPr>
-            </w:pPr>
+              <w:t>3</w:t>
+            </w:r>
+            <w:r>
+              <w:rPr>
+                <w:rFonts w:ascii="Times New Roman" w:hAnsi="Times New Roman" w:cs="Times New Roman"/>
+                <w:sz w:val="26"/>
+                <w:szCs w:val="26"/>
+              </w:rPr>
+              <w:t>. Hệ thống kiểm tra thông tin tìm kiếm.</w:t>
+            </w:r>
           </w:p>
         </w:tc>
       </w:tr>
@@ -11311,7 +11565,39 @@
                 <w:sz w:val="26"/>
                 <w:szCs w:val="26"/>
               </w:rPr>
-              <w:t>4. Hệ thống kiểm tra thông tin tìm kiếm.</w:t>
+              <w:t>4</w:t>
+            </w:r>
+            <w:r>
+              <w:rPr>
+                <w:rFonts w:ascii="Times New Roman" w:hAnsi="Times New Roman" w:cs="Times New Roman"/>
+                <w:sz w:val="26"/>
+                <w:szCs w:val="26"/>
+              </w:rPr>
+              <w:t>. Hệ thống</w:t>
+            </w:r>
+            <w:r>
+              <w:rPr>
+                <w:rFonts w:ascii="Times New Roman" w:hAnsi="Times New Roman" w:cs="Times New Roman"/>
+                <w:sz w:val="26"/>
+                <w:szCs w:val="26"/>
+              </w:rPr>
+              <w:t xml:space="preserve"> </w:t>
+            </w:r>
+            <w:r>
+              <w:rPr>
+                <w:rFonts w:ascii="Times New Roman" w:hAnsi="Times New Roman" w:cs="Times New Roman"/>
+                <w:sz w:val="26"/>
+                <w:szCs w:val="26"/>
+              </w:rPr>
+              <w:t>tìm kiếm thông tin nhân viên trong cơ sở dữ liệu theo mã nhân viên</w:t>
+            </w:r>
+            <w:r>
+              <w:rPr>
+                <w:rFonts w:ascii="Times New Roman" w:hAnsi="Times New Roman" w:cs="Times New Roman"/>
+                <w:sz w:val="26"/>
+                <w:szCs w:val="26"/>
+              </w:rPr>
+              <w:t>.</w:t>
             </w:r>
           </w:p>
         </w:tc>
@@ -11370,7 +11656,39 @@
                 <w:sz w:val="26"/>
                 <w:szCs w:val="26"/>
               </w:rPr>
-              <w:t>5. Hệ thống</w:t>
+              <w:t>5</w:t>
+            </w:r>
+            <w:r>
+              <w:rPr>
+                <w:rFonts w:ascii="Times New Roman" w:hAnsi="Times New Roman" w:cs="Times New Roman"/>
+                <w:sz w:val="26"/>
+                <w:szCs w:val="26"/>
+              </w:rPr>
+              <w:t xml:space="preserve">. </w:t>
+            </w:r>
+            <w:r>
+              <w:rPr>
+                <w:rFonts w:ascii="Times New Roman" w:hAnsi="Times New Roman" w:cs="Times New Roman"/>
+                <w:sz w:val="26"/>
+                <w:szCs w:val="26"/>
+              </w:rPr>
+              <w:t>Hệ thống h</w:t>
+            </w:r>
+            <w:r>
+              <w:rPr>
+                <w:rFonts w:ascii="Times New Roman" w:hAnsi="Times New Roman" w:cs="Times New Roman"/>
+                <w:sz w:val="26"/>
+                <w:szCs w:val="26"/>
+              </w:rPr>
+              <w:t xml:space="preserve">iển thị </w:t>
+            </w:r>
+            <w:r>
+              <w:rPr>
+                <w:rFonts w:ascii="Times New Roman" w:hAnsi="Times New Roman" w:cs="Times New Roman"/>
+                <w:sz w:val="26"/>
+                <w:szCs w:val="26"/>
+              </w:rPr>
+              <w:t>danh sách</w:t>
             </w:r>
             <w:r>
               <w:rPr>
@@ -11386,7 +11704,15 @@
                 <w:sz w:val="26"/>
                 <w:szCs w:val="26"/>
               </w:rPr>
-              <w:t>tìm kiếm thông tin nhân viên trong cơ sở dữ liệu theo mã nhân viên</w:t>
+              <w:t>nhân viên</w:t>
+            </w:r>
+            <w:r>
+              <w:rPr>
+                <w:rFonts w:ascii="Times New Roman" w:hAnsi="Times New Roman" w:cs="Times New Roman"/>
+                <w:sz w:val="26"/>
+                <w:szCs w:val="26"/>
+              </w:rPr>
+              <w:t xml:space="preserve"> có tên phù hợp</w:t>
             </w:r>
             <w:r>
               <w:rPr>
@@ -11401,12 +11727,12 @@
       </w:tr>
       <w:tr>
         <w:trPr>
+          <w:trHeight w:val="363"/>
           <w:jc w:val="center"/>
         </w:trPr>
         <w:tc>
           <w:tcPr>
             <w:tcW w:w="1265" w:type="pct"/>
-            <w:vMerge/>
           </w:tcPr>
           <w:p>
             <w:pPr>
@@ -11419,6 +11745,15 @@
                 <w:szCs w:val="26"/>
               </w:rPr>
             </w:pPr>
+            <w:r>
+              <w:rPr>
+                <w:rFonts w:ascii="Times New Roman" w:hAnsi="Times New Roman" w:cs="Times New Roman"/>
+                <w:b w:val="0"/>
+                <w:sz w:val="26"/>
+                <w:szCs w:val="26"/>
+              </w:rPr>
+              <w:t>Luồng sự kiện phụ (Alternative Flows):</w:t>
+            </w:r>
           </w:p>
         </w:tc>
         <w:tc>
@@ -11439,262 +11774,6 @@
           <w:tcPr>
             <w:tcW w:w="1868" w:type="pct"/>
           </w:tcPr>
-          <w:p>
-            <w:pPr>
-              <w:rPr>
-                <w:rFonts w:ascii="Times New Roman" w:hAnsi="Times New Roman" w:cs="Times New Roman"/>
-                <w:sz w:val="26"/>
-                <w:szCs w:val="26"/>
-              </w:rPr>
-            </w:pPr>
-            <w:r>
-              <w:rPr>
-                <w:rFonts w:ascii="Times New Roman" w:hAnsi="Times New Roman" w:cs="Times New Roman"/>
-                <w:sz w:val="26"/>
-                <w:szCs w:val="26"/>
-              </w:rPr>
-              <w:t xml:space="preserve">6. </w:t>
-            </w:r>
-            <w:r>
-              <w:rPr>
-                <w:rFonts w:ascii="Times New Roman" w:hAnsi="Times New Roman" w:cs="Times New Roman"/>
-                <w:sz w:val="26"/>
-                <w:szCs w:val="26"/>
-              </w:rPr>
-              <w:t>Hệ thống h</w:t>
-            </w:r>
-            <w:r>
-              <w:rPr>
-                <w:rFonts w:ascii="Times New Roman" w:hAnsi="Times New Roman" w:cs="Times New Roman"/>
-                <w:sz w:val="26"/>
-                <w:szCs w:val="26"/>
-              </w:rPr>
-              <w:t xml:space="preserve">iển thị </w:t>
-            </w:r>
-            <w:r>
-              <w:rPr>
-                <w:rFonts w:ascii="Times New Roman" w:hAnsi="Times New Roman" w:cs="Times New Roman"/>
-                <w:sz w:val="26"/>
-                <w:szCs w:val="26"/>
-              </w:rPr>
-              <w:t xml:space="preserve">thông tin </w:t>
-            </w:r>
-            <w:r>
-              <w:rPr>
-                <w:rFonts w:ascii="Times New Roman" w:hAnsi="Times New Roman" w:cs="Times New Roman"/>
-                <w:sz w:val="26"/>
-                <w:szCs w:val="26"/>
-              </w:rPr>
-              <w:t>nhân viên</w:t>
-            </w:r>
-            <w:r>
-              <w:rPr>
-                <w:rFonts w:ascii="Times New Roman" w:hAnsi="Times New Roman" w:cs="Times New Roman"/>
-                <w:sz w:val="26"/>
-                <w:szCs w:val="26"/>
-              </w:rPr>
-              <w:t>.</w:t>
-            </w:r>
-          </w:p>
-        </w:tc>
-      </w:tr>
-      <w:tr>
-        <w:trPr>
-          <w:trHeight w:val="696"/>
-          <w:jc w:val="center"/>
-        </w:trPr>
-        <w:tc>
-          <w:tcPr>
-            <w:tcW w:w="1265" w:type="pct"/>
-            <w:vMerge w:val="restart"/>
-          </w:tcPr>
-          <w:p>
-            <w:pPr>
-              <w:pStyle w:val="TableHeader"/>
-              <w:spacing w:before="0"/>
-              <w:rPr>
-                <w:rFonts w:ascii="Times New Roman" w:hAnsi="Times New Roman" w:cs="Times New Roman"/>
-                <w:b w:val="0"/>
-                <w:sz w:val="26"/>
-                <w:szCs w:val="26"/>
-              </w:rPr>
-            </w:pPr>
-            <w:r>
-              <w:rPr>
-                <w:rFonts w:ascii="Times New Roman" w:hAnsi="Times New Roman" w:cs="Times New Roman"/>
-                <w:b w:val="0"/>
-                <w:sz w:val="26"/>
-                <w:szCs w:val="26"/>
-              </w:rPr>
-              <w:t>Luồng sự kiện phụ (Alternative Flows):</w:t>
-            </w:r>
-          </w:p>
-        </w:tc>
-        <w:tc>
-          <w:tcPr>
-            <w:tcW w:w="1867" w:type="pct"/>
-          </w:tcPr>
-          <w:p>
-            <w:pPr>
-              <w:rPr>
-                <w:rFonts w:ascii="Times New Roman" w:hAnsi="Times New Roman" w:cs="Times New Roman"/>
-                <w:sz w:val="26"/>
-                <w:szCs w:val="26"/>
-              </w:rPr>
-            </w:pPr>
-          </w:p>
-        </w:tc>
-        <w:tc>
-          <w:tcPr>
-            <w:tcW w:w="1868" w:type="pct"/>
-          </w:tcPr>
-          <w:p>
-            <w:pPr>
-              <w:rPr>
-                <w:rFonts w:ascii="Times New Roman" w:hAnsi="Times New Roman" w:cs="Times New Roman"/>
-                <w:i/>
-                <w:sz w:val="26"/>
-                <w:szCs w:val="26"/>
-              </w:rPr>
-            </w:pPr>
-            <w:r>
-              <w:rPr>
-                <w:rFonts w:ascii="Times New Roman" w:hAnsi="Times New Roman" w:cs="Times New Roman"/>
-                <w:iCs/>
-                <w:sz w:val="26"/>
-                <w:szCs w:val="26"/>
-              </w:rPr>
-              <w:t>5</w:t>
-            </w:r>
-            <w:r>
-              <w:rPr>
-                <w:rFonts w:ascii="Times New Roman" w:hAnsi="Times New Roman" w:cs="Times New Roman"/>
-                <w:iCs/>
-                <w:sz w:val="26"/>
-                <w:szCs w:val="26"/>
-                <w:lang w:val="vi-VN"/>
-              </w:rPr>
-              <w:t>.1</w:t>
-            </w:r>
-            <w:r>
-              <w:rPr>
-                <w:rFonts w:ascii="Times New Roman" w:hAnsi="Times New Roman" w:cs="Times New Roman"/>
-                <w:iCs/>
-                <w:sz w:val="26"/>
-                <w:szCs w:val="26"/>
-              </w:rPr>
-              <w:t>.</w:t>
-            </w:r>
-            <w:r>
-              <w:rPr>
-                <w:rFonts w:ascii="Times New Roman" w:hAnsi="Times New Roman" w:cs="Times New Roman"/>
-                <w:iCs/>
-                <w:sz w:val="26"/>
-                <w:szCs w:val="26"/>
-                <w:lang w:val="vi-VN"/>
-              </w:rPr>
-              <w:t xml:space="preserve"> </w:t>
-            </w:r>
-            <w:r>
-              <w:rPr>
-                <w:rFonts w:ascii="Times New Roman" w:hAnsi="Times New Roman" w:cs="Times New Roman"/>
-                <w:iCs/>
-                <w:sz w:val="26"/>
-                <w:szCs w:val="26"/>
-              </w:rPr>
-              <w:t>Hệ thống thông báo nhân viên không tồn tại.</w:t>
-            </w:r>
-          </w:p>
-        </w:tc>
-      </w:tr>
-      <w:tr>
-        <w:trPr>
-          <w:trHeight w:val="907"/>
-          <w:jc w:val="center"/>
-        </w:trPr>
-        <w:tc>
-          <w:tcPr>
-            <w:tcW w:w="1265" w:type="pct"/>
-            <w:vMerge/>
-          </w:tcPr>
-          <w:p>
-            <w:pPr>
-              <w:pStyle w:val="TableHeader"/>
-              <w:spacing w:before="0"/>
-              <w:rPr>
-                <w:rFonts w:ascii="Times New Roman" w:hAnsi="Times New Roman" w:cs="Times New Roman"/>
-                <w:b w:val="0"/>
-                <w:sz w:val="26"/>
-                <w:szCs w:val="26"/>
-              </w:rPr>
-            </w:pPr>
-          </w:p>
-        </w:tc>
-        <w:tc>
-          <w:tcPr>
-            <w:tcW w:w="1867" w:type="pct"/>
-          </w:tcPr>
-          <w:p>
-            <w:pPr>
-              <w:rPr>
-                <w:rFonts w:ascii="Times New Roman" w:hAnsi="Times New Roman" w:cs="Times New Roman"/>
-                <w:sz w:val="26"/>
-                <w:szCs w:val="26"/>
-              </w:rPr>
-            </w:pPr>
-          </w:p>
-        </w:tc>
-        <w:tc>
-          <w:tcPr>
-            <w:tcW w:w="1868" w:type="pct"/>
-          </w:tcPr>
-          <w:p>
-            <w:pPr>
-              <w:rPr>
-                <w:rFonts w:ascii="Times New Roman" w:hAnsi="Times New Roman" w:cs="Times New Roman"/>
-                <w:i/>
-                <w:iCs/>
-                <w:sz w:val="26"/>
-                <w:szCs w:val="26"/>
-              </w:rPr>
-            </w:pPr>
-            <w:r>
-              <w:rPr>
-                <w:rFonts w:ascii="Times New Roman" w:hAnsi="Times New Roman" w:cs="Times New Roman"/>
-                <w:iCs/>
-                <w:sz w:val="26"/>
-                <w:szCs w:val="26"/>
-              </w:rPr>
-              <w:t>5.</w:t>
-            </w:r>
-            <w:r>
-              <w:rPr>
-                <w:rFonts w:ascii="Times New Roman" w:hAnsi="Times New Roman" w:cs="Times New Roman"/>
-                <w:iCs/>
-                <w:sz w:val="26"/>
-                <w:szCs w:val="26"/>
-              </w:rPr>
-              <w:t>2</w:t>
-            </w:r>
-            <w:r>
-              <w:rPr>
-                <w:rFonts w:ascii="Times New Roman" w:hAnsi="Times New Roman" w:cs="Times New Roman"/>
-                <w:iCs/>
-                <w:sz w:val="26"/>
-                <w:szCs w:val="26"/>
-              </w:rPr>
-              <w:t>.</w:t>
-            </w:r>
-            <w:r>
-              <w:rPr>
-                <w:rFonts w:ascii="Times New Roman" w:hAnsi="Times New Roman" w:cs="Times New Roman"/>
-                <w:iCs/>
-                <w:sz w:val="26"/>
-                <w:szCs w:val="26"/>
-              </w:rPr>
-              <w:t xml:space="preserve"> Hệ thống quay lại bước 1.</w:t>
-            </w:r>
-          </w:p>
           <w:p>
             <w:pPr>
               <w:rPr>
@@ -12200,9 +12279,43 @@
                 <w:color w:val="auto"/>
                 <w:sz w:val="26"/>
                 <w:szCs w:val="26"/>
+              </w:rPr>
+              <w:t xml:space="preserve"> một</w:t>
+            </w:r>
+            <w:r>
+              <w:rPr>
+                <w:rFonts w:ascii="Times New Roman" w:hAnsi="Times New Roman"/>
+                <w:i w:val="0"/>
+                <w:iCs/>
+                <w:color w:val="auto"/>
+                <w:sz w:val="26"/>
+                <w:szCs w:val="26"/>
                 <w:lang w:val="vi-VN"/>
               </w:rPr>
-              <w:t xml:space="preserve"> nhân viên vào hệ thống.</w:t>
+              <w:t xml:space="preserve"> nhân viên </w:t>
+            </w:r>
+            <w:r>
+              <w:rPr>
+                <w:rFonts w:ascii="Times New Roman" w:hAnsi="Times New Roman"/>
+                <w:i w:val="0"/>
+                <w:iCs/>
+                <w:color w:val="auto"/>
+                <w:sz w:val="26"/>
+                <w:szCs w:val="26"/>
+              </w:rPr>
+              <w:t xml:space="preserve">trong </w:t>
+            </w:r>
+            <w:r>
+              <w:rPr>
+                <w:rFonts w:ascii="Times New Roman" w:hAnsi="Times New Roman"/>
+                <w:i w:val="0"/>
+                <w:iCs/>
+                <w:color w:val="auto"/>
+                <w:sz w:val="26"/>
+                <w:szCs w:val="26"/>
+                <w:lang w:val="vi-VN"/>
+              </w:rPr>
+              <w:t>hệ thống.</w:t>
             </w:r>
           </w:p>
         </w:tc>
@@ -12290,20 +12403,47 @@
                 <w:color w:val="auto"/>
                 <w:sz w:val="26"/>
                 <w:szCs w:val="26"/>
-              </w:rPr>
-              <w:t>,</w:t>
-            </w:r>
-            <w:r>
-              <w:rPr>
-                <w:rFonts w:ascii="Times New Roman" w:hAnsi="Times New Roman"/>
-                <w:i w:val="0"/>
-                <w:iCs/>
-                <w:color w:val="auto"/>
-                <w:sz w:val="26"/>
-                <w:szCs w:val="26"/>
                 <w:lang w:val="vi-VN"/>
               </w:rPr>
-              <w:t xml:space="preserve"> chọn chức năng “</w:t>
+              <w:t>.</w:t>
+            </w:r>
+          </w:p>
+          <w:p>
+            <w:pPr>
+              <w:pStyle w:val="InfoBlue"/>
+              <w:spacing w:before="0" w:line="240" w:lineRule="auto"/>
+              <w:rPr>
+                <w:rFonts w:ascii="Times New Roman" w:hAnsi="Times New Roman"/>
+                <w:i w:val="0"/>
+                <w:iCs/>
+                <w:color w:val="auto"/>
+                <w:sz w:val="26"/>
+                <w:szCs w:val="26"/>
+                <w:lang w:val="vi-VN"/>
+              </w:rPr>
+            </w:pPr>
+            <w:r>
+              <w:rPr>
+                <w:rFonts w:ascii="Times New Roman" w:hAnsi="Times New Roman"/>
+                <w:i w:val="0"/>
+                <w:iCs/>
+                <w:color w:val="auto"/>
+                <w:sz w:val="26"/>
+                <w:szCs w:val="26"/>
+              </w:rPr>
+              <w:t>C</w:t>
+            </w:r>
+            <w:r>
+              <w:rPr>
+                <w:rFonts w:ascii="Times New Roman" w:hAnsi="Times New Roman"/>
+                <w:i w:val="0"/>
+                <w:iCs/>
+                <w:color w:val="auto"/>
+                <w:sz w:val="26"/>
+                <w:szCs w:val="26"/>
+                <w:lang w:val="vi-VN"/>
+              </w:rPr>
+              <w:t>họn chức năng “</w:t>
             </w:r>
             <w:r>
               <w:rPr>
@@ -12326,7 +12466,105 @@
                 <w:szCs w:val="26"/>
                 <w:lang w:val="vi-VN"/>
               </w:rPr>
-              <w:t>uản lý thông tin nhân viên” và phải có thông tin nhân viên</w:t>
+              <w:t>uản lý thông tin nhân viên”.</w:t>
+            </w:r>
+          </w:p>
+          <w:p>
+            <w:pPr>
+              <w:pStyle w:val="InfoBlue"/>
+              <w:spacing w:before="0" w:line="240" w:lineRule="auto"/>
+              <w:rPr>
+                <w:rFonts w:ascii="Times New Roman" w:hAnsi="Times New Roman"/>
+                <w:i w:val="0"/>
+                <w:iCs/>
+                <w:color w:val="auto"/>
+                <w:sz w:val="26"/>
+                <w:szCs w:val="26"/>
+                <w:lang w:val="vi-VN"/>
+              </w:rPr>
+            </w:pPr>
+            <w:r>
+              <w:rPr>
+                <w:rFonts w:ascii="Times New Roman" w:hAnsi="Times New Roman"/>
+                <w:i w:val="0"/>
+                <w:iCs/>
+                <w:color w:val="auto"/>
+                <w:sz w:val="26"/>
+                <w:szCs w:val="26"/>
+              </w:rPr>
+              <w:t>Chọn một nhân viên muốn cập nhật thông tin.</w:t>
+            </w:r>
+          </w:p>
+          <w:p>
+            <w:pPr>
+              <w:pStyle w:val="InfoBlue"/>
+              <w:spacing w:before="0" w:line="240" w:lineRule="auto"/>
+              <w:rPr>
+                <w:rFonts w:ascii="Times New Roman" w:hAnsi="Times New Roman"/>
+                <w:i w:val="0"/>
+                <w:iCs/>
+                <w:color w:val="auto"/>
+                <w:sz w:val="26"/>
+                <w:szCs w:val="26"/>
+                <w:lang w:val="vi-VN"/>
+              </w:rPr>
+            </w:pPr>
+            <w:r>
+              <w:rPr>
+                <w:rFonts w:ascii="Times New Roman" w:hAnsi="Times New Roman"/>
+                <w:i w:val="0"/>
+                <w:iCs/>
+                <w:color w:val="auto"/>
+                <w:sz w:val="26"/>
+                <w:szCs w:val="26"/>
+                <w:lang w:val="vi-VN"/>
+              </w:rPr>
+              <w:t>Ch</w:t>
+            </w:r>
+            <w:r>
+              <w:rPr>
+                <w:rFonts w:ascii="Times New Roman" w:hAnsi="Times New Roman"/>
+                <w:i w:val="0"/>
+                <w:iCs/>
+                <w:color w:val="auto"/>
+                <w:sz w:val="26"/>
+                <w:szCs w:val="26"/>
+              </w:rPr>
+              <w:t>ọn chức năng “</w:t>
+            </w:r>
+            <w:r>
+              <w:rPr>
+                <w:rFonts w:ascii="Times New Roman" w:hAnsi="Times New Roman"/>
+                <w:i w:val="0"/>
+                <w:iCs/>
+                <w:color w:val="auto"/>
+                <w:sz w:val="26"/>
+                <w:szCs w:val="26"/>
+              </w:rPr>
+              <w:t>Cập nhật thông tin</w:t>
+            </w:r>
+            <w:r>
+              <w:rPr>
+                <w:rFonts w:ascii="Times New Roman" w:hAnsi="Times New Roman"/>
+                <w:i w:val="0"/>
+                <w:iCs/>
+                <w:color w:val="auto"/>
+                <w:sz w:val="26"/>
+                <w:szCs w:val="26"/>
+              </w:rPr>
+              <w:t xml:space="preserve"> nhân viên” và</w:t>
+            </w:r>
+            <w:r>
+              <w:rPr>
+                <w:rFonts w:ascii="Times New Roman" w:hAnsi="Times New Roman"/>
+                <w:i w:val="0"/>
+                <w:iCs/>
+                <w:color w:val="auto"/>
+                <w:sz w:val="26"/>
+                <w:szCs w:val="26"/>
+                <w:lang w:val="vi-VN"/>
+              </w:rPr>
+              <w:t xml:space="preserve"> phải có thông tin nhân viên</w:t>
             </w:r>
             <w:r>
               <w:rPr>
@@ -12483,7 +12721,19 @@
                 <w:szCs w:val="26"/>
                 <w:lang w:val="vi-VN"/>
               </w:rPr>
-              <w:t xml:space="preserve"> vào cơ sở dữ liệu và hiển thị thông báo </w:t>
+              <w:t xml:space="preserve"> trong</w:t>
+            </w:r>
+            <w:r>
+              <w:rPr>
+                <w:rFonts w:ascii="Times New Roman" w:hAnsi="Times New Roman"/>
+                <w:i w:val="0"/>
+                <w:iCs/>
+                <w:color w:val="auto"/>
+                <w:sz w:val="26"/>
+                <w:szCs w:val="26"/>
+                <w:lang w:val="vi-VN"/>
+              </w:rPr>
+              <w:t xml:space="preserve"> cơ sở dữ liệu và hiển thị thông báo </w:t>
             </w:r>
             <w:r>
               <w:rPr>
@@ -12546,7 +12796,17 @@
                 <w:sz w:val="26"/>
                 <w:szCs w:val="26"/>
               </w:rPr>
-              <w:t>Luồng sự kiện chính (Basic flows)</w:t>
+              <w:t xml:space="preserve">Luồng sự kiện chính </w:t>
+            </w:r>
+            <w:r>
+              <w:rPr>
+                <w:rFonts w:ascii="Times New Roman" w:hAnsi="Times New Roman" w:cs="Times New Roman"/>
+                <w:b w:val="0"/>
+                <w:sz w:val="26"/>
+                <w:szCs w:val="26"/>
+              </w:rPr>
+              <w:lastRenderedPageBreak/>
+              <w:t>(Basic flows)</w:t>
             </w:r>
           </w:p>
         </w:tc>
@@ -12583,6 +12843,7 @@
                 <w:sz w:val="26"/>
                 <w:szCs w:val="26"/>
               </w:rPr>
+              <w:lastRenderedPageBreak/>
               <w:t>Actor</w:t>
             </w:r>
           </w:p>
@@ -12722,7 +12983,17 @@
                 <w:sz w:val="26"/>
                 <w:szCs w:val="26"/>
               </w:rPr>
-              <w:t>Hệ thống hiển thị danh sách các nhân viên hiện tại có trong hệ thống</w:t>
+              <w:t>Hệ thống hiển thị</w:t>
+            </w:r>
+            <w:r>
+              <w:rPr>
+                <w:rFonts w:ascii="Times New Roman" w:hAnsi="Times New Roman"/>
+                <w:i w:val="0"/>
+                <w:color w:val="auto"/>
+                <w:sz w:val="26"/>
+                <w:szCs w:val="26"/>
+              </w:rPr>
+              <w:t xml:space="preserve"> form cập nhật thông tin nhân viên</w:t>
             </w:r>
             <w:r>
               <w:rPr>
@@ -13838,7 +14109,15 @@
           <w:sz w:val="26"/>
           <w:szCs w:val="26"/>
         </w:rPr>
-        <w:t>Lập thống kê doanh thu.</w:t>
+        <w:t>T</w:t>
+      </w:r>
+      <w:r>
+        <w:rPr>
+          <w:rFonts w:ascii="Times New Roman" w:hAnsi="Times New Roman"/>
+          <w:sz w:val="26"/>
+          <w:szCs w:val="26"/>
+        </w:rPr>
+        <w:t>hống kê.</w:t>
       </w:r>
       <w:bookmarkEnd w:id="36"/>
     </w:p>
@@ -14222,7 +14501,12 @@
           <w:p>
             <w:pPr>
               <w:pStyle w:val="InfoBlue"/>
+              <w:numPr>
+                <w:ilvl w:val="0"/>
+                <w:numId w:val="38"/>
+              </w:numPr>
               <w:spacing w:before="0" w:line="240" w:lineRule="auto"/>
+              <w:ind w:left="265" w:hanging="265"/>
               <w:rPr>
                 <w:rFonts w:ascii="Times New Roman" w:hAnsi="Times New Roman"/>
                 <w:i w:val="0"/>
@@ -14277,50 +14561,68 @@
               </w:rPr>
               <w:t>”</w:t>
             </w:r>
-            <w:r>
-              <w:rPr>
-                <w:rFonts w:ascii="Times New Roman" w:hAnsi="Times New Roman"/>
-                <w:i w:val="0"/>
-                <w:iCs/>
-                <w:color w:val="auto"/>
-                <w:sz w:val="26"/>
-                <w:szCs w:val="26"/>
-              </w:rPr>
-              <w:t>,</w:t>
-            </w:r>
-            <w:r>
-              <w:rPr>
-                <w:rFonts w:ascii="Times New Roman" w:hAnsi="Times New Roman"/>
-                <w:i w:val="0"/>
-                <w:iCs/>
-                <w:color w:val="auto"/>
-                <w:sz w:val="26"/>
-                <w:szCs w:val="26"/>
-                <w:lang w:val="vi-VN"/>
-              </w:rPr>
-              <w:t xml:space="preserve"> </w:t>
-            </w:r>
-            <w:r>
-              <w:rPr>
-                <w:rFonts w:ascii="Times New Roman" w:hAnsi="Times New Roman"/>
-                <w:i w:val="0"/>
-                <w:iCs/>
-                <w:color w:val="auto"/>
-                <w:sz w:val="26"/>
-                <w:szCs w:val="26"/>
-              </w:rPr>
-              <w:t>chọn chức năng “</w:t>
-            </w:r>
-            <w:r>
-              <w:rPr>
-                <w:rFonts w:ascii="Times New Roman" w:hAnsi="Times New Roman"/>
-                <w:i w:val="0"/>
-                <w:iCs/>
-                <w:color w:val="auto"/>
-                <w:sz w:val="26"/>
-                <w:szCs w:val="26"/>
-              </w:rPr>
-              <w:t>Lập thống kê doanh thu</w:t>
+          </w:p>
+          <w:p>
+            <w:pPr>
+              <w:pStyle w:val="InfoBlue"/>
+              <w:numPr>
+                <w:ilvl w:val="0"/>
+                <w:numId w:val="38"/>
+              </w:numPr>
+              <w:spacing w:before="0" w:line="240" w:lineRule="auto"/>
+              <w:ind w:left="265" w:hanging="265"/>
+              <w:rPr>
+                <w:rFonts w:ascii="Times New Roman" w:hAnsi="Times New Roman"/>
+                <w:i w:val="0"/>
+                <w:iCs/>
+                <w:color w:val="auto"/>
+                <w:sz w:val="26"/>
+                <w:szCs w:val="26"/>
+              </w:rPr>
+            </w:pPr>
+            <w:r>
+              <w:rPr>
+                <w:rFonts w:ascii="Times New Roman" w:hAnsi="Times New Roman"/>
+                <w:i w:val="0"/>
+                <w:iCs/>
+                <w:color w:val="auto"/>
+                <w:sz w:val="26"/>
+                <w:szCs w:val="26"/>
+              </w:rPr>
+              <w:t>C</w:t>
+            </w:r>
+            <w:r>
+              <w:rPr>
+                <w:rFonts w:ascii="Times New Roman" w:hAnsi="Times New Roman"/>
+                <w:i w:val="0"/>
+                <w:iCs/>
+                <w:color w:val="auto"/>
+                <w:sz w:val="26"/>
+                <w:szCs w:val="26"/>
+              </w:rPr>
+              <w:t>họn chức năng “</w:t>
+            </w:r>
+            <w:r>
+              <w:rPr>
+                <w:rFonts w:ascii="Times New Roman" w:hAnsi="Times New Roman"/>
+                <w:i w:val="0"/>
+                <w:iCs/>
+                <w:color w:val="auto"/>
+                <w:sz w:val="26"/>
+                <w:szCs w:val="26"/>
+              </w:rPr>
+              <w:t>T</w:t>
+            </w:r>
+            <w:r>
+              <w:rPr>
+                <w:rFonts w:ascii="Times New Roman" w:hAnsi="Times New Roman"/>
+                <w:i w:val="0"/>
+                <w:iCs/>
+                <w:color w:val="auto"/>
+                <w:sz w:val="26"/>
+                <w:szCs w:val="26"/>
+              </w:rPr>
+              <w:t>hống kê</w:t>
             </w:r>
             <w:r>
               <w:rPr>
@@ -14342,7 +14644,29 @@
                 <w:sz w:val="26"/>
                 <w:szCs w:val="26"/>
               </w:rPr>
-              <w:t xml:space="preserve"> và phải có thông tin về tiêu chí muốn thống kê</w:t>
+              <w:t xml:space="preserve"> và phải có thông tin về</w:t>
+            </w:r>
+            <w:r>
+              <w:rPr>
+                <w:rFonts w:ascii="Times New Roman" w:hAnsi="Times New Roman"/>
+                <w:i w:val="0"/>
+                <w:iCs/>
+                <w:color w:val="auto"/>
+                <w:sz w:val="26"/>
+                <w:szCs w:val="26"/>
+              </w:rPr>
+              <w:t xml:space="preserve"> các</w:t>
+            </w:r>
+            <w:r>
+              <w:rPr>
+                <w:rFonts w:ascii="Times New Roman" w:hAnsi="Times New Roman"/>
+                <w:i w:val="0"/>
+                <w:iCs/>
+                <w:color w:val="auto"/>
+                <w:sz w:val="26"/>
+                <w:szCs w:val="26"/>
+              </w:rPr>
+              <w:t xml:space="preserve"> tiêu chí muốn thống kê</w:t>
             </w:r>
             <w:r>
               <w:rPr>
@@ -14439,7 +14763,84 @@
                 <w:sz w:val="26"/>
                 <w:szCs w:val="26"/>
               </w:rPr>
-              <w:t>danh sách các hoá đơn theo tiêu chí và tổng doanh thu.</w:t>
+              <w:t xml:space="preserve">danh sách các </w:t>
+            </w:r>
+            <w:r>
+              <w:rPr>
+                <w:rFonts w:ascii="Times New Roman" w:hAnsi="Times New Roman"/>
+                <w:i w:val="0"/>
+                <w:iCs/>
+                <w:color w:val="auto"/>
+                <w:sz w:val="26"/>
+                <w:szCs w:val="26"/>
+              </w:rPr>
+              <w:t>hóa đơn</w:t>
+            </w:r>
+            <w:r>
+              <w:rPr>
+                <w:rFonts w:ascii="Times New Roman" w:hAnsi="Times New Roman"/>
+                <w:i w:val="0"/>
+                <w:iCs/>
+                <w:color w:val="auto"/>
+                <w:sz w:val="26"/>
+                <w:szCs w:val="26"/>
+              </w:rPr>
+              <w:t xml:space="preserve"> và sơ đồ biểu thị tương ứng </w:t>
+            </w:r>
+            <w:r>
+              <w:rPr>
+                <w:rFonts w:ascii="Times New Roman" w:hAnsi="Times New Roman"/>
+                <w:i w:val="0"/>
+                <w:iCs/>
+                <w:color w:val="auto"/>
+                <w:sz w:val="26"/>
+                <w:szCs w:val="26"/>
+              </w:rPr>
+              <w:t>theo</w:t>
+            </w:r>
+            <w:r>
+              <w:rPr>
+                <w:rFonts w:ascii="Times New Roman" w:hAnsi="Times New Roman"/>
+                <w:i w:val="0"/>
+                <w:iCs/>
+                <w:color w:val="auto"/>
+                <w:sz w:val="26"/>
+                <w:szCs w:val="26"/>
+              </w:rPr>
+              <w:t xml:space="preserve"> các</w:t>
+            </w:r>
+            <w:r>
+              <w:rPr>
+                <w:rFonts w:ascii="Times New Roman" w:hAnsi="Times New Roman"/>
+                <w:i w:val="0"/>
+                <w:iCs/>
+                <w:color w:val="auto"/>
+                <w:sz w:val="26"/>
+                <w:szCs w:val="26"/>
+              </w:rPr>
+              <w:t xml:space="preserve"> tiêu chí</w:t>
+            </w:r>
+            <w:r>
+              <w:rPr>
+                <w:rFonts w:ascii="Times New Roman" w:hAnsi="Times New Roman"/>
+                <w:i w:val="0"/>
+                <w:iCs/>
+                <w:color w:val="auto"/>
+                <w:sz w:val="26"/>
+                <w:szCs w:val="26"/>
+              </w:rPr>
+              <w:t xml:space="preserve"> và </w:t>
+            </w:r>
+            <w:r>
+              <w:rPr>
+                <w:rFonts w:ascii="Times New Roman" w:hAnsi="Times New Roman"/>
+                <w:i w:val="0"/>
+                <w:iCs/>
+                <w:color w:val="auto"/>
+                <w:sz w:val="26"/>
+                <w:szCs w:val="26"/>
+              </w:rPr>
+              <w:t>tổng doanh thu.</w:t>
             </w:r>
           </w:p>
         </w:tc>
@@ -14477,6 +14878,7 @@
                 <w:sz w:val="26"/>
                 <w:szCs w:val="26"/>
               </w:rPr>
+              <w:lastRenderedPageBreak/>
               <w:t>Luồng sự kiện chính (Basic flows)</w:t>
             </w:r>
           </w:p>
@@ -14651,7 +15053,23 @@
                 <w:sz w:val="26"/>
                 <w:szCs w:val="26"/>
               </w:rPr>
-              <w:t xml:space="preserve"> trong hệ thống. </w:t>
+              <w:t xml:space="preserve"> trong hệ thống</w:t>
+            </w:r>
+            <w:r>
+              <w:rPr>
+                <w:rFonts w:ascii="Times New Roman" w:hAnsi="Times New Roman" w:cs="Times New Roman"/>
+                <w:sz w:val="26"/>
+                <w:szCs w:val="26"/>
+              </w:rPr>
+              <w:t xml:space="preserve"> và sơ đồ biếu thị tương ứng</w:t>
+            </w:r>
+            <w:r>
+              <w:rPr>
+                <w:rFonts w:ascii="Times New Roman" w:hAnsi="Times New Roman" w:cs="Times New Roman"/>
+                <w:sz w:val="26"/>
+                <w:szCs w:val="26"/>
+              </w:rPr>
+              <w:t xml:space="preserve">. </w:t>
             </w:r>
           </w:p>
         </w:tc>
@@ -14724,7 +15142,7 @@
                 <w:sz w:val="26"/>
                 <w:szCs w:val="26"/>
               </w:rPr>
-              <w:t>Người quản lý nhập hoặc chọn tiêu chí muốn thống kê.</w:t>
+              <w:t>Người quản lý chọn tiêu chí muốn thống kê.</w:t>
             </w:r>
           </w:p>
         </w:tc>
@@ -14752,7 +15170,7 @@
       </w:tr>
       <w:tr>
         <w:trPr>
-          <w:trHeight w:val="597"/>
+          <w:trHeight w:val="907"/>
           <w:jc w:val="center"/>
         </w:trPr>
         <w:tc>
@@ -14825,15 +15243,7 @@
                 <w:sz w:val="26"/>
                 <w:szCs w:val="26"/>
               </w:rPr>
-              <w:t>”</w:t>
-            </w:r>
-            <w:r>
-              <w:rPr>
-                <w:rFonts w:ascii="Times New Roman" w:hAnsi="Times New Roman" w:cs="Times New Roman"/>
-                <w:sz w:val="26"/>
-                <w:szCs w:val="26"/>
-              </w:rPr>
-              <w:t>.</w:t>
+              <w:t>”.</w:t>
             </w:r>
           </w:p>
         </w:tc>
@@ -14931,14 +15341,94 @@
                 <w:sz w:val="26"/>
                 <w:szCs w:val="26"/>
               </w:rPr>
-              <w:t>4. Hệ thống kiểm tra thông tin tiêu chí.</w:t>
+              <w:t>4</w:t>
+            </w:r>
+            <w:r>
+              <w:rPr>
+                <w:rFonts w:ascii="Times New Roman" w:hAnsi="Times New Roman" w:cs="Times New Roman"/>
+                <w:sz w:val="26"/>
+                <w:szCs w:val="26"/>
+              </w:rPr>
+              <w:t xml:space="preserve">. </w:t>
+            </w:r>
+            <w:r>
+              <w:rPr>
+                <w:rFonts w:ascii="Times New Roman" w:hAnsi="Times New Roman" w:cs="Times New Roman"/>
+                <w:sz w:val="26"/>
+                <w:szCs w:val="26"/>
+              </w:rPr>
+              <w:t xml:space="preserve">Hệ thống tìm kiếm </w:t>
+            </w:r>
+            <w:r>
+              <w:rPr>
+                <w:rFonts w:ascii="Times New Roman" w:hAnsi="Times New Roman" w:cs="Times New Roman"/>
+                <w:sz w:val="26"/>
+                <w:szCs w:val="26"/>
+              </w:rPr>
+              <w:t>các</w:t>
+            </w:r>
+            <w:r>
+              <w:rPr>
+                <w:rFonts w:ascii="Times New Roman" w:hAnsi="Times New Roman" w:cs="Times New Roman"/>
+                <w:sz w:val="26"/>
+                <w:szCs w:val="26"/>
+              </w:rPr>
+              <w:t xml:space="preserve"> </w:t>
+            </w:r>
+            <w:r>
+              <w:rPr>
+                <w:rFonts w:ascii="Times New Roman" w:hAnsi="Times New Roman" w:cs="Times New Roman"/>
+                <w:sz w:val="26"/>
+                <w:szCs w:val="26"/>
+              </w:rPr>
+              <w:t>phiếu đặt phòng đã hoàn thành</w:t>
+            </w:r>
+            <w:r>
+              <w:rPr>
+                <w:rFonts w:ascii="Times New Roman" w:hAnsi="Times New Roman" w:cs="Times New Roman"/>
+                <w:sz w:val="26"/>
+                <w:szCs w:val="26"/>
+              </w:rPr>
+              <w:t xml:space="preserve"> </w:t>
+            </w:r>
+            <w:r>
+              <w:rPr>
+                <w:rFonts w:ascii="Times New Roman" w:hAnsi="Times New Roman" w:cs="Times New Roman"/>
+                <w:sz w:val="26"/>
+                <w:szCs w:val="26"/>
+              </w:rPr>
+              <w:t xml:space="preserve">phù hợp </w:t>
+            </w:r>
+            <w:r>
+              <w:rPr>
+                <w:rFonts w:ascii="Times New Roman" w:hAnsi="Times New Roman" w:cs="Times New Roman"/>
+                <w:sz w:val="26"/>
+                <w:szCs w:val="26"/>
+              </w:rPr>
+              <w:t xml:space="preserve">trong cơ sở dữ liệu theo </w:t>
+            </w:r>
+            <w:r>
+              <w:rPr>
+                <w:rFonts w:ascii="Times New Roman" w:hAnsi="Times New Roman" w:cs="Times New Roman"/>
+                <w:sz w:val="26"/>
+                <w:szCs w:val="26"/>
+              </w:rPr>
+              <w:t>các tiêu chí</w:t>
+            </w:r>
+            <w:r>
+              <w:rPr>
+                <w:rFonts w:ascii="Times New Roman" w:hAnsi="Times New Roman" w:cs="Times New Roman"/>
+                <w:sz w:val="26"/>
+                <w:szCs w:val="26"/>
+              </w:rPr>
+              <w:t>.</w:t>
             </w:r>
           </w:p>
         </w:tc>
       </w:tr>
       <w:tr>
         <w:trPr>
-          <w:trHeight w:val="160"/>
+          <w:trHeight w:val="447"/>
           <w:jc w:val="center"/>
         </w:trPr>
         <w:tc>
@@ -14970,7 +15460,6 @@
             <w:tcBorders>
               <w:top w:val="single" w:sz="4" w:space="0" w:color="auto"/>
               <w:left w:val="single" w:sz="4" w:space="0" w:color="auto"/>
-              <w:bottom w:val="single" w:sz="4" w:space="0" w:color="auto"/>
               <w:right w:val="single" w:sz="4" w:space="0" w:color="auto"/>
             </w:tcBorders>
           </w:tcPr>
@@ -14991,7 +15480,6 @@
             <w:tcBorders>
               <w:top w:val="single" w:sz="4" w:space="0" w:color="auto"/>
               <w:left w:val="single" w:sz="4" w:space="0" w:color="auto"/>
-              <w:bottom w:val="single" w:sz="4" w:space="0" w:color="auto"/>
               <w:right w:val="single" w:sz="4" w:space="0" w:color="auto"/>
             </w:tcBorders>
           </w:tcPr>
@@ -15009,23 +15497,15 @@
                 <w:sz w:val="26"/>
                 <w:szCs w:val="26"/>
               </w:rPr>
-              <w:t xml:space="preserve">5. </w:t>
-            </w:r>
-            <w:r>
-              <w:rPr>
-                <w:rFonts w:ascii="Times New Roman" w:hAnsi="Times New Roman" w:cs="Times New Roman"/>
-                <w:sz w:val="26"/>
-                <w:szCs w:val="26"/>
-              </w:rPr>
-              <w:t xml:space="preserve">Hệ thống tìm kiếm </w:t>
-            </w:r>
-            <w:r>
-              <w:rPr>
-                <w:rFonts w:ascii="Times New Roman" w:hAnsi="Times New Roman" w:cs="Times New Roman"/>
-                <w:sz w:val="26"/>
-                <w:szCs w:val="26"/>
-              </w:rPr>
-              <w:t>các</w:t>
+              <w:t>5</w:t>
+            </w:r>
+            <w:r>
+              <w:rPr>
+                <w:rFonts w:ascii="Times New Roman" w:hAnsi="Times New Roman" w:cs="Times New Roman"/>
+                <w:sz w:val="26"/>
+                <w:szCs w:val="26"/>
+              </w:rPr>
+              <w:t>.</w:t>
             </w:r>
             <w:r>
               <w:rPr>
@@ -15041,6 +15521,14 @@
                 <w:sz w:val="26"/>
                 <w:szCs w:val="26"/>
               </w:rPr>
+              <w:t xml:space="preserve">Hệ thống hiển thị danh sách </w:t>
+            </w:r>
+            <w:r>
+              <w:rPr>
+                <w:rFonts w:ascii="Times New Roman" w:hAnsi="Times New Roman" w:cs="Times New Roman"/>
+                <w:sz w:val="26"/>
+                <w:szCs w:val="26"/>
+              </w:rPr>
               <w:t>phiếu đặt phòng đã hoàn thành</w:t>
             </w:r>
             <w:r>
@@ -15057,23 +15545,7 @@
                 <w:sz w:val="26"/>
                 <w:szCs w:val="26"/>
               </w:rPr>
-              <w:t xml:space="preserve">phù hợp </w:t>
-            </w:r>
-            <w:r>
-              <w:rPr>
-                <w:rFonts w:ascii="Times New Roman" w:hAnsi="Times New Roman" w:cs="Times New Roman"/>
-                <w:sz w:val="26"/>
-                <w:szCs w:val="26"/>
-              </w:rPr>
-              <w:t xml:space="preserve">trong cơ sở dữ liệu theo </w:t>
-            </w:r>
-            <w:r>
-              <w:rPr>
-                <w:rFonts w:ascii="Times New Roman" w:hAnsi="Times New Roman" w:cs="Times New Roman"/>
-                <w:sz w:val="26"/>
-                <w:szCs w:val="26"/>
-              </w:rPr>
-              <w:t>các tiêu chí</w:t>
+              <w:t>và sơ đồ biếu thị tương ứng</w:t>
             </w:r>
             <w:r>
               <w:rPr>
@@ -15088,7 +15560,7 @@
       </w:tr>
       <w:tr>
         <w:trPr>
-          <w:trHeight w:val="447"/>
+          <w:trHeight w:val="446"/>
           <w:jc w:val="center"/>
         </w:trPr>
         <w:tc>
@@ -15100,7 +15572,6 @@
               <w:right w:val="single" w:sz="4" w:space="0" w:color="auto"/>
             </w:tcBorders>
             <w:vAlign w:val="center"/>
-            <w:hideMark/>
           </w:tcPr>
           <w:p>
             <w:pPr>
@@ -15118,7 +15589,6 @@
           <w:tcPr>
             <w:tcW w:w="1867" w:type="pct"/>
             <w:tcBorders>
-              <w:top w:val="single" w:sz="4" w:space="0" w:color="auto"/>
               <w:left w:val="single" w:sz="4" w:space="0" w:color="auto"/>
               <w:right w:val="single" w:sz="4" w:space="0" w:color="auto"/>
             </w:tcBorders>
@@ -15157,23 +15627,15 @@
                 <w:sz w:val="26"/>
                 <w:szCs w:val="26"/>
               </w:rPr>
-              <w:t>6.</w:t>
-            </w:r>
-            <w:r>
-              <w:rPr>
-                <w:rFonts w:ascii="Times New Roman" w:hAnsi="Times New Roman" w:cs="Times New Roman"/>
-                <w:sz w:val="26"/>
-                <w:szCs w:val="26"/>
-              </w:rPr>
-              <w:t xml:space="preserve"> </w:t>
-            </w:r>
-            <w:r>
-              <w:rPr>
-                <w:rFonts w:ascii="Times New Roman" w:hAnsi="Times New Roman" w:cs="Times New Roman"/>
-                <w:sz w:val="26"/>
-                <w:szCs w:val="26"/>
-              </w:rPr>
-              <w:t xml:space="preserve">Hệ thống hiển thị danh sách </w:t>
+              <w:t>6</w:t>
+            </w:r>
+            <w:r>
+              <w:rPr>
+                <w:rFonts w:ascii="Times New Roman" w:hAnsi="Times New Roman" w:cs="Times New Roman"/>
+                <w:sz w:val="26"/>
+                <w:szCs w:val="26"/>
+              </w:rPr>
+              <w:t xml:space="preserve">. Hệ thống tính tổng các </w:t>
             </w:r>
             <w:r>
               <w:rPr>
@@ -15182,6 +15644,14 @@
                 <w:szCs w:val="26"/>
               </w:rPr>
               <w:t>phiếu đặt phòng đã hoàn thành</w:t>
+            </w:r>
+            <w:r>
+              <w:rPr>
+                <w:rFonts w:ascii="Times New Roman" w:hAnsi="Times New Roman" w:cs="Times New Roman"/>
+                <w:sz w:val="26"/>
+                <w:szCs w:val="26"/>
+              </w:rPr>
+              <w:t xml:space="preserve"> theo các tiêu chí</w:t>
             </w:r>
             <w:r>
               <w:rPr>
@@ -15264,104 +15734,6 @@
                 <w:szCs w:val="26"/>
               </w:rPr>
               <w:t>7</w:t>
-            </w:r>
-            <w:r>
-              <w:rPr>
-                <w:rFonts w:ascii="Times New Roman" w:hAnsi="Times New Roman" w:cs="Times New Roman"/>
-                <w:sz w:val="26"/>
-                <w:szCs w:val="26"/>
-              </w:rPr>
-              <w:t xml:space="preserve">. Hệ thống tính tổng các </w:t>
-            </w:r>
-            <w:r>
-              <w:rPr>
-                <w:rFonts w:ascii="Times New Roman" w:hAnsi="Times New Roman" w:cs="Times New Roman"/>
-                <w:sz w:val="26"/>
-                <w:szCs w:val="26"/>
-              </w:rPr>
-              <w:t>phiếu đặt phòng đã hoàn thành</w:t>
-            </w:r>
-            <w:r>
-              <w:rPr>
-                <w:rFonts w:ascii="Times New Roman" w:hAnsi="Times New Roman" w:cs="Times New Roman"/>
-                <w:sz w:val="26"/>
-                <w:szCs w:val="26"/>
-              </w:rPr>
-              <w:t>.</w:t>
-            </w:r>
-          </w:p>
-        </w:tc>
-      </w:tr>
-      <w:tr>
-        <w:trPr>
-          <w:trHeight w:val="446"/>
-          <w:jc w:val="center"/>
-        </w:trPr>
-        <w:tc>
-          <w:tcPr>
-            <w:tcW w:w="0" w:type="auto"/>
-            <w:vMerge/>
-            <w:tcBorders>
-              <w:left w:val="single" w:sz="4" w:space="0" w:color="auto"/>
-              <w:right w:val="single" w:sz="4" w:space="0" w:color="auto"/>
-            </w:tcBorders>
-            <w:vAlign w:val="center"/>
-          </w:tcPr>
-          <w:p>
-            <w:pPr>
-              <w:rPr>
-                <w:rFonts w:ascii="Times New Roman" w:eastAsia="Times New Roman" w:hAnsi="Times New Roman" w:cs="Times New Roman"/>
-                <w:bCs/>
-                <w:color w:val="000000"/>
-                <w:sz w:val="26"/>
-                <w:szCs w:val="26"/>
-              </w:rPr>
-            </w:pPr>
-          </w:p>
-        </w:tc>
-        <w:tc>
-          <w:tcPr>
-            <w:tcW w:w="1867" w:type="pct"/>
-            <w:tcBorders>
-              <w:left w:val="single" w:sz="4" w:space="0" w:color="auto"/>
-              <w:right w:val="single" w:sz="4" w:space="0" w:color="auto"/>
-            </w:tcBorders>
-          </w:tcPr>
-          <w:p>
-            <w:pPr>
-              <w:rPr>
-                <w:rFonts w:ascii="Times New Roman" w:hAnsi="Times New Roman" w:cs="Times New Roman"/>
-                <w:sz w:val="26"/>
-                <w:szCs w:val="26"/>
-                <w:lang w:val="vi-VN"/>
-              </w:rPr>
-            </w:pPr>
-          </w:p>
-        </w:tc>
-        <w:tc>
-          <w:tcPr>
-            <w:tcW w:w="1868" w:type="pct"/>
-            <w:tcBorders>
-              <w:top w:val="single" w:sz="4" w:space="0" w:color="auto"/>
-              <w:left w:val="single" w:sz="4" w:space="0" w:color="auto"/>
-              <w:right w:val="single" w:sz="4" w:space="0" w:color="auto"/>
-            </w:tcBorders>
-          </w:tcPr>
-          <w:p>
-            <w:pPr>
-              <w:rPr>
-                <w:rFonts w:ascii="Times New Roman" w:hAnsi="Times New Roman" w:cs="Times New Roman"/>
-                <w:sz w:val="26"/>
-                <w:szCs w:val="26"/>
-              </w:rPr>
-            </w:pPr>
-            <w:r>
-              <w:rPr>
-                <w:rFonts w:ascii="Times New Roman" w:hAnsi="Times New Roman" w:cs="Times New Roman"/>
-                <w:sz w:val="26"/>
-                <w:szCs w:val="26"/>
-              </w:rPr>
-              <w:t>8</w:t>
             </w:r>
             <w:r>
               <w:rPr>
@@ -15942,7 +16314,12 @@
           <w:p>
             <w:pPr>
               <w:pStyle w:val="InfoBlue"/>
+              <w:numPr>
+                <w:ilvl w:val="0"/>
+                <w:numId w:val="39"/>
+              </w:numPr>
               <w:spacing w:before="0" w:line="240" w:lineRule="auto"/>
+              <w:ind w:left="265" w:hanging="265"/>
               <w:rPr>
                 <w:rFonts w:ascii="Times New Roman" w:hAnsi="Times New Roman"/>
                 <w:i w:val="0"/>
@@ -15997,39 +16374,46 @@
               </w:rPr>
               <w:t>”</w:t>
             </w:r>
-            <w:r>
-              <w:rPr>
-                <w:rFonts w:ascii="Times New Roman" w:hAnsi="Times New Roman"/>
-                <w:i w:val="0"/>
-                <w:iCs/>
-                <w:color w:val="auto"/>
-                <w:sz w:val="26"/>
-                <w:szCs w:val="26"/>
-              </w:rPr>
-              <w:t>,</w:t>
-            </w:r>
-            <w:r>
-              <w:rPr>
-                <w:rFonts w:ascii="Times New Roman" w:hAnsi="Times New Roman"/>
-                <w:i w:val="0"/>
-                <w:iCs/>
-                <w:color w:val="auto"/>
-                <w:sz w:val="26"/>
-                <w:szCs w:val="26"/>
-                <w:lang w:val="vi-VN"/>
-              </w:rPr>
-              <w:t xml:space="preserve"> </w:t>
-            </w:r>
-            <w:r>
-              <w:rPr>
-                <w:rFonts w:ascii="Times New Roman" w:hAnsi="Times New Roman"/>
-                <w:i w:val="0"/>
-                <w:iCs/>
-                <w:color w:val="auto"/>
-                <w:sz w:val="26"/>
-                <w:szCs w:val="26"/>
-              </w:rPr>
-              <w:t>chọn chức năng “</w:t>
+          </w:p>
+          <w:p>
+            <w:pPr>
+              <w:pStyle w:val="InfoBlue"/>
+              <w:numPr>
+                <w:ilvl w:val="0"/>
+                <w:numId w:val="39"/>
+              </w:numPr>
+              <w:spacing w:before="0" w:line="240" w:lineRule="auto"/>
+              <w:ind w:left="265" w:hanging="265"/>
+              <w:rPr>
+                <w:rFonts w:ascii="Times New Roman" w:hAnsi="Times New Roman"/>
+                <w:i w:val="0"/>
+                <w:iCs/>
+                <w:color w:val="auto"/>
+                <w:sz w:val="26"/>
+                <w:szCs w:val="26"/>
+              </w:rPr>
+            </w:pPr>
+            <w:r>
+              <w:rPr>
+                <w:rFonts w:ascii="Times New Roman" w:hAnsi="Times New Roman"/>
+                <w:i w:val="0"/>
+                <w:iCs/>
+                <w:color w:val="auto"/>
+                <w:sz w:val="26"/>
+                <w:szCs w:val="26"/>
+              </w:rPr>
+              <w:t>C</w:t>
+            </w:r>
+            <w:r>
+              <w:rPr>
+                <w:rFonts w:ascii="Times New Roman" w:hAnsi="Times New Roman"/>
+                <w:i w:val="0"/>
+                <w:iCs/>
+                <w:color w:val="auto"/>
+                <w:sz w:val="26"/>
+                <w:szCs w:val="26"/>
+              </w:rPr>
+              <w:t>họn chức năng “</w:t>
             </w:r>
             <w:r>
               <w:rPr>
@@ -16062,7 +16446,18 @@
                 <w:sz w:val="26"/>
                 <w:szCs w:val="26"/>
               </w:rPr>
-              <w:t>, và phải có thông tin của khách hàng đặt phòng</w:t>
+              <w:t xml:space="preserve"> và </w:t>
+            </w:r>
+            <w:r>
+              <w:rPr>
+                <w:rFonts w:ascii="Times New Roman" w:hAnsi="Times New Roman"/>
+                <w:i w:val="0"/>
+                <w:iCs/>
+                <w:color w:val="auto"/>
+                <w:sz w:val="26"/>
+                <w:szCs w:val="26"/>
+              </w:rPr>
+              <w:t>phải có thông tin của khách hàng đặt phòng</w:t>
             </w:r>
           </w:p>
         </w:tc>
@@ -16100,6 +16495,7 @@
                 <w:sz w:val="26"/>
                 <w:szCs w:val="26"/>
               </w:rPr>
+              <w:lastRenderedPageBreak/>
               <w:t>Điều kiện sau:</w:t>
             </w:r>
           </w:p>
@@ -16594,7 +16990,29 @@
                 <w:sz w:val="26"/>
                 <w:szCs w:val="26"/>
               </w:rPr>
-              <w:t>. Hệ thống hiển thị thông tin phòng.</w:t>
+              <w:t xml:space="preserve">. Hệ thống hiển thị </w:t>
+            </w:r>
+            <w:r>
+              <w:rPr>
+                <w:rFonts w:ascii="Times New Roman" w:hAnsi="Times New Roman"/>
+                <w:i w:val="0"/>
+                <w:iCs/>
+                <w:color w:val="auto"/>
+                <w:sz w:val="26"/>
+                <w:szCs w:val="26"/>
+              </w:rPr>
+              <w:t>form nhập thông tin khách hàng</w:t>
+            </w:r>
+            <w:r>
+              <w:rPr>
+                <w:rFonts w:ascii="Times New Roman" w:hAnsi="Times New Roman"/>
+                <w:i w:val="0"/>
+                <w:iCs/>
+                <w:color w:val="auto"/>
+                <w:sz w:val="26"/>
+                <w:szCs w:val="26"/>
+              </w:rPr>
+              <w:t>.</w:t>
             </w:r>
           </w:p>
         </w:tc>
@@ -17161,7 +17579,29 @@
                 <w:sz w:val="26"/>
                 <w:szCs w:val="26"/>
               </w:rPr>
-              <w:t>. Nhân viên thu ngân chọn “Đặt phòng”.</w:t>
+              <w:t>. Nhân viên thu ngân chọn “</w:t>
+            </w:r>
+            <w:r>
+              <w:rPr>
+                <w:rFonts w:ascii="Times New Roman" w:hAnsi="Times New Roman"/>
+                <w:i w:val="0"/>
+                <w:iCs/>
+                <w:color w:val="auto"/>
+                <w:sz w:val="26"/>
+                <w:szCs w:val="26"/>
+              </w:rPr>
+              <w:t>Lập phiếu</w:t>
+            </w:r>
+            <w:r>
+              <w:rPr>
+                <w:rFonts w:ascii="Times New Roman" w:hAnsi="Times New Roman"/>
+                <w:i w:val="0"/>
+                <w:iCs/>
+                <w:color w:val="auto"/>
+                <w:sz w:val="26"/>
+                <w:szCs w:val="26"/>
+              </w:rPr>
+              <w:t>”.</w:t>
             </w:r>
           </w:p>
         </w:tc>
@@ -17625,17 +18065,6 @@
                 <w:szCs w:val="26"/>
               </w:rPr>
             </w:pPr>
-            <w:r>
-              <w:rPr>
-                <w:rFonts w:ascii="Times New Roman" w:hAnsi="Times New Roman"/>
-                <w:i w:val="0"/>
-                <w:iCs/>
-                <w:color w:val="auto"/>
-                <w:sz w:val="26"/>
-                <w:szCs w:val="26"/>
-              </w:rPr>
-              <w:t>6.2. Hệ thống hiển thị form tạo khách hàng.</w:t>
-            </w:r>
           </w:p>
         </w:tc>
       </w:tr>
@@ -17787,7 +18216,29 @@
                 <w:sz w:val="26"/>
                 <w:szCs w:val="26"/>
               </w:rPr>
-              <w:t>6.4. Nhân viên thu ngân chọn “Thêm”.</w:t>
+              <w:t>6.4. Nhân viên thu ngân chọn “</w:t>
+            </w:r>
+            <w:r>
+              <w:rPr>
+                <w:rFonts w:ascii="Times New Roman" w:hAnsi="Times New Roman"/>
+                <w:i w:val="0"/>
+                <w:iCs/>
+                <w:color w:val="auto"/>
+                <w:sz w:val="26"/>
+                <w:szCs w:val="26"/>
+              </w:rPr>
+              <w:t>Lập phiếu</w:t>
+            </w:r>
+            <w:r>
+              <w:rPr>
+                <w:rFonts w:ascii="Times New Roman" w:hAnsi="Times New Roman"/>
+                <w:i w:val="0"/>
+                <w:iCs/>
+                <w:color w:val="auto"/>
+                <w:sz w:val="26"/>
+                <w:szCs w:val="26"/>
+              </w:rPr>
+              <w:t>”.</w:t>
             </w:r>
           </w:p>
         </w:tc>
@@ -18066,39 +18517,6 @@
                 <w:szCs w:val="26"/>
               </w:rPr>
             </w:pPr>
-            <w:r>
-              <w:rPr>
-                <w:rFonts w:ascii="Times New Roman" w:hAnsi="Times New Roman"/>
-                <w:i w:val="0"/>
-                <w:iCs/>
-                <w:color w:val="auto"/>
-                <w:sz w:val="26"/>
-                <w:szCs w:val="26"/>
-              </w:rPr>
-              <w:t>6.</w:t>
-            </w:r>
-            <w:r>
-              <w:rPr>
-                <w:rFonts w:ascii="Times New Roman" w:hAnsi="Times New Roman"/>
-                <w:i w:val="0"/>
-                <w:iCs/>
-                <w:color w:val="auto"/>
-                <w:sz w:val="26"/>
-                <w:szCs w:val="26"/>
-              </w:rPr>
-              <w:t>7</w:t>
-            </w:r>
-            <w:r>
-              <w:rPr>
-                <w:rFonts w:ascii="Times New Roman" w:hAnsi="Times New Roman"/>
-                <w:i w:val="0"/>
-                <w:iCs/>
-                <w:color w:val="auto"/>
-                <w:sz w:val="26"/>
-                <w:szCs w:val="26"/>
-              </w:rPr>
-              <w:t>. Tiếp tục bước 7.</w:t>
-            </w:r>
           </w:p>
         </w:tc>
         <w:tc>
@@ -18123,6 +18541,39 @@
                 <w:szCs w:val="26"/>
               </w:rPr>
             </w:pPr>
+            <w:r>
+              <w:rPr>
+                <w:rFonts w:ascii="Times New Roman" w:hAnsi="Times New Roman"/>
+                <w:i w:val="0"/>
+                <w:iCs/>
+                <w:color w:val="auto"/>
+                <w:sz w:val="26"/>
+                <w:szCs w:val="26"/>
+              </w:rPr>
+              <w:t>6.7</w:t>
+            </w:r>
+            <w:r>
+              <w:rPr>
+                <w:rFonts w:ascii="Times New Roman" w:hAnsi="Times New Roman"/>
+                <w:i w:val="0"/>
+                <w:iCs/>
+                <w:color w:val="auto"/>
+                <w:sz w:val="26"/>
+                <w:szCs w:val="26"/>
+              </w:rPr>
+              <w:t>. Tiếp tục bước 9</w:t>
+            </w:r>
+            <w:r>
+              <w:rPr>
+                <w:rFonts w:ascii="Times New Roman" w:hAnsi="Times New Roman"/>
+                <w:i w:val="0"/>
+                <w:iCs/>
+                <w:color w:val="auto"/>
+                <w:sz w:val="26"/>
+                <w:szCs w:val="26"/>
+              </w:rPr>
+              <w:t>.</w:t>
+            </w:r>
           </w:p>
         </w:tc>
       </w:tr>
@@ -18168,7 +18619,6 @@
           <w:sz w:val="26"/>
           <w:szCs w:val="26"/>
         </w:rPr>
-        <w:lastRenderedPageBreak/>
         <w:t>Biểu đồ</w:t>
       </w:r>
       <w:bookmarkEnd w:id="41"/>
@@ -18694,39 +19144,41 @@
               </w:rPr>
               <w:t>”</w:t>
             </w:r>
-            <w:r>
-              <w:rPr>
-                <w:rFonts w:ascii="Times New Roman" w:hAnsi="Times New Roman"/>
-                <w:i w:val="0"/>
-                <w:iCs/>
-                <w:color w:val="auto"/>
-                <w:sz w:val="26"/>
-                <w:szCs w:val="26"/>
-              </w:rPr>
-              <w:t>,</w:t>
-            </w:r>
-            <w:r>
-              <w:rPr>
-                <w:rFonts w:ascii="Times New Roman" w:hAnsi="Times New Roman"/>
-                <w:i w:val="0"/>
-                <w:iCs/>
-                <w:color w:val="auto"/>
-                <w:sz w:val="26"/>
-                <w:szCs w:val="26"/>
-                <w:lang w:val="vi-VN"/>
-              </w:rPr>
-              <w:t xml:space="preserve"> </w:t>
-            </w:r>
-            <w:r>
-              <w:rPr>
-                <w:rFonts w:ascii="Times New Roman" w:hAnsi="Times New Roman"/>
-                <w:i w:val="0"/>
-                <w:iCs/>
-                <w:color w:val="auto"/>
-                <w:sz w:val="26"/>
-                <w:szCs w:val="26"/>
-              </w:rPr>
-              <w:t>chọn chức năng “</w:t>
+          </w:p>
+          <w:p>
+            <w:pPr>
+              <w:pStyle w:val="InfoBlue"/>
+              <w:spacing w:before="0" w:line="240" w:lineRule="auto"/>
+              <w:rPr>
+                <w:rFonts w:ascii="Times New Roman" w:hAnsi="Times New Roman"/>
+                <w:i w:val="0"/>
+                <w:iCs/>
+                <w:color w:val="auto"/>
+                <w:sz w:val="26"/>
+                <w:szCs w:val="26"/>
+              </w:rPr>
+            </w:pPr>
+            <w:r>
+              <w:rPr>
+                <w:rFonts w:ascii="Times New Roman" w:hAnsi="Times New Roman"/>
+                <w:i w:val="0"/>
+                <w:iCs/>
+                <w:color w:val="auto"/>
+                <w:sz w:val="26"/>
+                <w:szCs w:val="26"/>
+              </w:rPr>
+              <w:t>C</w:t>
+            </w:r>
+            <w:r>
+              <w:rPr>
+                <w:rFonts w:ascii="Times New Roman" w:hAnsi="Times New Roman"/>
+                <w:i w:val="0"/>
+                <w:iCs/>
+                <w:color w:val="auto"/>
+                <w:sz w:val="26"/>
+                <w:szCs w:val="26"/>
+              </w:rPr>
+              <w:t>họn chức năng “</w:t>
             </w:r>
             <w:r>
               <w:rPr>
@@ -18772,6 +19224,45 @@
               </w:rPr>
               <w:t>.</w:t>
             </w:r>
+          </w:p>
+          <w:p>
+            <w:pPr>
+              <w:pStyle w:val="InfoBlue"/>
+              <w:spacing w:before="0" w:line="240" w:lineRule="auto"/>
+              <w:rPr>
+                <w:rFonts w:ascii="Times New Roman" w:hAnsi="Times New Roman"/>
+                <w:i w:val="0"/>
+                <w:iCs/>
+                <w:color w:val="auto"/>
+                <w:sz w:val="26"/>
+                <w:szCs w:val="26"/>
+              </w:rPr>
+            </w:pPr>
+            <w:r>
+              <w:rPr>
+                <w:rFonts w:ascii="Times New Roman" w:hAnsi="Times New Roman"/>
+                <w:i w:val="0"/>
+                <w:iCs/>
+                <w:color w:val="auto"/>
+                <w:sz w:val="26"/>
+                <w:szCs w:val="26"/>
+              </w:rPr>
+              <w:t>Chọn phòng muốn thêm dịch vụ và phải có thông tin các dịch vụ muốn them vào phiếu đặt phòng.</w:t>
+            </w:r>
+          </w:p>
+          <w:p>
+            <w:pPr>
+              <w:pStyle w:val="InfoBlue"/>
+              <w:spacing w:before="0" w:line="240" w:lineRule="auto"/>
+              <w:rPr>
+                <w:rFonts w:ascii="Times New Roman" w:hAnsi="Times New Roman"/>
+                <w:i w:val="0"/>
+                <w:iCs/>
+                <w:color w:val="auto"/>
+                <w:sz w:val="26"/>
+                <w:szCs w:val="26"/>
+              </w:rPr>
+            </w:pPr>
           </w:p>
         </w:tc>
       </w:tr>
@@ -18904,19 +19395,7 @@
                 <w:sz w:val="26"/>
                 <w:szCs w:val="26"/>
               </w:rPr>
-              <w:t xml:space="preserve">phiếu đặt phòng </w:t>
-            </w:r>
-            <w:r>
-              <w:rPr>
-                <w:rFonts w:ascii="Times New Roman" w:hAnsi="Times New Roman"/>
-                <w:i w:val="0"/>
-                <w:iCs/>
-                <w:color w:val="auto"/>
-                <w:sz w:val="26"/>
-                <w:szCs w:val="26"/>
-                <w:lang w:val="vi-VN"/>
-              </w:rPr>
-              <w:t>và hiển thị thông báo thêm thành công.</w:t>
+              <w:t>phiếu đặt phòng.</w:t>
             </w:r>
           </w:p>
         </w:tc>
@@ -19116,40 +19595,7 @@
                 <w:sz w:val="26"/>
                 <w:szCs w:val="26"/>
               </w:rPr>
-              <w:t xml:space="preserve">1. Hệ thống hiển thị </w:t>
-            </w:r>
-            <w:r>
-              <w:rPr>
-                <w:rFonts w:ascii="Times New Roman" w:hAnsi="Times New Roman"/>
-                <w:i w:val="0"/>
-                <w:iCs/>
-                <w:color w:val="auto"/>
-                <w:sz w:val="26"/>
-                <w:szCs w:val="26"/>
-              </w:rPr>
-              <w:t xml:space="preserve">danh sách </w:t>
-            </w:r>
-            <w:r>
-              <w:rPr>
-                <w:rFonts w:ascii="Times New Roman" w:hAnsi="Times New Roman"/>
-                <w:i w:val="0"/>
-                <w:iCs/>
-                <w:color w:val="auto"/>
-                <w:sz w:val="26"/>
-                <w:szCs w:val="26"/>
-              </w:rPr>
-              <w:t>phiếu đặt phòng</w:t>
-            </w:r>
-            <w:r>
-              <w:rPr>
-                <w:rFonts w:ascii="Times New Roman" w:hAnsi="Times New Roman"/>
-                <w:i w:val="0"/>
-                <w:iCs/>
-                <w:color w:val="auto"/>
-                <w:sz w:val="26"/>
-                <w:szCs w:val="26"/>
-              </w:rPr>
-              <w:t>.</w:t>
+              <w:t>1. Hệ thống hiển thị danh sách dịch vụ.</w:t>
             </w:r>
           </w:p>
         </w:tc>
@@ -19213,7 +19659,7 @@
                 <w:sz w:val="26"/>
                 <w:szCs w:val="26"/>
               </w:rPr>
-              <w:t xml:space="preserve">2. Nhân viên thu ngân chọn phiếu đặt phòng muốn thêm dịch vụ. </w:t>
+              <w:t>2. Nhân viên thu ngân chọn dịch vụ.</w:t>
             </w:r>
           </w:p>
         </w:tc>
@@ -19240,6 +19686,14 @@
                 <w:szCs w:val="26"/>
               </w:rPr>
             </w:pPr>
+            <w:r>
+              <w:rPr>
+                <w:rFonts w:ascii="Times New Roman" w:hAnsi="Times New Roman"/>
+                <w:sz w:val="26"/>
+                <w:szCs w:val="26"/>
+              </w:rPr>
+              <w:t xml:space="preserve"> </w:t>
+            </w:r>
           </w:p>
         </w:tc>
       </w:tr>
@@ -19314,18 +19768,29 @@
                 <w:sz w:val="26"/>
                 <w:szCs w:val="26"/>
               </w:rPr>
-              <w:t>. Nhân viên thu ngân chọn “Thêm dịch vụ”</w:t>
-            </w:r>
-            <w:r>
-              <w:rPr>
-                <w:rFonts w:ascii="Times New Roman" w:hAnsi="Times New Roman"/>
-                <w:i w:val="0"/>
-                <w:iCs/>
-                <w:color w:val="auto"/>
-                <w:sz w:val="26"/>
-                <w:szCs w:val="26"/>
-              </w:rPr>
-              <w:t>.</w:t>
+              <w:t>. Nhân viên thu ngân chọn “Thêm</w:t>
+            </w:r>
+            <w:r>
+              <w:rPr>
+                <w:rFonts w:ascii="Times New Roman" w:hAnsi="Times New Roman"/>
+                <w:i w:val="0"/>
+                <w:iCs/>
+                <w:color w:val="auto"/>
+                <w:sz w:val="26"/>
+                <w:szCs w:val="26"/>
+              </w:rPr>
+              <w:t xml:space="preserve"> dịch vụ</w:t>
+            </w:r>
+            <w:r>
+              <w:rPr>
+                <w:rFonts w:ascii="Times New Roman" w:hAnsi="Times New Roman"/>
+                <w:i w:val="0"/>
+                <w:iCs/>
+                <w:color w:val="auto"/>
+                <w:sz w:val="26"/>
+                <w:szCs w:val="26"/>
+              </w:rPr>
+              <w:t>”.</w:t>
             </w:r>
           </w:p>
         </w:tc>
@@ -19440,40 +19905,7 @@
                 <w:sz w:val="26"/>
                 <w:szCs w:val="26"/>
               </w:rPr>
-              <w:t>4</w:t>
-            </w:r>
-            <w:r>
-              <w:rPr>
-                <w:rFonts w:ascii="Times New Roman" w:hAnsi="Times New Roman"/>
-                <w:i w:val="0"/>
-                <w:iCs/>
-                <w:color w:val="auto"/>
-                <w:sz w:val="26"/>
-                <w:szCs w:val="26"/>
-              </w:rPr>
-              <w:t xml:space="preserve">. Hệ thống hiển thị </w:t>
-            </w:r>
-            <w:r>
-              <w:rPr>
-                <w:rFonts w:ascii="Times New Roman" w:hAnsi="Times New Roman"/>
-                <w:i w:val="0"/>
-                <w:iCs/>
-                <w:color w:val="auto"/>
-                <w:sz w:val="26"/>
-                <w:szCs w:val="26"/>
-              </w:rPr>
-              <w:t>danh sách dịch vụ</w:t>
-            </w:r>
-            <w:r>
-              <w:rPr>
-                <w:rFonts w:ascii="Times New Roman" w:hAnsi="Times New Roman"/>
-                <w:i w:val="0"/>
-                <w:iCs/>
-                <w:color w:val="auto"/>
-                <w:sz w:val="26"/>
-                <w:szCs w:val="26"/>
-              </w:rPr>
-              <w:t>.</w:t>
+              <w:t>4. Hệ thống hiển thị form số lượng của một dịch vụ.</w:t>
             </w:r>
           </w:p>
         </w:tc>
@@ -19549,16 +19981,17 @@
                 <w:sz w:val="26"/>
                 <w:szCs w:val="26"/>
               </w:rPr>
-              <w:t>. Nhân viên thu ngân chọn dịch vụ</w:t>
-            </w:r>
-            <w:r>
-              <w:rPr>
-                <w:rFonts w:ascii="Times New Roman" w:hAnsi="Times New Roman"/>
-                <w:i w:val="0"/>
-                <w:iCs/>
-                <w:color w:val="auto"/>
-                <w:sz w:val="26"/>
-                <w:szCs w:val="26"/>
+              <w:t>. Nhân viên thu ngân nhập số lượng</w:t>
+            </w:r>
+            <w:r>
+              <w:rPr>
+                <w:rFonts w:ascii="Times New Roman" w:hAnsi="Times New Roman"/>
+                <w:i w:val="0"/>
+                <w:iCs/>
+                <w:color w:val="auto"/>
+                <w:sz w:val="26"/>
+                <w:szCs w:val="26"/>
+                <w:lang w:val="vi-VN"/>
               </w:rPr>
               <w:t>.</w:t>
             </w:r>
@@ -19582,20 +20015,12 @@
                 <w:szCs w:val="26"/>
               </w:rPr>
             </w:pPr>
-            <w:r>
-              <w:rPr>
-                <w:rFonts w:ascii="Times New Roman" w:hAnsi="Times New Roman" w:cs="Times New Roman"/>
-                <w:sz w:val="26"/>
-                <w:szCs w:val="26"/>
-              </w:rPr>
-              <w:t xml:space="preserve"> </w:t>
-            </w:r>
           </w:p>
         </w:tc>
       </w:tr>
       <w:tr>
         <w:trPr>
-          <w:trHeight w:val="160"/>
+          <w:trHeight w:val="777"/>
           <w:jc w:val="center"/>
         </w:trPr>
         <w:tc>
@@ -19627,7 +20052,6 @@
             <w:tcBorders>
               <w:top w:val="single" w:sz="4" w:space="0" w:color="auto"/>
               <w:left w:val="single" w:sz="4" w:space="0" w:color="auto"/>
-              <w:bottom w:val="single" w:sz="4" w:space="0" w:color="auto"/>
               <w:right w:val="single" w:sz="4" w:space="0" w:color="auto"/>
             </w:tcBorders>
           </w:tcPr>
@@ -19645,51 +20069,6 @@
                 <w:lang w:val="vi-VN"/>
               </w:rPr>
             </w:pPr>
-            <w:r>
-              <w:rPr>
-                <w:rFonts w:ascii="Times New Roman" w:hAnsi="Times New Roman"/>
-                <w:i w:val="0"/>
-                <w:iCs/>
-                <w:color w:val="auto"/>
-                <w:sz w:val="26"/>
-                <w:szCs w:val="26"/>
-              </w:rPr>
-              <w:t>6</w:t>
-            </w:r>
-            <w:r>
-              <w:rPr>
-                <w:rFonts w:ascii="Times New Roman" w:hAnsi="Times New Roman"/>
-                <w:i w:val="0"/>
-                <w:iCs/>
-                <w:color w:val="auto"/>
-                <w:sz w:val="26"/>
-                <w:szCs w:val="26"/>
-              </w:rPr>
-              <w:t xml:space="preserve">. Nhân viên thu ngân </w:t>
-            </w:r>
-            <w:r>
-              <w:rPr>
-                <w:rFonts w:ascii="Times New Roman" w:hAnsi="Times New Roman"/>
-                <w:i w:val="0"/>
-                <w:iCs/>
-                <w:color w:val="auto"/>
-                <w:sz w:val="26"/>
-                <w:szCs w:val="26"/>
-              </w:rPr>
-              <w:t>nhập số lượng</w:t>
-            </w:r>
-            <w:r>
-              <w:rPr>
-                <w:rFonts w:ascii="Times New Roman" w:hAnsi="Times New Roman"/>
-                <w:i w:val="0"/>
-                <w:iCs/>
-                <w:color w:val="auto"/>
-                <w:sz w:val="26"/>
-                <w:szCs w:val="26"/>
-                <w:lang w:val="vi-VN"/>
-              </w:rPr>
-              <w:t>.</w:t>
-            </w:r>
           </w:p>
         </w:tc>
         <w:tc>
@@ -19698,7 +20077,6 @@
             <w:tcBorders>
               <w:top w:val="single" w:sz="4" w:space="0" w:color="auto"/>
               <w:left w:val="single" w:sz="4" w:space="0" w:color="auto"/>
-              <w:bottom w:val="single" w:sz="4" w:space="0" w:color="auto"/>
               <w:right w:val="single" w:sz="4" w:space="0" w:color="auto"/>
             </w:tcBorders>
           </w:tcPr>
@@ -19715,319 +20093,16 @@
                 <w:szCs w:val="26"/>
               </w:rPr>
             </w:pPr>
-          </w:p>
-        </w:tc>
-      </w:tr>
-      <w:tr>
-        <w:trPr>
-          <w:trHeight w:val="372"/>
-          <w:jc w:val="center"/>
-        </w:trPr>
-        <w:tc>
-          <w:tcPr>
-            <w:tcW w:w="0" w:type="auto"/>
-            <w:vMerge/>
-            <w:tcBorders>
-              <w:left w:val="single" w:sz="4" w:space="0" w:color="auto"/>
-              <w:right w:val="single" w:sz="4" w:space="0" w:color="auto"/>
-            </w:tcBorders>
-            <w:vAlign w:val="center"/>
-            <w:hideMark/>
-          </w:tcPr>
-          <w:p>
-            <w:pPr>
-              <w:rPr>
-                <w:rFonts w:ascii="Times New Roman" w:eastAsia="Times New Roman" w:hAnsi="Times New Roman" w:cs="Times New Roman"/>
-                <w:bCs/>
-                <w:color w:val="000000"/>
-                <w:sz w:val="26"/>
-                <w:szCs w:val="26"/>
-              </w:rPr>
-            </w:pPr>
-          </w:p>
-        </w:tc>
-        <w:tc>
-          <w:tcPr>
-            <w:tcW w:w="1867" w:type="pct"/>
-            <w:tcBorders>
-              <w:top w:val="single" w:sz="4" w:space="0" w:color="auto"/>
-              <w:left w:val="single" w:sz="4" w:space="0" w:color="auto"/>
-              <w:bottom w:val="single" w:sz="4" w:space="0" w:color="auto"/>
-              <w:right w:val="single" w:sz="4" w:space="0" w:color="auto"/>
-            </w:tcBorders>
-          </w:tcPr>
-          <w:p>
-            <w:pPr>
-              <w:pStyle w:val="InfoBlue"/>
-              <w:spacing w:before="0" w:line="240" w:lineRule="auto"/>
-              <w:rPr>
-                <w:rFonts w:ascii="Times New Roman" w:hAnsi="Times New Roman"/>
-                <w:i w:val="0"/>
-                <w:iCs/>
-                <w:color w:val="auto"/>
-                <w:sz w:val="26"/>
-                <w:szCs w:val="26"/>
-              </w:rPr>
-            </w:pPr>
-            <w:r>
-              <w:rPr>
-                <w:rFonts w:ascii="Times New Roman" w:hAnsi="Times New Roman"/>
-                <w:i w:val="0"/>
-                <w:iCs/>
-                <w:color w:val="auto"/>
-                <w:sz w:val="26"/>
-                <w:szCs w:val="26"/>
-              </w:rPr>
-              <w:t>7</w:t>
-            </w:r>
-            <w:r>
-              <w:rPr>
-                <w:rFonts w:ascii="Times New Roman" w:hAnsi="Times New Roman"/>
-                <w:i w:val="0"/>
-                <w:iCs/>
-                <w:color w:val="auto"/>
-                <w:sz w:val="26"/>
-                <w:szCs w:val="26"/>
-              </w:rPr>
-              <w:t>. Nhân viên thu ngân chọn “Thêm”</w:t>
-            </w:r>
-            <w:r>
-              <w:rPr>
-                <w:rFonts w:ascii="Times New Roman" w:hAnsi="Times New Roman"/>
-                <w:i w:val="0"/>
-                <w:iCs/>
-                <w:color w:val="auto"/>
-                <w:sz w:val="26"/>
-                <w:szCs w:val="26"/>
-              </w:rPr>
-              <w:t>.</w:t>
-            </w:r>
-          </w:p>
-        </w:tc>
-        <w:tc>
-          <w:tcPr>
-            <w:tcW w:w="1868" w:type="pct"/>
-            <w:tcBorders>
-              <w:top w:val="single" w:sz="4" w:space="0" w:color="auto"/>
-              <w:left w:val="single" w:sz="4" w:space="0" w:color="auto"/>
-              <w:bottom w:val="single" w:sz="4" w:space="0" w:color="auto"/>
-              <w:right w:val="single" w:sz="4" w:space="0" w:color="auto"/>
-            </w:tcBorders>
-          </w:tcPr>
-          <w:p>
-            <w:pPr>
-              <w:pStyle w:val="InfoBlue"/>
-              <w:spacing w:before="0" w:line="240" w:lineRule="auto"/>
-              <w:rPr>
-                <w:rFonts w:ascii="Times New Roman" w:hAnsi="Times New Roman"/>
-                <w:i w:val="0"/>
-                <w:iCs/>
-                <w:color w:val="auto"/>
-                <w:sz w:val="26"/>
-                <w:szCs w:val="26"/>
-                <w:lang w:val="vi-VN"/>
-              </w:rPr>
-            </w:pPr>
-          </w:p>
-        </w:tc>
-      </w:tr>
-      <w:tr>
-        <w:trPr>
-          <w:trHeight w:val="372"/>
-          <w:jc w:val="center"/>
-        </w:trPr>
-        <w:tc>
-          <w:tcPr>
-            <w:tcW w:w="0" w:type="auto"/>
-            <w:vMerge/>
-            <w:tcBorders>
-              <w:left w:val="single" w:sz="4" w:space="0" w:color="auto"/>
-              <w:right w:val="single" w:sz="4" w:space="0" w:color="auto"/>
-            </w:tcBorders>
-            <w:vAlign w:val="center"/>
-          </w:tcPr>
-          <w:p>
-            <w:pPr>
-              <w:rPr>
-                <w:rFonts w:ascii="Times New Roman" w:eastAsia="Times New Roman" w:hAnsi="Times New Roman" w:cs="Times New Roman"/>
-                <w:bCs/>
-                <w:color w:val="000000"/>
-                <w:sz w:val="26"/>
-                <w:szCs w:val="26"/>
-              </w:rPr>
-            </w:pPr>
-          </w:p>
-        </w:tc>
-        <w:tc>
-          <w:tcPr>
-            <w:tcW w:w="1867" w:type="pct"/>
-            <w:tcBorders>
-              <w:top w:val="single" w:sz="4" w:space="0" w:color="auto"/>
-              <w:left w:val="single" w:sz="4" w:space="0" w:color="auto"/>
-              <w:bottom w:val="single" w:sz="4" w:space="0" w:color="auto"/>
-              <w:right w:val="single" w:sz="4" w:space="0" w:color="auto"/>
-            </w:tcBorders>
-          </w:tcPr>
-          <w:p>
-            <w:pPr>
-              <w:pStyle w:val="InfoBlue"/>
-              <w:spacing w:before="0" w:line="240" w:lineRule="auto"/>
-              <w:rPr>
-                <w:rFonts w:ascii="Times New Roman" w:hAnsi="Times New Roman"/>
-                <w:i w:val="0"/>
-                <w:iCs/>
-                <w:color w:val="auto"/>
-                <w:sz w:val="26"/>
-                <w:szCs w:val="26"/>
-              </w:rPr>
-            </w:pPr>
-          </w:p>
-        </w:tc>
-        <w:tc>
-          <w:tcPr>
-            <w:tcW w:w="1868" w:type="pct"/>
-            <w:tcBorders>
-              <w:top w:val="single" w:sz="4" w:space="0" w:color="auto"/>
-              <w:left w:val="single" w:sz="4" w:space="0" w:color="auto"/>
-              <w:bottom w:val="single" w:sz="4" w:space="0" w:color="auto"/>
-              <w:right w:val="single" w:sz="4" w:space="0" w:color="auto"/>
-            </w:tcBorders>
-          </w:tcPr>
-          <w:p>
-            <w:pPr>
-              <w:pStyle w:val="InfoBlue"/>
-              <w:spacing w:before="0" w:line="240" w:lineRule="auto"/>
-              <w:rPr>
-                <w:rFonts w:ascii="Times New Roman" w:hAnsi="Times New Roman"/>
-                <w:i w:val="0"/>
-                <w:iCs/>
-                <w:color w:val="auto"/>
-                <w:sz w:val="26"/>
-                <w:szCs w:val="26"/>
-              </w:rPr>
-            </w:pPr>
-            <w:r>
-              <w:rPr>
-                <w:rFonts w:ascii="Times New Roman" w:hAnsi="Times New Roman"/>
-                <w:i w:val="0"/>
-                <w:iCs/>
-                <w:color w:val="auto"/>
-                <w:sz w:val="26"/>
-                <w:szCs w:val="26"/>
-              </w:rPr>
-              <w:t>8</w:t>
-            </w:r>
-            <w:r>
-              <w:rPr>
-                <w:rFonts w:ascii="Times New Roman" w:hAnsi="Times New Roman"/>
-                <w:i w:val="0"/>
-                <w:iCs/>
-                <w:color w:val="auto"/>
-                <w:sz w:val="26"/>
-                <w:szCs w:val="26"/>
-              </w:rPr>
-              <w:t>. Hệ thống kiểm tra thông tin dịch vụ</w:t>
-            </w:r>
-            <w:r>
-              <w:rPr>
-                <w:rFonts w:ascii="Times New Roman" w:hAnsi="Times New Roman"/>
-                <w:i w:val="0"/>
-                <w:iCs/>
-                <w:color w:val="auto"/>
-                <w:sz w:val="26"/>
-                <w:szCs w:val="26"/>
-              </w:rPr>
-              <w:t>.</w:t>
-            </w:r>
-          </w:p>
-        </w:tc>
-      </w:tr>
-      <w:tr>
-        <w:trPr>
-          <w:trHeight w:val="372"/>
-          <w:jc w:val="center"/>
-        </w:trPr>
-        <w:tc>
-          <w:tcPr>
-            <w:tcW w:w="0" w:type="auto"/>
-            <w:vMerge/>
-            <w:tcBorders>
-              <w:left w:val="single" w:sz="4" w:space="0" w:color="auto"/>
-              <w:right w:val="single" w:sz="4" w:space="0" w:color="auto"/>
-            </w:tcBorders>
-            <w:vAlign w:val="center"/>
-          </w:tcPr>
-          <w:p>
-            <w:pPr>
-              <w:rPr>
-                <w:rFonts w:ascii="Times New Roman" w:eastAsia="Times New Roman" w:hAnsi="Times New Roman" w:cs="Times New Roman"/>
-                <w:bCs/>
-                <w:color w:val="000000"/>
-                <w:sz w:val="26"/>
-                <w:szCs w:val="26"/>
-              </w:rPr>
-            </w:pPr>
-          </w:p>
-        </w:tc>
-        <w:tc>
-          <w:tcPr>
-            <w:tcW w:w="1867" w:type="pct"/>
-            <w:tcBorders>
-              <w:top w:val="single" w:sz="4" w:space="0" w:color="auto"/>
-              <w:left w:val="single" w:sz="4" w:space="0" w:color="auto"/>
-              <w:bottom w:val="single" w:sz="4" w:space="0" w:color="auto"/>
-              <w:right w:val="single" w:sz="4" w:space="0" w:color="auto"/>
-            </w:tcBorders>
-          </w:tcPr>
-          <w:p>
-            <w:pPr>
-              <w:pStyle w:val="InfoBlue"/>
-              <w:spacing w:before="0" w:line="240" w:lineRule="auto"/>
-              <w:rPr>
-                <w:rFonts w:ascii="Times New Roman" w:hAnsi="Times New Roman"/>
-                <w:i w:val="0"/>
-                <w:iCs/>
-                <w:color w:val="auto"/>
-                <w:sz w:val="26"/>
-                <w:szCs w:val="26"/>
-                <w:lang w:val="vi-VN"/>
-              </w:rPr>
-            </w:pPr>
-          </w:p>
-        </w:tc>
-        <w:tc>
-          <w:tcPr>
-            <w:tcW w:w="1868" w:type="pct"/>
-            <w:tcBorders>
-              <w:top w:val="single" w:sz="4" w:space="0" w:color="auto"/>
-              <w:left w:val="single" w:sz="4" w:space="0" w:color="auto"/>
-              <w:bottom w:val="single" w:sz="4" w:space="0" w:color="auto"/>
-              <w:right w:val="single" w:sz="4" w:space="0" w:color="auto"/>
-            </w:tcBorders>
-          </w:tcPr>
-          <w:p>
-            <w:pPr>
-              <w:pStyle w:val="InfoBlue"/>
-              <w:spacing w:before="0" w:line="240" w:lineRule="auto"/>
-              <w:rPr>
-                <w:rFonts w:ascii="Times New Roman" w:hAnsi="Times New Roman"/>
-                <w:i w:val="0"/>
-                <w:iCs/>
-                <w:color w:val="auto"/>
-                <w:sz w:val="26"/>
-                <w:szCs w:val="26"/>
-              </w:rPr>
-            </w:pPr>
-            <w:r>
-              <w:rPr>
-                <w:rFonts w:ascii="Times New Roman" w:hAnsi="Times New Roman"/>
-                <w:i w:val="0"/>
-                <w:iCs/>
-                <w:color w:val="auto"/>
-                <w:sz w:val="26"/>
-                <w:szCs w:val="26"/>
-              </w:rPr>
-              <w:t>9</w:t>
+            <w:r>
+              <w:rPr>
+                <w:rFonts w:ascii="Times New Roman" w:hAnsi="Times New Roman"/>
+                <w:i w:val="0"/>
+                <w:iCs/>
+                <w:color w:val="auto"/>
+                <w:sz w:val="26"/>
+                <w:szCs w:val="26"/>
+              </w:rPr>
+              <w:t>6</w:t>
             </w:r>
             <w:r>
               <w:rPr>
@@ -20071,120 +20146,7 @@
                 <w:sz w:val="26"/>
                 <w:szCs w:val="26"/>
               </w:rPr>
-              <w:t>phiếu đặt phòng</w:t>
-            </w:r>
-            <w:r>
-              <w:rPr>
-                <w:rFonts w:ascii="Times New Roman" w:hAnsi="Times New Roman"/>
-                <w:i w:val="0"/>
-                <w:iCs/>
-                <w:color w:val="auto"/>
-                <w:sz w:val="26"/>
-                <w:szCs w:val="26"/>
-              </w:rPr>
-              <w:t>.</w:t>
-            </w:r>
-          </w:p>
-        </w:tc>
-      </w:tr>
-      <w:tr>
-        <w:trPr>
-          <w:trHeight w:val="372"/>
-          <w:jc w:val="center"/>
-        </w:trPr>
-        <w:tc>
-          <w:tcPr>
-            <w:tcW w:w="0" w:type="auto"/>
-            <w:vMerge/>
-            <w:tcBorders>
-              <w:left w:val="single" w:sz="4" w:space="0" w:color="auto"/>
-              <w:bottom w:val="single" w:sz="4" w:space="0" w:color="auto"/>
-              <w:right w:val="single" w:sz="4" w:space="0" w:color="auto"/>
-            </w:tcBorders>
-            <w:vAlign w:val="center"/>
-          </w:tcPr>
-          <w:p>
-            <w:pPr>
-              <w:rPr>
-                <w:rFonts w:ascii="Times New Roman" w:eastAsia="Times New Roman" w:hAnsi="Times New Roman" w:cs="Times New Roman"/>
-                <w:bCs/>
-                <w:color w:val="000000"/>
-                <w:sz w:val="26"/>
-                <w:szCs w:val="26"/>
-              </w:rPr>
-            </w:pPr>
-          </w:p>
-        </w:tc>
-        <w:tc>
-          <w:tcPr>
-            <w:tcW w:w="1867" w:type="pct"/>
-            <w:tcBorders>
-              <w:top w:val="single" w:sz="4" w:space="0" w:color="auto"/>
-              <w:left w:val="single" w:sz="4" w:space="0" w:color="auto"/>
-              <w:bottom w:val="single" w:sz="4" w:space="0" w:color="auto"/>
-              <w:right w:val="single" w:sz="4" w:space="0" w:color="auto"/>
-            </w:tcBorders>
-          </w:tcPr>
-          <w:p>
-            <w:pPr>
-              <w:pStyle w:val="InfoBlue"/>
-              <w:spacing w:before="0" w:line="240" w:lineRule="auto"/>
-              <w:rPr>
-                <w:rFonts w:ascii="Times New Roman" w:hAnsi="Times New Roman"/>
-                <w:i w:val="0"/>
-                <w:iCs/>
-                <w:color w:val="auto"/>
-                <w:sz w:val="26"/>
-                <w:szCs w:val="26"/>
-                <w:lang w:val="vi-VN"/>
-              </w:rPr>
-            </w:pPr>
-          </w:p>
-        </w:tc>
-        <w:tc>
-          <w:tcPr>
-            <w:tcW w:w="1868" w:type="pct"/>
-            <w:tcBorders>
-              <w:top w:val="single" w:sz="4" w:space="0" w:color="auto"/>
-              <w:left w:val="single" w:sz="4" w:space="0" w:color="auto"/>
-              <w:bottom w:val="single" w:sz="4" w:space="0" w:color="auto"/>
-              <w:right w:val="single" w:sz="4" w:space="0" w:color="auto"/>
-            </w:tcBorders>
-          </w:tcPr>
-          <w:p>
-            <w:pPr>
-              <w:pStyle w:val="InfoBlue"/>
-              <w:spacing w:before="0" w:line="240" w:lineRule="auto"/>
-              <w:rPr>
-                <w:rFonts w:ascii="Times New Roman" w:hAnsi="Times New Roman"/>
-                <w:i w:val="0"/>
-                <w:iCs/>
-                <w:color w:val="auto"/>
-                <w:sz w:val="26"/>
-                <w:szCs w:val="26"/>
-              </w:rPr>
-            </w:pPr>
-            <w:r>
-              <w:rPr>
-                <w:rFonts w:ascii="Times New Roman" w:hAnsi="Times New Roman"/>
-                <w:i w:val="0"/>
-                <w:iCs/>
-                <w:color w:val="auto"/>
-                <w:sz w:val="26"/>
-                <w:szCs w:val="26"/>
-              </w:rPr>
-              <w:t>10</w:t>
-            </w:r>
-            <w:r>
-              <w:rPr>
-                <w:rFonts w:ascii="Times New Roman" w:hAnsi="Times New Roman"/>
-                <w:i w:val="0"/>
-                <w:iCs/>
-                <w:color w:val="auto"/>
-                <w:sz w:val="26"/>
-                <w:szCs w:val="26"/>
-              </w:rPr>
-              <w:t>. Hệ thống thông báo thêm thành công.</w:t>
+              <w:t>phiếu đặt phòng.</w:t>
             </w:r>
           </w:p>
         </w:tc>
@@ -20276,16 +20238,6 @@
         </w:tc>
       </w:tr>
     </w:tbl>
-    <w:p>
-      <w:pPr>
-        <w:spacing w:after="120" w:line="240" w:lineRule="auto"/>
-        <w:rPr>
-          <w:rFonts w:ascii="Times New Roman" w:hAnsi="Times New Roman" w:cs="Times New Roman"/>
-          <w:sz w:val="26"/>
-          <w:szCs w:val="26"/>
-        </w:rPr>
-      </w:pPr>
-    </w:p>
     <w:p>
       <w:pPr>
         <w:spacing w:after="120" w:line="240" w:lineRule="auto"/>
@@ -20766,10 +20718,163 @@
                 <w:color w:val="auto"/>
                 <w:sz w:val="26"/>
                 <w:szCs w:val="26"/>
+              </w:rPr>
+            </w:pPr>
+            <w:r>
+              <w:rPr>
+                <w:rFonts w:ascii="Times New Roman" w:hAnsi="Times New Roman"/>
+                <w:i w:val="0"/>
+                <w:iCs/>
+                <w:color w:val="auto"/>
+                <w:sz w:val="26"/>
+                <w:szCs w:val="26"/>
                 <w:lang w:val="vi-VN"/>
               </w:rPr>
-            </w:pPr>
-            <w:r>
+              <w:t xml:space="preserve">Đăng nhập thành công </w:t>
+            </w:r>
+            <w:r>
+              <w:rPr>
+                <w:rFonts w:ascii="Times New Roman" w:hAnsi="Times New Roman"/>
+                <w:i w:val="0"/>
+                <w:iCs/>
+                <w:color w:val="auto"/>
+                <w:sz w:val="26"/>
+                <w:szCs w:val="26"/>
+              </w:rPr>
+              <w:t>với quyền “</w:t>
+            </w:r>
+            <w:r>
+              <w:rPr>
+                <w:rFonts w:ascii="Times New Roman" w:hAnsi="Times New Roman"/>
+                <w:i w:val="0"/>
+                <w:iCs/>
+                <w:color w:val="auto"/>
+                <w:sz w:val="26"/>
+                <w:szCs w:val="26"/>
+              </w:rPr>
+              <w:t>Nhân viên</w:t>
+            </w:r>
+            <w:r>
+              <w:rPr>
+                <w:rFonts w:ascii="Times New Roman" w:hAnsi="Times New Roman"/>
+                <w:i w:val="0"/>
+                <w:iCs/>
+                <w:color w:val="auto"/>
+                <w:sz w:val="26"/>
+                <w:szCs w:val="26"/>
+              </w:rPr>
+              <w:t>”</w:t>
+            </w:r>
+            <w:r>
+              <w:rPr>
+                <w:rFonts w:ascii="Times New Roman" w:hAnsi="Times New Roman"/>
+                <w:i w:val="0"/>
+                <w:iCs/>
+                <w:color w:val="auto"/>
+                <w:sz w:val="26"/>
+                <w:szCs w:val="26"/>
+              </w:rPr>
+              <w:t>.</w:t>
+            </w:r>
+          </w:p>
+          <w:p>
+            <w:pPr>
+              <w:pStyle w:val="InfoBlue"/>
+              <w:spacing w:before="0" w:line="240" w:lineRule="auto"/>
+              <w:rPr>
+                <w:rFonts w:ascii="Times New Roman" w:hAnsi="Times New Roman"/>
+                <w:i w:val="0"/>
+                <w:iCs/>
+                <w:color w:val="auto"/>
+                <w:sz w:val="26"/>
+                <w:szCs w:val="26"/>
+              </w:rPr>
+            </w:pPr>
+            <w:r>
+              <w:rPr>
+                <w:rFonts w:ascii="Times New Roman" w:hAnsi="Times New Roman"/>
+                <w:i w:val="0"/>
+                <w:iCs/>
+                <w:color w:val="auto"/>
+                <w:sz w:val="26"/>
+                <w:szCs w:val="26"/>
+              </w:rPr>
+              <w:t>C</w:t>
+            </w:r>
+            <w:r>
+              <w:rPr>
+                <w:rFonts w:ascii="Times New Roman" w:hAnsi="Times New Roman"/>
+                <w:i w:val="0"/>
+                <w:iCs/>
+                <w:color w:val="auto"/>
+                <w:sz w:val="26"/>
+                <w:szCs w:val="26"/>
+              </w:rPr>
+              <w:t>họn chức năng “</w:t>
+            </w:r>
+            <w:r>
+              <w:rPr>
+                <w:rFonts w:ascii="Times New Roman" w:hAnsi="Times New Roman"/>
+                <w:i w:val="0"/>
+                <w:iCs/>
+                <w:color w:val="auto"/>
+                <w:sz w:val="26"/>
+                <w:szCs w:val="26"/>
+              </w:rPr>
+              <w:t>Quản lý phiếu đặt phòng</w:t>
+            </w:r>
+            <w:r>
+              <w:rPr>
+                <w:rFonts w:ascii="Times New Roman" w:hAnsi="Times New Roman"/>
+                <w:i w:val="0"/>
+                <w:iCs/>
+                <w:color w:val="auto"/>
+                <w:sz w:val="26"/>
+                <w:szCs w:val="26"/>
+              </w:rPr>
+              <w:t>”</w:t>
+            </w:r>
+            <w:r>
+              <w:rPr>
+                <w:rFonts w:ascii="Times New Roman" w:hAnsi="Times New Roman"/>
+                <w:i w:val="0"/>
+                <w:iCs/>
+                <w:color w:val="auto"/>
+                <w:sz w:val="26"/>
+                <w:szCs w:val="26"/>
+              </w:rPr>
+              <w:t>.</w:t>
+            </w:r>
+          </w:p>
+          <w:p>
+            <w:pPr>
+              <w:pStyle w:val="InfoBlue"/>
+              <w:spacing w:before="0" w:line="240" w:lineRule="auto"/>
+              <w:rPr>
+                <w:rFonts w:ascii="Times New Roman" w:hAnsi="Times New Roman"/>
+                <w:i w:val="0"/>
+                <w:iCs/>
+                <w:color w:val="auto"/>
+                <w:sz w:val="26"/>
+                <w:szCs w:val="26"/>
+              </w:rPr>
+            </w:pPr>
+            <w:r>
+              <w:rPr>
+                <w:rFonts w:ascii="Times New Roman" w:hAnsi="Times New Roman"/>
+                <w:i w:val="0"/>
+                <w:iCs/>
+                <w:color w:val="auto"/>
+                <w:sz w:val="26"/>
+                <w:szCs w:val="26"/>
+              </w:rPr>
+              <w:t>Chọn phòng muốn chuyển.</w:t>
+            </w:r>
+          </w:p>
+          <w:p>
+            <w:pPr>
+              <w:pStyle w:val="InfoBlue"/>
+              <w:spacing w:before="0" w:line="240" w:lineRule="auto"/>
               <w:rPr>
                 <w:rFonts w:ascii="Times New Roman" w:hAnsi="Times New Roman"/>
                 <w:i w:val="0"/>
@@ -20779,96 +20884,17 @@
                 <w:szCs w:val="26"/>
                 <w:lang w:val="vi-VN"/>
               </w:rPr>
-              <w:t xml:space="preserve">Đăng nhập thành công </w:t>
-            </w:r>
-            <w:r>
-              <w:rPr>
-                <w:rFonts w:ascii="Times New Roman" w:hAnsi="Times New Roman"/>
-                <w:i w:val="0"/>
-                <w:iCs/>
-                <w:color w:val="auto"/>
-                <w:sz w:val="26"/>
-                <w:szCs w:val="26"/>
-              </w:rPr>
-              <w:t>với quyền “</w:t>
-            </w:r>
-            <w:r>
-              <w:rPr>
-                <w:rFonts w:ascii="Times New Roman" w:hAnsi="Times New Roman"/>
-                <w:i w:val="0"/>
-                <w:iCs/>
-                <w:color w:val="auto"/>
-                <w:sz w:val="26"/>
-                <w:szCs w:val="26"/>
-              </w:rPr>
-              <w:t>Nhân viên</w:t>
-            </w:r>
-            <w:r>
-              <w:rPr>
-                <w:rFonts w:ascii="Times New Roman" w:hAnsi="Times New Roman"/>
-                <w:i w:val="0"/>
-                <w:iCs/>
-                <w:color w:val="auto"/>
-                <w:sz w:val="26"/>
-                <w:szCs w:val="26"/>
-              </w:rPr>
-              <w:t>”</w:t>
-            </w:r>
-            <w:r>
-              <w:rPr>
-                <w:rFonts w:ascii="Times New Roman" w:hAnsi="Times New Roman"/>
-                <w:i w:val="0"/>
-                <w:iCs/>
-                <w:color w:val="auto"/>
-                <w:sz w:val="26"/>
-                <w:szCs w:val="26"/>
-              </w:rPr>
-              <w:t>,</w:t>
-            </w:r>
-            <w:r>
-              <w:rPr>
-                <w:rFonts w:ascii="Times New Roman" w:hAnsi="Times New Roman"/>
-                <w:i w:val="0"/>
-                <w:iCs/>
-                <w:color w:val="auto"/>
-                <w:sz w:val="26"/>
-                <w:szCs w:val="26"/>
-                <w:lang w:val="vi-VN"/>
-              </w:rPr>
-              <w:t xml:space="preserve"> </w:t>
-            </w:r>
-            <w:r>
-              <w:rPr>
-                <w:rFonts w:ascii="Times New Roman" w:hAnsi="Times New Roman"/>
-                <w:i w:val="0"/>
-                <w:iCs/>
-                <w:color w:val="auto"/>
-                <w:sz w:val="26"/>
-                <w:szCs w:val="26"/>
-              </w:rPr>
-              <w:t>chọn chức năng “</w:t>
-            </w:r>
-            <w:r>
-              <w:rPr>
-                <w:rFonts w:ascii="Times New Roman" w:hAnsi="Times New Roman"/>
-                <w:i w:val="0"/>
-                <w:iCs/>
-                <w:color w:val="auto"/>
-                <w:sz w:val="26"/>
-                <w:szCs w:val="26"/>
-              </w:rPr>
-              <w:t>Quản lý phiếu đặt phòng</w:t>
-            </w:r>
-            <w:r>
-              <w:rPr>
-                <w:rFonts w:ascii="Times New Roman" w:hAnsi="Times New Roman"/>
-                <w:i w:val="0"/>
-                <w:iCs/>
-                <w:color w:val="auto"/>
-                <w:sz w:val="26"/>
-                <w:szCs w:val="26"/>
-              </w:rPr>
-              <w:t>”</w:t>
+            </w:pPr>
+            <w:r>
+              <w:rPr>
+                <w:rFonts w:ascii="Times New Roman" w:hAnsi="Times New Roman"/>
+                <w:i w:val="0"/>
+                <w:iCs/>
+                <w:color w:val="auto"/>
+                <w:sz w:val="26"/>
+                <w:szCs w:val="26"/>
+              </w:rPr>
+              <w:t>Chọn chức năng “Chuyển phòng”</w:t>
             </w:r>
             <w:r>
               <w:rPr>
@@ -21154,7 +21180,7 @@
                 <w:sz w:val="26"/>
                 <w:szCs w:val="26"/>
               </w:rPr>
-              <w:t>1. Hệ thống hiển thị danh sách phiếu đặt phòng.</w:t>
+              <w:t>1. Hệ thống hiển thị danh sách các phòng chưa lập phiếu đặt phòng.</w:t>
             </w:r>
           </w:p>
         </w:tc>
@@ -21219,19 +21245,7 @@
                 <w:sz w:val="26"/>
                 <w:szCs w:val="26"/>
               </w:rPr>
-              <w:t>2</w:t>
-            </w:r>
-            <w:r>
-              <w:rPr>
-                <w:rFonts w:ascii="Times New Roman" w:hAnsi="Times New Roman"/>
-                <w:i w:val="0"/>
-                <w:iCs/>
-                <w:color w:val="auto"/>
-                <w:sz w:val="26"/>
-                <w:szCs w:val="26"/>
-                <w:lang w:val="vi-VN"/>
-              </w:rPr>
-              <w:t>. Nhân viên thu ngân chọn phiếu đặt phòng cần chuyển.</w:t>
+              <w:t>2. Nhân viên thu ngân chọn phòng.</w:t>
             </w:r>
           </w:p>
         </w:tc>
@@ -21257,6 +21271,14 @@
                 <w:szCs w:val="26"/>
               </w:rPr>
             </w:pPr>
+            <w:r>
+              <w:rPr>
+                <w:rFonts w:ascii="Times New Roman" w:hAnsi="Times New Roman"/>
+                <w:sz w:val="26"/>
+                <w:szCs w:val="26"/>
+              </w:rPr>
+              <w:t xml:space="preserve"> </w:t>
+            </w:r>
           </w:p>
         </w:tc>
       </w:tr>
@@ -21320,7 +21342,7 @@
                 <w:sz w:val="26"/>
                 <w:szCs w:val="26"/>
               </w:rPr>
-              <w:t>3. Nhân viên thu ngân chọn “Chuyển phòng”.</w:t>
+              <w:t>3. Nhân viên thu ngân chọn “Chuyển”.</w:t>
             </w:r>
           </w:p>
         </w:tc>
@@ -21436,14 +21458,14 @@
                 <w:sz w:val="26"/>
                 <w:szCs w:val="26"/>
               </w:rPr>
-              <w:t>4. Hệ thống hiển thị danh sách các phòng chưa đặt.</w:t>
+              <w:t>4. Hệ thống chuyển phòng của phiếu đặt phòng trong cơ sở dữ liệu.</w:t>
             </w:r>
           </w:p>
         </w:tc>
       </w:tr>
       <w:tr>
         <w:trPr>
-          <w:trHeight w:val="160"/>
+          <w:trHeight w:val="615"/>
           <w:jc w:val="center"/>
         </w:trPr>
         <w:tc>
@@ -21475,7 +21497,6 @@
             <w:tcBorders>
               <w:top w:val="single" w:sz="4" w:space="0" w:color="auto"/>
               <w:left w:val="single" w:sz="4" w:space="0" w:color="auto"/>
-              <w:bottom w:val="single" w:sz="4" w:space="0" w:color="auto"/>
               <w:right w:val="single" w:sz="4" w:space="0" w:color="auto"/>
             </w:tcBorders>
           </w:tcPr>
@@ -21493,17 +21514,6 @@
                 <w:lang w:val="vi-VN"/>
               </w:rPr>
             </w:pPr>
-            <w:r>
-              <w:rPr>
-                <w:rFonts w:ascii="Times New Roman" w:hAnsi="Times New Roman"/>
-                <w:i w:val="0"/>
-                <w:iCs/>
-                <w:color w:val="auto"/>
-                <w:sz w:val="26"/>
-                <w:szCs w:val="26"/>
-              </w:rPr>
-              <w:t>5. Nhân viên thu ngân chọn phòng.</w:t>
-            </w:r>
           </w:p>
         </w:tc>
         <w:tc>
@@ -21512,7 +21522,6 @@
             <w:tcBorders>
               <w:top w:val="single" w:sz="4" w:space="0" w:color="auto"/>
               <w:left w:val="single" w:sz="4" w:space="0" w:color="auto"/>
-              <w:bottom w:val="single" w:sz="4" w:space="0" w:color="auto"/>
               <w:right w:val="single" w:sz="4" w:space="0" w:color="auto"/>
             </w:tcBorders>
           </w:tcPr>
@@ -21526,314 +21535,19 @@
             </w:pPr>
             <w:r>
               <w:rPr>
-                <w:rFonts w:ascii="Times New Roman" w:hAnsi="Times New Roman" w:cs="Times New Roman"/>
-                <w:sz w:val="26"/>
-                <w:szCs w:val="26"/>
-              </w:rPr>
-              <w:t xml:space="preserve"> </w:t>
+                <w:rFonts w:ascii="Times New Roman" w:hAnsi="Times New Roman"/>
+                <w:iCs/>
+                <w:sz w:val="26"/>
+                <w:szCs w:val="26"/>
+              </w:rPr>
+              <w:t>5. Hệ thống thông báo chuyển phòng thành công.</w:t>
             </w:r>
           </w:p>
         </w:tc>
       </w:tr>
       <w:tr>
         <w:trPr>
-          <w:trHeight w:val="160"/>
-          <w:jc w:val="center"/>
-        </w:trPr>
-        <w:tc>
-          <w:tcPr>
-            <w:tcW w:w="0" w:type="auto"/>
-            <w:vMerge/>
-            <w:tcBorders>
-              <w:left w:val="single" w:sz="4" w:space="0" w:color="auto"/>
-              <w:right w:val="single" w:sz="4" w:space="0" w:color="auto"/>
-            </w:tcBorders>
-            <w:vAlign w:val="center"/>
-            <w:hideMark/>
-          </w:tcPr>
-          <w:p>
-            <w:pPr>
-              <w:rPr>
-                <w:rFonts w:ascii="Times New Roman" w:eastAsia="Times New Roman" w:hAnsi="Times New Roman" w:cs="Times New Roman"/>
-                <w:bCs/>
-                <w:color w:val="000000"/>
-                <w:sz w:val="26"/>
-                <w:szCs w:val="26"/>
-              </w:rPr>
-            </w:pPr>
-          </w:p>
-        </w:tc>
-        <w:tc>
-          <w:tcPr>
-            <w:tcW w:w="1867" w:type="pct"/>
-            <w:tcBorders>
-              <w:top w:val="single" w:sz="4" w:space="0" w:color="auto"/>
-              <w:left w:val="single" w:sz="4" w:space="0" w:color="auto"/>
-              <w:bottom w:val="single" w:sz="4" w:space="0" w:color="auto"/>
-              <w:right w:val="single" w:sz="4" w:space="0" w:color="auto"/>
-            </w:tcBorders>
-          </w:tcPr>
-          <w:p>
-            <w:pPr>
-              <w:pStyle w:val="InfoBlue"/>
-              <w:spacing w:before="0" w:line="240" w:lineRule="auto"/>
-              <w:rPr>
-                <w:rFonts w:ascii="Times New Roman" w:hAnsi="Times New Roman"/>
-                <w:i w:val="0"/>
-                <w:iCs/>
-                <w:color w:val="auto"/>
-                <w:sz w:val="26"/>
-                <w:szCs w:val="26"/>
-                <w:lang w:val="vi-VN"/>
-              </w:rPr>
-            </w:pPr>
-            <w:r>
-              <w:rPr>
-                <w:rFonts w:ascii="Times New Roman" w:hAnsi="Times New Roman"/>
-                <w:i w:val="0"/>
-                <w:iCs/>
-                <w:color w:val="auto"/>
-                <w:sz w:val="26"/>
-                <w:szCs w:val="26"/>
-              </w:rPr>
-              <w:t>6. Nhân viên thu ngân chọn “Chuyển”.</w:t>
-            </w:r>
-          </w:p>
-        </w:tc>
-        <w:tc>
-          <w:tcPr>
-            <w:tcW w:w="1868" w:type="pct"/>
-            <w:tcBorders>
-              <w:top w:val="single" w:sz="4" w:space="0" w:color="auto"/>
-              <w:left w:val="single" w:sz="4" w:space="0" w:color="auto"/>
-              <w:bottom w:val="single" w:sz="4" w:space="0" w:color="auto"/>
-              <w:right w:val="single" w:sz="4" w:space="0" w:color="auto"/>
-            </w:tcBorders>
-          </w:tcPr>
-          <w:p>
-            <w:pPr>
-              <w:pStyle w:val="InfoBlue"/>
-              <w:spacing w:before="0" w:line="240" w:lineRule="auto"/>
-              <w:rPr>
-                <w:rFonts w:ascii="Times New Roman" w:hAnsi="Times New Roman"/>
-                <w:i w:val="0"/>
-                <w:iCs/>
-                <w:color w:val="auto"/>
-                <w:sz w:val="26"/>
-                <w:szCs w:val="26"/>
-              </w:rPr>
-            </w:pPr>
-          </w:p>
-        </w:tc>
-      </w:tr>
-      <w:tr>
-        <w:trPr>
-          <w:trHeight w:val="372"/>
-          <w:jc w:val="center"/>
-        </w:trPr>
-        <w:tc>
-          <w:tcPr>
-            <w:tcW w:w="0" w:type="auto"/>
-            <w:vMerge/>
-            <w:tcBorders>
-              <w:left w:val="single" w:sz="4" w:space="0" w:color="auto"/>
-              <w:right w:val="single" w:sz="4" w:space="0" w:color="auto"/>
-            </w:tcBorders>
-            <w:vAlign w:val="center"/>
-            <w:hideMark/>
-          </w:tcPr>
-          <w:p>
-            <w:pPr>
-              <w:rPr>
-                <w:rFonts w:ascii="Times New Roman" w:eastAsia="Times New Roman" w:hAnsi="Times New Roman" w:cs="Times New Roman"/>
-                <w:bCs/>
-                <w:color w:val="000000"/>
-                <w:sz w:val="26"/>
-                <w:szCs w:val="26"/>
-              </w:rPr>
-            </w:pPr>
-          </w:p>
-        </w:tc>
-        <w:tc>
-          <w:tcPr>
-            <w:tcW w:w="1867" w:type="pct"/>
-            <w:tcBorders>
-              <w:top w:val="single" w:sz="4" w:space="0" w:color="auto"/>
-              <w:left w:val="single" w:sz="4" w:space="0" w:color="auto"/>
-              <w:bottom w:val="single" w:sz="4" w:space="0" w:color="auto"/>
-              <w:right w:val="single" w:sz="4" w:space="0" w:color="auto"/>
-            </w:tcBorders>
-          </w:tcPr>
-          <w:p>
-            <w:pPr>
-              <w:pStyle w:val="InfoBlue"/>
-              <w:spacing w:before="0" w:line="240" w:lineRule="auto"/>
-              <w:rPr>
-                <w:rFonts w:ascii="Times New Roman" w:hAnsi="Times New Roman"/>
-                <w:i w:val="0"/>
-                <w:iCs/>
-                <w:color w:val="auto"/>
-                <w:sz w:val="26"/>
-                <w:szCs w:val="26"/>
-                <w:lang w:val="vi-VN"/>
-              </w:rPr>
-            </w:pPr>
-          </w:p>
-        </w:tc>
-        <w:tc>
-          <w:tcPr>
-            <w:tcW w:w="1868" w:type="pct"/>
-            <w:tcBorders>
-              <w:top w:val="single" w:sz="4" w:space="0" w:color="auto"/>
-              <w:left w:val="single" w:sz="4" w:space="0" w:color="auto"/>
-              <w:bottom w:val="single" w:sz="4" w:space="0" w:color="auto"/>
-              <w:right w:val="single" w:sz="4" w:space="0" w:color="auto"/>
-            </w:tcBorders>
-          </w:tcPr>
-          <w:p>
-            <w:pPr>
-              <w:pStyle w:val="InfoBlue"/>
-              <w:spacing w:before="0" w:line="240" w:lineRule="auto"/>
-              <w:rPr>
-                <w:rFonts w:ascii="Times New Roman" w:hAnsi="Times New Roman"/>
-                <w:i w:val="0"/>
-                <w:iCs/>
-                <w:color w:val="auto"/>
-                <w:sz w:val="26"/>
-                <w:szCs w:val="26"/>
-                <w:lang w:val="vi-VN"/>
-              </w:rPr>
-            </w:pPr>
-            <w:r>
-              <w:rPr>
-                <w:rFonts w:ascii="Times New Roman" w:hAnsi="Times New Roman"/>
-                <w:i w:val="0"/>
-                <w:iCs/>
-                <w:color w:val="auto"/>
-                <w:sz w:val="26"/>
-                <w:szCs w:val="26"/>
-              </w:rPr>
-              <w:t>7. Hệ thống</w:t>
-            </w:r>
-            <w:r>
-              <w:rPr>
-                <w:rFonts w:ascii="Times New Roman" w:hAnsi="Times New Roman"/>
-                <w:i w:val="0"/>
-                <w:iCs/>
-                <w:color w:val="auto"/>
-                <w:sz w:val="26"/>
-                <w:szCs w:val="26"/>
-              </w:rPr>
-              <w:t xml:space="preserve"> chuyển phòng của phiếu đặt phòng trong cơ sở dữ liệu</w:t>
-            </w:r>
-            <w:r>
-              <w:rPr>
-                <w:rFonts w:ascii="Times New Roman" w:hAnsi="Times New Roman"/>
-                <w:i w:val="0"/>
-                <w:iCs/>
-                <w:color w:val="auto"/>
-                <w:sz w:val="26"/>
-                <w:szCs w:val="26"/>
-              </w:rPr>
-              <w:t>.</w:t>
-            </w:r>
-          </w:p>
-        </w:tc>
-      </w:tr>
-      <w:tr>
-        <w:trPr>
-          <w:trHeight w:val="372"/>
-          <w:jc w:val="center"/>
-        </w:trPr>
-        <w:tc>
-          <w:tcPr>
-            <w:tcW w:w="0" w:type="auto"/>
-            <w:vMerge/>
-            <w:tcBorders>
-              <w:left w:val="single" w:sz="4" w:space="0" w:color="auto"/>
-              <w:bottom w:val="single" w:sz="4" w:space="0" w:color="auto"/>
-              <w:right w:val="single" w:sz="4" w:space="0" w:color="auto"/>
-            </w:tcBorders>
-            <w:vAlign w:val="center"/>
-          </w:tcPr>
-          <w:p>
-            <w:pPr>
-              <w:rPr>
-                <w:rFonts w:ascii="Times New Roman" w:eastAsia="Times New Roman" w:hAnsi="Times New Roman" w:cs="Times New Roman"/>
-                <w:bCs/>
-                <w:color w:val="000000"/>
-                <w:sz w:val="26"/>
-                <w:szCs w:val="26"/>
-              </w:rPr>
-            </w:pPr>
-          </w:p>
-        </w:tc>
-        <w:tc>
-          <w:tcPr>
-            <w:tcW w:w="1867" w:type="pct"/>
-            <w:tcBorders>
-              <w:top w:val="single" w:sz="4" w:space="0" w:color="auto"/>
-              <w:left w:val="single" w:sz="4" w:space="0" w:color="auto"/>
-              <w:bottom w:val="single" w:sz="4" w:space="0" w:color="auto"/>
-              <w:right w:val="single" w:sz="4" w:space="0" w:color="auto"/>
-            </w:tcBorders>
-          </w:tcPr>
-          <w:p>
-            <w:pPr>
-              <w:pStyle w:val="InfoBlue"/>
-              <w:spacing w:before="0" w:line="240" w:lineRule="auto"/>
-              <w:rPr>
-                <w:rFonts w:ascii="Times New Roman" w:hAnsi="Times New Roman"/>
-                <w:i w:val="0"/>
-                <w:iCs/>
-                <w:color w:val="auto"/>
-                <w:sz w:val="26"/>
-                <w:szCs w:val="26"/>
-                <w:lang w:val="vi-VN"/>
-              </w:rPr>
-            </w:pPr>
-          </w:p>
-        </w:tc>
-        <w:tc>
-          <w:tcPr>
-            <w:tcW w:w="1868" w:type="pct"/>
-            <w:tcBorders>
-              <w:top w:val="single" w:sz="4" w:space="0" w:color="auto"/>
-              <w:left w:val="single" w:sz="4" w:space="0" w:color="auto"/>
-              <w:bottom w:val="single" w:sz="4" w:space="0" w:color="auto"/>
-              <w:right w:val="single" w:sz="4" w:space="0" w:color="auto"/>
-            </w:tcBorders>
-          </w:tcPr>
-          <w:p>
-            <w:pPr>
-              <w:pStyle w:val="InfoBlue"/>
-              <w:spacing w:before="0" w:line="240" w:lineRule="auto"/>
-              <w:rPr>
-                <w:rFonts w:ascii="Times New Roman" w:hAnsi="Times New Roman"/>
-                <w:i w:val="0"/>
-                <w:iCs/>
-                <w:color w:val="auto"/>
-                <w:sz w:val="26"/>
-                <w:szCs w:val="26"/>
-              </w:rPr>
-            </w:pPr>
-            <w:r>
-              <w:rPr>
-                <w:rFonts w:ascii="Times New Roman" w:hAnsi="Times New Roman"/>
-                <w:i w:val="0"/>
-                <w:iCs/>
-                <w:color w:val="auto"/>
-                <w:sz w:val="26"/>
-                <w:szCs w:val="26"/>
-              </w:rPr>
-              <w:t>8. Hệ thống thông báo chuyển phòng thành công.</w:t>
-            </w:r>
-          </w:p>
-        </w:tc>
-      </w:tr>
-      <w:tr>
-        <w:trPr>
-          <w:trHeight w:val="1011"/>
+          <w:trHeight w:val="435"/>
           <w:jc w:val="center"/>
         </w:trPr>
         <w:tc>
@@ -22421,10 +22135,36 @@
                 <w:color w:val="auto"/>
                 <w:sz w:val="26"/>
                 <w:szCs w:val="26"/>
+              </w:rPr>
+            </w:pPr>
+            <w:r>
+              <w:rPr>
+                <w:rFonts w:ascii="Times New Roman" w:hAnsi="Times New Roman"/>
+                <w:i w:val="0"/>
+                <w:iCs/>
+                <w:color w:val="auto"/>
+                <w:sz w:val="26"/>
+                <w:szCs w:val="26"/>
                 <w:lang w:val="vi-VN"/>
               </w:rPr>
-            </w:pPr>
-            <w:r>
+              <w:t xml:space="preserve">Đăng nhập thành công </w:t>
+            </w:r>
+            <w:r>
+              <w:rPr>
+                <w:rFonts w:ascii="Times New Roman" w:hAnsi="Times New Roman"/>
+                <w:i w:val="0"/>
+                <w:iCs/>
+                <w:color w:val="auto"/>
+                <w:sz w:val="26"/>
+                <w:szCs w:val="26"/>
+              </w:rPr>
+              <w:t>với quyền “Nhân viên”</w:t>
+            </w:r>
+          </w:p>
+          <w:p>
+            <w:pPr>
+              <w:pStyle w:val="InfoBlue"/>
+              <w:spacing w:before="0" w:line="240" w:lineRule="auto"/>
               <w:rPr>
                 <w:rFonts w:ascii="Times New Roman" w:hAnsi="Times New Roman"/>
                 <w:i w:val="0"/>
@@ -22434,18 +22174,28 @@
                 <w:szCs w:val="26"/>
                 <w:lang w:val="vi-VN"/>
               </w:rPr>
-              <w:t xml:space="preserve">Đăng nhập thành công </w:t>
-            </w:r>
-            <w:r>
-              <w:rPr>
-                <w:rFonts w:ascii="Times New Roman" w:hAnsi="Times New Roman"/>
-                <w:i w:val="0"/>
-                <w:iCs/>
-                <w:color w:val="auto"/>
-                <w:sz w:val="26"/>
-                <w:szCs w:val="26"/>
-              </w:rPr>
-              <w:t>với quyền “Nhân viên”,</w:t>
+            </w:pPr>
+            <w:r>
+              <w:rPr>
+                <w:rFonts w:ascii="Times New Roman" w:hAnsi="Times New Roman"/>
+                <w:i w:val="0"/>
+                <w:iCs/>
+                <w:color w:val="auto"/>
+                <w:sz w:val="26"/>
+                <w:szCs w:val="26"/>
+              </w:rPr>
+              <w:t>C</w:t>
+            </w:r>
+            <w:r>
+              <w:rPr>
+                <w:rFonts w:ascii="Times New Roman" w:hAnsi="Times New Roman"/>
+                <w:i w:val="0"/>
+                <w:iCs/>
+                <w:color w:val="auto"/>
+                <w:sz w:val="26"/>
+                <w:szCs w:val="26"/>
+              </w:rPr>
+              <w:t>họn chức năng “Quản lý phiếu đặt phòng”</w:t>
             </w:r>
             <w:r>
               <w:rPr>
@@ -22457,28 +22207,79 @@
                 <w:szCs w:val="26"/>
                 <w:lang w:val="vi-VN"/>
               </w:rPr>
-              <w:t xml:space="preserve"> </w:t>
-            </w:r>
-            <w:r>
-              <w:rPr>
-                <w:rFonts w:ascii="Times New Roman" w:hAnsi="Times New Roman"/>
-                <w:i w:val="0"/>
-                <w:iCs/>
-                <w:color w:val="auto"/>
-                <w:sz w:val="26"/>
-                <w:szCs w:val="26"/>
-              </w:rPr>
-              <w:t>chọn chức năng “Quản lý phiếu đặt phòng”</w:t>
-            </w:r>
-            <w:r>
-              <w:rPr>
-                <w:rFonts w:ascii="Times New Roman" w:hAnsi="Times New Roman"/>
-                <w:i w:val="0"/>
-                <w:iCs/>
-                <w:color w:val="auto"/>
-                <w:sz w:val="26"/>
-                <w:szCs w:val="26"/>
-                <w:lang w:val="vi-VN"/>
+              <w:t>.</w:t>
+            </w:r>
+          </w:p>
+          <w:p>
+            <w:pPr>
+              <w:pStyle w:val="InfoBlue"/>
+              <w:spacing w:before="0" w:line="240" w:lineRule="auto"/>
+              <w:rPr>
+                <w:rFonts w:ascii="Times New Roman" w:hAnsi="Times New Roman"/>
+                <w:i w:val="0"/>
+                <w:iCs/>
+                <w:color w:val="auto"/>
+                <w:sz w:val="26"/>
+                <w:szCs w:val="26"/>
+              </w:rPr>
+            </w:pPr>
+            <w:r>
+              <w:rPr>
+                <w:rFonts w:ascii="Times New Roman" w:hAnsi="Times New Roman"/>
+                <w:i w:val="0"/>
+                <w:iCs/>
+                <w:color w:val="auto"/>
+                <w:sz w:val="26"/>
+                <w:szCs w:val="26"/>
+              </w:rPr>
+              <w:t>Chọn phòng muốn thanh toán.</w:t>
+            </w:r>
+          </w:p>
+          <w:p>
+            <w:pPr>
+              <w:pStyle w:val="InfoBlue"/>
+              <w:spacing w:before="0" w:line="240" w:lineRule="auto"/>
+              <w:rPr>
+                <w:rFonts w:ascii="Times New Roman" w:hAnsi="Times New Roman"/>
+                <w:i w:val="0"/>
+                <w:iCs/>
+                <w:color w:val="auto"/>
+                <w:sz w:val="26"/>
+                <w:szCs w:val="26"/>
+              </w:rPr>
+            </w:pPr>
+            <w:r>
+              <w:rPr>
+                <w:rFonts w:ascii="Times New Roman" w:hAnsi="Times New Roman"/>
+                <w:i w:val="0"/>
+                <w:iCs/>
+                <w:color w:val="auto"/>
+                <w:sz w:val="26"/>
+                <w:szCs w:val="26"/>
+              </w:rPr>
+              <w:t xml:space="preserve">Chọn chức năng “Thanh </w:t>
+            </w:r>
+            <w:proofErr w:type="gramStart"/>
+            <w:r>
+              <w:rPr>
+                <w:rFonts w:ascii="Times New Roman" w:hAnsi="Times New Roman"/>
+                <w:i w:val="0"/>
+                <w:iCs/>
+                <w:color w:val="auto"/>
+                <w:sz w:val="26"/>
+                <w:szCs w:val="26"/>
+              </w:rPr>
+              <w:t>toán ”</w:t>
+            </w:r>
+            <w:proofErr w:type="gramEnd"/>
+            <w:r>
+              <w:rPr>
+                <w:rFonts w:ascii="Times New Roman" w:hAnsi="Times New Roman"/>
+                <w:i w:val="0"/>
+                <w:iCs/>
+                <w:color w:val="auto"/>
+                <w:sz w:val="26"/>
+                <w:szCs w:val="26"/>
               </w:rPr>
               <w:t>.</w:t>
             </w:r>
@@ -22754,18 +22555,7 @@
                 <w:sz w:val="26"/>
                 <w:szCs w:val="26"/>
               </w:rPr>
-              <w:t>1. Hệ thống hiển thị danh sách phiếu đặt phòng</w:t>
-            </w:r>
-            <w:r>
-              <w:rPr>
-                <w:rFonts w:ascii="Times New Roman" w:hAnsi="Times New Roman"/>
-                <w:i w:val="0"/>
-                <w:iCs/>
-                <w:color w:val="auto"/>
-                <w:sz w:val="26"/>
-                <w:szCs w:val="26"/>
-              </w:rPr>
-              <w:t>.</w:t>
+              <w:t>1. Hệ thống hiển thị giao diện tạm tính.</w:t>
             </w:r>
           </w:p>
         </w:tc>
@@ -22830,7 +22620,7 @@
                 <w:sz w:val="26"/>
                 <w:szCs w:val="26"/>
               </w:rPr>
-              <w:t>2</w:t>
+              <w:t>2. Nhân viên thu ngân chọn “Xác</w:t>
             </w:r>
             <w:r>
               <w:rPr>
@@ -22842,7 +22632,18 @@
                 <w:szCs w:val="26"/>
                 <w:lang w:val="vi-VN"/>
               </w:rPr>
-              <w:t>. Nhân viên thu ngân chọn phiếu đặt phòng cần thanh toán.</w:t>
+              <w:t xml:space="preserve"> nhận</w:t>
+            </w:r>
+            <w:r>
+              <w:rPr>
+                <w:rFonts w:ascii="Times New Roman" w:hAnsi="Times New Roman"/>
+                <w:i w:val="0"/>
+                <w:iCs/>
+                <w:color w:val="auto"/>
+                <w:sz w:val="26"/>
+                <w:szCs w:val="26"/>
+              </w:rPr>
+              <w:t>”.</w:t>
             </w:r>
           </w:p>
         </w:tc>
@@ -22956,18 +22757,7 @@
                 <w:sz w:val="26"/>
                 <w:szCs w:val="26"/>
               </w:rPr>
-              <w:t>3</w:t>
-            </w:r>
-            <w:r>
-              <w:rPr>
-                <w:rFonts w:ascii="Times New Roman" w:hAnsi="Times New Roman"/>
-                <w:i w:val="0"/>
-                <w:iCs/>
-                <w:color w:val="auto"/>
-                <w:sz w:val="26"/>
-                <w:szCs w:val="26"/>
-              </w:rPr>
-              <w:t>. Hệ thống hiển thị thông tin phiếu đặt phòng.</w:t>
+              <w:t xml:space="preserve">3. Hệ thống chuyển trạng thái phiếu đặt phòng sang trạng thái hoàn thành vào cơ sở dữ liệu. </w:t>
             </w:r>
           </w:p>
         </w:tc>
@@ -23023,51 +22813,6 @@
                 <w:szCs w:val="26"/>
               </w:rPr>
             </w:pPr>
-            <w:r>
-              <w:rPr>
-                <w:rFonts w:ascii="Times New Roman" w:hAnsi="Times New Roman"/>
-                <w:i w:val="0"/>
-                <w:iCs/>
-                <w:color w:val="auto"/>
-                <w:sz w:val="26"/>
-                <w:szCs w:val="26"/>
-              </w:rPr>
-              <w:t>4</w:t>
-            </w:r>
-            <w:r>
-              <w:rPr>
-                <w:rFonts w:ascii="Times New Roman" w:hAnsi="Times New Roman"/>
-                <w:i w:val="0"/>
-                <w:iCs/>
-                <w:color w:val="auto"/>
-                <w:sz w:val="26"/>
-                <w:szCs w:val="26"/>
-              </w:rPr>
-              <w:t>. Nhân viên thu ngân chọn “Thanh</w:t>
-            </w:r>
-            <w:r>
-              <w:rPr>
-                <w:rFonts w:ascii="Times New Roman" w:hAnsi="Times New Roman"/>
-                <w:i w:val="0"/>
-                <w:iCs/>
-                <w:color w:val="auto"/>
-                <w:sz w:val="26"/>
-                <w:szCs w:val="26"/>
-                <w:lang w:val="vi-VN"/>
-              </w:rPr>
-              <w:t xml:space="preserve"> toán</w:t>
-            </w:r>
-            <w:r>
-              <w:rPr>
-                <w:rFonts w:ascii="Times New Roman" w:hAnsi="Times New Roman"/>
-                <w:i w:val="0"/>
-                <w:iCs/>
-                <w:color w:val="auto"/>
-                <w:sz w:val="26"/>
-                <w:szCs w:val="26"/>
-              </w:rPr>
-              <w:t>”.</w:t>
-            </w:r>
           </w:p>
         </w:tc>
         <w:tc>
@@ -23094,12 +22839,23 @@
                 <w:lang w:val="vi-VN"/>
               </w:rPr>
             </w:pPr>
+            <w:r>
+              <w:rPr>
+                <w:rFonts w:ascii="Times New Roman" w:hAnsi="Times New Roman"/>
+                <w:i w:val="0"/>
+                <w:iCs/>
+                <w:color w:val="auto"/>
+                <w:sz w:val="26"/>
+                <w:szCs w:val="26"/>
+              </w:rPr>
+              <w:t>4. Hệ thống thông báo thanh toán thành công.</w:t>
+            </w:r>
           </w:p>
         </w:tc>
       </w:tr>
       <w:tr>
         <w:trPr>
-          <w:trHeight w:val="597"/>
+          <w:trHeight w:val="70"/>
           <w:jc w:val="center"/>
         </w:trPr>
         <w:tc>
@@ -23173,262 +22929,6 @@
                 <w:lang w:val="vi-VN"/>
               </w:rPr>
             </w:pPr>
-            <w:r>
-              <w:rPr>
-                <w:rFonts w:ascii="Times New Roman" w:hAnsi="Times New Roman"/>
-                <w:i w:val="0"/>
-                <w:iCs/>
-                <w:color w:val="auto"/>
-                <w:sz w:val="26"/>
-                <w:szCs w:val="26"/>
-              </w:rPr>
-              <w:t>5</w:t>
-            </w:r>
-            <w:r>
-              <w:rPr>
-                <w:rFonts w:ascii="Times New Roman" w:hAnsi="Times New Roman"/>
-                <w:i w:val="0"/>
-                <w:iCs/>
-                <w:color w:val="auto"/>
-                <w:sz w:val="26"/>
-                <w:szCs w:val="26"/>
-              </w:rPr>
-              <w:t>. Hệ thống hiển thị giao diện tạm tính.</w:t>
-            </w:r>
-          </w:p>
-        </w:tc>
-      </w:tr>
-      <w:tr>
-        <w:trPr>
-          <w:trHeight w:val="160"/>
-          <w:jc w:val="center"/>
-        </w:trPr>
-        <w:tc>
-          <w:tcPr>
-            <w:tcW w:w="0" w:type="auto"/>
-            <w:vMerge/>
-            <w:tcBorders>
-              <w:left w:val="single" w:sz="4" w:space="0" w:color="auto"/>
-              <w:right w:val="single" w:sz="4" w:space="0" w:color="auto"/>
-            </w:tcBorders>
-            <w:vAlign w:val="center"/>
-            <w:hideMark/>
-          </w:tcPr>
-          <w:p>
-            <w:pPr>
-              <w:rPr>
-                <w:rFonts w:ascii="Times New Roman" w:eastAsia="Times New Roman" w:hAnsi="Times New Roman" w:cs="Times New Roman"/>
-                <w:bCs/>
-                <w:color w:val="000000"/>
-                <w:sz w:val="26"/>
-                <w:szCs w:val="26"/>
-              </w:rPr>
-            </w:pPr>
-          </w:p>
-        </w:tc>
-        <w:tc>
-          <w:tcPr>
-            <w:tcW w:w="1867" w:type="pct"/>
-            <w:tcBorders>
-              <w:top w:val="single" w:sz="4" w:space="0" w:color="auto"/>
-              <w:left w:val="single" w:sz="4" w:space="0" w:color="auto"/>
-              <w:bottom w:val="single" w:sz="4" w:space="0" w:color="auto"/>
-              <w:right w:val="single" w:sz="4" w:space="0" w:color="auto"/>
-            </w:tcBorders>
-          </w:tcPr>
-          <w:p>
-            <w:pPr>
-              <w:pStyle w:val="InfoBlue"/>
-              <w:spacing w:before="0" w:line="240" w:lineRule="auto"/>
-              <w:rPr>
-                <w:rFonts w:ascii="Times New Roman" w:hAnsi="Times New Roman"/>
-                <w:i w:val="0"/>
-                <w:iCs/>
-                <w:color w:val="auto"/>
-                <w:sz w:val="26"/>
-                <w:szCs w:val="26"/>
-              </w:rPr>
-            </w:pPr>
-            <w:r>
-              <w:rPr>
-                <w:rFonts w:ascii="Times New Roman" w:hAnsi="Times New Roman"/>
-                <w:i w:val="0"/>
-                <w:iCs/>
-                <w:color w:val="auto"/>
-                <w:sz w:val="26"/>
-                <w:szCs w:val="26"/>
-              </w:rPr>
-              <w:t>6</w:t>
-            </w:r>
-            <w:r>
-              <w:rPr>
-                <w:rFonts w:ascii="Times New Roman" w:hAnsi="Times New Roman"/>
-                <w:i w:val="0"/>
-                <w:iCs/>
-                <w:color w:val="auto"/>
-                <w:sz w:val="26"/>
-                <w:szCs w:val="26"/>
-              </w:rPr>
-              <w:t>. Nhân viên thu ngân chọn “Xác</w:t>
-            </w:r>
-            <w:r>
-              <w:rPr>
-                <w:rFonts w:ascii="Times New Roman" w:hAnsi="Times New Roman"/>
-                <w:i w:val="0"/>
-                <w:iCs/>
-                <w:color w:val="auto"/>
-                <w:sz w:val="26"/>
-                <w:szCs w:val="26"/>
-                <w:lang w:val="vi-VN"/>
-              </w:rPr>
-              <w:t xml:space="preserve"> nhận</w:t>
-            </w:r>
-            <w:r>
-              <w:rPr>
-                <w:rFonts w:ascii="Times New Roman" w:hAnsi="Times New Roman"/>
-                <w:i w:val="0"/>
-                <w:iCs/>
-                <w:color w:val="auto"/>
-                <w:sz w:val="26"/>
-                <w:szCs w:val="26"/>
-              </w:rPr>
-              <w:t>”.</w:t>
-            </w:r>
-          </w:p>
-        </w:tc>
-        <w:tc>
-          <w:tcPr>
-            <w:tcW w:w="1868" w:type="pct"/>
-            <w:tcBorders>
-              <w:top w:val="single" w:sz="4" w:space="0" w:color="auto"/>
-              <w:left w:val="single" w:sz="4" w:space="0" w:color="auto"/>
-              <w:bottom w:val="single" w:sz="4" w:space="0" w:color="auto"/>
-              <w:right w:val="single" w:sz="4" w:space="0" w:color="auto"/>
-            </w:tcBorders>
-          </w:tcPr>
-          <w:p>
-            <w:pPr>
-              <w:rPr>
-                <w:rFonts w:ascii="Times New Roman" w:hAnsi="Times New Roman" w:cs="Times New Roman"/>
-                <w:sz w:val="26"/>
-                <w:szCs w:val="26"/>
-                <w:lang w:val="vi-VN"/>
-              </w:rPr>
-            </w:pPr>
-          </w:p>
-        </w:tc>
-      </w:tr>
-      <w:tr>
-        <w:trPr>
-          <w:trHeight w:val="160"/>
-          <w:jc w:val="center"/>
-        </w:trPr>
-        <w:tc>
-          <w:tcPr>
-            <w:tcW w:w="0" w:type="auto"/>
-            <w:vMerge/>
-            <w:tcBorders>
-              <w:left w:val="single" w:sz="4" w:space="0" w:color="auto"/>
-              <w:right w:val="single" w:sz="4" w:space="0" w:color="auto"/>
-            </w:tcBorders>
-            <w:vAlign w:val="center"/>
-            <w:hideMark/>
-          </w:tcPr>
-          <w:p>
-            <w:pPr>
-              <w:rPr>
-                <w:rFonts w:ascii="Times New Roman" w:eastAsia="Times New Roman" w:hAnsi="Times New Roman" w:cs="Times New Roman"/>
-                <w:bCs/>
-                <w:color w:val="000000"/>
-                <w:sz w:val="26"/>
-                <w:szCs w:val="26"/>
-              </w:rPr>
-            </w:pPr>
-          </w:p>
-        </w:tc>
-        <w:tc>
-          <w:tcPr>
-            <w:tcW w:w="1867" w:type="pct"/>
-            <w:tcBorders>
-              <w:top w:val="single" w:sz="4" w:space="0" w:color="auto"/>
-              <w:left w:val="single" w:sz="4" w:space="0" w:color="auto"/>
-              <w:bottom w:val="single" w:sz="4" w:space="0" w:color="auto"/>
-              <w:right w:val="single" w:sz="4" w:space="0" w:color="auto"/>
-            </w:tcBorders>
-          </w:tcPr>
-          <w:p>
-            <w:pPr>
-              <w:pStyle w:val="InfoBlue"/>
-              <w:spacing w:before="0" w:line="240" w:lineRule="auto"/>
-              <w:rPr>
-                <w:rFonts w:ascii="Times New Roman" w:hAnsi="Times New Roman"/>
-                <w:i w:val="0"/>
-                <w:iCs/>
-                <w:color w:val="auto"/>
-                <w:sz w:val="26"/>
-                <w:szCs w:val="26"/>
-                <w:lang w:val="vi-VN"/>
-              </w:rPr>
-            </w:pPr>
-          </w:p>
-        </w:tc>
-        <w:tc>
-          <w:tcPr>
-            <w:tcW w:w="1868" w:type="pct"/>
-            <w:tcBorders>
-              <w:top w:val="single" w:sz="4" w:space="0" w:color="auto"/>
-              <w:left w:val="single" w:sz="4" w:space="0" w:color="auto"/>
-              <w:bottom w:val="single" w:sz="4" w:space="0" w:color="auto"/>
-              <w:right w:val="single" w:sz="4" w:space="0" w:color="auto"/>
-            </w:tcBorders>
-          </w:tcPr>
-          <w:p>
-            <w:pPr>
-              <w:pStyle w:val="InfoBlue"/>
-              <w:spacing w:before="0" w:line="240" w:lineRule="auto"/>
-              <w:rPr>
-                <w:rFonts w:ascii="Times New Roman" w:hAnsi="Times New Roman"/>
-                <w:i w:val="0"/>
-                <w:iCs/>
-                <w:color w:val="auto"/>
-                <w:sz w:val="26"/>
-                <w:szCs w:val="26"/>
-                <w:lang w:val="vi-VN"/>
-              </w:rPr>
-            </w:pPr>
-            <w:r>
-              <w:rPr>
-                <w:rFonts w:ascii="Times New Roman" w:hAnsi="Times New Roman"/>
-                <w:i w:val="0"/>
-                <w:iCs/>
-                <w:color w:val="auto"/>
-                <w:sz w:val="26"/>
-                <w:szCs w:val="26"/>
-              </w:rPr>
-              <w:t>7</w:t>
-            </w:r>
-            <w:r>
-              <w:rPr>
-                <w:rFonts w:ascii="Times New Roman" w:hAnsi="Times New Roman"/>
-                <w:i w:val="0"/>
-                <w:iCs/>
-                <w:color w:val="auto"/>
-                <w:sz w:val="26"/>
-                <w:szCs w:val="26"/>
-              </w:rPr>
-              <w:t xml:space="preserve">. Hệ thống </w:t>
-            </w:r>
-            <w:r>
-              <w:rPr>
-                <w:rFonts w:ascii="Times New Roman" w:hAnsi="Times New Roman"/>
-                <w:i w:val="0"/>
-                <w:iCs/>
-                <w:color w:val="auto"/>
-                <w:sz w:val="26"/>
-                <w:szCs w:val="26"/>
-              </w:rPr>
-              <w:t xml:space="preserve">chuyển trạng thái phiếu đặt phòng sang trạng thái hoàn thành vào cơ sở dữ liệu. </w:t>
-            </w:r>
           </w:p>
         </w:tc>
       </w:tr>
@@ -23440,13 +22940,11 @@
         <w:tc>
           <w:tcPr>
             <w:tcW w:w="0" w:type="auto"/>
-            <w:vMerge/>
             <w:tcBorders>
               <w:left w:val="single" w:sz="4" w:space="0" w:color="auto"/>
               <w:right w:val="single" w:sz="4" w:space="0" w:color="auto"/>
             </w:tcBorders>
             <w:vAlign w:val="center"/>
-            <w:hideMark/>
           </w:tcPr>
           <w:p>
             <w:pPr>
@@ -23458,112 +22956,13 @@
                 <w:szCs w:val="26"/>
               </w:rPr>
             </w:pPr>
-          </w:p>
-        </w:tc>
-        <w:tc>
-          <w:tcPr>
-            <w:tcW w:w="1867" w:type="pct"/>
-            <w:tcBorders>
-              <w:top w:val="single" w:sz="4" w:space="0" w:color="auto"/>
-              <w:left w:val="single" w:sz="4" w:space="0" w:color="auto"/>
-              <w:bottom w:val="single" w:sz="4" w:space="0" w:color="auto"/>
-              <w:right w:val="single" w:sz="4" w:space="0" w:color="auto"/>
-            </w:tcBorders>
-          </w:tcPr>
-          <w:p>
-            <w:pPr>
-              <w:pStyle w:val="InfoBlue"/>
-              <w:spacing w:before="0" w:line="240" w:lineRule="auto"/>
-              <w:rPr>
-                <w:rFonts w:ascii="Times New Roman" w:hAnsi="Times New Roman"/>
-                <w:i w:val="0"/>
-                <w:iCs/>
-                <w:color w:val="auto"/>
-                <w:sz w:val="26"/>
-                <w:szCs w:val="26"/>
-                <w:lang w:val="vi-VN"/>
-              </w:rPr>
-            </w:pPr>
-          </w:p>
-        </w:tc>
-        <w:tc>
-          <w:tcPr>
-            <w:tcW w:w="1868" w:type="pct"/>
-            <w:tcBorders>
-              <w:top w:val="single" w:sz="4" w:space="0" w:color="auto"/>
-              <w:left w:val="single" w:sz="4" w:space="0" w:color="auto"/>
-              <w:bottom w:val="single" w:sz="4" w:space="0" w:color="auto"/>
-              <w:right w:val="single" w:sz="4" w:space="0" w:color="auto"/>
-            </w:tcBorders>
-          </w:tcPr>
-          <w:p>
-            <w:pPr>
-              <w:pStyle w:val="InfoBlue"/>
-              <w:spacing w:before="0" w:line="240" w:lineRule="auto"/>
-              <w:rPr>
-                <w:rFonts w:ascii="Times New Roman" w:hAnsi="Times New Roman"/>
-                <w:i w:val="0"/>
-                <w:iCs/>
-                <w:color w:val="auto"/>
-                <w:sz w:val="26"/>
-                <w:szCs w:val="26"/>
-              </w:rPr>
-            </w:pPr>
-            <w:r>
-              <w:rPr>
-                <w:rFonts w:ascii="Times New Roman" w:hAnsi="Times New Roman"/>
-                <w:i w:val="0"/>
-                <w:iCs/>
-                <w:color w:val="auto"/>
-                <w:sz w:val="26"/>
-                <w:szCs w:val="26"/>
-              </w:rPr>
-              <w:t>8</w:t>
-            </w:r>
-            <w:r>
-              <w:rPr>
-                <w:rFonts w:ascii="Times New Roman" w:hAnsi="Times New Roman"/>
-                <w:i w:val="0"/>
-                <w:iCs/>
-                <w:color w:val="auto"/>
-                <w:sz w:val="26"/>
-                <w:szCs w:val="26"/>
-              </w:rPr>
-              <w:t>. Hệ thống thông báo thanh toán thành công.</w:t>
-            </w:r>
-          </w:p>
-        </w:tc>
-      </w:tr>
-      <w:tr>
-        <w:trPr>
-          <w:trHeight w:val="831"/>
-          <w:jc w:val="center"/>
-        </w:trPr>
-        <w:tc>
-          <w:tcPr>
-            <w:tcW w:w="0" w:type="auto"/>
-            <w:tcBorders>
-              <w:left w:val="single" w:sz="4" w:space="0" w:color="auto"/>
-              <w:right w:val="single" w:sz="4" w:space="0" w:color="auto"/>
-            </w:tcBorders>
-            <w:vAlign w:val="center"/>
-          </w:tcPr>
-          <w:p>
-            <w:pPr>
-              <w:rPr>
-                <w:rFonts w:ascii="Times New Roman" w:eastAsia="Times New Roman" w:hAnsi="Times New Roman" w:cs="Times New Roman"/>
-                <w:bCs/>
-                <w:color w:val="000000"/>
-                <w:sz w:val="26"/>
-                <w:szCs w:val="26"/>
-              </w:rPr>
-            </w:pPr>
-            <w:r>
-              <w:rPr>
-                <w:rFonts w:ascii="Times New Roman" w:hAnsi="Times New Roman" w:cs="Times New Roman"/>
-                <w:sz w:val="26"/>
-                <w:szCs w:val="26"/>
-              </w:rPr>
+            <w:r>
+              <w:rPr>
+                <w:rFonts w:ascii="Times New Roman" w:hAnsi="Times New Roman" w:cs="Times New Roman"/>
+                <w:sz w:val="26"/>
+                <w:szCs w:val="26"/>
+              </w:rPr>
+              <w:lastRenderedPageBreak/>
               <w:t>Luồng sự kiện phụ (Alternative Flows):</w:t>
             </w:r>
           </w:p>
@@ -23591,6 +22990,8 @@
                 <w:lang w:val="vi-VN"/>
               </w:rPr>
             </w:pPr>
+            <w:bookmarkStart w:id="50" w:name="_GoBack"/>
+            <w:bookmarkEnd w:id="50"/>
           </w:p>
         </w:tc>
         <w:tc>
@@ -23653,7 +23054,7 @@
           <w:szCs w:val="26"/>
         </w:rPr>
       </w:pPr>
-      <w:bookmarkStart w:id="50" w:name="_Toc146143470"/>
+      <w:bookmarkStart w:id="51" w:name="_Toc146143470"/>
       <w:r>
         <w:rPr>
           <w:rFonts w:ascii="Times New Roman" w:hAnsi="Times New Roman"/>
@@ -23662,7 +23063,7 @@
         </w:rPr>
         <w:t>Biểu đồ</w:t>
       </w:r>
-      <w:bookmarkEnd w:id="50"/>
+      <w:bookmarkEnd w:id="51"/>
     </w:p>
     <w:p>
       <w:pPr>
@@ -23764,8 +23165,8 @@
           <w:szCs w:val="26"/>
         </w:rPr>
       </w:pPr>
-      <w:bookmarkStart w:id="51" w:name="_Toc207611062"/>
-      <w:bookmarkStart w:id="52" w:name="_Toc146143471"/>
+      <w:bookmarkStart w:id="52" w:name="_Toc207611062"/>
+      <w:bookmarkStart w:id="53" w:name="_Toc146143471"/>
       <w:bookmarkEnd w:id="35"/>
       <w:r>
         <w:rPr>
@@ -23774,10 +23175,9 @@
           <w:sz w:val="26"/>
           <w:szCs w:val="26"/>
         </w:rPr>
-        <w:lastRenderedPageBreak/>
         <w:t>BIỂU ĐỒ LỚP</w:t>
       </w:r>
-      <w:bookmarkEnd w:id="51"/>
+      <w:bookmarkEnd w:id="52"/>
       <w:r>
         <w:rPr>
           <w:rFonts w:ascii="Times New Roman" w:hAnsi="Times New Roman"/>
@@ -23787,7 +23187,7 @@
         </w:rPr>
         <w:t>:</w:t>
       </w:r>
-      <w:bookmarkEnd w:id="52"/>
+      <w:bookmarkEnd w:id="53"/>
     </w:p>
     <w:p>
       <w:pPr>
@@ -23798,7 +23198,7 @@
           <w:szCs w:val="26"/>
         </w:rPr>
       </w:pPr>
-      <w:bookmarkStart w:id="53" w:name="_Toc146143472"/>
+      <w:bookmarkStart w:id="54" w:name="_Toc146143472"/>
       <w:r>
         <w:rPr>
           <w:rFonts w:ascii="Times New Roman" w:hAnsi="Times New Roman"/>
@@ -23807,7 +23207,7 @@
         </w:rPr>
         <w:t>Biểu đồ lớp (Entity):</w:t>
       </w:r>
-      <w:bookmarkEnd w:id="53"/>
+      <w:bookmarkEnd w:id="54"/>
     </w:p>
     <w:p>
       <w:r>
@@ -23873,7 +23273,7 @@
           <w:szCs w:val="26"/>
         </w:rPr>
       </w:pPr>
-      <w:bookmarkStart w:id="54" w:name="_Toc146143473"/>
+      <w:bookmarkStart w:id="55" w:name="_Toc146143473"/>
       <w:r>
         <w:rPr>
           <w:rFonts w:ascii="Times New Roman" w:hAnsi="Times New Roman"/>
@@ -23883,7 +23283,7 @@
         <w:lastRenderedPageBreak/>
         <w:t>Biểu đồ lớp tổng quát:</w:t>
       </w:r>
-      <w:bookmarkEnd w:id="54"/>
+      <w:bookmarkEnd w:id="55"/>
     </w:p>
     <w:p>
       <w:r>
@@ -24008,7 +23408,7 @@
 </file>
 
 <file path=word/endnotes.xml><?xml version="1.0" encoding="utf-8"?>
-<w:endnotes xmlns:wpc="http://schemas.microsoft.com/office/word/2010/wordprocessingCanvas" xmlns:cx="http://schemas.microsoft.com/office/drawing/2014/chartex" xmlns:cx1="http://schemas.microsoft.com/office/drawing/2015/9/8/chartex" xmlns:cx2="http://schemas.microsoft.com/office/drawing/2015/10/21/chartex" xmlns:cx3="http://schemas.microsoft.com/office/drawing/2016/5/9/chartex" xmlns:cx4="http://schemas.microsoft.com/office/drawing/2016/5/10/chartex" xmlns:cx5="http://schemas.microsoft.com/office/drawing/2016/5/11/chartex" xmlns:cx6="http://schemas.microsoft.com/office/drawing/2016/5/12/chartex" xmlns:cx7="http://schemas.microsoft.com/office/drawing/2016/5/13/chartex" xmlns:cx8="http://schemas.microsoft.com/office/drawing/2016/5/14/chartex" xmlns:mc="http://schemas.openxmlformats.org/markup-compatibility/2006" xmlns:aink="http://schemas.microsoft.com/office/drawing/2016/ink" xmlns:am3d="http://schemas.microsoft.com/office/drawing/2017/model3d" xmlns:o="urn:schemas-microsoft-com:office:office" xmlns:oel="http://schemas.microsoft.com/office/2019/extlst" xmlns:r="http://schemas.openxmlformats.org/officeDocument/2006/relationships" xmlns:m="http://schemas.openxmlformats.org/officeDocument/2006/math" xmlns:v="urn:schemas-microsoft-com:vml" xmlns:wp14="http://schemas.microsoft.com/office/word/2010/wordprocessingDrawing" xmlns:wp="http://schemas.openxmlformats.org/drawingml/2006/wordprocessingDrawing" xmlns:w10="urn:schemas-microsoft-com:office:word" xmlns:w="http://schemas.openxmlformats.org/wordprocessingml/2006/main" xmlns:w14="http://schemas.microsoft.com/office/word/2010/wordml" xmlns:w15="http://schemas.microsoft.com/office/word/2012/wordml" xmlns:w16cex="http://schemas.microsoft.com/office/word/2018/wordml/cex" xmlns:w16cid="http://schemas.microsoft.com/office/word/2016/wordml/cid" xmlns:w16="http://schemas.microsoft.com/office/word/2018/wordml" xmlns:w16sdtdh="http://schemas.microsoft.com/office/word/2020/wordml/sdtdatahash" xmlns:w16se="http://schemas.microsoft.com/office/word/2015/wordml/symex" xmlns:wpg="http://schemas.microsoft.com/office/word/2010/wordprocessingGroup" xmlns:wpi="http://schemas.microsoft.com/office/word/2010/wordprocessingInk" xmlns:wne="http://schemas.microsoft.com/office/word/2006/wordml" xmlns:wps="http://schemas.microsoft.com/office/word/2010/wordprocessingShape" mc:Ignorable="w14 w15 w16se w16cid w16 w16cex w16sdtdh wp14">
+<w:endnotes xmlns:wpc="http://schemas.microsoft.com/office/word/2010/wordprocessingCanvas" xmlns:mc="http://schemas.openxmlformats.org/markup-compatibility/2006" xmlns:o="urn:schemas-microsoft-com:office:office" xmlns:r="http://schemas.openxmlformats.org/officeDocument/2006/relationships" xmlns:m="http://schemas.openxmlformats.org/officeDocument/2006/math" xmlns:v="urn:schemas-microsoft-com:vml" xmlns:wp14="http://schemas.microsoft.com/office/word/2010/wordprocessingDrawing" xmlns:wp="http://schemas.openxmlformats.org/drawingml/2006/wordprocessingDrawing" xmlns:w10="urn:schemas-microsoft-com:office:word" xmlns:w="http://schemas.openxmlformats.org/wordprocessingml/2006/main" xmlns:w14="http://schemas.microsoft.com/office/word/2010/wordml" xmlns:w15="http://schemas.microsoft.com/office/word/2012/wordml" xmlns:wpg="http://schemas.microsoft.com/office/word/2010/wordprocessingGroup" xmlns:wpi="http://schemas.microsoft.com/office/word/2010/wordprocessingInk" xmlns:wne="http://schemas.microsoft.com/office/word/2006/wordml" xmlns:wps="http://schemas.microsoft.com/office/word/2010/wordprocessingShape" mc:Ignorable="w14 w15 wp14">
   <w:endnote w:type="separator" w:id="-1">
     <w:p>
       <w:pPr>
@@ -24033,7 +23433,7 @@
 </file>
 
 <file path=word/footer1.xml><?xml version="1.0" encoding="utf-8"?>
-<w:ftr xmlns:wpc="http://schemas.microsoft.com/office/word/2010/wordprocessingCanvas" xmlns:cx="http://schemas.microsoft.com/office/drawing/2014/chartex" xmlns:cx1="http://schemas.microsoft.com/office/drawing/2015/9/8/chartex" xmlns:cx2="http://schemas.microsoft.com/office/drawing/2015/10/21/chartex" xmlns:cx3="http://schemas.microsoft.com/office/drawing/2016/5/9/chartex" xmlns:cx4="http://schemas.microsoft.com/office/drawing/2016/5/10/chartex" xmlns:cx5="http://schemas.microsoft.com/office/drawing/2016/5/11/chartex" xmlns:cx6="http://schemas.microsoft.com/office/drawing/2016/5/12/chartex" xmlns:cx7="http://schemas.microsoft.com/office/drawing/2016/5/13/chartex" xmlns:cx8="http://schemas.microsoft.com/office/drawing/2016/5/14/chartex" xmlns:mc="http://schemas.openxmlformats.org/markup-compatibility/2006" xmlns:aink="http://schemas.microsoft.com/office/drawing/2016/ink" xmlns:am3d="http://schemas.microsoft.com/office/drawing/2017/model3d" xmlns:o="urn:schemas-microsoft-com:office:office" xmlns:oel="http://schemas.microsoft.com/office/2019/extlst" xmlns:r="http://schemas.openxmlformats.org/officeDocument/2006/relationships" xmlns:m="http://schemas.openxmlformats.org/officeDocument/2006/math" xmlns:v="urn:schemas-microsoft-com:vml" xmlns:wp14="http://schemas.microsoft.com/office/word/2010/wordprocessingDrawing" xmlns:wp="http://schemas.openxmlformats.org/drawingml/2006/wordprocessingDrawing" xmlns:w10="urn:schemas-microsoft-com:office:word" xmlns:w="http://schemas.openxmlformats.org/wordprocessingml/2006/main" xmlns:w14="http://schemas.microsoft.com/office/word/2010/wordml" xmlns:w15="http://schemas.microsoft.com/office/word/2012/wordml" xmlns:w16cex="http://schemas.microsoft.com/office/word/2018/wordml/cex" xmlns:w16cid="http://schemas.microsoft.com/office/word/2016/wordml/cid" xmlns:w16="http://schemas.microsoft.com/office/word/2018/wordml" xmlns:w16sdtdh="http://schemas.microsoft.com/office/word/2020/wordml/sdtdatahash" xmlns:w16se="http://schemas.microsoft.com/office/word/2015/wordml/symex" xmlns:wpg="http://schemas.microsoft.com/office/word/2010/wordprocessingGroup" xmlns:wpi="http://schemas.microsoft.com/office/word/2010/wordprocessingInk" xmlns:wne="http://schemas.microsoft.com/office/word/2006/wordml" xmlns:wps="http://schemas.microsoft.com/office/word/2010/wordprocessingShape" mc:Ignorable="w14 w15 w16se w16cid w16 w16cex w16sdtdh wp14">
+<w:ftr xmlns:wpc="http://schemas.microsoft.com/office/word/2010/wordprocessingCanvas" xmlns:mc="http://schemas.openxmlformats.org/markup-compatibility/2006" xmlns:o="urn:schemas-microsoft-com:office:office" xmlns:r="http://schemas.openxmlformats.org/officeDocument/2006/relationships" xmlns:m="http://schemas.openxmlformats.org/officeDocument/2006/math" xmlns:v="urn:schemas-microsoft-com:vml" xmlns:wp14="http://schemas.microsoft.com/office/word/2010/wordprocessingDrawing" xmlns:wp="http://schemas.openxmlformats.org/drawingml/2006/wordprocessingDrawing" xmlns:w10="urn:schemas-microsoft-com:office:word" xmlns:w="http://schemas.openxmlformats.org/wordprocessingml/2006/main" xmlns:w14="http://schemas.microsoft.com/office/word/2010/wordml" xmlns:w15="http://schemas.microsoft.com/office/word/2012/wordml" xmlns:wpg="http://schemas.microsoft.com/office/word/2010/wordprocessingGroup" xmlns:wpi="http://schemas.microsoft.com/office/word/2010/wordprocessingInk" xmlns:wne="http://schemas.microsoft.com/office/word/2006/wordml" xmlns:wps="http://schemas.microsoft.com/office/word/2010/wordprocessingShape" mc:Ignorable="w14 w15 wp14">
   <w:sdt>
     <w:sdtPr>
       <w:rPr>
@@ -24130,7 +23530,7 @@
                 </wp:anchor>
               </w:drawing>
             </mc:Choice>
-            <mc:Fallback>
+            <mc:Fallback xmlns:w16se="http://schemas.microsoft.com/office/word/2015/wordml/symex" xmlns:w16sdtdh="http://schemas.microsoft.com/office/word/2020/wordml/sdtdatahash" xmlns:w16="http://schemas.microsoft.com/office/word/2018/wordml" xmlns:w16cid="http://schemas.microsoft.com/office/word/2016/wordml/cid" xmlns:w16cex="http://schemas.microsoft.com/office/word/2018/wordml/cex" xmlns:oel="http://schemas.microsoft.com/office/2019/extlst" xmlns:am3d="http://schemas.microsoft.com/office/drawing/2017/model3d" xmlns:aink="http://schemas.microsoft.com/office/drawing/2016/ink" xmlns:cx8="http://schemas.microsoft.com/office/drawing/2016/5/14/chartex" xmlns:cx7="http://schemas.microsoft.com/office/drawing/2016/5/13/chartex" xmlns:cx6="http://schemas.microsoft.com/office/drawing/2016/5/12/chartex" xmlns:cx5="http://schemas.microsoft.com/office/drawing/2016/5/11/chartex" xmlns:cx4="http://schemas.microsoft.com/office/drawing/2016/5/10/chartex" xmlns:cx3="http://schemas.microsoft.com/office/drawing/2016/5/9/chartex" xmlns:cx2="http://schemas.microsoft.com/office/drawing/2015/10/21/chartex" xmlns:cx1="http://schemas.microsoft.com/office/drawing/2015/9/8/chartex" xmlns:cx="http://schemas.microsoft.com/office/drawing/2014/chartex">
               <w:pict>
                 <v:line w14:anchorId="1BBE5FD2" id="Straight Connector 1" o:spid="_x0000_s1026" style="position:absolute;z-index:251659264;visibility:visible;mso-wrap-style:square;mso-width-percent:0;mso-wrap-distance-left:9pt;mso-wrap-distance-top:0;mso-wrap-distance-right:9pt;mso-wrap-distance-bottom:0;mso-position-horizontal:absolute;mso-position-horizontal-relative:text;mso-position-vertical:absolute;mso-position-vertical-relative:text;mso-width-percent:0;mso-width-relative:margin" from="-4.2pt,-2.5pt" to="497.55pt,-2.5pt" o:gfxdata="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" strokecolor="black [3200]" strokeweight=".5pt">
                   <v:stroke joinstyle="miter"/>
@@ -24202,7 +23602,7 @@
             <w:sz w:val="26"/>
             <w:szCs w:val="26"/>
           </w:rPr>
-          <w:t>19</w:t>
+          <w:t>16</w:t>
         </w:r>
         <w:r>
           <w:rPr>
@@ -24226,7 +23626,7 @@
 </file>
 
 <file path=word/footnotes.xml><?xml version="1.0" encoding="utf-8"?>
-<w:footnotes xmlns:wpc="http://schemas.microsoft.com/office/word/2010/wordprocessingCanvas" xmlns:cx="http://schemas.microsoft.com/office/drawing/2014/chartex" xmlns:cx1="http://schemas.microsoft.com/office/drawing/2015/9/8/chartex" xmlns:cx2="http://schemas.microsoft.com/office/drawing/2015/10/21/chartex" xmlns:cx3="http://schemas.microsoft.com/office/drawing/2016/5/9/chartex" xmlns:cx4="http://schemas.microsoft.com/office/drawing/2016/5/10/chartex" xmlns:cx5="http://schemas.microsoft.com/office/drawing/2016/5/11/chartex" xmlns:cx6="http://schemas.microsoft.com/office/drawing/2016/5/12/chartex" xmlns:cx7="http://schemas.microsoft.com/office/drawing/2016/5/13/chartex" xmlns:cx8="http://schemas.microsoft.com/office/drawing/2016/5/14/chartex" xmlns:mc="http://schemas.openxmlformats.org/markup-compatibility/2006" xmlns:aink="http://schemas.microsoft.com/office/drawing/2016/ink" xmlns:am3d="http://schemas.microsoft.com/office/drawing/2017/model3d" xmlns:o="urn:schemas-microsoft-com:office:office" xmlns:oel="http://schemas.microsoft.com/office/2019/extlst" xmlns:r="http://schemas.openxmlformats.org/officeDocument/2006/relationships" xmlns:m="http://schemas.openxmlformats.org/officeDocument/2006/math" xmlns:v="urn:schemas-microsoft-com:vml" xmlns:wp14="http://schemas.microsoft.com/office/word/2010/wordprocessingDrawing" xmlns:wp="http://schemas.openxmlformats.org/drawingml/2006/wordprocessingDrawing" xmlns:w10="urn:schemas-microsoft-com:office:word" xmlns:w="http://schemas.openxmlformats.org/wordprocessingml/2006/main" xmlns:w14="http://schemas.microsoft.com/office/word/2010/wordml" xmlns:w15="http://schemas.microsoft.com/office/word/2012/wordml" xmlns:w16cex="http://schemas.microsoft.com/office/word/2018/wordml/cex" xmlns:w16cid="http://schemas.microsoft.com/office/word/2016/wordml/cid" xmlns:w16="http://schemas.microsoft.com/office/word/2018/wordml" xmlns:w16sdtdh="http://schemas.microsoft.com/office/word/2020/wordml/sdtdatahash" xmlns:w16se="http://schemas.microsoft.com/office/word/2015/wordml/symex" xmlns:wpg="http://schemas.microsoft.com/office/word/2010/wordprocessingGroup" xmlns:wpi="http://schemas.microsoft.com/office/word/2010/wordprocessingInk" xmlns:wne="http://schemas.microsoft.com/office/word/2006/wordml" xmlns:wps="http://schemas.microsoft.com/office/word/2010/wordprocessingShape" mc:Ignorable="w14 w15 w16se w16cid w16 w16cex w16sdtdh wp14">
+<w:footnotes xmlns:wpc="http://schemas.microsoft.com/office/word/2010/wordprocessingCanvas" xmlns:mc="http://schemas.openxmlformats.org/markup-compatibility/2006" xmlns:o="urn:schemas-microsoft-com:office:office" xmlns:r="http://schemas.openxmlformats.org/officeDocument/2006/relationships" xmlns:m="http://schemas.openxmlformats.org/officeDocument/2006/math" xmlns:v="urn:schemas-microsoft-com:vml" xmlns:wp14="http://schemas.microsoft.com/office/word/2010/wordprocessingDrawing" xmlns:wp="http://schemas.openxmlformats.org/drawingml/2006/wordprocessingDrawing" xmlns:w10="urn:schemas-microsoft-com:office:word" xmlns:w="http://schemas.openxmlformats.org/wordprocessingml/2006/main" xmlns:w14="http://schemas.microsoft.com/office/word/2010/wordml" xmlns:w15="http://schemas.microsoft.com/office/word/2012/wordml" xmlns:wpg="http://schemas.microsoft.com/office/word/2010/wordprocessingGroup" xmlns:wpi="http://schemas.microsoft.com/office/word/2010/wordprocessingInk" xmlns:wne="http://schemas.microsoft.com/office/word/2006/wordml" xmlns:wps="http://schemas.microsoft.com/office/word/2010/wordprocessingShape" mc:Ignorable="w14 w15 wp14">
   <w:footnote w:type="separator" w:id="-1">
     <w:p>
       <w:pPr>
@@ -24251,8 +23651,8 @@
 </file>
 
 <file path=word/numbering.xml><?xml version="1.0" encoding="utf-8"?>
-<w:numbering xmlns:wpc="http://schemas.microsoft.com/office/word/2010/wordprocessingCanvas" xmlns:cx="http://schemas.microsoft.com/office/drawing/2014/chartex" xmlns:cx1="http://schemas.microsoft.com/office/drawing/2015/9/8/chartex" xmlns:cx2="http://schemas.microsoft.com/office/drawing/2015/10/21/chartex" xmlns:cx3="http://schemas.microsoft.com/office/drawing/2016/5/9/chartex" xmlns:cx4="http://schemas.microsoft.com/office/drawing/2016/5/10/chartex" xmlns:cx5="http://schemas.microsoft.com/office/drawing/2016/5/11/chartex" xmlns:cx6="http://schemas.microsoft.com/office/drawing/2016/5/12/chartex" xmlns:cx7="http://schemas.microsoft.com/office/drawing/2016/5/13/chartex" xmlns:cx8="http://schemas.microsoft.com/office/drawing/2016/5/14/chartex" xmlns:mc="http://schemas.openxmlformats.org/markup-compatibility/2006" xmlns:aink="http://schemas.microsoft.com/office/drawing/2016/ink" xmlns:am3d="http://schemas.microsoft.com/office/drawing/2017/model3d" xmlns:o="urn:schemas-microsoft-com:office:office" xmlns:oel="http://schemas.microsoft.com/office/2019/extlst" xmlns:r="http://schemas.openxmlformats.org/officeDocument/2006/relationships" xmlns:m="http://schemas.openxmlformats.org/officeDocument/2006/math" xmlns:v="urn:schemas-microsoft-com:vml" xmlns:wp14="http://schemas.microsoft.com/office/word/2010/wordprocessingDrawing" xmlns:wp="http://schemas.openxmlformats.org/drawingml/2006/wordprocessingDrawing" xmlns:w10="urn:schemas-microsoft-com:office:word" xmlns:w="http://schemas.openxmlformats.org/wordprocessingml/2006/main" xmlns:w14="http://schemas.microsoft.com/office/word/2010/wordml" xmlns:w15="http://schemas.microsoft.com/office/word/2012/wordml" xmlns:w16cex="http://schemas.microsoft.com/office/word/2018/wordml/cex" xmlns:w16cid="http://schemas.microsoft.com/office/word/2016/wordml/cid" xmlns:w16="http://schemas.microsoft.com/office/word/2018/wordml" xmlns:w16sdtdh="http://schemas.microsoft.com/office/word/2020/wordml/sdtdatahash" xmlns:w16se="http://schemas.microsoft.com/office/word/2015/wordml/symex" xmlns:wpg="http://schemas.microsoft.com/office/word/2010/wordprocessingGroup" xmlns:wpi="http://schemas.microsoft.com/office/word/2010/wordprocessingInk" xmlns:wne="http://schemas.microsoft.com/office/word/2006/wordml" xmlns:wps="http://schemas.microsoft.com/office/word/2010/wordprocessingShape" mc:Ignorable="w14 w15 w16se w16cid w16 w16cex w16sdtdh wp14">
-  <w:abstractNum w:abstractNumId="0" w15:restartNumberingAfterBreak="0">
+<w:numbering xmlns:wpc="http://schemas.microsoft.com/office/word/2010/wordprocessingCanvas" xmlns:mc="http://schemas.openxmlformats.org/markup-compatibility/2006" xmlns:o="urn:schemas-microsoft-com:office:office" xmlns:r="http://schemas.openxmlformats.org/officeDocument/2006/relationships" xmlns:m="http://schemas.openxmlformats.org/officeDocument/2006/math" xmlns:v="urn:schemas-microsoft-com:vml" xmlns:wp14="http://schemas.microsoft.com/office/word/2010/wordprocessingDrawing" xmlns:wp="http://schemas.openxmlformats.org/drawingml/2006/wordprocessingDrawing" xmlns:w10="urn:schemas-microsoft-com:office:word" xmlns:w="http://schemas.openxmlformats.org/wordprocessingml/2006/main" xmlns:w14="http://schemas.microsoft.com/office/word/2010/wordml" xmlns:w15="http://schemas.microsoft.com/office/word/2012/wordml" xmlns:wpg="http://schemas.microsoft.com/office/word/2010/wordprocessingGroup" xmlns:wpi="http://schemas.microsoft.com/office/word/2010/wordprocessingInk" xmlns:wne="http://schemas.microsoft.com/office/word/2006/wordml" xmlns:wps="http://schemas.microsoft.com/office/word/2010/wordprocessingShape" mc:Ignorable="w14 w15 wp14">
+  <w:abstractNum w:abstractNumId="0">
     <w:nsid w:val="FFFFFFFB"/>
     <w:multiLevelType w:val="multilevel"/>
     <w:tmpl w:val="2D00CE6E"/>
@@ -24334,7 +23734,7 @@
       <w:lvlJc w:val="left"/>
     </w:lvl>
   </w:abstractNum>
-  <w:abstractNum w:abstractNumId="1" w15:restartNumberingAfterBreak="0">
+  <w:abstractNum w:abstractNumId="1">
     <w:nsid w:val="076131C5"/>
     <w:multiLevelType w:val="hybridMultilevel"/>
     <w:tmpl w:val="99AA9ABC"/>
@@ -24446,7 +23846,7 @@
       </w:rPr>
     </w:lvl>
   </w:abstractNum>
-  <w:abstractNum w:abstractNumId="2" w15:restartNumberingAfterBreak="0">
+  <w:abstractNum w:abstractNumId="2">
     <w:nsid w:val="0994293F"/>
     <w:multiLevelType w:val="hybridMultilevel"/>
     <w:tmpl w:val="934A1DDE"/>
@@ -24559,7 +23959,7 @@
       </w:rPr>
     </w:lvl>
   </w:abstractNum>
-  <w:abstractNum w:abstractNumId="3" w15:restartNumberingAfterBreak="0">
+  <w:abstractNum w:abstractNumId="3">
     <w:nsid w:val="0AF21A81"/>
     <w:multiLevelType w:val="hybridMultilevel"/>
     <w:tmpl w:val="1C2E826A"/>
@@ -24648,7 +24048,7 @@
       </w:pPr>
     </w:lvl>
   </w:abstractNum>
-  <w:abstractNum w:abstractNumId="4" w15:restartNumberingAfterBreak="0">
+  <w:abstractNum w:abstractNumId="4">
     <w:nsid w:val="0B7D5D74"/>
     <w:multiLevelType w:val="hybridMultilevel"/>
     <w:tmpl w:val="A7F4B08C"/>
@@ -24760,7 +24160,7 @@
       </w:rPr>
     </w:lvl>
   </w:abstractNum>
-  <w:abstractNum w:abstractNumId="5" w15:restartNumberingAfterBreak="0">
+  <w:abstractNum w:abstractNumId="5">
     <w:nsid w:val="1CBD4450"/>
     <w:multiLevelType w:val="hybridMultilevel"/>
     <w:tmpl w:val="B8FC0FD2"/>
@@ -24849,7 +24249,119 @@
       </w:pPr>
     </w:lvl>
   </w:abstractNum>
-  <w:abstractNum w:abstractNumId="6" w15:restartNumberingAfterBreak="0">
+  <w:abstractNum w:abstractNumId="6">
+    <w:nsid w:val="259E64F2"/>
+    <w:multiLevelType w:val="hybridMultilevel"/>
+    <w:tmpl w:val="E3ACEC82"/>
+    <w:lvl w:ilvl="0" w:tplc="FFFFFFFF">
+      <w:numFmt w:val="bullet"/>
+      <w:lvlText w:val="-"/>
+      <w:lvlJc w:val="left"/>
+      <w:pPr>
+        <w:ind w:left="1080" w:hanging="360"/>
+      </w:pPr>
+      <w:rPr>
+        <w:rFonts w:ascii="Times New Roman" w:eastAsiaTheme="minorHAnsi" w:hAnsi="Times New Roman" w:cs="Times New Roman" w:hint="default"/>
+      </w:rPr>
+    </w:lvl>
+    <w:lvl w:ilvl="1" w:tplc="04090003" w:tentative="1">
+      <w:start w:val="1"/>
+      <w:numFmt w:val="bullet"/>
+      <w:lvlText w:val="o"/>
+      <w:lvlJc w:val="left"/>
+      <w:pPr>
+        <w:ind w:left="1440" w:hanging="360"/>
+      </w:pPr>
+      <w:rPr>
+        <w:rFonts w:ascii="Courier New" w:hAnsi="Courier New" w:cs="Courier New" w:hint="default"/>
+      </w:rPr>
+    </w:lvl>
+    <w:lvl w:ilvl="2" w:tplc="04090005" w:tentative="1">
+      <w:start w:val="1"/>
+      <w:numFmt w:val="bullet"/>
+      <w:lvlText w:val=""/>
+      <w:lvlJc w:val="left"/>
+      <w:pPr>
+        <w:ind w:left="2160" w:hanging="360"/>
+      </w:pPr>
+      <w:rPr>
+        <w:rFonts w:ascii="Wingdings" w:hAnsi="Wingdings" w:hint="default"/>
+      </w:rPr>
+    </w:lvl>
+    <w:lvl w:ilvl="3" w:tplc="04090001" w:tentative="1">
+      <w:start w:val="1"/>
+      <w:numFmt w:val="bullet"/>
+      <w:lvlText w:val=""/>
+      <w:lvlJc w:val="left"/>
+      <w:pPr>
+        <w:ind w:left="2880" w:hanging="360"/>
+      </w:pPr>
+      <w:rPr>
+        <w:rFonts w:ascii="Symbol" w:hAnsi="Symbol" w:hint="default"/>
+      </w:rPr>
+    </w:lvl>
+    <w:lvl w:ilvl="4" w:tplc="04090003" w:tentative="1">
+      <w:start w:val="1"/>
+      <w:numFmt w:val="bullet"/>
+      <w:lvlText w:val="o"/>
+      <w:lvlJc w:val="left"/>
+      <w:pPr>
+        <w:ind w:left="3600" w:hanging="360"/>
+      </w:pPr>
+      <w:rPr>
+        <w:rFonts w:ascii="Courier New" w:hAnsi="Courier New" w:cs="Courier New" w:hint="default"/>
+      </w:rPr>
+    </w:lvl>
+    <w:lvl w:ilvl="5" w:tplc="04090005" w:tentative="1">
+      <w:start w:val="1"/>
+      <w:numFmt w:val="bullet"/>
+      <w:lvlText w:val=""/>
+      <w:lvlJc w:val="left"/>
+      <w:pPr>
+        <w:ind w:left="4320" w:hanging="360"/>
+      </w:pPr>
+      <w:rPr>
+        <w:rFonts w:ascii="Wingdings" w:hAnsi="Wingdings" w:hint="default"/>
+      </w:rPr>
+    </w:lvl>
+    <w:lvl w:ilvl="6" w:tplc="04090001" w:tentative="1">
+      <w:start w:val="1"/>
+      <w:numFmt w:val="bullet"/>
+      <w:lvlText w:val=""/>
+      <w:lvlJc w:val="left"/>
+      <w:pPr>
+        <w:ind w:left="5040" w:hanging="360"/>
+      </w:pPr>
+      <w:rPr>
+        <w:rFonts w:ascii="Symbol" w:hAnsi="Symbol" w:hint="default"/>
+      </w:rPr>
+    </w:lvl>
+    <w:lvl w:ilvl="7" w:tplc="04090003" w:tentative="1">
+      <w:start w:val="1"/>
+      <w:numFmt w:val="bullet"/>
+      <w:lvlText w:val="o"/>
+      <w:lvlJc w:val="left"/>
+      <w:pPr>
+        <w:ind w:left="5760" w:hanging="360"/>
+      </w:pPr>
+      <w:rPr>
+        <w:rFonts w:ascii="Courier New" w:hAnsi="Courier New" w:cs="Courier New" w:hint="default"/>
+      </w:rPr>
+    </w:lvl>
+    <w:lvl w:ilvl="8" w:tplc="04090005" w:tentative="1">
+      <w:start w:val="1"/>
+      <w:numFmt w:val="bullet"/>
+      <w:lvlText w:val=""/>
+      <w:lvlJc w:val="left"/>
+      <w:pPr>
+        <w:ind w:left="6480" w:hanging="360"/>
+      </w:pPr>
+      <w:rPr>
+        <w:rFonts w:ascii="Wingdings" w:hAnsi="Wingdings" w:hint="default"/>
+      </w:rPr>
+    </w:lvl>
+  </w:abstractNum>
+  <w:abstractNum w:abstractNumId="7">
     <w:nsid w:val="38A30246"/>
     <w:multiLevelType w:val="multilevel"/>
     <w:tmpl w:val="A886AA6C"/>
@@ -24998,7 +24510,7 @@
       </w:rPr>
     </w:lvl>
   </w:abstractNum>
-  <w:abstractNum w:abstractNumId="7" w15:restartNumberingAfterBreak="0">
+  <w:abstractNum w:abstractNumId="8">
     <w:nsid w:val="38C50ED4"/>
     <w:multiLevelType w:val="hybridMultilevel"/>
     <w:tmpl w:val="02E2D53C"/>
@@ -25111,7 +24623,7 @@
       </w:rPr>
     </w:lvl>
   </w:abstractNum>
-  <w:abstractNum w:abstractNumId="8" w15:restartNumberingAfterBreak="0">
+  <w:abstractNum w:abstractNumId="9">
     <w:nsid w:val="3C3E6758"/>
     <w:multiLevelType w:val="multilevel"/>
     <w:tmpl w:val="D4EC0560"/>
@@ -25260,7 +24772,7 @@
       </w:rPr>
     </w:lvl>
   </w:abstractNum>
-  <w:abstractNum w:abstractNumId="9" w15:restartNumberingAfterBreak="0">
+  <w:abstractNum w:abstractNumId="10">
     <w:nsid w:val="519038C5"/>
     <w:multiLevelType w:val="multilevel"/>
     <w:tmpl w:val="A89291BA"/>
@@ -25405,7 +24917,7 @@
       </w:rPr>
     </w:lvl>
   </w:abstractNum>
-  <w:abstractNum w:abstractNumId="10" w15:restartNumberingAfterBreak="0">
+  <w:abstractNum w:abstractNumId="11">
     <w:nsid w:val="544C3F46"/>
     <w:multiLevelType w:val="hybridMultilevel"/>
     <w:tmpl w:val="9C4A5F54"/>
@@ -25518,7 +25030,7 @@
       </w:rPr>
     </w:lvl>
   </w:abstractNum>
-  <w:abstractNum w:abstractNumId="11" w15:restartNumberingAfterBreak="0">
+  <w:abstractNum w:abstractNumId="12">
     <w:nsid w:val="58E76261"/>
     <w:multiLevelType w:val="hybridMultilevel"/>
     <w:tmpl w:val="1A5C9ED0"/>
@@ -25610,7 +25122,7 @@
       </w:pPr>
     </w:lvl>
   </w:abstractNum>
-  <w:abstractNum w:abstractNumId="12" w15:restartNumberingAfterBreak="0">
+  <w:abstractNum w:abstractNumId="13">
     <w:nsid w:val="5D1B0C6E"/>
     <w:multiLevelType w:val="hybridMultilevel"/>
     <w:tmpl w:val="9AEA8954"/>
@@ -25723,7 +25235,119 @@
       </w:rPr>
     </w:lvl>
   </w:abstractNum>
-  <w:abstractNum w:abstractNumId="13" w15:restartNumberingAfterBreak="0">
+  <w:abstractNum w:abstractNumId="14">
+    <w:nsid w:val="60921ABF"/>
+    <w:multiLevelType w:val="hybridMultilevel"/>
+    <w:tmpl w:val="B4C80C00"/>
+    <w:lvl w:ilvl="0" w:tplc="FFFFFFFF">
+      <w:numFmt w:val="bullet"/>
+      <w:lvlText w:val="-"/>
+      <w:lvlJc w:val="left"/>
+      <w:pPr>
+        <w:ind w:left="1080" w:hanging="360"/>
+      </w:pPr>
+      <w:rPr>
+        <w:rFonts w:ascii="Times New Roman" w:eastAsiaTheme="minorHAnsi" w:hAnsi="Times New Roman" w:cs="Times New Roman" w:hint="default"/>
+      </w:rPr>
+    </w:lvl>
+    <w:lvl w:ilvl="1" w:tplc="04090003" w:tentative="1">
+      <w:start w:val="1"/>
+      <w:numFmt w:val="bullet"/>
+      <w:lvlText w:val="o"/>
+      <w:lvlJc w:val="left"/>
+      <w:pPr>
+        <w:ind w:left="1440" w:hanging="360"/>
+      </w:pPr>
+      <w:rPr>
+        <w:rFonts w:ascii="Courier New" w:hAnsi="Courier New" w:cs="Courier New" w:hint="default"/>
+      </w:rPr>
+    </w:lvl>
+    <w:lvl w:ilvl="2" w:tplc="04090005" w:tentative="1">
+      <w:start w:val="1"/>
+      <w:numFmt w:val="bullet"/>
+      <w:lvlText w:val=""/>
+      <w:lvlJc w:val="left"/>
+      <w:pPr>
+        <w:ind w:left="2160" w:hanging="360"/>
+      </w:pPr>
+      <w:rPr>
+        <w:rFonts w:ascii="Wingdings" w:hAnsi="Wingdings" w:hint="default"/>
+      </w:rPr>
+    </w:lvl>
+    <w:lvl w:ilvl="3" w:tplc="04090001" w:tentative="1">
+      <w:start w:val="1"/>
+      <w:numFmt w:val="bullet"/>
+      <w:lvlText w:val=""/>
+      <w:lvlJc w:val="left"/>
+      <w:pPr>
+        <w:ind w:left="2880" w:hanging="360"/>
+      </w:pPr>
+      <w:rPr>
+        <w:rFonts w:ascii="Symbol" w:hAnsi="Symbol" w:hint="default"/>
+      </w:rPr>
+    </w:lvl>
+    <w:lvl w:ilvl="4" w:tplc="04090003" w:tentative="1">
+      <w:start w:val="1"/>
+      <w:numFmt w:val="bullet"/>
+      <w:lvlText w:val="o"/>
+      <w:lvlJc w:val="left"/>
+      <w:pPr>
+        <w:ind w:left="3600" w:hanging="360"/>
+      </w:pPr>
+      <w:rPr>
+        <w:rFonts w:ascii="Courier New" w:hAnsi="Courier New" w:cs="Courier New" w:hint="default"/>
+      </w:rPr>
+    </w:lvl>
+    <w:lvl w:ilvl="5" w:tplc="04090005" w:tentative="1">
+      <w:start w:val="1"/>
+      <w:numFmt w:val="bullet"/>
+      <w:lvlText w:val=""/>
+      <w:lvlJc w:val="left"/>
+      <w:pPr>
+        <w:ind w:left="4320" w:hanging="360"/>
+      </w:pPr>
+      <w:rPr>
+        <w:rFonts w:ascii="Wingdings" w:hAnsi="Wingdings" w:hint="default"/>
+      </w:rPr>
+    </w:lvl>
+    <w:lvl w:ilvl="6" w:tplc="04090001" w:tentative="1">
+      <w:start w:val="1"/>
+      <w:numFmt w:val="bullet"/>
+      <w:lvlText w:val=""/>
+      <w:lvlJc w:val="left"/>
+      <w:pPr>
+        <w:ind w:left="5040" w:hanging="360"/>
+      </w:pPr>
+      <w:rPr>
+        <w:rFonts w:ascii="Symbol" w:hAnsi="Symbol" w:hint="default"/>
+      </w:rPr>
+    </w:lvl>
+    <w:lvl w:ilvl="7" w:tplc="04090003" w:tentative="1">
+      <w:start w:val="1"/>
+      <w:numFmt w:val="bullet"/>
+      <w:lvlText w:val="o"/>
+      <w:lvlJc w:val="left"/>
+      <w:pPr>
+        <w:ind w:left="5760" w:hanging="360"/>
+      </w:pPr>
+      <w:rPr>
+        <w:rFonts w:ascii="Courier New" w:hAnsi="Courier New" w:cs="Courier New" w:hint="default"/>
+      </w:rPr>
+    </w:lvl>
+    <w:lvl w:ilvl="8" w:tplc="04090005" w:tentative="1">
+      <w:start w:val="1"/>
+      <w:numFmt w:val="bullet"/>
+      <w:lvlText w:val=""/>
+      <w:lvlJc w:val="left"/>
+      <w:pPr>
+        <w:ind w:left="6480" w:hanging="360"/>
+      </w:pPr>
+      <w:rPr>
+        <w:rFonts w:ascii="Wingdings" w:hAnsi="Wingdings" w:hint="default"/>
+      </w:rPr>
+    </w:lvl>
+  </w:abstractNum>
+  <w:abstractNum w:abstractNumId="15">
     <w:nsid w:val="68D74E48"/>
     <w:multiLevelType w:val="hybridMultilevel"/>
     <w:tmpl w:val="89DEB574"/>
@@ -25812,7 +25436,7 @@
       </w:pPr>
     </w:lvl>
   </w:abstractNum>
-  <w:abstractNum w:abstractNumId="14" w15:restartNumberingAfterBreak="0">
+  <w:abstractNum w:abstractNumId="16">
     <w:nsid w:val="796C76AA"/>
     <w:multiLevelType w:val="hybridMultilevel"/>
     <w:tmpl w:val="67B4BD70"/>
@@ -25925,7 +25549,7 @@
       </w:rPr>
     </w:lvl>
   </w:abstractNum>
-  <w:abstractNum w:abstractNumId="15" w15:restartNumberingAfterBreak="0">
+  <w:abstractNum w:abstractNumId="17">
     <w:nsid w:val="7E415C1C"/>
     <w:multiLevelType w:val="hybridMultilevel"/>
     <w:tmpl w:val="B2EA5180"/>
@@ -26038,100 +25662,100 @@
       </w:rPr>
     </w:lvl>
   </w:abstractNum>
-  <w:num w:numId="1" w16cid:durableId="1487281628">
+  <w:num w:numId="1">
     <w:abstractNumId w:val="0"/>
   </w:num>
-  <w:num w:numId="2" w16cid:durableId="63767508">
+  <w:num w:numId="2">
     <w:abstractNumId w:val="0"/>
   </w:num>
-  <w:num w:numId="3" w16cid:durableId="832570815">
+  <w:num w:numId="3">
     <w:abstractNumId w:val="0"/>
   </w:num>
-  <w:num w:numId="4" w16cid:durableId="1691644428">
+  <w:num w:numId="4">
     <w:abstractNumId w:val="0"/>
   </w:num>
-  <w:num w:numId="5" w16cid:durableId="148058359">
+  <w:num w:numId="5">
     <w:abstractNumId w:val="0"/>
   </w:num>
-  <w:num w:numId="6" w16cid:durableId="1331641691">
+  <w:num w:numId="6">
     <w:abstractNumId w:val="0"/>
   </w:num>
-  <w:num w:numId="7" w16cid:durableId="943223476">
+  <w:num w:numId="7">
     <w:abstractNumId w:val="0"/>
   </w:num>
-  <w:num w:numId="8" w16cid:durableId="1684940997">
+  <w:num w:numId="8">
     <w:abstractNumId w:val="0"/>
   </w:num>
-  <w:num w:numId="9" w16cid:durableId="1656839241">
+  <w:num w:numId="9">
     <w:abstractNumId w:val="0"/>
   </w:num>
-  <w:num w:numId="10" w16cid:durableId="547182800">
+  <w:num w:numId="10">
     <w:abstractNumId w:val="0"/>
   </w:num>
-  <w:num w:numId="11" w16cid:durableId="406271645">
+  <w:num w:numId="11">
     <w:abstractNumId w:val="0"/>
   </w:num>
-  <w:num w:numId="12" w16cid:durableId="187110191">
+  <w:num w:numId="12">
     <w:abstractNumId w:val="0"/>
   </w:num>
-  <w:num w:numId="13" w16cid:durableId="485903543">
+  <w:num w:numId="13">
     <w:abstractNumId w:val="0"/>
   </w:num>
-  <w:num w:numId="14" w16cid:durableId="1952738007">
+  <w:num w:numId="14">
     <w:abstractNumId w:val="0"/>
   </w:num>
-  <w:num w:numId="15" w16cid:durableId="151220149">
+  <w:num w:numId="15">
     <w:abstractNumId w:val="0"/>
   </w:num>
-  <w:num w:numId="16" w16cid:durableId="388307028">
+  <w:num w:numId="16">
     <w:abstractNumId w:val="0"/>
   </w:num>
-  <w:num w:numId="17" w16cid:durableId="1269849319">
+  <w:num w:numId="17">
     <w:abstractNumId w:val="0"/>
   </w:num>
-  <w:num w:numId="18" w16cid:durableId="362943175">
-    <w:abstractNumId w:val="15"/>
+  <w:num w:numId="18">
+    <w:abstractNumId w:val="17"/>
   </w:num>
-  <w:num w:numId="19" w16cid:durableId="1550065958">
-    <w:abstractNumId w:val="11"/>
+  <w:num w:numId="19">
+    <w:abstractNumId w:val="12"/>
   </w:num>
-  <w:num w:numId="20" w16cid:durableId="572081536">
+  <w:num w:numId="20">
     <w:abstractNumId w:val="0"/>
   </w:num>
-  <w:num w:numId="21" w16cid:durableId="1071928795">
+  <w:num w:numId="21">
     <w:abstractNumId w:val="2"/>
   </w:num>
-  <w:num w:numId="22" w16cid:durableId="1805922228">
+  <w:num w:numId="22">
     <w:abstractNumId w:val="1"/>
   </w:num>
-  <w:num w:numId="23" w16cid:durableId="474182994">
+  <w:num w:numId="23">
     <w:abstractNumId w:val="4"/>
   </w:num>
-  <w:num w:numId="24" w16cid:durableId="157040599">
+  <w:num w:numId="24">
     <w:abstractNumId w:val="3"/>
   </w:num>
-  <w:num w:numId="25" w16cid:durableId="1203053930">
+  <w:num w:numId="25">
     <w:abstractNumId w:val="5"/>
   </w:num>
-  <w:num w:numId="26" w16cid:durableId="1776054326">
+  <w:num w:numId="26">
     <w:abstractNumId w:val="0"/>
     <w:lvlOverride w:ilvl="0">
       <w:startOverride w:val="1"/>
     </w:lvlOverride>
   </w:num>
-  <w:num w:numId="27" w16cid:durableId="2109305458">
-    <w:abstractNumId w:val="13"/>
+  <w:num w:numId="27">
+    <w:abstractNumId w:val="15"/>
   </w:num>
-  <w:num w:numId="28" w16cid:durableId="1263298245">
+  <w:num w:numId="28">
     <w:abstractNumId w:val="0"/>
     <w:lvlOverride w:ilvl="0">
       <w:startOverride w:val="1"/>
     </w:lvlOverride>
   </w:num>
-  <w:num w:numId="29" w16cid:durableId="261576993">
+  <w:num w:numId="29">
     <w:abstractNumId w:val="0"/>
   </w:num>
-  <w:num w:numId="30" w16cid:durableId="164630195">
+  <w:num w:numId="30">
     <w:abstractNumId w:val="0"/>
     <w:lvlOverride w:ilvl="0">
       <w:startOverride w:val="1"/>
@@ -26161,32 +25785,38 @@
       <w:startOverride w:val="1"/>
     </w:lvlOverride>
   </w:num>
-  <w:num w:numId="31" w16cid:durableId="1129208795">
-    <w:abstractNumId w:val="14"/>
+  <w:num w:numId="31">
+    <w:abstractNumId w:val="16"/>
   </w:num>
-  <w:num w:numId="32" w16cid:durableId="1549415681">
+  <w:num w:numId="32">
+    <w:abstractNumId w:val="8"/>
+  </w:num>
+  <w:num w:numId="33">
+    <w:abstractNumId w:val="13"/>
+  </w:num>
+  <w:num w:numId="34">
     <w:abstractNumId w:val="7"/>
   </w:num>
-  <w:num w:numId="33" w16cid:durableId="149903628">
-    <w:abstractNumId w:val="12"/>
+  <w:num w:numId="35">
+    <w:abstractNumId w:val="9"/>
   </w:num>
-  <w:num w:numId="34" w16cid:durableId="313729126">
+  <w:num w:numId="36">
+    <w:abstractNumId w:val="10"/>
+  </w:num>
+  <w:num w:numId="37">
+    <w:abstractNumId w:val="11"/>
+  </w:num>
+  <w:num w:numId="38">
     <w:abstractNumId w:val="6"/>
   </w:num>
-  <w:num w:numId="35" w16cid:durableId="1019698427">
-    <w:abstractNumId w:val="8"/>
-  </w:num>
-  <w:num w:numId="36" w16cid:durableId="1898122100">
-    <w:abstractNumId w:val="9"/>
-  </w:num>
-  <w:num w:numId="37" w16cid:durableId="538249303">
-    <w:abstractNumId w:val="10"/>
+  <w:num w:numId="39">
+    <w:abstractNumId w:val="14"/>
   </w:num>
 </w:numbering>
 </file>
 
 <file path=word/styles.xml><?xml version="1.0" encoding="utf-8"?>
-<w:styles xmlns:mc="http://schemas.openxmlformats.org/markup-compatibility/2006" xmlns:r="http://schemas.openxmlformats.org/officeDocument/2006/relationships" xmlns:w="http://schemas.openxmlformats.org/wordprocessingml/2006/main" xmlns:w14="http://schemas.microsoft.com/office/word/2010/wordml" xmlns:w15="http://schemas.microsoft.com/office/word/2012/wordml" xmlns:w16cex="http://schemas.microsoft.com/office/word/2018/wordml/cex" xmlns:w16cid="http://schemas.microsoft.com/office/word/2016/wordml/cid" xmlns:w16="http://schemas.microsoft.com/office/word/2018/wordml" xmlns:w16sdtdh="http://schemas.microsoft.com/office/word/2020/wordml/sdtdatahash" xmlns:w16se="http://schemas.microsoft.com/office/word/2015/wordml/symex" mc:Ignorable="w14 w15 w16se w16cid w16 w16cex w16sdtdh">
+<w:styles xmlns:mc="http://schemas.openxmlformats.org/markup-compatibility/2006" xmlns:r="http://schemas.openxmlformats.org/officeDocument/2006/relationships" xmlns:w="http://schemas.openxmlformats.org/wordprocessingml/2006/main" xmlns:w14="http://schemas.microsoft.com/office/word/2010/wordml" xmlns:w15="http://schemas.microsoft.com/office/word/2012/wordml" mc:Ignorable="w14 w15">
   <w:docDefaults>
     <w:rPrDefault>
       <w:rPr>
@@ -26202,7 +25832,7 @@
       </w:pPr>
     </w:pPrDefault>
   </w:docDefaults>
-  <w:latentStyles w:defLockedState="0" w:defUIPriority="99" w:defSemiHidden="0" w:defUnhideWhenUsed="0" w:defQFormat="0" w:count="376">
+  <w:latentStyles w:defLockedState="0" w:defUIPriority="99" w:defSemiHidden="0" w:defUnhideWhenUsed="0" w:defQFormat="0" w:count="371">
     <w:lsdException w:name="Normal" w:uiPriority="0" w:qFormat="1"/>
     <w:lsdException w:name="heading 1" w:uiPriority="0" w:qFormat="1"/>
     <w:lsdException w:name="heading 2" w:semiHidden="1" w:uiPriority="0" w:unhideWhenUsed="1" w:qFormat="1"/>
@@ -26574,11 +26204,6 @@
     <w:lsdException w:name="List Table 5 Dark Accent 6" w:uiPriority="50"/>
     <w:lsdException w:name="List Table 6 Colorful Accent 6" w:uiPriority="51"/>
     <w:lsdException w:name="List Table 7 Colorful Accent 6" w:uiPriority="52"/>
-    <w:lsdException w:name="Mention" w:semiHidden="1" w:unhideWhenUsed="1"/>
-    <w:lsdException w:name="Smart Hyperlink" w:semiHidden="1" w:unhideWhenUsed="1"/>
-    <w:lsdException w:name="Hashtag" w:semiHidden="1" w:unhideWhenUsed="1"/>
-    <w:lsdException w:name="Unresolved Mention" w:semiHidden="1" w:unhideWhenUsed="1"/>
-    <w:lsdException w:name="Smart Link" w:semiHidden="1" w:unhideWhenUsed="1"/>
   </w:latentStyles>
   <w:style w:type="paragraph" w:default="1" w:styleId="Normal">
     <w:name w:val="Normal"/>
@@ -27080,6 +26705,7 @@
       <w:spacing w:after="0" w:line="240" w:lineRule="auto"/>
     </w:pPr>
     <w:tblPr>
+      <w:tblInd w:w="0" w:type="dxa"/>
       <w:tblBorders>
         <w:top w:val="single" w:sz="4" w:space="0" w:color="auto"/>
         <w:left w:val="single" w:sz="4" w:space="0" w:color="auto"/>
@@ -27088,6 +26714,12 @@
         <w:insideH w:val="single" w:sz="4" w:space="0" w:color="auto"/>
         <w:insideV w:val="single" w:sz="4" w:space="0" w:color="auto"/>
       </w:tblBorders>
+      <w:tblCellMar>
+        <w:top w:w="0" w:type="dxa"/>
+        <w:left w:w="108" w:type="dxa"/>
+        <w:bottom w:w="0" w:type="dxa"/>
+        <w:right w:w="108" w:type="dxa"/>
+      </w:tblCellMar>
     </w:tblPr>
   </w:style>
   <w:style w:type="paragraph" w:styleId="TOCHeading">
@@ -27251,7 +26883,7 @@
 </file>
 
 <file path=word/glossary/document.xml><?xml version="1.0" encoding="utf-8"?>
-<w:glossaryDocument xmlns:wpc="http://schemas.microsoft.com/office/word/2010/wordprocessingCanvas" xmlns:cx="http://schemas.microsoft.com/office/drawing/2014/chartex" xmlns:cx1="http://schemas.microsoft.com/office/drawing/2015/9/8/chartex" xmlns:cx2="http://schemas.microsoft.com/office/drawing/2015/10/21/chartex" xmlns:cx3="http://schemas.microsoft.com/office/drawing/2016/5/9/chartex" xmlns:cx4="http://schemas.microsoft.com/office/drawing/2016/5/10/chartex" xmlns:cx5="http://schemas.microsoft.com/office/drawing/2016/5/11/chartex" xmlns:cx6="http://schemas.microsoft.com/office/drawing/2016/5/12/chartex" xmlns:cx7="http://schemas.microsoft.com/office/drawing/2016/5/13/chartex" xmlns:cx8="http://schemas.microsoft.com/office/drawing/2016/5/14/chartex" xmlns:mc="http://schemas.openxmlformats.org/markup-compatibility/2006" xmlns:aink="http://schemas.microsoft.com/office/drawing/2016/ink" xmlns:am3d="http://schemas.microsoft.com/office/drawing/2017/model3d" xmlns:o="urn:schemas-microsoft-com:office:office" xmlns:oel="http://schemas.microsoft.com/office/2019/extlst" xmlns:r="http://schemas.openxmlformats.org/officeDocument/2006/relationships" xmlns:m="http://schemas.openxmlformats.org/officeDocument/2006/math" xmlns:v="urn:schemas-microsoft-com:vml" xmlns:wp14="http://schemas.microsoft.com/office/word/2010/wordprocessingDrawing" xmlns:wp="http://schemas.openxmlformats.org/drawingml/2006/wordprocessingDrawing" xmlns:w10="urn:schemas-microsoft-com:office:word" xmlns:w="http://schemas.openxmlformats.org/wordprocessingml/2006/main" xmlns:w14="http://schemas.microsoft.com/office/word/2010/wordml" xmlns:w15="http://schemas.microsoft.com/office/word/2012/wordml" xmlns:w16cex="http://schemas.microsoft.com/office/word/2018/wordml/cex" xmlns:w16cid="http://schemas.microsoft.com/office/word/2016/wordml/cid" xmlns:w16="http://schemas.microsoft.com/office/word/2018/wordml" xmlns:w16sdtdh="http://schemas.microsoft.com/office/word/2020/wordml/sdtdatahash" xmlns:w16se="http://schemas.microsoft.com/office/word/2015/wordml/symex" xmlns:wpg="http://schemas.microsoft.com/office/word/2010/wordprocessingGroup" xmlns:wpi="http://schemas.microsoft.com/office/word/2010/wordprocessingInk" xmlns:wne="http://schemas.microsoft.com/office/word/2006/wordml" xmlns:wps="http://schemas.microsoft.com/office/word/2010/wordprocessingShape" mc:Ignorable="w14 w15 w16se w16cid w16 w16cex w16sdtdh wp14">
+<w:glossaryDocument xmlns:wpc="http://schemas.microsoft.com/office/word/2010/wordprocessingCanvas" xmlns:mc="http://schemas.openxmlformats.org/markup-compatibility/2006" xmlns:o="urn:schemas-microsoft-com:office:office" xmlns:r="http://schemas.openxmlformats.org/officeDocument/2006/relationships" xmlns:m="http://schemas.openxmlformats.org/officeDocument/2006/math" xmlns:v="urn:schemas-microsoft-com:vml" xmlns:wp14="http://schemas.microsoft.com/office/word/2010/wordprocessingDrawing" xmlns:wp="http://schemas.openxmlformats.org/drawingml/2006/wordprocessingDrawing" xmlns:w10="urn:schemas-microsoft-com:office:word" xmlns:w="http://schemas.openxmlformats.org/wordprocessingml/2006/main" xmlns:w14="http://schemas.microsoft.com/office/word/2010/wordml" xmlns:w15="http://schemas.microsoft.com/office/word/2012/wordml" xmlns:wpg="http://schemas.microsoft.com/office/word/2010/wordprocessingGroup" xmlns:wpi="http://schemas.microsoft.com/office/word/2010/wordprocessingInk" xmlns:wne="http://schemas.microsoft.com/office/word/2006/wordml" xmlns:wps="http://schemas.microsoft.com/office/word/2010/wordprocessingShape" mc:Ignorable="w14 w15 wp14">
   <w:docParts>
     <w:docPart>
       <w:docPartPr>
@@ -27277,7 +26909,7 @@
             <w:rPr>
               <w:rFonts w:asciiTheme="majorHAnsi" w:eastAsiaTheme="majorEastAsia" w:hAnsiTheme="majorHAnsi" w:cstheme="majorBidi"/>
               <w:caps/>
-              <w:color w:val="4472C4" w:themeColor="accent1"/>
+              <w:color w:val="5B9BD5" w:themeColor="accent1"/>
               <w:sz w:val="80"/>
               <w:szCs w:val="80"/>
             </w:rPr>
@@ -27308,7 +26940,7 @@
           </w:pPr>
           <w:r>
             <w:rPr>
-              <w:color w:val="4472C4" w:themeColor="accent1"/>
+              <w:color w:val="5B9BD5" w:themeColor="accent1"/>
               <w:sz w:val="28"/>
               <w:szCs w:val="28"/>
             </w:rPr>
@@ -27322,7 +26954,7 @@
 </file>
 
 <file path=word/glossary/fontTable.xml><?xml version="1.0" encoding="utf-8"?>
-<w:fonts xmlns:mc="http://schemas.openxmlformats.org/markup-compatibility/2006" xmlns:r="http://schemas.openxmlformats.org/officeDocument/2006/relationships" xmlns:w="http://schemas.openxmlformats.org/wordprocessingml/2006/main" xmlns:w14="http://schemas.microsoft.com/office/word/2010/wordml" xmlns:w15="http://schemas.microsoft.com/office/word/2012/wordml" xmlns:w16cex="http://schemas.microsoft.com/office/word/2018/wordml/cex" xmlns:w16cid="http://schemas.microsoft.com/office/word/2016/wordml/cid" xmlns:w16="http://schemas.microsoft.com/office/word/2018/wordml" xmlns:w16sdtdh="http://schemas.microsoft.com/office/word/2020/wordml/sdtdatahash" xmlns:w16se="http://schemas.microsoft.com/office/word/2015/wordml/symex" mc:Ignorable="w14 w15 w16se w16cid w16 w16cex w16sdtdh">
+<w:fonts xmlns:mc="http://schemas.openxmlformats.org/markup-compatibility/2006" xmlns:r="http://schemas.openxmlformats.org/officeDocument/2006/relationships" xmlns:w="http://schemas.openxmlformats.org/wordprocessingml/2006/main" xmlns:w14="http://schemas.microsoft.com/office/word/2010/wordml" xmlns:w15="http://schemas.microsoft.com/office/word/2012/wordml" mc:Ignorable="w14 w15">
   <w:font w:name="Times New Roman">
     <w:panose1 w:val="02020603050405020304"/>
     <w:charset w:val="00"/>
@@ -27335,7 +26967,7 @@
     <w:charset w:val="00"/>
     <w:family w:val="swiss"/>
     <w:pitch w:val="variable"/>
-    <w:sig w:usb0="E4002EFF" w:usb1="C200247B" w:usb2="00000009" w:usb3="00000000" w:csb0="000001FF" w:csb1="00000000"/>
+    <w:sig w:usb0="E4002EFF" w:usb1="C000247B" w:usb2="00000009" w:usb3="00000000" w:csb0="000001FF" w:csb1="00000000"/>
   </w:font>
   <w:font w:name="Courier New">
     <w:panose1 w:val="02070309020205020404"/>
@@ -27370,7 +27002,7 @@
     <w:charset w:val="00"/>
     <w:family w:val="swiss"/>
     <w:pitch w:val="variable"/>
-    <w:sig w:usb0="E4002EFF" w:usb1="C200247B" w:usb2="00000009" w:usb3="00000000" w:csb0="000001FF" w:csb1="00000000"/>
+    <w:sig w:usb0="E4002EFF" w:usb1="C000247B" w:usb2="00000009" w:usb3="00000000" w:csb0="000001FF" w:csb1="00000000"/>
   </w:font>
   <w:font w:name="TimesNewRomanPSMT">
     <w:altName w:val="Times New Roman"/>
@@ -27400,7 +27032,7 @@
 </file>
 
 <file path=word/glossary/settings.xml><?xml version="1.0" encoding="utf-8"?>
-<w:settings xmlns:mc="http://schemas.openxmlformats.org/markup-compatibility/2006" xmlns:o="urn:schemas-microsoft-com:office:office" xmlns:r="http://schemas.openxmlformats.org/officeDocument/2006/relationships" xmlns:m="http://schemas.openxmlformats.org/officeDocument/2006/math" xmlns:v="urn:schemas-microsoft-com:vml" xmlns:w10="urn:schemas-microsoft-com:office:word" xmlns:w="http://schemas.openxmlformats.org/wordprocessingml/2006/main" xmlns:w14="http://schemas.microsoft.com/office/word/2010/wordml" xmlns:w15="http://schemas.microsoft.com/office/word/2012/wordml" xmlns:w16cex="http://schemas.microsoft.com/office/word/2018/wordml/cex" xmlns:w16cid="http://schemas.microsoft.com/office/word/2016/wordml/cid" xmlns:w16="http://schemas.microsoft.com/office/word/2018/wordml" xmlns:w16sdtdh="http://schemas.microsoft.com/office/word/2020/wordml/sdtdatahash" xmlns:w16se="http://schemas.microsoft.com/office/word/2015/wordml/symex" xmlns:sl="http://schemas.openxmlformats.org/schemaLibrary/2006/main" mc:Ignorable="w14 w15 w16se w16cid w16 w16cex w16sdtdh">
+<w:settings xmlns:mc="http://schemas.openxmlformats.org/markup-compatibility/2006" xmlns:o="urn:schemas-microsoft-com:office:office" xmlns:r="http://schemas.openxmlformats.org/officeDocument/2006/relationships" xmlns:m="http://schemas.openxmlformats.org/officeDocument/2006/math" xmlns:v="urn:schemas-microsoft-com:vml" xmlns:w10="urn:schemas-microsoft-com:office:word" xmlns:w="http://schemas.openxmlformats.org/wordprocessingml/2006/main" xmlns:w14="http://schemas.microsoft.com/office/word/2010/wordml" xmlns:w15="http://schemas.microsoft.com/office/word/2012/wordml" xmlns:sl="http://schemas.openxmlformats.org/schemaLibrary/2006/main" mc:Ignorable="w14 w15">
   <w:view w:val="normal"/>
   <w:defaultTabStop w:val="720"/>
   <w:characterSpacingControl w:val="doNotCompress"/>
@@ -27411,7 +27043,6 @@
     <w:compatSetting w:name="enableOpenTypeFeatures" w:uri="http://schemas.microsoft.com/office/word" w:val="1"/>
     <w:compatSetting w:name="doNotFlipMirrorIndents" w:uri="http://schemas.microsoft.com/office/word" w:val="1"/>
     <w:compatSetting w:name="differentiateMultirowTableHeaders" w:uri="http://schemas.microsoft.com/office/word" w:val="1"/>
-    <w:compatSetting w:name="useWord2013TrackBottomHyphenation" w:uri="http://schemas.microsoft.com/office/word" w:val="1"/>
   </w:compat>
   <w:rsids>
     <w:rsidRoot w:val="00F152FF"/>
@@ -27473,6 +27104,7 @@
     <w:rsid w:val="00F077D9"/>
     <w:rsid w:val="00F152FF"/>
     <w:rsid w:val="00F23E87"/>
+    <w:rsid w:val="00F47F19"/>
     <w:rsid w:val="00F66472"/>
     <w:rsid w:val="00F934F2"/>
   </w:rsids>
@@ -27498,7 +27130,7 @@
 </file>
 
 <file path=word/glossary/styles.xml><?xml version="1.0" encoding="utf-8"?>
-<w:styles xmlns:mc="http://schemas.openxmlformats.org/markup-compatibility/2006" xmlns:r="http://schemas.openxmlformats.org/officeDocument/2006/relationships" xmlns:w="http://schemas.openxmlformats.org/wordprocessingml/2006/main" xmlns:w14="http://schemas.microsoft.com/office/word/2010/wordml" xmlns:w15="http://schemas.microsoft.com/office/word/2012/wordml" xmlns:w16cex="http://schemas.microsoft.com/office/word/2018/wordml/cex" xmlns:w16cid="http://schemas.microsoft.com/office/word/2016/wordml/cid" xmlns:w16="http://schemas.microsoft.com/office/word/2018/wordml" xmlns:w16sdtdh="http://schemas.microsoft.com/office/word/2020/wordml/sdtdatahash" xmlns:w16se="http://schemas.microsoft.com/office/word/2015/wordml/symex" mc:Ignorable="w14 w15 w16se w16cid w16 w16cex w16sdtdh">
+<w:styles xmlns:mc="http://schemas.openxmlformats.org/markup-compatibility/2006" xmlns:r="http://schemas.openxmlformats.org/officeDocument/2006/relationships" xmlns:w="http://schemas.openxmlformats.org/wordprocessingml/2006/main" xmlns:w14="http://schemas.microsoft.com/office/word/2010/wordml" xmlns:w15="http://schemas.microsoft.com/office/word/2012/wordml" mc:Ignorable="w14 w15">
   <w:docDefaults>
     <w:rPrDefault>
       <w:rPr>
@@ -27514,7 +27146,7 @@
       </w:pPr>
     </w:pPrDefault>
   </w:docDefaults>
-  <w:latentStyles w:defLockedState="0" w:defUIPriority="99" w:defSemiHidden="0" w:defUnhideWhenUsed="0" w:defQFormat="0" w:count="376">
+  <w:latentStyles w:defLockedState="0" w:defUIPriority="99" w:defSemiHidden="0" w:defUnhideWhenUsed="0" w:defQFormat="0" w:count="371">
     <w:lsdException w:name="Normal" w:uiPriority="0" w:qFormat="1"/>
     <w:lsdException w:name="heading 1" w:uiPriority="9" w:qFormat="1"/>
     <w:lsdException w:name="heading 2" w:semiHidden="1" w:uiPriority="9" w:unhideWhenUsed="1" w:qFormat="1"/>
@@ -27886,11 +27518,6 @@
     <w:lsdException w:name="List Table 5 Dark Accent 6" w:uiPriority="50"/>
     <w:lsdException w:name="List Table 6 Colorful Accent 6" w:uiPriority="51"/>
     <w:lsdException w:name="List Table 7 Colorful Accent 6" w:uiPriority="52"/>
-    <w:lsdException w:name="Mention" w:semiHidden="1" w:unhideWhenUsed="1"/>
-    <w:lsdException w:name="Smart Hyperlink" w:semiHidden="1" w:unhideWhenUsed="1"/>
-    <w:lsdException w:name="Hashtag" w:semiHidden="1" w:unhideWhenUsed="1"/>
-    <w:lsdException w:name="Unresolved Mention" w:semiHidden="1" w:unhideWhenUsed="1"/>
-    <w:lsdException w:name="Smart Link" w:semiHidden="1" w:unhideWhenUsed="1"/>
   </w:latentStyles>
   <w:style w:type="paragraph" w:default="1" w:styleId="Normal">
     <w:name w:val="Normal"/>
@@ -27935,7 +27562,7 @@
 </file>
 
 <file path=word/glossary/webSettings.xml><?xml version="1.0" encoding="utf-8"?>
-<w:webSettings xmlns:mc="http://schemas.openxmlformats.org/markup-compatibility/2006" xmlns:r="http://schemas.openxmlformats.org/officeDocument/2006/relationships" xmlns:w="http://schemas.openxmlformats.org/wordprocessingml/2006/main" xmlns:w14="http://schemas.microsoft.com/office/word/2010/wordml" xmlns:w15="http://schemas.microsoft.com/office/word/2012/wordml" xmlns:w16cex="http://schemas.microsoft.com/office/word/2018/wordml/cex" xmlns:w16cid="http://schemas.microsoft.com/office/word/2016/wordml/cid" xmlns:w16="http://schemas.microsoft.com/office/word/2018/wordml" xmlns:w16sdtdh="http://schemas.microsoft.com/office/word/2020/wordml/sdtdatahash" xmlns:w16se="http://schemas.microsoft.com/office/word/2015/wordml/symex" mc:Ignorable="w14 w15 w16se w16cid w16 w16cex w16sdtdh">
+<w:webSettings xmlns:mc="http://schemas.openxmlformats.org/markup-compatibility/2006" xmlns:r="http://schemas.openxmlformats.org/officeDocument/2006/relationships" xmlns:w="http://schemas.openxmlformats.org/wordprocessingml/2006/main" xmlns:w14="http://schemas.microsoft.com/office/word/2010/wordml" xmlns:w15="http://schemas.microsoft.com/office/word/2012/wordml" mc:Ignorable="w14 w15">
   <w:optimizeForBrowser/>
   <w:allowPNG/>
 </w:webSettings>
@@ -28226,7 +27853,7 @@
 </file>
 
 <file path=customXml/itemProps2.xml><?xml version="1.0" encoding="utf-8"?>
-<ds:datastoreItem xmlns:ds="http://schemas.openxmlformats.org/officeDocument/2006/customXml" ds:itemID="{1C9CF823-F4F9-4FAF-AF58-454F824EE4CE}">
+<ds:datastoreItem xmlns:ds="http://schemas.openxmlformats.org/officeDocument/2006/customXml" ds:itemID="{882EE924-C251-4E92-ABAD-36B2886316FD}">
   <ds:schemaRefs>
     <ds:schemaRef ds:uri="http://schemas.openxmlformats.org/officeDocument/2006/bibliography"/>
   </ds:schemaRefs>

--- a/3_SRS/verFinal/17_3_ApplicationDevelopment_SRS_verFinal.docx
+++ b/3_SRS/verFinal/17_3_ApplicationDevelopment_SRS_verFinal.docx
@@ -1,6 +1,6 @@
 
 <file path=word/document.xml><?xml version="1.0" encoding="utf-8"?>
-<w:document xmlns:wpc="http://schemas.microsoft.com/office/word/2010/wordprocessingCanvas" xmlns:mc="http://schemas.openxmlformats.org/markup-compatibility/2006" xmlns:o="urn:schemas-microsoft-com:office:office" xmlns:r="http://schemas.openxmlformats.org/officeDocument/2006/relationships" xmlns:m="http://schemas.openxmlformats.org/officeDocument/2006/math" xmlns:v="urn:schemas-microsoft-com:vml" xmlns:wp14="http://schemas.microsoft.com/office/word/2010/wordprocessingDrawing" xmlns:wp="http://schemas.openxmlformats.org/drawingml/2006/wordprocessingDrawing" xmlns:w10="urn:schemas-microsoft-com:office:word" xmlns:w="http://schemas.openxmlformats.org/wordprocessingml/2006/main" xmlns:w14="http://schemas.microsoft.com/office/word/2010/wordml" xmlns:w15="http://schemas.microsoft.com/office/word/2012/wordml" xmlns:wpg="http://schemas.microsoft.com/office/word/2010/wordprocessingGroup" xmlns:wpi="http://schemas.microsoft.com/office/word/2010/wordprocessingInk" xmlns:wne="http://schemas.microsoft.com/office/word/2006/wordml" xmlns:wps="http://schemas.microsoft.com/office/word/2010/wordprocessingShape" mc:Ignorable="w14 w15 wp14">
+<w:document xmlns:wpc="http://schemas.microsoft.com/office/word/2010/wordprocessingCanvas" xmlns:cx="http://schemas.microsoft.com/office/drawing/2014/chartex" xmlns:cx1="http://schemas.microsoft.com/office/drawing/2015/9/8/chartex" xmlns:cx2="http://schemas.microsoft.com/office/drawing/2015/10/21/chartex" xmlns:cx3="http://schemas.microsoft.com/office/drawing/2016/5/9/chartex" xmlns:cx4="http://schemas.microsoft.com/office/drawing/2016/5/10/chartex" xmlns:cx5="http://schemas.microsoft.com/office/drawing/2016/5/11/chartex" xmlns:cx6="http://schemas.microsoft.com/office/drawing/2016/5/12/chartex" xmlns:cx7="http://schemas.microsoft.com/office/drawing/2016/5/13/chartex" xmlns:cx8="http://schemas.microsoft.com/office/drawing/2016/5/14/chartex" xmlns:mc="http://schemas.openxmlformats.org/markup-compatibility/2006" xmlns:aink="http://schemas.microsoft.com/office/drawing/2016/ink" xmlns:am3d="http://schemas.microsoft.com/office/drawing/2017/model3d" xmlns:o="urn:schemas-microsoft-com:office:office" xmlns:oel="http://schemas.microsoft.com/office/2019/extlst" xmlns:r="http://schemas.openxmlformats.org/officeDocument/2006/relationships" xmlns:m="http://schemas.openxmlformats.org/officeDocument/2006/math" xmlns:v="urn:schemas-microsoft-com:vml" xmlns:wp14="http://schemas.microsoft.com/office/word/2010/wordprocessingDrawing" xmlns:wp="http://schemas.openxmlformats.org/drawingml/2006/wordprocessingDrawing" xmlns:w10="urn:schemas-microsoft-com:office:word" xmlns:w="http://schemas.openxmlformats.org/wordprocessingml/2006/main" xmlns:w14="http://schemas.microsoft.com/office/word/2010/wordml" xmlns:w15="http://schemas.microsoft.com/office/word/2012/wordml" xmlns:w16cex="http://schemas.microsoft.com/office/word/2018/wordml/cex" xmlns:w16cid="http://schemas.microsoft.com/office/word/2016/wordml/cid" xmlns:w16="http://schemas.microsoft.com/office/word/2018/wordml" xmlns:w16sdtdh="http://schemas.microsoft.com/office/word/2020/wordml/sdtdatahash" xmlns:w16se="http://schemas.microsoft.com/office/word/2015/wordml/symex" xmlns:wpg="http://schemas.microsoft.com/office/word/2010/wordprocessingGroup" xmlns:wpi="http://schemas.microsoft.com/office/word/2010/wordprocessingInk" xmlns:wne="http://schemas.microsoft.com/office/word/2006/wordml" xmlns:wps="http://schemas.microsoft.com/office/word/2010/wordprocessingShape" mc:Ignorable="w14 w15 w16se w16cid w16 w16cex w16sdtdh wp14">
   <w:body>
     <w:sdt>
       <w:sdtPr>
@@ -614,7 +614,7 @@
                     <v:stroke joinstyle="miter"/>
                     <v:path gradientshapeok="t" o:connecttype="rect"/>
                   </v:shapetype>
-                  <v:shape id="Text Box 142" o:spid="_x0000_s1026" type="#_x0000_t202" style="position:absolute;left:0;text-align:left;margin-left:0;margin-top:0;width:516pt;height:43.9pt;z-index:251659264;visibility:visible;mso-wrap-style:square;mso-width-percent:1000;mso-height-percent:0;mso-top-percent:850;mso-wrap-distance-left:9pt;mso-wrap-distance-top:0;mso-wrap-distance-right:9pt;mso-wrap-distance-bottom:0;mso-position-horizontal:center;mso-position-horizontal-relative:margin;mso-position-vertical-relative:page;mso-width-percent:1000;mso-height-percent:0;mso-top-percent:850;mso-width-relative:margin;mso-height-relative:margin;v-text-anchor:bottom" o:gfxdata="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" filled="f" stroked="f" strokeweight=".5pt">
+                  <v:shape id="Text Box 142" o:spid="_x0000_s1026" type="#_x0000_t202" style="position:absolute;left:0;text-align:left;margin-left:0;margin-top:0;width:516pt;height:43.9pt;z-index:251659264;visibility:visible;mso-wrap-style:square;mso-width-percent:1000;mso-height-percent:0;mso-top-percent:850;mso-wrap-distance-left:9pt;mso-wrap-distance-top:0;mso-wrap-distance-right:9pt;mso-wrap-distance-bottom:0;mso-position-horizontal:center;mso-position-horizontal-relative:margin;mso-position-vertical-relative:page;mso-width-percent:1000;mso-height-percent:0;mso-top-percent:850;mso-width-relative:margin;mso-height-relative:margin;v-text-anchor:bottom" o:gfxdata="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" filled="f" stroked="f" strokeweight=".5pt">
                     <v:textbox style="mso-fit-shape-to-text:t" inset="0,0,0,0">
                       <w:txbxContent>
                         <w:sdt>
@@ -4460,20 +4460,10 @@
           <w:sz w:val="26"/>
           <w:szCs w:val="26"/>
         </w:rPr>
-        <w:t xml:space="preserve">Phạm </w:t>
-      </w:r>
-      <w:proofErr w:type="gramStart"/>
-      <w:r>
-        <w:rPr>
-          <w:rFonts w:ascii="Times New Roman" w:hAnsi="Times New Roman"/>
-          <w:sz w:val="26"/>
-          <w:szCs w:val="26"/>
-        </w:rPr>
-        <w:t>vi</w:t>
+        <w:t>Phạm vi</w:t>
       </w:r>
       <w:bookmarkEnd w:id="4"/>
       <w:bookmarkEnd w:id="5"/>
-      <w:proofErr w:type="gramEnd"/>
     </w:p>
     <w:p>
       <w:pPr>
@@ -4497,29 +4487,7 @@
           <w:sz w:val="26"/>
           <w:szCs w:val="26"/>
         </w:rPr>
-        <w:t xml:space="preserve">Phạm </w:t>
-      </w:r>
-      <w:proofErr w:type="gramStart"/>
-      <w:r>
-        <w:rPr>
-          <w:rFonts w:ascii="Times New Roman" w:hAnsi="Times New Roman" w:cs="Times New Roman"/>
-          <w:b/>
-          <w:bCs/>
-          <w:sz w:val="26"/>
-          <w:szCs w:val="26"/>
-        </w:rPr>
-        <w:t>vi</w:t>
-      </w:r>
-      <w:proofErr w:type="gramEnd"/>
-      <w:r>
-        <w:rPr>
-          <w:rFonts w:ascii="Times New Roman" w:hAnsi="Times New Roman" w:cs="Times New Roman"/>
-          <w:b/>
-          <w:bCs/>
-          <w:sz w:val="26"/>
-          <w:szCs w:val="26"/>
-        </w:rPr>
-        <w:t>:</w:t>
+        <w:t>Phạm vi:</w:t>
       </w:r>
       <w:r>
         <w:rPr>
@@ -4576,25 +4544,7 @@
           <w:sz w:val="26"/>
           <w:szCs w:val="26"/>
         </w:rPr>
-        <w:t xml:space="preserve">Người quản lý, Nhân viên </w:t>
-      </w:r>
-      <w:proofErr w:type="gramStart"/>
-      <w:r>
-        <w:rPr>
-          <w:rFonts w:ascii="Times New Roman" w:hAnsi="Times New Roman" w:cs="Times New Roman"/>
-          <w:sz w:val="26"/>
-          <w:szCs w:val="26"/>
-        </w:rPr>
-        <w:t>thu</w:t>
-      </w:r>
-      <w:proofErr w:type="gramEnd"/>
-      <w:r>
-        <w:rPr>
-          <w:rFonts w:ascii="Times New Roman" w:hAnsi="Times New Roman" w:cs="Times New Roman"/>
-          <w:sz w:val="26"/>
-          <w:szCs w:val="26"/>
-        </w:rPr>
-        <w:t xml:space="preserve"> ngân</w:t>
+        <w:t>Người quản lý, Nhân viên thu ngân</w:t>
       </w:r>
       <w:r>
         <w:rPr>
@@ -4968,15 +4918,7 @@
         <w:spacing w:before="0" w:after="120" w:line="240" w:lineRule="auto"/>
       </w:pPr>
       <w:r>
-        <w:t xml:space="preserve">&lt;Giải thích cho </w:t>
-      </w:r>
-      <w:proofErr w:type="gramStart"/>
-      <w:r>
-        <w:t>các  thuật</w:t>
-      </w:r>
-      <w:proofErr w:type="gramEnd"/>
-      <w:r>
-        <w:t xml:space="preserve"> ngữ và từ viết tắt dùng trong tài liệu, các định nghĩa sử dụng trong tài liệu&gt;.</w:t>
+        <w:t>&lt;Giải thích cho các  thuật ngữ và từ viết tắt dùng trong tài liệu, các định nghĩa sử dụng trong tài liệu&gt;.</w:t>
       </w:r>
     </w:p>
     <w:tbl>
@@ -5714,6 +5656,46 @@
           <w:szCs w:val="26"/>
         </w:rPr>
       </w:pPr>
+      <w:r>
+        <w:rPr>
+          <w:noProof/>
+        </w:rPr>
+        <w:drawing>
+          <wp:inline distT="0" distB="0" distL="0" distR="0" wp14:anchorId="4FB3A647" wp14:editId="0F49668D">
+            <wp:extent cx="6511925" cy="5194935"/>
+            <wp:effectExtent l="0" t="0" r="3175" b="5715"/>
+            <wp:docPr id="624866601" name="Picture 1" descr="A diagram of a diagram&#10;&#10;Description automatically generated"/>
+            <wp:cNvGraphicFramePr>
+              <a:graphicFrameLocks xmlns:a="http://schemas.openxmlformats.org/drawingml/2006/main" noChangeAspect="1"/>
+            </wp:cNvGraphicFramePr>
+            <a:graphic xmlns:a="http://schemas.openxmlformats.org/drawingml/2006/main">
+              <a:graphicData uri="http://schemas.openxmlformats.org/drawingml/2006/picture">
+                <pic:pic xmlns:pic="http://schemas.openxmlformats.org/drawingml/2006/picture">
+                  <pic:nvPicPr>
+                    <pic:cNvPr id="624866601" name="Picture 1" descr="A diagram of a diagram&#10;&#10;Description automatically generated"/>
+                    <pic:cNvPicPr/>
+                  </pic:nvPicPr>
+                  <pic:blipFill>
+                    <a:blip r:embed="rId10"/>
+                    <a:stretch>
+                      <a:fillRect/>
+                    </a:stretch>
+                  </pic:blipFill>
+                  <pic:spPr>
+                    <a:xfrm>
+                      <a:off x="0" y="0"/>
+                      <a:ext cx="6511925" cy="5194935"/>
+                    </a:xfrm>
+                    <a:prstGeom prst="rect">
+                      <a:avLst/>
+                    </a:prstGeom>
+                  </pic:spPr>
+                </pic:pic>
+              </a:graphicData>
+            </a:graphic>
+          </wp:inline>
+        </w:drawing>
+      </w:r>
     </w:p>
     <w:p>
       <w:pPr>
@@ -6222,6 +6204,7 @@
                 <w:sz w:val="26"/>
                 <w:szCs w:val="26"/>
               </w:rPr>
+              <w:lastRenderedPageBreak/>
               <w:t>UC00</w:t>
             </w:r>
             <w:r>
@@ -7136,7 +7119,6 @@
                 <w:sz w:val="26"/>
                 <w:szCs w:val="26"/>
               </w:rPr>
-              <w:lastRenderedPageBreak/>
               <w:t>UC005</w:t>
             </w:r>
           </w:p>
@@ -7203,52 +7185,27 @@
                 <w:szCs w:val="26"/>
                 <w:shd w:val="clear" w:color="auto" w:fill="FFFFFF"/>
               </w:rPr>
-              <w:t xml:space="preserve">Usecase </w:t>
-            </w:r>
-            <w:proofErr w:type="gramStart"/>
+              <w:t>Usecase "</w:t>
+            </w:r>
+            <w:r>
+              <w:rPr>
+                <w:rFonts w:ascii="Times New Roman" w:hAnsi="Times New Roman"/>
+                <w:iCs/>
+                <w:sz w:val="26"/>
+                <w:szCs w:val="26"/>
+              </w:rPr>
+              <w:t xml:space="preserve"> </w:t>
+            </w:r>
             <w:r>
               <w:rPr>
                 <w:rFonts w:ascii="Times New Roman" w:hAnsi="Times New Roman"/>
                 <w:b w:val="0"/>
                 <w:bCs w:val="0"/>
-                <w:color w:val="1F1F1F"/>
-                <w:sz w:val="26"/>
-                <w:szCs w:val="26"/>
-                <w:shd w:val="clear" w:color="auto" w:fill="FFFFFF"/>
-              </w:rPr>
-              <w:t>"</w:t>
-            </w:r>
-            <w:r>
-              <w:rPr>
-                <w:rFonts w:ascii="Times New Roman" w:hAnsi="Times New Roman"/>
-                <w:iCs/>
-                <w:sz w:val="26"/>
-                <w:szCs w:val="26"/>
-              </w:rPr>
-              <w:t xml:space="preserve"> </w:t>
-            </w:r>
-            <w:r>
-              <w:rPr>
-                <w:rFonts w:ascii="Times New Roman" w:hAnsi="Times New Roman"/>
-                <w:b w:val="0"/>
-                <w:bCs w:val="0"/>
-                <w:iCs/>
-                <w:sz w:val="26"/>
-                <w:szCs w:val="26"/>
-              </w:rPr>
-              <w:t>Lập</w:t>
-            </w:r>
-            <w:proofErr w:type="gramEnd"/>
-            <w:r>
-              <w:rPr>
-                <w:rFonts w:ascii="Times New Roman" w:hAnsi="Times New Roman"/>
-                <w:b w:val="0"/>
-                <w:bCs w:val="0"/>
-                <w:iCs/>
-                <w:sz w:val="26"/>
-                <w:szCs w:val="26"/>
-              </w:rPr>
-              <w:t xml:space="preserve"> phiếu đặt phòng</w:t>
+                <w:iCs/>
+                <w:sz w:val="26"/>
+                <w:szCs w:val="26"/>
+              </w:rPr>
+              <w:t>Lập phiếu đặt phòng</w:t>
             </w:r>
             <w:r>
               <w:rPr>
@@ -7827,6 +7784,7 @@
                 <w:sz w:val="26"/>
                 <w:szCs w:val="26"/>
               </w:rPr>
+              <w:lastRenderedPageBreak/>
               <w:t>UC008</w:t>
             </w:r>
           </w:p>
@@ -8403,30 +8361,7 @@
           <w:szCs w:val="26"/>
           <w:bdr w:val="none" w:sz="0" w:space="0" w:color="auto" w:frame="1"/>
         </w:rPr>
-        <w:lastRenderedPageBreak/>
-        <w:t xml:space="preserve">Thiết bị ngoại </w:t>
-      </w:r>
-      <w:proofErr w:type="gramStart"/>
-      <w:r>
-        <w:rPr>
-          <w:rFonts w:ascii="Times New Roman" w:eastAsia="Times New Roman" w:hAnsi="Times New Roman" w:cs="Times New Roman"/>
-          <w:color w:val="1F1F1F"/>
-          <w:sz w:val="26"/>
-          <w:szCs w:val="26"/>
-          <w:bdr w:val="none" w:sz="0" w:space="0" w:color="auto" w:frame="1"/>
-        </w:rPr>
-        <w:t>vi</w:t>
-      </w:r>
-      <w:proofErr w:type="gramEnd"/>
-      <w:r>
-        <w:rPr>
-          <w:rFonts w:ascii="Times New Roman" w:eastAsia="Times New Roman" w:hAnsi="Times New Roman" w:cs="Times New Roman"/>
-          <w:color w:val="1F1F1F"/>
-          <w:sz w:val="26"/>
-          <w:szCs w:val="26"/>
-          <w:bdr w:val="none" w:sz="0" w:space="0" w:color="auto" w:frame="1"/>
-        </w:rPr>
-        <w:t>:</w:t>
+        <w:t>Thiết bị ngoại vi:</w:t>
       </w:r>
       <w:r>
         <w:rPr>
@@ -8682,6 +8617,7 @@
           <w:szCs w:val="26"/>
           <w:bdr w:val="none" w:sz="0" w:space="0" w:color="auto" w:frame="1"/>
         </w:rPr>
+        <w:lastRenderedPageBreak/>
         <w:t>Cài đặt phần mềm phù hợp:</w:t>
       </w:r>
       <w:r>
@@ -8838,29 +8774,7 @@
           <w:szCs w:val="26"/>
           <w:bdr w:val="none" w:sz="0" w:space="0" w:color="auto" w:frame="1"/>
         </w:rPr>
-        <w:t xml:space="preserve">Cài đặt thiết bị ngoại </w:t>
-      </w:r>
-      <w:proofErr w:type="gramStart"/>
-      <w:r>
-        <w:rPr>
-          <w:rFonts w:ascii="Times New Roman" w:eastAsia="Times New Roman" w:hAnsi="Times New Roman" w:cs="Times New Roman"/>
-          <w:color w:val="1F1F1F"/>
-          <w:sz w:val="26"/>
-          <w:szCs w:val="26"/>
-          <w:bdr w:val="none" w:sz="0" w:space="0" w:color="auto" w:frame="1"/>
-        </w:rPr>
-        <w:t>vi</w:t>
-      </w:r>
-      <w:proofErr w:type="gramEnd"/>
-      <w:r>
-        <w:rPr>
-          <w:rFonts w:ascii="Times New Roman" w:eastAsia="Times New Roman" w:hAnsi="Times New Roman" w:cs="Times New Roman"/>
-          <w:color w:val="1F1F1F"/>
-          <w:sz w:val="26"/>
-          <w:szCs w:val="26"/>
-          <w:bdr w:val="none" w:sz="0" w:space="0" w:color="auto" w:frame="1"/>
-        </w:rPr>
-        <w:t>:</w:t>
+        <w:t>Cài đặt thiết bị ngoại vi:</w:t>
       </w:r>
       <w:r>
         <w:rPr>
@@ -8955,7 +8869,6 @@
         </w:rPr>
         <w:t xml:space="preserve"> </w:t>
       </w:r>
-      <w:proofErr w:type="gramStart"/>
       <w:r>
         <w:rPr>
           <w:rFonts w:ascii="Times New Roman" w:hAnsi="Times New Roman"/>
@@ -8963,17 +8876,7 @@
           <w:szCs w:val="26"/>
           <w:lang w:val="vi-VN"/>
         </w:rPr>
-        <w:t>Thêm</w:t>
-      </w:r>
-      <w:proofErr w:type="gramEnd"/>
-      <w:r>
-        <w:rPr>
-          <w:rFonts w:ascii="Times New Roman" w:hAnsi="Times New Roman"/>
-          <w:sz w:val="26"/>
-          <w:szCs w:val="26"/>
-          <w:lang w:val="vi-VN"/>
-        </w:rPr>
-        <w:t xml:space="preserve"> nhân viên</w:t>
+        <w:t>Thêm nhân viên</w:t>
       </w:r>
       <w:r>
         <w:rPr>
@@ -9289,21 +9192,19 @@
                 <w:color w:val="auto"/>
                 <w:sz w:val="26"/>
                 <w:szCs w:val="26"/>
-                <w:lang w:val="vi-VN"/>
-              </w:rPr>
-              <w:t>Đăng nhập thành công với quyền “Người quản lý”</w:t>
-            </w:r>
-            <w:r>
-              <w:rPr>
-                <w:rFonts w:ascii="Times New Roman" w:hAnsi="Times New Roman"/>
-                <w:i w:val="0"/>
-                <w:iCs/>
-                <w:color w:val="auto"/>
-                <w:sz w:val="26"/>
-                <w:szCs w:val="26"/>
-                <w:lang w:val="vi-VN"/>
-              </w:rPr>
-              <w:t>.</w:t>
+              </w:rPr>
+              <w:t>Thông tin n</w:t>
+            </w:r>
+            <w:r>
+              <w:rPr>
+                <w:rFonts w:ascii="Times New Roman" w:hAnsi="Times New Roman"/>
+                <w:i w:val="0"/>
+                <w:iCs/>
+                <w:color w:val="auto"/>
+                <w:sz w:val="26"/>
+                <w:szCs w:val="26"/>
+              </w:rPr>
+              <w:t>hân viên chưa tồn tại trong hệ thống.</w:t>
             </w:r>
           </w:p>
           <w:p>
@@ -9334,56 +9235,90 @@
                 <w:sz w:val="26"/>
                 <w:szCs w:val="26"/>
               </w:rPr>
-              <w:t>C</w:t>
-            </w:r>
-            <w:r>
-              <w:rPr>
-                <w:rFonts w:ascii="Times New Roman" w:hAnsi="Times New Roman"/>
-                <w:i w:val="0"/>
-                <w:iCs/>
-                <w:color w:val="auto"/>
-                <w:sz w:val="26"/>
-                <w:szCs w:val="26"/>
-                <w:lang w:val="vi-VN"/>
-              </w:rPr>
-              <w:t>họn chức năng “</w:t>
-            </w:r>
-            <w:r>
-              <w:rPr>
-                <w:rFonts w:ascii="Times New Roman" w:hAnsi="Times New Roman"/>
-                <w:i w:val="0"/>
-                <w:iCs/>
-                <w:color w:val="auto"/>
-                <w:sz w:val="26"/>
-                <w:szCs w:val="26"/>
-              </w:rPr>
-              <w:t>Q</w:t>
-            </w:r>
-            <w:r>
-              <w:rPr>
-                <w:rFonts w:ascii="Times New Roman" w:hAnsi="Times New Roman"/>
-                <w:i w:val="0"/>
-                <w:iCs/>
-                <w:color w:val="auto"/>
-                <w:sz w:val="26"/>
-                <w:szCs w:val="26"/>
-                <w:lang w:val="vi-VN"/>
-              </w:rPr>
-              <w:t>uản lý thông tin nhân viên”</w:t>
-            </w:r>
-            <w:r>
-              <w:rPr>
-                <w:rFonts w:ascii="Times New Roman" w:hAnsi="Times New Roman"/>
-                <w:i w:val="0"/>
-                <w:iCs/>
-                <w:color w:val="auto"/>
-                <w:sz w:val="26"/>
-                <w:szCs w:val="26"/>
-                <w:lang w:val="vi-VN"/>
+              <w:t>Cung cấp thông tin</w:t>
+            </w:r>
+            <w:r>
+              <w:rPr>
+                <w:rFonts w:ascii="Times New Roman" w:hAnsi="Times New Roman"/>
+                <w:i w:val="0"/>
+                <w:iCs/>
+                <w:color w:val="auto"/>
+                <w:sz w:val="26"/>
+                <w:szCs w:val="26"/>
+              </w:rPr>
+              <w:t xml:space="preserve"> hợp lệ của</w:t>
+            </w:r>
+            <w:r>
+              <w:rPr>
+                <w:rFonts w:ascii="Times New Roman" w:hAnsi="Times New Roman"/>
+                <w:i w:val="0"/>
+                <w:iCs/>
+                <w:color w:val="auto"/>
+                <w:sz w:val="26"/>
+                <w:szCs w:val="26"/>
+              </w:rPr>
+              <w:t xml:space="preserve"> nhân viên </w:t>
+            </w:r>
+            <w:r>
+              <w:rPr>
+                <w:rFonts w:ascii="Times New Roman" w:hAnsi="Times New Roman"/>
+                <w:i w:val="0"/>
+                <w:iCs/>
+                <w:color w:val="auto"/>
+                <w:sz w:val="26"/>
+                <w:szCs w:val="26"/>
+              </w:rPr>
+              <w:t>muốn thêm vào hệ thống</w:t>
+            </w:r>
+            <w:r>
+              <w:rPr>
+                <w:rFonts w:ascii="Times New Roman" w:hAnsi="Times New Roman"/>
+                <w:i w:val="0"/>
+                <w:iCs/>
+                <w:color w:val="auto"/>
+                <w:sz w:val="26"/>
+                <w:szCs w:val="26"/>
               </w:rPr>
               <w:t>.</w:t>
             </w:r>
           </w:p>
+        </w:tc>
+      </w:tr>
+      <w:tr>
+        <w:trPr>
+          <w:jc w:val="center"/>
+        </w:trPr>
+        <w:tc>
+          <w:tcPr>
+            <w:tcW w:w="1265" w:type="pct"/>
+          </w:tcPr>
+          <w:p>
+            <w:pPr>
+              <w:pStyle w:val="TableHeader"/>
+              <w:spacing w:before="0"/>
+              <w:rPr>
+                <w:rFonts w:ascii="Times New Roman" w:hAnsi="Times New Roman" w:cs="Times New Roman"/>
+                <w:b w:val="0"/>
+                <w:sz w:val="26"/>
+                <w:szCs w:val="26"/>
+              </w:rPr>
+            </w:pPr>
+            <w:r>
+              <w:rPr>
+                <w:rFonts w:ascii="Times New Roman" w:hAnsi="Times New Roman" w:cs="Times New Roman"/>
+                <w:b w:val="0"/>
+                <w:sz w:val="26"/>
+                <w:szCs w:val="26"/>
+              </w:rPr>
+              <w:t>Điều kiện sau:</w:t>
+            </w:r>
+          </w:p>
+        </w:tc>
+        <w:tc>
+          <w:tcPr>
+            <w:tcW w:w="3735" w:type="pct"/>
+            <w:gridSpan w:val="2"/>
+          </w:tcPr>
           <w:p>
             <w:pPr>
               <w:pStyle w:val="InfoBlue"/>
@@ -9392,7 +9327,7 @@
                 <w:numId w:val="23"/>
               </w:numPr>
               <w:spacing w:before="0" w:line="240" w:lineRule="auto"/>
-              <w:ind w:left="265" w:hanging="265"/>
+              <w:ind w:left="270" w:hanging="270"/>
               <w:rPr>
                 <w:rFonts w:ascii="Times New Roman" w:hAnsi="Times New Roman"/>
                 <w:i w:val="0"/>
@@ -9413,18 +9348,7 @@
                 <w:szCs w:val="26"/>
                 <w:lang w:val="vi-VN"/>
               </w:rPr>
-              <w:t>Ch</w:t>
-            </w:r>
-            <w:r>
-              <w:rPr>
-                <w:rFonts w:ascii="Times New Roman" w:hAnsi="Times New Roman"/>
-                <w:i w:val="0"/>
-                <w:iCs/>
-                <w:color w:val="auto"/>
-                <w:sz w:val="26"/>
-                <w:szCs w:val="26"/>
-              </w:rPr>
-              <w:t>ọn chức năng “Thêm nhân viên” và</w:t>
+              <w:t>T</w:t>
             </w:r>
             <w:r>
               <w:rPr>
@@ -9436,50 +9360,74 @@
                 <w:szCs w:val="26"/>
                 <w:lang w:val="vi-VN"/>
               </w:rPr>
-              <w:t xml:space="preserve"> phải có thông tin nhân viên.</w:t>
-            </w:r>
-          </w:p>
-        </w:tc>
-      </w:tr>
-      <w:tr>
-        <w:trPr>
-          <w:jc w:val="center"/>
-        </w:trPr>
-        <w:tc>
-          <w:tcPr>
-            <w:tcW w:w="1265" w:type="pct"/>
-          </w:tcPr>
-          <w:p>
-            <w:pPr>
-              <w:pStyle w:val="TableHeader"/>
-              <w:spacing w:before="0"/>
-              <w:rPr>
-                <w:rFonts w:ascii="Times New Roman" w:hAnsi="Times New Roman" w:cs="Times New Roman"/>
-                <w:b w:val="0"/>
-                <w:sz w:val="26"/>
-                <w:szCs w:val="26"/>
-              </w:rPr>
-            </w:pPr>
-            <w:r>
-              <w:rPr>
-                <w:rFonts w:ascii="Times New Roman" w:hAnsi="Times New Roman" w:cs="Times New Roman"/>
-                <w:b w:val="0"/>
-                <w:sz w:val="26"/>
-                <w:szCs w:val="26"/>
-              </w:rPr>
-              <w:t>Điều kiện sau:</w:t>
-            </w:r>
-          </w:p>
-        </w:tc>
-        <w:tc>
-          <w:tcPr>
-            <w:tcW w:w="3735" w:type="pct"/>
-            <w:gridSpan w:val="2"/>
-          </w:tcPr>
+              <w:t xml:space="preserve">hêm </w:t>
+            </w:r>
+            <w:r>
+              <w:rPr>
+                <w:rFonts w:ascii="Times New Roman" w:hAnsi="Times New Roman"/>
+                <w:i w:val="0"/>
+                <w:iCs/>
+                <w:color w:val="auto"/>
+                <w:sz w:val="26"/>
+                <w:szCs w:val="26"/>
+              </w:rPr>
+              <w:t>thông tin</w:t>
+            </w:r>
+            <w:r>
+              <w:rPr>
+                <w:rFonts w:ascii="Times New Roman" w:hAnsi="Times New Roman"/>
+                <w:i w:val="0"/>
+                <w:iCs/>
+                <w:color w:val="auto"/>
+                <w:sz w:val="26"/>
+                <w:szCs w:val="26"/>
+              </w:rPr>
+              <w:t xml:space="preserve"> một</w:t>
+            </w:r>
+            <w:r>
+              <w:rPr>
+                <w:rFonts w:ascii="Times New Roman" w:hAnsi="Times New Roman"/>
+                <w:i w:val="0"/>
+                <w:iCs/>
+                <w:color w:val="auto"/>
+                <w:sz w:val="26"/>
+                <w:szCs w:val="26"/>
+              </w:rPr>
+              <w:t xml:space="preserve"> nhân viên</w:t>
+            </w:r>
+            <w:r>
+              <w:rPr>
+                <w:rFonts w:ascii="Times New Roman" w:hAnsi="Times New Roman"/>
+                <w:i w:val="0"/>
+                <w:iCs/>
+                <w:color w:val="auto"/>
+                <w:sz w:val="26"/>
+                <w:szCs w:val="26"/>
+                <w:lang w:val="vi-VN"/>
+              </w:rPr>
+              <w:t xml:space="preserve"> vào cơ sở dữ liệu</w:t>
+            </w:r>
+            <w:r>
+              <w:rPr>
+                <w:rFonts w:ascii="Times New Roman" w:hAnsi="Times New Roman"/>
+                <w:i w:val="0"/>
+                <w:iCs/>
+                <w:color w:val="auto"/>
+                <w:sz w:val="26"/>
+                <w:szCs w:val="26"/>
+              </w:rPr>
+              <w:t>.</w:t>
+            </w:r>
+          </w:p>
           <w:p>
             <w:pPr>
               <w:pStyle w:val="InfoBlue"/>
+              <w:numPr>
+                <w:ilvl w:val="0"/>
+                <w:numId w:val="23"/>
+              </w:numPr>
               <w:spacing w:before="0" w:line="240" w:lineRule="auto"/>
+              <w:ind w:left="270" w:hanging="270"/>
               <w:rPr>
                 <w:rFonts w:ascii="Times New Roman" w:hAnsi="Times New Roman"/>
                 <w:i w:val="0"/>
@@ -9498,66 +9446,8 @@
                 <w:color w:val="auto"/>
                 <w:sz w:val="26"/>
                 <w:szCs w:val="26"/>
-                <w:lang w:val="vi-VN"/>
-              </w:rPr>
-              <w:t>T</w:t>
-            </w:r>
-            <w:r>
-              <w:rPr>
-                <w:rFonts w:ascii="Times New Roman" w:hAnsi="Times New Roman"/>
-                <w:i w:val="0"/>
-                <w:iCs/>
-                <w:color w:val="auto"/>
-                <w:sz w:val="26"/>
-                <w:szCs w:val="26"/>
-                <w:lang w:val="vi-VN"/>
-              </w:rPr>
-              <w:t xml:space="preserve">hêm </w:t>
-            </w:r>
-            <w:r>
-              <w:rPr>
-                <w:rFonts w:ascii="Times New Roman" w:hAnsi="Times New Roman"/>
-                <w:i w:val="0"/>
-                <w:iCs/>
-                <w:color w:val="auto"/>
-                <w:sz w:val="26"/>
-                <w:szCs w:val="26"/>
-              </w:rPr>
-              <w:t>thông tin</w:t>
-            </w:r>
-            <w:r>
-              <w:rPr>
-                <w:rFonts w:ascii="Times New Roman" w:hAnsi="Times New Roman"/>
-                <w:i w:val="0"/>
-                <w:iCs/>
-                <w:color w:val="auto"/>
-                <w:sz w:val="26"/>
-                <w:szCs w:val="26"/>
-              </w:rPr>
-              <w:t xml:space="preserve"> một</w:t>
-            </w:r>
-            <w:r>
-              <w:rPr>
-                <w:rFonts w:ascii="Times New Roman" w:hAnsi="Times New Roman"/>
-                <w:i w:val="0"/>
-                <w:iCs/>
-                <w:color w:val="auto"/>
-                <w:sz w:val="26"/>
-                <w:szCs w:val="26"/>
-              </w:rPr>
-              <w:t xml:space="preserve"> nhân viên</w:t>
-            </w:r>
-            <w:r>
-              <w:rPr>
-                <w:rFonts w:ascii="Times New Roman" w:hAnsi="Times New Roman"/>
-                <w:i w:val="0"/>
-                <w:iCs/>
-                <w:color w:val="auto"/>
-                <w:sz w:val="26"/>
-                <w:szCs w:val="26"/>
-                <w:lang w:val="vi-VN"/>
-              </w:rPr>
-              <w:t xml:space="preserve"> vào cơ sở dữ liệu và hiển thị thông báo thêm thành công.</w:t>
+              </w:rPr>
+              <w:t>Nhân viên có thể sử dụng mã nhân viên để đăng nhập vào hệ thống.</w:t>
             </w:r>
           </w:p>
         </w:tc>
@@ -9590,7 +9480,6 @@
                 <w:sz w:val="26"/>
                 <w:szCs w:val="26"/>
               </w:rPr>
-              <w:lastRenderedPageBreak/>
               <w:t>Luồng sự kiện chính (Basic flows)</w:t>
             </w:r>
           </w:p>
@@ -10542,6 +10431,7 @@
           <w:sz w:val="26"/>
           <w:szCs w:val="26"/>
         </w:rPr>
+        <w:lastRenderedPageBreak/>
         <w:t>Biểu đồ</w:t>
       </w:r>
       <w:bookmarkEnd w:id="25"/>
@@ -11006,54 +10896,49 @@
                 <w:numId w:val="23"/>
               </w:numPr>
               <w:spacing w:before="0" w:line="240" w:lineRule="auto"/>
-              <w:ind w:left="265" w:hanging="270"/>
-              <w:rPr>
-                <w:rFonts w:ascii="Times New Roman" w:hAnsi="Times New Roman"/>
-                <w:i w:val="0"/>
-                <w:color w:val="auto"/>
-                <w:sz w:val="26"/>
-                <w:szCs w:val="26"/>
-              </w:rPr>
-            </w:pPr>
-            <w:r>
-              <w:rPr>
-                <w:rFonts w:ascii="Times New Roman" w:hAnsi="Times New Roman"/>
-                <w:i w:val="0"/>
-                <w:color w:val="auto"/>
-                <w:sz w:val="26"/>
-                <w:szCs w:val="26"/>
-              </w:rPr>
-              <w:t>Đăng nhập với quyền “</w:t>
-            </w:r>
-            <w:r>
-              <w:rPr>
-                <w:rFonts w:ascii="Times New Roman" w:hAnsi="Times New Roman"/>
-                <w:i w:val="0"/>
-                <w:color w:val="auto"/>
-                <w:sz w:val="26"/>
-                <w:szCs w:val="26"/>
-              </w:rPr>
-              <w:t>Người quản lý</w:t>
-            </w:r>
-            <w:r>
-              <w:rPr>
-                <w:rFonts w:ascii="Times New Roman" w:hAnsi="Times New Roman"/>
-                <w:i w:val="0"/>
-                <w:color w:val="auto"/>
-                <w:sz w:val="26"/>
-                <w:szCs w:val="26"/>
-              </w:rPr>
-              <w:t>”</w:t>
-            </w:r>
-            <w:r>
-              <w:rPr>
-                <w:rFonts w:ascii="Times New Roman" w:hAnsi="Times New Roman"/>
-                <w:i w:val="0"/>
-                <w:color w:val="auto"/>
-                <w:sz w:val="26"/>
-                <w:szCs w:val="26"/>
-              </w:rPr>
-              <w:t>.</w:t>
+              <w:ind w:left="265" w:hanging="265"/>
+              <w:rPr>
+                <w:rFonts w:ascii="Times New Roman" w:hAnsi="Times New Roman"/>
+                <w:i w:val="0"/>
+                <w:iCs/>
+                <w:color w:val="auto"/>
+                <w:sz w:val="26"/>
+                <w:szCs w:val="26"/>
+                <w:lang w:val="vi-VN"/>
+              </w:rPr>
+            </w:pPr>
+            <w:r>
+              <w:rPr>
+                <w:rFonts w:ascii="Times New Roman" w:hAnsi="Times New Roman"/>
+                <w:i w:val="0"/>
+                <w:iCs/>
+                <w:color w:val="auto"/>
+                <w:sz w:val="26"/>
+                <w:szCs w:val="26"/>
+              </w:rPr>
+              <w:t xml:space="preserve">Thông tin nhân viên </w:t>
+            </w:r>
+            <w:r>
+              <w:rPr>
+                <w:rFonts w:ascii="Times New Roman" w:hAnsi="Times New Roman"/>
+                <w:i w:val="0"/>
+                <w:iCs/>
+                <w:color w:val="auto"/>
+                <w:sz w:val="26"/>
+                <w:szCs w:val="26"/>
+              </w:rPr>
+              <w:t xml:space="preserve">phải có </w:t>
+            </w:r>
+            <w:r>
+              <w:rPr>
+                <w:rFonts w:ascii="Times New Roman" w:hAnsi="Times New Roman"/>
+                <w:i w:val="0"/>
+                <w:iCs/>
+                <w:color w:val="auto"/>
+                <w:sz w:val="26"/>
+                <w:szCs w:val="26"/>
+              </w:rPr>
+              <w:t>trong hệ thống.</w:t>
             </w:r>
           </w:p>
           <w:p>
@@ -11077,81 +10962,56 @@
               <w:rPr>
                 <w:rFonts w:ascii="Times New Roman" w:hAnsi="Times New Roman"/>
                 <w:i w:val="0"/>
-                <w:color w:val="auto"/>
-                <w:sz w:val="26"/>
-                <w:szCs w:val="26"/>
-              </w:rPr>
-              <w:t>C</w:t>
-            </w:r>
-            <w:r>
-              <w:rPr>
-                <w:rFonts w:ascii="Times New Roman" w:hAnsi="Times New Roman"/>
-                <w:i w:val="0"/>
-                <w:color w:val="auto"/>
-                <w:sz w:val="26"/>
-                <w:szCs w:val="26"/>
-              </w:rPr>
-              <w:t>họn chức năng “</w:t>
-            </w:r>
-            <w:r>
-              <w:rPr>
-                <w:rFonts w:ascii="Times New Roman" w:hAnsi="Times New Roman"/>
-                <w:i w:val="0"/>
-                <w:color w:val="auto"/>
-                <w:sz w:val="26"/>
-                <w:szCs w:val="26"/>
-              </w:rPr>
-              <w:t>Quản lý thông tin nhân viên</w:t>
-            </w:r>
-            <w:r>
-              <w:rPr>
-                <w:rFonts w:ascii="Times New Roman" w:hAnsi="Times New Roman"/>
-                <w:i w:val="0"/>
-                <w:color w:val="auto"/>
-                <w:sz w:val="26"/>
-                <w:szCs w:val="26"/>
-              </w:rPr>
-              <w:t>”</w:t>
-            </w:r>
-            <w:r>
-              <w:rPr>
-                <w:rFonts w:ascii="Times New Roman" w:hAnsi="Times New Roman"/>
-                <w:i w:val="0"/>
-                <w:color w:val="auto"/>
-                <w:sz w:val="26"/>
-                <w:szCs w:val="26"/>
-              </w:rPr>
-              <w:t xml:space="preserve"> và </w:t>
-            </w:r>
-            <w:r>
-              <w:rPr>
-                <w:rFonts w:ascii="Times New Roman" w:hAnsi="Times New Roman"/>
-                <w:i w:val="0"/>
-                <w:color w:val="auto"/>
-                <w:sz w:val="26"/>
-                <w:szCs w:val="26"/>
-              </w:rPr>
-              <w:t xml:space="preserve">phải có </w:t>
-            </w:r>
-            <w:r>
-              <w:rPr>
-                <w:rFonts w:ascii="Times New Roman" w:hAnsi="Times New Roman"/>
-                <w:i w:val="0"/>
-                <w:color w:val="auto"/>
-                <w:sz w:val="26"/>
-                <w:szCs w:val="26"/>
-              </w:rPr>
-              <w:t>tên nhân viên</w:t>
-            </w:r>
-            <w:r>
-              <w:rPr>
-                <w:rFonts w:ascii="Times New Roman" w:hAnsi="Times New Roman"/>
-                <w:i w:val="0"/>
-                <w:color w:val="auto"/>
-                <w:sz w:val="26"/>
-                <w:szCs w:val="26"/>
-              </w:rPr>
-              <w:t>.</w:t>
+                <w:iCs/>
+                <w:color w:val="auto"/>
+                <w:sz w:val="26"/>
+                <w:szCs w:val="26"/>
+              </w:rPr>
+              <w:t xml:space="preserve">Cung cấp </w:t>
+            </w:r>
+            <w:r>
+              <w:rPr>
+                <w:rFonts w:ascii="Times New Roman" w:hAnsi="Times New Roman"/>
+                <w:i w:val="0"/>
+                <w:iCs/>
+                <w:color w:val="auto"/>
+                <w:sz w:val="26"/>
+                <w:szCs w:val="26"/>
+              </w:rPr>
+              <w:t xml:space="preserve">tên </w:t>
+            </w:r>
+            <w:r>
+              <w:rPr>
+                <w:rFonts w:ascii="Times New Roman" w:hAnsi="Times New Roman"/>
+                <w:i w:val="0"/>
+                <w:iCs/>
+                <w:color w:val="auto"/>
+                <w:sz w:val="26"/>
+                <w:szCs w:val="26"/>
+              </w:rPr>
+              <w:t>nhân viên</w:t>
+            </w:r>
+            <w:r>
+              <w:rPr>
+                <w:rFonts w:ascii="Times New Roman" w:hAnsi="Times New Roman"/>
+                <w:i w:val="0"/>
+                <w:iCs/>
+                <w:color w:val="auto"/>
+                <w:sz w:val="26"/>
+                <w:szCs w:val="26"/>
+              </w:rPr>
+              <w:t xml:space="preserve"> muốn tra cứu </w:t>
+            </w:r>
+            <w:r>
+              <w:rPr>
+                <w:rFonts w:ascii="Times New Roman" w:hAnsi="Times New Roman"/>
+                <w:i w:val="0"/>
+                <w:iCs/>
+                <w:color w:val="auto"/>
+                <w:sz w:val="26"/>
+                <w:szCs w:val="26"/>
+              </w:rPr>
+              <w:t>hợp lệ.</w:t>
             </w:r>
           </w:p>
         </w:tc>
@@ -11195,7 +11055,12 @@
           <w:p>
             <w:pPr>
               <w:pStyle w:val="InfoBlue"/>
+              <w:numPr>
+                <w:ilvl w:val="0"/>
+                <w:numId w:val="23"/>
+              </w:numPr>
               <w:spacing w:before="0" w:line="240" w:lineRule="auto"/>
+              <w:ind w:left="270" w:hanging="270"/>
               <w:rPr>
                 <w:rFonts w:ascii="Times New Roman" w:hAnsi="Times New Roman"/>
                 <w:i w:val="0"/>
@@ -11246,17 +11111,7 @@
                 <w:sz w:val="26"/>
                 <w:szCs w:val="26"/>
               </w:rPr>
-              <w:t xml:space="preserve">Luồng sự kiện chính </w:t>
-            </w:r>
-            <w:r>
-              <w:rPr>
-                <w:rFonts w:ascii="Times New Roman" w:hAnsi="Times New Roman" w:cs="Times New Roman"/>
-                <w:b w:val="0"/>
-                <w:sz w:val="26"/>
-                <w:szCs w:val="26"/>
-              </w:rPr>
-              <w:lastRenderedPageBreak/>
-              <w:t>(Basic flows)</w:t>
+              <w:t>Luồng sự kiện chính (Basic flows)</w:t>
             </w:r>
           </w:p>
         </w:tc>
@@ -11279,7 +11134,6 @@
                 <w:sz w:val="26"/>
                 <w:szCs w:val="26"/>
               </w:rPr>
-              <w:lastRenderedPageBreak/>
               <w:t>Actor</w:t>
             </w:r>
           </w:p>
@@ -11573,31 +11427,7 @@
                 <w:sz w:val="26"/>
                 <w:szCs w:val="26"/>
               </w:rPr>
-              <w:t>. Hệ thống</w:t>
-            </w:r>
-            <w:r>
-              <w:rPr>
-                <w:rFonts w:ascii="Times New Roman" w:hAnsi="Times New Roman" w:cs="Times New Roman"/>
-                <w:sz w:val="26"/>
-                <w:szCs w:val="26"/>
-              </w:rPr>
-              <w:t xml:space="preserve"> </w:t>
-            </w:r>
-            <w:r>
-              <w:rPr>
-                <w:rFonts w:ascii="Times New Roman" w:hAnsi="Times New Roman" w:cs="Times New Roman"/>
-                <w:sz w:val="26"/>
-                <w:szCs w:val="26"/>
-              </w:rPr>
-              <w:t>tìm kiếm thông tin nhân viên trong cơ sở dữ liệu theo mã nhân viên</w:t>
-            </w:r>
-            <w:r>
-              <w:rPr>
-                <w:rFonts w:ascii="Times New Roman" w:hAnsi="Times New Roman" w:cs="Times New Roman"/>
-                <w:sz w:val="26"/>
-                <w:szCs w:val="26"/>
-              </w:rPr>
-              <w:t>.</w:t>
+              <w:t>. Hệ thống tìm kiếm thông tin nhân viên trong cơ sở dữ liệu theo mã nhân viên.</w:t>
             </w:r>
           </w:p>
         </w:tc>
@@ -11696,15 +11526,7 @@
                 <w:sz w:val="26"/>
                 <w:szCs w:val="26"/>
               </w:rPr>
-              <w:t xml:space="preserve"> </w:t>
-            </w:r>
-            <w:r>
-              <w:rPr>
-                <w:rFonts w:ascii="Times New Roman" w:hAnsi="Times New Roman" w:cs="Times New Roman"/>
-                <w:sz w:val="26"/>
-                <w:szCs w:val="26"/>
-              </w:rPr>
-              <w:t>nhân viên</w:t>
+              <w:t xml:space="preserve"> nhân viên</w:t>
             </w:r>
             <w:r>
               <w:rPr>
@@ -12372,7 +12194,12 @@
           <w:p>
             <w:pPr>
               <w:pStyle w:val="InfoBlue"/>
+              <w:numPr>
+                <w:ilvl w:val="0"/>
+                <w:numId w:val="23"/>
+              </w:numPr>
               <w:spacing w:before="0" w:line="240" w:lineRule="auto"/>
+              <w:ind w:left="265" w:hanging="265"/>
               <w:rPr>
                 <w:rFonts w:ascii="Times New Roman" w:hAnsi="Times New Roman"/>
                 <w:i w:val="0"/>
@@ -12391,203 +12218,61 @@
                 <w:color w:val="auto"/>
                 <w:sz w:val="26"/>
                 <w:szCs w:val="26"/>
+              </w:rPr>
+              <w:t>Thông tin nhân viên tồn tại trong hệ thống.</w:t>
+            </w:r>
+          </w:p>
+          <w:p>
+            <w:pPr>
+              <w:pStyle w:val="InfoBlue"/>
+              <w:numPr>
+                <w:ilvl w:val="0"/>
+                <w:numId w:val="23"/>
+              </w:numPr>
+              <w:spacing w:before="0" w:line="240" w:lineRule="auto"/>
+              <w:ind w:left="264" w:hanging="264"/>
+              <w:rPr>
+                <w:rFonts w:ascii="Times New Roman" w:hAnsi="Times New Roman"/>
+                <w:i w:val="0"/>
+                <w:iCs/>
+                <w:color w:val="auto"/>
+                <w:sz w:val="26"/>
+                <w:szCs w:val="26"/>
                 <w:lang w:val="vi-VN"/>
               </w:rPr>
-              <w:t>Đăng nhập thành công với quyền “Người quản lý”</w:t>
-            </w:r>
-            <w:r>
-              <w:rPr>
-                <w:rFonts w:ascii="Times New Roman" w:hAnsi="Times New Roman"/>
-                <w:i w:val="0"/>
-                <w:iCs/>
-                <w:color w:val="auto"/>
-                <w:sz w:val="26"/>
-                <w:szCs w:val="26"/>
-                <w:lang w:val="vi-VN"/>
-              </w:rPr>
-              <w:t>.</w:t>
-            </w:r>
-          </w:p>
-          <w:p>
-            <w:pPr>
-              <w:pStyle w:val="InfoBlue"/>
-              <w:spacing w:before="0" w:line="240" w:lineRule="auto"/>
-              <w:rPr>
-                <w:rFonts w:ascii="Times New Roman" w:hAnsi="Times New Roman"/>
-                <w:i w:val="0"/>
-                <w:iCs/>
-                <w:color w:val="auto"/>
-                <w:sz w:val="26"/>
-                <w:szCs w:val="26"/>
-                <w:lang w:val="vi-VN"/>
-              </w:rPr>
-            </w:pPr>
-            <w:r>
-              <w:rPr>
-                <w:rFonts w:ascii="Times New Roman" w:hAnsi="Times New Roman"/>
-                <w:i w:val="0"/>
-                <w:iCs/>
-                <w:color w:val="auto"/>
-                <w:sz w:val="26"/>
-                <w:szCs w:val="26"/>
-              </w:rPr>
-              <w:t>C</w:t>
-            </w:r>
-            <w:r>
-              <w:rPr>
-                <w:rFonts w:ascii="Times New Roman" w:hAnsi="Times New Roman"/>
-                <w:i w:val="0"/>
-                <w:iCs/>
-                <w:color w:val="auto"/>
-                <w:sz w:val="26"/>
-                <w:szCs w:val="26"/>
-                <w:lang w:val="vi-VN"/>
-              </w:rPr>
-              <w:t>họn chức năng “</w:t>
-            </w:r>
-            <w:r>
-              <w:rPr>
-                <w:rFonts w:ascii="Times New Roman" w:hAnsi="Times New Roman"/>
-                <w:i w:val="0"/>
-                <w:iCs/>
-                <w:color w:val="auto"/>
-                <w:sz w:val="26"/>
-                <w:szCs w:val="26"/>
-              </w:rPr>
-              <w:t>Q</w:t>
-            </w:r>
-            <w:r>
-              <w:rPr>
-                <w:rFonts w:ascii="Times New Roman" w:hAnsi="Times New Roman"/>
-                <w:i w:val="0"/>
-                <w:iCs/>
-                <w:color w:val="auto"/>
-                <w:sz w:val="26"/>
-                <w:szCs w:val="26"/>
-                <w:lang w:val="vi-VN"/>
-              </w:rPr>
-              <w:t>uản lý thông tin nhân viên”.</w:t>
-            </w:r>
-          </w:p>
-          <w:p>
-            <w:pPr>
-              <w:pStyle w:val="InfoBlue"/>
-              <w:spacing w:before="0" w:line="240" w:lineRule="auto"/>
-              <w:rPr>
-                <w:rFonts w:ascii="Times New Roman" w:hAnsi="Times New Roman"/>
-                <w:i w:val="0"/>
-                <w:iCs/>
-                <w:color w:val="auto"/>
-                <w:sz w:val="26"/>
-                <w:szCs w:val="26"/>
-                <w:lang w:val="vi-VN"/>
-              </w:rPr>
-            </w:pPr>
-            <w:r>
-              <w:rPr>
-                <w:rFonts w:ascii="Times New Roman" w:hAnsi="Times New Roman"/>
-                <w:i w:val="0"/>
-                <w:iCs/>
-                <w:color w:val="auto"/>
-                <w:sz w:val="26"/>
-                <w:szCs w:val="26"/>
-              </w:rPr>
-              <w:t>Chọn một nhân viên muốn cập nhật thông tin.</w:t>
-            </w:r>
-          </w:p>
-          <w:p>
-            <w:pPr>
-              <w:pStyle w:val="InfoBlue"/>
-              <w:spacing w:before="0" w:line="240" w:lineRule="auto"/>
-              <w:rPr>
-                <w:rFonts w:ascii="Times New Roman" w:hAnsi="Times New Roman"/>
-                <w:i w:val="0"/>
-                <w:iCs/>
-                <w:color w:val="auto"/>
-                <w:sz w:val="26"/>
-                <w:szCs w:val="26"/>
-                <w:lang w:val="vi-VN"/>
-              </w:rPr>
-            </w:pPr>
-            <w:r>
-              <w:rPr>
-                <w:rFonts w:ascii="Times New Roman" w:hAnsi="Times New Roman"/>
-                <w:i w:val="0"/>
-                <w:iCs/>
-                <w:color w:val="auto"/>
-                <w:sz w:val="26"/>
-                <w:szCs w:val="26"/>
-                <w:lang w:val="vi-VN"/>
-              </w:rPr>
-              <w:t>Ch</w:t>
-            </w:r>
-            <w:r>
-              <w:rPr>
-                <w:rFonts w:ascii="Times New Roman" w:hAnsi="Times New Roman"/>
-                <w:i w:val="0"/>
-                <w:iCs/>
-                <w:color w:val="auto"/>
-                <w:sz w:val="26"/>
-                <w:szCs w:val="26"/>
-              </w:rPr>
-              <w:t>ọn chức năng “</w:t>
-            </w:r>
-            <w:r>
-              <w:rPr>
-                <w:rFonts w:ascii="Times New Roman" w:hAnsi="Times New Roman"/>
-                <w:i w:val="0"/>
-                <w:iCs/>
-                <w:color w:val="auto"/>
-                <w:sz w:val="26"/>
-                <w:szCs w:val="26"/>
-              </w:rPr>
-              <w:t>Cập nhật thông tin</w:t>
-            </w:r>
-            <w:r>
-              <w:rPr>
-                <w:rFonts w:ascii="Times New Roman" w:hAnsi="Times New Roman"/>
-                <w:i w:val="0"/>
-                <w:iCs/>
-                <w:color w:val="auto"/>
-                <w:sz w:val="26"/>
-                <w:szCs w:val="26"/>
-              </w:rPr>
-              <w:t xml:space="preserve"> nhân viên” và</w:t>
-            </w:r>
-            <w:r>
-              <w:rPr>
-                <w:rFonts w:ascii="Times New Roman" w:hAnsi="Times New Roman"/>
-                <w:i w:val="0"/>
-                <w:iCs/>
-                <w:color w:val="auto"/>
-                <w:sz w:val="26"/>
-                <w:szCs w:val="26"/>
-                <w:lang w:val="vi-VN"/>
-              </w:rPr>
-              <w:t xml:space="preserve"> phải có thông tin nhân viên</w:t>
-            </w:r>
-            <w:r>
-              <w:rPr>
-                <w:rFonts w:ascii="Times New Roman" w:hAnsi="Times New Roman"/>
-                <w:i w:val="0"/>
-                <w:iCs/>
-                <w:color w:val="auto"/>
-                <w:sz w:val="26"/>
-                <w:szCs w:val="26"/>
-              </w:rPr>
-              <w:t xml:space="preserve"> muốn cập nhật</w:t>
-            </w:r>
-            <w:r>
-              <w:rPr>
-                <w:rFonts w:ascii="Times New Roman" w:hAnsi="Times New Roman"/>
-                <w:i w:val="0"/>
-                <w:iCs/>
-                <w:color w:val="auto"/>
-                <w:sz w:val="26"/>
-                <w:szCs w:val="26"/>
-                <w:lang w:val="vi-VN"/>
-              </w:rPr>
-              <w:t>.</w:t>
+            </w:pPr>
+            <w:r>
+              <w:rPr>
+                <w:rFonts w:ascii="Times New Roman" w:hAnsi="Times New Roman"/>
+                <w:i w:val="0"/>
+                <w:iCs/>
+                <w:color w:val="auto"/>
+                <w:sz w:val="26"/>
+                <w:szCs w:val="26"/>
+              </w:rPr>
+              <w:t xml:space="preserve">Cung cấp thông tin hợp lệ của nhân viên muốn </w:t>
+            </w:r>
+            <w:r>
+              <w:rPr>
+                <w:rFonts w:ascii="Times New Roman" w:hAnsi="Times New Roman"/>
+                <w:i w:val="0"/>
+                <w:iCs/>
+                <w:color w:val="auto"/>
+                <w:sz w:val="26"/>
+                <w:szCs w:val="26"/>
+              </w:rPr>
+              <w:t>cập nhật</w:t>
+            </w:r>
+            <w:r>
+              <w:rPr>
+                <w:rFonts w:ascii="Times New Roman" w:hAnsi="Times New Roman"/>
+                <w:i w:val="0"/>
+                <w:iCs/>
+                <w:color w:val="auto"/>
+                <w:sz w:val="26"/>
+                <w:szCs w:val="26"/>
+              </w:rPr>
+              <w:t xml:space="preserve"> vào hệ thống.</w:t>
             </w:r>
           </w:p>
         </w:tc>
@@ -12644,7 +12329,12 @@
           <w:p>
             <w:pPr>
               <w:pStyle w:val="InfoBlue"/>
+              <w:numPr>
+                <w:ilvl w:val="0"/>
+                <w:numId w:val="23"/>
+              </w:numPr>
               <w:spacing w:before="0" w:line="240" w:lineRule="auto"/>
+              <w:ind w:left="270" w:hanging="270"/>
               <w:rPr>
                 <w:rFonts w:ascii="Times New Roman" w:hAnsi="Times New Roman"/>
                 <w:i w:val="0"/>
@@ -12687,29 +12377,7 @@
                 <w:sz w:val="26"/>
                 <w:szCs w:val="26"/>
               </w:rPr>
-              <w:t>thông tin</w:t>
-            </w:r>
-            <w:r>
-              <w:rPr>
-                <w:rFonts w:ascii="Times New Roman" w:hAnsi="Times New Roman"/>
-                <w:i w:val="0"/>
-                <w:iCs/>
-                <w:color w:val="auto"/>
-                <w:sz w:val="26"/>
-                <w:szCs w:val="26"/>
-              </w:rPr>
-              <w:t xml:space="preserve"> một</w:t>
-            </w:r>
-            <w:r>
-              <w:rPr>
-                <w:rFonts w:ascii="Times New Roman" w:hAnsi="Times New Roman"/>
-                <w:i w:val="0"/>
-                <w:iCs/>
-                <w:color w:val="auto"/>
-                <w:sz w:val="26"/>
-                <w:szCs w:val="26"/>
-              </w:rPr>
-              <w:t xml:space="preserve"> nhân viên</w:t>
+              <w:t>thông tin một nhân viên</w:t>
             </w:r>
             <w:r>
               <w:rPr>
@@ -12721,43 +12389,18 @@
                 <w:szCs w:val="26"/>
                 <w:lang w:val="vi-VN"/>
               </w:rPr>
-              <w:t xml:space="preserve"> trong</w:t>
-            </w:r>
-            <w:r>
-              <w:rPr>
-                <w:rFonts w:ascii="Times New Roman" w:hAnsi="Times New Roman"/>
-                <w:i w:val="0"/>
-                <w:iCs/>
-                <w:color w:val="auto"/>
-                <w:sz w:val="26"/>
-                <w:szCs w:val="26"/>
-                <w:lang w:val="vi-VN"/>
-              </w:rPr>
-              <w:t xml:space="preserve"> cơ sở dữ liệu và hiển thị thông báo </w:t>
-            </w:r>
-            <w:r>
-              <w:rPr>
-                <w:rFonts w:ascii="Times New Roman" w:hAnsi="Times New Roman"/>
-                <w:i w:val="0"/>
-                <w:iCs/>
-                <w:color w:val="auto"/>
-                <w:sz w:val="26"/>
-                <w:szCs w:val="26"/>
-                <w:lang w:val="vi-VN"/>
-              </w:rPr>
-              <w:t>cập nhật</w:t>
-            </w:r>
-            <w:r>
-              <w:rPr>
-                <w:rFonts w:ascii="Times New Roman" w:hAnsi="Times New Roman"/>
-                <w:i w:val="0"/>
-                <w:iCs/>
-                <w:color w:val="auto"/>
-                <w:sz w:val="26"/>
-                <w:szCs w:val="26"/>
-                <w:lang w:val="vi-VN"/>
-              </w:rPr>
-              <w:t xml:space="preserve"> thành công.</w:t>
+              <w:t xml:space="preserve"> vào cơ sở dữ liệu</w:t>
+            </w:r>
+            <w:r>
+              <w:rPr>
+                <w:rFonts w:ascii="Times New Roman" w:hAnsi="Times New Roman"/>
+                <w:i w:val="0"/>
+                <w:iCs/>
+                <w:color w:val="auto"/>
+                <w:sz w:val="26"/>
+                <w:szCs w:val="26"/>
+              </w:rPr>
+              <w:t>.</w:t>
             </w:r>
           </w:p>
         </w:tc>
@@ -12796,17 +12439,7 @@
                 <w:sz w:val="26"/>
                 <w:szCs w:val="26"/>
               </w:rPr>
-              <w:t xml:space="preserve">Luồng sự kiện chính </w:t>
-            </w:r>
-            <w:r>
-              <w:rPr>
-                <w:rFonts w:ascii="Times New Roman" w:hAnsi="Times New Roman" w:cs="Times New Roman"/>
-                <w:b w:val="0"/>
-                <w:sz w:val="26"/>
-                <w:szCs w:val="26"/>
-              </w:rPr>
-              <w:lastRenderedPageBreak/>
-              <w:t>(Basic flows)</w:t>
+              <w:t>Luồng sự kiện chính (Basic flows)</w:t>
             </w:r>
           </w:p>
         </w:tc>
@@ -12843,7 +12476,6 @@
                 <w:sz w:val="26"/>
                 <w:szCs w:val="26"/>
               </w:rPr>
-              <w:lastRenderedPageBreak/>
               <w:t>Actor</w:t>
             </w:r>
           </w:p>
@@ -14524,42 +14156,30 @@
                 <w:color w:val="auto"/>
                 <w:sz w:val="26"/>
                 <w:szCs w:val="26"/>
-                <w:lang w:val="vi-VN"/>
-              </w:rPr>
-              <w:t xml:space="preserve">Đăng nhập thành công </w:t>
-            </w:r>
-            <w:r>
-              <w:rPr>
-                <w:rFonts w:ascii="Times New Roman" w:hAnsi="Times New Roman"/>
-                <w:i w:val="0"/>
-                <w:iCs/>
-                <w:color w:val="auto"/>
-                <w:sz w:val="26"/>
-                <w:szCs w:val="26"/>
-              </w:rPr>
-              <w:t>với quyền “</w:t>
-            </w:r>
-            <w:r>
-              <w:rPr>
-                <w:rFonts w:ascii="Times New Roman" w:hAnsi="Times New Roman"/>
-                <w:i w:val="0"/>
-                <w:iCs/>
-                <w:color w:val="auto"/>
-                <w:sz w:val="26"/>
-                <w:szCs w:val="26"/>
-              </w:rPr>
-              <w:t>Người quản lý</w:t>
-            </w:r>
-            <w:r>
-              <w:rPr>
-                <w:rFonts w:ascii="Times New Roman" w:hAnsi="Times New Roman"/>
-                <w:i w:val="0"/>
-                <w:iCs/>
-                <w:color w:val="auto"/>
-                <w:sz w:val="26"/>
-                <w:szCs w:val="26"/>
-              </w:rPr>
-              <w:t>”</w:t>
+              </w:rPr>
+              <w:t xml:space="preserve">Có ít nhất </w:t>
+            </w:r>
+            <w:r>
+              <w:rPr>
+                <w:rFonts w:ascii="Times New Roman" w:hAnsi="Times New Roman"/>
+                <w:i w:val="0"/>
+                <w:iCs/>
+                <w:color w:val="auto"/>
+                <w:sz w:val="26"/>
+                <w:szCs w:val="26"/>
+              </w:rPr>
+              <w:t>một</w:t>
+            </w:r>
+            <w:r>
+              <w:rPr>
+                <w:rFonts w:ascii="Times New Roman" w:hAnsi="Times New Roman"/>
+                <w:i w:val="0"/>
+                <w:iCs/>
+                <w:color w:val="auto"/>
+                <w:sz w:val="26"/>
+                <w:szCs w:val="26"/>
+              </w:rPr>
+              <w:t xml:space="preserve"> phiếu đặt phòng đã hoàn thành trong hệ thống.</w:t>
             </w:r>
           </w:p>
           <w:p>
@@ -14589,95 +14209,18 @@
                 <w:sz w:val="26"/>
                 <w:szCs w:val="26"/>
               </w:rPr>
-              <w:t>C</w:t>
-            </w:r>
-            <w:r>
-              <w:rPr>
-                <w:rFonts w:ascii="Times New Roman" w:hAnsi="Times New Roman"/>
-                <w:i w:val="0"/>
-                <w:iCs/>
-                <w:color w:val="auto"/>
-                <w:sz w:val="26"/>
-                <w:szCs w:val="26"/>
-              </w:rPr>
-              <w:t>họn chức năng “</w:t>
-            </w:r>
-            <w:r>
-              <w:rPr>
-                <w:rFonts w:ascii="Times New Roman" w:hAnsi="Times New Roman"/>
-                <w:i w:val="0"/>
-                <w:iCs/>
-                <w:color w:val="auto"/>
-                <w:sz w:val="26"/>
-                <w:szCs w:val="26"/>
-              </w:rPr>
-              <w:t>T</w:t>
-            </w:r>
-            <w:r>
-              <w:rPr>
-                <w:rFonts w:ascii="Times New Roman" w:hAnsi="Times New Roman"/>
-                <w:i w:val="0"/>
-                <w:iCs/>
-                <w:color w:val="auto"/>
-                <w:sz w:val="26"/>
-                <w:szCs w:val="26"/>
-              </w:rPr>
-              <w:t>hống kê</w:t>
-            </w:r>
-            <w:r>
-              <w:rPr>
-                <w:rFonts w:ascii="Times New Roman" w:hAnsi="Times New Roman"/>
-                <w:i w:val="0"/>
-                <w:iCs/>
-                <w:color w:val="auto"/>
-                <w:sz w:val="26"/>
-                <w:szCs w:val="26"/>
-              </w:rPr>
-              <w:t>”</w:t>
-            </w:r>
-            <w:r>
-              <w:rPr>
-                <w:rFonts w:ascii="Times New Roman" w:hAnsi="Times New Roman"/>
-                <w:i w:val="0"/>
-                <w:iCs/>
-                <w:color w:val="auto"/>
-                <w:sz w:val="26"/>
-                <w:szCs w:val="26"/>
-              </w:rPr>
-              <w:t xml:space="preserve"> và phải có thông tin về</w:t>
-            </w:r>
-            <w:r>
-              <w:rPr>
-                <w:rFonts w:ascii="Times New Roman" w:hAnsi="Times New Roman"/>
-                <w:i w:val="0"/>
-                <w:iCs/>
-                <w:color w:val="auto"/>
-                <w:sz w:val="26"/>
-                <w:szCs w:val="26"/>
-              </w:rPr>
-              <w:t xml:space="preserve"> các</w:t>
-            </w:r>
-            <w:r>
-              <w:rPr>
-                <w:rFonts w:ascii="Times New Roman" w:hAnsi="Times New Roman"/>
-                <w:i w:val="0"/>
-                <w:iCs/>
-                <w:color w:val="auto"/>
-                <w:sz w:val="26"/>
-                <w:szCs w:val="26"/>
-              </w:rPr>
-              <w:t xml:space="preserve"> tiêu chí muốn thống kê</w:t>
-            </w:r>
-            <w:r>
-              <w:rPr>
-                <w:rFonts w:ascii="Times New Roman" w:hAnsi="Times New Roman"/>
-                <w:i w:val="0"/>
-                <w:iCs/>
-                <w:color w:val="auto"/>
-                <w:sz w:val="26"/>
-                <w:szCs w:val="26"/>
-              </w:rPr>
-              <w:t>.</w:t>
+              <w:t xml:space="preserve">Cung cấp thông tin </w:t>
+            </w:r>
+            <w:r>
+              <w:rPr>
+                <w:rFonts w:ascii="Times New Roman" w:hAnsi="Times New Roman"/>
+                <w:i w:val="0"/>
+                <w:iCs/>
+                <w:color w:val="auto"/>
+                <w:sz w:val="26"/>
+                <w:szCs w:val="26"/>
+              </w:rPr>
+              <w:t>về tiêu chí muốn thống kê.</w:t>
             </w:r>
           </w:p>
         </w:tc>
@@ -14733,7 +14276,12 @@
           <w:p>
             <w:pPr>
               <w:pStyle w:val="InfoBlue"/>
+              <w:numPr>
+                <w:ilvl w:val="0"/>
+                <w:numId w:val="38"/>
+              </w:numPr>
               <w:spacing w:before="0" w:line="240" w:lineRule="auto"/>
+              <w:ind w:left="264" w:hanging="270"/>
               <w:rPr>
                 <w:rFonts w:ascii="Times New Roman" w:hAnsi="Times New Roman"/>
                 <w:i w:val="0"/>
@@ -14785,18 +14333,7 @@
                 <w:sz w:val="26"/>
                 <w:szCs w:val="26"/>
               </w:rPr>
-              <w:t xml:space="preserve"> và sơ đồ biểu thị tương ứng </w:t>
-            </w:r>
-            <w:r>
-              <w:rPr>
-                <w:rFonts w:ascii="Times New Roman" w:hAnsi="Times New Roman"/>
-                <w:i w:val="0"/>
-                <w:iCs/>
-                <w:color w:val="auto"/>
-                <w:sz w:val="26"/>
-                <w:szCs w:val="26"/>
-              </w:rPr>
-              <w:t>theo</w:t>
+              <w:t xml:space="preserve"> và sơ đồ biểu thị tương ứng theo</w:t>
             </w:r>
             <w:r>
               <w:rPr>
@@ -14818,18 +14355,7 @@
                 <w:sz w:val="26"/>
                 <w:szCs w:val="26"/>
               </w:rPr>
-              <w:t xml:space="preserve"> tiêu chí</w:t>
-            </w:r>
-            <w:r>
-              <w:rPr>
-                <w:rFonts w:ascii="Times New Roman" w:hAnsi="Times New Roman"/>
-                <w:i w:val="0"/>
-                <w:iCs/>
-                <w:color w:val="auto"/>
-                <w:sz w:val="26"/>
-                <w:szCs w:val="26"/>
-              </w:rPr>
-              <w:t xml:space="preserve"> và </w:t>
+              <w:t xml:space="preserve"> tiêu chí và </w:t>
             </w:r>
             <w:r>
               <w:rPr>
@@ -14878,7 +14404,6 @@
                 <w:sz w:val="26"/>
                 <w:szCs w:val="26"/>
               </w:rPr>
-              <w:lastRenderedPageBreak/>
               <w:t>Luồng sự kiện chính (Basic flows)</w:t>
             </w:r>
           </w:p>
@@ -15537,15 +15062,7 @@
                 <w:sz w:val="26"/>
                 <w:szCs w:val="26"/>
               </w:rPr>
-              <w:t xml:space="preserve"> </w:t>
-            </w:r>
-            <w:r>
-              <w:rPr>
-                <w:rFonts w:ascii="Times New Roman" w:hAnsi="Times New Roman" w:cs="Times New Roman"/>
-                <w:sz w:val="26"/>
-                <w:szCs w:val="26"/>
-              </w:rPr>
-              <w:t>và sơ đồ biếu thị tương ứng</w:t>
+              <w:t xml:space="preserve"> và sơ đồ biếu thị tương ứng</w:t>
             </w:r>
             <w:r>
               <w:rPr>
@@ -16316,7 +15833,7 @@
               <w:pStyle w:val="InfoBlue"/>
               <w:numPr>
                 <w:ilvl w:val="0"/>
-                <w:numId w:val="39"/>
+                <w:numId w:val="23"/>
               </w:numPr>
               <w:spacing w:before="0" w:line="240" w:lineRule="auto"/>
               <w:ind w:left="265" w:hanging="265"/>
@@ -16327,52 +15844,19 @@
                 <w:color w:val="auto"/>
                 <w:sz w:val="26"/>
                 <w:szCs w:val="26"/>
-              </w:rPr>
-            </w:pPr>
-            <w:r>
-              <w:rPr>
-                <w:rFonts w:ascii="Times New Roman" w:hAnsi="Times New Roman"/>
-                <w:i w:val="0"/>
-                <w:iCs/>
-                <w:color w:val="auto"/>
-                <w:sz w:val="26"/>
-                <w:szCs w:val="26"/>
                 <w:lang w:val="vi-VN"/>
               </w:rPr>
-              <w:t xml:space="preserve">Đăng nhập thành công </w:t>
-            </w:r>
-            <w:r>
-              <w:rPr>
-                <w:rFonts w:ascii="Times New Roman" w:hAnsi="Times New Roman"/>
-                <w:i w:val="0"/>
-                <w:iCs/>
-                <w:color w:val="auto"/>
-                <w:sz w:val="26"/>
-                <w:szCs w:val="26"/>
-              </w:rPr>
-              <w:t>với quyền “</w:t>
-            </w:r>
-            <w:r>
-              <w:rPr>
-                <w:rFonts w:ascii="Times New Roman" w:hAnsi="Times New Roman"/>
-                <w:i w:val="0"/>
-                <w:iCs/>
-                <w:color w:val="auto"/>
-                <w:sz w:val="26"/>
-                <w:szCs w:val="26"/>
-              </w:rPr>
-              <w:t>Nhân viên</w:t>
-            </w:r>
-            <w:r>
-              <w:rPr>
-                <w:rFonts w:ascii="Times New Roman" w:hAnsi="Times New Roman"/>
-                <w:i w:val="0"/>
-                <w:iCs/>
-                <w:color w:val="auto"/>
-                <w:sz w:val="26"/>
-                <w:szCs w:val="26"/>
-              </w:rPr>
-              <w:t>”</w:t>
+            </w:pPr>
+            <w:r>
+              <w:rPr>
+                <w:rFonts w:ascii="Times New Roman" w:hAnsi="Times New Roman"/>
+                <w:i w:val="0"/>
+                <w:iCs/>
+                <w:color w:val="auto"/>
+                <w:sz w:val="26"/>
+                <w:szCs w:val="26"/>
+              </w:rPr>
+              <w:t>Phải có ít nhất một phòng trong hệ thống.</w:t>
             </w:r>
           </w:p>
           <w:p>
@@ -16402,62 +15886,51 @@
                 <w:sz w:val="26"/>
                 <w:szCs w:val="26"/>
               </w:rPr>
-              <w:t>C</w:t>
-            </w:r>
-            <w:r>
-              <w:rPr>
-                <w:rFonts w:ascii="Times New Roman" w:hAnsi="Times New Roman"/>
-                <w:i w:val="0"/>
-                <w:iCs/>
-                <w:color w:val="auto"/>
-                <w:sz w:val="26"/>
-                <w:szCs w:val="26"/>
-              </w:rPr>
-              <w:t>họn chức năng “</w:t>
-            </w:r>
-            <w:r>
-              <w:rPr>
-                <w:rFonts w:ascii="Times New Roman" w:hAnsi="Times New Roman"/>
-                <w:i w:val="0"/>
-                <w:iCs/>
-                <w:color w:val="auto"/>
-                <w:sz w:val="26"/>
-                <w:szCs w:val="26"/>
-              </w:rPr>
-              <w:t>Quản lý phiếu đặt phòng</w:t>
-            </w:r>
-            <w:r>
-              <w:rPr>
-                <w:rFonts w:ascii="Times New Roman" w:hAnsi="Times New Roman"/>
-                <w:i w:val="0"/>
-                <w:iCs/>
-                <w:color w:val="auto"/>
-                <w:sz w:val="26"/>
-                <w:szCs w:val="26"/>
-              </w:rPr>
-              <w:t>”</w:t>
-            </w:r>
-            <w:r>
-              <w:rPr>
-                <w:rFonts w:ascii="Times New Roman" w:hAnsi="Times New Roman"/>
-                <w:i w:val="0"/>
-                <w:iCs/>
-                <w:color w:val="auto"/>
-                <w:sz w:val="26"/>
-                <w:szCs w:val="26"/>
-              </w:rPr>
-              <w:t xml:space="preserve"> và </w:t>
-            </w:r>
-            <w:r>
-              <w:rPr>
-                <w:rFonts w:ascii="Times New Roman" w:hAnsi="Times New Roman"/>
-                <w:i w:val="0"/>
-                <w:iCs/>
-                <w:color w:val="auto"/>
-                <w:sz w:val="26"/>
-                <w:szCs w:val="26"/>
-              </w:rPr>
-              <w:t>phải có thông tin của khách hàng đặt phòng</w:t>
+              <w:t xml:space="preserve">Cung cấp thông tin hợp lệ của </w:t>
+            </w:r>
+            <w:r>
+              <w:rPr>
+                <w:rFonts w:ascii="Times New Roman" w:hAnsi="Times New Roman"/>
+                <w:i w:val="0"/>
+                <w:iCs/>
+                <w:color w:val="auto"/>
+                <w:sz w:val="26"/>
+                <w:szCs w:val="26"/>
+              </w:rPr>
+              <w:t>khách hàng</w:t>
+            </w:r>
+            <w:r>
+              <w:rPr>
+                <w:rFonts w:ascii="Times New Roman" w:hAnsi="Times New Roman"/>
+                <w:i w:val="0"/>
+                <w:iCs/>
+                <w:color w:val="auto"/>
+                <w:sz w:val="26"/>
+                <w:szCs w:val="26"/>
+              </w:rPr>
+              <w:t xml:space="preserve"> muốn </w:t>
+            </w:r>
+            <w:r>
+              <w:rPr>
+                <w:rFonts w:ascii="Times New Roman" w:hAnsi="Times New Roman"/>
+                <w:i w:val="0"/>
+                <w:iCs/>
+                <w:color w:val="auto"/>
+                <w:sz w:val="26"/>
+                <w:szCs w:val="26"/>
+              </w:rPr>
+              <w:t>lập phiếu đặt phòng</w:t>
+            </w:r>
+            <w:r>
+              <w:rPr>
+                <w:rFonts w:ascii="Times New Roman" w:hAnsi="Times New Roman"/>
+                <w:i w:val="0"/>
+                <w:iCs/>
+                <w:color w:val="auto"/>
+                <w:sz w:val="26"/>
+                <w:szCs w:val="26"/>
+              </w:rPr>
+              <w:t>.</w:t>
             </w:r>
           </w:p>
         </w:tc>
@@ -16495,7 +15968,6 @@
                 <w:sz w:val="26"/>
                 <w:szCs w:val="26"/>
               </w:rPr>
-              <w:lastRenderedPageBreak/>
               <w:t>Điều kiện sau:</w:t>
             </w:r>
           </w:p>
@@ -16514,7 +15986,12 @@
           <w:p>
             <w:pPr>
               <w:pStyle w:val="InfoBlue"/>
+              <w:numPr>
+                <w:ilvl w:val="0"/>
+                <w:numId w:val="23"/>
+              </w:numPr>
               <w:spacing w:before="0" w:line="240" w:lineRule="auto"/>
+              <w:ind w:left="270" w:hanging="270"/>
               <w:rPr>
                 <w:rFonts w:ascii="Times New Roman" w:hAnsi="Times New Roman"/>
                 <w:i w:val="0"/>
@@ -16533,11 +16010,42 @@
                 <w:color w:val="auto"/>
                 <w:sz w:val="26"/>
                 <w:szCs w:val="26"/>
+              </w:rPr>
+              <w:t xml:space="preserve">Lập một phiếu đặt phòng mới </w:t>
+            </w:r>
+            <w:r>
+              <w:rPr>
+                <w:rFonts w:ascii="Times New Roman" w:hAnsi="Times New Roman"/>
+                <w:i w:val="0"/>
+                <w:iCs/>
+                <w:color w:val="auto"/>
+                <w:sz w:val="26"/>
+                <w:szCs w:val="26"/>
                 <w:lang w:val="vi-VN"/>
               </w:rPr>
-              <w:t>T</w:t>
-            </w:r>
-            <w:r>
+              <w:t>vào cơ sở dữ liệu</w:t>
+            </w:r>
+            <w:r>
+              <w:rPr>
+                <w:rFonts w:ascii="Times New Roman" w:hAnsi="Times New Roman"/>
+                <w:i w:val="0"/>
+                <w:iCs/>
+                <w:color w:val="auto"/>
+                <w:sz w:val="26"/>
+                <w:szCs w:val="26"/>
+              </w:rPr>
+              <w:t>.</w:t>
+            </w:r>
+          </w:p>
+          <w:p>
+            <w:pPr>
+              <w:pStyle w:val="InfoBlue"/>
+              <w:numPr>
+                <w:ilvl w:val="0"/>
+                <w:numId w:val="23"/>
+              </w:numPr>
+              <w:spacing w:before="0" w:line="240" w:lineRule="auto"/>
+              <w:ind w:left="264" w:hanging="264"/>
               <w:rPr>
                 <w:rFonts w:ascii="Times New Roman" w:hAnsi="Times New Roman"/>
                 <w:i w:val="0"/>
@@ -16547,20 +16055,28 @@
                 <w:szCs w:val="26"/>
                 <w:lang w:val="vi-VN"/>
               </w:rPr>
-              <w:t xml:space="preserve">hêm </w:t>
-            </w:r>
-            <w:r>
-              <w:rPr>
-                <w:rFonts w:ascii="Times New Roman" w:hAnsi="Times New Roman"/>
-                <w:i w:val="0"/>
-                <w:iCs/>
-                <w:color w:val="auto"/>
-                <w:sz w:val="26"/>
-                <w:szCs w:val="26"/>
-              </w:rPr>
-              <w:t>một phiếu đặt phòng</w:t>
-            </w:r>
-            <w:r>
+            </w:pPr>
+            <w:r>
+              <w:rPr>
+                <w:rFonts w:ascii="Times New Roman" w:hAnsi="Times New Roman"/>
+                <w:i w:val="0"/>
+                <w:iCs/>
+                <w:color w:val="auto"/>
+                <w:sz w:val="26"/>
+                <w:szCs w:val="26"/>
+              </w:rPr>
+              <w:t>Nhân viên có thể thêm dịch vụ vào phiếu đặt phòng đã lập.</w:t>
+            </w:r>
+          </w:p>
+          <w:p>
+            <w:pPr>
+              <w:pStyle w:val="InfoBlue"/>
+              <w:numPr>
+                <w:ilvl w:val="0"/>
+                <w:numId w:val="23"/>
+              </w:numPr>
+              <w:spacing w:before="0" w:line="240" w:lineRule="auto"/>
+              <w:ind w:left="264" w:hanging="264"/>
               <w:rPr>
                 <w:rFonts w:ascii="Times New Roman" w:hAnsi="Times New Roman"/>
                 <w:i w:val="0"/>
@@ -16570,30 +16086,17 @@
                 <w:szCs w:val="26"/>
                 <w:lang w:val="vi-VN"/>
               </w:rPr>
-              <w:t xml:space="preserve"> vào cơ sở dữ liệu và hiển thị thông báo </w:t>
-            </w:r>
-            <w:r>
-              <w:rPr>
-                <w:rFonts w:ascii="Times New Roman" w:hAnsi="Times New Roman"/>
-                <w:i w:val="0"/>
-                <w:iCs/>
-                <w:color w:val="auto"/>
-                <w:sz w:val="26"/>
-                <w:szCs w:val="26"/>
-              </w:rPr>
-              <w:t>lập phiếu đặt phòng</w:t>
-            </w:r>
-            <w:r>
-              <w:rPr>
-                <w:rFonts w:ascii="Times New Roman" w:hAnsi="Times New Roman"/>
-                <w:i w:val="0"/>
-                <w:iCs/>
-                <w:color w:val="auto"/>
-                <w:sz w:val="26"/>
-                <w:szCs w:val="26"/>
-                <w:lang w:val="vi-VN"/>
-              </w:rPr>
-              <w:t xml:space="preserve"> thành công.</w:t>
+            </w:pPr>
+            <w:r>
+              <w:rPr>
+                <w:rFonts w:ascii="Times New Roman" w:hAnsi="Times New Roman"/>
+                <w:i w:val="0"/>
+                <w:iCs/>
+                <w:color w:val="auto"/>
+                <w:sz w:val="26"/>
+                <w:szCs w:val="26"/>
+              </w:rPr>
+              <w:t>Nhân viên có thể thanh toán phiếu đặt phòng phòng đã lập.</w:t>
             </w:r>
           </w:p>
         </w:tc>
@@ -16857,18 +16360,7 @@
                 <w:sz w:val="26"/>
                 <w:szCs w:val="26"/>
               </w:rPr>
-              <w:t>2</w:t>
-            </w:r>
-            <w:r>
-              <w:rPr>
-                <w:rFonts w:ascii="Times New Roman" w:hAnsi="Times New Roman"/>
-                <w:i w:val="0"/>
-                <w:iCs/>
-                <w:color w:val="auto"/>
-                <w:sz w:val="26"/>
-                <w:szCs w:val="26"/>
-              </w:rPr>
-              <w:t>. Nhân viên thu ngân chọn phòng.</w:t>
+              <w:t>2. Nhân viên thu ngân chọn phòng.</w:t>
             </w:r>
           </w:p>
         </w:tc>
@@ -16979,40 +16471,7 @@
                 <w:sz w:val="26"/>
                 <w:szCs w:val="26"/>
               </w:rPr>
-              <w:t>3</w:t>
-            </w:r>
-            <w:r>
-              <w:rPr>
-                <w:rFonts w:ascii="Times New Roman" w:hAnsi="Times New Roman"/>
-                <w:i w:val="0"/>
-                <w:iCs/>
-                <w:color w:val="auto"/>
-                <w:sz w:val="26"/>
-                <w:szCs w:val="26"/>
-              </w:rPr>
-              <w:t xml:space="preserve">. Hệ thống hiển thị </w:t>
-            </w:r>
-            <w:r>
-              <w:rPr>
-                <w:rFonts w:ascii="Times New Roman" w:hAnsi="Times New Roman"/>
-                <w:i w:val="0"/>
-                <w:iCs/>
-                <w:color w:val="auto"/>
-                <w:sz w:val="26"/>
-                <w:szCs w:val="26"/>
-              </w:rPr>
-              <w:t>form nhập thông tin khách hàng</w:t>
-            </w:r>
-            <w:r>
-              <w:rPr>
-                <w:rFonts w:ascii="Times New Roman" w:hAnsi="Times New Roman"/>
-                <w:i w:val="0"/>
-                <w:iCs/>
-                <w:color w:val="auto"/>
-                <w:sz w:val="26"/>
-                <w:szCs w:val="26"/>
-              </w:rPr>
-              <w:t>.</w:t>
+              <w:t>3. Hệ thống hiển thị form nhập thông tin khách hàng.</w:t>
             </w:r>
           </w:p>
         </w:tc>
@@ -17076,18 +16535,7 @@
                 <w:sz w:val="26"/>
                 <w:szCs w:val="26"/>
               </w:rPr>
-              <w:t>4. Nhân viên nhập vào số điện thoại của khách hàng</w:t>
-            </w:r>
-            <w:r>
-              <w:rPr>
-                <w:rFonts w:ascii="Times New Roman" w:hAnsi="Times New Roman"/>
-                <w:i w:val="0"/>
-                <w:iCs/>
-                <w:color w:val="auto"/>
-                <w:sz w:val="26"/>
-                <w:szCs w:val="26"/>
-              </w:rPr>
-              <w:t>.</w:t>
+              <w:t>4. Nhân viên nhập vào số điện thoại của khách hàng.</w:t>
             </w:r>
           </w:p>
         </w:tc>
@@ -17201,40 +16649,7 @@
                 <w:sz w:val="26"/>
                 <w:szCs w:val="26"/>
               </w:rPr>
-              <w:t>5</w:t>
-            </w:r>
-            <w:r>
-              <w:rPr>
-                <w:rFonts w:ascii="Times New Roman" w:hAnsi="Times New Roman"/>
-                <w:i w:val="0"/>
-                <w:iCs/>
-                <w:color w:val="auto"/>
-                <w:sz w:val="26"/>
-                <w:szCs w:val="26"/>
-              </w:rPr>
-              <w:t xml:space="preserve">. Hệ thống kiểm tra </w:t>
-            </w:r>
-            <w:r>
-              <w:rPr>
-                <w:rFonts w:ascii="Times New Roman" w:hAnsi="Times New Roman"/>
-                <w:i w:val="0"/>
-                <w:iCs/>
-                <w:color w:val="auto"/>
-                <w:sz w:val="26"/>
-                <w:szCs w:val="26"/>
-              </w:rPr>
-              <w:t>thông tin khách hàng</w:t>
-            </w:r>
-            <w:r>
-              <w:rPr>
-                <w:rFonts w:ascii="Times New Roman" w:hAnsi="Times New Roman"/>
-                <w:i w:val="0"/>
-                <w:iCs/>
-                <w:color w:val="auto"/>
-                <w:sz w:val="26"/>
-                <w:szCs w:val="26"/>
-              </w:rPr>
-              <w:t>.</w:t>
+              <w:t>5. Hệ thống kiểm tra thông tin khách hàng.</w:t>
             </w:r>
           </w:p>
         </w:tc>
@@ -17324,73 +16739,7 @@
                 <w:sz w:val="26"/>
                 <w:szCs w:val="26"/>
               </w:rPr>
-              <w:t>6</w:t>
-            </w:r>
-            <w:r>
-              <w:rPr>
-                <w:rFonts w:ascii="Times New Roman" w:hAnsi="Times New Roman"/>
-                <w:i w:val="0"/>
-                <w:iCs/>
-                <w:color w:val="auto"/>
-                <w:sz w:val="26"/>
-                <w:szCs w:val="26"/>
-              </w:rPr>
-              <w:t xml:space="preserve">. Hệ thống </w:t>
-            </w:r>
-            <w:r>
-              <w:rPr>
-                <w:rFonts w:ascii="Times New Roman" w:hAnsi="Times New Roman"/>
-                <w:i w:val="0"/>
-                <w:iCs/>
-                <w:color w:val="auto"/>
-                <w:sz w:val="26"/>
-                <w:szCs w:val="26"/>
-              </w:rPr>
-              <w:t xml:space="preserve">tìm kiếm </w:t>
-            </w:r>
-            <w:r>
-              <w:rPr>
-                <w:rFonts w:ascii="Times New Roman" w:hAnsi="Times New Roman"/>
-                <w:i w:val="0"/>
-                <w:iCs/>
-                <w:color w:val="auto"/>
-                <w:sz w:val="26"/>
-                <w:szCs w:val="26"/>
-              </w:rPr>
-              <w:t xml:space="preserve">thông tin </w:t>
-            </w:r>
-            <w:r>
-              <w:rPr>
-                <w:rFonts w:ascii="Times New Roman" w:hAnsi="Times New Roman"/>
-                <w:i w:val="0"/>
-                <w:iCs/>
-                <w:color w:val="auto"/>
-                <w:sz w:val="26"/>
-                <w:szCs w:val="26"/>
-              </w:rPr>
-              <w:t>khách hàng</w:t>
-            </w:r>
-            <w:r>
-              <w:rPr>
-                <w:rFonts w:ascii="Times New Roman" w:hAnsi="Times New Roman"/>
-                <w:i w:val="0"/>
-                <w:iCs/>
-                <w:color w:val="auto"/>
-                <w:sz w:val="26"/>
-                <w:szCs w:val="26"/>
-              </w:rPr>
-              <w:t xml:space="preserve"> trong </w:t>
-            </w:r>
-            <w:r>
-              <w:rPr>
-                <w:rFonts w:ascii="Times New Roman" w:hAnsi="Times New Roman"/>
-                <w:i w:val="0"/>
-                <w:iCs/>
-                <w:color w:val="auto"/>
-                <w:sz w:val="26"/>
-                <w:szCs w:val="26"/>
-              </w:rPr>
-              <w:t>cơ sở dữ liệu.</w:t>
+              <w:t>6. Hệ thống tìm kiếm thông tin khách hàng trong cơ sở dữ liệu.</w:t>
             </w:r>
           </w:p>
         </w:tc>
@@ -17480,29 +16829,7 @@
                 <w:sz w:val="26"/>
                 <w:szCs w:val="26"/>
               </w:rPr>
-              <w:t>7</w:t>
-            </w:r>
-            <w:r>
-              <w:rPr>
-                <w:rFonts w:ascii="Times New Roman" w:hAnsi="Times New Roman"/>
-                <w:i w:val="0"/>
-                <w:iCs/>
-                <w:color w:val="auto"/>
-                <w:sz w:val="26"/>
-                <w:szCs w:val="26"/>
-              </w:rPr>
-              <w:t>. Hệ thống hiển thị t</w:t>
-            </w:r>
-            <w:r>
-              <w:rPr>
-                <w:rFonts w:ascii="Times New Roman" w:hAnsi="Times New Roman"/>
-                <w:i w:val="0"/>
-                <w:iCs/>
-                <w:color w:val="auto"/>
-                <w:sz w:val="26"/>
-                <w:szCs w:val="26"/>
-              </w:rPr>
-              <w:t>hông tin khách hàng.</w:t>
+              <w:t>7. Hệ thống hiển thị thông tin khách hàng.</w:t>
             </w:r>
           </w:p>
         </w:tc>
@@ -17568,40 +16895,7 @@
                 <w:sz w:val="26"/>
                 <w:szCs w:val="26"/>
               </w:rPr>
-              <w:t>8</w:t>
-            </w:r>
-            <w:r>
-              <w:rPr>
-                <w:rFonts w:ascii="Times New Roman" w:hAnsi="Times New Roman"/>
-                <w:i w:val="0"/>
-                <w:iCs/>
-                <w:color w:val="auto"/>
-                <w:sz w:val="26"/>
-                <w:szCs w:val="26"/>
-              </w:rPr>
-              <w:t>. Nhân viên thu ngân chọn “</w:t>
-            </w:r>
-            <w:r>
-              <w:rPr>
-                <w:rFonts w:ascii="Times New Roman" w:hAnsi="Times New Roman"/>
-                <w:i w:val="0"/>
-                <w:iCs/>
-                <w:color w:val="auto"/>
-                <w:sz w:val="26"/>
-                <w:szCs w:val="26"/>
-              </w:rPr>
-              <w:t>Lập phiếu</w:t>
-            </w:r>
-            <w:r>
-              <w:rPr>
-                <w:rFonts w:ascii="Times New Roman" w:hAnsi="Times New Roman"/>
-                <w:i w:val="0"/>
-                <w:iCs/>
-                <w:color w:val="auto"/>
-                <w:sz w:val="26"/>
-                <w:szCs w:val="26"/>
-              </w:rPr>
-              <w:t>”.</w:t>
+              <w:t>8. Nhân viên thu ngân chọn “Lập phiếu”.</w:t>
             </w:r>
           </w:p>
         </w:tc>
@@ -18216,29 +17510,7 @@
                 <w:sz w:val="26"/>
                 <w:szCs w:val="26"/>
               </w:rPr>
-              <w:t>6.4. Nhân viên thu ngân chọn “</w:t>
-            </w:r>
-            <w:r>
-              <w:rPr>
-                <w:rFonts w:ascii="Times New Roman" w:hAnsi="Times New Roman"/>
-                <w:i w:val="0"/>
-                <w:iCs/>
-                <w:color w:val="auto"/>
-                <w:sz w:val="26"/>
-                <w:szCs w:val="26"/>
-              </w:rPr>
-              <w:t>Lập phiếu</w:t>
-            </w:r>
-            <w:r>
-              <w:rPr>
-                <w:rFonts w:ascii="Times New Roman" w:hAnsi="Times New Roman"/>
-                <w:i w:val="0"/>
-                <w:iCs/>
-                <w:color w:val="auto"/>
-                <w:sz w:val="26"/>
-                <w:szCs w:val="26"/>
-              </w:rPr>
-              <w:t>”.</w:t>
+              <w:t>6.4. Nhân viên thu ngân chọn “Lập phiếu”.</w:t>
             </w:r>
           </w:p>
         </w:tc>
@@ -18441,29 +17713,7 @@
                 <w:sz w:val="26"/>
                 <w:szCs w:val="26"/>
               </w:rPr>
-              <w:t>6.</w:t>
-            </w:r>
-            <w:r>
-              <w:rPr>
-                <w:rFonts w:ascii="Times New Roman" w:hAnsi="Times New Roman"/>
-                <w:i w:val="0"/>
-                <w:iCs/>
-                <w:color w:val="auto"/>
-                <w:sz w:val="26"/>
-                <w:szCs w:val="26"/>
-              </w:rPr>
-              <w:t>6</w:t>
-            </w:r>
-            <w:r>
-              <w:rPr>
-                <w:rFonts w:ascii="Times New Roman" w:hAnsi="Times New Roman"/>
-                <w:i w:val="0"/>
-                <w:iCs/>
-                <w:color w:val="auto"/>
-                <w:sz w:val="26"/>
-                <w:szCs w:val="26"/>
-              </w:rPr>
-              <w:t>. Hệ thống thêm thông tin khách hàng mới vào cơ sở dữ liệu.</w:t>
+              <w:t>6.6. Hệ thống thêm thông tin khách hàng mới vào cơ sở dữ liệu.</w:t>
             </w:r>
           </w:p>
         </w:tc>
@@ -18550,29 +17800,7 @@
                 <w:sz w:val="26"/>
                 <w:szCs w:val="26"/>
               </w:rPr>
-              <w:t>6.7</w:t>
-            </w:r>
-            <w:r>
-              <w:rPr>
-                <w:rFonts w:ascii="Times New Roman" w:hAnsi="Times New Roman"/>
-                <w:i w:val="0"/>
-                <w:iCs/>
-                <w:color w:val="auto"/>
-                <w:sz w:val="26"/>
-                <w:szCs w:val="26"/>
-              </w:rPr>
-              <w:t>. Tiếp tục bước 9</w:t>
-            </w:r>
-            <w:r>
-              <w:rPr>
-                <w:rFonts w:ascii="Times New Roman" w:hAnsi="Times New Roman"/>
-                <w:i w:val="0"/>
-                <w:iCs/>
-                <w:color w:val="auto"/>
-                <w:sz w:val="26"/>
-                <w:szCs w:val="26"/>
-              </w:rPr>
-              <w:t>.</w:t>
+              <w:t>6.7. Tiếp tục bước 9.</w:t>
             </w:r>
           </w:p>
         </w:tc>
@@ -19089,17 +18317,12 @@
           <w:p>
             <w:pPr>
               <w:pStyle w:val="InfoBlue"/>
+              <w:numPr>
+                <w:ilvl w:val="0"/>
+                <w:numId w:val="23"/>
+              </w:numPr>
               <w:spacing w:before="0" w:line="240" w:lineRule="auto"/>
-              <w:rPr>
-                <w:rFonts w:ascii="Times New Roman" w:hAnsi="Times New Roman"/>
-                <w:i w:val="0"/>
-                <w:iCs/>
-                <w:color w:val="auto"/>
-                <w:sz w:val="26"/>
-                <w:szCs w:val="26"/>
-              </w:rPr>
-            </w:pPr>
-            <w:r>
+              <w:ind w:left="265" w:hanging="265"/>
               <w:rPr>
                 <w:rFonts w:ascii="Times New Roman" w:hAnsi="Times New Roman"/>
                 <w:i w:val="0"/>
@@ -19109,160 +18332,92 @@
                 <w:szCs w:val="26"/>
                 <w:lang w:val="vi-VN"/>
               </w:rPr>
-              <w:t xml:space="preserve">Đăng nhập thành công </w:t>
-            </w:r>
-            <w:r>
-              <w:rPr>
-                <w:rFonts w:ascii="Times New Roman" w:hAnsi="Times New Roman"/>
-                <w:i w:val="0"/>
-                <w:iCs/>
-                <w:color w:val="auto"/>
-                <w:sz w:val="26"/>
-                <w:szCs w:val="26"/>
-              </w:rPr>
-              <w:t>với quyền “</w:t>
-            </w:r>
-            <w:r>
-              <w:rPr>
-                <w:rFonts w:ascii="Times New Roman" w:hAnsi="Times New Roman"/>
-                <w:i w:val="0"/>
-                <w:iCs/>
-                <w:color w:val="auto"/>
-                <w:sz w:val="26"/>
-                <w:szCs w:val="26"/>
-              </w:rPr>
-              <w:t>Nhân viên</w:t>
-            </w:r>
-            <w:r>
-              <w:rPr>
-                <w:rFonts w:ascii="Times New Roman" w:hAnsi="Times New Roman"/>
-                <w:i w:val="0"/>
-                <w:iCs/>
-                <w:color w:val="auto"/>
-                <w:sz w:val="26"/>
-                <w:szCs w:val="26"/>
-              </w:rPr>
-              <w:t>”</w:t>
+            </w:pPr>
+            <w:r>
+              <w:rPr>
+                <w:rFonts w:ascii="Times New Roman" w:hAnsi="Times New Roman"/>
+                <w:i w:val="0"/>
+                <w:iCs/>
+                <w:color w:val="auto"/>
+                <w:sz w:val="26"/>
+                <w:szCs w:val="26"/>
+              </w:rPr>
+              <w:t xml:space="preserve">Thông tin </w:t>
+            </w:r>
+            <w:r>
+              <w:rPr>
+                <w:rFonts w:ascii="Times New Roman" w:hAnsi="Times New Roman"/>
+                <w:i w:val="0"/>
+                <w:iCs/>
+                <w:color w:val="auto"/>
+                <w:sz w:val="26"/>
+                <w:szCs w:val="26"/>
+              </w:rPr>
+              <w:t>thông tin dịch vụ chưa tồn tại trong phiếu đặt phòng</w:t>
+            </w:r>
+            <w:r>
+              <w:rPr>
+                <w:rFonts w:ascii="Times New Roman" w:hAnsi="Times New Roman"/>
+                <w:i w:val="0"/>
+                <w:iCs/>
+                <w:color w:val="auto"/>
+                <w:sz w:val="26"/>
+                <w:szCs w:val="26"/>
+              </w:rPr>
+              <w:t>.</w:t>
             </w:r>
           </w:p>
           <w:p>
             <w:pPr>
               <w:pStyle w:val="InfoBlue"/>
+              <w:numPr>
+                <w:ilvl w:val="0"/>
+                <w:numId w:val="23"/>
+              </w:numPr>
               <w:spacing w:before="0" w:line="240" w:lineRule="auto"/>
-              <w:rPr>
-                <w:rFonts w:ascii="Times New Roman" w:hAnsi="Times New Roman"/>
-                <w:i w:val="0"/>
-                <w:iCs/>
-                <w:color w:val="auto"/>
-                <w:sz w:val="26"/>
-                <w:szCs w:val="26"/>
-              </w:rPr>
-            </w:pPr>
-            <w:r>
-              <w:rPr>
-                <w:rFonts w:ascii="Times New Roman" w:hAnsi="Times New Roman"/>
-                <w:i w:val="0"/>
-                <w:iCs/>
-                <w:color w:val="auto"/>
-                <w:sz w:val="26"/>
-                <w:szCs w:val="26"/>
-              </w:rPr>
-              <w:t>C</w:t>
-            </w:r>
-            <w:r>
-              <w:rPr>
-                <w:rFonts w:ascii="Times New Roman" w:hAnsi="Times New Roman"/>
-                <w:i w:val="0"/>
-                <w:iCs/>
-                <w:color w:val="auto"/>
-                <w:sz w:val="26"/>
-                <w:szCs w:val="26"/>
-              </w:rPr>
-              <w:t>họn chức năng “</w:t>
-            </w:r>
-            <w:r>
-              <w:rPr>
-                <w:rFonts w:ascii="Times New Roman" w:hAnsi="Times New Roman"/>
-                <w:i w:val="0"/>
-                <w:iCs/>
-                <w:color w:val="auto"/>
-                <w:sz w:val="26"/>
-                <w:szCs w:val="26"/>
-              </w:rPr>
-              <w:t xml:space="preserve">Quản lý </w:t>
-            </w:r>
-            <w:r>
-              <w:rPr>
-                <w:rFonts w:ascii="Times New Roman" w:hAnsi="Times New Roman"/>
-                <w:i w:val="0"/>
-                <w:iCs/>
-                <w:color w:val="auto"/>
-                <w:sz w:val="26"/>
-                <w:szCs w:val="26"/>
-              </w:rPr>
-              <w:t>dịch vụ</w:t>
-            </w:r>
-            <w:r>
-              <w:rPr>
-                <w:rFonts w:ascii="Times New Roman" w:hAnsi="Times New Roman"/>
-                <w:i w:val="0"/>
-                <w:iCs/>
-                <w:color w:val="auto"/>
-                <w:sz w:val="26"/>
-                <w:szCs w:val="26"/>
-              </w:rPr>
-              <w:t>”</w:t>
-            </w:r>
-            <w:r>
-              <w:rPr>
-                <w:rFonts w:ascii="Times New Roman" w:hAnsi="Times New Roman"/>
-                <w:i w:val="0"/>
-                <w:iCs/>
-                <w:color w:val="auto"/>
-                <w:sz w:val="26"/>
-                <w:szCs w:val="26"/>
-              </w:rPr>
-              <w:t>.</w:t>
-            </w:r>
-          </w:p>
-          <w:p>
-            <w:pPr>
-              <w:pStyle w:val="InfoBlue"/>
-              <w:spacing w:before="0" w:line="240" w:lineRule="auto"/>
-              <w:rPr>
-                <w:rFonts w:ascii="Times New Roman" w:hAnsi="Times New Roman"/>
-                <w:i w:val="0"/>
-                <w:iCs/>
-                <w:color w:val="auto"/>
-                <w:sz w:val="26"/>
-                <w:szCs w:val="26"/>
-              </w:rPr>
-            </w:pPr>
-            <w:r>
-              <w:rPr>
-                <w:rFonts w:ascii="Times New Roman" w:hAnsi="Times New Roman"/>
-                <w:i w:val="0"/>
-                <w:iCs/>
-                <w:color w:val="auto"/>
-                <w:sz w:val="26"/>
-                <w:szCs w:val="26"/>
-              </w:rPr>
-              <w:t>Chọn phòng muốn thêm dịch vụ và phải có thông tin các dịch vụ muốn them vào phiếu đặt phòng.</w:t>
-            </w:r>
-          </w:p>
-          <w:p>
-            <w:pPr>
-              <w:pStyle w:val="InfoBlue"/>
-              <w:spacing w:before="0" w:line="240" w:lineRule="auto"/>
-              <w:rPr>
-                <w:rFonts w:ascii="Times New Roman" w:hAnsi="Times New Roman"/>
-                <w:i w:val="0"/>
-                <w:iCs/>
-                <w:color w:val="auto"/>
-                <w:sz w:val="26"/>
-                <w:szCs w:val="26"/>
-              </w:rPr>
-            </w:pPr>
+              <w:ind w:left="264" w:hanging="264"/>
+              <w:rPr>
+                <w:rFonts w:ascii="Times New Roman" w:hAnsi="Times New Roman"/>
+                <w:i w:val="0"/>
+                <w:iCs/>
+                <w:color w:val="auto"/>
+                <w:sz w:val="26"/>
+                <w:szCs w:val="26"/>
+              </w:rPr>
+            </w:pPr>
+            <w:r>
+              <w:rPr>
+                <w:rFonts w:ascii="Times New Roman" w:hAnsi="Times New Roman"/>
+                <w:i w:val="0"/>
+                <w:iCs/>
+                <w:color w:val="auto"/>
+                <w:sz w:val="26"/>
+                <w:szCs w:val="26"/>
+              </w:rPr>
+              <w:t xml:space="preserve">Cung cấp thông tin hợp lệ của </w:t>
+            </w:r>
+            <w:r>
+              <w:rPr>
+                <w:rFonts w:ascii="Times New Roman" w:hAnsi="Times New Roman"/>
+                <w:i w:val="0"/>
+                <w:iCs/>
+                <w:color w:val="auto"/>
+                <w:sz w:val="26"/>
+                <w:szCs w:val="26"/>
+              </w:rPr>
+              <w:t xml:space="preserve">dịch vụ </w:t>
+            </w:r>
+            <w:r>
+              <w:rPr>
+                <w:rFonts w:ascii="Times New Roman" w:hAnsi="Times New Roman"/>
+                <w:i w:val="0"/>
+                <w:iCs/>
+                <w:color w:val="auto"/>
+                <w:sz w:val="26"/>
+                <w:szCs w:val="26"/>
+              </w:rPr>
+              <w:t>muốn thêm vào hệ thống.</w:t>
+            </w:r>
           </w:p>
         </w:tc>
       </w:tr>
@@ -19317,7 +18472,12 @@
           <w:p>
             <w:pPr>
               <w:pStyle w:val="InfoBlue"/>
+              <w:numPr>
+                <w:ilvl w:val="0"/>
+                <w:numId w:val="23"/>
+              </w:numPr>
               <w:spacing w:before="0" w:line="240" w:lineRule="auto"/>
+              <w:ind w:left="270" w:hanging="270"/>
               <w:rPr>
                 <w:rFonts w:ascii="Times New Roman" w:hAnsi="Times New Roman"/>
                 <w:i w:val="0"/>
@@ -19336,66 +18496,35 @@
                 <w:color w:val="auto"/>
                 <w:sz w:val="26"/>
                 <w:szCs w:val="26"/>
+              </w:rPr>
+              <w:t xml:space="preserve">Thêm dịch vụ vào một phiếu đặt phòng trong hệ thống. </w:t>
+            </w:r>
+          </w:p>
+          <w:p>
+            <w:pPr>
+              <w:pStyle w:val="InfoBlue"/>
+              <w:spacing w:before="0" w:line="240" w:lineRule="auto"/>
+              <w:rPr>
+                <w:rFonts w:ascii="Times New Roman" w:hAnsi="Times New Roman"/>
+                <w:i w:val="0"/>
+                <w:iCs/>
+                <w:color w:val="auto"/>
+                <w:sz w:val="26"/>
+                <w:szCs w:val="26"/>
                 <w:lang w:val="vi-VN"/>
               </w:rPr>
-              <w:t>T</w:t>
-            </w:r>
-            <w:r>
-              <w:rPr>
-                <w:rFonts w:ascii="Times New Roman" w:hAnsi="Times New Roman"/>
-                <w:i w:val="0"/>
-                <w:iCs/>
-                <w:color w:val="auto"/>
-                <w:sz w:val="26"/>
-                <w:szCs w:val="26"/>
-                <w:lang w:val="vi-VN"/>
-              </w:rPr>
-              <w:t xml:space="preserve">hêm </w:t>
-            </w:r>
-            <w:r>
-              <w:rPr>
-                <w:rFonts w:ascii="Times New Roman" w:hAnsi="Times New Roman"/>
-                <w:i w:val="0"/>
-                <w:iCs/>
-                <w:color w:val="auto"/>
-                <w:sz w:val="26"/>
-                <w:szCs w:val="26"/>
-              </w:rPr>
-              <w:t xml:space="preserve">một </w:t>
-            </w:r>
-            <w:r>
-              <w:rPr>
-                <w:rFonts w:ascii="Times New Roman" w:hAnsi="Times New Roman"/>
-                <w:i w:val="0"/>
-                <w:iCs/>
-                <w:color w:val="auto"/>
-                <w:sz w:val="26"/>
-                <w:szCs w:val="26"/>
-              </w:rPr>
-              <w:t>dịch vụ</w:t>
-            </w:r>
-            <w:r>
-              <w:rPr>
-                <w:rFonts w:ascii="Times New Roman" w:hAnsi="Times New Roman"/>
-                <w:i w:val="0"/>
-                <w:iCs/>
-                <w:color w:val="auto"/>
-                <w:sz w:val="26"/>
-                <w:szCs w:val="26"/>
-                <w:lang w:val="vi-VN"/>
-              </w:rPr>
-              <w:t xml:space="preserve"> vào </w:t>
-            </w:r>
-            <w:r>
-              <w:rPr>
-                <w:rFonts w:ascii="Times New Roman" w:hAnsi="Times New Roman"/>
-                <w:i w:val="0"/>
-                <w:iCs/>
-                <w:color w:val="auto"/>
-                <w:sz w:val="26"/>
-                <w:szCs w:val="26"/>
-              </w:rPr>
-              <w:t>phiếu đặt phòng.</w:t>
+            </w:pPr>
+            <w:r>
+              <w:rPr>
+                <w:rFonts w:ascii="Times New Roman" w:hAnsi="Times New Roman"/>
+                <w:i w:val="0"/>
+                <w:iCs/>
+                <w:color w:val="auto"/>
+                <w:sz w:val="26"/>
+                <w:szCs w:val="26"/>
+              </w:rPr>
+              <w:lastRenderedPageBreak/>
+              <w:t>Nhân viên có thể sử dụng mã nhân viên để đăng nhập vào hệ thống.</w:t>
             </w:r>
           </w:p>
         </w:tc>
@@ -19433,6 +18562,7 @@
                 <w:sz w:val="26"/>
                 <w:szCs w:val="26"/>
               </w:rPr>
+              <w:lastRenderedPageBreak/>
               <w:t>Luồng sự kiện chính (Basic flows)</w:t>
             </w:r>
           </w:p>
@@ -19757,40 +18887,7 @@
                 <w:sz w:val="26"/>
                 <w:szCs w:val="26"/>
               </w:rPr>
-              <w:t>3</w:t>
-            </w:r>
-            <w:r>
-              <w:rPr>
-                <w:rFonts w:ascii="Times New Roman" w:hAnsi="Times New Roman"/>
-                <w:i w:val="0"/>
-                <w:iCs/>
-                <w:color w:val="auto"/>
-                <w:sz w:val="26"/>
-                <w:szCs w:val="26"/>
-              </w:rPr>
-              <w:t>. Nhân viên thu ngân chọn “Thêm</w:t>
-            </w:r>
-            <w:r>
-              <w:rPr>
-                <w:rFonts w:ascii="Times New Roman" w:hAnsi="Times New Roman"/>
-                <w:i w:val="0"/>
-                <w:iCs/>
-                <w:color w:val="auto"/>
-                <w:sz w:val="26"/>
-                <w:szCs w:val="26"/>
-              </w:rPr>
-              <w:t xml:space="preserve"> dịch vụ</w:t>
-            </w:r>
-            <w:r>
-              <w:rPr>
-                <w:rFonts w:ascii="Times New Roman" w:hAnsi="Times New Roman"/>
-                <w:i w:val="0"/>
-                <w:iCs/>
-                <w:color w:val="auto"/>
-                <w:sz w:val="26"/>
-                <w:szCs w:val="26"/>
-              </w:rPr>
-              <w:t>”.</w:t>
+              <w:t>3. Nhân viên thu ngân chọn “Thêm dịch vụ”.</w:t>
             </w:r>
           </w:p>
         </w:tc>
@@ -19970,18 +19067,7 @@
                 <w:sz w:val="26"/>
                 <w:szCs w:val="26"/>
               </w:rPr>
-              <w:t>5</w:t>
-            </w:r>
-            <w:r>
-              <w:rPr>
-                <w:rFonts w:ascii="Times New Roman" w:hAnsi="Times New Roman"/>
-                <w:i w:val="0"/>
-                <w:iCs/>
-                <w:color w:val="auto"/>
-                <w:sz w:val="26"/>
-                <w:szCs w:val="26"/>
-              </w:rPr>
-              <w:t>. Nhân viên thu ngân nhập số lượng</w:t>
+              <w:t>5. Nhân viên thu ngân nhập số lượng</w:t>
             </w:r>
             <w:r>
               <w:rPr>
@@ -20710,17 +19796,12 @@
           <w:p>
             <w:pPr>
               <w:pStyle w:val="InfoBlue"/>
+              <w:numPr>
+                <w:ilvl w:val="0"/>
+                <w:numId w:val="23"/>
+              </w:numPr>
               <w:spacing w:before="0" w:line="240" w:lineRule="auto"/>
-              <w:rPr>
-                <w:rFonts w:ascii="Times New Roman" w:hAnsi="Times New Roman"/>
-                <w:i w:val="0"/>
-                <w:iCs/>
-                <w:color w:val="auto"/>
-                <w:sz w:val="26"/>
-                <w:szCs w:val="26"/>
-              </w:rPr>
-            </w:pPr>
-            <w:r>
+              <w:ind w:left="265" w:hanging="265"/>
               <w:rPr>
                 <w:rFonts w:ascii="Times New Roman" w:hAnsi="Times New Roman"/>
                 <w:i w:val="0"/>
@@ -20730,40 +19811,17 @@
                 <w:szCs w:val="26"/>
                 <w:lang w:val="vi-VN"/>
               </w:rPr>
-              <w:t xml:space="preserve">Đăng nhập thành công </w:t>
-            </w:r>
-            <w:r>
-              <w:rPr>
-                <w:rFonts w:ascii="Times New Roman" w:hAnsi="Times New Roman"/>
-                <w:i w:val="0"/>
-                <w:iCs/>
-                <w:color w:val="auto"/>
-                <w:sz w:val="26"/>
-                <w:szCs w:val="26"/>
-              </w:rPr>
-              <w:t>với quyền “</w:t>
-            </w:r>
-            <w:r>
-              <w:rPr>
-                <w:rFonts w:ascii="Times New Roman" w:hAnsi="Times New Roman"/>
-                <w:i w:val="0"/>
-                <w:iCs/>
-                <w:color w:val="auto"/>
-                <w:sz w:val="26"/>
-                <w:szCs w:val="26"/>
-              </w:rPr>
-              <w:t>Nhân viên</w:t>
-            </w:r>
-            <w:r>
-              <w:rPr>
-                <w:rFonts w:ascii="Times New Roman" w:hAnsi="Times New Roman"/>
-                <w:i w:val="0"/>
-                <w:iCs/>
-                <w:color w:val="auto"/>
-                <w:sz w:val="26"/>
-                <w:szCs w:val="26"/>
-              </w:rPr>
-              <w:t>”</w:t>
+            </w:pPr>
+            <w:r>
+              <w:rPr>
+                <w:rFonts w:ascii="Times New Roman" w:hAnsi="Times New Roman"/>
+                <w:i w:val="0"/>
+                <w:iCs/>
+                <w:color w:val="auto"/>
+                <w:sz w:val="26"/>
+                <w:szCs w:val="26"/>
+              </w:rPr>
+              <w:t>Thông tin phòng muốn chuyển phải có trong hệ thống</w:t>
             </w:r>
             <w:r>
               <w:rPr>
@@ -20780,101 +19838,12 @@
           <w:p>
             <w:pPr>
               <w:pStyle w:val="InfoBlue"/>
+              <w:numPr>
+                <w:ilvl w:val="0"/>
+                <w:numId w:val="23"/>
+              </w:numPr>
               <w:spacing w:before="0" w:line="240" w:lineRule="auto"/>
-              <w:rPr>
-                <w:rFonts w:ascii="Times New Roman" w:hAnsi="Times New Roman"/>
-                <w:i w:val="0"/>
-                <w:iCs/>
-                <w:color w:val="auto"/>
-                <w:sz w:val="26"/>
-                <w:szCs w:val="26"/>
-              </w:rPr>
-            </w:pPr>
-            <w:r>
-              <w:rPr>
-                <w:rFonts w:ascii="Times New Roman" w:hAnsi="Times New Roman"/>
-                <w:i w:val="0"/>
-                <w:iCs/>
-                <w:color w:val="auto"/>
-                <w:sz w:val="26"/>
-                <w:szCs w:val="26"/>
-              </w:rPr>
-              <w:t>C</w:t>
-            </w:r>
-            <w:r>
-              <w:rPr>
-                <w:rFonts w:ascii="Times New Roman" w:hAnsi="Times New Roman"/>
-                <w:i w:val="0"/>
-                <w:iCs/>
-                <w:color w:val="auto"/>
-                <w:sz w:val="26"/>
-                <w:szCs w:val="26"/>
-              </w:rPr>
-              <w:t>họn chức năng “</w:t>
-            </w:r>
-            <w:r>
-              <w:rPr>
-                <w:rFonts w:ascii="Times New Roman" w:hAnsi="Times New Roman"/>
-                <w:i w:val="0"/>
-                <w:iCs/>
-                <w:color w:val="auto"/>
-                <w:sz w:val="26"/>
-                <w:szCs w:val="26"/>
-              </w:rPr>
-              <w:t>Quản lý phiếu đặt phòng</w:t>
-            </w:r>
-            <w:r>
-              <w:rPr>
-                <w:rFonts w:ascii="Times New Roman" w:hAnsi="Times New Roman"/>
-                <w:i w:val="0"/>
-                <w:iCs/>
-                <w:color w:val="auto"/>
-                <w:sz w:val="26"/>
-                <w:szCs w:val="26"/>
-              </w:rPr>
-              <w:t>”</w:t>
-            </w:r>
-            <w:r>
-              <w:rPr>
-                <w:rFonts w:ascii="Times New Roman" w:hAnsi="Times New Roman"/>
-                <w:i w:val="0"/>
-                <w:iCs/>
-                <w:color w:val="auto"/>
-                <w:sz w:val="26"/>
-                <w:szCs w:val="26"/>
-              </w:rPr>
-              <w:t>.</w:t>
-            </w:r>
-          </w:p>
-          <w:p>
-            <w:pPr>
-              <w:pStyle w:val="InfoBlue"/>
-              <w:spacing w:before="0" w:line="240" w:lineRule="auto"/>
-              <w:rPr>
-                <w:rFonts w:ascii="Times New Roman" w:hAnsi="Times New Roman"/>
-                <w:i w:val="0"/>
-                <w:iCs/>
-                <w:color w:val="auto"/>
-                <w:sz w:val="26"/>
-                <w:szCs w:val="26"/>
-              </w:rPr>
-            </w:pPr>
-            <w:r>
-              <w:rPr>
-                <w:rFonts w:ascii="Times New Roman" w:hAnsi="Times New Roman"/>
-                <w:i w:val="0"/>
-                <w:iCs/>
-                <w:color w:val="auto"/>
-                <w:sz w:val="26"/>
-                <w:szCs w:val="26"/>
-              </w:rPr>
-              <w:t>Chọn phòng muốn chuyển.</w:t>
-            </w:r>
-          </w:p>
-          <w:p>
-            <w:pPr>
-              <w:pStyle w:val="InfoBlue"/>
-              <w:spacing w:before="0" w:line="240" w:lineRule="auto"/>
+              <w:ind w:left="265" w:hanging="265"/>
               <w:rPr>
                 <w:rFonts w:ascii="Times New Roman" w:hAnsi="Times New Roman"/>
                 <w:i w:val="0"/>
@@ -20894,19 +19863,7 @@
                 <w:sz w:val="26"/>
                 <w:szCs w:val="26"/>
               </w:rPr>
-              <w:t>Chọn chức năng “Chuyển phòng”</w:t>
-            </w:r>
-            <w:r>
-              <w:rPr>
-                <w:rFonts w:ascii="Times New Roman" w:hAnsi="Times New Roman"/>
-                <w:i w:val="0"/>
-                <w:iCs/>
-                <w:color w:val="auto"/>
-                <w:sz w:val="26"/>
-                <w:szCs w:val="26"/>
-                <w:lang w:val="vi-VN"/>
-              </w:rPr>
-              <w:t>.</w:t>
+              <w:t>Cung cấp thông tin hợp lệ về phòng muốn chuyển trong hệ thống</w:t>
             </w:r>
           </w:p>
         </w:tc>
@@ -20962,26 +19919,64 @@
           <w:p>
             <w:pPr>
               <w:pStyle w:val="InfoBlue"/>
+              <w:numPr>
+                <w:ilvl w:val="0"/>
+                <w:numId w:val="23"/>
+              </w:numPr>
               <w:spacing w:before="0" w:line="240" w:lineRule="auto"/>
-              <w:rPr>
-                <w:rFonts w:ascii="Times New Roman" w:hAnsi="Times New Roman"/>
-                <w:i w:val="0"/>
-                <w:iCs/>
-                <w:color w:val="auto"/>
-                <w:sz w:val="26"/>
-                <w:szCs w:val="26"/>
-              </w:rPr>
-            </w:pPr>
-            <w:r>
-              <w:rPr>
-                <w:rFonts w:ascii="Times New Roman" w:hAnsi="Times New Roman"/>
-                <w:i w:val="0"/>
-                <w:iCs/>
-                <w:color w:val="auto"/>
-                <w:sz w:val="26"/>
-                <w:szCs w:val="26"/>
-              </w:rPr>
-              <w:t>Chuyển phòng của một phiếu đặt phòng và thông báo chuyển phòng thành công.</w:t>
+              <w:ind w:left="270" w:hanging="270"/>
+              <w:rPr>
+                <w:rFonts w:ascii="Times New Roman" w:hAnsi="Times New Roman"/>
+                <w:i w:val="0"/>
+                <w:iCs/>
+                <w:color w:val="auto"/>
+                <w:sz w:val="26"/>
+                <w:szCs w:val="26"/>
+              </w:rPr>
+            </w:pPr>
+            <w:r>
+              <w:rPr>
+                <w:rFonts w:ascii="Times New Roman" w:hAnsi="Times New Roman"/>
+                <w:i w:val="0"/>
+                <w:iCs/>
+                <w:color w:val="auto"/>
+                <w:sz w:val="26"/>
+                <w:szCs w:val="26"/>
+              </w:rPr>
+              <w:t>Chuyển một phòng của một phiếu đặt phòng chưa hoàn thành qua phòng mới</w:t>
+            </w:r>
+            <w:r>
+              <w:rPr>
+                <w:rFonts w:ascii="Times New Roman" w:hAnsi="Times New Roman"/>
+                <w:i w:val="0"/>
+                <w:iCs/>
+                <w:color w:val="auto"/>
+                <w:sz w:val="26"/>
+                <w:szCs w:val="26"/>
+              </w:rPr>
+              <w:t xml:space="preserve"> </w:t>
+            </w:r>
+            <w:r>
+              <w:rPr>
+                <w:rFonts w:ascii="Times New Roman" w:hAnsi="Times New Roman"/>
+                <w:i w:val="0"/>
+                <w:iCs/>
+                <w:color w:val="auto"/>
+                <w:sz w:val="26"/>
+                <w:szCs w:val="26"/>
+              </w:rPr>
+              <w:t>trong hệ thống</w:t>
+            </w:r>
+            <w:r>
+              <w:rPr>
+                <w:rFonts w:ascii="Times New Roman" w:hAnsi="Times New Roman"/>
+                <w:i w:val="0"/>
+                <w:iCs/>
+                <w:color w:val="auto"/>
+                <w:sz w:val="26"/>
+                <w:szCs w:val="26"/>
+              </w:rPr>
+              <w:t>.</w:t>
             </w:r>
           </w:p>
         </w:tc>
@@ -22127,17 +21122,12 @@
           <w:p>
             <w:pPr>
               <w:pStyle w:val="InfoBlue"/>
+              <w:numPr>
+                <w:ilvl w:val="0"/>
+                <w:numId w:val="40"/>
+              </w:numPr>
               <w:spacing w:before="0" w:line="240" w:lineRule="auto"/>
-              <w:rPr>
-                <w:rFonts w:ascii="Times New Roman" w:hAnsi="Times New Roman"/>
-                <w:i w:val="0"/>
-                <w:iCs/>
-                <w:color w:val="auto"/>
-                <w:sz w:val="26"/>
-                <w:szCs w:val="26"/>
-              </w:rPr>
-            </w:pPr>
-            <w:r>
+              <w:ind w:left="265" w:hanging="265"/>
               <w:rPr>
                 <w:rFonts w:ascii="Times New Roman" w:hAnsi="Times New Roman"/>
                 <w:i w:val="0"/>
@@ -22147,24 +21137,8 @@
                 <w:szCs w:val="26"/>
                 <w:lang w:val="vi-VN"/>
               </w:rPr>
-              <w:t xml:space="preserve">Đăng nhập thành công </w:t>
-            </w:r>
-            <w:r>
-              <w:rPr>
-                <w:rFonts w:ascii="Times New Roman" w:hAnsi="Times New Roman"/>
-                <w:i w:val="0"/>
-                <w:iCs/>
-                <w:color w:val="auto"/>
-                <w:sz w:val="26"/>
-                <w:szCs w:val="26"/>
-              </w:rPr>
-              <w:t>với quyền “Nhân viên”</w:t>
-            </w:r>
-          </w:p>
-          <w:p>
-            <w:pPr>
-              <w:pStyle w:val="InfoBlue"/>
-              <w:spacing w:before="0" w:line="240" w:lineRule="auto"/>
+            </w:pPr>
+            <w:r>
               <w:rPr>
                 <w:rFonts w:ascii="Times New Roman" w:hAnsi="Times New Roman"/>
                 <w:i w:val="0"/>
@@ -22174,114 +21148,18 @@
                 <w:szCs w:val="26"/>
                 <w:lang w:val="vi-VN"/>
               </w:rPr>
-            </w:pPr>
-            <w:r>
-              <w:rPr>
-                <w:rFonts w:ascii="Times New Roman" w:hAnsi="Times New Roman"/>
-                <w:i w:val="0"/>
-                <w:iCs/>
-                <w:color w:val="auto"/>
-                <w:sz w:val="26"/>
-                <w:szCs w:val="26"/>
-              </w:rPr>
-              <w:t>C</w:t>
-            </w:r>
-            <w:r>
-              <w:rPr>
-                <w:rFonts w:ascii="Times New Roman" w:hAnsi="Times New Roman"/>
-                <w:i w:val="0"/>
-                <w:iCs/>
-                <w:color w:val="auto"/>
-                <w:sz w:val="26"/>
-                <w:szCs w:val="26"/>
-              </w:rPr>
-              <w:t>họn chức năng “Quản lý phiếu đặt phòng”</w:t>
-            </w:r>
-            <w:r>
-              <w:rPr>
-                <w:rFonts w:ascii="Times New Roman" w:hAnsi="Times New Roman"/>
-                <w:i w:val="0"/>
-                <w:iCs/>
-                <w:color w:val="auto"/>
-                <w:sz w:val="26"/>
-                <w:szCs w:val="26"/>
-                <w:lang w:val="vi-VN"/>
-              </w:rPr>
-              <w:t>.</w:t>
-            </w:r>
-          </w:p>
-          <w:p>
-            <w:pPr>
-              <w:pStyle w:val="InfoBlue"/>
-              <w:spacing w:before="0" w:line="240" w:lineRule="auto"/>
-              <w:rPr>
-                <w:rFonts w:ascii="Times New Roman" w:hAnsi="Times New Roman"/>
-                <w:i w:val="0"/>
-                <w:iCs/>
-                <w:color w:val="auto"/>
-                <w:sz w:val="26"/>
-                <w:szCs w:val="26"/>
-              </w:rPr>
-            </w:pPr>
-            <w:r>
-              <w:rPr>
-                <w:rFonts w:ascii="Times New Roman" w:hAnsi="Times New Roman"/>
-                <w:i w:val="0"/>
-                <w:iCs/>
-                <w:color w:val="auto"/>
-                <w:sz w:val="26"/>
-                <w:szCs w:val="26"/>
-              </w:rPr>
-              <w:t>Chọn phòng muốn thanh toán.</w:t>
-            </w:r>
-          </w:p>
-          <w:p>
-            <w:pPr>
-              <w:pStyle w:val="InfoBlue"/>
-              <w:spacing w:before="0" w:line="240" w:lineRule="auto"/>
-              <w:rPr>
-                <w:rFonts w:ascii="Times New Roman" w:hAnsi="Times New Roman"/>
-                <w:i w:val="0"/>
-                <w:iCs/>
-                <w:color w:val="auto"/>
-                <w:sz w:val="26"/>
-                <w:szCs w:val="26"/>
-              </w:rPr>
-            </w:pPr>
-            <w:r>
-              <w:rPr>
-                <w:rFonts w:ascii="Times New Roman" w:hAnsi="Times New Roman"/>
-                <w:i w:val="0"/>
-                <w:iCs/>
-                <w:color w:val="auto"/>
-                <w:sz w:val="26"/>
-                <w:szCs w:val="26"/>
-              </w:rPr>
-              <w:t xml:space="preserve">Chọn chức năng “Thanh </w:t>
-            </w:r>
-            <w:proofErr w:type="gramStart"/>
-            <w:r>
-              <w:rPr>
-                <w:rFonts w:ascii="Times New Roman" w:hAnsi="Times New Roman"/>
-                <w:i w:val="0"/>
-                <w:iCs/>
-                <w:color w:val="auto"/>
-                <w:sz w:val="26"/>
-                <w:szCs w:val="26"/>
-              </w:rPr>
-              <w:t>toán ”</w:t>
-            </w:r>
-            <w:proofErr w:type="gramEnd"/>
-            <w:r>
-              <w:rPr>
-                <w:rFonts w:ascii="Times New Roman" w:hAnsi="Times New Roman"/>
-                <w:i w:val="0"/>
-                <w:iCs/>
-                <w:color w:val="auto"/>
-                <w:sz w:val="26"/>
-                <w:szCs w:val="26"/>
-              </w:rPr>
-              <w:t>.</w:t>
+              <w:t xml:space="preserve">Phiếu </w:t>
+            </w:r>
+            <w:r>
+              <w:rPr>
+                <w:rFonts w:ascii="Times New Roman" w:hAnsi="Times New Roman"/>
+                <w:i w:val="0"/>
+                <w:iCs/>
+                <w:color w:val="auto"/>
+                <w:sz w:val="26"/>
+                <w:szCs w:val="26"/>
+              </w:rPr>
+              <w:t>đặt phòng đang tồn tại trong hệ thống với trạng thái chưa hoàn thành.</w:t>
             </w:r>
           </w:p>
         </w:tc>
@@ -22337,26 +21215,107 @@
           <w:p>
             <w:pPr>
               <w:pStyle w:val="InfoBlue"/>
+              <w:numPr>
+                <w:ilvl w:val="0"/>
+                <w:numId w:val="40"/>
+              </w:numPr>
               <w:spacing w:before="0" w:line="240" w:lineRule="auto"/>
-              <w:rPr>
-                <w:rFonts w:ascii="Times New Roman" w:hAnsi="Times New Roman"/>
-                <w:i w:val="0"/>
-                <w:iCs/>
-                <w:color w:val="auto"/>
-                <w:sz w:val="26"/>
-                <w:szCs w:val="26"/>
-              </w:rPr>
-            </w:pPr>
-            <w:r>
-              <w:rPr>
-                <w:rFonts w:ascii="Times New Roman" w:hAnsi="Times New Roman"/>
-                <w:i w:val="0"/>
-                <w:iCs/>
-                <w:color w:val="auto"/>
-                <w:sz w:val="26"/>
-                <w:szCs w:val="26"/>
-              </w:rPr>
-              <w:t>Thanh toán phiếu đặt phòng, tạo hoá đơn và thông báo thanh toán thành công.</w:t>
+              <w:ind w:left="265" w:hanging="265"/>
+              <w:rPr>
+                <w:rFonts w:ascii="Times New Roman" w:hAnsi="Times New Roman"/>
+                <w:i w:val="0"/>
+                <w:iCs/>
+                <w:color w:val="auto"/>
+                <w:sz w:val="26"/>
+                <w:szCs w:val="26"/>
+                <w:lang w:val="vi-VN"/>
+              </w:rPr>
+            </w:pPr>
+            <w:r>
+              <w:rPr>
+                <w:rFonts w:ascii="Times New Roman" w:hAnsi="Times New Roman"/>
+                <w:i w:val="0"/>
+                <w:iCs/>
+                <w:color w:val="auto"/>
+                <w:sz w:val="26"/>
+                <w:szCs w:val="26"/>
+              </w:rPr>
+              <w:t>Cập nhật trạng thái của phiếu đặt phòng sang trạng thái hoàn thành.</w:t>
+            </w:r>
+          </w:p>
+          <w:p>
+            <w:pPr>
+              <w:pStyle w:val="InfoBlue"/>
+              <w:numPr>
+                <w:ilvl w:val="0"/>
+                <w:numId w:val="40"/>
+              </w:numPr>
+              <w:spacing w:before="0" w:line="240" w:lineRule="auto"/>
+              <w:ind w:left="265" w:hanging="265"/>
+              <w:rPr>
+                <w:rFonts w:ascii="Times New Roman" w:hAnsi="Times New Roman"/>
+                <w:i w:val="0"/>
+                <w:iCs/>
+                <w:color w:val="auto"/>
+                <w:sz w:val="26"/>
+                <w:szCs w:val="26"/>
+                <w:lang w:val="vi-VN"/>
+              </w:rPr>
+            </w:pPr>
+            <w:r>
+              <w:rPr>
+                <w:rFonts w:ascii="Times New Roman" w:hAnsi="Times New Roman"/>
+                <w:i w:val="0"/>
+                <w:iCs/>
+                <w:color w:val="auto"/>
+                <w:sz w:val="26"/>
+                <w:szCs w:val="26"/>
+              </w:rPr>
+              <w:t xml:space="preserve">Nhân viên hoặc quản lý có thể tra cứu trong chức năng </w:t>
+            </w:r>
+            <w:r>
+              <w:rPr>
+                <w:rFonts w:ascii="Times New Roman" w:hAnsi="Times New Roman"/>
+                <w:i w:val="0"/>
+                <w:iCs/>
+                <w:color w:val="auto"/>
+                <w:sz w:val="26"/>
+                <w:szCs w:val="26"/>
+              </w:rPr>
+              <w:t>“T</w:t>
+            </w:r>
+            <w:r>
+              <w:rPr>
+                <w:rFonts w:ascii="Times New Roman" w:hAnsi="Times New Roman"/>
+                <w:i w:val="0"/>
+                <w:iCs/>
+                <w:color w:val="auto"/>
+                <w:sz w:val="26"/>
+                <w:szCs w:val="26"/>
+              </w:rPr>
+              <w:t>hống kê</w:t>
+            </w:r>
+            <w:r>
+              <w:rPr>
+                <w:rFonts w:ascii="Times New Roman" w:hAnsi="Times New Roman"/>
+                <w:i w:val="0"/>
+                <w:iCs/>
+                <w:color w:val="auto"/>
+                <w:sz w:val="26"/>
+                <w:szCs w:val="26"/>
+              </w:rPr>
+              <w:t>”</w:t>
+            </w:r>
+            <w:r>
+              <w:rPr>
+                <w:rFonts w:ascii="Times New Roman" w:hAnsi="Times New Roman"/>
+                <w:i w:val="0"/>
+                <w:iCs/>
+                <w:color w:val="auto"/>
+                <w:sz w:val="26"/>
+                <w:szCs w:val="26"/>
+              </w:rPr>
+              <w:t>.</w:t>
             </w:r>
           </w:p>
         </w:tc>
@@ -22764,7 +21723,7 @@
       </w:tr>
       <w:tr>
         <w:trPr>
-          <w:trHeight w:val="160"/>
+          <w:trHeight w:val="1147"/>
           <w:jc w:val="center"/>
         </w:trPr>
         <w:tc>
@@ -22796,7 +21755,6 @@
             <w:tcBorders>
               <w:top w:val="single" w:sz="4" w:space="0" w:color="auto"/>
               <w:left w:val="single" w:sz="4" w:space="0" w:color="auto"/>
-              <w:bottom w:val="single" w:sz="4" w:space="0" w:color="auto"/>
               <w:right w:val="single" w:sz="4" w:space="0" w:color="auto"/>
             </w:tcBorders>
           </w:tcPr>
@@ -22821,7 +21779,6 @@
             <w:tcBorders>
               <w:top w:val="single" w:sz="4" w:space="0" w:color="auto"/>
               <w:left w:val="single" w:sz="4" w:space="0" w:color="auto"/>
-              <w:bottom w:val="single" w:sz="4" w:space="0" w:color="auto"/>
               <w:right w:val="single" w:sz="4" w:space="0" w:color="auto"/>
             </w:tcBorders>
           </w:tcPr>
@@ -22855,19 +21812,17 @@
       </w:tr>
       <w:tr>
         <w:trPr>
-          <w:trHeight w:val="70"/>
+          <w:trHeight w:val="831"/>
           <w:jc w:val="center"/>
         </w:trPr>
         <w:tc>
           <w:tcPr>
             <w:tcW w:w="0" w:type="auto"/>
-            <w:vMerge/>
             <w:tcBorders>
               <w:left w:val="single" w:sz="4" w:space="0" w:color="auto"/>
               <w:right w:val="single" w:sz="4" w:space="0" w:color="auto"/>
             </w:tcBorders>
             <w:vAlign w:val="center"/>
-            <w:hideMark/>
           </w:tcPr>
           <w:p>
             <w:pPr>
@@ -22879,6 +21834,14 @@
                 <w:szCs w:val="26"/>
               </w:rPr>
             </w:pPr>
+            <w:r>
+              <w:rPr>
+                <w:rFonts w:ascii="Times New Roman" w:hAnsi="Times New Roman" w:cs="Times New Roman"/>
+                <w:sz w:val="26"/>
+                <w:szCs w:val="26"/>
+              </w:rPr>
+              <w:t>Luồng sự kiện phụ (Alternative Flows):</w:t>
+            </w:r>
           </w:p>
         </w:tc>
         <w:tc>
@@ -22926,94 +21889,6 @@
                 <w:color w:val="auto"/>
                 <w:sz w:val="26"/>
                 <w:szCs w:val="26"/>
-                <w:lang w:val="vi-VN"/>
-              </w:rPr>
-            </w:pPr>
-          </w:p>
-        </w:tc>
-      </w:tr>
-      <w:tr>
-        <w:trPr>
-          <w:trHeight w:val="831"/>
-          <w:jc w:val="center"/>
-        </w:trPr>
-        <w:tc>
-          <w:tcPr>
-            <w:tcW w:w="0" w:type="auto"/>
-            <w:tcBorders>
-              <w:left w:val="single" w:sz="4" w:space="0" w:color="auto"/>
-              <w:right w:val="single" w:sz="4" w:space="0" w:color="auto"/>
-            </w:tcBorders>
-            <w:vAlign w:val="center"/>
-          </w:tcPr>
-          <w:p>
-            <w:pPr>
-              <w:rPr>
-                <w:rFonts w:ascii="Times New Roman" w:eastAsia="Times New Roman" w:hAnsi="Times New Roman" w:cs="Times New Roman"/>
-                <w:bCs/>
-                <w:color w:val="000000"/>
-                <w:sz w:val="26"/>
-                <w:szCs w:val="26"/>
-              </w:rPr>
-            </w:pPr>
-            <w:r>
-              <w:rPr>
-                <w:rFonts w:ascii="Times New Roman" w:hAnsi="Times New Roman" w:cs="Times New Roman"/>
-                <w:sz w:val="26"/>
-                <w:szCs w:val="26"/>
-              </w:rPr>
-              <w:lastRenderedPageBreak/>
-              <w:t>Luồng sự kiện phụ (Alternative Flows):</w:t>
-            </w:r>
-          </w:p>
-        </w:tc>
-        <w:tc>
-          <w:tcPr>
-            <w:tcW w:w="1867" w:type="pct"/>
-            <w:tcBorders>
-              <w:top w:val="single" w:sz="4" w:space="0" w:color="auto"/>
-              <w:left w:val="single" w:sz="4" w:space="0" w:color="auto"/>
-              <w:right w:val="single" w:sz="4" w:space="0" w:color="auto"/>
-            </w:tcBorders>
-          </w:tcPr>
-          <w:p>
-            <w:pPr>
-              <w:pStyle w:val="InfoBlue"/>
-              <w:spacing w:before="0" w:line="240" w:lineRule="auto"/>
-              <w:rPr>
-                <w:rFonts w:ascii="Times New Roman" w:hAnsi="Times New Roman"/>
-                <w:i w:val="0"/>
-                <w:iCs/>
-                <w:color w:val="auto"/>
-                <w:sz w:val="26"/>
-                <w:szCs w:val="26"/>
-                <w:lang w:val="vi-VN"/>
-              </w:rPr>
-            </w:pPr>
-            <w:bookmarkStart w:id="50" w:name="_GoBack"/>
-            <w:bookmarkEnd w:id="50"/>
-          </w:p>
-        </w:tc>
-        <w:tc>
-          <w:tcPr>
-            <w:tcW w:w="1868" w:type="pct"/>
-            <w:tcBorders>
-              <w:top w:val="single" w:sz="4" w:space="0" w:color="auto"/>
-              <w:left w:val="single" w:sz="4" w:space="0" w:color="auto"/>
-              <w:right w:val="single" w:sz="4" w:space="0" w:color="auto"/>
-            </w:tcBorders>
-          </w:tcPr>
-          <w:p>
-            <w:pPr>
-              <w:pStyle w:val="InfoBlue"/>
-              <w:spacing w:before="0" w:line="240" w:lineRule="auto"/>
-              <w:rPr>
-                <w:rFonts w:ascii="Times New Roman" w:hAnsi="Times New Roman"/>
-                <w:i w:val="0"/>
-                <w:iCs/>
-                <w:color w:val="auto"/>
-                <w:sz w:val="26"/>
-                <w:szCs w:val="26"/>
               </w:rPr>
             </w:pPr>
           </w:p>
@@ -23054,7 +21929,7 @@
           <w:szCs w:val="26"/>
         </w:rPr>
       </w:pPr>
-      <w:bookmarkStart w:id="51" w:name="_Toc146143470"/>
+      <w:bookmarkStart w:id="50" w:name="_Toc146143470"/>
       <w:r>
         <w:rPr>
           <w:rFonts w:ascii="Times New Roman" w:hAnsi="Times New Roman"/>
@@ -23063,7 +21938,7 @@
         </w:rPr>
         <w:t>Biểu đồ</w:t>
       </w:r>
-      <w:bookmarkEnd w:id="51"/>
+      <w:bookmarkEnd w:id="50"/>
     </w:p>
     <w:p>
       <w:pPr>
@@ -23165,8 +22040,8 @@
           <w:szCs w:val="26"/>
         </w:rPr>
       </w:pPr>
-      <w:bookmarkStart w:id="52" w:name="_Toc207611062"/>
-      <w:bookmarkStart w:id="53" w:name="_Toc146143471"/>
+      <w:bookmarkStart w:id="51" w:name="_Toc207611062"/>
+      <w:bookmarkStart w:id="52" w:name="_Toc146143471"/>
       <w:bookmarkEnd w:id="35"/>
       <w:r>
         <w:rPr>
@@ -23177,7 +22052,7 @@
         </w:rPr>
         <w:t>BIỂU ĐỒ LỚP</w:t>
       </w:r>
-      <w:bookmarkEnd w:id="52"/>
+      <w:bookmarkEnd w:id="51"/>
       <w:r>
         <w:rPr>
           <w:rFonts w:ascii="Times New Roman" w:hAnsi="Times New Roman"/>
@@ -23187,7 +22062,7 @@
         </w:rPr>
         <w:t>:</w:t>
       </w:r>
-      <w:bookmarkEnd w:id="53"/>
+      <w:bookmarkEnd w:id="52"/>
     </w:p>
     <w:p>
       <w:pPr>
@@ -23198,7 +22073,7 @@
           <w:szCs w:val="26"/>
         </w:rPr>
       </w:pPr>
-      <w:bookmarkStart w:id="54" w:name="_Toc146143472"/>
+      <w:bookmarkStart w:id="53" w:name="_Toc146143472"/>
       <w:r>
         <w:rPr>
           <w:rFonts w:ascii="Times New Roman" w:hAnsi="Times New Roman"/>
@@ -23207,7 +22082,7 @@
         </w:rPr>
         <w:t>Biểu đồ lớp (Entity):</w:t>
       </w:r>
-      <w:bookmarkEnd w:id="54"/>
+      <w:bookmarkEnd w:id="53"/>
     </w:p>
     <w:p>
       <w:r>
@@ -23232,7 +22107,7 @@
                     </pic:cNvPicPr>
                   </pic:nvPicPr>
                   <pic:blipFill>
-                    <a:blip r:embed="rId10">
+                    <a:blip r:embed="rId11">
                       <a:extLst>
                         <a:ext uri="{28A0092B-C50C-407E-A947-70E740481C1C}">
                           <a14:useLocalDpi xmlns:a14="http://schemas.microsoft.com/office/drawing/2010/main" val="0"/>
@@ -23273,7 +22148,7 @@
           <w:szCs w:val="26"/>
         </w:rPr>
       </w:pPr>
-      <w:bookmarkStart w:id="55" w:name="_Toc146143473"/>
+      <w:bookmarkStart w:id="54" w:name="_Toc146143473"/>
       <w:r>
         <w:rPr>
           <w:rFonts w:ascii="Times New Roman" w:hAnsi="Times New Roman"/>
@@ -23283,7 +22158,7 @@
         <w:lastRenderedPageBreak/>
         <w:t>Biểu đồ lớp tổng quát:</w:t>
       </w:r>
-      <w:bookmarkEnd w:id="55"/>
+      <w:bookmarkEnd w:id="54"/>
     </w:p>
     <w:p>
       <w:r>
@@ -23291,7 +22166,7 @@
           <w:noProof/>
         </w:rPr>
         <w:drawing>
-          <wp:inline distT="0" distB="0" distL="0" distR="0" wp14:anchorId="27C2DCBD" wp14:editId="45AF4DE9">
+          <wp:inline distT="0" distB="0" distL="0" distR="0" wp14:anchorId="27C2DCBD" wp14:editId="0DEFE3C0">
             <wp:extent cx="6509385" cy="4451985"/>
             <wp:effectExtent l="0" t="0" r="5715" b="5715"/>
             <wp:docPr id="468135490" name="Picture 2"/>
@@ -23308,7 +22183,7 @@
                     </pic:cNvPicPr>
                   </pic:nvPicPr>
                   <pic:blipFill>
-                    <a:blip r:embed="rId11" cstate="print">
+                    <a:blip r:embed="rId12" cstate="print">
                       <a:extLst>
                         <a:ext uri="{28A0092B-C50C-407E-A947-70E740481C1C}">
                           <a14:useLocalDpi xmlns:a14="http://schemas.microsoft.com/office/drawing/2010/main" val="0"/>
@@ -23395,7 +22270,7 @@
       </w:pPr>
     </w:p>
     <w:sectPr>
-      <w:footerReference w:type="default" r:id="rId12"/>
+      <w:footerReference w:type="default" r:id="rId13"/>
       <w:pgSz w:w="12240" w:h="15840" w:code="1"/>
       <w:pgMar w:top="851" w:right="851" w:bottom="851" w:left="1134" w:header="567" w:footer="567" w:gutter="0"/>
       <w:pgNumType w:start="0"/>
@@ -23408,7 +22283,7 @@
 </file>
 
 <file path=word/endnotes.xml><?xml version="1.0" encoding="utf-8"?>
-<w:endnotes xmlns:wpc="http://schemas.microsoft.com/office/word/2010/wordprocessingCanvas" xmlns:mc="http://schemas.openxmlformats.org/markup-compatibility/2006" xmlns:o="urn:schemas-microsoft-com:office:office" xmlns:r="http://schemas.openxmlformats.org/officeDocument/2006/relationships" xmlns:m="http://schemas.openxmlformats.org/officeDocument/2006/math" xmlns:v="urn:schemas-microsoft-com:vml" xmlns:wp14="http://schemas.microsoft.com/office/word/2010/wordprocessingDrawing" xmlns:wp="http://schemas.openxmlformats.org/drawingml/2006/wordprocessingDrawing" xmlns:w10="urn:schemas-microsoft-com:office:word" xmlns:w="http://schemas.openxmlformats.org/wordprocessingml/2006/main" xmlns:w14="http://schemas.microsoft.com/office/word/2010/wordml" xmlns:w15="http://schemas.microsoft.com/office/word/2012/wordml" xmlns:wpg="http://schemas.microsoft.com/office/word/2010/wordprocessingGroup" xmlns:wpi="http://schemas.microsoft.com/office/word/2010/wordprocessingInk" xmlns:wne="http://schemas.microsoft.com/office/word/2006/wordml" xmlns:wps="http://schemas.microsoft.com/office/word/2010/wordprocessingShape" mc:Ignorable="w14 w15 wp14">
+<w:endnotes xmlns:wpc="http://schemas.microsoft.com/office/word/2010/wordprocessingCanvas" xmlns:cx="http://schemas.microsoft.com/office/drawing/2014/chartex" xmlns:cx1="http://schemas.microsoft.com/office/drawing/2015/9/8/chartex" xmlns:cx2="http://schemas.microsoft.com/office/drawing/2015/10/21/chartex" xmlns:cx3="http://schemas.microsoft.com/office/drawing/2016/5/9/chartex" xmlns:cx4="http://schemas.microsoft.com/office/drawing/2016/5/10/chartex" xmlns:cx5="http://schemas.microsoft.com/office/drawing/2016/5/11/chartex" xmlns:cx6="http://schemas.microsoft.com/office/drawing/2016/5/12/chartex" xmlns:cx7="http://schemas.microsoft.com/office/drawing/2016/5/13/chartex" xmlns:cx8="http://schemas.microsoft.com/office/drawing/2016/5/14/chartex" xmlns:mc="http://schemas.openxmlformats.org/markup-compatibility/2006" xmlns:aink="http://schemas.microsoft.com/office/drawing/2016/ink" xmlns:am3d="http://schemas.microsoft.com/office/drawing/2017/model3d" xmlns:o="urn:schemas-microsoft-com:office:office" xmlns:oel="http://schemas.microsoft.com/office/2019/extlst" xmlns:r="http://schemas.openxmlformats.org/officeDocument/2006/relationships" xmlns:m="http://schemas.openxmlformats.org/officeDocument/2006/math" xmlns:v="urn:schemas-microsoft-com:vml" xmlns:wp14="http://schemas.microsoft.com/office/word/2010/wordprocessingDrawing" xmlns:wp="http://schemas.openxmlformats.org/drawingml/2006/wordprocessingDrawing" xmlns:w10="urn:schemas-microsoft-com:office:word" xmlns:w="http://schemas.openxmlformats.org/wordprocessingml/2006/main" xmlns:w14="http://schemas.microsoft.com/office/word/2010/wordml" xmlns:w15="http://schemas.microsoft.com/office/word/2012/wordml" xmlns:w16cex="http://schemas.microsoft.com/office/word/2018/wordml/cex" xmlns:w16cid="http://schemas.microsoft.com/office/word/2016/wordml/cid" xmlns:w16="http://schemas.microsoft.com/office/word/2018/wordml" xmlns:w16sdtdh="http://schemas.microsoft.com/office/word/2020/wordml/sdtdatahash" xmlns:w16se="http://schemas.microsoft.com/office/word/2015/wordml/symex" xmlns:wpg="http://schemas.microsoft.com/office/word/2010/wordprocessingGroup" xmlns:wpi="http://schemas.microsoft.com/office/word/2010/wordprocessingInk" xmlns:wne="http://schemas.microsoft.com/office/word/2006/wordml" xmlns:wps="http://schemas.microsoft.com/office/word/2010/wordprocessingShape" mc:Ignorable="w14 w15 w16se w16cid w16 w16cex w16sdtdh wp14">
   <w:endnote w:type="separator" w:id="-1">
     <w:p>
       <w:pPr>
@@ -23433,7 +22308,7 @@
 </file>
 
 <file path=word/footer1.xml><?xml version="1.0" encoding="utf-8"?>
-<w:ftr xmlns:wpc="http://schemas.microsoft.com/office/word/2010/wordprocessingCanvas" xmlns:mc="http://schemas.openxmlformats.org/markup-compatibility/2006" xmlns:o="urn:schemas-microsoft-com:office:office" xmlns:r="http://schemas.openxmlformats.org/officeDocument/2006/relationships" xmlns:m="http://schemas.openxmlformats.org/officeDocument/2006/math" xmlns:v="urn:schemas-microsoft-com:vml" xmlns:wp14="http://schemas.microsoft.com/office/word/2010/wordprocessingDrawing" xmlns:wp="http://schemas.openxmlformats.org/drawingml/2006/wordprocessingDrawing" xmlns:w10="urn:schemas-microsoft-com:office:word" xmlns:w="http://schemas.openxmlformats.org/wordprocessingml/2006/main" xmlns:w14="http://schemas.microsoft.com/office/word/2010/wordml" xmlns:w15="http://schemas.microsoft.com/office/word/2012/wordml" xmlns:wpg="http://schemas.microsoft.com/office/word/2010/wordprocessingGroup" xmlns:wpi="http://schemas.microsoft.com/office/word/2010/wordprocessingInk" xmlns:wne="http://schemas.microsoft.com/office/word/2006/wordml" xmlns:wps="http://schemas.microsoft.com/office/word/2010/wordprocessingShape" mc:Ignorable="w14 w15 wp14">
+<w:ftr xmlns:wpc="http://schemas.microsoft.com/office/word/2010/wordprocessingCanvas" xmlns:cx="http://schemas.microsoft.com/office/drawing/2014/chartex" xmlns:cx1="http://schemas.microsoft.com/office/drawing/2015/9/8/chartex" xmlns:cx2="http://schemas.microsoft.com/office/drawing/2015/10/21/chartex" xmlns:cx3="http://schemas.microsoft.com/office/drawing/2016/5/9/chartex" xmlns:cx4="http://schemas.microsoft.com/office/drawing/2016/5/10/chartex" xmlns:cx5="http://schemas.microsoft.com/office/drawing/2016/5/11/chartex" xmlns:cx6="http://schemas.microsoft.com/office/drawing/2016/5/12/chartex" xmlns:cx7="http://schemas.microsoft.com/office/drawing/2016/5/13/chartex" xmlns:cx8="http://schemas.microsoft.com/office/drawing/2016/5/14/chartex" xmlns:mc="http://schemas.openxmlformats.org/markup-compatibility/2006" xmlns:aink="http://schemas.microsoft.com/office/drawing/2016/ink" xmlns:am3d="http://schemas.microsoft.com/office/drawing/2017/model3d" xmlns:o="urn:schemas-microsoft-com:office:office" xmlns:oel="http://schemas.microsoft.com/office/2019/extlst" xmlns:r="http://schemas.openxmlformats.org/officeDocument/2006/relationships" xmlns:m="http://schemas.openxmlformats.org/officeDocument/2006/math" xmlns:v="urn:schemas-microsoft-com:vml" xmlns:wp14="http://schemas.microsoft.com/office/word/2010/wordprocessingDrawing" xmlns:wp="http://schemas.openxmlformats.org/drawingml/2006/wordprocessingDrawing" xmlns:w10="urn:schemas-microsoft-com:office:word" xmlns:w="http://schemas.openxmlformats.org/wordprocessingml/2006/main" xmlns:w14="http://schemas.microsoft.com/office/word/2010/wordml" xmlns:w15="http://schemas.microsoft.com/office/word/2012/wordml" xmlns:w16cex="http://schemas.microsoft.com/office/word/2018/wordml/cex" xmlns:w16cid="http://schemas.microsoft.com/office/word/2016/wordml/cid" xmlns:w16="http://schemas.microsoft.com/office/word/2018/wordml" xmlns:w16sdtdh="http://schemas.microsoft.com/office/word/2020/wordml/sdtdatahash" xmlns:w16se="http://schemas.microsoft.com/office/word/2015/wordml/symex" xmlns:wpg="http://schemas.microsoft.com/office/word/2010/wordprocessingGroup" xmlns:wpi="http://schemas.microsoft.com/office/word/2010/wordprocessingInk" xmlns:wne="http://schemas.microsoft.com/office/word/2006/wordml" xmlns:wps="http://schemas.microsoft.com/office/word/2010/wordprocessingShape" mc:Ignorable="w14 w15 w16se w16cid w16 w16cex w16sdtdh wp14">
   <w:sdt>
     <w:sdtPr>
       <w:rPr>
@@ -23530,7 +22405,7 @@
                 </wp:anchor>
               </w:drawing>
             </mc:Choice>
-            <mc:Fallback xmlns:w16se="http://schemas.microsoft.com/office/word/2015/wordml/symex" xmlns:w16sdtdh="http://schemas.microsoft.com/office/word/2020/wordml/sdtdatahash" xmlns:w16="http://schemas.microsoft.com/office/word/2018/wordml" xmlns:w16cid="http://schemas.microsoft.com/office/word/2016/wordml/cid" xmlns:w16cex="http://schemas.microsoft.com/office/word/2018/wordml/cex" xmlns:oel="http://schemas.microsoft.com/office/2019/extlst" xmlns:am3d="http://schemas.microsoft.com/office/drawing/2017/model3d" xmlns:aink="http://schemas.microsoft.com/office/drawing/2016/ink" xmlns:cx8="http://schemas.microsoft.com/office/drawing/2016/5/14/chartex" xmlns:cx7="http://schemas.microsoft.com/office/drawing/2016/5/13/chartex" xmlns:cx6="http://schemas.microsoft.com/office/drawing/2016/5/12/chartex" xmlns:cx5="http://schemas.microsoft.com/office/drawing/2016/5/11/chartex" xmlns:cx4="http://schemas.microsoft.com/office/drawing/2016/5/10/chartex" xmlns:cx3="http://schemas.microsoft.com/office/drawing/2016/5/9/chartex" xmlns:cx2="http://schemas.microsoft.com/office/drawing/2015/10/21/chartex" xmlns:cx1="http://schemas.microsoft.com/office/drawing/2015/9/8/chartex" xmlns:cx="http://schemas.microsoft.com/office/drawing/2014/chartex">
+            <mc:Fallback>
               <w:pict>
                 <v:line w14:anchorId="1BBE5FD2" id="Straight Connector 1" o:spid="_x0000_s1026" style="position:absolute;z-index:251659264;visibility:visible;mso-wrap-style:square;mso-width-percent:0;mso-wrap-distance-left:9pt;mso-wrap-distance-top:0;mso-wrap-distance-right:9pt;mso-wrap-distance-bottom:0;mso-position-horizontal:absolute;mso-position-horizontal-relative:text;mso-position-vertical:absolute;mso-position-vertical-relative:text;mso-width-percent:0;mso-width-relative:margin" from="-4.2pt,-2.5pt" to="497.55pt,-2.5pt" o:gfxdata="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" strokecolor="black [3200]" strokeweight=".5pt">
                   <v:stroke joinstyle="miter"/>
@@ -23626,7 +22501,7 @@
 </file>
 
 <file path=word/footnotes.xml><?xml version="1.0" encoding="utf-8"?>
-<w:footnotes xmlns:wpc="http://schemas.microsoft.com/office/word/2010/wordprocessingCanvas" xmlns:mc="http://schemas.openxmlformats.org/markup-compatibility/2006" xmlns:o="urn:schemas-microsoft-com:office:office" xmlns:r="http://schemas.openxmlformats.org/officeDocument/2006/relationships" xmlns:m="http://schemas.openxmlformats.org/officeDocument/2006/math" xmlns:v="urn:schemas-microsoft-com:vml" xmlns:wp14="http://schemas.microsoft.com/office/word/2010/wordprocessingDrawing" xmlns:wp="http://schemas.openxmlformats.org/drawingml/2006/wordprocessingDrawing" xmlns:w10="urn:schemas-microsoft-com:office:word" xmlns:w="http://schemas.openxmlformats.org/wordprocessingml/2006/main" xmlns:w14="http://schemas.microsoft.com/office/word/2010/wordml" xmlns:w15="http://schemas.microsoft.com/office/word/2012/wordml" xmlns:wpg="http://schemas.microsoft.com/office/word/2010/wordprocessingGroup" xmlns:wpi="http://schemas.microsoft.com/office/word/2010/wordprocessingInk" xmlns:wne="http://schemas.microsoft.com/office/word/2006/wordml" xmlns:wps="http://schemas.microsoft.com/office/word/2010/wordprocessingShape" mc:Ignorable="w14 w15 wp14">
+<w:footnotes xmlns:wpc="http://schemas.microsoft.com/office/word/2010/wordprocessingCanvas" xmlns:cx="http://schemas.microsoft.com/office/drawing/2014/chartex" xmlns:cx1="http://schemas.microsoft.com/office/drawing/2015/9/8/chartex" xmlns:cx2="http://schemas.microsoft.com/office/drawing/2015/10/21/chartex" xmlns:cx3="http://schemas.microsoft.com/office/drawing/2016/5/9/chartex" xmlns:cx4="http://schemas.microsoft.com/office/drawing/2016/5/10/chartex" xmlns:cx5="http://schemas.microsoft.com/office/drawing/2016/5/11/chartex" xmlns:cx6="http://schemas.microsoft.com/office/drawing/2016/5/12/chartex" xmlns:cx7="http://schemas.microsoft.com/office/drawing/2016/5/13/chartex" xmlns:cx8="http://schemas.microsoft.com/office/drawing/2016/5/14/chartex" xmlns:mc="http://schemas.openxmlformats.org/markup-compatibility/2006" xmlns:aink="http://schemas.microsoft.com/office/drawing/2016/ink" xmlns:am3d="http://schemas.microsoft.com/office/drawing/2017/model3d" xmlns:o="urn:schemas-microsoft-com:office:office" xmlns:oel="http://schemas.microsoft.com/office/2019/extlst" xmlns:r="http://schemas.openxmlformats.org/officeDocument/2006/relationships" xmlns:m="http://schemas.openxmlformats.org/officeDocument/2006/math" xmlns:v="urn:schemas-microsoft-com:vml" xmlns:wp14="http://schemas.microsoft.com/office/word/2010/wordprocessingDrawing" xmlns:wp="http://schemas.openxmlformats.org/drawingml/2006/wordprocessingDrawing" xmlns:w10="urn:schemas-microsoft-com:office:word" xmlns:w="http://schemas.openxmlformats.org/wordprocessingml/2006/main" xmlns:w14="http://schemas.microsoft.com/office/word/2010/wordml" xmlns:w15="http://schemas.microsoft.com/office/word/2012/wordml" xmlns:w16cex="http://schemas.microsoft.com/office/word/2018/wordml/cex" xmlns:w16cid="http://schemas.microsoft.com/office/word/2016/wordml/cid" xmlns:w16="http://schemas.microsoft.com/office/word/2018/wordml" xmlns:w16sdtdh="http://schemas.microsoft.com/office/word/2020/wordml/sdtdatahash" xmlns:w16se="http://schemas.microsoft.com/office/word/2015/wordml/symex" xmlns:wpg="http://schemas.microsoft.com/office/word/2010/wordprocessingGroup" xmlns:wpi="http://schemas.microsoft.com/office/word/2010/wordprocessingInk" xmlns:wne="http://schemas.microsoft.com/office/word/2006/wordml" xmlns:wps="http://schemas.microsoft.com/office/word/2010/wordprocessingShape" mc:Ignorable="w14 w15 w16se w16cid w16 w16cex w16sdtdh wp14">
   <w:footnote w:type="separator" w:id="-1">
     <w:p>
       <w:pPr>
@@ -23651,8 +22526,8 @@
 </file>
 
 <file path=word/numbering.xml><?xml version="1.0" encoding="utf-8"?>
-<w:numbering xmlns:wpc="http://schemas.microsoft.com/office/word/2010/wordprocessingCanvas" xmlns:mc="http://schemas.openxmlformats.org/markup-compatibility/2006" xmlns:o="urn:schemas-microsoft-com:office:office" xmlns:r="http://schemas.openxmlformats.org/officeDocument/2006/relationships" xmlns:m="http://schemas.openxmlformats.org/officeDocument/2006/math" xmlns:v="urn:schemas-microsoft-com:vml" xmlns:wp14="http://schemas.microsoft.com/office/word/2010/wordprocessingDrawing" xmlns:wp="http://schemas.openxmlformats.org/drawingml/2006/wordprocessingDrawing" xmlns:w10="urn:schemas-microsoft-com:office:word" xmlns:w="http://schemas.openxmlformats.org/wordprocessingml/2006/main" xmlns:w14="http://schemas.microsoft.com/office/word/2010/wordml" xmlns:w15="http://schemas.microsoft.com/office/word/2012/wordml" xmlns:wpg="http://schemas.microsoft.com/office/word/2010/wordprocessingGroup" xmlns:wpi="http://schemas.microsoft.com/office/word/2010/wordprocessingInk" xmlns:wne="http://schemas.microsoft.com/office/word/2006/wordml" xmlns:wps="http://schemas.microsoft.com/office/word/2010/wordprocessingShape" mc:Ignorable="w14 w15 wp14">
-  <w:abstractNum w:abstractNumId="0">
+<w:numbering xmlns:wpc="http://schemas.microsoft.com/office/word/2010/wordprocessingCanvas" xmlns:cx="http://schemas.microsoft.com/office/drawing/2014/chartex" xmlns:cx1="http://schemas.microsoft.com/office/drawing/2015/9/8/chartex" xmlns:cx2="http://schemas.microsoft.com/office/drawing/2015/10/21/chartex" xmlns:cx3="http://schemas.microsoft.com/office/drawing/2016/5/9/chartex" xmlns:cx4="http://schemas.microsoft.com/office/drawing/2016/5/10/chartex" xmlns:cx5="http://schemas.microsoft.com/office/drawing/2016/5/11/chartex" xmlns:cx6="http://schemas.microsoft.com/office/drawing/2016/5/12/chartex" xmlns:cx7="http://schemas.microsoft.com/office/drawing/2016/5/13/chartex" xmlns:cx8="http://schemas.microsoft.com/office/drawing/2016/5/14/chartex" xmlns:mc="http://schemas.openxmlformats.org/markup-compatibility/2006" xmlns:aink="http://schemas.microsoft.com/office/drawing/2016/ink" xmlns:am3d="http://schemas.microsoft.com/office/drawing/2017/model3d" xmlns:o="urn:schemas-microsoft-com:office:office" xmlns:oel="http://schemas.microsoft.com/office/2019/extlst" xmlns:r="http://schemas.openxmlformats.org/officeDocument/2006/relationships" xmlns:m="http://schemas.openxmlformats.org/officeDocument/2006/math" xmlns:v="urn:schemas-microsoft-com:vml" xmlns:wp14="http://schemas.microsoft.com/office/word/2010/wordprocessingDrawing" xmlns:wp="http://schemas.openxmlformats.org/drawingml/2006/wordprocessingDrawing" xmlns:w10="urn:schemas-microsoft-com:office:word" xmlns:w="http://schemas.openxmlformats.org/wordprocessingml/2006/main" xmlns:w14="http://schemas.microsoft.com/office/word/2010/wordml" xmlns:w15="http://schemas.microsoft.com/office/word/2012/wordml" xmlns:w16cex="http://schemas.microsoft.com/office/word/2018/wordml/cex" xmlns:w16cid="http://schemas.microsoft.com/office/word/2016/wordml/cid" xmlns:w16="http://schemas.microsoft.com/office/word/2018/wordml" xmlns:w16sdtdh="http://schemas.microsoft.com/office/word/2020/wordml/sdtdatahash" xmlns:w16se="http://schemas.microsoft.com/office/word/2015/wordml/symex" xmlns:wpg="http://schemas.microsoft.com/office/word/2010/wordprocessingGroup" xmlns:wpi="http://schemas.microsoft.com/office/word/2010/wordprocessingInk" xmlns:wne="http://schemas.microsoft.com/office/word/2006/wordml" xmlns:wps="http://schemas.microsoft.com/office/word/2010/wordprocessingShape" mc:Ignorable="w14 w15 w16se w16cid w16 w16cex w16sdtdh wp14">
+  <w:abstractNum w:abstractNumId="0" w15:restartNumberingAfterBreak="0">
     <w:nsid w:val="FFFFFFFB"/>
     <w:multiLevelType w:val="multilevel"/>
     <w:tmpl w:val="2D00CE6E"/>
@@ -23734,7 +22609,7 @@
       <w:lvlJc w:val="left"/>
     </w:lvl>
   </w:abstractNum>
-  <w:abstractNum w:abstractNumId="1">
+  <w:abstractNum w:abstractNumId="1" w15:restartNumberingAfterBreak="0">
     <w:nsid w:val="076131C5"/>
     <w:multiLevelType w:val="hybridMultilevel"/>
     <w:tmpl w:val="99AA9ABC"/>
@@ -23846,7 +22721,7 @@
       </w:rPr>
     </w:lvl>
   </w:abstractNum>
-  <w:abstractNum w:abstractNumId="2">
+  <w:abstractNum w:abstractNumId="2" w15:restartNumberingAfterBreak="0">
     <w:nsid w:val="0994293F"/>
     <w:multiLevelType w:val="hybridMultilevel"/>
     <w:tmpl w:val="934A1DDE"/>
@@ -23959,7 +22834,7 @@
       </w:rPr>
     </w:lvl>
   </w:abstractNum>
-  <w:abstractNum w:abstractNumId="3">
+  <w:abstractNum w:abstractNumId="3" w15:restartNumberingAfterBreak="0">
     <w:nsid w:val="0AF21A81"/>
     <w:multiLevelType w:val="hybridMultilevel"/>
     <w:tmpl w:val="1C2E826A"/>
@@ -24048,7 +22923,7 @@
       </w:pPr>
     </w:lvl>
   </w:abstractNum>
-  <w:abstractNum w:abstractNumId="4">
+  <w:abstractNum w:abstractNumId="4" w15:restartNumberingAfterBreak="0">
     <w:nsid w:val="0B7D5D74"/>
     <w:multiLevelType w:val="hybridMultilevel"/>
     <w:tmpl w:val="A7F4B08C"/>
@@ -24160,7 +23035,7 @@
       </w:rPr>
     </w:lvl>
   </w:abstractNum>
-  <w:abstractNum w:abstractNumId="5">
+  <w:abstractNum w:abstractNumId="5" w15:restartNumberingAfterBreak="0">
     <w:nsid w:val="1CBD4450"/>
     <w:multiLevelType w:val="hybridMultilevel"/>
     <w:tmpl w:val="B8FC0FD2"/>
@@ -24249,7 +23124,7 @@
       </w:pPr>
     </w:lvl>
   </w:abstractNum>
-  <w:abstractNum w:abstractNumId="6">
+  <w:abstractNum w:abstractNumId="6" w15:restartNumberingAfterBreak="0">
     <w:nsid w:val="259E64F2"/>
     <w:multiLevelType w:val="hybridMultilevel"/>
     <w:tmpl w:val="E3ACEC82"/>
@@ -24361,7 +23236,7 @@
       </w:rPr>
     </w:lvl>
   </w:abstractNum>
-  <w:abstractNum w:abstractNumId="7">
+  <w:abstractNum w:abstractNumId="7" w15:restartNumberingAfterBreak="0">
     <w:nsid w:val="38A30246"/>
     <w:multiLevelType w:val="multilevel"/>
     <w:tmpl w:val="A886AA6C"/>
@@ -24510,7 +23385,7 @@
       </w:rPr>
     </w:lvl>
   </w:abstractNum>
-  <w:abstractNum w:abstractNumId="8">
+  <w:abstractNum w:abstractNumId="8" w15:restartNumberingAfterBreak="0">
     <w:nsid w:val="38C50ED4"/>
     <w:multiLevelType w:val="hybridMultilevel"/>
     <w:tmpl w:val="02E2D53C"/>
@@ -24623,7 +23498,7 @@
       </w:rPr>
     </w:lvl>
   </w:abstractNum>
-  <w:abstractNum w:abstractNumId="9">
+  <w:abstractNum w:abstractNumId="9" w15:restartNumberingAfterBreak="0">
     <w:nsid w:val="3C3E6758"/>
     <w:multiLevelType w:val="multilevel"/>
     <w:tmpl w:val="D4EC0560"/>
@@ -24772,7 +23647,7 @@
       </w:rPr>
     </w:lvl>
   </w:abstractNum>
-  <w:abstractNum w:abstractNumId="10">
+  <w:abstractNum w:abstractNumId="10" w15:restartNumberingAfterBreak="0">
     <w:nsid w:val="519038C5"/>
     <w:multiLevelType w:val="multilevel"/>
     <w:tmpl w:val="A89291BA"/>
@@ -24917,7 +23792,7 @@
       </w:rPr>
     </w:lvl>
   </w:abstractNum>
-  <w:abstractNum w:abstractNumId="11">
+  <w:abstractNum w:abstractNumId="11" w15:restartNumberingAfterBreak="0">
     <w:nsid w:val="544C3F46"/>
     <w:multiLevelType w:val="hybridMultilevel"/>
     <w:tmpl w:val="9C4A5F54"/>
@@ -25030,7 +23905,7 @@
       </w:rPr>
     </w:lvl>
   </w:abstractNum>
-  <w:abstractNum w:abstractNumId="12">
+  <w:abstractNum w:abstractNumId="12" w15:restartNumberingAfterBreak="0">
     <w:nsid w:val="58E76261"/>
     <w:multiLevelType w:val="hybridMultilevel"/>
     <w:tmpl w:val="1A5C9ED0"/>
@@ -25122,7 +23997,7 @@
       </w:pPr>
     </w:lvl>
   </w:abstractNum>
-  <w:abstractNum w:abstractNumId="13">
+  <w:abstractNum w:abstractNumId="13" w15:restartNumberingAfterBreak="0">
     <w:nsid w:val="5D1B0C6E"/>
     <w:multiLevelType w:val="hybridMultilevel"/>
     <w:tmpl w:val="9AEA8954"/>
@@ -25235,7 +24110,7 @@
       </w:rPr>
     </w:lvl>
   </w:abstractNum>
-  <w:abstractNum w:abstractNumId="14">
+  <w:abstractNum w:abstractNumId="14" w15:restartNumberingAfterBreak="0">
     <w:nsid w:val="60921ABF"/>
     <w:multiLevelType w:val="hybridMultilevel"/>
     <w:tmpl w:val="B4C80C00"/>
@@ -25347,7 +24222,7 @@
       </w:rPr>
     </w:lvl>
   </w:abstractNum>
-  <w:abstractNum w:abstractNumId="15">
+  <w:abstractNum w:abstractNumId="15" w15:restartNumberingAfterBreak="0">
     <w:nsid w:val="68D74E48"/>
     <w:multiLevelType w:val="hybridMultilevel"/>
     <w:tmpl w:val="89DEB574"/>
@@ -25436,7 +24311,7 @@
       </w:pPr>
     </w:lvl>
   </w:abstractNum>
-  <w:abstractNum w:abstractNumId="16">
+  <w:abstractNum w:abstractNumId="16" w15:restartNumberingAfterBreak="0">
     <w:nsid w:val="796C76AA"/>
     <w:multiLevelType w:val="hybridMultilevel"/>
     <w:tmpl w:val="67B4BD70"/>
@@ -25549,7 +24424,7 @@
       </w:rPr>
     </w:lvl>
   </w:abstractNum>
-  <w:abstractNum w:abstractNumId="17">
+  <w:abstractNum w:abstractNumId="17" w15:restartNumberingAfterBreak="0">
     <w:nsid w:val="7E415C1C"/>
     <w:multiLevelType w:val="hybridMultilevel"/>
     <w:tmpl w:val="B2EA5180"/>
@@ -25662,100 +24537,100 @@
       </w:rPr>
     </w:lvl>
   </w:abstractNum>
-  <w:num w:numId="1">
+  <w:num w:numId="1" w16cid:durableId="1477913955">
     <w:abstractNumId w:val="0"/>
   </w:num>
-  <w:num w:numId="2">
+  <w:num w:numId="2" w16cid:durableId="1554736952">
     <w:abstractNumId w:val="0"/>
   </w:num>
-  <w:num w:numId="3">
+  <w:num w:numId="3" w16cid:durableId="1982033970">
     <w:abstractNumId w:val="0"/>
   </w:num>
-  <w:num w:numId="4">
+  <w:num w:numId="4" w16cid:durableId="310596289">
     <w:abstractNumId w:val="0"/>
   </w:num>
-  <w:num w:numId="5">
+  <w:num w:numId="5" w16cid:durableId="312493241">
     <w:abstractNumId w:val="0"/>
   </w:num>
-  <w:num w:numId="6">
+  <w:num w:numId="6" w16cid:durableId="1961304046">
     <w:abstractNumId w:val="0"/>
   </w:num>
-  <w:num w:numId="7">
+  <w:num w:numId="7" w16cid:durableId="490754718">
     <w:abstractNumId w:val="0"/>
   </w:num>
-  <w:num w:numId="8">
+  <w:num w:numId="8" w16cid:durableId="372079151">
     <w:abstractNumId w:val="0"/>
   </w:num>
-  <w:num w:numId="9">
+  <w:num w:numId="9" w16cid:durableId="2055495918">
     <w:abstractNumId w:val="0"/>
   </w:num>
-  <w:num w:numId="10">
+  <w:num w:numId="10" w16cid:durableId="1715544129">
     <w:abstractNumId w:val="0"/>
   </w:num>
-  <w:num w:numId="11">
+  <w:num w:numId="11" w16cid:durableId="1037043736">
     <w:abstractNumId w:val="0"/>
   </w:num>
-  <w:num w:numId="12">
+  <w:num w:numId="12" w16cid:durableId="1413316603">
     <w:abstractNumId w:val="0"/>
   </w:num>
-  <w:num w:numId="13">
+  <w:num w:numId="13" w16cid:durableId="1528638779">
     <w:abstractNumId w:val="0"/>
   </w:num>
-  <w:num w:numId="14">
+  <w:num w:numId="14" w16cid:durableId="795561235">
     <w:abstractNumId w:val="0"/>
   </w:num>
-  <w:num w:numId="15">
+  <w:num w:numId="15" w16cid:durableId="837305116">
     <w:abstractNumId w:val="0"/>
   </w:num>
-  <w:num w:numId="16">
+  <w:num w:numId="16" w16cid:durableId="677275397">
     <w:abstractNumId w:val="0"/>
   </w:num>
-  <w:num w:numId="17">
+  <w:num w:numId="17" w16cid:durableId="266350044">
     <w:abstractNumId w:val="0"/>
   </w:num>
-  <w:num w:numId="18">
+  <w:num w:numId="18" w16cid:durableId="862204993">
     <w:abstractNumId w:val="17"/>
   </w:num>
-  <w:num w:numId="19">
+  <w:num w:numId="19" w16cid:durableId="94179977">
     <w:abstractNumId w:val="12"/>
   </w:num>
-  <w:num w:numId="20">
+  <w:num w:numId="20" w16cid:durableId="1297180347">
     <w:abstractNumId w:val="0"/>
   </w:num>
-  <w:num w:numId="21">
+  <w:num w:numId="21" w16cid:durableId="428162671">
     <w:abstractNumId w:val="2"/>
   </w:num>
-  <w:num w:numId="22">
+  <w:num w:numId="22" w16cid:durableId="1909071796">
     <w:abstractNumId w:val="1"/>
   </w:num>
-  <w:num w:numId="23">
+  <w:num w:numId="23" w16cid:durableId="1603108609">
     <w:abstractNumId w:val="4"/>
   </w:num>
-  <w:num w:numId="24">
+  <w:num w:numId="24" w16cid:durableId="1060447870">
     <w:abstractNumId w:val="3"/>
   </w:num>
-  <w:num w:numId="25">
+  <w:num w:numId="25" w16cid:durableId="1122502377">
     <w:abstractNumId w:val="5"/>
   </w:num>
-  <w:num w:numId="26">
+  <w:num w:numId="26" w16cid:durableId="1305115623">
     <w:abstractNumId w:val="0"/>
     <w:lvlOverride w:ilvl="0">
       <w:startOverride w:val="1"/>
     </w:lvlOverride>
   </w:num>
-  <w:num w:numId="27">
+  <w:num w:numId="27" w16cid:durableId="1226837432">
     <w:abstractNumId w:val="15"/>
   </w:num>
-  <w:num w:numId="28">
+  <w:num w:numId="28" w16cid:durableId="168567634">
     <w:abstractNumId w:val="0"/>
     <w:lvlOverride w:ilvl="0">
       <w:startOverride w:val="1"/>
     </w:lvlOverride>
   </w:num>
-  <w:num w:numId="29">
+  <w:num w:numId="29" w16cid:durableId="144588407">
     <w:abstractNumId w:val="0"/>
   </w:num>
-  <w:num w:numId="30">
+  <w:num w:numId="30" w16cid:durableId="708800900">
     <w:abstractNumId w:val="0"/>
     <w:lvlOverride w:ilvl="0">
       <w:startOverride w:val="1"/>
@@ -25785,38 +24660,50 @@
       <w:startOverride w:val="1"/>
     </w:lvlOverride>
   </w:num>
-  <w:num w:numId="31">
+  <w:num w:numId="31" w16cid:durableId="1421755117">
     <w:abstractNumId w:val="16"/>
   </w:num>
-  <w:num w:numId="32">
+  <w:num w:numId="32" w16cid:durableId="899438917">
     <w:abstractNumId w:val="8"/>
   </w:num>
-  <w:num w:numId="33">
+  <w:num w:numId="33" w16cid:durableId="181172364">
     <w:abstractNumId w:val="13"/>
   </w:num>
-  <w:num w:numId="34">
+  <w:num w:numId="34" w16cid:durableId="11614537">
     <w:abstractNumId w:val="7"/>
   </w:num>
-  <w:num w:numId="35">
+  <w:num w:numId="35" w16cid:durableId="85688246">
     <w:abstractNumId w:val="9"/>
   </w:num>
-  <w:num w:numId="36">
+  <w:num w:numId="36" w16cid:durableId="961157021">
     <w:abstractNumId w:val="10"/>
   </w:num>
-  <w:num w:numId="37">
+  <w:num w:numId="37" w16cid:durableId="1049378090">
     <w:abstractNumId w:val="11"/>
   </w:num>
-  <w:num w:numId="38">
+  <w:num w:numId="38" w16cid:durableId="838420815">
     <w:abstractNumId w:val="6"/>
   </w:num>
-  <w:num w:numId="39">
+  <w:num w:numId="39" w16cid:durableId="1067651597">
     <w:abstractNumId w:val="14"/>
+  </w:num>
+  <w:num w:numId="40" w16cid:durableId="1781101068">
+    <w:abstractNumId w:val="4"/>
+    <w:lvlOverride w:ilvl="0"/>
+    <w:lvlOverride w:ilvl="1"/>
+    <w:lvlOverride w:ilvl="2"/>
+    <w:lvlOverride w:ilvl="3"/>
+    <w:lvlOverride w:ilvl="4"/>
+    <w:lvlOverride w:ilvl="5"/>
+    <w:lvlOverride w:ilvl="6"/>
+    <w:lvlOverride w:ilvl="7"/>
+    <w:lvlOverride w:ilvl="8"/>
   </w:num>
 </w:numbering>
 </file>
 
 <file path=word/styles.xml><?xml version="1.0" encoding="utf-8"?>
-<w:styles xmlns:mc="http://schemas.openxmlformats.org/markup-compatibility/2006" xmlns:r="http://schemas.openxmlformats.org/officeDocument/2006/relationships" xmlns:w="http://schemas.openxmlformats.org/wordprocessingml/2006/main" xmlns:w14="http://schemas.microsoft.com/office/word/2010/wordml" xmlns:w15="http://schemas.microsoft.com/office/word/2012/wordml" mc:Ignorable="w14 w15">
+<w:styles xmlns:mc="http://schemas.openxmlformats.org/markup-compatibility/2006" xmlns:r="http://schemas.openxmlformats.org/officeDocument/2006/relationships" xmlns:w="http://schemas.openxmlformats.org/wordprocessingml/2006/main" xmlns:w14="http://schemas.microsoft.com/office/word/2010/wordml" xmlns:w15="http://schemas.microsoft.com/office/word/2012/wordml" xmlns:w16cex="http://schemas.microsoft.com/office/word/2018/wordml/cex" xmlns:w16cid="http://schemas.microsoft.com/office/word/2016/wordml/cid" xmlns:w16="http://schemas.microsoft.com/office/word/2018/wordml" xmlns:w16sdtdh="http://schemas.microsoft.com/office/word/2020/wordml/sdtdatahash" xmlns:w16se="http://schemas.microsoft.com/office/word/2015/wordml/symex" mc:Ignorable="w14 w15 w16se w16cid w16 w16cex w16sdtdh">
   <w:docDefaults>
     <w:rPrDefault>
       <w:rPr>
@@ -25832,7 +24719,7 @@
       </w:pPr>
     </w:pPrDefault>
   </w:docDefaults>
-  <w:latentStyles w:defLockedState="0" w:defUIPriority="99" w:defSemiHidden="0" w:defUnhideWhenUsed="0" w:defQFormat="0" w:count="371">
+  <w:latentStyles w:defLockedState="0" w:defUIPriority="99" w:defSemiHidden="0" w:defUnhideWhenUsed="0" w:defQFormat="0" w:count="376">
     <w:lsdException w:name="Normal" w:uiPriority="0" w:qFormat="1"/>
     <w:lsdException w:name="heading 1" w:uiPriority="0" w:qFormat="1"/>
     <w:lsdException w:name="heading 2" w:semiHidden="1" w:uiPriority="0" w:unhideWhenUsed="1" w:qFormat="1"/>
@@ -26204,6 +25091,11 @@
     <w:lsdException w:name="List Table 5 Dark Accent 6" w:uiPriority="50"/>
     <w:lsdException w:name="List Table 6 Colorful Accent 6" w:uiPriority="51"/>
     <w:lsdException w:name="List Table 7 Colorful Accent 6" w:uiPriority="52"/>
+    <w:lsdException w:name="Mention" w:semiHidden="1" w:unhideWhenUsed="1"/>
+    <w:lsdException w:name="Smart Hyperlink" w:semiHidden="1" w:unhideWhenUsed="1"/>
+    <w:lsdException w:name="Hashtag" w:semiHidden="1" w:unhideWhenUsed="1"/>
+    <w:lsdException w:name="Unresolved Mention" w:semiHidden="1" w:unhideWhenUsed="1"/>
+    <w:lsdException w:name="Smart Link" w:semiHidden="1" w:unhideWhenUsed="1"/>
   </w:latentStyles>
   <w:style w:type="paragraph" w:default="1" w:styleId="Normal">
     <w:name w:val="Normal"/>
@@ -26705,7 +25597,6 @@
       <w:spacing w:after="0" w:line="240" w:lineRule="auto"/>
     </w:pPr>
     <w:tblPr>
-      <w:tblInd w:w="0" w:type="dxa"/>
       <w:tblBorders>
         <w:top w:val="single" w:sz="4" w:space="0" w:color="auto"/>
         <w:left w:val="single" w:sz="4" w:space="0" w:color="auto"/>
@@ -26714,12 +25605,6 @@
         <w:insideH w:val="single" w:sz="4" w:space="0" w:color="auto"/>
         <w:insideV w:val="single" w:sz="4" w:space="0" w:color="auto"/>
       </w:tblBorders>
-      <w:tblCellMar>
-        <w:top w:w="0" w:type="dxa"/>
-        <w:left w:w="108" w:type="dxa"/>
-        <w:bottom w:w="0" w:type="dxa"/>
-        <w:right w:w="108" w:type="dxa"/>
-      </w:tblCellMar>
     </w:tblPr>
   </w:style>
   <w:style w:type="paragraph" w:styleId="TOCHeading">
@@ -26883,7 +25768,7 @@
 </file>
 
 <file path=word/glossary/document.xml><?xml version="1.0" encoding="utf-8"?>
-<w:glossaryDocument xmlns:wpc="http://schemas.microsoft.com/office/word/2010/wordprocessingCanvas" xmlns:mc="http://schemas.openxmlformats.org/markup-compatibility/2006" xmlns:o="urn:schemas-microsoft-com:office:office" xmlns:r="http://schemas.openxmlformats.org/officeDocument/2006/relationships" xmlns:m="http://schemas.openxmlformats.org/officeDocument/2006/math" xmlns:v="urn:schemas-microsoft-com:vml" xmlns:wp14="http://schemas.microsoft.com/office/word/2010/wordprocessingDrawing" xmlns:wp="http://schemas.openxmlformats.org/drawingml/2006/wordprocessingDrawing" xmlns:w10="urn:schemas-microsoft-com:office:word" xmlns:w="http://schemas.openxmlformats.org/wordprocessingml/2006/main" xmlns:w14="http://schemas.microsoft.com/office/word/2010/wordml" xmlns:w15="http://schemas.microsoft.com/office/word/2012/wordml" xmlns:wpg="http://schemas.microsoft.com/office/word/2010/wordprocessingGroup" xmlns:wpi="http://schemas.microsoft.com/office/word/2010/wordprocessingInk" xmlns:wne="http://schemas.microsoft.com/office/word/2006/wordml" xmlns:wps="http://schemas.microsoft.com/office/word/2010/wordprocessingShape" mc:Ignorable="w14 w15 wp14">
+<w:glossaryDocument xmlns:wpc="http://schemas.microsoft.com/office/word/2010/wordprocessingCanvas" xmlns:cx="http://schemas.microsoft.com/office/drawing/2014/chartex" xmlns:cx1="http://schemas.microsoft.com/office/drawing/2015/9/8/chartex" xmlns:cx2="http://schemas.microsoft.com/office/drawing/2015/10/21/chartex" xmlns:cx3="http://schemas.microsoft.com/office/drawing/2016/5/9/chartex" xmlns:cx4="http://schemas.microsoft.com/office/drawing/2016/5/10/chartex" xmlns:cx5="http://schemas.microsoft.com/office/drawing/2016/5/11/chartex" xmlns:cx6="http://schemas.microsoft.com/office/drawing/2016/5/12/chartex" xmlns:cx7="http://schemas.microsoft.com/office/drawing/2016/5/13/chartex" xmlns:cx8="http://schemas.microsoft.com/office/drawing/2016/5/14/chartex" xmlns:mc="http://schemas.openxmlformats.org/markup-compatibility/2006" xmlns:aink="http://schemas.microsoft.com/office/drawing/2016/ink" xmlns:am3d="http://schemas.microsoft.com/office/drawing/2017/model3d" xmlns:o="urn:schemas-microsoft-com:office:office" xmlns:oel="http://schemas.microsoft.com/office/2019/extlst" xmlns:r="http://schemas.openxmlformats.org/officeDocument/2006/relationships" xmlns:m="http://schemas.openxmlformats.org/officeDocument/2006/math" xmlns:v="urn:schemas-microsoft-com:vml" xmlns:wp14="http://schemas.microsoft.com/office/word/2010/wordprocessingDrawing" xmlns:wp="http://schemas.openxmlformats.org/drawingml/2006/wordprocessingDrawing" xmlns:w10="urn:schemas-microsoft-com:office:word" xmlns:w="http://schemas.openxmlformats.org/wordprocessingml/2006/main" xmlns:w14="http://schemas.microsoft.com/office/word/2010/wordml" xmlns:w15="http://schemas.microsoft.com/office/word/2012/wordml" xmlns:w16cex="http://schemas.microsoft.com/office/word/2018/wordml/cex" xmlns:w16cid="http://schemas.microsoft.com/office/word/2016/wordml/cid" xmlns:w16="http://schemas.microsoft.com/office/word/2018/wordml" xmlns:w16sdtdh="http://schemas.microsoft.com/office/word/2020/wordml/sdtdatahash" xmlns:w16se="http://schemas.microsoft.com/office/word/2015/wordml/symex" xmlns:wpg="http://schemas.microsoft.com/office/word/2010/wordprocessingGroup" xmlns:wpi="http://schemas.microsoft.com/office/word/2010/wordprocessingInk" xmlns:wne="http://schemas.microsoft.com/office/word/2006/wordml" xmlns:wps="http://schemas.microsoft.com/office/word/2010/wordprocessingShape" mc:Ignorable="w14 w15 w16se w16cid w16 w16cex w16sdtdh wp14">
   <w:docParts>
     <w:docPart>
       <w:docPartPr>
@@ -26909,7 +25794,7 @@
             <w:rPr>
               <w:rFonts w:asciiTheme="majorHAnsi" w:eastAsiaTheme="majorEastAsia" w:hAnsiTheme="majorHAnsi" w:cstheme="majorBidi"/>
               <w:caps/>
-              <w:color w:val="5B9BD5" w:themeColor="accent1"/>
+              <w:color w:val="4472C4" w:themeColor="accent1"/>
               <w:sz w:val="80"/>
               <w:szCs w:val="80"/>
             </w:rPr>
@@ -26940,7 +25825,7 @@
           </w:pPr>
           <w:r>
             <w:rPr>
-              <w:color w:val="5B9BD5" w:themeColor="accent1"/>
+              <w:color w:val="4472C4" w:themeColor="accent1"/>
               <w:sz w:val="28"/>
               <w:szCs w:val="28"/>
             </w:rPr>
@@ -26954,7 +25839,7 @@
 </file>
 
 <file path=word/glossary/fontTable.xml><?xml version="1.0" encoding="utf-8"?>
-<w:fonts xmlns:mc="http://schemas.openxmlformats.org/markup-compatibility/2006" xmlns:r="http://schemas.openxmlformats.org/officeDocument/2006/relationships" xmlns:w="http://schemas.openxmlformats.org/wordprocessingml/2006/main" xmlns:w14="http://schemas.microsoft.com/office/word/2010/wordml" xmlns:w15="http://schemas.microsoft.com/office/word/2012/wordml" mc:Ignorable="w14 w15">
+<w:fonts xmlns:mc="http://schemas.openxmlformats.org/markup-compatibility/2006" xmlns:r="http://schemas.openxmlformats.org/officeDocument/2006/relationships" xmlns:w="http://schemas.openxmlformats.org/wordprocessingml/2006/main" xmlns:w14="http://schemas.microsoft.com/office/word/2010/wordml" xmlns:w15="http://schemas.microsoft.com/office/word/2012/wordml" xmlns:w16cex="http://schemas.microsoft.com/office/word/2018/wordml/cex" xmlns:w16cid="http://schemas.microsoft.com/office/word/2016/wordml/cid" xmlns:w16="http://schemas.microsoft.com/office/word/2018/wordml" xmlns:w16sdtdh="http://schemas.microsoft.com/office/word/2020/wordml/sdtdatahash" xmlns:w16se="http://schemas.microsoft.com/office/word/2015/wordml/symex" mc:Ignorable="w14 w15 w16se w16cid w16 w16cex w16sdtdh">
   <w:font w:name="Times New Roman">
     <w:panose1 w:val="02020603050405020304"/>
     <w:charset w:val="00"/>
@@ -26967,7 +25852,7 @@
     <w:charset w:val="00"/>
     <w:family w:val="swiss"/>
     <w:pitch w:val="variable"/>
-    <w:sig w:usb0="E4002EFF" w:usb1="C000247B" w:usb2="00000009" w:usb3="00000000" w:csb0="000001FF" w:csb1="00000000"/>
+    <w:sig w:usb0="E4002EFF" w:usb1="C200247B" w:usb2="00000009" w:usb3="00000000" w:csb0="000001FF" w:csb1="00000000"/>
   </w:font>
   <w:font w:name="Courier New">
     <w:panose1 w:val="02070309020205020404"/>
@@ -27002,7 +25887,7 @@
     <w:charset w:val="00"/>
     <w:family w:val="swiss"/>
     <w:pitch w:val="variable"/>
-    <w:sig w:usb0="E4002EFF" w:usb1="C000247B" w:usb2="00000009" w:usb3="00000000" w:csb0="000001FF" w:csb1="00000000"/>
+    <w:sig w:usb0="E4002EFF" w:usb1="C200247B" w:usb2="00000009" w:usb3="00000000" w:csb0="000001FF" w:csb1="00000000"/>
   </w:font>
   <w:font w:name="TimesNewRomanPSMT">
     <w:altName w:val="Times New Roman"/>
@@ -27032,7 +25917,7 @@
 </file>
 
 <file path=word/glossary/settings.xml><?xml version="1.0" encoding="utf-8"?>
-<w:settings xmlns:mc="http://schemas.openxmlformats.org/markup-compatibility/2006" xmlns:o="urn:schemas-microsoft-com:office:office" xmlns:r="http://schemas.openxmlformats.org/officeDocument/2006/relationships" xmlns:m="http://schemas.openxmlformats.org/officeDocument/2006/math" xmlns:v="urn:schemas-microsoft-com:vml" xmlns:w10="urn:schemas-microsoft-com:office:word" xmlns:w="http://schemas.openxmlformats.org/wordprocessingml/2006/main" xmlns:w14="http://schemas.microsoft.com/office/word/2010/wordml" xmlns:w15="http://schemas.microsoft.com/office/word/2012/wordml" xmlns:sl="http://schemas.openxmlformats.org/schemaLibrary/2006/main" mc:Ignorable="w14 w15">
+<w:settings xmlns:mc="http://schemas.openxmlformats.org/markup-compatibility/2006" xmlns:o="urn:schemas-microsoft-com:office:office" xmlns:r="http://schemas.openxmlformats.org/officeDocument/2006/relationships" xmlns:m="http://schemas.openxmlformats.org/officeDocument/2006/math" xmlns:v="urn:schemas-microsoft-com:vml" xmlns:w10="urn:schemas-microsoft-com:office:word" xmlns:w="http://schemas.openxmlformats.org/wordprocessingml/2006/main" xmlns:w14="http://schemas.microsoft.com/office/word/2010/wordml" xmlns:w15="http://schemas.microsoft.com/office/word/2012/wordml" xmlns:w16cex="http://schemas.microsoft.com/office/word/2018/wordml/cex" xmlns:w16cid="http://schemas.microsoft.com/office/word/2016/wordml/cid" xmlns:w16="http://schemas.microsoft.com/office/word/2018/wordml" xmlns:w16sdtdh="http://schemas.microsoft.com/office/word/2020/wordml/sdtdatahash" xmlns:w16se="http://schemas.microsoft.com/office/word/2015/wordml/symex" xmlns:sl="http://schemas.openxmlformats.org/schemaLibrary/2006/main" mc:Ignorable="w14 w15 w16se w16cid w16 w16cex w16sdtdh">
   <w:view w:val="normal"/>
   <w:defaultTabStop w:val="720"/>
   <w:characterSpacingControl w:val="doNotCompress"/>
@@ -27043,6 +25928,7 @@
     <w:compatSetting w:name="enableOpenTypeFeatures" w:uri="http://schemas.microsoft.com/office/word" w:val="1"/>
     <w:compatSetting w:name="doNotFlipMirrorIndents" w:uri="http://schemas.microsoft.com/office/word" w:val="1"/>
     <w:compatSetting w:name="differentiateMultirowTableHeaders" w:uri="http://schemas.microsoft.com/office/word" w:val="1"/>
+    <w:compatSetting w:name="useWord2013TrackBottomHyphenation" w:uri="http://schemas.microsoft.com/office/word" w:val="1"/>
   </w:compat>
   <w:rsids>
     <w:rsidRoot w:val="00F152FF"/>
@@ -27074,6 +25960,8 @@
     <w:rsid w:val="006550F8"/>
     <w:rsid w:val="00670C9B"/>
     <w:rsid w:val="006D3725"/>
+    <w:rsid w:val="006E03D9"/>
+    <w:rsid w:val="007144B3"/>
     <w:rsid w:val="00782554"/>
     <w:rsid w:val="0079233B"/>
     <w:rsid w:val="007A2CB6"/>
@@ -27130,7 +26018,7 @@
 </file>
 
 <file path=word/glossary/styles.xml><?xml version="1.0" encoding="utf-8"?>
-<w:styles xmlns:mc="http://schemas.openxmlformats.org/markup-compatibility/2006" xmlns:r="http://schemas.openxmlformats.org/officeDocument/2006/relationships" xmlns:w="http://schemas.openxmlformats.org/wordprocessingml/2006/main" xmlns:w14="http://schemas.microsoft.com/office/word/2010/wordml" xmlns:w15="http://schemas.microsoft.com/office/word/2012/wordml" mc:Ignorable="w14 w15">
+<w:styles xmlns:mc="http://schemas.openxmlformats.org/markup-compatibility/2006" xmlns:r="http://schemas.openxmlformats.org/officeDocument/2006/relationships" xmlns:w="http://schemas.openxmlformats.org/wordprocessingml/2006/main" xmlns:w14="http://schemas.microsoft.com/office/word/2010/wordml" xmlns:w15="http://schemas.microsoft.com/office/word/2012/wordml" xmlns:w16cex="http://schemas.microsoft.com/office/word/2018/wordml/cex" xmlns:w16cid="http://schemas.microsoft.com/office/word/2016/wordml/cid" xmlns:w16="http://schemas.microsoft.com/office/word/2018/wordml" xmlns:w16sdtdh="http://schemas.microsoft.com/office/word/2020/wordml/sdtdatahash" xmlns:w16se="http://schemas.microsoft.com/office/word/2015/wordml/symex" mc:Ignorable="w14 w15 w16se w16cid w16 w16cex w16sdtdh">
   <w:docDefaults>
     <w:rPrDefault>
       <w:rPr>
@@ -27146,7 +26034,7 @@
       </w:pPr>
     </w:pPrDefault>
   </w:docDefaults>
-  <w:latentStyles w:defLockedState="0" w:defUIPriority="99" w:defSemiHidden="0" w:defUnhideWhenUsed="0" w:defQFormat="0" w:count="371">
+  <w:latentStyles w:defLockedState="0" w:defUIPriority="99" w:defSemiHidden="0" w:defUnhideWhenUsed="0" w:defQFormat="0" w:count="376">
     <w:lsdException w:name="Normal" w:uiPriority="0" w:qFormat="1"/>
     <w:lsdException w:name="heading 1" w:uiPriority="9" w:qFormat="1"/>
     <w:lsdException w:name="heading 2" w:semiHidden="1" w:uiPriority="9" w:unhideWhenUsed="1" w:qFormat="1"/>
@@ -27518,6 +26406,11 @@
     <w:lsdException w:name="List Table 5 Dark Accent 6" w:uiPriority="50"/>
     <w:lsdException w:name="List Table 6 Colorful Accent 6" w:uiPriority="51"/>
     <w:lsdException w:name="List Table 7 Colorful Accent 6" w:uiPriority="52"/>
+    <w:lsdException w:name="Mention" w:semiHidden="1" w:unhideWhenUsed="1"/>
+    <w:lsdException w:name="Smart Hyperlink" w:semiHidden="1" w:unhideWhenUsed="1"/>
+    <w:lsdException w:name="Hashtag" w:semiHidden="1" w:unhideWhenUsed="1"/>
+    <w:lsdException w:name="Unresolved Mention" w:semiHidden="1" w:unhideWhenUsed="1"/>
+    <w:lsdException w:name="Smart Link" w:semiHidden="1" w:unhideWhenUsed="1"/>
   </w:latentStyles>
   <w:style w:type="paragraph" w:default="1" w:styleId="Normal">
     <w:name w:val="Normal"/>
@@ -27562,7 +26455,7 @@
 </file>
 
 <file path=word/glossary/webSettings.xml><?xml version="1.0" encoding="utf-8"?>
-<w:webSettings xmlns:mc="http://schemas.openxmlformats.org/markup-compatibility/2006" xmlns:r="http://schemas.openxmlformats.org/officeDocument/2006/relationships" xmlns:w="http://schemas.openxmlformats.org/wordprocessingml/2006/main" xmlns:w14="http://schemas.microsoft.com/office/word/2010/wordml" xmlns:w15="http://schemas.microsoft.com/office/word/2012/wordml" mc:Ignorable="w14 w15">
+<w:webSettings xmlns:mc="http://schemas.openxmlformats.org/markup-compatibility/2006" xmlns:r="http://schemas.openxmlformats.org/officeDocument/2006/relationships" xmlns:w="http://schemas.openxmlformats.org/wordprocessingml/2006/main" xmlns:w14="http://schemas.microsoft.com/office/word/2010/wordml" xmlns:w15="http://schemas.microsoft.com/office/word/2012/wordml" xmlns:w16cex="http://schemas.microsoft.com/office/word/2018/wordml/cex" xmlns:w16cid="http://schemas.microsoft.com/office/word/2016/wordml/cid" xmlns:w16="http://schemas.microsoft.com/office/word/2018/wordml" xmlns:w16sdtdh="http://schemas.microsoft.com/office/word/2020/wordml/sdtdatahash" xmlns:w16se="http://schemas.microsoft.com/office/word/2015/wordml/symex" mc:Ignorable="w14 w15 w16se w16cid w16 w16cex w16sdtdh">
   <w:optimizeForBrowser/>
   <w:allowPNG/>
 </w:webSettings>

--- a/3_SRS/verFinal/17_3_ApplicationDevelopment_SRS_verFinal.docx
+++ b/3_SRS/verFinal/17_3_ApplicationDevelopment_SRS_verFinal.docx
@@ -2739,7 +2739,23 @@
                 <w:rFonts w:ascii="Times New Roman" w:hAnsi="Times New Roman"/>
                 <w:noProof/>
               </w:rPr>
-              <w:t>UC004_Lập thống kê doanh thu.</w:t>
+              <w:t>UC004_</w:t>
+            </w:r>
+            <w:r>
+              <w:rPr>
+                <w:rStyle w:val="Hyperlink"/>
+                <w:rFonts w:ascii="Times New Roman" w:hAnsi="Times New Roman"/>
+                <w:noProof/>
+              </w:rPr>
+              <w:t>Thống kê</w:t>
+            </w:r>
+            <w:r>
+              <w:rPr>
+                <w:rStyle w:val="Hyperlink"/>
+                <w:rFonts w:ascii="Times New Roman" w:hAnsi="Times New Roman"/>
+                <w:noProof/>
+              </w:rPr>
+              <w:t>.</w:t>
             </w:r>
             <w:r>
               <w:rPr>
@@ -3230,7 +3246,7 @@
                 <w:noProof/>
                 <w:webHidden/>
               </w:rPr>
-              <w:t>15</w:t>
+              <w:t>16</w:t>
             </w:r>
             <w:r>
               <w:rPr>
@@ -3320,7 +3336,7 @@
                 <w:noProof/>
                 <w:webHidden/>
               </w:rPr>
-              <w:t>15</w:t>
+              <w:t>18</w:t>
             </w:r>
             <w:r>
               <w:rPr>
@@ -3410,7 +3426,7 @@
                 <w:noProof/>
                 <w:webHidden/>
               </w:rPr>
-              <w:t>15</w:t>
+              <w:t>18</w:t>
             </w:r>
             <w:r>
               <w:rPr>
@@ -3500,7 +3516,7 @@
                 <w:noProof/>
                 <w:webHidden/>
               </w:rPr>
-              <w:t>16</w:t>
+              <w:t>18</w:t>
             </w:r>
             <w:r>
               <w:rPr>
@@ -3590,7 +3606,7 @@
                 <w:noProof/>
                 <w:webHidden/>
               </w:rPr>
-              <w:t>16</w:t>
+              <w:t>19</w:t>
             </w:r>
             <w:r>
               <w:rPr>
@@ -3680,7 +3696,7 @@
                 <w:noProof/>
                 <w:webHidden/>
               </w:rPr>
-              <w:t>16</w:t>
+              <w:t>19</w:t>
             </w:r>
             <w:r>
               <w:rPr>
@@ -3770,7 +3786,7 @@
                 <w:noProof/>
                 <w:webHidden/>
               </w:rPr>
-              <w:t>17</w:t>
+              <w:t>20</w:t>
             </w:r>
             <w:r>
               <w:rPr>
@@ -3860,7 +3876,7 @@
                 <w:noProof/>
                 <w:webHidden/>
               </w:rPr>
-              <w:t>17</w:t>
+              <w:t>21</w:t>
             </w:r>
             <w:r>
               <w:rPr>
@@ -3958,7 +3974,7 @@
                 <w:noProof/>
                 <w:webHidden/>
               </w:rPr>
-              <w:t>17</w:t>
+              <w:t>21</w:t>
             </w:r>
             <w:r>
               <w:rPr>
@@ -4048,7 +4064,7 @@
                 <w:noProof/>
                 <w:webHidden/>
               </w:rPr>
-              <w:t>18</w:t>
+              <w:t>21</w:t>
             </w:r>
             <w:r>
               <w:rPr>
@@ -4140,7 +4156,7 @@
                 <w:noProof/>
                 <w:webHidden/>
               </w:rPr>
-              <w:t>19</w:t>
+              <w:t>23</w:t>
             </w:r>
             <w:r>
               <w:rPr>
@@ -4229,7 +4245,7 @@
                 <w:noProof/>
                 <w:webHidden/>
               </w:rPr>
-              <w:t>19</w:t>
+              <w:t>23</w:t>
             </w:r>
             <w:r>
               <w:rPr>
@@ -4318,7 +4334,7 @@
                 <w:noProof/>
                 <w:webHidden/>
               </w:rPr>
-              <w:t>20</w:t>
+              <w:t>24</w:t>
             </w:r>
             <w:r>
               <w:rPr>
@@ -5721,19 +5737,6 @@
       <w:bookmarkEnd w:id="15"/>
       <w:bookmarkEnd w:id="16"/>
     </w:p>
-    <w:p>
-      <w:pPr>
-        <w:spacing w:after="120" w:line="240" w:lineRule="auto"/>
-        <w:ind w:left="600"/>
-        <w:rPr>
-          <w:rFonts w:ascii="Times New Roman" w:hAnsi="Times New Roman" w:cs="Times New Roman"/>
-          <w:i/>
-          <w:color w:val="0000FF"/>
-          <w:sz w:val="26"/>
-          <w:szCs w:val="26"/>
-        </w:rPr>
-      </w:pPr>
-    </w:p>
     <w:tbl>
       <w:tblPr>
         <w:tblStyle w:val="TableGrid"/>
@@ -5893,7 +5896,15 @@
                 <w:sz w:val="26"/>
                 <w:szCs w:val="26"/>
               </w:rPr>
-              <w:t>lập thống kê doanh thu.</w:t>
+              <w:t>thống kê</w:t>
+            </w:r>
+            <w:r>
+              <w:rPr>
+                <w:rFonts w:ascii="Times New Roman" w:hAnsi="Times New Roman" w:cs="Times New Roman"/>
+                <w:sz w:val="26"/>
+                <w:szCs w:val="26"/>
+              </w:rPr>
+              <w:t>.</w:t>
             </w:r>
           </w:p>
         </w:tc>
@@ -5983,7 +5994,23 @@
                 <w:sz w:val="26"/>
                 <w:szCs w:val="26"/>
               </w:rPr>
-              <w:t xml:space="preserve"> xem thông tin cá nhân.</w:t>
+              <w:t xml:space="preserve"> xem thông tin cá nhân</w:t>
+            </w:r>
+            <w:r>
+              <w:rPr>
+                <w:rFonts w:ascii="Times New Roman" w:hAnsi="Times New Roman" w:cs="Times New Roman"/>
+                <w:sz w:val="26"/>
+                <w:szCs w:val="26"/>
+              </w:rPr>
+              <w:t>, thống kê</w:t>
+            </w:r>
+            <w:r>
+              <w:rPr>
+                <w:rFonts w:ascii="Times New Roman" w:hAnsi="Times New Roman" w:cs="Times New Roman"/>
+                <w:sz w:val="26"/>
+                <w:szCs w:val="26"/>
+              </w:rPr>
+              <w:t>.</w:t>
             </w:r>
           </w:p>
         </w:tc>
@@ -6040,6 +6067,8 @@
       <w:bookmarkEnd w:id="17"/>
       <w:bookmarkEnd w:id="18"/>
     </w:p>
+    <w:p/>
+    <w:p/>
     <w:tbl>
       <w:tblPr>
         <w:tblStyle w:val="TableGrid"/>
@@ -6078,6 +6107,7 @@
                 <w:sz w:val="26"/>
                 <w:szCs w:val="26"/>
               </w:rPr>
+              <w:lastRenderedPageBreak/>
               <w:t>ID</w:t>
             </w:r>
           </w:p>
@@ -6204,7 +6234,6 @@
                 <w:sz w:val="26"/>
                 <w:szCs w:val="26"/>
               </w:rPr>
-              <w:lastRenderedPageBreak/>
               <w:t>UC00</w:t>
             </w:r>
             <w:r>
@@ -6902,7 +6931,7 @@
                 <w:sz w:val="26"/>
                 <w:szCs w:val="26"/>
               </w:rPr>
-              <w:t>Lập thống kê doanh thu.</w:t>
+              <w:t>Thống kê.</w:t>
             </w:r>
           </w:p>
         </w:tc>
@@ -6939,26 +6968,6 @@
             <w:r>
               <w:rPr>
                 <w:rFonts w:ascii="Times New Roman" w:hAnsi="Times New Roman"/>
-                <w:iCs/>
-                <w:sz w:val="26"/>
-                <w:szCs w:val="26"/>
-              </w:rPr>
-              <w:t xml:space="preserve"> </w:t>
-            </w:r>
-            <w:r>
-              <w:rPr>
-                <w:rFonts w:ascii="Times New Roman" w:hAnsi="Times New Roman"/>
-                <w:b w:val="0"/>
-                <w:bCs w:val="0"/>
-                <w:iCs/>
-                <w:sz w:val="26"/>
-                <w:szCs w:val="26"/>
-              </w:rPr>
-              <w:t>Lập thống kê doanh thu</w:t>
-            </w:r>
-            <w:r>
-              <w:rPr>
-                <w:rFonts w:ascii="Times New Roman" w:hAnsi="Times New Roman"/>
                 <w:b w:val="0"/>
                 <w:bCs w:val="0"/>
                 <w:color w:val="1F1F1F"/>
@@ -6966,7 +6975,7 @@
                 <w:szCs w:val="26"/>
                 <w:shd w:val="clear" w:color="auto" w:fill="FFFFFF"/>
               </w:rPr>
-              <w:t xml:space="preserve">" là một usecase cho phép người dùng hệ thống </w:t>
+              <w:t>Thống kê</w:t>
             </w:r>
             <w:r>
               <w:rPr>
@@ -6978,17 +6987,7 @@
                 <w:szCs w:val="26"/>
                 <w:shd w:val="clear" w:color="auto" w:fill="FFFFFF"/>
               </w:rPr>
-              <w:t xml:space="preserve">lập thống kê doanh thu của </w:t>
-            </w:r>
-            <w:r>
-              <w:rPr>
-                <w:rFonts w:ascii="Times New Roman" w:hAnsi="Times New Roman"/>
-                <w:b w:val="0"/>
-                <w:bCs w:val="0"/>
-                <w:sz w:val="26"/>
-                <w:szCs w:val="26"/>
-              </w:rPr>
-              <w:t>phiếu đặt phòng đã hoàn thành</w:t>
+              <w:t>" là một usecase cho phép người dùng hệ thống</w:t>
             </w:r>
             <w:r>
               <w:rPr>
@@ -7000,7 +6999,17 @@
                 <w:szCs w:val="26"/>
                 <w:shd w:val="clear" w:color="auto" w:fill="FFFFFF"/>
               </w:rPr>
-              <w:t xml:space="preserve"> </w:t>
+              <w:t xml:space="preserve"> thống kê doanh thu của </w:t>
+            </w:r>
+            <w:r>
+              <w:rPr>
+                <w:rFonts w:ascii="Times New Roman" w:hAnsi="Times New Roman"/>
+                <w:b w:val="0"/>
+                <w:bCs w:val="0"/>
+                <w:sz w:val="26"/>
+                <w:szCs w:val="26"/>
+              </w:rPr>
+              <w:t>phiếu đặt phòng đã hoàn thành</w:t>
             </w:r>
             <w:r>
               <w:rPr>
@@ -7012,7 +7021,7 @@
                 <w:szCs w:val="26"/>
                 <w:shd w:val="clear" w:color="auto" w:fill="FFFFFF"/>
               </w:rPr>
-              <w:t>trong</w:t>
+              <w:t xml:space="preserve"> </w:t>
             </w:r>
             <w:r>
               <w:rPr>
@@ -7024,7 +7033,7 @@
                 <w:szCs w:val="26"/>
                 <w:shd w:val="clear" w:color="auto" w:fill="FFFFFF"/>
               </w:rPr>
-              <w:t xml:space="preserve"> hệ thống. Usecase này có thể được thực hiện bởi người dùng có</w:t>
+              <w:t>trong</w:t>
             </w:r>
             <w:r>
               <w:rPr>
@@ -7036,7 +7045,7 @@
                 <w:szCs w:val="26"/>
                 <w:shd w:val="clear" w:color="auto" w:fill="FFFFFF"/>
               </w:rPr>
-              <w:t xml:space="preserve"> quyền “Người quản lý”</w:t>
+              <w:t xml:space="preserve"> hệ thống. Usecase này có thể được thực hiện bởi người dùng có</w:t>
             </w:r>
             <w:r>
               <w:rPr>
@@ -7048,6 +7057,30 @@
                 <w:szCs w:val="26"/>
                 <w:shd w:val="clear" w:color="auto" w:fill="FFFFFF"/>
               </w:rPr>
+              <w:t xml:space="preserve"> quyền “Người quản lý”</w:t>
+            </w:r>
+            <w:r>
+              <w:rPr>
+                <w:rFonts w:ascii="Times New Roman" w:hAnsi="Times New Roman"/>
+                <w:b w:val="0"/>
+                <w:bCs w:val="0"/>
+                <w:color w:val="1F1F1F"/>
+                <w:sz w:val="26"/>
+                <w:szCs w:val="26"/>
+                <w:shd w:val="clear" w:color="auto" w:fill="FFFFFF"/>
+              </w:rPr>
+              <w:t xml:space="preserve"> hoặc “Nhân viên”</w:t>
+            </w:r>
+            <w:r>
+              <w:rPr>
+                <w:rFonts w:ascii="Times New Roman" w:hAnsi="Times New Roman"/>
+                <w:b w:val="0"/>
+                <w:bCs w:val="0"/>
+                <w:color w:val="1F1F1F"/>
+                <w:sz w:val="26"/>
+                <w:szCs w:val="26"/>
+                <w:shd w:val="clear" w:color="auto" w:fill="FFFFFF"/>
+              </w:rPr>
               <w:t>.</w:t>
             </w:r>
           </w:p>
@@ -7073,7 +7106,16 @@
                 <w:sz w:val="26"/>
                 <w:szCs w:val="26"/>
               </w:rPr>
-              <w:t>Lập thống kê doanh thu.</w:t>
+              <w:t>Thống kê</w:t>
+            </w:r>
+            <w:r>
+              <w:rPr>
+                <w:rFonts w:ascii="Times New Roman" w:hAnsi="Times New Roman" w:cs="Times New Roman"/>
+                <w:iCs/>
+                <w:sz w:val="26"/>
+                <w:szCs w:val="26"/>
+              </w:rPr>
+              <w:t>.</w:t>
             </w:r>
           </w:p>
         </w:tc>
@@ -10108,7 +10150,7 @@
       </w:tr>
       <w:tr>
         <w:trPr>
-          <w:trHeight w:val="966"/>
+          <w:trHeight w:val="669"/>
           <w:jc w:val="center"/>
         </w:trPr>
         <w:tc>
@@ -10309,7 +10351,7 @@
       </w:tr>
       <w:tr>
         <w:trPr>
-          <w:trHeight w:val="435"/>
+          <w:trHeight w:val="58"/>
           <w:jc w:val="center"/>
         </w:trPr>
         <w:tc>
@@ -10372,7 +10414,18 @@
                 <w:sz w:val="26"/>
                 <w:szCs w:val="26"/>
               </w:rPr>
-              <w:t>5.3</w:t>
+              <w:t>5.</w:t>
+            </w:r>
+            <w:r>
+              <w:rPr>
+                <w:rFonts w:ascii="Times New Roman" w:hAnsi="Times New Roman"/>
+                <w:i w:val="0"/>
+                <w:iCs/>
+                <w:color w:val="auto"/>
+                <w:sz w:val="26"/>
+                <w:szCs w:val="26"/>
+              </w:rPr>
+              <w:t>2</w:t>
             </w:r>
             <w:r>
               <w:rPr>
@@ -10466,6 +10519,7 @@
     </w:p>
     <w:p>
       <w:pPr>
+        <w:jc w:val="center"/>
         <w:rPr>
           <w:rFonts w:ascii="Times New Roman" w:hAnsi="Times New Roman" w:cs="Times New Roman"/>
           <w:b/>
@@ -10475,6 +10529,59 @@
           <w:lang w:val="vi-VN"/>
         </w:rPr>
       </w:pPr>
+      <w:r>
+        <w:rPr>
+          <w:noProof/>
+        </w:rPr>
+        <w:drawing>
+          <wp:inline distT="0" distB="0" distL="0" distR="0" wp14:anchorId="442BAF2C" wp14:editId="7D7C2B56">
+            <wp:extent cx="6511925" cy="5474335"/>
+            <wp:effectExtent l="0" t="0" r="3175" b="0"/>
+            <wp:docPr id="873674418" name="Picture 1" descr="A diagram of a flowchart&#10;&#10;Description automatically generated"/>
+            <wp:cNvGraphicFramePr>
+              <a:graphicFrameLocks xmlns:a="http://schemas.openxmlformats.org/drawingml/2006/main" noChangeAspect="1"/>
+            </wp:cNvGraphicFramePr>
+            <a:graphic xmlns:a="http://schemas.openxmlformats.org/drawingml/2006/main">
+              <a:graphicData uri="http://schemas.openxmlformats.org/drawingml/2006/picture">
+                <pic:pic xmlns:pic="http://schemas.openxmlformats.org/drawingml/2006/picture">
+                  <pic:nvPicPr>
+                    <pic:cNvPr id="873674418" name="Picture 1" descr="A diagram of a flowchart&#10;&#10;Description automatically generated"/>
+                    <pic:cNvPicPr>
+                      <a:picLocks noChangeAspect="1" noChangeArrowheads="1"/>
+                    </pic:cNvPicPr>
+                  </pic:nvPicPr>
+                  <pic:blipFill>
+                    <a:blip r:embed="rId11">
+                      <a:extLst>
+                        <a:ext uri="{28A0092B-C50C-407E-A947-70E740481C1C}">
+                          <a14:useLocalDpi xmlns:a14="http://schemas.microsoft.com/office/drawing/2010/main" val="0"/>
+                        </a:ext>
+                      </a:extLst>
+                    </a:blip>
+                    <a:srcRect/>
+                    <a:stretch>
+                      <a:fillRect/>
+                    </a:stretch>
+                  </pic:blipFill>
+                  <pic:spPr bwMode="auto">
+                    <a:xfrm>
+                      <a:off x="0" y="0"/>
+                      <a:ext cx="6511925" cy="5474335"/>
+                    </a:xfrm>
+                    <a:prstGeom prst="rect">
+                      <a:avLst/>
+                    </a:prstGeom>
+                    <a:noFill/>
+                    <a:ln>
+                      <a:noFill/>
+                    </a:ln>
+                  </pic:spPr>
+                </pic:pic>
+              </a:graphicData>
+            </a:graphic>
+          </wp:inline>
+        </w:drawing>
+      </w:r>
     </w:p>
     <w:p>
       <w:pPr>
@@ -10916,29 +11023,7 @@
                 <w:sz w:val="26"/>
                 <w:szCs w:val="26"/>
               </w:rPr>
-              <w:t xml:space="preserve">Thông tin nhân viên </w:t>
-            </w:r>
-            <w:r>
-              <w:rPr>
-                <w:rFonts w:ascii="Times New Roman" w:hAnsi="Times New Roman"/>
-                <w:i w:val="0"/>
-                <w:iCs/>
-                <w:color w:val="auto"/>
-                <w:sz w:val="26"/>
-                <w:szCs w:val="26"/>
-              </w:rPr>
-              <w:t xml:space="preserve">phải có </w:t>
-            </w:r>
-            <w:r>
-              <w:rPr>
-                <w:rFonts w:ascii="Times New Roman" w:hAnsi="Times New Roman"/>
-                <w:i w:val="0"/>
-                <w:iCs/>
-                <w:color w:val="auto"/>
-                <w:sz w:val="26"/>
-                <w:szCs w:val="26"/>
-              </w:rPr>
-              <w:t>trong hệ thống.</w:t>
+              <w:t>Thông tin nhân viên phải có trong hệ thống.</w:t>
             </w:r>
           </w:p>
           <w:p>
@@ -10967,51 +11052,7 @@
                 <w:sz w:val="26"/>
                 <w:szCs w:val="26"/>
               </w:rPr>
-              <w:t xml:space="preserve">Cung cấp </w:t>
-            </w:r>
-            <w:r>
-              <w:rPr>
-                <w:rFonts w:ascii="Times New Roman" w:hAnsi="Times New Roman"/>
-                <w:i w:val="0"/>
-                <w:iCs/>
-                <w:color w:val="auto"/>
-                <w:sz w:val="26"/>
-                <w:szCs w:val="26"/>
-              </w:rPr>
-              <w:t xml:space="preserve">tên </w:t>
-            </w:r>
-            <w:r>
-              <w:rPr>
-                <w:rFonts w:ascii="Times New Roman" w:hAnsi="Times New Roman"/>
-                <w:i w:val="0"/>
-                <w:iCs/>
-                <w:color w:val="auto"/>
-                <w:sz w:val="26"/>
-                <w:szCs w:val="26"/>
-              </w:rPr>
-              <w:t>nhân viên</w:t>
-            </w:r>
-            <w:r>
-              <w:rPr>
-                <w:rFonts w:ascii="Times New Roman" w:hAnsi="Times New Roman"/>
-                <w:i w:val="0"/>
-                <w:iCs/>
-                <w:color w:val="auto"/>
-                <w:sz w:val="26"/>
-                <w:szCs w:val="26"/>
-              </w:rPr>
-              <w:t xml:space="preserve"> muốn tra cứu </w:t>
-            </w:r>
-            <w:r>
-              <w:rPr>
-                <w:rFonts w:ascii="Times New Roman" w:hAnsi="Times New Roman"/>
-                <w:i w:val="0"/>
-                <w:iCs/>
-                <w:color w:val="auto"/>
-                <w:sz w:val="26"/>
-                <w:szCs w:val="26"/>
-              </w:rPr>
-              <w:t>hợp lệ.</w:t>
+              <w:t>Cung cấp tên nhân viên muốn tra cứu hợp lệ.</w:t>
             </w:r>
           </w:p>
         </w:tc>
@@ -11043,6 +11084,7 @@
                 <w:sz w:val="26"/>
                 <w:szCs w:val="26"/>
               </w:rPr>
+              <w:lastRenderedPageBreak/>
               <w:t>Điều kiện sau:</w:t>
             </w:r>
           </w:p>
@@ -11427,7 +11469,23 @@
                 <w:sz w:val="26"/>
                 <w:szCs w:val="26"/>
               </w:rPr>
-              <w:t>. Hệ thống tìm kiếm thông tin nhân viên trong cơ sở dữ liệu theo mã nhân viên.</w:t>
+              <w:t xml:space="preserve">. Hệ thống tìm kiếm thông tin nhân viên trong cơ sở dữ liệu theo </w:t>
+            </w:r>
+            <w:r>
+              <w:rPr>
+                <w:rFonts w:ascii="Times New Roman" w:hAnsi="Times New Roman" w:cs="Times New Roman"/>
+                <w:sz w:val="26"/>
+                <w:szCs w:val="26"/>
+              </w:rPr>
+              <w:t>tên</w:t>
+            </w:r>
+            <w:r>
+              <w:rPr>
+                <w:rFonts w:ascii="Times New Roman" w:hAnsi="Times New Roman" w:cs="Times New Roman"/>
+                <w:sz w:val="26"/>
+                <w:szCs w:val="26"/>
+              </w:rPr>
+              <w:t xml:space="preserve"> nhân viên.</w:t>
             </w:r>
           </w:p>
         </w:tc>
@@ -11668,6 +11726,7 @@
     </w:p>
     <w:p>
       <w:pPr>
+        <w:jc w:val="center"/>
         <w:rPr>
           <w:rFonts w:ascii="Times New Roman" w:hAnsi="Times New Roman" w:cs="Times New Roman"/>
           <w:b/>
@@ -11676,6 +11735,59 @@
           <w:szCs w:val="26"/>
         </w:rPr>
       </w:pPr>
+      <w:r>
+        <w:rPr>
+          <w:noProof/>
+        </w:rPr>
+        <w:drawing>
+          <wp:inline distT="0" distB="0" distL="0" distR="0" wp14:anchorId="55661C9E" wp14:editId="0F1F05EC">
+            <wp:extent cx="6080760" cy="4236720"/>
+            <wp:effectExtent l="0" t="0" r="0" b="0"/>
+            <wp:docPr id="952719478" name="Picture 4" descr="A diagram of a flowchart&#10;&#10;Description automatically generated"/>
+            <wp:cNvGraphicFramePr>
+              <a:graphicFrameLocks xmlns:a="http://schemas.openxmlformats.org/drawingml/2006/main" noChangeAspect="1"/>
+            </wp:cNvGraphicFramePr>
+            <a:graphic xmlns:a="http://schemas.openxmlformats.org/drawingml/2006/main">
+              <a:graphicData uri="http://schemas.openxmlformats.org/drawingml/2006/picture">
+                <pic:pic xmlns:pic="http://schemas.openxmlformats.org/drawingml/2006/picture">
+                  <pic:nvPicPr>
+                    <pic:cNvPr id="952719478" name="Picture 4" descr="A diagram of a flowchart&#10;&#10;Description automatically generated"/>
+                    <pic:cNvPicPr>
+                      <a:picLocks noChangeAspect="1" noChangeArrowheads="1"/>
+                    </pic:cNvPicPr>
+                  </pic:nvPicPr>
+                  <pic:blipFill>
+                    <a:blip r:embed="rId12">
+                      <a:extLst>
+                        <a:ext uri="{28A0092B-C50C-407E-A947-70E740481C1C}">
+                          <a14:useLocalDpi xmlns:a14="http://schemas.microsoft.com/office/drawing/2010/main" val="0"/>
+                        </a:ext>
+                      </a:extLst>
+                    </a:blip>
+                    <a:srcRect/>
+                    <a:stretch>
+                      <a:fillRect/>
+                    </a:stretch>
+                  </pic:blipFill>
+                  <pic:spPr bwMode="auto">
+                    <a:xfrm>
+                      <a:off x="0" y="0"/>
+                      <a:ext cx="6080760" cy="4236720"/>
+                    </a:xfrm>
+                    <a:prstGeom prst="rect">
+                      <a:avLst/>
+                    </a:prstGeom>
+                    <a:noFill/>
+                    <a:ln>
+                      <a:noFill/>
+                    </a:ln>
+                  </pic:spPr>
+                </pic:pic>
+              </a:graphicData>
+            </a:graphic>
+          </wp:inline>
+        </w:drawing>
+      </w:r>
     </w:p>
     <w:p>
       <w:pPr>
@@ -11700,6 +11812,7 @@
           <w:sz w:val="26"/>
           <w:szCs w:val="26"/>
         </w:rPr>
+        <w:lastRenderedPageBreak/>
         <w:t>Sequence Diagram</w:t>
       </w:r>
     </w:p>
@@ -12250,29 +12363,7 @@
                 <w:sz w:val="26"/>
                 <w:szCs w:val="26"/>
               </w:rPr>
-              <w:t xml:space="preserve">Cung cấp thông tin hợp lệ của nhân viên muốn </w:t>
-            </w:r>
-            <w:r>
-              <w:rPr>
-                <w:rFonts w:ascii="Times New Roman" w:hAnsi="Times New Roman"/>
-                <w:i w:val="0"/>
-                <w:iCs/>
-                <w:color w:val="auto"/>
-                <w:sz w:val="26"/>
-                <w:szCs w:val="26"/>
-              </w:rPr>
-              <w:t>cập nhật</w:t>
-            </w:r>
-            <w:r>
-              <w:rPr>
-                <w:rFonts w:ascii="Times New Roman" w:hAnsi="Times New Roman"/>
-                <w:i w:val="0"/>
-                <w:iCs/>
-                <w:color w:val="auto"/>
-                <w:sz w:val="26"/>
-                <w:szCs w:val="26"/>
-              </w:rPr>
-              <w:t xml:space="preserve"> vào hệ thống.</w:t>
+              <w:t>Cung cấp thông tin hợp lệ của nhân viên muốn cập nhật vào hệ thống.</w:t>
             </w:r>
           </w:p>
         </w:tc>
@@ -12642,7 +12733,7 @@
       </w:tr>
       <w:tr>
         <w:trPr>
-          <w:trHeight w:val="360"/>
+          <w:trHeight w:val="624"/>
           <w:jc w:val="center"/>
         </w:trPr>
         <w:tc>
@@ -12674,10 +12765,8 @@
             <w:tcBorders>
               <w:top w:val="single" w:sz="4" w:space="0" w:color="auto"/>
               <w:left w:val="single" w:sz="4" w:space="0" w:color="auto"/>
-              <w:bottom w:val="single" w:sz="4" w:space="0" w:color="auto"/>
               <w:right w:val="single" w:sz="4" w:space="0" w:color="auto"/>
             </w:tcBorders>
-            <w:hideMark/>
           </w:tcPr>
           <w:p>
             <w:pPr>
@@ -12702,7 +12791,65 @@
                 <w:sz w:val="26"/>
                 <w:szCs w:val="26"/>
               </w:rPr>
-              <w:t>2. Người quản lý chọn một nhân viên muốn cập nhật.</w:t>
+              <w:t>2</w:t>
+            </w:r>
+            <w:r>
+              <w:rPr>
+                <w:rFonts w:ascii="Times New Roman" w:hAnsi="Times New Roman"/>
+                <w:i w:val="0"/>
+                <w:iCs/>
+                <w:color w:val="auto"/>
+                <w:sz w:val="26"/>
+                <w:szCs w:val="26"/>
+                <w:lang w:val="vi-VN"/>
+              </w:rPr>
+              <w:t xml:space="preserve">. </w:t>
+            </w:r>
+            <w:r>
+              <w:rPr>
+                <w:rFonts w:ascii="Times New Roman" w:hAnsi="Times New Roman"/>
+                <w:i w:val="0"/>
+                <w:iCs/>
+                <w:color w:val="auto"/>
+                <w:sz w:val="26"/>
+                <w:szCs w:val="26"/>
+              </w:rPr>
+              <w:t xml:space="preserve">Người </w:t>
+            </w:r>
+            <w:r>
+              <w:rPr>
+                <w:rFonts w:ascii="Times New Roman" w:hAnsi="Times New Roman"/>
+                <w:i w:val="0"/>
+                <w:iCs/>
+                <w:color w:val="auto"/>
+                <w:sz w:val="26"/>
+                <w:szCs w:val="26"/>
+                <w:lang w:val="vi-VN"/>
+              </w:rPr>
+              <w:t>quản lý nhập thông tin nhân viên</w:t>
+            </w:r>
+            <w:r>
+              <w:rPr>
+                <w:rFonts w:ascii="Times New Roman" w:hAnsi="Times New Roman"/>
+                <w:i w:val="0"/>
+                <w:iCs/>
+                <w:color w:val="auto"/>
+                <w:sz w:val="26"/>
+                <w:szCs w:val="26"/>
+              </w:rPr>
+              <w:t xml:space="preserve"> muốn cập nhật</w:t>
+            </w:r>
+            <w:r>
+              <w:rPr>
+                <w:rFonts w:ascii="Times New Roman" w:hAnsi="Times New Roman"/>
+                <w:i w:val="0"/>
+                <w:iCs/>
+                <w:color w:val="auto"/>
+                <w:sz w:val="26"/>
+                <w:szCs w:val="26"/>
+                <w:lang w:val="vi-VN"/>
+              </w:rPr>
+              <w:t>.</w:t>
             </w:r>
           </w:p>
         </w:tc>
@@ -12712,7 +12859,6 @@
             <w:tcBorders>
               <w:top w:val="single" w:sz="4" w:space="0" w:color="auto"/>
               <w:left w:val="single" w:sz="4" w:space="0" w:color="auto"/>
-              <w:bottom w:val="single" w:sz="4" w:space="0" w:color="auto"/>
               <w:right w:val="single" w:sz="4" w:space="0" w:color="auto"/>
             </w:tcBorders>
           </w:tcPr>
@@ -12734,7 +12880,7 @@
       </w:tr>
       <w:tr>
         <w:trPr>
-          <w:trHeight w:val="360"/>
+          <w:trHeight w:val="655"/>
           <w:jc w:val="center"/>
         </w:trPr>
         <w:tc>
@@ -12769,7 +12915,6 @@
               <w:bottom w:val="single" w:sz="4" w:space="0" w:color="auto"/>
               <w:right w:val="single" w:sz="4" w:space="0" w:color="auto"/>
             </w:tcBorders>
-            <w:hideMark/>
           </w:tcPr>
           <w:p>
             <w:pPr>
@@ -12784,6 +12929,28 @@
                 <w:szCs w:val="26"/>
               </w:rPr>
             </w:pPr>
+            <w:r>
+              <w:rPr>
+                <w:rFonts w:ascii="Times New Roman" w:hAnsi="Times New Roman"/>
+                <w:i w:val="0"/>
+                <w:iCs/>
+                <w:color w:val="auto"/>
+                <w:sz w:val="26"/>
+                <w:szCs w:val="26"/>
+              </w:rPr>
+              <w:t>3</w:t>
+            </w:r>
+            <w:r>
+              <w:rPr>
+                <w:rFonts w:ascii="Times New Roman" w:hAnsi="Times New Roman"/>
+                <w:i w:val="0"/>
+                <w:iCs/>
+                <w:color w:val="auto"/>
+                <w:sz w:val="26"/>
+                <w:szCs w:val="26"/>
+              </w:rPr>
+              <w:t>. Người quản lý chọn “Cập nhật”.</w:t>
+            </w:r>
           </w:p>
         </w:tc>
         <w:tc>
@@ -12795,6 +12962,7 @@
               <w:bottom w:val="single" w:sz="4" w:space="0" w:color="auto"/>
               <w:right w:val="single" w:sz="4" w:space="0" w:color="auto"/>
             </w:tcBorders>
+            <w:hideMark/>
           </w:tcPr>
           <w:p>
             <w:pPr>
@@ -12809,104 +12977,12 @@
                 <w:szCs w:val="26"/>
               </w:rPr>
             </w:pPr>
-            <w:r>
-              <w:rPr>
-                <w:rFonts w:ascii="Times New Roman" w:hAnsi="Times New Roman"/>
-                <w:i w:val="0"/>
-                <w:iCs/>
-                <w:color w:val="auto"/>
-                <w:sz w:val="26"/>
-                <w:szCs w:val="26"/>
-              </w:rPr>
-              <w:t>3. Hệ</w:t>
-            </w:r>
-            <w:r>
-              <w:rPr>
-                <w:rFonts w:ascii="Times New Roman" w:hAnsi="Times New Roman"/>
-                <w:i w:val="0"/>
-                <w:iCs/>
-                <w:color w:val="auto"/>
-                <w:sz w:val="26"/>
-                <w:szCs w:val="26"/>
-                <w:lang w:val="vi-VN"/>
-              </w:rPr>
-              <w:t xml:space="preserve"> thống hiển thị </w:t>
-            </w:r>
-            <w:r>
-              <w:rPr>
-                <w:rFonts w:ascii="Times New Roman" w:hAnsi="Times New Roman"/>
-                <w:i w:val="0"/>
-                <w:iCs/>
-                <w:color w:val="auto"/>
-                <w:sz w:val="26"/>
-                <w:szCs w:val="26"/>
-                <w:lang w:val="vi-VN"/>
-              </w:rPr>
-              <w:t>th</w:t>
-            </w:r>
-            <w:r>
-              <w:rPr>
-                <w:rFonts w:ascii="Times New Roman" w:hAnsi="Times New Roman"/>
-                <w:i w:val="0"/>
-                <w:iCs/>
-                <w:color w:val="auto"/>
-                <w:sz w:val="26"/>
-                <w:szCs w:val="26"/>
-              </w:rPr>
-              <w:t>ông tin nhân viên</w:t>
-            </w:r>
-            <w:r>
-              <w:rPr>
-                <w:rFonts w:ascii="Times New Roman" w:hAnsi="Times New Roman"/>
-                <w:i w:val="0"/>
-                <w:iCs/>
-                <w:color w:val="auto"/>
-                <w:sz w:val="26"/>
-                <w:szCs w:val="26"/>
-                <w:lang w:val="vi-VN"/>
-              </w:rPr>
-              <w:t xml:space="preserve"> </w:t>
-            </w:r>
-            <w:r>
-              <w:rPr>
-                <w:rFonts w:ascii="Times New Roman" w:hAnsi="Times New Roman"/>
-                <w:i w:val="0"/>
-                <w:iCs/>
-                <w:color w:val="auto"/>
-                <w:sz w:val="26"/>
-                <w:szCs w:val="26"/>
-              </w:rPr>
-              <w:t>đã</w:t>
-            </w:r>
-            <w:r>
-              <w:rPr>
-                <w:rFonts w:ascii="Times New Roman" w:hAnsi="Times New Roman"/>
-                <w:i w:val="0"/>
-                <w:iCs/>
-                <w:color w:val="auto"/>
-                <w:sz w:val="26"/>
-                <w:szCs w:val="26"/>
-                <w:lang w:val="vi-VN"/>
-              </w:rPr>
-              <w:t xml:space="preserve"> chọn</w:t>
-            </w:r>
-            <w:r>
-              <w:rPr>
-                <w:rFonts w:ascii="Times New Roman" w:hAnsi="Times New Roman"/>
-                <w:i w:val="0"/>
-                <w:iCs/>
-                <w:color w:val="auto"/>
-                <w:sz w:val="26"/>
-                <w:szCs w:val="26"/>
-              </w:rPr>
-              <w:t>.</w:t>
-            </w:r>
           </w:p>
         </w:tc>
       </w:tr>
       <w:tr>
         <w:trPr>
-          <w:trHeight w:val="777"/>
+          <w:trHeight w:val="732"/>
           <w:jc w:val="center"/>
         </w:trPr>
         <w:tc>
@@ -12955,75 +13031,6 @@
                 <w:szCs w:val="26"/>
               </w:rPr>
             </w:pPr>
-            <w:r>
-              <w:rPr>
-                <w:rFonts w:ascii="Times New Roman" w:hAnsi="Times New Roman"/>
-                <w:i w:val="0"/>
-                <w:iCs/>
-                <w:color w:val="auto"/>
-                <w:sz w:val="26"/>
-                <w:szCs w:val="26"/>
-              </w:rPr>
-              <w:t>4</w:t>
-            </w:r>
-            <w:r>
-              <w:rPr>
-                <w:rFonts w:ascii="Times New Roman" w:hAnsi="Times New Roman"/>
-                <w:i w:val="0"/>
-                <w:iCs/>
-                <w:color w:val="auto"/>
-                <w:sz w:val="26"/>
-                <w:szCs w:val="26"/>
-                <w:lang w:val="vi-VN"/>
-              </w:rPr>
-              <w:t xml:space="preserve">. </w:t>
-            </w:r>
-            <w:r>
-              <w:rPr>
-                <w:rFonts w:ascii="Times New Roman" w:hAnsi="Times New Roman"/>
-                <w:i w:val="0"/>
-                <w:iCs/>
-                <w:color w:val="auto"/>
-                <w:sz w:val="26"/>
-                <w:szCs w:val="26"/>
-              </w:rPr>
-              <w:t xml:space="preserve">Người </w:t>
-            </w:r>
-            <w:r>
-              <w:rPr>
-                <w:rFonts w:ascii="Times New Roman" w:hAnsi="Times New Roman"/>
-                <w:i w:val="0"/>
-                <w:iCs/>
-                <w:color w:val="auto"/>
-                <w:sz w:val="26"/>
-                <w:szCs w:val="26"/>
-                <w:lang w:val="vi-VN"/>
-              </w:rPr>
-              <w:t>quản lý nhập thông tin nhân viên</w:t>
-            </w:r>
-            <w:r>
-              <w:rPr>
-                <w:rFonts w:ascii="Times New Roman" w:hAnsi="Times New Roman"/>
-                <w:i w:val="0"/>
-                <w:iCs/>
-                <w:color w:val="auto"/>
-                <w:sz w:val="26"/>
-                <w:szCs w:val="26"/>
-              </w:rPr>
-              <w:t xml:space="preserve"> muốn cập nhật</w:t>
-            </w:r>
-            <w:r>
-              <w:rPr>
-                <w:rFonts w:ascii="Times New Roman" w:hAnsi="Times New Roman"/>
-                <w:i w:val="0"/>
-                <w:iCs/>
-                <w:color w:val="auto"/>
-                <w:sz w:val="26"/>
-                <w:szCs w:val="26"/>
-                <w:lang w:val="vi-VN"/>
-              </w:rPr>
-              <w:t>.</w:t>
-            </w:r>
           </w:p>
         </w:tc>
         <w:tc>
@@ -13039,43 +13046,79 @@
           </w:tcPr>
           <w:p>
             <w:pPr>
-              <w:pStyle w:val="InfoBlue"/>
-              <w:spacing w:before="0" w:line="240" w:lineRule="auto"/>
-              <w:rPr>
-                <w:rFonts w:ascii="Times New Roman" w:hAnsi="Times New Roman"/>
-                <w:i w:val="0"/>
-                <w:iCs/>
-                <w:color w:val="auto"/>
+              <w:rPr>
+                <w:rFonts w:ascii="Times New Roman" w:hAnsi="Times New Roman" w:cs="Times New Roman"/>
+                <w:sz w:val="26"/>
+                <w:szCs w:val="26"/>
+              </w:rPr>
+            </w:pPr>
+            <w:r>
+              <w:rPr>
+                <w:rFonts w:ascii="Times New Roman" w:hAnsi="Times New Roman" w:cs="Times New Roman"/>
+                <w:sz w:val="26"/>
+                <w:szCs w:val="26"/>
+              </w:rPr>
+              <w:t>4</w:t>
+            </w:r>
+            <w:r>
+              <w:rPr>
+                <w:rFonts w:ascii="Times New Roman" w:hAnsi="Times New Roman" w:cs="Times New Roman"/>
                 <w:sz w:val="26"/>
                 <w:szCs w:val="26"/>
                 <w:lang w:val="vi-VN"/>
               </w:rPr>
-            </w:pPr>
+              <w:t xml:space="preserve">. Hệ thống kiểm tra thông tin </w:t>
+            </w:r>
+            <w:r>
+              <w:rPr>
+                <w:rFonts w:ascii="Times New Roman" w:hAnsi="Times New Roman" w:cs="Times New Roman"/>
+                <w:sz w:val="26"/>
+                <w:szCs w:val="26"/>
+              </w:rPr>
+              <w:t xml:space="preserve">cập nhật </w:t>
+            </w:r>
+            <w:r>
+              <w:rPr>
+                <w:rFonts w:ascii="Times New Roman" w:hAnsi="Times New Roman" w:cs="Times New Roman"/>
+                <w:sz w:val="26"/>
+                <w:szCs w:val="26"/>
+                <w:lang w:val="vi-VN"/>
+              </w:rPr>
+              <w:t xml:space="preserve">của nhân </w:t>
+            </w:r>
+            <w:r>
+              <w:rPr>
+                <w:rFonts w:ascii="Times New Roman" w:hAnsi="Times New Roman" w:cs="Times New Roman"/>
+                <w:sz w:val="26"/>
+                <w:szCs w:val="26"/>
+                <w:lang w:val="vi-VN"/>
+              </w:rPr>
+              <w:t>viên.</w:t>
+            </w:r>
           </w:p>
         </w:tc>
       </w:tr>
       <w:tr>
         <w:trPr>
-          <w:trHeight w:val="655"/>
+          <w:trHeight w:val="131"/>
           <w:jc w:val="center"/>
         </w:trPr>
         <w:tc>
           <w:tcPr>
-            <w:tcW w:w="0" w:type="auto"/>
+            <w:tcW w:w="1265" w:type="pct"/>
             <w:vMerge/>
             <w:tcBorders>
               <w:left w:val="single" w:sz="4" w:space="0" w:color="auto"/>
               <w:right w:val="single" w:sz="4" w:space="0" w:color="auto"/>
             </w:tcBorders>
-            <w:vAlign w:val="center"/>
-            <w:hideMark/>
-          </w:tcPr>
-          <w:p>
-            <w:pPr>
-              <w:rPr>
-                <w:rFonts w:ascii="Times New Roman" w:eastAsia="Times New Roman" w:hAnsi="Times New Roman" w:cs="Times New Roman"/>
-                <w:bCs/>
-                <w:color w:val="000000"/>
+          </w:tcPr>
+          <w:p>
+            <w:pPr>
+              <w:pStyle w:val="TableHeader"/>
+              <w:spacing w:before="0"/>
+              <w:rPr>
+                <w:rFonts w:ascii="Times New Roman" w:hAnsi="Times New Roman" w:cs="Times New Roman"/>
+                <w:b w:val="0"/>
                 <w:sz w:val="26"/>
                 <w:szCs w:val="26"/>
               </w:rPr>
@@ -13105,17 +13148,6 @@
                 <w:szCs w:val="26"/>
               </w:rPr>
             </w:pPr>
-            <w:r>
-              <w:rPr>
-                <w:rFonts w:ascii="Times New Roman" w:hAnsi="Times New Roman"/>
-                <w:i w:val="0"/>
-                <w:iCs/>
-                <w:color w:val="auto"/>
-                <w:sz w:val="26"/>
-                <w:szCs w:val="26"/>
-              </w:rPr>
-              <w:t>5. Người quản lý chọn “Cập nhật”.</w:t>
-            </w:r>
           </w:p>
         </w:tc>
         <w:tc>
@@ -13136,218 +13168,31 @@
               <w:rPr>
                 <w:rFonts w:ascii="Times New Roman" w:hAnsi="Times New Roman"/>
                 <w:i w:val="0"/>
-                <w:iCs/>
-                <w:color w:val="auto"/>
-                <w:sz w:val="26"/>
-                <w:szCs w:val="26"/>
-              </w:rPr>
-            </w:pPr>
-          </w:p>
-        </w:tc>
-      </w:tr>
-      <w:tr>
-        <w:trPr>
-          <w:trHeight w:val="732"/>
-          <w:jc w:val="center"/>
-        </w:trPr>
-        <w:tc>
-          <w:tcPr>
-            <w:tcW w:w="0" w:type="auto"/>
-            <w:vMerge/>
-            <w:tcBorders>
-              <w:left w:val="single" w:sz="4" w:space="0" w:color="auto"/>
-              <w:right w:val="single" w:sz="4" w:space="0" w:color="auto"/>
-            </w:tcBorders>
-            <w:vAlign w:val="center"/>
-            <w:hideMark/>
-          </w:tcPr>
-          <w:p>
-            <w:pPr>
-              <w:rPr>
-                <w:rFonts w:ascii="Times New Roman" w:eastAsia="Times New Roman" w:hAnsi="Times New Roman" w:cs="Times New Roman"/>
-                <w:bCs/>
-                <w:color w:val="000000"/>
-                <w:sz w:val="26"/>
-                <w:szCs w:val="26"/>
-              </w:rPr>
-            </w:pPr>
-          </w:p>
-        </w:tc>
-        <w:tc>
-          <w:tcPr>
-            <w:tcW w:w="1867" w:type="pct"/>
-            <w:tcBorders>
-              <w:top w:val="single" w:sz="4" w:space="0" w:color="auto"/>
-              <w:left w:val="single" w:sz="4" w:space="0" w:color="auto"/>
-              <w:bottom w:val="single" w:sz="4" w:space="0" w:color="auto"/>
-              <w:right w:val="single" w:sz="4" w:space="0" w:color="auto"/>
-            </w:tcBorders>
-          </w:tcPr>
-          <w:p>
-            <w:pPr>
-              <w:pStyle w:val="InfoBlue"/>
-              <w:spacing w:before="0" w:line="240" w:lineRule="auto"/>
-              <w:rPr>
-                <w:rFonts w:ascii="Times New Roman" w:hAnsi="Times New Roman"/>
-                <w:i w:val="0"/>
-                <w:iCs/>
-                <w:color w:val="auto"/>
-                <w:sz w:val="26"/>
-                <w:szCs w:val="26"/>
-              </w:rPr>
-            </w:pPr>
-          </w:p>
-        </w:tc>
-        <w:tc>
-          <w:tcPr>
-            <w:tcW w:w="1868" w:type="pct"/>
-            <w:tcBorders>
-              <w:top w:val="single" w:sz="4" w:space="0" w:color="auto"/>
-              <w:left w:val="single" w:sz="4" w:space="0" w:color="auto"/>
-              <w:bottom w:val="single" w:sz="4" w:space="0" w:color="auto"/>
-              <w:right w:val="single" w:sz="4" w:space="0" w:color="auto"/>
-            </w:tcBorders>
-            <w:hideMark/>
-          </w:tcPr>
-          <w:p>
-            <w:pPr>
-              <w:rPr>
-                <w:rFonts w:ascii="Times New Roman" w:hAnsi="Times New Roman" w:cs="Times New Roman"/>
-                <w:sz w:val="26"/>
-                <w:szCs w:val="26"/>
-              </w:rPr>
-            </w:pPr>
-            <w:r>
-              <w:rPr>
-                <w:rFonts w:ascii="Times New Roman" w:hAnsi="Times New Roman" w:cs="Times New Roman"/>
-                <w:sz w:val="26"/>
-                <w:szCs w:val="26"/>
-              </w:rPr>
-              <w:t>6</w:t>
-            </w:r>
-            <w:r>
-              <w:rPr>
-                <w:rFonts w:ascii="Times New Roman" w:hAnsi="Times New Roman" w:cs="Times New Roman"/>
+                <w:color w:val="auto"/>
+                <w:sz w:val="26"/>
+                <w:szCs w:val="26"/>
+              </w:rPr>
+            </w:pPr>
+            <w:r>
+              <w:rPr>
+                <w:rFonts w:ascii="Times New Roman" w:hAnsi="Times New Roman"/>
+                <w:i w:val="0"/>
+                <w:color w:val="auto"/>
+                <w:sz w:val="26"/>
+                <w:szCs w:val="26"/>
+              </w:rPr>
+              <w:t>5</w:t>
+            </w:r>
+            <w:r>
+              <w:rPr>
+                <w:rFonts w:ascii="Times New Roman" w:hAnsi="Times New Roman"/>
+                <w:i w:val="0"/>
+                <w:color w:val="auto"/>
                 <w:sz w:val="26"/>
                 <w:szCs w:val="26"/>
                 <w:lang w:val="vi-VN"/>
               </w:rPr>
-              <w:t xml:space="preserve">. Hệ thống kiểm tra thông tin </w:t>
-            </w:r>
-            <w:r>
-              <w:rPr>
-                <w:rFonts w:ascii="Times New Roman" w:hAnsi="Times New Roman" w:cs="Times New Roman"/>
-                <w:sz w:val="26"/>
-                <w:szCs w:val="26"/>
-              </w:rPr>
-              <w:t xml:space="preserve">cập nhật </w:t>
-            </w:r>
-            <w:r>
-              <w:rPr>
-                <w:rFonts w:ascii="Times New Roman" w:hAnsi="Times New Roman" w:cs="Times New Roman"/>
-                <w:sz w:val="26"/>
-                <w:szCs w:val="26"/>
-                <w:lang w:val="vi-VN"/>
-              </w:rPr>
-              <w:t xml:space="preserve">của nhân </w:t>
-            </w:r>
-            <w:r>
-              <w:rPr>
-                <w:rFonts w:ascii="Times New Roman" w:hAnsi="Times New Roman" w:cs="Times New Roman"/>
-                <w:sz w:val="26"/>
-                <w:szCs w:val="26"/>
-                <w:lang w:val="vi-VN"/>
-              </w:rPr>
-              <w:t>viên.</w:t>
-            </w:r>
-          </w:p>
-        </w:tc>
-      </w:tr>
-      <w:tr>
-        <w:trPr>
-          <w:trHeight w:val="131"/>
-          <w:jc w:val="center"/>
-        </w:trPr>
-        <w:tc>
-          <w:tcPr>
-            <w:tcW w:w="1265" w:type="pct"/>
-            <w:vMerge/>
-            <w:tcBorders>
-              <w:left w:val="single" w:sz="4" w:space="0" w:color="auto"/>
-              <w:right w:val="single" w:sz="4" w:space="0" w:color="auto"/>
-            </w:tcBorders>
-          </w:tcPr>
-          <w:p>
-            <w:pPr>
-              <w:pStyle w:val="TableHeader"/>
-              <w:spacing w:before="0"/>
-              <w:rPr>
-                <w:rFonts w:ascii="Times New Roman" w:hAnsi="Times New Roman" w:cs="Times New Roman"/>
-                <w:b w:val="0"/>
-                <w:sz w:val="26"/>
-                <w:szCs w:val="26"/>
-              </w:rPr>
-            </w:pPr>
-          </w:p>
-        </w:tc>
-        <w:tc>
-          <w:tcPr>
-            <w:tcW w:w="1867" w:type="pct"/>
-            <w:tcBorders>
-              <w:top w:val="single" w:sz="4" w:space="0" w:color="auto"/>
-              <w:left w:val="single" w:sz="4" w:space="0" w:color="auto"/>
-              <w:bottom w:val="single" w:sz="4" w:space="0" w:color="auto"/>
-              <w:right w:val="single" w:sz="4" w:space="0" w:color="auto"/>
-            </w:tcBorders>
-          </w:tcPr>
-          <w:p>
-            <w:pPr>
-              <w:pStyle w:val="InfoBlue"/>
-              <w:spacing w:before="0" w:line="240" w:lineRule="auto"/>
-              <w:rPr>
-                <w:rFonts w:ascii="Times New Roman" w:hAnsi="Times New Roman"/>
-                <w:i w:val="0"/>
-                <w:iCs/>
-                <w:color w:val="auto"/>
-                <w:sz w:val="26"/>
-                <w:szCs w:val="26"/>
-              </w:rPr>
-            </w:pPr>
-          </w:p>
-        </w:tc>
-        <w:tc>
-          <w:tcPr>
-            <w:tcW w:w="1868" w:type="pct"/>
-            <w:tcBorders>
-              <w:top w:val="single" w:sz="4" w:space="0" w:color="auto"/>
-              <w:left w:val="single" w:sz="4" w:space="0" w:color="auto"/>
-              <w:bottom w:val="single" w:sz="4" w:space="0" w:color="auto"/>
-              <w:right w:val="single" w:sz="4" w:space="0" w:color="auto"/>
-            </w:tcBorders>
-            <w:hideMark/>
-          </w:tcPr>
-          <w:p>
-            <w:pPr>
-              <w:pStyle w:val="InfoBlue"/>
-              <w:spacing w:before="0" w:line="240" w:lineRule="auto"/>
-              <w:rPr>
-                <w:rFonts w:ascii="Times New Roman" w:hAnsi="Times New Roman"/>
-                <w:i w:val="0"/>
-                <w:color w:val="auto"/>
-                <w:sz w:val="26"/>
-                <w:szCs w:val="26"/>
-              </w:rPr>
-            </w:pPr>
-            <w:r>
-              <w:rPr>
-                <w:rFonts w:ascii="Times New Roman" w:hAnsi="Times New Roman"/>
-                <w:i w:val="0"/>
-                <w:color w:val="auto"/>
-                <w:sz w:val="26"/>
-                <w:szCs w:val="26"/>
-                <w:lang w:val="vi-VN"/>
-              </w:rPr>
-              <w:t xml:space="preserve">7. Hệ thống </w:t>
+              <w:t xml:space="preserve">. Hệ thống </w:t>
             </w:r>
             <w:r>
               <w:rPr>
@@ -13488,7 +13333,17 @@
                 <w:sz w:val="26"/>
                 <w:szCs w:val="26"/>
               </w:rPr>
-              <w:t>8. Hệ thống thông báo cập nhật thành công.</w:t>
+              <w:t>6</w:t>
+            </w:r>
+            <w:r>
+              <w:rPr>
+                <w:rFonts w:ascii="Times New Roman" w:hAnsi="Times New Roman"/>
+                <w:i w:val="0"/>
+                <w:color w:val="auto"/>
+                <w:sz w:val="26"/>
+                <w:szCs w:val="26"/>
+              </w:rPr>
+              <w:t>. Hệ thống thông báo cập nhật thành công.</w:t>
             </w:r>
           </w:p>
         </w:tc>
@@ -13640,6 +13495,7 @@
         <w:pStyle w:val="ListParagraph"/>
         <w:spacing w:after="120" w:line="240" w:lineRule="auto"/>
         <w:ind w:left="-90"/>
+        <w:jc w:val="center"/>
         <w:rPr>
           <w:rFonts w:ascii="Times New Roman" w:hAnsi="Times New Roman" w:cs="Times New Roman"/>
           <w:b/>
@@ -13648,6 +13504,60 @@
           <w:szCs w:val="26"/>
         </w:rPr>
       </w:pPr>
+      <w:r>
+        <w:rPr>
+          <w:noProof/>
+        </w:rPr>
+        <w:lastRenderedPageBreak/>
+        <w:drawing>
+          <wp:inline distT="0" distB="0" distL="0" distR="0" wp14:anchorId="37F46983" wp14:editId="17558C17">
+            <wp:extent cx="5509260" cy="4937760"/>
+            <wp:effectExtent l="0" t="0" r="0" b="0"/>
+            <wp:docPr id="606384377" name="Picture 5" descr="A diagram of a diagram&#10;&#10;Description automatically generated"/>
+            <wp:cNvGraphicFramePr>
+              <a:graphicFrameLocks xmlns:a="http://schemas.openxmlformats.org/drawingml/2006/main" noChangeAspect="1"/>
+            </wp:cNvGraphicFramePr>
+            <a:graphic xmlns:a="http://schemas.openxmlformats.org/drawingml/2006/main">
+              <a:graphicData uri="http://schemas.openxmlformats.org/drawingml/2006/picture">
+                <pic:pic xmlns:pic="http://schemas.openxmlformats.org/drawingml/2006/picture">
+                  <pic:nvPicPr>
+                    <pic:cNvPr id="606384377" name="Picture 5" descr="A diagram of a diagram&#10;&#10;Description automatically generated"/>
+                    <pic:cNvPicPr>
+                      <a:picLocks noChangeAspect="1" noChangeArrowheads="1"/>
+                    </pic:cNvPicPr>
+                  </pic:nvPicPr>
+                  <pic:blipFill>
+                    <a:blip r:embed="rId13">
+                      <a:extLst>
+                        <a:ext uri="{28A0092B-C50C-407E-A947-70E740481C1C}">
+                          <a14:useLocalDpi xmlns:a14="http://schemas.microsoft.com/office/drawing/2010/main" val="0"/>
+                        </a:ext>
+                      </a:extLst>
+                    </a:blip>
+                    <a:srcRect/>
+                    <a:stretch>
+                      <a:fillRect/>
+                    </a:stretch>
+                  </pic:blipFill>
+                  <pic:spPr bwMode="auto">
+                    <a:xfrm>
+                      <a:off x="0" y="0"/>
+                      <a:ext cx="5509260" cy="4937760"/>
+                    </a:xfrm>
+                    <a:prstGeom prst="rect">
+                      <a:avLst/>
+                    </a:prstGeom>
+                    <a:noFill/>
+                    <a:ln>
+                      <a:noFill/>
+                    </a:ln>
+                  </pic:spPr>
+                </pic:pic>
+              </a:graphicData>
+            </a:graphic>
+          </wp:inline>
+        </w:drawing>
+      </w:r>
     </w:p>
     <w:p>
       <w:pPr>
@@ -13836,7 +13746,16 @@
                 <w:sz w:val="26"/>
                 <w:szCs w:val="26"/>
               </w:rPr>
-              <w:t>Lập thống kê doanh thu.</w:t>
+              <w:t>Thống kê</w:t>
+            </w:r>
+            <w:r>
+              <w:rPr>
+                <w:rFonts w:ascii="Times New Roman" w:hAnsi="Times New Roman" w:cs="Times New Roman"/>
+                <w:b/>
+                <w:sz w:val="26"/>
+                <w:szCs w:val="26"/>
+              </w:rPr>
+              <w:t>.</w:t>
             </w:r>
           </w:p>
         </w:tc>
@@ -14404,7 +14323,17 @@
                 <w:sz w:val="26"/>
                 <w:szCs w:val="26"/>
               </w:rPr>
-              <w:t>Luồng sự kiện chính (Basic flows)</w:t>
+              <w:t xml:space="preserve">Luồng sự kiện chính </w:t>
+            </w:r>
+            <w:r>
+              <w:rPr>
+                <w:rFonts w:ascii="Times New Roman" w:hAnsi="Times New Roman" w:cs="Times New Roman"/>
+                <w:b w:val="0"/>
+                <w:sz w:val="26"/>
+                <w:szCs w:val="26"/>
+              </w:rPr>
+              <w:lastRenderedPageBreak/>
+              <w:t>(Basic flows)</w:t>
             </w:r>
           </w:p>
         </w:tc>
@@ -14440,6 +14369,7 @@
                 <w:sz w:val="26"/>
                 <w:szCs w:val="26"/>
               </w:rPr>
+              <w:lastRenderedPageBreak/>
               <w:t>Actor</w:t>
             </w:r>
           </w:p>
@@ -15416,6 +15346,7 @@
       <w:pPr>
         <w:spacing w:after="120" w:line="240" w:lineRule="auto"/>
         <w:ind w:firstLine="360"/>
+        <w:jc w:val="center"/>
         <w:rPr>
           <w:rFonts w:ascii="Times New Roman" w:hAnsi="Times New Roman" w:cs="Times New Roman"/>
           <w:b/>
@@ -15424,6 +15355,60 @@
           <w:szCs w:val="26"/>
         </w:rPr>
       </w:pPr>
+      <w:r>
+        <w:rPr>
+          <w:noProof/>
+        </w:rPr>
+        <w:lastRenderedPageBreak/>
+        <w:drawing>
+          <wp:inline distT="0" distB="0" distL="0" distR="0" wp14:anchorId="04447F25" wp14:editId="46AA3B57">
+            <wp:extent cx="5318760" cy="6652260"/>
+            <wp:effectExtent l="0" t="0" r="0" b="0"/>
+            <wp:docPr id="318035336" name="Picture 8" descr="A diagram of a flowchart&#10;&#10;Description automatically generated"/>
+            <wp:cNvGraphicFramePr>
+              <a:graphicFrameLocks xmlns:a="http://schemas.openxmlformats.org/drawingml/2006/main" noChangeAspect="1"/>
+            </wp:cNvGraphicFramePr>
+            <a:graphic xmlns:a="http://schemas.openxmlformats.org/drawingml/2006/main">
+              <a:graphicData uri="http://schemas.openxmlformats.org/drawingml/2006/picture">
+                <pic:pic xmlns:pic="http://schemas.openxmlformats.org/drawingml/2006/picture">
+                  <pic:nvPicPr>
+                    <pic:cNvPr id="318035336" name="Picture 8" descr="A diagram of a flowchart&#10;&#10;Description automatically generated"/>
+                    <pic:cNvPicPr>
+                      <a:picLocks noChangeAspect="1" noChangeArrowheads="1"/>
+                    </pic:cNvPicPr>
+                  </pic:nvPicPr>
+                  <pic:blipFill>
+                    <a:blip r:embed="rId14">
+                      <a:extLst>
+                        <a:ext uri="{28A0092B-C50C-407E-A947-70E740481C1C}">
+                          <a14:useLocalDpi xmlns:a14="http://schemas.microsoft.com/office/drawing/2010/main" val="0"/>
+                        </a:ext>
+                      </a:extLst>
+                    </a:blip>
+                    <a:srcRect/>
+                    <a:stretch>
+                      <a:fillRect/>
+                    </a:stretch>
+                  </pic:blipFill>
+                  <pic:spPr bwMode="auto">
+                    <a:xfrm>
+                      <a:off x="0" y="0"/>
+                      <a:ext cx="5318760" cy="6652260"/>
+                    </a:xfrm>
+                    <a:prstGeom prst="rect">
+                      <a:avLst/>
+                    </a:prstGeom>
+                    <a:noFill/>
+                    <a:ln>
+                      <a:noFill/>
+                    </a:ln>
+                  </pic:spPr>
+                </pic:pic>
+              </a:graphicData>
+            </a:graphic>
+          </wp:inline>
+        </w:drawing>
+      </w:r>
     </w:p>
     <w:p>
       <w:pPr>
@@ -15813,6 +15798,7 @@
                 <w:sz w:val="26"/>
                 <w:szCs w:val="26"/>
               </w:rPr>
+              <w:lastRenderedPageBreak/>
               <w:t>Điều kiện trước:</w:t>
             </w:r>
           </w:p>
@@ -16213,7 +16199,7 @@
       </w:tr>
       <w:tr>
         <w:trPr>
-          <w:trHeight w:val="903"/>
+          <w:trHeight w:val="300"/>
           <w:jc w:val="center"/>
         </w:trPr>
         <w:tc>
@@ -16302,7 +16288,7 @@
       </w:tr>
       <w:tr>
         <w:trPr>
-          <w:trHeight w:val="160"/>
+          <w:trHeight w:val="50"/>
           <w:jc w:val="center"/>
         </w:trPr>
         <w:tc>
@@ -16387,7 +16373,7 @@
       </w:tr>
       <w:tr>
         <w:trPr>
-          <w:trHeight w:val="160"/>
+          <w:trHeight w:val="50"/>
           <w:jc w:val="center"/>
         </w:trPr>
         <w:tc>
@@ -16478,7 +16464,7 @@
       </w:tr>
       <w:tr>
         <w:trPr>
-          <w:trHeight w:val="160"/>
+          <w:trHeight w:val="50"/>
           <w:jc w:val="center"/>
         </w:trPr>
         <w:tc>
@@ -16535,7 +16521,29 @@
                 <w:sz w:val="26"/>
                 <w:szCs w:val="26"/>
               </w:rPr>
-              <w:t>4. Nhân viên nhập vào số điện thoại của khách hàng.</w:t>
+              <w:t>4. Nhân viên</w:t>
+            </w:r>
+            <w:r>
+              <w:rPr>
+                <w:rFonts w:ascii="Times New Roman" w:hAnsi="Times New Roman"/>
+                <w:i w:val="0"/>
+                <w:iCs/>
+                <w:color w:val="auto"/>
+                <w:sz w:val="26"/>
+                <w:szCs w:val="26"/>
+              </w:rPr>
+              <w:t xml:space="preserve"> thu ngân</w:t>
+            </w:r>
+            <w:r>
+              <w:rPr>
+                <w:rFonts w:ascii="Times New Roman" w:hAnsi="Times New Roman"/>
+                <w:i w:val="0"/>
+                <w:iCs/>
+                <w:color w:val="auto"/>
+                <w:sz w:val="26"/>
+                <w:szCs w:val="26"/>
+              </w:rPr>
+              <w:t xml:space="preserve"> nhập vào số điện thoại của khách hàng.</w:t>
             </w:r>
           </w:p>
         </w:tc>
@@ -17334,6 +17342,39 @@
                 <w:szCs w:val="26"/>
               </w:rPr>
             </w:pPr>
+            <w:r>
+              <w:rPr>
+                <w:rFonts w:ascii="Times New Roman" w:hAnsi="Times New Roman"/>
+                <w:i w:val="0"/>
+                <w:iCs/>
+                <w:color w:val="auto"/>
+                <w:sz w:val="26"/>
+                <w:szCs w:val="26"/>
+              </w:rPr>
+              <w:t>6.</w:t>
+            </w:r>
+            <w:r>
+              <w:rPr>
+                <w:rFonts w:ascii="Times New Roman" w:hAnsi="Times New Roman"/>
+                <w:i w:val="0"/>
+                <w:iCs/>
+                <w:color w:val="auto"/>
+                <w:sz w:val="26"/>
+                <w:szCs w:val="26"/>
+              </w:rPr>
+              <w:t>2</w:t>
+            </w:r>
+            <w:r>
+              <w:rPr>
+                <w:rFonts w:ascii="Times New Roman" w:hAnsi="Times New Roman"/>
+                <w:i w:val="0"/>
+                <w:iCs/>
+                <w:color w:val="auto"/>
+                <w:sz w:val="26"/>
+                <w:szCs w:val="26"/>
+              </w:rPr>
+              <w:t>. Nhân viên thu ngân nhập vào thông tin khách hàng.</w:t>
+            </w:r>
           </w:p>
         </w:tc>
         <w:tc>
@@ -17421,7 +17462,7 @@
                 <w:sz w:val="26"/>
                 <w:szCs w:val="26"/>
               </w:rPr>
-              <w:t>6.3. Nhân viên thu ngân nhập vào thông tin khách hàng.</w:t>
+              <w:t>6.3. Nhân viên thu ngân tiếp tục bước 8.</w:t>
             </w:r>
           </w:p>
         </w:tc>
@@ -17453,6 +17494,93 @@
       </w:tr>
       <w:tr>
         <w:trPr>
+          <w:trHeight w:val="50"/>
+          <w:jc w:val="center"/>
+        </w:trPr>
+        <w:tc>
+          <w:tcPr>
+            <w:tcW w:w="1265" w:type="pct"/>
+            <w:vMerge/>
+            <w:tcBorders>
+              <w:left w:val="single" w:sz="4" w:space="0" w:color="auto"/>
+              <w:right w:val="single" w:sz="4" w:space="0" w:color="auto"/>
+            </w:tcBorders>
+          </w:tcPr>
+          <w:p>
+            <w:pPr>
+              <w:pStyle w:val="TableHeader"/>
+              <w:spacing w:before="0"/>
+              <w:rPr>
+                <w:rFonts w:ascii="Times New Roman" w:hAnsi="Times New Roman" w:cs="Times New Roman"/>
+                <w:b w:val="0"/>
+                <w:sz w:val="26"/>
+                <w:szCs w:val="26"/>
+              </w:rPr>
+            </w:pPr>
+          </w:p>
+        </w:tc>
+        <w:tc>
+          <w:tcPr>
+            <w:tcW w:w="1867" w:type="pct"/>
+            <w:tcBorders>
+              <w:top w:val="single" w:sz="4" w:space="0" w:color="auto"/>
+              <w:left w:val="single" w:sz="4" w:space="0" w:color="auto"/>
+              <w:right w:val="single" w:sz="4" w:space="0" w:color="auto"/>
+            </w:tcBorders>
+          </w:tcPr>
+          <w:p>
+            <w:pPr>
+              <w:pStyle w:val="InfoBlue"/>
+              <w:spacing w:before="0" w:line="240" w:lineRule="auto"/>
+              <w:rPr>
+                <w:rFonts w:ascii="Times New Roman" w:hAnsi="Times New Roman"/>
+                <w:i w:val="0"/>
+                <w:iCs/>
+                <w:color w:val="auto"/>
+                <w:sz w:val="26"/>
+                <w:szCs w:val="26"/>
+              </w:rPr>
+            </w:pPr>
+          </w:p>
+        </w:tc>
+        <w:tc>
+          <w:tcPr>
+            <w:tcW w:w="1868" w:type="pct"/>
+            <w:tcBorders>
+              <w:top w:val="single" w:sz="4" w:space="0" w:color="auto"/>
+              <w:left w:val="single" w:sz="4" w:space="0" w:color="auto"/>
+              <w:right w:val="single" w:sz="4" w:space="0" w:color="auto"/>
+            </w:tcBorders>
+          </w:tcPr>
+          <w:p>
+            <w:pPr>
+              <w:pStyle w:val="InfoBlue"/>
+              <w:spacing w:before="0" w:line="240" w:lineRule="auto"/>
+              <w:rPr>
+                <w:rFonts w:ascii="Times New Roman" w:hAnsi="Times New Roman"/>
+                <w:i w:val="0"/>
+                <w:iCs/>
+                <w:color w:val="auto"/>
+                <w:sz w:val="26"/>
+                <w:szCs w:val="26"/>
+              </w:rPr>
+            </w:pPr>
+            <w:r>
+              <w:rPr>
+                <w:rFonts w:ascii="Times New Roman" w:hAnsi="Times New Roman"/>
+                <w:i w:val="0"/>
+                <w:iCs/>
+                <w:color w:val="auto"/>
+                <w:sz w:val="26"/>
+                <w:szCs w:val="26"/>
+              </w:rPr>
+              <w:t>8.1. Hệ thống kiểm tra thông tin khách hàng.</w:t>
+            </w:r>
+          </w:p>
+        </w:tc>
+      </w:tr>
+      <w:tr>
+        <w:trPr>
           <w:trHeight w:val="858"/>
           <w:jc w:val="center"/>
         </w:trPr>
@@ -17501,17 +17629,6 @@
                 <w:szCs w:val="26"/>
               </w:rPr>
             </w:pPr>
-            <w:r>
-              <w:rPr>
-                <w:rFonts w:ascii="Times New Roman" w:hAnsi="Times New Roman"/>
-                <w:i w:val="0"/>
-                <w:iCs/>
-                <w:color w:val="auto"/>
-                <w:sz w:val="26"/>
-                <w:szCs w:val="26"/>
-              </w:rPr>
-              <w:t>6.4. Nhân viên thu ngân chọn “Lập phiếu”.</w:t>
-            </w:r>
           </w:p>
         </w:tc>
         <w:tc>
@@ -17537,12 +17654,34 @@
                 <w:szCs w:val="26"/>
               </w:rPr>
             </w:pPr>
+            <w:r>
+              <w:rPr>
+                <w:rFonts w:ascii="Times New Roman" w:hAnsi="Times New Roman"/>
+                <w:i w:val="0"/>
+                <w:iCs/>
+                <w:color w:val="auto"/>
+                <w:sz w:val="26"/>
+                <w:szCs w:val="26"/>
+              </w:rPr>
+              <w:t>8.2</w:t>
+            </w:r>
+            <w:r>
+              <w:rPr>
+                <w:rFonts w:ascii="Times New Roman" w:hAnsi="Times New Roman"/>
+                <w:i w:val="0"/>
+                <w:iCs/>
+                <w:color w:val="auto"/>
+                <w:sz w:val="26"/>
+                <w:szCs w:val="26"/>
+              </w:rPr>
+              <w:t>. Hệ thống thêm thông tin khách hàng mới vào cơ sở dữ liệu.</w:t>
+            </w:r>
           </w:p>
         </w:tc>
       </w:tr>
       <w:tr>
         <w:trPr>
-          <w:trHeight w:val="858"/>
+          <w:trHeight w:val="50"/>
           <w:jc w:val="center"/>
         </w:trPr>
         <w:tc>
@@ -17573,184 +17712,6 @@
             <w:tcBorders>
               <w:top w:val="single" w:sz="4" w:space="0" w:color="auto"/>
               <w:left w:val="single" w:sz="4" w:space="0" w:color="auto"/>
-              <w:bottom w:val="single" w:sz="4" w:space="0" w:color="auto"/>
-              <w:right w:val="single" w:sz="4" w:space="0" w:color="auto"/>
-            </w:tcBorders>
-          </w:tcPr>
-          <w:p>
-            <w:pPr>
-              <w:pStyle w:val="InfoBlue"/>
-              <w:spacing w:before="0" w:line="240" w:lineRule="auto"/>
-              <w:rPr>
-                <w:rFonts w:ascii="Times New Roman" w:hAnsi="Times New Roman"/>
-                <w:i w:val="0"/>
-                <w:iCs/>
-                <w:color w:val="auto"/>
-                <w:sz w:val="26"/>
-                <w:szCs w:val="26"/>
-              </w:rPr>
-            </w:pPr>
-          </w:p>
-        </w:tc>
-        <w:tc>
-          <w:tcPr>
-            <w:tcW w:w="1868" w:type="pct"/>
-            <w:tcBorders>
-              <w:top w:val="single" w:sz="4" w:space="0" w:color="auto"/>
-              <w:left w:val="single" w:sz="4" w:space="0" w:color="auto"/>
-              <w:bottom w:val="single" w:sz="4" w:space="0" w:color="auto"/>
-              <w:right w:val="single" w:sz="4" w:space="0" w:color="auto"/>
-            </w:tcBorders>
-          </w:tcPr>
-          <w:p>
-            <w:pPr>
-              <w:pStyle w:val="InfoBlue"/>
-              <w:spacing w:before="0" w:line="240" w:lineRule="auto"/>
-              <w:rPr>
-                <w:rFonts w:ascii="Times New Roman" w:hAnsi="Times New Roman"/>
-                <w:i w:val="0"/>
-                <w:iCs/>
-                <w:color w:val="auto"/>
-                <w:sz w:val="26"/>
-                <w:szCs w:val="26"/>
-              </w:rPr>
-            </w:pPr>
-            <w:r>
-              <w:rPr>
-                <w:rFonts w:ascii="Times New Roman" w:hAnsi="Times New Roman"/>
-                <w:i w:val="0"/>
-                <w:iCs/>
-                <w:color w:val="auto"/>
-                <w:sz w:val="26"/>
-                <w:szCs w:val="26"/>
-              </w:rPr>
-              <w:t>6.5. Hệ thống kiểm tra thông tin khách hàng.</w:t>
-            </w:r>
-          </w:p>
-        </w:tc>
-      </w:tr>
-      <w:tr>
-        <w:trPr>
-          <w:trHeight w:val="858"/>
-          <w:jc w:val="center"/>
-        </w:trPr>
-        <w:tc>
-          <w:tcPr>
-            <w:tcW w:w="1265" w:type="pct"/>
-            <w:vMerge/>
-            <w:tcBorders>
-              <w:left w:val="single" w:sz="4" w:space="0" w:color="auto"/>
-              <w:right w:val="single" w:sz="4" w:space="0" w:color="auto"/>
-            </w:tcBorders>
-          </w:tcPr>
-          <w:p>
-            <w:pPr>
-              <w:pStyle w:val="TableHeader"/>
-              <w:spacing w:before="0"/>
-              <w:rPr>
-                <w:rFonts w:ascii="Times New Roman" w:hAnsi="Times New Roman" w:cs="Times New Roman"/>
-                <w:b w:val="0"/>
-                <w:sz w:val="26"/>
-                <w:szCs w:val="26"/>
-              </w:rPr>
-            </w:pPr>
-          </w:p>
-        </w:tc>
-        <w:tc>
-          <w:tcPr>
-            <w:tcW w:w="1867" w:type="pct"/>
-            <w:tcBorders>
-              <w:top w:val="single" w:sz="4" w:space="0" w:color="auto"/>
-              <w:left w:val="single" w:sz="4" w:space="0" w:color="auto"/>
-              <w:bottom w:val="single" w:sz="4" w:space="0" w:color="auto"/>
-              <w:right w:val="single" w:sz="4" w:space="0" w:color="auto"/>
-            </w:tcBorders>
-          </w:tcPr>
-          <w:p>
-            <w:pPr>
-              <w:pStyle w:val="InfoBlue"/>
-              <w:spacing w:before="0" w:line="240" w:lineRule="auto"/>
-              <w:rPr>
-                <w:rFonts w:ascii="Times New Roman" w:hAnsi="Times New Roman"/>
-                <w:i w:val="0"/>
-                <w:iCs/>
-                <w:color w:val="auto"/>
-                <w:sz w:val="26"/>
-                <w:szCs w:val="26"/>
-              </w:rPr>
-            </w:pPr>
-          </w:p>
-        </w:tc>
-        <w:tc>
-          <w:tcPr>
-            <w:tcW w:w="1868" w:type="pct"/>
-            <w:tcBorders>
-              <w:top w:val="single" w:sz="4" w:space="0" w:color="auto"/>
-              <w:left w:val="single" w:sz="4" w:space="0" w:color="auto"/>
-              <w:bottom w:val="single" w:sz="4" w:space="0" w:color="auto"/>
-              <w:right w:val="single" w:sz="4" w:space="0" w:color="auto"/>
-            </w:tcBorders>
-          </w:tcPr>
-          <w:p>
-            <w:pPr>
-              <w:pStyle w:val="InfoBlue"/>
-              <w:spacing w:before="0" w:line="240" w:lineRule="auto"/>
-              <w:rPr>
-                <w:rFonts w:ascii="Times New Roman" w:hAnsi="Times New Roman"/>
-                <w:i w:val="0"/>
-                <w:iCs/>
-                <w:color w:val="auto"/>
-                <w:sz w:val="26"/>
-                <w:szCs w:val="26"/>
-              </w:rPr>
-            </w:pPr>
-            <w:r>
-              <w:rPr>
-                <w:rFonts w:ascii="Times New Roman" w:hAnsi="Times New Roman"/>
-                <w:i w:val="0"/>
-                <w:iCs/>
-                <w:color w:val="auto"/>
-                <w:sz w:val="26"/>
-                <w:szCs w:val="26"/>
-              </w:rPr>
-              <w:t>6.6. Hệ thống thêm thông tin khách hàng mới vào cơ sở dữ liệu.</w:t>
-            </w:r>
-          </w:p>
-        </w:tc>
-      </w:tr>
-      <w:tr>
-        <w:trPr>
-          <w:trHeight w:val="858"/>
-          <w:jc w:val="center"/>
-        </w:trPr>
-        <w:tc>
-          <w:tcPr>
-            <w:tcW w:w="1265" w:type="pct"/>
-            <w:vMerge/>
-            <w:tcBorders>
-              <w:left w:val="single" w:sz="4" w:space="0" w:color="auto"/>
-              <w:right w:val="single" w:sz="4" w:space="0" w:color="auto"/>
-            </w:tcBorders>
-          </w:tcPr>
-          <w:p>
-            <w:pPr>
-              <w:pStyle w:val="TableHeader"/>
-              <w:spacing w:before="0"/>
-              <w:rPr>
-                <w:rFonts w:ascii="Times New Roman" w:hAnsi="Times New Roman" w:cs="Times New Roman"/>
-                <w:b w:val="0"/>
-                <w:sz w:val="26"/>
-                <w:szCs w:val="26"/>
-              </w:rPr>
-            </w:pPr>
-          </w:p>
-        </w:tc>
-        <w:tc>
-          <w:tcPr>
-            <w:tcW w:w="1867" w:type="pct"/>
-            <w:tcBorders>
-              <w:top w:val="single" w:sz="4" w:space="0" w:color="auto"/>
-              <w:left w:val="single" w:sz="4" w:space="0" w:color="auto"/>
               <w:right w:val="single" w:sz="4" w:space="0" w:color="auto"/>
             </w:tcBorders>
           </w:tcPr>
@@ -17800,7 +17761,40 @@
                 <w:sz w:val="26"/>
                 <w:szCs w:val="26"/>
               </w:rPr>
-              <w:t>6.7. Tiếp tục bước 9.</w:t>
+              <w:t>8.3</w:t>
+            </w:r>
+            <w:r>
+              <w:rPr>
+                <w:rFonts w:ascii="Times New Roman" w:hAnsi="Times New Roman"/>
+                <w:i w:val="0"/>
+                <w:iCs/>
+                <w:color w:val="auto"/>
+                <w:sz w:val="26"/>
+                <w:szCs w:val="26"/>
+              </w:rPr>
+              <w:t xml:space="preserve">. </w:t>
+            </w:r>
+            <w:r>
+              <w:rPr>
+                <w:rFonts w:ascii="Times New Roman" w:hAnsi="Times New Roman"/>
+                <w:i w:val="0"/>
+                <w:iCs/>
+                <w:color w:val="auto"/>
+                <w:sz w:val="26"/>
+                <w:szCs w:val="26"/>
+              </w:rPr>
+              <w:t>Hệ thống t</w:t>
+            </w:r>
+            <w:r>
+              <w:rPr>
+                <w:rFonts w:ascii="Times New Roman" w:hAnsi="Times New Roman"/>
+                <w:i w:val="0"/>
+                <w:iCs/>
+                <w:color w:val="auto"/>
+                <w:sz w:val="26"/>
+                <w:szCs w:val="26"/>
+              </w:rPr>
+              <w:t>iếp tục bước 9.</w:t>
             </w:r>
           </w:p>
         </w:tc>
@@ -17890,6 +17884,60 @@
           <w:szCs w:val="26"/>
         </w:rPr>
       </w:pPr>
+      <w:r>
+        <w:rPr>
+          <w:noProof/>
+        </w:rPr>
+        <w:lastRenderedPageBreak/>
+        <w:drawing>
+          <wp:inline distT="0" distB="0" distL="0" distR="0" wp14:anchorId="2A205775" wp14:editId="60DBEDF5">
+            <wp:extent cx="4853940" cy="8713180"/>
+            <wp:effectExtent l="0" t="0" r="3810" b="0"/>
+            <wp:docPr id="340823623" name="Picture 7" descr="A diagram of a flowchart&#10;&#10;Description automatically generated"/>
+            <wp:cNvGraphicFramePr>
+              <a:graphicFrameLocks xmlns:a="http://schemas.openxmlformats.org/drawingml/2006/main" noChangeAspect="1"/>
+            </wp:cNvGraphicFramePr>
+            <a:graphic xmlns:a="http://schemas.openxmlformats.org/drawingml/2006/main">
+              <a:graphicData uri="http://schemas.openxmlformats.org/drawingml/2006/picture">
+                <pic:pic xmlns:pic="http://schemas.openxmlformats.org/drawingml/2006/picture">
+                  <pic:nvPicPr>
+                    <pic:cNvPr id="340823623" name="Picture 7" descr="A diagram of a flowchart&#10;&#10;Description automatically generated"/>
+                    <pic:cNvPicPr>
+                      <a:picLocks noChangeAspect="1" noChangeArrowheads="1"/>
+                    </pic:cNvPicPr>
+                  </pic:nvPicPr>
+                  <pic:blipFill>
+                    <a:blip r:embed="rId15">
+                      <a:extLst>
+                        <a:ext uri="{28A0092B-C50C-407E-A947-70E740481C1C}">
+                          <a14:useLocalDpi xmlns:a14="http://schemas.microsoft.com/office/drawing/2010/main" val="0"/>
+                        </a:ext>
+                      </a:extLst>
+                    </a:blip>
+                    <a:srcRect/>
+                    <a:stretch>
+                      <a:fillRect/>
+                    </a:stretch>
+                  </pic:blipFill>
+                  <pic:spPr bwMode="auto">
+                    <a:xfrm>
+                      <a:off x="0" y="0"/>
+                      <a:ext cx="4854706" cy="8714555"/>
+                    </a:xfrm>
+                    <a:prstGeom prst="rect">
+                      <a:avLst/>
+                    </a:prstGeom>
+                    <a:noFill/>
+                    <a:ln>
+                      <a:noFill/>
+                    </a:ln>
+                  </pic:spPr>
+                </pic:pic>
+              </a:graphicData>
+            </a:graphic>
+          </wp:inline>
+        </w:drawing>
+      </w:r>
     </w:p>
     <w:p>
       <w:pPr>
@@ -17915,6 +17963,7 @@
           <w:sz w:val="26"/>
           <w:szCs w:val="26"/>
         </w:rPr>
+        <w:lastRenderedPageBreak/>
         <w:t>Sequence Diagram</w:t>
       </w:r>
     </w:p>
@@ -18342,29 +18391,7 @@
                 <w:sz w:val="26"/>
                 <w:szCs w:val="26"/>
               </w:rPr>
-              <w:t xml:space="preserve">Thông tin </w:t>
-            </w:r>
-            <w:r>
-              <w:rPr>
-                <w:rFonts w:ascii="Times New Roman" w:hAnsi="Times New Roman"/>
-                <w:i w:val="0"/>
-                <w:iCs/>
-                <w:color w:val="auto"/>
-                <w:sz w:val="26"/>
-                <w:szCs w:val="26"/>
-              </w:rPr>
-              <w:t>thông tin dịch vụ chưa tồn tại trong phiếu đặt phòng</w:t>
-            </w:r>
-            <w:r>
-              <w:rPr>
-                <w:rFonts w:ascii="Times New Roman" w:hAnsi="Times New Roman"/>
-                <w:i w:val="0"/>
-                <w:iCs/>
-                <w:color w:val="auto"/>
-                <w:sz w:val="26"/>
-                <w:szCs w:val="26"/>
-              </w:rPr>
-              <w:t>.</w:t>
+              <w:t>Thông tin thông tin dịch vụ chưa tồn tại trong phiếu đặt phòng.</w:t>
             </w:r>
           </w:p>
           <w:p>
@@ -18394,29 +18421,7 @@
                 <w:sz w:val="26"/>
                 <w:szCs w:val="26"/>
               </w:rPr>
-              <w:t xml:space="preserve">Cung cấp thông tin hợp lệ của </w:t>
-            </w:r>
-            <w:r>
-              <w:rPr>
-                <w:rFonts w:ascii="Times New Roman" w:hAnsi="Times New Roman"/>
-                <w:i w:val="0"/>
-                <w:iCs/>
-                <w:color w:val="auto"/>
-                <w:sz w:val="26"/>
-                <w:szCs w:val="26"/>
-              </w:rPr>
-              <w:t xml:space="preserve">dịch vụ </w:t>
-            </w:r>
-            <w:r>
-              <w:rPr>
-                <w:rFonts w:ascii="Times New Roman" w:hAnsi="Times New Roman"/>
-                <w:i w:val="0"/>
-                <w:iCs/>
-                <w:color w:val="auto"/>
-                <w:sz w:val="26"/>
-                <w:szCs w:val="26"/>
-              </w:rPr>
-              <w:t>muốn thêm vào hệ thống.</w:t>
+              <w:t>Cung cấp thông tin hợp lệ của dịch vụ muốn thêm vào hệ thống.</w:t>
             </w:r>
           </w:p>
         </w:tc>
@@ -18523,7 +18528,6 @@
                 <w:sz w:val="26"/>
                 <w:szCs w:val="26"/>
               </w:rPr>
-              <w:lastRenderedPageBreak/>
               <w:t>Nhân viên có thể sử dụng mã nhân viên để đăng nhập vào hệ thống.</w:t>
             </w:r>
           </w:p>
@@ -18562,7 +18566,6 @@
                 <w:sz w:val="26"/>
                 <w:szCs w:val="26"/>
               </w:rPr>
-              <w:lastRenderedPageBreak/>
               <w:t>Luồng sự kiện chính (Basic flows)</w:t>
             </w:r>
           </w:p>
@@ -18642,7 +18645,7 @@
       </w:tr>
       <w:tr>
         <w:trPr>
-          <w:trHeight w:val="164"/>
+          <w:trHeight w:val="50"/>
           <w:jc w:val="center"/>
         </w:trPr>
         <w:tc>
@@ -18829,7 +18832,7 @@
       </w:tr>
       <w:tr>
         <w:trPr>
-          <w:trHeight w:val="160"/>
+          <w:trHeight w:val="50"/>
           <w:jc w:val="center"/>
         </w:trPr>
         <w:tc>
@@ -18878,17 +18881,6 @@
                 <w:szCs w:val="26"/>
               </w:rPr>
             </w:pPr>
-            <w:r>
-              <w:rPr>
-                <w:rFonts w:ascii="Times New Roman" w:hAnsi="Times New Roman"/>
-                <w:i w:val="0"/>
-                <w:iCs/>
-                <w:color w:val="auto"/>
-                <w:sz w:val="26"/>
-                <w:szCs w:val="26"/>
-              </w:rPr>
-              <w:t>3. Nhân viên thu ngân chọn “Thêm dịch vụ”.</w:t>
-            </w:r>
           </w:p>
         </w:tc>
         <w:tc>
@@ -18914,12 +18906,34 @@
                 <w:szCs w:val="26"/>
               </w:rPr>
             </w:pPr>
+            <w:r>
+              <w:rPr>
+                <w:rFonts w:ascii="Times New Roman" w:hAnsi="Times New Roman"/>
+                <w:i w:val="0"/>
+                <w:iCs/>
+                <w:color w:val="auto"/>
+                <w:sz w:val="26"/>
+                <w:szCs w:val="26"/>
+              </w:rPr>
+              <w:t>3</w:t>
+            </w:r>
+            <w:r>
+              <w:rPr>
+                <w:rFonts w:ascii="Times New Roman" w:hAnsi="Times New Roman"/>
+                <w:i w:val="0"/>
+                <w:iCs/>
+                <w:color w:val="auto"/>
+                <w:sz w:val="26"/>
+                <w:szCs w:val="26"/>
+              </w:rPr>
+              <w:t>. Hệ thống hiển thị form số lượng của một dịch vụ.</w:t>
+            </w:r>
           </w:p>
         </w:tc>
       </w:tr>
       <w:tr>
         <w:trPr>
-          <w:trHeight w:val="597"/>
+          <w:trHeight w:val="50"/>
           <w:jc w:val="center"/>
         </w:trPr>
         <w:tc>
@@ -18968,6 +18982,40 @@
                 <w:lang w:val="vi-VN"/>
               </w:rPr>
             </w:pPr>
+            <w:r>
+              <w:rPr>
+                <w:rFonts w:ascii="Times New Roman" w:hAnsi="Times New Roman"/>
+                <w:i w:val="0"/>
+                <w:iCs/>
+                <w:color w:val="auto"/>
+                <w:sz w:val="26"/>
+                <w:szCs w:val="26"/>
+              </w:rPr>
+              <w:t>4</w:t>
+            </w:r>
+            <w:r>
+              <w:rPr>
+                <w:rFonts w:ascii="Times New Roman" w:hAnsi="Times New Roman"/>
+                <w:i w:val="0"/>
+                <w:iCs/>
+                <w:color w:val="auto"/>
+                <w:sz w:val="26"/>
+                <w:szCs w:val="26"/>
+              </w:rPr>
+              <w:t>. Nhân viên thu ngân nhập số lượng</w:t>
+            </w:r>
+            <w:r>
+              <w:rPr>
+                <w:rFonts w:ascii="Times New Roman" w:hAnsi="Times New Roman"/>
+                <w:i w:val="0"/>
+                <w:iCs/>
+                <w:color w:val="auto"/>
+                <w:sz w:val="26"/>
+                <w:szCs w:val="26"/>
+                <w:lang w:val="vi-VN"/>
+              </w:rPr>
+              <w:t>.</w:t>
+            </w:r>
           </w:p>
         </w:tc>
         <w:tc>
@@ -18993,23 +19041,12 @@
                 <w:lang w:val="vi-VN"/>
               </w:rPr>
             </w:pPr>
-            <w:r>
-              <w:rPr>
-                <w:rFonts w:ascii="Times New Roman" w:hAnsi="Times New Roman"/>
-                <w:i w:val="0"/>
-                <w:iCs/>
-                <w:color w:val="auto"/>
-                <w:sz w:val="26"/>
-                <w:szCs w:val="26"/>
-              </w:rPr>
-              <w:t>4. Hệ thống hiển thị form số lượng của một dịch vụ.</w:t>
-            </w:r>
           </w:p>
         </w:tc>
       </w:tr>
       <w:tr>
         <w:trPr>
-          <w:trHeight w:val="160"/>
+          <w:trHeight w:val="50"/>
           <w:jc w:val="center"/>
         </w:trPr>
         <w:tc>
@@ -19067,19 +19104,7 @@
                 <w:sz w:val="26"/>
                 <w:szCs w:val="26"/>
               </w:rPr>
-              <w:t>5. Nhân viên thu ngân nhập số lượng</w:t>
-            </w:r>
-            <w:r>
-              <w:rPr>
-                <w:rFonts w:ascii="Times New Roman" w:hAnsi="Times New Roman"/>
-                <w:i w:val="0"/>
-                <w:iCs/>
-                <w:color w:val="auto"/>
-                <w:sz w:val="26"/>
-                <w:szCs w:val="26"/>
-                <w:lang w:val="vi-VN"/>
-              </w:rPr>
-              <w:t>.</w:t>
+              <w:t>5. Nhân viên thu ngân chọn “Thêm ”</w:t>
             </w:r>
           </w:p>
         </w:tc>
@@ -19106,7 +19131,88 @@
       </w:tr>
       <w:tr>
         <w:trPr>
-          <w:trHeight w:val="777"/>
+          <w:trHeight w:val="50"/>
+          <w:jc w:val="center"/>
+        </w:trPr>
+        <w:tc>
+          <w:tcPr>
+            <w:tcW w:w="0" w:type="auto"/>
+            <w:vMerge/>
+            <w:tcBorders>
+              <w:left w:val="single" w:sz="4" w:space="0" w:color="auto"/>
+              <w:right w:val="single" w:sz="4" w:space="0" w:color="auto"/>
+            </w:tcBorders>
+            <w:vAlign w:val="center"/>
+          </w:tcPr>
+          <w:p>
+            <w:pPr>
+              <w:rPr>
+                <w:rFonts w:ascii="Times New Roman" w:eastAsia="Times New Roman" w:hAnsi="Times New Roman" w:cs="Times New Roman"/>
+                <w:bCs/>
+                <w:color w:val="000000"/>
+                <w:sz w:val="26"/>
+                <w:szCs w:val="26"/>
+              </w:rPr>
+            </w:pPr>
+          </w:p>
+        </w:tc>
+        <w:tc>
+          <w:tcPr>
+            <w:tcW w:w="1867" w:type="pct"/>
+            <w:tcBorders>
+              <w:top w:val="single" w:sz="4" w:space="0" w:color="auto"/>
+              <w:left w:val="single" w:sz="4" w:space="0" w:color="auto"/>
+              <w:bottom w:val="single" w:sz="4" w:space="0" w:color="auto"/>
+              <w:right w:val="single" w:sz="4" w:space="0" w:color="auto"/>
+            </w:tcBorders>
+          </w:tcPr>
+          <w:p>
+            <w:pPr>
+              <w:pStyle w:val="InfoBlue"/>
+              <w:spacing w:before="0" w:line="240" w:lineRule="auto"/>
+              <w:rPr>
+                <w:rFonts w:ascii="Times New Roman" w:hAnsi="Times New Roman"/>
+                <w:i w:val="0"/>
+                <w:iCs/>
+                <w:color w:val="auto"/>
+                <w:sz w:val="26"/>
+                <w:szCs w:val="26"/>
+              </w:rPr>
+            </w:pPr>
+          </w:p>
+        </w:tc>
+        <w:tc>
+          <w:tcPr>
+            <w:tcW w:w="1868" w:type="pct"/>
+            <w:tcBorders>
+              <w:top w:val="single" w:sz="4" w:space="0" w:color="auto"/>
+              <w:left w:val="single" w:sz="4" w:space="0" w:color="auto"/>
+              <w:bottom w:val="single" w:sz="4" w:space="0" w:color="auto"/>
+              <w:right w:val="single" w:sz="4" w:space="0" w:color="auto"/>
+            </w:tcBorders>
+          </w:tcPr>
+          <w:p>
+            <w:pPr>
+              <w:rPr>
+                <w:rFonts w:ascii="Times New Roman" w:hAnsi="Times New Roman" w:cs="Times New Roman"/>
+                <w:sz w:val="26"/>
+                <w:szCs w:val="26"/>
+              </w:rPr>
+            </w:pPr>
+            <w:r>
+              <w:rPr>
+                <w:rFonts w:ascii="Times New Roman" w:hAnsi="Times New Roman" w:cs="Times New Roman"/>
+                <w:sz w:val="26"/>
+                <w:szCs w:val="26"/>
+              </w:rPr>
+              <w:t>6. Hệ thống kiểm tra thông tin dịch vụ.</w:t>
+            </w:r>
+          </w:p>
+        </w:tc>
+      </w:tr>
+      <w:tr>
+        <w:trPr>
+          <w:trHeight w:val="50"/>
           <w:jc w:val="center"/>
         </w:trPr>
         <w:tc>
@@ -19188,7 +19294,7 @@
                 <w:sz w:val="26"/>
                 <w:szCs w:val="26"/>
               </w:rPr>
-              <w:t>6</w:t>
+              <w:t>7</w:t>
             </w:r>
             <w:r>
               <w:rPr>
@@ -19397,6 +19503,60 @@
           <w:szCs w:val="26"/>
         </w:rPr>
       </w:pPr>
+      <w:r>
+        <w:rPr>
+          <w:noProof/>
+        </w:rPr>
+        <w:lastRenderedPageBreak/>
+        <w:drawing>
+          <wp:inline distT="0" distB="0" distL="0" distR="0" wp14:anchorId="2EC411E7" wp14:editId="41F7C4B1">
+            <wp:extent cx="6511925" cy="5424170"/>
+            <wp:effectExtent l="0" t="0" r="3175" b="5080"/>
+            <wp:docPr id="1120249687" name="Picture 3" descr="A diagram of a flowchart&#10;&#10;Description automatically generated"/>
+            <wp:cNvGraphicFramePr>
+              <a:graphicFrameLocks xmlns:a="http://schemas.openxmlformats.org/drawingml/2006/main" noChangeAspect="1"/>
+            </wp:cNvGraphicFramePr>
+            <a:graphic xmlns:a="http://schemas.openxmlformats.org/drawingml/2006/main">
+              <a:graphicData uri="http://schemas.openxmlformats.org/drawingml/2006/picture">
+                <pic:pic xmlns:pic="http://schemas.openxmlformats.org/drawingml/2006/picture">
+                  <pic:nvPicPr>
+                    <pic:cNvPr id="1120249687" name="Picture 3" descr="A diagram of a flowchart&#10;&#10;Description automatically generated"/>
+                    <pic:cNvPicPr>
+                      <a:picLocks noChangeAspect="1" noChangeArrowheads="1"/>
+                    </pic:cNvPicPr>
+                  </pic:nvPicPr>
+                  <pic:blipFill>
+                    <a:blip r:embed="rId16">
+                      <a:extLst>
+                        <a:ext uri="{28A0092B-C50C-407E-A947-70E740481C1C}">
+                          <a14:useLocalDpi xmlns:a14="http://schemas.microsoft.com/office/drawing/2010/main" val="0"/>
+                        </a:ext>
+                      </a:extLst>
+                    </a:blip>
+                    <a:srcRect/>
+                    <a:stretch>
+                      <a:fillRect/>
+                    </a:stretch>
+                  </pic:blipFill>
+                  <pic:spPr bwMode="auto">
+                    <a:xfrm>
+                      <a:off x="0" y="0"/>
+                      <a:ext cx="6511925" cy="5424170"/>
+                    </a:xfrm>
+                    <a:prstGeom prst="rect">
+                      <a:avLst/>
+                    </a:prstGeom>
+                    <a:noFill/>
+                    <a:ln>
+                      <a:noFill/>
+                    </a:ln>
+                  </pic:spPr>
+                </pic:pic>
+              </a:graphicData>
+            </a:graphic>
+          </wp:inline>
+        </w:drawing>
+      </w:r>
     </w:p>
     <w:p>
       <w:pPr>
@@ -19821,18 +19981,7 @@
                 <w:sz w:val="26"/>
                 <w:szCs w:val="26"/>
               </w:rPr>
-              <w:t>Thông tin phòng muốn chuyển phải có trong hệ thống</w:t>
-            </w:r>
-            <w:r>
-              <w:rPr>
-                <w:rFonts w:ascii="Times New Roman" w:hAnsi="Times New Roman"/>
-                <w:i w:val="0"/>
-                <w:iCs/>
-                <w:color w:val="auto"/>
-                <w:sz w:val="26"/>
-                <w:szCs w:val="26"/>
-              </w:rPr>
-              <w:t>.</w:t>
+              <w:t>Thông tin phòng muốn chuyển phải có trong hệ thống.</w:t>
             </w:r>
           </w:p>
           <w:p>
@@ -19954,29 +20103,7 @@
                 <w:sz w:val="26"/>
                 <w:szCs w:val="26"/>
               </w:rPr>
-              <w:t xml:space="preserve"> </w:t>
-            </w:r>
-            <w:r>
-              <w:rPr>
-                <w:rFonts w:ascii="Times New Roman" w:hAnsi="Times New Roman"/>
-                <w:i w:val="0"/>
-                <w:iCs/>
-                <w:color w:val="auto"/>
-                <w:sz w:val="26"/>
-                <w:szCs w:val="26"/>
-              </w:rPr>
-              <w:t>trong hệ thống</w:t>
-            </w:r>
-            <w:r>
-              <w:rPr>
-                <w:rFonts w:ascii="Times New Roman" w:hAnsi="Times New Roman"/>
-                <w:i w:val="0"/>
-                <w:iCs/>
-                <w:color w:val="auto"/>
-                <w:sz w:val="26"/>
-                <w:szCs w:val="26"/>
-              </w:rPr>
-              <w:t>.</w:t>
+              <w:t xml:space="preserve"> trong hệ thống.</w:t>
             </w:r>
           </w:p>
         </w:tc>
@@ -20014,7 +20141,17 @@
                 <w:sz w:val="26"/>
                 <w:szCs w:val="26"/>
               </w:rPr>
-              <w:t>Luồng sự kiện chính (Basic flows)</w:t>
+              <w:t xml:space="preserve">Luồng sự kiện chính </w:t>
+            </w:r>
+            <w:r>
+              <w:rPr>
+                <w:rFonts w:ascii="Times New Roman" w:hAnsi="Times New Roman" w:cs="Times New Roman"/>
+                <w:b w:val="0"/>
+                <w:sz w:val="26"/>
+                <w:szCs w:val="26"/>
+              </w:rPr>
+              <w:lastRenderedPageBreak/>
+              <w:t>(Basic flows)</w:t>
             </w:r>
           </w:p>
         </w:tc>
@@ -20050,6 +20187,7 @@
                 <w:sz w:val="26"/>
                 <w:szCs w:val="26"/>
               </w:rPr>
+              <w:lastRenderedPageBreak/>
               <w:t>Actor</w:t>
             </w:r>
           </w:p>
@@ -20711,6 +20849,59 @@
           <w:szCs w:val="26"/>
         </w:rPr>
       </w:pPr>
+      <w:r>
+        <w:rPr>
+          <w:noProof/>
+        </w:rPr>
+        <w:drawing>
+          <wp:inline distT="0" distB="0" distL="0" distR="0" wp14:anchorId="384118BE" wp14:editId="6E681CF7">
+            <wp:extent cx="5052060" cy="4099560"/>
+            <wp:effectExtent l="0" t="0" r="0" b="0"/>
+            <wp:docPr id="1298612331" name="Picture 6" descr="A diagram of a diagram&#10;&#10;Description automatically generated"/>
+            <wp:cNvGraphicFramePr>
+              <a:graphicFrameLocks xmlns:a="http://schemas.openxmlformats.org/drawingml/2006/main" noChangeAspect="1"/>
+            </wp:cNvGraphicFramePr>
+            <a:graphic xmlns:a="http://schemas.openxmlformats.org/drawingml/2006/main">
+              <a:graphicData uri="http://schemas.openxmlformats.org/drawingml/2006/picture">
+                <pic:pic xmlns:pic="http://schemas.openxmlformats.org/drawingml/2006/picture">
+                  <pic:nvPicPr>
+                    <pic:cNvPr id="1298612331" name="Picture 6" descr="A diagram of a diagram&#10;&#10;Description automatically generated"/>
+                    <pic:cNvPicPr>
+                      <a:picLocks noChangeAspect="1" noChangeArrowheads="1"/>
+                    </pic:cNvPicPr>
+                  </pic:nvPicPr>
+                  <pic:blipFill>
+                    <a:blip r:embed="rId17">
+                      <a:extLst>
+                        <a:ext uri="{28A0092B-C50C-407E-A947-70E740481C1C}">
+                          <a14:useLocalDpi xmlns:a14="http://schemas.microsoft.com/office/drawing/2010/main" val="0"/>
+                        </a:ext>
+                      </a:extLst>
+                    </a:blip>
+                    <a:srcRect/>
+                    <a:stretch>
+                      <a:fillRect/>
+                    </a:stretch>
+                  </pic:blipFill>
+                  <pic:spPr bwMode="auto">
+                    <a:xfrm>
+                      <a:off x="0" y="0"/>
+                      <a:ext cx="5052060" cy="4099560"/>
+                    </a:xfrm>
+                    <a:prstGeom prst="rect">
+                      <a:avLst/>
+                    </a:prstGeom>
+                    <a:noFill/>
+                    <a:ln>
+                      <a:noFill/>
+                    </a:ln>
+                  </pic:spPr>
+                </pic:pic>
+              </a:graphicData>
+            </a:graphic>
+          </wp:inline>
+        </w:drawing>
+      </w:r>
     </w:p>
     <w:p>
       <w:pPr>
@@ -20756,6 +20947,7 @@
           <w:sz w:val="26"/>
           <w:szCs w:val="26"/>
         </w:rPr>
+        <w:lastRenderedPageBreak/>
         <w:t>UC0</w:t>
       </w:r>
       <w:r>
@@ -21271,51 +21463,18 @@
                 <w:sz w:val="26"/>
                 <w:szCs w:val="26"/>
               </w:rPr>
-              <w:t xml:space="preserve">Nhân viên hoặc quản lý có thể tra cứu trong chức năng </w:t>
-            </w:r>
-            <w:r>
-              <w:rPr>
-                <w:rFonts w:ascii="Times New Roman" w:hAnsi="Times New Roman"/>
-                <w:i w:val="0"/>
-                <w:iCs/>
-                <w:color w:val="auto"/>
-                <w:sz w:val="26"/>
-                <w:szCs w:val="26"/>
-              </w:rPr>
-              <w:t>“T</w:t>
-            </w:r>
-            <w:r>
-              <w:rPr>
-                <w:rFonts w:ascii="Times New Roman" w:hAnsi="Times New Roman"/>
-                <w:i w:val="0"/>
-                <w:iCs/>
-                <w:color w:val="auto"/>
-                <w:sz w:val="26"/>
-                <w:szCs w:val="26"/>
-              </w:rPr>
-              <w:t>hống kê</w:t>
-            </w:r>
-            <w:r>
-              <w:rPr>
-                <w:rFonts w:ascii="Times New Roman" w:hAnsi="Times New Roman"/>
-                <w:i w:val="0"/>
-                <w:iCs/>
-                <w:color w:val="auto"/>
-                <w:sz w:val="26"/>
-                <w:szCs w:val="26"/>
-              </w:rPr>
-              <w:t>”</w:t>
-            </w:r>
-            <w:r>
-              <w:rPr>
-                <w:rFonts w:ascii="Times New Roman" w:hAnsi="Times New Roman"/>
-                <w:i w:val="0"/>
-                <w:iCs/>
-                <w:color w:val="auto"/>
-                <w:sz w:val="26"/>
-                <w:szCs w:val="26"/>
-              </w:rPr>
-              <w:t>.</w:t>
+              <w:t xml:space="preserve">Nhân viên hoặc quản lý có thể tra cứu </w:t>
+            </w:r>
+            <w:r>
+              <w:rPr>
+                <w:rFonts w:ascii="Times New Roman" w:hAnsi="Times New Roman"/>
+                <w:i w:val="0"/>
+                <w:iCs/>
+                <w:color w:val="auto"/>
+                <w:sz w:val="26"/>
+                <w:szCs w:val="26"/>
+              </w:rPr>
+              <w:t>phiếu đặt phòng đã hoàn thành.</w:t>
             </w:r>
           </w:p>
         </w:tc>
@@ -21723,7 +21882,7 @@
       </w:tr>
       <w:tr>
         <w:trPr>
-          <w:trHeight w:val="1147"/>
+          <w:trHeight w:val="435"/>
           <w:jc w:val="center"/>
         </w:trPr>
         <w:tc>
@@ -21970,6 +22129,7 @@
     <w:p>
       <w:pPr>
         <w:spacing w:after="120" w:line="240" w:lineRule="auto"/>
+        <w:jc w:val="center"/>
         <w:rPr>
           <w:rFonts w:ascii="Times New Roman" w:hAnsi="Times New Roman" w:cs="Times New Roman"/>
           <w:b/>
@@ -21978,6 +22138,60 @@
           <w:szCs w:val="26"/>
         </w:rPr>
       </w:pPr>
+      <w:r>
+        <w:rPr>
+          <w:noProof/>
+        </w:rPr>
+        <w:lastRenderedPageBreak/>
+        <w:drawing>
+          <wp:inline distT="0" distB="0" distL="0" distR="0" wp14:anchorId="5FAE98F8" wp14:editId="132B365D">
+            <wp:extent cx="4274820" cy="3893820"/>
+            <wp:effectExtent l="0" t="0" r="0" b="0"/>
+            <wp:docPr id="1961607767" name="Picture 2" descr="A diagram of a work flow&#10;&#10;Description automatically generated"/>
+            <wp:cNvGraphicFramePr>
+              <a:graphicFrameLocks xmlns:a="http://schemas.openxmlformats.org/drawingml/2006/main" noChangeAspect="1"/>
+            </wp:cNvGraphicFramePr>
+            <a:graphic xmlns:a="http://schemas.openxmlformats.org/drawingml/2006/main">
+              <a:graphicData uri="http://schemas.openxmlformats.org/drawingml/2006/picture">
+                <pic:pic xmlns:pic="http://schemas.openxmlformats.org/drawingml/2006/picture">
+                  <pic:nvPicPr>
+                    <pic:cNvPr id="1961607767" name="Picture 2" descr="A diagram of a work flow&#10;&#10;Description automatically generated"/>
+                    <pic:cNvPicPr>
+                      <a:picLocks noChangeAspect="1" noChangeArrowheads="1"/>
+                    </pic:cNvPicPr>
+                  </pic:nvPicPr>
+                  <pic:blipFill>
+                    <a:blip r:embed="rId18">
+                      <a:extLst>
+                        <a:ext uri="{28A0092B-C50C-407E-A947-70E740481C1C}">
+                          <a14:useLocalDpi xmlns:a14="http://schemas.microsoft.com/office/drawing/2010/main" val="0"/>
+                        </a:ext>
+                      </a:extLst>
+                    </a:blip>
+                    <a:srcRect/>
+                    <a:stretch>
+                      <a:fillRect/>
+                    </a:stretch>
+                  </pic:blipFill>
+                  <pic:spPr bwMode="auto">
+                    <a:xfrm>
+                      <a:off x="0" y="0"/>
+                      <a:ext cx="4274820" cy="3893820"/>
+                    </a:xfrm>
+                    <a:prstGeom prst="rect">
+                      <a:avLst/>
+                    </a:prstGeom>
+                    <a:noFill/>
+                    <a:ln>
+                      <a:noFill/>
+                    </a:ln>
+                  </pic:spPr>
+                </pic:pic>
+              </a:graphicData>
+            </a:graphic>
+          </wp:inline>
+        </w:drawing>
+      </w:r>
     </w:p>
     <w:p>
       <w:pPr>
@@ -22050,6 +22264,7 @@
           <w:sz w:val="26"/>
           <w:szCs w:val="26"/>
         </w:rPr>
+        <w:lastRenderedPageBreak/>
         <w:t>BIỂU ĐỒ LỚP</w:t>
       </w:r>
       <w:bookmarkEnd w:id="51"/>
@@ -22107,7 +22322,7 @@
                     </pic:cNvPicPr>
                   </pic:nvPicPr>
                   <pic:blipFill>
-                    <a:blip r:embed="rId11">
+                    <a:blip r:embed="rId19">
                       <a:extLst>
                         <a:ext uri="{28A0092B-C50C-407E-A947-70E740481C1C}">
                           <a14:useLocalDpi xmlns:a14="http://schemas.microsoft.com/office/drawing/2010/main" val="0"/>
@@ -22166,7 +22381,7 @@
           <w:noProof/>
         </w:rPr>
         <w:drawing>
-          <wp:inline distT="0" distB="0" distL="0" distR="0" wp14:anchorId="27C2DCBD" wp14:editId="0DEFE3C0">
+          <wp:inline distT="0" distB="0" distL="0" distR="0" wp14:anchorId="27C2DCBD" wp14:editId="298481FC">
             <wp:extent cx="6509385" cy="4451985"/>
             <wp:effectExtent l="0" t="0" r="5715" b="5715"/>
             <wp:docPr id="468135490" name="Picture 2"/>
@@ -22183,7 +22398,7 @@
                     </pic:cNvPicPr>
                   </pic:nvPicPr>
                   <pic:blipFill>
-                    <a:blip r:embed="rId12" cstate="print">
+                    <a:blip r:embed="rId20" cstate="print">
                       <a:extLst>
                         <a:ext uri="{28A0092B-C50C-407E-A947-70E740481C1C}">
                           <a14:useLocalDpi xmlns:a14="http://schemas.microsoft.com/office/drawing/2010/main" val="0"/>
@@ -22270,7 +22485,7 @@
       </w:pPr>
     </w:p>
     <w:sectPr>
-      <w:footerReference w:type="default" r:id="rId13"/>
+      <w:footerReference w:type="default" r:id="rId21"/>
       <w:pgSz w:w="12240" w:h="15840" w:code="1"/>
       <w:pgMar w:top="851" w:right="851" w:bottom="851" w:left="1134" w:header="567" w:footer="567" w:gutter="0"/>
       <w:pgNumType w:start="0"/>
@@ -24689,15 +24904,6 @@
   </w:num>
   <w:num w:numId="40" w16cid:durableId="1781101068">
     <w:abstractNumId w:val="4"/>
-    <w:lvlOverride w:ilvl="0"/>
-    <w:lvlOverride w:ilvl="1"/>
-    <w:lvlOverride w:ilvl="2"/>
-    <w:lvlOverride w:ilvl="3"/>
-    <w:lvlOverride w:ilvl="4"/>
-    <w:lvlOverride w:ilvl="5"/>
-    <w:lvlOverride w:ilvl="6"/>
-    <w:lvlOverride w:ilvl="7"/>
-    <w:lvlOverride w:ilvl="8"/>
   </w:num>
 </w:numbering>
 </file>
@@ -25934,6 +26140,7 @@
     <w:rsidRoot w:val="00F152FF"/>
     <w:rsid w:val="00007D3D"/>
     <w:rsid w:val="00047C3C"/>
+    <w:rsid w:val="000500B7"/>
     <w:rsid w:val="00053F39"/>
     <w:rsid w:val="00111B49"/>
     <w:rsid w:val="00156F92"/>
@@ -25942,6 +26149,7 @@
     <w:rsid w:val="001A56B6"/>
     <w:rsid w:val="001A6F8F"/>
     <w:rsid w:val="00220CD5"/>
+    <w:rsid w:val="00285FC7"/>
     <w:rsid w:val="00296F8F"/>
     <w:rsid w:val="002A48CE"/>
     <w:rsid w:val="002B68FA"/>

--- a/3_SRS/verFinal/17_3_ApplicationDevelopment_SRS_verFinal.docx
+++ b/3_SRS/verFinal/17_3_ApplicationDevelopment_SRS_verFinal.docx
@@ -17351,29 +17351,7 @@
                 <w:sz w:val="26"/>
                 <w:szCs w:val="26"/>
               </w:rPr>
-              <w:t>6.</w:t>
-            </w:r>
-            <w:r>
-              <w:rPr>
-                <w:rFonts w:ascii="Times New Roman" w:hAnsi="Times New Roman"/>
-                <w:i w:val="0"/>
-                <w:iCs/>
-                <w:color w:val="auto"/>
-                <w:sz w:val="26"/>
-                <w:szCs w:val="26"/>
-              </w:rPr>
-              <w:t>2</w:t>
-            </w:r>
-            <w:r>
-              <w:rPr>
-                <w:rFonts w:ascii="Times New Roman" w:hAnsi="Times New Roman"/>
-                <w:i w:val="0"/>
-                <w:iCs/>
-                <w:color w:val="auto"/>
-                <w:sz w:val="26"/>
-                <w:szCs w:val="26"/>
-              </w:rPr>
-              <w:t>. Nhân viên thu ngân nhập vào thông tin khách hàng.</w:t>
+              <w:t>6.2. Nhân viên thu ngân nhập vào thông tin khách hàng.</w:t>
             </w:r>
           </w:p>
         </w:tc>
@@ -18915,18 +18893,7 @@
                 <w:sz w:val="26"/>
                 <w:szCs w:val="26"/>
               </w:rPr>
-              <w:t>3</w:t>
-            </w:r>
-            <w:r>
-              <w:rPr>
-                <w:rFonts w:ascii="Times New Roman" w:hAnsi="Times New Roman"/>
-                <w:i w:val="0"/>
-                <w:iCs/>
-                <w:color w:val="auto"/>
-                <w:sz w:val="26"/>
-                <w:szCs w:val="26"/>
-              </w:rPr>
-              <w:t>. Hệ thống hiển thị form số lượng của một dịch vụ.</w:t>
+              <w:t>3. Hệ thống hiển thị form số lượng của một dịch vụ.</w:t>
             </w:r>
           </w:p>
         </w:tc>
@@ -18991,18 +18958,7 @@
                 <w:sz w:val="26"/>
                 <w:szCs w:val="26"/>
               </w:rPr>
-              <w:t>4</w:t>
-            </w:r>
-            <w:r>
-              <w:rPr>
-                <w:rFonts w:ascii="Times New Roman" w:hAnsi="Times New Roman"/>
-                <w:i w:val="0"/>
-                <w:iCs/>
-                <w:color w:val="auto"/>
-                <w:sz w:val="26"/>
-                <w:szCs w:val="26"/>
-              </w:rPr>
-              <w:t>. Nhân viên thu ngân nhập số lượng</w:t>
+              <w:t>4. Nhân viên thu ngân nhập số lượng</w:t>
             </w:r>
             <w:r>
               <w:rPr>
@@ -22264,7 +22220,6 @@
           <w:sz w:val="26"/>
           <w:szCs w:val="26"/>
         </w:rPr>
-        <w:lastRenderedPageBreak/>
         <w:t>BIỂU ĐỒ LỚP</w:t>
       </w:r>
       <w:bookmarkEnd w:id="51"/>
@@ -22299,61 +22254,7 @@
       </w:r>
       <w:bookmarkEnd w:id="53"/>
     </w:p>
-    <w:p>
-      <w:r>
-        <w:rPr>
-          <w:noProof/>
-        </w:rPr>
-        <w:drawing>
-          <wp:inline distT="0" distB="0" distL="0" distR="0" wp14:anchorId="53C8F2A7" wp14:editId="529D8CBB">
-            <wp:extent cx="6509385" cy="4582795"/>
-            <wp:effectExtent l="0" t="0" r="5715" b="8255"/>
-            <wp:docPr id="1893478937" name="Picture 3"/>
-            <wp:cNvGraphicFramePr>
-              <a:graphicFrameLocks xmlns:a="http://schemas.openxmlformats.org/drawingml/2006/main" noChangeAspect="1"/>
-            </wp:cNvGraphicFramePr>
-            <a:graphic xmlns:a="http://schemas.openxmlformats.org/drawingml/2006/main">
-              <a:graphicData uri="http://schemas.openxmlformats.org/drawingml/2006/picture">
-                <pic:pic xmlns:pic="http://schemas.openxmlformats.org/drawingml/2006/picture">
-                  <pic:nvPicPr>
-                    <pic:cNvPr id="0" name="Picture 3"/>
-                    <pic:cNvPicPr>
-                      <a:picLocks noChangeAspect="1" noChangeArrowheads="1"/>
-                    </pic:cNvPicPr>
-                  </pic:nvPicPr>
-                  <pic:blipFill>
-                    <a:blip r:embed="rId19">
-                      <a:extLst>
-                        <a:ext uri="{28A0092B-C50C-407E-A947-70E740481C1C}">
-                          <a14:useLocalDpi xmlns:a14="http://schemas.microsoft.com/office/drawing/2010/main" val="0"/>
-                        </a:ext>
-                      </a:extLst>
-                    </a:blip>
-                    <a:srcRect/>
-                    <a:stretch>
-                      <a:fillRect/>
-                    </a:stretch>
-                  </pic:blipFill>
-                  <pic:spPr bwMode="auto">
-                    <a:xfrm>
-                      <a:off x="0" y="0"/>
-                      <a:ext cx="6509385" cy="4582795"/>
-                    </a:xfrm>
-                    <a:prstGeom prst="rect">
-                      <a:avLst/>
-                    </a:prstGeom>
-                    <a:noFill/>
-                    <a:ln>
-                      <a:noFill/>
-                    </a:ln>
-                  </pic:spPr>
-                </pic:pic>
-              </a:graphicData>
-            </a:graphic>
-          </wp:inline>
-        </w:drawing>
-      </w:r>
-    </w:p>
+    <w:p/>
     <w:p>
       <w:pPr>
         <w:pStyle w:val="Heading2"/>
@@ -22370,66 +22271,11 @@
           <w:sz w:val="26"/>
           <w:szCs w:val="26"/>
         </w:rPr>
-        <w:lastRenderedPageBreak/>
         <w:t>Biểu đồ lớp tổng quát:</w:t>
       </w:r>
       <w:bookmarkEnd w:id="54"/>
     </w:p>
-    <w:p>
-      <w:r>
-        <w:rPr>
-          <w:noProof/>
-        </w:rPr>
-        <w:drawing>
-          <wp:inline distT="0" distB="0" distL="0" distR="0" wp14:anchorId="27C2DCBD" wp14:editId="298481FC">
-            <wp:extent cx="6509385" cy="4451985"/>
-            <wp:effectExtent l="0" t="0" r="5715" b="5715"/>
-            <wp:docPr id="468135490" name="Picture 2"/>
-            <wp:cNvGraphicFramePr>
-              <a:graphicFrameLocks xmlns:a="http://schemas.openxmlformats.org/drawingml/2006/main" noChangeAspect="1"/>
-            </wp:cNvGraphicFramePr>
-            <a:graphic xmlns:a="http://schemas.openxmlformats.org/drawingml/2006/main">
-              <a:graphicData uri="http://schemas.openxmlformats.org/drawingml/2006/picture">
-                <pic:pic xmlns:pic="http://schemas.openxmlformats.org/drawingml/2006/picture">
-                  <pic:nvPicPr>
-                    <pic:cNvPr id="0" name="Picture 2"/>
-                    <pic:cNvPicPr>
-                      <a:picLocks noChangeAspect="1" noChangeArrowheads="1"/>
-                    </pic:cNvPicPr>
-                  </pic:nvPicPr>
-                  <pic:blipFill>
-                    <a:blip r:embed="rId20" cstate="print">
-                      <a:extLst>
-                        <a:ext uri="{28A0092B-C50C-407E-A947-70E740481C1C}">
-                          <a14:useLocalDpi xmlns:a14="http://schemas.microsoft.com/office/drawing/2010/main" val="0"/>
-                        </a:ext>
-                      </a:extLst>
-                    </a:blip>
-                    <a:srcRect/>
-                    <a:stretch>
-                      <a:fillRect/>
-                    </a:stretch>
-                  </pic:blipFill>
-                  <pic:spPr bwMode="auto">
-                    <a:xfrm>
-                      <a:off x="0" y="0"/>
-                      <a:ext cx="6509385" cy="4451985"/>
-                    </a:xfrm>
-                    <a:prstGeom prst="rect">
-                      <a:avLst/>
-                    </a:prstGeom>
-                    <a:noFill/>
-                    <a:ln>
-                      <a:noFill/>
-                    </a:ln>
-                  </pic:spPr>
-                </pic:pic>
-              </a:graphicData>
-            </a:graphic>
-          </wp:inline>
-        </w:drawing>
-      </w:r>
-    </w:p>
+    <w:p/>
     <w:p/>
     <w:p>
       <w:pPr>
@@ -22485,7 +22331,7 @@
       </w:pPr>
     </w:p>
     <w:sectPr>
-      <w:footerReference w:type="default" r:id="rId21"/>
+      <w:footerReference w:type="default" r:id="rId19"/>
       <w:pgSz w:w="12240" w:h="15840" w:code="1"/>
       <w:pgMar w:top="851" w:right="851" w:bottom="851" w:left="1134" w:header="567" w:footer="567" w:gutter="0"/>
       <w:pgNumType w:start="0"/>
@@ -26168,6 +26014,7 @@
     <w:rsid w:val="006550F8"/>
     <w:rsid w:val="00670C9B"/>
     <w:rsid w:val="006D3725"/>
+    <w:rsid w:val="006D5DCE"/>
     <w:rsid w:val="006E03D9"/>
     <w:rsid w:val="007144B3"/>
     <w:rsid w:val="00782554"/>

--- a/3_SRS/verFinal/17_3_ApplicationDevelopment_SRS_verFinal.docx
+++ b/3_SRS/verFinal/17_3_ApplicationDevelopment_SRS_verFinal.docx
@@ -5672,46 +5672,6 @@
           <w:szCs w:val="26"/>
         </w:rPr>
       </w:pPr>
-      <w:r>
-        <w:rPr>
-          <w:noProof/>
-        </w:rPr>
-        <w:drawing>
-          <wp:inline distT="0" distB="0" distL="0" distR="0" wp14:anchorId="4FB3A647" wp14:editId="0F49668D">
-            <wp:extent cx="6511925" cy="5194935"/>
-            <wp:effectExtent l="0" t="0" r="3175" b="5715"/>
-            <wp:docPr id="624866601" name="Picture 1" descr="A diagram of a diagram&#10;&#10;Description automatically generated"/>
-            <wp:cNvGraphicFramePr>
-              <a:graphicFrameLocks xmlns:a="http://schemas.openxmlformats.org/drawingml/2006/main" noChangeAspect="1"/>
-            </wp:cNvGraphicFramePr>
-            <a:graphic xmlns:a="http://schemas.openxmlformats.org/drawingml/2006/main">
-              <a:graphicData uri="http://schemas.openxmlformats.org/drawingml/2006/picture">
-                <pic:pic xmlns:pic="http://schemas.openxmlformats.org/drawingml/2006/picture">
-                  <pic:nvPicPr>
-                    <pic:cNvPr id="624866601" name="Picture 1" descr="A diagram of a diagram&#10;&#10;Description automatically generated"/>
-                    <pic:cNvPicPr/>
-                  </pic:nvPicPr>
-                  <pic:blipFill>
-                    <a:blip r:embed="rId10"/>
-                    <a:stretch>
-                      <a:fillRect/>
-                    </a:stretch>
-                  </pic:blipFill>
-                  <pic:spPr>
-                    <a:xfrm>
-                      <a:off x="0" y="0"/>
-                      <a:ext cx="6511925" cy="5194935"/>
-                    </a:xfrm>
-                    <a:prstGeom prst="rect">
-                      <a:avLst/>
-                    </a:prstGeom>
-                  </pic:spPr>
-                </pic:pic>
-              </a:graphicData>
-            </a:graphic>
-          </wp:inline>
-        </w:drawing>
-      </w:r>
     </w:p>
     <w:p>
       <w:pPr>
@@ -6107,7 +6067,6 @@
                 <w:sz w:val="26"/>
                 <w:szCs w:val="26"/>
               </w:rPr>
-              <w:lastRenderedPageBreak/>
               <w:t>ID</w:t>
             </w:r>
           </w:p>
@@ -6906,6 +6865,7 @@
                 <w:sz w:val="26"/>
                 <w:szCs w:val="26"/>
               </w:rPr>
+              <w:lastRenderedPageBreak/>
               <w:t>UC004</w:t>
             </w:r>
           </w:p>
@@ -7826,7 +7786,6 @@
                 <w:sz w:val="26"/>
                 <w:szCs w:val="26"/>
               </w:rPr>
-              <w:lastRenderedPageBreak/>
               <w:t>UC008</w:t>
             </w:r>
           </w:p>
@@ -8228,6 +8187,7 @@
           <w:sz w:val="26"/>
           <w:szCs w:val="26"/>
         </w:rPr>
+        <w:lastRenderedPageBreak/>
         <w:t>Màn hình: 1920 x 1080</w:t>
       </w:r>
     </w:p>
@@ -8457,6 +8417,15 @@
         </w:rPr>
         <w:t>Các công cụ sử dụng để phát triển ứng dụng: Eclipse IDE, SQL Server Management Studio, Visual Paradigm</w:t>
       </w:r>
+      <w:r>
+        <w:rPr>
+          <w:rFonts w:ascii="Times New Roman" w:eastAsia="Times New Roman" w:hAnsi="Times New Roman" w:cs="Times New Roman"/>
+          <w:color w:val="1F1F1F"/>
+          <w:sz w:val="26"/>
+          <w:szCs w:val="26"/>
+        </w:rPr>
+        <w:t>.</w:t>
+      </w:r>
     </w:p>
     <w:p>
       <w:pPr>
@@ -8659,7 +8628,6 @@
           <w:szCs w:val="26"/>
           <w:bdr w:val="none" w:sz="0" w:space="0" w:color="auto" w:frame="1"/>
         </w:rPr>
-        <w:lastRenderedPageBreak/>
         <w:t>Cài đặt phần mềm phù hợp:</w:t>
       </w:r>
       <w:r>
@@ -9198,6 +9166,7 @@
                 <w:sz w:val="26"/>
                 <w:szCs w:val="26"/>
               </w:rPr>
+              <w:lastRenderedPageBreak/>
               <w:t>Điều kiện trước:</w:t>
             </w:r>
           </w:p>
@@ -9489,7 +9458,29 @@
                 <w:sz w:val="26"/>
                 <w:szCs w:val="26"/>
               </w:rPr>
-              <w:t>Nhân viên có thể sử dụng mã nhân viên để đăng nhập vào hệ thống.</w:t>
+              <w:t>Nhân viên có thể sử dụng mã nhân viên</w:t>
+            </w:r>
+            <w:r>
+              <w:rPr>
+                <w:rFonts w:ascii="Times New Roman" w:hAnsi="Times New Roman"/>
+                <w:i w:val="0"/>
+                <w:iCs/>
+                <w:color w:val="auto"/>
+                <w:sz w:val="26"/>
+                <w:szCs w:val="26"/>
+              </w:rPr>
+              <w:t xml:space="preserve"> và mật khẩu </w:t>
+            </w:r>
+            <w:r>
+              <w:rPr>
+                <w:rFonts w:ascii="Times New Roman" w:hAnsi="Times New Roman"/>
+                <w:i w:val="0"/>
+                <w:iCs/>
+                <w:color w:val="auto"/>
+                <w:sz w:val="26"/>
+                <w:szCs w:val="26"/>
+              </w:rPr>
+              <w:t>để đăng nhập vào hệ thống.</w:t>
             </w:r>
           </w:p>
         </w:tc>
@@ -9627,6 +9618,61 @@
                 <w:szCs w:val="26"/>
               </w:rPr>
             </w:pPr>
+            <w:r>
+              <w:rPr>
+                <w:rFonts w:ascii="Times New Roman" w:hAnsi="Times New Roman"/>
+                <w:i w:val="0"/>
+                <w:iCs/>
+                <w:color w:val="auto"/>
+                <w:sz w:val="26"/>
+                <w:szCs w:val="26"/>
+              </w:rPr>
+              <w:t>1.</w:t>
+            </w:r>
+            <w:r>
+              <w:rPr>
+                <w:rFonts w:ascii="Times New Roman" w:hAnsi="Times New Roman"/>
+                <w:i w:val="0"/>
+                <w:iCs/>
+                <w:color w:val="auto"/>
+                <w:sz w:val="26"/>
+                <w:szCs w:val="26"/>
+              </w:rPr>
+              <w:t xml:space="preserve"> </w:t>
+            </w:r>
+            <w:r>
+              <w:rPr>
+                <w:rFonts w:ascii="Times New Roman" w:hAnsi="Times New Roman"/>
+                <w:i w:val="0"/>
+                <w:iCs/>
+                <w:color w:val="auto"/>
+                <w:sz w:val="26"/>
+                <w:szCs w:val="26"/>
+              </w:rPr>
+              <w:t>Người quản lý chọn</w:t>
+            </w:r>
+            <w:r>
+              <w:rPr>
+                <w:rFonts w:ascii="Times New Roman" w:hAnsi="Times New Roman"/>
+                <w:i w:val="0"/>
+                <w:iCs/>
+                <w:color w:val="auto"/>
+                <w:sz w:val="26"/>
+                <w:szCs w:val="26"/>
+              </w:rPr>
+              <w:t xml:space="preserve"> chức năng</w:t>
+            </w:r>
+            <w:r>
+              <w:rPr>
+                <w:rFonts w:ascii="Times New Roman" w:hAnsi="Times New Roman"/>
+                <w:i w:val="0"/>
+                <w:iCs/>
+                <w:color w:val="auto"/>
+                <w:sz w:val="26"/>
+                <w:szCs w:val="26"/>
+              </w:rPr>
+              <w:t xml:space="preserve"> “Quản lý thông tin nhân viên”.</w:t>
+            </w:r>
           </w:p>
         </w:tc>
         <w:tc>
@@ -9647,36 +9693,100 @@
                 <w:lang w:val="vi-VN"/>
               </w:rPr>
             </w:pPr>
-            <w:r>
-              <w:rPr>
-                <w:rFonts w:ascii="Times New Roman" w:hAnsi="Times New Roman"/>
-                <w:i w:val="0"/>
-                <w:iCs/>
-                <w:color w:val="auto"/>
-                <w:sz w:val="26"/>
-                <w:szCs w:val="26"/>
-              </w:rPr>
-              <w:t xml:space="preserve">1. </w:t>
-            </w:r>
-            <w:r>
-              <w:rPr>
-                <w:rFonts w:ascii="Times New Roman" w:hAnsi="Times New Roman"/>
-                <w:i w:val="0"/>
-                <w:color w:val="auto"/>
-                <w:sz w:val="26"/>
-                <w:szCs w:val="26"/>
-              </w:rPr>
-              <w:t xml:space="preserve">Hệ thống hiển thị </w:t>
-            </w:r>
-            <w:r>
-              <w:rPr>
-                <w:rFonts w:ascii="Times New Roman" w:hAnsi="Times New Roman"/>
-                <w:i w:val="0"/>
-                <w:color w:val="auto"/>
-                <w:sz w:val="26"/>
-                <w:szCs w:val="26"/>
-              </w:rPr>
-              <w:t>form nhập thông tin nhân viên.</w:t>
+          </w:p>
+        </w:tc>
+      </w:tr>
+      <w:tr>
+        <w:trPr>
+          <w:trHeight w:val="131"/>
+          <w:jc w:val="center"/>
+        </w:trPr>
+        <w:tc>
+          <w:tcPr>
+            <w:tcW w:w="1265" w:type="pct"/>
+            <w:vMerge/>
+          </w:tcPr>
+          <w:p>
+            <w:pPr>
+              <w:pStyle w:val="TableHeader"/>
+              <w:spacing w:before="0"/>
+              <w:rPr>
+                <w:rFonts w:ascii="Times New Roman" w:hAnsi="Times New Roman" w:cs="Times New Roman"/>
+                <w:b w:val="0"/>
+                <w:sz w:val="26"/>
+                <w:szCs w:val="26"/>
+              </w:rPr>
+            </w:pPr>
+          </w:p>
+        </w:tc>
+        <w:tc>
+          <w:tcPr>
+            <w:tcW w:w="1867" w:type="pct"/>
+          </w:tcPr>
+          <w:p>
+            <w:pPr>
+              <w:pStyle w:val="InfoBlue"/>
+              <w:spacing w:before="0" w:line="240" w:lineRule="auto"/>
+              <w:rPr>
+                <w:rFonts w:ascii="Times New Roman" w:hAnsi="Times New Roman"/>
+                <w:i w:val="0"/>
+                <w:iCs/>
+                <w:color w:val="auto"/>
+                <w:sz w:val="26"/>
+                <w:szCs w:val="26"/>
+              </w:rPr>
+            </w:pPr>
+          </w:p>
+        </w:tc>
+        <w:tc>
+          <w:tcPr>
+            <w:tcW w:w="1868" w:type="pct"/>
+          </w:tcPr>
+          <w:p>
+            <w:pPr>
+              <w:pStyle w:val="InfoBlue"/>
+              <w:spacing w:before="0" w:line="240" w:lineRule="auto"/>
+              <w:rPr>
+                <w:rFonts w:ascii="Times New Roman" w:hAnsi="Times New Roman"/>
+                <w:i w:val="0"/>
+                <w:iCs/>
+                <w:color w:val="auto"/>
+                <w:sz w:val="26"/>
+                <w:szCs w:val="26"/>
+              </w:rPr>
+            </w:pPr>
+            <w:r>
+              <w:rPr>
+                <w:rFonts w:ascii="Times New Roman" w:hAnsi="Times New Roman"/>
+                <w:i w:val="0"/>
+                <w:iCs/>
+                <w:color w:val="auto"/>
+                <w:sz w:val="26"/>
+                <w:szCs w:val="26"/>
+              </w:rPr>
+              <w:t>2.</w:t>
+            </w:r>
+            <w:r>
+              <w:rPr>
+                <w:rFonts w:ascii="Times New Roman" w:hAnsi="Times New Roman"/>
+                <w:i w:val="0"/>
+                <w:iCs/>
+                <w:color w:val="auto"/>
+                <w:sz w:val="26"/>
+                <w:szCs w:val="26"/>
+              </w:rPr>
+              <w:t xml:space="preserve"> </w:t>
+            </w:r>
+            <w:r>
+              <w:rPr>
+                <w:rFonts w:ascii="Times New Roman" w:hAnsi="Times New Roman"/>
+                <w:i w:val="0"/>
+                <w:iCs/>
+                <w:color w:val="auto"/>
+                <w:sz w:val="26"/>
+                <w:szCs w:val="26"/>
+              </w:rPr>
+              <w:t>Hệ thống hiển thị giao diện “Quản lý thông tin nhân viên”.</w:t>
             </w:r>
           </w:p>
         </w:tc>
@@ -9731,7 +9841,7 @@
                 <w:sz w:val="26"/>
                 <w:szCs w:val="26"/>
               </w:rPr>
-              <w:t>2</w:t>
+              <w:t>3</w:t>
             </w:r>
             <w:r>
               <w:rPr>
@@ -9839,7 +9949,18 @@
                 <w:sz w:val="26"/>
                 <w:szCs w:val="26"/>
               </w:rPr>
-              <w:t>3. Người quản lý chọn “Thêm”.</w:t>
+              <w:t>4</w:t>
+            </w:r>
+            <w:r>
+              <w:rPr>
+                <w:rFonts w:ascii="Times New Roman" w:hAnsi="Times New Roman"/>
+                <w:i w:val="0"/>
+                <w:iCs/>
+                <w:color w:val="auto"/>
+                <w:sz w:val="26"/>
+                <w:szCs w:val="26"/>
+              </w:rPr>
+              <w:t>. Người quản lý chọn “Thêm”.</w:t>
             </w:r>
           </w:p>
         </w:tc>
@@ -9932,7 +10053,7 @@
                 <w:sz w:val="26"/>
                 <w:szCs w:val="26"/>
               </w:rPr>
-              <w:t>4</w:t>
+              <w:t>5</w:t>
             </w:r>
             <w:r>
               <w:rPr>
@@ -10052,7 +10173,7 @@
                 <w:sz w:val="26"/>
                 <w:szCs w:val="26"/>
               </w:rPr>
-              <w:t>5</w:t>
+              <w:t>6</w:t>
             </w:r>
             <w:r>
               <w:rPr>
@@ -10208,7 +10329,7 @@
                 <w:sz w:val="26"/>
                 <w:szCs w:val="26"/>
               </w:rPr>
-              <w:t>6</w:t>
+              <w:t>7</w:t>
             </w:r>
             <w:r>
               <w:rPr>
@@ -10229,7 +10350,6 @@
         <w:tc>
           <w:tcPr>
             <w:tcW w:w="1265" w:type="pct"/>
-            <w:vMerge w:val="restart"/>
           </w:tcPr>
           <w:p>
             <w:pPr>
@@ -10276,180 +10396,6 @@
           <w:tcPr>
             <w:tcW w:w="1868" w:type="pct"/>
           </w:tcPr>
-          <w:p>
-            <w:pPr>
-              <w:pStyle w:val="InfoBlue"/>
-              <w:spacing w:before="0" w:line="240" w:lineRule="auto"/>
-              <w:rPr>
-                <w:rFonts w:ascii="Times New Roman" w:hAnsi="Times New Roman"/>
-                <w:i w:val="0"/>
-                <w:iCs/>
-                <w:color w:val="auto"/>
-                <w:sz w:val="26"/>
-                <w:szCs w:val="26"/>
-              </w:rPr>
-            </w:pPr>
-            <w:r>
-              <w:rPr>
-                <w:rFonts w:ascii="Times New Roman" w:hAnsi="Times New Roman"/>
-                <w:i w:val="0"/>
-                <w:iCs/>
-                <w:color w:val="auto"/>
-                <w:sz w:val="26"/>
-                <w:szCs w:val="26"/>
-              </w:rPr>
-              <w:t>5</w:t>
-            </w:r>
-            <w:r>
-              <w:rPr>
-                <w:rFonts w:ascii="Times New Roman" w:hAnsi="Times New Roman"/>
-                <w:i w:val="0"/>
-                <w:iCs/>
-                <w:color w:val="auto"/>
-                <w:sz w:val="26"/>
-                <w:szCs w:val="26"/>
-                <w:lang w:val="vi-VN"/>
-              </w:rPr>
-              <w:t>.1</w:t>
-            </w:r>
-            <w:r>
-              <w:rPr>
-                <w:rFonts w:ascii="Times New Roman" w:hAnsi="Times New Roman"/>
-                <w:i w:val="0"/>
-                <w:iCs/>
-                <w:color w:val="auto"/>
-                <w:sz w:val="26"/>
-                <w:szCs w:val="26"/>
-              </w:rPr>
-              <w:t>.</w:t>
-            </w:r>
-            <w:r>
-              <w:rPr>
-                <w:rFonts w:ascii="Times New Roman" w:hAnsi="Times New Roman"/>
-                <w:i w:val="0"/>
-                <w:iCs/>
-                <w:color w:val="auto"/>
-                <w:sz w:val="26"/>
-                <w:szCs w:val="26"/>
-                <w:lang w:val="vi-VN"/>
-              </w:rPr>
-              <w:t xml:space="preserve"> </w:t>
-            </w:r>
-            <w:r>
-              <w:rPr>
-                <w:rFonts w:ascii="Times New Roman" w:hAnsi="Times New Roman"/>
-                <w:i w:val="0"/>
-                <w:iCs/>
-                <w:color w:val="auto"/>
-                <w:sz w:val="26"/>
-                <w:szCs w:val="26"/>
-              </w:rPr>
-              <w:t>Hệ thống thông báo nhân viên đã tồn tại.</w:t>
-            </w:r>
-          </w:p>
-        </w:tc>
-      </w:tr>
-      <w:tr>
-        <w:trPr>
-          <w:trHeight w:val="58"/>
-          <w:jc w:val="center"/>
-        </w:trPr>
-        <w:tc>
-          <w:tcPr>
-            <w:tcW w:w="1265" w:type="pct"/>
-            <w:vMerge/>
-          </w:tcPr>
-          <w:p>
-            <w:pPr>
-              <w:pStyle w:val="TableHeader"/>
-              <w:spacing w:before="0"/>
-              <w:rPr>
-                <w:rFonts w:ascii="Times New Roman" w:hAnsi="Times New Roman" w:cs="Times New Roman"/>
-                <w:b w:val="0"/>
-                <w:sz w:val="26"/>
-                <w:szCs w:val="26"/>
-              </w:rPr>
-            </w:pPr>
-          </w:p>
-        </w:tc>
-        <w:tc>
-          <w:tcPr>
-            <w:tcW w:w="1867" w:type="pct"/>
-          </w:tcPr>
-          <w:p>
-            <w:pPr>
-              <w:pStyle w:val="InfoBlue"/>
-              <w:spacing w:before="0" w:line="240" w:lineRule="auto"/>
-              <w:rPr>
-                <w:rFonts w:ascii="Times New Roman" w:hAnsi="Times New Roman"/>
-                <w:sz w:val="26"/>
-                <w:szCs w:val="26"/>
-              </w:rPr>
-            </w:pPr>
-          </w:p>
-        </w:tc>
-        <w:tc>
-          <w:tcPr>
-            <w:tcW w:w="1868" w:type="pct"/>
-          </w:tcPr>
-          <w:p>
-            <w:pPr>
-              <w:pStyle w:val="InfoBlue"/>
-              <w:spacing w:before="0" w:line="240" w:lineRule="auto"/>
-              <w:rPr>
-                <w:rFonts w:ascii="Times New Roman" w:hAnsi="Times New Roman"/>
-                <w:i w:val="0"/>
-                <w:iCs/>
-                <w:color w:val="auto"/>
-                <w:sz w:val="26"/>
-                <w:szCs w:val="26"/>
-              </w:rPr>
-            </w:pPr>
-            <w:r>
-              <w:rPr>
-                <w:rFonts w:ascii="Times New Roman" w:hAnsi="Times New Roman"/>
-                <w:i w:val="0"/>
-                <w:iCs/>
-                <w:color w:val="auto"/>
-                <w:sz w:val="26"/>
-                <w:szCs w:val="26"/>
-              </w:rPr>
-              <w:t>5.</w:t>
-            </w:r>
-            <w:r>
-              <w:rPr>
-                <w:rFonts w:ascii="Times New Roman" w:hAnsi="Times New Roman"/>
-                <w:i w:val="0"/>
-                <w:iCs/>
-                <w:color w:val="auto"/>
-                <w:sz w:val="26"/>
-                <w:szCs w:val="26"/>
-              </w:rPr>
-              <w:t>2</w:t>
-            </w:r>
-            <w:r>
-              <w:rPr>
-                <w:rFonts w:ascii="Times New Roman" w:hAnsi="Times New Roman"/>
-                <w:i w:val="0"/>
-                <w:iCs/>
-                <w:color w:val="auto"/>
-                <w:sz w:val="26"/>
-                <w:szCs w:val="26"/>
-              </w:rPr>
-              <w:t>.</w:t>
-            </w:r>
-            <w:r>
-              <w:rPr>
-                <w:rFonts w:ascii="Times New Roman" w:hAnsi="Times New Roman"/>
-                <w:i w:val="0"/>
-                <w:iCs/>
-                <w:color w:val="auto"/>
-                <w:sz w:val="26"/>
-                <w:szCs w:val="26"/>
-              </w:rPr>
-              <w:t xml:space="preserve"> Hệ thống quay lại bước 1.</w:t>
-            </w:r>
-          </w:p>
           <w:p>
             <w:pPr>
               <w:pStyle w:val="InfoBlue"/>
@@ -10484,7 +10430,6 @@
           <w:sz w:val="26"/>
           <w:szCs w:val="26"/>
         </w:rPr>
-        <w:lastRenderedPageBreak/>
         <w:t>Biểu đồ</w:t>
       </w:r>
       <w:bookmarkEnd w:id="25"/>
@@ -10529,59 +10474,6 @@
           <w:lang w:val="vi-VN"/>
         </w:rPr>
       </w:pPr>
-      <w:r>
-        <w:rPr>
-          <w:noProof/>
-        </w:rPr>
-        <w:drawing>
-          <wp:inline distT="0" distB="0" distL="0" distR="0" wp14:anchorId="442BAF2C" wp14:editId="7D7C2B56">
-            <wp:extent cx="6511925" cy="5474335"/>
-            <wp:effectExtent l="0" t="0" r="3175" b="0"/>
-            <wp:docPr id="873674418" name="Picture 1" descr="A diagram of a flowchart&#10;&#10;Description automatically generated"/>
-            <wp:cNvGraphicFramePr>
-              <a:graphicFrameLocks xmlns:a="http://schemas.openxmlformats.org/drawingml/2006/main" noChangeAspect="1"/>
-            </wp:cNvGraphicFramePr>
-            <a:graphic xmlns:a="http://schemas.openxmlformats.org/drawingml/2006/main">
-              <a:graphicData uri="http://schemas.openxmlformats.org/drawingml/2006/picture">
-                <pic:pic xmlns:pic="http://schemas.openxmlformats.org/drawingml/2006/picture">
-                  <pic:nvPicPr>
-                    <pic:cNvPr id="873674418" name="Picture 1" descr="A diagram of a flowchart&#10;&#10;Description automatically generated"/>
-                    <pic:cNvPicPr>
-                      <a:picLocks noChangeAspect="1" noChangeArrowheads="1"/>
-                    </pic:cNvPicPr>
-                  </pic:nvPicPr>
-                  <pic:blipFill>
-                    <a:blip r:embed="rId11">
-                      <a:extLst>
-                        <a:ext uri="{28A0092B-C50C-407E-A947-70E740481C1C}">
-                          <a14:useLocalDpi xmlns:a14="http://schemas.microsoft.com/office/drawing/2010/main" val="0"/>
-                        </a:ext>
-                      </a:extLst>
-                    </a:blip>
-                    <a:srcRect/>
-                    <a:stretch>
-                      <a:fillRect/>
-                    </a:stretch>
-                  </pic:blipFill>
-                  <pic:spPr bwMode="auto">
-                    <a:xfrm>
-                      <a:off x="0" y="0"/>
-                      <a:ext cx="6511925" cy="5474335"/>
-                    </a:xfrm>
-                    <a:prstGeom prst="rect">
-                      <a:avLst/>
-                    </a:prstGeom>
-                    <a:noFill/>
-                    <a:ln>
-                      <a:noFill/>
-                    </a:ln>
-                  </pic:spPr>
-                </pic:pic>
-              </a:graphicData>
-            </a:graphic>
-          </wp:inline>
-        </w:drawing>
-      </w:r>
     </w:p>
     <w:p>
       <w:pPr>
@@ -11023,7 +10915,29 @@
                 <w:sz w:val="26"/>
                 <w:szCs w:val="26"/>
               </w:rPr>
-              <w:t>Thông tin nhân viên phải có trong hệ thống.</w:t>
+              <w:t xml:space="preserve">Thông tin nhân viên phải </w:t>
+            </w:r>
+            <w:r>
+              <w:rPr>
+                <w:rFonts w:ascii="Times New Roman" w:hAnsi="Times New Roman"/>
+                <w:i w:val="0"/>
+                <w:iCs/>
+                <w:color w:val="auto"/>
+                <w:sz w:val="26"/>
+                <w:szCs w:val="26"/>
+              </w:rPr>
+              <w:t xml:space="preserve">tồn tại </w:t>
+            </w:r>
+            <w:r>
+              <w:rPr>
+                <w:rFonts w:ascii="Times New Roman" w:hAnsi="Times New Roman"/>
+                <w:i w:val="0"/>
+                <w:iCs/>
+                <w:color w:val="auto"/>
+                <w:sz w:val="26"/>
+                <w:szCs w:val="26"/>
+              </w:rPr>
+              <w:t>trong hệ thống.</w:t>
             </w:r>
           </w:p>
           <w:p>
@@ -11052,7 +10966,29 @@
                 <w:sz w:val="26"/>
                 <w:szCs w:val="26"/>
               </w:rPr>
-              <w:t>Cung cấp tên nhân viên muốn tra cứu hợp lệ.</w:t>
+              <w:t>Cung cấp</w:t>
+            </w:r>
+            <w:r>
+              <w:rPr>
+                <w:rFonts w:ascii="Times New Roman" w:hAnsi="Times New Roman"/>
+                <w:i w:val="0"/>
+                <w:iCs/>
+                <w:color w:val="auto"/>
+                <w:sz w:val="26"/>
+                <w:szCs w:val="26"/>
+              </w:rPr>
+              <w:t xml:space="preserve"> họ</w:t>
+            </w:r>
+            <w:r>
+              <w:rPr>
+                <w:rFonts w:ascii="Times New Roman" w:hAnsi="Times New Roman"/>
+                <w:i w:val="0"/>
+                <w:iCs/>
+                <w:color w:val="auto"/>
+                <w:sz w:val="26"/>
+                <w:szCs w:val="26"/>
+              </w:rPr>
+              <w:t xml:space="preserve"> tên nhân viên muốn tra cứu hợp lệ.</w:t>
             </w:r>
           </w:p>
         </w:tc>
@@ -11084,7 +11020,6 @@
                 <w:sz w:val="26"/>
                 <w:szCs w:val="26"/>
               </w:rPr>
-              <w:lastRenderedPageBreak/>
               <w:t>Điều kiện sau:</w:t>
             </w:r>
           </w:p>
@@ -11153,6 +11088,7 @@
                 <w:sz w:val="26"/>
                 <w:szCs w:val="26"/>
               </w:rPr>
+              <w:lastRenderedPageBreak/>
               <w:t>Luồng sự kiện chính (Basic flows)</w:t>
             </w:r>
           </w:p>
@@ -11234,11 +11170,26 @@
             <w:pPr>
               <w:rPr>
                 <w:rFonts w:ascii="Times New Roman" w:hAnsi="Times New Roman" w:cs="Times New Roman"/>
-                <w:i/>
-                <w:sz w:val="26"/>
-                <w:szCs w:val="26"/>
-              </w:rPr>
-            </w:pPr>
+                <w:sz w:val="26"/>
+                <w:szCs w:val="26"/>
+              </w:rPr>
+            </w:pPr>
+            <w:r>
+              <w:rPr>
+                <w:rFonts w:ascii="Times New Roman" w:eastAsia="Times New Roman" w:hAnsi="Times New Roman" w:cs="Times New Roman"/>
+                <w:sz w:val="26"/>
+                <w:szCs w:val="26"/>
+              </w:rPr>
+              <w:t>1.</w:t>
+            </w:r>
+            <w:r>
+              <w:rPr>
+                <w:rFonts w:ascii="Times New Roman" w:hAnsi="Times New Roman"/>
+                <w:sz w:val="26"/>
+                <w:szCs w:val="26"/>
+              </w:rPr>
+              <w:t xml:space="preserve"> Người quản lý chọn chức năng “Quản lý thông tin nhân viên”.</w:t>
+            </w:r>
           </w:p>
         </w:tc>
         <w:tc>
@@ -11253,13 +11204,65 @@
                 <w:szCs w:val="26"/>
               </w:rPr>
             </w:pPr>
-            <w:r>
-              <w:rPr>
-                <w:rFonts w:ascii="Times New Roman" w:hAnsi="Times New Roman" w:cs="Times New Roman"/>
-                <w:sz w:val="26"/>
-                <w:szCs w:val="26"/>
-              </w:rPr>
-              <w:t>1. Hệ thống hiển thị danh sách các nhân viên hiện tại có trong hệ thống.</w:t>
+          </w:p>
+        </w:tc>
+      </w:tr>
+      <w:tr>
+        <w:trPr>
+          <w:jc w:val="center"/>
+        </w:trPr>
+        <w:tc>
+          <w:tcPr>
+            <w:tcW w:w="1265" w:type="pct"/>
+            <w:vMerge/>
+          </w:tcPr>
+          <w:p>
+            <w:pPr>
+              <w:pStyle w:val="TableHeader"/>
+              <w:spacing w:before="0"/>
+              <w:jc w:val="center"/>
+              <w:rPr>
+                <w:rFonts w:ascii="Times New Roman" w:hAnsi="Times New Roman" w:cs="Times New Roman"/>
+                <w:b w:val="0"/>
+                <w:sz w:val="26"/>
+                <w:szCs w:val="26"/>
+              </w:rPr>
+            </w:pPr>
+          </w:p>
+        </w:tc>
+        <w:tc>
+          <w:tcPr>
+            <w:tcW w:w="1867" w:type="pct"/>
+          </w:tcPr>
+          <w:p>
+            <w:pPr>
+              <w:rPr>
+                <w:rFonts w:ascii="Times New Roman" w:hAnsi="Times New Roman" w:cs="Times New Roman"/>
+                <w:sz w:val="26"/>
+                <w:szCs w:val="26"/>
+              </w:rPr>
+            </w:pPr>
+          </w:p>
+        </w:tc>
+        <w:tc>
+          <w:tcPr>
+            <w:tcW w:w="1868" w:type="pct"/>
+          </w:tcPr>
+          <w:p>
+            <w:pPr>
+              <w:rPr>
+                <w:rFonts w:ascii="Times New Roman" w:hAnsi="Times New Roman" w:cs="Times New Roman"/>
+                <w:sz w:val="26"/>
+                <w:szCs w:val="26"/>
+              </w:rPr>
+            </w:pPr>
+            <w:r>
+              <w:rPr>
+                <w:rFonts w:ascii="Times New Roman" w:hAnsi="Times New Roman"/>
+                <w:sz w:val="26"/>
+                <w:szCs w:val="26"/>
+              </w:rPr>
+              <w:t>2. Hệ thống hiển thị giao diện “Quản lý thông tin nhân viên”.</w:t>
             </w:r>
           </w:p>
         </w:tc>
@@ -11305,7 +11308,15 @@
                 <w:sz w:val="26"/>
                 <w:szCs w:val="26"/>
               </w:rPr>
-              <w:t>2. Người quản lý nhậ</w:t>
+              <w:t>3</w:t>
+            </w:r>
+            <w:r>
+              <w:rPr>
+                <w:rFonts w:ascii="Times New Roman" w:hAnsi="Times New Roman" w:cs="Times New Roman"/>
+                <w:sz w:val="26"/>
+                <w:szCs w:val="26"/>
+              </w:rPr>
+              <w:t>. Người quản lý nhậ</w:t>
             </w:r>
             <w:r>
               <w:rPr>
@@ -11394,7 +11405,7 @@
                 <w:sz w:val="26"/>
                 <w:szCs w:val="26"/>
               </w:rPr>
-              <w:t>3</w:t>
+              <w:t>4</w:t>
             </w:r>
             <w:r>
               <w:rPr>
@@ -11461,7 +11472,7 @@
                 <w:sz w:val="26"/>
                 <w:szCs w:val="26"/>
               </w:rPr>
-              <w:t>4</w:t>
+              <w:t>5</w:t>
             </w:r>
             <w:r>
               <w:rPr>
@@ -11544,7 +11555,7 @@
                 <w:sz w:val="26"/>
                 <w:szCs w:val="26"/>
               </w:rPr>
-              <w:t>5</w:t>
+              <w:t>6</w:t>
             </w:r>
             <w:r>
               <w:rPr>
@@ -11735,59 +11746,6 @@
           <w:szCs w:val="26"/>
         </w:rPr>
       </w:pPr>
-      <w:r>
-        <w:rPr>
-          <w:noProof/>
-        </w:rPr>
-        <w:drawing>
-          <wp:inline distT="0" distB="0" distL="0" distR="0" wp14:anchorId="55661C9E" wp14:editId="0F1F05EC">
-            <wp:extent cx="6080760" cy="4236720"/>
-            <wp:effectExtent l="0" t="0" r="0" b="0"/>
-            <wp:docPr id="952719478" name="Picture 4" descr="A diagram of a flowchart&#10;&#10;Description automatically generated"/>
-            <wp:cNvGraphicFramePr>
-              <a:graphicFrameLocks xmlns:a="http://schemas.openxmlformats.org/drawingml/2006/main" noChangeAspect="1"/>
-            </wp:cNvGraphicFramePr>
-            <a:graphic xmlns:a="http://schemas.openxmlformats.org/drawingml/2006/main">
-              <a:graphicData uri="http://schemas.openxmlformats.org/drawingml/2006/picture">
-                <pic:pic xmlns:pic="http://schemas.openxmlformats.org/drawingml/2006/picture">
-                  <pic:nvPicPr>
-                    <pic:cNvPr id="952719478" name="Picture 4" descr="A diagram of a flowchart&#10;&#10;Description automatically generated"/>
-                    <pic:cNvPicPr>
-                      <a:picLocks noChangeAspect="1" noChangeArrowheads="1"/>
-                    </pic:cNvPicPr>
-                  </pic:nvPicPr>
-                  <pic:blipFill>
-                    <a:blip r:embed="rId12">
-                      <a:extLst>
-                        <a:ext uri="{28A0092B-C50C-407E-A947-70E740481C1C}">
-                          <a14:useLocalDpi xmlns:a14="http://schemas.microsoft.com/office/drawing/2010/main" val="0"/>
-                        </a:ext>
-                      </a:extLst>
-                    </a:blip>
-                    <a:srcRect/>
-                    <a:stretch>
-                      <a:fillRect/>
-                    </a:stretch>
-                  </pic:blipFill>
-                  <pic:spPr bwMode="auto">
-                    <a:xfrm>
-                      <a:off x="0" y="0"/>
-                      <a:ext cx="6080760" cy="4236720"/>
-                    </a:xfrm>
-                    <a:prstGeom prst="rect">
-                      <a:avLst/>
-                    </a:prstGeom>
-                    <a:noFill/>
-                    <a:ln>
-                      <a:noFill/>
-                    </a:ln>
-                  </pic:spPr>
-                </pic:pic>
-              </a:graphicData>
-            </a:graphic>
-          </wp:inline>
-        </w:drawing>
-      </w:r>
     </w:p>
     <w:p>
       <w:pPr>
@@ -11812,44 +11770,8 @@
           <w:sz w:val="26"/>
           <w:szCs w:val="26"/>
         </w:rPr>
-        <w:lastRenderedPageBreak/>
         <w:t>Sequence Diagram</w:t>
       </w:r>
-    </w:p>
-    <w:p>
-      <w:pPr>
-        <w:ind w:left="360"/>
-        <w:rPr>
-          <w:rFonts w:ascii="Times New Roman" w:hAnsi="Times New Roman" w:cs="Times New Roman"/>
-          <w:b/>
-          <w:bCs/>
-          <w:sz w:val="26"/>
-          <w:szCs w:val="26"/>
-        </w:rPr>
-      </w:pPr>
-    </w:p>
-    <w:p>
-      <w:pPr>
-        <w:ind w:left="360"/>
-        <w:rPr>
-          <w:rFonts w:ascii="Times New Roman" w:hAnsi="Times New Roman" w:cs="Times New Roman"/>
-          <w:b/>
-          <w:bCs/>
-          <w:sz w:val="26"/>
-          <w:szCs w:val="26"/>
-        </w:rPr>
-      </w:pPr>
-    </w:p>
-    <w:p>
-      <w:pPr>
-        <w:rPr>
-          <w:rFonts w:ascii="Times New Roman" w:hAnsi="Times New Roman" w:cs="Times New Roman"/>
-          <w:b/>
-          <w:bCs/>
-          <w:sz w:val="26"/>
-          <w:szCs w:val="26"/>
-        </w:rPr>
-      </w:pPr>
     </w:p>
     <w:p>
       <w:pPr>
@@ -12660,6 +12582,28 @@
                 <w:szCs w:val="26"/>
               </w:rPr>
             </w:pPr>
+            <w:r>
+              <w:rPr>
+                <w:rFonts w:ascii="Times New Roman" w:hAnsi="Times New Roman"/>
+                <w:i w:val="0"/>
+                <w:iCs/>
+                <w:color w:val="auto"/>
+                <w:sz w:val="26"/>
+                <w:szCs w:val="26"/>
+              </w:rPr>
+              <w:t>1.</w:t>
+            </w:r>
+            <w:r>
+              <w:rPr>
+                <w:rFonts w:ascii="Times New Roman" w:hAnsi="Times New Roman"/>
+                <w:i w:val="0"/>
+                <w:iCs/>
+                <w:color w:val="auto"/>
+                <w:sz w:val="26"/>
+                <w:szCs w:val="26"/>
+              </w:rPr>
+              <w:t xml:space="preserve"> Người quản lý chọn chức năng “Quản lý thông tin nhân viên”.</w:t>
+            </w:r>
           </w:p>
         </w:tc>
         <w:tc>
@@ -12687,47 +12631,217 @@
                 <w:lang w:val="vi-VN"/>
               </w:rPr>
             </w:pPr>
-            <w:r>
-              <w:rPr>
-                <w:rFonts w:ascii="Times New Roman" w:hAnsi="Times New Roman"/>
-                <w:i w:val="0"/>
-                <w:iCs/>
-                <w:color w:val="auto"/>
-                <w:sz w:val="26"/>
-                <w:szCs w:val="26"/>
-              </w:rPr>
-              <w:t xml:space="preserve">1. </w:t>
-            </w:r>
-            <w:r>
-              <w:rPr>
-                <w:rFonts w:ascii="Times New Roman" w:hAnsi="Times New Roman"/>
-                <w:i w:val="0"/>
-                <w:color w:val="auto"/>
-                <w:sz w:val="26"/>
-                <w:szCs w:val="26"/>
-              </w:rPr>
-              <w:t>Hệ thống hiển thị</w:t>
-            </w:r>
-            <w:r>
-              <w:rPr>
-                <w:rFonts w:ascii="Times New Roman" w:hAnsi="Times New Roman"/>
-                <w:i w:val="0"/>
-                <w:color w:val="auto"/>
-                <w:sz w:val="26"/>
-                <w:szCs w:val="26"/>
-              </w:rPr>
-              <w:t xml:space="preserve"> form cập nhật thông tin nhân viên</w:t>
-            </w:r>
-            <w:r>
-              <w:rPr>
-                <w:rFonts w:ascii="Times New Roman" w:hAnsi="Times New Roman"/>
-                <w:i w:val="0"/>
+          </w:p>
+        </w:tc>
+      </w:tr>
+      <w:tr>
+        <w:trPr>
+          <w:trHeight w:val="131"/>
+          <w:jc w:val="center"/>
+        </w:trPr>
+        <w:tc>
+          <w:tcPr>
+            <w:tcW w:w="0" w:type="auto"/>
+            <w:vMerge/>
+            <w:tcBorders>
+              <w:left w:val="single" w:sz="4" w:space="0" w:color="auto"/>
+              <w:right w:val="single" w:sz="4" w:space="0" w:color="auto"/>
+            </w:tcBorders>
+            <w:vAlign w:val="center"/>
+          </w:tcPr>
+          <w:p>
+            <w:pPr>
+              <w:rPr>
+                <w:rFonts w:ascii="Times New Roman" w:eastAsia="Times New Roman" w:hAnsi="Times New Roman" w:cs="Times New Roman"/>
+                <w:bCs/>
+                <w:color w:val="000000"/>
+                <w:sz w:val="26"/>
+                <w:szCs w:val="26"/>
+              </w:rPr>
+            </w:pPr>
+          </w:p>
+        </w:tc>
+        <w:tc>
+          <w:tcPr>
+            <w:tcW w:w="1867" w:type="pct"/>
+            <w:tcBorders>
+              <w:top w:val="single" w:sz="4" w:space="0" w:color="auto"/>
+              <w:left w:val="single" w:sz="4" w:space="0" w:color="auto"/>
+              <w:bottom w:val="single" w:sz="4" w:space="0" w:color="auto"/>
+              <w:right w:val="single" w:sz="4" w:space="0" w:color="auto"/>
+            </w:tcBorders>
+          </w:tcPr>
+          <w:p>
+            <w:pPr>
+              <w:pStyle w:val="InfoBlue"/>
+              <w:spacing w:before="0" w:line="240" w:lineRule="auto"/>
+              <w:rPr>
+                <w:rFonts w:ascii="Times New Roman" w:hAnsi="Times New Roman"/>
+                <w:i w:val="0"/>
+                <w:iCs/>
+                <w:color w:val="auto"/>
+                <w:sz w:val="26"/>
+                <w:szCs w:val="26"/>
+              </w:rPr>
+            </w:pPr>
+          </w:p>
+        </w:tc>
+        <w:tc>
+          <w:tcPr>
+            <w:tcW w:w="1868" w:type="pct"/>
+            <w:tcBorders>
+              <w:top w:val="single" w:sz="4" w:space="0" w:color="auto"/>
+              <w:left w:val="single" w:sz="4" w:space="0" w:color="auto"/>
+              <w:bottom w:val="single" w:sz="4" w:space="0" w:color="auto"/>
+              <w:right w:val="single" w:sz="4" w:space="0" w:color="auto"/>
+            </w:tcBorders>
+          </w:tcPr>
+          <w:p>
+            <w:pPr>
+              <w:pStyle w:val="InfoBlue"/>
+              <w:spacing w:before="0" w:line="240" w:lineRule="auto"/>
+              <w:rPr>
+                <w:rFonts w:ascii="Times New Roman" w:hAnsi="Times New Roman"/>
+                <w:i w:val="0"/>
+                <w:iCs/>
+                <w:color w:val="auto"/>
+                <w:sz w:val="26"/>
+                <w:szCs w:val="26"/>
+              </w:rPr>
+            </w:pPr>
+            <w:r>
+              <w:rPr>
+                <w:rFonts w:ascii="Times New Roman" w:hAnsi="Times New Roman"/>
+                <w:i w:val="0"/>
+                <w:iCs/>
+                <w:color w:val="auto"/>
+                <w:sz w:val="26"/>
+                <w:szCs w:val="26"/>
+              </w:rPr>
+              <w:t>2. Hệ thống hiển thị giao diện “Quản lý thông tin nhân viên”.</w:t>
+            </w:r>
+          </w:p>
+        </w:tc>
+      </w:tr>
+      <w:tr>
+        <w:trPr>
+          <w:trHeight w:val="131"/>
+          <w:jc w:val="center"/>
+        </w:trPr>
+        <w:tc>
+          <w:tcPr>
+            <w:tcW w:w="0" w:type="auto"/>
+            <w:vMerge/>
+            <w:tcBorders>
+              <w:left w:val="single" w:sz="4" w:space="0" w:color="auto"/>
+              <w:right w:val="single" w:sz="4" w:space="0" w:color="auto"/>
+            </w:tcBorders>
+            <w:vAlign w:val="center"/>
+          </w:tcPr>
+          <w:p>
+            <w:pPr>
+              <w:rPr>
+                <w:rFonts w:ascii="Times New Roman" w:eastAsia="Times New Roman" w:hAnsi="Times New Roman" w:cs="Times New Roman"/>
+                <w:bCs/>
+                <w:color w:val="000000"/>
+                <w:sz w:val="26"/>
+                <w:szCs w:val="26"/>
+              </w:rPr>
+            </w:pPr>
+          </w:p>
+        </w:tc>
+        <w:tc>
+          <w:tcPr>
+            <w:tcW w:w="1867" w:type="pct"/>
+            <w:tcBorders>
+              <w:top w:val="single" w:sz="4" w:space="0" w:color="auto"/>
+              <w:left w:val="single" w:sz="4" w:space="0" w:color="auto"/>
+              <w:bottom w:val="single" w:sz="4" w:space="0" w:color="auto"/>
+              <w:right w:val="single" w:sz="4" w:space="0" w:color="auto"/>
+            </w:tcBorders>
+          </w:tcPr>
+          <w:p>
+            <w:pPr>
+              <w:pStyle w:val="InfoBlue"/>
+              <w:spacing w:before="0" w:line="240" w:lineRule="auto"/>
+              <w:rPr>
+                <w:rFonts w:ascii="Times New Roman" w:hAnsi="Times New Roman"/>
+                <w:i w:val="0"/>
+                <w:iCs/>
+                <w:color w:val="auto"/>
+                <w:sz w:val="26"/>
+                <w:szCs w:val="26"/>
+              </w:rPr>
+            </w:pPr>
+            <w:r>
+              <w:rPr>
+                <w:rFonts w:ascii="Times New Roman" w:hAnsi="Times New Roman"/>
+                <w:i w:val="0"/>
+                <w:iCs/>
+                <w:color w:val="auto"/>
+                <w:sz w:val="26"/>
+                <w:szCs w:val="26"/>
+              </w:rPr>
+              <w:t>3. Người quản lý chọn</w:t>
+            </w:r>
+            <w:r>
+              <w:rPr>
+                <w:rFonts w:ascii="Times New Roman" w:hAnsi="Times New Roman"/>
+                <w:i w:val="0"/>
+                <w:iCs/>
+                <w:color w:val="auto"/>
+                <w:sz w:val="26"/>
+                <w:szCs w:val="26"/>
+              </w:rPr>
+              <w:t xml:space="preserve"> một</w:t>
+            </w:r>
+            <w:r>
+              <w:rPr>
+                <w:rFonts w:ascii="Times New Roman" w:hAnsi="Times New Roman"/>
+                <w:i w:val="0"/>
+                <w:iCs/>
+                <w:color w:val="auto"/>
+                <w:sz w:val="26"/>
+                <w:szCs w:val="26"/>
+              </w:rPr>
+              <w:t xml:space="preserve"> nhân viên </w:t>
+            </w:r>
+            <w:r>
+              <w:rPr>
+                <w:rFonts w:ascii="Times New Roman" w:hAnsi="Times New Roman"/>
+                <w:i w:val="0"/>
+                <w:iCs/>
                 <w:color w:val="auto"/>
                 <w:sz w:val="26"/>
                 <w:szCs w:val="26"/>
               </w:rPr>
               <w:t>.</w:t>
             </w:r>
+          </w:p>
+        </w:tc>
+        <w:tc>
+          <w:tcPr>
+            <w:tcW w:w="1868" w:type="pct"/>
+            <w:tcBorders>
+              <w:top w:val="single" w:sz="4" w:space="0" w:color="auto"/>
+              <w:left w:val="single" w:sz="4" w:space="0" w:color="auto"/>
+              <w:bottom w:val="single" w:sz="4" w:space="0" w:color="auto"/>
+              <w:right w:val="single" w:sz="4" w:space="0" w:color="auto"/>
+            </w:tcBorders>
+          </w:tcPr>
+          <w:p>
+            <w:pPr>
+              <w:pStyle w:val="InfoBlue"/>
+              <w:spacing w:before="0" w:line="240" w:lineRule="auto"/>
+              <w:rPr>
+                <w:rFonts w:ascii="Times New Roman" w:hAnsi="Times New Roman"/>
+                <w:i w:val="0"/>
+                <w:iCs/>
+                <w:color w:val="auto"/>
+                <w:sz w:val="26"/>
+                <w:szCs w:val="26"/>
+              </w:rPr>
+            </w:pPr>
           </w:p>
         </w:tc>
       </w:tr>
@@ -12791,7 +12905,7 @@
                 <w:sz w:val="26"/>
                 <w:szCs w:val="26"/>
               </w:rPr>
-              <w:t>2</w:t>
+              <w:t>4.</w:t>
             </w:r>
             <w:r>
               <w:rPr>
@@ -12803,7 +12917,7 @@
                 <w:szCs w:val="26"/>
                 <w:lang w:val="vi-VN"/>
               </w:rPr>
-              <w:t xml:space="preserve">. </w:t>
+              <w:t xml:space="preserve"> </w:t>
             </w:r>
             <w:r>
               <w:rPr>
@@ -12938,7 +13052,7 @@
                 <w:sz w:val="26"/>
                 <w:szCs w:val="26"/>
               </w:rPr>
-              <w:t>3</w:t>
+              <w:t>5</w:t>
             </w:r>
             <w:r>
               <w:rPr>
@@ -13058,7 +13172,7 @@
                 <w:sz w:val="26"/>
                 <w:szCs w:val="26"/>
               </w:rPr>
-              <w:t>4</w:t>
+              <w:t>6</w:t>
             </w:r>
             <w:r>
               <w:rPr>
@@ -13181,7 +13295,7 @@
                 <w:sz w:val="26"/>
                 <w:szCs w:val="26"/>
               </w:rPr>
-              <w:t>5</w:t>
+              <w:t>7</w:t>
             </w:r>
             <w:r>
               <w:rPr>
@@ -13333,7 +13447,7 @@
                 <w:sz w:val="26"/>
                 <w:szCs w:val="26"/>
               </w:rPr>
-              <w:t>6</w:t>
+              <w:t>8</w:t>
             </w:r>
             <w:r>
               <w:rPr>
@@ -13527,7 +13641,7 @@
                     </pic:cNvPicPr>
                   </pic:nvPicPr>
                   <pic:blipFill>
-                    <a:blip r:embed="rId13">
+                    <a:blip r:embed="rId10">
                       <a:extLst>
                         <a:ext uri="{28A0092B-C50C-407E-A947-70E740481C1C}">
                           <a14:useLocalDpi xmlns:a14="http://schemas.microsoft.com/office/drawing/2010/main" val="0"/>
@@ -13662,6 +13776,14 @@
         <w:t>hống kê.</w:t>
       </w:r>
       <w:bookmarkEnd w:id="36"/>
+      <w:r>
+        <w:rPr>
+          <w:rFonts w:ascii="Times New Roman" w:hAnsi="Times New Roman"/>
+          <w:sz w:val="26"/>
+          <w:szCs w:val="26"/>
+        </w:rPr>
+        <w:t>(Chưa làm xong chưa viết)</w:t>
+      </w:r>
     </w:p>
     <w:p>
       <w:pPr>
@@ -15378,7 +15500,7 @@
                     </pic:cNvPicPr>
                   </pic:nvPicPr>
                   <pic:blipFill>
-                    <a:blip r:embed="rId14">
+                    <a:blip r:embed="rId11">
                       <a:extLst>
                         <a:ext uri="{28A0092B-C50C-407E-A947-70E740481C1C}">
                           <a14:useLocalDpi xmlns:a14="http://schemas.microsoft.com/office/drawing/2010/main" val="0"/>
@@ -15492,6 +15614,14 @@
         <w:t>Lập phiếu đặt phòng.</w:t>
       </w:r>
       <w:bookmarkEnd w:id="39"/>
+      <w:r>
+        <w:rPr>
+          <w:rFonts w:ascii="Times New Roman" w:hAnsi="Times New Roman"/>
+          <w:sz w:val="26"/>
+          <w:szCs w:val="26"/>
+        </w:rPr>
+        <w:t xml:space="preserve"> (Chưa xong đang bị lỗi)</w:t>
+      </w:r>
     </w:p>
     <w:p>
       <w:pPr>
@@ -16210,7 +16340,6 @@
               <w:left w:val="single" w:sz="4" w:space="0" w:color="auto"/>
               <w:right w:val="single" w:sz="4" w:space="0" w:color="auto"/>
             </w:tcBorders>
-            <w:hideMark/>
           </w:tcPr>
           <w:p>
             <w:pPr>
@@ -16245,9 +16374,30 @@
                 <w:color w:val="auto"/>
                 <w:sz w:val="26"/>
                 <w:szCs w:val="26"/>
-                <w:lang w:val="vi-VN"/>
-              </w:rPr>
-            </w:pPr>
+              </w:rPr>
+            </w:pPr>
+            <w:r>
+              <w:rPr>
+                <w:rFonts w:ascii="Times New Roman" w:hAnsi="Times New Roman"/>
+                <w:i w:val="0"/>
+                <w:iCs/>
+                <w:color w:val="auto"/>
+                <w:sz w:val="26"/>
+                <w:szCs w:val="26"/>
+              </w:rPr>
+              <w:t xml:space="preserve">1. Nhân viên thu ngân chọn </w:t>
+            </w:r>
+            <w:r>
+              <w:rPr>
+                <w:rFonts w:ascii="Times New Roman" w:hAnsi="Times New Roman"/>
+                <w:i w:val="0"/>
+                <w:iCs/>
+                <w:color w:val="auto"/>
+                <w:sz w:val="26"/>
+                <w:szCs w:val="26"/>
+              </w:rPr>
+              <w:t>“Quản lý phiểu đặt phòng”</w:t>
+            </w:r>
           </w:p>
         </w:tc>
         <w:tc>
@@ -16272,16 +16422,105 @@
                 <w:szCs w:val="26"/>
               </w:rPr>
             </w:pPr>
-            <w:r>
-              <w:rPr>
-                <w:rFonts w:ascii="Times New Roman" w:hAnsi="Times New Roman"/>
-                <w:i w:val="0"/>
-                <w:iCs/>
-                <w:color w:val="auto"/>
-                <w:sz w:val="26"/>
-                <w:szCs w:val="26"/>
-              </w:rPr>
-              <w:t>1. Hệ thống hiển thị danh sách các phòng hiện còn trống.</w:t>
+          </w:p>
+        </w:tc>
+      </w:tr>
+      <w:tr>
+        <w:trPr>
+          <w:trHeight w:val="300"/>
+          <w:jc w:val="center"/>
+        </w:trPr>
+        <w:tc>
+          <w:tcPr>
+            <w:tcW w:w="1265" w:type="pct"/>
+            <w:vMerge/>
+            <w:tcBorders>
+              <w:left w:val="single" w:sz="4" w:space="0" w:color="auto"/>
+              <w:right w:val="single" w:sz="4" w:space="0" w:color="auto"/>
+            </w:tcBorders>
+            <w:hideMark/>
+          </w:tcPr>
+          <w:p>
+            <w:pPr>
+              <w:pStyle w:val="TableHeader"/>
+              <w:spacing w:before="0"/>
+              <w:rPr>
+                <w:rFonts w:ascii="Times New Roman" w:hAnsi="Times New Roman" w:cs="Times New Roman"/>
+                <w:b w:val="0"/>
+                <w:sz w:val="26"/>
+                <w:szCs w:val="26"/>
+              </w:rPr>
+            </w:pPr>
+          </w:p>
+        </w:tc>
+        <w:tc>
+          <w:tcPr>
+            <w:tcW w:w="1867" w:type="pct"/>
+            <w:tcBorders>
+              <w:top w:val="single" w:sz="4" w:space="0" w:color="auto"/>
+              <w:left w:val="single" w:sz="4" w:space="0" w:color="auto"/>
+              <w:right w:val="single" w:sz="4" w:space="0" w:color="auto"/>
+            </w:tcBorders>
+          </w:tcPr>
+          <w:p>
+            <w:pPr>
+              <w:pStyle w:val="InfoBlue"/>
+              <w:spacing w:before="0" w:line="240" w:lineRule="auto"/>
+              <w:rPr>
+                <w:rFonts w:ascii="Times New Roman" w:hAnsi="Times New Roman"/>
+                <w:i w:val="0"/>
+                <w:iCs/>
+                <w:color w:val="auto"/>
+                <w:sz w:val="26"/>
+                <w:szCs w:val="26"/>
+                <w:lang w:val="vi-VN"/>
+              </w:rPr>
+            </w:pPr>
+          </w:p>
+        </w:tc>
+        <w:tc>
+          <w:tcPr>
+            <w:tcW w:w="1868" w:type="pct"/>
+            <w:tcBorders>
+              <w:top w:val="single" w:sz="4" w:space="0" w:color="auto"/>
+              <w:left w:val="single" w:sz="4" w:space="0" w:color="auto"/>
+              <w:right w:val="single" w:sz="4" w:space="0" w:color="auto"/>
+            </w:tcBorders>
+          </w:tcPr>
+          <w:p>
+            <w:pPr>
+              <w:pStyle w:val="InfoBlue"/>
+              <w:spacing w:before="0" w:line="240" w:lineRule="auto"/>
+              <w:rPr>
+                <w:rFonts w:ascii="Times New Roman" w:hAnsi="Times New Roman"/>
+                <w:i w:val="0"/>
+                <w:iCs/>
+                <w:color w:val="auto"/>
+                <w:sz w:val="26"/>
+                <w:szCs w:val="26"/>
+              </w:rPr>
+            </w:pPr>
+            <w:r>
+              <w:rPr>
+                <w:rFonts w:ascii="Times New Roman" w:hAnsi="Times New Roman"/>
+                <w:i w:val="0"/>
+                <w:iCs/>
+                <w:color w:val="auto"/>
+                <w:sz w:val="26"/>
+                <w:szCs w:val="26"/>
+              </w:rPr>
+              <w:t>2</w:t>
+            </w:r>
+            <w:r>
+              <w:rPr>
+                <w:rFonts w:ascii="Times New Roman" w:hAnsi="Times New Roman"/>
+                <w:i w:val="0"/>
+                <w:iCs/>
+                <w:color w:val="auto"/>
+                <w:sz w:val="26"/>
+                <w:szCs w:val="26"/>
+              </w:rPr>
+              <w:t>. Hệ thống hiển thị danh sách các phòng hiện còn trống.</w:t>
             </w:r>
           </w:p>
         </w:tc>
@@ -16346,7 +16585,18 @@
                 <w:sz w:val="26"/>
                 <w:szCs w:val="26"/>
               </w:rPr>
-              <w:t>2. Nhân viên thu ngân chọn phòng.</w:t>
+              <w:t>3</w:t>
+            </w:r>
+            <w:r>
+              <w:rPr>
+                <w:rFonts w:ascii="Times New Roman" w:hAnsi="Times New Roman"/>
+                <w:i w:val="0"/>
+                <w:iCs/>
+                <w:color w:val="auto"/>
+                <w:sz w:val="26"/>
+                <w:szCs w:val="26"/>
+              </w:rPr>
+              <w:t>. Nhân viên thu ngân chọn phòng.</w:t>
             </w:r>
           </w:p>
         </w:tc>
@@ -16457,7 +16707,18 @@
                 <w:sz w:val="26"/>
                 <w:szCs w:val="26"/>
               </w:rPr>
-              <w:t>3. Hệ thống hiển thị form nhập thông tin khách hàng.</w:t>
+              <w:t>4</w:t>
+            </w:r>
+            <w:r>
+              <w:rPr>
+                <w:rFonts w:ascii="Times New Roman" w:hAnsi="Times New Roman"/>
+                <w:i w:val="0"/>
+                <w:iCs/>
+                <w:color w:val="auto"/>
+                <w:sz w:val="26"/>
+                <w:szCs w:val="26"/>
+              </w:rPr>
+              <w:t>. Hệ thống hiển thị form nhập thông tin khách hàng.</w:t>
             </w:r>
           </w:p>
         </w:tc>
@@ -16521,7 +16782,18 @@
                 <w:sz w:val="26"/>
                 <w:szCs w:val="26"/>
               </w:rPr>
-              <w:t>4. Nhân viên</w:t>
+              <w:t>5</w:t>
+            </w:r>
+            <w:r>
+              <w:rPr>
+                <w:rFonts w:ascii="Times New Roman" w:hAnsi="Times New Roman"/>
+                <w:i w:val="0"/>
+                <w:iCs/>
+                <w:color w:val="auto"/>
+                <w:sz w:val="26"/>
+                <w:szCs w:val="26"/>
+              </w:rPr>
+              <w:t>. Nhân viên</w:t>
             </w:r>
             <w:r>
               <w:rPr>
@@ -16575,7 +16847,7 @@
       </w:tr>
       <w:tr>
         <w:trPr>
-          <w:trHeight w:val="160"/>
+          <w:trHeight w:val="50"/>
           <w:jc w:val="center"/>
         </w:trPr>
         <w:tc>
@@ -16623,6 +16895,28 @@
                 <w:szCs w:val="26"/>
               </w:rPr>
             </w:pPr>
+            <w:r>
+              <w:rPr>
+                <w:rFonts w:ascii="Times New Roman" w:hAnsi="Times New Roman"/>
+                <w:i w:val="0"/>
+                <w:iCs/>
+                <w:color w:val="auto"/>
+                <w:sz w:val="26"/>
+                <w:szCs w:val="26"/>
+              </w:rPr>
+              <w:t>6.</w:t>
+            </w:r>
+            <w:r>
+              <w:rPr>
+                <w:rFonts w:ascii="Times New Roman" w:hAnsi="Times New Roman"/>
+                <w:i w:val="0"/>
+                <w:iCs/>
+                <w:color w:val="auto"/>
+                <w:sz w:val="26"/>
+                <w:szCs w:val="26"/>
+              </w:rPr>
+              <w:t xml:space="preserve"> Nhân viên chọn “Tìm”</w:t>
+            </w:r>
           </w:p>
         </w:tc>
         <w:tc>
@@ -16648,17 +16942,6 @@
                 <w:szCs w:val="26"/>
               </w:rPr>
             </w:pPr>
-            <w:r>
-              <w:rPr>
-                <w:rFonts w:ascii="Times New Roman" w:hAnsi="Times New Roman"/>
-                <w:i w:val="0"/>
-                <w:iCs/>
-                <w:color w:val="auto"/>
-                <w:sz w:val="26"/>
-                <w:szCs w:val="26"/>
-              </w:rPr>
-              <w:t>5. Hệ thống kiểm tra thông tin khách hàng.</w:t>
-            </w:r>
           </w:p>
         </w:tc>
       </w:tr>
@@ -16710,7 +16993,6 @@
                 <w:color w:val="auto"/>
                 <w:sz w:val="26"/>
                 <w:szCs w:val="26"/>
-                <w:lang w:val="vi-VN"/>
               </w:rPr>
             </w:pPr>
           </w:p>
@@ -16747,7 +17029,18 @@
                 <w:sz w:val="26"/>
                 <w:szCs w:val="26"/>
               </w:rPr>
-              <w:t>6. Hệ thống tìm kiếm thông tin khách hàng trong cơ sở dữ liệu.</w:t>
+              <w:t>6</w:t>
+            </w:r>
+            <w:r>
+              <w:rPr>
+                <w:rFonts w:ascii="Times New Roman" w:hAnsi="Times New Roman"/>
+                <w:i w:val="0"/>
+                <w:iCs/>
+                <w:color w:val="auto"/>
+                <w:sz w:val="26"/>
+                <w:szCs w:val="26"/>
+              </w:rPr>
+              <w:t>. Hệ thống kiểm tra thông tin khách hàng.</w:t>
             </w:r>
           </w:p>
         </w:tc>
@@ -16837,7 +17130,119 @@
                 <w:sz w:val="26"/>
                 <w:szCs w:val="26"/>
               </w:rPr>
-              <w:t>7. Hệ thống hiển thị thông tin khách hàng.</w:t>
+              <w:t>7</w:t>
+            </w:r>
+            <w:r>
+              <w:rPr>
+                <w:rFonts w:ascii="Times New Roman" w:hAnsi="Times New Roman"/>
+                <w:i w:val="0"/>
+                <w:iCs/>
+                <w:color w:val="auto"/>
+                <w:sz w:val="26"/>
+                <w:szCs w:val="26"/>
+              </w:rPr>
+              <w:t>. Hệ thống tìm kiếm thông tin khách hàng trong cơ sở dữ liệu.</w:t>
+            </w:r>
+          </w:p>
+        </w:tc>
+      </w:tr>
+      <w:tr>
+        <w:trPr>
+          <w:trHeight w:val="160"/>
+          <w:jc w:val="center"/>
+        </w:trPr>
+        <w:tc>
+          <w:tcPr>
+            <w:tcW w:w="0" w:type="auto"/>
+            <w:vMerge/>
+            <w:tcBorders>
+              <w:left w:val="single" w:sz="4" w:space="0" w:color="auto"/>
+              <w:right w:val="single" w:sz="4" w:space="0" w:color="auto"/>
+            </w:tcBorders>
+            <w:vAlign w:val="center"/>
+          </w:tcPr>
+          <w:p>
+            <w:pPr>
+              <w:rPr>
+                <w:rFonts w:ascii="Times New Roman" w:eastAsia="Times New Roman" w:hAnsi="Times New Roman" w:cs="Times New Roman"/>
+                <w:bCs/>
+                <w:color w:val="000000"/>
+                <w:sz w:val="26"/>
+                <w:szCs w:val="26"/>
+              </w:rPr>
+            </w:pPr>
+          </w:p>
+        </w:tc>
+        <w:tc>
+          <w:tcPr>
+            <w:tcW w:w="1867" w:type="pct"/>
+            <w:tcBorders>
+              <w:top w:val="single" w:sz="4" w:space="0" w:color="auto"/>
+              <w:left w:val="single" w:sz="4" w:space="0" w:color="auto"/>
+              <w:bottom w:val="single" w:sz="4" w:space="0" w:color="auto"/>
+              <w:right w:val="single" w:sz="4" w:space="0" w:color="auto"/>
+            </w:tcBorders>
+          </w:tcPr>
+          <w:p>
+            <w:pPr>
+              <w:pStyle w:val="InfoBlue"/>
+              <w:spacing w:before="0" w:line="240" w:lineRule="auto"/>
+              <w:rPr>
+                <w:rFonts w:ascii="Times New Roman" w:hAnsi="Times New Roman"/>
+                <w:i w:val="0"/>
+                <w:iCs/>
+                <w:color w:val="auto"/>
+                <w:sz w:val="26"/>
+                <w:szCs w:val="26"/>
+                <w:lang w:val="vi-VN"/>
+              </w:rPr>
+            </w:pPr>
+          </w:p>
+        </w:tc>
+        <w:tc>
+          <w:tcPr>
+            <w:tcW w:w="1868" w:type="pct"/>
+            <w:tcBorders>
+              <w:top w:val="single" w:sz="4" w:space="0" w:color="auto"/>
+              <w:left w:val="single" w:sz="4" w:space="0" w:color="auto"/>
+              <w:bottom w:val="single" w:sz="4" w:space="0" w:color="auto"/>
+              <w:right w:val="single" w:sz="4" w:space="0" w:color="auto"/>
+            </w:tcBorders>
+          </w:tcPr>
+          <w:p>
+            <w:pPr>
+              <w:pStyle w:val="InfoBlue"/>
+              <w:spacing w:before="0" w:line="240" w:lineRule="auto"/>
+              <w:rPr>
+                <w:rFonts w:ascii="Times New Roman" w:hAnsi="Times New Roman"/>
+                <w:i w:val="0"/>
+                <w:iCs/>
+                <w:color w:val="auto"/>
+                <w:sz w:val="26"/>
+                <w:szCs w:val="26"/>
+              </w:rPr>
+            </w:pPr>
+            <w:r>
+              <w:rPr>
+                <w:rFonts w:ascii="Times New Roman" w:hAnsi="Times New Roman"/>
+                <w:i w:val="0"/>
+                <w:iCs/>
+                <w:color w:val="auto"/>
+                <w:sz w:val="26"/>
+                <w:szCs w:val="26"/>
+              </w:rPr>
+              <w:t>8</w:t>
+            </w:r>
+            <w:r>
+              <w:rPr>
+                <w:rFonts w:ascii="Times New Roman" w:hAnsi="Times New Roman"/>
+                <w:i w:val="0"/>
+                <w:iCs/>
+                <w:color w:val="auto"/>
+                <w:sz w:val="26"/>
+                <w:szCs w:val="26"/>
+              </w:rPr>
+              <w:t>. Hệ thống hiển thị thông tin khách hàng.</w:t>
             </w:r>
           </w:p>
         </w:tc>
@@ -16903,7 +17308,18 @@
                 <w:sz w:val="26"/>
                 <w:szCs w:val="26"/>
               </w:rPr>
-              <w:t>8. Nhân viên thu ngân chọn “Lập phiếu”.</w:t>
+              <w:t>9</w:t>
+            </w:r>
+            <w:r>
+              <w:rPr>
+                <w:rFonts w:ascii="Times New Roman" w:hAnsi="Times New Roman"/>
+                <w:i w:val="0"/>
+                <w:iCs/>
+                <w:color w:val="auto"/>
+                <w:sz w:val="26"/>
+                <w:szCs w:val="26"/>
+              </w:rPr>
+              <w:t>. Nhân viên thu ngân chọn “Lập phiếu”.</w:t>
             </w:r>
           </w:p>
         </w:tc>
@@ -17019,7 +17435,7 @@
                 <w:sz w:val="26"/>
                 <w:szCs w:val="26"/>
               </w:rPr>
-              <w:t>9</w:t>
+              <w:t>10</w:t>
             </w:r>
             <w:r>
               <w:rPr>
@@ -17154,7 +17570,7 @@
                 <w:sz w:val="26"/>
                 <w:szCs w:val="26"/>
               </w:rPr>
-              <w:t>10</w:t>
+              <w:t>11</w:t>
             </w:r>
             <w:r>
               <w:rPr>
@@ -17287,7 +17703,18 @@
                 <w:sz w:val="26"/>
                 <w:szCs w:val="26"/>
               </w:rPr>
-              <w:t>6.1. Hệ thống hiển thị không tìm thấy thông tin khách hàng.</w:t>
+              <w:t>7</w:t>
+            </w:r>
+            <w:r>
+              <w:rPr>
+                <w:rFonts w:ascii="Times New Roman" w:hAnsi="Times New Roman"/>
+                <w:i w:val="0"/>
+                <w:iCs/>
+                <w:color w:val="auto"/>
+                <w:sz w:val="26"/>
+                <w:szCs w:val="26"/>
+              </w:rPr>
+              <w:t>.1. Hệ thống hiển thị không tìm thấy thông tin khách hàng.</w:t>
             </w:r>
           </w:p>
         </w:tc>
@@ -17351,7 +17778,18 @@
                 <w:sz w:val="26"/>
                 <w:szCs w:val="26"/>
               </w:rPr>
-              <w:t>6.2. Nhân viên thu ngân nhập vào thông tin khách hàng.</w:t>
+              <w:t>7</w:t>
+            </w:r>
+            <w:r>
+              <w:rPr>
+                <w:rFonts w:ascii="Times New Roman" w:hAnsi="Times New Roman"/>
+                <w:i w:val="0"/>
+                <w:iCs/>
+                <w:color w:val="auto"/>
+                <w:sz w:val="26"/>
+                <w:szCs w:val="26"/>
+              </w:rPr>
+              <w:t>.2. Nhân viên thu ngân nhập vào thông tin khách hàng.</w:t>
             </w:r>
           </w:p>
         </w:tc>
@@ -17440,7 +17878,18 @@
                 <w:sz w:val="26"/>
                 <w:szCs w:val="26"/>
               </w:rPr>
-              <w:t>6.3. Nhân viên thu ngân tiếp tục bước 8.</w:t>
+              <w:t>7</w:t>
+            </w:r>
+            <w:r>
+              <w:rPr>
+                <w:rFonts w:ascii="Times New Roman" w:hAnsi="Times New Roman"/>
+                <w:i w:val="0"/>
+                <w:iCs/>
+                <w:color w:val="auto"/>
+                <w:sz w:val="26"/>
+                <w:szCs w:val="26"/>
+              </w:rPr>
+              <w:t>.3. Nhân viên thu ngân tiếp tục bước 8.</w:t>
             </w:r>
           </w:p>
         </w:tc>
@@ -17552,7 +18001,18 @@
                 <w:sz w:val="26"/>
                 <w:szCs w:val="26"/>
               </w:rPr>
-              <w:t>8.1. Hệ thống kiểm tra thông tin khách hàng.</w:t>
+              <w:t>10</w:t>
+            </w:r>
+            <w:r>
+              <w:rPr>
+                <w:rFonts w:ascii="Times New Roman" w:hAnsi="Times New Roman"/>
+                <w:i w:val="0"/>
+                <w:iCs/>
+                <w:color w:val="auto"/>
+                <w:sz w:val="26"/>
+                <w:szCs w:val="26"/>
+              </w:rPr>
+              <w:t>.1. Hệ thống kiểm tra thông tin khách hàng.</w:t>
             </w:r>
           </w:p>
         </w:tc>
@@ -17641,7 +18101,18 @@
                 <w:sz w:val="26"/>
                 <w:szCs w:val="26"/>
               </w:rPr>
-              <w:t>8.2</w:t>
+              <w:t>10</w:t>
+            </w:r>
+            <w:r>
+              <w:rPr>
+                <w:rFonts w:ascii="Times New Roman" w:hAnsi="Times New Roman"/>
+                <w:i w:val="0"/>
+                <w:iCs/>
+                <w:color w:val="auto"/>
+                <w:sz w:val="26"/>
+                <w:szCs w:val="26"/>
+              </w:rPr>
+              <w:t>.2</w:t>
             </w:r>
             <w:r>
               <w:rPr>
@@ -17739,7 +18210,18 @@
                 <w:sz w:val="26"/>
                 <w:szCs w:val="26"/>
               </w:rPr>
-              <w:t>8.3</w:t>
+              <w:t>10</w:t>
+            </w:r>
+            <w:r>
+              <w:rPr>
+                <w:rFonts w:ascii="Times New Roman" w:hAnsi="Times New Roman"/>
+                <w:i w:val="0"/>
+                <w:iCs/>
+                <w:color w:val="auto"/>
+                <w:sz w:val="26"/>
+                <w:szCs w:val="26"/>
+              </w:rPr>
+              <w:t>.3</w:t>
             </w:r>
             <w:r>
               <w:rPr>
@@ -17772,7 +18254,29 @@
                 <w:sz w:val="26"/>
                 <w:szCs w:val="26"/>
               </w:rPr>
-              <w:t>iếp tục bước 9.</w:t>
+              <w:t xml:space="preserve">iếp tục bước </w:t>
+            </w:r>
+            <w:r>
+              <w:rPr>
+                <w:rFonts w:ascii="Times New Roman" w:hAnsi="Times New Roman"/>
+                <w:i w:val="0"/>
+                <w:iCs/>
+                <w:color w:val="auto"/>
+                <w:sz w:val="26"/>
+                <w:szCs w:val="26"/>
+              </w:rPr>
+              <w:t>11</w:t>
+            </w:r>
+            <w:r>
+              <w:rPr>
+                <w:rFonts w:ascii="Times New Roman" w:hAnsi="Times New Roman"/>
+                <w:i w:val="0"/>
+                <w:iCs/>
+                <w:color w:val="auto"/>
+                <w:sz w:val="26"/>
+                <w:szCs w:val="26"/>
+              </w:rPr>
+              <w:t>.</w:t>
             </w:r>
           </w:p>
         </w:tc>
@@ -17885,7 +18389,7 @@
                     </pic:cNvPicPr>
                   </pic:nvPicPr>
                   <pic:blipFill>
-                    <a:blip r:embed="rId15">
+                    <a:blip r:embed="rId12">
                       <a:extLst>
                         <a:ext uri="{28A0092B-C50C-407E-A947-70E740481C1C}">
                           <a14:useLocalDpi xmlns:a14="http://schemas.microsoft.com/office/drawing/2010/main" val="0"/>
@@ -18506,6 +19010,17 @@
                 <w:sz w:val="26"/>
                 <w:szCs w:val="26"/>
               </w:rPr>
+              <w:t xml:space="preserve">-   </w:t>
+            </w:r>
+            <w:r>
+              <w:rPr>
+                <w:rFonts w:ascii="Times New Roman" w:hAnsi="Times New Roman"/>
+                <w:i w:val="0"/>
+                <w:iCs/>
+                <w:color w:val="auto"/>
+                <w:sz w:val="26"/>
+                <w:szCs w:val="26"/>
+              </w:rPr>
               <w:t>Nhân viên có thể sử dụng mã nhân viên để đăng nhập vào hệ thống.</w:t>
             </w:r>
           </w:p>
@@ -18634,7 +19149,6 @@
               <w:left w:val="single" w:sz="4" w:space="0" w:color="auto"/>
               <w:right w:val="single" w:sz="4" w:space="0" w:color="auto"/>
             </w:tcBorders>
-            <w:hideMark/>
           </w:tcPr>
           <w:p>
             <w:pPr>
@@ -18672,6 +19186,17 @@
                 <w:szCs w:val="26"/>
               </w:rPr>
             </w:pPr>
+            <w:r>
+              <w:rPr>
+                <w:rFonts w:ascii="Times New Roman" w:hAnsi="Times New Roman"/>
+                <w:i w:val="0"/>
+                <w:iCs/>
+                <w:color w:val="auto"/>
+                <w:sz w:val="26"/>
+                <w:szCs w:val="26"/>
+              </w:rPr>
+              <w:t>1. Nhân viên thu ngân chọn một phòng</w:t>
+            </w:r>
           </w:p>
         </w:tc>
         <w:tc>
@@ -18697,23 +19222,12 @@
                 <w:szCs w:val="26"/>
               </w:rPr>
             </w:pPr>
-            <w:r>
-              <w:rPr>
-                <w:rFonts w:ascii="Times New Roman" w:hAnsi="Times New Roman"/>
-                <w:i w:val="0"/>
-                <w:iCs/>
-                <w:color w:val="auto"/>
-                <w:sz w:val="26"/>
-                <w:szCs w:val="26"/>
-              </w:rPr>
-              <w:t>1. Hệ thống hiển thị danh sách dịch vụ.</w:t>
-            </w:r>
           </w:p>
         </w:tc>
       </w:tr>
       <w:tr>
         <w:trPr>
-          <w:trHeight w:val="164"/>
+          <w:trHeight w:val="50"/>
           <w:jc w:val="center"/>
         </w:trPr>
         <w:tc>
@@ -18770,7 +19284,186 @@
                 <w:sz w:val="26"/>
                 <w:szCs w:val="26"/>
               </w:rPr>
-              <w:t>2. Nhân viên thu ngân chọn dịch vụ.</w:t>
+              <w:t xml:space="preserve">2. Nhân viên thu ngân chọn “Thêm dịch vụ”. </w:t>
+            </w:r>
+          </w:p>
+        </w:tc>
+        <w:tc>
+          <w:tcPr>
+            <w:tcW w:w="1868" w:type="pct"/>
+            <w:tcBorders>
+              <w:top w:val="single" w:sz="4" w:space="0" w:color="auto"/>
+              <w:left w:val="single" w:sz="4" w:space="0" w:color="auto"/>
+              <w:bottom w:val="single" w:sz="4" w:space="0" w:color="auto"/>
+              <w:right w:val="single" w:sz="4" w:space="0" w:color="auto"/>
+            </w:tcBorders>
+          </w:tcPr>
+          <w:p>
+            <w:pPr>
+              <w:pStyle w:val="InfoBlue"/>
+              <w:spacing w:before="0" w:line="240" w:lineRule="auto"/>
+              <w:rPr>
+                <w:rFonts w:ascii="Times New Roman" w:hAnsi="Times New Roman"/>
+                <w:i w:val="0"/>
+                <w:iCs/>
+                <w:color w:val="auto"/>
+                <w:sz w:val="26"/>
+                <w:szCs w:val="26"/>
+              </w:rPr>
+            </w:pPr>
+          </w:p>
+        </w:tc>
+      </w:tr>
+      <w:tr>
+        <w:trPr>
+          <w:trHeight w:val="50"/>
+          <w:jc w:val="center"/>
+        </w:trPr>
+        <w:tc>
+          <w:tcPr>
+            <w:tcW w:w="1265" w:type="pct"/>
+            <w:vMerge/>
+            <w:tcBorders>
+              <w:left w:val="single" w:sz="4" w:space="0" w:color="auto"/>
+              <w:right w:val="single" w:sz="4" w:space="0" w:color="auto"/>
+            </w:tcBorders>
+            <w:hideMark/>
+          </w:tcPr>
+          <w:p>
+            <w:pPr>
+              <w:pStyle w:val="TableHeader"/>
+              <w:spacing w:before="0"/>
+              <w:rPr>
+                <w:rFonts w:ascii="Times New Roman" w:hAnsi="Times New Roman" w:cs="Times New Roman"/>
+                <w:b w:val="0"/>
+                <w:sz w:val="26"/>
+                <w:szCs w:val="26"/>
+              </w:rPr>
+            </w:pPr>
+          </w:p>
+        </w:tc>
+        <w:tc>
+          <w:tcPr>
+            <w:tcW w:w="1867" w:type="pct"/>
+            <w:tcBorders>
+              <w:top w:val="single" w:sz="4" w:space="0" w:color="auto"/>
+              <w:left w:val="single" w:sz="4" w:space="0" w:color="auto"/>
+              <w:bottom w:val="single" w:sz="4" w:space="0" w:color="auto"/>
+              <w:right w:val="single" w:sz="4" w:space="0" w:color="auto"/>
+            </w:tcBorders>
+          </w:tcPr>
+          <w:p>
+            <w:pPr>
+              <w:pStyle w:val="InfoBlue"/>
+              <w:spacing w:before="0" w:line="240" w:lineRule="auto"/>
+              <w:rPr>
+                <w:rFonts w:ascii="Times New Roman" w:hAnsi="Times New Roman"/>
+                <w:i w:val="0"/>
+                <w:iCs/>
+                <w:color w:val="auto"/>
+                <w:sz w:val="26"/>
+                <w:szCs w:val="26"/>
+              </w:rPr>
+            </w:pPr>
+          </w:p>
+        </w:tc>
+        <w:tc>
+          <w:tcPr>
+            <w:tcW w:w="1868" w:type="pct"/>
+            <w:tcBorders>
+              <w:top w:val="single" w:sz="4" w:space="0" w:color="auto"/>
+              <w:left w:val="single" w:sz="4" w:space="0" w:color="auto"/>
+              <w:bottom w:val="single" w:sz="4" w:space="0" w:color="auto"/>
+              <w:right w:val="single" w:sz="4" w:space="0" w:color="auto"/>
+            </w:tcBorders>
+          </w:tcPr>
+          <w:p>
+            <w:pPr>
+              <w:pStyle w:val="InfoBlue"/>
+              <w:spacing w:before="0" w:line="240" w:lineRule="auto"/>
+              <w:rPr>
+                <w:rFonts w:ascii="Times New Roman" w:hAnsi="Times New Roman"/>
+                <w:i w:val="0"/>
+                <w:iCs/>
+                <w:color w:val="auto"/>
+                <w:sz w:val="26"/>
+                <w:szCs w:val="26"/>
+              </w:rPr>
+            </w:pPr>
+            <w:r>
+              <w:rPr>
+                <w:rFonts w:ascii="Times New Roman" w:hAnsi="Times New Roman"/>
+                <w:i w:val="0"/>
+                <w:iCs/>
+                <w:color w:val="auto"/>
+                <w:sz w:val="26"/>
+                <w:szCs w:val="26"/>
+              </w:rPr>
+              <w:t>3. Hệ thống hiển thị giao diện “Quản lý dịch vụ”.</w:t>
+            </w:r>
+          </w:p>
+        </w:tc>
+      </w:tr>
+      <w:tr>
+        <w:trPr>
+          <w:trHeight w:val="164"/>
+          <w:jc w:val="center"/>
+        </w:trPr>
+        <w:tc>
+          <w:tcPr>
+            <w:tcW w:w="1265" w:type="pct"/>
+            <w:vMerge/>
+            <w:tcBorders>
+              <w:left w:val="single" w:sz="4" w:space="0" w:color="auto"/>
+              <w:right w:val="single" w:sz="4" w:space="0" w:color="auto"/>
+            </w:tcBorders>
+          </w:tcPr>
+          <w:p>
+            <w:pPr>
+              <w:pStyle w:val="TableHeader"/>
+              <w:spacing w:before="0"/>
+              <w:rPr>
+                <w:rFonts w:ascii="Times New Roman" w:hAnsi="Times New Roman" w:cs="Times New Roman"/>
+                <w:b w:val="0"/>
+                <w:sz w:val="26"/>
+                <w:szCs w:val="26"/>
+              </w:rPr>
+            </w:pPr>
+          </w:p>
+        </w:tc>
+        <w:tc>
+          <w:tcPr>
+            <w:tcW w:w="1867" w:type="pct"/>
+            <w:tcBorders>
+              <w:top w:val="single" w:sz="4" w:space="0" w:color="auto"/>
+              <w:left w:val="single" w:sz="4" w:space="0" w:color="auto"/>
+              <w:bottom w:val="single" w:sz="4" w:space="0" w:color="auto"/>
+              <w:right w:val="single" w:sz="4" w:space="0" w:color="auto"/>
+            </w:tcBorders>
+          </w:tcPr>
+          <w:p>
+            <w:pPr>
+              <w:pStyle w:val="InfoBlue"/>
+              <w:spacing w:before="0" w:line="240" w:lineRule="auto"/>
+              <w:rPr>
+                <w:rFonts w:ascii="Times New Roman" w:hAnsi="Times New Roman"/>
+                <w:i w:val="0"/>
+                <w:iCs/>
+                <w:color w:val="auto"/>
+                <w:sz w:val="26"/>
+                <w:szCs w:val="26"/>
+              </w:rPr>
+            </w:pPr>
+            <w:r>
+              <w:rPr>
+                <w:rFonts w:ascii="Times New Roman" w:hAnsi="Times New Roman"/>
+                <w:i w:val="0"/>
+                <w:iCs/>
+                <w:color w:val="auto"/>
+                <w:sz w:val="26"/>
+                <w:szCs w:val="26"/>
+              </w:rPr>
+              <w:t>4. Nhân viên thu ngân chọn dịch vụ.</w:t>
             </w:r>
           </w:p>
         </w:tc>
@@ -18842,7 +19535,6 @@
             <w:tcBorders>
               <w:top w:val="single" w:sz="4" w:space="0" w:color="auto"/>
               <w:left w:val="single" w:sz="4" w:space="0" w:color="auto"/>
-              <w:bottom w:val="single" w:sz="4" w:space="0" w:color="auto"/>
               <w:right w:val="single" w:sz="4" w:space="0" w:color="auto"/>
             </w:tcBorders>
           </w:tcPr>
@@ -18857,8 +19549,32 @@
                 <w:color w:val="auto"/>
                 <w:sz w:val="26"/>
                 <w:szCs w:val="26"/>
-              </w:rPr>
-            </w:pPr>
+                <w:lang w:val="vi-VN"/>
+              </w:rPr>
+            </w:pPr>
+            <w:r>
+              <w:rPr>
+                <w:rFonts w:ascii="Times New Roman" w:hAnsi="Times New Roman"/>
+                <w:i w:val="0"/>
+                <w:iCs/>
+                <w:color w:val="auto"/>
+                <w:sz w:val="26"/>
+                <w:szCs w:val="26"/>
+              </w:rPr>
+              <w:t>5. Nhân viên thu ngân nhập số lượng</w:t>
+            </w:r>
+            <w:r>
+              <w:rPr>
+                <w:rFonts w:ascii="Times New Roman" w:hAnsi="Times New Roman"/>
+                <w:i w:val="0"/>
+                <w:iCs/>
+                <w:color w:val="auto"/>
+                <w:sz w:val="26"/>
+                <w:szCs w:val="26"/>
+                <w:lang w:val="vi-VN"/>
+              </w:rPr>
+              <w:t>.</w:t>
+            </w:r>
           </w:p>
         </w:tc>
         <w:tc>
@@ -18867,7 +19583,6 @@
             <w:tcBorders>
               <w:top w:val="single" w:sz="4" w:space="0" w:color="auto"/>
               <w:left w:val="single" w:sz="4" w:space="0" w:color="auto"/>
-              <w:bottom w:val="single" w:sz="4" w:space="0" w:color="auto"/>
               <w:right w:val="single" w:sz="4" w:space="0" w:color="auto"/>
             </w:tcBorders>
           </w:tcPr>
@@ -18882,19 +19597,9 @@
                 <w:color w:val="auto"/>
                 <w:sz w:val="26"/>
                 <w:szCs w:val="26"/>
-              </w:rPr>
-            </w:pPr>
-            <w:r>
-              <w:rPr>
-                <w:rFonts w:ascii="Times New Roman" w:hAnsi="Times New Roman"/>
-                <w:i w:val="0"/>
-                <w:iCs/>
-                <w:color w:val="auto"/>
-                <w:sz w:val="26"/>
-                <w:szCs w:val="26"/>
-              </w:rPr>
-              <w:t>3. Hệ thống hiển thị form số lượng của một dịch vụ.</w:t>
-            </w:r>
+                <w:lang w:val="vi-VN"/>
+              </w:rPr>
+            </w:pPr>
           </w:p>
         </w:tc>
       </w:tr>
@@ -18932,6 +19637,7 @@
             <w:tcBorders>
               <w:top w:val="single" w:sz="4" w:space="0" w:color="auto"/>
               <w:left w:val="single" w:sz="4" w:space="0" w:color="auto"/>
+              <w:bottom w:val="single" w:sz="4" w:space="0" w:color="auto"/>
               <w:right w:val="single" w:sz="4" w:space="0" w:color="auto"/>
             </w:tcBorders>
           </w:tcPr>
@@ -18946,31 +19652,18 @@
                 <w:color w:val="auto"/>
                 <w:sz w:val="26"/>
                 <w:szCs w:val="26"/>
-                <w:lang w:val="vi-VN"/>
-              </w:rPr>
-            </w:pPr>
-            <w:r>
-              <w:rPr>
-                <w:rFonts w:ascii="Times New Roman" w:hAnsi="Times New Roman"/>
-                <w:i w:val="0"/>
-                <w:iCs/>
-                <w:color w:val="auto"/>
-                <w:sz w:val="26"/>
-                <w:szCs w:val="26"/>
-              </w:rPr>
-              <w:t>4. Nhân viên thu ngân nhập số lượng</w:t>
-            </w:r>
-            <w:r>
-              <w:rPr>
-                <w:rFonts w:ascii="Times New Roman" w:hAnsi="Times New Roman"/>
-                <w:i w:val="0"/>
-                <w:iCs/>
-                <w:color w:val="auto"/>
-                <w:sz w:val="26"/>
-                <w:szCs w:val="26"/>
-                <w:lang w:val="vi-VN"/>
-              </w:rPr>
-              <w:t>.</w:t>
+              </w:rPr>
+            </w:pPr>
+            <w:r>
+              <w:rPr>
+                <w:rFonts w:ascii="Times New Roman" w:hAnsi="Times New Roman"/>
+                <w:i w:val="0"/>
+                <w:iCs/>
+                <w:color w:val="auto"/>
+                <w:sz w:val="26"/>
+                <w:szCs w:val="26"/>
+              </w:rPr>
+              <w:t>6. Nhân viên thu ngân chọn “Thêm ”</w:t>
             </w:r>
           </w:p>
         </w:tc>
@@ -18980,11 +19673,60 @@
             <w:tcBorders>
               <w:top w:val="single" w:sz="4" w:space="0" w:color="auto"/>
               <w:left w:val="single" w:sz="4" w:space="0" w:color="auto"/>
+              <w:bottom w:val="single" w:sz="4" w:space="0" w:color="auto"/>
               <w:right w:val="single" w:sz="4" w:space="0" w:color="auto"/>
             </w:tcBorders>
           </w:tcPr>
           <w:p>
             <w:pPr>
+              <w:rPr>
+                <w:rFonts w:ascii="Times New Roman" w:hAnsi="Times New Roman" w:cs="Times New Roman"/>
+                <w:sz w:val="26"/>
+                <w:szCs w:val="26"/>
+              </w:rPr>
+            </w:pPr>
+          </w:p>
+        </w:tc>
+      </w:tr>
+      <w:tr>
+        <w:trPr>
+          <w:trHeight w:val="50"/>
+          <w:jc w:val="center"/>
+        </w:trPr>
+        <w:tc>
+          <w:tcPr>
+            <w:tcW w:w="0" w:type="auto"/>
+            <w:vMerge/>
+            <w:tcBorders>
+              <w:left w:val="single" w:sz="4" w:space="0" w:color="auto"/>
+              <w:right w:val="single" w:sz="4" w:space="0" w:color="auto"/>
+            </w:tcBorders>
+            <w:vAlign w:val="center"/>
+          </w:tcPr>
+          <w:p>
+            <w:pPr>
+              <w:rPr>
+                <w:rFonts w:ascii="Times New Roman" w:eastAsia="Times New Roman" w:hAnsi="Times New Roman" w:cs="Times New Roman"/>
+                <w:bCs/>
+                <w:color w:val="000000"/>
+                <w:sz w:val="26"/>
+                <w:szCs w:val="26"/>
+              </w:rPr>
+            </w:pPr>
+          </w:p>
+        </w:tc>
+        <w:tc>
+          <w:tcPr>
+            <w:tcW w:w="1867" w:type="pct"/>
+            <w:tcBorders>
+              <w:top w:val="single" w:sz="4" w:space="0" w:color="auto"/>
+              <w:left w:val="single" w:sz="4" w:space="0" w:color="auto"/>
+              <w:bottom w:val="single" w:sz="4" w:space="0" w:color="auto"/>
+              <w:right w:val="single" w:sz="4" w:space="0" w:color="auto"/>
+            </w:tcBorders>
+          </w:tcPr>
+          <w:p>
+            <w:pPr>
               <w:pStyle w:val="InfoBlue"/>
               <w:spacing w:before="0" w:line="240" w:lineRule="auto"/>
               <w:rPr>
@@ -18994,9 +19736,36 @@
                 <w:color w:val="auto"/>
                 <w:sz w:val="26"/>
                 <w:szCs w:val="26"/>
-                <w:lang w:val="vi-VN"/>
-              </w:rPr>
-            </w:pPr>
+              </w:rPr>
+            </w:pPr>
+          </w:p>
+        </w:tc>
+        <w:tc>
+          <w:tcPr>
+            <w:tcW w:w="1868" w:type="pct"/>
+            <w:tcBorders>
+              <w:top w:val="single" w:sz="4" w:space="0" w:color="auto"/>
+              <w:left w:val="single" w:sz="4" w:space="0" w:color="auto"/>
+              <w:bottom w:val="single" w:sz="4" w:space="0" w:color="auto"/>
+              <w:right w:val="single" w:sz="4" w:space="0" w:color="auto"/>
+            </w:tcBorders>
+          </w:tcPr>
+          <w:p>
+            <w:pPr>
+              <w:rPr>
+                <w:rFonts w:ascii="Times New Roman" w:hAnsi="Times New Roman" w:cs="Times New Roman"/>
+                <w:sz w:val="26"/>
+                <w:szCs w:val="26"/>
+              </w:rPr>
+            </w:pPr>
+            <w:r>
+              <w:rPr>
+                <w:rFonts w:ascii="Times New Roman" w:hAnsi="Times New Roman" w:cs="Times New Roman"/>
+                <w:sz w:val="26"/>
+                <w:szCs w:val="26"/>
+              </w:rPr>
+              <w:t>7. Hệ thống kiểm tra thông tin dịch vụ.</w:t>
+            </w:r>
           </w:p>
         </w:tc>
       </w:tr>
@@ -19034,7 +19803,6 @@
             <w:tcBorders>
               <w:top w:val="single" w:sz="4" w:space="0" w:color="auto"/>
               <w:left w:val="single" w:sz="4" w:space="0" w:color="auto"/>
-              <w:bottom w:val="single" w:sz="4" w:space="0" w:color="auto"/>
               <w:right w:val="single" w:sz="4" w:space="0" w:color="auto"/>
             </w:tcBorders>
           </w:tcPr>
@@ -19049,19 +19817,9 @@
                 <w:color w:val="auto"/>
                 <w:sz w:val="26"/>
                 <w:szCs w:val="26"/>
-              </w:rPr>
-            </w:pPr>
-            <w:r>
-              <w:rPr>
-                <w:rFonts w:ascii="Times New Roman" w:hAnsi="Times New Roman"/>
-                <w:i w:val="0"/>
-                <w:iCs/>
-                <w:color w:val="auto"/>
-                <w:sz w:val="26"/>
-                <w:szCs w:val="26"/>
-              </w:rPr>
-              <w:t>5. Nhân viên thu ngân chọn “Thêm ”</w:t>
-            </w:r>
+                <w:lang w:val="vi-VN"/>
+              </w:rPr>
+            </w:pPr>
           </w:p>
         </w:tc>
         <w:tc>
@@ -19070,18 +19828,77 @@
             <w:tcBorders>
               <w:top w:val="single" w:sz="4" w:space="0" w:color="auto"/>
               <w:left w:val="single" w:sz="4" w:space="0" w:color="auto"/>
-              <w:bottom w:val="single" w:sz="4" w:space="0" w:color="auto"/>
               <w:right w:val="single" w:sz="4" w:space="0" w:color="auto"/>
             </w:tcBorders>
           </w:tcPr>
           <w:p>
             <w:pPr>
-              <w:rPr>
-                <w:rFonts w:ascii="Times New Roman" w:hAnsi="Times New Roman" w:cs="Times New Roman"/>
-                <w:sz w:val="26"/>
-                <w:szCs w:val="26"/>
-              </w:rPr>
-            </w:pPr>
+              <w:pStyle w:val="InfoBlue"/>
+              <w:spacing w:before="0" w:line="240" w:lineRule="auto"/>
+              <w:rPr>
+                <w:rFonts w:ascii="Times New Roman" w:hAnsi="Times New Roman"/>
+                <w:i w:val="0"/>
+                <w:iCs/>
+                <w:color w:val="auto"/>
+                <w:sz w:val="26"/>
+                <w:szCs w:val="26"/>
+              </w:rPr>
+            </w:pPr>
+            <w:r>
+              <w:rPr>
+                <w:rFonts w:ascii="Times New Roman" w:hAnsi="Times New Roman"/>
+                <w:i w:val="0"/>
+                <w:iCs/>
+                <w:color w:val="auto"/>
+                <w:sz w:val="26"/>
+                <w:szCs w:val="26"/>
+              </w:rPr>
+              <w:t>8</w:t>
+            </w:r>
+            <w:r>
+              <w:rPr>
+                <w:rFonts w:ascii="Times New Roman" w:hAnsi="Times New Roman"/>
+                <w:i w:val="0"/>
+                <w:iCs/>
+                <w:color w:val="auto"/>
+                <w:sz w:val="26"/>
+                <w:szCs w:val="26"/>
+              </w:rPr>
+              <w:t>. Hệ thống thêm</w:t>
+            </w:r>
+            <w:r>
+              <w:rPr>
+                <w:rFonts w:ascii="Times New Roman" w:hAnsi="Times New Roman"/>
+                <w:i w:val="0"/>
+                <w:iCs/>
+                <w:color w:val="auto"/>
+                <w:sz w:val="26"/>
+                <w:szCs w:val="26"/>
+              </w:rPr>
+              <w:t xml:space="preserve"> dịch vụ</w:t>
+            </w:r>
+            <w:r>
+              <w:rPr>
+                <w:rFonts w:ascii="Times New Roman" w:hAnsi="Times New Roman"/>
+                <w:i w:val="0"/>
+                <w:iCs/>
+                <w:color w:val="auto"/>
+                <w:sz w:val="26"/>
+                <w:szCs w:val="26"/>
+              </w:rPr>
+              <w:t xml:space="preserve"> vào </w:t>
+            </w:r>
+            <w:r>
+              <w:rPr>
+                <w:rFonts w:ascii="Times New Roman" w:hAnsi="Times New Roman"/>
+                <w:i w:val="0"/>
+                <w:iCs/>
+                <w:color w:val="auto"/>
+                <w:sz w:val="26"/>
+                <w:szCs w:val="26"/>
+              </w:rPr>
+              <w:t>phiếu đặt phòng.</w:t>
+            </w:r>
           </w:p>
         </w:tc>
       </w:tr>
@@ -19118,7 +19935,6 @@
             <w:tcBorders>
               <w:top w:val="single" w:sz="4" w:space="0" w:color="auto"/>
               <w:left w:val="single" w:sz="4" w:space="0" w:color="auto"/>
-              <w:bottom w:val="single" w:sz="4" w:space="0" w:color="auto"/>
               <w:right w:val="single" w:sz="4" w:space="0" w:color="auto"/>
             </w:tcBorders>
           </w:tcPr>
@@ -19135,6 +19951,17 @@
                 <w:szCs w:val="26"/>
               </w:rPr>
             </w:pPr>
+            <w:r>
+              <w:rPr>
+                <w:rFonts w:ascii="Times New Roman" w:hAnsi="Times New Roman"/>
+                <w:i w:val="0"/>
+                <w:iCs/>
+                <w:color w:val="auto"/>
+                <w:sz w:val="26"/>
+                <w:szCs w:val="26"/>
+              </w:rPr>
+              <w:t>9. Nhân viên thu ngân chọn “Xác nhận”</w:t>
+            </w:r>
           </w:p>
         </w:tc>
         <w:tc>
@@ -19143,26 +19970,22 @@
             <w:tcBorders>
               <w:top w:val="single" w:sz="4" w:space="0" w:color="auto"/>
               <w:left w:val="single" w:sz="4" w:space="0" w:color="auto"/>
-              <w:bottom w:val="single" w:sz="4" w:space="0" w:color="auto"/>
               <w:right w:val="single" w:sz="4" w:space="0" w:color="auto"/>
             </w:tcBorders>
           </w:tcPr>
           <w:p>
             <w:pPr>
-              <w:rPr>
-                <w:rFonts w:ascii="Times New Roman" w:hAnsi="Times New Roman" w:cs="Times New Roman"/>
-                <w:sz w:val="26"/>
-                <w:szCs w:val="26"/>
-              </w:rPr>
-            </w:pPr>
-            <w:r>
-              <w:rPr>
-                <w:rFonts w:ascii="Times New Roman" w:hAnsi="Times New Roman" w:cs="Times New Roman"/>
-                <w:sz w:val="26"/>
-                <w:szCs w:val="26"/>
-              </w:rPr>
-              <w:t>6. Hệ thống kiểm tra thông tin dịch vụ.</w:t>
-            </w:r>
+              <w:pStyle w:val="InfoBlue"/>
+              <w:spacing w:before="0" w:line="240" w:lineRule="auto"/>
+              <w:rPr>
+                <w:rFonts w:ascii="Times New Roman" w:hAnsi="Times New Roman"/>
+                <w:i w:val="0"/>
+                <w:iCs/>
+                <w:color w:val="auto"/>
+                <w:sz w:val="26"/>
+                <w:szCs w:val="26"/>
+              </w:rPr>
+            </w:pPr>
           </w:p>
         </w:tc>
       </w:tr>
@@ -19180,7 +20003,6 @@
               <w:right w:val="single" w:sz="4" w:space="0" w:color="auto"/>
             </w:tcBorders>
             <w:vAlign w:val="center"/>
-            <w:hideMark/>
           </w:tcPr>
           <w:p>
             <w:pPr>
@@ -19214,7 +20036,6 @@
                 <w:color w:val="auto"/>
                 <w:sz w:val="26"/>
                 <w:szCs w:val="26"/>
-                <w:lang w:val="vi-VN"/>
               </w:rPr>
             </w:pPr>
           </w:p>
@@ -19250,51 +20071,7 @@
                 <w:sz w:val="26"/>
                 <w:szCs w:val="26"/>
               </w:rPr>
-              <w:t>7</w:t>
-            </w:r>
-            <w:r>
-              <w:rPr>
-                <w:rFonts w:ascii="Times New Roman" w:hAnsi="Times New Roman"/>
-                <w:i w:val="0"/>
-                <w:iCs/>
-                <w:color w:val="auto"/>
-                <w:sz w:val="26"/>
-                <w:szCs w:val="26"/>
-              </w:rPr>
-              <w:t>. Hệ thống thêm</w:t>
-            </w:r>
-            <w:r>
-              <w:rPr>
-                <w:rFonts w:ascii="Times New Roman" w:hAnsi="Times New Roman"/>
-                <w:i w:val="0"/>
-                <w:iCs/>
-                <w:color w:val="auto"/>
-                <w:sz w:val="26"/>
-                <w:szCs w:val="26"/>
-              </w:rPr>
-              <w:t xml:space="preserve"> dịch vụ</w:t>
-            </w:r>
-            <w:r>
-              <w:rPr>
-                <w:rFonts w:ascii="Times New Roman" w:hAnsi="Times New Roman"/>
-                <w:i w:val="0"/>
-                <w:iCs/>
-                <w:color w:val="auto"/>
-                <w:sz w:val="26"/>
-                <w:szCs w:val="26"/>
-              </w:rPr>
-              <w:t xml:space="preserve"> vào </w:t>
-            </w:r>
-            <w:r>
-              <w:rPr>
-                <w:rFonts w:ascii="Times New Roman" w:hAnsi="Times New Roman"/>
-                <w:i w:val="0"/>
-                <w:iCs/>
-                <w:color w:val="auto"/>
-                <w:sz w:val="26"/>
-                <w:szCs w:val="26"/>
-              </w:rPr>
-              <w:t>phiếu đặt phòng.</w:t>
+              <w:t>10. Hệ thống lưu lại danh sách dịch v</w:t>
             </w:r>
           </w:p>
         </w:tc>
@@ -19463,7 +20240,6 @@
         <w:rPr>
           <w:noProof/>
         </w:rPr>
-        <w:lastRenderedPageBreak/>
         <w:drawing>
           <wp:inline distT="0" distB="0" distL="0" distR="0" wp14:anchorId="2EC411E7" wp14:editId="41F7C4B1">
             <wp:extent cx="6511925" cy="5424170"/>
@@ -19482,7 +20258,7 @@
                     </pic:cNvPicPr>
                   </pic:nvPicPr>
                   <pic:blipFill>
-                    <a:blip r:embed="rId16">
+                    <a:blip r:embed="rId13">
                       <a:extLst>
                         <a:ext uri="{28A0092B-C50C-407E-A947-70E740481C1C}">
                           <a14:useLocalDpi xmlns:a14="http://schemas.microsoft.com/office/drawing/2010/main" val="0"/>
@@ -19968,6 +20744,7 @@
                 <w:sz w:val="26"/>
                 <w:szCs w:val="26"/>
               </w:rPr>
+              <w:lastRenderedPageBreak/>
               <w:t>Cung cấp thông tin hợp lệ về phòng muốn chuyển trong hệ thống</w:t>
             </w:r>
           </w:p>
@@ -20006,6 +20783,7 @@
                 <w:sz w:val="26"/>
                 <w:szCs w:val="26"/>
               </w:rPr>
+              <w:lastRenderedPageBreak/>
               <w:t>Điều kiện sau:</w:t>
             </w:r>
           </w:p>
@@ -20097,17 +20875,7 @@
                 <w:sz w:val="26"/>
                 <w:szCs w:val="26"/>
               </w:rPr>
-              <w:t xml:space="preserve">Luồng sự kiện chính </w:t>
-            </w:r>
-            <w:r>
-              <w:rPr>
-                <w:rFonts w:ascii="Times New Roman" w:hAnsi="Times New Roman" w:cs="Times New Roman"/>
-                <w:b w:val="0"/>
-                <w:sz w:val="26"/>
-                <w:szCs w:val="26"/>
-              </w:rPr>
-              <w:lastRenderedPageBreak/>
-              <w:t>(Basic flows)</w:t>
+              <w:t>Luồng sự kiện chính (Basic flows)</w:t>
             </w:r>
           </w:p>
         </w:tc>
@@ -20143,7 +20911,6 @@
                 <w:sz w:val="26"/>
                 <w:szCs w:val="26"/>
               </w:rPr>
-              <w:lastRenderedPageBreak/>
               <w:t>Actor</w:t>
             </w:r>
           </w:p>
@@ -20233,9 +21000,30 @@
                 <w:color w:val="auto"/>
                 <w:sz w:val="26"/>
                 <w:szCs w:val="26"/>
-                <w:lang w:val="vi-VN"/>
-              </w:rPr>
-            </w:pPr>
+              </w:rPr>
+            </w:pPr>
+            <w:r>
+              <w:rPr>
+                <w:rFonts w:ascii="Times New Roman" w:hAnsi="Times New Roman"/>
+                <w:i w:val="0"/>
+                <w:iCs/>
+                <w:color w:val="auto"/>
+                <w:sz w:val="26"/>
+                <w:szCs w:val="26"/>
+              </w:rPr>
+              <w:t xml:space="preserve">1. Nhân viên thu ngân chọn </w:t>
+            </w:r>
+            <w:r>
+              <w:rPr>
+                <w:rFonts w:ascii="Times New Roman" w:hAnsi="Times New Roman"/>
+                <w:i w:val="0"/>
+                <w:iCs/>
+                <w:color w:val="auto"/>
+                <w:sz w:val="26"/>
+                <w:szCs w:val="26"/>
+              </w:rPr>
+              <w:t>một phòng.</w:t>
+            </w:r>
           </w:p>
         </w:tc>
         <w:tc>
@@ -20260,16 +21048,149 @@
                 <w:szCs w:val="26"/>
               </w:rPr>
             </w:pPr>
-            <w:r>
-              <w:rPr>
-                <w:rFonts w:ascii="Times New Roman" w:hAnsi="Times New Roman"/>
-                <w:i w:val="0"/>
-                <w:iCs/>
-                <w:color w:val="auto"/>
-                <w:sz w:val="26"/>
-                <w:szCs w:val="26"/>
-              </w:rPr>
-              <w:t>1. Hệ thống hiển thị danh sách các phòng chưa lập phiếu đặt phòng.</w:t>
+          </w:p>
+        </w:tc>
+      </w:tr>
+      <w:tr>
+        <w:trPr>
+          <w:trHeight w:val="360"/>
+          <w:jc w:val="center"/>
+        </w:trPr>
+        <w:tc>
+          <w:tcPr>
+            <w:tcW w:w="1265" w:type="pct"/>
+            <w:vMerge/>
+            <w:tcBorders>
+              <w:left w:val="single" w:sz="4" w:space="0" w:color="auto"/>
+              <w:right w:val="single" w:sz="4" w:space="0" w:color="auto"/>
+            </w:tcBorders>
+          </w:tcPr>
+          <w:p>
+            <w:pPr>
+              <w:pStyle w:val="TableHeader"/>
+              <w:spacing w:before="0"/>
+              <w:rPr>
+                <w:rFonts w:ascii="Times New Roman" w:hAnsi="Times New Roman" w:cs="Times New Roman"/>
+                <w:b w:val="0"/>
+                <w:sz w:val="26"/>
+                <w:szCs w:val="26"/>
+              </w:rPr>
+            </w:pPr>
+          </w:p>
+        </w:tc>
+        <w:tc>
+          <w:tcPr>
+            <w:tcW w:w="1867" w:type="pct"/>
+            <w:tcBorders>
+              <w:top w:val="single" w:sz="4" w:space="0" w:color="auto"/>
+              <w:left w:val="single" w:sz="4" w:space="0" w:color="auto"/>
+              <w:bottom w:val="single" w:sz="4" w:space="0" w:color="auto"/>
+              <w:right w:val="single" w:sz="4" w:space="0" w:color="auto"/>
+            </w:tcBorders>
+          </w:tcPr>
+          <w:p>
+            <w:pPr>
+              <w:pStyle w:val="InfoBlue"/>
+              <w:spacing w:before="0" w:line="240" w:lineRule="auto"/>
+              <w:rPr>
+                <w:rFonts w:ascii="Times New Roman" w:hAnsi="Times New Roman"/>
+                <w:i w:val="0"/>
+                <w:iCs/>
+                <w:color w:val="auto"/>
+                <w:sz w:val="26"/>
+                <w:szCs w:val="26"/>
+                <w:lang w:val="vi-VN"/>
+              </w:rPr>
+            </w:pPr>
+          </w:p>
+        </w:tc>
+        <w:tc>
+          <w:tcPr>
+            <w:tcW w:w="1868" w:type="pct"/>
+            <w:tcBorders>
+              <w:top w:val="single" w:sz="4" w:space="0" w:color="auto"/>
+              <w:left w:val="single" w:sz="4" w:space="0" w:color="auto"/>
+              <w:right w:val="single" w:sz="4" w:space="0" w:color="auto"/>
+            </w:tcBorders>
+          </w:tcPr>
+          <w:p>
+            <w:pPr>
+              <w:pStyle w:val="InfoBlue"/>
+              <w:spacing w:before="0" w:line="240" w:lineRule="auto"/>
+              <w:rPr>
+                <w:rFonts w:ascii="Times New Roman" w:hAnsi="Times New Roman"/>
+                <w:i w:val="0"/>
+                <w:iCs/>
+                <w:color w:val="auto"/>
+                <w:sz w:val="26"/>
+                <w:szCs w:val="26"/>
+              </w:rPr>
+            </w:pPr>
+            <w:r>
+              <w:rPr>
+                <w:rFonts w:ascii="Times New Roman" w:hAnsi="Times New Roman"/>
+                <w:i w:val="0"/>
+                <w:iCs/>
+                <w:color w:val="auto"/>
+                <w:sz w:val="26"/>
+                <w:szCs w:val="26"/>
+              </w:rPr>
+              <w:t>2</w:t>
+            </w:r>
+            <w:r>
+              <w:rPr>
+                <w:rFonts w:ascii="Times New Roman" w:hAnsi="Times New Roman"/>
+                <w:i w:val="0"/>
+                <w:iCs/>
+                <w:color w:val="auto"/>
+                <w:sz w:val="26"/>
+                <w:szCs w:val="26"/>
+              </w:rPr>
+              <w:t xml:space="preserve">. Hệ thống hiển thị </w:t>
+            </w:r>
+            <w:r>
+              <w:rPr>
+                <w:rFonts w:ascii="Times New Roman" w:hAnsi="Times New Roman"/>
+                <w:i w:val="0"/>
+                <w:iCs/>
+                <w:color w:val="auto"/>
+                <w:sz w:val="26"/>
+                <w:szCs w:val="26"/>
+              </w:rPr>
+              <w:t xml:space="preserve">giao diện “Chuyển </w:t>
+            </w:r>
+            <w:r>
+              <w:rPr>
+                <w:rFonts w:ascii="Times New Roman" w:hAnsi="Times New Roman"/>
+                <w:i w:val="0"/>
+                <w:iCs/>
+                <w:color w:val="auto"/>
+                <w:sz w:val="26"/>
+                <w:szCs w:val="26"/>
+              </w:rPr>
+              <w:t>phòng</w:t>
+            </w:r>
+            <w:r>
+              <w:rPr>
+                <w:rFonts w:ascii="Times New Roman" w:hAnsi="Times New Roman"/>
+                <w:i w:val="0"/>
+                <w:iCs/>
+                <w:color w:val="auto"/>
+                <w:sz w:val="26"/>
+                <w:szCs w:val="26"/>
+              </w:rPr>
+              <w:t>”</w:t>
+            </w:r>
+            <w:r>
+              <w:rPr>
+                <w:rFonts w:ascii="Times New Roman" w:hAnsi="Times New Roman"/>
+                <w:i w:val="0"/>
+                <w:iCs/>
+                <w:color w:val="auto"/>
+                <w:sz w:val="26"/>
+                <w:szCs w:val="26"/>
+              </w:rPr>
+              <w:t>.</w:t>
             </w:r>
           </w:p>
         </w:tc>
@@ -20334,7 +21255,40 @@
                 <w:sz w:val="26"/>
                 <w:szCs w:val="26"/>
               </w:rPr>
-              <w:t>2. Nhân viên thu ngân chọn phòng.</w:t>
+              <w:t>3</w:t>
+            </w:r>
+            <w:r>
+              <w:rPr>
+                <w:rFonts w:ascii="Times New Roman" w:hAnsi="Times New Roman"/>
+                <w:i w:val="0"/>
+                <w:iCs/>
+                <w:color w:val="auto"/>
+                <w:sz w:val="26"/>
+                <w:szCs w:val="26"/>
+              </w:rPr>
+              <w:t>. Nhân viên thu ngân chọn phòng</w:t>
+            </w:r>
+            <w:r>
+              <w:rPr>
+                <w:rFonts w:ascii="Times New Roman" w:hAnsi="Times New Roman"/>
+                <w:i w:val="0"/>
+                <w:iCs/>
+                <w:color w:val="auto"/>
+                <w:sz w:val="26"/>
+                <w:szCs w:val="26"/>
+              </w:rPr>
+              <w:t xml:space="preserve"> muốn chuyển</w:t>
+            </w:r>
+            <w:r>
+              <w:rPr>
+                <w:rFonts w:ascii="Times New Roman" w:hAnsi="Times New Roman"/>
+                <w:i w:val="0"/>
+                <w:iCs/>
+                <w:color w:val="auto"/>
+                <w:sz w:val="26"/>
+                <w:szCs w:val="26"/>
+              </w:rPr>
+              <w:t>.</w:t>
             </w:r>
           </w:p>
         </w:tc>
@@ -20373,7 +21327,7 @@
       </w:tr>
       <w:tr>
         <w:trPr>
-          <w:trHeight w:val="160"/>
+          <w:trHeight w:val="597"/>
           <w:jc w:val="center"/>
         </w:trPr>
         <w:tc>
@@ -20405,7 +21359,6 @@
             <w:tcBorders>
               <w:top w:val="single" w:sz="4" w:space="0" w:color="auto"/>
               <w:left w:val="single" w:sz="4" w:space="0" w:color="auto"/>
-              <w:bottom w:val="single" w:sz="4" w:space="0" w:color="auto"/>
               <w:right w:val="single" w:sz="4" w:space="0" w:color="auto"/>
             </w:tcBorders>
           </w:tcPr>
@@ -20420,19 +21373,9 @@
                 <w:color w:val="auto"/>
                 <w:sz w:val="26"/>
                 <w:szCs w:val="26"/>
-              </w:rPr>
-            </w:pPr>
-            <w:r>
-              <w:rPr>
-                <w:rFonts w:ascii="Times New Roman" w:hAnsi="Times New Roman"/>
-                <w:i w:val="0"/>
-                <w:iCs/>
-                <w:color w:val="auto"/>
-                <w:sz w:val="26"/>
-                <w:szCs w:val="26"/>
-              </w:rPr>
-              <w:t>3. Nhân viên thu ngân chọn “Chuyển”.</w:t>
-            </w:r>
+                <w:lang w:val="vi-VN"/>
+              </w:rPr>
+            </w:pPr>
           </w:p>
         </w:tc>
         <w:tc>
@@ -20441,7 +21384,6 @@
             <w:tcBorders>
               <w:top w:val="single" w:sz="4" w:space="0" w:color="auto"/>
               <w:left w:val="single" w:sz="4" w:space="0" w:color="auto"/>
-              <w:bottom w:val="single" w:sz="4" w:space="0" w:color="auto"/>
               <w:right w:val="single" w:sz="4" w:space="0" w:color="auto"/>
             </w:tcBorders>
           </w:tcPr>
@@ -20459,12 +21401,34 @@
                 <w:lang w:val="vi-VN"/>
               </w:rPr>
             </w:pPr>
+            <w:r>
+              <w:rPr>
+                <w:rFonts w:ascii="Times New Roman" w:hAnsi="Times New Roman"/>
+                <w:i w:val="0"/>
+                <w:iCs/>
+                <w:color w:val="auto"/>
+                <w:sz w:val="26"/>
+                <w:szCs w:val="26"/>
+              </w:rPr>
+              <w:t>4</w:t>
+            </w:r>
+            <w:r>
+              <w:rPr>
+                <w:rFonts w:ascii="Times New Roman" w:hAnsi="Times New Roman"/>
+                <w:i w:val="0"/>
+                <w:iCs/>
+                <w:color w:val="auto"/>
+                <w:sz w:val="26"/>
+                <w:szCs w:val="26"/>
+              </w:rPr>
+              <w:t>. Hệ thống chuyển phòng của phiếu đặt phòng trong cơ sở dữ liệu.</w:t>
+            </w:r>
           </w:p>
         </w:tc>
       </w:tr>
       <w:tr>
         <w:trPr>
-          <w:trHeight w:val="597"/>
+          <w:trHeight w:val="615"/>
           <w:jc w:val="center"/>
         </w:trPr>
         <w:tc>
@@ -20526,110 +21490,29 @@
           </w:tcPr>
           <w:p>
             <w:pPr>
-              <w:pStyle w:val="InfoBlue"/>
-              <w:spacing w:before="0" w:line="240" w:lineRule="auto"/>
-              <w:rPr>
-                <w:rFonts w:ascii="Times New Roman" w:hAnsi="Times New Roman"/>
-                <w:i w:val="0"/>
-                <w:iCs/>
-                <w:color w:val="auto"/>
-                <w:sz w:val="26"/>
-                <w:szCs w:val="26"/>
-                <w:lang w:val="vi-VN"/>
-              </w:rPr>
-            </w:pPr>
-            <w:r>
-              <w:rPr>
-                <w:rFonts w:ascii="Times New Roman" w:hAnsi="Times New Roman"/>
-                <w:i w:val="0"/>
-                <w:iCs/>
-                <w:color w:val="auto"/>
-                <w:sz w:val="26"/>
-                <w:szCs w:val="26"/>
-              </w:rPr>
-              <w:t>4. Hệ thống chuyển phòng của phiếu đặt phòng trong cơ sở dữ liệu.</w:t>
-            </w:r>
-          </w:p>
-        </w:tc>
-      </w:tr>
-      <w:tr>
-        <w:trPr>
-          <w:trHeight w:val="615"/>
-          <w:jc w:val="center"/>
-        </w:trPr>
-        <w:tc>
-          <w:tcPr>
-            <w:tcW w:w="0" w:type="auto"/>
-            <w:vMerge/>
-            <w:tcBorders>
-              <w:left w:val="single" w:sz="4" w:space="0" w:color="auto"/>
-              <w:right w:val="single" w:sz="4" w:space="0" w:color="auto"/>
-            </w:tcBorders>
-            <w:vAlign w:val="center"/>
-            <w:hideMark/>
-          </w:tcPr>
-          <w:p>
-            <w:pPr>
-              <w:rPr>
-                <w:rFonts w:ascii="Times New Roman" w:eastAsia="Times New Roman" w:hAnsi="Times New Roman" w:cs="Times New Roman"/>
-                <w:bCs/>
-                <w:color w:val="000000"/>
-                <w:sz w:val="26"/>
-                <w:szCs w:val="26"/>
-              </w:rPr>
-            </w:pPr>
-          </w:p>
-        </w:tc>
-        <w:tc>
-          <w:tcPr>
-            <w:tcW w:w="1867" w:type="pct"/>
-            <w:tcBorders>
-              <w:top w:val="single" w:sz="4" w:space="0" w:color="auto"/>
-              <w:left w:val="single" w:sz="4" w:space="0" w:color="auto"/>
-              <w:right w:val="single" w:sz="4" w:space="0" w:color="auto"/>
-            </w:tcBorders>
-          </w:tcPr>
-          <w:p>
-            <w:pPr>
-              <w:pStyle w:val="InfoBlue"/>
-              <w:spacing w:before="0" w:line="240" w:lineRule="auto"/>
-              <w:rPr>
-                <w:rFonts w:ascii="Times New Roman" w:hAnsi="Times New Roman"/>
-                <w:i w:val="0"/>
-                <w:iCs/>
-                <w:color w:val="auto"/>
-                <w:sz w:val="26"/>
-                <w:szCs w:val="26"/>
-                <w:lang w:val="vi-VN"/>
-              </w:rPr>
-            </w:pPr>
-          </w:p>
-        </w:tc>
-        <w:tc>
-          <w:tcPr>
-            <w:tcW w:w="1868" w:type="pct"/>
-            <w:tcBorders>
-              <w:top w:val="single" w:sz="4" w:space="0" w:color="auto"/>
-              <w:left w:val="single" w:sz="4" w:space="0" w:color="auto"/>
-              <w:right w:val="single" w:sz="4" w:space="0" w:color="auto"/>
-            </w:tcBorders>
-          </w:tcPr>
-          <w:p>
-            <w:pPr>
-              <w:rPr>
-                <w:rFonts w:ascii="Times New Roman" w:hAnsi="Times New Roman" w:cs="Times New Roman"/>
-                <w:sz w:val="26"/>
-                <w:szCs w:val="26"/>
-              </w:rPr>
-            </w:pPr>
-            <w:r>
-              <w:rPr>
-                <w:rFonts w:ascii="Times New Roman" w:hAnsi="Times New Roman"/>
-                <w:iCs/>
-                <w:sz w:val="26"/>
-                <w:szCs w:val="26"/>
-              </w:rPr>
-              <w:t>5. Hệ thống thông báo chuyển phòng thành công.</w:t>
+              <w:rPr>
+                <w:rFonts w:ascii="Times New Roman" w:hAnsi="Times New Roman" w:cs="Times New Roman"/>
+                <w:sz w:val="26"/>
+                <w:szCs w:val="26"/>
+              </w:rPr>
+            </w:pPr>
+            <w:r>
+              <w:rPr>
+                <w:rFonts w:ascii="Times New Roman" w:hAnsi="Times New Roman"/>
+                <w:iCs/>
+                <w:sz w:val="26"/>
+                <w:szCs w:val="26"/>
+              </w:rPr>
+              <w:t>5</w:t>
+            </w:r>
+            <w:r>
+              <w:rPr>
+                <w:rFonts w:ascii="Times New Roman" w:hAnsi="Times New Roman"/>
+                <w:iCs/>
+                <w:sz w:val="26"/>
+                <w:szCs w:val="26"/>
+              </w:rPr>
+              <w:t>. Hệ thống thông báo chuyển phòng thành công.</w:t>
             </w:r>
           </w:p>
         </w:tc>
@@ -20809,6 +21692,7 @@
         <w:rPr>
           <w:noProof/>
         </w:rPr>
+        <w:lastRenderedPageBreak/>
         <w:drawing>
           <wp:inline distT="0" distB="0" distL="0" distR="0" wp14:anchorId="384118BE" wp14:editId="6E681CF7">
             <wp:extent cx="5052060" cy="4099560"/>
@@ -20827,7 +21711,7 @@
                     </pic:cNvPicPr>
                   </pic:nvPicPr>
                   <pic:blipFill>
-                    <a:blip r:embed="rId17">
+                    <a:blip r:embed="rId14">
                       <a:extLst>
                         <a:ext uri="{28A0092B-C50C-407E-A947-70E740481C1C}">
                           <a14:useLocalDpi xmlns:a14="http://schemas.microsoft.com/office/drawing/2010/main" val="0"/>
@@ -20903,7 +21787,6 @@
           <w:sz w:val="26"/>
           <w:szCs w:val="26"/>
         </w:rPr>
-        <w:lastRenderedPageBreak/>
         <w:t>UC0</w:t>
       </w:r>
       <w:r>
@@ -21592,9 +22475,19 @@
                 <w:color w:val="auto"/>
                 <w:sz w:val="26"/>
                 <w:szCs w:val="26"/>
-                <w:lang w:val="vi-VN"/>
-              </w:rPr>
-            </w:pPr>
+              </w:rPr>
+            </w:pPr>
+            <w:r>
+              <w:rPr>
+                <w:rFonts w:ascii="Times New Roman" w:hAnsi="Times New Roman"/>
+                <w:i w:val="0"/>
+                <w:iCs/>
+                <w:color w:val="auto"/>
+                <w:sz w:val="26"/>
+                <w:szCs w:val="26"/>
+              </w:rPr>
+              <w:t>1. Nhân viên thu ngân chọn một phòng.</w:t>
+            </w:r>
           </w:p>
         </w:tc>
         <w:tc>
@@ -21620,16 +22513,204 @@
                 <w:szCs w:val="26"/>
               </w:rPr>
             </w:pPr>
-            <w:r>
-              <w:rPr>
-                <w:rFonts w:ascii="Times New Roman" w:hAnsi="Times New Roman"/>
-                <w:i w:val="0"/>
-                <w:iCs/>
-                <w:color w:val="auto"/>
-                <w:sz w:val="26"/>
-                <w:szCs w:val="26"/>
-              </w:rPr>
-              <w:t>1. Hệ thống hiển thị giao diện tạm tính.</w:t>
+          </w:p>
+        </w:tc>
+      </w:tr>
+      <w:tr>
+        <w:trPr>
+          <w:trHeight w:val="570"/>
+          <w:jc w:val="center"/>
+        </w:trPr>
+        <w:tc>
+          <w:tcPr>
+            <w:tcW w:w="1265" w:type="pct"/>
+            <w:vMerge/>
+            <w:tcBorders>
+              <w:left w:val="single" w:sz="4" w:space="0" w:color="auto"/>
+              <w:right w:val="single" w:sz="4" w:space="0" w:color="auto"/>
+            </w:tcBorders>
+          </w:tcPr>
+          <w:p>
+            <w:pPr>
+              <w:pStyle w:val="TableHeader"/>
+              <w:spacing w:before="0"/>
+              <w:rPr>
+                <w:rFonts w:ascii="Times New Roman" w:hAnsi="Times New Roman" w:cs="Times New Roman"/>
+                <w:b w:val="0"/>
+                <w:sz w:val="26"/>
+                <w:szCs w:val="26"/>
+              </w:rPr>
+            </w:pPr>
+          </w:p>
+        </w:tc>
+        <w:tc>
+          <w:tcPr>
+            <w:tcW w:w="1867" w:type="pct"/>
+            <w:tcBorders>
+              <w:top w:val="single" w:sz="4" w:space="0" w:color="auto"/>
+              <w:left w:val="single" w:sz="4" w:space="0" w:color="auto"/>
+              <w:right w:val="single" w:sz="4" w:space="0" w:color="auto"/>
+            </w:tcBorders>
+          </w:tcPr>
+          <w:p>
+            <w:pPr>
+              <w:pStyle w:val="InfoBlue"/>
+              <w:spacing w:before="0" w:line="240" w:lineRule="auto"/>
+              <w:rPr>
+                <w:rFonts w:ascii="Times New Roman" w:hAnsi="Times New Roman"/>
+                <w:i w:val="0"/>
+                <w:iCs/>
+                <w:color w:val="auto"/>
+                <w:sz w:val="26"/>
+                <w:szCs w:val="26"/>
+              </w:rPr>
+            </w:pPr>
+            <w:r>
+              <w:rPr>
+                <w:rFonts w:ascii="Times New Roman" w:hAnsi="Times New Roman"/>
+                <w:i w:val="0"/>
+                <w:iCs/>
+                <w:color w:val="auto"/>
+                <w:sz w:val="26"/>
+                <w:szCs w:val="26"/>
+              </w:rPr>
+              <w:t>2</w:t>
+            </w:r>
+            <w:r>
+              <w:rPr>
+                <w:rFonts w:ascii="Times New Roman" w:hAnsi="Times New Roman"/>
+                <w:i w:val="0"/>
+                <w:iCs/>
+                <w:color w:val="auto"/>
+                <w:sz w:val="26"/>
+                <w:szCs w:val="26"/>
+              </w:rPr>
+              <w:t>. Nhân viên thu ngân chọn “Thanh toán”</w:t>
+            </w:r>
+          </w:p>
+        </w:tc>
+        <w:tc>
+          <w:tcPr>
+            <w:tcW w:w="1868" w:type="pct"/>
+            <w:tcBorders>
+              <w:top w:val="single" w:sz="4" w:space="0" w:color="auto"/>
+              <w:left w:val="single" w:sz="4" w:space="0" w:color="auto"/>
+              <w:bottom w:val="single" w:sz="4" w:space="0" w:color="auto"/>
+              <w:right w:val="single" w:sz="4" w:space="0" w:color="auto"/>
+            </w:tcBorders>
+          </w:tcPr>
+          <w:p>
+            <w:pPr>
+              <w:pStyle w:val="InfoBlue"/>
+              <w:spacing w:before="0" w:line="240" w:lineRule="auto"/>
+              <w:rPr>
+                <w:rFonts w:ascii="Times New Roman" w:hAnsi="Times New Roman"/>
+                <w:i w:val="0"/>
+                <w:iCs/>
+                <w:color w:val="auto"/>
+                <w:sz w:val="26"/>
+                <w:szCs w:val="26"/>
+              </w:rPr>
+            </w:pPr>
+          </w:p>
+        </w:tc>
+      </w:tr>
+      <w:tr>
+        <w:trPr>
+          <w:trHeight w:val="570"/>
+          <w:jc w:val="center"/>
+        </w:trPr>
+        <w:tc>
+          <w:tcPr>
+            <w:tcW w:w="1265" w:type="pct"/>
+            <w:vMerge/>
+            <w:tcBorders>
+              <w:left w:val="single" w:sz="4" w:space="0" w:color="auto"/>
+              <w:right w:val="single" w:sz="4" w:space="0" w:color="auto"/>
+            </w:tcBorders>
+          </w:tcPr>
+          <w:p>
+            <w:pPr>
+              <w:pStyle w:val="TableHeader"/>
+              <w:spacing w:before="0"/>
+              <w:rPr>
+                <w:rFonts w:ascii="Times New Roman" w:hAnsi="Times New Roman" w:cs="Times New Roman"/>
+                <w:b w:val="0"/>
+                <w:sz w:val="26"/>
+                <w:szCs w:val="26"/>
+              </w:rPr>
+            </w:pPr>
+          </w:p>
+        </w:tc>
+        <w:tc>
+          <w:tcPr>
+            <w:tcW w:w="1867" w:type="pct"/>
+            <w:tcBorders>
+              <w:top w:val="single" w:sz="4" w:space="0" w:color="auto"/>
+              <w:left w:val="single" w:sz="4" w:space="0" w:color="auto"/>
+              <w:right w:val="single" w:sz="4" w:space="0" w:color="auto"/>
+            </w:tcBorders>
+          </w:tcPr>
+          <w:p>
+            <w:pPr>
+              <w:pStyle w:val="InfoBlue"/>
+              <w:spacing w:before="0" w:line="240" w:lineRule="auto"/>
+              <w:rPr>
+                <w:rFonts w:ascii="Times New Roman" w:hAnsi="Times New Roman"/>
+                <w:i w:val="0"/>
+                <w:iCs/>
+                <w:color w:val="auto"/>
+                <w:sz w:val="26"/>
+                <w:szCs w:val="26"/>
+                <w:lang w:val="vi-VN"/>
+              </w:rPr>
+            </w:pPr>
+          </w:p>
+        </w:tc>
+        <w:tc>
+          <w:tcPr>
+            <w:tcW w:w="1868" w:type="pct"/>
+            <w:tcBorders>
+              <w:top w:val="single" w:sz="4" w:space="0" w:color="auto"/>
+              <w:left w:val="single" w:sz="4" w:space="0" w:color="auto"/>
+              <w:bottom w:val="single" w:sz="4" w:space="0" w:color="auto"/>
+              <w:right w:val="single" w:sz="4" w:space="0" w:color="auto"/>
+            </w:tcBorders>
+          </w:tcPr>
+          <w:p>
+            <w:pPr>
+              <w:pStyle w:val="InfoBlue"/>
+              <w:spacing w:before="0" w:line="240" w:lineRule="auto"/>
+              <w:rPr>
+                <w:rFonts w:ascii="Times New Roman" w:hAnsi="Times New Roman"/>
+                <w:i w:val="0"/>
+                <w:iCs/>
+                <w:color w:val="auto"/>
+                <w:sz w:val="26"/>
+                <w:szCs w:val="26"/>
+              </w:rPr>
+            </w:pPr>
+            <w:r>
+              <w:rPr>
+                <w:rFonts w:ascii="Times New Roman" w:hAnsi="Times New Roman"/>
+                <w:i w:val="0"/>
+                <w:iCs/>
+                <w:color w:val="auto"/>
+                <w:sz w:val="26"/>
+                <w:szCs w:val="26"/>
+              </w:rPr>
+              <w:t>3</w:t>
+            </w:r>
+            <w:r>
+              <w:rPr>
+                <w:rFonts w:ascii="Times New Roman" w:hAnsi="Times New Roman"/>
+                <w:i w:val="0"/>
+                <w:iCs/>
+                <w:color w:val="auto"/>
+                <w:sz w:val="26"/>
+                <w:szCs w:val="26"/>
+              </w:rPr>
+              <w:t>. Hệ thống hiển thị giao diện tạm tính.</w:t>
             </w:r>
           </w:p>
         </w:tc>
@@ -21694,7 +22775,18 @@
                 <w:sz w:val="26"/>
                 <w:szCs w:val="26"/>
               </w:rPr>
-              <w:t>2. Nhân viên thu ngân chọn “Xác</w:t>
+              <w:t>4</w:t>
+            </w:r>
+            <w:r>
+              <w:rPr>
+                <w:rFonts w:ascii="Times New Roman" w:hAnsi="Times New Roman"/>
+                <w:i w:val="0"/>
+                <w:iCs/>
+                <w:color w:val="auto"/>
+                <w:sz w:val="26"/>
+                <w:szCs w:val="26"/>
+              </w:rPr>
+              <w:t>. Nhân viên thu ngân chọn “Xác</w:t>
             </w:r>
             <w:r>
               <w:rPr>
@@ -21831,7 +22923,18 @@
                 <w:sz w:val="26"/>
                 <w:szCs w:val="26"/>
               </w:rPr>
-              <w:t xml:space="preserve">3. Hệ thống chuyển trạng thái phiếu đặt phòng sang trạng thái hoàn thành vào cơ sở dữ liệu. </w:t>
+              <w:t>5</w:t>
+            </w:r>
+            <w:r>
+              <w:rPr>
+                <w:rFonts w:ascii="Times New Roman" w:hAnsi="Times New Roman"/>
+                <w:i w:val="0"/>
+                <w:iCs/>
+                <w:color w:val="auto"/>
+                <w:sz w:val="26"/>
+                <w:szCs w:val="26"/>
+              </w:rPr>
+              <w:t xml:space="preserve">. Hệ thống chuyển trạng thái phiếu đặt phòng sang trạng thái hoàn thành vào cơ sở dữ liệu. </w:t>
             </w:r>
           </w:p>
         </w:tc>
@@ -21920,7 +23023,18 @@
                 <w:sz w:val="26"/>
                 <w:szCs w:val="26"/>
               </w:rPr>
-              <w:t>4. Hệ thống thông báo thanh toán thành công.</w:t>
+              <w:t>6</w:t>
+            </w:r>
+            <w:r>
+              <w:rPr>
+                <w:rFonts w:ascii="Times New Roman" w:hAnsi="Times New Roman"/>
+                <w:i w:val="0"/>
+                <w:iCs/>
+                <w:color w:val="auto"/>
+                <w:sz w:val="26"/>
+                <w:szCs w:val="26"/>
+              </w:rPr>
+              <w:t>. Hệ thống thông báo thanh toán thành công.</w:t>
             </w:r>
           </w:p>
         </w:tc>
@@ -22098,7 +23212,6 @@
         <w:rPr>
           <w:noProof/>
         </w:rPr>
-        <w:lastRenderedPageBreak/>
         <w:drawing>
           <wp:inline distT="0" distB="0" distL="0" distR="0" wp14:anchorId="5FAE98F8" wp14:editId="132B365D">
             <wp:extent cx="4274820" cy="3893820"/>
@@ -22117,7 +23230,7 @@
                     </pic:cNvPicPr>
                   </pic:nvPicPr>
                   <pic:blipFill>
-                    <a:blip r:embed="rId18">
+                    <a:blip r:embed="rId15">
                       <a:extLst>
                         <a:ext uri="{28A0092B-C50C-407E-A947-70E740481C1C}">
                           <a14:useLocalDpi xmlns:a14="http://schemas.microsoft.com/office/drawing/2010/main" val="0"/>
@@ -22220,6 +23333,7 @@
           <w:sz w:val="26"/>
           <w:szCs w:val="26"/>
         </w:rPr>
+        <w:lastRenderedPageBreak/>
         <w:t>BIỂU ĐỒ LỚP</w:t>
       </w:r>
       <w:bookmarkEnd w:id="51"/>
@@ -22331,7 +23445,7 @@
       </w:pPr>
     </w:p>
     <w:sectPr>
-      <w:footerReference w:type="default" r:id="rId19"/>
+      <w:footerReference w:type="default" r:id="rId16"/>
       <w:pgSz w:w="12240" w:h="15840" w:code="1"/>
       <w:pgMar w:top="851" w:right="851" w:bottom="851" w:left="1134" w:header="567" w:footer="567" w:gutter="0"/>
       <w:pgNumType w:start="0"/>
@@ -25995,6 +27109,7 @@
     <w:rsid w:val="001A56B6"/>
     <w:rsid w:val="001A6F8F"/>
     <w:rsid w:val="00220CD5"/>
+    <w:rsid w:val="00242F69"/>
     <w:rsid w:val="00285FC7"/>
     <w:rsid w:val="00296F8F"/>
     <w:rsid w:val="002A48CE"/>
@@ -26003,6 +27118,7 @@
     <w:rsid w:val="00314A2A"/>
     <w:rsid w:val="003220C8"/>
     <w:rsid w:val="00397ED4"/>
+    <w:rsid w:val="003E799B"/>
     <w:rsid w:val="00416DE4"/>
     <w:rsid w:val="00476D41"/>
     <w:rsid w:val="0049719B"/>

--- a/3_SRS/verFinal/17_3_ApplicationDevelopment_SRS_verFinal.docx
+++ b/3_SRS/verFinal/17_3_ApplicationDevelopment_SRS_verFinal.docx
@@ -9247,40 +9247,7 @@
                 <w:sz w:val="26"/>
                 <w:szCs w:val="26"/>
               </w:rPr>
-              <w:t xml:space="preserve"> </w:t>
-            </w:r>
-            <w:r>
-              <w:rPr>
-                <w:rFonts w:ascii="Times New Roman" w:hAnsi="Times New Roman"/>
-                <w:i w:val="0"/>
-                <w:iCs/>
-                <w:color w:val="auto"/>
-                <w:sz w:val="26"/>
-                <w:szCs w:val="26"/>
-              </w:rPr>
-              <w:t>Người quản lý chọn</w:t>
-            </w:r>
-            <w:r>
-              <w:rPr>
-                <w:rFonts w:ascii="Times New Roman" w:hAnsi="Times New Roman"/>
-                <w:i w:val="0"/>
-                <w:iCs/>
-                <w:color w:val="auto"/>
-                <w:sz w:val="26"/>
-                <w:szCs w:val="26"/>
-              </w:rPr>
-              <w:t xml:space="preserve"> chức năng</w:t>
-            </w:r>
-            <w:r>
-              <w:rPr>
-                <w:rFonts w:ascii="Times New Roman" w:hAnsi="Times New Roman"/>
-                <w:i w:val="0"/>
-                <w:iCs/>
-                <w:color w:val="auto"/>
-                <w:sz w:val="26"/>
-                <w:szCs w:val="26"/>
-              </w:rPr>
-              <w:t xml:space="preserve"> “Quản lý thông tin nhân viên”.</w:t>
+              <w:t xml:space="preserve"> Người quản lý chọn chức năng “Quản lý thông tin nhân viên”.</w:t>
             </w:r>
           </w:p>
         </w:tc>
@@ -9373,29 +9340,7 @@
                 <w:sz w:val="26"/>
                 <w:szCs w:val="26"/>
               </w:rPr>
-              <w:t>2.</w:t>
-            </w:r>
-            <w:r>
-              <w:rPr>
-                <w:rFonts w:ascii="Times New Roman" w:hAnsi="Times New Roman"/>
-                <w:i w:val="0"/>
-                <w:iCs/>
-                <w:color w:val="auto"/>
-                <w:sz w:val="26"/>
-                <w:szCs w:val="26"/>
-              </w:rPr>
-              <w:t xml:space="preserve"> </w:t>
-            </w:r>
-            <w:r>
-              <w:rPr>
-                <w:rFonts w:ascii="Times New Roman" w:hAnsi="Times New Roman"/>
-                <w:i w:val="0"/>
-                <w:iCs/>
-                <w:color w:val="auto"/>
-                <w:sz w:val="26"/>
-                <w:szCs w:val="26"/>
-              </w:rPr>
-              <w:t>Hệ thống hiển thị giao diện “Quản lý thông tin nhân viên”.</w:t>
+              <w:t>2. Hệ thống hiển thị giao diện “Quản lý thông tin nhân viên”.</w:t>
             </w:r>
           </w:p>
         </w:tc>
@@ -9558,18 +9503,7 @@
                 <w:sz w:val="26"/>
                 <w:szCs w:val="26"/>
               </w:rPr>
-              <w:t>4</w:t>
-            </w:r>
-            <w:r>
-              <w:rPr>
-                <w:rFonts w:ascii="Times New Roman" w:hAnsi="Times New Roman"/>
-                <w:i w:val="0"/>
-                <w:iCs/>
-                <w:color w:val="auto"/>
-                <w:sz w:val="26"/>
-                <w:szCs w:val="26"/>
-              </w:rPr>
-              <w:t>. Người quản lý chọn “Thêm”.</w:t>
+              <w:t>4. Người quản lý chọn “Thêm”.</w:t>
             </w:r>
           </w:p>
         </w:tc>
@@ -9716,7 +9650,7 @@
       </w:tr>
       <w:tr>
         <w:trPr>
-          <w:trHeight w:val="655"/>
+          <w:trHeight w:val="813"/>
           <w:jc w:val="center"/>
         </w:trPr>
         <w:tc>
@@ -9805,29 +9739,7 @@
                 <w:sz w:val="26"/>
                 <w:szCs w:val="26"/>
               </w:rPr>
-              <w:t xml:space="preserve">thông tin </w:t>
-            </w:r>
-            <w:r>
-              <w:rPr>
-                <w:rFonts w:ascii="Times New Roman" w:hAnsi="Times New Roman"/>
-                <w:i w:val="0"/>
-                <w:iCs/>
-                <w:color w:val="auto"/>
-                <w:sz w:val="26"/>
-                <w:szCs w:val="26"/>
-              </w:rPr>
-              <w:t>của</w:t>
-            </w:r>
-            <w:r>
-              <w:rPr>
-                <w:rFonts w:ascii="Times New Roman" w:hAnsi="Times New Roman"/>
-                <w:i w:val="0"/>
-                <w:iCs/>
-                <w:color w:val="auto"/>
-                <w:sz w:val="26"/>
-                <w:szCs w:val="26"/>
-              </w:rPr>
-              <w:t xml:space="preserve"> một </w:t>
+              <w:t xml:space="preserve">thông tin của một </w:t>
             </w:r>
             <w:r>
               <w:rPr>
@@ -9880,7 +9792,7 @@
       </w:tr>
       <w:tr>
         <w:trPr>
-          <w:trHeight w:val="669"/>
+          <w:trHeight w:val="813"/>
           <w:jc w:val="center"/>
         </w:trPr>
         <w:tc>
@@ -9926,27 +9838,27 @@
           </w:tcPr>
           <w:p>
             <w:pPr>
-              <w:rPr>
-                <w:rFonts w:ascii="Times New Roman" w:hAnsi="Times New Roman" w:cs="Times New Roman"/>
-                <w:sz w:val="26"/>
-                <w:szCs w:val="26"/>
-              </w:rPr>
-            </w:pPr>
-            <w:r>
-              <w:rPr>
-                <w:rFonts w:ascii="Times New Roman" w:hAnsi="Times New Roman" w:cs="Times New Roman"/>
-                <w:sz w:val="26"/>
-                <w:szCs w:val="26"/>
-              </w:rPr>
-              <w:t>7</w:t>
-            </w:r>
-            <w:r>
-              <w:rPr>
-                <w:rFonts w:ascii="Times New Roman" w:hAnsi="Times New Roman" w:cs="Times New Roman"/>
-                <w:sz w:val="26"/>
-                <w:szCs w:val="26"/>
-              </w:rPr>
-              <w:t>. Hệ thống thông báo thêm thành công.</w:t>
+              <w:pStyle w:val="InfoBlue"/>
+              <w:spacing w:before="0" w:line="240" w:lineRule="auto"/>
+              <w:rPr>
+                <w:rFonts w:ascii="Times New Roman" w:hAnsi="Times New Roman"/>
+                <w:i w:val="0"/>
+                <w:iCs/>
+                <w:color w:val="auto"/>
+                <w:sz w:val="26"/>
+                <w:szCs w:val="26"/>
+              </w:rPr>
+            </w:pPr>
+            <w:r>
+              <w:rPr>
+                <w:rFonts w:ascii="Times New Roman" w:hAnsi="Times New Roman"/>
+                <w:i w:val="0"/>
+                <w:iCs/>
+                <w:color w:val="auto"/>
+                <w:sz w:val="26"/>
+                <w:szCs w:val="26"/>
+              </w:rPr>
+              <w:t>7. Hệ thống thông báo thêm thành công.</w:t>
             </w:r>
           </w:p>
         </w:tc>
@@ -10027,18 +9939,18 @@
                 <w:sz w:val="26"/>
                 <w:szCs w:val="26"/>
               </w:rPr>
-              <w:t>5</w:t>
-            </w:r>
-            <w:r>
-              <w:rPr>
-                <w:rFonts w:ascii="Times New Roman" w:hAnsi="Times New Roman"/>
-                <w:i w:val="0"/>
-                <w:iCs/>
-                <w:color w:val="auto"/>
-                <w:sz w:val="26"/>
-                <w:szCs w:val="26"/>
-              </w:rPr>
-              <w:t>.1. Hệ thống thông báo nhân viên đã tồn tại.</w:t>
+              <w:t xml:space="preserve">5.1. Hệ thống thông báo </w:t>
+            </w:r>
+            <w:r>
+              <w:rPr>
+                <w:rFonts w:ascii="Times New Roman" w:hAnsi="Times New Roman"/>
+                <w:i w:val="0"/>
+                <w:iCs/>
+                <w:color w:val="auto"/>
+                <w:sz w:val="26"/>
+                <w:szCs w:val="26"/>
+              </w:rPr>
+              <w:t>nhân viên đã tồn tại.</w:t>
             </w:r>
           </w:p>
         </w:tc>
@@ -10104,47 +10016,6 @@
           <w:lang w:val="vi-VN"/>
         </w:rPr>
       </w:pPr>
-      <w:r>
-        <w:rPr>
-          <w:noProof/>
-        </w:rPr>
-        <w:lastRenderedPageBreak/>
-        <w:drawing>
-          <wp:inline distT="0" distB="0" distL="0" distR="0" wp14:anchorId="0BAC83FE" wp14:editId="6035F921">
-            <wp:extent cx="6511925" cy="5716905"/>
-            <wp:effectExtent l="0" t="0" r="3175" b="0"/>
-            <wp:docPr id="443318361" name="Picture 1" descr="A diagram of a flowchart&#10;&#10;Description automatically generated"/>
-            <wp:cNvGraphicFramePr>
-              <a:graphicFrameLocks xmlns:a="http://schemas.openxmlformats.org/drawingml/2006/main" noChangeAspect="1"/>
-            </wp:cNvGraphicFramePr>
-            <a:graphic xmlns:a="http://schemas.openxmlformats.org/drawingml/2006/main">
-              <a:graphicData uri="http://schemas.openxmlformats.org/drawingml/2006/picture">
-                <pic:pic xmlns:pic="http://schemas.openxmlformats.org/drawingml/2006/picture">
-                  <pic:nvPicPr>
-                    <pic:cNvPr id="443318361" name="Picture 1" descr="A diagram of a flowchart&#10;&#10;Description automatically generated"/>
-                    <pic:cNvPicPr/>
-                  </pic:nvPicPr>
-                  <pic:blipFill>
-                    <a:blip r:embed="rId11"/>
-                    <a:stretch>
-                      <a:fillRect/>
-                    </a:stretch>
-                  </pic:blipFill>
-                  <pic:spPr>
-                    <a:xfrm>
-                      <a:off x="0" y="0"/>
-                      <a:ext cx="6511925" cy="5716905"/>
-                    </a:xfrm>
-                    <a:prstGeom prst="rect">
-                      <a:avLst/>
-                    </a:prstGeom>
-                  </pic:spPr>
-                </pic:pic>
-              </a:graphicData>
-            </a:graphic>
-          </wp:inline>
-        </w:drawing>
-      </w:r>
     </w:p>
     <w:p>
       <w:pPr>
@@ -10202,6 +10073,7 @@
           <w:sz w:val="26"/>
           <w:szCs w:val="26"/>
         </w:rPr>
+        <w:lastRenderedPageBreak/>
         <w:t>UC00</w:t>
       </w:r>
       <w:r>
@@ -10734,7 +10606,6 @@
                 <w:sz w:val="26"/>
                 <w:szCs w:val="26"/>
               </w:rPr>
-              <w:lastRenderedPageBreak/>
               <w:t>Điều kiện sau:</w:t>
             </w:r>
           </w:p>
@@ -11626,7 +11497,7 @@
       </w:tr>
       <w:tr>
         <w:trPr>
-          <w:trHeight w:val="131"/>
+          <w:trHeight w:val="723"/>
           <w:jc w:val="center"/>
         </w:trPr>
         <w:tc>
@@ -11657,7 +11528,6 @@
             <w:tcBorders>
               <w:top w:val="single" w:sz="4" w:space="0" w:color="auto"/>
               <w:left w:val="single" w:sz="4" w:space="0" w:color="auto"/>
-              <w:bottom w:val="single" w:sz="4" w:space="0" w:color="auto"/>
               <w:right w:val="single" w:sz="4" w:space="0" w:color="auto"/>
             </w:tcBorders>
           </w:tcPr>
@@ -11682,7 +11552,6 @@
             <w:tcBorders>
               <w:top w:val="single" w:sz="4" w:space="0" w:color="auto"/>
               <w:left w:val="single" w:sz="4" w:space="0" w:color="auto"/>
-              <w:bottom w:val="single" w:sz="4" w:space="0" w:color="auto"/>
               <w:right w:val="single" w:sz="4" w:space="0" w:color="auto"/>
             </w:tcBorders>
             <w:hideMark/>
@@ -11771,105 +11640,6 @@
                 <w:szCs w:val="26"/>
               </w:rPr>
               <w:t>.</w:t>
-            </w:r>
-          </w:p>
-        </w:tc>
-      </w:tr>
-      <w:tr>
-        <w:trPr>
-          <w:trHeight w:val="131"/>
-          <w:jc w:val="center"/>
-        </w:trPr>
-        <w:tc>
-          <w:tcPr>
-            <w:tcW w:w="0" w:type="auto"/>
-            <w:vMerge/>
-            <w:tcBorders>
-              <w:left w:val="single" w:sz="4" w:space="0" w:color="auto"/>
-              <w:bottom w:val="single" w:sz="4" w:space="0" w:color="auto"/>
-              <w:right w:val="single" w:sz="4" w:space="0" w:color="auto"/>
-            </w:tcBorders>
-            <w:vAlign w:val="center"/>
-          </w:tcPr>
-          <w:p>
-            <w:pPr>
-              <w:rPr>
-                <w:rFonts w:ascii="Times New Roman" w:eastAsia="Times New Roman" w:hAnsi="Times New Roman" w:cs="Times New Roman"/>
-                <w:bCs/>
-                <w:color w:val="000000"/>
-                <w:sz w:val="26"/>
-                <w:szCs w:val="26"/>
-              </w:rPr>
-            </w:pPr>
-          </w:p>
-        </w:tc>
-        <w:tc>
-          <w:tcPr>
-            <w:tcW w:w="1867" w:type="pct"/>
-            <w:tcBorders>
-              <w:top w:val="single" w:sz="4" w:space="0" w:color="auto"/>
-              <w:left w:val="single" w:sz="4" w:space="0" w:color="auto"/>
-              <w:bottom w:val="single" w:sz="4" w:space="0" w:color="auto"/>
-              <w:right w:val="single" w:sz="4" w:space="0" w:color="auto"/>
-            </w:tcBorders>
-            <w:hideMark/>
-          </w:tcPr>
-          <w:p>
-            <w:pPr>
-              <w:pStyle w:val="InfoBlue"/>
-              <w:spacing w:before="0" w:line="240" w:lineRule="auto"/>
-              <w:rPr>
-                <w:rFonts w:ascii="Times New Roman" w:hAnsi="Times New Roman"/>
-                <w:i w:val="0"/>
-                <w:iCs/>
-                <w:color w:val="auto"/>
-                <w:sz w:val="26"/>
-                <w:szCs w:val="26"/>
-              </w:rPr>
-            </w:pPr>
-          </w:p>
-        </w:tc>
-        <w:tc>
-          <w:tcPr>
-            <w:tcW w:w="1868" w:type="pct"/>
-            <w:tcBorders>
-              <w:top w:val="single" w:sz="4" w:space="0" w:color="auto"/>
-              <w:left w:val="single" w:sz="4" w:space="0" w:color="auto"/>
-              <w:bottom w:val="single" w:sz="4" w:space="0" w:color="auto"/>
-              <w:right w:val="single" w:sz="4" w:space="0" w:color="auto"/>
-            </w:tcBorders>
-          </w:tcPr>
-          <w:p>
-            <w:pPr>
-              <w:pStyle w:val="InfoBlue"/>
-              <w:spacing w:before="0" w:line="240" w:lineRule="auto"/>
-              <w:rPr>
-                <w:rFonts w:ascii="Times New Roman" w:hAnsi="Times New Roman"/>
-                <w:i w:val="0"/>
-                <w:color w:val="auto"/>
-                <w:sz w:val="26"/>
-                <w:szCs w:val="26"/>
-              </w:rPr>
-            </w:pPr>
-            <w:r>
-              <w:rPr>
-                <w:rFonts w:ascii="Times New Roman" w:hAnsi="Times New Roman"/>
-                <w:i w:val="0"/>
-                <w:color w:val="auto"/>
-                <w:sz w:val="26"/>
-                <w:szCs w:val="26"/>
-              </w:rPr>
-              <w:t>8</w:t>
-            </w:r>
-            <w:r>
-              <w:rPr>
-                <w:rFonts w:ascii="Times New Roman" w:hAnsi="Times New Roman"/>
-                <w:i w:val="0"/>
-                <w:color w:val="auto"/>
-                <w:sz w:val="26"/>
-                <w:szCs w:val="26"/>
-              </w:rPr>
-              <w:t>. Hệ thống thông báo cập nhật thành công.</w:t>
             </w:r>
           </w:p>
         </w:tc>
@@ -12099,6 +11869,7 @@
           <w:sz w:val="26"/>
           <w:szCs w:val="26"/>
         </w:rPr>
+        <w:lastRenderedPageBreak/>
         <w:t>UC00</w:t>
       </w:r>
       <w:r>
@@ -12649,7 +12420,6 @@
                 <w:sz w:val="26"/>
                 <w:szCs w:val="26"/>
               </w:rPr>
-              <w:lastRenderedPageBreak/>
               <w:t>Điều kiện sau:</w:t>
             </w:r>
           </w:p>
@@ -14314,7 +14084,6 @@
                 <w:sz w:val="26"/>
                 <w:szCs w:val="26"/>
               </w:rPr>
-              <w:lastRenderedPageBreak/>
               <w:t>Điều kiện trước:</w:t>
             </w:r>
           </w:p>
@@ -15189,7 +14958,29 @@
                 <w:sz w:val="26"/>
                 <w:szCs w:val="26"/>
               </w:rPr>
-              <w:t>5. Nhân viên thu ngân nhập vào số điện thoại của khách hàng.</w:t>
+              <w:t xml:space="preserve">5. Nhân viên thu ngân nhập vào </w:t>
+            </w:r>
+            <w:r>
+              <w:rPr>
+                <w:rFonts w:ascii="Times New Roman" w:hAnsi="Times New Roman"/>
+                <w:i w:val="0"/>
+                <w:iCs/>
+                <w:color w:val="auto"/>
+                <w:sz w:val="26"/>
+                <w:szCs w:val="26"/>
+              </w:rPr>
+              <w:t>thông tin</w:t>
+            </w:r>
+            <w:r>
+              <w:rPr>
+                <w:rFonts w:ascii="Times New Roman" w:hAnsi="Times New Roman"/>
+                <w:i w:val="0"/>
+                <w:iCs/>
+                <w:color w:val="auto"/>
+                <w:sz w:val="26"/>
+                <w:szCs w:val="26"/>
+              </w:rPr>
+              <w:t xml:space="preserve"> của khách hàng.</w:t>
             </w:r>
           </w:p>
         </w:tc>
@@ -15277,18 +15068,7 @@
                 <w:sz w:val="26"/>
                 <w:szCs w:val="26"/>
               </w:rPr>
-              <w:t>6</w:t>
-            </w:r>
-            <w:r>
-              <w:rPr>
-                <w:rFonts w:ascii="Times New Roman" w:hAnsi="Times New Roman"/>
-                <w:i w:val="0"/>
-                <w:iCs/>
-                <w:color w:val="auto"/>
-                <w:sz w:val="26"/>
-                <w:szCs w:val="26"/>
-              </w:rPr>
-              <w:t>. Nhân viên thu ngân chọn “Lập phiếu”.</w:t>
+              <w:t>6. Nhân viên thu ngân chọn “Lập phiếu”.</w:t>
             </w:r>
           </w:p>
         </w:tc>
@@ -15409,7 +15189,7 @@
       </w:tr>
       <w:tr>
         <w:trPr>
-          <w:trHeight w:val="160"/>
+          <w:trHeight w:val="1147"/>
           <w:jc w:val="center"/>
         </w:trPr>
         <w:tc>
@@ -15440,7 +15220,6 @@
             <w:tcBorders>
               <w:top w:val="single" w:sz="4" w:space="0" w:color="auto"/>
               <w:left w:val="single" w:sz="4" w:space="0" w:color="auto"/>
-              <w:bottom w:val="single" w:sz="4" w:space="0" w:color="auto"/>
               <w:right w:val="single" w:sz="4" w:space="0" w:color="auto"/>
             </w:tcBorders>
           </w:tcPr>
@@ -15466,7 +15245,6 @@
             <w:tcBorders>
               <w:top w:val="single" w:sz="4" w:space="0" w:color="auto"/>
               <w:left w:val="single" w:sz="4" w:space="0" w:color="auto"/>
-              <w:bottom w:val="single" w:sz="4" w:space="0" w:color="auto"/>
               <w:right w:val="single" w:sz="4" w:space="0" w:color="auto"/>
             </w:tcBorders>
           </w:tcPr>
@@ -15537,129 +15315,6 @@
                 <w:szCs w:val="26"/>
               </w:rPr>
               <w:t>.</w:t>
-            </w:r>
-          </w:p>
-        </w:tc>
-      </w:tr>
-      <w:tr>
-        <w:trPr>
-          <w:trHeight w:val="160"/>
-          <w:jc w:val="center"/>
-        </w:trPr>
-        <w:tc>
-          <w:tcPr>
-            <w:tcW w:w="0" w:type="auto"/>
-            <w:vMerge/>
-            <w:tcBorders>
-              <w:left w:val="single" w:sz="4" w:space="0" w:color="auto"/>
-              <w:right w:val="single" w:sz="4" w:space="0" w:color="auto"/>
-            </w:tcBorders>
-            <w:vAlign w:val="center"/>
-          </w:tcPr>
-          <w:p>
-            <w:pPr>
-              <w:rPr>
-                <w:rFonts w:ascii="Times New Roman" w:eastAsia="Times New Roman" w:hAnsi="Times New Roman" w:cs="Times New Roman"/>
-                <w:bCs/>
-                <w:color w:val="000000"/>
-                <w:sz w:val="26"/>
-                <w:szCs w:val="26"/>
-              </w:rPr>
-            </w:pPr>
-          </w:p>
-        </w:tc>
-        <w:tc>
-          <w:tcPr>
-            <w:tcW w:w="1867" w:type="pct"/>
-            <w:tcBorders>
-              <w:top w:val="single" w:sz="4" w:space="0" w:color="auto"/>
-              <w:left w:val="single" w:sz="4" w:space="0" w:color="auto"/>
-              <w:bottom w:val="single" w:sz="4" w:space="0" w:color="auto"/>
-              <w:right w:val="single" w:sz="4" w:space="0" w:color="auto"/>
-            </w:tcBorders>
-          </w:tcPr>
-          <w:p>
-            <w:pPr>
-              <w:pStyle w:val="InfoBlue"/>
-              <w:spacing w:before="0" w:line="240" w:lineRule="auto"/>
-              <w:rPr>
-                <w:rFonts w:ascii="Times New Roman" w:hAnsi="Times New Roman"/>
-                <w:i w:val="0"/>
-                <w:iCs/>
-                <w:color w:val="auto"/>
-                <w:sz w:val="26"/>
-                <w:szCs w:val="26"/>
-                <w:lang w:val="vi-VN"/>
-              </w:rPr>
-            </w:pPr>
-          </w:p>
-        </w:tc>
-        <w:tc>
-          <w:tcPr>
-            <w:tcW w:w="1868" w:type="pct"/>
-            <w:tcBorders>
-              <w:top w:val="single" w:sz="4" w:space="0" w:color="auto"/>
-              <w:left w:val="single" w:sz="4" w:space="0" w:color="auto"/>
-              <w:bottom w:val="single" w:sz="4" w:space="0" w:color="auto"/>
-              <w:right w:val="single" w:sz="4" w:space="0" w:color="auto"/>
-            </w:tcBorders>
-          </w:tcPr>
-          <w:p>
-            <w:pPr>
-              <w:pStyle w:val="InfoBlue"/>
-              <w:spacing w:before="0" w:line="240" w:lineRule="auto"/>
-              <w:rPr>
-                <w:rFonts w:ascii="Times New Roman" w:hAnsi="Times New Roman"/>
-                <w:i w:val="0"/>
-                <w:iCs/>
-                <w:color w:val="auto"/>
-                <w:sz w:val="26"/>
-                <w:szCs w:val="26"/>
-              </w:rPr>
-            </w:pPr>
-            <w:r>
-              <w:rPr>
-                <w:rFonts w:ascii="Times New Roman" w:hAnsi="Times New Roman"/>
-                <w:i w:val="0"/>
-                <w:iCs/>
-                <w:color w:val="auto"/>
-                <w:sz w:val="26"/>
-                <w:szCs w:val="26"/>
-              </w:rPr>
-              <w:t>9</w:t>
-            </w:r>
-            <w:r>
-              <w:rPr>
-                <w:rFonts w:ascii="Times New Roman" w:hAnsi="Times New Roman"/>
-                <w:i w:val="0"/>
-                <w:iCs/>
-                <w:color w:val="auto"/>
-                <w:sz w:val="26"/>
-                <w:szCs w:val="26"/>
-              </w:rPr>
-              <w:t xml:space="preserve">. Hệ thống thông báo </w:t>
-            </w:r>
-            <w:r>
-              <w:rPr>
-                <w:rFonts w:ascii="Times New Roman" w:hAnsi="Times New Roman"/>
-                <w:i w:val="0"/>
-                <w:iCs/>
-                <w:color w:val="auto"/>
-                <w:sz w:val="26"/>
-                <w:szCs w:val="26"/>
-              </w:rPr>
-              <w:t>lập phiếu đặt phòng</w:t>
-            </w:r>
-            <w:r>
-              <w:rPr>
-                <w:rFonts w:ascii="Times New Roman" w:hAnsi="Times New Roman"/>
-                <w:i w:val="0"/>
-                <w:iCs/>
-                <w:color w:val="auto"/>
-                <w:sz w:val="26"/>
-                <w:szCs w:val="26"/>
-              </w:rPr>
-              <w:t xml:space="preserve"> thành công.</w:t>
             </w:r>
           </w:p>
         </w:tc>
@@ -15698,6 +15353,7 @@
                 <w:sz w:val="26"/>
                 <w:szCs w:val="26"/>
               </w:rPr>
+              <w:lastRenderedPageBreak/>
               <w:t>Luồng sự kiện phụ (Alternative Flows):</w:t>
             </w:r>
           </w:p>
@@ -15977,7 +15633,7 @@
       </w:tr>
       <w:tr>
         <w:trPr>
-          <w:trHeight w:val="50"/>
+          <w:trHeight w:val="651"/>
           <w:jc w:val="center"/>
         </w:trPr>
         <w:tc>
@@ -16033,206 +15689,8 @@
                 <w:sz w:val="26"/>
                 <w:szCs w:val="26"/>
               </w:rPr>
-              <w:t>7</w:t>
-            </w:r>
-            <w:r>
-              <w:rPr>
-                <w:rFonts w:ascii="Times New Roman" w:hAnsi="Times New Roman"/>
-                <w:i w:val="0"/>
-                <w:iCs/>
-                <w:color w:val="auto"/>
-                <w:sz w:val="26"/>
-                <w:szCs w:val="26"/>
-              </w:rPr>
-              <w:t xml:space="preserve">.4. Nhân viên </w:t>
-            </w:r>
-            <w:r>
-              <w:rPr>
-                <w:rFonts w:ascii="Times New Roman" w:hAnsi="Times New Roman"/>
-                <w:i w:val="0"/>
-                <w:iCs/>
-                <w:color w:val="auto"/>
-                <w:sz w:val="26"/>
-                <w:szCs w:val="26"/>
-              </w:rPr>
-              <w:t xml:space="preserve">thu ngân </w:t>
-            </w:r>
-            <w:r>
-              <w:rPr>
-                <w:rFonts w:ascii="Times New Roman" w:hAnsi="Times New Roman"/>
-                <w:i w:val="0"/>
-                <w:iCs/>
-                <w:color w:val="auto"/>
-                <w:sz w:val="26"/>
-                <w:szCs w:val="26"/>
-              </w:rPr>
-              <w:t>quay lại bước 6</w:t>
-            </w:r>
-            <w:r>
-              <w:rPr>
-                <w:rFonts w:ascii="Times New Roman" w:hAnsi="Times New Roman"/>
-                <w:i w:val="0"/>
-                <w:iCs/>
-                <w:color w:val="auto"/>
-                <w:sz w:val="26"/>
-                <w:szCs w:val="26"/>
-              </w:rPr>
-              <w:t>.</w:t>
-            </w:r>
-          </w:p>
-        </w:tc>
-        <w:tc>
-          <w:tcPr>
-            <w:tcW w:w="1868" w:type="pct"/>
-            <w:tcBorders>
-              <w:top w:val="single" w:sz="4" w:space="0" w:color="auto"/>
-              <w:left w:val="single" w:sz="4" w:space="0" w:color="auto"/>
-              <w:right w:val="single" w:sz="4" w:space="0" w:color="auto"/>
-            </w:tcBorders>
-          </w:tcPr>
-          <w:p>
-            <w:pPr>
-              <w:pStyle w:val="InfoBlue"/>
-              <w:spacing w:before="0" w:line="240" w:lineRule="auto"/>
-              <w:rPr>
-                <w:rFonts w:ascii="Times New Roman" w:hAnsi="Times New Roman"/>
-                <w:i w:val="0"/>
-                <w:iCs/>
-                <w:color w:val="auto"/>
-                <w:sz w:val="26"/>
-                <w:szCs w:val="26"/>
-              </w:rPr>
-            </w:pPr>
-          </w:p>
-        </w:tc>
-      </w:tr>
-      <w:tr>
-        <w:trPr>
-          <w:trHeight w:val="858"/>
-          <w:jc w:val="center"/>
-        </w:trPr>
-        <w:tc>
-          <w:tcPr>
-            <w:tcW w:w="1265" w:type="pct"/>
-            <w:vMerge/>
-            <w:tcBorders>
-              <w:left w:val="single" w:sz="4" w:space="0" w:color="auto"/>
-              <w:right w:val="single" w:sz="4" w:space="0" w:color="auto"/>
-            </w:tcBorders>
-          </w:tcPr>
-          <w:p>
-            <w:pPr>
-              <w:pStyle w:val="TableHeader"/>
-              <w:spacing w:before="0"/>
-              <w:rPr>
-                <w:rFonts w:ascii="Times New Roman" w:hAnsi="Times New Roman" w:cs="Times New Roman"/>
-                <w:b w:val="0"/>
-                <w:sz w:val="26"/>
-                <w:szCs w:val="26"/>
-              </w:rPr>
-            </w:pPr>
-          </w:p>
-        </w:tc>
-        <w:tc>
-          <w:tcPr>
-            <w:tcW w:w="1867" w:type="pct"/>
-            <w:tcBorders>
-              <w:top w:val="single" w:sz="4" w:space="0" w:color="auto"/>
-              <w:left w:val="single" w:sz="4" w:space="0" w:color="auto"/>
-              <w:bottom w:val="single" w:sz="4" w:space="0" w:color="auto"/>
-              <w:right w:val="single" w:sz="4" w:space="0" w:color="auto"/>
-            </w:tcBorders>
-          </w:tcPr>
-          <w:p>
-            <w:pPr>
-              <w:pStyle w:val="InfoBlue"/>
-              <w:spacing w:before="0" w:line="240" w:lineRule="auto"/>
-              <w:rPr>
-                <w:rFonts w:ascii="Times New Roman" w:hAnsi="Times New Roman"/>
-                <w:i w:val="0"/>
-                <w:iCs/>
-                <w:color w:val="auto"/>
-                <w:sz w:val="26"/>
-                <w:szCs w:val="26"/>
-              </w:rPr>
-            </w:pPr>
-          </w:p>
-        </w:tc>
-        <w:tc>
-          <w:tcPr>
-            <w:tcW w:w="1868" w:type="pct"/>
-            <w:tcBorders>
-              <w:top w:val="single" w:sz="4" w:space="0" w:color="auto"/>
-              <w:left w:val="single" w:sz="4" w:space="0" w:color="auto"/>
-              <w:bottom w:val="single" w:sz="4" w:space="0" w:color="auto"/>
-              <w:right w:val="single" w:sz="4" w:space="0" w:color="auto"/>
-            </w:tcBorders>
-          </w:tcPr>
-          <w:p>
-            <w:pPr>
-              <w:pStyle w:val="InfoBlue"/>
-              <w:spacing w:before="0" w:line="240" w:lineRule="auto"/>
-              <w:rPr>
-                <w:rFonts w:ascii="Times New Roman" w:hAnsi="Times New Roman"/>
-                <w:i w:val="0"/>
-                <w:iCs/>
-                <w:color w:val="auto"/>
-                <w:sz w:val="26"/>
-                <w:szCs w:val="26"/>
-              </w:rPr>
-            </w:pPr>
-          </w:p>
-        </w:tc>
-      </w:tr>
-      <w:tr>
-        <w:trPr>
-          <w:trHeight w:val="50"/>
-          <w:jc w:val="center"/>
-        </w:trPr>
-        <w:tc>
-          <w:tcPr>
-            <w:tcW w:w="1265" w:type="pct"/>
-            <w:vMerge/>
-            <w:tcBorders>
-              <w:left w:val="single" w:sz="4" w:space="0" w:color="auto"/>
-              <w:right w:val="single" w:sz="4" w:space="0" w:color="auto"/>
-            </w:tcBorders>
-          </w:tcPr>
-          <w:p>
-            <w:pPr>
-              <w:pStyle w:val="TableHeader"/>
-              <w:spacing w:before="0"/>
-              <w:rPr>
-                <w:rFonts w:ascii="Times New Roman" w:hAnsi="Times New Roman" w:cs="Times New Roman"/>
-                <w:b w:val="0"/>
-                <w:sz w:val="26"/>
-                <w:szCs w:val="26"/>
-              </w:rPr>
-            </w:pPr>
-          </w:p>
-        </w:tc>
-        <w:tc>
-          <w:tcPr>
-            <w:tcW w:w="1867" w:type="pct"/>
-            <w:tcBorders>
-              <w:top w:val="single" w:sz="4" w:space="0" w:color="auto"/>
-              <w:left w:val="single" w:sz="4" w:space="0" w:color="auto"/>
-              <w:right w:val="single" w:sz="4" w:space="0" w:color="auto"/>
-            </w:tcBorders>
-          </w:tcPr>
-          <w:p>
-            <w:pPr>
-              <w:pStyle w:val="InfoBlue"/>
-              <w:spacing w:before="0" w:line="240" w:lineRule="auto"/>
-              <w:rPr>
-                <w:rFonts w:ascii="Times New Roman" w:hAnsi="Times New Roman"/>
-                <w:i w:val="0"/>
-                <w:iCs/>
-                <w:color w:val="auto"/>
-                <w:sz w:val="26"/>
-                <w:szCs w:val="26"/>
-              </w:rPr>
-            </w:pPr>
+              <w:t>7.4. Nhân viên thu ngân quay lại bước 6.</w:t>
+            </w:r>
           </w:p>
         </w:tc>
         <w:tc>
@@ -18853,6 +18311,7 @@
                 <w:sz w:val="26"/>
                 <w:szCs w:val="26"/>
               </w:rPr>
+              <w:lastRenderedPageBreak/>
               <w:t>Luồng sự kiện chính (Basic flows)</w:t>
             </w:r>
           </w:p>
@@ -19343,7 +18802,7 @@
       </w:tr>
       <w:tr>
         <w:trPr>
-          <w:trHeight w:val="570"/>
+          <w:trHeight w:val="1047"/>
           <w:jc w:val="center"/>
         </w:trPr>
         <w:tc>
@@ -19373,7 +18832,6 @@
             <w:tcW w:w="1867" w:type="pct"/>
             <w:tcBorders>
               <w:left w:val="single" w:sz="4" w:space="0" w:color="auto"/>
-              <w:bottom w:val="single" w:sz="4" w:space="0" w:color="auto"/>
               <w:right w:val="single" w:sz="4" w:space="0" w:color="auto"/>
             </w:tcBorders>
           </w:tcPr>
@@ -19389,106 +18847,6 @@
                 <w:sz w:val="26"/>
                 <w:szCs w:val="26"/>
                 <w:lang w:val="vi-VN"/>
-              </w:rPr>
-            </w:pPr>
-          </w:p>
-        </w:tc>
-        <w:tc>
-          <w:tcPr>
-            <w:tcW w:w="1868" w:type="pct"/>
-            <w:tcBorders>
-              <w:top w:val="single" w:sz="4" w:space="0" w:color="auto"/>
-              <w:left w:val="single" w:sz="4" w:space="0" w:color="auto"/>
-              <w:bottom w:val="single" w:sz="4" w:space="0" w:color="auto"/>
-              <w:right w:val="single" w:sz="4" w:space="0" w:color="auto"/>
-            </w:tcBorders>
-          </w:tcPr>
-          <w:p>
-            <w:pPr>
-              <w:pStyle w:val="InfoBlue"/>
-              <w:spacing w:before="0" w:line="240" w:lineRule="auto"/>
-              <w:rPr>
-                <w:rFonts w:ascii="Times New Roman" w:hAnsi="Times New Roman"/>
-                <w:i w:val="0"/>
-                <w:iCs/>
-                <w:color w:val="auto"/>
-                <w:sz w:val="26"/>
-                <w:szCs w:val="26"/>
-              </w:rPr>
-            </w:pPr>
-            <w:r>
-              <w:rPr>
-                <w:rFonts w:ascii="Times New Roman" w:hAnsi="Times New Roman"/>
-                <w:i w:val="0"/>
-                <w:iCs/>
-                <w:color w:val="auto"/>
-                <w:sz w:val="26"/>
-                <w:szCs w:val="26"/>
-              </w:rPr>
-              <w:t>5</w:t>
-            </w:r>
-            <w:r>
-              <w:rPr>
-                <w:rFonts w:ascii="Times New Roman" w:hAnsi="Times New Roman"/>
-                <w:i w:val="0"/>
-                <w:iCs/>
-                <w:color w:val="auto"/>
-                <w:sz w:val="26"/>
-                <w:szCs w:val="26"/>
-              </w:rPr>
-              <w:t xml:space="preserve">. Hệ thống chuyển trạng thái phiếu đặt phòng sang trạng thái hoàn thành vào cơ sở dữ liệu. </w:t>
-            </w:r>
-          </w:p>
-        </w:tc>
-      </w:tr>
-      <w:tr>
-        <w:trPr>
-          <w:trHeight w:val="435"/>
-          <w:jc w:val="center"/>
-        </w:trPr>
-        <w:tc>
-          <w:tcPr>
-            <w:tcW w:w="0" w:type="auto"/>
-            <w:vMerge/>
-            <w:tcBorders>
-              <w:left w:val="single" w:sz="4" w:space="0" w:color="auto"/>
-              <w:right w:val="single" w:sz="4" w:space="0" w:color="auto"/>
-            </w:tcBorders>
-            <w:vAlign w:val="center"/>
-            <w:hideMark/>
-          </w:tcPr>
-          <w:p>
-            <w:pPr>
-              <w:rPr>
-                <w:rFonts w:ascii="Times New Roman" w:eastAsia="Times New Roman" w:hAnsi="Times New Roman" w:cs="Times New Roman"/>
-                <w:bCs/>
-                <w:color w:val="000000"/>
-                <w:sz w:val="26"/>
-                <w:szCs w:val="26"/>
-              </w:rPr>
-            </w:pPr>
-          </w:p>
-        </w:tc>
-        <w:tc>
-          <w:tcPr>
-            <w:tcW w:w="1867" w:type="pct"/>
-            <w:tcBorders>
-              <w:top w:val="single" w:sz="4" w:space="0" w:color="auto"/>
-              <w:left w:val="single" w:sz="4" w:space="0" w:color="auto"/>
-              <w:right w:val="single" w:sz="4" w:space="0" w:color="auto"/>
-            </w:tcBorders>
-          </w:tcPr>
-          <w:p>
-            <w:pPr>
-              <w:pStyle w:val="InfoBlue"/>
-              <w:spacing w:before="0" w:line="240" w:lineRule="auto"/>
-              <w:rPr>
-                <w:rFonts w:ascii="Times New Roman" w:hAnsi="Times New Roman"/>
-                <w:i w:val="0"/>
-                <w:iCs/>
-                <w:color w:val="auto"/>
-                <w:sz w:val="26"/>
-                <w:szCs w:val="26"/>
               </w:rPr>
             </w:pPr>
           </w:p>
@@ -19513,30 +18871,18 @@
                 <w:color w:val="auto"/>
                 <w:sz w:val="26"/>
                 <w:szCs w:val="26"/>
-                <w:lang w:val="vi-VN"/>
-              </w:rPr>
-            </w:pPr>
-            <w:r>
-              <w:rPr>
-                <w:rFonts w:ascii="Times New Roman" w:hAnsi="Times New Roman"/>
-                <w:i w:val="0"/>
-                <w:iCs/>
-                <w:color w:val="auto"/>
-                <w:sz w:val="26"/>
-                <w:szCs w:val="26"/>
-              </w:rPr>
-              <w:t>6</w:t>
-            </w:r>
-            <w:r>
-              <w:rPr>
-                <w:rFonts w:ascii="Times New Roman" w:hAnsi="Times New Roman"/>
-                <w:i w:val="0"/>
-                <w:iCs/>
-                <w:color w:val="auto"/>
-                <w:sz w:val="26"/>
-                <w:szCs w:val="26"/>
-              </w:rPr>
-              <w:t>. Hệ thống thông báo thanh toán thành công.</w:t>
+              </w:rPr>
+            </w:pPr>
+            <w:r>
+              <w:rPr>
+                <w:rFonts w:ascii="Times New Roman" w:hAnsi="Times New Roman"/>
+                <w:i w:val="0"/>
+                <w:iCs/>
+                <w:color w:val="auto"/>
+                <w:sz w:val="26"/>
+                <w:szCs w:val="26"/>
+              </w:rPr>
+              <w:t xml:space="preserve">5. Hệ thống chuyển trạng thái phiếu đặt phòng sang trạng thái hoàn thành vào cơ sở dữ liệu. </w:t>
             </w:r>
           </w:p>
         </w:tc>
@@ -19893,7 +19239,7 @@
       </w:pPr>
     </w:p>
     <w:sectPr>
-      <w:footerReference w:type="default" r:id="rId12"/>
+      <w:footerReference w:type="default" r:id="rId11"/>
       <w:pgSz w:w="12240" w:h="15840" w:code="1"/>
       <w:pgMar w:top="851" w:right="851" w:bottom="851" w:left="1134" w:header="567" w:footer="567" w:gutter="0"/>
       <w:pgNumType w:start="0"/>
@@ -23588,9 +22934,11 @@
     <w:rsid w:val="007D1059"/>
     <w:rsid w:val="007D4F22"/>
     <w:rsid w:val="008179DC"/>
+    <w:rsid w:val="00893778"/>
     <w:rsid w:val="008B52D7"/>
     <w:rsid w:val="008B6539"/>
     <w:rsid w:val="00905DBC"/>
+    <w:rsid w:val="00906C53"/>
     <w:rsid w:val="00994E73"/>
     <w:rsid w:val="00A43F4D"/>
     <w:rsid w:val="00A76A47"/>

--- a/3_SRS/verFinal/17_3_ApplicationDevelopment_SRS_verFinal.docx
+++ b/3_SRS/verFinal/17_3_ApplicationDevelopment_SRS_verFinal.docx
@@ -6447,7 +6447,7 @@
                 <w:sz w:val="26"/>
                 <w:szCs w:val="26"/>
               </w:rPr>
-              <w:t>Cập nhật thông tin nhân viên.</w:t>
+              <w:t>Thống kê.</w:t>
             </w:r>
           </w:p>
         </w:tc>
@@ -6491,7 +6491,7 @@
                 <w:szCs w:val="26"/>
                 <w:shd w:val="clear" w:color="auto" w:fill="FFFFFF"/>
               </w:rPr>
-              <w:t xml:space="preserve">Cập nhật thông tin </w:t>
+              <w:t>Thống kê</w:t>
             </w:r>
             <w:r>
               <w:rPr>
@@ -6503,7 +6503,7 @@
                 <w:szCs w:val="26"/>
                 <w:shd w:val="clear" w:color="auto" w:fill="FFFFFF"/>
               </w:rPr>
-              <w:t xml:space="preserve">nhân viên" là một usecase cho phép người dùng hệ thống </w:t>
+              <w:t>" là một usecase cho phép người dùng hệ thống</w:t>
             </w:r>
             <w:r>
               <w:rPr>
@@ -6515,7 +6515,17 @@
                 <w:szCs w:val="26"/>
                 <w:shd w:val="clear" w:color="auto" w:fill="FFFFFF"/>
               </w:rPr>
-              <w:t xml:space="preserve">cập nhật </w:t>
+              <w:t xml:space="preserve"> thống kê doanh thu của </w:t>
+            </w:r>
+            <w:r>
+              <w:rPr>
+                <w:rFonts w:ascii="Times New Roman" w:hAnsi="Times New Roman"/>
+                <w:b w:val="0"/>
+                <w:bCs w:val="0"/>
+                <w:sz w:val="26"/>
+                <w:szCs w:val="26"/>
+              </w:rPr>
+              <w:t>phiếu đặt phòng đã hoàn thành</w:t>
             </w:r>
             <w:r>
               <w:rPr>
@@ -6527,7 +6537,7 @@
                 <w:szCs w:val="26"/>
                 <w:shd w:val="clear" w:color="auto" w:fill="FFFFFF"/>
               </w:rPr>
-              <w:t xml:space="preserve">một nhân viên </w:t>
+              <w:t xml:space="preserve"> </w:t>
             </w:r>
             <w:r>
               <w:rPr>
@@ -6575,6 +6585,18 @@
                 <w:szCs w:val="26"/>
                 <w:shd w:val="clear" w:color="auto" w:fill="FFFFFF"/>
               </w:rPr>
+              <w:t xml:space="preserve"> hoặc “Nhân viên”</w:t>
+            </w:r>
+            <w:r>
+              <w:rPr>
+                <w:rFonts w:ascii="Times New Roman" w:hAnsi="Times New Roman"/>
+                <w:b w:val="0"/>
+                <w:bCs w:val="0"/>
+                <w:color w:val="1F1F1F"/>
+                <w:sz w:val="26"/>
+                <w:szCs w:val="26"/>
+                <w:shd w:val="clear" w:color="auto" w:fill="FFFFFF"/>
+              </w:rPr>
               <w:t>.</w:t>
             </w:r>
           </w:p>
@@ -6600,16 +6622,16 @@
                 <w:sz w:val="26"/>
                 <w:szCs w:val="26"/>
               </w:rPr>
-              <w:t>Cập nhật</w:t>
-            </w:r>
-            <w:r>
-              <w:rPr>
-                <w:rFonts w:ascii="Times New Roman" w:hAnsi="Times New Roman" w:cs="Times New Roman"/>
-                <w:iCs/>
-                <w:sz w:val="26"/>
-                <w:szCs w:val="26"/>
-              </w:rPr>
-              <w:t xml:space="preserve"> thông tin nhân viên.</w:t>
+              <w:t>Thống kê</w:t>
+            </w:r>
+            <w:r>
+              <w:rPr>
+                <w:rFonts w:ascii="Times New Roman" w:hAnsi="Times New Roman" w:cs="Times New Roman"/>
+                <w:iCs/>
+                <w:sz w:val="26"/>
+                <w:szCs w:val="26"/>
+              </w:rPr>
+              <w:t>.</w:t>
             </w:r>
           </w:p>
         </w:tc>
@@ -6689,7 +6711,16 @@
                 <w:sz w:val="26"/>
                 <w:szCs w:val="26"/>
               </w:rPr>
-              <w:t>Thống kê.</w:t>
+              <w:t>Lập phiếu đặt phòng</w:t>
+            </w:r>
+            <w:r>
+              <w:rPr>
+                <w:rFonts w:ascii="Times New Roman" w:hAnsi="Times New Roman" w:cs="Times New Roman"/>
+                <w:iCs/>
+                <w:sz w:val="26"/>
+                <w:szCs w:val="26"/>
+              </w:rPr>
+              <w:t>.</w:t>
             </w:r>
           </w:p>
         </w:tc>
@@ -6726,6 +6757,26 @@
             <w:r>
               <w:rPr>
                 <w:rFonts w:ascii="Times New Roman" w:hAnsi="Times New Roman"/>
+                <w:iCs/>
+                <w:sz w:val="26"/>
+                <w:szCs w:val="26"/>
+              </w:rPr>
+              <w:t xml:space="preserve"> </w:t>
+            </w:r>
+            <w:r>
+              <w:rPr>
+                <w:rFonts w:ascii="Times New Roman" w:hAnsi="Times New Roman"/>
+                <w:b w:val="0"/>
+                <w:bCs w:val="0"/>
+                <w:iCs/>
+                <w:sz w:val="26"/>
+                <w:szCs w:val="26"/>
+              </w:rPr>
+              <w:t>Lập phiếu đặt phòng</w:t>
+            </w:r>
+            <w:r>
+              <w:rPr>
+                <w:rFonts w:ascii="Times New Roman" w:hAnsi="Times New Roman"/>
                 <w:b w:val="0"/>
                 <w:bCs w:val="0"/>
                 <w:color w:val="1F1F1F"/>
@@ -6733,7 +6784,7 @@
                 <w:szCs w:val="26"/>
                 <w:shd w:val="clear" w:color="auto" w:fill="FFFFFF"/>
               </w:rPr>
-              <w:t>Thống kê</w:t>
+              <w:t xml:space="preserve">" là một usecase cho phép người dùng hệ thống </w:t>
             </w:r>
             <w:r>
               <w:rPr>
@@ -6745,7 +6796,7 @@
                 <w:szCs w:val="26"/>
                 <w:shd w:val="clear" w:color="auto" w:fill="FFFFFF"/>
               </w:rPr>
-              <w:t>" là một usecase cho phép người dùng hệ thống</w:t>
+              <w:t>lập một phiếu đặt phòng</w:t>
             </w:r>
             <w:r>
               <w:rPr>
@@ -6757,17 +6808,7 @@
                 <w:szCs w:val="26"/>
                 <w:shd w:val="clear" w:color="auto" w:fill="FFFFFF"/>
               </w:rPr>
-              <w:t xml:space="preserve"> thống kê doanh thu của </w:t>
-            </w:r>
-            <w:r>
-              <w:rPr>
-                <w:rFonts w:ascii="Times New Roman" w:hAnsi="Times New Roman"/>
-                <w:b w:val="0"/>
-                <w:bCs w:val="0"/>
-                <w:sz w:val="26"/>
-                <w:szCs w:val="26"/>
-              </w:rPr>
-              <w:t>phiếu đặt phòng đã hoàn thành</w:t>
+              <w:t xml:space="preserve"> </w:t>
             </w:r>
             <w:r>
               <w:rPr>
@@ -6779,7 +6820,7 @@
                 <w:szCs w:val="26"/>
                 <w:shd w:val="clear" w:color="auto" w:fill="FFFFFF"/>
               </w:rPr>
-              <w:t xml:space="preserve"> </w:t>
+              <w:t>trong</w:t>
             </w:r>
             <w:r>
               <w:rPr>
@@ -6791,7 +6832,7 @@
                 <w:szCs w:val="26"/>
                 <w:shd w:val="clear" w:color="auto" w:fill="FFFFFF"/>
               </w:rPr>
-              <w:t>trong</w:t>
+              <w:t xml:space="preserve"> hệ thống. Usecase này có thể được thực hiện bởi người dùng có</w:t>
             </w:r>
             <w:r>
               <w:rPr>
@@ -6803,7 +6844,7 @@
                 <w:szCs w:val="26"/>
                 <w:shd w:val="clear" w:color="auto" w:fill="FFFFFF"/>
               </w:rPr>
-              <w:t xml:space="preserve"> hệ thống. Usecase này có thể được thực hiện bởi người dùng có</w:t>
+              <w:t xml:space="preserve"> quyền “</w:t>
             </w:r>
             <w:r>
               <w:rPr>
@@ -6815,7 +6856,7 @@
                 <w:szCs w:val="26"/>
                 <w:shd w:val="clear" w:color="auto" w:fill="FFFFFF"/>
               </w:rPr>
-              <w:t xml:space="preserve"> quyền “Người quản lý”</w:t>
+              <w:t>Nhân viên</w:t>
             </w:r>
             <w:r>
               <w:rPr>
@@ -6827,7 +6868,7 @@
                 <w:szCs w:val="26"/>
                 <w:shd w:val="clear" w:color="auto" w:fill="FFFFFF"/>
               </w:rPr>
-              <w:t xml:space="preserve"> hoặc “Nhân viên”</w:t>
+              <w:t>”</w:t>
             </w:r>
             <w:r>
               <w:rPr>
@@ -6864,16 +6905,7 @@
                 <w:sz w:val="26"/>
                 <w:szCs w:val="26"/>
               </w:rPr>
-              <w:t>Thống kê</w:t>
-            </w:r>
-            <w:r>
-              <w:rPr>
-                <w:rFonts w:ascii="Times New Roman" w:hAnsi="Times New Roman" w:cs="Times New Roman"/>
-                <w:iCs/>
-                <w:sz w:val="26"/>
-                <w:szCs w:val="26"/>
-              </w:rPr>
-              <w:t>.</w:t>
+              <w:t>Lập phiếu đặt phòng.</w:t>
             </w:r>
           </w:p>
         </w:tc>
@@ -6953,16 +6985,7 @@
                 <w:sz w:val="26"/>
                 <w:szCs w:val="26"/>
               </w:rPr>
-              <w:t>Lập phiếu đặt phòng</w:t>
-            </w:r>
-            <w:r>
-              <w:rPr>
-                <w:rFonts w:ascii="Times New Roman" w:hAnsi="Times New Roman" w:cs="Times New Roman"/>
-                <w:iCs/>
-                <w:sz w:val="26"/>
-                <w:szCs w:val="26"/>
-              </w:rPr>
-              <w:t>.</w:t>
+              <w:t>Thêm dịch vụ.</w:t>
             </w:r>
           </w:p>
         </w:tc>
@@ -6999,26 +7022,6 @@
             <w:r>
               <w:rPr>
                 <w:rFonts w:ascii="Times New Roman" w:hAnsi="Times New Roman"/>
-                <w:iCs/>
-                <w:sz w:val="26"/>
-                <w:szCs w:val="26"/>
-              </w:rPr>
-              <w:t xml:space="preserve"> </w:t>
-            </w:r>
-            <w:r>
-              <w:rPr>
-                <w:rFonts w:ascii="Times New Roman" w:hAnsi="Times New Roman"/>
-                <w:b w:val="0"/>
-                <w:bCs w:val="0"/>
-                <w:iCs/>
-                <w:sz w:val="26"/>
-                <w:szCs w:val="26"/>
-              </w:rPr>
-              <w:t>Lập phiếu đặt phòng</w:t>
-            </w:r>
-            <w:r>
-              <w:rPr>
-                <w:rFonts w:ascii="Times New Roman" w:hAnsi="Times New Roman"/>
                 <w:b w:val="0"/>
                 <w:bCs w:val="0"/>
                 <w:color w:val="1F1F1F"/>
@@ -7026,7 +7029,7 @@
                 <w:szCs w:val="26"/>
                 <w:shd w:val="clear" w:color="auto" w:fill="FFFFFF"/>
               </w:rPr>
-              <w:t xml:space="preserve">" là một usecase cho phép người dùng hệ thống </w:t>
+              <w:t>Thêm dịch vụ</w:t>
             </w:r>
             <w:r>
               <w:rPr>
@@ -7038,7 +7041,7 @@
                 <w:szCs w:val="26"/>
                 <w:shd w:val="clear" w:color="auto" w:fill="FFFFFF"/>
               </w:rPr>
-              <w:t>lập một phiếu đặt phòng</w:t>
+              <w:t xml:space="preserve">" là một usecase cho phép người dùng hệ thống </w:t>
             </w:r>
             <w:r>
               <w:rPr>
@@ -7050,7 +7053,7 @@
                 <w:szCs w:val="26"/>
                 <w:shd w:val="clear" w:color="auto" w:fill="FFFFFF"/>
               </w:rPr>
-              <w:t xml:space="preserve"> </w:t>
+              <w:t>theem một dịch vụ trong</w:t>
             </w:r>
             <w:r>
               <w:rPr>
@@ -7062,7 +7065,7 @@
                 <w:szCs w:val="26"/>
                 <w:shd w:val="clear" w:color="auto" w:fill="FFFFFF"/>
               </w:rPr>
-              <w:t>trong</w:t>
+              <w:t xml:space="preserve"> hệ thống. Usecase này có thể được thực hiện bởi người dùng có</w:t>
             </w:r>
             <w:r>
               <w:rPr>
@@ -7074,55 +7077,7 @@
                 <w:szCs w:val="26"/>
                 <w:shd w:val="clear" w:color="auto" w:fill="FFFFFF"/>
               </w:rPr>
-              <w:t xml:space="preserve"> hệ thống. Usecase này có thể được thực hiện bởi người dùng có</w:t>
-            </w:r>
-            <w:r>
-              <w:rPr>
-                <w:rFonts w:ascii="Times New Roman" w:hAnsi="Times New Roman"/>
-                <w:b w:val="0"/>
-                <w:bCs w:val="0"/>
-                <w:color w:val="1F1F1F"/>
-                <w:sz w:val="26"/>
-                <w:szCs w:val="26"/>
-                <w:shd w:val="clear" w:color="auto" w:fill="FFFFFF"/>
-              </w:rPr>
-              <w:t xml:space="preserve"> quyền “</w:t>
-            </w:r>
-            <w:r>
-              <w:rPr>
-                <w:rFonts w:ascii="Times New Roman" w:hAnsi="Times New Roman"/>
-                <w:b w:val="0"/>
-                <w:bCs w:val="0"/>
-                <w:color w:val="1F1F1F"/>
-                <w:sz w:val="26"/>
-                <w:szCs w:val="26"/>
-                <w:shd w:val="clear" w:color="auto" w:fill="FFFFFF"/>
-              </w:rPr>
-              <w:t>Nhân viên</w:t>
-            </w:r>
-            <w:r>
-              <w:rPr>
-                <w:rFonts w:ascii="Times New Roman" w:hAnsi="Times New Roman"/>
-                <w:b w:val="0"/>
-                <w:bCs w:val="0"/>
-                <w:color w:val="1F1F1F"/>
-                <w:sz w:val="26"/>
-                <w:szCs w:val="26"/>
-                <w:shd w:val="clear" w:color="auto" w:fill="FFFFFF"/>
-              </w:rPr>
-              <w:t>”</w:t>
-            </w:r>
-            <w:r>
-              <w:rPr>
-                <w:rFonts w:ascii="Times New Roman" w:hAnsi="Times New Roman"/>
-                <w:b w:val="0"/>
-                <w:bCs w:val="0"/>
-                <w:color w:val="1F1F1F"/>
-                <w:sz w:val="26"/>
-                <w:szCs w:val="26"/>
-                <w:shd w:val="clear" w:color="auto" w:fill="FFFFFF"/>
-              </w:rPr>
-              <w:t>.</w:t>
+              <w:t xml:space="preserve"> quyền “Nhân viên”.</w:t>
             </w:r>
           </w:p>
         </w:tc>
@@ -7147,7 +7102,7 @@
                 <w:sz w:val="26"/>
                 <w:szCs w:val="26"/>
               </w:rPr>
-              <w:t>Lập phiếu đặt phòng.</w:t>
+              <w:t>Thêm dịch vụ.</w:t>
             </w:r>
           </w:p>
         </w:tc>
@@ -7227,203 +7182,6 @@
                 <w:sz w:val="26"/>
                 <w:szCs w:val="26"/>
               </w:rPr>
-              <w:t>Thêm dịch vụ.</w:t>
-            </w:r>
-          </w:p>
-        </w:tc>
-        <w:tc>
-          <w:tcPr>
-            <w:tcW w:w="2061" w:type="pct"/>
-          </w:tcPr>
-          <w:p>
-            <w:pPr>
-              <w:pStyle w:val="StyleTabletextBoldCentered"/>
-              <w:spacing w:before="0" w:line="240" w:lineRule="auto"/>
-              <w:jc w:val="both"/>
-              <w:rPr>
-                <w:rFonts w:ascii="Times New Roman" w:hAnsi="Times New Roman"/>
-                <w:b w:val="0"/>
-                <w:bCs w:val="0"/>
-                <w:iCs/>
-                <w:sz w:val="26"/>
-                <w:szCs w:val="26"/>
-              </w:rPr>
-            </w:pPr>
-            <w:r>
-              <w:rPr>
-                <w:rFonts w:ascii="Times New Roman" w:hAnsi="Times New Roman"/>
-                <w:b w:val="0"/>
-                <w:bCs w:val="0"/>
-                <w:color w:val="1F1F1F"/>
-                <w:sz w:val="26"/>
-                <w:szCs w:val="26"/>
-                <w:shd w:val="clear" w:color="auto" w:fill="FFFFFF"/>
-              </w:rPr>
-              <w:t>Usecase "</w:t>
-            </w:r>
-            <w:r>
-              <w:rPr>
-                <w:rFonts w:ascii="Times New Roman" w:hAnsi="Times New Roman"/>
-                <w:b w:val="0"/>
-                <w:bCs w:val="0"/>
-                <w:color w:val="1F1F1F"/>
-                <w:sz w:val="26"/>
-                <w:szCs w:val="26"/>
-                <w:shd w:val="clear" w:color="auto" w:fill="FFFFFF"/>
-              </w:rPr>
-              <w:t>Thêm dịch vụ</w:t>
-            </w:r>
-            <w:r>
-              <w:rPr>
-                <w:rFonts w:ascii="Times New Roman" w:hAnsi="Times New Roman"/>
-                <w:b w:val="0"/>
-                <w:bCs w:val="0"/>
-                <w:color w:val="1F1F1F"/>
-                <w:sz w:val="26"/>
-                <w:szCs w:val="26"/>
-                <w:shd w:val="clear" w:color="auto" w:fill="FFFFFF"/>
-              </w:rPr>
-              <w:t xml:space="preserve">" là một usecase cho phép người dùng hệ thống </w:t>
-            </w:r>
-            <w:r>
-              <w:rPr>
-                <w:rFonts w:ascii="Times New Roman" w:hAnsi="Times New Roman"/>
-                <w:b w:val="0"/>
-                <w:bCs w:val="0"/>
-                <w:color w:val="1F1F1F"/>
-                <w:sz w:val="26"/>
-                <w:szCs w:val="26"/>
-                <w:shd w:val="clear" w:color="auto" w:fill="FFFFFF"/>
-              </w:rPr>
-              <w:t>theem một dịch vụ trong</w:t>
-            </w:r>
-            <w:r>
-              <w:rPr>
-                <w:rFonts w:ascii="Times New Roman" w:hAnsi="Times New Roman"/>
-                <w:b w:val="0"/>
-                <w:bCs w:val="0"/>
-                <w:color w:val="1F1F1F"/>
-                <w:sz w:val="26"/>
-                <w:szCs w:val="26"/>
-                <w:shd w:val="clear" w:color="auto" w:fill="FFFFFF"/>
-              </w:rPr>
-              <w:t xml:space="preserve"> hệ thống. Usecase này có thể được thực hiện bởi người dùng có</w:t>
-            </w:r>
-            <w:r>
-              <w:rPr>
-                <w:rFonts w:ascii="Times New Roman" w:hAnsi="Times New Roman"/>
-                <w:b w:val="0"/>
-                <w:bCs w:val="0"/>
-                <w:color w:val="1F1F1F"/>
-                <w:sz w:val="26"/>
-                <w:szCs w:val="26"/>
-                <w:shd w:val="clear" w:color="auto" w:fill="FFFFFF"/>
-              </w:rPr>
-              <w:t xml:space="preserve"> quyền “Nhân viên”.</w:t>
-            </w:r>
-          </w:p>
-        </w:tc>
-        <w:tc>
-          <w:tcPr>
-            <w:tcW w:w="816" w:type="pct"/>
-          </w:tcPr>
-          <w:p>
-            <w:pPr>
-              <w:spacing w:after="120"/>
-              <w:rPr>
-                <w:rFonts w:ascii="Times New Roman" w:hAnsi="Times New Roman" w:cs="Times New Roman"/>
-                <w:iCs/>
-                <w:sz w:val="26"/>
-                <w:szCs w:val="26"/>
-              </w:rPr>
-            </w:pPr>
-            <w:r>
-              <w:rPr>
-                <w:rFonts w:ascii="Times New Roman" w:hAnsi="Times New Roman" w:cs="Times New Roman"/>
-                <w:iCs/>
-                <w:sz w:val="26"/>
-                <w:szCs w:val="26"/>
-              </w:rPr>
-              <w:t>Thêm dịch vụ.</w:t>
-            </w:r>
-          </w:p>
-        </w:tc>
-        <w:tc>
-          <w:tcPr>
-            <w:tcW w:w="579" w:type="pct"/>
-          </w:tcPr>
-          <w:p>
-            <w:pPr>
-              <w:spacing w:after="120"/>
-              <w:rPr>
-                <w:rFonts w:ascii="Times New Roman" w:hAnsi="Times New Roman" w:cs="Times New Roman"/>
-                <w:iCs/>
-                <w:sz w:val="26"/>
-                <w:szCs w:val="26"/>
-              </w:rPr>
-            </w:pPr>
-          </w:p>
-        </w:tc>
-      </w:tr>
-      <w:tr>
-        <w:trPr>
-          <w:jc w:val="center"/>
-        </w:trPr>
-        <w:tc>
-          <w:tcPr>
-            <w:tcW w:w="525" w:type="pct"/>
-          </w:tcPr>
-          <w:p>
-            <w:pPr>
-              <w:spacing w:after="120"/>
-              <w:rPr>
-                <w:rFonts w:ascii="Times New Roman" w:hAnsi="Times New Roman" w:cs="Times New Roman"/>
-                <w:iCs/>
-                <w:sz w:val="26"/>
-                <w:szCs w:val="26"/>
-              </w:rPr>
-            </w:pPr>
-            <w:r>
-              <w:rPr>
-                <w:rFonts w:ascii="Times New Roman" w:hAnsi="Times New Roman" w:cs="Times New Roman"/>
-                <w:iCs/>
-                <w:sz w:val="26"/>
-                <w:szCs w:val="26"/>
-              </w:rPr>
-              <w:t>UC00</w:t>
-            </w:r>
-            <w:r>
-              <w:rPr>
-                <w:rFonts w:ascii="Times New Roman" w:hAnsi="Times New Roman" w:cs="Times New Roman"/>
-                <w:iCs/>
-                <w:sz w:val="26"/>
-                <w:szCs w:val="26"/>
-              </w:rPr>
-              <w:t>6</w:t>
-            </w:r>
-          </w:p>
-        </w:tc>
-        <w:tc>
-          <w:tcPr>
-            <w:tcW w:w="1019" w:type="pct"/>
-          </w:tcPr>
-          <w:p>
-            <w:pPr>
-              <w:spacing w:after="120"/>
-              <w:rPr>
-                <w:rFonts w:ascii="Times New Roman" w:hAnsi="Times New Roman" w:cs="Times New Roman"/>
-                <w:iCs/>
-                <w:sz w:val="26"/>
-                <w:szCs w:val="26"/>
-              </w:rPr>
-            </w:pPr>
-            <w:r>
-              <w:rPr>
-                <w:rFonts w:ascii="Times New Roman" w:hAnsi="Times New Roman" w:cs="Times New Roman"/>
-                <w:iCs/>
-                <w:sz w:val="26"/>
-                <w:szCs w:val="26"/>
-              </w:rPr>
               <w:t>Thanh toán phiếu đặt phòng.</w:t>
             </w:r>
           </w:p>
@@ -7677,7 +7435,6 @@
           <w:szCs w:val="26"/>
           <w:bdr w:val="none" w:sz="0" w:space="0" w:color="auto" w:frame="1"/>
         </w:rPr>
-        <w:lastRenderedPageBreak/>
         <w:t>Phần cứng:</w:t>
       </w:r>
       <w:r>
@@ -7801,6 +7558,7 @@
           <w:sz w:val="26"/>
           <w:szCs w:val="26"/>
         </w:rPr>
+        <w:lastRenderedPageBreak/>
         <w:t>Màn hình: 1920 x 1080</w:t>
       </w:r>
     </w:p>
@@ -8090,6 +7848,7 @@
     <w:p>
       <w:pPr>
         <w:spacing w:before="360" w:after="360" w:line="360" w:lineRule="atLeast"/>
+        <w:ind w:firstLine="360"/>
         <w:rPr>
           <w:rFonts w:ascii="Times New Roman" w:eastAsia="Times New Roman" w:hAnsi="Times New Roman" w:cs="Times New Roman"/>
           <w:color w:val="1F1F1F"/>
@@ -8127,315 +7886,6 @@
     </w:p>
     <w:p>
       <w:pPr>
-        <w:spacing w:before="360" w:after="360" w:line="360" w:lineRule="atLeast"/>
-        <w:rPr>
-          <w:rFonts w:ascii="Times New Roman" w:eastAsia="Times New Roman" w:hAnsi="Times New Roman" w:cs="Times New Roman"/>
-          <w:color w:val="1F1F1F"/>
-          <w:sz w:val="26"/>
-          <w:szCs w:val="26"/>
-        </w:rPr>
-      </w:pPr>
-      <w:r>
-        <w:rPr>
-          <w:rFonts w:ascii="Times New Roman" w:eastAsia="Times New Roman" w:hAnsi="Times New Roman" w:cs="Times New Roman"/>
-          <w:color w:val="1F1F1F"/>
-          <w:sz w:val="26"/>
-          <w:szCs w:val="26"/>
-        </w:rPr>
-        <w:t xml:space="preserve">Dưới đây là một số lưu ý khi đảm bảo các điều kiện phụ thuộc của chương trình </w:t>
-      </w:r>
-      <w:r>
-        <w:rPr>
-          <w:rFonts w:ascii="Times New Roman" w:eastAsia="Times New Roman" w:hAnsi="Times New Roman" w:cs="Times New Roman"/>
-          <w:color w:val="1F1F1F"/>
-          <w:sz w:val="26"/>
-          <w:szCs w:val="26"/>
-        </w:rPr>
-        <w:t>quản lý karaoke Nnice</w:t>
-      </w:r>
-      <w:r>
-        <w:rPr>
-          <w:rFonts w:ascii="Times New Roman" w:eastAsia="Times New Roman" w:hAnsi="Times New Roman" w:cs="Times New Roman"/>
-          <w:color w:val="1F1F1F"/>
-          <w:sz w:val="26"/>
-          <w:szCs w:val="26"/>
-        </w:rPr>
-        <w:t>:</w:t>
-      </w:r>
-    </w:p>
-    <w:p>
-      <w:pPr>
-        <w:numPr>
-          <w:ilvl w:val="0"/>
-          <w:numId w:val="36"/>
-        </w:numPr>
-        <w:spacing w:after="0" w:line="360" w:lineRule="atLeast"/>
-        <w:rPr>
-          <w:rFonts w:ascii="Times New Roman" w:eastAsia="Times New Roman" w:hAnsi="Times New Roman" w:cs="Times New Roman"/>
-          <w:color w:val="1F1F1F"/>
-          <w:sz w:val="26"/>
-          <w:szCs w:val="26"/>
-        </w:rPr>
-      </w:pPr>
-      <w:r>
-        <w:rPr>
-          <w:rFonts w:ascii="Times New Roman" w:eastAsia="Times New Roman" w:hAnsi="Times New Roman" w:cs="Times New Roman"/>
-          <w:color w:val="1F1F1F"/>
-          <w:sz w:val="26"/>
-          <w:szCs w:val="26"/>
-          <w:bdr w:val="none" w:sz="0" w:space="0" w:color="auto" w:frame="1"/>
-        </w:rPr>
-        <w:t>Kiểm tra cấu hình phần cứng:</w:t>
-      </w:r>
-      <w:r>
-        <w:rPr>
-          <w:rFonts w:ascii="Times New Roman" w:eastAsia="Times New Roman" w:hAnsi="Times New Roman" w:cs="Times New Roman"/>
-          <w:color w:val="1F1F1F"/>
-          <w:sz w:val="26"/>
-          <w:szCs w:val="26"/>
-        </w:rPr>
-        <w:t xml:space="preserve"> Trước khi cài đặt chương trình </w:t>
-      </w:r>
-      <w:r>
-        <w:rPr>
-          <w:rFonts w:ascii="Times New Roman" w:eastAsia="Times New Roman" w:hAnsi="Times New Roman" w:cs="Times New Roman"/>
-          <w:color w:val="1F1F1F"/>
-          <w:sz w:val="26"/>
-          <w:szCs w:val="26"/>
-        </w:rPr>
-        <w:t>quản lý karaoke Nnice</w:t>
-      </w:r>
-      <w:r>
-        <w:rPr>
-          <w:rFonts w:ascii="Times New Roman" w:eastAsia="Times New Roman" w:hAnsi="Times New Roman" w:cs="Times New Roman"/>
-          <w:color w:val="1F1F1F"/>
-          <w:sz w:val="26"/>
-          <w:szCs w:val="26"/>
-        </w:rPr>
-        <w:t>, cần kiểm tra cấu hình phần cứng của máy tính để đảm bảo đáp ứng yêu cầu tối thiểu.</w:t>
-      </w:r>
-    </w:p>
-    <w:p>
-      <w:pPr>
-        <w:numPr>
-          <w:ilvl w:val="0"/>
-          <w:numId w:val="36"/>
-        </w:numPr>
-        <w:spacing w:after="0" w:line="360" w:lineRule="atLeast"/>
-        <w:rPr>
-          <w:rFonts w:ascii="Times New Roman" w:eastAsia="Times New Roman" w:hAnsi="Times New Roman" w:cs="Times New Roman"/>
-          <w:color w:val="1F1F1F"/>
-          <w:sz w:val="26"/>
-          <w:szCs w:val="26"/>
-        </w:rPr>
-      </w:pPr>
-      <w:r>
-        <w:rPr>
-          <w:rFonts w:ascii="Times New Roman" w:eastAsia="Times New Roman" w:hAnsi="Times New Roman" w:cs="Times New Roman"/>
-          <w:color w:val="1F1F1F"/>
-          <w:sz w:val="26"/>
-          <w:szCs w:val="26"/>
-          <w:bdr w:val="none" w:sz="0" w:space="0" w:color="auto" w:frame="1"/>
-        </w:rPr>
-        <w:t>Cài đặt phần mềm phù hợp:</w:t>
-      </w:r>
-      <w:r>
-        <w:rPr>
-          <w:rFonts w:ascii="Times New Roman" w:eastAsia="Times New Roman" w:hAnsi="Times New Roman" w:cs="Times New Roman"/>
-          <w:color w:val="1F1F1F"/>
-          <w:sz w:val="26"/>
-          <w:szCs w:val="26"/>
-        </w:rPr>
-        <w:t xml:space="preserve"> Chương trình </w:t>
-      </w:r>
-      <w:r>
-        <w:rPr>
-          <w:rFonts w:ascii="Times New Roman" w:eastAsia="Times New Roman" w:hAnsi="Times New Roman" w:cs="Times New Roman"/>
-          <w:color w:val="1F1F1F"/>
-          <w:sz w:val="26"/>
-          <w:szCs w:val="26"/>
-        </w:rPr>
-        <w:t>quản lý karaoke Nnice</w:t>
-      </w:r>
-      <w:r>
-        <w:rPr>
-          <w:rFonts w:ascii="Times New Roman" w:eastAsia="Times New Roman" w:hAnsi="Times New Roman" w:cs="Times New Roman"/>
-          <w:color w:val="1F1F1F"/>
-          <w:sz w:val="26"/>
-          <w:szCs w:val="26"/>
-        </w:rPr>
-        <w:t xml:space="preserve"> cần được cài đặt trên hệ điều hành phù hợp.</w:t>
-      </w:r>
-    </w:p>
-    <w:p>
-      <w:pPr>
-        <w:numPr>
-          <w:ilvl w:val="0"/>
-          <w:numId w:val="36"/>
-        </w:numPr>
-        <w:spacing w:after="0" w:line="360" w:lineRule="atLeast"/>
-        <w:rPr>
-          <w:rFonts w:ascii="Times New Roman" w:eastAsia="Times New Roman" w:hAnsi="Times New Roman" w:cs="Times New Roman"/>
-          <w:color w:val="1F1F1F"/>
-          <w:sz w:val="26"/>
-          <w:szCs w:val="26"/>
-        </w:rPr>
-      </w:pPr>
-      <w:r>
-        <w:rPr>
-          <w:rFonts w:ascii="Times New Roman" w:eastAsia="Times New Roman" w:hAnsi="Times New Roman" w:cs="Times New Roman"/>
-          <w:color w:val="1F1F1F"/>
-          <w:sz w:val="26"/>
-          <w:szCs w:val="26"/>
-          <w:bdr w:val="none" w:sz="0" w:space="0" w:color="auto" w:frame="1"/>
-        </w:rPr>
-        <w:t>Cài đặt cơ sở dữ liệu:</w:t>
-      </w:r>
-      <w:r>
-        <w:rPr>
-          <w:rFonts w:ascii="Times New Roman" w:eastAsia="Times New Roman" w:hAnsi="Times New Roman" w:cs="Times New Roman"/>
-          <w:color w:val="1F1F1F"/>
-          <w:sz w:val="26"/>
-          <w:szCs w:val="26"/>
-        </w:rPr>
-        <w:t xml:space="preserve"> Cần cài đặt cơ sở dữ liệu phù hợp với chương trình </w:t>
-      </w:r>
-      <w:r>
-        <w:rPr>
-          <w:rFonts w:ascii="Times New Roman" w:eastAsia="Times New Roman" w:hAnsi="Times New Roman" w:cs="Times New Roman"/>
-          <w:color w:val="1F1F1F"/>
-          <w:sz w:val="26"/>
-          <w:szCs w:val="26"/>
-        </w:rPr>
-        <w:t>quản lý karaoke Nnice</w:t>
-      </w:r>
-      <w:r>
-        <w:rPr>
-          <w:rFonts w:ascii="Times New Roman" w:eastAsia="Times New Roman" w:hAnsi="Times New Roman" w:cs="Times New Roman"/>
-          <w:color w:val="1F1F1F"/>
-          <w:sz w:val="26"/>
-          <w:szCs w:val="26"/>
-        </w:rPr>
-        <w:t>.</w:t>
-      </w:r>
-    </w:p>
-    <w:p>
-      <w:pPr>
-        <w:numPr>
-          <w:ilvl w:val="0"/>
-          <w:numId w:val="36"/>
-        </w:numPr>
-        <w:spacing w:after="0" w:line="360" w:lineRule="atLeast"/>
-        <w:rPr>
-          <w:rFonts w:ascii="Times New Roman" w:eastAsia="Times New Roman" w:hAnsi="Times New Roman" w:cs="Times New Roman"/>
-          <w:color w:val="1F1F1F"/>
-          <w:sz w:val="26"/>
-          <w:szCs w:val="26"/>
-        </w:rPr>
-      </w:pPr>
-      <w:r>
-        <w:rPr>
-          <w:rFonts w:ascii="Times New Roman" w:eastAsia="Times New Roman" w:hAnsi="Times New Roman" w:cs="Times New Roman"/>
-          <w:color w:val="1F1F1F"/>
-          <w:sz w:val="26"/>
-          <w:szCs w:val="26"/>
-          <w:bdr w:val="none" w:sz="0" w:space="0" w:color="auto" w:frame="1"/>
-        </w:rPr>
-        <w:t>Nhập dữ liệu ban đầu:</w:t>
-      </w:r>
-      <w:r>
-        <w:rPr>
-          <w:rFonts w:ascii="Times New Roman" w:eastAsia="Times New Roman" w:hAnsi="Times New Roman" w:cs="Times New Roman"/>
-          <w:color w:val="1F1F1F"/>
-          <w:sz w:val="26"/>
-          <w:szCs w:val="26"/>
-        </w:rPr>
-        <w:t xml:space="preserve"> Cần nhập dữ liệu ban đầu để chương trình </w:t>
-      </w:r>
-      <w:r>
-        <w:rPr>
-          <w:rFonts w:ascii="Times New Roman" w:eastAsia="Times New Roman" w:hAnsi="Times New Roman" w:cs="Times New Roman"/>
-          <w:color w:val="1F1F1F"/>
-          <w:sz w:val="26"/>
-          <w:szCs w:val="26"/>
-        </w:rPr>
-        <w:t>quản lý karaoke Nnice</w:t>
-      </w:r>
-      <w:r>
-        <w:rPr>
-          <w:rFonts w:ascii="Times New Roman" w:eastAsia="Times New Roman" w:hAnsi="Times New Roman" w:cs="Times New Roman"/>
-          <w:color w:val="1F1F1F"/>
-          <w:sz w:val="26"/>
-          <w:szCs w:val="26"/>
-        </w:rPr>
-        <w:t xml:space="preserve"> có thể hoạt động.</w:t>
-      </w:r>
-    </w:p>
-    <w:p>
-      <w:pPr>
-        <w:numPr>
-          <w:ilvl w:val="0"/>
-          <w:numId w:val="36"/>
-        </w:numPr>
-        <w:spacing w:after="0" w:line="360" w:lineRule="atLeast"/>
-        <w:rPr>
-          <w:rFonts w:ascii="Times New Roman" w:eastAsia="Times New Roman" w:hAnsi="Times New Roman" w:cs="Times New Roman"/>
-          <w:color w:val="1F1F1F"/>
-          <w:sz w:val="26"/>
-          <w:szCs w:val="26"/>
-        </w:rPr>
-      </w:pPr>
-      <w:r>
-        <w:rPr>
-          <w:rFonts w:ascii="Times New Roman" w:eastAsia="Times New Roman" w:hAnsi="Times New Roman" w:cs="Times New Roman"/>
-          <w:color w:val="1F1F1F"/>
-          <w:sz w:val="26"/>
-          <w:szCs w:val="26"/>
-          <w:bdr w:val="none" w:sz="0" w:space="0" w:color="auto" w:frame="1"/>
-        </w:rPr>
-        <w:t>Cài đặt thiết bị ngoại vi:</w:t>
-      </w:r>
-      <w:r>
-        <w:rPr>
-          <w:rFonts w:ascii="Times New Roman" w:eastAsia="Times New Roman" w:hAnsi="Times New Roman" w:cs="Times New Roman"/>
-          <w:color w:val="1F1F1F"/>
-          <w:sz w:val="26"/>
-          <w:szCs w:val="26"/>
-        </w:rPr>
-        <w:t xml:space="preserve"> Nếu chương trình </w:t>
-      </w:r>
-      <w:r>
-        <w:rPr>
-          <w:rFonts w:ascii="Times New Roman" w:eastAsia="Times New Roman" w:hAnsi="Times New Roman" w:cs="Times New Roman"/>
-          <w:color w:val="1F1F1F"/>
-          <w:sz w:val="26"/>
-          <w:szCs w:val="26"/>
-        </w:rPr>
-        <w:t>quản lý karaoke Nnice</w:t>
-      </w:r>
-      <w:r>
-        <w:rPr>
-          <w:rFonts w:ascii="Times New Roman" w:eastAsia="Times New Roman" w:hAnsi="Times New Roman" w:cs="Times New Roman"/>
-          <w:color w:val="1F1F1F"/>
-          <w:sz w:val="26"/>
-          <w:szCs w:val="26"/>
-        </w:rPr>
-        <w:t xml:space="preserve"> cần sử dụng các thiết bị ngoại vi, cần cài đặt thiết bị ngoại vi đúng cách.</w:t>
-      </w:r>
-    </w:p>
-    <w:p>
-      <w:pPr>
-        <w:spacing w:after="120" w:line="240" w:lineRule="auto"/>
-        <w:rPr>
-          <w:rFonts w:ascii="Times New Roman" w:eastAsia="Times New Roman" w:hAnsi="Times New Roman" w:cs="Times New Roman"/>
-          <w:b/>
-          <w:sz w:val="26"/>
-          <w:szCs w:val="26"/>
-        </w:rPr>
-      </w:pPr>
-    </w:p>
-    <w:p>
-      <w:pPr>
         <w:pStyle w:val="Heading1"/>
         <w:spacing w:before="0" w:line="240" w:lineRule="auto"/>
         <w:ind w:left="480" w:hanging="480"/>
@@ -8454,7 +7904,6 @@
           <w:sz w:val="26"/>
           <w:szCs w:val="26"/>
         </w:rPr>
-        <w:lastRenderedPageBreak/>
         <w:t>ĐẶC TẢ CÁC YÊU CẦU CHỨC NĂNG (FUNCTIONAL)</w:t>
       </w:r>
       <w:bookmarkEnd w:id="21"/>
@@ -10058,22 +9507,20 @@
     <w:p>
       <w:pPr>
         <w:pStyle w:val="Heading2"/>
-        <w:spacing w:before="0" w:line="240" w:lineRule="auto"/>
-        <w:ind w:left="600" w:hanging="600"/>
         <w:rPr>
           <w:rFonts w:ascii="Times New Roman" w:hAnsi="Times New Roman"/>
           <w:sz w:val="26"/>
           <w:szCs w:val="26"/>
         </w:rPr>
       </w:pPr>
-      <w:bookmarkStart w:id="26" w:name="_Toc146143453"/>
+      <w:bookmarkStart w:id="26" w:name="_Toc207611059"/>
+      <w:bookmarkStart w:id="27" w:name="_Toc146143456"/>
       <w:r>
         <w:rPr>
           <w:rFonts w:ascii="Times New Roman" w:hAnsi="Times New Roman"/>
           <w:sz w:val="26"/>
           <w:szCs w:val="26"/>
         </w:rPr>
-        <w:lastRenderedPageBreak/>
         <w:t>UC00</w:t>
       </w:r>
       <w:r>
@@ -10097,38 +9544,18 @@
           <w:rFonts w:ascii="Times New Roman" w:hAnsi="Times New Roman"/>
           <w:sz w:val="26"/>
           <w:szCs w:val="26"/>
-          <w:lang w:val="vi-VN"/>
-        </w:rPr>
-        <w:t xml:space="preserve"> </w:t>
+        </w:rPr>
+        <w:t>T</w:t>
       </w:r>
       <w:r>
         <w:rPr>
           <w:rFonts w:ascii="Times New Roman" w:hAnsi="Times New Roman"/>
           <w:sz w:val="26"/>
           <w:szCs w:val="26"/>
-          <w:lang w:val="vi-VN"/>
-        </w:rPr>
-        <w:t xml:space="preserve">Cập nhật thông </w:t>
+        </w:rPr>
+        <w:t>hống kê.</w:t>
       </w:r>
-      <w:r>
-        <w:rPr>
-          <w:rFonts w:ascii="Times New Roman" w:hAnsi="Times New Roman"/>
-          <w:bCs/>
-          <w:sz w:val="26"/>
-          <w:szCs w:val="26"/>
-        </w:rPr>
-        <w:t>nhân viên</w:t>
-      </w:r>
-      <w:r>
-        <w:rPr>
-          <w:rFonts w:ascii="Times New Roman" w:hAnsi="Times New Roman"/>
-          <w:bCs/>
-          <w:sz w:val="26"/>
-          <w:szCs w:val="26"/>
-        </w:rPr>
-        <w:t>.</w:t>
-      </w:r>
-      <w:bookmarkEnd w:id="26"/>
+      <w:bookmarkEnd w:id="27"/>
     </w:p>
     <w:p>
       <w:pPr>
@@ -10140,7 +9567,7 @@
           <w:szCs w:val="26"/>
         </w:rPr>
       </w:pPr>
-      <w:bookmarkStart w:id="27" w:name="_Toc146143454"/>
+      <w:bookmarkStart w:id="28" w:name="_Toc146143457"/>
       <w:r>
         <w:rPr>
           <w:rFonts w:ascii="Times New Roman" w:hAnsi="Times New Roman"/>
@@ -10149,1783 +9576,7 @@
         </w:rPr>
         <w:t>Mô tả use case UC00</w:t>
       </w:r>
-      <w:bookmarkEnd w:id="27"/>
-      <w:r>
-        <w:rPr>
-          <w:rFonts w:ascii="Times New Roman" w:hAnsi="Times New Roman"/>
-          <w:sz w:val="26"/>
-          <w:szCs w:val="26"/>
-        </w:rPr>
-        <w:t>2</w:t>
-      </w:r>
-    </w:p>
-    <w:tbl>
-      <w:tblPr>
-        <w:tblStyle w:val="TableGrid"/>
-        <w:tblW w:w="5000" w:type="pct"/>
-        <w:jc w:val="center"/>
-        <w:tblLook w:val="01E0" w:firstRow="1" w:lastRow="1" w:firstColumn="1" w:lastColumn="1" w:noHBand="0" w:noVBand="0"/>
-      </w:tblPr>
-      <w:tblGrid>
-        <w:gridCol w:w="2592"/>
-        <w:gridCol w:w="3825"/>
-        <w:gridCol w:w="3828"/>
-      </w:tblGrid>
-      <w:tr>
-        <w:trPr>
-          <w:jc w:val="center"/>
-        </w:trPr>
-        <w:tc>
-          <w:tcPr>
-            <w:tcW w:w="5000" w:type="pct"/>
-            <w:gridSpan w:val="3"/>
-            <w:tcBorders>
-              <w:top w:val="single" w:sz="4" w:space="0" w:color="auto"/>
-              <w:left w:val="single" w:sz="4" w:space="0" w:color="auto"/>
-              <w:bottom w:val="single" w:sz="4" w:space="0" w:color="auto"/>
-              <w:right w:val="single" w:sz="4" w:space="0" w:color="auto"/>
-            </w:tcBorders>
-            <w:hideMark/>
-          </w:tcPr>
-          <w:p>
-            <w:pPr>
-              <w:spacing w:after="120"/>
-              <w:rPr>
-                <w:rFonts w:ascii="Times New Roman" w:hAnsi="Times New Roman" w:cs="Times New Roman"/>
-                <w:b/>
-                <w:sz w:val="26"/>
-                <w:szCs w:val="26"/>
-              </w:rPr>
-            </w:pPr>
-            <w:r>
-              <w:rPr>
-                <w:rFonts w:ascii="Times New Roman" w:hAnsi="Times New Roman" w:cs="Times New Roman"/>
-                <w:b/>
-                <w:sz w:val="26"/>
-                <w:szCs w:val="26"/>
-              </w:rPr>
-              <w:t>Use case:</w:t>
-            </w:r>
-            <w:r>
-              <w:rPr>
-                <w:rFonts w:ascii="Times New Roman" w:hAnsi="Times New Roman" w:cs="Times New Roman"/>
-                <w:b/>
-                <w:sz w:val="26"/>
-                <w:szCs w:val="26"/>
-                <w:lang w:val="vi-VN"/>
-              </w:rPr>
-              <w:t xml:space="preserve"> </w:t>
-            </w:r>
-            <w:r>
-              <w:rPr>
-                <w:rFonts w:ascii="Times New Roman" w:hAnsi="Times New Roman" w:cs="Times New Roman"/>
-                <w:b/>
-                <w:sz w:val="26"/>
-                <w:szCs w:val="26"/>
-              </w:rPr>
-              <w:t>Cập nhật thông tin</w:t>
-            </w:r>
-            <w:r>
-              <w:rPr>
-                <w:rFonts w:ascii="Times New Roman" w:hAnsi="Times New Roman" w:cs="Times New Roman"/>
-                <w:b/>
-                <w:sz w:val="26"/>
-                <w:szCs w:val="26"/>
-                <w:lang w:val="vi-VN"/>
-              </w:rPr>
-              <w:t xml:space="preserve"> nhân viên</w:t>
-            </w:r>
-            <w:r>
-              <w:rPr>
-                <w:rFonts w:ascii="Times New Roman" w:hAnsi="Times New Roman" w:cs="Times New Roman"/>
-                <w:b/>
-                <w:sz w:val="26"/>
-                <w:szCs w:val="26"/>
-              </w:rPr>
-              <w:t>.</w:t>
-            </w:r>
-          </w:p>
-        </w:tc>
-      </w:tr>
-      <w:tr>
-        <w:trPr>
-          <w:jc w:val="center"/>
-        </w:trPr>
-        <w:tc>
-          <w:tcPr>
-            <w:tcW w:w="1265" w:type="pct"/>
-            <w:tcBorders>
-              <w:top w:val="single" w:sz="4" w:space="0" w:color="auto"/>
-              <w:left w:val="single" w:sz="4" w:space="0" w:color="auto"/>
-              <w:bottom w:val="single" w:sz="4" w:space="0" w:color="auto"/>
-              <w:right w:val="single" w:sz="4" w:space="0" w:color="auto"/>
-            </w:tcBorders>
-            <w:hideMark/>
-          </w:tcPr>
-          <w:p>
-            <w:pPr>
-              <w:pStyle w:val="TableHeader"/>
-              <w:spacing w:before="0"/>
-              <w:rPr>
-                <w:rFonts w:ascii="Times New Roman" w:hAnsi="Times New Roman" w:cs="Times New Roman"/>
-                <w:b w:val="0"/>
-                <w:sz w:val="26"/>
-                <w:szCs w:val="26"/>
-              </w:rPr>
-            </w:pPr>
-            <w:r>
-              <w:rPr>
-                <w:rFonts w:ascii="Times New Roman" w:hAnsi="Times New Roman" w:cs="Times New Roman"/>
-                <w:b w:val="0"/>
-                <w:sz w:val="26"/>
-                <w:szCs w:val="26"/>
-              </w:rPr>
-              <w:t>Actor</w:t>
-            </w:r>
-          </w:p>
-        </w:tc>
-        <w:tc>
-          <w:tcPr>
-            <w:tcW w:w="3735" w:type="pct"/>
-            <w:gridSpan w:val="2"/>
-            <w:tcBorders>
-              <w:top w:val="single" w:sz="4" w:space="0" w:color="auto"/>
-              <w:left w:val="single" w:sz="4" w:space="0" w:color="auto"/>
-              <w:bottom w:val="single" w:sz="4" w:space="0" w:color="auto"/>
-              <w:right w:val="single" w:sz="4" w:space="0" w:color="auto"/>
-            </w:tcBorders>
-            <w:hideMark/>
-          </w:tcPr>
-          <w:p>
-            <w:pPr>
-              <w:pStyle w:val="InfoBlue"/>
-              <w:spacing w:before="0" w:line="240" w:lineRule="auto"/>
-              <w:rPr>
-                <w:rFonts w:ascii="Times New Roman" w:hAnsi="Times New Roman"/>
-                <w:i w:val="0"/>
-                <w:iCs/>
-                <w:color w:val="auto"/>
-                <w:sz w:val="26"/>
-                <w:szCs w:val="26"/>
-                <w:lang w:val="vi-VN"/>
-              </w:rPr>
-            </w:pPr>
-            <w:r>
-              <w:rPr>
-                <w:rFonts w:ascii="Times New Roman" w:hAnsi="Times New Roman"/>
-                <w:i w:val="0"/>
-                <w:iCs/>
-                <w:color w:val="auto"/>
-                <w:sz w:val="26"/>
-                <w:szCs w:val="26"/>
-                <w:lang w:val="vi-VN"/>
-              </w:rPr>
-              <w:t>Người quản lý.</w:t>
-            </w:r>
-          </w:p>
-        </w:tc>
-      </w:tr>
-      <w:tr>
-        <w:trPr>
-          <w:jc w:val="center"/>
-        </w:trPr>
-        <w:tc>
-          <w:tcPr>
-            <w:tcW w:w="1265" w:type="pct"/>
-            <w:tcBorders>
-              <w:top w:val="single" w:sz="4" w:space="0" w:color="auto"/>
-              <w:left w:val="single" w:sz="4" w:space="0" w:color="auto"/>
-              <w:bottom w:val="single" w:sz="4" w:space="0" w:color="auto"/>
-              <w:right w:val="single" w:sz="4" w:space="0" w:color="auto"/>
-            </w:tcBorders>
-            <w:hideMark/>
-          </w:tcPr>
-          <w:p>
-            <w:pPr>
-              <w:pStyle w:val="TableHeader"/>
-              <w:spacing w:before="0"/>
-              <w:rPr>
-                <w:rFonts w:ascii="Times New Roman" w:hAnsi="Times New Roman" w:cs="Times New Roman"/>
-                <w:b w:val="0"/>
-                <w:sz w:val="26"/>
-                <w:szCs w:val="26"/>
-              </w:rPr>
-            </w:pPr>
-            <w:r>
-              <w:rPr>
-                <w:rFonts w:ascii="Times New Roman" w:hAnsi="Times New Roman" w:cs="Times New Roman"/>
-                <w:b w:val="0"/>
-                <w:sz w:val="26"/>
-                <w:szCs w:val="26"/>
-              </w:rPr>
-              <w:t>Mô tả:</w:t>
-            </w:r>
-          </w:p>
-        </w:tc>
-        <w:tc>
-          <w:tcPr>
-            <w:tcW w:w="3735" w:type="pct"/>
-            <w:gridSpan w:val="2"/>
-            <w:tcBorders>
-              <w:top w:val="single" w:sz="4" w:space="0" w:color="auto"/>
-              <w:left w:val="single" w:sz="4" w:space="0" w:color="auto"/>
-              <w:bottom w:val="single" w:sz="4" w:space="0" w:color="auto"/>
-              <w:right w:val="single" w:sz="4" w:space="0" w:color="auto"/>
-            </w:tcBorders>
-            <w:hideMark/>
-          </w:tcPr>
-          <w:p>
-            <w:pPr>
-              <w:pStyle w:val="InfoBlue"/>
-              <w:spacing w:before="0" w:line="240" w:lineRule="auto"/>
-              <w:rPr>
-                <w:rFonts w:ascii="Times New Roman" w:hAnsi="Times New Roman"/>
-                <w:i w:val="0"/>
-                <w:iCs/>
-                <w:color w:val="auto"/>
-                <w:sz w:val="26"/>
-                <w:szCs w:val="26"/>
-                <w:lang w:val="vi-VN"/>
-              </w:rPr>
-            </w:pPr>
-            <w:r>
-              <w:rPr>
-                <w:rFonts w:ascii="Times New Roman" w:hAnsi="Times New Roman"/>
-                <w:i w:val="0"/>
-                <w:iCs/>
-                <w:color w:val="auto"/>
-                <w:sz w:val="26"/>
-                <w:szCs w:val="26"/>
-                <w:lang w:val="vi-VN"/>
-              </w:rPr>
-              <w:t xml:space="preserve">Use case thực hiện việc </w:t>
-            </w:r>
-            <w:r>
-              <w:rPr>
-                <w:rFonts w:ascii="Times New Roman" w:hAnsi="Times New Roman"/>
-                <w:i w:val="0"/>
-                <w:iCs/>
-                <w:color w:val="auto"/>
-                <w:sz w:val="26"/>
-                <w:szCs w:val="26"/>
-              </w:rPr>
-              <w:t>cập nhật thông tin</w:t>
-            </w:r>
-            <w:r>
-              <w:rPr>
-                <w:rFonts w:ascii="Times New Roman" w:hAnsi="Times New Roman"/>
-                <w:i w:val="0"/>
-                <w:iCs/>
-                <w:color w:val="auto"/>
-                <w:sz w:val="26"/>
-                <w:szCs w:val="26"/>
-              </w:rPr>
-              <w:t xml:space="preserve"> một</w:t>
-            </w:r>
-            <w:r>
-              <w:rPr>
-                <w:rFonts w:ascii="Times New Roman" w:hAnsi="Times New Roman"/>
-                <w:i w:val="0"/>
-                <w:iCs/>
-                <w:color w:val="auto"/>
-                <w:sz w:val="26"/>
-                <w:szCs w:val="26"/>
-                <w:lang w:val="vi-VN"/>
-              </w:rPr>
-              <w:t xml:space="preserve"> nhân viên </w:t>
-            </w:r>
-            <w:r>
-              <w:rPr>
-                <w:rFonts w:ascii="Times New Roman" w:hAnsi="Times New Roman"/>
-                <w:i w:val="0"/>
-                <w:iCs/>
-                <w:color w:val="auto"/>
-                <w:sz w:val="26"/>
-                <w:szCs w:val="26"/>
-              </w:rPr>
-              <w:t xml:space="preserve">trong </w:t>
-            </w:r>
-            <w:r>
-              <w:rPr>
-                <w:rFonts w:ascii="Times New Roman" w:hAnsi="Times New Roman"/>
-                <w:i w:val="0"/>
-                <w:iCs/>
-                <w:color w:val="auto"/>
-                <w:sz w:val="26"/>
-                <w:szCs w:val="26"/>
-                <w:lang w:val="vi-VN"/>
-              </w:rPr>
-              <w:t>hệ thống.</w:t>
-            </w:r>
-          </w:p>
-        </w:tc>
-      </w:tr>
-      <w:tr>
-        <w:trPr>
-          <w:jc w:val="center"/>
-        </w:trPr>
-        <w:tc>
-          <w:tcPr>
-            <w:tcW w:w="1265" w:type="pct"/>
-            <w:tcBorders>
-              <w:top w:val="single" w:sz="4" w:space="0" w:color="auto"/>
-              <w:left w:val="single" w:sz="4" w:space="0" w:color="auto"/>
-              <w:bottom w:val="single" w:sz="4" w:space="0" w:color="auto"/>
-              <w:right w:val="single" w:sz="4" w:space="0" w:color="auto"/>
-            </w:tcBorders>
-            <w:hideMark/>
-          </w:tcPr>
-          <w:p>
-            <w:pPr>
-              <w:pStyle w:val="TableHeader"/>
-              <w:spacing w:before="0"/>
-              <w:rPr>
-                <w:rFonts w:ascii="Times New Roman" w:hAnsi="Times New Roman" w:cs="Times New Roman"/>
-                <w:b w:val="0"/>
-                <w:sz w:val="26"/>
-                <w:szCs w:val="26"/>
-              </w:rPr>
-            </w:pPr>
-            <w:r>
-              <w:rPr>
-                <w:rFonts w:ascii="Times New Roman" w:hAnsi="Times New Roman" w:cs="Times New Roman"/>
-                <w:b w:val="0"/>
-                <w:sz w:val="26"/>
-                <w:szCs w:val="26"/>
-              </w:rPr>
-              <w:t>Điều kiện trước:</w:t>
-            </w:r>
-          </w:p>
-        </w:tc>
-        <w:tc>
-          <w:tcPr>
-            <w:tcW w:w="3735" w:type="pct"/>
-            <w:gridSpan w:val="2"/>
-            <w:tcBorders>
-              <w:top w:val="single" w:sz="4" w:space="0" w:color="auto"/>
-              <w:left w:val="single" w:sz="4" w:space="0" w:color="auto"/>
-              <w:bottom w:val="single" w:sz="4" w:space="0" w:color="auto"/>
-              <w:right w:val="single" w:sz="4" w:space="0" w:color="auto"/>
-            </w:tcBorders>
-            <w:hideMark/>
-          </w:tcPr>
-          <w:p>
-            <w:pPr>
-              <w:pStyle w:val="InfoBlue"/>
-              <w:numPr>
-                <w:ilvl w:val="0"/>
-                <w:numId w:val="23"/>
-              </w:numPr>
-              <w:spacing w:before="0" w:line="240" w:lineRule="auto"/>
-              <w:ind w:left="265" w:hanging="265"/>
-              <w:rPr>
-                <w:rFonts w:ascii="Times New Roman" w:hAnsi="Times New Roman"/>
-                <w:i w:val="0"/>
-                <w:iCs/>
-                <w:color w:val="auto"/>
-                <w:sz w:val="26"/>
-                <w:szCs w:val="26"/>
-                <w:lang w:val="vi-VN"/>
-              </w:rPr>
-            </w:pPr>
-            <w:r>
-              <w:rPr>
-                <w:rFonts w:ascii="Times New Roman" w:hAnsi="Times New Roman"/>
-                <w:i w:val="0"/>
-                <w:iCs/>
-                <w:color w:val="auto"/>
-                <w:sz w:val="26"/>
-                <w:szCs w:val="26"/>
-              </w:rPr>
-              <w:t>Thông tin nhân viên tồn tại trong hệ thống.</w:t>
-            </w:r>
-          </w:p>
-          <w:p>
-            <w:pPr>
-              <w:pStyle w:val="InfoBlue"/>
-              <w:numPr>
-                <w:ilvl w:val="0"/>
-                <w:numId w:val="23"/>
-              </w:numPr>
-              <w:spacing w:before="0" w:line="240" w:lineRule="auto"/>
-              <w:ind w:left="264" w:hanging="264"/>
-              <w:rPr>
-                <w:rFonts w:ascii="Times New Roman" w:hAnsi="Times New Roman"/>
-                <w:i w:val="0"/>
-                <w:iCs/>
-                <w:color w:val="auto"/>
-                <w:sz w:val="26"/>
-                <w:szCs w:val="26"/>
-                <w:lang w:val="vi-VN"/>
-              </w:rPr>
-            </w:pPr>
-            <w:r>
-              <w:rPr>
-                <w:rFonts w:ascii="Times New Roman" w:hAnsi="Times New Roman"/>
-                <w:i w:val="0"/>
-                <w:iCs/>
-                <w:color w:val="auto"/>
-                <w:sz w:val="26"/>
-                <w:szCs w:val="26"/>
-              </w:rPr>
-              <w:t>Cung cấp thông tin hợp lệ của nhân viên muốn cập nhật vào hệ thống.</w:t>
-            </w:r>
-          </w:p>
-        </w:tc>
-      </w:tr>
-      <w:tr>
-        <w:trPr>
-          <w:jc w:val="center"/>
-        </w:trPr>
-        <w:tc>
-          <w:tcPr>
-            <w:tcW w:w="1265" w:type="pct"/>
-            <w:tcBorders>
-              <w:top w:val="single" w:sz="4" w:space="0" w:color="auto"/>
-              <w:left w:val="single" w:sz="4" w:space="0" w:color="auto"/>
-              <w:bottom w:val="single" w:sz="4" w:space="0" w:color="auto"/>
-              <w:right w:val="single" w:sz="4" w:space="0" w:color="auto"/>
-            </w:tcBorders>
-            <w:hideMark/>
-          </w:tcPr>
-          <w:p>
-            <w:pPr>
-              <w:pStyle w:val="TableHeader"/>
-              <w:spacing w:before="0"/>
-              <w:rPr>
-                <w:rFonts w:ascii="Times New Roman" w:hAnsi="Times New Roman" w:cs="Times New Roman"/>
-                <w:b w:val="0"/>
-                <w:sz w:val="26"/>
-                <w:szCs w:val="26"/>
-              </w:rPr>
-            </w:pPr>
-            <w:r>
-              <w:rPr>
-                <w:rFonts w:ascii="Times New Roman" w:hAnsi="Times New Roman" w:cs="Times New Roman"/>
-                <w:b w:val="0"/>
-                <w:sz w:val="26"/>
-                <w:szCs w:val="26"/>
-              </w:rPr>
-              <w:t>Điều kiện sau:</w:t>
-            </w:r>
-          </w:p>
-        </w:tc>
-        <w:tc>
-          <w:tcPr>
-            <w:tcW w:w="3735" w:type="pct"/>
-            <w:gridSpan w:val="2"/>
-            <w:tcBorders>
-              <w:top w:val="single" w:sz="4" w:space="0" w:color="auto"/>
-              <w:left w:val="single" w:sz="4" w:space="0" w:color="auto"/>
-              <w:bottom w:val="single" w:sz="4" w:space="0" w:color="auto"/>
-              <w:right w:val="single" w:sz="4" w:space="0" w:color="auto"/>
-            </w:tcBorders>
-            <w:hideMark/>
-          </w:tcPr>
-          <w:p>
-            <w:pPr>
-              <w:pStyle w:val="InfoBlue"/>
-              <w:numPr>
-                <w:ilvl w:val="0"/>
-                <w:numId w:val="23"/>
-              </w:numPr>
-              <w:spacing w:before="0" w:line="240" w:lineRule="auto"/>
-              <w:ind w:left="270" w:hanging="270"/>
-              <w:rPr>
-                <w:rFonts w:ascii="Times New Roman" w:hAnsi="Times New Roman"/>
-                <w:i w:val="0"/>
-                <w:iCs/>
-                <w:color w:val="auto"/>
-                <w:sz w:val="26"/>
-                <w:szCs w:val="26"/>
-                <w:lang w:val="vi-VN"/>
-              </w:rPr>
-            </w:pPr>
-            <w:r>
-              <w:rPr>
-                <w:rFonts w:ascii="Times New Roman" w:hAnsi="Times New Roman"/>
-                <w:i w:val="0"/>
-                <w:iCs/>
-                <w:color w:val="auto"/>
-                <w:sz w:val="26"/>
-                <w:szCs w:val="26"/>
-              </w:rPr>
-              <w:t>Cập nhật</w:t>
-            </w:r>
-            <w:r>
-              <w:rPr>
-                <w:rFonts w:ascii="Times New Roman" w:hAnsi="Times New Roman"/>
-                <w:i w:val="0"/>
-                <w:iCs/>
-                <w:color w:val="auto"/>
-                <w:sz w:val="26"/>
-                <w:szCs w:val="26"/>
-                <w:lang w:val="vi-VN"/>
-              </w:rPr>
-              <w:t xml:space="preserve"> </w:t>
-            </w:r>
-            <w:r>
-              <w:rPr>
-                <w:rFonts w:ascii="Times New Roman" w:hAnsi="Times New Roman"/>
-                <w:i w:val="0"/>
-                <w:iCs/>
-                <w:color w:val="auto"/>
-                <w:sz w:val="26"/>
-                <w:szCs w:val="26"/>
-              </w:rPr>
-              <w:t>thông tin một nhân viên</w:t>
-            </w:r>
-            <w:r>
-              <w:rPr>
-                <w:rFonts w:ascii="Times New Roman" w:hAnsi="Times New Roman"/>
-                <w:i w:val="0"/>
-                <w:iCs/>
-                <w:color w:val="auto"/>
-                <w:sz w:val="26"/>
-                <w:szCs w:val="26"/>
-                <w:lang w:val="vi-VN"/>
-              </w:rPr>
-              <w:t xml:space="preserve"> vào cơ sở dữ liệu</w:t>
-            </w:r>
-            <w:r>
-              <w:rPr>
-                <w:rFonts w:ascii="Times New Roman" w:hAnsi="Times New Roman"/>
-                <w:i w:val="0"/>
-                <w:iCs/>
-                <w:color w:val="auto"/>
-                <w:sz w:val="26"/>
-                <w:szCs w:val="26"/>
-              </w:rPr>
-              <w:t>.</w:t>
-            </w:r>
-          </w:p>
-        </w:tc>
-      </w:tr>
-      <w:tr>
-        <w:trPr>
-          <w:trHeight w:val="328"/>
-          <w:jc w:val="center"/>
-        </w:trPr>
-        <w:tc>
-          <w:tcPr>
-            <w:tcW w:w="1265" w:type="pct"/>
-            <w:vMerge w:val="restart"/>
-            <w:tcBorders>
-              <w:top w:val="single" w:sz="4" w:space="0" w:color="auto"/>
-              <w:left w:val="single" w:sz="4" w:space="0" w:color="auto"/>
-              <w:right w:val="single" w:sz="4" w:space="0" w:color="auto"/>
-            </w:tcBorders>
-            <w:hideMark/>
-          </w:tcPr>
-          <w:p>
-            <w:pPr>
-              <w:pStyle w:val="TableHeader"/>
-              <w:spacing w:before="0"/>
-              <w:rPr>
-                <w:rFonts w:ascii="Times New Roman" w:hAnsi="Times New Roman" w:cs="Times New Roman"/>
-                <w:b w:val="0"/>
-                <w:sz w:val="26"/>
-                <w:szCs w:val="26"/>
-              </w:rPr>
-            </w:pPr>
-            <w:r>
-              <w:rPr>
-                <w:rFonts w:ascii="Times New Roman" w:hAnsi="Times New Roman" w:cs="Times New Roman"/>
-                <w:b w:val="0"/>
-                <w:sz w:val="26"/>
-                <w:szCs w:val="26"/>
-              </w:rPr>
-              <w:t>Luồng sự kiện chính (Basic flows)</w:t>
-            </w:r>
-          </w:p>
-        </w:tc>
-        <w:tc>
-          <w:tcPr>
-            <w:tcW w:w="1867" w:type="pct"/>
-            <w:tcBorders>
-              <w:top w:val="single" w:sz="4" w:space="0" w:color="auto"/>
-              <w:left w:val="single" w:sz="4" w:space="0" w:color="auto"/>
-              <w:bottom w:val="single" w:sz="4" w:space="0" w:color="auto"/>
-              <w:right w:val="single" w:sz="4" w:space="0" w:color="auto"/>
-            </w:tcBorders>
-            <w:hideMark/>
-          </w:tcPr>
-          <w:p>
-            <w:pPr>
-              <w:pStyle w:val="InfoBlue"/>
-              <w:spacing w:before="0" w:line="240" w:lineRule="auto"/>
-              <w:rPr>
-                <w:rFonts w:ascii="Times New Roman" w:hAnsi="Times New Roman"/>
-                <w:i w:val="0"/>
-                <w:iCs/>
-                <w:color w:val="auto"/>
-                <w:sz w:val="26"/>
-                <w:szCs w:val="26"/>
-              </w:rPr>
-            </w:pPr>
-            <w:r>
-              <w:rPr>
-                <w:rFonts w:ascii="Times New Roman" w:hAnsi="Times New Roman"/>
-                <w:i w:val="0"/>
-                <w:iCs/>
-                <w:color w:val="auto"/>
-                <w:sz w:val="26"/>
-                <w:szCs w:val="26"/>
-              </w:rPr>
-              <w:t>Actor</w:t>
-            </w:r>
-          </w:p>
-        </w:tc>
-        <w:tc>
-          <w:tcPr>
-            <w:tcW w:w="1868" w:type="pct"/>
-            <w:tcBorders>
-              <w:top w:val="single" w:sz="4" w:space="0" w:color="auto"/>
-              <w:left w:val="single" w:sz="4" w:space="0" w:color="auto"/>
-              <w:bottom w:val="single" w:sz="4" w:space="0" w:color="auto"/>
-              <w:right w:val="single" w:sz="4" w:space="0" w:color="auto"/>
-            </w:tcBorders>
-            <w:hideMark/>
-          </w:tcPr>
-          <w:p>
-            <w:pPr>
-              <w:pStyle w:val="InfoBlue"/>
-              <w:spacing w:before="0" w:line="240" w:lineRule="auto"/>
-              <w:rPr>
-                <w:rFonts w:ascii="Times New Roman" w:hAnsi="Times New Roman"/>
-                <w:i w:val="0"/>
-                <w:iCs/>
-                <w:color w:val="auto"/>
-                <w:sz w:val="26"/>
-                <w:szCs w:val="26"/>
-              </w:rPr>
-            </w:pPr>
-            <w:r>
-              <w:rPr>
-                <w:rFonts w:ascii="Times New Roman" w:hAnsi="Times New Roman"/>
-                <w:i w:val="0"/>
-                <w:iCs/>
-                <w:color w:val="auto"/>
-                <w:sz w:val="26"/>
-                <w:szCs w:val="26"/>
-              </w:rPr>
-              <w:t>System</w:t>
-            </w:r>
-          </w:p>
-        </w:tc>
-      </w:tr>
-      <w:tr>
-        <w:trPr>
-          <w:trHeight w:val="131"/>
-          <w:jc w:val="center"/>
-        </w:trPr>
-        <w:tc>
-          <w:tcPr>
-            <w:tcW w:w="0" w:type="auto"/>
-            <w:vMerge/>
-            <w:tcBorders>
-              <w:left w:val="single" w:sz="4" w:space="0" w:color="auto"/>
-              <w:right w:val="single" w:sz="4" w:space="0" w:color="auto"/>
-            </w:tcBorders>
-            <w:vAlign w:val="center"/>
-            <w:hideMark/>
-          </w:tcPr>
-          <w:p>
-            <w:pPr>
-              <w:rPr>
-                <w:rFonts w:ascii="Times New Roman" w:eastAsia="Times New Roman" w:hAnsi="Times New Roman" w:cs="Times New Roman"/>
-                <w:bCs/>
-                <w:color w:val="000000"/>
-                <w:sz w:val="26"/>
-                <w:szCs w:val="26"/>
-              </w:rPr>
-            </w:pPr>
-          </w:p>
-        </w:tc>
-        <w:tc>
-          <w:tcPr>
-            <w:tcW w:w="1867" w:type="pct"/>
-            <w:tcBorders>
-              <w:top w:val="single" w:sz="4" w:space="0" w:color="auto"/>
-              <w:left w:val="single" w:sz="4" w:space="0" w:color="auto"/>
-              <w:bottom w:val="single" w:sz="4" w:space="0" w:color="auto"/>
-              <w:right w:val="single" w:sz="4" w:space="0" w:color="auto"/>
-            </w:tcBorders>
-          </w:tcPr>
-          <w:p>
-            <w:pPr>
-              <w:pStyle w:val="InfoBlue"/>
-              <w:spacing w:before="0" w:line="240" w:lineRule="auto"/>
-              <w:rPr>
-                <w:rFonts w:ascii="Times New Roman" w:hAnsi="Times New Roman"/>
-                <w:i w:val="0"/>
-                <w:iCs/>
-                <w:color w:val="auto"/>
-                <w:sz w:val="26"/>
-                <w:szCs w:val="26"/>
-              </w:rPr>
-            </w:pPr>
-            <w:r>
-              <w:rPr>
-                <w:rFonts w:ascii="Times New Roman" w:hAnsi="Times New Roman"/>
-                <w:i w:val="0"/>
-                <w:iCs/>
-                <w:color w:val="auto"/>
-                <w:sz w:val="26"/>
-                <w:szCs w:val="26"/>
-              </w:rPr>
-              <w:t>1.</w:t>
-            </w:r>
-            <w:r>
-              <w:rPr>
-                <w:rFonts w:ascii="Times New Roman" w:hAnsi="Times New Roman"/>
-                <w:i w:val="0"/>
-                <w:iCs/>
-                <w:color w:val="auto"/>
-                <w:sz w:val="26"/>
-                <w:szCs w:val="26"/>
-              </w:rPr>
-              <w:t xml:space="preserve"> Người quản lý chọn chức năng “Quản lý thông tin nhân viên”.</w:t>
-            </w:r>
-          </w:p>
-        </w:tc>
-        <w:tc>
-          <w:tcPr>
-            <w:tcW w:w="1868" w:type="pct"/>
-            <w:tcBorders>
-              <w:top w:val="single" w:sz="4" w:space="0" w:color="auto"/>
-              <w:left w:val="single" w:sz="4" w:space="0" w:color="auto"/>
-              <w:bottom w:val="single" w:sz="4" w:space="0" w:color="auto"/>
-              <w:right w:val="single" w:sz="4" w:space="0" w:color="auto"/>
-            </w:tcBorders>
-            <w:hideMark/>
-          </w:tcPr>
-          <w:p>
-            <w:pPr>
-              <w:pStyle w:val="InfoBlue"/>
-              <w:spacing w:before="0" w:line="240" w:lineRule="auto"/>
-              <w:rPr>
-                <w:rFonts w:ascii="Times New Roman" w:hAnsi="Times New Roman"/>
-                <w:i w:val="0"/>
-                <w:iCs/>
-                <w:color w:val="auto"/>
-                <w:sz w:val="26"/>
-                <w:szCs w:val="26"/>
-                <w:lang w:val="vi-VN"/>
-              </w:rPr>
-            </w:pPr>
-          </w:p>
-        </w:tc>
-      </w:tr>
-      <w:tr>
-        <w:trPr>
-          <w:trHeight w:val="131"/>
-          <w:jc w:val="center"/>
-        </w:trPr>
-        <w:tc>
-          <w:tcPr>
-            <w:tcW w:w="0" w:type="auto"/>
-            <w:vMerge/>
-            <w:tcBorders>
-              <w:left w:val="single" w:sz="4" w:space="0" w:color="auto"/>
-              <w:right w:val="single" w:sz="4" w:space="0" w:color="auto"/>
-            </w:tcBorders>
-            <w:vAlign w:val="center"/>
-          </w:tcPr>
-          <w:p>
-            <w:pPr>
-              <w:rPr>
-                <w:rFonts w:ascii="Times New Roman" w:eastAsia="Times New Roman" w:hAnsi="Times New Roman" w:cs="Times New Roman"/>
-                <w:bCs/>
-                <w:color w:val="000000"/>
-                <w:sz w:val="26"/>
-                <w:szCs w:val="26"/>
-              </w:rPr>
-            </w:pPr>
-          </w:p>
-        </w:tc>
-        <w:tc>
-          <w:tcPr>
-            <w:tcW w:w="1867" w:type="pct"/>
-            <w:tcBorders>
-              <w:top w:val="single" w:sz="4" w:space="0" w:color="auto"/>
-              <w:left w:val="single" w:sz="4" w:space="0" w:color="auto"/>
-              <w:bottom w:val="single" w:sz="4" w:space="0" w:color="auto"/>
-              <w:right w:val="single" w:sz="4" w:space="0" w:color="auto"/>
-            </w:tcBorders>
-          </w:tcPr>
-          <w:p>
-            <w:pPr>
-              <w:pStyle w:val="InfoBlue"/>
-              <w:spacing w:before="0" w:line="240" w:lineRule="auto"/>
-              <w:rPr>
-                <w:rFonts w:ascii="Times New Roman" w:hAnsi="Times New Roman"/>
-                <w:i w:val="0"/>
-                <w:iCs/>
-                <w:color w:val="auto"/>
-                <w:sz w:val="26"/>
-                <w:szCs w:val="26"/>
-              </w:rPr>
-            </w:pPr>
-          </w:p>
-        </w:tc>
-        <w:tc>
-          <w:tcPr>
-            <w:tcW w:w="1868" w:type="pct"/>
-            <w:tcBorders>
-              <w:top w:val="single" w:sz="4" w:space="0" w:color="auto"/>
-              <w:left w:val="single" w:sz="4" w:space="0" w:color="auto"/>
-              <w:bottom w:val="single" w:sz="4" w:space="0" w:color="auto"/>
-              <w:right w:val="single" w:sz="4" w:space="0" w:color="auto"/>
-            </w:tcBorders>
-          </w:tcPr>
-          <w:p>
-            <w:pPr>
-              <w:pStyle w:val="InfoBlue"/>
-              <w:spacing w:before="0" w:line="240" w:lineRule="auto"/>
-              <w:rPr>
-                <w:rFonts w:ascii="Times New Roman" w:hAnsi="Times New Roman"/>
-                <w:i w:val="0"/>
-                <w:iCs/>
-                <w:color w:val="auto"/>
-                <w:sz w:val="26"/>
-                <w:szCs w:val="26"/>
-              </w:rPr>
-            </w:pPr>
-            <w:r>
-              <w:rPr>
-                <w:rFonts w:ascii="Times New Roman" w:hAnsi="Times New Roman"/>
-                <w:i w:val="0"/>
-                <w:iCs/>
-                <w:color w:val="auto"/>
-                <w:sz w:val="26"/>
-                <w:szCs w:val="26"/>
-              </w:rPr>
-              <w:t>2. Hệ thống hiển thị giao diện “Quản lý thông tin nhân viên”.</w:t>
-            </w:r>
-          </w:p>
-        </w:tc>
-      </w:tr>
-      <w:tr>
-        <w:trPr>
-          <w:trHeight w:val="131"/>
-          <w:jc w:val="center"/>
-        </w:trPr>
-        <w:tc>
-          <w:tcPr>
-            <w:tcW w:w="0" w:type="auto"/>
-            <w:vMerge/>
-            <w:tcBorders>
-              <w:left w:val="single" w:sz="4" w:space="0" w:color="auto"/>
-              <w:right w:val="single" w:sz="4" w:space="0" w:color="auto"/>
-            </w:tcBorders>
-            <w:vAlign w:val="center"/>
-          </w:tcPr>
-          <w:p>
-            <w:pPr>
-              <w:rPr>
-                <w:rFonts w:ascii="Times New Roman" w:eastAsia="Times New Roman" w:hAnsi="Times New Roman" w:cs="Times New Roman"/>
-                <w:bCs/>
-                <w:color w:val="000000"/>
-                <w:sz w:val="26"/>
-                <w:szCs w:val="26"/>
-              </w:rPr>
-            </w:pPr>
-          </w:p>
-        </w:tc>
-        <w:tc>
-          <w:tcPr>
-            <w:tcW w:w="1867" w:type="pct"/>
-            <w:tcBorders>
-              <w:top w:val="single" w:sz="4" w:space="0" w:color="auto"/>
-              <w:left w:val="single" w:sz="4" w:space="0" w:color="auto"/>
-              <w:bottom w:val="single" w:sz="4" w:space="0" w:color="auto"/>
-              <w:right w:val="single" w:sz="4" w:space="0" w:color="auto"/>
-            </w:tcBorders>
-          </w:tcPr>
-          <w:p>
-            <w:pPr>
-              <w:pStyle w:val="InfoBlue"/>
-              <w:spacing w:before="0" w:line="240" w:lineRule="auto"/>
-              <w:rPr>
-                <w:rFonts w:ascii="Times New Roman" w:hAnsi="Times New Roman"/>
-                <w:i w:val="0"/>
-                <w:iCs/>
-                <w:color w:val="auto"/>
-                <w:sz w:val="26"/>
-                <w:szCs w:val="26"/>
-              </w:rPr>
-            </w:pPr>
-            <w:r>
-              <w:rPr>
-                <w:rFonts w:ascii="Times New Roman" w:hAnsi="Times New Roman"/>
-                <w:i w:val="0"/>
-                <w:iCs/>
-                <w:color w:val="auto"/>
-                <w:sz w:val="26"/>
-                <w:szCs w:val="26"/>
-              </w:rPr>
-              <w:t>3. Người quản lý chọn</w:t>
-            </w:r>
-            <w:r>
-              <w:rPr>
-                <w:rFonts w:ascii="Times New Roman" w:hAnsi="Times New Roman"/>
-                <w:i w:val="0"/>
-                <w:iCs/>
-                <w:color w:val="auto"/>
-                <w:sz w:val="26"/>
-                <w:szCs w:val="26"/>
-              </w:rPr>
-              <w:t xml:space="preserve"> một</w:t>
-            </w:r>
-            <w:r>
-              <w:rPr>
-                <w:rFonts w:ascii="Times New Roman" w:hAnsi="Times New Roman"/>
-                <w:i w:val="0"/>
-                <w:iCs/>
-                <w:color w:val="auto"/>
-                <w:sz w:val="26"/>
-                <w:szCs w:val="26"/>
-              </w:rPr>
-              <w:t xml:space="preserve"> nhân viên </w:t>
-            </w:r>
-            <w:r>
-              <w:rPr>
-                <w:rFonts w:ascii="Times New Roman" w:hAnsi="Times New Roman"/>
-                <w:i w:val="0"/>
-                <w:iCs/>
-                <w:color w:val="auto"/>
-                <w:sz w:val="26"/>
-                <w:szCs w:val="26"/>
-              </w:rPr>
-              <w:t>.</w:t>
-            </w:r>
-          </w:p>
-        </w:tc>
-        <w:tc>
-          <w:tcPr>
-            <w:tcW w:w="1868" w:type="pct"/>
-            <w:tcBorders>
-              <w:top w:val="single" w:sz="4" w:space="0" w:color="auto"/>
-              <w:left w:val="single" w:sz="4" w:space="0" w:color="auto"/>
-              <w:bottom w:val="single" w:sz="4" w:space="0" w:color="auto"/>
-              <w:right w:val="single" w:sz="4" w:space="0" w:color="auto"/>
-            </w:tcBorders>
-          </w:tcPr>
-          <w:p>
-            <w:pPr>
-              <w:pStyle w:val="InfoBlue"/>
-              <w:spacing w:before="0" w:line="240" w:lineRule="auto"/>
-              <w:rPr>
-                <w:rFonts w:ascii="Times New Roman" w:hAnsi="Times New Roman"/>
-                <w:i w:val="0"/>
-                <w:iCs/>
-                <w:color w:val="auto"/>
-                <w:sz w:val="26"/>
-                <w:szCs w:val="26"/>
-              </w:rPr>
-            </w:pPr>
-          </w:p>
-        </w:tc>
-      </w:tr>
-      <w:tr>
-        <w:trPr>
-          <w:trHeight w:val="624"/>
-          <w:jc w:val="center"/>
-        </w:trPr>
-        <w:tc>
-          <w:tcPr>
-            <w:tcW w:w="0" w:type="auto"/>
-            <w:vMerge/>
-            <w:tcBorders>
-              <w:left w:val="single" w:sz="4" w:space="0" w:color="auto"/>
-              <w:right w:val="single" w:sz="4" w:space="0" w:color="auto"/>
-            </w:tcBorders>
-            <w:vAlign w:val="center"/>
-            <w:hideMark/>
-          </w:tcPr>
-          <w:p>
-            <w:pPr>
-              <w:rPr>
-                <w:rFonts w:ascii="Times New Roman" w:eastAsia="Times New Roman" w:hAnsi="Times New Roman" w:cs="Times New Roman"/>
-                <w:bCs/>
-                <w:color w:val="000000"/>
-                <w:sz w:val="26"/>
-                <w:szCs w:val="26"/>
-              </w:rPr>
-            </w:pPr>
-          </w:p>
-        </w:tc>
-        <w:tc>
-          <w:tcPr>
-            <w:tcW w:w="1867" w:type="pct"/>
-            <w:tcBorders>
-              <w:top w:val="single" w:sz="4" w:space="0" w:color="auto"/>
-              <w:left w:val="single" w:sz="4" w:space="0" w:color="auto"/>
-              <w:right w:val="single" w:sz="4" w:space="0" w:color="auto"/>
-            </w:tcBorders>
-          </w:tcPr>
-          <w:p>
-            <w:pPr>
-              <w:pStyle w:val="InfoBlue"/>
-              <w:spacing w:before="0" w:line="240" w:lineRule="auto"/>
-              <w:rPr>
-                <w:rFonts w:ascii="Times New Roman" w:hAnsi="Times New Roman"/>
-                <w:i w:val="0"/>
-                <w:iCs/>
-                <w:color w:val="auto"/>
-                <w:sz w:val="26"/>
-                <w:szCs w:val="26"/>
-                <w:lang w:val="vi-VN"/>
-              </w:rPr>
-            </w:pPr>
-            <w:r>
-              <w:rPr>
-                <w:rFonts w:ascii="Times New Roman" w:hAnsi="Times New Roman"/>
-                <w:i w:val="0"/>
-                <w:iCs/>
-                <w:color w:val="auto"/>
-                <w:sz w:val="26"/>
-                <w:szCs w:val="26"/>
-              </w:rPr>
-              <w:t>4.</w:t>
-            </w:r>
-            <w:r>
-              <w:rPr>
-                <w:rFonts w:ascii="Times New Roman" w:hAnsi="Times New Roman"/>
-                <w:i w:val="0"/>
-                <w:iCs/>
-                <w:color w:val="auto"/>
-                <w:sz w:val="26"/>
-                <w:szCs w:val="26"/>
-                <w:lang w:val="vi-VN"/>
-              </w:rPr>
-              <w:t xml:space="preserve"> </w:t>
-            </w:r>
-            <w:r>
-              <w:rPr>
-                <w:rFonts w:ascii="Times New Roman" w:hAnsi="Times New Roman"/>
-                <w:i w:val="0"/>
-                <w:iCs/>
-                <w:color w:val="auto"/>
-                <w:sz w:val="26"/>
-                <w:szCs w:val="26"/>
-              </w:rPr>
-              <w:t xml:space="preserve">Người </w:t>
-            </w:r>
-            <w:r>
-              <w:rPr>
-                <w:rFonts w:ascii="Times New Roman" w:hAnsi="Times New Roman"/>
-                <w:i w:val="0"/>
-                <w:iCs/>
-                <w:color w:val="auto"/>
-                <w:sz w:val="26"/>
-                <w:szCs w:val="26"/>
-                <w:lang w:val="vi-VN"/>
-              </w:rPr>
-              <w:t>quản lý nhập thông tin nhân viên</w:t>
-            </w:r>
-            <w:r>
-              <w:rPr>
-                <w:rFonts w:ascii="Times New Roman" w:hAnsi="Times New Roman"/>
-                <w:i w:val="0"/>
-                <w:iCs/>
-                <w:color w:val="auto"/>
-                <w:sz w:val="26"/>
-                <w:szCs w:val="26"/>
-              </w:rPr>
-              <w:t xml:space="preserve"> muốn cập nhật</w:t>
-            </w:r>
-            <w:r>
-              <w:rPr>
-                <w:rFonts w:ascii="Times New Roman" w:hAnsi="Times New Roman"/>
-                <w:i w:val="0"/>
-                <w:iCs/>
-                <w:color w:val="auto"/>
-                <w:sz w:val="26"/>
-                <w:szCs w:val="26"/>
-                <w:lang w:val="vi-VN"/>
-              </w:rPr>
-              <w:t>.</w:t>
-            </w:r>
-          </w:p>
-        </w:tc>
-        <w:tc>
-          <w:tcPr>
-            <w:tcW w:w="1868" w:type="pct"/>
-            <w:tcBorders>
-              <w:top w:val="single" w:sz="4" w:space="0" w:color="auto"/>
-              <w:left w:val="single" w:sz="4" w:space="0" w:color="auto"/>
-              <w:right w:val="single" w:sz="4" w:space="0" w:color="auto"/>
-            </w:tcBorders>
-          </w:tcPr>
-          <w:p>
-            <w:pPr>
-              <w:pStyle w:val="InfoBlue"/>
-              <w:spacing w:before="0" w:line="240" w:lineRule="auto"/>
-              <w:rPr>
-                <w:rFonts w:ascii="Times New Roman" w:hAnsi="Times New Roman"/>
-                <w:i w:val="0"/>
-                <w:iCs/>
-                <w:color w:val="auto"/>
-                <w:sz w:val="26"/>
-                <w:szCs w:val="26"/>
-              </w:rPr>
-            </w:pPr>
-          </w:p>
-        </w:tc>
-      </w:tr>
-      <w:tr>
-        <w:trPr>
-          <w:trHeight w:val="655"/>
-          <w:jc w:val="center"/>
-        </w:trPr>
-        <w:tc>
-          <w:tcPr>
-            <w:tcW w:w="0" w:type="auto"/>
-            <w:vMerge/>
-            <w:tcBorders>
-              <w:left w:val="single" w:sz="4" w:space="0" w:color="auto"/>
-              <w:right w:val="single" w:sz="4" w:space="0" w:color="auto"/>
-            </w:tcBorders>
-            <w:vAlign w:val="center"/>
-            <w:hideMark/>
-          </w:tcPr>
-          <w:p>
-            <w:pPr>
-              <w:rPr>
-                <w:rFonts w:ascii="Times New Roman" w:eastAsia="Times New Roman" w:hAnsi="Times New Roman" w:cs="Times New Roman"/>
-                <w:bCs/>
-                <w:color w:val="000000"/>
-                <w:sz w:val="26"/>
-                <w:szCs w:val="26"/>
-              </w:rPr>
-            </w:pPr>
-          </w:p>
-        </w:tc>
-        <w:tc>
-          <w:tcPr>
-            <w:tcW w:w="1867" w:type="pct"/>
-            <w:tcBorders>
-              <w:top w:val="single" w:sz="4" w:space="0" w:color="auto"/>
-              <w:left w:val="single" w:sz="4" w:space="0" w:color="auto"/>
-              <w:bottom w:val="single" w:sz="4" w:space="0" w:color="auto"/>
-              <w:right w:val="single" w:sz="4" w:space="0" w:color="auto"/>
-            </w:tcBorders>
-          </w:tcPr>
-          <w:p>
-            <w:pPr>
-              <w:pStyle w:val="InfoBlue"/>
-              <w:spacing w:before="0" w:line="240" w:lineRule="auto"/>
-              <w:rPr>
-                <w:rFonts w:ascii="Times New Roman" w:hAnsi="Times New Roman"/>
-                <w:i w:val="0"/>
-                <w:iCs/>
-                <w:color w:val="auto"/>
-                <w:sz w:val="26"/>
-                <w:szCs w:val="26"/>
-              </w:rPr>
-            </w:pPr>
-            <w:r>
-              <w:rPr>
-                <w:rFonts w:ascii="Times New Roman" w:hAnsi="Times New Roman"/>
-                <w:i w:val="0"/>
-                <w:iCs/>
-                <w:color w:val="auto"/>
-                <w:sz w:val="26"/>
-                <w:szCs w:val="26"/>
-              </w:rPr>
-              <w:t>5</w:t>
-            </w:r>
-            <w:r>
-              <w:rPr>
-                <w:rFonts w:ascii="Times New Roman" w:hAnsi="Times New Roman"/>
-                <w:i w:val="0"/>
-                <w:iCs/>
-                <w:color w:val="auto"/>
-                <w:sz w:val="26"/>
-                <w:szCs w:val="26"/>
-              </w:rPr>
-              <w:t>. Người quản lý chọn “Cập nhật”.</w:t>
-            </w:r>
-          </w:p>
-        </w:tc>
-        <w:tc>
-          <w:tcPr>
-            <w:tcW w:w="1868" w:type="pct"/>
-            <w:tcBorders>
-              <w:top w:val="single" w:sz="4" w:space="0" w:color="auto"/>
-              <w:left w:val="single" w:sz="4" w:space="0" w:color="auto"/>
-              <w:bottom w:val="single" w:sz="4" w:space="0" w:color="auto"/>
-              <w:right w:val="single" w:sz="4" w:space="0" w:color="auto"/>
-            </w:tcBorders>
-            <w:hideMark/>
-          </w:tcPr>
-          <w:p>
-            <w:pPr>
-              <w:pStyle w:val="InfoBlue"/>
-              <w:spacing w:before="0" w:line="240" w:lineRule="auto"/>
-              <w:rPr>
-                <w:rFonts w:ascii="Times New Roman" w:hAnsi="Times New Roman"/>
-                <w:i w:val="0"/>
-                <w:iCs/>
-                <w:color w:val="auto"/>
-                <w:sz w:val="26"/>
-                <w:szCs w:val="26"/>
-              </w:rPr>
-            </w:pPr>
-          </w:p>
-        </w:tc>
-      </w:tr>
-      <w:tr>
-        <w:trPr>
-          <w:trHeight w:val="732"/>
-          <w:jc w:val="center"/>
-        </w:trPr>
-        <w:tc>
-          <w:tcPr>
-            <w:tcW w:w="0" w:type="auto"/>
-            <w:vMerge/>
-            <w:tcBorders>
-              <w:left w:val="single" w:sz="4" w:space="0" w:color="auto"/>
-              <w:right w:val="single" w:sz="4" w:space="0" w:color="auto"/>
-            </w:tcBorders>
-            <w:vAlign w:val="center"/>
-            <w:hideMark/>
-          </w:tcPr>
-          <w:p>
-            <w:pPr>
-              <w:rPr>
-                <w:rFonts w:ascii="Times New Roman" w:eastAsia="Times New Roman" w:hAnsi="Times New Roman" w:cs="Times New Roman"/>
-                <w:bCs/>
-                <w:color w:val="000000"/>
-                <w:sz w:val="26"/>
-                <w:szCs w:val="26"/>
-              </w:rPr>
-            </w:pPr>
-          </w:p>
-        </w:tc>
-        <w:tc>
-          <w:tcPr>
-            <w:tcW w:w="1867" w:type="pct"/>
-            <w:tcBorders>
-              <w:top w:val="single" w:sz="4" w:space="0" w:color="auto"/>
-              <w:left w:val="single" w:sz="4" w:space="0" w:color="auto"/>
-              <w:bottom w:val="single" w:sz="4" w:space="0" w:color="auto"/>
-              <w:right w:val="single" w:sz="4" w:space="0" w:color="auto"/>
-            </w:tcBorders>
-          </w:tcPr>
-          <w:p>
-            <w:pPr>
-              <w:pStyle w:val="InfoBlue"/>
-              <w:spacing w:before="0" w:line="240" w:lineRule="auto"/>
-              <w:rPr>
-                <w:rFonts w:ascii="Times New Roman" w:hAnsi="Times New Roman"/>
-                <w:i w:val="0"/>
-                <w:iCs/>
-                <w:color w:val="auto"/>
-                <w:sz w:val="26"/>
-                <w:szCs w:val="26"/>
-              </w:rPr>
-            </w:pPr>
-          </w:p>
-        </w:tc>
-        <w:tc>
-          <w:tcPr>
-            <w:tcW w:w="1868" w:type="pct"/>
-            <w:tcBorders>
-              <w:top w:val="single" w:sz="4" w:space="0" w:color="auto"/>
-              <w:left w:val="single" w:sz="4" w:space="0" w:color="auto"/>
-              <w:bottom w:val="single" w:sz="4" w:space="0" w:color="auto"/>
-              <w:right w:val="single" w:sz="4" w:space="0" w:color="auto"/>
-            </w:tcBorders>
-            <w:hideMark/>
-          </w:tcPr>
-          <w:p>
-            <w:pPr>
-              <w:rPr>
-                <w:rFonts w:ascii="Times New Roman" w:hAnsi="Times New Roman" w:cs="Times New Roman"/>
-                <w:sz w:val="26"/>
-                <w:szCs w:val="26"/>
-              </w:rPr>
-            </w:pPr>
-            <w:r>
-              <w:rPr>
-                <w:rFonts w:ascii="Times New Roman" w:hAnsi="Times New Roman" w:cs="Times New Roman"/>
-                <w:sz w:val="26"/>
-                <w:szCs w:val="26"/>
-              </w:rPr>
-              <w:t>6</w:t>
-            </w:r>
-            <w:r>
-              <w:rPr>
-                <w:rFonts w:ascii="Times New Roman" w:hAnsi="Times New Roman" w:cs="Times New Roman"/>
-                <w:sz w:val="26"/>
-                <w:szCs w:val="26"/>
-                <w:lang w:val="vi-VN"/>
-              </w:rPr>
-              <w:t xml:space="preserve">. Hệ thống kiểm tra thông tin </w:t>
-            </w:r>
-            <w:r>
-              <w:rPr>
-                <w:rFonts w:ascii="Times New Roman" w:hAnsi="Times New Roman" w:cs="Times New Roman"/>
-                <w:sz w:val="26"/>
-                <w:szCs w:val="26"/>
-              </w:rPr>
-              <w:t xml:space="preserve">cập nhật </w:t>
-            </w:r>
-            <w:r>
-              <w:rPr>
-                <w:rFonts w:ascii="Times New Roman" w:hAnsi="Times New Roman" w:cs="Times New Roman"/>
-                <w:sz w:val="26"/>
-                <w:szCs w:val="26"/>
-                <w:lang w:val="vi-VN"/>
-              </w:rPr>
-              <w:t xml:space="preserve">của nhân </w:t>
-            </w:r>
-            <w:r>
-              <w:rPr>
-                <w:rFonts w:ascii="Times New Roman" w:hAnsi="Times New Roman" w:cs="Times New Roman"/>
-                <w:sz w:val="26"/>
-                <w:szCs w:val="26"/>
-                <w:lang w:val="vi-VN"/>
-              </w:rPr>
-              <w:t>viên.</w:t>
-            </w:r>
-          </w:p>
-        </w:tc>
-      </w:tr>
-      <w:tr>
-        <w:trPr>
-          <w:trHeight w:val="723"/>
-          <w:jc w:val="center"/>
-        </w:trPr>
-        <w:tc>
-          <w:tcPr>
-            <w:tcW w:w="1265" w:type="pct"/>
-            <w:vMerge/>
-            <w:tcBorders>
-              <w:left w:val="single" w:sz="4" w:space="0" w:color="auto"/>
-              <w:right w:val="single" w:sz="4" w:space="0" w:color="auto"/>
-            </w:tcBorders>
-          </w:tcPr>
-          <w:p>
-            <w:pPr>
-              <w:pStyle w:val="TableHeader"/>
-              <w:spacing w:before="0"/>
-              <w:rPr>
-                <w:rFonts w:ascii="Times New Roman" w:hAnsi="Times New Roman" w:cs="Times New Roman"/>
-                <w:b w:val="0"/>
-                <w:sz w:val="26"/>
-                <w:szCs w:val="26"/>
-              </w:rPr>
-            </w:pPr>
-          </w:p>
-        </w:tc>
-        <w:tc>
-          <w:tcPr>
-            <w:tcW w:w="1867" w:type="pct"/>
-            <w:tcBorders>
-              <w:top w:val="single" w:sz="4" w:space="0" w:color="auto"/>
-              <w:left w:val="single" w:sz="4" w:space="0" w:color="auto"/>
-              <w:right w:val="single" w:sz="4" w:space="0" w:color="auto"/>
-            </w:tcBorders>
-          </w:tcPr>
-          <w:p>
-            <w:pPr>
-              <w:pStyle w:val="InfoBlue"/>
-              <w:spacing w:before="0" w:line="240" w:lineRule="auto"/>
-              <w:rPr>
-                <w:rFonts w:ascii="Times New Roman" w:hAnsi="Times New Roman"/>
-                <w:i w:val="0"/>
-                <w:iCs/>
-                <w:color w:val="auto"/>
-                <w:sz w:val="26"/>
-                <w:szCs w:val="26"/>
-              </w:rPr>
-            </w:pPr>
-          </w:p>
-        </w:tc>
-        <w:tc>
-          <w:tcPr>
-            <w:tcW w:w="1868" w:type="pct"/>
-            <w:tcBorders>
-              <w:top w:val="single" w:sz="4" w:space="0" w:color="auto"/>
-              <w:left w:val="single" w:sz="4" w:space="0" w:color="auto"/>
-              <w:right w:val="single" w:sz="4" w:space="0" w:color="auto"/>
-            </w:tcBorders>
-            <w:hideMark/>
-          </w:tcPr>
-          <w:p>
-            <w:pPr>
-              <w:pStyle w:val="InfoBlue"/>
-              <w:spacing w:before="0" w:line="240" w:lineRule="auto"/>
-              <w:rPr>
-                <w:rFonts w:ascii="Times New Roman" w:hAnsi="Times New Roman"/>
-                <w:i w:val="0"/>
-                <w:color w:val="auto"/>
-                <w:sz w:val="26"/>
-                <w:szCs w:val="26"/>
-              </w:rPr>
-            </w:pPr>
-            <w:r>
-              <w:rPr>
-                <w:rFonts w:ascii="Times New Roman" w:hAnsi="Times New Roman"/>
-                <w:i w:val="0"/>
-                <w:color w:val="auto"/>
-                <w:sz w:val="26"/>
-                <w:szCs w:val="26"/>
-              </w:rPr>
-              <w:t>7</w:t>
-            </w:r>
-            <w:r>
-              <w:rPr>
-                <w:rFonts w:ascii="Times New Roman" w:hAnsi="Times New Roman"/>
-                <w:i w:val="0"/>
-                <w:color w:val="auto"/>
-                <w:sz w:val="26"/>
-                <w:szCs w:val="26"/>
-                <w:lang w:val="vi-VN"/>
-              </w:rPr>
-              <w:t xml:space="preserve">. Hệ thống </w:t>
-            </w:r>
-            <w:r>
-              <w:rPr>
-                <w:rFonts w:ascii="Times New Roman" w:hAnsi="Times New Roman"/>
-                <w:i w:val="0"/>
-                <w:color w:val="auto"/>
-                <w:sz w:val="26"/>
-                <w:szCs w:val="26"/>
-              </w:rPr>
-              <w:t xml:space="preserve">cập nhật thông tin </w:t>
-            </w:r>
-            <w:r>
-              <w:rPr>
-                <w:rFonts w:ascii="Times New Roman" w:hAnsi="Times New Roman"/>
-                <w:i w:val="0"/>
-                <w:color w:val="auto"/>
-                <w:sz w:val="26"/>
-                <w:szCs w:val="26"/>
-                <w:lang w:val="vi-VN"/>
-              </w:rPr>
-              <w:t xml:space="preserve">nhân viên vào </w:t>
-            </w:r>
-            <w:r>
-              <w:rPr>
-                <w:rFonts w:ascii="Times New Roman" w:hAnsi="Times New Roman"/>
-                <w:i w:val="0"/>
-                <w:color w:val="auto"/>
-                <w:sz w:val="26"/>
-                <w:szCs w:val="26"/>
-              </w:rPr>
-              <w:t xml:space="preserve">cơ sở </w:t>
-            </w:r>
-            <w:r>
-              <w:rPr>
-                <w:rFonts w:ascii="Times New Roman" w:hAnsi="Times New Roman"/>
-                <w:i w:val="0"/>
-                <w:color w:val="auto"/>
-                <w:sz w:val="26"/>
-                <w:szCs w:val="26"/>
-                <w:lang w:val="vi-VN"/>
-              </w:rPr>
-              <w:t xml:space="preserve">dữ liệu </w:t>
-            </w:r>
-            <w:r>
-              <w:rPr>
-                <w:rFonts w:ascii="Times New Roman" w:hAnsi="Times New Roman"/>
-                <w:i w:val="0"/>
-                <w:color w:val="auto"/>
-                <w:sz w:val="26"/>
-                <w:szCs w:val="26"/>
-              </w:rPr>
-              <w:t>.</w:t>
-            </w:r>
-          </w:p>
-        </w:tc>
-      </w:tr>
-      <w:tr>
-        <w:trPr>
-          <w:trHeight w:val="54"/>
-          <w:jc w:val="center"/>
-        </w:trPr>
-        <w:tc>
-          <w:tcPr>
-            <w:tcW w:w="0" w:type="auto"/>
-            <w:tcBorders>
-              <w:top w:val="single" w:sz="4" w:space="0" w:color="auto"/>
-              <w:left w:val="single" w:sz="4" w:space="0" w:color="auto"/>
-              <w:right w:val="single" w:sz="4" w:space="0" w:color="auto"/>
-            </w:tcBorders>
-          </w:tcPr>
-          <w:p>
-            <w:pPr>
-              <w:rPr>
-                <w:rFonts w:ascii="Times New Roman" w:eastAsia="Times New Roman" w:hAnsi="Times New Roman" w:cs="Times New Roman"/>
-                <w:bCs/>
-                <w:color w:val="000000"/>
-                <w:sz w:val="26"/>
-                <w:szCs w:val="26"/>
-              </w:rPr>
-            </w:pPr>
-            <w:r>
-              <w:rPr>
-                <w:rFonts w:ascii="Times New Roman" w:hAnsi="Times New Roman" w:cs="Times New Roman"/>
-                <w:bCs/>
-                <w:sz w:val="26"/>
-                <w:szCs w:val="26"/>
-              </w:rPr>
-              <w:t>Luồng sự kiện phụ (Alternative Flows):</w:t>
-            </w:r>
-          </w:p>
-        </w:tc>
-        <w:tc>
-          <w:tcPr>
-            <w:tcW w:w="1867" w:type="pct"/>
-            <w:tcBorders>
-              <w:top w:val="single" w:sz="4" w:space="0" w:color="auto"/>
-              <w:left w:val="single" w:sz="4" w:space="0" w:color="auto"/>
-              <w:right w:val="single" w:sz="4" w:space="0" w:color="auto"/>
-            </w:tcBorders>
-          </w:tcPr>
-          <w:p>
-            <w:pPr>
-              <w:pStyle w:val="InfoBlue"/>
-              <w:spacing w:before="0" w:line="240" w:lineRule="auto"/>
-              <w:rPr>
-                <w:rFonts w:ascii="Times New Roman" w:hAnsi="Times New Roman"/>
-                <w:sz w:val="26"/>
-                <w:szCs w:val="26"/>
-              </w:rPr>
-            </w:pPr>
-          </w:p>
-        </w:tc>
-        <w:tc>
-          <w:tcPr>
-            <w:tcW w:w="1868" w:type="pct"/>
-            <w:tcBorders>
-              <w:top w:val="single" w:sz="4" w:space="0" w:color="auto"/>
-              <w:left w:val="single" w:sz="4" w:space="0" w:color="auto"/>
-              <w:right w:val="single" w:sz="4" w:space="0" w:color="auto"/>
-            </w:tcBorders>
-          </w:tcPr>
-          <w:p>
-            <w:pPr>
-              <w:pStyle w:val="InfoBlue"/>
-              <w:spacing w:before="0" w:line="240" w:lineRule="auto"/>
-              <w:rPr>
-                <w:rFonts w:ascii="Times New Roman" w:hAnsi="Times New Roman"/>
-                <w:i w:val="0"/>
-                <w:color w:val="auto"/>
-                <w:sz w:val="26"/>
-                <w:szCs w:val="26"/>
-              </w:rPr>
-            </w:pPr>
-          </w:p>
-        </w:tc>
-      </w:tr>
-    </w:tbl>
-    <w:p>
-      <w:pPr>
-        <w:spacing w:after="120" w:line="240" w:lineRule="auto"/>
-        <w:rPr>
-          <w:rFonts w:ascii="Times New Roman" w:hAnsi="Times New Roman" w:cs="Times New Roman"/>
-          <w:sz w:val="26"/>
-          <w:szCs w:val="26"/>
-        </w:rPr>
-      </w:pPr>
-    </w:p>
-    <w:p>
-      <w:pPr>
-        <w:pStyle w:val="Heading3"/>
-        <w:spacing w:before="0" w:line="240" w:lineRule="auto"/>
-        <w:rPr>
-          <w:rFonts w:ascii="Times New Roman" w:hAnsi="Times New Roman"/>
-          <w:sz w:val="26"/>
-          <w:szCs w:val="26"/>
-        </w:rPr>
-      </w:pPr>
-      <w:bookmarkStart w:id="28" w:name="_Toc207611058"/>
-      <w:bookmarkStart w:id="29" w:name="_Toc146143455"/>
-      <w:r>
-        <w:rPr>
-          <w:rFonts w:ascii="Times New Roman" w:hAnsi="Times New Roman"/>
-          <w:sz w:val="26"/>
-          <w:szCs w:val="26"/>
-        </w:rPr>
-        <w:t>Biểu đồ</w:t>
-      </w:r>
-      <w:bookmarkStart w:id="30" w:name="_Toc207611059"/>
       <w:bookmarkEnd w:id="28"/>
-      <w:bookmarkEnd w:id="29"/>
-    </w:p>
-    <w:p>
-      <w:pPr>
-        <w:pStyle w:val="ListParagraph"/>
-        <w:numPr>
-          <w:ilvl w:val="0"/>
-          <w:numId w:val="37"/>
-        </w:numPr>
-        <w:spacing w:after="120" w:line="240" w:lineRule="auto"/>
-        <w:rPr>
-          <w:rFonts w:ascii="Times New Roman" w:hAnsi="Times New Roman" w:cs="Times New Roman"/>
-          <w:b/>
-          <w:bCs/>
-          <w:sz w:val="26"/>
-          <w:szCs w:val="26"/>
-        </w:rPr>
-      </w:pPr>
-      <w:r>
-        <w:rPr>
-          <w:rFonts w:ascii="Times New Roman" w:hAnsi="Times New Roman" w:cs="Times New Roman"/>
-          <w:b/>
-          <w:bCs/>
-          <w:sz w:val="26"/>
-          <w:szCs w:val="26"/>
-        </w:rPr>
-        <w:t>Activity Diagram</w:t>
-      </w:r>
-    </w:p>
-    <w:p>
-      <w:pPr>
-        <w:pStyle w:val="ListParagraph"/>
-        <w:spacing w:after="120" w:line="240" w:lineRule="auto"/>
-        <w:ind w:left="-90"/>
-        <w:jc w:val="center"/>
-        <w:rPr>
-          <w:rFonts w:ascii="Times New Roman" w:hAnsi="Times New Roman" w:cs="Times New Roman"/>
-          <w:b/>
-          <w:bCs/>
-          <w:sz w:val="26"/>
-          <w:szCs w:val="26"/>
-        </w:rPr>
-      </w:pPr>
-    </w:p>
-    <w:p>
-      <w:pPr>
-        <w:pStyle w:val="ListParagraph"/>
-        <w:numPr>
-          <w:ilvl w:val="0"/>
-          <w:numId w:val="37"/>
-        </w:numPr>
-        <w:spacing w:after="120" w:line="240" w:lineRule="auto"/>
-        <w:rPr>
-          <w:rFonts w:ascii="Times New Roman" w:hAnsi="Times New Roman" w:cs="Times New Roman"/>
-          <w:b/>
-          <w:bCs/>
-          <w:sz w:val="26"/>
-          <w:szCs w:val="26"/>
-        </w:rPr>
-      </w:pPr>
-      <w:r>
-        <w:rPr>
-          <w:rFonts w:ascii="Times New Roman" w:hAnsi="Times New Roman" w:cs="Times New Roman"/>
-          <w:b/>
-          <w:bCs/>
-          <w:sz w:val="26"/>
-          <w:szCs w:val="26"/>
-        </w:rPr>
-        <w:t>Sequence Diagram</w:t>
-      </w:r>
-    </w:p>
-    <w:p>
-      <w:pPr>
-        <w:pStyle w:val="ListParagraph"/>
-        <w:spacing w:after="120" w:line="240" w:lineRule="auto"/>
-        <w:ind w:left="0"/>
-        <w:rPr>
-          <w:rFonts w:ascii="Times New Roman" w:hAnsi="Times New Roman" w:cs="Times New Roman"/>
-          <w:b/>
-          <w:bCs/>
-          <w:sz w:val="26"/>
-          <w:szCs w:val="26"/>
-        </w:rPr>
-      </w:pPr>
-    </w:p>
-    <w:p>
-      <w:pPr>
-        <w:spacing w:after="120" w:line="240" w:lineRule="auto"/>
-        <w:rPr>
-          <w:rFonts w:ascii="Times New Roman" w:eastAsia="Times New Roman" w:hAnsi="Times New Roman" w:cs="Times New Roman"/>
-          <w:b/>
-          <w:sz w:val="26"/>
-          <w:szCs w:val="26"/>
-        </w:rPr>
-      </w:pPr>
-    </w:p>
-    <w:p>
-      <w:pPr>
-        <w:pStyle w:val="Heading2"/>
-        <w:rPr>
-          <w:rFonts w:ascii="Times New Roman" w:hAnsi="Times New Roman"/>
-          <w:sz w:val="26"/>
-          <w:szCs w:val="26"/>
-        </w:rPr>
-      </w:pPr>
-      <w:bookmarkStart w:id="31" w:name="_Toc146143456"/>
-      <w:r>
-        <w:rPr>
-          <w:rFonts w:ascii="Times New Roman" w:hAnsi="Times New Roman"/>
-          <w:sz w:val="26"/>
-          <w:szCs w:val="26"/>
-        </w:rPr>
-        <w:lastRenderedPageBreak/>
-        <w:t>UC00</w:t>
-      </w:r>
-      <w:r>
-        <w:rPr>
-          <w:rFonts w:ascii="Times New Roman" w:hAnsi="Times New Roman"/>
-          <w:sz w:val="26"/>
-          <w:szCs w:val="26"/>
-        </w:rPr>
-        <w:t>3</w:t>
-      </w:r>
-      <w:r>
-        <w:rPr>
-          <w:rFonts w:ascii="Times New Roman" w:hAnsi="Times New Roman"/>
-          <w:sz w:val="26"/>
-          <w:szCs w:val="26"/>
-        </w:rPr>
-        <w:t>_</w:t>
-      </w:r>
-      <w:r>
-        <w:rPr>
-          <w:rFonts w:ascii="Times New Roman" w:hAnsi="Times New Roman"/>
-          <w:sz w:val="26"/>
-          <w:szCs w:val="26"/>
-        </w:rPr>
-        <w:t>T</w:t>
-      </w:r>
-      <w:r>
-        <w:rPr>
-          <w:rFonts w:ascii="Times New Roman" w:hAnsi="Times New Roman"/>
-          <w:sz w:val="26"/>
-          <w:szCs w:val="26"/>
-        </w:rPr>
-        <w:t>hống kê.</w:t>
-      </w:r>
-      <w:bookmarkEnd w:id="31"/>
-    </w:p>
-    <w:p>
-      <w:pPr>
-        <w:pStyle w:val="Heading3"/>
-        <w:spacing w:before="0" w:line="240" w:lineRule="auto"/>
-        <w:rPr>
-          <w:rFonts w:ascii="Times New Roman" w:hAnsi="Times New Roman"/>
-          <w:sz w:val="26"/>
-          <w:szCs w:val="26"/>
-        </w:rPr>
-      </w:pPr>
-      <w:bookmarkStart w:id="32" w:name="_Toc146143457"/>
-      <w:r>
-        <w:rPr>
-          <w:rFonts w:ascii="Times New Roman" w:hAnsi="Times New Roman"/>
-          <w:sz w:val="26"/>
-          <w:szCs w:val="26"/>
-        </w:rPr>
-        <w:t>Mô tả use case UC00</w:t>
-      </w:r>
-      <w:bookmarkEnd w:id="32"/>
       <w:r>
         <w:rPr>
           <w:rFonts w:ascii="Times New Roman" w:hAnsi="Times New Roman"/>
@@ -13636,7 +11287,7 @@
           <w:szCs w:val="26"/>
         </w:rPr>
       </w:pPr>
-      <w:bookmarkStart w:id="33" w:name="_Toc146143458"/>
+      <w:bookmarkStart w:id="29" w:name="_Toc146143458"/>
       <w:r>
         <w:rPr>
           <w:rFonts w:ascii="Times New Roman" w:hAnsi="Times New Roman"/>
@@ -13645,7 +11296,7 @@
         </w:rPr>
         <w:t>Biểu đồ</w:t>
       </w:r>
-      <w:bookmarkEnd w:id="33"/>
+      <w:bookmarkEnd w:id="29"/>
     </w:p>
     <w:p>
       <w:pPr>
@@ -13736,7 +11387,7 @@
           <w:szCs w:val="26"/>
         </w:rPr>
       </w:pPr>
-      <w:bookmarkStart w:id="34" w:name="_Toc146143459"/>
+      <w:bookmarkStart w:id="30" w:name="_Toc146143459"/>
       <w:r>
         <w:rPr>
           <w:rFonts w:ascii="Times New Roman" w:hAnsi="Times New Roman"/>
@@ -13751,7 +11402,7 @@
           <w:sz w:val="26"/>
           <w:szCs w:val="26"/>
         </w:rPr>
-        <w:t>4</w:t>
+        <w:t>3</w:t>
       </w:r>
       <w:r>
         <w:rPr>
@@ -13769,7 +11420,7 @@
         </w:rPr>
         <w:t>Lập phiếu đặt phòng.</w:t>
       </w:r>
-      <w:bookmarkEnd w:id="34"/>
+      <w:bookmarkEnd w:id="30"/>
       <w:r>
         <w:rPr>
           <w:rFonts w:ascii="Times New Roman" w:hAnsi="Times New Roman"/>
@@ -13789,7 +11440,7 @@
           <w:szCs w:val="26"/>
         </w:rPr>
       </w:pPr>
-      <w:bookmarkStart w:id="35" w:name="_Toc146143460"/>
+      <w:bookmarkStart w:id="31" w:name="_Toc146143460"/>
       <w:r>
         <w:rPr>
           <w:rFonts w:ascii="Times New Roman" w:hAnsi="Times New Roman"/>
@@ -13798,7 +11449,7 @@
         </w:rPr>
         <w:t>Mô tả use case UC00</w:t>
       </w:r>
-      <w:bookmarkEnd w:id="35"/>
+      <w:bookmarkEnd w:id="31"/>
       <w:r>
         <w:rPr>
           <w:rFonts w:ascii="Times New Roman" w:hAnsi="Times New Roman"/>
@@ -15353,7 +13004,6 @@
                 <w:sz w:val="26"/>
                 <w:szCs w:val="26"/>
               </w:rPr>
-              <w:lastRenderedPageBreak/>
               <w:t>Luồng sự kiện phụ (Alternative Flows):</w:t>
             </w:r>
           </w:p>
@@ -15753,7 +13403,7 @@
           <w:szCs w:val="26"/>
         </w:rPr>
       </w:pPr>
-      <w:bookmarkStart w:id="36" w:name="_Toc146143461"/>
+      <w:bookmarkStart w:id="32" w:name="_Toc146143461"/>
       <w:r>
         <w:rPr>
           <w:rFonts w:ascii="Times New Roman" w:hAnsi="Times New Roman"/>
@@ -15762,7 +13412,7 @@
         </w:rPr>
         <w:t>Biểu đồ</w:t>
       </w:r>
-      <w:bookmarkEnd w:id="36"/>
+      <w:bookmarkEnd w:id="32"/>
     </w:p>
     <w:p>
       <w:pPr>
@@ -15853,7 +13503,7 @@
           <w:szCs w:val="26"/>
         </w:rPr>
       </w:pPr>
-      <w:bookmarkStart w:id="37" w:name="_Toc146143462"/>
+      <w:bookmarkStart w:id="33" w:name="_Toc146143462"/>
       <w:r>
         <w:rPr>
           <w:rFonts w:ascii="Times New Roman" w:hAnsi="Times New Roman"/>
@@ -15868,7 +13518,7 @@
           <w:sz w:val="26"/>
           <w:szCs w:val="26"/>
         </w:rPr>
-        <w:t>5</w:t>
+        <w:t>4</w:t>
       </w:r>
       <w:r>
         <w:rPr>
@@ -15886,7 +13536,7 @@
         </w:rPr>
         <w:t>Thêm dịch vụ</w:t>
       </w:r>
-      <w:bookmarkEnd w:id="37"/>
+      <w:bookmarkEnd w:id="33"/>
       <w:r>
         <w:rPr>
           <w:rFonts w:ascii="Times New Roman" w:hAnsi="Times New Roman"/>
@@ -15906,7 +13556,7 @@
           <w:szCs w:val="26"/>
         </w:rPr>
       </w:pPr>
-      <w:bookmarkStart w:id="38" w:name="_Toc146143463"/>
+      <w:bookmarkStart w:id="34" w:name="_Toc146143463"/>
       <w:r>
         <w:rPr>
           <w:rFonts w:ascii="Times New Roman" w:hAnsi="Times New Roman"/>
@@ -15915,7 +13565,7 @@
         </w:rPr>
         <w:t>Mô tả use case UC00</w:t>
       </w:r>
-      <w:bookmarkEnd w:id="38"/>
+      <w:bookmarkEnd w:id="34"/>
       <w:r>
         <w:rPr>
           <w:rFonts w:ascii="Times New Roman" w:hAnsi="Times New Roman"/>
@@ -16114,6 +13764,7 @@
                 <w:sz w:val="26"/>
                 <w:szCs w:val="26"/>
               </w:rPr>
+              <w:lastRenderedPageBreak/>
               <w:t>Mô tả:</w:t>
             </w:r>
           </w:p>
@@ -17644,7 +15295,7 @@
           <w:szCs w:val="26"/>
         </w:rPr>
       </w:pPr>
-      <w:bookmarkStart w:id="39" w:name="_Toc146143464"/>
+      <w:bookmarkStart w:id="35" w:name="_Toc146143464"/>
       <w:r>
         <w:rPr>
           <w:rFonts w:ascii="Times New Roman" w:hAnsi="Times New Roman"/>
@@ -17653,7 +15304,7 @@
         </w:rPr>
         <w:t>Biểu đồ</w:t>
       </w:r>
-      <w:bookmarkEnd w:id="39"/>
+      <w:bookmarkEnd w:id="35"/>
     </w:p>
     <w:p>
       <w:pPr>
@@ -17732,7 +15383,7 @@
           <w:szCs w:val="26"/>
         </w:rPr>
       </w:pPr>
-      <w:bookmarkStart w:id="40" w:name="_Toc146143468"/>
+      <w:bookmarkStart w:id="36" w:name="_Toc146143468"/>
       <w:r>
         <w:rPr>
           <w:rFonts w:ascii="Times New Roman" w:hAnsi="Times New Roman"/>
@@ -17755,7 +15406,7 @@
           <w:sz w:val="26"/>
           <w:szCs w:val="26"/>
         </w:rPr>
-        <w:t>6</w:t>
+        <w:t>4</w:t>
       </w:r>
       <w:r>
         <w:rPr>
@@ -17797,7 +15448,7 @@
         </w:rPr>
         <w:t>.</w:t>
       </w:r>
-      <w:bookmarkEnd w:id="40"/>
+      <w:bookmarkEnd w:id="36"/>
     </w:p>
     <w:p>
       <w:pPr>
@@ -17809,7 +15460,7 @@
           <w:szCs w:val="26"/>
         </w:rPr>
       </w:pPr>
-      <w:bookmarkStart w:id="41" w:name="_Toc146143469"/>
+      <w:bookmarkStart w:id="37" w:name="_Toc146143469"/>
       <w:r>
         <w:rPr>
           <w:rFonts w:ascii="Times New Roman" w:hAnsi="Times New Roman"/>
@@ -17818,14 +15469,14 @@
         </w:rPr>
         <w:t>Mô tả use case UC00</w:t>
       </w:r>
-      <w:bookmarkEnd w:id="41"/>
+      <w:bookmarkEnd w:id="37"/>
       <w:r>
         <w:rPr>
           <w:rFonts w:ascii="Times New Roman" w:hAnsi="Times New Roman"/>
           <w:sz w:val="26"/>
           <w:szCs w:val="26"/>
         </w:rPr>
-        <w:t>6</w:t>
+        <w:t>4</w:t>
       </w:r>
     </w:p>
     <w:tbl>
@@ -18311,7 +15962,6 @@
                 <w:sz w:val="26"/>
                 <w:szCs w:val="26"/>
               </w:rPr>
-              <w:lastRenderedPageBreak/>
               <w:t>Luồng sự kiện chính (Basic flows)</w:t>
             </w:r>
           </w:p>
@@ -19006,7 +16656,7 @@
           <w:szCs w:val="26"/>
         </w:rPr>
       </w:pPr>
-      <w:bookmarkStart w:id="42" w:name="_Toc146143470"/>
+      <w:bookmarkStart w:id="38" w:name="_Toc146143470"/>
       <w:r>
         <w:rPr>
           <w:rFonts w:ascii="Times New Roman" w:hAnsi="Times New Roman"/>
@@ -19015,7 +16665,7 @@
         </w:rPr>
         <w:t>Biểu đồ</w:t>
       </w:r>
-      <w:bookmarkEnd w:id="42"/>
+      <w:bookmarkEnd w:id="38"/>
     </w:p>
     <w:p>
       <w:pPr>
@@ -19118,9 +16768,9 @@
           <w:szCs w:val="26"/>
         </w:rPr>
       </w:pPr>
-      <w:bookmarkStart w:id="43" w:name="_Toc207611062"/>
-      <w:bookmarkStart w:id="44" w:name="_Toc146143471"/>
-      <w:bookmarkEnd w:id="30"/>
+      <w:bookmarkStart w:id="39" w:name="_Toc207611062"/>
+      <w:bookmarkStart w:id="40" w:name="_Toc146143471"/>
+      <w:bookmarkEnd w:id="26"/>
       <w:r>
         <w:rPr>
           <w:rFonts w:ascii="Times New Roman" w:hAnsi="Times New Roman"/>
@@ -19128,9 +16778,10 @@
           <w:sz w:val="26"/>
           <w:szCs w:val="26"/>
         </w:rPr>
+        <w:lastRenderedPageBreak/>
         <w:t>BIỂU ĐỒ LỚP</w:t>
       </w:r>
-      <w:bookmarkEnd w:id="43"/>
+      <w:bookmarkEnd w:id="39"/>
       <w:r>
         <w:rPr>
           <w:rFonts w:ascii="Times New Roman" w:hAnsi="Times New Roman"/>
@@ -19140,7 +16791,7 @@
         </w:rPr>
         <w:t>:</w:t>
       </w:r>
-      <w:bookmarkEnd w:id="44"/>
+      <w:bookmarkEnd w:id="40"/>
     </w:p>
     <w:p>
       <w:pPr>
@@ -19151,7 +16802,7 @@
           <w:szCs w:val="26"/>
         </w:rPr>
       </w:pPr>
-      <w:bookmarkStart w:id="45" w:name="_Toc146143472"/>
+      <w:bookmarkStart w:id="41" w:name="_Toc146143472"/>
       <w:r>
         <w:rPr>
           <w:rFonts w:ascii="Times New Roman" w:hAnsi="Times New Roman"/>
@@ -19160,9 +16811,47 @@
         </w:rPr>
         <w:t>Biểu đồ lớp (Entity):</w:t>
       </w:r>
-      <w:bookmarkEnd w:id="45"/>
+      <w:bookmarkEnd w:id="41"/>
     </w:p>
-    <w:p/>
+    <w:p>
+      <w:r>
+        <w:drawing>
+          <wp:inline distT="0" distB="0" distL="0" distR="0" wp14:anchorId="0182C968" wp14:editId="5AFC8E2B">
+            <wp:extent cx="6511925" cy="4972685"/>
+            <wp:effectExtent l="0" t="0" r="3175" b="0"/>
+            <wp:docPr id="634534355" name="Picture 1" descr="A diagram of a computer program&#10;&#10;Description automatically generated with medium confidence"/>
+            <wp:cNvGraphicFramePr>
+              <a:graphicFrameLocks xmlns:a="http://schemas.openxmlformats.org/drawingml/2006/main" noChangeAspect="1"/>
+            </wp:cNvGraphicFramePr>
+            <a:graphic xmlns:a="http://schemas.openxmlformats.org/drawingml/2006/main">
+              <a:graphicData uri="http://schemas.openxmlformats.org/drawingml/2006/picture">
+                <pic:pic xmlns:pic="http://schemas.openxmlformats.org/drawingml/2006/picture">
+                  <pic:nvPicPr>
+                    <pic:cNvPr id="634534355" name="Picture 1" descr="A diagram of a computer program&#10;&#10;Description automatically generated with medium confidence"/>
+                    <pic:cNvPicPr/>
+                  </pic:nvPicPr>
+                  <pic:blipFill>
+                    <a:blip r:embed="rId11"/>
+                    <a:stretch>
+                      <a:fillRect/>
+                    </a:stretch>
+                  </pic:blipFill>
+                  <pic:spPr>
+                    <a:xfrm>
+                      <a:off x="0" y="0"/>
+                      <a:ext cx="6511925" cy="4972685"/>
+                    </a:xfrm>
+                    <a:prstGeom prst="rect">
+                      <a:avLst/>
+                    </a:prstGeom>
+                  </pic:spPr>
+                </pic:pic>
+              </a:graphicData>
+            </a:graphic>
+          </wp:inline>
+        </w:drawing>
+      </w:r>
+    </w:p>
     <w:p>
       <w:pPr>
         <w:pStyle w:val="Heading2"/>
@@ -19172,7 +16861,7 @@
           <w:szCs w:val="26"/>
         </w:rPr>
       </w:pPr>
-      <w:bookmarkStart w:id="46" w:name="_Toc146143473"/>
+      <w:bookmarkStart w:id="42" w:name="_Toc146143473"/>
       <w:r>
         <w:rPr>
           <w:rFonts w:ascii="Times New Roman" w:hAnsi="Times New Roman"/>
@@ -19181,7 +16870,7 @@
         </w:rPr>
         <w:t>Biểu đồ lớp tổng quát:</w:t>
       </w:r>
-      <w:bookmarkEnd w:id="46"/>
+      <w:bookmarkEnd w:id="42"/>
     </w:p>
     <w:p/>
     <w:p/>
@@ -19239,7 +16928,7 @@
       </w:pPr>
     </w:p>
     <w:sectPr>
-      <w:footerReference w:type="default" r:id="rId11"/>
+      <w:footerReference w:type="default" r:id="rId12"/>
       <w:pgSz w:w="12240" w:h="15840" w:code="1"/>
       <w:pgMar w:top="851" w:right="851" w:bottom="851" w:left="1134" w:header="567" w:footer="567" w:gutter="0"/>
       <w:pgNumType w:start="0"/>
@@ -22916,6 +20605,7 @@
     <w:rsid w:val="00416DE4"/>
     <w:rsid w:val="00476D41"/>
     <w:rsid w:val="0049719B"/>
+    <w:rsid w:val="004C48C9"/>
     <w:rsid w:val="004D20A0"/>
     <w:rsid w:val="00507512"/>
     <w:rsid w:val="005302F0"/>
@@ -22927,6 +20617,7 @@
     <w:rsid w:val="006D5DCE"/>
     <w:rsid w:val="006E03D9"/>
     <w:rsid w:val="007144B3"/>
+    <w:rsid w:val="007820C7"/>
     <w:rsid w:val="00782554"/>
     <w:rsid w:val="0079233B"/>
     <w:rsid w:val="007A2CB6"/>

--- a/3_SRS/verFinal/17_3_ApplicationDevelopment_SRS_verFinal.docx
+++ b/3_SRS/verFinal/17_3_ApplicationDevelopment_SRS_verFinal.docx
@@ -9513,8 +9513,8 @@
           <w:szCs w:val="26"/>
         </w:rPr>
       </w:pPr>
-      <w:bookmarkStart w:id="26" w:name="_Toc207611059"/>
-      <w:bookmarkStart w:id="27" w:name="_Toc146143456"/>
+      <w:bookmarkStart w:id="26" w:name="_Toc146143456"/>
+      <w:bookmarkStart w:id="27" w:name="_Toc207611059"/>
       <w:r>
         <w:rPr>
           <w:rFonts w:ascii="Times New Roman" w:hAnsi="Times New Roman"/>
@@ -9555,7 +9555,7 @@
         </w:rPr>
         <w:t>hống kê.</w:t>
       </w:r>
-      <w:bookmarkEnd w:id="27"/>
+      <w:bookmarkEnd w:id="26"/>
     </w:p>
     <w:p>
       <w:pPr>
@@ -11456,6 +11456,2122 @@
           <w:sz w:val="26"/>
           <w:szCs w:val="26"/>
         </w:rPr>
+        <w:t>3</w:t>
+      </w:r>
+    </w:p>
+    <w:tbl>
+      <w:tblPr>
+        <w:tblStyle w:val="TableGrid"/>
+        <w:tblW w:w="5000" w:type="pct"/>
+        <w:jc w:val="center"/>
+        <w:tblLook w:val="01E0" w:firstRow="1" w:lastRow="1" w:firstColumn="1" w:lastColumn="1" w:noHBand="0" w:noVBand="0"/>
+      </w:tblPr>
+      <w:tblGrid>
+        <w:gridCol w:w="2592"/>
+        <w:gridCol w:w="3825"/>
+        <w:gridCol w:w="3828"/>
+      </w:tblGrid>
+      <w:tr>
+        <w:trPr>
+          <w:jc w:val="center"/>
+        </w:trPr>
+        <w:tc>
+          <w:tcPr>
+            <w:tcW w:w="5000" w:type="pct"/>
+            <w:gridSpan w:val="3"/>
+            <w:tcBorders>
+              <w:top w:val="single" w:sz="4" w:space="0" w:color="auto"/>
+              <w:left w:val="single" w:sz="4" w:space="0" w:color="auto"/>
+              <w:bottom w:val="single" w:sz="4" w:space="0" w:color="auto"/>
+              <w:right w:val="single" w:sz="4" w:space="0" w:color="auto"/>
+            </w:tcBorders>
+            <w:hideMark/>
+          </w:tcPr>
+          <w:p>
+            <w:pPr>
+              <w:spacing w:after="120"/>
+              <w:rPr>
+                <w:rFonts w:ascii="Times New Roman" w:hAnsi="Times New Roman" w:cs="Times New Roman"/>
+                <w:b/>
+                <w:sz w:val="26"/>
+                <w:szCs w:val="26"/>
+              </w:rPr>
+            </w:pPr>
+            <w:r>
+              <w:rPr>
+                <w:rFonts w:ascii="Times New Roman" w:hAnsi="Times New Roman" w:cs="Times New Roman"/>
+                <w:b/>
+                <w:sz w:val="26"/>
+                <w:szCs w:val="26"/>
+              </w:rPr>
+              <w:t xml:space="preserve">Use case: </w:t>
+            </w:r>
+            <w:r>
+              <w:rPr>
+                <w:rFonts w:ascii="Times New Roman" w:hAnsi="Times New Roman" w:cs="Times New Roman"/>
+                <w:b/>
+                <w:sz w:val="26"/>
+                <w:szCs w:val="26"/>
+              </w:rPr>
+              <w:t>Lập phiếu đặt phòng</w:t>
+            </w:r>
+            <w:r>
+              <w:rPr>
+                <w:rFonts w:ascii="Times New Roman" w:hAnsi="Times New Roman" w:cs="Times New Roman"/>
+                <w:b/>
+                <w:sz w:val="26"/>
+                <w:szCs w:val="26"/>
+              </w:rPr>
+              <w:t>.</w:t>
+            </w:r>
+          </w:p>
+        </w:tc>
+      </w:tr>
+      <w:tr>
+        <w:trPr>
+          <w:jc w:val="center"/>
+        </w:trPr>
+        <w:tc>
+          <w:tcPr>
+            <w:tcW w:w="1265" w:type="pct"/>
+            <w:tcBorders>
+              <w:top w:val="single" w:sz="4" w:space="0" w:color="auto"/>
+              <w:left w:val="single" w:sz="4" w:space="0" w:color="auto"/>
+              <w:bottom w:val="single" w:sz="4" w:space="0" w:color="auto"/>
+              <w:right w:val="single" w:sz="4" w:space="0" w:color="auto"/>
+            </w:tcBorders>
+            <w:hideMark/>
+          </w:tcPr>
+          <w:p>
+            <w:pPr>
+              <w:pStyle w:val="TableHeader"/>
+              <w:spacing w:before="0"/>
+              <w:rPr>
+                <w:rFonts w:ascii="Times New Roman" w:hAnsi="Times New Roman" w:cs="Times New Roman"/>
+                <w:b w:val="0"/>
+                <w:sz w:val="26"/>
+                <w:szCs w:val="26"/>
+                <w:lang w:val="vi-VN"/>
+              </w:rPr>
+            </w:pPr>
+            <w:r>
+              <w:rPr>
+                <w:rFonts w:ascii="Times New Roman" w:hAnsi="Times New Roman" w:cs="Times New Roman"/>
+                <w:b w:val="0"/>
+                <w:sz w:val="26"/>
+                <w:szCs w:val="26"/>
+                <w:lang w:val="vi-VN"/>
+              </w:rPr>
+              <w:t>Actor:</w:t>
+            </w:r>
+          </w:p>
+        </w:tc>
+        <w:tc>
+          <w:tcPr>
+            <w:tcW w:w="3735" w:type="pct"/>
+            <w:gridSpan w:val="2"/>
+            <w:tcBorders>
+              <w:top w:val="single" w:sz="4" w:space="0" w:color="auto"/>
+              <w:left w:val="single" w:sz="4" w:space="0" w:color="auto"/>
+              <w:bottom w:val="single" w:sz="4" w:space="0" w:color="auto"/>
+              <w:right w:val="single" w:sz="4" w:space="0" w:color="auto"/>
+            </w:tcBorders>
+          </w:tcPr>
+          <w:p>
+            <w:pPr>
+              <w:pStyle w:val="InfoBlue"/>
+              <w:spacing w:before="0" w:line="240" w:lineRule="auto"/>
+              <w:rPr>
+                <w:rFonts w:ascii="Times New Roman" w:hAnsi="Times New Roman"/>
+                <w:i w:val="0"/>
+                <w:iCs/>
+                <w:color w:val="auto"/>
+                <w:sz w:val="26"/>
+                <w:szCs w:val="26"/>
+              </w:rPr>
+            </w:pPr>
+            <w:r>
+              <w:rPr>
+                <w:rFonts w:ascii="Times New Roman" w:hAnsi="Times New Roman"/>
+                <w:i w:val="0"/>
+                <w:iCs/>
+                <w:color w:val="auto"/>
+                <w:sz w:val="26"/>
+                <w:szCs w:val="26"/>
+              </w:rPr>
+              <w:t>Nhân viên thu ngân</w:t>
+            </w:r>
+          </w:p>
+        </w:tc>
+      </w:tr>
+      <w:tr>
+        <w:trPr>
+          <w:jc w:val="center"/>
+        </w:trPr>
+        <w:tc>
+          <w:tcPr>
+            <w:tcW w:w="1265" w:type="pct"/>
+            <w:tcBorders>
+              <w:top w:val="single" w:sz="4" w:space="0" w:color="auto"/>
+              <w:left w:val="single" w:sz="4" w:space="0" w:color="auto"/>
+              <w:bottom w:val="single" w:sz="4" w:space="0" w:color="auto"/>
+              <w:right w:val="single" w:sz="4" w:space="0" w:color="auto"/>
+            </w:tcBorders>
+            <w:hideMark/>
+          </w:tcPr>
+          <w:p>
+            <w:pPr>
+              <w:pStyle w:val="TableHeader"/>
+              <w:spacing w:before="0"/>
+              <w:rPr>
+                <w:rFonts w:ascii="Times New Roman" w:hAnsi="Times New Roman" w:cs="Times New Roman"/>
+                <w:b w:val="0"/>
+                <w:sz w:val="26"/>
+                <w:szCs w:val="26"/>
+              </w:rPr>
+            </w:pPr>
+            <w:r>
+              <w:rPr>
+                <w:rFonts w:ascii="Times New Roman" w:hAnsi="Times New Roman" w:cs="Times New Roman"/>
+                <w:b w:val="0"/>
+                <w:sz w:val="26"/>
+                <w:szCs w:val="26"/>
+              </w:rPr>
+              <w:t>Mô tả:</w:t>
+            </w:r>
+          </w:p>
+        </w:tc>
+        <w:tc>
+          <w:tcPr>
+            <w:tcW w:w="3735" w:type="pct"/>
+            <w:gridSpan w:val="2"/>
+            <w:tcBorders>
+              <w:top w:val="single" w:sz="4" w:space="0" w:color="auto"/>
+              <w:left w:val="single" w:sz="4" w:space="0" w:color="auto"/>
+              <w:bottom w:val="single" w:sz="4" w:space="0" w:color="auto"/>
+              <w:right w:val="single" w:sz="4" w:space="0" w:color="auto"/>
+            </w:tcBorders>
+          </w:tcPr>
+          <w:p>
+            <w:pPr>
+              <w:pStyle w:val="InfoBlue"/>
+              <w:spacing w:before="0" w:line="240" w:lineRule="auto"/>
+              <w:rPr>
+                <w:rFonts w:ascii="Times New Roman" w:hAnsi="Times New Roman"/>
+                <w:i w:val="0"/>
+                <w:iCs/>
+                <w:color w:val="auto"/>
+                <w:sz w:val="26"/>
+                <w:szCs w:val="26"/>
+              </w:rPr>
+            </w:pPr>
+            <w:r>
+              <w:rPr>
+                <w:rFonts w:ascii="Times New Roman" w:hAnsi="Times New Roman"/>
+                <w:i w:val="0"/>
+                <w:iCs/>
+                <w:color w:val="auto"/>
+                <w:sz w:val="26"/>
+                <w:szCs w:val="26"/>
+                <w:lang w:val="vi-VN"/>
+              </w:rPr>
+              <w:t xml:space="preserve">Use case thực hiện chức năng </w:t>
+            </w:r>
+            <w:r>
+              <w:rPr>
+                <w:rFonts w:ascii="Times New Roman" w:hAnsi="Times New Roman"/>
+                <w:i w:val="0"/>
+                <w:iCs/>
+                <w:color w:val="auto"/>
+                <w:sz w:val="26"/>
+                <w:szCs w:val="26"/>
+              </w:rPr>
+              <w:t>lập phiếu đặt phòng</w:t>
+            </w:r>
+            <w:r>
+              <w:rPr>
+                <w:rFonts w:ascii="Times New Roman" w:hAnsi="Times New Roman"/>
+                <w:i w:val="0"/>
+                <w:iCs/>
+                <w:color w:val="auto"/>
+                <w:sz w:val="26"/>
+                <w:szCs w:val="26"/>
+              </w:rPr>
+              <w:t>.</w:t>
+            </w:r>
+          </w:p>
+        </w:tc>
+      </w:tr>
+      <w:tr>
+        <w:trPr>
+          <w:jc w:val="center"/>
+        </w:trPr>
+        <w:tc>
+          <w:tcPr>
+            <w:tcW w:w="1265" w:type="pct"/>
+            <w:tcBorders>
+              <w:top w:val="single" w:sz="4" w:space="0" w:color="auto"/>
+              <w:left w:val="single" w:sz="4" w:space="0" w:color="auto"/>
+              <w:bottom w:val="single" w:sz="4" w:space="0" w:color="auto"/>
+              <w:right w:val="single" w:sz="4" w:space="0" w:color="auto"/>
+            </w:tcBorders>
+            <w:hideMark/>
+          </w:tcPr>
+          <w:p>
+            <w:pPr>
+              <w:pStyle w:val="TableHeader"/>
+              <w:spacing w:before="0"/>
+              <w:rPr>
+                <w:rFonts w:ascii="Times New Roman" w:hAnsi="Times New Roman" w:cs="Times New Roman"/>
+                <w:b w:val="0"/>
+                <w:sz w:val="26"/>
+                <w:szCs w:val="26"/>
+              </w:rPr>
+            </w:pPr>
+            <w:r>
+              <w:rPr>
+                <w:rFonts w:ascii="Times New Roman" w:hAnsi="Times New Roman" w:cs="Times New Roman"/>
+                <w:b w:val="0"/>
+                <w:sz w:val="26"/>
+                <w:szCs w:val="26"/>
+              </w:rPr>
+              <w:t>Điều kiện trước:</w:t>
+            </w:r>
+          </w:p>
+        </w:tc>
+        <w:tc>
+          <w:tcPr>
+            <w:tcW w:w="3735" w:type="pct"/>
+            <w:gridSpan w:val="2"/>
+            <w:tcBorders>
+              <w:top w:val="single" w:sz="4" w:space="0" w:color="auto"/>
+              <w:left w:val="single" w:sz="4" w:space="0" w:color="auto"/>
+              <w:bottom w:val="single" w:sz="4" w:space="0" w:color="auto"/>
+              <w:right w:val="single" w:sz="4" w:space="0" w:color="auto"/>
+            </w:tcBorders>
+          </w:tcPr>
+          <w:p>
+            <w:pPr>
+              <w:pStyle w:val="InfoBlue"/>
+              <w:numPr>
+                <w:ilvl w:val="0"/>
+                <w:numId w:val="23"/>
+              </w:numPr>
+              <w:spacing w:before="0" w:line="240" w:lineRule="auto"/>
+              <w:ind w:left="265" w:hanging="265"/>
+              <w:rPr>
+                <w:rFonts w:ascii="Times New Roman" w:hAnsi="Times New Roman"/>
+                <w:i w:val="0"/>
+                <w:iCs/>
+                <w:color w:val="auto"/>
+                <w:sz w:val="26"/>
+                <w:szCs w:val="26"/>
+                <w:lang w:val="vi-VN"/>
+              </w:rPr>
+            </w:pPr>
+            <w:r>
+              <w:rPr>
+                <w:rFonts w:ascii="Times New Roman" w:hAnsi="Times New Roman"/>
+                <w:i w:val="0"/>
+                <w:iCs/>
+                <w:color w:val="auto"/>
+                <w:sz w:val="26"/>
+                <w:szCs w:val="26"/>
+              </w:rPr>
+              <w:t>Phải có ít nhất một phòng trong hệ thống.</w:t>
+            </w:r>
+          </w:p>
+          <w:p>
+            <w:pPr>
+              <w:pStyle w:val="InfoBlue"/>
+              <w:numPr>
+                <w:ilvl w:val="0"/>
+                <w:numId w:val="39"/>
+              </w:numPr>
+              <w:spacing w:before="0" w:line="240" w:lineRule="auto"/>
+              <w:ind w:left="265" w:hanging="265"/>
+              <w:rPr>
+                <w:rFonts w:ascii="Times New Roman" w:hAnsi="Times New Roman"/>
+                <w:i w:val="0"/>
+                <w:iCs/>
+                <w:color w:val="auto"/>
+                <w:sz w:val="26"/>
+                <w:szCs w:val="26"/>
+              </w:rPr>
+            </w:pPr>
+            <w:r>
+              <w:rPr>
+                <w:rFonts w:ascii="Times New Roman" w:hAnsi="Times New Roman"/>
+                <w:i w:val="0"/>
+                <w:iCs/>
+                <w:color w:val="auto"/>
+                <w:sz w:val="26"/>
+                <w:szCs w:val="26"/>
+              </w:rPr>
+              <w:t xml:space="preserve">Cung cấp thông tin hợp lệ của </w:t>
+            </w:r>
+            <w:r>
+              <w:rPr>
+                <w:rFonts w:ascii="Times New Roman" w:hAnsi="Times New Roman"/>
+                <w:i w:val="0"/>
+                <w:iCs/>
+                <w:color w:val="auto"/>
+                <w:sz w:val="26"/>
+                <w:szCs w:val="26"/>
+              </w:rPr>
+              <w:t>khách hàng</w:t>
+            </w:r>
+            <w:r>
+              <w:rPr>
+                <w:rFonts w:ascii="Times New Roman" w:hAnsi="Times New Roman"/>
+                <w:i w:val="0"/>
+                <w:iCs/>
+                <w:color w:val="auto"/>
+                <w:sz w:val="26"/>
+                <w:szCs w:val="26"/>
+              </w:rPr>
+              <w:t xml:space="preserve"> muốn </w:t>
+            </w:r>
+            <w:r>
+              <w:rPr>
+                <w:rFonts w:ascii="Times New Roman" w:hAnsi="Times New Roman"/>
+                <w:i w:val="0"/>
+                <w:iCs/>
+                <w:color w:val="auto"/>
+                <w:sz w:val="26"/>
+                <w:szCs w:val="26"/>
+              </w:rPr>
+              <w:t>lập phiếu đặt phòng</w:t>
+            </w:r>
+            <w:r>
+              <w:rPr>
+                <w:rFonts w:ascii="Times New Roman" w:hAnsi="Times New Roman"/>
+                <w:i w:val="0"/>
+                <w:iCs/>
+                <w:color w:val="auto"/>
+                <w:sz w:val="26"/>
+                <w:szCs w:val="26"/>
+              </w:rPr>
+              <w:t>.</w:t>
+            </w:r>
+          </w:p>
+        </w:tc>
+      </w:tr>
+      <w:tr>
+        <w:trPr>
+          <w:jc w:val="center"/>
+        </w:trPr>
+        <w:tc>
+          <w:tcPr>
+            <w:tcW w:w="1265" w:type="pct"/>
+            <w:tcBorders>
+              <w:top w:val="single" w:sz="4" w:space="0" w:color="auto"/>
+              <w:left w:val="single" w:sz="4" w:space="0" w:color="auto"/>
+              <w:bottom w:val="single" w:sz="4" w:space="0" w:color="auto"/>
+              <w:right w:val="single" w:sz="4" w:space="0" w:color="auto"/>
+            </w:tcBorders>
+            <w:hideMark/>
+          </w:tcPr>
+          <w:p>
+            <w:pPr>
+              <w:pStyle w:val="TableHeader"/>
+              <w:spacing w:before="0"/>
+              <w:rPr>
+                <w:rFonts w:ascii="Times New Roman" w:hAnsi="Times New Roman" w:cs="Times New Roman"/>
+                <w:b w:val="0"/>
+                <w:sz w:val="26"/>
+                <w:szCs w:val="26"/>
+              </w:rPr>
+            </w:pPr>
+            <w:r>
+              <w:rPr>
+                <w:rFonts w:ascii="Times New Roman" w:hAnsi="Times New Roman" w:cs="Times New Roman"/>
+                <w:b w:val="0"/>
+                <w:sz w:val="26"/>
+                <w:szCs w:val="26"/>
+              </w:rPr>
+              <w:t>Điều kiện sau:</w:t>
+            </w:r>
+          </w:p>
+        </w:tc>
+        <w:tc>
+          <w:tcPr>
+            <w:tcW w:w="3735" w:type="pct"/>
+            <w:gridSpan w:val="2"/>
+            <w:tcBorders>
+              <w:top w:val="single" w:sz="4" w:space="0" w:color="auto"/>
+              <w:left w:val="single" w:sz="4" w:space="0" w:color="auto"/>
+              <w:bottom w:val="single" w:sz="4" w:space="0" w:color="auto"/>
+              <w:right w:val="single" w:sz="4" w:space="0" w:color="auto"/>
+            </w:tcBorders>
+          </w:tcPr>
+          <w:p>
+            <w:pPr>
+              <w:pStyle w:val="InfoBlue"/>
+              <w:numPr>
+                <w:ilvl w:val="0"/>
+                <w:numId w:val="23"/>
+              </w:numPr>
+              <w:spacing w:before="0" w:line="240" w:lineRule="auto"/>
+              <w:ind w:left="270" w:hanging="270"/>
+              <w:rPr>
+                <w:rFonts w:ascii="Times New Roman" w:hAnsi="Times New Roman"/>
+                <w:i w:val="0"/>
+                <w:iCs/>
+                <w:color w:val="auto"/>
+                <w:sz w:val="26"/>
+                <w:szCs w:val="26"/>
+                <w:lang w:val="vi-VN"/>
+              </w:rPr>
+            </w:pPr>
+            <w:r>
+              <w:rPr>
+                <w:rFonts w:ascii="Times New Roman" w:hAnsi="Times New Roman"/>
+                <w:i w:val="0"/>
+                <w:iCs/>
+                <w:color w:val="auto"/>
+                <w:sz w:val="26"/>
+                <w:szCs w:val="26"/>
+              </w:rPr>
+              <w:t xml:space="preserve">Lập một phiếu đặt phòng mới </w:t>
+            </w:r>
+            <w:r>
+              <w:rPr>
+                <w:rFonts w:ascii="Times New Roman" w:hAnsi="Times New Roman"/>
+                <w:i w:val="0"/>
+                <w:iCs/>
+                <w:color w:val="auto"/>
+                <w:sz w:val="26"/>
+                <w:szCs w:val="26"/>
+                <w:lang w:val="vi-VN"/>
+              </w:rPr>
+              <w:t>vào cơ sở dữ liệu</w:t>
+            </w:r>
+            <w:r>
+              <w:rPr>
+                <w:rFonts w:ascii="Times New Roman" w:hAnsi="Times New Roman"/>
+                <w:i w:val="0"/>
+                <w:iCs/>
+                <w:color w:val="auto"/>
+                <w:sz w:val="26"/>
+                <w:szCs w:val="26"/>
+              </w:rPr>
+              <w:t>.</w:t>
+            </w:r>
+          </w:p>
+          <w:p>
+            <w:pPr>
+              <w:pStyle w:val="InfoBlue"/>
+              <w:numPr>
+                <w:ilvl w:val="0"/>
+                <w:numId w:val="23"/>
+              </w:numPr>
+              <w:spacing w:before="0" w:line="240" w:lineRule="auto"/>
+              <w:ind w:left="264" w:hanging="264"/>
+              <w:rPr>
+                <w:rFonts w:ascii="Times New Roman" w:hAnsi="Times New Roman"/>
+                <w:i w:val="0"/>
+                <w:iCs/>
+                <w:color w:val="auto"/>
+                <w:sz w:val="26"/>
+                <w:szCs w:val="26"/>
+                <w:lang w:val="vi-VN"/>
+              </w:rPr>
+            </w:pPr>
+            <w:r>
+              <w:rPr>
+                <w:rFonts w:ascii="Times New Roman" w:hAnsi="Times New Roman"/>
+                <w:i w:val="0"/>
+                <w:iCs/>
+                <w:color w:val="auto"/>
+                <w:sz w:val="26"/>
+                <w:szCs w:val="26"/>
+              </w:rPr>
+              <w:t>Nhân viên có thể thêm dịch vụ vào phiếu đặt phòng đã lập.</w:t>
+            </w:r>
+          </w:p>
+          <w:p>
+            <w:pPr>
+              <w:pStyle w:val="InfoBlue"/>
+              <w:numPr>
+                <w:ilvl w:val="0"/>
+                <w:numId w:val="23"/>
+              </w:numPr>
+              <w:spacing w:before="0" w:line="240" w:lineRule="auto"/>
+              <w:ind w:left="264" w:hanging="264"/>
+              <w:rPr>
+                <w:rFonts w:ascii="Times New Roman" w:hAnsi="Times New Roman"/>
+                <w:i w:val="0"/>
+                <w:iCs/>
+                <w:color w:val="auto"/>
+                <w:sz w:val="26"/>
+                <w:szCs w:val="26"/>
+                <w:lang w:val="vi-VN"/>
+              </w:rPr>
+            </w:pPr>
+            <w:r>
+              <w:rPr>
+                <w:rFonts w:ascii="Times New Roman" w:hAnsi="Times New Roman"/>
+                <w:i w:val="0"/>
+                <w:iCs/>
+                <w:color w:val="auto"/>
+                <w:sz w:val="26"/>
+                <w:szCs w:val="26"/>
+              </w:rPr>
+              <w:t>Nhân viên có thể thanh toán phiếu đặt phòng phòng đã lập.</w:t>
+            </w:r>
+          </w:p>
+        </w:tc>
+      </w:tr>
+      <w:tr>
+        <w:trPr>
+          <w:trHeight w:val="164"/>
+          <w:jc w:val="center"/>
+        </w:trPr>
+        <w:tc>
+          <w:tcPr>
+            <w:tcW w:w="1265" w:type="pct"/>
+            <w:vMerge w:val="restart"/>
+            <w:tcBorders>
+              <w:top w:val="single" w:sz="4" w:space="0" w:color="auto"/>
+              <w:left w:val="single" w:sz="4" w:space="0" w:color="auto"/>
+              <w:right w:val="single" w:sz="4" w:space="0" w:color="auto"/>
+            </w:tcBorders>
+          </w:tcPr>
+          <w:p>
+            <w:pPr>
+              <w:pStyle w:val="TableHeader"/>
+              <w:spacing w:before="0"/>
+              <w:rPr>
+                <w:rFonts w:ascii="Times New Roman" w:hAnsi="Times New Roman" w:cs="Times New Roman"/>
+                <w:b w:val="0"/>
+                <w:sz w:val="26"/>
+                <w:szCs w:val="26"/>
+              </w:rPr>
+            </w:pPr>
+            <w:r>
+              <w:rPr>
+                <w:rFonts w:ascii="Times New Roman" w:hAnsi="Times New Roman" w:cs="Times New Roman"/>
+                <w:b w:val="0"/>
+                <w:sz w:val="26"/>
+                <w:szCs w:val="26"/>
+              </w:rPr>
+              <w:t>Luồng sự kiện chính (Basic flows)</w:t>
+            </w:r>
+          </w:p>
+        </w:tc>
+        <w:tc>
+          <w:tcPr>
+            <w:tcW w:w="1867" w:type="pct"/>
+            <w:tcBorders>
+              <w:top w:val="single" w:sz="4" w:space="0" w:color="auto"/>
+              <w:left w:val="single" w:sz="4" w:space="0" w:color="auto"/>
+              <w:bottom w:val="single" w:sz="4" w:space="0" w:color="auto"/>
+              <w:right w:val="single" w:sz="4" w:space="0" w:color="auto"/>
+            </w:tcBorders>
+          </w:tcPr>
+          <w:p>
+            <w:pPr>
+              <w:pStyle w:val="InfoBlue"/>
+              <w:spacing w:before="0" w:line="240" w:lineRule="auto"/>
+              <w:rPr>
+                <w:rFonts w:ascii="Times New Roman" w:hAnsi="Times New Roman"/>
+                <w:i w:val="0"/>
+                <w:iCs/>
+                <w:color w:val="auto"/>
+                <w:sz w:val="26"/>
+                <w:szCs w:val="26"/>
+              </w:rPr>
+            </w:pPr>
+            <w:r>
+              <w:rPr>
+                <w:rFonts w:ascii="Times New Roman" w:hAnsi="Times New Roman"/>
+                <w:i w:val="0"/>
+                <w:iCs/>
+                <w:color w:val="auto"/>
+                <w:sz w:val="26"/>
+                <w:szCs w:val="26"/>
+              </w:rPr>
+              <w:t>Actor</w:t>
+            </w:r>
+          </w:p>
+        </w:tc>
+        <w:tc>
+          <w:tcPr>
+            <w:tcW w:w="1868" w:type="pct"/>
+            <w:tcBorders>
+              <w:top w:val="single" w:sz="4" w:space="0" w:color="auto"/>
+              <w:left w:val="single" w:sz="4" w:space="0" w:color="auto"/>
+              <w:bottom w:val="single" w:sz="4" w:space="0" w:color="auto"/>
+              <w:right w:val="single" w:sz="4" w:space="0" w:color="auto"/>
+            </w:tcBorders>
+          </w:tcPr>
+          <w:p>
+            <w:pPr>
+              <w:pStyle w:val="InfoBlue"/>
+              <w:spacing w:before="0" w:line="240" w:lineRule="auto"/>
+              <w:rPr>
+                <w:rFonts w:ascii="Times New Roman" w:hAnsi="Times New Roman"/>
+                <w:i w:val="0"/>
+                <w:iCs/>
+                <w:color w:val="auto"/>
+                <w:sz w:val="26"/>
+                <w:szCs w:val="26"/>
+              </w:rPr>
+            </w:pPr>
+            <w:r>
+              <w:rPr>
+                <w:rFonts w:ascii="Times New Roman" w:hAnsi="Times New Roman"/>
+                <w:i w:val="0"/>
+                <w:iCs/>
+                <w:color w:val="auto"/>
+                <w:sz w:val="26"/>
+                <w:szCs w:val="26"/>
+              </w:rPr>
+              <w:t>System</w:t>
+            </w:r>
+          </w:p>
+        </w:tc>
+      </w:tr>
+      <w:tr>
+        <w:trPr>
+          <w:trHeight w:val="300"/>
+          <w:jc w:val="center"/>
+        </w:trPr>
+        <w:tc>
+          <w:tcPr>
+            <w:tcW w:w="1265" w:type="pct"/>
+            <w:vMerge/>
+            <w:tcBorders>
+              <w:left w:val="single" w:sz="4" w:space="0" w:color="auto"/>
+              <w:right w:val="single" w:sz="4" w:space="0" w:color="auto"/>
+            </w:tcBorders>
+          </w:tcPr>
+          <w:p>
+            <w:pPr>
+              <w:pStyle w:val="TableHeader"/>
+              <w:spacing w:before="0"/>
+              <w:rPr>
+                <w:rFonts w:ascii="Times New Roman" w:hAnsi="Times New Roman" w:cs="Times New Roman"/>
+                <w:b w:val="0"/>
+                <w:sz w:val="26"/>
+                <w:szCs w:val="26"/>
+              </w:rPr>
+            </w:pPr>
+          </w:p>
+        </w:tc>
+        <w:tc>
+          <w:tcPr>
+            <w:tcW w:w="1867" w:type="pct"/>
+            <w:tcBorders>
+              <w:top w:val="single" w:sz="4" w:space="0" w:color="auto"/>
+              <w:left w:val="single" w:sz="4" w:space="0" w:color="auto"/>
+              <w:right w:val="single" w:sz="4" w:space="0" w:color="auto"/>
+            </w:tcBorders>
+          </w:tcPr>
+          <w:p>
+            <w:pPr>
+              <w:pStyle w:val="InfoBlue"/>
+              <w:spacing w:before="0" w:line="240" w:lineRule="auto"/>
+              <w:rPr>
+                <w:rFonts w:ascii="Times New Roman" w:hAnsi="Times New Roman"/>
+                <w:i w:val="0"/>
+                <w:iCs/>
+                <w:color w:val="auto"/>
+                <w:sz w:val="26"/>
+                <w:szCs w:val="26"/>
+              </w:rPr>
+            </w:pPr>
+            <w:r>
+              <w:rPr>
+                <w:rFonts w:ascii="Times New Roman" w:hAnsi="Times New Roman"/>
+                <w:i w:val="0"/>
+                <w:iCs/>
+                <w:color w:val="auto"/>
+                <w:sz w:val="26"/>
+                <w:szCs w:val="26"/>
+              </w:rPr>
+              <w:t xml:space="preserve">1. Nhân viên thu ngân chọn </w:t>
+            </w:r>
+            <w:r>
+              <w:rPr>
+                <w:rFonts w:ascii="Times New Roman" w:hAnsi="Times New Roman"/>
+                <w:i w:val="0"/>
+                <w:iCs/>
+                <w:color w:val="auto"/>
+                <w:sz w:val="26"/>
+                <w:szCs w:val="26"/>
+              </w:rPr>
+              <w:t>“Quản lý phi</w:t>
+            </w:r>
+            <w:r>
+              <w:rPr>
+                <w:rFonts w:ascii="Times New Roman" w:hAnsi="Times New Roman"/>
+                <w:i w:val="0"/>
+                <w:iCs/>
+                <w:color w:val="auto"/>
+                <w:sz w:val="26"/>
+                <w:szCs w:val="26"/>
+              </w:rPr>
+              <w:t>ế</w:t>
+            </w:r>
+            <w:r>
+              <w:rPr>
+                <w:rFonts w:ascii="Times New Roman" w:hAnsi="Times New Roman"/>
+                <w:i w:val="0"/>
+                <w:iCs/>
+                <w:color w:val="auto"/>
+                <w:sz w:val="26"/>
+                <w:szCs w:val="26"/>
+              </w:rPr>
+              <w:t>u đặt phòng”</w:t>
+            </w:r>
+          </w:p>
+        </w:tc>
+        <w:tc>
+          <w:tcPr>
+            <w:tcW w:w="1868" w:type="pct"/>
+            <w:tcBorders>
+              <w:top w:val="single" w:sz="4" w:space="0" w:color="auto"/>
+              <w:left w:val="single" w:sz="4" w:space="0" w:color="auto"/>
+              <w:right w:val="single" w:sz="4" w:space="0" w:color="auto"/>
+            </w:tcBorders>
+          </w:tcPr>
+          <w:p>
+            <w:pPr>
+              <w:pStyle w:val="InfoBlue"/>
+              <w:spacing w:before="0" w:line="240" w:lineRule="auto"/>
+              <w:rPr>
+                <w:rFonts w:ascii="Times New Roman" w:hAnsi="Times New Roman"/>
+                <w:i w:val="0"/>
+                <w:iCs/>
+                <w:color w:val="auto"/>
+                <w:sz w:val="26"/>
+                <w:szCs w:val="26"/>
+              </w:rPr>
+            </w:pPr>
+          </w:p>
+        </w:tc>
+      </w:tr>
+      <w:tr>
+        <w:trPr>
+          <w:trHeight w:val="300"/>
+          <w:jc w:val="center"/>
+        </w:trPr>
+        <w:tc>
+          <w:tcPr>
+            <w:tcW w:w="1265" w:type="pct"/>
+            <w:vMerge/>
+            <w:tcBorders>
+              <w:left w:val="single" w:sz="4" w:space="0" w:color="auto"/>
+              <w:right w:val="single" w:sz="4" w:space="0" w:color="auto"/>
+            </w:tcBorders>
+            <w:hideMark/>
+          </w:tcPr>
+          <w:p>
+            <w:pPr>
+              <w:pStyle w:val="TableHeader"/>
+              <w:spacing w:before="0"/>
+              <w:rPr>
+                <w:rFonts w:ascii="Times New Roman" w:hAnsi="Times New Roman" w:cs="Times New Roman"/>
+                <w:b w:val="0"/>
+                <w:sz w:val="26"/>
+                <w:szCs w:val="26"/>
+              </w:rPr>
+            </w:pPr>
+          </w:p>
+        </w:tc>
+        <w:tc>
+          <w:tcPr>
+            <w:tcW w:w="1867" w:type="pct"/>
+            <w:tcBorders>
+              <w:top w:val="single" w:sz="4" w:space="0" w:color="auto"/>
+              <w:left w:val="single" w:sz="4" w:space="0" w:color="auto"/>
+              <w:right w:val="single" w:sz="4" w:space="0" w:color="auto"/>
+            </w:tcBorders>
+          </w:tcPr>
+          <w:p>
+            <w:pPr>
+              <w:pStyle w:val="InfoBlue"/>
+              <w:spacing w:before="0" w:line="240" w:lineRule="auto"/>
+              <w:rPr>
+                <w:rFonts w:ascii="Times New Roman" w:hAnsi="Times New Roman"/>
+                <w:i w:val="0"/>
+                <w:iCs/>
+                <w:color w:val="auto"/>
+                <w:sz w:val="26"/>
+                <w:szCs w:val="26"/>
+                <w:lang w:val="vi-VN"/>
+              </w:rPr>
+            </w:pPr>
+          </w:p>
+        </w:tc>
+        <w:tc>
+          <w:tcPr>
+            <w:tcW w:w="1868" w:type="pct"/>
+            <w:tcBorders>
+              <w:top w:val="single" w:sz="4" w:space="0" w:color="auto"/>
+              <w:left w:val="single" w:sz="4" w:space="0" w:color="auto"/>
+              <w:right w:val="single" w:sz="4" w:space="0" w:color="auto"/>
+            </w:tcBorders>
+          </w:tcPr>
+          <w:p>
+            <w:pPr>
+              <w:pStyle w:val="InfoBlue"/>
+              <w:spacing w:before="0" w:line="240" w:lineRule="auto"/>
+              <w:rPr>
+                <w:rFonts w:ascii="Times New Roman" w:hAnsi="Times New Roman"/>
+                <w:i w:val="0"/>
+                <w:iCs/>
+                <w:color w:val="auto"/>
+                <w:sz w:val="26"/>
+                <w:szCs w:val="26"/>
+              </w:rPr>
+            </w:pPr>
+            <w:r>
+              <w:rPr>
+                <w:rFonts w:ascii="Times New Roman" w:hAnsi="Times New Roman"/>
+                <w:i w:val="0"/>
+                <w:iCs/>
+                <w:color w:val="auto"/>
+                <w:sz w:val="26"/>
+                <w:szCs w:val="26"/>
+              </w:rPr>
+              <w:t>2</w:t>
+            </w:r>
+            <w:r>
+              <w:rPr>
+                <w:rFonts w:ascii="Times New Roman" w:hAnsi="Times New Roman"/>
+                <w:i w:val="0"/>
+                <w:iCs/>
+                <w:color w:val="auto"/>
+                <w:sz w:val="26"/>
+                <w:szCs w:val="26"/>
+              </w:rPr>
+              <w:t>. Hệ thống hiển thị danh sách các phòng hiện còn trống.</w:t>
+            </w:r>
+          </w:p>
+        </w:tc>
+      </w:tr>
+      <w:tr>
+        <w:trPr>
+          <w:trHeight w:val="50"/>
+          <w:jc w:val="center"/>
+        </w:trPr>
+        <w:tc>
+          <w:tcPr>
+            <w:tcW w:w="0" w:type="auto"/>
+            <w:vMerge/>
+            <w:tcBorders>
+              <w:left w:val="single" w:sz="4" w:space="0" w:color="auto"/>
+              <w:right w:val="single" w:sz="4" w:space="0" w:color="auto"/>
+            </w:tcBorders>
+            <w:vAlign w:val="center"/>
+            <w:hideMark/>
+          </w:tcPr>
+          <w:p>
+            <w:pPr>
+              <w:rPr>
+                <w:rFonts w:ascii="Times New Roman" w:eastAsia="Times New Roman" w:hAnsi="Times New Roman" w:cs="Times New Roman"/>
+                <w:bCs/>
+                <w:color w:val="000000"/>
+                <w:sz w:val="26"/>
+                <w:szCs w:val="26"/>
+              </w:rPr>
+            </w:pPr>
+          </w:p>
+        </w:tc>
+        <w:tc>
+          <w:tcPr>
+            <w:tcW w:w="1867" w:type="pct"/>
+            <w:tcBorders>
+              <w:top w:val="single" w:sz="4" w:space="0" w:color="auto"/>
+              <w:left w:val="single" w:sz="4" w:space="0" w:color="auto"/>
+              <w:bottom w:val="single" w:sz="4" w:space="0" w:color="auto"/>
+              <w:right w:val="single" w:sz="4" w:space="0" w:color="auto"/>
+            </w:tcBorders>
+          </w:tcPr>
+          <w:p>
+            <w:pPr>
+              <w:pStyle w:val="InfoBlue"/>
+              <w:spacing w:before="0" w:line="240" w:lineRule="auto"/>
+              <w:rPr>
+                <w:rFonts w:ascii="Times New Roman" w:hAnsi="Times New Roman"/>
+                <w:i w:val="0"/>
+                <w:iCs/>
+                <w:color w:val="auto"/>
+                <w:sz w:val="26"/>
+                <w:szCs w:val="26"/>
+              </w:rPr>
+            </w:pPr>
+            <w:r>
+              <w:rPr>
+                <w:rFonts w:ascii="Times New Roman" w:hAnsi="Times New Roman"/>
+                <w:i w:val="0"/>
+                <w:iCs/>
+                <w:color w:val="auto"/>
+                <w:sz w:val="26"/>
+                <w:szCs w:val="26"/>
+              </w:rPr>
+              <w:t>3</w:t>
+            </w:r>
+            <w:r>
+              <w:rPr>
+                <w:rFonts w:ascii="Times New Roman" w:hAnsi="Times New Roman"/>
+                <w:i w:val="0"/>
+                <w:iCs/>
+                <w:color w:val="auto"/>
+                <w:sz w:val="26"/>
+                <w:szCs w:val="26"/>
+              </w:rPr>
+              <w:t>. Nhân viên thu ngân chọn phòng.</w:t>
+            </w:r>
+          </w:p>
+        </w:tc>
+        <w:tc>
+          <w:tcPr>
+            <w:tcW w:w="1868" w:type="pct"/>
+            <w:tcBorders>
+              <w:top w:val="single" w:sz="4" w:space="0" w:color="auto"/>
+              <w:left w:val="single" w:sz="4" w:space="0" w:color="auto"/>
+              <w:bottom w:val="single" w:sz="4" w:space="0" w:color="auto"/>
+              <w:right w:val="single" w:sz="4" w:space="0" w:color="auto"/>
+            </w:tcBorders>
+          </w:tcPr>
+          <w:p>
+            <w:pPr>
+              <w:rPr>
+                <w:rFonts w:ascii="Times New Roman" w:hAnsi="Times New Roman" w:cs="Times New Roman"/>
+                <w:sz w:val="26"/>
+                <w:szCs w:val="26"/>
+              </w:rPr>
+            </w:pPr>
+          </w:p>
+        </w:tc>
+      </w:tr>
+      <w:tr>
+        <w:trPr>
+          <w:trHeight w:val="50"/>
+          <w:jc w:val="center"/>
+        </w:trPr>
+        <w:tc>
+          <w:tcPr>
+            <w:tcW w:w="0" w:type="auto"/>
+            <w:vMerge/>
+            <w:tcBorders>
+              <w:left w:val="single" w:sz="4" w:space="0" w:color="auto"/>
+              <w:right w:val="single" w:sz="4" w:space="0" w:color="auto"/>
+            </w:tcBorders>
+            <w:vAlign w:val="center"/>
+            <w:hideMark/>
+          </w:tcPr>
+          <w:p>
+            <w:pPr>
+              <w:rPr>
+                <w:rFonts w:ascii="Times New Roman" w:eastAsia="Times New Roman" w:hAnsi="Times New Roman" w:cs="Times New Roman"/>
+                <w:bCs/>
+                <w:color w:val="000000"/>
+                <w:sz w:val="26"/>
+                <w:szCs w:val="26"/>
+              </w:rPr>
+            </w:pPr>
+          </w:p>
+        </w:tc>
+        <w:tc>
+          <w:tcPr>
+            <w:tcW w:w="1867" w:type="pct"/>
+            <w:tcBorders>
+              <w:top w:val="single" w:sz="4" w:space="0" w:color="auto"/>
+              <w:left w:val="single" w:sz="4" w:space="0" w:color="auto"/>
+              <w:bottom w:val="single" w:sz="4" w:space="0" w:color="auto"/>
+              <w:right w:val="single" w:sz="4" w:space="0" w:color="auto"/>
+            </w:tcBorders>
+          </w:tcPr>
+          <w:p>
+            <w:pPr>
+              <w:pStyle w:val="InfoBlue"/>
+              <w:spacing w:before="0" w:line="240" w:lineRule="auto"/>
+              <w:rPr>
+                <w:rFonts w:ascii="Times New Roman" w:hAnsi="Times New Roman"/>
+                <w:i w:val="0"/>
+                <w:iCs/>
+                <w:color w:val="auto"/>
+                <w:sz w:val="26"/>
+                <w:szCs w:val="26"/>
+                <w:lang w:val="vi-VN"/>
+              </w:rPr>
+            </w:pPr>
+          </w:p>
+        </w:tc>
+        <w:tc>
+          <w:tcPr>
+            <w:tcW w:w="1868" w:type="pct"/>
+            <w:tcBorders>
+              <w:top w:val="single" w:sz="4" w:space="0" w:color="auto"/>
+              <w:left w:val="single" w:sz="4" w:space="0" w:color="auto"/>
+              <w:bottom w:val="single" w:sz="4" w:space="0" w:color="auto"/>
+              <w:right w:val="single" w:sz="4" w:space="0" w:color="auto"/>
+            </w:tcBorders>
+          </w:tcPr>
+          <w:p>
+            <w:pPr>
+              <w:pStyle w:val="InfoBlue"/>
+              <w:spacing w:before="0" w:line="240" w:lineRule="auto"/>
+              <w:rPr>
+                <w:rFonts w:ascii="Times New Roman" w:hAnsi="Times New Roman"/>
+                <w:i w:val="0"/>
+                <w:iCs/>
+                <w:color w:val="auto"/>
+                <w:sz w:val="26"/>
+                <w:szCs w:val="26"/>
+              </w:rPr>
+            </w:pPr>
+            <w:r>
+              <w:rPr>
+                <w:rFonts w:ascii="Times New Roman" w:hAnsi="Times New Roman"/>
+                <w:i w:val="0"/>
+                <w:iCs/>
+                <w:color w:val="auto"/>
+                <w:sz w:val="26"/>
+                <w:szCs w:val="26"/>
+              </w:rPr>
+              <w:t>4</w:t>
+            </w:r>
+            <w:r>
+              <w:rPr>
+                <w:rFonts w:ascii="Times New Roman" w:hAnsi="Times New Roman"/>
+                <w:i w:val="0"/>
+                <w:iCs/>
+                <w:color w:val="auto"/>
+                <w:sz w:val="26"/>
+                <w:szCs w:val="26"/>
+              </w:rPr>
+              <w:t>. Hệ thống hiển thị form nhập thông tin khách hàng.</w:t>
+            </w:r>
+          </w:p>
+        </w:tc>
+      </w:tr>
+      <w:tr>
+        <w:trPr>
+          <w:trHeight w:val="1147"/>
+          <w:jc w:val="center"/>
+        </w:trPr>
+        <w:tc>
+          <w:tcPr>
+            <w:tcW w:w="0" w:type="auto"/>
+            <w:vMerge/>
+            <w:tcBorders>
+              <w:left w:val="single" w:sz="4" w:space="0" w:color="auto"/>
+              <w:right w:val="single" w:sz="4" w:space="0" w:color="auto"/>
+            </w:tcBorders>
+            <w:vAlign w:val="center"/>
+          </w:tcPr>
+          <w:p>
+            <w:pPr>
+              <w:rPr>
+                <w:rFonts w:ascii="Times New Roman" w:eastAsia="Times New Roman" w:hAnsi="Times New Roman" w:cs="Times New Roman"/>
+                <w:bCs/>
+                <w:color w:val="000000"/>
+                <w:sz w:val="26"/>
+                <w:szCs w:val="26"/>
+              </w:rPr>
+            </w:pPr>
+          </w:p>
+        </w:tc>
+        <w:tc>
+          <w:tcPr>
+            <w:tcW w:w="1867" w:type="pct"/>
+            <w:tcBorders>
+              <w:top w:val="single" w:sz="4" w:space="0" w:color="auto"/>
+              <w:left w:val="single" w:sz="4" w:space="0" w:color="auto"/>
+              <w:right w:val="single" w:sz="4" w:space="0" w:color="auto"/>
+            </w:tcBorders>
+          </w:tcPr>
+          <w:p>
+            <w:pPr>
+              <w:pStyle w:val="InfoBlue"/>
+              <w:spacing w:before="0" w:line="240" w:lineRule="auto"/>
+              <w:rPr>
+                <w:rFonts w:ascii="Times New Roman" w:hAnsi="Times New Roman"/>
+                <w:i w:val="0"/>
+                <w:iCs/>
+                <w:color w:val="auto"/>
+                <w:sz w:val="26"/>
+                <w:szCs w:val="26"/>
+              </w:rPr>
+            </w:pPr>
+            <w:r>
+              <w:rPr>
+                <w:rFonts w:ascii="Times New Roman" w:hAnsi="Times New Roman"/>
+                <w:i w:val="0"/>
+                <w:iCs/>
+                <w:color w:val="auto"/>
+                <w:sz w:val="26"/>
+                <w:szCs w:val="26"/>
+              </w:rPr>
+              <w:t xml:space="preserve">5. Nhân viên thu ngân nhập vào </w:t>
+            </w:r>
+            <w:r>
+              <w:rPr>
+                <w:rFonts w:ascii="Times New Roman" w:hAnsi="Times New Roman"/>
+                <w:i w:val="0"/>
+                <w:iCs/>
+                <w:color w:val="auto"/>
+                <w:sz w:val="26"/>
+                <w:szCs w:val="26"/>
+              </w:rPr>
+              <w:t>thông tin</w:t>
+            </w:r>
+            <w:r>
+              <w:rPr>
+                <w:rFonts w:ascii="Times New Roman" w:hAnsi="Times New Roman"/>
+                <w:i w:val="0"/>
+                <w:iCs/>
+                <w:color w:val="auto"/>
+                <w:sz w:val="26"/>
+                <w:szCs w:val="26"/>
+              </w:rPr>
+              <w:t xml:space="preserve"> của khách hàng.</w:t>
+            </w:r>
+          </w:p>
+        </w:tc>
+        <w:tc>
+          <w:tcPr>
+            <w:tcW w:w="1868" w:type="pct"/>
+            <w:tcBorders>
+              <w:top w:val="single" w:sz="4" w:space="0" w:color="auto"/>
+              <w:left w:val="single" w:sz="4" w:space="0" w:color="auto"/>
+              <w:right w:val="single" w:sz="4" w:space="0" w:color="auto"/>
+            </w:tcBorders>
+          </w:tcPr>
+          <w:p>
+            <w:pPr>
+              <w:pStyle w:val="InfoBlue"/>
+              <w:spacing w:before="0" w:line="240" w:lineRule="auto"/>
+              <w:rPr>
+                <w:rFonts w:ascii="Times New Roman" w:hAnsi="Times New Roman"/>
+                <w:i w:val="0"/>
+                <w:iCs/>
+                <w:color w:val="auto"/>
+                <w:sz w:val="26"/>
+                <w:szCs w:val="26"/>
+              </w:rPr>
+            </w:pPr>
+          </w:p>
+        </w:tc>
+      </w:tr>
+      <w:tr>
+        <w:trPr>
+          <w:trHeight w:val="160"/>
+          <w:jc w:val="center"/>
+        </w:trPr>
+        <w:tc>
+          <w:tcPr>
+            <w:tcW w:w="0" w:type="auto"/>
+            <w:vMerge/>
+            <w:tcBorders>
+              <w:left w:val="single" w:sz="4" w:space="0" w:color="auto"/>
+              <w:right w:val="single" w:sz="4" w:space="0" w:color="auto"/>
+            </w:tcBorders>
+            <w:vAlign w:val="center"/>
+          </w:tcPr>
+          <w:p>
+            <w:pPr>
+              <w:rPr>
+                <w:rFonts w:ascii="Times New Roman" w:eastAsia="Times New Roman" w:hAnsi="Times New Roman" w:cs="Times New Roman"/>
+                <w:bCs/>
+                <w:color w:val="000000"/>
+                <w:sz w:val="26"/>
+                <w:szCs w:val="26"/>
+              </w:rPr>
+            </w:pPr>
+          </w:p>
+        </w:tc>
+        <w:tc>
+          <w:tcPr>
+            <w:tcW w:w="1867" w:type="pct"/>
+            <w:tcBorders>
+              <w:top w:val="single" w:sz="4" w:space="0" w:color="auto"/>
+              <w:left w:val="single" w:sz="4" w:space="0" w:color="auto"/>
+              <w:bottom w:val="single" w:sz="4" w:space="0" w:color="auto"/>
+              <w:right w:val="single" w:sz="4" w:space="0" w:color="auto"/>
+            </w:tcBorders>
+          </w:tcPr>
+          <w:p>
+            <w:pPr>
+              <w:pStyle w:val="InfoBlue"/>
+              <w:spacing w:before="0" w:line="240" w:lineRule="auto"/>
+              <w:rPr>
+                <w:rFonts w:ascii="Times New Roman" w:hAnsi="Times New Roman"/>
+                <w:i w:val="0"/>
+                <w:iCs/>
+                <w:color w:val="auto"/>
+                <w:sz w:val="26"/>
+                <w:szCs w:val="26"/>
+              </w:rPr>
+            </w:pPr>
+            <w:r>
+              <w:rPr>
+                <w:rFonts w:ascii="Times New Roman" w:hAnsi="Times New Roman"/>
+                <w:i w:val="0"/>
+                <w:iCs/>
+                <w:color w:val="auto"/>
+                <w:sz w:val="26"/>
+                <w:szCs w:val="26"/>
+              </w:rPr>
+              <w:t>6. Nhân viên thu ngân chọn “Lập phiếu”.</w:t>
+            </w:r>
+          </w:p>
+        </w:tc>
+        <w:tc>
+          <w:tcPr>
+            <w:tcW w:w="1868" w:type="pct"/>
+            <w:tcBorders>
+              <w:top w:val="single" w:sz="4" w:space="0" w:color="auto"/>
+              <w:left w:val="single" w:sz="4" w:space="0" w:color="auto"/>
+              <w:bottom w:val="single" w:sz="4" w:space="0" w:color="auto"/>
+              <w:right w:val="single" w:sz="4" w:space="0" w:color="auto"/>
+            </w:tcBorders>
+          </w:tcPr>
+          <w:p>
+            <w:pPr>
+              <w:pStyle w:val="InfoBlue"/>
+              <w:spacing w:before="0" w:line="240" w:lineRule="auto"/>
+              <w:rPr>
+                <w:rFonts w:ascii="Times New Roman" w:hAnsi="Times New Roman"/>
+                <w:i w:val="0"/>
+                <w:iCs/>
+                <w:color w:val="auto"/>
+                <w:sz w:val="26"/>
+                <w:szCs w:val="26"/>
+              </w:rPr>
+            </w:pPr>
+          </w:p>
+        </w:tc>
+      </w:tr>
+      <w:tr>
+        <w:trPr>
+          <w:trHeight w:val="160"/>
+          <w:jc w:val="center"/>
+        </w:trPr>
+        <w:tc>
+          <w:tcPr>
+            <w:tcW w:w="0" w:type="auto"/>
+            <w:vMerge/>
+            <w:tcBorders>
+              <w:left w:val="single" w:sz="4" w:space="0" w:color="auto"/>
+              <w:right w:val="single" w:sz="4" w:space="0" w:color="auto"/>
+            </w:tcBorders>
+            <w:vAlign w:val="center"/>
+          </w:tcPr>
+          <w:p>
+            <w:pPr>
+              <w:rPr>
+                <w:rFonts w:ascii="Times New Roman" w:eastAsia="Times New Roman" w:hAnsi="Times New Roman" w:cs="Times New Roman"/>
+                <w:bCs/>
+                <w:color w:val="000000"/>
+                <w:sz w:val="26"/>
+                <w:szCs w:val="26"/>
+              </w:rPr>
+            </w:pPr>
+          </w:p>
+        </w:tc>
+        <w:tc>
+          <w:tcPr>
+            <w:tcW w:w="1867" w:type="pct"/>
+            <w:tcBorders>
+              <w:top w:val="single" w:sz="4" w:space="0" w:color="auto"/>
+              <w:left w:val="single" w:sz="4" w:space="0" w:color="auto"/>
+              <w:bottom w:val="single" w:sz="4" w:space="0" w:color="auto"/>
+              <w:right w:val="single" w:sz="4" w:space="0" w:color="auto"/>
+            </w:tcBorders>
+          </w:tcPr>
+          <w:p>
+            <w:pPr>
+              <w:pStyle w:val="InfoBlue"/>
+              <w:spacing w:before="0" w:line="240" w:lineRule="auto"/>
+              <w:rPr>
+                <w:rFonts w:ascii="Times New Roman" w:hAnsi="Times New Roman"/>
+                <w:i w:val="0"/>
+                <w:iCs/>
+                <w:color w:val="auto"/>
+                <w:sz w:val="26"/>
+                <w:szCs w:val="26"/>
+              </w:rPr>
+            </w:pPr>
+          </w:p>
+        </w:tc>
+        <w:tc>
+          <w:tcPr>
+            <w:tcW w:w="1868" w:type="pct"/>
+            <w:tcBorders>
+              <w:top w:val="single" w:sz="4" w:space="0" w:color="auto"/>
+              <w:left w:val="single" w:sz="4" w:space="0" w:color="auto"/>
+              <w:bottom w:val="single" w:sz="4" w:space="0" w:color="auto"/>
+              <w:right w:val="single" w:sz="4" w:space="0" w:color="auto"/>
+            </w:tcBorders>
+          </w:tcPr>
+          <w:p>
+            <w:pPr>
+              <w:pStyle w:val="InfoBlue"/>
+              <w:spacing w:before="0" w:line="240" w:lineRule="auto"/>
+              <w:rPr>
+                <w:rFonts w:ascii="Times New Roman" w:hAnsi="Times New Roman"/>
+                <w:i w:val="0"/>
+                <w:iCs/>
+                <w:color w:val="auto"/>
+                <w:sz w:val="26"/>
+                <w:szCs w:val="26"/>
+              </w:rPr>
+            </w:pPr>
+            <w:r>
+              <w:rPr>
+                <w:rFonts w:ascii="Times New Roman" w:hAnsi="Times New Roman"/>
+                <w:i w:val="0"/>
+                <w:iCs/>
+                <w:color w:val="auto"/>
+                <w:sz w:val="26"/>
+                <w:szCs w:val="26"/>
+              </w:rPr>
+              <w:t>7. Hệ thống kiểm tra thông tin khách hàng.</w:t>
+            </w:r>
+          </w:p>
+        </w:tc>
+      </w:tr>
+      <w:tr>
+        <w:trPr>
+          <w:trHeight w:val="1147"/>
+          <w:jc w:val="center"/>
+        </w:trPr>
+        <w:tc>
+          <w:tcPr>
+            <w:tcW w:w="0" w:type="auto"/>
+            <w:vMerge/>
+            <w:tcBorders>
+              <w:left w:val="single" w:sz="4" w:space="0" w:color="auto"/>
+              <w:right w:val="single" w:sz="4" w:space="0" w:color="auto"/>
+            </w:tcBorders>
+            <w:vAlign w:val="center"/>
+          </w:tcPr>
+          <w:p>
+            <w:pPr>
+              <w:rPr>
+                <w:rFonts w:ascii="Times New Roman" w:eastAsia="Times New Roman" w:hAnsi="Times New Roman" w:cs="Times New Roman"/>
+                <w:bCs/>
+                <w:color w:val="000000"/>
+                <w:sz w:val="26"/>
+                <w:szCs w:val="26"/>
+              </w:rPr>
+            </w:pPr>
+          </w:p>
+        </w:tc>
+        <w:tc>
+          <w:tcPr>
+            <w:tcW w:w="1867" w:type="pct"/>
+            <w:tcBorders>
+              <w:top w:val="single" w:sz="4" w:space="0" w:color="auto"/>
+              <w:left w:val="single" w:sz="4" w:space="0" w:color="auto"/>
+              <w:right w:val="single" w:sz="4" w:space="0" w:color="auto"/>
+            </w:tcBorders>
+          </w:tcPr>
+          <w:p>
+            <w:pPr>
+              <w:pStyle w:val="InfoBlue"/>
+              <w:spacing w:before="0" w:line="240" w:lineRule="auto"/>
+              <w:rPr>
+                <w:rFonts w:ascii="Times New Roman" w:hAnsi="Times New Roman"/>
+                <w:i w:val="0"/>
+                <w:iCs/>
+                <w:color w:val="auto"/>
+                <w:sz w:val="26"/>
+                <w:szCs w:val="26"/>
+                <w:lang w:val="vi-VN"/>
+              </w:rPr>
+            </w:pPr>
+          </w:p>
+        </w:tc>
+        <w:tc>
+          <w:tcPr>
+            <w:tcW w:w="1868" w:type="pct"/>
+            <w:tcBorders>
+              <w:top w:val="single" w:sz="4" w:space="0" w:color="auto"/>
+              <w:left w:val="single" w:sz="4" w:space="0" w:color="auto"/>
+              <w:right w:val="single" w:sz="4" w:space="0" w:color="auto"/>
+            </w:tcBorders>
+          </w:tcPr>
+          <w:p>
+            <w:pPr>
+              <w:pStyle w:val="InfoBlue"/>
+              <w:spacing w:before="0" w:line="240" w:lineRule="auto"/>
+              <w:rPr>
+                <w:rFonts w:ascii="Times New Roman" w:hAnsi="Times New Roman"/>
+                <w:i w:val="0"/>
+                <w:iCs/>
+                <w:color w:val="auto"/>
+                <w:sz w:val="26"/>
+                <w:szCs w:val="26"/>
+              </w:rPr>
+            </w:pPr>
+            <w:r>
+              <w:rPr>
+                <w:rFonts w:ascii="Times New Roman" w:hAnsi="Times New Roman"/>
+                <w:i w:val="0"/>
+                <w:iCs/>
+                <w:color w:val="auto"/>
+                <w:sz w:val="26"/>
+                <w:szCs w:val="26"/>
+              </w:rPr>
+              <w:t>8</w:t>
+            </w:r>
+            <w:r>
+              <w:rPr>
+                <w:rFonts w:ascii="Times New Roman" w:hAnsi="Times New Roman"/>
+                <w:i w:val="0"/>
+                <w:iCs/>
+                <w:color w:val="auto"/>
+                <w:sz w:val="26"/>
+                <w:szCs w:val="26"/>
+              </w:rPr>
+              <w:t>. Hệ thống thêm thông tin</w:t>
+            </w:r>
+            <w:r>
+              <w:rPr>
+                <w:rFonts w:ascii="Times New Roman" w:hAnsi="Times New Roman"/>
+                <w:i w:val="0"/>
+                <w:iCs/>
+                <w:color w:val="auto"/>
+                <w:sz w:val="26"/>
+                <w:szCs w:val="26"/>
+              </w:rPr>
+              <w:t xml:space="preserve"> phiếu đặt phòng</w:t>
+            </w:r>
+            <w:r>
+              <w:rPr>
+                <w:rFonts w:ascii="Times New Roman" w:hAnsi="Times New Roman"/>
+                <w:i w:val="0"/>
+                <w:iCs/>
+                <w:color w:val="auto"/>
+                <w:sz w:val="26"/>
+                <w:szCs w:val="26"/>
+              </w:rPr>
+              <w:t xml:space="preserve"> vào cơ sở dữ liệu</w:t>
+            </w:r>
+            <w:r>
+              <w:rPr>
+                <w:rFonts w:ascii="Times New Roman" w:hAnsi="Times New Roman"/>
+                <w:i w:val="0"/>
+                <w:iCs/>
+                <w:color w:val="auto"/>
+                <w:sz w:val="26"/>
+                <w:szCs w:val="26"/>
+              </w:rPr>
+              <w:t>.</w:t>
+            </w:r>
+          </w:p>
+        </w:tc>
+      </w:tr>
+      <w:tr>
+        <w:trPr>
+          <w:trHeight w:val="858"/>
+          <w:jc w:val="center"/>
+        </w:trPr>
+        <w:tc>
+          <w:tcPr>
+            <w:tcW w:w="1265" w:type="pct"/>
+            <w:vMerge w:val="restart"/>
+            <w:tcBorders>
+              <w:top w:val="single" w:sz="4" w:space="0" w:color="auto"/>
+              <w:left w:val="single" w:sz="4" w:space="0" w:color="auto"/>
+              <w:right w:val="single" w:sz="4" w:space="0" w:color="auto"/>
+            </w:tcBorders>
+            <w:hideMark/>
+          </w:tcPr>
+          <w:p>
+            <w:pPr>
+              <w:pStyle w:val="TableHeader"/>
+              <w:spacing w:before="0"/>
+              <w:rPr>
+                <w:rFonts w:ascii="Times New Roman" w:hAnsi="Times New Roman" w:cs="Times New Roman"/>
+                <w:b w:val="0"/>
+                <w:sz w:val="26"/>
+                <w:szCs w:val="26"/>
+              </w:rPr>
+            </w:pPr>
+            <w:r>
+              <w:rPr>
+                <w:rFonts w:ascii="Times New Roman" w:hAnsi="Times New Roman" w:cs="Times New Roman"/>
+                <w:b w:val="0"/>
+                <w:sz w:val="26"/>
+                <w:szCs w:val="26"/>
+              </w:rPr>
+              <w:t>Luồng sự kiện phụ (Alternative Flows):</w:t>
+            </w:r>
+          </w:p>
+        </w:tc>
+        <w:tc>
+          <w:tcPr>
+            <w:tcW w:w="1867" w:type="pct"/>
+            <w:tcBorders>
+              <w:top w:val="single" w:sz="4" w:space="0" w:color="auto"/>
+              <w:left w:val="single" w:sz="4" w:space="0" w:color="auto"/>
+              <w:bottom w:val="single" w:sz="4" w:space="0" w:color="auto"/>
+              <w:right w:val="single" w:sz="4" w:space="0" w:color="auto"/>
+            </w:tcBorders>
+          </w:tcPr>
+          <w:p>
+            <w:pPr>
+              <w:pStyle w:val="InfoBlue"/>
+              <w:spacing w:before="0" w:line="240" w:lineRule="auto"/>
+              <w:rPr>
+                <w:rFonts w:ascii="Times New Roman" w:hAnsi="Times New Roman"/>
+                <w:i w:val="0"/>
+                <w:iCs/>
+                <w:color w:val="auto"/>
+                <w:sz w:val="26"/>
+                <w:szCs w:val="26"/>
+              </w:rPr>
+            </w:pPr>
+          </w:p>
+        </w:tc>
+        <w:tc>
+          <w:tcPr>
+            <w:tcW w:w="1868" w:type="pct"/>
+            <w:tcBorders>
+              <w:top w:val="single" w:sz="4" w:space="0" w:color="auto"/>
+              <w:left w:val="single" w:sz="4" w:space="0" w:color="auto"/>
+              <w:bottom w:val="single" w:sz="4" w:space="0" w:color="auto"/>
+              <w:right w:val="single" w:sz="4" w:space="0" w:color="auto"/>
+            </w:tcBorders>
+          </w:tcPr>
+          <w:p>
+            <w:pPr>
+              <w:pStyle w:val="InfoBlue"/>
+              <w:spacing w:before="0" w:line="240" w:lineRule="auto"/>
+              <w:rPr>
+                <w:rFonts w:ascii="Times New Roman" w:hAnsi="Times New Roman"/>
+                <w:i w:val="0"/>
+                <w:iCs/>
+                <w:color w:val="auto"/>
+                <w:sz w:val="26"/>
+                <w:szCs w:val="26"/>
+              </w:rPr>
+            </w:pPr>
+            <w:r>
+              <w:rPr>
+                <w:rFonts w:ascii="Times New Roman" w:hAnsi="Times New Roman"/>
+                <w:i w:val="0"/>
+                <w:iCs/>
+                <w:color w:val="auto"/>
+                <w:sz w:val="26"/>
+                <w:szCs w:val="26"/>
+              </w:rPr>
+              <w:t>7</w:t>
+            </w:r>
+            <w:r>
+              <w:rPr>
+                <w:rFonts w:ascii="Times New Roman" w:hAnsi="Times New Roman"/>
+                <w:i w:val="0"/>
+                <w:iCs/>
+                <w:color w:val="auto"/>
+                <w:sz w:val="26"/>
+                <w:szCs w:val="26"/>
+              </w:rPr>
+              <w:t>.1. Hệ thống thông báo khách hàng đã tồn tại.</w:t>
+            </w:r>
+          </w:p>
+        </w:tc>
+      </w:tr>
+      <w:tr>
+        <w:trPr>
+          <w:trHeight w:val="858"/>
+          <w:jc w:val="center"/>
+        </w:trPr>
+        <w:tc>
+          <w:tcPr>
+            <w:tcW w:w="1265" w:type="pct"/>
+            <w:vMerge/>
+            <w:tcBorders>
+              <w:left w:val="single" w:sz="4" w:space="0" w:color="auto"/>
+              <w:right w:val="single" w:sz="4" w:space="0" w:color="auto"/>
+            </w:tcBorders>
+          </w:tcPr>
+          <w:p>
+            <w:pPr>
+              <w:pStyle w:val="TableHeader"/>
+              <w:spacing w:before="0"/>
+              <w:rPr>
+                <w:rFonts w:ascii="Times New Roman" w:hAnsi="Times New Roman" w:cs="Times New Roman"/>
+                <w:b w:val="0"/>
+                <w:sz w:val="26"/>
+                <w:szCs w:val="26"/>
+              </w:rPr>
+            </w:pPr>
+          </w:p>
+        </w:tc>
+        <w:tc>
+          <w:tcPr>
+            <w:tcW w:w="1867" w:type="pct"/>
+            <w:tcBorders>
+              <w:top w:val="single" w:sz="4" w:space="0" w:color="auto"/>
+              <w:left w:val="single" w:sz="4" w:space="0" w:color="auto"/>
+              <w:bottom w:val="single" w:sz="4" w:space="0" w:color="auto"/>
+              <w:right w:val="single" w:sz="4" w:space="0" w:color="auto"/>
+            </w:tcBorders>
+          </w:tcPr>
+          <w:p>
+            <w:pPr>
+              <w:pStyle w:val="InfoBlue"/>
+              <w:spacing w:before="0" w:line="240" w:lineRule="auto"/>
+              <w:rPr>
+                <w:rFonts w:ascii="Times New Roman" w:hAnsi="Times New Roman"/>
+                <w:i w:val="0"/>
+                <w:iCs/>
+                <w:color w:val="auto"/>
+                <w:sz w:val="26"/>
+                <w:szCs w:val="26"/>
+              </w:rPr>
+            </w:pPr>
+            <w:r>
+              <w:rPr>
+                <w:rFonts w:ascii="Times New Roman" w:hAnsi="Times New Roman"/>
+                <w:i w:val="0"/>
+                <w:iCs/>
+                <w:color w:val="auto"/>
+                <w:sz w:val="26"/>
+                <w:szCs w:val="26"/>
+              </w:rPr>
+              <w:t>7</w:t>
+            </w:r>
+            <w:r>
+              <w:rPr>
+                <w:rFonts w:ascii="Times New Roman" w:hAnsi="Times New Roman"/>
+                <w:i w:val="0"/>
+                <w:iCs/>
+                <w:color w:val="auto"/>
+                <w:sz w:val="26"/>
+                <w:szCs w:val="26"/>
+              </w:rPr>
+              <w:t>.2. Nhân viên thu ngân chọn “Tìm”</w:t>
+            </w:r>
+          </w:p>
+        </w:tc>
+        <w:tc>
+          <w:tcPr>
+            <w:tcW w:w="1868" w:type="pct"/>
+            <w:tcBorders>
+              <w:top w:val="single" w:sz="4" w:space="0" w:color="auto"/>
+              <w:left w:val="single" w:sz="4" w:space="0" w:color="auto"/>
+              <w:bottom w:val="single" w:sz="4" w:space="0" w:color="auto"/>
+              <w:right w:val="single" w:sz="4" w:space="0" w:color="auto"/>
+            </w:tcBorders>
+          </w:tcPr>
+          <w:p>
+            <w:pPr>
+              <w:pStyle w:val="InfoBlue"/>
+              <w:spacing w:before="0" w:line="240" w:lineRule="auto"/>
+              <w:rPr>
+                <w:rFonts w:ascii="Times New Roman" w:hAnsi="Times New Roman"/>
+                <w:i w:val="0"/>
+                <w:iCs/>
+                <w:color w:val="auto"/>
+                <w:sz w:val="26"/>
+                <w:szCs w:val="26"/>
+              </w:rPr>
+            </w:pPr>
+          </w:p>
+        </w:tc>
+      </w:tr>
+      <w:tr>
+        <w:trPr>
+          <w:trHeight w:val="858"/>
+          <w:jc w:val="center"/>
+        </w:trPr>
+        <w:tc>
+          <w:tcPr>
+            <w:tcW w:w="1265" w:type="pct"/>
+            <w:vMerge/>
+            <w:tcBorders>
+              <w:left w:val="single" w:sz="4" w:space="0" w:color="auto"/>
+              <w:right w:val="single" w:sz="4" w:space="0" w:color="auto"/>
+            </w:tcBorders>
+          </w:tcPr>
+          <w:p>
+            <w:pPr>
+              <w:pStyle w:val="TableHeader"/>
+              <w:spacing w:before="0"/>
+              <w:rPr>
+                <w:rFonts w:ascii="Times New Roman" w:hAnsi="Times New Roman" w:cs="Times New Roman"/>
+                <w:b w:val="0"/>
+                <w:sz w:val="26"/>
+                <w:szCs w:val="26"/>
+              </w:rPr>
+            </w:pPr>
+          </w:p>
+        </w:tc>
+        <w:tc>
+          <w:tcPr>
+            <w:tcW w:w="1867" w:type="pct"/>
+            <w:tcBorders>
+              <w:top w:val="single" w:sz="4" w:space="0" w:color="auto"/>
+              <w:left w:val="single" w:sz="4" w:space="0" w:color="auto"/>
+              <w:bottom w:val="single" w:sz="4" w:space="0" w:color="auto"/>
+              <w:right w:val="single" w:sz="4" w:space="0" w:color="auto"/>
+            </w:tcBorders>
+          </w:tcPr>
+          <w:p>
+            <w:pPr>
+              <w:pStyle w:val="InfoBlue"/>
+              <w:spacing w:before="0" w:line="240" w:lineRule="auto"/>
+              <w:rPr>
+                <w:rFonts w:ascii="Times New Roman" w:hAnsi="Times New Roman"/>
+                <w:i w:val="0"/>
+                <w:iCs/>
+                <w:color w:val="auto"/>
+                <w:sz w:val="26"/>
+                <w:szCs w:val="26"/>
+              </w:rPr>
+            </w:pPr>
+          </w:p>
+        </w:tc>
+        <w:tc>
+          <w:tcPr>
+            <w:tcW w:w="1868" w:type="pct"/>
+            <w:tcBorders>
+              <w:top w:val="single" w:sz="4" w:space="0" w:color="auto"/>
+              <w:left w:val="single" w:sz="4" w:space="0" w:color="auto"/>
+              <w:bottom w:val="single" w:sz="4" w:space="0" w:color="auto"/>
+              <w:right w:val="single" w:sz="4" w:space="0" w:color="auto"/>
+            </w:tcBorders>
+          </w:tcPr>
+          <w:p>
+            <w:pPr>
+              <w:pStyle w:val="InfoBlue"/>
+              <w:spacing w:before="0" w:line="240" w:lineRule="auto"/>
+              <w:rPr>
+                <w:rFonts w:ascii="Times New Roman" w:hAnsi="Times New Roman"/>
+                <w:i w:val="0"/>
+                <w:iCs/>
+                <w:color w:val="auto"/>
+                <w:sz w:val="26"/>
+                <w:szCs w:val="26"/>
+              </w:rPr>
+            </w:pPr>
+            <w:r>
+              <w:rPr>
+                <w:rFonts w:ascii="Times New Roman" w:hAnsi="Times New Roman"/>
+                <w:i w:val="0"/>
+                <w:iCs/>
+                <w:color w:val="auto"/>
+                <w:sz w:val="26"/>
+                <w:szCs w:val="26"/>
+              </w:rPr>
+              <w:t>7</w:t>
+            </w:r>
+            <w:r>
+              <w:rPr>
+                <w:rFonts w:ascii="Times New Roman" w:hAnsi="Times New Roman"/>
+                <w:i w:val="0"/>
+                <w:iCs/>
+                <w:color w:val="auto"/>
+                <w:sz w:val="26"/>
+                <w:szCs w:val="26"/>
+              </w:rPr>
+              <w:t>.3. Hệ thống hiển thị thông tin nhân viên.</w:t>
+            </w:r>
+          </w:p>
+        </w:tc>
+      </w:tr>
+      <w:tr>
+        <w:trPr>
+          <w:trHeight w:val="651"/>
+          <w:jc w:val="center"/>
+        </w:trPr>
+        <w:tc>
+          <w:tcPr>
+            <w:tcW w:w="1265" w:type="pct"/>
+            <w:vMerge/>
+            <w:tcBorders>
+              <w:left w:val="single" w:sz="4" w:space="0" w:color="auto"/>
+              <w:right w:val="single" w:sz="4" w:space="0" w:color="auto"/>
+            </w:tcBorders>
+          </w:tcPr>
+          <w:p>
+            <w:pPr>
+              <w:pStyle w:val="TableHeader"/>
+              <w:spacing w:before="0"/>
+              <w:rPr>
+                <w:rFonts w:ascii="Times New Roman" w:hAnsi="Times New Roman" w:cs="Times New Roman"/>
+                <w:b w:val="0"/>
+                <w:sz w:val="26"/>
+                <w:szCs w:val="26"/>
+              </w:rPr>
+            </w:pPr>
+          </w:p>
+        </w:tc>
+        <w:tc>
+          <w:tcPr>
+            <w:tcW w:w="1867" w:type="pct"/>
+            <w:tcBorders>
+              <w:top w:val="single" w:sz="4" w:space="0" w:color="auto"/>
+              <w:left w:val="single" w:sz="4" w:space="0" w:color="auto"/>
+              <w:right w:val="single" w:sz="4" w:space="0" w:color="auto"/>
+            </w:tcBorders>
+          </w:tcPr>
+          <w:p>
+            <w:pPr>
+              <w:pStyle w:val="InfoBlue"/>
+              <w:spacing w:before="0" w:line="240" w:lineRule="auto"/>
+              <w:rPr>
+                <w:rFonts w:ascii="Times New Roman" w:hAnsi="Times New Roman"/>
+                <w:i w:val="0"/>
+                <w:iCs/>
+                <w:color w:val="auto"/>
+                <w:sz w:val="26"/>
+                <w:szCs w:val="26"/>
+              </w:rPr>
+            </w:pPr>
+            <w:r>
+              <w:rPr>
+                <w:rFonts w:ascii="Times New Roman" w:hAnsi="Times New Roman"/>
+                <w:i w:val="0"/>
+                <w:iCs/>
+                <w:color w:val="auto"/>
+                <w:sz w:val="26"/>
+                <w:szCs w:val="26"/>
+              </w:rPr>
+              <w:t>7.4. Nhân viên thu ngân quay lại bước 6.</w:t>
+            </w:r>
+          </w:p>
+        </w:tc>
+        <w:tc>
+          <w:tcPr>
+            <w:tcW w:w="1868" w:type="pct"/>
+            <w:tcBorders>
+              <w:top w:val="single" w:sz="4" w:space="0" w:color="auto"/>
+              <w:left w:val="single" w:sz="4" w:space="0" w:color="auto"/>
+              <w:right w:val="single" w:sz="4" w:space="0" w:color="auto"/>
+            </w:tcBorders>
+          </w:tcPr>
+          <w:p>
+            <w:pPr>
+              <w:pStyle w:val="InfoBlue"/>
+              <w:spacing w:before="0" w:line="240" w:lineRule="auto"/>
+              <w:rPr>
+                <w:rFonts w:ascii="Times New Roman" w:hAnsi="Times New Roman"/>
+                <w:i w:val="0"/>
+                <w:iCs/>
+                <w:color w:val="auto"/>
+                <w:sz w:val="26"/>
+                <w:szCs w:val="26"/>
+              </w:rPr>
+            </w:pPr>
+          </w:p>
+        </w:tc>
+      </w:tr>
+    </w:tbl>
+    <w:p>
+      <w:pPr>
+        <w:spacing w:after="120" w:line="240" w:lineRule="auto"/>
+        <w:rPr>
+          <w:rFonts w:ascii="Times New Roman" w:hAnsi="Times New Roman" w:cs="Times New Roman"/>
+          <w:sz w:val="26"/>
+          <w:szCs w:val="26"/>
+        </w:rPr>
+      </w:pPr>
+    </w:p>
+    <w:p>
+      <w:pPr>
+        <w:spacing w:after="120" w:line="240" w:lineRule="auto"/>
+        <w:rPr>
+          <w:rFonts w:ascii="Times New Roman" w:hAnsi="Times New Roman" w:cs="Times New Roman"/>
+          <w:sz w:val="26"/>
+          <w:szCs w:val="26"/>
+        </w:rPr>
+      </w:pPr>
+    </w:p>
+    <w:p>
+      <w:pPr>
+        <w:pStyle w:val="Heading3"/>
+        <w:numPr>
+          <w:ilvl w:val="2"/>
+          <w:numId w:val="30"/>
+        </w:numPr>
+        <w:spacing w:before="0" w:line="240" w:lineRule="auto"/>
+        <w:rPr>
+          <w:rFonts w:ascii="Times New Roman" w:hAnsi="Times New Roman"/>
+          <w:sz w:val="26"/>
+          <w:szCs w:val="26"/>
+        </w:rPr>
+      </w:pPr>
+      <w:bookmarkStart w:id="32" w:name="_Toc146143461"/>
+      <w:r>
+        <w:rPr>
+          <w:rFonts w:ascii="Times New Roman" w:hAnsi="Times New Roman"/>
+          <w:sz w:val="26"/>
+          <w:szCs w:val="26"/>
+        </w:rPr>
+        <w:t>Biểu đồ</w:t>
+      </w:r>
+      <w:bookmarkEnd w:id="32"/>
+    </w:p>
+    <w:p>
+      <w:pPr>
+        <w:pStyle w:val="ListParagraph"/>
+        <w:numPr>
+          <w:ilvl w:val="0"/>
+          <w:numId w:val="37"/>
+        </w:numPr>
+        <w:spacing w:after="120" w:line="240" w:lineRule="auto"/>
+        <w:rPr>
+          <w:rFonts w:ascii="Times New Roman" w:hAnsi="Times New Roman" w:cs="Times New Roman"/>
+          <w:b/>
+          <w:bCs/>
+          <w:sz w:val="26"/>
+          <w:szCs w:val="26"/>
+        </w:rPr>
+      </w:pPr>
+      <w:r>
+        <w:rPr>
+          <w:rFonts w:ascii="Times New Roman" w:hAnsi="Times New Roman" w:cs="Times New Roman"/>
+          <w:b/>
+          <w:bCs/>
+          <w:sz w:val="26"/>
+          <w:szCs w:val="26"/>
+        </w:rPr>
+        <w:t>Activity Diagram</w:t>
+      </w:r>
+    </w:p>
+    <w:p>
+      <w:pPr>
+        <w:spacing w:after="120" w:line="240" w:lineRule="auto"/>
+        <w:jc w:val="center"/>
+        <w:rPr>
+          <w:rFonts w:ascii="Times New Roman" w:hAnsi="Times New Roman" w:cs="Times New Roman"/>
+          <w:b/>
+          <w:bCs/>
+          <w:sz w:val="26"/>
+          <w:szCs w:val="26"/>
+        </w:rPr>
+      </w:pPr>
+    </w:p>
+    <w:p>
+      <w:pPr>
+        <w:pStyle w:val="ListParagraph"/>
+        <w:numPr>
+          <w:ilvl w:val="0"/>
+          <w:numId w:val="37"/>
+        </w:numPr>
+        <w:spacing w:after="120" w:line="240" w:lineRule="auto"/>
+        <w:rPr>
+          <w:rFonts w:ascii="Times New Roman" w:hAnsi="Times New Roman" w:cs="Times New Roman"/>
+          <w:b/>
+          <w:bCs/>
+          <w:sz w:val="26"/>
+          <w:szCs w:val="26"/>
+        </w:rPr>
+      </w:pPr>
+      <w:r>
+        <w:rPr>
+          <w:rFonts w:ascii="Times New Roman" w:hAnsi="Times New Roman" w:cs="Times New Roman"/>
+          <w:b/>
+          <w:bCs/>
+          <w:sz w:val="26"/>
+          <w:szCs w:val="26"/>
+        </w:rPr>
+        <w:t>Sequence Diagram</w:t>
+      </w:r>
+    </w:p>
+    <w:p>
+      <w:pPr>
+        <w:spacing w:after="120" w:line="240" w:lineRule="auto"/>
+        <w:rPr>
+          <w:rFonts w:ascii="Times New Roman" w:hAnsi="Times New Roman" w:cs="Times New Roman"/>
+          <w:b/>
+          <w:bCs/>
+          <w:sz w:val="26"/>
+          <w:szCs w:val="26"/>
+        </w:rPr>
+      </w:pPr>
+    </w:p>
+    <w:p/>
+    <w:p>
+      <w:pPr>
+        <w:pStyle w:val="Heading2"/>
+        <w:rPr>
+          <w:rFonts w:ascii="Times New Roman" w:hAnsi="Times New Roman"/>
+          <w:sz w:val="26"/>
+          <w:szCs w:val="26"/>
+        </w:rPr>
+      </w:pPr>
+      <w:bookmarkStart w:id="33" w:name="_Toc146143462"/>
+      <w:r>
+        <w:rPr>
+          <w:rFonts w:ascii="Times New Roman" w:hAnsi="Times New Roman"/>
+          <w:sz w:val="26"/>
+          <w:szCs w:val="26"/>
+        </w:rPr>
+        <w:t>UC00</w:t>
+      </w:r>
+      <w:r>
+        <w:rPr>
+          <w:rFonts w:ascii="Times New Roman" w:hAnsi="Times New Roman"/>
+          <w:sz w:val="26"/>
+          <w:szCs w:val="26"/>
+        </w:rPr>
+        <w:t>4</w:t>
+      </w:r>
+      <w:r>
+        <w:rPr>
+          <w:rFonts w:ascii="Times New Roman" w:hAnsi="Times New Roman"/>
+          <w:sz w:val="26"/>
+          <w:szCs w:val="26"/>
+        </w:rPr>
+        <w:t>_</w:t>
+      </w:r>
+      <w:r>
+        <w:rPr>
+          <w:rFonts w:ascii="Times New Roman" w:hAnsi="Times New Roman"/>
+          <w:sz w:val="26"/>
+          <w:szCs w:val="26"/>
+        </w:rPr>
+        <w:t>Thêm dịch vụ</w:t>
+      </w:r>
+      <w:bookmarkEnd w:id="33"/>
+      <w:r>
+        <w:rPr>
+          <w:rFonts w:ascii="Times New Roman" w:hAnsi="Times New Roman"/>
+          <w:sz w:val="26"/>
+          <w:szCs w:val="26"/>
+        </w:rPr>
+        <w:t xml:space="preserve"> </w:t>
+      </w:r>
+    </w:p>
+    <w:p>
+      <w:pPr>
+        <w:pStyle w:val="Heading3"/>
+        <w:spacing w:before="0" w:line="240" w:lineRule="auto"/>
+        <w:rPr>
+          <w:rFonts w:ascii="Times New Roman" w:hAnsi="Times New Roman"/>
+          <w:sz w:val="26"/>
+          <w:szCs w:val="26"/>
+        </w:rPr>
+      </w:pPr>
+      <w:bookmarkStart w:id="34" w:name="_Toc146143463"/>
+      <w:r>
+        <w:rPr>
+          <w:rFonts w:ascii="Times New Roman" w:hAnsi="Times New Roman"/>
+          <w:sz w:val="26"/>
+          <w:szCs w:val="26"/>
+        </w:rPr>
+        <w:t>Mô tả use case UC00</w:t>
+      </w:r>
+      <w:bookmarkEnd w:id="34"/>
+      <w:r>
+        <w:rPr>
+          <w:rFonts w:ascii="Times New Roman" w:hAnsi="Times New Roman"/>
+          <w:sz w:val="26"/>
+          <w:szCs w:val="26"/>
+        </w:rPr>
         <w:t>4</w:t>
       </w:r>
     </w:p>
@@ -11513,7 +13629,7 @@
                 <w:sz w:val="26"/>
                 <w:szCs w:val="26"/>
               </w:rPr>
-              <w:t>Lập phiếu đặt phòng</w:t>
+              <w:t>Thêm dịch vụ</w:t>
             </w:r>
             <w:r>
               <w:rPr>
@@ -11601,6 +13717,17 @@
               </w:rPr>
               <w:t>Nhân viên thu ngân</w:t>
             </w:r>
+            <w:r>
+              <w:rPr>
+                <w:rFonts w:ascii="Times New Roman" w:hAnsi="Times New Roman"/>
+                <w:i w:val="0"/>
+                <w:iCs/>
+                <w:color w:val="auto"/>
+                <w:sz w:val="26"/>
+                <w:szCs w:val="26"/>
+              </w:rPr>
+              <w:t>.</w:t>
+            </w:r>
           </w:p>
         </w:tc>
       </w:tr>
@@ -11637,6 +13764,7 @@
                 <w:sz w:val="26"/>
                 <w:szCs w:val="26"/>
               </w:rPr>
+              <w:lastRenderedPageBreak/>
               <w:t>Mô tả:</w:t>
             </w:r>
           </w:p>
@@ -11686,7 +13814,7 @@
                 <w:sz w:val="26"/>
                 <w:szCs w:val="26"/>
               </w:rPr>
-              <w:t>lập phiếu đặt phòng</w:t>
+              <w:t>thêm dịch vụ cho một phiếu đặt phòng</w:t>
             </w:r>
             <w:r>
               <w:rPr>
@@ -11778,7 +13906,7 @@
                 <w:sz w:val="26"/>
                 <w:szCs w:val="26"/>
               </w:rPr>
-              <w:t>Phải có ít nhất một phòng trong hệ thống.</w:t>
+              <w:t>Thông tin thông tin dịch vụ chưa tồn tại trong phiếu đặt phòng.</w:t>
             </w:r>
           </w:p>
           <w:p>
@@ -11786,73 +13914,71 @@
               <w:pStyle w:val="InfoBlue"/>
               <w:numPr>
                 <w:ilvl w:val="0"/>
-                <w:numId w:val="39"/>
+                <w:numId w:val="23"/>
               </w:numPr>
               <w:spacing w:before="0" w:line="240" w:lineRule="auto"/>
-              <w:ind w:left="265" w:hanging="265"/>
-              <w:rPr>
-                <w:rFonts w:ascii="Times New Roman" w:hAnsi="Times New Roman"/>
-                <w:i w:val="0"/>
-                <w:iCs/>
-                <w:color w:val="auto"/>
-                <w:sz w:val="26"/>
-                <w:szCs w:val="26"/>
-              </w:rPr>
-            </w:pPr>
-            <w:r>
-              <w:rPr>
-                <w:rFonts w:ascii="Times New Roman" w:hAnsi="Times New Roman"/>
-                <w:i w:val="0"/>
-                <w:iCs/>
-                <w:color w:val="auto"/>
-                <w:sz w:val="26"/>
-                <w:szCs w:val="26"/>
-              </w:rPr>
-              <w:t xml:space="preserve">Cung cấp thông tin hợp lệ của </w:t>
-            </w:r>
-            <w:r>
-              <w:rPr>
-                <w:rFonts w:ascii="Times New Roman" w:hAnsi="Times New Roman"/>
-                <w:i w:val="0"/>
-                <w:iCs/>
-                <w:color w:val="auto"/>
-                <w:sz w:val="26"/>
-                <w:szCs w:val="26"/>
-              </w:rPr>
-              <w:t>khách hàng</w:t>
-            </w:r>
-            <w:r>
-              <w:rPr>
-                <w:rFonts w:ascii="Times New Roman" w:hAnsi="Times New Roman"/>
-                <w:i w:val="0"/>
-                <w:iCs/>
-                <w:color w:val="auto"/>
-                <w:sz w:val="26"/>
-                <w:szCs w:val="26"/>
-              </w:rPr>
-              <w:t xml:space="preserve"> muốn </w:t>
-            </w:r>
-            <w:r>
-              <w:rPr>
-                <w:rFonts w:ascii="Times New Roman" w:hAnsi="Times New Roman"/>
-                <w:i w:val="0"/>
-                <w:iCs/>
-                <w:color w:val="auto"/>
-                <w:sz w:val="26"/>
-                <w:szCs w:val="26"/>
-              </w:rPr>
-              <w:t>lập phiếu đặt phòng</w:t>
-            </w:r>
-            <w:r>
-              <w:rPr>
-                <w:rFonts w:ascii="Times New Roman" w:hAnsi="Times New Roman"/>
-                <w:i w:val="0"/>
-                <w:iCs/>
-                <w:color w:val="auto"/>
-                <w:sz w:val="26"/>
-                <w:szCs w:val="26"/>
-              </w:rPr>
-              <w:t>.</w:t>
+              <w:ind w:left="264" w:hanging="264"/>
+              <w:rPr>
+                <w:rFonts w:ascii="Times New Roman" w:hAnsi="Times New Roman"/>
+                <w:i w:val="0"/>
+                <w:iCs/>
+                <w:color w:val="auto"/>
+                <w:sz w:val="26"/>
+                <w:szCs w:val="26"/>
+              </w:rPr>
+            </w:pPr>
+            <w:r>
+              <w:rPr>
+                <w:rFonts w:ascii="Times New Roman" w:hAnsi="Times New Roman"/>
+                <w:i w:val="0"/>
+                <w:iCs/>
+                <w:color w:val="auto"/>
+                <w:sz w:val="26"/>
+                <w:szCs w:val="26"/>
+              </w:rPr>
+              <w:t>Cung cấp thông tin hợp lệ của dịch vụ muốn thêm vào hệ thống.</w:t>
+            </w:r>
+          </w:p>
+          <w:p>
+            <w:pPr>
+              <w:pStyle w:val="InfoBlue"/>
+              <w:numPr>
+                <w:ilvl w:val="0"/>
+                <w:numId w:val="23"/>
+              </w:numPr>
+              <w:spacing w:before="0" w:line="240" w:lineRule="auto"/>
+              <w:ind w:left="264" w:hanging="264"/>
+              <w:rPr>
+                <w:rFonts w:ascii="Times New Roman" w:hAnsi="Times New Roman"/>
+                <w:i w:val="0"/>
+                <w:iCs/>
+                <w:color w:val="auto"/>
+                <w:sz w:val="26"/>
+                <w:szCs w:val="26"/>
+              </w:rPr>
+            </w:pPr>
+            <w:r>
+              <w:rPr>
+                <w:rFonts w:ascii="Times New Roman" w:hAnsi="Times New Roman"/>
+                <w:i w:val="0"/>
+                <w:iCs/>
+                <w:color w:val="auto"/>
+                <w:sz w:val="26"/>
+                <w:szCs w:val="26"/>
+                <w:lang w:val="vi-VN"/>
+              </w:rPr>
+              <w:t xml:space="preserve">Phiếu </w:t>
+            </w:r>
+            <w:r>
+              <w:rPr>
+                <w:rFonts w:ascii="Times New Roman" w:hAnsi="Times New Roman"/>
+                <w:i w:val="0"/>
+                <w:iCs/>
+                <w:color w:val="auto"/>
+                <w:sz w:val="26"/>
+                <w:szCs w:val="26"/>
+              </w:rPr>
+              <w:t>đặt phòng đang tồn tại trong hệ thống với trạng thái chưa hoàn thành.</w:t>
             </w:r>
           </w:p>
         </w:tc>
@@ -11933,9 +14059,13 @@
                 <w:sz w:val="26"/>
                 <w:szCs w:val="26"/>
               </w:rPr>
-              <w:t xml:space="preserve">Lập một phiếu đặt phòng mới </w:t>
-            </w:r>
-            <w:r>
+              <w:t xml:space="preserve">Thêm dịch vụ vào một phiếu đặt phòng trong hệ thống. </w:t>
+            </w:r>
+          </w:p>
+          <w:p>
+            <w:pPr>
+              <w:pStyle w:val="InfoBlue"/>
+              <w:spacing w:before="0" w:line="240" w:lineRule="auto"/>
               <w:rPr>
                 <w:rFonts w:ascii="Times New Roman" w:hAnsi="Times New Roman"/>
                 <w:i w:val="0"/>
@@ -11945,80 +14075,28 @@
                 <w:szCs w:val="26"/>
                 <w:lang w:val="vi-VN"/>
               </w:rPr>
-              <w:t>vào cơ sở dữ liệu</w:t>
-            </w:r>
-            <w:r>
-              <w:rPr>
-                <w:rFonts w:ascii="Times New Roman" w:hAnsi="Times New Roman"/>
-                <w:i w:val="0"/>
-                <w:iCs/>
-                <w:color w:val="auto"/>
-                <w:sz w:val="26"/>
-                <w:szCs w:val="26"/>
-              </w:rPr>
-              <w:t>.</w:t>
-            </w:r>
-          </w:p>
-          <w:p>
-            <w:pPr>
-              <w:pStyle w:val="InfoBlue"/>
-              <w:numPr>
-                <w:ilvl w:val="0"/>
-                <w:numId w:val="23"/>
-              </w:numPr>
-              <w:spacing w:before="0" w:line="240" w:lineRule="auto"/>
-              <w:ind w:left="264" w:hanging="264"/>
-              <w:rPr>
-                <w:rFonts w:ascii="Times New Roman" w:hAnsi="Times New Roman"/>
-                <w:i w:val="0"/>
-                <w:iCs/>
-                <w:color w:val="auto"/>
-                <w:sz w:val="26"/>
-                <w:szCs w:val="26"/>
-                <w:lang w:val="vi-VN"/>
-              </w:rPr>
-            </w:pPr>
-            <w:r>
-              <w:rPr>
-                <w:rFonts w:ascii="Times New Roman" w:hAnsi="Times New Roman"/>
-                <w:i w:val="0"/>
-                <w:iCs/>
-                <w:color w:val="auto"/>
-                <w:sz w:val="26"/>
-                <w:szCs w:val="26"/>
-              </w:rPr>
-              <w:t>Nhân viên có thể thêm dịch vụ vào phiếu đặt phòng đã lập.</w:t>
-            </w:r>
-          </w:p>
-          <w:p>
-            <w:pPr>
-              <w:pStyle w:val="InfoBlue"/>
-              <w:numPr>
-                <w:ilvl w:val="0"/>
-                <w:numId w:val="23"/>
-              </w:numPr>
-              <w:spacing w:before="0" w:line="240" w:lineRule="auto"/>
-              <w:ind w:left="264" w:hanging="264"/>
-              <w:rPr>
-                <w:rFonts w:ascii="Times New Roman" w:hAnsi="Times New Roman"/>
-                <w:i w:val="0"/>
-                <w:iCs/>
-                <w:color w:val="auto"/>
-                <w:sz w:val="26"/>
-                <w:szCs w:val="26"/>
-                <w:lang w:val="vi-VN"/>
-              </w:rPr>
-            </w:pPr>
-            <w:r>
-              <w:rPr>
-                <w:rFonts w:ascii="Times New Roman" w:hAnsi="Times New Roman"/>
-                <w:i w:val="0"/>
-                <w:iCs/>
-                <w:color w:val="auto"/>
-                <w:sz w:val="26"/>
-                <w:szCs w:val="26"/>
-              </w:rPr>
-              <w:t>Nhân viên có thể thanh toán phiếu đặt phòng phòng đã lập.</w:t>
+            </w:pPr>
+            <w:r>
+              <w:rPr>
+                <w:rFonts w:ascii="Times New Roman" w:hAnsi="Times New Roman"/>
+                <w:i w:val="0"/>
+                <w:iCs/>
+                <w:color w:val="auto"/>
+                <w:sz w:val="26"/>
+                <w:szCs w:val="26"/>
+              </w:rPr>
+              <w:t xml:space="preserve">-   </w:t>
+            </w:r>
+            <w:r>
+              <w:rPr>
+                <w:rFonts w:ascii="Times New Roman" w:hAnsi="Times New Roman"/>
+                <w:i w:val="0"/>
+                <w:iCs/>
+                <w:color w:val="auto"/>
+                <w:sz w:val="26"/>
+                <w:szCs w:val="26"/>
+              </w:rPr>
+              <w:t>Nhân viên có thể sử dụng mã nhân viên để đăng nhập vào hệ thống.</w:t>
             </w:r>
           </w:p>
         </w:tc>
@@ -12135,7 +14213,7 @@
       </w:tr>
       <w:tr>
         <w:trPr>
-          <w:trHeight w:val="300"/>
+          <w:trHeight w:val="50"/>
           <w:jc w:val="center"/>
         </w:trPr>
         <w:tc>
@@ -12166,6 +14244,7 @@
             <w:tcBorders>
               <w:top w:val="single" w:sz="4" w:space="0" w:color="auto"/>
               <w:left w:val="single" w:sz="4" w:space="0" w:color="auto"/>
+              <w:bottom w:val="single" w:sz="4" w:space="0" w:color="auto"/>
               <w:right w:val="single" w:sz="4" w:space="0" w:color="auto"/>
             </w:tcBorders>
           </w:tcPr>
@@ -12191,40 +14270,18 @@
                 <w:sz w:val="26"/>
                 <w:szCs w:val="26"/>
               </w:rPr>
-              <w:t xml:space="preserve">1. Nhân viên thu ngân chọn </w:t>
-            </w:r>
-            <w:r>
-              <w:rPr>
-                <w:rFonts w:ascii="Times New Roman" w:hAnsi="Times New Roman"/>
-                <w:i w:val="0"/>
-                <w:iCs/>
-                <w:color w:val="auto"/>
-                <w:sz w:val="26"/>
-                <w:szCs w:val="26"/>
-              </w:rPr>
-              <w:t>“Quản lý phi</w:t>
-            </w:r>
-            <w:r>
-              <w:rPr>
-                <w:rFonts w:ascii="Times New Roman" w:hAnsi="Times New Roman"/>
-                <w:i w:val="0"/>
-                <w:iCs/>
-                <w:color w:val="auto"/>
-                <w:sz w:val="26"/>
-                <w:szCs w:val="26"/>
-              </w:rPr>
-              <w:t>ế</w:t>
-            </w:r>
-            <w:r>
-              <w:rPr>
-                <w:rFonts w:ascii="Times New Roman" w:hAnsi="Times New Roman"/>
-                <w:i w:val="0"/>
-                <w:iCs/>
-                <w:color w:val="auto"/>
-                <w:sz w:val="26"/>
-                <w:szCs w:val="26"/>
-              </w:rPr>
-              <w:t>u đặt phòng”</w:t>
+              <w:t>1. Nhân viên thu ngân chọn một phòng</w:t>
+            </w:r>
+            <w:r>
+              <w:rPr>
+                <w:rFonts w:ascii="Times New Roman" w:hAnsi="Times New Roman"/>
+                <w:i w:val="0"/>
+                <w:iCs/>
+                <w:color w:val="auto"/>
+                <w:sz w:val="26"/>
+                <w:szCs w:val="26"/>
+              </w:rPr>
+              <w:t xml:space="preserve"> </w:t>
             </w:r>
           </w:p>
         </w:tc>
@@ -12234,6 +14291,7 @@
             <w:tcBorders>
               <w:top w:val="single" w:sz="4" w:space="0" w:color="auto"/>
               <w:left w:val="single" w:sz="4" w:space="0" w:color="auto"/>
+              <w:bottom w:val="single" w:sz="4" w:space="0" w:color="auto"/>
               <w:right w:val="single" w:sz="4" w:space="0" w:color="auto"/>
             </w:tcBorders>
           </w:tcPr>
@@ -12255,7 +14313,96 @@
       </w:tr>
       <w:tr>
         <w:trPr>
-          <w:trHeight w:val="300"/>
+          <w:trHeight w:val="50"/>
+          <w:jc w:val="center"/>
+        </w:trPr>
+        <w:tc>
+          <w:tcPr>
+            <w:tcW w:w="1265" w:type="pct"/>
+            <w:vMerge/>
+            <w:tcBorders>
+              <w:left w:val="single" w:sz="4" w:space="0" w:color="auto"/>
+              <w:right w:val="single" w:sz="4" w:space="0" w:color="auto"/>
+            </w:tcBorders>
+          </w:tcPr>
+          <w:p>
+            <w:pPr>
+              <w:pStyle w:val="TableHeader"/>
+              <w:spacing w:before="0"/>
+              <w:rPr>
+                <w:rFonts w:ascii="Times New Roman" w:hAnsi="Times New Roman" w:cs="Times New Roman"/>
+                <w:b w:val="0"/>
+                <w:sz w:val="26"/>
+                <w:szCs w:val="26"/>
+              </w:rPr>
+            </w:pPr>
+          </w:p>
+        </w:tc>
+        <w:tc>
+          <w:tcPr>
+            <w:tcW w:w="1867" w:type="pct"/>
+            <w:tcBorders>
+              <w:top w:val="single" w:sz="4" w:space="0" w:color="auto"/>
+              <w:left w:val="single" w:sz="4" w:space="0" w:color="auto"/>
+              <w:bottom w:val="single" w:sz="4" w:space="0" w:color="auto"/>
+              <w:right w:val="single" w:sz="4" w:space="0" w:color="auto"/>
+            </w:tcBorders>
+          </w:tcPr>
+          <w:p>
+            <w:pPr>
+              <w:pStyle w:val="InfoBlue"/>
+              <w:spacing w:before="0" w:line="240" w:lineRule="auto"/>
+              <w:rPr>
+                <w:rFonts w:ascii="Times New Roman" w:hAnsi="Times New Roman"/>
+                <w:i w:val="0"/>
+                <w:iCs/>
+                <w:color w:val="auto"/>
+                <w:sz w:val="26"/>
+                <w:szCs w:val="26"/>
+              </w:rPr>
+            </w:pPr>
+            <w:r>
+              <w:rPr>
+                <w:rFonts w:ascii="Times New Roman" w:hAnsi="Times New Roman"/>
+                <w:i w:val="0"/>
+                <w:iCs/>
+                <w:color w:val="auto"/>
+                <w:sz w:val="26"/>
+                <w:szCs w:val="26"/>
+              </w:rPr>
+              <w:t xml:space="preserve">2. Nhân viên thu ngân chọn “Thêm dịch vụ”. </w:t>
+            </w:r>
+          </w:p>
+        </w:tc>
+        <w:tc>
+          <w:tcPr>
+            <w:tcW w:w="1868" w:type="pct"/>
+            <w:tcBorders>
+              <w:top w:val="single" w:sz="4" w:space="0" w:color="auto"/>
+              <w:left w:val="single" w:sz="4" w:space="0" w:color="auto"/>
+              <w:bottom w:val="single" w:sz="4" w:space="0" w:color="auto"/>
+              <w:right w:val="single" w:sz="4" w:space="0" w:color="auto"/>
+            </w:tcBorders>
+          </w:tcPr>
+          <w:p>
+            <w:pPr>
+              <w:pStyle w:val="InfoBlue"/>
+              <w:spacing w:before="0" w:line="240" w:lineRule="auto"/>
+              <w:rPr>
+                <w:rFonts w:ascii="Times New Roman" w:hAnsi="Times New Roman"/>
+                <w:i w:val="0"/>
+                <w:iCs/>
+                <w:color w:val="auto"/>
+                <w:sz w:val="26"/>
+                <w:szCs w:val="26"/>
+              </w:rPr>
+            </w:pPr>
+          </w:p>
+        </w:tc>
+      </w:tr>
+      <w:tr>
+        <w:trPr>
+          <w:trHeight w:val="50"/>
           <w:jc w:val="center"/>
         </w:trPr>
         <w:tc>
@@ -12287,6 +14434,7 @@
             <w:tcBorders>
               <w:top w:val="single" w:sz="4" w:space="0" w:color="auto"/>
               <w:left w:val="single" w:sz="4" w:space="0" w:color="auto"/>
+              <w:bottom w:val="single" w:sz="4" w:space="0" w:color="auto"/>
               <w:right w:val="single" w:sz="4" w:space="0" w:color="auto"/>
             </w:tcBorders>
           </w:tcPr>
@@ -12301,7 +14449,6 @@
                 <w:color w:val="auto"/>
                 <w:sz w:val="26"/>
                 <w:szCs w:val="26"/>
-                <w:lang w:val="vi-VN"/>
               </w:rPr>
             </w:pPr>
           </w:p>
@@ -12312,6 +14459,7 @@
             <w:tcBorders>
               <w:top w:val="single" w:sz="4" w:space="0" w:color="auto"/>
               <w:left w:val="single" w:sz="4" w:space="0" w:color="auto"/>
+              <w:bottom w:val="single" w:sz="4" w:space="0" w:color="auto"/>
               <w:right w:val="single" w:sz="4" w:space="0" w:color="auto"/>
             </w:tcBorders>
           </w:tcPr>
@@ -12337,18 +14485,104 @@
                 <w:sz w:val="26"/>
                 <w:szCs w:val="26"/>
               </w:rPr>
-              <w:t>2</w:t>
-            </w:r>
-            <w:r>
-              <w:rPr>
-                <w:rFonts w:ascii="Times New Roman" w:hAnsi="Times New Roman"/>
-                <w:i w:val="0"/>
-                <w:iCs/>
-                <w:color w:val="auto"/>
-                <w:sz w:val="26"/>
-                <w:szCs w:val="26"/>
-              </w:rPr>
-              <w:t>. Hệ thống hiển thị danh sách các phòng hiện còn trống.</w:t>
+              <w:t>3. Hệ thống hiển thị giao diện “Quản lý dịch vụ”.</w:t>
+            </w:r>
+          </w:p>
+        </w:tc>
+      </w:tr>
+      <w:tr>
+        <w:trPr>
+          <w:trHeight w:val="164"/>
+          <w:jc w:val="center"/>
+        </w:trPr>
+        <w:tc>
+          <w:tcPr>
+            <w:tcW w:w="1265" w:type="pct"/>
+            <w:vMerge/>
+            <w:tcBorders>
+              <w:left w:val="single" w:sz="4" w:space="0" w:color="auto"/>
+              <w:right w:val="single" w:sz="4" w:space="0" w:color="auto"/>
+            </w:tcBorders>
+          </w:tcPr>
+          <w:p>
+            <w:pPr>
+              <w:pStyle w:val="TableHeader"/>
+              <w:spacing w:before="0"/>
+              <w:rPr>
+                <w:rFonts w:ascii="Times New Roman" w:hAnsi="Times New Roman" w:cs="Times New Roman"/>
+                <w:b w:val="0"/>
+                <w:sz w:val="26"/>
+                <w:szCs w:val="26"/>
+              </w:rPr>
+            </w:pPr>
+          </w:p>
+        </w:tc>
+        <w:tc>
+          <w:tcPr>
+            <w:tcW w:w="1867" w:type="pct"/>
+            <w:tcBorders>
+              <w:top w:val="single" w:sz="4" w:space="0" w:color="auto"/>
+              <w:left w:val="single" w:sz="4" w:space="0" w:color="auto"/>
+              <w:bottom w:val="single" w:sz="4" w:space="0" w:color="auto"/>
+              <w:right w:val="single" w:sz="4" w:space="0" w:color="auto"/>
+            </w:tcBorders>
+          </w:tcPr>
+          <w:p>
+            <w:pPr>
+              <w:pStyle w:val="InfoBlue"/>
+              <w:spacing w:before="0" w:line="240" w:lineRule="auto"/>
+              <w:rPr>
+                <w:rFonts w:ascii="Times New Roman" w:hAnsi="Times New Roman"/>
+                <w:i w:val="0"/>
+                <w:iCs/>
+                <w:color w:val="auto"/>
+                <w:sz w:val="26"/>
+                <w:szCs w:val="26"/>
+              </w:rPr>
+            </w:pPr>
+            <w:r>
+              <w:rPr>
+                <w:rFonts w:ascii="Times New Roman" w:hAnsi="Times New Roman"/>
+                <w:i w:val="0"/>
+                <w:iCs/>
+                <w:color w:val="auto"/>
+                <w:sz w:val="26"/>
+                <w:szCs w:val="26"/>
+              </w:rPr>
+              <w:t>4. Nhân viên thu ngân chọn dịch vụ.</w:t>
+            </w:r>
+          </w:p>
+        </w:tc>
+        <w:tc>
+          <w:tcPr>
+            <w:tcW w:w="1868" w:type="pct"/>
+            <w:tcBorders>
+              <w:top w:val="single" w:sz="4" w:space="0" w:color="auto"/>
+              <w:left w:val="single" w:sz="4" w:space="0" w:color="auto"/>
+              <w:bottom w:val="single" w:sz="4" w:space="0" w:color="auto"/>
+              <w:right w:val="single" w:sz="4" w:space="0" w:color="auto"/>
+            </w:tcBorders>
+          </w:tcPr>
+          <w:p>
+            <w:pPr>
+              <w:pStyle w:val="InfoBlue"/>
+              <w:spacing w:before="0" w:line="240" w:lineRule="auto"/>
+              <w:rPr>
+                <w:rFonts w:ascii="Times New Roman" w:hAnsi="Times New Roman"/>
+                <w:i w:val="0"/>
+                <w:iCs/>
+                <w:color w:val="auto"/>
+                <w:sz w:val="26"/>
+                <w:szCs w:val="26"/>
+              </w:rPr>
+            </w:pPr>
+            <w:r>
+              <w:rPr>
+                <w:rFonts w:ascii="Times New Roman" w:hAnsi="Times New Roman"/>
+                <w:sz w:val="26"/>
+                <w:szCs w:val="26"/>
+              </w:rPr>
+              <w:t xml:space="preserve"> </w:t>
             </w:r>
           </w:p>
         </w:tc>
@@ -12387,7 +14621,6 @@
             <w:tcBorders>
               <w:top w:val="single" w:sz="4" w:space="0" w:color="auto"/>
               <w:left w:val="single" w:sz="4" w:space="0" w:color="auto"/>
-              <w:bottom w:val="single" w:sz="4" w:space="0" w:color="auto"/>
               <w:right w:val="single" w:sz="4" w:space="0" w:color="auto"/>
             </w:tcBorders>
           </w:tcPr>
@@ -12402,29 +14635,31 @@
                 <w:color w:val="auto"/>
                 <w:sz w:val="26"/>
                 <w:szCs w:val="26"/>
-              </w:rPr>
-            </w:pPr>
-            <w:r>
-              <w:rPr>
-                <w:rFonts w:ascii="Times New Roman" w:hAnsi="Times New Roman"/>
-                <w:i w:val="0"/>
-                <w:iCs/>
-                <w:color w:val="auto"/>
-                <w:sz w:val="26"/>
-                <w:szCs w:val="26"/>
-              </w:rPr>
-              <w:t>3</w:t>
-            </w:r>
-            <w:r>
-              <w:rPr>
-                <w:rFonts w:ascii="Times New Roman" w:hAnsi="Times New Roman"/>
-                <w:i w:val="0"/>
-                <w:iCs/>
-                <w:color w:val="auto"/>
-                <w:sz w:val="26"/>
-                <w:szCs w:val="26"/>
-              </w:rPr>
-              <w:t>. Nhân viên thu ngân chọn phòng.</w:t>
+                <w:lang w:val="vi-VN"/>
+              </w:rPr>
+            </w:pPr>
+            <w:r>
+              <w:rPr>
+                <w:rFonts w:ascii="Times New Roman" w:hAnsi="Times New Roman"/>
+                <w:i w:val="0"/>
+                <w:iCs/>
+                <w:color w:val="auto"/>
+                <w:sz w:val="26"/>
+                <w:szCs w:val="26"/>
+              </w:rPr>
+              <w:t>5. Nhân viên thu ngân nhập số lượng</w:t>
+            </w:r>
+            <w:r>
+              <w:rPr>
+                <w:rFonts w:ascii="Times New Roman" w:hAnsi="Times New Roman"/>
+                <w:i w:val="0"/>
+                <w:iCs/>
+                <w:color w:val="auto"/>
+                <w:sz w:val="26"/>
+                <w:szCs w:val="26"/>
+                <w:lang w:val="vi-VN"/>
+              </w:rPr>
+              <w:t>.</w:t>
             </w:r>
           </w:p>
         </w:tc>
@@ -12434,16 +14669,21 @@
             <w:tcBorders>
               <w:top w:val="single" w:sz="4" w:space="0" w:color="auto"/>
               <w:left w:val="single" w:sz="4" w:space="0" w:color="auto"/>
-              <w:bottom w:val="single" w:sz="4" w:space="0" w:color="auto"/>
               <w:right w:val="single" w:sz="4" w:space="0" w:color="auto"/>
             </w:tcBorders>
           </w:tcPr>
           <w:p>
             <w:pPr>
-              <w:rPr>
-                <w:rFonts w:ascii="Times New Roman" w:hAnsi="Times New Roman" w:cs="Times New Roman"/>
-                <w:sz w:val="26"/>
-                <w:szCs w:val="26"/>
+              <w:pStyle w:val="InfoBlue"/>
+              <w:spacing w:before="0" w:line="240" w:lineRule="auto"/>
+              <w:rPr>
+                <w:rFonts w:ascii="Times New Roman" w:hAnsi="Times New Roman"/>
+                <w:i w:val="0"/>
+                <w:iCs/>
+                <w:color w:val="auto"/>
+                <w:sz w:val="26"/>
+                <w:szCs w:val="26"/>
+                <w:lang w:val="vi-VN"/>
               </w:rPr>
             </w:pPr>
           </w:p>
@@ -12498,9 +14738,19 @@
                 <w:color w:val="auto"/>
                 <w:sz w:val="26"/>
                 <w:szCs w:val="26"/>
-                <w:lang w:val="vi-VN"/>
-              </w:rPr>
-            </w:pPr>
+              </w:rPr>
+            </w:pPr>
+            <w:r>
+              <w:rPr>
+                <w:rFonts w:ascii="Times New Roman" w:hAnsi="Times New Roman"/>
+                <w:i w:val="0"/>
+                <w:iCs/>
+                <w:color w:val="auto"/>
+                <w:sz w:val="26"/>
+                <w:szCs w:val="26"/>
+              </w:rPr>
+              <w:t>6. Nhân viên thu ngân chọn “Thêm ”</w:t>
+            </w:r>
           </w:p>
         </w:tc>
         <w:tc>
@@ -12515,45 +14765,18 @@
           </w:tcPr>
           <w:p>
             <w:pPr>
-              <w:pStyle w:val="InfoBlue"/>
-              <w:spacing w:before="0" w:line="240" w:lineRule="auto"/>
-              <w:rPr>
-                <w:rFonts w:ascii="Times New Roman" w:hAnsi="Times New Roman"/>
-                <w:i w:val="0"/>
-                <w:iCs/>
-                <w:color w:val="auto"/>
-                <w:sz w:val="26"/>
-                <w:szCs w:val="26"/>
-              </w:rPr>
-            </w:pPr>
-            <w:r>
-              <w:rPr>
-                <w:rFonts w:ascii="Times New Roman" w:hAnsi="Times New Roman"/>
-                <w:i w:val="0"/>
-                <w:iCs/>
-                <w:color w:val="auto"/>
-                <w:sz w:val="26"/>
-                <w:szCs w:val="26"/>
-              </w:rPr>
-              <w:t>4</w:t>
-            </w:r>
-            <w:r>
-              <w:rPr>
-                <w:rFonts w:ascii="Times New Roman" w:hAnsi="Times New Roman"/>
-                <w:i w:val="0"/>
-                <w:iCs/>
-                <w:color w:val="auto"/>
-                <w:sz w:val="26"/>
-                <w:szCs w:val="26"/>
-              </w:rPr>
-              <w:t>. Hệ thống hiển thị form nhập thông tin khách hàng.</w:t>
-            </w:r>
+              <w:rPr>
+                <w:rFonts w:ascii="Times New Roman" w:hAnsi="Times New Roman" w:cs="Times New Roman"/>
+                <w:sz w:val="26"/>
+                <w:szCs w:val="26"/>
+              </w:rPr>
+            </w:pPr>
           </w:p>
         </w:tc>
       </w:tr>
       <w:tr>
         <w:trPr>
-          <w:trHeight w:val="1147"/>
+          <w:trHeight w:val="50"/>
           <w:jc w:val="center"/>
         </w:trPr>
         <w:tc>
@@ -12584,6 +14807,7 @@
             <w:tcBorders>
               <w:top w:val="single" w:sz="4" w:space="0" w:color="auto"/>
               <w:left w:val="single" w:sz="4" w:space="0" w:color="auto"/>
+              <w:bottom w:val="single" w:sz="4" w:space="0" w:color="auto"/>
               <w:right w:val="single" w:sz="4" w:space="0" w:color="auto"/>
             </w:tcBorders>
           </w:tcPr>
@@ -12600,39 +14824,6 @@
                 <w:szCs w:val="26"/>
               </w:rPr>
             </w:pPr>
-            <w:r>
-              <w:rPr>
-                <w:rFonts w:ascii="Times New Roman" w:hAnsi="Times New Roman"/>
-                <w:i w:val="0"/>
-                <w:iCs/>
-                <w:color w:val="auto"/>
-                <w:sz w:val="26"/>
-                <w:szCs w:val="26"/>
-              </w:rPr>
-              <w:t xml:space="preserve">5. Nhân viên thu ngân nhập vào </w:t>
-            </w:r>
-            <w:r>
-              <w:rPr>
-                <w:rFonts w:ascii="Times New Roman" w:hAnsi="Times New Roman"/>
-                <w:i w:val="0"/>
-                <w:iCs/>
-                <w:color w:val="auto"/>
-                <w:sz w:val="26"/>
-                <w:szCs w:val="26"/>
-              </w:rPr>
-              <w:t>thông tin</w:t>
-            </w:r>
-            <w:r>
-              <w:rPr>
-                <w:rFonts w:ascii="Times New Roman" w:hAnsi="Times New Roman"/>
-                <w:i w:val="0"/>
-                <w:iCs/>
-                <w:color w:val="auto"/>
-                <w:sz w:val="26"/>
-                <w:szCs w:val="26"/>
-              </w:rPr>
-              <w:t xml:space="preserve"> của khách hàng.</w:t>
-            </w:r>
           </w:p>
         </w:tc>
         <w:tc>
@@ -12641,28 +14832,32 @@
             <w:tcBorders>
               <w:top w:val="single" w:sz="4" w:space="0" w:color="auto"/>
               <w:left w:val="single" w:sz="4" w:space="0" w:color="auto"/>
+              <w:bottom w:val="single" w:sz="4" w:space="0" w:color="auto"/>
               <w:right w:val="single" w:sz="4" w:space="0" w:color="auto"/>
             </w:tcBorders>
           </w:tcPr>
           <w:p>
             <w:pPr>
-              <w:pStyle w:val="InfoBlue"/>
-              <w:spacing w:before="0" w:line="240" w:lineRule="auto"/>
-              <w:rPr>
-                <w:rFonts w:ascii="Times New Roman" w:hAnsi="Times New Roman"/>
-                <w:i w:val="0"/>
-                <w:iCs/>
-                <w:color w:val="auto"/>
-                <w:sz w:val="26"/>
-                <w:szCs w:val="26"/>
-              </w:rPr>
-            </w:pPr>
+              <w:rPr>
+                <w:rFonts w:ascii="Times New Roman" w:hAnsi="Times New Roman" w:cs="Times New Roman"/>
+                <w:sz w:val="26"/>
+                <w:szCs w:val="26"/>
+              </w:rPr>
+            </w:pPr>
+            <w:r>
+              <w:rPr>
+                <w:rFonts w:ascii="Times New Roman" w:hAnsi="Times New Roman" w:cs="Times New Roman"/>
+                <w:sz w:val="26"/>
+                <w:szCs w:val="26"/>
+              </w:rPr>
+              <w:t>7. Hệ thống kiểm tra thông tin dịch vụ.</w:t>
+            </w:r>
           </w:p>
         </w:tc>
       </w:tr>
       <w:tr>
         <w:trPr>
-          <w:trHeight w:val="160"/>
+          <w:trHeight w:val="50"/>
           <w:jc w:val="center"/>
         </w:trPr>
         <w:tc>
@@ -12674,6 +14869,7 @@
               <w:right w:val="single" w:sz="4" w:space="0" w:color="auto"/>
             </w:tcBorders>
             <w:vAlign w:val="center"/>
+            <w:hideMark/>
           </w:tcPr>
           <w:p>
             <w:pPr>
@@ -12693,7 +14889,6 @@
             <w:tcBorders>
               <w:top w:val="single" w:sz="4" w:space="0" w:color="auto"/>
               <w:left w:val="single" w:sz="4" w:space="0" w:color="auto"/>
-              <w:bottom w:val="single" w:sz="4" w:space="0" w:color="auto"/>
               <w:right w:val="single" w:sz="4" w:space="0" w:color="auto"/>
             </w:tcBorders>
           </w:tcPr>
@@ -12708,19 +14903,9 @@
                 <w:color w:val="auto"/>
                 <w:sz w:val="26"/>
                 <w:szCs w:val="26"/>
-              </w:rPr>
-            </w:pPr>
-            <w:r>
-              <w:rPr>
-                <w:rFonts w:ascii="Times New Roman" w:hAnsi="Times New Roman"/>
-                <w:i w:val="0"/>
-                <w:iCs/>
-                <w:color w:val="auto"/>
-                <w:sz w:val="26"/>
-                <w:szCs w:val="26"/>
-              </w:rPr>
-              <w:t>6. Nhân viên thu ngân chọn “Lập phiếu”.</w:t>
-            </w:r>
+                <w:lang w:val="vi-VN"/>
+              </w:rPr>
+            </w:pPr>
           </w:p>
         </w:tc>
         <w:tc>
@@ -12729,7 +14914,6 @@
             <w:tcBorders>
               <w:top w:val="single" w:sz="4" w:space="0" w:color="auto"/>
               <w:left w:val="single" w:sz="4" w:space="0" w:color="auto"/>
-              <w:bottom w:val="single" w:sz="4" w:space="0" w:color="auto"/>
               <w:right w:val="single" w:sz="4" w:space="0" w:color="auto"/>
             </w:tcBorders>
           </w:tcPr>
@@ -12746,12 +14930,67 @@
                 <w:szCs w:val="26"/>
               </w:rPr>
             </w:pPr>
+            <w:r>
+              <w:rPr>
+                <w:rFonts w:ascii="Times New Roman" w:hAnsi="Times New Roman"/>
+                <w:i w:val="0"/>
+                <w:iCs/>
+                <w:color w:val="auto"/>
+                <w:sz w:val="26"/>
+                <w:szCs w:val="26"/>
+              </w:rPr>
+              <w:t>8</w:t>
+            </w:r>
+            <w:r>
+              <w:rPr>
+                <w:rFonts w:ascii="Times New Roman" w:hAnsi="Times New Roman"/>
+                <w:i w:val="0"/>
+                <w:iCs/>
+                <w:color w:val="auto"/>
+                <w:sz w:val="26"/>
+                <w:szCs w:val="26"/>
+              </w:rPr>
+              <w:t>. Hệ thống thêm</w:t>
+            </w:r>
+            <w:r>
+              <w:rPr>
+                <w:rFonts w:ascii="Times New Roman" w:hAnsi="Times New Roman"/>
+                <w:i w:val="0"/>
+                <w:iCs/>
+                <w:color w:val="auto"/>
+                <w:sz w:val="26"/>
+                <w:szCs w:val="26"/>
+              </w:rPr>
+              <w:t xml:space="preserve"> dịch vụ</w:t>
+            </w:r>
+            <w:r>
+              <w:rPr>
+                <w:rFonts w:ascii="Times New Roman" w:hAnsi="Times New Roman"/>
+                <w:i w:val="0"/>
+                <w:iCs/>
+                <w:color w:val="auto"/>
+                <w:sz w:val="26"/>
+                <w:szCs w:val="26"/>
+              </w:rPr>
+              <w:t xml:space="preserve"> vào </w:t>
+            </w:r>
+            <w:r>
+              <w:rPr>
+                <w:rFonts w:ascii="Times New Roman" w:hAnsi="Times New Roman"/>
+                <w:i w:val="0"/>
+                <w:iCs/>
+                <w:color w:val="auto"/>
+                <w:sz w:val="26"/>
+                <w:szCs w:val="26"/>
+              </w:rPr>
+              <w:t>phiếu đặt phòng.</w:t>
+            </w:r>
           </w:p>
         </w:tc>
       </w:tr>
       <w:tr>
         <w:trPr>
-          <w:trHeight w:val="160"/>
+          <w:trHeight w:val="50"/>
           <w:jc w:val="center"/>
         </w:trPr>
         <w:tc>
@@ -12782,7 +15021,6 @@
             <w:tcBorders>
               <w:top w:val="single" w:sz="4" w:space="0" w:color="auto"/>
               <w:left w:val="single" w:sz="4" w:space="0" w:color="auto"/>
-              <w:bottom w:val="single" w:sz="4" w:space="0" w:color="auto"/>
               <w:right w:val="single" w:sz="4" w:space="0" w:color="auto"/>
             </w:tcBorders>
           </w:tcPr>
@@ -12799,6 +15037,17 @@
                 <w:szCs w:val="26"/>
               </w:rPr>
             </w:pPr>
+            <w:r>
+              <w:rPr>
+                <w:rFonts w:ascii="Times New Roman" w:hAnsi="Times New Roman"/>
+                <w:i w:val="0"/>
+                <w:iCs/>
+                <w:color w:val="auto"/>
+                <w:sz w:val="26"/>
+                <w:szCs w:val="26"/>
+              </w:rPr>
+              <w:t>9. Nhân viên thu ngân chọn “Xác nhận”</w:t>
+            </w:r>
           </w:p>
         </w:tc>
         <w:tc>
@@ -12807,7 +15056,6 @@
             <w:tcBorders>
               <w:top w:val="single" w:sz="4" w:space="0" w:color="auto"/>
               <w:left w:val="single" w:sz="4" w:space="0" w:color="auto"/>
-              <w:bottom w:val="single" w:sz="4" w:space="0" w:color="auto"/>
               <w:right w:val="single" w:sz="4" w:space="0" w:color="auto"/>
             </w:tcBorders>
           </w:tcPr>
@@ -12824,23 +15072,12 @@
                 <w:szCs w:val="26"/>
               </w:rPr>
             </w:pPr>
-            <w:r>
-              <w:rPr>
-                <w:rFonts w:ascii="Times New Roman" w:hAnsi="Times New Roman"/>
-                <w:i w:val="0"/>
-                <w:iCs/>
-                <w:color w:val="auto"/>
-                <w:sz w:val="26"/>
-                <w:szCs w:val="26"/>
-              </w:rPr>
-              <w:t>7. Hệ thống kiểm tra thông tin khách hàng.</w:t>
-            </w:r>
           </w:p>
         </w:tc>
       </w:tr>
       <w:tr>
         <w:trPr>
-          <w:trHeight w:val="1147"/>
+          <w:trHeight w:val="50"/>
           <w:jc w:val="center"/>
         </w:trPr>
         <w:tc>
@@ -12885,7 +15122,6 @@
                 <w:color w:val="auto"/>
                 <w:sz w:val="26"/>
                 <w:szCs w:val="26"/>
-                <w:lang w:val="vi-VN"/>
               </w:rPr>
             </w:pPr>
           </w:p>
@@ -12921,40 +15157,18 @@
                 <w:sz w:val="26"/>
                 <w:szCs w:val="26"/>
               </w:rPr>
-              <w:t>8</w:t>
-            </w:r>
-            <w:r>
-              <w:rPr>
-                <w:rFonts w:ascii="Times New Roman" w:hAnsi="Times New Roman"/>
-                <w:i w:val="0"/>
-                <w:iCs/>
-                <w:color w:val="auto"/>
-                <w:sz w:val="26"/>
-                <w:szCs w:val="26"/>
-              </w:rPr>
-              <w:t>. Hệ thống thêm thông tin</w:t>
-            </w:r>
-            <w:r>
-              <w:rPr>
-                <w:rFonts w:ascii="Times New Roman" w:hAnsi="Times New Roman"/>
-                <w:i w:val="0"/>
-                <w:iCs/>
-                <w:color w:val="auto"/>
-                <w:sz w:val="26"/>
-                <w:szCs w:val="26"/>
-              </w:rPr>
-              <w:t xml:space="preserve"> phiếu đặt phòng</w:t>
-            </w:r>
-            <w:r>
-              <w:rPr>
-                <w:rFonts w:ascii="Times New Roman" w:hAnsi="Times New Roman"/>
-                <w:i w:val="0"/>
-                <w:iCs/>
-                <w:color w:val="auto"/>
-                <w:sz w:val="26"/>
-                <w:szCs w:val="26"/>
-              </w:rPr>
-              <w:t xml:space="preserve"> vào cơ sở dữ liệu</w:t>
+              <w:t>10. Hệ thống lưu lại danh sách dịch v</w:t>
+            </w:r>
+            <w:r>
+              <w:rPr>
+                <w:rFonts w:ascii="Times New Roman" w:hAnsi="Times New Roman"/>
+                <w:i w:val="0"/>
+                <w:iCs/>
+                <w:color w:val="auto"/>
+                <w:sz w:val="26"/>
+                <w:szCs w:val="26"/>
+              </w:rPr>
+              <w:t>ụ vào cơ sở dữ liệu</w:t>
             </w:r>
             <w:r>
               <w:rPr>
@@ -12972,13 +15186,12 @@
       </w:tr>
       <w:tr>
         <w:trPr>
-          <w:trHeight w:val="858"/>
+          <w:trHeight w:val="480"/>
           <w:jc w:val="center"/>
         </w:trPr>
         <w:tc>
           <w:tcPr>
             <w:tcW w:w="1265" w:type="pct"/>
-            <w:vMerge w:val="restart"/>
             <w:tcBorders>
               <w:top w:val="single" w:sz="4" w:space="0" w:color="auto"/>
               <w:left w:val="single" w:sz="4" w:space="0" w:color="auto"/>
@@ -13014,7 +15227,6 @@
             <w:tcBorders>
               <w:top w:val="single" w:sz="4" w:space="0" w:color="auto"/>
               <w:left w:val="single" w:sz="4" w:space="0" w:color="auto"/>
-              <w:bottom w:val="single" w:sz="4" w:space="0" w:color="auto"/>
               <w:right w:val="single" w:sz="4" w:space="0" w:color="auto"/>
             </w:tcBorders>
           </w:tcPr>
@@ -13031,316 +15243,6 @@
                 <w:szCs w:val="26"/>
               </w:rPr>
             </w:pPr>
-          </w:p>
-        </w:tc>
-        <w:tc>
-          <w:tcPr>
-            <w:tcW w:w="1868" w:type="pct"/>
-            <w:tcBorders>
-              <w:top w:val="single" w:sz="4" w:space="0" w:color="auto"/>
-              <w:left w:val="single" w:sz="4" w:space="0" w:color="auto"/>
-              <w:bottom w:val="single" w:sz="4" w:space="0" w:color="auto"/>
-              <w:right w:val="single" w:sz="4" w:space="0" w:color="auto"/>
-            </w:tcBorders>
-          </w:tcPr>
-          <w:p>
-            <w:pPr>
-              <w:pStyle w:val="InfoBlue"/>
-              <w:spacing w:before="0" w:line="240" w:lineRule="auto"/>
-              <w:rPr>
-                <w:rFonts w:ascii="Times New Roman" w:hAnsi="Times New Roman"/>
-                <w:i w:val="0"/>
-                <w:iCs/>
-                <w:color w:val="auto"/>
-                <w:sz w:val="26"/>
-                <w:szCs w:val="26"/>
-              </w:rPr>
-            </w:pPr>
-            <w:r>
-              <w:rPr>
-                <w:rFonts w:ascii="Times New Roman" w:hAnsi="Times New Roman"/>
-                <w:i w:val="0"/>
-                <w:iCs/>
-                <w:color w:val="auto"/>
-                <w:sz w:val="26"/>
-                <w:szCs w:val="26"/>
-              </w:rPr>
-              <w:t>7</w:t>
-            </w:r>
-            <w:r>
-              <w:rPr>
-                <w:rFonts w:ascii="Times New Roman" w:hAnsi="Times New Roman"/>
-                <w:i w:val="0"/>
-                <w:iCs/>
-                <w:color w:val="auto"/>
-                <w:sz w:val="26"/>
-                <w:szCs w:val="26"/>
-              </w:rPr>
-              <w:t>.1. Hệ thống thông báo khách hàng đã tồn tại.</w:t>
-            </w:r>
-          </w:p>
-        </w:tc>
-      </w:tr>
-      <w:tr>
-        <w:trPr>
-          <w:trHeight w:val="858"/>
-          <w:jc w:val="center"/>
-        </w:trPr>
-        <w:tc>
-          <w:tcPr>
-            <w:tcW w:w="1265" w:type="pct"/>
-            <w:vMerge/>
-            <w:tcBorders>
-              <w:left w:val="single" w:sz="4" w:space="0" w:color="auto"/>
-              <w:right w:val="single" w:sz="4" w:space="0" w:color="auto"/>
-            </w:tcBorders>
-          </w:tcPr>
-          <w:p>
-            <w:pPr>
-              <w:pStyle w:val="TableHeader"/>
-              <w:spacing w:before="0"/>
-              <w:rPr>
-                <w:rFonts w:ascii="Times New Roman" w:hAnsi="Times New Roman" w:cs="Times New Roman"/>
-                <w:b w:val="0"/>
-                <w:sz w:val="26"/>
-                <w:szCs w:val="26"/>
-              </w:rPr>
-            </w:pPr>
-          </w:p>
-        </w:tc>
-        <w:tc>
-          <w:tcPr>
-            <w:tcW w:w="1867" w:type="pct"/>
-            <w:tcBorders>
-              <w:top w:val="single" w:sz="4" w:space="0" w:color="auto"/>
-              <w:left w:val="single" w:sz="4" w:space="0" w:color="auto"/>
-              <w:bottom w:val="single" w:sz="4" w:space="0" w:color="auto"/>
-              <w:right w:val="single" w:sz="4" w:space="0" w:color="auto"/>
-            </w:tcBorders>
-          </w:tcPr>
-          <w:p>
-            <w:pPr>
-              <w:pStyle w:val="InfoBlue"/>
-              <w:spacing w:before="0" w:line="240" w:lineRule="auto"/>
-              <w:rPr>
-                <w:rFonts w:ascii="Times New Roman" w:hAnsi="Times New Roman"/>
-                <w:i w:val="0"/>
-                <w:iCs/>
-                <w:color w:val="auto"/>
-                <w:sz w:val="26"/>
-                <w:szCs w:val="26"/>
-              </w:rPr>
-            </w:pPr>
-            <w:r>
-              <w:rPr>
-                <w:rFonts w:ascii="Times New Roman" w:hAnsi="Times New Roman"/>
-                <w:i w:val="0"/>
-                <w:iCs/>
-                <w:color w:val="auto"/>
-                <w:sz w:val="26"/>
-                <w:szCs w:val="26"/>
-              </w:rPr>
-              <w:t>7</w:t>
-            </w:r>
-            <w:r>
-              <w:rPr>
-                <w:rFonts w:ascii="Times New Roman" w:hAnsi="Times New Roman"/>
-                <w:i w:val="0"/>
-                <w:iCs/>
-                <w:color w:val="auto"/>
-                <w:sz w:val="26"/>
-                <w:szCs w:val="26"/>
-              </w:rPr>
-              <w:t>.2. Nhân viên thu ngân chọn “Tìm”</w:t>
-            </w:r>
-          </w:p>
-        </w:tc>
-        <w:tc>
-          <w:tcPr>
-            <w:tcW w:w="1868" w:type="pct"/>
-            <w:tcBorders>
-              <w:top w:val="single" w:sz="4" w:space="0" w:color="auto"/>
-              <w:left w:val="single" w:sz="4" w:space="0" w:color="auto"/>
-              <w:bottom w:val="single" w:sz="4" w:space="0" w:color="auto"/>
-              <w:right w:val="single" w:sz="4" w:space="0" w:color="auto"/>
-            </w:tcBorders>
-          </w:tcPr>
-          <w:p>
-            <w:pPr>
-              <w:pStyle w:val="InfoBlue"/>
-              <w:spacing w:before="0" w:line="240" w:lineRule="auto"/>
-              <w:rPr>
-                <w:rFonts w:ascii="Times New Roman" w:hAnsi="Times New Roman"/>
-                <w:i w:val="0"/>
-                <w:iCs/>
-                <w:color w:val="auto"/>
-                <w:sz w:val="26"/>
-                <w:szCs w:val="26"/>
-              </w:rPr>
-            </w:pPr>
-          </w:p>
-        </w:tc>
-      </w:tr>
-      <w:tr>
-        <w:trPr>
-          <w:trHeight w:val="858"/>
-          <w:jc w:val="center"/>
-        </w:trPr>
-        <w:tc>
-          <w:tcPr>
-            <w:tcW w:w="1265" w:type="pct"/>
-            <w:vMerge/>
-            <w:tcBorders>
-              <w:left w:val="single" w:sz="4" w:space="0" w:color="auto"/>
-              <w:right w:val="single" w:sz="4" w:space="0" w:color="auto"/>
-            </w:tcBorders>
-          </w:tcPr>
-          <w:p>
-            <w:pPr>
-              <w:pStyle w:val="TableHeader"/>
-              <w:spacing w:before="0"/>
-              <w:rPr>
-                <w:rFonts w:ascii="Times New Roman" w:hAnsi="Times New Roman" w:cs="Times New Roman"/>
-                <w:b w:val="0"/>
-                <w:sz w:val="26"/>
-                <w:szCs w:val="26"/>
-              </w:rPr>
-            </w:pPr>
-          </w:p>
-        </w:tc>
-        <w:tc>
-          <w:tcPr>
-            <w:tcW w:w="1867" w:type="pct"/>
-            <w:tcBorders>
-              <w:top w:val="single" w:sz="4" w:space="0" w:color="auto"/>
-              <w:left w:val="single" w:sz="4" w:space="0" w:color="auto"/>
-              <w:bottom w:val="single" w:sz="4" w:space="0" w:color="auto"/>
-              <w:right w:val="single" w:sz="4" w:space="0" w:color="auto"/>
-            </w:tcBorders>
-          </w:tcPr>
-          <w:p>
-            <w:pPr>
-              <w:pStyle w:val="InfoBlue"/>
-              <w:spacing w:before="0" w:line="240" w:lineRule="auto"/>
-              <w:rPr>
-                <w:rFonts w:ascii="Times New Roman" w:hAnsi="Times New Roman"/>
-                <w:i w:val="0"/>
-                <w:iCs/>
-                <w:color w:val="auto"/>
-                <w:sz w:val="26"/>
-                <w:szCs w:val="26"/>
-              </w:rPr>
-            </w:pPr>
-          </w:p>
-        </w:tc>
-        <w:tc>
-          <w:tcPr>
-            <w:tcW w:w="1868" w:type="pct"/>
-            <w:tcBorders>
-              <w:top w:val="single" w:sz="4" w:space="0" w:color="auto"/>
-              <w:left w:val="single" w:sz="4" w:space="0" w:color="auto"/>
-              <w:bottom w:val="single" w:sz="4" w:space="0" w:color="auto"/>
-              <w:right w:val="single" w:sz="4" w:space="0" w:color="auto"/>
-            </w:tcBorders>
-          </w:tcPr>
-          <w:p>
-            <w:pPr>
-              <w:pStyle w:val="InfoBlue"/>
-              <w:spacing w:before="0" w:line="240" w:lineRule="auto"/>
-              <w:rPr>
-                <w:rFonts w:ascii="Times New Roman" w:hAnsi="Times New Roman"/>
-                <w:i w:val="0"/>
-                <w:iCs/>
-                <w:color w:val="auto"/>
-                <w:sz w:val="26"/>
-                <w:szCs w:val="26"/>
-              </w:rPr>
-            </w:pPr>
-            <w:r>
-              <w:rPr>
-                <w:rFonts w:ascii="Times New Roman" w:hAnsi="Times New Roman"/>
-                <w:i w:val="0"/>
-                <w:iCs/>
-                <w:color w:val="auto"/>
-                <w:sz w:val="26"/>
-                <w:szCs w:val="26"/>
-              </w:rPr>
-              <w:t>7</w:t>
-            </w:r>
-            <w:r>
-              <w:rPr>
-                <w:rFonts w:ascii="Times New Roman" w:hAnsi="Times New Roman"/>
-                <w:i w:val="0"/>
-                <w:iCs/>
-                <w:color w:val="auto"/>
-                <w:sz w:val="26"/>
-                <w:szCs w:val="26"/>
-              </w:rPr>
-              <w:t>.3. Hệ thống hiển thị thông tin nhân viên.</w:t>
-            </w:r>
-          </w:p>
-        </w:tc>
-      </w:tr>
-      <w:tr>
-        <w:trPr>
-          <w:trHeight w:val="651"/>
-          <w:jc w:val="center"/>
-        </w:trPr>
-        <w:tc>
-          <w:tcPr>
-            <w:tcW w:w="1265" w:type="pct"/>
-            <w:vMerge/>
-            <w:tcBorders>
-              <w:left w:val="single" w:sz="4" w:space="0" w:color="auto"/>
-              <w:right w:val="single" w:sz="4" w:space="0" w:color="auto"/>
-            </w:tcBorders>
-          </w:tcPr>
-          <w:p>
-            <w:pPr>
-              <w:pStyle w:val="TableHeader"/>
-              <w:spacing w:before="0"/>
-              <w:rPr>
-                <w:rFonts w:ascii="Times New Roman" w:hAnsi="Times New Roman" w:cs="Times New Roman"/>
-                <w:b w:val="0"/>
-                <w:sz w:val="26"/>
-                <w:szCs w:val="26"/>
-              </w:rPr>
-            </w:pPr>
-          </w:p>
-        </w:tc>
-        <w:tc>
-          <w:tcPr>
-            <w:tcW w:w="1867" w:type="pct"/>
-            <w:tcBorders>
-              <w:top w:val="single" w:sz="4" w:space="0" w:color="auto"/>
-              <w:left w:val="single" w:sz="4" w:space="0" w:color="auto"/>
-              <w:right w:val="single" w:sz="4" w:space="0" w:color="auto"/>
-            </w:tcBorders>
-          </w:tcPr>
-          <w:p>
-            <w:pPr>
-              <w:pStyle w:val="InfoBlue"/>
-              <w:spacing w:before="0" w:line="240" w:lineRule="auto"/>
-              <w:rPr>
-                <w:rFonts w:ascii="Times New Roman" w:hAnsi="Times New Roman"/>
-                <w:i w:val="0"/>
-                <w:iCs/>
-                <w:color w:val="auto"/>
-                <w:sz w:val="26"/>
-                <w:szCs w:val="26"/>
-              </w:rPr>
-            </w:pPr>
-            <w:r>
-              <w:rPr>
-                <w:rFonts w:ascii="Times New Roman" w:hAnsi="Times New Roman"/>
-                <w:i w:val="0"/>
-                <w:iCs/>
-                <w:color w:val="auto"/>
-                <w:sz w:val="26"/>
-                <w:szCs w:val="26"/>
-              </w:rPr>
-              <w:t>7.4. Nhân viên thu ngân quay lại bước 6.</w:t>
-            </w:r>
           </w:p>
         </w:tc>
         <w:tc>
@@ -13381,16 +15283,6 @@
     </w:p>
     <w:p>
       <w:pPr>
-        <w:spacing w:after="120" w:line="240" w:lineRule="auto"/>
-        <w:rPr>
-          <w:rFonts w:ascii="Times New Roman" w:hAnsi="Times New Roman" w:cs="Times New Roman"/>
-          <w:sz w:val="26"/>
-          <w:szCs w:val="26"/>
-        </w:rPr>
-      </w:pPr>
-    </w:p>
-    <w:p>
-      <w:pPr>
         <w:pStyle w:val="Heading3"/>
         <w:numPr>
           <w:ilvl w:val="2"/>
@@ -13403,7 +15295,7 @@
           <w:szCs w:val="26"/>
         </w:rPr>
       </w:pPr>
-      <w:bookmarkStart w:id="32" w:name="_Toc146143461"/>
+      <w:bookmarkStart w:id="35" w:name="_Toc146143464"/>
       <w:r>
         <w:rPr>
           <w:rFonts w:ascii="Times New Roman" w:hAnsi="Times New Roman"/>
@@ -13412,7 +15304,7 @@
         </w:rPr>
         <w:t>Biểu đồ</w:t>
       </w:r>
-      <w:bookmarkEnd w:id="32"/>
+      <w:bookmarkEnd w:id="35"/>
     </w:p>
     <w:p>
       <w:pPr>
@@ -13444,7 +15336,6 @@
     <w:p>
       <w:pPr>
         <w:spacing w:after="120" w:line="240" w:lineRule="auto"/>
-        <w:jc w:val="center"/>
         <w:rPr>
           <w:rFonts w:ascii="Times New Roman" w:hAnsi="Times New Roman" w:cs="Times New Roman"/>
           <w:b/>
@@ -13481,18 +15372,7 @@
         <w:t>Sequence Diagram</w:t>
       </w:r>
     </w:p>
-    <w:p>
-      <w:pPr>
-        <w:spacing w:after="120" w:line="240" w:lineRule="auto"/>
-        <w:rPr>
-          <w:rFonts w:ascii="Times New Roman" w:hAnsi="Times New Roman" w:cs="Times New Roman"/>
-          <w:b/>
-          <w:bCs/>
-          <w:sz w:val="26"/>
-          <w:szCs w:val="26"/>
-        </w:rPr>
-      </w:pPr>
-    </w:p>
+    <w:p/>
     <w:p/>
     <w:p>
       <w:pPr>
@@ -13503,14 +15383,14 @@
           <w:szCs w:val="26"/>
         </w:rPr>
       </w:pPr>
-      <w:bookmarkStart w:id="33" w:name="_Toc146143462"/>
+      <w:bookmarkStart w:id="36" w:name="_Toc146143468"/>
       <w:r>
         <w:rPr>
           <w:rFonts w:ascii="Times New Roman" w:hAnsi="Times New Roman"/>
           <w:sz w:val="26"/>
           <w:szCs w:val="26"/>
         </w:rPr>
-        <w:t>UC00</w:t>
+        <w:t>UC0</w:t>
       </w:r>
       <w:r>
         <w:rPr>
@@ -13518,6 +15398,14 @@
           <w:sz w:val="26"/>
           <w:szCs w:val="26"/>
         </w:rPr>
+        <w:t>0</w:t>
+      </w:r>
+      <w:r>
+        <w:rPr>
+          <w:rFonts w:ascii="Times New Roman" w:hAnsi="Times New Roman"/>
+          <w:sz w:val="26"/>
+          <w:szCs w:val="26"/>
+        </w:rPr>
         <w:t>4</w:t>
       </w:r>
       <w:r>
@@ -13534,38 +15422,54 @@
           <w:sz w:val="26"/>
           <w:szCs w:val="26"/>
         </w:rPr>
-        <w:t>Thêm dịch vụ</w:t>
+        <w:t xml:space="preserve">Thanh toán phiếu </w:t>
       </w:r>
-      <w:bookmarkEnd w:id="33"/>
       <w:r>
         <w:rPr>
           <w:rFonts w:ascii="Times New Roman" w:hAnsi="Times New Roman"/>
           <w:sz w:val="26"/>
           <w:szCs w:val="26"/>
         </w:rPr>
-        <w:t xml:space="preserve"> </w:t>
+        <w:t>đặt</w:t>
       </w:r>
-    </w:p>
-    <w:p>
-      <w:pPr>
-        <w:pStyle w:val="Heading3"/>
-        <w:spacing w:before="0" w:line="240" w:lineRule="auto"/>
+      <w:r>
         <w:rPr>
           <w:rFonts w:ascii="Times New Roman" w:hAnsi="Times New Roman"/>
           <w:sz w:val="26"/>
           <w:szCs w:val="26"/>
         </w:rPr>
-      </w:pPr>
-      <w:bookmarkStart w:id="34" w:name="_Toc146143463"/>
+        <w:t xml:space="preserve"> phòng</w:t>
+      </w:r>
       <w:r>
         <w:rPr>
           <w:rFonts w:ascii="Times New Roman" w:hAnsi="Times New Roman"/>
           <w:sz w:val="26"/>
           <w:szCs w:val="26"/>
         </w:rPr>
+        <w:t>.</w:t>
+      </w:r>
+      <w:bookmarkEnd w:id="36"/>
+    </w:p>
+    <w:p>
+      <w:pPr>
+        <w:pStyle w:val="Heading3"/>
+        <w:spacing w:before="0" w:line="240" w:lineRule="auto"/>
+        <w:rPr>
+          <w:rFonts w:ascii="Times New Roman" w:hAnsi="Times New Roman"/>
+          <w:sz w:val="26"/>
+          <w:szCs w:val="26"/>
+        </w:rPr>
+      </w:pPr>
+      <w:bookmarkStart w:id="37" w:name="_Toc146143469"/>
+      <w:r>
+        <w:rPr>
+          <w:rFonts w:ascii="Times New Roman" w:hAnsi="Times New Roman"/>
+          <w:sz w:val="26"/>
+          <w:szCs w:val="26"/>
+        </w:rPr>
         <w:t>Mô tả use case UC00</w:t>
       </w:r>
-      <w:bookmarkEnd w:id="34"/>
+      <w:bookmarkEnd w:id="37"/>
       <w:r>
         <w:rPr>
           <w:rFonts w:ascii="Times New Roman" w:hAnsi="Times New Roman"/>
@@ -13629,16 +15533,7 @@
                 <w:sz w:val="26"/>
                 <w:szCs w:val="26"/>
               </w:rPr>
-              <w:t>Thêm dịch vụ</w:t>
-            </w:r>
-            <w:r>
-              <w:rPr>
-                <w:rFonts w:ascii="Times New Roman" w:hAnsi="Times New Roman" w:cs="Times New Roman"/>
-                <w:b/>
-                <w:sz w:val="26"/>
-                <w:szCs w:val="26"/>
-              </w:rPr>
-              <w:t>.</w:t>
+              <w:t>Thanh toán phiếu đặt phòng.</w:t>
             </w:r>
           </w:p>
         </w:tc>
@@ -13717,17 +15612,6 @@
               </w:rPr>
               <w:t>Nhân viên thu ngân</w:t>
             </w:r>
-            <w:r>
-              <w:rPr>
-                <w:rFonts w:ascii="Times New Roman" w:hAnsi="Times New Roman"/>
-                <w:i w:val="0"/>
-                <w:iCs/>
-                <w:color w:val="auto"/>
-                <w:sz w:val="26"/>
-                <w:szCs w:val="26"/>
-              </w:rPr>
-              <w:t>.</w:t>
-            </w:r>
           </w:p>
         </w:tc>
       </w:tr>
@@ -13764,7 +15648,6 @@
                 <w:sz w:val="26"/>
                 <w:szCs w:val="26"/>
               </w:rPr>
-              <w:lastRenderedPageBreak/>
               <w:t>Mô tả:</w:t>
             </w:r>
           </w:p>
@@ -13814,7 +15697,7 @@
                 <w:sz w:val="26"/>
                 <w:szCs w:val="26"/>
               </w:rPr>
-              <w:t>thêm dịch vụ cho một phiếu đặt phòng</w:t>
+              <w:t>thanh toán cho một phiếu đặt phòng</w:t>
             </w:r>
             <w:r>
               <w:rPr>
@@ -13883,7 +15766,7 @@
               <w:pStyle w:val="InfoBlue"/>
               <w:numPr>
                 <w:ilvl w:val="0"/>
-                <w:numId w:val="23"/>
+                <w:numId w:val="40"/>
               </w:numPr>
               <w:spacing w:before="0" w:line="240" w:lineRule="auto"/>
               <w:ind w:left="265" w:hanging="265"/>
@@ -13895,66 +15778,6 @@
                 <w:sz w:val="26"/>
                 <w:szCs w:val="26"/>
                 <w:lang w:val="vi-VN"/>
-              </w:rPr>
-            </w:pPr>
-            <w:r>
-              <w:rPr>
-                <w:rFonts w:ascii="Times New Roman" w:hAnsi="Times New Roman"/>
-                <w:i w:val="0"/>
-                <w:iCs/>
-                <w:color w:val="auto"/>
-                <w:sz w:val="26"/>
-                <w:szCs w:val="26"/>
-              </w:rPr>
-              <w:t>Thông tin thông tin dịch vụ chưa tồn tại trong phiếu đặt phòng.</w:t>
-            </w:r>
-          </w:p>
-          <w:p>
-            <w:pPr>
-              <w:pStyle w:val="InfoBlue"/>
-              <w:numPr>
-                <w:ilvl w:val="0"/>
-                <w:numId w:val="23"/>
-              </w:numPr>
-              <w:spacing w:before="0" w:line="240" w:lineRule="auto"/>
-              <w:ind w:left="264" w:hanging="264"/>
-              <w:rPr>
-                <w:rFonts w:ascii="Times New Roman" w:hAnsi="Times New Roman"/>
-                <w:i w:val="0"/>
-                <w:iCs/>
-                <w:color w:val="auto"/>
-                <w:sz w:val="26"/>
-                <w:szCs w:val="26"/>
-              </w:rPr>
-            </w:pPr>
-            <w:r>
-              <w:rPr>
-                <w:rFonts w:ascii="Times New Roman" w:hAnsi="Times New Roman"/>
-                <w:i w:val="0"/>
-                <w:iCs/>
-                <w:color w:val="auto"/>
-                <w:sz w:val="26"/>
-                <w:szCs w:val="26"/>
-              </w:rPr>
-              <w:t>Cung cấp thông tin hợp lệ của dịch vụ muốn thêm vào hệ thống.</w:t>
-            </w:r>
-          </w:p>
-          <w:p>
-            <w:pPr>
-              <w:pStyle w:val="InfoBlue"/>
-              <w:numPr>
-                <w:ilvl w:val="0"/>
-                <w:numId w:val="23"/>
-              </w:numPr>
-              <w:spacing w:before="0" w:line="240" w:lineRule="auto"/>
-              <w:ind w:left="264" w:hanging="264"/>
-              <w:rPr>
-                <w:rFonts w:ascii="Times New Roman" w:hAnsi="Times New Roman"/>
-                <w:i w:val="0"/>
-                <w:iCs/>
-                <w:color w:val="auto"/>
-                <w:sz w:val="26"/>
-                <w:szCs w:val="26"/>
               </w:rPr>
             </w:pPr>
             <w:r>
@@ -14036,10 +15859,10 @@
               <w:pStyle w:val="InfoBlue"/>
               <w:numPr>
                 <w:ilvl w:val="0"/>
-                <w:numId w:val="23"/>
+                <w:numId w:val="40"/>
               </w:numPr>
               <w:spacing w:before="0" w:line="240" w:lineRule="auto"/>
-              <w:ind w:left="270" w:hanging="270"/>
+              <w:ind w:left="265" w:hanging="265"/>
               <w:rPr>
                 <w:rFonts w:ascii="Times New Roman" w:hAnsi="Times New Roman"/>
                 <w:i w:val="0"/>
@@ -14059,13 +15882,18 @@
                 <w:sz w:val="26"/>
                 <w:szCs w:val="26"/>
               </w:rPr>
-              <w:t xml:space="preserve">Thêm dịch vụ vào một phiếu đặt phòng trong hệ thống. </w:t>
+              <w:t>Cập nhật trạng thái của phiếu đặt phòng sang trạng thái hoàn thành.</w:t>
             </w:r>
           </w:p>
           <w:p>
             <w:pPr>
               <w:pStyle w:val="InfoBlue"/>
+              <w:numPr>
+                <w:ilvl w:val="0"/>
+                <w:numId w:val="40"/>
+              </w:numPr>
               <w:spacing w:before="0" w:line="240" w:lineRule="auto"/>
+              <w:ind w:left="265" w:hanging="265"/>
               <w:rPr>
                 <w:rFonts w:ascii="Times New Roman" w:hAnsi="Times New Roman"/>
                 <w:i w:val="0"/>
@@ -14085,18 +15913,18 @@
                 <w:sz w:val="26"/>
                 <w:szCs w:val="26"/>
               </w:rPr>
-              <w:t xml:space="preserve">-   </w:t>
-            </w:r>
-            <w:r>
-              <w:rPr>
-                <w:rFonts w:ascii="Times New Roman" w:hAnsi="Times New Roman"/>
-                <w:i w:val="0"/>
-                <w:iCs/>
-                <w:color w:val="auto"/>
-                <w:sz w:val="26"/>
-                <w:szCs w:val="26"/>
-              </w:rPr>
-              <w:t>Nhân viên có thể sử dụng mã nhân viên để đăng nhập vào hệ thống.</w:t>
+              <w:t xml:space="preserve">Nhân viên hoặc quản lý có thể tra cứu </w:t>
+            </w:r>
+            <w:r>
+              <w:rPr>
+                <w:rFonts w:ascii="Times New Roman" w:hAnsi="Times New Roman"/>
+                <w:i w:val="0"/>
+                <w:iCs/>
+                <w:color w:val="auto"/>
+                <w:sz w:val="26"/>
+                <w:szCs w:val="26"/>
+              </w:rPr>
+              <w:t>phiếu đặt phòng đã hoàn thành.</w:t>
             </w:r>
           </w:p>
         </w:tc>
@@ -14213,7 +16041,7 @@
       </w:tr>
       <w:tr>
         <w:trPr>
-          <w:trHeight w:val="50"/>
+          <w:trHeight w:val="570"/>
           <w:jc w:val="center"/>
         </w:trPr>
         <w:tc>
@@ -14244,7 +16072,6 @@
             <w:tcBorders>
               <w:top w:val="single" w:sz="4" w:space="0" w:color="auto"/>
               <w:left w:val="single" w:sz="4" w:space="0" w:color="auto"/>
-              <w:bottom w:val="single" w:sz="4" w:space="0" w:color="auto"/>
               <w:right w:val="single" w:sz="4" w:space="0" w:color="auto"/>
             </w:tcBorders>
           </w:tcPr>
@@ -14270,18 +16097,7 @@
                 <w:sz w:val="26"/>
                 <w:szCs w:val="26"/>
               </w:rPr>
-              <w:t>1. Nhân viên thu ngân chọn một phòng</w:t>
-            </w:r>
-            <w:r>
-              <w:rPr>
-                <w:rFonts w:ascii="Times New Roman" w:hAnsi="Times New Roman"/>
-                <w:i w:val="0"/>
-                <w:iCs/>
-                <w:color w:val="auto"/>
-                <w:sz w:val="26"/>
-                <w:szCs w:val="26"/>
-              </w:rPr>
-              <w:t xml:space="preserve"> </w:t>
+              <w:t>1. Nhân viên thu ngân chọn một phòng.</w:t>
             </w:r>
           </w:p>
         </w:tc>
@@ -14313,7 +16129,7 @@
       </w:tr>
       <w:tr>
         <w:trPr>
-          <w:trHeight w:val="50"/>
+          <w:trHeight w:val="570"/>
           <w:jc w:val="center"/>
         </w:trPr>
         <w:tc>
@@ -14344,7 +16160,6 @@
             <w:tcBorders>
               <w:top w:val="single" w:sz="4" w:space="0" w:color="auto"/>
               <w:left w:val="single" w:sz="4" w:space="0" w:color="auto"/>
-              <w:bottom w:val="single" w:sz="4" w:space="0" w:color="auto"/>
               <w:right w:val="single" w:sz="4" w:space="0" w:color="auto"/>
             </w:tcBorders>
           </w:tcPr>
@@ -14370,7 +16185,18 @@
                 <w:sz w:val="26"/>
                 <w:szCs w:val="26"/>
               </w:rPr>
-              <w:t xml:space="preserve">2. Nhân viên thu ngân chọn “Thêm dịch vụ”. </w:t>
+              <w:t>2</w:t>
+            </w:r>
+            <w:r>
+              <w:rPr>
+                <w:rFonts w:ascii="Times New Roman" w:hAnsi="Times New Roman"/>
+                <w:i w:val="0"/>
+                <w:iCs/>
+                <w:color w:val="auto"/>
+                <w:sz w:val="26"/>
+                <w:szCs w:val="26"/>
+              </w:rPr>
+              <w:t>. Nhân viên thu ngân chọn “Thanh toán”</w:t>
             </w:r>
           </w:p>
         </w:tc>
@@ -14402,7 +16228,107 @@
       </w:tr>
       <w:tr>
         <w:trPr>
-          <w:trHeight w:val="50"/>
+          <w:trHeight w:val="570"/>
+          <w:jc w:val="center"/>
+        </w:trPr>
+        <w:tc>
+          <w:tcPr>
+            <w:tcW w:w="1265" w:type="pct"/>
+            <w:vMerge/>
+            <w:tcBorders>
+              <w:left w:val="single" w:sz="4" w:space="0" w:color="auto"/>
+              <w:right w:val="single" w:sz="4" w:space="0" w:color="auto"/>
+            </w:tcBorders>
+          </w:tcPr>
+          <w:p>
+            <w:pPr>
+              <w:pStyle w:val="TableHeader"/>
+              <w:spacing w:before="0"/>
+              <w:rPr>
+                <w:rFonts w:ascii="Times New Roman" w:hAnsi="Times New Roman" w:cs="Times New Roman"/>
+                <w:b w:val="0"/>
+                <w:sz w:val="26"/>
+                <w:szCs w:val="26"/>
+              </w:rPr>
+            </w:pPr>
+          </w:p>
+        </w:tc>
+        <w:tc>
+          <w:tcPr>
+            <w:tcW w:w="1867" w:type="pct"/>
+            <w:tcBorders>
+              <w:top w:val="single" w:sz="4" w:space="0" w:color="auto"/>
+              <w:left w:val="single" w:sz="4" w:space="0" w:color="auto"/>
+              <w:right w:val="single" w:sz="4" w:space="0" w:color="auto"/>
+            </w:tcBorders>
+          </w:tcPr>
+          <w:p>
+            <w:pPr>
+              <w:pStyle w:val="InfoBlue"/>
+              <w:spacing w:before="0" w:line="240" w:lineRule="auto"/>
+              <w:rPr>
+                <w:rFonts w:ascii="Times New Roman" w:hAnsi="Times New Roman"/>
+                <w:i w:val="0"/>
+                <w:iCs/>
+                <w:color w:val="auto"/>
+                <w:sz w:val="26"/>
+                <w:szCs w:val="26"/>
+                <w:lang w:val="vi-VN"/>
+              </w:rPr>
+            </w:pPr>
+          </w:p>
+        </w:tc>
+        <w:tc>
+          <w:tcPr>
+            <w:tcW w:w="1868" w:type="pct"/>
+            <w:tcBorders>
+              <w:top w:val="single" w:sz="4" w:space="0" w:color="auto"/>
+              <w:left w:val="single" w:sz="4" w:space="0" w:color="auto"/>
+              <w:bottom w:val="single" w:sz="4" w:space="0" w:color="auto"/>
+              <w:right w:val="single" w:sz="4" w:space="0" w:color="auto"/>
+            </w:tcBorders>
+          </w:tcPr>
+          <w:p>
+            <w:pPr>
+              <w:pStyle w:val="InfoBlue"/>
+              <w:spacing w:before="0" w:line="240" w:lineRule="auto"/>
+              <w:rPr>
+                <w:rFonts w:ascii="Times New Roman" w:hAnsi="Times New Roman"/>
+                <w:i w:val="0"/>
+                <w:iCs/>
+                <w:color w:val="auto"/>
+                <w:sz w:val="26"/>
+                <w:szCs w:val="26"/>
+              </w:rPr>
+            </w:pPr>
+            <w:r>
+              <w:rPr>
+                <w:rFonts w:ascii="Times New Roman" w:hAnsi="Times New Roman"/>
+                <w:i w:val="0"/>
+                <w:iCs/>
+                <w:color w:val="auto"/>
+                <w:sz w:val="26"/>
+                <w:szCs w:val="26"/>
+              </w:rPr>
+              <w:t>3</w:t>
+            </w:r>
+            <w:r>
+              <w:rPr>
+                <w:rFonts w:ascii="Times New Roman" w:hAnsi="Times New Roman"/>
+                <w:i w:val="0"/>
+                <w:iCs/>
+                <w:color w:val="auto"/>
+                <w:sz w:val="26"/>
+                <w:szCs w:val="26"/>
+              </w:rPr>
+              <w:t>. Hệ thống hiển thị giao diện tạm tính.</w:t>
+            </w:r>
+          </w:p>
+        </w:tc>
+      </w:tr>
+      <w:tr>
+        <w:trPr>
+          <w:trHeight w:val="570"/>
           <w:jc w:val="center"/>
         </w:trPr>
         <w:tc>
@@ -14434,7 +16360,6 @@
             <w:tcBorders>
               <w:top w:val="single" w:sz="4" w:space="0" w:color="auto"/>
               <w:left w:val="single" w:sz="4" w:space="0" w:color="auto"/>
-              <w:bottom w:val="single" w:sz="4" w:space="0" w:color="auto"/>
               <w:right w:val="single" w:sz="4" w:space="0" w:color="auto"/>
             </w:tcBorders>
           </w:tcPr>
@@ -14449,8 +16374,54 @@
                 <w:color w:val="auto"/>
                 <w:sz w:val="26"/>
                 <w:szCs w:val="26"/>
-              </w:rPr>
-            </w:pPr>
+                <w:lang w:val="vi-VN"/>
+              </w:rPr>
+            </w:pPr>
+            <w:r>
+              <w:rPr>
+                <w:rFonts w:ascii="Times New Roman" w:hAnsi="Times New Roman"/>
+                <w:i w:val="0"/>
+                <w:iCs/>
+                <w:color w:val="auto"/>
+                <w:sz w:val="26"/>
+                <w:szCs w:val="26"/>
+              </w:rPr>
+              <w:t>4</w:t>
+            </w:r>
+            <w:r>
+              <w:rPr>
+                <w:rFonts w:ascii="Times New Roman" w:hAnsi="Times New Roman"/>
+                <w:i w:val="0"/>
+                <w:iCs/>
+                <w:color w:val="auto"/>
+                <w:sz w:val="26"/>
+                <w:szCs w:val="26"/>
+              </w:rPr>
+              <w:t>. Nhân viên thu ngân chọn “Xác</w:t>
+            </w:r>
+            <w:r>
+              <w:rPr>
+                <w:rFonts w:ascii="Times New Roman" w:hAnsi="Times New Roman"/>
+                <w:i w:val="0"/>
+                <w:iCs/>
+                <w:color w:val="auto"/>
+                <w:sz w:val="26"/>
+                <w:szCs w:val="26"/>
+                <w:lang w:val="vi-VN"/>
+              </w:rPr>
+              <w:t xml:space="preserve"> nhận</w:t>
+            </w:r>
+            <w:r>
+              <w:rPr>
+                <w:rFonts w:ascii="Times New Roman" w:hAnsi="Times New Roman"/>
+                <w:i w:val="0"/>
+                <w:iCs/>
+                <w:color w:val="auto"/>
+                <w:sz w:val="26"/>
+                <w:szCs w:val="26"/>
+              </w:rPr>
+              <w:t>”.</w:t>
+            </w:r>
           </w:p>
         </w:tc>
         <w:tc>
@@ -14476,23 +16447,12 @@
                 <w:szCs w:val="26"/>
               </w:rPr>
             </w:pPr>
-            <w:r>
-              <w:rPr>
-                <w:rFonts w:ascii="Times New Roman" w:hAnsi="Times New Roman"/>
-                <w:i w:val="0"/>
-                <w:iCs/>
-                <w:color w:val="auto"/>
-                <w:sz w:val="26"/>
-                <w:szCs w:val="26"/>
-              </w:rPr>
-              <w:t>3. Hệ thống hiển thị giao diện “Quản lý dịch vụ”.</w:t>
-            </w:r>
           </w:p>
         </w:tc>
       </w:tr>
       <w:tr>
         <w:trPr>
-          <w:trHeight w:val="164"/>
+          <w:trHeight w:val="1047"/>
           <w:jc w:val="center"/>
         </w:trPr>
         <w:tc>
@@ -14521,9 +16481,7 @@
           <w:tcPr>
             <w:tcW w:w="1867" w:type="pct"/>
             <w:tcBorders>
-              <w:top w:val="single" w:sz="4" w:space="0" w:color="auto"/>
               <w:left w:val="single" w:sz="4" w:space="0" w:color="auto"/>
-              <w:bottom w:val="single" w:sz="4" w:space="0" w:color="auto"/>
               <w:right w:val="single" w:sz="4" w:space="0" w:color="auto"/>
             </w:tcBorders>
           </w:tcPr>
@@ -14538,19 +16496,9 @@
                 <w:color w:val="auto"/>
                 <w:sz w:val="26"/>
                 <w:szCs w:val="26"/>
-              </w:rPr>
-            </w:pPr>
-            <w:r>
-              <w:rPr>
-                <w:rFonts w:ascii="Times New Roman" w:hAnsi="Times New Roman"/>
-                <w:i w:val="0"/>
-                <w:iCs/>
-                <w:color w:val="auto"/>
-                <w:sz w:val="26"/>
-                <w:szCs w:val="26"/>
-              </w:rPr>
-              <w:t>4. Nhân viên thu ngân chọn dịch vụ.</w:t>
-            </w:r>
+                <w:lang w:val="vi-VN"/>
+              </w:rPr>
+            </w:pPr>
           </w:p>
         </w:tc>
         <w:tc>
@@ -14559,7 +16507,6 @@
             <w:tcBorders>
               <w:top w:val="single" w:sz="4" w:space="0" w:color="auto"/>
               <w:left w:val="single" w:sz="4" w:space="0" w:color="auto"/>
-              <w:bottom w:val="single" w:sz="4" w:space="0" w:color="auto"/>
               <w:right w:val="single" w:sz="4" w:space="0" w:color="auto"/>
             </w:tcBorders>
           </w:tcPr>
@@ -14579,29 +16526,30 @@
             <w:r>
               <w:rPr>
                 <w:rFonts w:ascii="Times New Roman" w:hAnsi="Times New Roman"/>
-                <w:sz w:val="26"/>
-                <w:szCs w:val="26"/>
-              </w:rPr>
-              <w:t xml:space="preserve"> </w:t>
+                <w:i w:val="0"/>
+                <w:iCs/>
+                <w:color w:val="auto"/>
+                <w:sz w:val="26"/>
+                <w:szCs w:val="26"/>
+              </w:rPr>
+              <w:t xml:space="preserve">5. Hệ thống chuyển trạng thái phiếu đặt phòng sang trạng thái hoàn thành vào cơ sở dữ liệu. </w:t>
             </w:r>
           </w:p>
         </w:tc>
       </w:tr>
       <w:tr>
         <w:trPr>
-          <w:trHeight w:val="50"/>
+          <w:trHeight w:val="831"/>
           <w:jc w:val="center"/>
         </w:trPr>
         <w:tc>
           <w:tcPr>
             <w:tcW w:w="0" w:type="auto"/>
-            <w:vMerge/>
             <w:tcBorders>
               <w:left w:val="single" w:sz="4" w:space="0" w:color="auto"/>
               <w:right w:val="single" w:sz="4" w:space="0" w:color="auto"/>
             </w:tcBorders>
             <w:vAlign w:val="center"/>
-            <w:hideMark/>
           </w:tcPr>
           <w:p>
             <w:pPr>
@@ -14613,6 +16561,14 @@
                 <w:szCs w:val="26"/>
               </w:rPr>
             </w:pPr>
+            <w:r>
+              <w:rPr>
+                <w:rFonts w:ascii="Times New Roman" w:hAnsi="Times New Roman" w:cs="Times New Roman"/>
+                <w:sz w:val="26"/>
+                <w:szCs w:val="26"/>
+              </w:rPr>
+              <w:t>Luồng sự kiện phụ (Alternative Flows):</w:t>
+            </w:r>
           </w:p>
         </w:tc>
         <w:tc>
@@ -14638,29 +16594,6 @@
                 <w:lang w:val="vi-VN"/>
               </w:rPr>
             </w:pPr>
-            <w:r>
-              <w:rPr>
-                <w:rFonts w:ascii="Times New Roman" w:hAnsi="Times New Roman"/>
-                <w:i w:val="0"/>
-                <w:iCs/>
-                <w:color w:val="auto"/>
-                <w:sz w:val="26"/>
-                <w:szCs w:val="26"/>
-              </w:rPr>
-              <w:t>5. Nhân viên thu ngân nhập số lượng</w:t>
-            </w:r>
-            <w:r>
-              <w:rPr>
-                <w:rFonts w:ascii="Times New Roman" w:hAnsi="Times New Roman"/>
-                <w:i w:val="0"/>
-                <w:iCs/>
-                <w:color w:val="auto"/>
-                <w:sz w:val="26"/>
-                <w:szCs w:val="26"/>
-                <w:lang w:val="vi-VN"/>
-              </w:rPr>
-              <w:t>.</w:t>
-            </w:r>
           </w:p>
         </w:tc>
         <w:tc>
@@ -14683,594 +16616,22 @@
                 <w:color w:val="auto"/>
                 <w:sz w:val="26"/>
                 <w:szCs w:val="26"/>
-                <w:lang w:val="vi-VN"/>
-              </w:rPr>
-            </w:pPr>
-          </w:p>
-        </w:tc>
-      </w:tr>
-      <w:tr>
-        <w:trPr>
-          <w:trHeight w:val="50"/>
-          <w:jc w:val="center"/>
-        </w:trPr>
-        <w:tc>
-          <w:tcPr>
-            <w:tcW w:w="0" w:type="auto"/>
-            <w:vMerge/>
-            <w:tcBorders>
-              <w:left w:val="single" w:sz="4" w:space="0" w:color="auto"/>
-              <w:right w:val="single" w:sz="4" w:space="0" w:color="auto"/>
-            </w:tcBorders>
-            <w:vAlign w:val="center"/>
-            <w:hideMark/>
-          </w:tcPr>
-          <w:p>
-            <w:pPr>
-              <w:rPr>
-                <w:rFonts w:ascii="Times New Roman" w:eastAsia="Times New Roman" w:hAnsi="Times New Roman" w:cs="Times New Roman"/>
-                <w:bCs/>
-                <w:color w:val="000000"/>
-                <w:sz w:val="26"/>
-                <w:szCs w:val="26"/>
-              </w:rPr>
-            </w:pPr>
-          </w:p>
-        </w:tc>
-        <w:tc>
-          <w:tcPr>
-            <w:tcW w:w="1867" w:type="pct"/>
-            <w:tcBorders>
-              <w:top w:val="single" w:sz="4" w:space="0" w:color="auto"/>
-              <w:left w:val="single" w:sz="4" w:space="0" w:color="auto"/>
-              <w:bottom w:val="single" w:sz="4" w:space="0" w:color="auto"/>
-              <w:right w:val="single" w:sz="4" w:space="0" w:color="auto"/>
-            </w:tcBorders>
-          </w:tcPr>
-          <w:p>
-            <w:pPr>
-              <w:pStyle w:val="InfoBlue"/>
-              <w:spacing w:before="0" w:line="240" w:lineRule="auto"/>
-              <w:rPr>
-                <w:rFonts w:ascii="Times New Roman" w:hAnsi="Times New Roman"/>
-                <w:i w:val="0"/>
-                <w:iCs/>
-                <w:color w:val="auto"/>
-                <w:sz w:val="26"/>
-                <w:szCs w:val="26"/>
-              </w:rPr>
-            </w:pPr>
-            <w:r>
-              <w:rPr>
-                <w:rFonts w:ascii="Times New Roman" w:hAnsi="Times New Roman"/>
-                <w:i w:val="0"/>
-                <w:iCs/>
-                <w:color w:val="auto"/>
-                <w:sz w:val="26"/>
-                <w:szCs w:val="26"/>
-              </w:rPr>
-              <w:t>6. Nhân viên thu ngân chọn “Thêm ”</w:t>
-            </w:r>
-          </w:p>
-        </w:tc>
-        <w:tc>
-          <w:tcPr>
-            <w:tcW w:w="1868" w:type="pct"/>
-            <w:tcBorders>
-              <w:top w:val="single" w:sz="4" w:space="0" w:color="auto"/>
-              <w:left w:val="single" w:sz="4" w:space="0" w:color="auto"/>
-              <w:bottom w:val="single" w:sz="4" w:space="0" w:color="auto"/>
-              <w:right w:val="single" w:sz="4" w:space="0" w:color="auto"/>
-            </w:tcBorders>
-          </w:tcPr>
-          <w:p>
-            <w:pPr>
-              <w:rPr>
-                <w:rFonts w:ascii="Times New Roman" w:hAnsi="Times New Roman" w:cs="Times New Roman"/>
-                <w:sz w:val="26"/>
-                <w:szCs w:val="26"/>
-              </w:rPr>
-            </w:pPr>
-          </w:p>
-        </w:tc>
-      </w:tr>
-      <w:tr>
-        <w:trPr>
-          <w:trHeight w:val="50"/>
-          <w:jc w:val="center"/>
-        </w:trPr>
-        <w:tc>
-          <w:tcPr>
-            <w:tcW w:w="0" w:type="auto"/>
-            <w:vMerge/>
-            <w:tcBorders>
-              <w:left w:val="single" w:sz="4" w:space="0" w:color="auto"/>
-              <w:right w:val="single" w:sz="4" w:space="0" w:color="auto"/>
-            </w:tcBorders>
-            <w:vAlign w:val="center"/>
-          </w:tcPr>
-          <w:p>
-            <w:pPr>
-              <w:rPr>
-                <w:rFonts w:ascii="Times New Roman" w:eastAsia="Times New Roman" w:hAnsi="Times New Roman" w:cs="Times New Roman"/>
-                <w:bCs/>
-                <w:color w:val="000000"/>
-                <w:sz w:val="26"/>
-                <w:szCs w:val="26"/>
-              </w:rPr>
-            </w:pPr>
-          </w:p>
-        </w:tc>
-        <w:tc>
-          <w:tcPr>
-            <w:tcW w:w="1867" w:type="pct"/>
-            <w:tcBorders>
-              <w:top w:val="single" w:sz="4" w:space="0" w:color="auto"/>
-              <w:left w:val="single" w:sz="4" w:space="0" w:color="auto"/>
-              <w:bottom w:val="single" w:sz="4" w:space="0" w:color="auto"/>
-              <w:right w:val="single" w:sz="4" w:space="0" w:color="auto"/>
-            </w:tcBorders>
-          </w:tcPr>
-          <w:p>
-            <w:pPr>
-              <w:pStyle w:val="InfoBlue"/>
-              <w:spacing w:before="0" w:line="240" w:lineRule="auto"/>
-              <w:rPr>
-                <w:rFonts w:ascii="Times New Roman" w:hAnsi="Times New Roman"/>
-                <w:i w:val="0"/>
-                <w:iCs/>
-                <w:color w:val="auto"/>
-                <w:sz w:val="26"/>
-                <w:szCs w:val="26"/>
-              </w:rPr>
-            </w:pPr>
-          </w:p>
-        </w:tc>
-        <w:tc>
-          <w:tcPr>
-            <w:tcW w:w="1868" w:type="pct"/>
-            <w:tcBorders>
-              <w:top w:val="single" w:sz="4" w:space="0" w:color="auto"/>
-              <w:left w:val="single" w:sz="4" w:space="0" w:color="auto"/>
-              <w:bottom w:val="single" w:sz="4" w:space="0" w:color="auto"/>
-              <w:right w:val="single" w:sz="4" w:space="0" w:color="auto"/>
-            </w:tcBorders>
-          </w:tcPr>
-          <w:p>
-            <w:pPr>
-              <w:rPr>
-                <w:rFonts w:ascii="Times New Roman" w:hAnsi="Times New Roman" w:cs="Times New Roman"/>
-                <w:sz w:val="26"/>
-                <w:szCs w:val="26"/>
-              </w:rPr>
-            </w:pPr>
-            <w:r>
-              <w:rPr>
-                <w:rFonts w:ascii="Times New Roman" w:hAnsi="Times New Roman" w:cs="Times New Roman"/>
-                <w:sz w:val="26"/>
-                <w:szCs w:val="26"/>
-              </w:rPr>
-              <w:t>7. Hệ thống kiểm tra thông tin dịch vụ.</w:t>
-            </w:r>
-          </w:p>
-        </w:tc>
-      </w:tr>
-      <w:tr>
-        <w:trPr>
-          <w:trHeight w:val="50"/>
-          <w:jc w:val="center"/>
-        </w:trPr>
-        <w:tc>
-          <w:tcPr>
-            <w:tcW w:w="0" w:type="auto"/>
-            <w:vMerge/>
-            <w:tcBorders>
-              <w:left w:val="single" w:sz="4" w:space="0" w:color="auto"/>
-              <w:right w:val="single" w:sz="4" w:space="0" w:color="auto"/>
-            </w:tcBorders>
-            <w:vAlign w:val="center"/>
-            <w:hideMark/>
-          </w:tcPr>
-          <w:p>
-            <w:pPr>
-              <w:rPr>
-                <w:rFonts w:ascii="Times New Roman" w:eastAsia="Times New Roman" w:hAnsi="Times New Roman" w:cs="Times New Roman"/>
-                <w:bCs/>
-                <w:color w:val="000000"/>
-                <w:sz w:val="26"/>
-                <w:szCs w:val="26"/>
-              </w:rPr>
-            </w:pPr>
-          </w:p>
-        </w:tc>
-        <w:tc>
-          <w:tcPr>
-            <w:tcW w:w="1867" w:type="pct"/>
-            <w:tcBorders>
-              <w:top w:val="single" w:sz="4" w:space="0" w:color="auto"/>
-              <w:left w:val="single" w:sz="4" w:space="0" w:color="auto"/>
-              <w:right w:val="single" w:sz="4" w:space="0" w:color="auto"/>
-            </w:tcBorders>
-          </w:tcPr>
-          <w:p>
-            <w:pPr>
-              <w:pStyle w:val="InfoBlue"/>
-              <w:spacing w:before="0" w:line="240" w:lineRule="auto"/>
-              <w:rPr>
-                <w:rFonts w:ascii="Times New Roman" w:hAnsi="Times New Roman"/>
-                <w:i w:val="0"/>
-                <w:iCs/>
-                <w:color w:val="auto"/>
-                <w:sz w:val="26"/>
-                <w:szCs w:val="26"/>
-                <w:lang w:val="vi-VN"/>
-              </w:rPr>
-            </w:pPr>
-          </w:p>
-        </w:tc>
-        <w:tc>
-          <w:tcPr>
-            <w:tcW w:w="1868" w:type="pct"/>
-            <w:tcBorders>
-              <w:top w:val="single" w:sz="4" w:space="0" w:color="auto"/>
-              <w:left w:val="single" w:sz="4" w:space="0" w:color="auto"/>
-              <w:right w:val="single" w:sz="4" w:space="0" w:color="auto"/>
-            </w:tcBorders>
-          </w:tcPr>
-          <w:p>
-            <w:pPr>
-              <w:pStyle w:val="InfoBlue"/>
-              <w:spacing w:before="0" w:line="240" w:lineRule="auto"/>
-              <w:rPr>
-                <w:rFonts w:ascii="Times New Roman" w:hAnsi="Times New Roman"/>
-                <w:i w:val="0"/>
-                <w:iCs/>
-                <w:color w:val="auto"/>
-                <w:sz w:val="26"/>
-                <w:szCs w:val="26"/>
-              </w:rPr>
-            </w:pPr>
-            <w:r>
-              <w:rPr>
-                <w:rFonts w:ascii="Times New Roman" w:hAnsi="Times New Roman"/>
-                <w:i w:val="0"/>
-                <w:iCs/>
-                <w:color w:val="auto"/>
-                <w:sz w:val="26"/>
-                <w:szCs w:val="26"/>
-              </w:rPr>
-              <w:t>8</w:t>
-            </w:r>
-            <w:r>
-              <w:rPr>
-                <w:rFonts w:ascii="Times New Roman" w:hAnsi="Times New Roman"/>
-                <w:i w:val="0"/>
-                <w:iCs/>
-                <w:color w:val="auto"/>
-                <w:sz w:val="26"/>
-                <w:szCs w:val="26"/>
-              </w:rPr>
-              <w:t>. Hệ thống thêm</w:t>
-            </w:r>
-            <w:r>
-              <w:rPr>
-                <w:rFonts w:ascii="Times New Roman" w:hAnsi="Times New Roman"/>
-                <w:i w:val="0"/>
-                <w:iCs/>
-                <w:color w:val="auto"/>
-                <w:sz w:val="26"/>
-                <w:szCs w:val="26"/>
-              </w:rPr>
-              <w:t xml:space="preserve"> dịch vụ</w:t>
-            </w:r>
-            <w:r>
-              <w:rPr>
-                <w:rFonts w:ascii="Times New Roman" w:hAnsi="Times New Roman"/>
-                <w:i w:val="0"/>
-                <w:iCs/>
-                <w:color w:val="auto"/>
-                <w:sz w:val="26"/>
-                <w:szCs w:val="26"/>
-              </w:rPr>
-              <w:t xml:space="preserve"> vào </w:t>
-            </w:r>
-            <w:r>
-              <w:rPr>
-                <w:rFonts w:ascii="Times New Roman" w:hAnsi="Times New Roman"/>
-                <w:i w:val="0"/>
-                <w:iCs/>
-                <w:color w:val="auto"/>
-                <w:sz w:val="26"/>
-                <w:szCs w:val="26"/>
-              </w:rPr>
-              <w:t>phiếu đặt phòng.</w:t>
-            </w:r>
-          </w:p>
-        </w:tc>
-      </w:tr>
-      <w:tr>
-        <w:trPr>
-          <w:trHeight w:val="50"/>
-          <w:jc w:val="center"/>
-        </w:trPr>
-        <w:tc>
-          <w:tcPr>
-            <w:tcW w:w="0" w:type="auto"/>
-            <w:vMerge/>
-            <w:tcBorders>
-              <w:left w:val="single" w:sz="4" w:space="0" w:color="auto"/>
-              <w:right w:val="single" w:sz="4" w:space="0" w:color="auto"/>
-            </w:tcBorders>
-            <w:vAlign w:val="center"/>
-          </w:tcPr>
-          <w:p>
-            <w:pPr>
-              <w:rPr>
-                <w:rFonts w:ascii="Times New Roman" w:eastAsia="Times New Roman" w:hAnsi="Times New Roman" w:cs="Times New Roman"/>
-                <w:bCs/>
-                <w:color w:val="000000"/>
-                <w:sz w:val="26"/>
-                <w:szCs w:val="26"/>
-              </w:rPr>
-            </w:pPr>
-          </w:p>
-        </w:tc>
-        <w:tc>
-          <w:tcPr>
-            <w:tcW w:w="1867" w:type="pct"/>
-            <w:tcBorders>
-              <w:top w:val="single" w:sz="4" w:space="0" w:color="auto"/>
-              <w:left w:val="single" w:sz="4" w:space="0" w:color="auto"/>
-              <w:right w:val="single" w:sz="4" w:space="0" w:color="auto"/>
-            </w:tcBorders>
-          </w:tcPr>
-          <w:p>
-            <w:pPr>
-              <w:pStyle w:val="InfoBlue"/>
-              <w:spacing w:before="0" w:line="240" w:lineRule="auto"/>
-              <w:rPr>
-                <w:rFonts w:ascii="Times New Roman" w:hAnsi="Times New Roman"/>
-                <w:i w:val="0"/>
-                <w:iCs/>
-                <w:color w:val="auto"/>
-                <w:sz w:val="26"/>
-                <w:szCs w:val="26"/>
-              </w:rPr>
-            </w:pPr>
-            <w:r>
-              <w:rPr>
-                <w:rFonts w:ascii="Times New Roman" w:hAnsi="Times New Roman"/>
-                <w:i w:val="0"/>
-                <w:iCs/>
-                <w:color w:val="auto"/>
-                <w:sz w:val="26"/>
-                <w:szCs w:val="26"/>
-              </w:rPr>
-              <w:t>9. Nhân viên thu ngân chọn “Xác nhận”</w:t>
-            </w:r>
-          </w:p>
-        </w:tc>
-        <w:tc>
-          <w:tcPr>
-            <w:tcW w:w="1868" w:type="pct"/>
-            <w:tcBorders>
-              <w:top w:val="single" w:sz="4" w:space="0" w:color="auto"/>
-              <w:left w:val="single" w:sz="4" w:space="0" w:color="auto"/>
-              <w:right w:val="single" w:sz="4" w:space="0" w:color="auto"/>
-            </w:tcBorders>
-          </w:tcPr>
-          <w:p>
-            <w:pPr>
-              <w:pStyle w:val="InfoBlue"/>
-              <w:spacing w:before="0" w:line="240" w:lineRule="auto"/>
-              <w:rPr>
-                <w:rFonts w:ascii="Times New Roman" w:hAnsi="Times New Roman"/>
-                <w:i w:val="0"/>
-                <w:iCs/>
-                <w:color w:val="auto"/>
-                <w:sz w:val="26"/>
-                <w:szCs w:val="26"/>
-              </w:rPr>
-            </w:pPr>
-          </w:p>
-        </w:tc>
-      </w:tr>
-      <w:tr>
-        <w:trPr>
-          <w:trHeight w:val="50"/>
-          <w:jc w:val="center"/>
-        </w:trPr>
-        <w:tc>
-          <w:tcPr>
-            <w:tcW w:w="0" w:type="auto"/>
-            <w:vMerge/>
-            <w:tcBorders>
-              <w:left w:val="single" w:sz="4" w:space="0" w:color="auto"/>
-              <w:right w:val="single" w:sz="4" w:space="0" w:color="auto"/>
-            </w:tcBorders>
-            <w:vAlign w:val="center"/>
-          </w:tcPr>
-          <w:p>
-            <w:pPr>
-              <w:rPr>
-                <w:rFonts w:ascii="Times New Roman" w:eastAsia="Times New Roman" w:hAnsi="Times New Roman" w:cs="Times New Roman"/>
-                <w:bCs/>
-                <w:color w:val="000000"/>
-                <w:sz w:val="26"/>
-                <w:szCs w:val="26"/>
-              </w:rPr>
-            </w:pPr>
-          </w:p>
-        </w:tc>
-        <w:tc>
-          <w:tcPr>
-            <w:tcW w:w="1867" w:type="pct"/>
-            <w:tcBorders>
-              <w:top w:val="single" w:sz="4" w:space="0" w:color="auto"/>
-              <w:left w:val="single" w:sz="4" w:space="0" w:color="auto"/>
-              <w:right w:val="single" w:sz="4" w:space="0" w:color="auto"/>
-            </w:tcBorders>
-          </w:tcPr>
-          <w:p>
-            <w:pPr>
-              <w:pStyle w:val="InfoBlue"/>
-              <w:spacing w:before="0" w:line="240" w:lineRule="auto"/>
-              <w:rPr>
-                <w:rFonts w:ascii="Times New Roman" w:hAnsi="Times New Roman"/>
-                <w:i w:val="0"/>
-                <w:iCs/>
-                <w:color w:val="auto"/>
-                <w:sz w:val="26"/>
-                <w:szCs w:val="26"/>
-              </w:rPr>
-            </w:pPr>
-          </w:p>
-        </w:tc>
-        <w:tc>
-          <w:tcPr>
-            <w:tcW w:w="1868" w:type="pct"/>
-            <w:tcBorders>
-              <w:top w:val="single" w:sz="4" w:space="0" w:color="auto"/>
-              <w:left w:val="single" w:sz="4" w:space="0" w:color="auto"/>
-              <w:right w:val="single" w:sz="4" w:space="0" w:color="auto"/>
-            </w:tcBorders>
-          </w:tcPr>
-          <w:p>
-            <w:pPr>
-              <w:pStyle w:val="InfoBlue"/>
-              <w:spacing w:before="0" w:line="240" w:lineRule="auto"/>
-              <w:rPr>
-                <w:rFonts w:ascii="Times New Roman" w:hAnsi="Times New Roman"/>
-                <w:i w:val="0"/>
-                <w:iCs/>
-                <w:color w:val="auto"/>
-                <w:sz w:val="26"/>
-                <w:szCs w:val="26"/>
-              </w:rPr>
-            </w:pPr>
-            <w:r>
-              <w:rPr>
-                <w:rFonts w:ascii="Times New Roman" w:hAnsi="Times New Roman"/>
-                <w:i w:val="0"/>
-                <w:iCs/>
-                <w:color w:val="auto"/>
-                <w:sz w:val="26"/>
-                <w:szCs w:val="26"/>
-              </w:rPr>
-              <w:t>10. Hệ thống lưu lại danh sách dịch v</w:t>
-            </w:r>
-            <w:r>
-              <w:rPr>
-                <w:rFonts w:ascii="Times New Roman" w:hAnsi="Times New Roman"/>
-                <w:i w:val="0"/>
-                <w:iCs/>
-                <w:color w:val="auto"/>
-                <w:sz w:val="26"/>
-                <w:szCs w:val="26"/>
-              </w:rPr>
-              <w:t>ụ vào cơ sở dữ liệu</w:t>
-            </w:r>
-            <w:r>
-              <w:rPr>
-                <w:rFonts w:ascii="Times New Roman" w:hAnsi="Times New Roman"/>
-                <w:i w:val="0"/>
-                <w:iCs/>
-                <w:color w:val="auto"/>
-                <w:sz w:val="26"/>
-                <w:szCs w:val="26"/>
-              </w:rPr>
-              <w:t>.</w:t>
-            </w:r>
-          </w:p>
-        </w:tc>
-      </w:tr>
-      <w:tr>
-        <w:trPr>
-          <w:trHeight w:val="480"/>
-          <w:jc w:val="center"/>
-        </w:trPr>
-        <w:tc>
-          <w:tcPr>
-            <w:tcW w:w="1265" w:type="pct"/>
-            <w:tcBorders>
-              <w:top w:val="single" w:sz="4" w:space="0" w:color="auto"/>
-              <w:left w:val="single" w:sz="4" w:space="0" w:color="auto"/>
-              <w:right w:val="single" w:sz="4" w:space="0" w:color="auto"/>
-            </w:tcBorders>
-            <w:hideMark/>
-          </w:tcPr>
-          <w:p>
-            <w:pPr>
-              <w:pStyle w:val="TableHeader"/>
-              <w:spacing w:before="0"/>
-              <w:rPr>
-                <w:rFonts w:ascii="Times New Roman" w:hAnsi="Times New Roman" w:cs="Times New Roman"/>
-                <w:b w:val="0"/>
-                <w:sz w:val="26"/>
-                <w:szCs w:val="26"/>
-              </w:rPr>
-            </w:pPr>
-            <w:r>
-              <w:rPr>
-                <w:rFonts w:ascii="Times New Roman" w:hAnsi="Times New Roman" w:cs="Times New Roman"/>
-                <w:b w:val="0"/>
-                <w:sz w:val="26"/>
-                <w:szCs w:val="26"/>
-              </w:rPr>
-              <w:t>Luồng sự kiện phụ (Alternative Flows):</w:t>
-            </w:r>
-          </w:p>
-        </w:tc>
-        <w:tc>
-          <w:tcPr>
-            <w:tcW w:w="1867" w:type="pct"/>
-            <w:tcBorders>
-              <w:top w:val="single" w:sz="4" w:space="0" w:color="auto"/>
-              <w:left w:val="single" w:sz="4" w:space="0" w:color="auto"/>
-              <w:right w:val="single" w:sz="4" w:space="0" w:color="auto"/>
-            </w:tcBorders>
-          </w:tcPr>
-          <w:p>
-            <w:pPr>
-              <w:pStyle w:val="InfoBlue"/>
-              <w:spacing w:before="0" w:line="240" w:lineRule="auto"/>
-              <w:rPr>
-                <w:rFonts w:ascii="Times New Roman" w:hAnsi="Times New Roman"/>
-                <w:i w:val="0"/>
-                <w:iCs/>
-                <w:color w:val="auto"/>
-                <w:sz w:val="26"/>
-                <w:szCs w:val="26"/>
-              </w:rPr>
-            </w:pPr>
-          </w:p>
-        </w:tc>
-        <w:tc>
-          <w:tcPr>
-            <w:tcW w:w="1868" w:type="pct"/>
-            <w:tcBorders>
-              <w:top w:val="single" w:sz="4" w:space="0" w:color="auto"/>
-              <w:left w:val="single" w:sz="4" w:space="0" w:color="auto"/>
-              <w:right w:val="single" w:sz="4" w:space="0" w:color="auto"/>
-            </w:tcBorders>
-          </w:tcPr>
-          <w:p>
-            <w:pPr>
-              <w:pStyle w:val="InfoBlue"/>
-              <w:spacing w:before="0" w:line="240" w:lineRule="auto"/>
-              <w:rPr>
-                <w:rFonts w:ascii="Times New Roman" w:hAnsi="Times New Roman"/>
-                <w:i w:val="0"/>
-                <w:iCs/>
-                <w:color w:val="auto"/>
-                <w:sz w:val="26"/>
-                <w:szCs w:val="26"/>
               </w:rPr>
             </w:pPr>
           </w:p>
         </w:tc>
       </w:tr>
     </w:tbl>
+    <w:p>
+      <w:pPr>
+        <w:spacing w:after="120" w:line="240" w:lineRule="auto"/>
+        <w:rPr>
+          <w:rFonts w:ascii="Times New Roman" w:hAnsi="Times New Roman" w:cs="Times New Roman"/>
+          <w:sz w:val="26"/>
+          <w:szCs w:val="26"/>
+        </w:rPr>
+      </w:pPr>
+    </w:p>
     <w:p>
       <w:pPr>
         <w:spacing w:after="120" w:line="240" w:lineRule="auto"/>
@@ -15295,7 +16656,7 @@
           <w:szCs w:val="26"/>
         </w:rPr>
       </w:pPr>
-      <w:bookmarkStart w:id="35" w:name="_Toc146143464"/>
+      <w:bookmarkStart w:id="38" w:name="_Toc146143470"/>
       <w:r>
         <w:rPr>
           <w:rFonts w:ascii="Times New Roman" w:hAnsi="Times New Roman"/>
@@ -15304,7 +16665,7 @@
         </w:rPr>
         <w:t>Biểu đồ</w:t>
       </w:r>
-      <w:bookmarkEnd w:id="35"/>
+      <w:bookmarkEnd w:id="38"/>
     </w:p>
     <w:p>
       <w:pPr>
@@ -15336,6 +16697,7 @@
     <w:p>
       <w:pPr>
         <w:spacing w:after="120" w:line="240" w:lineRule="auto"/>
+        <w:jc w:val="center"/>
         <w:rPr>
           <w:rFonts w:ascii="Times New Roman" w:hAnsi="Times New Roman" w:cs="Times New Roman"/>
           <w:b/>
@@ -15372,1368 +16734,6 @@
         <w:t>Sequence Diagram</w:t>
       </w:r>
     </w:p>
-    <w:p/>
-    <w:p/>
-    <w:p>
-      <w:pPr>
-        <w:pStyle w:val="Heading2"/>
-        <w:rPr>
-          <w:rFonts w:ascii="Times New Roman" w:hAnsi="Times New Roman"/>
-          <w:sz w:val="26"/>
-          <w:szCs w:val="26"/>
-        </w:rPr>
-      </w:pPr>
-      <w:bookmarkStart w:id="36" w:name="_Toc146143468"/>
-      <w:r>
-        <w:rPr>
-          <w:rFonts w:ascii="Times New Roman" w:hAnsi="Times New Roman"/>
-          <w:sz w:val="26"/>
-          <w:szCs w:val="26"/>
-        </w:rPr>
-        <w:t>UC0</w:t>
-      </w:r>
-      <w:r>
-        <w:rPr>
-          <w:rFonts w:ascii="Times New Roman" w:hAnsi="Times New Roman"/>
-          <w:sz w:val="26"/>
-          <w:szCs w:val="26"/>
-        </w:rPr>
-        <w:t>0</w:t>
-      </w:r>
-      <w:r>
-        <w:rPr>
-          <w:rFonts w:ascii="Times New Roman" w:hAnsi="Times New Roman"/>
-          <w:sz w:val="26"/>
-          <w:szCs w:val="26"/>
-        </w:rPr>
-        <w:t>4</w:t>
-      </w:r>
-      <w:r>
-        <w:rPr>
-          <w:rFonts w:ascii="Times New Roman" w:hAnsi="Times New Roman"/>
-          <w:sz w:val="26"/>
-          <w:szCs w:val="26"/>
-        </w:rPr>
-        <w:t>_</w:t>
-      </w:r>
-      <w:r>
-        <w:rPr>
-          <w:rFonts w:ascii="Times New Roman" w:hAnsi="Times New Roman"/>
-          <w:sz w:val="26"/>
-          <w:szCs w:val="26"/>
-        </w:rPr>
-        <w:t xml:space="preserve">Thanh toán phiếu </w:t>
-      </w:r>
-      <w:r>
-        <w:rPr>
-          <w:rFonts w:ascii="Times New Roman" w:hAnsi="Times New Roman"/>
-          <w:sz w:val="26"/>
-          <w:szCs w:val="26"/>
-        </w:rPr>
-        <w:t>đặt</w:t>
-      </w:r>
-      <w:r>
-        <w:rPr>
-          <w:rFonts w:ascii="Times New Roman" w:hAnsi="Times New Roman"/>
-          <w:sz w:val="26"/>
-          <w:szCs w:val="26"/>
-        </w:rPr>
-        <w:t xml:space="preserve"> phòng</w:t>
-      </w:r>
-      <w:r>
-        <w:rPr>
-          <w:rFonts w:ascii="Times New Roman" w:hAnsi="Times New Roman"/>
-          <w:sz w:val="26"/>
-          <w:szCs w:val="26"/>
-        </w:rPr>
-        <w:t>.</w:t>
-      </w:r>
-      <w:bookmarkEnd w:id="36"/>
-    </w:p>
-    <w:p>
-      <w:pPr>
-        <w:pStyle w:val="Heading3"/>
-        <w:spacing w:before="0" w:line="240" w:lineRule="auto"/>
-        <w:rPr>
-          <w:rFonts w:ascii="Times New Roman" w:hAnsi="Times New Roman"/>
-          <w:sz w:val="26"/>
-          <w:szCs w:val="26"/>
-        </w:rPr>
-      </w:pPr>
-      <w:bookmarkStart w:id="37" w:name="_Toc146143469"/>
-      <w:r>
-        <w:rPr>
-          <w:rFonts w:ascii="Times New Roman" w:hAnsi="Times New Roman"/>
-          <w:sz w:val="26"/>
-          <w:szCs w:val="26"/>
-        </w:rPr>
-        <w:t>Mô tả use case UC00</w:t>
-      </w:r>
-      <w:bookmarkEnd w:id="37"/>
-      <w:r>
-        <w:rPr>
-          <w:rFonts w:ascii="Times New Roman" w:hAnsi="Times New Roman"/>
-          <w:sz w:val="26"/>
-          <w:szCs w:val="26"/>
-        </w:rPr>
-        <w:t>4</w:t>
-      </w:r>
-    </w:p>
-    <w:tbl>
-      <w:tblPr>
-        <w:tblStyle w:val="TableGrid"/>
-        <w:tblW w:w="5000" w:type="pct"/>
-        <w:jc w:val="center"/>
-        <w:tblLook w:val="01E0" w:firstRow="1" w:lastRow="1" w:firstColumn="1" w:lastColumn="1" w:noHBand="0" w:noVBand="0"/>
-      </w:tblPr>
-      <w:tblGrid>
-        <w:gridCol w:w="2592"/>
-        <w:gridCol w:w="3825"/>
-        <w:gridCol w:w="3828"/>
-      </w:tblGrid>
-      <w:tr>
-        <w:trPr>
-          <w:jc w:val="center"/>
-        </w:trPr>
-        <w:tc>
-          <w:tcPr>
-            <w:tcW w:w="5000" w:type="pct"/>
-            <w:gridSpan w:val="3"/>
-            <w:tcBorders>
-              <w:top w:val="single" w:sz="4" w:space="0" w:color="auto"/>
-              <w:left w:val="single" w:sz="4" w:space="0" w:color="auto"/>
-              <w:bottom w:val="single" w:sz="4" w:space="0" w:color="auto"/>
-              <w:right w:val="single" w:sz="4" w:space="0" w:color="auto"/>
-            </w:tcBorders>
-            <w:hideMark/>
-          </w:tcPr>
-          <w:p>
-            <w:pPr>
-              <w:spacing w:after="120"/>
-              <w:rPr>
-                <w:rFonts w:ascii="Times New Roman" w:hAnsi="Times New Roman" w:cs="Times New Roman"/>
-                <w:b/>
-                <w:sz w:val="26"/>
-                <w:szCs w:val="26"/>
-              </w:rPr>
-            </w:pPr>
-            <w:r>
-              <w:rPr>
-                <w:rFonts w:ascii="Times New Roman" w:hAnsi="Times New Roman" w:cs="Times New Roman"/>
-                <w:b/>
-                <w:sz w:val="26"/>
-                <w:szCs w:val="26"/>
-              </w:rPr>
-              <w:t xml:space="preserve">Use case: </w:t>
-            </w:r>
-            <w:r>
-              <w:rPr>
-                <w:rFonts w:ascii="Times New Roman" w:hAnsi="Times New Roman" w:cs="Times New Roman"/>
-                <w:b/>
-                <w:sz w:val="26"/>
-                <w:szCs w:val="26"/>
-              </w:rPr>
-              <w:t>Thanh toán phiếu đặt phòng.</w:t>
-            </w:r>
-          </w:p>
-        </w:tc>
-      </w:tr>
-      <w:tr>
-        <w:trPr>
-          <w:jc w:val="center"/>
-        </w:trPr>
-        <w:tc>
-          <w:tcPr>
-            <w:tcW w:w="1265" w:type="pct"/>
-            <w:tcBorders>
-              <w:top w:val="single" w:sz="4" w:space="0" w:color="auto"/>
-              <w:left w:val="single" w:sz="4" w:space="0" w:color="auto"/>
-              <w:bottom w:val="single" w:sz="4" w:space="0" w:color="auto"/>
-              <w:right w:val="single" w:sz="4" w:space="0" w:color="auto"/>
-            </w:tcBorders>
-            <w:hideMark/>
-          </w:tcPr>
-          <w:p>
-            <w:pPr>
-              <w:pStyle w:val="TableHeader"/>
-              <w:spacing w:before="0"/>
-              <w:rPr>
-                <w:rFonts w:ascii="Times New Roman" w:hAnsi="Times New Roman" w:cs="Times New Roman"/>
-                <w:b w:val="0"/>
-                <w:sz w:val="26"/>
-                <w:szCs w:val="26"/>
-                <w:lang w:val="vi-VN"/>
-              </w:rPr>
-            </w:pPr>
-            <w:r>
-              <w:rPr>
-                <w:rFonts w:ascii="Times New Roman" w:hAnsi="Times New Roman" w:cs="Times New Roman"/>
-                <w:b w:val="0"/>
-                <w:sz w:val="26"/>
-                <w:szCs w:val="26"/>
-                <w:lang w:val="vi-VN"/>
-              </w:rPr>
-              <w:t>Actor:</w:t>
-            </w:r>
-          </w:p>
-        </w:tc>
-        <w:tc>
-          <w:tcPr>
-            <w:tcW w:w="3735" w:type="pct"/>
-            <w:gridSpan w:val="2"/>
-            <w:tcBorders>
-              <w:top w:val="single" w:sz="4" w:space="0" w:color="auto"/>
-              <w:left w:val="single" w:sz="4" w:space="0" w:color="auto"/>
-              <w:bottom w:val="single" w:sz="4" w:space="0" w:color="auto"/>
-              <w:right w:val="single" w:sz="4" w:space="0" w:color="auto"/>
-            </w:tcBorders>
-          </w:tcPr>
-          <w:p>
-            <w:pPr>
-              <w:pStyle w:val="InfoBlue"/>
-              <w:spacing w:before="0" w:line="240" w:lineRule="auto"/>
-              <w:rPr>
-                <w:rFonts w:ascii="Times New Roman" w:hAnsi="Times New Roman"/>
-                <w:i w:val="0"/>
-                <w:iCs/>
-                <w:color w:val="auto"/>
-                <w:sz w:val="26"/>
-                <w:szCs w:val="26"/>
-              </w:rPr>
-            </w:pPr>
-            <w:r>
-              <w:rPr>
-                <w:rFonts w:ascii="Times New Roman" w:hAnsi="Times New Roman"/>
-                <w:i w:val="0"/>
-                <w:iCs/>
-                <w:color w:val="auto"/>
-                <w:sz w:val="26"/>
-                <w:szCs w:val="26"/>
-              </w:rPr>
-              <w:t>Nhân viên thu ngân</w:t>
-            </w:r>
-          </w:p>
-        </w:tc>
-      </w:tr>
-      <w:tr>
-        <w:trPr>
-          <w:jc w:val="center"/>
-        </w:trPr>
-        <w:tc>
-          <w:tcPr>
-            <w:tcW w:w="1265" w:type="pct"/>
-            <w:tcBorders>
-              <w:top w:val="single" w:sz="4" w:space="0" w:color="auto"/>
-              <w:left w:val="single" w:sz="4" w:space="0" w:color="auto"/>
-              <w:bottom w:val="single" w:sz="4" w:space="0" w:color="auto"/>
-              <w:right w:val="single" w:sz="4" w:space="0" w:color="auto"/>
-            </w:tcBorders>
-            <w:hideMark/>
-          </w:tcPr>
-          <w:p>
-            <w:pPr>
-              <w:pStyle w:val="TableHeader"/>
-              <w:spacing w:before="0"/>
-              <w:rPr>
-                <w:rFonts w:ascii="Times New Roman" w:hAnsi="Times New Roman" w:cs="Times New Roman"/>
-                <w:b w:val="0"/>
-                <w:sz w:val="26"/>
-                <w:szCs w:val="26"/>
-              </w:rPr>
-            </w:pPr>
-            <w:r>
-              <w:rPr>
-                <w:rFonts w:ascii="Times New Roman" w:hAnsi="Times New Roman" w:cs="Times New Roman"/>
-                <w:b w:val="0"/>
-                <w:sz w:val="26"/>
-                <w:szCs w:val="26"/>
-              </w:rPr>
-              <w:t>Mô tả:</w:t>
-            </w:r>
-          </w:p>
-        </w:tc>
-        <w:tc>
-          <w:tcPr>
-            <w:tcW w:w="3735" w:type="pct"/>
-            <w:gridSpan w:val="2"/>
-            <w:tcBorders>
-              <w:top w:val="single" w:sz="4" w:space="0" w:color="auto"/>
-              <w:left w:val="single" w:sz="4" w:space="0" w:color="auto"/>
-              <w:bottom w:val="single" w:sz="4" w:space="0" w:color="auto"/>
-              <w:right w:val="single" w:sz="4" w:space="0" w:color="auto"/>
-            </w:tcBorders>
-          </w:tcPr>
-          <w:p>
-            <w:pPr>
-              <w:pStyle w:val="InfoBlue"/>
-              <w:spacing w:before="0" w:line="240" w:lineRule="auto"/>
-              <w:rPr>
-                <w:rFonts w:ascii="Times New Roman" w:hAnsi="Times New Roman"/>
-                <w:i w:val="0"/>
-                <w:iCs/>
-                <w:color w:val="auto"/>
-                <w:sz w:val="26"/>
-                <w:szCs w:val="26"/>
-              </w:rPr>
-            </w:pPr>
-            <w:r>
-              <w:rPr>
-                <w:rFonts w:ascii="Times New Roman" w:hAnsi="Times New Roman"/>
-                <w:i w:val="0"/>
-                <w:iCs/>
-                <w:color w:val="auto"/>
-                <w:sz w:val="26"/>
-                <w:szCs w:val="26"/>
-                <w:lang w:val="vi-VN"/>
-              </w:rPr>
-              <w:t xml:space="preserve">Use case thực hiện chức năng </w:t>
-            </w:r>
-            <w:r>
-              <w:rPr>
-                <w:rFonts w:ascii="Times New Roman" w:hAnsi="Times New Roman"/>
-                <w:i w:val="0"/>
-                <w:iCs/>
-                <w:color w:val="auto"/>
-                <w:sz w:val="26"/>
-                <w:szCs w:val="26"/>
-              </w:rPr>
-              <w:t>thanh toán cho một phiếu đặt phòng</w:t>
-            </w:r>
-            <w:r>
-              <w:rPr>
-                <w:rFonts w:ascii="Times New Roman" w:hAnsi="Times New Roman"/>
-                <w:i w:val="0"/>
-                <w:iCs/>
-                <w:color w:val="auto"/>
-                <w:sz w:val="26"/>
-                <w:szCs w:val="26"/>
-              </w:rPr>
-              <w:t>.</w:t>
-            </w:r>
-          </w:p>
-        </w:tc>
-      </w:tr>
-      <w:tr>
-        <w:trPr>
-          <w:jc w:val="center"/>
-        </w:trPr>
-        <w:tc>
-          <w:tcPr>
-            <w:tcW w:w="1265" w:type="pct"/>
-            <w:tcBorders>
-              <w:top w:val="single" w:sz="4" w:space="0" w:color="auto"/>
-              <w:left w:val="single" w:sz="4" w:space="0" w:color="auto"/>
-              <w:bottom w:val="single" w:sz="4" w:space="0" w:color="auto"/>
-              <w:right w:val="single" w:sz="4" w:space="0" w:color="auto"/>
-            </w:tcBorders>
-            <w:hideMark/>
-          </w:tcPr>
-          <w:p>
-            <w:pPr>
-              <w:pStyle w:val="TableHeader"/>
-              <w:spacing w:before="0"/>
-              <w:rPr>
-                <w:rFonts w:ascii="Times New Roman" w:hAnsi="Times New Roman" w:cs="Times New Roman"/>
-                <w:b w:val="0"/>
-                <w:sz w:val="26"/>
-                <w:szCs w:val="26"/>
-              </w:rPr>
-            </w:pPr>
-            <w:r>
-              <w:rPr>
-                <w:rFonts w:ascii="Times New Roman" w:hAnsi="Times New Roman" w:cs="Times New Roman"/>
-                <w:b w:val="0"/>
-                <w:sz w:val="26"/>
-                <w:szCs w:val="26"/>
-              </w:rPr>
-              <w:t>Điều kiện trước:</w:t>
-            </w:r>
-          </w:p>
-        </w:tc>
-        <w:tc>
-          <w:tcPr>
-            <w:tcW w:w="3735" w:type="pct"/>
-            <w:gridSpan w:val="2"/>
-            <w:tcBorders>
-              <w:top w:val="single" w:sz="4" w:space="0" w:color="auto"/>
-              <w:left w:val="single" w:sz="4" w:space="0" w:color="auto"/>
-              <w:bottom w:val="single" w:sz="4" w:space="0" w:color="auto"/>
-              <w:right w:val="single" w:sz="4" w:space="0" w:color="auto"/>
-            </w:tcBorders>
-          </w:tcPr>
-          <w:p>
-            <w:pPr>
-              <w:pStyle w:val="InfoBlue"/>
-              <w:numPr>
-                <w:ilvl w:val="0"/>
-                <w:numId w:val="40"/>
-              </w:numPr>
-              <w:spacing w:before="0" w:line="240" w:lineRule="auto"/>
-              <w:ind w:left="265" w:hanging="265"/>
-              <w:rPr>
-                <w:rFonts w:ascii="Times New Roman" w:hAnsi="Times New Roman"/>
-                <w:i w:val="0"/>
-                <w:iCs/>
-                <w:color w:val="auto"/>
-                <w:sz w:val="26"/>
-                <w:szCs w:val="26"/>
-                <w:lang w:val="vi-VN"/>
-              </w:rPr>
-            </w:pPr>
-            <w:r>
-              <w:rPr>
-                <w:rFonts w:ascii="Times New Roman" w:hAnsi="Times New Roman"/>
-                <w:i w:val="0"/>
-                <w:iCs/>
-                <w:color w:val="auto"/>
-                <w:sz w:val="26"/>
-                <w:szCs w:val="26"/>
-                <w:lang w:val="vi-VN"/>
-              </w:rPr>
-              <w:t xml:space="preserve">Phiếu </w:t>
-            </w:r>
-            <w:r>
-              <w:rPr>
-                <w:rFonts w:ascii="Times New Roman" w:hAnsi="Times New Roman"/>
-                <w:i w:val="0"/>
-                <w:iCs/>
-                <w:color w:val="auto"/>
-                <w:sz w:val="26"/>
-                <w:szCs w:val="26"/>
-              </w:rPr>
-              <w:t>đặt phòng đang tồn tại trong hệ thống với trạng thái chưa hoàn thành.</w:t>
-            </w:r>
-          </w:p>
-        </w:tc>
-      </w:tr>
-      <w:tr>
-        <w:trPr>
-          <w:jc w:val="center"/>
-        </w:trPr>
-        <w:tc>
-          <w:tcPr>
-            <w:tcW w:w="1265" w:type="pct"/>
-            <w:tcBorders>
-              <w:top w:val="single" w:sz="4" w:space="0" w:color="auto"/>
-              <w:left w:val="single" w:sz="4" w:space="0" w:color="auto"/>
-              <w:bottom w:val="single" w:sz="4" w:space="0" w:color="auto"/>
-              <w:right w:val="single" w:sz="4" w:space="0" w:color="auto"/>
-            </w:tcBorders>
-            <w:hideMark/>
-          </w:tcPr>
-          <w:p>
-            <w:pPr>
-              <w:pStyle w:val="TableHeader"/>
-              <w:spacing w:before="0"/>
-              <w:rPr>
-                <w:rFonts w:ascii="Times New Roman" w:hAnsi="Times New Roman" w:cs="Times New Roman"/>
-                <w:b w:val="0"/>
-                <w:sz w:val="26"/>
-                <w:szCs w:val="26"/>
-              </w:rPr>
-            </w:pPr>
-            <w:r>
-              <w:rPr>
-                <w:rFonts w:ascii="Times New Roman" w:hAnsi="Times New Roman" w:cs="Times New Roman"/>
-                <w:b w:val="0"/>
-                <w:sz w:val="26"/>
-                <w:szCs w:val="26"/>
-              </w:rPr>
-              <w:t>Điều kiện sau:</w:t>
-            </w:r>
-          </w:p>
-        </w:tc>
-        <w:tc>
-          <w:tcPr>
-            <w:tcW w:w="3735" w:type="pct"/>
-            <w:gridSpan w:val="2"/>
-            <w:tcBorders>
-              <w:top w:val="single" w:sz="4" w:space="0" w:color="auto"/>
-              <w:left w:val="single" w:sz="4" w:space="0" w:color="auto"/>
-              <w:bottom w:val="single" w:sz="4" w:space="0" w:color="auto"/>
-              <w:right w:val="single" w:sz="4" w:space="0" w:color="auto"/>
-            </w:tcBorders>
-          </w:tcPr>
-          <w:p>
-            <w:pPr>
-              <w:pStyle w:val="InfoBlue"/>
-              <w:numPr>
-                <w:ilvl w:val="0"/>
-                <w:numId w:val="40"/>
-              </w:numPr>
-              <w:spacing w:before="0" w:line="240" w:lineRule="auto"/>
-              <w:ind w:left="265" w:hanging="265"/>
-              <w:rPr>
-                <w:rFonts w:ascii="Times New Roman" w:hAnsi="Times New Roman"/>
-                <w:i w:val="0"/>
-                <w:iCs/>
-                <w:color w:val="auto"/>
-                <w:sz w:val="26"/>
-                <w:szCs w:val="26"/>
-                <w:lang w:val="vi-VN"/>
-              </w:rPr>
-            </w:pPr>
-            <w:r>
-              <w:rPr>
-                <w:rFonts w:ascii="Times New Roman" w:hAnsi="Times New Roman"/>
-                <w:i w:val="0"/>
-                <w:iCs/>
-                <w:color w:val="auto"/>
-                <w:sz w:val="26"/>
-                <w:szCs w:val="26"/>
-              </w:rPr>
-              <w:t>Cập nhật trạng thái của phiếu đặt phòng sang trạng thái hoàn thành.</w:t>
-            </w:r>
-          </w:p>
-          <w:p>
-            <w:pPr>
-              <w:pStyle w:val="InfoBlue"/>
-              <w:numPr>
-                <w:ilvl w:val="0"/>
-                <w:numId w:val="40"/>
-              </w:numPr>
-              <w:spacing w:before="0" w:line="240" w:lineRule="auto"/>
-              <w:ind w:left="265" w:hanging="265"/>
-              <w:rPr>
-                <w:rFonts w:ascii="Times New Roman" w:hAnsi="Times New Roman"/>
-                <w:i w:val="0"/>
-                <w:iCs/>
-                <w:color w:val="auto"/>
-                <w:sz w:val="26"/>
-                <w:szCs w:val="26"/>
-                <w:lang w:val="vi-VN"/>
-              </w:rPr>
-            </w:pPr>
-            <w:r>
-              <w:rPr>
-                <w:rFonts w:ascii="Times New Roman" w:hAnsi="Times New Roman"/>
-                <w:i w:val="0"/>
-                <w:iCs/>
-                <w:color w:val="auto"/>
-                <w:sz w:val="26"/>
-                <w:szCs w:val="26"/>
-              </w:rPr>
-              <w:t xml:space="preserve">Nhân viên hoặc quản lý có thể tra cứu </w:t>
-            </w:r>
-            <w:r>
-              <w:rPr>
-                <w:rFonts w:ascii="Times New Roman" w:hAnsi="Times New Roman"/>
-                <w:i w:val="0"/>
-                <w:iCs/>
-                <w:color w:val="auto"/>
-                <w:sz w:val="26"/>
-                <w:szCs w:val="26"/>
-              </w:rPr>
-              <w:t>phiếu đặt phòng đã hoàn thành.</w:t>
-            </w:r>
-          </w:p>
-        </w:tc>
-      </w:tr>
-      <w:tr>
-        <w:trPr>
-          <w:trHeight w:val="164"/>
-          <w:jc w:val="center"/>
-        </w:trPr>
-        <w:tc>
-          <w:tcPr>
-            <w:tcW w:w="1265" w:type="pct"/>
-            <w:vMerge w:val="restart"/>
-            <w:tcBorders>
-              <w:top w:val="single" w:sz="4" w:space="0" w:color="auto"/>
-              <w:left w:val="single" w:sz="4" w:space="0" w:color="auto"/>
-              <w:right w:val="single" w:sz="4" w:space="0" w:color="auto"/>
-            </w:tcBorders>
-          </w:tcPr>
-          <w:p>
-            <w:pPr>
-              <w:pStyle w:val="TableHeader"/>
-              <w:spacing w:before="0"/>
-              <w:rPr>
-                <w:rFonts w:ascii="Times New Roman" w:hAnsi="Times New Roman" w:cs="Times New Roman"/>
-                <w:b w:val="0"/>
-                <w:sz w:val="26"/>
-                <w:szCs w:val="26"/>
-              </w:rPr>
-            </w:pPr>
-            <w:r>
-              <w:rPr>
-                <w:rFonts w:ascii="Times New Roman" w:hAnsi="Times New Roman" w:cs="Times New Roman"/>
-                <w:b w:val="0"/>
-                <w:sz w:val="26"/>
-                <w:szCs w:val="26"/>
-              </w:rPr>
-              <w:t>Luồng sự kiện chính (Basic flows)</w:t>
-            </w:r>
-          </w:p>
-        </w:tc>
-        <w:tc>
-          <w:tcPr>
-            <w:tcW w:w="1867" w:type="pct"/>
-            <w:tcBorders>
-              <w:top w:val="single" w:sz="4" w:space="0" w:color="auto"/>
-              <w:left w:val="single" w:sz="4" w:space="0" w:color="auto"/>
-              <w:bottom w:val="single" w:sz="4" w:space="0" w:color="auto"/>
-              <w:right w:val="single" w:sz="4" w:space="0" w:color="auto"/>
-            </w:tcBorders>
-          </w:tcPr>
-          <w:p>
-            <w:pPr>
-              <w:pStyle w:val="InfoBlue"/>
-              <w:spacing w:before="0" w:line="240" w:lineRule="auto"/>
-              <w:rPr>
-                <w:rFonts w:ascii="Times New Roman" w:hAnsi="Times New Roman"/>
-                <w:i w:val="0"/>
-                <w:iCs/>
-                <w:color w:val="auto"/>
-                <w:sz w:val="26"/>
-                <w:szCs w:val="26"/>
-              </w:rPr>
-            </w:pPr>
-            <w:r>
-              <w:rPr>
-                <w:rFonts w:ascii="Times New Roman" w:hAnsi="Times New Roman"/>
-                <w:i w:val="0"/>
-                <w:iCs/>
-                <w:color w:val="auto"/>
-                <w:sz w:val="26"/>
-                <w:szCs w:val="26"/>
-              </w:rPr>
-              <w:t>Actor</w:t>
-            </w:r>
-          </w:p>
-        </w:tc>
-        <w:tc>
-          <w:tcPr>
-            <w:tcW w:w="1868" w:type="pct"/>
-            <w:tcBorders>
-              <w:top w:val="single" w:sz="4" w:space="0" w:color="auto"/>
-              <w:left w:val="single" w:sz="4" w:space="0" w:color="auto"/>
-              <w:bottom w:val="single" w:sz="4" w:space="0" w:color="auto"/>
-              <w:right w:val="single" w:sz="4" w:space="0" w:color="auto"/>
-            </w:tcBorders>
-          </w:tcPr>
-          <w:p>
-            <w:pPr>
-              <w:pStyle w:val="InfoBlue"/>
-              <w:spacing w:before="0" w:line="240" w:lineRule="auto"/>
-              <w:rPr>
-                <w:rFonts w:ascii="Times New Roman" w:hAnsi="Times New Roman"/>
-                <w:i w:val="0"/>
-                <w:iCs/>
-                <w:color w:val="auto"/>
-                <w:sz w:val="26"/>
-                <w:szCs w:val="26"/>
-              </w:rPr>
-            </w:pPr>
-            <w:r>
-              <w:rPr>
-                <w:rFonts w:ascii="Times New Roman" w:hAnsi="Times New Roman"/>
-                <w:i w:val="0"/>
-                <w:iCs/>
-                <w:color w:val="auto"/>
-                <w:sz w:val="26"/>
-                <w:szCs w:val="26"/>
-              </w:rPr>
-              <w:t>System</w:t>
-            </w:r>
-          </w:p>
-        </w:tc>
-      </w:tr>
-      <w:tr>
-        <w:trPr>
-          <w:trHeight w:val="570"/>
-          <w:jc w:val="center"/>
-        </w:trPr>
-        <w:tc>
-          <w:tcPr>
-            <w:tcW w:w="1265" w:type="pct"/>
-            <w:vMerge/>
-            <w:tcBorders>
-              <w:left w:val="single" w:sz="4" w:space="0" w:color="auto"/>
-              <w:right w:val="single" w:sz="4" w:space="0" w:color="auto"/>
-            </w:tcBorders>
-          </w:tcPr>
-          <w:p>
-            <w:pPr>
-              <w:pStyle w:val="TableHeader"/>
-              <w:spacing w:before="0"/>
-              <w:rPr>
-                <w:rFonts w:ascii="Times New Roman" w:hAnsi="Times New Roman" w:cs="Times New Roman"/>
-                <w:b w:val="0"/>
-                <w:sz w:val="26"/>
-                <w:szCs w:val="26"/>
-              </w:rPr>
-            </w:pPr>
-          </w:p>
-        </w:tc>
-        <w:tc>
-          <w:tcPr>
-            <w:tcW w:w="1867" w:type="pct"/>
-            <w:tcBorders>
-              <w:top w:val="single" w:sz="4" w:space="0" w:color="auto"/>
-              <w:left w:val="single" w:sz="4" w:space="0" w:color="auto"/>
-              <w:right w:val="single" w:sz="4" w:space="0" w:color="auto"/>
-            </w:tcBorders>
-          </w:tcPr>
-          <w:p>
-            <w:pPr>
-              <w:pStyle w:val="InfoBlue"/>
-              <w:spacing w:before="0" w:line="240" w:lineRule="auto"/>
-              <w:rPr>
-                <w:rFonts w:ascii="Times New Roman" w:hAnsi="Times New Roman"/>
-                <w:i w:val="0"/>
-                <w:iCs/>
-                <w:color w:val="auto"/>
-                <w:sz w:val="26"/>
-                <w:szCs w:val="26"/>
-              </w:rPr>
-            </w:pPr>
-            <w:r>
-              <w:rPr>
-                <w:rFonts w:ascii="Times New Roman" w:hAnsi="Times New Roman"/>
-                <w:i w:val="0"/>
-                <w:iCs/>
-                <w:color w:val="auto"/>
-                <w:sz w:val="26"/>
-                <w:szCs w:val="26"/>
-              </w:rPr>
-              <w:t>1. Nhân viên thu ngân chọn một phòng.</w:t>
-            </w:r>
-          </w:p>
-        </w:tc>
-        <w:tc>
-          <w:tcPr>
-            <w:tcW w:w="1868" w:type="pct"/>
-            <w:tcBorders>
-              <w:top w:val="single" w:sz="4" w:space="0" w:color="auto"/>
-              <w:left w:val="single" w:sz="4" w:space="0" w:color="auto"/>
-              <w:bottom w:val="single" w:sz="4" w:space="0" w:color="auto"/>
-              <w:right w:val="single" w:sz="4" w:space="0" w:color="auto"/>
-            </w:tcBorders>
-          </w:tcPr>
-          <w:p>
-            <w:pPr>
-              <w:pStyle w:val="InfoBlue"/>
-              <w:spacing w:before="0" w:line="240" w:lineRule="auto"/>
-              <w:rPr>
-                <w:rFonts w:ascii="Times New Roman" w:hAnsi="Times New Roman"/>
-                <w:i w:val="0"/>
-                <w:iCs/>
-                <w:color w:val="auto"/>
-                <w:sz w:val="26"/>
-                <w:szCs w:val="26"/>
-              </w:rPr>
-            </w:pPr>
-          </w:p>
-        </w:tc>
-      </w:tr>
-      <w:tr>
-        <w:trPr>
-          <w:trHeight w:val="570"/>
-          <w:jc w:val="center"/>
-        </w:trPr>
-        <w:tc>
-          <w:tcPr>
-            <w:tcW w:w="1265" w:type="pct"/>
-            <w:vMerge/>
-            <w:tcBorders>
-              <w:left w:val="single" w:sz="4" w:space="0" w:color="auto"/>
-              <w:right w:val="single" w:sz="4" w:space="0" w:color="auto"/>
-            </w:tcBorders>
-          </w:tcPr>
-          <w:p>
-            <w:pPr>
-              <w:pStyle w:val="TableHeader"/>
-              <w:spacing w:before="0"/>
-              <w:rPr>
-                <w:rFonts w:ascii="Times New Roman" w:hAnsi="Times New Roman" w:cs="Times New Roman"/>
-                <w:b w:val="0"/>
-                <w:sz w:val="26"/>
-                <w:szCs w:val="26"/>
-              </w:rPr>
-            </w:pPr>
-          </w:p>
-        </w:tc>
-        <w:tc>
-          <w:tcPr>
-            <w:tcW w:w="1867" w:type="pct"/>
-            <w:tcBorders>
-              <w:top w:val="single" w:sz="4" w:space="0" w:color="auto"/>
-              <w:left w:val="single" w:sz="4" w:space="0" w:color="auto"/>
-              <w:right w:val="single" w:sz="4" w:space="0" w:color="auto"/>
-            </w:tcBorders>
-          </w:tcPr>
-          <w:p>
-            <w:pPr>
-              <w:pStyle w:val="InfoBlue"/>
-              <w:spacing w:before="0" w:line="240" w:lineRule="auto"/>
-              <w:rPr>
-                <w:rFonts w:ascii="Times New Roman" w:hAnsi="Times New Roman"/>
-                <w:i w:val="0"/>
-                <w:iCs/>
-                <w:color w:val="auto"/>
-                <w:sz w:val="26"/>
-                <w:szCs w:val="26"/>
-              </w:rPr>
-            </w:pPr>
-            <w:r>
-              <w:rPr>
-                <w:rFonts w:ascii="Times New Roman" w:hAnsi="Times New Roman"/>
-                <w:i w:val="0"/>
-                <w:iCs/>
-                <w:color w:val="auto"/>
-                <w:sz w:val="26"/>
-                <w:szCs w:val="26"/>
-              </w:rPr>
-              <w:t>2</w:t>
-            </w:r>
-            <w:r>
-              <w:rPr>
-                <w:rFonts w:ascii="Times New Roman" w:hAnsi="Times New Roman"/>
-                <w:i w:val="0"/>
-                <w:iCs/>
-                <w:color w:val="auto"/>
-                <w:sz w:val="26"/>
-                <w:szCs w:val="26"/>
-              </w:rPr>
-              <w:t>. Nhân viên thu ngân chọn “Thanh toán”</w:t>
-            </w:r>
-          </w:p>
-        </w:tc>
-        <w:tc>
-          <w:tcPr>
-            <w:tcW w:w="1868" w:type="pct"/>
-            <w:tcBorders>
-              <w:top w:val="single" w:sz="4" w:space="0" w:color="auto"/>
-              <w:left w:val="single" w:sz="4" w:space="0" w:color="auto"/>
-              <w:bottom w:val="single" w:sz="4" w:space="0" w:color="auto"/>
-              <w:right w:val="single" w:sz="4" w:space="0" w:color="auto"/>
-            </w:tcBorders>
-          </w:tcPr>
-          <w:p>
-            <w:pPr>
-              <w:pStyle w:val="InfoBlue"/>
-              <w:spacing w:before="0" w:line="240" w:lineRule="auto"/>
-              <w:rPr>
-                <w:rFonts w:ascii="Times New Roman" w:hAnsi="Times New Roman"/>
-                <w:i w:val="0"/>
-                <w:iCs/>
-                <w:color w:val="auto"/>
-                <w:sz w:val="26"/>
-                <w:szCs w:val="26"/>
-              </w:rPr>
-            </w:pPr>
-          </w:p>
-        </w:tc>
-      </w:tr>
-      <w:tr>
-        <w:trPr>
-          <w:trHeight w:val="570"/>
-          <w:jc w:val="center"/>
-        </w:trPr>
-        <w:tc>
-          <w:tcPr>
-            <w:tcW w:w="1265" w:type="pct"/>
-            <w:vMerge/>
-            <w:tcBorders>
-              <w:left w:val="single" w:sz="4" w:space="0" w:color="auto"/>
-              <w:right w:val="single" w:sz="4" w:space="0" w:color="auto"/>
-            </w:tcBorders>
-          </w:tcPr>
-          <w:p>
-            <w:pPr>
-              <w:pStyle w:val="TableHeader"/>
-              <w:spacing w:before="0"/>
-              <w:rPr>
-                <w:rFonts w:ascii="Times New Roman" w:hAnsi="Times New Roman" w:cs="Times New Roman"/>
-                <w:b w:val="0"/>
-                <w:sz w:val="26"/>
-                <w:szCs w:val="26"/>
-              </w:rPr>
-            </w:pPr>
-          </w:p>
-        </w:tc>
-        <w:tc>
-          <w:tcPr>
-            <w:tcW w:w="1867" w:type="pct"/>
-            <w:tcBorders>
-              <w:top w:val="single" w:sz="4" w:space="0" w:color="auto"/>
-              <w:left w:val="single" w:sz="4" w:space="0" w:color="auto"/>
-              <w:right w:val="single" w:sz="4" w:space="0" w:color="auto"/>
-            </w:tcBorders>
-          </w:tcPr>
-          <w:p>
-            <w:pPr>
-              <w:pStyle w:val="InfoBlue"/>
-              <w:spacing w:before="0" w:line="240" w:lineRule="auto"/>
-              <w:rPr>
-                <w:rFonts w:ascii="Times New Roman" w:hAnsi="Times New Roman"/>
-                <w:i w:val="0"/>
-                <w:iCs/>
-                <w:color w:val="auto"/>
-                <w:sz w:val="26"/>
-                <w:szCs w:val="26"/>
-                <w:lang w:val="vi-VN"/>
-              </w:rPr>
-            </w:pPr>
-          </w:p>
-        </w:tc>
-        <w:tc>
-          <w:tcPr>
-            <w:tcW w:w="1868" w:type="pct"/>
-            <w:tcBorders>
-              <w:top w:val="single" w:sz="4" w:space="0" w:color="auto"/>
-              <w:left w:val="single" w:sz="4" w:space="0" w:color="auto"/>
-              <w:bottom w:val="single" w:sz="4" w:space="0" w:color="auto"/>
-              <w:right w:val="single" w:sz="4" w:space="0" w:color="auto"/>
-            </w:tcBorders>
-          </w:tcPr>
-          <w:p>
-            <w:pPr>
-              <w:pStyle w:val="InfoBlue"/>
-              <w:spacing w:before="0" w:line="240" w:lineRule="auto"/>
-              <w:rPr>
-                <w:rFonts w:ascii="Times New Roman" w:hAnsi="Times New Roman"/>
-                <w:i w:val="0"/>
-                <w:iCs/>
-                <w:color w:val="auto"/>
-                <w:sz w:val="26"/>
-                <w:szCs w:val="26"/>
-              </w:rPr>
-            </w:pPr>
-            <w:r>
-              <w:rPr>
-                <w:rFonts w:ascii="Times New Roman" w:hAnsi="Times New Roman"/>
-                <w:i w:val="0"/>
-                <w:iCs/>
-                <w:color w:val="auto"/>
-                <w:sz w:val="26"/>
-                <w:szCs w:val="26"/>
-              </w:rPr>
-              <w:t>3</w:t>
-            </w:r>
-            <w:r>
-              <w:rPr>
-                <w:rFonts w:ascii="Times New Roman" w:hAnsi="Times New Roman"/>
-                <w:i w:val="0"/>
-                <w:iCs/>
-                <w:color w:val="auto"/>
-                <w:sz w:val="26"/>
-                <w:szCs w:val="26"/>
-              </w:rPr>
-              <w:t>. Hệ thống hiển thị giao diện tạm tính.</w:t>
-            </w:r>
-          </w:p>
-        </w:tc>
-      </w:tr>
-      <w:tr>
-        <w:trPr>
-          <w:trHeight w:val="570"/>
-          <w:jc w:val="center"/>
-        </w:trPr>
-        <w:tc>
-          <w:tcPr>
-            <w:tcW w:w="1265" w:type="pct"/>
-            <w:vMerge/>
-            <w:tcBorders>
-              <w:left w:val="single" w:sz="4" w:space="0" w:color="auto"/>
-              <w:right w:val="single" w:sz="4" w:space="0" w:color="auto"/>
-            </w:tcBorders>
-            <w:hideMark/>
-          </w:tcPr>
-          <w:p>
-            <w:pPr>
-              <w:pStyle w:val="TableHeader"/>
-              <w:spacing w:before="0"/>
-              <w:rPr>
-                <w:rFonts w:ascii="Times New Roman" w:hAnsi="Times New Roman" w:cs="Times New Roman"/>
-                <w:b w:val="0"/>
-                <w:sz w:val="26"/>
-                <w:szCs w:val="26"/>
-              </w:rPr>
-            </w:pPr>
-          </w:p>
-        </w:tc>
-        <w:tc>
-          <w:tcPr>
-            <w:tcW w:w="1867" w:type="pct"/>
-            <w:tcBorders>
-              <w:top w:val="single" w:sz="4" w:space="0" w:color="auto"/>
-              <w:left w:val="single" w:sz="4" w:space="0" w:color="auto"/>
-              <w:right w:val="single" w:sz="4" w:space="0" w:color="auto"/>
-            </w:tcBorders>
-          </w:tcPr>
-          <w:p>
-            <w:pPr>
-              <w:pStyle w:val="InfoBlue"/>
-              <w:spacing w:before="0" w:line="240" w:lineRule="auto"/>
-              <w:rPr>
-                <w:rFonts w:ascii="Times New Roman" w:hAnsi="Times New Roman"/>
-                <w:i w:val="0"/>
-                <w:iCs/>
-                <w:color w:val="auto"/>
-                <w:sz w:val="26"/>
-                <w:szCs w:val="26"/>
-                <w:lang w:val="vi-VN"/>
-              </w:rPr>
-            </w:pPr>
-            <w:r>
-              <w:rPr>
-                <w:rFonts w:ascii="Times New Roman" w:hAnsi="Times New Roman"/>
-                <w:i w:val="0"/>
-                <w:iCs/>
-                <w:color w:val="auto"/>
-                <w:sz w:val="26"/>
-                <w:szCs w:val="26"/>
-              </w:rPr>
-              <w:t>4</w:t>
-            </w:r>
-            <w:r>
-              <w:rPr>
-                <w:rFonts w:ascii="Times New Roman" w:hAnsi="Times New Roman"/>
-                <w:i w:val="0"/>
-                <w:iCs/>
-                <w:color w:val="auto"/>
-                <w:sz w:val="26"/>
-                <w:szCs w:val="26"/>
-              </w:rPr>
-              <w:t>. Nhân viên thu ngân chọn “Xác</w:t>
-            </w:r>
-            <w:r>
-              <w:rPr>
-                <w:rFonts w:ascii="Times New Roman" w:hAnsi="Times New Roman"/>
-                <w:i w:val="0"/>
-                <w:iCs/>
-                <w:color w:val="auto"/>
-                <w:sz w:val="26"/>
-                <w:szCs w:val="26"/>
-                <w:lang w:val="vi-VN"/>
-              </w:rPr>
-              <w:t xml:space="preserve"> nhận</w:t>
-            </w:r>
-            <w:r>
-              <w:rPr>
-                <w:rFonts w:ascii="Times New Roman" w:hAnsi="Times New Roman"/>
-                <w:i w:val="0"/>
-                <w:iCs/>
-                <w:color w:val="auto"/>
-                <w:sz w:val="26"/>
-                <w:szCs w:val="26"/>
-              </w:rPr>
-              <w:t>”.</w:t>
-            </w:r>
-          </w:p>
-        </w:tc>
-        <w:tc>
-          <w:tcPr>
-            <w:tcW w:w="1868" w:type="pct"/>
-            <w:tcBorders>
-              <w:top w:val="single" w:sz="4" w:space="0" w:color="auto"/>
-              <w:left w:val="single" w:sz="4" w:space="0" w:color="auto"/>
-              <w:bottom w:val="single" w:sz="4" w:space="0" w:color="auto"/>
-              <w:right w:val="single" w:sz="4" w:space="0" w:color="auto"/>
-            </w:tcBorders>
-          </w:tcPr>
-          <w:p>
-            <w:pPr>
-              <w:pStyle w:val="InfoBlue"/>
-              <w:spacing w:before="0" w:line="240" w:lineRule="auto"/>
-              <w:rPr>
-                <w:rFonts w:ascii="Times New Roman" w:hAnsi="Times New Roman"/>
-                <w:i w:val="0"/>
-                <w:iCs/>
-                <w:color w:val="auto"/>
-                <w:sz w:val="26"/>
-                <w:szCs w:val="26"/>
-              </w:rPr>
-            </w:pPr>
-          </w:p>
-        </w:tc>
-      </w:tr>
-      <w:tr>
-        <w:trPr>
-          <w:trHeight w:val="1047"/>
-          <w:jc w:val="center"/>
-        </w:trPr>
-        <w:tc>
-          <w:tcPr>
-            <w:tcW w:w="1265" w:type="pct"/>
-            <w:vMerge/>
-            <w:tcBorders>
-              <w:left w:val="single" w:sz="4" w:space="0" w:color="auto"/>
-              <w:right w:val="single" w:sz="4" w:space="0" w:color="auto"/>
-            </w:tcBorders>
-          </w:tcPr>
-          <w:p>
-            <w:pPr>
-              <w:pStyle w:val="TableHeader"/>
-              <w:spacing w:before="0"/>
-              <w:rPr>
-                <w:rFonts w:ascii="Times New Roman" w:hAnsi="Times New Roman" w:cs="Times New Roman"/>
-                <w:b w:val="0"/>
-                <w:sz w:val="26"/>
-                <w:szCs w:val="26"/>
-              </w:rPr>
-            </w:pPr>
-          </w:p>
-        </w:tc>
-        <w:tc>
-          <w:tcPr>
-            <w:tcW w:w="1867" w:type="pct"/>
-            <w:tcBorders>
-              <w:left w:val="single" w:sz="4" w:space="0" w:color="auto"/>
-              <w:right w:val="single" w:sz="4" w:space="0" w:color="auto"/>
-            </w:tcBorders>
-          </w:tcPr>
-          <w:p>
-            <w:pPr>
-              <w:pStyle w:val="InfoBlue"/>
-              <w:spacing w:before="0" w:line="240" w:lineRule="auto"/>
-              <w:rPr>
-                <w:rFonts w:ascii="Times New Roman" w:hAnsi="Times New Roman"/>
-                <w:i w:val="0"/>
-                <w:iCs/>
-                <w:color w:val="auto"/>
-                <w:sz w:val="26"/>
-                <w:szCs w:val="26"/>
-                <w:lang w:val="vi-VN"/>
-              </w:rPr>
-            </w:pPr>
-          </w:p>
-        </w:tc>
-        <w:tc>
-          <w:tcPr>
-            <w:tcW w:w="1868" w:type="pct"/>
-            <w:tcBorders>
-              <w:top w:val="single" w:sz="4" w:space="0" w:color="auto"/>
-              <w:left w:val="single" w:sz="4" w:space="0" w:color="auto"/>
-              <w:right w:val="single" w:sz="4" w:space="0" w:color="auto"/>
-            </w:tcBorders>
-          </w:tcPr>
-          <w:p>
-            <w:pPr>
-              <w:pStyle w:val="InfoBlue"/>
-              <w:spacing w:before="0" w:line="240" w:lineRule="auto"/>
-              <w:rPr>
-                <w:rFonts w:ascii="Times New Roman" w:hAnsi="Times New Roman"/>
-                <w:i w:val="0"/>
-                <w:iCs/>
-                <w:color w:val="auto"/>
-                <w:sz w:val="26"/>
-                <w:szCs w:val="26"/>
-              </w:rPr>
-            </w:pPr>
-            <w:r>
-              <w:rPr>
-                <w:rFonts w:ascii="Times New Roman" w:hAnsi="Times New Roman"/>
-                <w:i w:val="0"/>
-                <w:iCs/>
-                <w:color w:val="auto"/>
-                <w:sz w:val="26"/>
-                <w:szCs w:val="26"/>
-              </w:rPr>
-              <w:t xml:space="preserve">5. Hệ thống chuyển trạng thái phiếu đặt phòng sang trạng thái hoàn thành vào cơ sở dữ liệu. </w:t>
-            </w:r>
-          </w:p>
-        </w:tc>
-      </w:tr>
-      <w:tr>
-        <w:trPr>
-          <w:trHeight w:val="831"/>
-          <w:jc w:val="center"/>
-        </w:trPr>
-        <w:tc>
-          <w:tcPr>
-            <w:tcW w:w="0" w:type="auto"/>
-            <w:tcBorders>
-              <w:left w:val="single" w:sz="4" w:space="0" w:color="auto"/>
-              <w:right w:val="single" w:sz="4" w:space="0" w:color="auto"/>
-            </w:tcBorders>
-            <w:vAlign w:val="center"/>
-          </w:tcPr>
-          <w:p>
-            <w:pPr>
-              <w:rPr>
-                <w:rFonts w:ascii="Times New Roman" w:eastAsia="Times New Roman" w:hAnsi="Times New Roman" w:cs="Times New Roman"/>
-                <w:bCs/>
-                <w:color w:val="000000"/>
-                <w:sz w:val="26"/>
-                <w:szCs w:val="26"/>
-              </w:rPr>
-            </w:pPr>
-            <w:r>
-              <w:rPr>
-                <w:rFonts w:ascii="Times New Roman" w:hAnsi="Times New Roman" w:cs="Times New Roman"/>
-                <w:sz w:val="26"/>
-                <w:szCs w:val="26"/>
-              </w:rPr>
-              <w:t>Luồng sự kiện phụ (Alternative Flows):</w:t>
-            </w:r>
-          </w:p>
-        </w:tc>
-        <w:tc>
-          <w:tcPr>
-            <w:tcW w:w="1867" w:type="pct"/>
-            <w:tcBorders>
-              <w:top w:val="single" w:sz="4" w:space="0" w:color="auto"/>
-              <w:left w:val="single" w:sz="4" w:space="0" w:color="auto"/>
-              <w:right w:val="single" w:sz="4" w:space="0" w:color="auto"/>
-            </w:tcBorders>
-          </w:tcPr>
-          <w:p>
-            <w:pPr>
-              <w:pStyle w:val="InfoBlue"/>
-              <w:spacing w:before="0" w:line="240" w:lineRule="auto"/>
-              <w:rPr>
-                <w:rFonts w:ascii="Times New Roman" w:hAnsi="Times New Roman"/>
-                <w:i w:val="0"/>
-                <w:iCs/>
-                <w:color w:val="auto"/>
-                <w:sz w:val="26"/>
-                <w:szCs w:val="26"/>
-                <w:lang w:val="vi-VN"/>
-              </w:rPr>
-            </w:pPr>
-          </w:p>
-        </w:tc>
-        <w:tc>
-          <w:tcPr>
-            <w:tcW w:w="1868" w:type="pct"/>
-            <w:tcBorders>
-              <w:top w:val="single" w:sz="4" w:space="0" w:color="auto"/>
-              <w:left w:val="single" w:sz="4" w:space="0" w:color="auto"/>
-              <w:right w:val="single" w:sz="4" w:space="0" w:color="auto"/>
-            </w:tcBorders>
-          </w:tcPr>
-          <w:p>
-            <w:pPr>
-              <w:pStyle w:val="InfoBlue"/>
-              <w:spacing w:before="0" w:line="240" w:lineRule="auto"/>
-              <w:rPr>
-                <w:rFonts w:ascii="Times New Roman" w:hAnsi="Times New Roman"/>
-                <w:i w:val="0"/>
-                <w:iCs/>
-                <w:color w:val="auto"/>
-                <w:sz w:val="26"/>
-                <w:szCs w:val="26"/>
-              </w:rPr>
-            </w:pPr>
-          </w:p>
-        </w:tc>
-      </w:tr>
-    </w:tbl>
-    <w:p>
-      <w:pPr>
-        <w:spacing w:after="120" w:line="240" w:lineRule="auto"/>
-        <w:rPr>
-          <w:rFonts w:ascii="Times New Roman" w:hAnsi="Times New Roman" w:cs="Times New Roman"/>
-          <w:sz w:val="26"/>
-          <w:szCs w:val="26"/>
-        </w:rPr>
-      </w:pPr>
-    </w:p>
-    <w:p>
-      <w:pPr>
-        <w:spacing w:after="120" w:line="240" w:lineRule="auto"/>
-        <w:rPr>
-          <w:rFonts w:ascii="Times New Roman" w:hAnsi="Times New Roman" w:cs="Times New Roman"/>
-          <w:sz w:val="26"/>
-          <w:szCs w:val="26"/>
-        </w:rPr>
-      </w:pPr>
-    </w:p>
-    <w:p>
-      <w:pPr>
-        <w:pStyle w:val="Heading3"/>
-        <w:numPr>
-          <w:ilvl w:val="2"/>
-          <w:numId w:val="30"/>
-        </w:numPr>
-        <w:spacing w:before="0" w:line="240" w:lineRule="auto"/>
-        <w:rPr>
-          <w:rFonts w:ascii="Times New Roman" w:hAnsi="Times New Roman"/>
-          <w:sz w:val="26"/>
-          <w:szCs w:val="26"/>
-        </w:rPr>
-      </w:pPr>
-      <w:bookmarkStart w:id="38" w:name="_Toc146143470"/>
-      <w:r>
-        <w:rPr>
-          <w:rFonts w:ascii="Times New Roman" w:hAnsi="Times New Roman"/>
-          <w:sz w:val="26"/>
-          <w:szCs w:val="26"/>
-        </w:rPr>
-        <w:t>Biểu đồ</w:t>
-      </w:r>
-      <w:bookmarkEnd w:id="38"/>
-    </w:p>
-    <w:p>
-      <w:pPr>
-        <w:pStyle w:val="ListParagraph"/>
-        <w:numPr>
-          <w:ilvl w:val="0"/>
-          <w:numId w:val="37"/>
-        </w:numPr>
-        <w:spacing w:after="120" w:line="240" w:lineRule="auto"/>
-        <w:rPr>
-          <w:rFonts w:ascii="Times New Roman" w:hAnsi="Times New Roman" w:cs="Times New Roman"/>
-          <w:b/>
-          <w:bCs/>
-          <w:sz w:val="26"/>
-          <w:szCs w:val="26"/>
-        </w:rPr>
-      </w:pPr>
-      <w:r>
-        <w:rPr>
-          <w:rFonts w:ascii="Times New Roman" w:hAnsi="Times New Roman" w:cs="Times New Roman"/>
-          <w:b/>
-          <w:bCs/>
-          <w:sz w:val="26"/>
-          <w:szCs w:val="26"/>
-        </w:rPr>
-        <w:t>Activity Diagram</w:t>
-      </w:r>
-    </w:p>
-    <w:p>
-      <w:pPr>
-        <w:spacing w:after="120" w:line="240" w:lineRule="auto"/>
-        <w:jc w:val="center"/>
-        <w:rPr>
-          <w:rFonts w:ascii="Times New Roman" w:hAnsi="Times New Roman" w:cs="Times New Roman"/>
-          <w:b/>
-          <w:bCs/>
-          <w:sz w:val="26"/>
-          <w:szCs w:val="26"/>
-        </w:rPr>
-      </w:pPr>
-    </w:p>
-    <w:p>
-      <w:pPr>
-        <w:pStyle w:val="ListParagraph"/>
-        <w:numPr>
-          <w:ilvl w:val="0"/>
-          <w:numId w:val="37"/>
-        </w:numPr>
-        <w:spacing w:after="120" w:line="240" w:lineRule="auto"/>
-        <w:rPr>
-          <w:rFonts w:ascii="Times New Roman" w:hAnsi="Times New Roman" w:cs="Times New Roman"/>
-          <w:b/>
-          <w:bCs/>
-          <w:sz w:val="26"/>
-          <w:szCs w:val="26"/>
-        </w:rPr>
-      </w:pPr>
-      <w:r>
-        <w:rPr>
-          <w:rFonts w:ascii="Times New Roman" w:hAnsi="Times New Roman" w:cs="Times New Roman"/>
-          <w:b/>
-          <w:bCs/>
-          <w:sz w:val="26"/>
-          <w:szCs w:val="26"/>
-        </w:rPr>
-        <w:t>Sequence Diagram</w:t>
-      </w:r>
-    </w:p>
     <w:p>
       <w:pPr>
         <w:spacing w:after="120" w:line="240" w:lineRule="auto"/>
@@ -16770,7 +16770,7 @@
       </w:pPr>
       <w:bookmarkStart w:id="39" w:name="_Toc207611062"/>
       <w:bookmarkStart w:id="40" w:name="_Toc146143471"/>
-      <w:bookmarkEnd w:id="26"/>
+      <w:bookmarkEnd w:id="27"/>
       <w:r>
         <w:rPr>
           <w:rFonts w:ascii="Times New Roman" w:hAnsi="Times New Roman"/>
@@ -16815,6 +16815,9 @@
     </w:p>
     <w:p>
       <w:r>
+        <w:rPr>
+          <w:noProof/>
+        </w:rPr>
         <w:drawing>
           <wp:inline distT="0" distB="0" distL="0" distR="0" wp14:anchorId="0182C968" wp14:editId="5AFC8E2B">
             <wp:extent cx="6511925" cy="4972685"/>
@@ -20654,6 +20657,7 @@
     <w:rsid w:val="00F23E87"/>
     <w:rsid w:val="00F47F19"/>
     <w:rsid w:val="00F66472"/>
+    <w:rsid w:val="00F67274"/>
     <w:rsid w:val="00F934F2"/>
   </w:rsids>
   <m:mathPr>

--- a/3_SRS/verFinal/17_3_ApplicationDevelopment_SRS_verFinal.docx
+++ b/3_SRS/verFinal/17_3_ApplicationDevelopment_SRS_verFinal.docx
@@ -874,7 +874,7 @@
             </w:rPr>
             <w:fldChar w:fldCharType="separate"/>
           </w:r>
-          <w:hyperlink w:anchor="_Toc146143436" w:history="1">
+          <w:hyperlink w:anchor="_Toc153398393" w:history="1">
             <w:r>
               <w:rPr>
                 <w:rStyle w:val="Hyperlink"/>
@@ -921,7 +921,7 @@
                 <w:noProof/>
                 <w:webHidden/>
               </w:rPr>
-              <w:instrText xml:space="preserve"> PAGEREF _Toc146143436 \h </w:instrText>
+              <w:instrText xml:space="preserve"> PAGEREF _Toc153398393 \h </w:instrText>
             </w:r>
             <w:r>
               <w:rPr>
@@ -941,7 +941,7 @@
                 <w:noProof/>
                 <w:webHidden/>
               </w:rPr>
-              <w:t>3</w:t>
+              <w:t>2</w:t>
             </w:r>
             <w:r>
               <w:rPr>
@@ -966,7 +966,7 @@
               <w14:ligatures w14:val="standardContextual"/>
             </w:rPr>
           </w:pPr>
-          <w:hyperlink w:anchor="_Toc146143437" w:history="1">
+          <w:hyperlink w:anchor="_Toc153398394" w:history="1">
             <w:r>
               <w:rPr>
                 <w:rStyle w:val="Hyperlink"/>
@@ -1011,7 +1011,7 @@
                 <w:noProof/>
                 <w:webHidden/>
               </w:rPr>
-              <w:instrText xml:space="preserve"> PAGEREF _Toc146143437 \h </w:instrText>
+              <w:instrText xml:space="preserve"> PAGEREF _Toc153398394 \h </w:instrText>
             </w:r>
             <w:r>
               <w:rPr>
@@ -1031,7 +1031,7 @@
                 <w:noProof/>
                 <w:webHidden/>
               </w:rPr>
-              <w:t>3</w:t>
+              <w:t>2</w:t>
             </w:r>
             <w:r>
               <w:rPr>
@@ -1056,7 +1056,7 @@
               <w14:ligatures w14:val="standardContextual"/>
             </w:rPr>
           </w:pPr>
-          <w:hyperlink w:anchor="_Toc146143438" w:history="1">
+          <w:hyperlink w:anchor="_Toc153398395" w:history="1">
             <w:r>
               <w:rPr>
                 <w:rStyle w:val="Hyperlink"/>
@@ -1101,7 +1101,7 @@
                 <w:noProof/>
                 <w:webHidden/>
               </w:rPr>
-              <w:instrText xml:space="preserve"> PAGEREF _Toc146143438 \h </w:instrText>
+              <w:instrText xml:space="preserve"> PAGEREF _Toc153398395 \h </w:instrText>
             </w:r>
             <w:r>
               <w:rPr>
@@ -1121,7 +1121,7 @@
                 <w:noProof/>
                 <w:webHidden/>
               </w:rPr>
-              <w:t>3</w:t>
+              <w:t>2</w:t>
             </w:r>
             <w:r>
               <w:rPr>
@@ -1146,7 +1146,7 @@
               <w14:ligatures w14:val="standardContextual"/>
             </w:rPr>
           </w:pPr>
-          <w:hyperlink w:anchor="_Toc146143439" w:history="1">
+          <w:hyperlink w:anchor="_Toc153398396" w:history="1">
             <w:r>
               <w:rPr>
                 <w:rStyle w:val="Hyperlink"/>
@@ -1191,7 +1191,7 @@
                 <w:noProof/>
                 <w:webHidden/>
               </w:rPr>
-              <w:instrText xml:space="preserve"> PAGEREF _Toc146143439 \h </w:instrText>
+              <w:instrText xml:space="preserve"> PAGEREF _Toc153398396 \h </w:instrText>
             </w:r>
             <w:r>
               <w:rPr>
@@ -1211,7 +1211,7 @@
                 <w:noProof/>
                 <w:webHidden/>
               </w:rPr>
-              <w:t>3</w:t>
+              <w:t>2</w:t>
             </w:r>
             <w:r>
               <w:rPr>
@@ -1236,7 +1236,7 @@
               <w14:ligatures w14:val="standardContextual"/>
             </w:rPr>
           </w:pPr>
-          <w:hyperlink w:anchor="_Toc146143440" w:history="1">
+          <w:hyperlink w:anchor="_Toc153398397" w:history="1">
             <w:r>
               <w:rPr>
                 <w:rStyle w:val="Hyperlink"/>
@@ -1281,7 +1281,7 @@
                 <w:noProof/>
                 <w:webHidden/>
               </w:rPr>
-              <w:instrText xml:space="preserve"> PAGEREF _Toc146143440 \h </w:instrText>
+              <w:instrText xml:space="preserve"> PAGEREF _Toc153398397 \h </w:instrText>
             </w:r>
             <w:r>
               <w:rPr>
@@ -1301,7 +1301,7 @@
                 <w:noProof/>
                 <w:webHidden/>
               </w:rPr>
-              <w:t>3</w:t>
+              <w:t>2</w:t>
             </w:r>
             <w:r>
               <w:rPr>
@@ -1326,7 +1326,7 @@
               <w14:ligatures w14:val="standardContextual"/>
             </w:rPr>
           </w:pPr>
-          <w:hyperlink w:anchor="_Toc146143441" w:history="1">
+          <w:hyperlink w:anchor="_Toc153398398" w:history="1">
             <w:r>
               <w:rPr>
                 <w:rStyle w:val="Hyperlink"/>
@@ -1373,7 +1373,7 @@
                 <w:noProof/>
                 <w:webHidden/>
               </w:rPr>
-              <w:instrText xml:space="preserve"> PAGEREF _Toc146143441 \h </w:instrText>
+              <w:instrText xml:space="preserve"> PAGEREF _Toc153398398 \h </w:instrText>
             </w:r>
             <w:r>
               <w:rPr>
@@ -1393,7 +1393,7 @@
                 <w:noProof/>
                 <w:webHidden/>
               </w:rPr>
-              <w:t>4</w:t>
+              <w:t>3</w:t>
             </w:r>
             <w:r>
               <w:rPr>
@@ -1418,7 +1418,7 @@
               <w14:ligatures w14:val="standardContextual"/>
             </w:rPr>
           </w:pPr>
-          <w:hyperlink w:anchor="_Toc146143442" w:history="1">
+          <w:hyperlink w:anchor="_Toc153398399" w:history="1">
             <w:r>
               <w:rPr>
                 <w:rStyle w:val="Hyperlink"/>
@@ -1463,7 +1463,7 @@
                 <w:noProof/>
                 <w:webHidden/>
               </w:rPr>
-              <w:instrText xml:space="preserve"> PAGEREF _Toc146143442 \h </w:instrText>
+              <w:instrText xml:space="preserve"> PAGEREF _Toc153398399 \h </w:instrText>
             </w:r>
             <w:r>
               <w:rPr>
@@ -1483,7 +1483,7 @@
                 <w:noProof/>
                 <w:webHidden/>
               </w:rPr>
-              <w:t>4</w:t>
+              <w:t>3</w:t>
             </w:r>
             <w:r>
               <w:rPr>
@@ -1508,7 +1508,7 @@
               <w14:ligatures w14:val="standardContextual"/>
             </w:rPr>
           </w:pPr>
-          <w:hyperlink w:anchor="_Toc146143443" w:history="1">
+          <w:hyperlink w:anchor="_Toc153398400" w:history="1">
             <w:r>
               <w:rPr>
                 <w:rStyle w:val="Hyperlink"/>
@@ -1553,7 +1553,7 @@
                 <w:noProof/>
                 <w:webHidden/>
               </w:rPr>
-              <w:instrText xml:space="preserve"> PAGEREF _Toc146143443 \h </w:instrText>
+              <w:instrText xml:space="preserve"> PAGEREF _Toc153398400 \h </w:instrText>
             </w:r>
             <w:r>
               <w:rPr>
@@ -1573,7 +1573,7 @@
                 <w:noProof/>
                 <w:webHidden/>
               </w:rPr>
-              <w:t>4</w:t>
+              <w:t>3</w:t>
             </w:r>
             <w:r>
               <w:rPr>
@@ -1598,7 +1598,7 @@
               <w14:ligatures w14:val="standardContextual"/>
             </w:rPr>
           </w:pPr>
-          <w:hyperlink w:anchor="_Toc146143444" w:history="1">
+          <w:hyperlink w:anchor="_Toc153398401" w:history="1">
             <w:r>
               <w:rPr>
                 <w:rStyle w:val="Hyperlink"/>
@@ -1643,7 +1643,7 @@
                 <w:noProof/>
                 <w:webHidden/>
               </w:rPr>
-              <w:instrText xml:space="preserve"> PAGEREF _Toc146143444 \h </w:instrText>
+              <w:instrText xml:space="preserve"> PAGEREF _Toc153398401 \h </w:instrText>
             </w:r>
             <w:r>
               <w:rPr>
@@ -1663,7 +1663,7 @@
                 <w:noProof/>
                 <w:webHidden/>
               </w:rPr>
-              <w:t>4</w:t>
+              <w:t>3</w:t>
             </w:r>
             <w:r>
               <w:rPr>
@@ -1688,7 +1688,7 @@
               <w14:ligatures w14:val="standardContextual"/>
             </w:rPr>
           </w:pPr>
-          <w:hyperlink w:anchor="_Toc146143445" w:history="1">
+          <w:hyperlink w:anchor="_Toc153398402" w:history="1">
             <w:r>
               <w:rPr>
                 <w:rStyle w:val="Hyperlink"/>
@@ -1733,7 +1733,7 @@
                 <w:noProof/>
                 <w:webHidden/>
               </w:rPr>
-              <w:instrText xml:space="preserve"> PAGEREF _Toc146143445 \h </w:instrText>
+              <w:instrText xml:space="preserve"> PAGEREF _Toc153398402 \h </w:instrText>
             </w:r>
             <w:r>
               <w:rPr>
@@ -1753,7 +1753,7 @@
                 <w:noProof/>
                 <w:webHidden/>
               </w:rPr>
-              <w:t>6</w:t>
+              <w:t>4</w:t>
             </w:r>
             <w:r>
               <w:rPr>
@@ -1778,7 +1778,7 @@
               <w14:ligatures w14:val="standardContextual"/>
             </w:rPr>
           </w:pPr>
-          <w:hyperlink w:anchor="_Toc146143446" w:history="1">
+          <w:hyperlink w:anchor="_Toc153398403" w:history="1">
             <w:r>
               <w:rPr>
                 <w:rStyle w:val="Hyperlink"/>
@@ -1825,7 +1825,7 @@
                 <w:noProof/>
                 <w:webHidden/>
               </w:rPr>
-              <w:instrText xml:space="preserve"> PAGEREF _Toc146143446 \h </w:instrText>
+              <w:instrText xml:space="preserve"> PAGEREF _Toc153398403 \h </w:instrText>
             </w:r>
             <w:r>
               <w:rPr>
@@ -1845,7 +1845,7 @@
                 <w:noProof/>
                 <w:webHidden/>
               </w:rPr>
-              <w:t>7</w:t>
+              <w:t>5</w:t>
             </w:r>
             <w:r>
               <w:rPr>
@@ -1870,7 +1870,7 @@
               <w14:ligatures w14:val="standardContextual"/>
             </w:rPr>
           </w:pPr>
-          <w:hyperlink w:anchor="_Toc146143447" w:history="1">
+          <w:hyperlink w:anchor="_Toc153398404" w:history="1">
             <w:r>
               <w:rPr>
                 <w:rStyle w:val="Hyperlink"/>
@@ -1932,7 +1932,7 @@
                 <w:noProof/>
                 <w:webHidden/>
               </w:rPr>
-              <w:instrText xml:space="preserve"> PAGEREF _Toc146143447 \h </w:instrText>
+              <w:instrText xml:space="preserve"> PAGEREF _Toc153398404 \h </w:instrText>
             </w:r>
             <w:r>
               <w:rPr>
@@ -1952,7 +1952,7 @@
                 <w:noProof/>
                 <w:webHidden/>
               </w:rPr>
-              <w:t>7</w:t>
+              <w:t>5</w:t>
             </w:r>
             <w:r>
               <w:rPr>
@@ -1977,7 +1977,7 @@
               <w14:ligatures w14:val="standardContextual"/>
             </w:rPr>
           </w:pPr>
-          <w:hyperlink w:anchor="_Toc146143448" w:history="1">
+          <w:hyperlink w:anchor="_Toc153398405" w:history="1">
             <w:r>
               <w:rPr>
                 <w:rStyle w:val="Hyperlink"/>
@@ -2022,7 +2022,7 @@
                 <w:noProof/>
                 <w:webHidden/>
               </w:rPr>
-              <w:instrText xml:space="preserve"> PAGEREF _Toc146143448 \h </w:instrText>
+              <w:instrText xml:space="preserve"> PAGEREF _Toc153398405 \h </w:instrText>
             </w:r>
             <w:r>
               <w:rPr>
@@ -2042,7 +2042,7 @@
                 <w:noProof/>
                 <w:webHidden/>
               </w:rPr>
-              <w:t>7</w:t>
+              <w:t>5</w:t>
             </w:r>
             <w:r>
               <w:rPr>
@@ -2067,7 +2067,7 @@
               <w14:ligatures w14:val="standardContextual"/>
             </w:rPr>
           </w:pPr>
-          <w:hyperlink w:anchor="_Toc146143449" w:history="1">
+          <w:hyperlink w:anchor="_Toc153398406" w:history="1">
             <w:r>
               <w:rPr>
                 <w:rStyle w:val="Hyperlink"/>
@@ -2112,7 +2112,7 @@
                 <w:noProof/>
                 <w:webHidden/>
               </w:rPr>
-              <w:instrText xml:space="preserve"> PAGEREF _Toc146143449 \h </w:instrText>
+              <w:instrText xml:space="preserve"> PAGEREF _Toc153398406 \h </w:instrText>
             </w:r>
             <w:r>
               <w:rPr>
@@ -2132,7 +2132,7 @@
                 <w:noProof/>
                 <w:webHidden/>
               </w:rPr>
-              <w:t>8</w:t>
+              <w:t>6</w:t>
             </w:r>
             <w:r>
               <w:rPr>
@@ -2157,7 +2157,7 @@
               <w14:ligatures w14:val="standardContextual"/>
             </w:rPr>
           </w:pPr>
-          <w:hyperlink w:anchor="_Toc146143450" w:history="1">
+          <w:hyperlink w:anchor="_Toc153398407" w:history="1">
             <w:r>
               <w:rPr>
                 <w:rStyle w:val="Hyperlink"/>
@@ -2181,7 +2181,7 @@
                 <w:rFonts w:ascii="Times New Roman" w:hAnsi="Times New Roman"/>
                 <w:noProof/>
               </w:rPr>
-              <w:t>UC002_ Tra cứu thông tin nhân viên.</w:t>
+              <w:t>UC002_Thống kê.</w:t>
             </w:r>
             <w:r>
               <w:rPr>
@@ -2202,7 +2202,7 @@
                 <w:noProof/>
                 <w:webHidden/>
               </w:rPr>
-              <w:instrText xml:space="preserve"> PAGEREF _Toc146143450 \h </w:instrText>
+              <w:instrText xml:space="preserve"> PAGEREF _Toc153398407 \h </w:instrText>
             </w:r>
             <w:r>
               <w:rPr>
@@ -2222,7 +2222,7 @@
                 <w:noProof/>
                 <w:webHidden/>
               </w:rPr>
-              <w:t>8</w:t>
+              <w:t>6</w:t>
             </w:r>
             <w:r>
               <w:rPr>
@@ -2247,7 +2247,7 @@
               <w14:ligatures w14:val="standardContextual"/>
             </w:rPr>
           </w:pPr>
-          <w:hyperlink w:anchor="_Toc146143451" w:history="1">
+          <w:hyperlink w:anchor="_Toc153398408" w:history="1">
             <w:r>
               <w:rPr>
                 <w:rStyle w:val="Hyperlink"/>
@@ -2271,7 +2271,7 @@
                 <w:rFonts w:ascii="Times New Roman" w:hAnsi="Times New Roman"/>
                 <w:noProof/>
               </w:rPr>
-              <w:t>Mô tả use case UC002</w:t>
+              <w:t>Mô tả use case UC003</w:t>
             </w:r>
             <w:r>
               <w:rPr>
@@ -2292,7 +2292,7 @@
                 <w:noProof/>
                 <w:webHidden/>
               </w:rPr>
-              <w:instrText xml:space="preserve"> PAGEREF _Toc146143451 \h </w:instrText>
+              <w:instrText xml:space="preserve"> PAGEREF _Toc153398408 \h </w:instrText>
             </w:r>
             <w:r>
               <w:rPr>
@@ -2312,7 +2312,7 @@
                 <w:noProof/>
                 <w:webHidden/>
               </w:rPr>
-              <w:t>8</w:t>
+              <w:t>6</w:t>
             </w:r>
             <w:r>
               <w:rPr>
@@ -2337,14 +2337,14 @@
               <w14:ligatures w14:val="standardContextual"/>
             </w:rPr>
           </w:pPr>
-          <w:hyperlink w:anchor="_Toc146143452" w:history="1">
+          <w:hyperlink w:anchor="_Toc153398409" w:history="1">
             <w:r>
               <w:rPr>
                 <w:rStyle w:val="Hyperlink"/>
                 <w:rFonts w:ascii="Times New Roman" w:hAnsi="Times New Roman"/>
                 <w:noProof/>
               </w:rPr>
-              <w:t>3.2.2</w:t>
+              <w:t>3.2.1</w:t>
             </w:r>
             <w:r>
               <w:rPr>
@@ -2382,7 +2382,7 @@
                 <w:noProof/>
                 <w:webHidden/>
               </w:rPr>
-              <w:instrText xml:space="preserve"> PAGEREF _Toc146143452 \h </w:instrText>
+              <w:instrText xml:space="preserve"> PAGEREF _Toc153398409 \h </w:instrText>
             </w:r>
             <w:r>
               <w:rPr>
@@ -2402,7 +2402,7 @@
                 <w:noProof/>
                 <w:webHidden/>
               </w:rPr>
-              <w:t>9</w:t>
+              <w:t>7</w:t>
             </w:r>
             <w:r>
               <w:rPr>
@@ -2427,7 +2427,7 @@
               <w14:ligatures w14:val="standardContextual"/>
             </w:rPr>
           </w:pPr>
-          <w:hyperlink w:anchor="_Toc146143453" w:history="1">
+          <w:hyperlink w:anchor="_Toc153398410" w:history="1">
             <w:r>
               <w:rPr>
                 <w:rStyle w:val="Hyperlink"/>
@@ -2451,25 +2451,7 @@
                 <w:rFonts w:ascii="Times New Roman" w:hAnsi="Times New Roman"/>
                 <w:noProof/>
               </w:rPr>
-              <w:t>UC003_</w:t>
-            </w:r>
-            <w:r>
-              <w:rPr>
-                <w:rStyle w:val="Hyperlink"/>
-                <w:rFonts w:ascii="Times New Roman" w:hAnsi="Times New Roman"/>
-                <w:noProof/>
-                <w:lang w:val="vi-VN"/>
-              </w:rPr>
-              <w:t xml:space="preserve"> Cập nhật thông </w:t>
-            </w:r>
-            <w:r>
-              <w:rPr>
-                <w:rStyle w:val="Hyperlink"/>
-                <w:rFonts w:ascii="Times New Roman" w:hAnsi="Times New Roman"/>
-                <w:bCs/>
-                <w:noProof/>
-              </w:rPr>
-              <w:t>nhân viên.</w:t>
+              <w:t>UC003_Lập phiếu đặt phòng.</w:t>
             </w:r>
             <w:r>
               <w:rPr>
@@ -2490,7 +2472,7 @@
                 <w:noProof/>
                 <w:webHidden/>
               </w:rPr>
-              <w:instrText xml:space="preserve"> PAGEREF _Toc146143453 \h </w:instrText>
+              <w:instrText xml:space="preserve"> PAGEREF _Toc153398410 \h </w:instrText>
             </w:r>
             <w:r>
               <w:rPr>
@@ -2510,7 +2492,7 @@
                 <w:noProof/>
                 <w:webHidden/>
               </w:rPr>
-              <w:t>10</w:t>
+              <w:t>7</w:t>
             </w:r>
             <w:r>
               <w:rPr>
@@ -2535,7 +2517,7 @@
               <w14:ligatures w14:val="standardContextual"/>
             </w:rPr>
           </w:pPr>
-          <w:hyperlink w:anchor="_Toc146143454" w:history="1">
+          <w:hyperlink w:anchor="_Toc153398411" w:history="1">
             <w:r>
               <w:rPr>
                 <w:rStyle w:val="Hyperlink"/>
@@ -2580,7 +2562,7 @@
                 <w:noProof/>
                 <w:webHidden/>
               </w:rPr>
-              <w:instrText xml:space="preserve"> PAGEREF _Toc146143454 \h </w:instrText>
+              <w:instrText xml:space="preserve"> PAGEREF _Toc153398411 \h </w:instrText>
             </w:r>
             <w:r>
               <w:rPr>
@@ -2600,7 +2582,7 @@
                 <w:noProof/>
                 <w:webHidden/>
               </w:rPr>
-              <w:t>10</w:t>
+              <w:t>7</w:t>
             </w:r>
             <w:r>
               <w:rPr>
@@ -2625,7 +2607,7 @@
               <w14:ligatures w14:val="standardContextual"/>
             </w:rPr>
           </w:pPr>
-          <w:hyperlink w:anchor="_Toc146143455" w:history="1">
+          <w:hyperlink w:anchor="_Toc153398412" w:history="1">
             <w:r>
               <w:rPr>
                 <w:rStyle w:val="Hyperlink"/>
@@ -2670,7 +2652,7 @@
                 <w:noProof/>
                 <w:webHidden/>
               </w:rPr>
-              <w:instrText xml:space="preserve"> PAGEREF _Toc146143455 \h </w:instrText>
+              <w:instrText xml:space="preserve"> PAGEREF _Toc153398412 \h </w:instrText>
             </w:r>
             <w:r>
               <w:rPr>
@@ -2690,7 +2672,7 @@
                 <w:noProof/>
                 <w:webHidden/>
               </w:rPr>
-              <w:t>11</w:t>
+              <w:t>8</w:t>
             </w:r>
             <w:r>
               <w:rPr>
@@ -2715,7 +2697,7 @@
               <w14:ligatures w14:val="standardContextual"/>
             </w:rPr>
           </w:pPr>
-          <w:hyperlink w:anchor="_Toc146143456" w:history="1">
+          <w:hyperlink w:anchor="_Toc153398413" w:history="1">
             <w:r>
               <w:rPr>
                 <w:rStyle w:val="Hyperlink"/>
@@ -2739,23 +2721,7 @@
                 <w:rFonts w:ascii="Times New Roman" w:hAnsi="Times New Roman"/>
                 <w:noProof/>
               </w:rPr>
-              <w:t>UC004_</w:t>
-            </w:r>
-            <w:r>
-              <w:rPr>
-                <w:rStyle w:val="Hyperlink"/>
-                <w:rFonts w:ascii="Times New Roman" w:hAnsi="Times New Roman"/>
-                <w:noProof/>
-              </w:rPr>
-              <w:t>Thống kê</w:t>
-            </w:r>
-            <w:r>
-              <w:rPr>
-                <w:rStyle w:val="Hyperlink"/>
-                <w:rFonts w:ascii="Times New Roman" w:hAnsi="Times New Roman"/>
-                <w:noProof/>
-              </w:rPr>
-              <w:t>.</w:t>
+              <w:t>UC004_Thêm dịch vụ</w:t>
             </w:r>
             <w:r>
               <w:rPr>
@@ -2776,7 +2742,7 @@
                 <w:noProof/>
                 <w:webHidden/>
               </w:rPr>
-              <w:instrText xml:space="preserve"> PAGEREF _Toc146143456 \h </w:instrText>
+              <w:instrText xml:space="preserve"> PAGEREF _Toc153398413 \h </w:instrText>
             </w:r>
             <w:r>
               <w:rPr>
@@ -2796,7 +2762,7 @@
                 <w:noProof/>
                 <w:webHidden/>
               </w:rPr>
-              <w:t>12</w:t>
+              <w:t>8</w:t>
             </w:r>
             <w:r>
               <w:rPr>
@@ -2821,7 +2787,7 @@
               <w14:ligatures w14:val="standardContextual"/>
             </w:rPr>
           </w:pPr>
-          <w:hyperlink w:anchor="_Toc146143457" w:history="1">
+          <w:hyperlink w:anchor="_Toc153398414" w:history="1">
             <w:r>
               <w:rPr>
                 <w:rStyle w:val="Hyperlink"/>
@@ -2866,7 +2832,7 @@
                 <w:noProof/>
                 <w:webHidden/>
               </w:rPr>
-              <w:instrText xml:space="preserve"> PAGEREF _Toc146143457 \h </w:instrText>
+              <w:instrText xml:space="preserve"> PAGEREF _Toc153398414 \h </w:instrText>
             </w:r>
             <w:r>
               <w:rPr>
@@ -2886,7 +2852,7 @@
                 <w:noProof/>
                 <w:webHidden/>
               </w:rPr>
-              <w:t>12</w:t>
+              <w:t>8</w:t>
             </w:r>
             <w:r>
               <w:rPr>
@@ -2911,14 +2877,14 @@
               <w14:ligatures w14:val="standardContextual"/>
             </w:rPr>
           </w:pPr>
-          <w:hyperlink w:anchor="_Toc146143458" w:history="1">
+          <w:hyperlink w:anchor="_Toc153398415" w:history="1">
             <w:r>
               <w:rPr>
                 <w:rStyle w:val="Hyperlink"/>
                 <w:rFonts w:ascii="Times New Roman" w:hAnsi="Times New Roman"/>
                 <w:noProof/>
               </w:rPr>
-              <w:t>3.4.1</w:t>
+              <w:t>3.4.2</w:t>
             </w:r>
             <w:r>
               <w:rPr>
@@ -2956,7 +2922,7 @@
                 <w:noProof/>
                 <w:webHidden/>
               </w:rPr>
-              <w:instrText xml:space="preserve"> PAGEREF _Toc146143458 \h </w:instrText>
+              <w:instrText xml:space="preserve"> PAGEREF _Toc153398415 \h </w:instrText>
             </w:r>
             <w:r>
               <w:rPr>
@@ -2976,7 +2942,7 @@
                 <w:noProof/>
                 <w:webHidden/>
               </w:rPr>
-              <w:t>13</w:t>
+              <w:t>9</w:t>
             </w:r>
             <w:r>
               <w:rPr>
@@ -3001,7 +2967,7 @@
               <w14:ligatures w14:val="standardContextual"/>
             </w:rPr>
           </w:pPr>
-          <w:hyperlink w:anchor="_Toc146143459" w:history="1">
+          <w:hyperlink w:anchor="_Toc153398416" w:history="1">
             <w:r>
               <w:rPr>
                 <w:rStyle w:val="Hyperlink"/>
@@ -3025,7 +2991,7 @@
                 <w:rFonts w:ascii="Times New Roman" w:hAnsi="Times New Roman"/>
                 <w:noProof/>
               </w:rPr>
-              <w:t>UC005_Lập phiếu đặt phòng.</w:t>
+              <w:t>UC004_Thanh toán phiếu đặt phòng.</w:t>
             </w:r>
             <w:r>
               <w:rPr>
@@ -3046,7 +3012,7 @@
                 <w:noProof/>
                 <w:webHidden/>
               </w:rPr>
-              <w:instrText xml:space="preserve"> PAGEREF _Toc146143459 \h </w:instrText>
+              <w:instrText xml:space="preserve"> PAGEREF _Toc153398416 \h </w:instrText>
             </w:r>
             <w:r>
               <w:rPr>
@@ -3066,7 +3032,7 @@
                 <w:noProof/>
                 <w:webHidden/>
               </w:rPr>
-              <w:t>14</w:t>
+              <w:t>10</w:t>
             </w:r>
             <w:r>
               <w:rPr>
@@ -3091,7 +3057,7 @@
               <w14:ligatures w14:val="standardContextual"/>
             </w:rPr>
           </w:pPr>
-          <w:hyperlink w:anchor="_Toc146143460" w:history="1">
+          <w:hyperlink w:anchor="_Toc153398417" w:history="1">
             <w:r>
               <w:rPr>
                 <w:rStyle w:val="Hyperlink"/>
@@ -3136,7 +3102,7 @@
                 <w:noProof/>
                 <w:webHidden/>
               </w:rPr>
-              <w:instrText xml:space="preserve"> PAGEREF _Toc146143460 \h </w:instrText>
+              <w:instrText xml:space="preserve"> PAGEREF _Toc153398417 \h </w:instrText>
             </w:r>
             <w:r>
               <w:rPr>
@@ -3156,7 +3122,7 @@
                 <w:noProof/>
                 <w:webHidden/>
               </w:rPr>
-              <w:t>14</w:t>
+              <w:t>10</w:t>
             </w:r>
             <w:r>
               <w:rPr>
@@ -3181,7 +3147,7 @@
               <w14:ligatures w14:val="standardContextual"/>
             </w:rPr>
           </w:pPr>
-          <w:hyperlink w:anchor="_Toc146143461" w:history="1">
+          <w:hyperlink w:anchor="_Toc153398418" w:history="1">
             <w:r>
               <w:rPr>
                 <w:rStyle w:val="Hyperlink"/>
@@ -3226,7 +3192,7 @@
                 <w:noProof/>
                 <w:webHidden/>
               </w:rPr>
-              <w:instrText xml:space="preserve"> PAGEREF _Toc146143461 \h </w:instrText>
+              <w:instrText xml:space="preserve"> PAGEREF _Toc153398418 \h </w:instrText>
             </w:r>
             <w:r>
               <w:rPr>
@@ -3246,7 +3212,99 @@
                 <w:noProof/>
                 <w:webHidden/>
               </w:rPr>
-              <w:t>16</w:t>
+              <w:t>10</w:t>
+            </w:r>
+            <w:r>
+              <w:rPr>
+                <w:noProof/>
+                <w:webHidden/>
+              </w:rPr>
+              <w:fldChar w:fldCharType="end"/>
+            </w:r>
+          </w:hyperlink>
+        </w:p>
+        <w:p>
+          <w:pPr>
+            <w:pStyle w:val="TOC1"/>
+            <w:tabs>
+              <w:tab w:val="left" w:pos="440"/>
+              <w:tab w:val="right" w:leader="dot" w:pos="10245"/>
+            </w:tabs>
+            <w:rPr>
+              <w:rFonts w:eastAsiaTheme="minorEastAsia"/>
+              <w:noProof/>
+              <w:kern w:val="2"/>
+              <w14:ligatures w14:val="standardContextual"/>
+            </w:rPr>
+          </w:pPr>
+          <w:hyperlink w:anchor="_Toc153398419" w:history="1">
+            <w:r>
+              <w:rPr>
+                <w:rStyle w:val="Hyperlink"/>
+                <w:rFonts w:ascii="Times New Roman" w:hAnsi="Times New Roman"/>
+                <w:b/>
+                <w:noProof/>
+              </w:rPr>
+              <w:t>4.</w:t>
+            </w:r>
+            <w:r>
+              <w:rPr>
+                <w:rFonts w:eastAsiaTheme="minorEastAsia"/>
+                <w:noProof/>
+                <w:kern w:val="2"/>
+                <w14:ligatures w14:val="standardContextual"/>
+              </w:rPr>
+              <w:tab/>
+            </w:r>
+            <w:r>
+              <w:rPr>
+                <w:rStyle w:val="Hyperlink"/>
+                <w:rFonts w:ascii="Times New Roman" w:hAnsi="Times New Roman"/>
+                <w:b/>
+                <w:noProof/>
+              </w:rPr>
+              <w:t>BIỂU ĐỒ LỚP:</w:t>
+            </w:r>
+            <w:r>
+              <w:rPr>
+                <w:noProof/>
+                <w:webHidden/>
+              </w:rPr>
+              <w:tab/>
+            </w:r>
+            <w:r>
+              <w:rPr>
+                <w:noProof/>
+                <w:webHidden/>
+              </w:rPr>
+              <w:fldChar w:fldCharType="begin"/>
+            </w:r>
+            <w:r>
+              <w:rPr>
+                <w:noProof/>
+                <w:webHidden/>
+              </w:rPr>
+              <w:instrText xml:space="preserve"> PAGEREF _Toc153398419 \h </w:instrText>
+            </w:r>
+            <w:r>
+              <w:rPr>
+                <w:noProof/>
+                <w:webHidden/>
+              </w:rPr>
+            </w:r>
+            <w:r>
+              <w:rPr>
+                <w:noProof/>
+                <w:webHidden/>
+              </w:rPr>
+              <w:fldChar w:fldCharType="separate"/>
+            </w:r>
+            <w:r>
+              <w:rPr>
+                <w:noProof/>
+                <w:webHidden/>
+              </w:rPr>
+              <w:t>11</w:t>
             </w:r>
             <w:r>
               <w:rPr>
@@ -3271,14 +3329,14 @@
               <w14:ligatures w14:val="standardContextual"/>
             </w:rPr>
           </w:pPr>
-          <w:hyperlink w:anchor="_Toc146143462" w:history="1">
+          <w:hyperlink w:anchor="_Toc153398420" w:history="1">
             <w:r>
               <w:rPr>
                 <w:rStyle w:val="Hyperlink"/>
                 <w:rFonts w:ascii="Times New Roman" w:hAnsi="Times New Roman"/>
                 <w:noProof/>
               </w:rPr>
-              <w:t>3.6</w:t>
+              <w:t>4.1</w:t>
             </w:r>
             <w:r>
               <w:rPr>
@@ -3295,7 +3353,7 @@
                 <w:rFonts w:ascii="Times New Roman" w:hAnsi="Times New Roman"/>
                 <w:noProof/>
               </w:rPr>
-              <w:t>UC006_Thêm dịch vụ</w:t>
+              <w:t>Biểu đồ lớp (Entity):</w:t>
             </w:r>
             <w:r>
               <w:rPr>
@@ -3316,7 +3374,7 @@
                 <w:noProof/>
                 <w:webHidden/>
               </w:rPr>
-              <w:instrText xml:space="preserve"> PAGEREF _Toc146143462 \h </w:instrText>
+              <w:instrText xml:space="preserve"> PAGEREF _Toc153398420 \h </w:instrText>
             </w:r>
             <w:r>
               <w:rPr>
@@ -3336,187 +3394,7 @@
                 <w:noProof/>
                 <w:webHidden/>
               </w:rPr>
-              <w:t>18</w:t>
-            </w:r>
-            <w:r>
-              <w:rPr>
-                <w:noProof/>
-                <w:webHidden/>
-              </w:rPr>
-              <w:fldChar w:fldCharType="end"/>
-            </w:r>
-          </w:hyperlink>
-        </w:p>
-        <w:p>
-          <w:pPr>
-            <w:pStyle w:val="TOC3"/>
-            <w:tabs>
-              <w:tab w:val="left" w:pos="1320"/>
-              <w:tab w:val="right" w:leader="dot" w:pos="10245"/>
-            </w:tabs>
-            <w:rPr>
-              <w:rFonts w:eastAsiaTheme="minorEastAsia"/>
-              <w:noProof/>
-              <w:kern w:val="2"/>
-              <w14:ligatures w14:val="standardContextual"/>
-            </w:rPr>
-          </w:pPr>
-          <w:hyperlink w:anchor="_Toc146143463" w:history="1">
-            <w:r>
-              <w:rPr>
-                <w:rStyle w:val="Hyperlink"/>
-                <w:rFonts w:ascii="Times New Roman" w:hAnsi="Times New Roman"/>
-                <w:noProof/>
-              </w:rPr>
-              <w:t>3.6.1</w:t>
-            </w:r>
-            <w:r>
-              <w:rPr>
-                <w:rFonts w:eastAsiaTheme="minorEastAsia"/>
-                <w:noProof/>
-                <w:kern w:val="2"/>
-                <w14:ligatures w14:val="standardContextual"/>
-              </w:rPr>
-              <w:tab/>
-            </w:r>
-            <w:r>
-              <w:rPr>
-                <w:rStyle w:val="Hyperlink"/>
-                <w:rFonts w:ascii="Times New Roman" w:hAnsi="Times New Roman"/>
-                <w:noProof/>
-              </w:rPr>
-              <w:t>Mô tả use case UC006</w:t>
-            </w:r>
-            <w:r>
-              <w:rPr>
-                <w:noProof/>
-                <w:webHidden/>
-              </w:rPr>
-              <w:tab/>
-            </w:r>
-            <w:r>
-              <w:rPr>
-                <w:noProof/>
-                <w:webHidden/>
-              </w:rPr>
-              <w:fldChar w:fldCharType="begin"/>
-            </w:r>
-            <w:r>
-              <w:rPr>
-                <w:noProof/>
-                <w:webHidden/>
-              </w:rPr>
-              <w:instrText xml:space="preserve"> PAGEREF _Toc146143463 \h </w:instrText>
-            </w:r>
-            <w:r>
-              <w:rPr>
-                <w:noProof/>
-                <w:webHidden/>
-              </w:rPr>
-            </w:r>
-            <w:r>
-              <w:rPr>
-                <w:noProof/>
-                <w:webHidden/>
-              </w:rPr>
-              <w:fldChar w:fldCharType="separate"/>
-            </w:r>
-            <w:r>
-              <w:rPr>
-                <w:noProof/>
-                <w:webHidden/>
-              </w:rPr>
-              <w:t>18</w:t>
-            </w:r>
-            <w:r>
-              <w:rPr>
-                <w:noProof/>
-                <w:webHidden/>
-              </w:rPr>
-              <w:fldChar w:fldCharType="end"/>
-            </w:r>
-          </w:hyperlink>
-        </w:p>
-        <w:p>
-          <w:pPr>
-            <w:pStyle w:val="TOC3"/>
-            <w:tabs>
-              <w:tab w:val="left" w:pos="1320"/>
-              <w:tab w:val="right" w:leader="dot" w:pos="10245"/>
-            </w:tabs>
-            <w:rPr>
-              <w:rFonts w:eastAsiaTheme="minorEastAsia"/>
-              <w:noProof/>
-              <w:kern w:val="2"/>
-              <w14:ligatures w14:val="standardContextual"/>
-            </w:rPr>
-          </w:pPr>
-          <w:hyperlink w:anchor="_Toc146143464" w:history="1">
-            <w:r>
-              <w:rPr>
-                <w:rStyle w:val="Hyperlink"/>
-                <w:rFonts w:ascii="Times New Roman" w:hAnsi="Times New Roman"/>
-                <w:noProof/>
-              </w:rPr>
-              <w:t>3.6.2</w:t>
-            </w:r>
-            <w:r>
-              <w:rPr>
-                <w:rFonts w:eastAsiaTheme="minorEastAsia"/>
-                <w:noProof/>
-                <w:kern w:val="2"/>
-                <w14:ligatures w14:val="standardContextual"/>
-              </w:rPr>
-              <w:tab/>
-            </w:r>
-            <w:r>
-              <w:rPr>
-                <w:rStyle w:val="Hyperlink"/>
-                <w:rFonts w:ascii="Times New Roman" w:hAnsi="Times New Roman"/>
-                <w:noProof/>
-              </w:rPr>
-              <w:t>Biểu đồ</w:t>
-            </w:r>
-            <w:r>
-              <w:rPr>
-                <w:noProof/>
-                <w:webHidden/>
-              </w:rPr>
-              <w:tab/>
-            </w:r>
-            <w:r>
-              <w:rPr>
-                <w:noProof/>
-                <w:webHidden/>
-              </w:rPr>
-              <w:fldChar w:fldCharType="begin"/>
-            </w:r>
-            <w:r>
-              <w:rPr>
-                <w:noProof/>
-                <w:webHidden/>
-              </w:rPr>
-              <w:instrText xml:space="preserve"> PAGEREF _Toc146143464 \h </w:instrText>
-            </w:r>
-            <w:r>
-              <w:rPr>
-                <w:noProof/>
-                <w:webHidden/>
-              </w:rPr>
-            </w:r>
-            <w:r>
-              <w:rPr>
-                <w:noProof/>
-                <w:webHidden/>
-              </w:rPr>
-              <w:fldChar w:fldCharType="separate"/>
-            </w:r>
-            <w:r>
-              <w:rPr>
-                <w:noProof/>
-                <w:webHidden/>
-              </w:rPr>
-              <w:t>18</w:t>
+              <w:t>11</w:t>
             </w:r>
             <w:r>
               <w:rPr>
@@ -3541,14 +3419,14 @@
               <w14:ligatures w14:val="standardContextual"/>
             </w:rPr>
           </w:pPr>
-          <w:hyperlink w:anchor="_Toc146143465" w:history="1">
+          <w:hyperlink w:anchor="_Toc153398421" w:history="1">
             <w:r>
               <w:rPr>
                 <w:rStyle w:val="Hyperlink"/>
                 <w:rFonts w:ascii="Times New Roman" w:hAnsi="Times New Roman"/>
                 <w:noProof/>
               </w:rPr>
-              <w:t>3.7</w:t>
+              <w:t>4.2</w:t>
             </w:r>
             <w:r>
               <w:rPr>
@@ -3565,7 +3443,7 @@
                 <w:rFonts w:ascii="Times New Roman" w:hAnsi="Times New Roman"/>
                 <w:noProof/>
               </w:rPr>
-              <w:t>UC007_Chuyển phòng</w:t>
+              <w:t>Biểu đồ lớp tổng quát:</w:t>
             </w:r>
             <w:r>
               <w:rPr>
@@ -3586,7 +3464,7 @@
                 <w:noProof/>
                 <w:webHidden/>
               </w:rPr>
-              <w:instrText xml:space="preserve"> PAGEREF _Toc146143465 \h </w:instrText>
+              <w:instrText xml:space="preserve"> PAGEREF _Toc153398421 \h </w:instrText>
             </w:r>
             <w:r>
               <w:rPr>
@@ -3606,735 +3484,7 @@
                 <w:noProof/>
                 <w:webHidden/>
               </w:rPr>
-              <w:t>19</w:t>
-            </w:r>
-            <w:r>
-              <w:rPr>
-                <w:noProof/>
-                <w:webHidden/>
-              </w:rPr>
-              <w:fldChar w:fldCharType="end"/>
-            </w:r>
-          </w:hyperlink>
-        </w:p>
-        <w:p>
-          <w:pPr>
-            <w:pStyle w:val="TOC3"/>
-            <w:tabs>
-              <w:tab w:val="left" w:pos="1320"/>
-              <w:tab w:val="right" w:leader="dot" w:pos="10245"/>
-            </w:tabs>
-            <w:rPr>
-              <w:rFonts w:eastAsiaTheme="minorEastAsia"/>
-              <w:noProof/>
-              <w:kern w:val="2"/>
-              <w14:ligatures w14:val="standardContextual"/>
-            </w:rPr>
-          </w:pPr>
-          <w:hyperlink w:anchor="_Toc146143466" w:history="1">
-            <w:r>
-              <w:rPr>
-                <w:rStyle w:val="Hyperlink"/>
-                <w:rFonts w:ascii="Times New Roman" w:hAnsi="Times New Roman"/>
-                <w:noProof/>
-              </w:rPr>
-              <w:t>3.7.1</w:t>
-            </w:r>
-            <w:r>
-              <w:rPr>
-                <w:rFonts w:eastAsiaTheme="minorEastAsia"/>
-                <w:noProof/>
-                <w:kern w:val="2"/>
-                <w14:ligatures w14:val="standardContextual"/>
-              </w:rPr>
-              <w:tab/>
-            </w:r>
-            <w:r>
-              <w:rPr>
-                <w:rStyle w:val="Hyperlink"/>
-                <w:rFonts w:ascii="Times New Roman" w:hAnsi="Times New Roman"/>
-                <w:noProof/>
-              </w:rPr>
-              <w:t>Mô tả use case UC009</w:t>
-            </w:r>
-            <w:r>
-              <w:rPr>
-                <w:noProof/>
-                <w:webHidden/>
-              </w:rPr>
-              <w:tab/>
-            </w:r>
-            <w:r>
-              <w:rPr>
-                <w:noProof/>
-                <w:webHidden/>
-              </w:rPr>
-              <w:fldChar w:fldCharType="begin"/>
-            </w:r>
-            <w:r>
-              <w:rPr>
-                <w:noProof/>
-                <w:webHidden/>
-              </w:rPr>
-              <w:instrText xml:space="preserve"> PAGEREF _Toc146143466 \h </w:instrText>
-            </w:r>
-            <w:r>
-              <w:rPr>
-                <w:noProof/>
-                <w:webHidden/>
-              </w:rPr>
-            </w:r>
-            <w:r>
-              <w:rPr>
-                <w:noProof/>
-                <w:webHidden/>
-              </w:rPr>
-              <w:fldChar w:fldCharType="separate"/>
-            </w:r>
-            <w:r>
-              <w:rPr>
-                <w:noProof/>
-                <w:webHidden/>
-              </w:rPr>
-              <w:t>19</w:t>
-            </w:r>
-            <w:r>
-              <w:rPr>
-                <w:noProof/>
-                <w:webHidden/>
-              </w:rPr>
-              <w:fldChar w:fldCharType="end"/>
-            </w:r>
-          </w:hyperlink>
-        </w:p>
-        <w:p>
-          <w:pPr>
-            <w:pStyle w:val="TOC3"/>
-            <w:tabs>
-              <w:tab w:val="left" w:pos="1320"/>
-              <w:tab w:val="right" w:leader="dot" w:pos="10245"/>
-            </w:tabs>
-            <w:rPr>
-              <w:rFonts w:eastAsiaTheme="minorEastAsia"/>
-              <w:noProof/>
-              <w:kern w:val="2"/>
-              <w14:ligatures w14:val="standardContextual"/>
-            </w:rPr>
-          </w:pPr>
-          <w:hyperlink w:anchor="_Toc146143467" w:history="1">
-            <w:r>
-              <w:rPr>
-                <w:rStyle w:val="Hyperlink"/>
-                <w:rFonts w:ascii="Times New Roman" w:hAnsi="Times New Roman"/>
-                <w:noProof/>
-              </w:rPr>
-              <w:t>3.7.2</w:t>
-            </w:r>
-            <w:r>
-              <w:rPr>
-                <w:rFonts w:eastAsiaTheme="minorEastAsia"/>
-                <w:noProof/>
-                <w:kern w:val="2"/>
-                <w14:ligatures w14:val="standardContextual"/>
-              </w:rPr>
-              <w:tab/>
-            </w:r>
-            <w:r>
-              <w:rPr>
-                <w:rStyle w:val="Hyperlink"/>
-                <w:rFonts w:ascii="Times New Roman" w:hAnsi="Times New Roman"/>
-                <w:noProof/>
-              </w:rPr>
-              <w:t>Biểu đồ</w:t>
-            </w:r>
-            <w:r>
-              <w:rPr>
-                <w:noProof/>
-                <w:webHidden/>
-              </w:rPr>
-              <w:tab/>
-            </w:r>
-            <w:r>
-              <w:rPr>
-                <w:noProof/>
-                <w:webHidden/>
-              </w:rPr>
-              <w:fldChar w:fldCharType="begin"/>
-            </w:r>
-            <w:r>
-              <w:rPr>
-                <w:noProof/>
-                <w:webHidden/>
-              </w:rPr>
-              <w:instrText xml:space="preserve"> PAGEREF _Toc146143467 \h </w:instrText>
-            </w:r>
-            <w:r>
-              <w:rPr>
-                <w:noProof/>
-                <w:webHidden/>
-              </w:rPr>
-            </w:r>
-            <w:r>
-              <w:rPr>
-                <w:noProof/>
-                <w:webHidden/>
-              </w:rPr>
-              <w:fldChar w:fldCharType="separate"/>
-            </w:r>
-            <w:r>
-              <w:rPr>
-                <w:noProof/>
-                <w:webHidden/>
-              </w:rPr>
-              <w:t>20</w:t>
-            </w:r>
-            <w:r>
-              <w:rPr>
-                <w:noProof/>
-                <w:webHidden/>
-              </w:rPr>
-              <w:fldChar w:fldCharType="end"/>
-            </w:r>
-          </w:hyperlink>
-        </w:p>
-        <w:p>
-          <w:pPr>
-            <w:pStyle w:val="TOC2"/>
-            <w:tabs>
-              <w:tab w:val="left" w:pos="880"/>
-              <w:tab w:val="right" w:leader="dot" w:pos="10245"/>
-            </w:tabs>
-            <w:rPr>
-              <w:rFonts w:eastAsiaTheme="minorEastAsia"/>
-              <w:noProof/>
-              <w:kern w:val="2"/>
-              <w14:ligatures w14:val="standardContextual"/>
-            </w:rPr>
-          </w:pPr>
-          <w:hyperlink w:anchor="_Toc146143468" w:history="1">
-            <w:r>
-              <w:rPr>
-                <w:rStyle w:val="Hyperlink"/>
-                <w:rFonts w:ascii="Times New Roman" w:hAnsi="Times New Roman"/>
-                <w:noProof/>
-              </w:rPr>
-              <w:t>3.8</w:t>
-            </w:r>
-            <w:r>
-              <w:rPr>
-                <w:rFonts w:eastAsiaTheme="minorEastAsia"/>
-                <w:noProof/>
-                <w:kern w:val="2"/>
-                <w14:ligatures w14:val="standardContextual"/>
-              </w:rPr>
-              <w:tab/>
-            </w:r>
-            <w:r>
-              <w:rPr>
-                <w:rStyle w:val="Hyperlink"/>
-                <w:rFonts w:ascii="Times New Roman" w:hAnsi="Times New Roman"/>
-                <w:noProof/>
-              </w:rPr>
-              <w:t>UC008_Thanh toán phiếu lập phòng.</w:t>
-            </w:r>
-            <w:r>
-              <w:rPr>
-                <w:noProof/>
-                <w:webHidden/>
-              </w:rPr>
-              <w:tab/>
-            </w:r>
-            <w:r>
-              <w:rPr>
-                <w:noProof/>
-                <w:webHidden/>
-              </w:rPr>
-              <w:fldChar w:fldCharType="begin"/>
-            </w:r>
-            <w:r>
-              <w:rPr>
-                <w:noProof/>
-                <w:webHidden/>
-              </w:rPr>
-              <w:instrText xml:space="preserve"> PAGEREF _Toc146143468 \h </w:instrText>
-            </w:r>
-            <w:r>
-              <w:rPr>
-                <w:noProof/>
-                <w:webHidden/>
-              </w:rPr>
-            </w:r>
-            <w:r>
-              <w:rPr>
-                <w:noProof/>
-                <w:webHidden/>
-              </w:rPr>
-              <w:fldChar w:fldCharType="separate"/>
-            </w:r>
-            <w:r>
-              <w:rPr>
-                <w:noProof/>
-                <w:webHidden/>
-              </w:rPr>
-              <w:t>21</w:t>
-            </w:r>
-            <w:r>
-              <w:rPr>
-                <w:noProof/>
-                <w:webHidden/>
-              </w:rPr>
-              <w:fldChar w:fldCharType="end"/>
-            </w:r>
-          </w:hyperlink>
-        </w:p>
-        <w:p>
-          <w:pPr>
-            <w:pStyle w:val="TOC3"/>
-            <w:tabs>
-              <w:tab w:val="left" w:pos="1320"/>
-              <w:tab w:val="right" w:leader="dot" w:pos="10245"/>
-            </w:tabs>
-            <w:rPr>
-              <w:rFonts w:eastAsiaTheme="minorEastAsia"/>
-              <w:noProof/>
-              <w:kern w:val="2"/>
-              <w14:ligatures w14:val="standardContextual"/>
-            </w:rPr>
-          </w:pPr>
-          <w:hyperlink w:anchor="_Toc146143469" w:history="1">
-            <w:r>
-              <w:rPr>
-                <w:rStyle w:val="Hyperlink"/>
-                <w:rFonts w:ascii="Times New Roman" w:hAnsi="Times New Roman"/>
-                <w:noProof/>
-              </w:rPr>
-              <w:t>3.8.1</w:t>
-            </w:r>
-            <w:r>
-              <w:rPr>
-                <w:rFonts w:eastAsiaTheme="minorEastAsia"/>
-                <w:noProof/>
-                <w:kern w:val="2"/>
-                <w14:ligatures w14:val="standardContextual"/>
-              </w:rPr>
-              <w:tab/>
-            </w:r>
-            <w:r>
-              <w:rPr>
-                <w:rStyle w:val="Hyperlink"/>
-                <w:rFonts w:ascii="Times New Roman" w:hAnsi="Times New Roman"/>
-                <w:noProof/>
-              </w:rPr>
-              <w:t>Mô tả use case UC00</w:t>
-            </w:r>
-            <w:r>
-              <w:rPr>
-                <w:rStyle w:val="Hyperlink"/>
-                <w:rFonts w:ascii="Times New Roman" w:hAnsi="Times New Roman"/>
-                <w:noProof/>
-              </w:rPr>
-              <w:t>8</w:t>
-            </w:r>
-            <w:r>
-              <w:rPr>
-                <w:noProof/>
-                <w:webHidden/>
-              </w:rPr>
-              <w:tab/>
-            </w:r>
-            <w:r>
-              <w:rPr>
-                <w:noProof/>
-                <w:webHidden/>
-              </w:rPr>
-              <w:fldChar w:fldCharType="begin"/>
-            </w:r>
-            <w:r>
-              <w:rPr>
-                <w:noProof/>
-                <w:webHidden/>
-              </w:rPr>
-              <w:instrText xml:space="preserve"> PAGEREF _Toc146143469 \h </w:instrText>
-            </w:r>
-            <w:r>
-              <w:rPr>
-                <w:noProof/>
-                <w:webHidden/>
-              </w:rPr>
-            </w:r>
-            <w:r>
-              <w:rPr>
-                <w:noProof/>
-                <w:webHidden/>
-              </w:rPr>
-              <w:fldChar w:fldCharType="separate"/>
-            </w:r>
-            <w:r>
-              <w:rPr>
-                <w:noProof/>
-                <w:webHidden/>
-              </w:rPr>
-              <w:t>21</w:t>
-            </w:r>
-            <w:r>
-              <w:rPr>
-                <w:noProof/>
-                <w:webHidden/>
-              </w:rPr>
-              <w:fldChar w:fldCharType="end"/>
-            </w:r>
-          </w:hyperlink>
-        </w:p>
-        <w:p>
-          <w:pPr>
-            <w:pStyle w:val="TOC3"/>
-            <w:tabs>
-              <w:tab w:val="left" w:pos="1320"/>
-              <w:tab w:val="right" w:leader="dot" w:pos="10245"/>
-            </w:tabs>
-            <w:rPr>
-              <w:rFonts w:eastAsiaTheme="minorEastAsia"/>
-              <w:noProof/>
-              <w:kern w:val="2"/>
-              <w14:ligatures w14:val="standardContextual"/>
-            </w:rPr>
-          </w:pPr>
-          <w:hyperlink w:anchor="_Toc146143470" w:history="1">
-            <w:r>
-              <w:rPr>
-                <w:rStyle w:val="Hyperlink"/>
-                <w:rFonts w:ascii="Times New Roman" w:hAnsi="Times New Roman"/>
-                <w:noProof/>
-              </w:rPr>
-              <w:t>3.8.2</w:t>
-            </w:r>
-            <w:r>
-              <w:rPr>
-                <w:rFonts w:eastAsiaTheme="minorEastAsia"/>
-                <w:noProof/>
-                <w:kern w:val="2"/>
-                <w14:ligatures w14:val="standardContextual"/>
-              </w:rPr>
-              <w:tab/>
-            </w:r>
-            <w:r>
-              <w:rPr>
-                <w:rStyle w:val="Hyperlink"/>
-                <w:rFonts w:ascii="Times New Roman" w:hAnsi="Times New Roman"/>
-                <w:noProof/>
-              </w:rPr>
-              <w:t>Biểu đồ</w:t>
-            </w:r>
-            <w:r>
-              <w:rPr>
-                <w:noProof/>
-                <w:webHidden/>
-              </w:rPr>
-              <w:tab/>
-            </w:r>
-            <w:r>
-              <w:rPr>
-                <w:noProof/>
-                <w:webHidden/>
-              </w:rPr>
-              <w:fldChar w:fldCharType="begin"/>
-            </w:r>
-            <w:r>
-              <w:rPr>
-                <w:noProof/>
-                <w:webHidden/>
-              </w:rPr>
-              <w:instrText xml:space="preserve"> PAGEREF _Toc146143470 \h </w:instrText>
-            </w:r>
-            <w:r>
-              <w:rPr>
-                <w:noProof/>
-                <w:webHidden/>
-              </w:rPr>
-            </w:r>
-            <w:r>
-              <w:rPr>
-                <w:noProof/>
-                <w:webHidden/>
-              </w:rPr>
-              <w:fldChar w:fldCharType="separate"/>
-            </w:r>
-            <w:r>
-              <w:rPr>
-                <w:noProof/>
-                <w:webHidden/>
-              </w:rPr>
-              <w:t>21</w:t>
-            </w:r>
-            <w:r>
-              <w:rPr>
-                <w:noProof/>
-                <w:webHidden/>
-              </w:rPr>
-              <w:fldChar w:fldCharType="end"/>
-            </w:r>
-          </w:hyperlink>
-        </w:p>
-        <w:p>
-          <w:pPr>
-            <w:pStyle w:val="TOC1"/>
-            <w:tabs>
-              <w:tab w:val="left" w:pos="440"/>
-              <w:tab w:val="right" w:leader="dot" w:pos="10245"/>
-            </w:tabs>
-            <w:rPr>
-              <w:rFonts w:eastAsiaTheme="minorEastAsia"/>
-              <w:noProof/>
-              <w:kern w:val="2"/>
-              <w14:ligatures w14:val="standardContextual"/>
-            </w:rPr>
-          </w:pPr>
-          <w:hyperlink w:anchor="_Toc146143471" w:history="1">
-            <w:r>
-              <w:rPr>
-                <w:rStyle w:val="Hyperlink"/>
-                <w:rFonts w:ascii="Times New Roman" w:hAnsi="Times New Roman"/>
-                <w:b/>
-                <w:noProof/>
-              </w:rPr>
-              <w:t>4.</w:t>
-            </w:r>
-            <w:r>
-              <w:rPr>
-                <w:rFonts w:eastAsiaTheme="minorEastAsia"/>
-                <w:noProof/>
-                <w:kern w:val="2"/>
-                <w14:ligatures w14:val="standardContextual"/>
-              </w:rPr>
-              <w:tab/>
-            </w:r>
-            <w:r>
-              <w:rPr>
-                <w:rStyle w:val="Hyperlink"/>
-                <w:rFonts w:ascii="Times New Roman" w:hAnsi="Times New Roman"/>
-                <w:b/>
-                <w:noProof/>
-              </w:rPr>
-              <w:t>BIỂU ĐỒ LỚP:</w:t>
-            </w:r>
-            <w:r>
-              <w:rPr>
-                <w:noProof/>
-                <w:webHidden/>
-              </w:rPr>
-              <w:tab/>
-            </w:r>
-            <w:r>
-              <w:rPr>
-                <w:noProof/>
-                <w:webHidden/>
-              </w:rPr>
-              <w:fldChar w:fldCharType="begin"/>
-            </w:r>
-            <w:r>
-              <w:rPr>
-                <w:noProof/>
-                <w:webHidden/>
-              </w:rPr>
-              <w:instrText xml:space="preserve"> PAGEREF _Toc146143471 \h </w:instrText>
-            </w:r>
-            <w:r>
-              <w:rPr>
-                <w:noProof/>
-                <w:webHidden/>
-              </w:rPr>
-            </w:r>
-            <w:r>
-              <w:rPr>
-                <w:noProof/>
-                <w:webHidden/>
-              </w:rPr>
-              <w:fldChar w:fldCharType="separate"/>
-            </w:r>
-            <w:r>
-              <w:rPr>
-                <w:noProof/>
-                <w:webHidden/>
-              </w:rPr>
-              <w:t>23</w:t>
-            </w:r>
-            <w:r>
-              <w:rPr>
-                <w:noProof/>
-                <w:webHidden/>
-              </w:rPr>
-              <w:fldChar w:fldCharType="end"/>
-            </w:r>
-          </w:hyperlink>
-        </w:p>
-        <w:p>
-          <w:pPr>
-            <w:pStyle w:val="TOC2"/>
-            <w:tabs>
-              <w:tab w:val="left" w:pos="880"/>
-              <w:tab w:val="right" w:leader="dot" w:pos="10245"/>
-            </w:tabs>
-            <w:rPr>
-              <w:rFonts w:eastAsiaTheme="minorEastAsia"/>
-              <w:noProof/>
-              <w:kern w:val="2"/>
-              <w14:ligatures w14:val="standardContextual"/>
-            </w:rPr>
-          </w:pPr>
-          <w:hyperlink w:anchor="_Toc146143472" w:history="1">
-            <w:r>
-              <w:rPr>
-                <w:rStyle w:val="Hyperlink"/>
-                <w:rFonts w:ascii="Times New Roman" w:hAnsi="Times New Roman"/>
-                <w:noProof/>
-              </w:rPr>
-              <w:t>4.1</w:t>
-            </w:r>
-            <w:r>
-              <w:rPr>
-                <w:rFonts w:eastAsiaTheme="minorEastAsia"/>
-                <w:noProof/>
-                <w:kern w:val="2"/>
-                <w14:ligatures w14:val="standardContextual"/>
-              </w:rPr>
-              <w:tab/>
-            </w:r>
-            <w:r>
-              <w:rPr>
-                <w:rStyle w:val="Hyperlink"/>
-                <w:noProof/>
-              </w:rPr>
-              <w:t>Biểu đồ lớp (Entity):</w:t>
-            </w:r>
-            <w:r>
-              <w:rPr>
-                <w:noProof/>
-                <w:webHidden/>
-              </w:rPr>
-              <w:tab/>
-            </w:r>
-            <w:r>
-              <w:rPr>
-                <w:noProof/>
-                <w:webHidden/>
-              </w:rPr>
-              <w:fldChar w:fldCharType="begin"/>
-            </w:r>
-            <w:r>
-              <w:rPr>
-                <w:noProof/>
-                <w:webHidden/>
-              </w:rPr>
-              <w:instrText xml:space="preserve"> PAGEREF _Toc146143472 \h </w:instrText>
-            </w:r>
-            <w:r>
-              <w:rPr>
-                <w:noProof/>
-                <w:webHidden/>
-              </w:rPr>
-            </w:r>
-            <w:r>
-              <w:rPr>
-                <w:noProof/>
-                <w:webHidden/>
-              </w:rPr>
-              <w:fldChar w:fldCharType="separate"/>
-            </w:r>
-            <w:r>
-              <w:rPr>
-                <w:noProof/>
-                <w:webHidden/>
-              </w:rPr>
-              <w:t>23</w:t>
-            </w:r>
-            <w:r>
-              <w:rPr>
-                <w:noProof/>
-                <w:webHidden/>
-              </w:rPr>
-              <w:fldChar w:fldCharType="end"/>
-            </w:r>
-          </w:hyperlink>
-        </w:p>
-        <w:p>
-          <w:pPr>
-            <w:pStyle w:val="TOC2"/>
-            <w:tabs>
-              <w:tab w:val="left" w:pos="880"/>
-              <w:tab w:val="right" w:leader="dot" w:pos="10245"/>
-            </w:tabs>
-            <w:rPr>
-              <w:rFonts w:eastAsiaTheme="minorEastAsia"/>
-              <w:noProof/>
-              <w:kern w:val="2"/>
-              <w14:ligatures w14:val="standardContextual"/>
-            </w:rPr>
-          </w:pPr>
-          <w:hyperlink w:anchor="_Toc146143473" w:history="1">
-            <w:r>
-              <w:rPr>
-                <w:rStyle w:val="Hyperlink"/>
-                <w:rFonts w:ascii="Times New Roman" w:hAnsi="Times New Roman"/>
-                <w:noProof/>
-              </w:rPr>
-              <w:t>4.2</w:t>
-            </w:r>
-            <w:r>
-              <w:rPr>
-                <w:rFonts w:eastAsiaTheme="minorEastAsia"/>
-                <w:noProof/>
-                <w:kern w:val="2"/>
-                <w14:ligatures w14:val="standardContextual"/>
-              </w:rPr>
-              <w:tab/>
-            </w:r>
-            <w:r>
-              <w:rPr>
-                <w:rStyle w:val="Hyperlink"/>
-                <w:noProof/>
-              </w:rPr>
-              <w:t>Biểu đồ lớp tổng quát:</w:t>
-            </w:r>
-            <w:r>
-              <w:rPr>
-                <w:noProof/>
-                <w:webHidden/>
-              </w:rPr>
-              <w:tab/>
-            </w:r>
-            <w:r>
-              <w:rPr>
-                <w:noProof/>
-                <w:webHidden/>
-              </w:rPr>
-              <w:fldChar w:fldCharType="begin"/>
-            </w:r>
-            <w:r>
-              <w:rPr>
-                <w:noProof/>
-                <w:webHidden/>
-              </w:rPr>
-              <w:instrText xml:space="preserve"> PAGEREF _Toc146143473 \h </w:instrText>
-            </w:r>
-            <w:r>
-              <w:rPr>
-                <w:noProof/>
-                <w:webHidden/>
-              </w:rPr>
-            </w:r>
-            <w:r>
-              <w:rPr>
-                <w:noProof/>
-                <w:webHidden/>
-              </w:rPr>
-              <w:fldChar w:fldCharType="separate"/>
-            </w:r>
-            <w:r>
-              <w:rPr>
-                <w:noProof/>
-                <w:webHidden/>
-              </w:rPr>
-              <w:t>24</w:t>
+              <w:t>11</w:t>
             </w:r>
             <w:r>
               <w:rPr>
@@ -4400,7 +3550,7 @@
           <w:szCs w:val="26"/>
         </w:rPr>
       </w:pPr>
-      <w:bookmarkStart w:id="1" w:name="_Toc146143436"/>
+      <w:bookmarkStart w:id="1" w:name="_Toc153398393"/>
       <w:r>
         <w:rPr>
           <w:rFonts w:ascii="Times New Roman" w:hAnsi="Times New Roman"/>
@@ -4426,7 +3576,7 @@
         </w:rPr>
       </w:pPr>
       <w:bookmarkStart w:id="2" w:name="_Toc207611046"/>
-      <w:bookmarkStart w:id="3" w:name="_Toc146143437"/>
+      <w:bookmarkStart w:id="3" w:name="_Toc153398394"/>
       <w:r>
         <w:rPr>
           <w:rFonts w:ascii="Times New Roman" w:hAnsi="Times New Roman"/>
@@ -4469,7 +3619,7 @@
         </w:rPr>
       </w:pPr>
       <w:bookmarkStart w:id="4" w:name="_Toc207611047"/>
-      <w:bookmarkStart w:id="5" w:name="_Toc146143438"/>
+      <w:bookmarkStart w:id="5" w:name="_Toc153398395"/>
       <w:r>
         <w:rPr>
           <w:rFonts w:ascii="Times New Roman" w:hAnsi="Times New Roman"/>
@@ -4915,7 +4065,7 @@
       </w:pPr>
       <w:bookmarkStart w:id="6" w:name="_Toc68158842"/>
       <w:bookmarkStart w:id="7" w:name="_Toc207611048"/>
-      <w:bookmarkStart w:id="8" w:name="_Toc146143439"/>
+      <w:bookmarkStart w:id="8" w:name="_Toc153398396"/>
       <w:r>
         <w:rPr>
           <w:rFonts w:ascii="Times New Roman" w:hAnsi="Times New Roman"/>
@@ -5299,7 +4449,7 @@
         </w:rPr>
       </w:pPr>
       <w:bookmarkStart w:id="9" w:name="_Toc207611049"/>
-      <w:bookmarkStart w:id="10" w:name="_Toc146143440"/>
+      <w:bookmarkStart w:id="10" w:name="_Toc153398397"/>
       <w:r>
         <w:rPr>
           <w:rFonts w:ascii="Times New Roman" w:hAnsi="Times New Roman"/>
@@ -5606,7 +4756,7 @@
         <w:br w:type="page"/>
       </w:r>
       <w:bookmarkStart w:id="11" w:name="_Toc207611050"/>
-      <w:bookmarkStart w:id="12" w:name="_Toc146143441"/>
+      <w:bookmarkStart w:id="12" w:name="_Toc153398398"/>
       <w:r>
         <w:rPr>
           <w:rFonts w:ascii="Times New Roman" w:hAnsi="Times New Roman"/>
@@ -5641,7 +4791,7 @@
         </w:rPr>
       </w:pPr>
       <w:bookmarkStart w:id="13" w:name="_Toc207611051"/>
-      <w:bookmarkStart w:id="14" w:name="_Toc146143442"/>
+      <w:bookmarkStart w:id="14" w:name="_Toc153398399"/>
       <w:r>
         <w:rPr>
           <w:rFonts w:ascii="Times New Roman" w:hAnsi="Times New Roman"/>
@@ -5725,7 +4875,7 @@
         </w:rPr>
       </w:pPr>
       <w:bookmarkStart w:id="15" w:name="_Toc207611052"/>
-      <w:bookmarkStart w:id="16" w:name="_Toc146143443"/>
+      <w:bookmarkStart w:id="16" w:name="_Toc153398400"/>
       <w:r>
         <w:rPr>
           <w:rFonts w:ascii="Times New Roman" w:hAnsi="Times New Roman"/>
@@ -6055,7 +5205,7 @@
         </w:rPr>
       </w:pPr>
       <w:bookmarkStart w:id="17" w:name="_Toc207611053"/>
-      <w:bookmarkStart w:id="18" w:name="_Toc146143444"/>
+      <w:bookmarkStart w:id="18" w:name="_Toc153398401"/>
       <w:r>
         <w:rPr>
           <w:rFonts w:ascii="Times New Roman" w:hAnsi="Times New Roman"/>
@@ -7345,7 +6495,7 @@
         </w:rPr>
       </w:pPr>
       <w:bookmarkStart w:id="19" w:name="_Toc207611054"/>
-      <w:bookmarkStart w:id="20" w:name="_Toc146143445"/>
+      <w:bookmarkStart w:id="20" w:name="_Toc153398402"/>
       <w:r>
         <w:rPr>
           <w:rFonts w:ascii="Times New Roman" w:hAnsi="Times New Roman"/>
@@ -7896,7 +7046,7 @@
           <w:szCs w:val="26"/>
         </w:rPr>
       </w:pPr>
-      <w:bookmarkStart w:id="22" w:name="_Toc146143446"/>
+      <w:bookmarkStart w:id="22" w:name="_Toc153398403"/>
       <w:r>
         <w:rPr>
           <w:rFonts w:ascii="Times New Roman" w:hAnsi="Times New Roman"/>
@@ -7920,7 +7070,7 @@
           <w:szCs w:val="26"/>
         </w:rPr>
       </w:pPr>
-      <w:bookmarkStart w:id="23" w:name="_Toc146143447"/>
+      <w:bookmarkStart w:id="23" w:name="_Toc153398404"/>
       <w:r>
         <w:rPr>
           <w:rFonts w:ascii="Times New Roman" w:hAnsi="Times New Roman"/>
@@ -7967,7 +7117,7 @@
           <w:szCs w:val="26"/>
         </w:rPr>
       </w:pPr>
-      <w:bookmarkStart w:id="24" w:name="_Toc146143448"/>
+      <w:bookmarkStart w:id="24" w:name="_Toc153398405"/>
       <w:r>
         <w:rPr>
           <w:rFonts w:ascii="Times New Roman" w:hAnsi="Times New Roman"/>
@@ -9415,7 +8565,7 @@
           <w:szCs w:val="26"/>
         </w:rPr>
       </w:pPr>
-      <w:bookmarkStart w:id="25" w:name="_Toc146143449"/>
+      <w:bookmarkStart w:id="25" w:name="_Toc153398406"/>
       <w:r>
         <w:rPr>
           <w:rFonts w:ascii="Times New Roman" w:hAnsi="Times New Roman"/>
@@ -9465,6 +8615,59 @@
           <w:lang w:val="vi-VN"/>
         </w:rPr>
       </w:pPr>
+      <w:r>
+        <w:rPr>
+          <w:noProof/>
+        </w:rPr>
+        <w:drawing>
+          <wp:inline distT="0" distB="0" distL="0" distR="0" wp14:anchorId="601C741F" wp14:editId="44DE56B8">
+            <wp:extent cx="6511925" cy="5347335"/>
+            <wp:effectExtent l="0" t="0" r="3175" b="5715"/>
+            <wp:docPr id="361471368" name="Picture 1"/>
+            <wp:cNvGraphicFramePr>
+              <a:graphicFrameLocks xmlns:a="http://schemas.openxmlformats.org/drawingml/2006/main" noChangeAspect="1"/>
+            </wp:cNvGraphicFramePr>
+            <a:graphic xmlns:a="http://schemas.openxmlformats.org/drawingml/2006/main">
+              <a:graphicData uri="http://schemas.openxmlformats.org/drawingml/2006/picture">
+                <pic:pic xmlns:pic="http://schemas.openxmlformats.org/drawingml/2006/picture">
+                  <pic:nvPicPr>
+                    <pic:cNvPr id="0" name="Picture 1"/>
+                    <pic:cNvPicPr>
+                      <a:picLocks noChangeAspect="1" noChangeArrowheads="1"/>
+                    </pic:cNvPicPr>
+                  </pic:nvPicPr>
+                  <pic:blipFill>
+                    <a:blip r:embed="rId11">
+                      <a:extLst>
+                        <a:ext uri="{28A0092B-C50C-407E-A947-70E740481C1C}">
+                          <a14:useLocalDpi xmlns:a14="http://schemas.microsoft.com/office/drawing/2010/main" val="0"/>
+                        </a:ext>
+                      </a:extLst>
+                    </a:blip>
+                    <a:srcRect/>
+                    <a:stretch>
+                      <a:fillRect/>
+                    </a:stretch>
+                  </pic:blipFill>
+                  <pic:spPr bwMode="auto">
+                    <a:xfrm>
+                      <a:off x="0" y="0"/>
+                      <a:ext cx="6511925" cy="5347335"/>
+                    </a:xfrm>
+                    <a:prstGeom prst="rect">
+                      <a:avLst/>
+                    </a:prstGeom>
+                    <a:noFill/>
+                    <a:ln>
+                      <a:noFill/>
+                    </a:ln>
+                  </pic:spPr>
+                </pic:pic>
+              </a:graphicData>
+            </a:graphic>
+          </wp:inline>
+        </w:drawing>
+      </w:r>
     </w:p>
     <w:p>
       <w:pPr>
@@ -9513,14 +8716,15 @@
           <w:szCs w:val="26"/>
         </w:rPr>
       </w:pPr>
-      <w:bookmarkStart w:id="26" w:name="_Toc146143456"/>
-      <w:bookmarkStart w:id="27" w:name="_Toc207611059"/>
+      <w:bookmarkStart w:id="26" w:name="_Toc207611059"/>
+      <w:bookmarkStart w:id="27" w:name="_Toc153398407"/>
       <w:r>
         <w:rPr>
           <w:rFonts w:ascii="Times New Roman" w:hAnsi="Times New Roman"/>
           <w:sz w:val="26"/>
           <w:szCs w:val="26"/>
         </w:rPr>
+        <w:lastRenderedPageBreak/>
         <w:t>UC00</w:t>
       </w:r>
       <w:r>
@@ -9555,7 +8759,7 @@
         </w:rPr>
         <w:t>hống kê.</w:t>
       </w:r>
-      <w:bookmarkEnd w:id="26"/>
+      <w:bookmarkEnd w:id="27"/>
     </w:p>
     <w:p>
       <w:pPr>
@@ -9567,7 +8771,7 @@
           <w:szCs w:val="26"/>
         </w:rPr>
       </w:pPr>
-      <w:bookmarkStart w:id="28" w:name="_Toc146143457"/>
+      <w:bookmarkStart w:id="28" w:name="_Toc153398408"/>
       <w:r>
         <w:rPr>
           <w:rFonts w:ascii="Times New Roman" w:hAnsi="Times New Roman"/>
@@ -9583,7 +8787,7 @@
           <w:sz w:val="26"/>
           <w:szCs w:val="26"/>
         </w:rPr>
-        <w:t>3</w:t>
+        <w:t>2</w:t>
       </w:r>
     </w:p>
     <w:tbl>
@@ -11287,7 +10491,7 @@
           <w:szCs w:val="26"/>
         </w:rPr>
       </w:pPr>
-      <w:bookmarkStart w:id="29" w:name="_Toc146143458"/>
+      <w:bookmarkStart w:id="29" w:name="_Toc153398409"/>
       <w:r>
         <w:rPr>
           <w:rFonts w:ascii="Times New Roman" w:hAnsi="Times New Roman"/>
@@ -11328,6 +10532,73 @@
     <w:p>
       <w:pPr>
         <w:spacing w:after="120" w:line="240" w:lineRule="auto"/>
+        <w:ind w:left="360"/>
+        <w:rPr>
+          <w:rFonts w:ascii="Times New Roman" w:hAnsi="Times New Roman" w:cs="Times New Roman"/>
+          <w:b/>
+          <w:bCs/>
+          <w:sz w:val="26"/>
+          <w:szCs w:val="26"/>
+        </w:rPr>
+      </w:pPr>
+      <w:r>
+        <w:rPr>
+          <w:noProof/>
+        </w:rPr>
+        <w:lastRenderedPageBreak/>
+        <w:drawing>
+          <wp:inline distT="0" distB="0" distL="0" distR="0" wp14:anchorId="6CD933EC" wp14:editId="279F9359">
+            <wp:extent cx="6511925" cy="5347335"/>
+            <wp:effectExtent l="0" t="0" r="3175" b="5715"/>
+            <wp:docPr id="2011390755" name="Picture 3" descr="A diagram of a diagram&#10;&#10;Description automatically generated with medium confidence"/>
+            <wp:cNvGraphicFramePr>
+              <a:graphicFrameLocks xmlns:a="http://schemas.openxmlformats.org/drawingml/2006/main" noChangeAspect="1"/>
+            </wp:cNvGraphicFramePr>
+            <a:graphic xmlns:a="http://schemas.openxmlformats.org/drawingml/2006/main">
+              <a:graphicData uri="http://schemas.openxmlformats.org/drawingml/2006/picture">
+                <pic:pic xmlns:pic="http://schemas.openxmlformats.org/drawingml/2006/picture">
+                  <pic:nvPicPr>
+                    <pic:cNvPr id="2011390755" name="Picture 3" descr="A diagram of a diagram&#10;&#10;Description automatically generated with medium confidence"/>
+                    <pic:cNvPicPr>
+                      <a:picLocks noChangeAspect="1" noChangeArrowheads="1"/>
+                    </pic:cNvPicPr>
+                  </pic:nvPicPr>
+                  <pic:blipFill>
+                    <a:blip r:embed="rId11">
+                      <a:extLst>
+                        <a:ext uri="{28A0092B-C50C-407E-A947-70E740481C1C}">
+                          <a14:useLocalDpi xmlns:a14="http://schemas.microsoft.com/office/drawing/2010/main" val="0"/>
+                        </a:ext>
+                      </a:extLst>
+                    </a:blip>
+                    <a:srcRect/>
+                    <a:stretch>
+                      <a:fillRect/>
+                    </a:stretch>
+                  </pic:blipFill>
+                  <pic:spPr bwMode="auto">
+                    <a:xfrm>
+                      <a:off x="0" y="0"/>
+                      <a:ext cx="6511925" cy="5347335"/>
+                    </a:xfrm>
+                    <a:prstGeom prst="rect">
+                      <a:avLst/>
+                    </a:prstGeom>
+                    <a:noFill/>
+                    <a:ln>
+                      <a:noFill/>
+                    </a:ln>
+                  </pic:spPr>
+                </pic:pic>
+              </a:graphicData>
+            </a:graphic>
+          </wp:inline>
+        </w:drawing>
+      </w:r>
+    </w:p>
+    <w:p>
+      <w:pPr>
+        <w:spacing w:after="120" w:line="240" w:lineRule="auto"/>
         <w:ind w:firstLine="360"/>
         <w:jc w:val="center"/>
         <w:rPr>
@@ -11387,7 +10658,7 @@
           <w:szCs w:val="26"/>
         </w:rPr>
       </w:pPr>
-      <w:bookmarkStart w:id="30" w:name="_Toc146143459"/>
+      <w:bookmarkStart w:id="30" w:name="_Toc153398410"/>
       <w:r>
         <w:rPr>
           <w:rFonts w:ascii="Times New Roman" w:hAnsi="Times New Roman"/>
@@ -11440,7 +10711,7 @@
           <w:szCs w:val="26"/>
         </w:rPr>
       </w:pPr>
-      <w:bookmarkStart w:id="31" w:name="_Toc146143460"/>
+      <w:bookmarkStart w:id="31" w:name="_Toc153398411"/>
       <w:r>
         <w:rPr>
           <w:rFonts w:ascii="Times New Roman" w:hAnsi="Times New Roman"/>
@@ -11449,7 +10720,6 @@
         </w:rPr>
         <w:t>Mô tả use case UC00</w:t>
       </w:r>
-      <w:bookmarkEnd w:id="31"/>
       <w:r>
         <w:rPr>
           <w:rFonts w:ascii="Times New Roman" w:hAnsi="Times New Roman"/>
@@ -11458,6 +10728,7 @@
         </w:rPr>
         <w:t>3</w:t>
       </w:r>
+      <w:bookmarkEnd w:id="31"/>
     </w:p>
     <w:tbl>
       <w:tblPr>
@@ -11987,6 +11258,7 @@
                 <w:sz w:val="26"/>
                 <w:szCs w:val="26"/>
               </w:rPr>
+              <w:lastRenderedPageBreak/>
               <w:t>Nhân viên có thể thêm dịch vụ vào phiếu đặt phòng đã lập.</w:t>
             </w:r>
           </w:p>
@@ -12056,6 +11328,7 @@
                 <w:sz w:val="26"/>
                 <w:szCs w:val="26"/>
               </w:rPr>
+              <w:lastRenderedPageBreak/>
               <w:t>Luồng sự kiện chính (Basic flows)</w:t>
             </w:r>
           </w:p>
@@ -12719,7 +11992,18 @@
                 <w:sz w:val="26"/>
                 <w:szCs w:val="26"/>
               </w:rPr>
-              <w:t>6. Nhân viên thu ngân chọn “Lập phiếu”.</w:t>
+              <w:t xml:space="preserve">6. Nhân viên thu ngân </w:t>
+            </w:r>
+            <w:r>
+              <w:rPr>
+                <w:rFonts w:ascii="Times New Roman" w:hAnsi="Times New Roman"/>
+                <w:i w:val="0"/>
+                <w:iCs/>
+                <w:color w:val="auto"/>
+                <w:sz w:val="26"/>
+                <w:szCs w:val="26"/>
+              </w:rPr>
+              <w:t>chọn “Lập phiếu”.</w:t>
             </w:r>
           </w:p>
         </w:tc>
@@ -13131,28 +12415,6 @@
                 <w:szCs w:val="26"/>
               </w:rPr>
             </w:pPr>
-            <w:r>
-              <w:rPr>
-                <w:rFonts w:ascii="Times New Roman" w:hAnsi="Times New Roman"/>
-                <w:i w:val="0"/>
-                <w:iCs/>
-                <w:color w:val="auto"/>
-                <w:sz w:val="26"/>
-                <w:szCs w:val="26"/>
-              </w:rPr>
-              <w:t>7</w:t>
-            </w:r>
-            <w:r>
-              <w:rPr>
-                <w:rFonts w:ascii="Times New Roman" w:hAnsi="Times New Roman"/>
-                <w:i w:val="0"/>
-                <w:iCs/>
-                <w:color w:val="auto"/>
-                <w:sz w:val="26"/>
-                <w:szCs w:val="26"/>
-              </w:rPr>
-              <w:t>.2. Nhân viên thu ngân chọn “Tìm”</w:t>
-            </w:r>
           </w:p>
         </w:tc>
         <w:tc>
@@ -13178,12 +12440,34 @@
                 <w:szCs w:val="26"/>
               </w:rPr>
             </w:pPr>
+            <w:r>
+              <w:rPr>
+                <w:rFonts w:ascii="Times New Roman" w:hAnsi="Times New Roman"/>
+                <w:i w:val="0"/>
+                <w:iCs/>
+                <w:color w:val="auto"/>
+                <w:sz w:val="26"/>
+                <w:szCs w:val="26"/>
+              </w:rPr>
+              <w:t>7</w:t>
+            </w:r>
+            <w:r>
+              <w:rPr>
+                <w:rFonts w:ascii="Times New Roman" w:hAnsi="Times New Roman"/>
+                <w:i w:val="0"/>
+                <w:iCs/>
+                <w:color w:val="auto"/>
+                <w:sz w:val="26"/>
+                <w:szCs w:val="26"/>
+              </w:rPr>
+              <w:t>.3. Hệ thống hiển thị thông tin nhân viên.</w:t>
+            </w:r>
           </w:p>
         </w:tc>
       </w:tr>
       <w:tr>
         <w:trPr>
-          <w:trHeight w:val="858"/>
+          <w:trHeight w:val="651"/>
           <w:jc w:val="center"/>
         </w:trPr>
         <w:tc>
@@ -13214,106 +12498,6 @@
             <w:tcBorders>
               <w:top w:val="single" w:sz="4" w:space="0" w:color="auto"/>
               <w:left w:val="single" w:sz="4" w:space="0" w:color="auto"/>
-              <w:bottom w:val="single" w:sz="4" w:space="0" w:color="auto"/>
-              <w:right w:val="single" w:sz="4" w:space="0" w:color="auto"/>
-            </w:tcBorders>
-          </w:tcPr>
-          <w:p>
-            <w:pPr>
-              <w:pStyle w:val="InfoBlue"/>
-              <w:spacing w:before="0" w:line="240" w:lineRule="auto"/>
-              <w:rPr>
-                <w:rFonts w:ascii="Times New Roman" w:hAnsi="Times New Roman"/>
-                <w:i w:val="0"/>
-                <w:iCs/>
-                <w:color w:val="auto"/>
-                <w:sz w:val="26"/>
-                <w:szCs w:val="26"/>
-              </w:rPr>
-            </w:pPr>
-          </w:p>
-        </w:tc>
-        <w:tc>
-          <w:tcPr>
-            <w:tcW w:w="1868" w:type="pct"/>
-            <w:tcBorders>
-              <w:top w:val="single" w:sz="4" w:space="0" w:color="auto"/>
-              <w:left w:val="single" w:sz="4" w:space="0" w:color="auto"/>
-              <w:bottom w:val="single" w:sz="4" w:space="0" w:color="auto"/>
-              <w:right w:val="single" w:sz="4" w:space="0" w:color="auto"/>
-            </w:tcBorders>
-          </w:tcPr>
-          <w:p>
-            <w:pPr>
-              <w:pStyle w:val="InfoBlue"/>
-              <w:spacing w:before="0" w:line="240" w:lineRule="auto"/>
-              <w:rPr>
-                <w:rFonts w:ascii="Times New Roman" w:hAnsi="Times New Roman"/>
-                <w:i w:val="0"/>
-                <w:iCs/>
-                <w:color w:val="auto"/>
-                <w:sz w:val="26"/>
-                <w:szCs w:val="26"/>
-              </w:rPr>
-            </w:pPr>
-            <w:r>
-              <w:rPr>
-                <w:rFonts w:ascii="Times New Roman" w:hAnsi="Times New Roman"/>
-                <w:i w:val="0"/>
-                <w:iCs/>
-                <w:color w:val="auto"/>
-                <w:sz w:val="26"/>
-                <w:szCs w:val="26"/>
-              </w:rPr>
-              <w:t>7</w:t>
-            </w:r>
-            <w:r>
-              <w:rPr>
-                <w:rFonts w:ascii="Times New Roman" w:hAnsi="Times New Roman"/>
-                <w:i w:val="0"/>
-                <w:iCs/>
-                <w:color w:val="auto"/>
-                <w:sz w:val="26"/>
-                <w:szCs w:val="26"/>
-              </w:rPr>
-              <w:t>.3. Hệ thống hiển thị thông tin nhân viên.</w:t>
-            </w:r>
-          </w:p>
-        </w:tc>
-      </w:tr>
-      <w:tr>
-        <w:trPr>
-          <w:trHeight w:val="651"/>
-          <w:jc w:val="center"/>
-        </w:trPr>
-        <w:tc>
-          <w:tcPr>
-            <w:tcW w:w="1265" w:type="pct"/>
-            <w:vMerge/>
-            <w:tcBorders>
-              <w:left w:val="single" w:sz="4" w:space="0" w:color="auto"/>
-              <w:right w:val="single" w:sz="4" w:space="0" w:color="auto"/>
-            </w:tcBorders>
-          </w:tcPr>
-          <w:p>
-            <w:pPr>
-              <w:pStyle w:val="TableHeader"/>
-              <w:spacing w:before="0"/>
-              <w:rPr>
-                <w:rFonts w:ascii="Times New Roman" w:hAnsi="Times New Roman" w:cs="Times New Roman"/>
-                <w:b w:val="0"/>
-                <w:sz w:val="26"/>
-                <w:szCs w:val="26"/>
-              </w:rPr>
-            </w:pPr>
-          </w:p>
-        </w:tc>
-        <w:tc>
-          <w:tcPr>
-            <w:tcW w:w="1867" w:type="pct"/>
-            <w:tcBorders>
-              <w:top w:val="single" w:sz="4" w:space="0" w:color="auto"/>
-              <w:left w:val="single" w:sz="4" w:space="0" w:color="auto"/>
               <w:right w:val="single" w:sz="4" w:space="0" w:color="auto"/>
             </w:tcBorders>
           </w:tcPr>
@@ -13403,7 +12587,7 @@
           <w:szCs w:val="26"/>
         </w:rPr>
       </w:pPr>
-      <w:bookmarkStart w:id="32" w:name="_Toc146143461"/>
+      <w:bookmarkStart w:id="32" w:name="_Toc153398412"/>
       <w:r>
         <w:rPr>
           <w:rFonts w:ascii="Times New Roman" w:hAnsi="Times New Roman"/>
@@ -13453,6 +12637,60 @@
           <w:szCs w:val="26"/>
         </w:rPr>
       </w:pPr>
+      <w:r>
+        <w:rPr>
+          <w:noProof/>
+        </w:rPr>
+        <w:lastRenderedPageBreak/>
+        <w:drawing>
+          <wp:inline distT="0" distB="0" distL="0" distR="0" wp14:anchorId="3614C2AF" wp14:editId="14F2F197">
+            <wp:extent cx="6511925" cy="6511925"/>
+            <wp:effectExtent l="0" t="0" r="3175" b="3175"/>
+            <wp:docPr id="105967025" name="Picture 4" descr="A diagram with text and images&#10;&#10;Description automatically generated with medium confidence"/>
+            <wp:cNvGraphicFramePr>
+              <a:graphicFrameLocks xmlns:a="http://schemas.openxmlformats.org/drawingml/2006/main" noChangeAspect="1"/>
+            </wp:cNvGraphicFramePr>
+            <a:graphic xmlns:a="http://schemas.openxmlformats.org/drawingml/2006/main">
+              <a:graphicData uri="http://schemas.openxmlformats.org/drawingml/2006/picture">
+                <pic:pic xmlns:pic="http://schemas.openxmlformats.org/drawingml/2006/picture">
+                  <pic:nvPicPr>
+                    <pic:cNvPr id="105967025" name="Picture 4" descr="A diagram with text and images&#10;&#10;Description automatically generated with medium confidence"/>
+                    <pic:cNvPicPr>
+                      <a:picLocks noChangeAspect="1" noChangeArrowheads="1"/>
+                    </pic:cNvPicPr>
+                  </pic:nvPicPr>
+                  <pic:blipFill>
+                    <a:blip r:embed="rId12">
+                      <a:extLst>
+                        <a:ext uri="{28A0092B-C50C-407E-A947-70E740481C1C}">
+                          <a14:useLocalDpi xmlns:a14="http://schemas.microsoft.com/office/drawing/2010/main" val="0"/>
+                        </a:ext>
+                      </a:extLst>
+                    </a:blip>
+                    <a:srcRect/>
+                    <a:stretch>
+                      <a:fillRect/>
+                    </a:stretch>
+                  </pic:blipFill>
+                  <pic:spPr bwMode="auto">
+                    <a:xfrm>
+                      <a:off x="0" y="0"/>
+                      <a:ext cx="6511925" cy="6511925"/>
+                    </a:xfrm>
+                    <a:prstGeom prst="rect">
+                      <a:avLst/>
+                    </a:prstGeom>
+                    <a:noFill/>
+                    <a:ln>
+                      <a:noFill/>
+                    </a:ln>
+                  </pic:spPr>
+                </pic:pic>
+              </a:graphicData>
+            </a:graphic>
+          </wp:inline>
+        </w:drawing>
+      </w:r>
     </w:p>
     <w:p>
       <w:pPr>
@@ -13503,7 +12741,7 @@
           <w:szCs w:val="26"/>
         </w:rPr>
       </w:pPr>
-      <w:bookmarkStart w:id="33" w:name="_Toc146143462"/>
+      <w:bookmarkStart w:id="33" w:name="_Toc153398413"/>
       <w:r>
         <w:rPr>
           <w:rFonts w:ascii="Times New Roman" w:hAnsi="Times New Roman"/>
@@ -13556,7 +12794,7 @@
           <w:szCs w:val="26"/>
         </w:rPr>
       </w:pPr>
-      <w:bookmarkStart w:id="34" w:name="_Toc146143463"/>
+      <w:bookmarkStart w:id="34" w:name="_Toc153398414"/>
       <w:r>
         <w:rPr>
           <w:rFonts w:ascii="Times New Roman" w:hAnsi="Times New Roman"/>
@@ -13565,7 +12803,6 @@
         </w:rPr>
         <w:t>Mô tả use case UC00</w:t>
       </w:r>
-      <w:bookmarkEnd w:id="34"/>
       <w:r>
         <w:rPr>
           <w:rFonts w:ascii="Times New Roman" w:hAnsi="Times New Roman"/>
@@ -13574,6 +12811,7 @@
         </w:rPr>
         <w:t>4</w:t>
       </w:r>
+      <w:bookmarkEnd w:id="34"/>
     </w:p>
     <w:tbl>
       <w:tblPr>
@@ -14647,17 +13885,27 @@
                 <w:sz w:val="26"/>
                 <w:szCs w:val="26"/>
               </w:rPr>
-              <w:t>5. Nhân viên thu ngân nhập số lượng</w:t>
-            </w:r>
-            <w:r>
-              <w:rPr>
-                <w:rFonts w:ascii="Times New Roman" w:hAnsi="Times New Roman"/>
-                <w:i w:val="0"/>
-                <w:iCs/>
-                <w:color w:val="auto"/>
-                <w:sz w:val="26"/>
-                <w:szCs w:val="26"/>
-                <w:lang w:val="vi-VN"/>
+              <w:t xml:space="preserve">5. </w:t>
+            </w:r>
+            <w:r>
+              <w:rPr>
+                <w:rFonts w:ascii="Times New Roman" w:hAnsi="Times New Roman"/>
+                <w:i w:val="0"/>
+                <w:iCs/>
+                <w:color w:val="auto"/>
+                <w:sz w:val="26"/>
+                <w:szCs w:val="26"/>
+              </w:rPr>
+              <w:t>Nhân viên thu ngân chọn “Thêm ”</w:t>
+            </w:r>
+            <w:r>
+              <w:rPr>
+                <w:rFonts w:ascii="Times New Roman" w:hAnsi="Times New Roman"/>
+                <w:i w:val="0"/>
+                <w:iCs/>
+                <w:color w:val="auto"/>
+                <w:sz w:val="26"/>
+                <w:szCs w:val="26"/>
               </w:rPr>
               <w:t>.</w:t>
             </w:r>
@@ -14749,7 +13997,30 @@
                 <w:sz w:val="26"/>
                 <w:szCs w:val="26"/>
               </w:rPr>
-              <w:t>6. Nhân viên thu ngân chọn “Thêm ”</w:t>
+              <w:t xml:space="preserve">6. </w:t>
+            </w:r>
+            <w:r>
+              <w:rPr>
+                <w:rFonts w:ascii="Times New Roman" w:hAnsi="Times New Roman"/>
+                <w:i w:val="0"/>
+                <w:iCs/>
+                <w:color w:val="auto"/>
+                <w:sz w:val="26"/>
+                <w:szCs w:val="26"/>
+              </w:rPr>
+              <w:t>Nhân viên thu ngân nhập số lượng</w:t>
+            </w:r>
+            <w:r>
+              <w:rPr>
+                <w:rFonts w:ascii="Times New Roman" w:hAnsi="Times New Roman"/>
+                <w:i w:val="0"/>
+                <w:iCs/>
+                <w:color w:val="auto"/>
+                <w:sz w:val="26"/>
+                <w:szCs w:val="26"/>
+                <w:lang w:val="vi-VN"/>
+              </w:rPr>
+              <w:t>.</w:t>
             </w:r>
           </w:p>
         </w:tc>
@@ -15048,6 +14319,17 @@
               </w:rPr>
               <w:t>9. Nhân viên thu ngân chọn “Xác nhận”</w:t>
             </w:r>
+            <w:r>
+              <w:rPr>
+                <w:rFonts w:ascii="Times New Roman" w:hAnsi="Times New Roman"/>
+                <w:i w:val="0"/>
+                <w:iCs/>
+                <w:color w:val="auto"/>
+                <w:sz w:val="26"/>
+                <w:szCs w:val="26"/>
+              </w:rPr>
+              <w:t>.</w:t>
+            </w:r>
           </w:p>
         </w:tc>
         <w:tc>
@@ -15295,7 +14577,7 @@
           <w:szCs w:val="26"/>
         </w:rPr>
       </w:pPr>
-      <w:bookmarkStart w:id="35" w:name="_Toc146143464"/>
+      <w:bookmarkStart w:id="35" w:name="_Toc153398415"/>
       <w:r>
         <w:rPr>
           <w:rFonts w:ascii="Times New Roman" w:hAnsi="Times New Roman"/>
@@ -15344,6 +14626,60 @@
           <w:szCs w:val="26"/>
         </w:rPr>
       </w:pPr>
+      <w:r>
+        <w:rPr>
+          <w:noProof/>
+        </w:rPr>
+        <w:lastRenderedPageBreak/>
+        <w:drawing>
+          <wp:inline distT="0" distB="0" distL="0" distR="0" wp14:anchorId="11CD9B5A" wp14:editId="6BC89044">
+            <wp:extent cx="6511925" cy="6511925"/>
+            <wp:effectExtent l="0" t="0" r="3175" b="3175"/>
+            <wp:docPr id="2023200617" name="Picture 5" descr="A diagram with text and images&#10;&#10;Description automatically generated with medium confidence"/>
+            <wp:cNvGraphicFramePr>
+              <a:graphicFrameLocks xmlns:a="http://schemas.openxmlformats.org/drawingml/2006/main" noChangeAspect="1"/>
+            </wp:cNvGraphicFramePr>
+            <a:graphic xmlns:a="http://schemas.openxmlformats.org/drawingml/2006/main">
+              <a:graphicData uri="http://schemas.openxmlformats.org/drawingml/2006/picture">
+                <pic:pic xmlns:pic="http://schemas.openxmlformats.org/drawingml/2006/picture">
+                  <pic:nvPicPr>
+                    <pic:cNvPr id="2023200617" name="Picture 5" descr="A diagram with text and images&#10;&#10;Description automatically generated with medium confidence"/>
+                    <pic:cNvPicPr>
+                      <a:picLocks noChangeAspect="1" noChangeArrowheads="1"/>
+                    </pic:cNvPicPr>
+                  </pic:nvPicPr>
+                  <pic:blipFill>
+                    <a:blip r:embed="rId12">
+                      <a:extLst>
+                        <a:ext uri="{28A0092B-C50C-407E-A947-70E740481C1C}">
+                          <a14:useLocalDpi xmlns:a14="http://schemas.microsoft.com/office/drawing/2010/main" val="0"/>
+                        </a:ext>
+                      </a:extLst>
+                    </a:blip>
+                    <a:srcRect/>
+                    <a:stretch>
+                      <a:fillRect/>
+                    </a:stretch>
+                  </pic:blipFill>
+                  <pic:spPr bwMode="auto">
+                    <a:xfrm>
+                      <a:off x="0" y="0"/>
+                      <a:ext cx="6511925" cy="6511925"/>
+                    </a:xfrm>
+                    <a:prstGeom prst="rect">
+                      <a:avLst/>
+                    </a:prstGeom>
+                    <a:noFill/>
+                    <a:ln>
+                      <a:noFill/>
+                    </a:ln>
+                  </pic:spPr>
+                </pic:pic>
+              </a:graphicData>
+            </a:graphic>
+          </wp:inline>
+        </w:drawing>
+      </w:r>
     </w:p>
     <w:p>
       <w:pPr>
@@ -15383,7 +14719,7 @@
           <w:szCs w:val="26"/>
         </w:rPr>
       </w:pPr>
-      <w:bookmarkStart w:id="36" w:name="_Toc146143468"/>
+      <w:bookmarkStart w:id="36" w:name="_Toc153398416"/>
       <w:r>
         <w:rPr>
           <w:rFonts w:ascii="Times New Roman" w:hAnsi="Times New Roman"/>
@@ -15406,7 +14742,7 @@
           <w:sz w:val="26"/>
           <w:szCs w:val="26"/>
         </w:rPr>
-        <w:t>4</w:t>
+        <w:t>5</w:t>
       </w:r>
       <w:r>
         <w:rPr>
@@ -15460,7 +14796,7 @@
           <w:szCs w:val="26"/>
         </w:rPr>
       </w:pPr>
-      <w:bookmarkStart w:id="37" w:name="_Toc146143469"/>
+      <w:bookmarkStart w:id="37" w:name="_Toc153398417"/>
       <w:r>
         <w:rPr>
           <w:rFonts w:ascii="Times New Roman" w:hAnsi="Times New Roman"/>
@@ -15469,7 +14805,6 @@
         </w:rPr>
         <w:t>Mô tả use case UC00</w:t>
       </w:r>
-      <w:bookmarkEnd w:id="37"/>
       <w:r>
         <w:rPr>
           <w:rFonts w:ascii="Times New Roman" w:hAnsi="Times New Roman"/>
@@ -15478,6 +14813,7 @@
         </w:rPr>
         <w:t>5</w:t>
       </w:r>
+      <w:bookmarkEnd w:id="37"/>
     </w:p>
     <w:tbl>
       <w:tblPr>
@@ -15648,6 +14984,7 @@
                 <w:sz w:val="26"/>
                 <w:szCs w:val="26"/>
               </w:rPr>
+              <w:lastRenderedPageBreak/>
               <w:t>Mô tả:</w:t>
             </w:r>
           </w:p>
@@ -16198,6 +15535,17 @@
               </w:rPr>
               <w:t>. Nhân viên thu ngân chọn “Thanh toán”</w:t>
             </w:r>
+            <w:r>
+              <w:rPr>
+                <w:rFonts w:ascii="Times New Roman" w:hAnsi="Times New Roman"/>
+                <w:i w:val="0"/>
+                <w:iCs/>
+                <w:color w:val="auto"/>
+                <w:sz w:val="26"/>
+                <w:szCs w:val="26"/>
+              </w:rPr>
+              <w:t>.</w:t>
+            </w:r>
           </w:p>
         </w:tc>
         <w:tc>
@@ -16656,7 +16004,7 @@
           <w:szCs w:val="26"/>
         </w:rPr>
       </w:pPr>
-      <w:bookmarkStart w:id="38" w:name="_Toc146143470"/>
+      <w:bookmarkStart w:id="38" w:name="_Toc153398418"/>
       <w:r>
         <w:rPr>
           <w:rFonts w:ascii="Times New Roman" w:hAnsi="Times New Roman"/>
@@ -16706,6 +16054,60 @@
           <w:szCs w:val="26"/>
         </w:rPr>
       </w:pPr>
+      <w:r>
+        <w:rPr>
+          <w:noProof/>
+        </w:rPr>
+        <w:lastRenderedPageBreak/>
+        <w:drawing>
+          <wp:inline distT="0" distB="0" distL="0" distR="0" wp14:anchorId="2F9FE867" wp14:editId="008A7474">
+            <wp:extent cx="4287520" cy="4666615"/>
+            <wp:effectExtent l="0" t="0" r="0" b="635"/>
+            <wp:docPr id="221389146" name="Picture 6" descr="A diagram of a diagram&#10;&#10;Description automatically generated"/>
+            <wp:cNvGraphicFramePr>
+              <a:graphicFrameLocks xmlns:a="http://schemas.openxmlformats.org/drawingml/2006/main" noChangeAspect="1"/>
+            </wp:cNvGraphicFramePr>
+            <a:graphic xmlns:a="http://schemas.openxmlformats.org/drawingml/2006/main">
+              <a:graphicData uri="http://schemas.openxmlformats.org/drawingml/2006/picture">
+                <pic:pic xmlns:pic="http://schemas.openxmlformats.org/drawingml/2006/picture">
+                  <pic:nvPicPr>
+                    <pic:cNvPr id="221389146" name="Picture 6" descr="A diagram of a diagram&#10;&#10;Description automatically generated"/>
+                    <pic:cNvPicPr>
+                      <a:picLocks noChangeAspect="1" noChangeArrowheads="1"/>
+                    </pic:cNvPicPr>
+                  </pic:nvPicPr>
+                  <pic:blipFill>
+                    <a:blip r:embed="rId13">
+                      <a:extLst>
+                        <a:ext uri="{28A0092B-C50C-407E-A947-70E740481C1C}">
+                          <a14:useLocalDpi xmlns:a14="http://schemas.microsoft.com/office/drawing/2010/main" val="0"/>
+                        </a:ext>
+                      </a:extLst>
+                    </a:blip>
+                    <a:srcRect/>
+                    <a:stretch>
+                      <a:fillRect/>
+                    </a:stretch>
+                  </pic:blipFill>
+                  <pic:spPr bwMode="auto">
+                    <a:xfrm>
+                      <a:off x="0" y="0"/>
+                      <a:ext cx="4287520" cy="4666615"/>
+                    </a:xfrm>
+                    <a:prstGeom prst="rect">
+                      <a:avLst/>
+                    </a:prstGeom>
+                    <a:noFill/>
+                    <a:ln>
+                      <a:noFill/>
+                    </a:ln>
+                  </pic:spPr>
+                </pic:pic>
+              </a:graphicData>
+            </a:graphic>
+          </wp:inline>
+        </w:drawing>
+      </w:r>
     </w:p>
     <w:p>
       <w:pPr>
@@ -16769,8 +16171,8 @@
         </w:rPr>
       </w:pPr>
       <w:bookmarkStart w:id="39" w:name="_Toc207611062"/>
-      <w:bookmarkStart w:id="40" w:name="_Toc146143471"/>
-      <w:bookmarkEnd w:id="27"/>
+      <w:bookmarkStart w:id="40" w:name="_Toc153398419"/>
+      <w:bookmarkEnd w:id="26"/>
       <w:r>
         <w:rPr>
           <w:rFonts w:ascii="Times New Roman" w:hAnsi="Times New Roman"/>
@@ -16802,7 +16204,7 @@
           <w:szCs w:val="26"/>
         </w:rPr>
       </w:pPr>
-      <w:bookmarkStart w:id="41" w:name="_Toc146143472"/>
+      <w:bookmarkStart w:id="41" w:name="_Toc153398420"/>
       <w:r>
         <w:rPr>
           <w:rFonts w:ascii="Times New Roman" w:hAnsi="Times New Roman"/>
@@ -16834,7 +16236,7 @@
                     <pic:cNvPicPr/>
                   </pic:nvPicPr>
                   <pic:blipFill>
-                    <a:blip r:embed="rId11"/>
+                    <a:blip r:embed="rId14"/>
                     <a:stretch>
                       <a:fillRect/>
                     </a:stretch>
@@ -16864,7 +16266,7 @@
           <w:szCs w:val="26"/>
         </w:rPr>
       </w:pPr>
-      <w:bookmarkStart w:id="42" w:name="_Toc146143473"/>
+      <w:bookmarkStart w:id="42" w:name="_Toc153398421"/>
       <w:r>
         <w:rPr>
           <w:rFonts w:ascii="Times New Roman" w:hAnsi="Times New Roman"/>
@@ -16931,7 +16333,7 @@
       </w:pPr>
     </w:p>
     <w:sectPr>
-      <w:footerReference w:type="default" r:id="rId12"/>
+      <w:footerReference w:type="default" r:id="rId15"/>
       <w:pgSz w:w="12240" w:h="15840" w:code="1"/>
       <w:pgMar w:top="851" w:right="851" w:bottom="851" w:left="1134" w:header="567" w:footer="567" w:gutter="0"/>
       <w:pgNumType w:start="0"/>
@@ -20592,6 +19994,7 @@
     <w:rsid w:val="00156F92"/>
     <w:rsid w:val="0018654E"/>
     <w:rsid w:val="00187EB6"/>
+    <w:rsid w:val="001A1994"/>
     <w:rsid w:val="001A56B6"/>
     <w:rsid w:val="001A6F8F"/>
     <w:rsid w:val="00220CD5"/>
@@ -20606,6 +20009,7 @@
     <w:rsid w:val="00397ED4"/>
     <w:rsid w:val="003E799B"/>
     <w:rsid w:val="00416DE4"/>
+    <w:rsid w:val="00474BFC"/>
     <w:rsid w:val="00476D41"/>
     <w:rsid w:val="0049719B"/>
     <w:rsid w:val="004C48C9"/>

--- a/3_SRS/verFinal/17_3_ApplicationDevelopment_SRS_verFinal.docx
+++ b/3_SRS/verFinal/17_3_ApplicationDevelopment_SRS_verFinal.docx
@@ -8716,8 +8716,8 @@
           <w:szCs w:val="26"/>
         </w:rPr>
       </w:pPr>
-      <w:bookmarkStart w:id="26" w:name="_Toc207611059"/>
-      <w:bookmarkStart w:id="27" w:name="_Toc153398407"/>
+      <w:bookmarkStart w:id="26" w:name="_Toc153398407"/>
+      <w:bookmarkStart w:id="27" w:name="_Toc207611059"/>
       <w:r>
         <w:rPr>
           <w:rFonts w:ascii="Times New Roman" w:hAnsi="Times New Roman"/>
@@ -8759,7 +8759,7 @@
         </w:rPr>
         <w:t>hống kê.</w:t>
       </w:r>
-      <w:bookmarkEnd w:id="27"/>
+      <w:bookmarkEnd w:id="26"/>
     </w:p>
     <w:p>
       <w:pPr>
@@ -10547,10 +10547,10 @@
         </w:rPr>
         <w:lastRenderedPageBreak/>
         <w:drawing>
-          <wp:inline distT="0" distB="0" distL="0" distR="0" wp14:anchorId="6CD933EC" wp14:editId="279F9359">
-            <wp:extent cx="6511925" cy="5347335"/>
-            <wp:effectExtent l="0" t="0" r="3175" b="5715"/>
-            <wp:docPr id="2011390755" name="Picture 3" descr="A diagram of a diagram&#10;&#10;Description automatically generated with medium confidence"/>
+          <wp:inline distT="0" distB="0" distL="0" distR="0" wp14:anchorId="2350885F" wp14:editId="638C7A87">
+            <wp:extent cx="5333333" cy="6095238"/>
+            <wp:effectExtent l="0" t="0" r="1270" b="1270"/>
+            <wp:docPr id="376564278" name="Picture 1" descr="A diagram of a flowchart&#10;&#10;Description automatically generated"/>
             <wp:cNvGraphicFramePr>
               <a:graphicFrameLocks xmlns:a="http://schemas.openxmlformats.org/drawingml/2006/main" noChangeAspect="1"/>
             </wp:cNvGraphicFramePr>
@@ -10558,36 +10558,23 @@
               <a:graphicData uri="http://schemas.openxmlformats.org/drawingml/2006/picture">
                 <pic:pic xmlns:pic="http://schemas.openxmlformats.org/drawingml/2006/picture">
                   <pic:nvPicPr>
-                    <pic:cNvPr id="2011390755" name="Picture 3" descr="A diagram of a diagram&#10;&#10;Description automatically generated with medium confidence"/>
-                    <pic:cNvPicPr>
-                      <a:picLocks noChangeAspect="1" noChangeArrowheads="1"/>
-                    </pic:cNvPicPr>
+                    <pic:cNvPr id="376564278" name="Picture 1" descr="A diagram of a flowchart&#10;&#10;Description automatically generated"/>
+                    <pic:cNvPicPr/>
                   </pic:nvPicPr>
                   <pic:blipFill>
-                    <a:blip r:embed="rId11">
-                      <a:extLst>
-                        <a:ext uri="{28A0092B-C50C-407E-A947-70E740481C1C}">
-                          <a14:useLocalDpi xmlns:a14="http://schemas.microsoft.com/office/drawing/2010/main" val="0"/>
-                        </a:ext>
-                      </a:extLst>
-                    </a:blip>
-                    <a:srcRect/>
+                    <a:blip r:embed="rId12"/>
                     <a:stretch>
                       <a:fillRect/>
                     </a:stretch>
                   </pic:blipFill>
-                  <pic:spPr bwMode="auto">
+                  <pic:spPr>
                     <a:xfrm>
                       <a:off x="0" y="0"/>
-                      <a:ext cx="6511925" cy="5347335"/>
+                      <a:ext cx="5333333" cy="6095238"/>
                     </a:xfrm>
                     <a:prstGeom prst="rect">
                       <a:avLst/>
                     </a:prstGeom>
-                    <a:noFill/>
-                    <a:ln>
-                      <a:noFill/>
-                    </a:ln>
                   </pic:spPr>
                 </pic:pic>
               </a:graphicData>
@@ -11079,6 +11066,7 @@
                 <w:sz w:val="26"/>
                 <w:szCs w:val="26"/>
               </w:rPr>
+              <w:lastRenderedPageBreak/>
               <w:t xml:space="preserve">Cung cấp thông tin hợp lệ của </w:t>
             </w:r>
             <w:r>
@@ -11161,6 +11149,7 @@
                 <w:sz w:val="26"/>
                 <w:szCs w:val="26"/>
               </w:rPr>
+              <w:lastRenderedPageBreak/>
               <w:t>Điều kiện sau:</w:t>
             </w:r>
           </w:p>
@@ -11258,7 +11247,6 @@
                 <w:sz w:val="26"/>
                 <w:szCs w:val="26"/>
               </w:rPr>
-              <w:lastRenderedPageBreak/>
               <w:t>Nhân viên có thể thêm dịch vụ vào phiếu đặt phòng đã lập.</w:t>
             </w:r>
           </w:p>
@@ -11328,7 +11316,6 @@
                 <w:sz w:val="26"/>
                 <w:szCs w:val="26"/>
               </w:rPr>
-              <w:lastRenderedPageBreak/>
               <w:t>Luồng sự kiện chính (Basic flows)</w:t>
             </w:r>
           </w:p>
@@ -12643,10 +12630,10 @@
         </w:rPr>
         <w:lastRenderedPageBreak/>
         <w:drawing>
-          <wp:inline distT="0" distB="0" distL="0" distR="0" wp14:anchorId="3614C2AF" wp14:editId="14F2F197">
+          <wp:inline distT="0" distB="0" distL="0" distR="0" wp14:anchorId="4FC80E37" wp14:editId="4C6AF407">
             <wp:extent cx="6511925" cy="6511925"/>
             <wp:effectExtent l="0" t="0" r="3175" b="3175"/>
-            <wp:docPr id="105967025" name="Picture 4" descr="A diagram with text and images&#10;&#10;Description automatically generated with medium confidence"/>
+            <wp:docPr id="1632606011" name="Picture 1" descr="A diagram with text and images&#10;&#10;Description automatically generated with medium confidence"/>
             <wp:cNvGraphicFramePr>
               <a:graphicFrameLocks xmlns:a="http://schemas.openxmlformats.org/drawingml/2006/main" noChangeAspect="1"/>
             </wp:cNvGraphicFramePr>
@@ -12654,13 +12641,13 @@
               <a:graphicData uri="http://schemas.openxmlformats.org/drawingml/2006/picture">
                 <pic:pic xmlns:pic="http://schemas.openxmlformats.org/drawingml/2006/picture">
                   <pic:nvPicPr>
-                    <pic:cNvPr id="105967025" name="Picture 4" descr="A diagram with text and images&#10;&#10;Description automatically generated with medium confidence"/>
+                    <pic:cNvPr id="1632606011" name="Picture 1" descr="A diagram with text and images&#10;&#10;Description automatically generated with medium confidence"/>
                     <pic:cNvPicPr>
                       <a:picLocks noChangeAspect="1" noChangeArrowheads="1"/>
                     </pic:cNvPicPr>
                   </pic:nvPicPr>
                   <pic:blipFill>
-                    <a:blip r:embed="rId12">
+                    <a:blip r:embed="rId13">
                       <a:extLst>
                         <a:ext uri="{28A0092B-C50C-407E-A947-70E740481C1C}">
                           <a14:useLocalDpi xmlns:a14="http://schemas.microsoft.com/office/drawing/2010/main" val="0"/>
@@ -14632,10 +14619,10 @@
         </w:rPr>
         <w:lastRenderedPageBreak/>
         <w:drawing>
-          <wp:inline distT="0" distB="0" distL="0" distR="0" wp14:anchorId="11CD9B5A" wp14:editId="6BC89044">
-            <wp:extent cx="6511925" cy="6511925"/>
-            <wp:effectExtent l="0" t="0" r="3175" b="3175"/>
-            <wp:docPr id="2023200617" name="Picture 5" descr="A diagram with text and images&#10;&#10;Description automatically generated with medium confidence"/>
+          <wp:inline distT="0" distB="0" distL="0" distR="0" wp14:anchorId="63199A90" wp14:editId="656ADEDA">
+            <wp:extent cx="6511925" cy="6781800"/>
+            <wp:effectExtent l="0" t="0" r="3175" b="0"/>
+            <wp:docPr id="1041936660" name="Picture 2" descr="A diagram of a flowchart&#10;&#10;Description automatically generated"/>
             <wp:cNvGraphicFramePr>
               <a:graphicFrameLocks xmlns:a="http://schemas.openxmlformats.org/drawingml/2006/main" noChangeAspect="1"/>
             </wp:cNvGraphicFramePr>
@@ -14643,13 +14630,13 @@
               <a:graphicData uri="http://schemas.openxmlformats.org/drawingml/2006/picture">
                 <pic:pic xmlns:pic="http://schemas.openxmlformats.org/drawingml/2006/picture">
                   <pic:nvPicPr>
-                    <pic:cNvPr id="2023200617" name="Picture 5" descr="A diagram with text and images&#10;&#10;Description automatically generated with medium confidence"/>
+                    <pic:cNvPr id="1041936660" name="Picture 2" descr="A diagram of a flowchart&#10;&#10;Description automatically generated"/>
                     <pic:cNvPicPr>
                       <a:picLocks noChangeAspect="1" noChangeArrowheads="1"/>
                     </pic:cNvPicPr>
                   </pic:nvPicPr>
                   <pic:blipFill>
-                    <a:blip r:embed="rId12">
+                    <a:blip r:embed="rId14">
                       <a:extLst>
                         <a:ext uri="{28A0092B-C50C-407E-A947-70E740481C1C}">
                           <a14:useLocalDpi xmlns:a14="http://schemas.microsoft.com/office/drawing/2010/main" val="0"/>
@@ -14664,7 +14651,7 @@
                   <pic:spPr bwMode="auto">
                     <a:xfrm>
                       <a:off x="0" y="0"/>
-                      <a:ext cx="6511925" cy="6511925"/>
+                      <a:ext cx="6511925" cy="6781800"/>
                     </a:xfrm>
                     <a:prstGeom prst="rect">
                       <a:avLst/>
@@ -14909,6 +14896,7 @@
                 <w:szCs w:val="26"/>
                 <w:lang w:val="vi-VN"/>
               </w:rPr>
+              <w:lastRenderedPageBreak/>
               <w:t>Actor:</w:t>
             </w:r>
           </w:p>
@@ -14984,7 +14972,6 @@
                 <w:sz w:val="26"/>
                 <w:szCs w:val="26"/>
               </w:rPr>
-              <w:lastRenderedPageBreak/>
               <w:t>Mô tả:</w:t>
             </w:r>
           </w:p>
@@ -16077,7 +16064,7 @@
                     </pic:cNvPicPr>
                   </pic:nvPicPr>
                   <pic:blipFill>
-                    <a:blip r:embed="rId13">
+                    <a:blip r:embed="rId15">
                       <a:extLst>
                         <a:ext uri="{28A0092B-C50C-407E-A947-70E740481C1C}">
                           <a14:useLocalDpi xmlns:a14="http://schemas.microsoft.com/office/drawing/2010/main" val="0"/>
@@ -16172,7 +16159,7 @@
       </w:pPr>
       <w:bookmarkStart w:id="39" w:name="_Toc207611062"/>
       <w:bookmarkStart w:id="40" w:name="_Toc153398419"/>
-      <w:bookmarkEnd w:id="26"/>
+      <w:bookmarkEnd w:id="27"/>
       <w:r>
         <w:rPr>
           <w:rFonts w:ascii="Times New Roman" w:hAnsi="Times New Roman"/>
@@ -16236,7 +16223,7 @@
                     <pic:cNvPicPr/>
                   </pic:nvPicPr>
                   <pic:blipFill>
-                    <a:blip r:embed="rId14"/>
+                    <a:blip r:embed="rId16"/>
                     <a:stretch>
                       <a:fillRect/>
                     </a:stretch>
@@ -16333,7 +16320,7 @@
       </w:pPr>
     </w:p>
     <w:sectPr>
-      <w:footerReference w:type="default" r:id="rId15"/>
+      <w:footerReference w:type="default" r:id="rId17"/>
       <w:pgSz w:w="12240" w:h="15840" w:code="1"/>
       <w:pgMar w:top="851" w:right="851" w:bottom="851" w:left="1134" w:header="567" w:footer="567" w:gutter="0"/>
       <w:pgNumType w:start="0"/>
@@ -19991,6 +19978,7 @@
     <w:rsid w:val="000500B7"/>
     <w:rsid w:val="00053F39"/>
     <w:rsid w:val="00111B49"/>
+    <w:rsid w:val="00154519"/>
     <w:rsid w:val="00156F92"/>
     <w:rsid w:val="0018654E"/>
     <w:rsid w:val="00187EB6"/>
@@ -20039,6 +20027,7 @@
     <w:rsid w:val="00906C53"/>
     <w:rsid w:val="00994E73"/>
     <w:rsid w:val="00A43F4D"/>
+    <w:rsid w:val="00A60029"/>
     <w:rsid w:val="00A76A47"/>
     <w:rsid w:val="00AD256A"/>
     <w:rsid w:val="00AE6581"/>

--- a/3_SRS/verFinal/17_3_ApplicationDevelopment_SRS_verFinal.docx
+++ b/3_SRS/verFinal/17_3_ApplicationDevelopment_SRS_verFinal.docx
@@ -16208,10 +16208,10 @@
           <w:noProof/>
         </w:rPr>
         <w:drawing>
-          <wp:inline distT="0" distB="0" distL="0" distR="0" wp14:anchorId="0182C968" wp14:editId="5AFC8E2B">
-            <wp:extent cx="6511925" cy="4972685"/>
-            <wp:effectExtent l="0" t="0" r="3175" b="0"/>
-            <wp:docPr id="634534355" name="Picture 1" descr="A diagram of a computer program&#10;&#10;Description automatically generated with medium confidence"/>
+          <wp:inline distT="0" distB="0" distL="0" distR="0" wp14:anchorId="6DAAF597" wp14:editId="45EEA732">
+            <wp:extent cx="6511925" cy="4971415"/>
+            <wp:effectExtent l="0" t="0" r="3175" b="635"/>
+            <wp:docPr id="1469299124" name="Picture 2" descr="A diagram of a computer program&#10;&#10;Description automatically generated with medium confidence"/>
             <wp:cNvGraphicFramePr>
               <a:graphicFrameLocks xmlns:a="http://schemas.openxmlformats.org/drawingml/2006/main" noChangeAspect="1"/>
             </wp:cNvGraphicFramePr>
@@ -16219,23 +16219,36 @@
               <a:graphicData uri="http://schemas.openxmlformats.org/drawingml/2006/picture">
                 <pic:pic xmlns:pic="http://schemas.openxmlformats.org/drawingml/2006/picture">
                   <pic:nvPicPr>
-                    <pic:cNvPr id="634534355" name="Picture 1" descr="A diagram of a computer program&#10;&#10;Description automatically generated with medium confidence"/>
-                    <pic:cNvPicPr/>
+                    <pic:cNvPr id="1469299124" name="Picture 2" descr="A diagram of a computer program&#10;&#10;Description automatically generated with medium confidence"/>
+                    <pic:cNvPicPr>
+                      <a:picLocks noChangeAspect="1" noChangeArrowheads="1"/>
+                    </pic:cNvPicPr>
                   </pic:nvPicPr>
                   <pic:blipFill>
-                    <a:blip r:embed="rId16"/>
+                    <a:blip r:embed="rId16">
+                      <a:extLst>
+                        <a:ext uri="{28A0092B-C50C-407E-A947-70E740481C1C}">
+                          <a14:useLocalDpi xmlns:a14="http://schemas.microsoft.com/office/drawing/2010/main" val="0"/>
+                        </a:ext>
+                      </a:extLst>
+                    </a:blip>
+                    <a:srcRect/>
                     <a:stretch>
                       <a:fillRect/>
                     </a:stretch>
                   </pic:blipFill>
-                  <pic:spPr>
+                  <pic:spPr bwMode="auto">
                     <a:xfrm>
                       <a:off x="0" y="0"/>
-                      <a:ext cx="6511925" cy="4972685"/>
+                      <a:ext cx="6511925" cy="4971415"/>
                     </a:xfrm>
                     <a:prstGeom prst="rect">
                       <a:avLst/>
                     </a:prstGeom>
+                    <a:noFill/>
+                    <a:ln>
+                      <a:noFill/>
+                    </a:ln>
                   </pic:spPr>
                 </pic:pic>
               </a:graphicData>
@@ -16260,11 +16273,66 @@
           <w:sz w:val="26"/>
           <w:szCs w:val="26"/>
         </w:rPr>
+        <w:lastRenderedPageBreak/>
         <w:t>Biểu đồ lớp tổng quát:</w:t>
       </w:r>
       <w:bookmarkEnd w:id="42"/>
     </w:p>
-    <w:p/>
+    <w:p>
+      <w:r>
+        <w:rPr>
+          <w:noProof/>
+        </w:rPr>
+        <w:drawing>
+          <wp:inline distT="0" distB="0" distL="0" distR="0" wp14:anchorId="44CFE45B" wp14:editId="25CE265D">
+            <wp:extent cx="6511925" cy="4455795"/>
+            <wp:effectExtent l="0" t="0" r="3175" b="1905"/>
+            <wp:docPr id="785123716" name="Picture 1"/>
+            <wp:cNvGraphicFramePr>
+              <a:graphicFrameLocks xmlns:a="http://schemas.openxmlformats.org/drawingml/2006/main" noChangeAspect="1"/>
+            </wp:cNvGraphicFramePr>
+            <a:graphic xmlns:a="http://schemas.openxmlformats.org/drawingml/2006/main">
+              <a:graphicData uri="http://schemas.openxmlformats.org/drawingml/2006/picture">
+                <pic:pic xmlns:pic="http://schemas.openxmlformats.org/drawingml/2006/picture">
+                  <pic:nvPicPr>
+                    <pic:cNvPr id="0" name="Picture 1"/>
+                    <pic:cNvPicPr>
+                      <a:picLocks noChangeAspect="1" noChangeArrowheads="1"/>
+                    </pic:cNvPicPr>
+                  </pic:nvPicPr>
+                  <pic:blipFill>
+                    <a:blip r:embed="rId17" cstate="print">
+                      <a:extLst>
+                        <a:ext uri="{28A0092B-C50C-407E-A947-70E740481C1C}">
+                          <a14:useLocalDpi xmlns:a14="http://schemas.microsoft.com/office/drawing/2010/main" val="0"/>
+                        </a:ext>
+                      </a:extLst>
+                    </a:blip>
+                    <a:srcRect/>
+                    <a:stretch>
+                      <a:fillRect/>
+                    </a:stretch>
+                  </pic:blipFill>
+                  <pic:spPr bwMode="auto">
+                    <a:xfrm>
+                      <a:off x="0" y="0"/>
+                      <a:ext cx="6511925" cy="4455795"/>
+                    </a:xfrm>
+                    <a:prstGeom prst="rect">
+                      <a:avLst/>
+                    </a:prstGeom>
+                    <a:noFill/>
+                    <a:ln>
+                      <a:noFill/>
+                    </a:ln>
+                  </pic:spPr>
+                </pic:pic>
+              </a:graphicData>
+            </a:graphic>
+          </wp:inline>
+        </w:drawing>
+      </w:r>
+    </w:p>
     <w:p/>
     <w:p>
       <w:pPr>
@@ -16320,7 +16388,7 @@
       </w:pPr>
     </w:p>
     <w:sectPr>
-      <w:footerReference w:type="default" r:id="rId17"/>
+      <w:footerReference w:type="default" r:id="rId18"/>
       <w:pgSz w:w="12240" w:h="15840" w:code="1"/>
       <w:pgMar w:top="851" w:right="851" w:bottom="851" w:left="1134" w:header="567" w:footer="567" w:gutter="0"/>
       <w:pgNumType w:start="0"/>
@@ -20005,6 +20073,7 @@
     <w:rsid w:val="00507512"/>
     <w:rsid w:val="005302F0"/>
     <w:rsid w:val="00603052"/>
+    <w:rsid w:val="006178CC"/>
     <w:rsid w:val="00653591"/>
     <w:rsid w:val="006550F8"/>
     <w:rsid w:val="00670C9B"/>

--- a/3_SRS/verFinal/17_3_ApplicationDevelopment_SRS_verFinal.docx
+++ b/3_SRS/verFinal/17_3_ApplicationDevelopment_SRS_verFinal.docx
@@ -8700,12 +8700,64 @@
       <w:pPr>
         <w:rPr>
           <w:rFonts w:ascii="Times New Roman" w:hAnsi="Times New Roman" w:cs="Times New Roman"/>
-          <w:b/>
-          <w:bCs/>
           <w:sz w:val="26"/>
           <w:szCs w:val="26"/>
         </w:rPr>
       </w:pPr>
+      <w:r>
+        <w:rPr>
+          <w:noProof/>
+        </w:rPr>
+        <w:lastRenderedPageBreak/>
+        <w:drawing>
+          <wp:inline distT="0" distB="0" distL="0" distR="0" wp14:anchorId="6C4C715C" wp14:editId="4B75FCEF">
+            <wp:extent cx="6511925" cy="2342515"/>
+            <wp:effectExtent l="0" t="0" r="3175" b="635"/>
+            <wp:docPr id="1265198964" name="Picture 1" descr="A diagram of a diagram&#10;&#10;Description automatically generated"/>
+            <wp:cNvGraphicFramePr>
+              <a:graphicFrameLocks xmlns:a="http://schemas.openxmlformats.org/drawingml/2006/main" noChangeAspect="1"/>
+            </wp:cNvGraphicFramePr>
+            <a:graphic xmlns:a="http://schemas.openxmlformats.org/drawingml/2006/main">
+              <a:graphicData uri="http://schemas.openxmlformats.org/drawingml/2006/picture">
+                <pic:pic xmlns:pic="http://schemas.openxmlformats.org/drawingml/2006/picture">
+                  <pic:nvPicPr>
+                    <pic:cNvPr id="1265198964" name="Picture 1" descr="A diagram of a diagram&#10;&#10;Description automatically generated"/>
+                    <pic:cNvPicPr>
+                      <a:picLocks noChangeAspect="1" noChangeArrowheads="1"/>
+                    </pic:cNvPicPr>
+                  </pic:nvPicPr>
+                  <pic:blipFill>
+                    <a:blip r:embed="rId12">
+                      <a:extLst>
+                        <a:ext uri="{28A0092B-C50C-407E-A947-70E740481C1C}">
+                          <a14:useLocalDpi xmlns:a14="http://schemas.microsoft.com/office/drawing/2010/main" val="0"/>
+                        </a:ext>
+                      </a:extLst>
+                    </a:blip>
+                    <a:srcRect/>
+                    <a:stretch>
+                      <a:fillRect/>
+                    </a:stretch>
+                  </pic:blipFill>
+                  <pic:spPr bwMode="auto">
+                    <a:xfrm>
+                      <a:off x="0" y="0"/>
+                      <a:ext cx="6511925" cy="2342515"/>
+                    </a:xfrm>
+                    <a:prstGeom prst="rect">
+                      <a:avLst/>
+                    </a:prstGeom>
+                    <a:noFill/>
+                    <a:ln>
+                      <a:noFill/>
+                    </a:ln>
+                  </pic:spPr>
+                </pic:pic>
+              </a:graphicData>
+            </a:graphic>
+          </wp:inline>
+        </w:drawing>
+      </w:r>
     </w:p>
     <w:p>
       <w:pPr>
@@ -8724,7 +8776,6 @@
           <w:sz w:val="26"/>
           <w:szCs w:val="26"/>
         </w:rPr>
-        <w:lastRenderedPageBreak/>
         <w:t>UC00</w:t>
       </w:r>
       <w:r>
@@ -10562,7 +10613,7 @@
                     <pic:cNvPicPr/>
                   </pic:nvPicPr>
                   <pic:blipFill>
-                    <a:blip r:embed="rId12"/>
+                    <a:blip r:embed="rId13"/>
                     <a:stretch>
                       <a:fillRect/>
                     </a:stretch>
@@ -10635,6 +10686,60 @@
           <w:szCs w:val="26"/>
         </w:rPr>
       </w:pPr>
+      <w:r>
+        <w:rPr>
+          <w:noProof/>
+        </w:rPr>
+        <w:lastRenderedPageBreak/>
+        <w:drawing>
+          <wp:inline distT="0" distB="0" distL="0" distR="0" wp14:anchorId="5F993A59" wp14:editId="0E315EA5">
+            <wp:extent cx="6511925" cy="2167890"/>
+            <wp:effectExtent l="0" t="0" r="3175" b="3810"/>
+            <wp:docPr id="1841244478" name="Picture 2" descr="A diagram of a project&#10;&#10;Description automatically generated"/>
+            <wp:cNvGraphicFramePr>
+              <a:graphicFrameLocks xmlns:a="http://schemas.openxmlformats.org/drawingml/2006/main" noChangeAspect="1"/>
+            </wp:cNvGraphicFramePr>
+            <a:graphic xmlns:a="http://schemas.openxmlformats.org/drawingml/2006/main">
+              <a:graphicData uri="http://schemas.openxmlformats.org/drawingml/2006/picture">
+                <pic:pic xmlns:pic="http://schemas.openxmlformats.org/drawingml/2006/picture">
+                  <pic:nvPicPr>
+                    <pic:cNvPr id="1841244478" name="Picture 2" descr="A diagram of a project&#10;&#10;Description automatically generated"/>
+                    <pic:cNvPicPr>
+                      <a:picLocks noChangeAspect="1" noChangeArrowheads="1"/>
+                    </pic:cNvPicPr>
+                  </pic:nvPicPr>
+                  <pic:blipFill>
+                    <a:blip r:embed="rId14">
+                      <a:extLst>
+                        <a:ext uri="{28A0092B-C50C-407E-A947-70E740481C1C}">
+                          <a14:useLocalDpi xmlns:a14="http://schemas.microsoft.com/office/drawing/2010/main" val="0"/>
+                        </a:ext>
+                      </a:extLst>
+                    </a:blip>
+                    <a:srcRect/>
+                    <a:stretch>
+                      <a:fillRect/>
+                    </a:stretch>
+                  </pic:blipFill>
+                  <pic:spPr bwMode="auto">
+                    <a:xfrm>
+                      <a:off x="0" y="0"/>
+                      <a:ext cx="6511925" cy="2167890"/>
+                    </a:xfrm>
+                    <a:prstGeom prst="rect">
+                      <a:avLst/>
+                    </a:prstGeom>
+                    <a:noFill/>
+                    <a:ln>
+                      <a:noFill/>
+                    </a:ln>
+                  </pic:spPr>
+                </pic:pic>
+              </a:graphicData>
+            </a:graphic>
+          </wp:inline>
+        </w:drawing>
+      </w:r>
     </w:p>
     <w:p>
       <w:pPr>
@@ -11066,7 +11171,6 @@
                 <w:sz w:val="26"/>
                 <w:szCs w:val="26"/>
               </w:rPr>
-              <w:lastRenderedPageBreak/>
               <w:t xml:space="preserve">Cung cấp thông tin hợp lệ của </w:t>
             </w:r>
             <w:r>
@@ -11149,7 +11253,6 @@
                 <w:sz w:val="26"/>
                 <w:szCs w:val="26"/>
               </w:rPr>
-              <w:lastRenderedPageBreak/>
               <w:t>Điều kiện sau:</w:t>
             </w:r>
           </w:p>
@@ -12647,7 +12750,7 @@
                     </pic:cNvPicPr>
                   </pic:nvPicPr>
                   <pic:blipFill>
-                    <a:blip r:embed="rId13">
+                    <a:blip r:embed="rId15">
                       <a:extLst>
                         <a:ext uri="{28A0092B-C50C-407E-A947-70E740481C1C}">
                           <a14:useLocalDpi xmlns:a14="http://schemas.microsoft.com/office/drawing/2010/main" val="0"/>
@@ -14636,7 +14739,7 @@
                     </pic:cNvPicPr>
                   </pic:nvPicPr>
                   <pic:blipFill>
-                    <a:blip r:embed="rId14">
+                    <a:blip r:embed="rId16">
                       <a:extLst>
                         <a:ext uri="{28A0092B-C50C-407E-A947-70E740481C1C}">
                           <a14:useLocalDpi xmlns:a14="http://schemas.microsoft.com/office/drawing/2010/main" val="0"/>
@@ -16064,7 +16167,7 @@
                     </pic:cNvPicPr>
                   </pic:nvPicPr>
                   <pic:blipFill>
-                    <a:blip r:embed="rId15">
+                    <a:blip r:embed="rId17">
                       <a:extLst>
                         <a:ext uri="{28A0092B-C50C-407E-A947-70E740481C1C}">
                           <a14:useLocalDpi xmlns:a14="http://schemas.microsoft.com/office/drawing/2010/main" val="0"/>
@@ -16144,6 +16247,59 @@
           <w:szCs w:val="26"/>
         </w:rPr>
       </w:pPr>
+      <w:r>
+        <w:rPr>
+          <w:noProof/>
+        </w:rPr>
+        <w:drawing>
+          <wp:inline distT="0" distB="0" distL="0" distR="0" wp14:anchorId="435E1A4D" wp14:editId="326A6257">
+            <wp:extent cx="6511925" cy="2251075"/>
+            <wp:effectExtent l="0" t="0" r="3175" b="0"/>
+            <wp:docPr id="1832424690" name="Picture 3" descr="A diagram of a line&#10;&#10;Description automatically generated"/>
+            <wp:cNvGraphicFramePr>
+              <a:graphicFrameLocks xmlns:a="http://schemas.openxmlformats.org/drawingml/2006/main" noChangeAspect="1"/>
+            </wp:cNvGraphicFramePr>
+            <a:graphic xmlns:a="http://schemas.openxmlformats.org/drawingml/2006/main">
+              <a:graphicData uri="http://schemas.openxmlformats.org/drawingml/2006/picture">
+                <pic:pic xmlns:pic="http://schemas.openxmlformats.org/drawingml/2006/picture">
+                  <pic:nvPicPr>
+                    <pic:cNvPr id="1832424690" name="Picture 3" descr="A diagram of a line&#10;&#10;Description automatically generated"/>
+                    <pic:cNvPicPr>
+                      <a:picLocks noChangeAspect="1" noChangeArrowheads="1"/>
+                    </pic:cNvPicPr>
+                  </pic:nvPicPr>
+                  <pic:blipFill>
+                    <a:blip r:embed="rId18">
+                      <a:extLst>
+                        <a:ext uri="{28A0092B-C50C-407E-A947-70E740481C1C}">
+                          <a14:useLocalDpi xmlns:a14="http://schemas.microsoft.com/office/drawing/2010/main" val="0"/>
+                        </a:ext>
+                      </a:extLst>
+                    </a:blip>
+                    <a:srcRect/>
+                    <a:stretch>
+                      <a:fillRect/>
+                    </a:stretch>
+                  </pic:blipFill>
+                  <pic:spPr bwMode="auto">
+                    <a:xfrm>
+                      <a:off x="0" y="0"/>
+                      <a:ext cx="6511925" cy="2251075"/>
+                    </a:xfrm>
+                    <a:prstGeom prst="rect">
+                      <a:avLst/>
+                    </a:prstGeom>
+                    <a:noFill/>
+                    <a:ln>
+                      <a:noFill/>
+                    </a:ln>
+                  </pic:spPr>
+                </pic:pic>
+              </a:graphicData>
+            </a:graphic>
+          </wp:inline>
+        </w:drawing>
+      </w:r>
     </w:p>
     <w:p>
       <w:pPr>
@@ -16225,7 +16381,7 @@
                     </pic:cNvPicPr>
                   </pic:nvPicPr>
                   <pic:blipFill>
-                    <a:blip r:embed="rId16">
+                    <a:blip r:embed="rId19">
                       <a:extLst>
                         <a:ext uri="{28A0092B-C50C-407E-A947-70E740481C1C}">
                           <a14:useLocalDpi xmlns:a14="http://schemas.microsoft.com/office/drawing/2010/main" val="0"/>
@@ -16284,7 +16440,7 @@
           <w:noProof/>
         </w:rPr>
         <w:drawing>
-          <wp:inline distT="0" distB="0" distL="0" distR="0" wp14:anchorId="44CFE45B" wp14:editId="25CE265D">
+          <wp:inline distT="0" distB="0" distL="0" distR="0" wp14:anchorId="44CFE45B" wp14:editId="087529A1">
             <wp:extent cx="6511925" cy="4455795"/>
             <wp:effectExtent l="0" t="0" r="3175" b="1905"/>
             <wp:docPr id="785123716" name="Picture 1"/>
@@ -16301,7 +16457,7 @@
                     </pic:cNvPicPr>
                   </pic:nvPicPr>
                   <pic:blipFill>
-                    <a:blip r:embed="rId17" cstate="print">
+                    <a:blip r:embed="rId20" cstate="print">
                       <a:extLst>
                         <a:ext uri="{28A0092B-C50C-407E-A947-70E740481C1C}">
                           <a14:useLocalDpi xmlns:a14="http://schemas.microsoft.com/office/drawing/2010/main" val="0"/>
@@ -16388,7 +16544,7 @@
       </w:pPr>
     </w:p>
     <w:sectPr>
-      <w:footerReference w:type="default" r:id="rId18"/>
+      <w:footerReference w:type="default" r:id="rId21"/>
       <w:pgSz w:w="12240" w:h="15840" w:code="1"/>
       <w:pgMar w:top="851" w:right="851" w:bottom="851" w:left="1134" w:header="567" w:footer="567" w:gutter="0"/>
       <w:pgNumType w:start="0"/>
@@ -20060,6 +20216,7 @@
     <w:rsid w:val="002A48CE"/>
     <w:rsid w:val="002B68FA"/>
     <w:rsid w:val="002E287F"/>
+    <w:rsid w:val="002F0B7D"/>
     <w:rsid w:val="00314A2A"/>
     <w:rsid w:val="003220C8"/>
     <w:rsid w:val="00397ED4"/>
